--- a/Vizsgaremek.docx
+++ b/Vizsgaremek.docx
@@ -58,19 +58,7 @@
         <w:rPr>
           <w:szCs w:val="24"/>
         </w:rPr>
-        <w:t xml:space="preserve">Az ötletünk másik motivációja az volt, hogy az online térben egy olyan közösséget hoz-zunk létre, ahol a zene iránt érdeklődők találkozhatnak egymással, megoszthatják </w:t>
-      </w:r>
-      <w:r>
-        <w:rPr>
-          <w:szCs w:val="24"/>
-        </w:rPr>
-        <w:t>tapasztalataikat</w:t>
-      </w:r>
-      <w:r>
-        <w:rPr>
-          <w:szCs w:val="24"/>
-        </w:rPr>
-        <w:t xml:space="preserve">, továbbá bővíthetik a zenei ismereteiket. </w:t>
+        <w:t xml:space="preserve">Az ötletünk másik motivációja az volt, hogy az online térben egy olyan közösséget hoz-zunk létre, ahol a zene iránt érdeklődők találkozhatnak egymással, megoszthatják tapasztalataikat, továbbá bővíthetik a zenei ismereteiket. </w:t>
       </w:r>
     </w:p>
     <w:p>
@@ -86,31 +74,7 @@
         <w:rPr>
           <w:szCs w:val="24"/>
         </w:rPr>
-        <w:t xml:space="preserve">Első lépésként a weboldalnak karaktert szerettünk volna ölteni, ezért úgy határoztunk, hogy alkotunk egy logót, mely egyediséget sugároz, egyszerű, letisztult, de közben érzékelteti mivel is foglalkozik a piacunk. Erre egyikünk kitalálta, hogy alkalmazzunk egy logó készítő AI-t. Első lépésben megkerestük a megfelelő szolgáltatást, ami igényeinket kielégíti. A </w:t>
-      </w:r>
-      <w:r>
-        <w:rPr>
-          <w:szCs w:val="24"/>
-        </w:rPr>
-        <w:t>legfontosabb</w:t>
-      </w:r>
-      <w:r>
-        <w:rPr>
-          <w:szCs w:val="24"/>
-        </w:rPr>
-        <w:t xml:space="preserve"> szempont az volt, hogy az AI legyen képes kezelni az ékezetes betűket. Mikor ezt </w:t>
-      </w:r>
-      <w:r>
-        <w:rPr>
-          <w:szCs w:val="24"/>
-        </w:rPr>
-        <w:t>megtaláltuk</w:t>
-      </w:r>
-      <w:r>
-        <w:rPr>
-          <w:szCs w:val="24"/>
-        </w:rPr>
-        <w:t xml:space="preserve"> bevittük a megfelelő adatokat web</w:t>
+        <w:t>Első lépésként a weboldalnak karaktert szerettünk volna ölteni, ezért úgy határoztunk, hogy alkotunk egy logót, mely egyediséget sugároz, egyszerű, letisztult, de közben érzékelteti mivel is foglalkozik a piacunk. Erre egyikünk kitalálta, hogy alkalmazzunk egy logó készítő AI-t. Első lépésben megkerestük a megfelelő szolgáltatást, ami igényeinket kielégíti. A legfontosabb szempont az volt, hogy az AI legyen képes kezelni az ékezetes betűket. Mikor ezt megtaláltuk bevittük a megfelelő adatokat web</w:t>
       </w:r>
       <w:r>
         <w:rPr>
@@ -122,19 +86,7 @@
         <w:rPr>
           <w:szCs w:val="24"/>
         </w:rPr>
-        <w:t xml:space="preserve"> tulajdonságairól, illetve külleméről, melyek akkorra körvonalazódtak bennünk. A kész, legenerált logókat kiszortíroztuk több szempont alapján, például, hogy fektetett-e, illetve illik-e az oldal profiljához. Amint megtaláltuk a </w:t>
-      </w:r>
-      <w:r>
-        <w:rPr>
-          <w:szCs w:val="24"/>
-        </w:rPr>
-        <w:t>számunkra</w:t>
-      </w:r>
-      <w:r>
-        <w:rPr>
-          <w:szCs w:val="24"/>
-        </w:rPr>
-        <w:t xml:space="preserve"> legideálisabbnak tűnőt, nekiálltunk annak színeinek testreszabásának. Szerettük volna, ha a zöld színek dominálnak, ezért kipróbáltuk a zöld különböző árnyalatait és kiválasztottuk a legígéretesebbet. Végső állomásként testreszabtuk a logó hátterét és</w:t>
+        <w:t xml:space="preserve"> tulajdonságairól, illetve külleméről, melyek akkorra körvonalazódtak bennünk. A kész, legenerált logókat kiszortíroztuk több szempont alapján, például, hogy fektetett-e, illetve illik-e az oldal profiljához. Amint megtaláltuk a számunkra legideálisabbnak tűnőt, nekiálltunk annak színeinek testreszabásának. Szerettük volna, ha a zöld színek dominálnak, ezért kipróbáltuk a zöld különböző árnyalatait és kiválasztottuk a legígéretesebbet. Végső állomásként testreszabtuk a logó hátterét és</w:t>
       </w:r>
       <w:r>
         <w:rPr>
@@ -146,13 +98,7 @@
         <w:rPr>
           <w:szCs w:val="24"/>
         </w:rPr>
-        <w:t>kész is volt a szemetgyönyörködtető, ám de nem túl hivalkodó logónk:</w:t>
-      </w:r>
-      <w:r>
-        <w:rPr>
-          <w:szCs w:val="24"/>
-        </w:rPr>
-        <w:t xml:space="preserve"> </w:t>
+        <w:t xml:space="preserve">kész is volt a szemetgyönyörködtető, ám de nem túl hivalkodó logónk: </w:t>
       </w:r>
     </w:p>
     <w:p>
@@ -458,7 +404,103 @@
         <w:rPr>
           <w:szCs w:val="24"/>
         </w:rPr>
-        <w:t xml:space="preserve"> Sikeres bejelentkezést követően a navigációs sáv jobb felső sarkában található „Regiszt-ráció”, valamint „Bejelentkezés” fül átvált „Profil” -ra, melyre kattintva a következő legördülő lista jelenik meg: Feltöltés, Profil szerkesztése, Kívánságlista, Üzenetek, Kijelentkezés. Ezeket a funkciókat csak a már regisztrált és bejelentkezett felhasználók érhetik el.  A „Feltöltés” feliratra kattintva, az oldal elvezérel a lemezek feltöltésére szolgaló felületre, ahol a megjelenő mezőket kitöltve és az utolsó gombra kattintva felkerülhet az oldalra az eladásra kínált bakelit. „Profil szerkesztésénél” a regisztrációnál szükséges adatokon kívül, adhat még meg más egyéb adatokat, ilyen például telefonszám, lakhely megadása. Későbbiekben tervezünk az oldalra egy „Üzenetek” funkciót is, melynek a backendje nagyja már kész, de a frontenden még fejlesztésekre van szüksége, ahol a felhasználók, majd tudnak egymásnak direktüzeneteket küldeni, ezzel egyszerűsítve az üzletelés folyamatát az weboldalon. Kívánságlista funkció is megtalálható lesz az oldalon a jövőben, ahol, az egyes termékeket a felhasználó egyszerűen hozzáadhatja a saját Kívánságlistájához, melye</w:t>
+        <w:t xml:space="preserve"> Sikeres bejelentkezést követően a navigációs sáv jobb felső sarkában található „Regiszt-ráció”, valamint „Bejelentkezés” fül átvált „Profil” -ra, melyre kattintva a következő legördülő lista jelenik meg: Feltöltés, </w:t>
+      </w:r>
+      <w:r>
+        <w:rPr>
+          <w:szCs w:val="24"/>
+        </w:rPr>
+        <w:t>Termékek</w:t>
+      </w:r>
+      <w:r>
+        <w:rPr>
+          <w:szCs w:val="24"/>
+        </w:rPr>
+        <w:t xml:space="preserve"> szerkesztése, Kívánságlista, Üzenetek, Kijelentkezés. Ezeket a funkciókat csak a már regisztrált és bejelentkezett felhasználók érhetik el.  A „Feltöltés” feliratra kattintva, az oldal elvezérel a lemezek feltöltésére szolgaló felületre, ahol a megjelenő mezőket kitöltve és az utolsó gombra kattintva felkerülhet az oldalra az eladásra kínált bakelit. „</w:t>
+      </w:r>
+      <w:r>
+        <w:rPr>
+          <w:szCs w:val="24"/>
+        </w:rPr>
+        <w:t>Termékek</w:t>
+      </w:r>
+      <w:r>
+        <w:rPr>
+          <w:szCs w:val="24"/>
+        </w:rPr>
+        <w:t xml:space="preserve"> szerkesztés</w:t>
+      </w:r>
+      <w:r>
+        <w:rPr>
+          <w:szCs w:val="24"/>
+        </w:rPr>
+        <w:t>e</w:t>
+      </w:r>
+      <w:r>
+        <w:rPr>
+          <w:szCs w:val="24"/>
+        </w:rPr>
+        <w:t>”</w:t>
+      </w:r>
+      <w:r>
+        <w:rPr>
+          <w:szCs w:val="24"/>
+        </w:rPr>
+        <w:t xml:space="preserve"> </w:t>
+      </w:r>
+      <w:r>
+        <w:rPr>
+          <w:szCs w:val="24"/>
+        </w:rPr>
+        <w:t>fülre klikkelve</w:t>
+      </w:r>
+      <w:r>
+        <w:rPr>
+          <w:szCs w:val="24"/>
+        </w:rPr>
+        <w:t>, ha van a felhasználónak</w:t>
+      </w:r>
+      <w:r>
+        <w:rPr>
+          <w:szCs w:val="24"/>
+        </w:rPr>
+        <w:t xml:space="preserve"> </w:t>
+      </w:r>
+      <w:r>
+        <w:rPr>
+          <w:szCs w:val="24"/>
+        </w:rPr>
+        <w:t xml:space="preserve">éppen eladó terméke, akkor azt tudja </w:t>
+      </w:r>
+      <w:r>
+        <w:rPr>
+          <w:szCs w:val="24"/>
+        </w:rPr>
+        <w:t>itt</w:t>
+      </w:r>
+      <w:r>
+        <w:rPr>
+          <w:szCs w:val="24"/>
+        </w:rPr>
+        <w:t xml:space="preserve"> módosítani, </w:t>
+      </w:r>
+      <w:r>
+        <w:rPr>
+          <w:szCs w:val="24"/>
+        </w:rPr>
+        <w:t xml:space="preserve">vagy </w:t>
+      </w:r>
+      <w:r>
+        <w:rPr>
+          <w:szCs w:val="24"/>
+        </w:rPr>
+        <w:t xml:space="preserve">esetlegesen törölni. </w:t>
+      </w:r>
+      <w:r>
+        <w:rPr>
+          <w:szCs w:val="24"/>
+        </w:rPr>
+        <w:t>Későbbiekben tervezünk az oldalra egy „Üzenetek” funkciót is, melynek a backendje nagyja már kész, de a frontenden még fejlesztésekre van szüksége, ahol a felhasználók, majd tudnak egymásnak direktüzeneteket küldeni, ezzel egyszerűsítve az üzletelés folyamatát az weboldalon. Kívánságlista funkció is megtalálható lesz az oldalon a jövőben, ahol, az egyes termékeket a felhasználó egyszerűen hozzáadhatja a saját Kívánságlistájához, melye</w:t>
       </w:r>
       <w:r>
         <w:rPr>
@@ -1006,6 +1048,15 @@
     </w:p>
     <w:sdt>
       <w:sdtPr>
+        <w:rPr>
+          <w:rFonts w:asciiTheme="minorHAnsi" w:eastAsiaTheme="minorHAnsi" w:hAnsiTheme="minorHAnsi" w:cstheme="minorBidi"/>
+          <w:color w:val="auto"/>
+          <w:kern w:val="2"/>
+          <w:sz w:val="24"/>
+          <w:szCs w:val="22"/>
+          <w:lang w:eastAsia="en-US"/>
+          <w14:ligatures w14:val="standardContextual"/>
+        </w:rPr>
         <w:id w:val="-333845814"/>
         <w:docPartObj>
           <w:docPartGallery w:val="Table of Contents"/>
@@ -1014,15 +1065,8 @@
       </w:sdtPr>
       <w:sdtEndPr>
         <w:rPr>
-          <w:rFonts w:asciiTheme="minorHAnsi" w:eastAsiaTheme="minorHAnsi" w:hAnsiTheme="minorHAnsi" w:cstheme="minorBidi"/>
           <w:b/>
           <w:bCs/>
-          <w:color w:val="auto"/>
-          <w:kern w:val="2"/>
-          <w:sz w:val="24"/>
-          <w:szCs w:val="22"/>
-          <w:lang w:eastAsia="en-US"/>
-          <w14:ligatures w14:val="standardContextual"/>
         </w:rPr>
       </w:sdtEndPr>
       <w:sdtContent>

--- a/Vizsgaremek.docx
+++ b/Vizsgaremek.docx
@@ -1,6 +1,6 @@
 
 <file path=word/document.xml><?xml version="1.0" encoding="utf-8"?>
-<w:document xmlns:wpc="http://schemas.microsoft.com/office/word/2010/wordprocessingCanvas" xmlns:cx="http://schemas.microsoft.com/office/drawing/2014/chartex" xmlns:cx1="http://schemas.microsoft.com/office/drawing/2015/9/8/chartex" xmlns:cx2="http://schemas.microsoft.com/office/drawing/2015/10/21/chartex" xmlns:cx3="http://schemas.microsoft.com/office/drawing/2016/5/9/chartex" xmlns:cx4="http://schemas.microsoft.com/office/drawing/2016/5/10/chartex" xmlns:cx5="http://schemas.microsoft.com/office/drawing/2016/5/11/chartex" xmlns:cx6="http://schemas.microsoft.com/office/drawing/2016/5/12/chartex" xmlns:cx7="http://schemas.microsoft.com/office/drawing/2016/5/13/chartex" xmlns:cx8="http://schemas.microsoft.com/office/drawing/2016/5/14/chartex" xmlns:mc="http://schemas.openxmlformats.org/markup-compatibility/2006" xmlns:aink="http://schemas.microsoft.com/office/drawing/2016/ink" xmlns:am3d="http://schemas.microsoft.com/office/drawing/2017/model3d" xmlns:o="urn:schemas-microsoft-com:office:office" xmlns:oel="http://schemas.microsoft.com/office/2019/extlst" xmlns:r="http://schemas.openxmlformats.org/officeDocument/2006/relationships" xmlns:m="http://schemas.openxmlformats.org/officeDocument/2006/math" xmlns:v="urn:schemas-microsoft-com:vml" xmlns:wp14="http://schemas.microsoft.com/office/word/2010/wordprocessingDrawing" xmlns:wp="http://schemas.openxmlformats.org/drawingml/2006/wordprocessingDrawing" xmlns:w10="urn:schemas-microsoft-com:office:word" xmlns:w="http://schemas.openxmlformats.org/wordprocessingml/2006/main" xmlns:w14="http://schemas.microsoft.com/office/word/2010/wordml" xmlns:w15="http://schemas.microsoft.com/office/word/2012/wordml" xmlns:w16cex="http://schemas.microsoft.com/office/word/2018/wordml/cex" xmlns:w16cid="http://schemas.microsoft.com/office/word/2016/wordml/cid" xmlns:w16="http://schemas.microsoft.com/office/word/2018/wordml" xmlns:w16sdtdh="http://schemas.microsoft.com/office/word/2020/wordml/sdtdatahash" xmlns:w16se="http://schemas.microsoft.com/office/word/2015/wordml/symex" xmlns:wpg="http://schemas.microsoft.com/office/word/2010/wordprocessingGroup" xmlns:wpi="http://schemas.microsoft.com/office/word/2010/wordprocessingInk" xmlns:wne="http://schemas.microsoft.com/office/word/2006/wordml" xmlns:wps="http://schemas.microsoft.com/office/word/2010/wordprocessingShape" mc:Ignorable="w14 w15 w16se w16cid w16 w16cex w16sdtdh wp14">
+<w:document xmlns:wpc="http://schemas.microsoft.com/office/word/2010/wordprocessingCanvas" xmlns:cx="http://schemas.microsoft.com/office/drawing/2014/chartex" xmlns:cx1="http://schemas.microsoft.com/office/drawing/2015/9/8/chartex" xmlns:cx2="http://schemas.microsoft.com/office/drawing/2015/10/21/chartex" xmlns:cx3="http://schemas.microsoft.com/office/drawing/2016/5/9/chartex" xmlns:cx4="http://schemas.microsoft.com/office/drawing/2016/5/10/chartex" xmlns:cx5="http://schemas.microsoft.com/office/drawing/2016/5/11/chartex" xmlns:cx6="http://schemas.microsoft.com/office/drawing/2016/5/12/chartex" xmlns:cx7="http://schemas.microsoft.com/office/drawing/2016/5/13/chartex" xmlns:cx8="http://schemas.microsoft.com/office/drawing/2016/5/14/chartex" xmlns:mc="http://schemas.openxmlformats.org/markup-compatibility/2006" xmlns:aink="http://schemas.microsoft.com/office/drawing/2016/ink" xmlns:am3d="http://schemas.microsoft.com/office/drawing/2017/model3d" xmlns:o="urn:schemas-microsoft-com:office:office" xmlns:r="http://schemas.openxmlformats.org/officeDocument/2006/relationships" xmlns:m="http://schemas.openxmlformats.org/officeDocument/2006/math" xmlns:v="urn:schemas-microsoft-com:vml" xmlns:wp14="http://schemas.microsoft.com/office/word/2010/wordprocessingDrawing" xmlns:wp="http://schemas.openxmlformats.org/drawingml/2006/wordprocessingDrawing" xmlns:w10="urn:schemas-microsoft-com:office:word" xmlns:w="http://schemas.openxmlformats.org/wordprocessingml/2006/main" xmlns:w14="http://schemas.microsoft.com/office/word/2010/wordml" xmlns:w15="http://schemas.microsoft.com/office/word/2012/wordml" xmlns:w16cid="http://schemas.microsoft.com/office/word/2016/wordml/cid" xmlns:w16se="http://schemas.microsoft.com/office/word/2015/wordml/symex" xmlns:wpg="http://schemas.microsoft.com/office/word/2010/wordprocessingGroup" xmlns:wpi="http://schemas.microsoft.com/office/word/2010/wordprocessingInk" xmlns:wne="http://schemas.microsoft.com/office/word/2006/wordml" xmlns:wps="http://schemas.microsoft.com/office/word/2010/wordprocessingShape" mc:Ignorable="w14 w15 w16se w16cid wp14">
   <w:body>
     <w:p>
       <w:pPr>
@@ -446,13 +446,7 @@
         <w:rPr>
           <w:szCs w:val="24"/>
         </w:rPr>
-        <w:t xml:space="preserve"> </w:t>
-      </w:r>
-      <w:r>
-        <w:rPr>
-          <w:szCs w:val="24"/>
-        </w:rPr>
-        <w:t>fülre klikkelve</w:t>
+        <w:t xml:space="preserve"> fülre klikkelve</w:t>
       </w:r>
       <w:r>
         <w:rPr>
@@ -638,15 +632,84 @@
     </w:p>
     <w:p>
       <w:pPr>
-        <w:rPr>
-          <w:szCs w:val="24"/>
-        </w:rPr>
-      </w:pPr>
-      <w:r>
-        <w:rPr>
-          <w:szCs w:val="24"/>
-        </w:rPr>
-        <w:t>Tagok és feladataik, lehetőleg ne csak felsorolással, hanem egész mondatokban. Lehet bővebben, hogy ki mit miért vállalt vagy kapott, lehet visszatekinteni, hogy mit kellett változtatni, megtanulni, fejleszteni.</w:t>
+        <w:spacing w:after="151" w:line="361" w:lineRule="auto"/>
+        <w:ind w:left="-15" w:right="10" w:firstLine="556"/>
+        <w:jc w:val="both"/>
+        <w:rPr>
+          <w:szCs w:val="24"/>
+        </w:rPr>
+      </w:pPr>
+      <w:r>
+        <w:rPr>
+          <w:szCs w:val="24"/>
+        </w:rPr>
+        <w:t xml:space="preserve">Év elején megkaptuk a feladatot, miszerint </w:t>
+      </w:r>
+      <w:r>
+        <w:rPr>
+          <w:szCs w:val="24"/>
+        </w:rPr>
+        <w:t>hármas csoportokban kell dolgozni a projektfeladaton, melynek hallattán szerintem mindenki örült, ugyanis ezzel a módszerrel sokkal közelebb kerültünk az igazi szofverfejlesztéshez, melynek nagy része a csapatmunkára épül, enélkül nem fejezhető be egy hasznosnak és jónak mondható projekt. Belecsöppentünk a programozáshoz szükséges kommunikáció, és egyéb szükséges képességek elsajátításához. A csapatunk tagjai</w:t>
+      </w:r>
+      <w:r>
+        <w:rPr>
+          <w:szCs w:val="24"/>
+        </w:rPr>
+        <w:t xml:space="preserve"> </w:t>
+      </w:r>
+      <w:r>
+        <w:rPr>
+          <w:szCs w:val="24"/>
+        </w:rPr>
+        <w:t>Győri Szakképzési Centrum Jedlik Ányos Gépipari és Informatikai Technikum és Kollégium</w:t>
+      </w:r>
+      <w:r>
+        <w:rPr>
+          <w:szCs w:val="24"/>
+        </w:rPr>
+        <w:t xml:space="preserve"> 2/14A osztályos tanulói: Szombathelyi Levente, Dörnyei Laura, Hegyi Szabolcs. Alapvetően és nyilvánvalóan a feladatot frontend/backend feladatrészre osztottuk fel, még a projekt megkezdése előtt. Dörnyei Laura vállalta és felelt a projekt frontend</w:t>
+      </w:r>
+      <w:r>
+        <w:rPr>
+          <w:szCs w:val="24"/>
+        </w:rPr>
+        <w:t>(előoldal)</w:t>
+      </w:r>
+      <w:r>
+        <w:rPr>
+          <w:szCs w:val="24"/>
+        </w:rPr>
+        <w:t xml:space="preserve"> részéért, tehát ő csinálta a weboldalon megjelenő felületeket, és azok megfelelő működéséhez backend előhívó kódokat.</w:t>
+      </w:r>
+      <w:r>
+        <w:rPr>
+          <w:szCs w:val="24"/>
+        </w:rPr>
+        <w:t xml:space="preserve"> Szombathelyi Levente, és Hegyi Szabolcs közösen írta meg az adatbázismodellt, valamint a </w:t>
+      </w:r>
+      <w:r>
+        <w:rPr>
+          <w:szCs w:val="24"/>
+        </w:rPr>
+        <w:t xml:space="preserve"> </w:t>
+      </w:r>
+      <w:r>
+        <w:rPr>
+          <w:szCs w:val="24"/>
+        </w:rPr>
+        <w:t>backendet(hátoldalt)</w:t>
+      </w:r>
+      <w:r>
+        <w:rPr>
+          <w:szCs w:val="24"/>
+        </w:rPr>
+        <w:t>, amely az adatokat kezeli, tárolja és feldolgozza azokat a felhasználói interakciók alapján, amelyek a felhasználók által a frontend segítségével történnek</w:t>
+      </w:r>
+      <w:r>
+        <w:rPr>
+          <w:szCs w:val="24"/>
+        </w:rPr>
+        <w:t>. A backend hamarabb kész lett, kevesebb probléma, és akadályba ütközés volt ezen a téren, ezért ahol tudtunk próbáltunk a Laura feladatát könnyíteni egyszerű esztétikai megoldásokkal az oldalon, hogy neki ezekkel már ne kelljen olyan sokat foglalkoznia.</w:t>
       </w:r>
     </w:p>
     <w:p>
@@ -660,27 +723,31 @@
       <w:bookmarkEnd w:id="3"/>
     </w:p>
     <w:p>
-      <w:r>
-        <w:t>Fájlok tárolása</w:t>
-      </w:r>
-      <w:r>
-        <w:t>, megosztása, mit terveztek, mit használtak, működött vagy sem</w:t>
-      </w:r>
-    </w:p>
-    <w:p>
-      <w:r>
-        <w:t>Kommunikációs módok</w:t>
-      </w:r>
-      <w:r>
-        <w:t>, mit terveztek, mit használtak, mi vált be</w:t>
-      </w:r>
-    </w:p>
-    <w:p>
-      <w:r>
-        <w:t>Megbeszélések, „értekezletek” rendszeressége, munkák összehangolása</w:t>
-      </w:r>
-    </w:p>
-    <w:p>
+      <w:pPr>
+        <w:spacing w:after="151" w:line="361" w:lineRule="auto"/>
+        <w:ind w:left="-15" w:right="10" w:firstLine="556"/>
+        <w:jc w:val="both"/>
+      </w:pPr>
+      <w:r>
+        <w:rPr>
+          <w:szCs w:val="24"/>
+        </w:rPr>
+        <w:t>A csapatmunka megvalósításához a kezdetektől fogva a jól ismert GitHubot használtuk, ahol Laura létrehozott egy „lemezbázis” nevű projektet, ahova mindenki kapott egy meghívó linket, melyhez  a csapat többi tagja csatlakozott</w:t>
+      </w:r>
+      <w:r>
+        <w:rPr>
+          <w:szCs w:val="24"/>
+        </w:rPr>
+        <w:t xml:space="preserve">. </w:t>
+      </w:r>
+      <w:bookmarkStart w:id="4" w:name="_GoBack"/>
+      <w:r>
+        <w:rPr>
+          <w:szCs w:val="24"/>
+        </w:rPr>
+        <w:t>Eleinte ide mindig feltöltöttük a legújabb verziót, majd ismét Laura felhívta a figyelmünket a GitHub Desktop nevű alkalmazás használatára, ahol csak hozzáadtuk projektünket az alkalmazáshoz, megosztottuk egymással és onnantól kezdve bármi változtatást csináltunk a projekten belül azt fel tudtuk „push”-olni az alkamazásba, melyet többiek könnyedén saját munkaeszközükre le tudták „pull”-olni és mindig a legfrissebb, legújabb kódú változattal tudtuk folytatni a munkát bármilyen messze  is voltunk egymástól.</w:t>
+      </w:r>
+      <w:bookmarkEnd w:id="4"/>
       <w:r>
         <w:br w:type="page"/>
       </w:r>
@@ -689,42 +756,42 @@
       <w:pPr>
         <w:pStyle w:val="Cmsor1"/>
       </w:pPr>
-      <w:bookmarkStart w:id="4" w:name="_Toc133259521"/>
+      <w:bookmarkStart w:id="5" w:name="_Toc133259521"/>
       <w:r>
         <w:lastRenderedPageBreak/>
         <w:t>Adatbázis</w:t>
       </w:r>
-      <w:bookmarkEnd w:id="4"/>
+      <w:bookmarkEnd w:id="5"/>
     </w:p>
     <w:p>
       <w:pPr>
         <w:pStyle w:val="Cmsor2"/>
       </w:pPr>
-      <w:bookmarkStart w:id="5" w:name="_Toc133259522"/>
+      <w:bookmarkStart w:id="6" w:name="_Toc133259522"/>
       <w:r>
         <w:t>Az adatbázis diagramja</w:t>
       </w:r>
-      <w:bookmarkEnd w:id="5"/>
+      <w:bookmarkEnd w:id="6"/>
     </w:p>
     <w:p>
       <w:pPr>
         <w:pStyle w:val="Cmsor2"/>
       </w:pPr>
-      <w:bookmarkStart w:id="6" w:name="_Toc133259523"/>
+      <w:bookmarkStart w:id="7" w:name="_Toc133259523"/>
       <w:r>
         <w:t>Az adatbázis leírása, magyarázata</w:t>
       </w:r>
-      <w:bookmarkEnd w:id="6"/>
+      <w:bookmarkEnd w:id="7"/>
     </w:p>
     <w:p>
       <w:pPr>
         <w:pStyle w:val="Cmsor2"/>
       </w:pPr>
-      <w:bookmarkStart w:id="7" w:name="_Toc133259524"/>
+      <w:bookmarkStart w:id="8" w:name="_Toc133259524"/>
       <w:r>
         <w:t>Az adatbázis háttér technológiája, adatbáziskezelő program</w:t>
       </w:r>
-      <w:bookmarkEnd w:id="7"/>
+      <w:bookmarkEnd w:id="8"/>
     </w:p>
     <w:p>
       <w:pPr>
@@ -743,12 +810,12 @@
       <w:pPr>
         <w:pStyle w:val="Cmsor1"/>
       </w:pPr>
-      <w:bookmarkStart w:id="8" w:name="_Toc133259525"/>
+      <w:bookmarkStart w:id="9" w:name="_Toc133259525"/>
       <w:r>
         <w:lastRenderedPageBreak/>
         <w:t>REST API</w:t>
       </w:r>
-      <w:bookmarkEnd w:id="8"/>
+      <w:bookmarkEnd w:id="9"/>
     </w:p>
     <w:p>
       <w:r>
@@ -775,7 +842,7 @@
       <w:pPr>
         <w:pStyle w:val="Cmsor1"/>
       </w:pPr>
-      <w:bookmarkStart w:id="9" w:name="_Toc133259526"/>
+      <w:bookmarkStart w:id="10" w:name="_Toc133259526"/>
       <w:r>
         <w:lastRenderedPageBreak/>
         <w:t>A back</w:t>
@@ -786,37 +853,37 @@
       <w:r>
         <w:t xml:space="preserve"> fejlesztése</w:t>
       </w:r>
-      <w:bookmarkEnd w:id="9"/>
+      <w:bookmarkEnd w:id="10"/>
     </w:p>
     <w:p>
       <w:pPr>
         <w:pStyle w:val="Cmsor2"/>
       </w:pPr>
-      <w:bookmarkStart w:id="10" w:name="_Toc133259527"/>
+      <w:bookmarkStart w:id="11" w:name="_Toc133259527"/>
       <w:r>
         <w:t>A fejlesztés eszközei, szoftverek, fejlesztői környezetek</w:t>
       </w:r>
-      <w:bookmarkEnd w:id="10"/>
+      <w:bookmarkEnd w:id="11"/>
     </w:p>
     <w:p>
       <w:pPr>
         <w:pStyle w:val="Cmsor2"/>
       </w:pPr>
-      <w:bookmarkStart w:id="11" w:name="_Toc133259528"/>
+      <w:bookmarkStart w:id="12" w:name="_Toc133259528"/>
       <w:r>
         <w:t>A fejlesztés menetrendje, mérföldkövek</w:t>
       </w:r>
-      <w:bookmarkEnd w:id="11"/>
+      <w:bookmarkEnd w:id="12"/>
     </w:p>
     <w:p>
       <w:pPr>
         <w:pStyle w:val="Cmsor2"/>
       </w:pPr>
-      <w:bookmarkStart w:id="12" w:name="_Toc133259529"/>
+      <w:bookmarkStart w:id="13" w:name="_Toc133259529"/>
       <w:r>
         <w:t>A fejlesztés fontosabb megoldandó problémái</w:t>
       </w:r>
-      <w:bookmarkEnd w:id="12"/>
+      <w:bookmarkEnd w:id="13"/>
     </w:p>
     <w:p>
       <w:pPr>
@@ -835,7 +902,7 @@
       <w:pPr>
         <w:pStyle w:val="Cmsor1"/>
       </w:pPr>
-      <w:bookmarkStart w:id="13" w:name="_Toc133259530"/>
+      <w:bookmarkStart w:id="14" w:name="_Toc133259530"/>
       <w:r>
         <w:lastRenderedPageBreak/>
         <w:t>A front</w:t>
@@ -846,37 +913,37 @@
       <w:r>
         <w:t xml:space="preserve"> fejlesztése</w:t>
       </w:r>
-      <w:bookmarkEnd w:id="13"/>
+      <w:bookmarkEnd w:id="14"/>
     </w:p>
     <w:p>
       <w:pPr>
         <w:pStyle w:val="Cmsor2"/>
       </w:pPr>
-      <w:bookmarkStart w:id="14" w:name="_Toc133259531"/>
+      <w:bookmarkStart w:id="15" w:name="_Toc133259531"/>
       <w:r>
         <w:t>A fejlesztés eszközei, szoftverek, fejlesztői környezetek</w:t>
       </w:r>
-      <w:bookmarkEnd w:id="14"/>
+      <w:bookmarkEnd w:id="15"/>
     </w:p>
     <w:p>
       <w:pPr>
         <w:pStyle w:val="Cmsor2"/>
       </w:pPr>
-      <w:bookmarkStart w:id="15" w:name="_Toc133259532"/>
+      <w:bookmarkStart w:id="16" w:name="_Toc133259532"/>
       <w:r>
         <w:t>A fejlesztés menetrendje, mérföldkövek</w:t>
       </w:r>
-      <w:bookmarkEnd w:id="15"/>
+      <w:bookmarkEnd w:id="16"/>
     </w:p>
     <w:p>
       <w:pPr>
         <w:pStyle w:val="Cmsor2"/>
       </w:pPr>
-      <w:bookmarkStart w:id="16" w:name="_Toc133259533"/>
+      <w:bookmarkStart w:id="17" w:name="_Toc133259533"/>
       <w:r>
         <w:t>A fejlesztés fontosabb megoldandó problémái</w:t>
       </w:r>
-      <w:bookmarkEnd w:id="16"/>
+      <w:bookmarkEnd w:id="17"/>
     </w:p>
     <w:p>
       <w:pPr>
@@ -895,12 +962,12 @@
       <w:pPr>
         <w:pStyle w:val="Cmsor1"/>
       </w:pPr>
-      <w:bookmarkStart w:id="17" w:name="_Toc133259534"/>
+      <w:bookmarkStart w:id="18" w:name="_Toc133259534"/>
       <w:r>
         <w:lastRenderedPageBreak/>
         <w:t>Mobil alkalmazás, mobil nézet</w:t>
       </w:r>
-      <w:bookmarkEnd w:id="17"/>
+      <w:bookmarkEnd w:id="18"/>
     </w:p>
     <w:p>
       <w:r>
@@ -927,12 +994,12 @@
       <w:pPr>
         <w:pStyle w:val="Cmsor1"/>
       </w:pPr>
-      <w:bookmarkStart w:id="18" w:name="_Toc133259535"/>
+      <w:bookmarkStart w:id="19" w:name="_Toc133259535"/>
       <w:r>
         <w:lastRenderedPageBreak/>
         <w:t>Tesztelés</w:t>
       </w:r>
-      <w:bookmarkEnd w:id="18"/>
+      <w:bookmarkEnd w:id="19"/>
     </w:p>
     <w:p>
       <w:r>
@@ -963,12 +1030,12 @@
       <w:pPr>
         <w:pStyle w:val="Cmsor1"/>
       </w:pPr>
-      <w:bookmarkStart w:id="19" w:name="_Toc133259536"/>
+      <w:bookmarkStart w:id="20" w:name="_Toc133259536"/>
       <w:r>
         <w:lastRenderedPageBreak/>
         <w:t>Felhasználói útmutató</w:t>
       </w:r>
-      <w:bookmarkEnd w:id="19"/>
+      <w:bookmarkEnd w:id="20"/>
     </w:p>
     <w:p>
       <w:r>
@@ -984,12 +1051,12 @@
       <w:pPr>
         <w:pStyle w:val="Cmsor1"/>
       </w:pPr>
-      <w:bookmarkStart w:id="20" w:name="_Toc133259537"/>
+      <w:bookmarkStart w:id="21" w:name="_Toc133259537"/>
       <w:r>
         <w:lastRenderedPageBreak/>
         <w:t>Összegzés</w:t>
       </w:r>
-      <w:bookmarkEnd w:id="20"/>
+      <w:bookmarkEnd w:id="21"/>
     </w:p>
     <w:p>
       <w:r>
@@ -3004,7 +3071,7 @@
 </file>
 
 <file path=word/endnotes.xml><?xml version="1.0" encoding="utf-8"?>
-<w:endnotes xmlns:wpc="http://schemas.microsoft.com/office/word/2010/wordprocessingCanvas" xmlns:cx="http://schemas.microsoft.com/office/drawing/2014/chartex" xmlns:cx1="http://schemas.microsoft.com/office/drawing/2015/9/8/chartex" xmlns:cx2="http://schemas.microsoft.com/office/drawing/2015/10/21/chartex" xmlns:cx3="http://schemas.microsoft.com/office/drawing/2016/5/9/chartex" xmlns:cx4="http://schemas.microsoft.com/office/drawing/2016/5/10/chartex" xmlns:cx5="http://schemas.microsoft.com/office/drawing/2016/5/11/chartex" xmlns:cx6="http://schemas.microsoft.com/office/drawing/2016/5/12/chartex" xmlns:cx7="http://schemas.microsoft.com/office/drawing/2016/5/13/chartex" xmlns:cx8="http://schemas.microsoft.com/office/drawing/2016/5/14/chartex" xmlns:mc="http://schemas.openxmlformats.org/markup-compatibility/2006" xmlns:aink="http://schemas.microsoft.com/office/drawing/2016/ink" xmlns:am3d="http://schemas.microsoft.com/office/drawing/2017/model3d" xmlns:o="urn:schemas-microsoft-com:office:office" xmlns:oel="http://schemas.microsoft.com/office/2019/extlst" xmlns:r="http://schemas.openxmlformats.org/officeDocument/2006/relationships" xmlns:m="http://schemas.openxmlformats.org/officeDocument/2006/math" xmlns:v="urn:schemas-microsoft-com:vml" xmlns:wp14="http://schemas.microsoft.com/office/word/2010/wordprocessingDrawing" xmlns:wp="http://schemas.openxmlformats.org/drawingml/2006/wordprocessingDrawing" xmlns:w10="urn:schemas-microsoft-com:office:word" xmlns:w="http://schemas.openxmlformats.org/wordprocessingml/2006/main" xmlns:w14="http://schemas.microsoft.com/office/word/2010/wordml" xmlns:w15="http://schemas.microsoft.com/office/word/2012/wordml" xmlns:w16cex="http://schemas.microsoft.com/office/word/2018/wordml/cex" xmlns:w16cid="http://schemas.microsoft.com/office/word/2016/wordml/cid" xmlns:w16="http://schemas.microsoft.com/office/word/2018/wordml" xmlns:w16sdtdh="http://schemas.microsoft.com/office/word/2020/wordml/sdtdatahash" xmlns:w16se="http://schemas.microsoft.com/office/word/2015/wordml/symex" xmlns:wpg="http://schemas.microsoft.com/office/word/2010/wordprocessingGroup" xmlns:wpi="http://schemas.microsoft.com/office/word/2010/wordprocessingInk" xmlns:wne="http://schemas.microsoft.com/office/word/2006/wordml" xmlns:wps="http://schemas.microsoft.com/office/word/2010/wordprocessingShape" mc:Ignorable="w14 w15 w16se w16cid w16 w16cex w16sdtdh wp14">
+<w:endnotes xmlns:wpc="http://schemas.microsoft.com/office/word/2010/wordprocessingCanvas" xmlns:cx="http://schemas.microsoft.com/office/drawing/2014/chartex" xmlns:cx1="http://schemas.microsoft.com/office/drawing/2015/9/8/chartex" xmlns:cx2="http://schemas.microsoft.com/office/drawing/2015/10/21/chartex" xmlns:cx3="http://schemas.microsoft.com/office/drawing/2016/5/9/chartex" xmlns:cx4="http://schemas.microsoft.com/office/drawing/2016/5/10/chartex" xmlns:cx5="http://schemas.microsoft.com/office/drawing/2016/5/11/chartex" xmlns:cx6="http://schemas.microsoft.com/office/drawing/2016/5/12/chartex" xmlns:cx7="http://schemas.microsoft.com/office/drawing/2016/5/13/chartex" xmlns:cx8="http://schemas.microsoft.com/office/drawing/2016/5/14/chartex" xmlns:mc="http://schemas.openxmlformats.org/markup-compatibility/2006" xmlns:aink="http://schemas.microsoft.com/office/drawing/2016/ink" xmlns:am3d="http://schemas.microsoft.com/office/drawing/2017/model3d" xmlns:o="urn:schemas-microsoft-com:office:office" xmlns:r="http://schemas.openxmlformats.org/officeDocument/2006/relationships" xmlns:m="http://schemas.openxmlformats.org/officeDocument/2006/math" xmlns:v="urn:schemas-microsoft-com:vml" xmlns:wp14="http://schemas.microsoft.com/office/word/2010/wordprocessingDrawing" xmlns:wp="http://schemas.openxmlformats.org/drawingml/2006/wordprocessingDrawing" xmlns:w10="urn:schemas-microsoft-com:office:word" xmlns:w="http://schemas.openxmlformats.org/wordprocessingml/2006/main" xmlns:w14="http://schemas.microsoft.com/office/word/2010/wordml" xmlns:w15="http://schemas.microsoft.com/office/word/2012/wordml" xmlns:w16cid="http://schemas.microsoft.com/office/word/2016/wordml/cid" xmlns:w16se="http://schemas.microsoft.com/office/word/2015/wordml/symex" xmlns:wpg="http://schemas.microsoft.com/office/word/2010/wordprocessingGroup" xmlns:wpi="http://schemas.microsoft.com/office/word/2010/wordprocessingInk" xmlns:wne="http://schemas.microsoft.com/office/word/2006/wordml" xmlns:wps="http://schemas.microsoft.com/office/word/2010/wordprocessingShape" mc:Ignorable="w14 w15 w16se w16cid wp14">
   <w:endnote w:type="separator" w:id="-1">
     <w:p>
       <w:pPr>
@@ -3029,7 +3096,7 @@
 </file>
 
 <file path=word/footer1.xml><?xml version="1.0" encoding="utf-8"?>
-<w:ftr xmlns:wpc="http://schemas.microsoft.com/office/word/2010/wordprocessingCanvas" xmlns:cx="http://schemas.microsoft.com/office/drawing/2014/chartex" xmlns:cx1="http://schemas.microsoft.com/office/drawing/2015/9/8/chartex" xmlns:cx2="http://schemas.microsoft.com/office/drawing/2015/10/21/chartex" xmlns:cx3="http://schemas.microsoft.com/office/drawing/2016/5/9/chartex" xmlns:cx4="http://schemas.microsoft.com/office/drawing/2016/5/10/chartex" xmlns:cx5="http://schemas.microsoft.com/office/drawing/2016/5/11/chartex" xmlns:cx6="http://schemas.microsoft.com/office/drawing/2016/5/12/chartex" xmlns:cx7="http://schemas.microsoft.com/office/drawing/2016/5/13/chartex" xmlns:cx8="http://schemas.microsoft.com/office/drawing/2016/5/14/chartex" xmlns:mc="http://schemas.openxmlformats.org/markup-compatibility/2006" xmlns:aink="http://schemas.microsoft.com/office/drawing/2016/ink" xmlns:am3d="http://schemas.microsoft.com/office/drawing/2017/model3d" xmlns:o="urn:schemas-microsoft-com:office:office" xmlns:oel="http://schemas.microsoft.com/office/2019/extlst" xmlns:r="http://schemas.openxmlformats.org/officeDocument/2006/relationships" xmlns:m="http://schemas.openxmlformats.org/officeDocument/2006/math" xmlns:v="urn:schemas-microsoft-com:vml" xmlns:wp14="http://schemas.microsoft.com/office/word/2010/wordprocessingDrawing" xmlns:wp="http://schemas.openxmlformats.org/drawingml/2006/wordprocessingDrawing" xmlns:w10="urn:schemas-microsoft-com:office:word" xmlns:w="http://schemas.openxmlformats.org/wordprocessingml/2006/main" xmlns:w14="http://schemas.microsoft.com/office/word/2010/wordml" xmlns:w15="http://schemas.microsoft.com/office/word/2012/wordml" xmlns:w16cex="http://schemas.microsoft.com/office/word/2018/wordml/cex" xmlns:w16cid="http://schemas.microsoft.com/office/word/2016/wordml/cid" xmlns:w16="http://schemas.microsoft.com/office/word/2018/wordml" xmlns:w16sdtdh="http://schemas.microsoft.com/office/word/2020/wordml/sdtdatahash" xmlns:w16se="http://schemas.microsoft.com/office/word/2015/wordml/symex" xmlns:wpg="http://schemas.microsoft.com/office/word/2010/wordprocessingGroup" xmlns:wpi="http://schemas.microsoft.com/office/word/2010/wordprocessingInk" xmlns:wne="http://schemas.microsoft.com/office/word/2006/wordml" xmlns:wps="http://schemas.microsoft.com/office/word/2010/wordprocessingShape" mc:Ignorable="w14 w15 w16se w16cid w16 w16cex w16sdtdh wp14">
+<w:ftr xmlns:wpc="http://schemas.microsoft.com/office/word/2010/wordprocessingCanvas" xmlns:cx="http://schemas.microsoft.com/office/drawing/2014/chartex" xmlns:cx1="http://schemas.microsoft.com/office/drawing/2015/9/8/chartex" xmlns:cx2="http://schemas.microsoft.com/office/drawing/2015/10/21/chartex" xmlns:cx3="http://schemas.microsoft.com/office/drawing/2016/5/9/chartex" xmlns:cx4="http://schemas.microsoft.com/office/drawing/2016/5/10/chartex" xmlns:cx5="http://schemas.microsoft.com/office/drawing/2016/5/11/chartex" xmlns:cx6="http://schemas.microsoft.com/office/drawing/2016/5/12/chartex" xmlns:cx7="http://schemas.microsoft.com/office/drawing/2016/5/13/chartex" xmlns:cx8="http://schemas.microsoft.com/office/drawing/2016/5/14/chartex" xmlns:mc="http://schemas.openxmlformats.org/markup-compatibility/2006" xmlns:aink="http://schemas.microsoft.com/office/drawing/2016/ink" xmlns:am3d="http://schemas.microsoft.com/office/drawing/2017/model3d" xmlns:o="urn:schemas-microsoft-com:office:office" xmlns:r="http://schemas.openxmlformats.org/officeDocument/2006/relationships" xmlns:m="http://schemas.openxmlformats.org/officeDocument/2006/math" xmlns:v="urn:schemas-microsoft-com:vml" xmlns:wp14="http://schemas.microsoft.com/office/word/2010/wordprocessingDrawing" xmlns:wp="http://schemas.openxmlformats.org/drawingml/2006/wordprocessingDrawing" xmlns:w10="urn:schemas-microsoft-com:office:word" xmlns:w="http://schemas.openxmlformats.org/wordprocessingml/2006/main" xmlns:w14="http://schemas.microsoft.com/office/word/2010/wordml" xmlns:w15="http://schemas.microsoft.com/office/word/2012/wordml" xmlns:w16cid="http://schemas.microsoft.com/office/word/2016/wordml/cid" xmlns:w16se="http://schemas.microsoft.com/office/word/2015/wordml/symex" xmlns:wpg="http://schemas.microsoft.com/office/word/2010/wordprocessingGroup" xmlns:wpi="http://schemas.microsoft.com/office/word/2010/wordprocessingInk" xmlns:wne="http://schemas.microsoft.com/office/word/2006/wordml" xmlns:wps="http://schemas.microsoft.com/office/word/2010/wordprocessingShape" mc:Ignorable="w14 w15 w16se w16cid wp14">
   <w:sdt>
     <w:sdtPr>
       <w:id w:val="1288394043"/>
@@ -3038,6 +3105,7 @@
         <w:docPartUnique/>
       </w:docPartObj>
     </w:sdtPr>
+    <w:sdtEndPr/>
     <w:sdtContent>
       <w:p>
         <w:pPr>
@@ -3071,7 +3139,7 @@
 </file>
 
 <file path=word/footnotes.xml><?xml version="1.0" encoding="utf-8"?>
-<w:footnotes xmlns:wpc="http://schemas.microsoft.com/office/word/2010/wordprocessingCanvas" xmlns:cx="http://schemas.microsoft.com/office/drawing/2014/chartex" xmlns:cx1="http://schemas.microsoft.com/office/drawing/2015/9/8/chartex" xmlns:cx2="http://schemas.microsoft.com/office/drawing/2015/10/21/chartex" xmlns:cx3="http://schemas.microsoft.com/office/drawing/2016/5/9/chartex" xmlns:cx4="http://schemas.microsoft.com/office/drawing/2016/5/10/chartex" xmlns:cx5="http://schemas.microsoft.com/office/drawing/2016/5/11/chartex" xmlns:cx6="http://schemas.microsoft.com/office/drawing/2016/5/12/chartex" xmlns:cx7="http://schemas.microsoft.com/office/drawing/2016/5/13/chartex" xmlns:cx8="http://schemas.microsoft.com/office/drawing/2016/5/14/chartex" xmlns:mc="http://schemas.openxmlformats.org/markup-compatibility/2006" xmlns:aink="http://schemas.microsoft.com/office/drawing/2016/ink" xmlns:am3d="http://schemas.microsoft.com/office/drawing/2017/model3d" xmlns:o="urn:schemas-microsoft-com:office:office" xmlns:oel="http://schemas.microsoft.com/office/2019/extlst" xmlns:r="http://schemas.openxmlformats.org/officeDocument/2006/relationships" xmlns:m="http://schemas.openxmlformats.org/officeDocument/2006/math" xmlns:v="urn:schemas-microsoft-com:vml" xmlns:wp14="http://schemas.microsoft.com/office/word/2010/wordprocessingDrawing" xmlns:wp="http://schemas.openxmlformats.org/drawingml/2006/wordprocessingDrawing" xmlns:w10="urn:schemas-microsoft-com:office:word" xmlns:w="http://schemas.openxmlformats.org/wordprocessingml/2006/main" xmlns:w14="http://schemas.microsoft.com/office/word/2010/wordml" xmlns:w15="http://schemas.microsoft.com/office/word/2012/wordml" xmlns:w16cex="http://schemas.microsoft.com/office/word/2018/wordml/cex" xmlns:w16cid="http://schemas.microsoft.com/office/word/2016/wordml/cid" xmlns:w16="http://schemas.microsoft.com/office/word/2018/wordml" xmlns:w16sdtdh="http://schemas.microsoft.com/office/word/2020/wordml/sdtdatahash" xmlns:w16se="http://schemas.microsoft.com/office/word/2015/wordml/symex" xmlns:wpg="http://schemas.microsoft.com/office/word/2010/wordprocessingGroup" xmlns:wpi="http://schemas.microsoft.com/office/word/2010/wordprocessingInk" xmlns:wne="http://schemas.microsoft.com/office/word/2006/wordml" xmlns:wps="http://schemas.microsoft.com/office/word/2010/wordprocessingShape" mc:Ignorable="w14 w15 w16se w16cid w16 w16cex w16sdtdh wp14">
+<w:footnotes xmlns:wpc="http://schemas.microsoft.com/office/word/2010/wordprocessingCanvas" xmlns:cx="http://schemas.microsoft.com/office/drawing/2014/chartex" xmlns:cx1="http://schemas.microsoft.com/office/drawing/2015/9/8/chartex" xmlns:cx2="http://schemas.microsoft.com/office/drawing/2015/10/21/chartex" xmlns:cx3="http://schemas.microsoft.com/office/drawing/2016/5/9/chartex" xmlns:cx4="http://schemas.microsoft.com/office/drawing/2016/5/10/chartex" xmlns:cx5="http://schemas.microsoft.com/office/drawing/2016/5/11/chartex" xmlns:cx6="http://schemas.microsoft.com/office/drawing/2016/5/12/chartex" xmlns:cx7="http://schemas.microsoft.com/office/drawing/2016/5/13/chartex" xmlns:cx8="http://schemas.microsoft.com/office/drawing/2016/5/14/chartex" xmlns:mc="http://schemas.openxmlformats.org/markup-compatibility/2006" xmlns:aink="http://schemas.microsoft.com/office/drawing/2016/ink" xmlns:am3d="http://schemas.microsoft.com/office/drawing/2017/model3d" xmlns:o="urn:schemas-microsoft-com:office:office" xmlns:r="http://schemas.openxmlformats.org/officeDocument/2006/relationships" xmlns:m="http://schemas.openxmlformats.org/officeDocument/2006/math" xmlns:v="urn:schemas-microsoft-com:vml" xmlns:wp14="http://schemas.microsoft.com/office/word/2010/wordprocessingDrawing" xmlns:wp="http://schemas.openxmlformats.org/drawingml/2006/wordprocessingDrawing" xmlns:w10="urn:schemas-microsoft-com:office:word" xmlns:w="http://schemas.openxmlformats.org/wordprocessingml/2006/main" xmlns:w14="http://schemas.microsoft.com/office/word/2010/wordml" xmlns:w15="http://schemas.microsoft.com/office/word/2012/wordml" xmlns:w16cid="http://schemas.microsoft.com/office/word/2016/wordml/cid" xmlns:w16se="http://schemas.microsoft.com/office/word/2015/wordml/symex" xmlns:wpg="http://schemas.microsoft.com/office/word/2010/wordprocessingGroup" xmlns:wpi="http://schemas.microsoft.com/office/word/2010/wordprocessingInk" xmlns:wne="http://schemas.microsoft.com/office/word/2006/wordml" xmlns:wps="http://schemas.microsoft.com/office/word/2010/wordprocessingShape" mc:Ignorable="w14 w15 w16se w16cid wp14">
   <w:footnote w:type="separator" w:id="-1">
     <w:p>
       <w:pPr>
@@ -3096,7 +3164,7 @@
 </file>
 
 <file path=word/numbering.xml><?xml version="1.0" encoding="utf-8"?>
-<w:numbering xmlns:wpc="http://schemas.microsoft.com/office/word/2010/wordprocessingCanvas" xmlns:cx="http://schemas.microsoft.com/office/drawing/2014/chartex" xmlns:cx1="http://schemas.microsoft.com/office/drawing/2015/9/8/chartex" xmlns:cx2="http://schemas.microsoft.com/office/drawing/2015/10/21/chartex" xmlns:cx3="http://schemas.microsoft.com/office/drawing/2016/5/9/chartex" xmlns:cx4="http://schemas.microsoft.com/office/drawing/2016/5/10/chartex" xmlns:cx5="http://schemas.microsoft.com/office/drawing/2016/5/11/chartex" xmlns:cx6="http://schemas.microsoft.com/office/drawing/2016/5/12/chartex" xmlns:cx7="http://schemas.microsoft.com/office/drawing/2016/5/13/chartex" xmlns:cx8="http://schemas.microsoft.com/office/drawing/2016/5/14/chartex" xmlns:mc="http://schemas.openxmlformats.org/markup-compatibility/2006" xmlns:aink="http://schemas.microsoft.com/office/drawing/2016/ink" xmlns:am3d="http://schemas.microsoft.com/office/drawing/2017/model3d" xmlns:o="urn:schemas-microsoft-com:office:office" xmlns:oel="http://schemas.microsoft.com/office/2019/extlst" xmlns:r="http://schemas.openxmlformats.org/officeDocument/2006/relationships" xmlns:m="http://schemas.openxmlformats.org/officeDocument/2006/math" xmlns:v="urn:schemas-microsoft-com:vml" xmlns:wp14="http://schemas.microsoft.com/office/word/2010/wordprocessingDrawing" xmlns:wp="http://schemas.openxmlformats.org/drawingml/2006/wordprocessingDrawing" xmlns:w10="urn:schemas-microsoft-com:office:word" xmlns:w="http://schemas.openxmlformats.org/wordprocessingml/2006/main" xmlns:w14="http://schemas.microsoft.com/office/word/2010/wordml" xmlns:w15="http://schemas.microsoft.com/office/word/2012/wordml" xmlns:w16cex="http://schemas.microsoft.com/office/word/2018/wordml/cex" xmlns:w16cid="http://schemas.microsoft.com/office/word/2016/wordml/cid" xmlns:w16="http://schemas.microsoft.com/office/word/2018/wordml" xmlns:w16sdtdh="http://schemas.microsoft.com/office/word/2020/wordml/sdtdatahash" xmlns:w16se="http://schemas.microsoft.com/office/word/2015/wordml/symex" xmlns:wpg="http://schemas.microsoft.com/office/word/2010/wordprocessingGroup" xmlns:wpi="http://schemas.microsoft.com/office/word/2010/wordprocessingInk" xmlns:wne="http://schemas.microsoft.com/office/word/2006/wordml" xmlns:wps="http://schemas.microsoft.com/office/word/2010/wordprocessingShape" mc:Ignorable="w14 w15 w16se w16cid w16 w16cex w16sdtdh wp14">
+<w:numbering xmlns:wpc="http://schemas.microsoft.com/office/word/2010/wordprocessingCanvas" xmlns:cx="http://schemas.microsoft.com/office/drawing/2014/chartex" xmlns:cx1="http://schemas.microsoft.com/office/drawing/2015/9/8/chartex" xmlns:cx2="http://schemas.microsoft.com/office/drawing/2015/10/21/chartex" xmlns:cx3="http://schemas.microsoft.com/office/drawing/2016/5/9/chartex" xmlns:cx4="http://schemas.microsoft.com/office/drawing/2016/5/10/chartex" xmlns:cx5="http://schemas.microsoft.com/office/drawing/2016/5/11/chartex" xmlns:cx6="http://schemas.microsoft.com/office/drawing/2016/5/12/chartex" xmlns:cx7="http://schemas.microsoft.com/office/drawing/2016/5/13/chartex" xmlns:cx8="http://schemas.microsoft.com/office/drawing/2016/5/14/chartex" xmlns:mc="http://schemas.openxmlformats.org/markup-compatibility/2006" xmlns:aink="http://schemas.microsoft.com/office/drawing/2016/ink" xmlns:am3d="http://schemas.microsoft.com/office/drawing/2017/model3d" xmlns:o="urn:schemas-microsoft-com:office:office" xmlns:r="http://schemas.openxmlformats.org/officeDocument/2006/relationships" xmlns:m="http://schemas.openxmlformats.org/officeDocument/2006/math" xmlns:v="urn:schemas-microsoft-com:vml" xmlns:wp14="http://schemas.microsoft.com/office/word/2010/wordprocessingDrawing" xmlns:wp="http://schemas.openxmlformats.org/drawingml/2006/wordprocessingDrawing" xmlns:w10="urn:schemas-microsoft-com:office:word" xmlns:w="http://schemas.openxmlformats.org/wordprocessingml/2006/main" xmlns:w14="http://schemas.microsoft.com/office/word/2010/wordml" xmlns:w15="http://schemas.microsoft.com/office/word/2012/wordml" xmlns:w16cid="http://schemas.microsoft.com/office/word/2016/wordml/cid" xmlns:w16se="http://schemas.microsoft.com/office/word/2015/wordml/symex" xmlns:wpg="http://schemas.microsoft.com/office/word/2010/wordprocessingGroup" xmlns:wpi="http://schemas.microsoft.com/office/word/2010/wordprocessingInk" xmlns:wne="http://schemas.microsoft.com/office/word/2006/wordml" xmlns:wps="http://schemas.microsoft.com/office/word/2010/wordprocessingShape" mc:Ignorable="w14 w15 w16se w16cid wp14">
   <w:abstractNum w:abstractNumId="0" w15:restartNumberingAfterBreak="0">
     <w:nsid w:val="0BD05718"/>
     <w:multiLevelType w:val="multilevel"/>
@@ -3987,31 +4055,31 @@
       </w:pPr>
     </w:lvl>
   </w:abstractNum>
-  <w:num w:numId="1" w16cid:durableId="1977291822">
+  <w:num w:numId="1">
     <w:abstractNumId w:val="6"/>
   </w:num>
-  <w:num w:numId="2" w16cid:durableId="658775733">
+  <w:num w:numId="2">
     <w:abstractNumId w:val="4"/>
   </w:num>
-  <w:num w:numId="3" w16cid:durableId="1002510234">
+  <w:num w:numId="3">
     <w:abstractNumId w:val="2"/>
   </w:num>
-  <w:num w:numId="4" w16cid:durableId="2004041317">
+  <w:num w:numId="4">
     <w:abstractNumId w:val="7"/>
   </w:num>
-  <w:num w:numId="5" w16cid:durableId="1780641088">
+  <w:num w:numId="5">
     <w:abstractNumId w:val="6"/>
   </w:num>
-  <w:num w:numId="6" w16cid:durableId="1666082208">
+  <w:num w:numId="6">
     <w:abstractNumId w:val="9"/>
   </w:num>
-  <w:num w:numId="7" w16cid:durableId="1315522227">
+  <w:num w:numId="7">
     <w:abstractNumId w:val="8"/>
   </w:num>
-  <w:num w:numId="8" w16cid:durableId="1694838610">
+  <w:num w:numId="8">
     <w:abstractNumId w:val="0"/>
   </w:num>
-  <w:num w:numId="9" w16cid:durableId="900989550">
+  <w:num w:numId="9">
     <w:abstractNumId w:val="0"/>
     <w:lvlOverride w:ilvl="0">
       <w:startOverride w:val="1"/>
@@ -4041,19 +4109,19 @@
       <w:startOverride w:val="1"/>
     </w:lvlOverride>
   </w:num>
-  <w:num w:numId="10" w16cid:durableId="568803873">
+  <w:num w:numId="10">
     <w:abstractNumId w:val="3"/>
   </w:num>
-  <w:num w:numId="11" w16cid:durableId="8415837">
+  <w:num w:numId="11">
     <w:abstractNumId w:val="5"/>
   </w:num>
-  <w:num w:numId="12" w16cid:durableId="1688405745">
+  <w:num w:numId="12">
     <w:abstractNumId w:val="1"/>
   </w:num>
-  <w:num w:numId="13" w16cid:durableId="1749687953">
+  <w:num w:numId="13">
     <w:abstractNumId w:val="1"/>
   </w:num>
-  <w:num w:numId="14" w16cid:durableId="1144393191">
+  <w:num w:numId="14">
     <w:abstractNumId w:val="1"/>
     <w:lvlOverride w:ilvl="0">
       <w:startOverride w:val="1"/>
@@ -4083,17 +4151,17 @@
       <w:startOverride w:val="1"/>
     </w:lvlOverride>
   </w:num>
-  <w:num w:numId="15" w16cid:durableId="106044055">
+  <w:num w:numId="15">
     <w:abstractNumId w:val="1"/>
   </w:num>
-  <w:num w:numId="16" w16cid:durableId="359626278">
+  <w:num w:numId="16">
     <w:abstractNumId w:val="1"/>
   </w:num>
 </w:numbering>
 </file>
 
 <file path=word/styles.xml><?xml version="1.0" encoding="utf-8"?>
-<w:styles xmlns:mc="http://schemas.openxmlformats.org/markup-compatibility/2006" xmlns:r="http://schemas.openxmlformats.org/officeDocument/2006/relationships" xmlns:w="http://schemas.openxmlformats.org/wordprocessingml/2006/main" xmlns:w14="http://schemas.microsoft.com/office/word/2010/wordml" xmlns:w15="http://schemas.microsoft.com/office/word/2012/wordml" xmlns:w16cex="http://schemas.microsoft.com/office/word/2018/wordml/cex" xmlns:w16cid="http://schemas.microsoft.com/office/word/2016/wordml/cid" xmlns:w16="http://schemas.microsoft.com/office/word/2018/wordml" xmlns:w16sdtdh="http://schemas.microsoft.com/office/word/2020/wordml/sdtdatahash" xmlns:w16se="http://schemas.microsoft.com/office/word/2015/wordml/symex" mc:Ignorable="w14 w15 w16se w16cid w16 w16cex w16sdtdh">
+<w:styles xmlns:mc="http://schemas.openxmlformats.org/markup-compatibility/2006" xmlns:r="http://schemas.openxmlformats.org/officeDocument/2006/relationships" xmlns:w="http://schemas.openxmlformats.org/wordprocessingml/2006/main" xmlns:w14="http://schemas.microsoft.com/office/word/2010/wordml" xmlns:w15="http://schemas.microsoft.com/office/word/2012/wordml" xmlns:w16cid="http://schemas.microsoft.com/office/word/2016/wordml/cid" xmlns:w16se="http://schemas.microsoft.com/office/word/2015/wordml/symex" mc:Ignorable="w14 w15 w16se w16cid">
   <w:docDefaults>
     <w:rPrDefault>
       <w:rPr>
@@ -4111,7 +4179,7 @@
       </w:pPr>
     </w:pPrDefault>
   </w:docDefaults>
-  <w:latentStyles w:defLockedState="0" w:defUIPriority="99" w:defSemiHidden="0" w:defUnhideWhenUsed="0" w:defQFormat="0" w:count="376">
+  <w:latentStyles w:defLockedState="0" w:defUIPriority="99" w:defSemiHidden="0" w:defUnhideWhenUsed="0" w:defQFormat="0" w:count="375">
     <w:lsdException w:name="Normal" w:uiPriority="0" w:qFormat="1"/>
     <w:lsdException w:name="heading 1" w:uiPriority="9" w:qFormat="1"/>
     <w:lsdException w:name="heading 2" w:semiHidden="1" w:uiPriority="9" w:unhideWhenUsed="1" w:qFormat="1"/>
@@ -4487,7 +4555,6 @@
     <w:lsdException w:name="Smart Hyperlink" w:semiHidden="1" w:unhideWhenUsed="1"/>
     <w:lsdException w:name="Hashtag" w:semiHidden="1" w:unhideWhenUsed="1"/>
     <w:lsdException w:name="Unresolved Mention" w:semiHidden="1" w:unhideWhenUsed="1"/>
-    <w:lsdException w:name="Smart Link" w:semiHidden="1" w:unhideWhenUsed="1"/>
   </w:latentStyles>
   <w:style w:type="paragraph" w:default="1" w:styleId="Norml">
     <w:name w:val="Normal"/>
@@ -5134,7 +5201,7 @@
 </file>
 
 <file path=customXml/itemProps1.xml><?xml version="1.0" encoding="utf-8"?>
-<ds:datastoreItem xmlns:ds="http://schemas.openxmlformats.org/officeDocument/2006/customXml" ds:itemID="{3AFB7474-4F35-49F6-9218-E6C98F2EEA4F}">
+<ds:datastoreItem xmlns:ds="http://schemas.openxmlformats.org/officeDocument/2006/customXml" ds:itemID="{6430576C-1653-427C-9B44-AF0F4D08D402}">
   <ds:schemaRefs>
     <ds:schemaRef ds:uri="http://schemas.openxmlformats.org/officeDocument/2006/bibliography"/>
   </ds:schemaRefs>

--- a/Vizsgaremek.docx
+++ b/Vizsgaremek.docx
@@ -1,6 +1,6 @@
 
 <file path=word/document.xml><?xml version="1.0" encoding="utf-8"?>
-<w:document xmlns:wpc="http://schemas.microsoft.com/office/word/2010/wordprocessingCanvas" xmlns:cx="http://schemas.microsoft.com/office/drawing/2014/chartex" xmlns:cx1="http://schemas.microsoft.com/office/drawing/2015/9/8/chartex" xmlns:cx2="http://schemas.microsoft.com/office/drawing/2015/10/21/chartex" xmlns:cx3="http://schemas.microsoft.com/office/drawing/2016/5/9/chartex" xmlns:cx4="http://schemas.microsoft.com/office/drawing/2016/5/10/chartex" xmlns:cx5="http://schemas.microsoft.com/office/drawing/2016/5/11/chartex" xmlns:cx6="http://schemas.microsoft.com/office/drawing/2016/5/12/chartex" xmlns:cx7="http://schemas.microsoft.com/office/drawing/2016/5/13/chartex" xmlns:cx8="http://schemas.microsoft.com/office/drawing/2016/5/14/chartex" xmlns:mc="http://schemas.openxmlformats.org/markup-compatibility/2006" xmlns:aink="http://schemas.microsoft.com/office/drawing/2016/ink" xmlns:am3d="http://schemas.microsoft.com/office/drawing/2017/model3d" xmlns:o="urn:schemas-microsoft-com:office:office" xmlns:r="http://schemas.openxmlformats.org/officeDocument/2006/relationships" xmlns:m="http://schemas.openxmlformats.org/officeDocument/2006/math" xmlns:v="urn:schemas-microsoft-com:vml" xmlns:wp14="http://schemas.microsoft.com/office/word/2010/wordprocessingDrawing" xmlns:wp="http://schemas.openxmlformats.org/drawingml/2006/wordprocessingDrawing" xmlns:w10="urn:schemas-microsoft-com:office:word" xmlns:w="http://schemas.openxmlformats.org/wordprocessingml/2006/main" xmlns:w14="http://schemas.microsoft.com/office/word/2010/wordml" xmlns:w15="http://schemas.microsoft.com/office/word/2012/wordml" xmlns:w16cid="http://schemas.microsoft.com/office/word/2016/wordml/cid" xmlns:w16se="http://schemas.microsoft.com/office/word/2015/wordml/symex" xmlns:wpg="http://schemas.microsoft.com/office/word/2010/wordprocessingGroup" xmlns:wpi="http://schemas.microsoft.com/office/word/2010/wordprocessingInk" xmlns:wne="http://schemas.microsoft.com/office/word/2006/wordml" xmlns:wps="http://schemas.microsoft.com/office/word/2010/wordprocessingShape" mc:Ignorable="w14 w15 w16se w16cid wp14">
+<w:document xmlns:wpc="http://schemas.microsoft.com/office/word/2010/wordprocessingCanvas" xmlns:cx="http://schemas.microsoft.com/office/drawing/2014/chartex" xmlns:cx1="http://schemas.microsoft.com/office/drawing/2015/9/8/chartex" xmlns:cx2="http://schemas.microsoft.com/office/drawing/2015/10/21/chartex" xmlns:cx3="http://schemas.microsoft.com/office/drawing/2016/5/9/chartex" xmlns:cx4="http://schemas.microsoft.com/office/drawing/2016/5/10/chartex" xmlns:cx5="http://schemas.microsoft.com/office/drawing/2016/5/11/chartex" xmlns:cx6="http://schemas.microsoft.com/office/drawing/2016/5/12/chartex" xmlns:cx7="http://schemas.microsoft.com/office/drawing/2016/5/13/chartex" xmlns:cx8="http://schemas.microsoft.com/office/drawing/2016/5/14/chartex" xmlns:mc="http://schemas.openxmlformats.org/markup-compatibility/2006" xmlns:aink="http://schemas.microsoft.com/office/drawing/2016/ink" xmlns:am3d="http://schemas.microsoft.com/office/drawing/2017/model3d" xmlns:o="urn:schemas-microsoft-com:office:office" xmlns:oel="http://schemas.microsoft.com/office/2019/extlst" xmlns:r="http://schemas.openxmlformats.org/officeDocument/2006/relationships" xmlns:m="http://schemas.openxmlformats.org/officeDocument/2006/math" xmlns:v="urn:schemas-microsoft-com:vml" xmlns:wp14="http://schemas.microsoft.com/office/word/2010/wordprocessingDrawing" xmlns:wp="http://schemas.openxmlformats.org/drawingml/2006/wordprocessingDrawing" xmlns:w10="urn:schemas-microsoft-com:office:word" xmlns:w="http://schemas.openxmlformats.org/wordprocessingml/2006/main" xmlns:w14="http://schemas.microsoft.com/office/word/2010/wordml" xmlns:w15="http://schemas.microsoft.com/office/word/2012/wordml" xmlns:w16cex="http://schemas.microsoft.com/office/word/2018/wordml/cex" xmlns:w16cid="http://schemas.microsoft.com/office/word/2016/wordml/cid" xmlns:w16="http://schemas.microsoft.com/office/word/2018/wordml" xmlns:w16sdtdh="http://schemas.microsoft.com/office/word/2020/wordml/sdtdatahash" xmlns:w16se="http://schemas.microsoft.com/office/word/2015/wordml/symex" xmlns:wpg="http://schemas.microsoft.com/office/word/2010/wordprocessingGroup" xmlns:wpi="http://schemas.microsoft.com/office/word/2010/wordprocessingInk" xmlns:wne="http://schemas.microsoft.com/office/word/2006/wordml" xmlns:wps="http://schemas.microsoft.com/office/word/2010/wordprocessingShape" mc:Ignorable="w14 w15 w16se w16cid w16 w16cex w16sdtdh wp14">
   <w:body>
     <w:p>
       <w:pPr>
@@ -616,7 +616,13 @@
       </w:pPr>
       <w:bookmarkStart w:id="1" w:name="_Toc133259518"/>
       <w:r>
-        <w:t>A csapat</w:t>
+        <w:t xml:space="preserve">A </w:t>
+      </w:r>
+      <w:r>
+        <w:t xml:space="preserve">fejlesztői </w:t>
+      </w:r>
+      <w:r>
+        <w:t>csapat</w:t>
       </w:r>
       <w:bookmarkEnd w:id="1"/>
     </w:p>
@@ -685,19 +691,31 @@
         <w:rPr>
           <w:szCs w:val="24"/>
         </w:rPr>
-        <w:t xml:space="preserve"> Szombathelyi Levente, és Hegyi Szabolcs közösen írta meg az adatbázismodellt, valamint a </w:t>
-      </w:r>
-      <w:r>
-        <w:rPr>
-          <w:szCs w:val="24"/>
-        </w:rPr>
         <w:t xml:space="preserve"> </w:t>
       </w:r>
       <w:r>
         <w:rPr>
           <w:szCs w:val="24"/>
         </w:rPr>
-        <w:t>backendet(hátoldalt)</w:t>
+        <w:t>Szombathelyi Levente</w:t>
+      </w:r>
+      <w:r>
+        <w:rPr>
+          <w:szCs w:val="24"/>
+        </w:rPr>
+        <w:t xml:space="preserve"> és Hegyi Szabolcs közösen írta meg az adatbázismodellt, valamint </w:t>
+      </w:r>
+      <w:r>
+        <w:rPr>
+          <w:szCs w:val="24"/>
+        </w:rPr>
+        <w:t>a backendet</w:t>
+      </w:r>
+      <w:r>
+        <w:rPr>
+          <w:szCs w:val="24"/>
+        </w:rPr>
+        <w:t>(hátoldalt)</w:t>
       </w:r>
       <w:r>
         <w:rPr>
@@ -727,27 +745,72 @@
         <w:spacing w:after="151" w:line="361" w:lineRule="auto"/>
         <w:ind w:left="-15" w:right="10" w:firstLine="556"/>
         <w:jc w:val="both"/>
-      </w:pPr>
-      <w:r>
-        <w:rPr>
-          <w:szCs w:val="24"/>
-        </w:rPr>
-        <w:t>A csapatmunka megvalósításához a kezdetektől fogva a jól ismert GitHubot használtuk, ahol Laura létrehozott egy „lemezbázis” nevű projektet, ahova mindenki kapott egy meghívó linket, melyhez  a csapat többi tagja csatlakozott</w:t>
-      </w:r>
-      <w:r>
-        <w:rPr>
-          <w:szCs w:val="24"/>
-        </w:rPr>
-        <w:t xml:space="preserve">. </w:t>
-      </w:r>
-      <w:bookmarkStart w:id="4" w:name="_GoBack"/>
-      <w:r>
-        <w:rPr>
-          <w:szCs w:val="24"/>
-        </w:rPr>
-        <w:t>Eleinte ide mindig feltöltöttük a legújabb verziót, majd ismét Laura felhívta a figyelmünket a GitHub Desktop nevű alkalmazás használatára, ahol csak hozzáadtuk projektünket az alkalmazáshoz, megosztottuk egymással és onnantól kezdve bármi változtatást csináltunk a projekten belül azt fel tudtuk „push”-olni az alkamazásba, melyet többiek könnyedén saját munkaeszközükre le tudták „pull”-olni és mindig a legfrissebb, legújabb kódú változattal tudtuk folytatni a munkát bármilyen messze  is voltunk egymástól.</w:t>
-      </w:r>
-      <w:bookmarkEnd w:id="4"/>
+        <w:rPr>
+          <w:szCs w:val="24"/>
+        </w:rPr>
+      </w:pPr>
+      <w:r>
+        <w:rPr>
+          <w:szCs w:val="24"/>
+        </w:rPr>
+        <w:t xml:space="preserve">A csapatmunka megvalósításához a kezdetektől fogva a jól ismert GitHubot használtuk, ahol Laura létrehozott egy „lemezbázis” nevű projektet, ahova mindenki kapott egy meghívó linket, </w:t>
+      </w:r>
+      <w:r>
+        <w:rPr>
+          <w:szCs w:val="24"/>
+        </w:rPr>
+        <w:t>melyhez a</w:t>
+      </w:r>
+      <w:r>
+        <w:rPr>
+          <w:szCs w:val="24"/>
+        </w:rPr>
+        <w:t xml:space="preserve"> csapat többi tagja csatlakozott</w:t>
+      </w:r>
+      <w:r>
+        <w:rPr>
+          <w:szCs w:val="24"/>
+        </w:rPr>
+        <w:t>. Eleinte ide mindig feltöltöttük a legújabb verziót, majd</w:t>
+      </w:r>
+      <w:r>
+        <w:rPr>
+          <w:szCs w:val="24"/>
+        </w:rPr>
+        <w:t xml:space="preserve"> később</w:t>
+      </w:r>
+      <w:r>
+        <w:rPr>
+          <w:szCs w:val="24"/>
+        </w:rPr>
+        <w:t xml:space="preserve"> ismét Laura hívta</w:t>
+      </w:r>
+      <w:r>
+        <w:rPr>
+          <w:szCs w:val="24"/>
+        </w:rPr>
+        <w:t xml:space="preserve"> fel</w:t>
+      </w:r>
+      <w:r>
+        <w:rPr>
+          <w:szCs w:val="24"/>
+        </w:rPr>
+        <w:t xml:space="preserve"> a figyelmünket a GitHub Desktop nevű alkalmazás használatára, ahol csak hozzáadtuk projektünket az alkalmazáshoz, megosztottuk egymással és onnantól kezdve bármi változtatást csináltunk a projekten belül azt fel tudtuk „push”-olni az alkamazásba, melyet többiek könnyedén saját munkaeszközükre le tudták „pull”-olni és mindig a legfrissebb, legújabb kódú változattal tudtuk folytatni a munkát bármilyen messze  is voltunk egymástól.</w:t>
+      </w:r>
+    </w:p>
+    <w:p>
+      <w:pPr>
+        <w:spacing w:after="151" w:line="361" w:lineRule="auto"/>
+        <w:ind w:left="-15" w:right="10" w:firstLine="556"/>
+        <w:jc w:val="both"/>
+      </w:pPr>
+      <w:r>
+        <w:rPr>
+          <w:szCs w:val="24"/>
+        </w:rPr>
+        <w:lastRenderedPageBreak/>
+        <w:t>A közös munka érdekében rendszeres megbeszéléseket tartottunk a Discord nevű alkalmazáson, ahol összefoglaltuk, hogy hogyan is haladtunk valójában az elmúlt időben, valamint mik a következő tervek, esetlegesen, ha valaki elakadt próbáltuk közösen kiküszöbölni a problémát és megoldani azt. Körülbelül heti rendszerességgel történtek ilyen megbeszélések a munka elkezdésétől számítva.</w:t>
+      </w:r>
       <w:r>
         <w:br w:type="page"/>
       </w:r>
@@ -756,42 +819,385 @@
       <w:pPr>
         <w:pStyle w:val="Cmsor1"/>
       </w:pPr>
-      <w:bookmarkStart w:id="5" w:name="_Toc133259521"/>
+      <w:bookmarkStart w:id="4" w:name="_Toc133259521"/>
       <w:r>
         <w:lastRenderedPageBreak/>
         <w:t>Adatbázis</w:t>
       </w:r>
+      <w:bookmarkEnd w:id="4"/>
+    </w:p>
+    <w:p>
+      <w:pPr>
+        <w:pStyle w:val="Cmsor2"/>
+      </w:pPr>
+      <w:r>
+        <w:t>Az adatbázis háttér technológiája, adatbáziskezelő program</w:t>
+      </w:r>
+    </w:p>
+    <w:p>
+      <w:pPr>
+        <w:spacing w:after="151" w:line="361" w:lineRule="auto"/>
+        <w:ind w:left="-15" w:right="10" w:firstLine="556"/>
+        <w:jc w:val="both"/>
+        <w:rPr>
+          <w:szCs w:val="24"/>
+        </w:rPr>
+      </w:pPr>
+      <w:r>
+        <w:rPr>
+          <w:szCs w:val="24"/>
+        </w:rPr>
+        <w:t xml:space="preserve">Az idei évben találkoztunk először a MongoDB adatbázis szoftverrel, amely annyira tetszett nekünk fejlesztői szempontból, hogy ezt választottuk weboldalunk adatbázisának tárolására. </w:t>
+      </w:r>
+      <w:r>
+        <w:rPr>
+          <w:szCs w:val="24"/>
+        </w:rPr>
+        <w:t>A MongoDB </w:t>
+      </w:r>
+      <w:hyperlink r:id="rId9" w:tooltip="Nyílt forráskód" w:history="1">
+        <w:r>
+          <w:rPr>
+            <w:szCs w:val="24"/>
+          </w:rPr>
+          <w:t>nyílt forráskódú</w:t>
+        </w:r>
+      </w:hyperlink>
+      <w:r>
+        <w:rPr>
+          <w:szCs w:val="24"/>
+        </w:rPr>
+        <w:t> dokumentumorientált </w:t>
+      </w:r>
+      <w:hyperlink r:id="rId10" w:tooltip="Adatbázis" w:history="1">
+        <w:r>
+          <w:rPr>
+            <w:szCs w:val="24"/>
+          </w:rPr>
+          <w:t>adatbázis</w:t>
+        </w:r>
+      </w:hyperlink>
+      <w:r>
+        <w:rPr>
+          <w:szCs w:val="24"/>
+        </w:rPr>
+        <w:t> szoftver</w:t>
+      </w:r>
+      <w:r>
+        <w:rPr>
+          <w:szCs w:val="24"/>
+        </w:rPr>
+        <w:t xml:space="preserve">, </w:t>
+      </w:r>
+      <w:r>
+        <w:rPr>
+          <w:szCs w:val="24"/>
+        </w:rPr>
+        <w:t xml:space="preserve">amelyekben az adatok struktúrája rugalmasabb, mint a hagyományos relációs adatbázisokban. Emellett a MongoDB nagyon jól skálázható, ami azt jelenti, hogy könnyen lehet bővíteni az adatbázist, ha növekszik a felhasználók száma vagy a tárolt adatok </w:t>
+      </w:r>
+      <w:r>
+        <w:rPr>
+          <w:szCs w:val="24"/>
+        </w:rPr>
+        <w:t>mennyisége.</w:t>
+      </w:r>
+      <w:r>
+        <w:rPr>
+          <w:szCs w:val="24"/>
+        </w:rPr>
+        <w:t xml:space="preserve"> A </w:t>
+      </w:r>
+      <w:hyperlink r:id="rId11" w:tooltip="NoSQL" w:history="1">
+        <w:r>
+          <w:rPr>
+            <w:szCs w:val="24"/>
+          </w:rPr>
+          <w:t>NoSQL</w:t>
+        </w:r>
+      </w:hyperlink>
+      <w:r>
+        <w:rPr>
+          <w:szCs w:val="24"/>
+        </w:rPr>
+        <w:t> adatbázisszerverek közé tartozik. A dokumentumokat </w:t>
+      </w:r>
+      <w:hyperlink r:id="rId12" w:tooltip="JSON" w:history="1">
+        <w:r>
+          <w:rPr>
+            <w:szCs w:val="24"/>
+          </w:rPr>
+          <w:t>JSON</w:t>
+        </w:r>
+      </w:hyperlink>
+      <w:r>
+        <w:rPr>
+          <w:szCs w:val="24"/>
+        </w:rPr>
+        <w:t>-szerű formátumban tárolja (BSON).</w:t>
+      </w:r>
+      <w:r>
+        <w:rPr>
+          <w:szCs w:val="24"/>
+        </w:rPr>
+        <w:t xml:space="preserve"> Az adatok felvitelét, kollekciók létrehozására a</w:t>
+      </w:r>
+      <w:r>
+        <w:rPr>
+          <w:szCs w:val="24"/>
+        </w:rPr>
+        <w:t xml:space="preserve"> </w:t>
+      </w:r>
+      <w:r>
+        <w:rPr>
+          <w:szCs w:val="24"/>
+        </w:rPr>
+        <w:t>„</w:t>
+      </w:r>
+      <w:r>
+        <w:rPr>
+          <w:i/>
+          <w:iCs/>
+          <w:szCs w:val="24"/>
+        </w:rPr>
+        <w:t>MongoDB Compass</w:t>
+      </w:r>
+      <w:r>
+        <w:rPr>
+          <w:szCs w:val="24"/>
+        </w:rPr>
+        <w:t>”</w:t>
+      </w:r>
+      <w:r>
+        <w:rPr>
+          <w:szCs w:val="24"/>
+        </w:rPr>
+        <w:t xml:space="preserve"> </w:t>
+      </w:r>
+      <w:r>
+        <w:rPr>
+          <w:szCs w:val="24"/>
+        </w:rPr>
+        <w:t xml:space="preserve">nevű </w:t>
+      </w:r>
+      <w:r>
+        <w:rPr>
+          <w:szCs w:val="24"/>
+        </w:rPr>
+        <w:t>hatékony grafikus felhasználói felület</w:t>
+      </w:r>
+      <w:r>
+        <w:rPr>
+          <w:szCs w:val="24"/>
+        </w:rPr>
+        <w:t>et használtuk, mely</w:t>
+      </w:r>
+      <w:r>
+        <w:rPr>
+          <w:szCs w:val="24"/>
+        </w:rPr>
+        <w:t xml:space="preserve"> a MongoDB-adatok vizuális környezetben történő lekérdezéséhez, összesítéséhez és elemzéséhez</w:t>
+      </w:r>
+      <w:r>
+        <w:rPr>
+          <w:szCs w:val="24"/>
+        </w:rPr>
+        <w:t xml:space="preserve"> is megfelelő</w:t>
+      </w:r>
+      <w:r>
+        <w:rPr>
+          <w:szCs w:val="24"/>
+        </w:rPr>
+        <w:t>.</w:t>
+      </w:r>
+    </w:p>
+    <w:p>
+      <w:pPr>
+        <w:spacing w:after="151" w:line="361" w:lineRule="auto"/>
+        <w:ind w:left="-15" w:right="10" w:firstLine="556"/>
+        <w:jc w:val="both"/>
+        <w:rPr>
+          <w:szCs w:val="24"/>
+        </w:rPr>
+      </w:pPr>
+    </w:p>
+    <w:p>
+      <w:pPr>
+        <w:pStyle w:val="Cmsor2"/>
+      </w:pPr>
+      <w:bookmarkStart w:id="5" w:name="_Toc133259523"/>
+      <w:r>
+        <w:t>Az adatbázis leírása, magyarázata</w:t>
+      </w:r>
       <w:bookmarkEnd w:id="5"/>
     </w:p>
     <w:p>
       <w:pPr>
+        <w:spacing w:after="151" w:line="361" w:lineRule="auto"/>
+        <w:ind w:left="-15" w:right="10" w:firstLine="556"/>
+        <w:jc w:val="both"/>
+        <w:rPr>
+          <w:szCs w:val="24"/>
+        </w:rPr>
+      </w:pPr>
+      <w:r>
+        <w:rPr>
+          <w:noProof/>
+          <w:szCs w:val="24"/>
+        </w:rPr>
+        <w:drawing>
+          <wp:anchor distT="0" distB="0" distL="114300" distR="114300" simplePos="0" relativeHeight="251660288" behindDoc="1" locked="0" layoutInCell="1" allowOverlap="1" wp14:anchorId="7745800C" wp14:editId="25E463FC">
+            <wp:simplePos x="0" y="0"/>
+            <wp:positionH relativeFrom="margin">
+              <wp:posOffset>-52705</wp:posOffset>
+            </wp:positionH>
+            <wp:positionV relativeFrom="paragraph">
+              <wp:posOffset>2801620</wp:posOffset>
+            </wp:positionV>
+            <wp:extent cx="6095365" cy="1884045"/>
+            <wp:effectExtent l="0" t="0" r="635" b="1905"/>
+            <wp:wrapTight wrapText="bothSides">
+              <wp:wrapPolygon edited="0">
+                <wp:start x="0" y="0"/>
+                <wp:lineTo x="0" y="21403"/>
+                <wp:lineTo x="21535" y="21403"/>
+                <wp:lineTo x="21535" y="0"/>
+                <wp:lineTo x="0" y="0"/>
+              </wp:wrapPolygon>
+            </wp:wrapTight>
+            <wp:docPr id="4" name="Kép 4" descr="A képen szöveg, számítógép, fedett pályás, computer látható&#10;&#10;Automatikusan generált leírás"/>
+            <wp:cNvGraphicFramePr>
+              <a:graphicFrameLocks xmlns:a="http://schemas.openxmlformats.org/drawingml/2006/main" noChangeAspect="1"/>
+            </wp:cNvGraphicFramePr>
+            <a:graphic xmlns:a="http://schemas.openxmlformats.org/drawingml/2006/main">
+              <a:graphicData uri="http://schemas.openxmlformats.org/drawingml/2006/picture">
+                <pic:pic xmlns:pic="http://schemas.openxmlformats.org/drawingml/2006/picture">
+                  <pic:nvPicPr>
+                    <pic:cNvPr id="4" name="Kép 4" descr="A képen szöveg, számítógép, fedett pályás, computer látható&#10;&#10;Automatikusan generált leírás"/>
+                    <pic:cNvPicPr/>
+                  </pic:nvPicPr>
+                  <pic:blipFill>
+                    <a:blip r:embed="rId13" cstate="print">
+                      <a:extLst>
+                        <a:ext uri="{28A0092B-C50C-407E-A947-70E740481C1C}">
+                          <a14:useLocalDpi xmlns:a14="http://schemas.microsoft.com/office/drawing/2010/main" val="0"/>
+                        </a:ext>
+                      </a:extLst>
+                    </a:blip>
+                    <a:stretch>
+                      <a:fillRect/>
+                    </a:stretch>
+                  </pic:blipFill>
+                  <pic:spPr>
+                    <a:xfrm>
+                      <a:off x="0" y="0"/>
+                      <a:ext cx="6095365" cy="1884045"/>
+                    </a:xfrm>
+                    <a:prstGeom prst="rect">
+                      <a:avLst/>
+                    </a:prstGeom>
+                  </pic:spPr>
+                </pic:pic>
+              </a:graphicData>
+            </a:graphic>
+            <wp14:sizeRelH relativeFrom="margin">
+              <wp14:pctWidth>0</wp14:pctWidth>
+            </wp14:sizeRelH>
+            <wp14:sizeRelV relativeFrom="margin">
+              <wp14:pctHeight>0</wp14:pctHeight>
+            </wp14:sizeRelV>
+          </wp:anchor>
+        </w:drawing>
+      </w:r>
+      <w:r>
+        <w:rPr>
+          <w:szCs w:val="24"/>
+        </w:rPr>
+        <w:t xml:space="preserve">A MongoDB saját fejlesztésű weboldalára való regisztrálás után, létrehoztuk az oldalon egy saját „cluster” -t, melynek nyilvánvalóan az oldalunk nevét adtuk meg. </w:t>
+      </w:r>
+      <w:r>
+        <w:rPr>
+          <w:szCs w:val="24"/>
+        </w:rPr>
+        <w:t>A MongoDB cluster egy olyan elosztott adatbázis rendszer, amely több szerveren tárolja az adatokat, és lehetővé teszi a nagyobb rendelkezésre állást és skálázhatóságot.</w:t>
+      </w:r>
+      <w:r>
+        <w:rPr>
+          <w:szCs w:val="24"/>
+        </w:rPr>
+        <w:t xml:space="preserve"> Itt a létrehozott cluster-nél kértünk egy kapcsolódási címet, melyet a MongoDB Compasson belül a „New Connection” fülre kattintva </w:t>
+      </w:r>
+      <w:r>
+        <w:rPr>
+          <w:szCs w:val="24"/>
+        </w:rPr>
+        <w:t>tud</w:t>
+      </w:r>
+      <w:r>
+        <w:rPr>
+          <w:szCs w:val="24"/>
+        </w:rPr>
+        <w:t>t</w:t>
+      </w:r>
+      <w:r>
+        <w:rPr>
+          <w:szCs w:val="24"/>
+        </w:rPr>
+        <w:t>unk kapcsolódni a létrehozott adatbázishoz.</w:t>
+      </w:r>
+      <w:r>
+        <w:rPr>
+          <w:szCs w:val="24"/>
+        </w:rPr>
+        <w:t xml:space="preserve"> </w:t>
+      </w:r>
+      <w:r>
+        <w:rPr>
+          <w:szCs w:val="24"/>
+        </w:rPr>
+        <w:t xml:space="preserve"> Egyszerű könnyen átláthatóság miatt használtuk a MongoDB Compass applikációt, melyben a létrehozott „lemezbázis” nevű adatbázishoz a következő kollekciókat adtuk hozzá: Hozzászólások, Lemezek, Messages, Postok, Ratings, </w:t>
+      </w:r>
+      <w:r>
+        <w:rPr>
+          <w:szCs w:val="24"/>
+        </w:rPr>
+        <w:t>Termékek</w:t>
+      </w:r>
+      <w:r>
+        <w:rPr>
+          <w:szCs w:val="24"/>
+        </w:rPr>
+        <w:t>, Users, Wishlist. Ezeken belül vannak tárolva az adatok dokumentum formában. Maga az adatbázis kial</w:t>
+      </w:r>
+      <w:r>
+        <w:rPr>
+          <w:szCs w:val="24"/>
+        </w:rPr>
+        <w:t>akí</w:t>
+      </w:r>
+      <w:r>
+        <w:rPr>
+          <w:szCs w:val="24"/>
+        </w:rPr>
+        <w:t xml:space="preserve">tása látható a következő képen: </w:t>
+      </w:r>
+    </w:p>
+    <w:p>
+      <w:pPr>
+        <w:spacing w:after="151" w:line="361" w:lineRule="auto"/>
+        <w:ind w:left="-15" w:right="10" w:firstLine="556"/>
+        <w:jc w:val="both"/>
+        <w:rPr>
+          <w:szCs w:val="24"/>
+        </w:rPr>
+      </w:pPr>
+    </w:p>
+    <w:p>
+      <w:pPr>
         <w:pStyle w:val="Cmsor2"/>
       </w:pPr>
-      <w:bookmarkStart w:id="6" w:name="_Toc133259522"/>
-      <w:r>
-        <w:t>Az adatbázis diagramja</w:t>
-      </w:r>
-      <w:bookmarkEnd w:id="6"/>
-    </w:p>
-    <w:p>
-      <w:pPr>
-        <w:pStyle w:val="Cmsor2"/>
-      </w:pPr>
-      <w:bookmarkStart w:id="7" w:name="_Toc133259523"/>
-      <w:r>
-        <w:t>Az adatbázis leírása, magyarázata</w:t>
-      </w:r>
-      <w:bookmarkEnd w:id="7"/>
-    </w:p>
-    <w:p>
-      <w:pPr>
-        <w:pStyle w:val="Cmsor2"/>
-      </w:pPr>
-      <w:bookmarkStart w:id="8" w:name="_Toc133259524"/>
-      <w:r>
-        <w:t>Az adatbázis háttér technológiája, adatbáziskezelő program</w:t>
-      </w:r>
-      <w:bookmarkEnd w:id="8"/>
+      <w:r>
+        <w:t>Adatbázis diagramja</w:t>
+      </w:r>
     </w:p>
     <w:p>
       <w:pPr>
@@ -810,39 +1216,7 @@
       <w:pPr>
         <w:pStyle w:val="Cmsor1"/>
       </w:pPr>
-      <w:bookmarkStart w:id="9" w:name="_Toc133259525"/>
-      <w:r>
-        <w:lastRenderedPageBreak/>
-        <w:t>REST API</w:t>
-      </w:r>
-      <w:bookmarkEnd w:id="9"/>
-    </w:p>
-    <w:p>
-      <w:r>
-        <w:t>A frontend-backend kommunikációról, az API-</w:t>
-      </w:r>
-      <w:proofErr w:type="spellStart"/>
-      <w:r>
-        <w:t>ról</w:t>
-      </w:r>
-      <w:proofErr w:type="spellEnd"/>
-      <w:r>
-        <w:t xml:space="preserve"> kellene írni.</w:t>
-      </w:r>
-      <w:r>
-        <w:t xml:space="preserve"> Lehet felsorolásos vagy táblázatos része is, de NAGYON hosszú függvény felsorolást csak akkor, ha magyarázat is van hozzájuk.</w:t>
-      </w:r>
-    </w:p>
-    <w:p>
-      <w:r>
-        <w:br w:type="page"/>
-      </w:r>
-    </w:p>
-    <w:p>
-      <w:pPr>
-        <w:pStyle w:val="Cmsor1"/>
-      </w:pPr>
-      <w:bookmarkStart w:id="10" w:name="_Toc133259526"/>
+      <w:bookmarkStart w:id="6" w:name="_Toc133259526"/>
       <w:r>
         <w:lastRenderedPageBreak/>
         <w:t>A back</w:t>
@@ -853,13 +1227,1953 @@
       <w:r>
         <w:t xml:space="preserve"> fejlesztése</w:t>
       </w:r>
+      <w:bookmarkEnd w:id="6"/>
+    </w:p>
+    <w:p>
+      <w:pPr>
+        <w:pStyle w:val="Cmsor2"/>
+      </w:pPr>
+      <w:bookmarkStart w:id="7" w:name="_Toc133259527"/>
+      <w:r>
+        <w:t>A fejleszt</w:t>
+      </w:r>
+      <w:r>
+        <w:t>ői környezet</w:t>
+      </w:r>
+      <w:r>
+        <w:t xml:space="preserve">, </w:t>
+      </w:r>
+      <w:bookmarkEnd w:id="7"/>
+      <w:r>
+        <w:t>adatbázis kommunikáció</w:t>
+      </w:r>
+    </w:p>
+    <w:p>
+      <w:pPr>
+        <w:spacing w:after="151" w:line="361" w:lineRule="auto"/>
+        <w:ind w:left="-15" w:right="10" w:firstLine="556"/>
+        <w:jc w:val="both"/>
+        <w:rPr>
+          <w:szCs w:val="24"/>
+        </w:rPr>
+      </w:pPr>
+      <w:r>
+        <w:rPr>
+          <w:szCs w:val="24"/>
+        </w:rPr>
+        <w:t>A backendet a csapatunk Node.js-ben írta, mely egy JavaScript-alapú szerveroldali programozási nyelv. A kódbázisunk alapját az Express keretrendszer adta, amely egy nagyon népszerű és könnyen használható Node.js-alapú webalkalmazás-keretrendszer.</w:t>
+      </w:r>
+      <w:r>
+        <w:rPr>
+          <w:szCs w:val="24"/>
+        </w:rPr>
+        <w:t xml:space="preserve"> </w:t>
+      </w:r>
+      <w:r>
+        <w:rPr>
+          <w:szCs w:val="24"/>
+        </w:rPr>
+        <w:t>Összességében a Node.js és az Express együtt alkotják a modern webalkalmazások egyik legnépszerűbb szerveroldali stackjét, amely hatékony és könnyen kezelhető megoldást kínál az adatkezelésre és az API-k építésére.</w:t>
+      </w:r>
+      <w:r>
+        <w:rPr>
+          <w:szCs w:val="24"/>
+        </w:rPr>
+        <w:t xml:space="preserve"> </w:t>
+      </w:r>
+    </w:p>
+    <w:p>
+      <w:pPr>
+        <w:spacing w:after="151" w:line="361" w:lineRule="auto"/>
+        <w:ind w:left="-15" w:right="10" w:firstLine="556"/>
+        <w:jc w:val="both"/>
+        <w:rPr>
+          <w:szCs w:val="24"/>
+        </w:rPr>
+      </w:pPr>
+      <w:r>
+        <w:rPr>
+          <w:noProof/>
+        </w:rPr>
+        <mc:AlternateContent>
+          <mc:Choice Requires="wps">
+            <w:drawing>
+              <wp:anchor distT="0" distB="0" distL="114300" distR="114300" simplePos="0" relativeHeight="251671552" behindDoc="1" locked="0" layoutInCell="1" allowOverlap="1" wp14:anchorId="2302142F" wp14:editId="7A768B55">
+                <wp:simplePos x="0" y="0"/>
+                <wp:positionH relativeFrom="column">
+                  <wp:posOffset>1814830</wp:posOffset>
+                </wp:positionH>
+                <wp:positionV relativeFrom="paragraph">
+                  <wp:posOffset>4371340</wp:posOffset>
+                </wp:positionV>
+                <wp:extent cx="2028825" cy="265430"/>
+                <wp:effectExtent l="0" t="0" r="9525" b="1270"/>
+                <wp:wrapTight wrapText="bothSides">
+                  <wp:wrapPolygon edited="0">
+                    <wp:start x="0" y="0"/>
+                    <wp:lineTo x="0" y="20153"/>
+                    <wp:lineTo x="21499" y="20153"/>
+                    <wp:lineTo x="21499" y="0"/>
+                    <wp:lineTo x="0" y="0"/>
+                  </wp:wrapPolygon>
+                </wp:wrapTight>
+                <wp:docPr id="15" name="Szövegdoboz 15"/>
+                <wp:cNvGraphicFramePr/>
+                <a:graphic xmlns:a="http://schemas.openxmlformats.org/drawingml/2006/main">
+                  <a:graphicData uri="http://schemas.microsoft.com/office/word/2010/wordprocessingShape">
+                    <wps:wsp>
+                      <wps:cNvSpPr txBox="1"/>
+                      <wps:spPr>
+                        <a:xfrm>
+                          <a:off x="0" y="0"/>
+                          <a:ext cx="2028825" cy="265430"/>
+                        </a:xfrm>
+                        <a:prstGeom prst="rect">
+                          <a:avLst/>
+                        </a:prstGeom>
+                        <a:solidFill>
+                          <a:prstClr val="white"/>
+                        </a:solidFill>
+                        <a:ln>
+                          <a:noFill/>
+                        </a:ln>
+                      </wps:spPr>
+                      <wps:txbx>
+                        <w:txbxContent>
+                          <w:p>
+                            <w:pPr>
+                              <w:pStyle w:val="Kpalrs"/>
+                              <w:rPr>
+                                <w:noProof/>
+                                <w:sz w:val="24"/>
+                                <w:szCs w:val="24"/>
+                              </w:rPr>
+                            </w:pPr>
+                            <w:r>
+                              <w:rPr>
+                                <w:noProof/>
+                                <w:szCs w:val="24"/>
+                              </w:rPr>
+                              <w:t>Mongoose összeköttetés, dotenv</w:t>
+                            </w:r>
+                          </w:p>
+                        </w:txbxContent>
+                      </wps:txbx>
+                      <wps:bodyPr rot="0" spcFirstLastPara="0" vertOverflow="overflow" horzOverflow="overflow" vert="horz" wrap="square" lIns="0" tIns="0" rIns="0" bIns="0" numCol="1" spcCol="0" rtlCol="0" fromWordArt="0" anchor="t" anchorCtr="0" forceAA="0" compatLnSpc="1">
+                        <a:prstTxWarp prst="textNoShape">
+                          <a:avLst/>
+                        </a:prstTxWarp>
+                        <a:noAutofit/>
+                      </wps:bodyPr>
+                    </wps:wsp>
+                  </a:graphicData>
+                </a:graphic>
+                <wp14:sizeRelH relativeFrom="margin">
+                  <wp14:pctWidth>0</wp14:pctWidth>
+                </wp14:sizeRelH>
+                <wp14:sizeRelV relativeFrom="margin">
+                  <wp14:pctHeight>0</wp14:pctHeight>
+                </wp14:sizeRelV>
+              </wp:anchor>
+            </w:drawing>
+          </mc:Choice>
+          <mc:Fallback>
+            <w:pict>
+              <v:shapetype w14:anchorId="2302142F" id="_x0000_t202" coordsize="21600,21600" o:spt="202" path="m,l,21600r21600,l21600,xe">
+                <v:stroke joinstyle="miter"/>
+                <v:path gradientshapeok="t" o:connecttype="rect"/>
+              </v:shapetype>
+              <v:shape id="Szövegdoboz 15" o:spid="_x0000_s1026" type="#_x0000_t202" style="position:absolute;left:0;text-align:left;margin-left:142.9pt;margin-top:344.2pt;width:159.75pt;height:20.9pt;z-index:-251644928;visibility:visible;mso-wrap-style:square;mso-width-percent:0;mso-height-percent:0;mso-wrap-distance-left:9pt;mso-wrap-distance-top:0;mso-wrap-distance-right:9pt;mso-wrap-distance-bottom:0;mso-position-horizontal:absolute;mso-position-horizontal-relative:text;mso-position-vertical:absolute;mso-position-vertical-relative:text;mso-width-percent:0;mso-height-percent:0;mso-width-relative:margin;mso-height-relative:margin;v-text-anchor:top" o:gfxdata="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" stroked="f">
+                <v:textbox inset="0,0,0,0">
+                  <w:txbxContent>
+                    <w:p>
+                      <w:pPr>
+                        <w:pStyle w:val="Kpalrs"/>
+                        <w:rPr>
+                          <w:noProof/>
+                          <w:sz w:val="24"/>
+                          <w:szCs w:val="24"/>
+                        </w:rPr>
+                      </w:pPr>
+                      <w:r>
+                        <w:rPr>
+                          <w:noProof/>
+                          <w:szCs w:val="24"/>
+                        </w:rPr>
+                        <w:t>Mongoose összeköttetés, dotenv</w:t>
+                      </w:r>
+                    </w:p>
+                  </w:txbxContent>
+                </v:textbox>
+                <w10:wrap type="tight"/>
+              </v:shape>
+            </w:pict>
+          </mc:Fallback>
+        </mc:AlternateContent>
+      </w:r>
+      <w:r>
+        <w:rPr>
+          <w:noProof/>
+          <w:szCs w:val="24"/>
+        </w:rPr>
+        <w:drawing>
+          <wp:anchor distT="0" distB="0" distL="114300" distR="114300" simplePos="0" relativeHeight="251661312" behindDoc="1" locked="0" layoutInCell="1" allowOverlap="1" wp14:anchorId="4D983884" wp14:editId="6AE05B0D">
+            <wp:simplePos x="0" y="0"/>
+            <wp:positionH relativeFrom="margin">
+              <wp:posOffset>-118745</wp:posOffset>
+            </wp:positionH>
+            <wp:positionV relativeFrom="paragraph">
+              <wp:posOffset>1742440</wp:posOffset>
+            </wp:positionV>
+            <wp:extent cx="5848350" cy="2856230"/>
+            <wp:effectExtent l="0" t="0" r="0" b="1270"/>
+            <wp:wrapTight wrapText="bothSides">
+              <wp:wrapPolygon edited="0">
+                <wp:start x="0" y="0"/>
+                <wp:lineTo x="0" y="21466"/>
+                <wp:lineTo x="21530" y="21466"/>
+                <wp:lineTo x="21530" y="0"/>
+                <wp:lineTo x="0" y="0"/>
+              </wp:wrapPolygon>
+            </wp:wrapTight>
+            <wp:docPr id="6" name="Kép 6" descr="A képen szöveg látható&#10;&#10;Automatikusan generált leírás"/>
+            <wp:cNvGraphicFramePr>
+              <a:graphicFrameLocks xmlns:a="http://schemas.openxmlformats.org/drawingml/2006/main" noChangeAspect="1"/>
+            </wp:cNvGraphicFramePr>
+            <a:graphic xmlns:a="http://schemas.openxmlformats.org/drawingml/2006/main">
+              <a:graphicData uri="http://schemas.openxmlformats.org/drawingml/2006/picture">
+                <pic:pic xmlns:pic="http://schemas.openxmlformats.org/drawingml/2006/picture">
+                  <pic:nvPicPr>
+                    <pic:cNvPr id="6" name="Kép 6" descr="A képen szöveg látható&#10;&#10;Automatikusan generált leírás"/>
+                    <pic:cNvPicPr/>
+                  </pic:nvPicPr>
+                  <pic:blipFill>
+                    <a:blip r:embed="rId14" cstate="print">
+                      <a:extLst>
+                        <a:ext uri="{28A0092B-C50C-407E-A947-70E740481C1C}">
+                          <a14:useLocalDpi xmlns:a14="http://schemas.microsoft.com/office/drawing/2010/main" val="0"/>
+                        </a:ext>
+                      </a:extLst>
+                    </a:blip>
+                    <a:stretch>
+                      <a:fillRect/>
+                    </a:stretch>
+                  </pic:blipFill>
+                  <pic:spPr>
+                    <a:xfrm>
+                      <a:off x="0" y="0"/>
+                      <a:ext cx="5848350" cy="2856230"/>
+                    </a:xfrm>
+                    <a:prstGeom prst="rect">
+                      <a:avLst/>
+                    </a:prstGeom>
+                  </pic:spPr>
+                </pic:pic>
+              </a:graphicData>
+            </a:graphic>
+            <wp14:sizeRelH relativeFrom="margin">
+              <wp14:pctWidth>0</wp14:pctWidth>
+            </wp14:sizeRelH>
+            <wp14:sizeRelV relativeFrom="margin">
+              <wp14:pctHeight>0</wp14:pctHeight>
+            </wp14:sizeRelV>
+          </wp:anchor>
+        </w:drawing>
+      </w:r>
+      <w:r>
+        <w:rPr>
+          <w:szCs w:val="24"/>
+        </w:rPr>
+        <w:t xml:space="preserve">Az adatbázisunk eléréséhez node.js-en belül a mongoose-t használtuk. </w:t>
+      </w:r>
+      <w:r>
+        <w:rPr>
+          <w:szCs w:val="24"/>
+        </w:rPr>
+        <w:t>A mongoose egy ODM (Object Data Modeling) keretrendszer, amely lehetővé teszi a MongoDB adatbázis könnyebb kezelését a Node.js környezetben. Az adatok objektumként való kezelése egyszerűbb és intuitívabb szintaxist tesz lehetővé, mint a sima MongoDB API. Emellett a mongoose biztosít egy sokoldalú validációs rendszert, amely segít az adatbázis konzisztenciájának és integritásának biztosításában. Ezért választottuk a mongoose-t az adatbázisunk összekötéséhez</w:t>
+      </w:r>
+      <w:r>
+        <w:rPr>
+          <w:szCs w:val="24"/>
+        </w:rPr>
+        <w:t>:</w:t>
+      </w:r>
+    </w:p>
+    <w:p>
+      <w:pPr>
+        <w:spacing w:after="151" w:line="361" w:lineRule="auto"/>
+        <w:ind w:left="-15" w:right="10" w:firstLine="556"/>
+        <w:jc w:val="both"/>
+        <w:rPr>
+          <w:szCs w:val="24"/>
+        </w:rPr>
+      </w:pPr>
+      <w:r>
+        <w:rPr>
+          <w:noProof/>
+          <w:szCs w:val="24"/>
+        </w:rPr>
+        <w:drawing>
+          <wp:anchor distT="0" distB="0" distL="114300" distR="114300" simplePos="0" relativeHeight="251662336" behindDoc="1" locked="0" layoutInCell="1" allowOverlap="1" wp14:anchorId="6A499B56" wp14:editId="157BE039">
+            <wp:simplePos x="0" y="0"/>
+            <wp:positionH relativeFrom="margin">
+              <wp:posOffset>-637540</wp:posOffset>
+            </wp:positionH>
+            <wp:positionV relativeFrom="paragraph">
+              <wp:posOffset>3721735</wp:posOffset>
+            </wp:positionV>
+            <wp:extent cx="7264400" cy="553228"/>
+            <wp:effectExtent l="0" t="0" r="0" b="0"/>
+            <wp:wrapTight wrapText="bothSides">
+              <wp:wrapPolygon edited="0">
+                <wp:start x="0" y="0"/>
+                <wp:lineTo x="0" y="20831"/>
+                <wp:lineTo x="21524" y="20831"/>
+                <wp:lineTo x="21524" y="0"/>
+                <wp:lineTo x="0" y="0"/>
+              </wp:wrapPolygon>
+            </wp:wrapTight>
+            <wp:docPr id="7" name="Kép 7"/>
+            <wp:cNvGraphicFramePr>
+              <a:graphicFrameLocks xmlns:a="http://schemas.openxmlformats.org/drawingml/2006/main" noChangeAspect="1"/>
+            </wp:cNvGraphicFramePr>
+            <a:graphic xmlns:a="http://schemas.openxmlformats.org/drawingml/2006/main">
+              <a:graphicData uri="http://schemas.openxmlformats.org/drawingml/2006/picture">
+                <pic:pic xmlns:pic="http://schemas.openxmlformats.org/drawingml/2006/picture">
+                  <pic:nvPicPr>
+                    <pic:cNvPr id="0" name="Picture 2"/>
+                    <pic:cNvPicPr>
+                      <a:picLocks noChangeAspect="1" noChangeArrowheads="1"/>
+                    </pic:cNvPicPr>
+                  </pic:nvPicPr>
+                  <pic:blipFill>
+                    <a:blip r:embed="rId15">
+                      <a:extLst>
+                        <a:ext uri="{28A0092B-C50C-407E-A947-70E740481C1C}">
+                          <a14:useLocalDpi xmlns:a14="http://schemas.microsoft.com/office/drawing/2010/main" val="0"/>
+                        </a:ext>
+                      </a:extLst>
+                    </a:blip>
+                    <a:srcRect/>
+                    <a:stretch>
+                      <a:fillRect/>
+                    </a:stretch>
+                  </pic:blipFill>
+                  <pic:spPr bwMode="auto">
+                    <a:xfrm>
+                      <a:off x="0" y="0"/>
+                      <a:ext cx="7264400" cy="553228"/>
+                    </a:xfrm>
+                    <a:prstGeom prst="rect">
+                      <a:avLst/>
+                    </a:prstGeom>
+                    <a:noFill/>
+                    <a:ln>
+                      <a:noFill/>
+                    </a:ln>
+                  </pic:spPr>
+                </pic:pic>
+              </a:graphicData>
+            </a:graphic>
+            <wp14:sizeRelH relativeFrom="margin">
+              <wp14:pctWidth>0</wp14:pctWidth>
+            </wp14:sizeRelH>
+            <wp14:sizeRelV relativeFrom="margin">
+              <wp14:pctHeight>0</wp14:pctHeight>
+            </wp14:sizeRelV>
+          </wp:anchor>
+        </w:drawing>
+      </w:r>
+      <w:r>
+        <w:rPr>
+          <w:szCs w:val="24"/>
+        </w:rPr>
+        <w:t xml:space="preserve">A fenti parancsok által </w:t>
+      </w:r>
+      <w:proofErr w:type="gramStart"/>
+      <w:r>
+        <w:rPr>
+          <w:szCs w:val="24"/>
+        </w:rPr>
+        <w:t>a .env</w:t>
+      </w:r>
+      <w:proofErr w:type="gramEnd"/>
+      <w:r>
+        <w:rPr>
+          <w:szCs w:val="24"/>
+        </w:rPr>
+        <w:t xml:space="preserve"> fájlunkban megadott adatbázis csatlakozási linket megadva már kommunikál is a backend az adatbázissal. A fájl tartalma itt látható:</w:t>
+      </w:r>
+    </w:p>
+    <w:p>
+      <w:r>
+        <w:rPr>
+          <w:noProof/>
+        </w:rPr>
+        <mc:AlternateContent>
+          <mc:Choice Requires="wps">
+            <w:drawing>
+              <wp:anchor distT="0" distB="0" distL="114300" distR="114300" simplePos="0" relativeHeight="251669504" behindDoc="1" locked="0" layoutInCell="1" allowOverlap="1" wp14:anchorId="30FE8B35" wp14:editId="64C5AE18">
+                <wp:simplePos x="0" y="0"/>
+                <wp:positionH relativeFrom="column">
+                  <wp:posOffset>1643380</wp:posOffset>
+                </wp:positionH>
+                <wp:positionV relativeFrom="paragraph">
+                  <wp:posOffset>755015</wp:posOffset>
+                </wp:positionV>
+                <wp:extent cx="3390900" cy="219075"/>
+                <wp:effectExtent l="0" t="0" r="0" b="9525"/>
+                <wp:wrapTight wrapText="bothSides">
+                  <wp:wrapPolygon edited="0">
+                    <wp:start x="0" y="0"/>
+                    <wp:lineTo x="0" y="20661"/>
+                    <wp:lineTo x="21479" y="20661"/>
+                    <wp:lineTo x="21479" y="0"/>
+                    <wp:lineTo x="0" y="0"/>
+                  </wp:wrapPolygon>
+                </wp:wrapTight>
+                <wp:docPr id="14" name="Szövegdoboz 14"/>
+                <wp:cNvGraphicFramePr/>
+                <a:graphic xmlns:a="http://schemas.openxmlformats.org/drawingml/2006/main">
+                  <a:graphicData uri="http://schemas.microsoft.com/office/word/2010/wordprocessingShape">
+                    <wps:wsp>
+                      <wps:cNvSpPr txBox="1"/>
+                      <wps:spPr>
+                        <a:xfrm>
+                          <a:off x="0" y="0"/>
+                          <a:ext cx="3390900" cy="219075"/>
+                        </a:xfrm>
+                        <a:prstGeom prst="rect">
+                          <a:avLst/>
+                        </a:prstGeom>
+                        <a:solidFill>
+                          <a:prstClr val="white"/>
+                        </a:solidFill>
+                        <a:ln>
+                          <a:noFill/>
+                        </a:ln>
+                      </wps:spPr>
+                      <wps:txbx>
+                        <w:txbxContent>
+                          <w:p>
+                            <w:pPr>
+                              <w:pStyle w:val="Kpalrs"/>
+                              <w:rPr>
+                                <w:noProof/>
+                                <w:sz w:val="24"/>
+                                <w:szCs w:val="24"/>
+                              </w:rPr>
+                            </w:pPr>
+                            <w:r>
+                              <w:rPr>
+                                <w:noProof/>
+                                <w:szCs w:val="24"/>
+                              </w:rPr>
+                              <w:t>3000-es port, valamint adatbázis URL</w:t>
+                            </w:r>
+                          </w:p>
+                        </w:txbxContent>
+                      </wps:txbx>
+                      <wps:bodyPr rot="0" spcFirstLastPara="0" vertOverflow="overflow" horzOverflow="overflow" vert="horz" wrap="square" lIns="0" tIns="0" rIns="0" bIns="0" numCol="1" spcCol="0" rtlCol="0" fromWordArt="0" anchor="t" anchorCtr="0" forceAA="0" compatLnSpc="1">
+                        <a:prstTxWarp prst="textNoShape">
+                          <a:avLst/>
+                        </a:prstTxWarp>
+                        <a:noAutofit/>
+                      </wps:bodyPr>
+                    </wps:wsp>
+                  </a:graphicData>
+                </a:graphic>
+                <wp14:sizeRelH relativeFrom="margin">
+                  <wp14:pctWidth>0</wp14:pctWidth>
+                </wp14:sizeRelH>
+                <wp14:sizeRelV relativeFrom="margin">
+                  <wp14:pctHeight>0</wp14:pctHeight>
+                </wp14:sizeRelV>
+              </wp:anchor>
+            </w:drawing>
+          </mc:Choice>
+          <mc:Fallback>
+            <w:pict>
+              <v:shape w14:anchorId="30FE8B35" id="Szövegdoboz 14" o:spid="_x0000_s1027" type="#_x0000_t202" style="position:absolute;margin-left:129.4pt;margin-top:59.45pt;width:267pt;height:17.25pt;z-index:-251646976;visibility:visible;mso-wrap-style:square;mso-width-percent:0;mso-height-percent:0;mso-wrap-distance-left:9pt;mso-wrap-distance-top:0;mso-wrap-distance-right:9pt;mso-wrap-distance-bottom:0;mso-position-horizontal:absolute;mso-position-horizontal-relative:text;mso-position-vertical:absolute;mso-position-vertical-relative:text;mso-width-percent:0;mso-height-percent:0;mso-width-relative:margin;mso-height-relative:margin;v-text-anchor:top" o:gfxdata="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" stroked="f">
+                <v:textbox inset="0,0,0,0">
+                  <w:txbxContent>
+                    <w:p>
+                      <w:pPr>
+                        <w:pStyle w:val="Kpalrs"/>
+                        <w:rPr>
+                          <w:noProof/>
+                          <w:sz w:val="24"/>
+                          <w:szCs w:val="24"/>
+                        </w:rPr>
+                      </w:pPr>
+                      <w:r>
+                        <w:rPr>
+                          <w:noProof/>
+                          <w:szCs w:val="24"/>
+                        </w:rPr>
+                        <w:t>3000-es port, valamint adatbázis URL</w:t>
+                      </w:r>
+                    </w:p>
+                  </w:txbxContent>
+                </v:textbox>
+                <w10:wrap type="tight"/>
+              </v:shape>
+            </w:pict>
+          </mc:Fallback>
+        </mc:AlternateContent>
+      </w:r>
+      <w:r>
+        <w:br w:type="page"/>
+      </w:r>
+    </w:p>
+    <w:p>
+      <w:pPr>
+        <w:pStyle w:val="Cmsor2"/>
+      </w:pPr>
+      <w:bookmarkStart w:id="8" w:name="_Toc133259528"/>
+      <w:r>
+        <w:lastRenderedPageBreak/>
+        <w:t>A fejlesztés menetrendje</w:t>
+      </w:r>
+      <w:bookmarkEnd w:id="8"/>
+      <w:r>
+        <w:t>, mérföldkövek</w:t>
+      </w:r>
+    </w:p>
+    <w:p>
+      <w:pPr>
+        <w:spacing w:after="151" w:line="361" w:lineRule="auto"/>
+        <w:ind w:left="-15" w:right="10" w:firstLine="556"/>
+        <w:jc w:val="both"/>
+        <w:rPr>
+          <w:szCs w:val="24"/>
+        </w:rPr>
+      </w:pPr>
+      <w:r>
+        <w:rPr>
+          <w:szCs w:val="24"/>
+        </w:rPr>
+        <w:t>Első lépésként</w:t>
+      </w:r>
+      <w:r>
+        <w:rPr>
+          <w:szCs w:val="24"/>
+        </w:rPr>
+        <w:t xml:space="preserve"> </w:t>
+      </w:r>
+      <w:r>
+        <w:rPr>
+          <w:szCs w:val="24"/>
+        </w:rPr>
+        <w:t xml:space="preserve">miután már </w:t>
+      </w:r>
+      <w:r>
+        <w:rPr>
+          <w:szCs w:val="24"/>
+        </w:rPr>
+        <w:t>a</w:t>
+      </w:r>
+      <w:r>
+        <w:rPr>
+          <w:szCs w:val="24"/>
+        </w:rPr>
+        <w:t xml:space="preserve"> backend alkalmazásunk egy szervert indít a 30</w:t>
+      </w:r>
+      <w:r>
+        <w:rPr>
+          <w:szCs w:val="24"/>
+        </w:rPr>
+        <w:t>0</w:t>
+      </w:r>
+      <w:r>
+        <w:rPr>
+          <w:szCs w:val="24"/>
+        </w:rPr>
+        <w:t>0-</w:t>
+      </w:r>
+      <w:r>
+        <w:rPr>
+          <w:szCs w:val="24"/>
+        </w:rPr>
+        <w:t>e</w:t>
+      </w:r>
+      <w:r>
+        <w:rPr>
+          <w:szCs w:val="24"/>
+        </w:rPr>
+        <w:t>s porton, amely várja a beérkező kéréseket meghatározott végpontokon</w:t>
+      </w:r>
+      <w:r>
+        <w:rPr>
+          <w:szCs w:val="24"/>
+        </w:rPr>
+        <w:t xml:space="preserve">, elkezdtük a </w:t>
+      </w:r>
+      <w:r>
+        <w:rPr>
+          <w:szCs w:val="24"/>
+        </w:rPr>
+        <w:t>„</w:t>
+      </w:r>
+      <w:r>
+        <w:rPr>
+          <w:szCs w:val="24"/>
+        </w:rPr>
+        <w:t>models</w:t>
+      </w:r>
+      <w:r>
+        <w:rPr>
+          <w:szCs w:val="24"/>
+        </w:rPr>
+        <w:t>”</w:t>
+      </w:r>
+      <w:r>
+        <w:rPr>
+          <w:szCs w:val="24"/>
+        </w:rPr>
+        <w:t xml:space="preserve"> mappán belül felvenni az adatbázisunk kollekcióinak adat</w:t>
+      </w:r>
+      <w:r>
+        <w:rPr>
+          <w:szCs w:val="24"/>
+        </w:rPr>
+        <w:t>ai</w:t>
+      </w:r>
+      <w:r>
+        <w:rPr>
+          <w:szCs w:val="24"/>
+        </w:rPr>
+        <w:t>nak eltárolásához szükséges modeleket</w:t>
+      </w:r>
+      <w:r>
+        <w:rPr>
+          <w:szCs w:val="24"/>
+        </w:rPr>
+        <w:t>.</w:t>
+      </w:r>
+      <w:r>
+        <w:rPr>
+          <w:szCs w:val="24"/>
+        </w:rPr>
+        <w:t xml:space="preserve"> Ehhez egy példát csatoltan láthatják:</w:t>
+      </w:r>
+    </w:p>
+    <w:p>
+      <w:pPr>
+        <w:spacing w:after="151" w:line="361" w:lineRule="auto"/>
+        <w:ind w:left="-15" w:right="10" w:firstLine="556"/>
+        <w:jc w:val="both"/>
+        <w:rPr>
+          <w:szCs w:val="24"/>
+        </w:rPr>
+      </w:pPr>
+      <w:r>
+        <w:rPr>
+          <w:noProof/>
+          <w:szCs w:val="24"/>
+        </w:rPr>
+        <w:drawing>
+          <wp:anchor distT="0" distB="0" distL="114300" distR="114300" simplePos="0" relativeHeight="251666432" behindDoc="1" locked="0" layoutInCell="1" allowOverlap="1" wp14:anchorId="764741AA" wp14:editId="5D9CC127">
+            <wp:simplePos x="0" y="0"/>
+            <wp:positionH relativeFrom="margin">
+              <wp:align>left</wp:align>
+            </wp:positionH>
+            <wp:positionV relativeFrom="paragraph">
+              <wp:posOffset>13335</wp:posOffset>
+            </wp:positionV>
+            <wp:extent cx="5193665" cy="4514850"/>
+            <wp:effectExtent l="0" t="0" r="6985" b="0"/>
+            <wp:wrapTight wrapText="bothSides">
+              <wp:wrapPolygon edited="0">
+                <wp:start x="0" y="0"/>
+                <wp:lineTo x="0" y="21509"/>
+                <wp:lineTo x="21550" y="21509"/>
+                <wp:lineTo x="21550" y="0"/>
+                <wp:lineTo x="0" y="0"/>
+              </wp:wrapPolygon>
+            </wp:wrapTight>
+            <wp:docPr id="13" name="Kép 13" descr="A képen szöveg látható&#10;&#10;Automatikusan generált leírás"/>
+            <wp:cNvGraphicFramePr>
+              <a:graphicFrameLocks xmlns:a="http://schemas.openxmlformats.org/drawingml/2006/main" noChangeAspect="1"/>
+            </wp:cNvGraphicFramePr>
+            <a:graphic xmlns:a="http://schemas.openxmlformats.org/drawingml/2006/main">
+              <a:graphicData uri="http://schemas.openxmlformats.org/drawingml/2006/picture">
+                <pic:pic xmlns:pic="http://schemas.openxmlformats.org/drawingml/2006/picture">
+                  <pic:nvPicPr>
+                    <pic:cNvPr id="13" name="Kép 13" descr="A képen szöveg látható&#10;&#10;Automatikusan generált leírás"/>
+                    <pic:cNvPicPr/>
+                  </pic:nvPicPr>
+                  <pic:blipFill>
+                    <a:blip r:embed="rId16">
+                      <a:extLst>
+                        <a:ext uri="{28A0092B-C50C-407E-A947-70E740481C1C}">
+                          <a14:useLocalDpi xmlns:a14="http://schemas.microsoft.com/office/drawing/2010/main" val="0"/>
+                        </a:ext>
+                      </a:extLst>
+                    </a:blip>
+                    <a:stretch>
+                      <a:fillRect/>
+                    </a:stretch>
+                  </pic:blipFill>
+                  <pic:spPr>
+                    <a:xfrm>
+                      <a:off x="0" y="0"/>
+                      <a:ext cx="5197051" cy="4517361"/>
+                    </a:xfrm>
+                    <a:prstGeom prst="rect">
+                      <a:avLst/>
+                    </a:prstGeom>
+                  </pic:spPr>
+                </pic:pic>
+              </a:graphicData>
+            </a:graphic>
+            <wp14:sizeRelH relativeFrom="margin">
+              <wp14:pctWidth>0</wp14:pctWidth>
+            </wp14:sizeRelH>
+            <wp14:sizeRelV relativeFrom="margin">
+              <wp14:pctHeight>0</wp14:pctHeight>
+            </wp14:sizeRelV>
+          </wp:anchor>
+        </w:drawing>
+      </w:r>
+    </w:p>
+    <w:p>
+      <w:pPr>
+        <w:spacing w:after="151" w:line="361" w:lineRule="auto"/>
+        <w:ind w:left="-15" w:right="10" w:firstLine="556"/>
+        <w:jc w:val="both"/>
+        <w:rPr>
+          <w:szCs w:val="24"/>
+        </w:rPr>
+      </w:pPr>
+    </w:p>
+    <w:p>
+      <w:pPr>
+        <w:spacing w:after="151" w:line="361" w:lineRule="auto"/>
+        <w:ind w:left="-15" w:right="10" w:firstLine="556"/>
+        <w:jc w:val="both"/>
+        <w:rPr>
+          <w:szCs w:val="24"/>
+        </w:rPr>
+      </w:pPr>
+    </w:p>
+    <w:p>
+      <w:pPr>
+        <w:spacing w:after="151" w:line="361" w:lineRule="auto"/>
+        <w:ind w:left="-15" w:right="10" w:firstLine="556"/>
+        <w:jc w:val="both"/>
+        <w:rPr>
+          <w:szCs w:val="24"/>
+        </w:rPr>
+      </w:pPr>
+    </w:p>
+    <w:p>
+      <w:pPr>
+        <w:spacing w:after="151" w:line="361" w:lineRule="auto"/>
+        <w:ind w:left="-15" w:right="10" w:firstLine="556"/>
+        <w:jc w:val="both"/>
+        <w:rPr>
+          <w:szCs w:val="24"/>
+        </w:rPr>
+      </w:pPr>
+    </w:p>
+    <w:p>
+      <w:pPr>
+        <w:spacing w:after="151" w:line="361" w:lineRule="auto"/>
+        <w:ind w:left="-15" w:right="10" w:firstLine="556"/>
+        <w:jc w:val="both"/>
+        <w:rPr>
+          <w:szCs w:val="24"/>
+        </w:rPr>
+      </w:pPr>
+    </w:p>
+    <w:p>
+      <w:pPr>
+        <w:spacing w:after="151" w:line="361" w:lineRule="auto"/>
+        <w:ind w:left="-15" w:right="10" w:firstLine="556"/>
+        <w:jc w:val="both"/>
+        <w:rPr>
+          <w:szCs w:val="24"/>
+        </w:rPr>
+      </w:pPr>
+    </w:p>
+    <w:p>
+      <w:pPr>
+        <w:spacing w:after="151" w:line="361" w:lineRule="auto"/>
+        <w:ind w:left="-15" w:right="10" w:firstLine="556"/>
+        <w:jc w:val="both"/>
+        <w:rPr>
+          <w:szCs w:val="24"/>
+        </w:rPr>
+      </w:pPr>
+    </w:p>
+    <w:p>
+      <w:pPr>
+        <w:spacing w:after="151" w:line="361" w:lineRule="auto"/>
+        <w:ind w:left="-15" w:right="10" w:firstLine="556"/>
+        <w:jc w:val="both"/>
+        <w:rPr>
+          <w:szCs w:val="24"/>
+        </w:rPr>
+      </w:pPr>
+    </w:p>
+    <w:p>
+      <w:pPr>
+        <w:spacing w:after="151" w:line="361" w:lineRule="auto"/>
+        <w:ind w:left="-15" w:right="10" w:firstLine="556"/>
+        <w:jc w:val="both"/>
+        <w:rPr>
+          <w:szCs w:val="24"/>
+        </w:rPr>
+      </w:pPr>
+      <w:r>
+        <w:rPr>
+          <w:szCs w:val="24"/>
+        </w:rPr>
+        <w:br/>
+      </w:r>
+      <w:r>
+        <w:rPr>
+          <w:szCs w:val="24"/>
+        </w:rPr>
+        <w:br/>
+      </w:r>
+      <w:r>
+        <w:rPr>
+          <w:szCs w:val="24"/>
+        </w:rPr>
+        <w:br/>
+      </w:r>
+    </w:p>
+    <w:p>
+      <w:pPr>
+        <w:rPr>
+          <w:szCs w:val="24"/>
+        </w:rPr>
+      </w:pPr>
+      <w:r>
+        <w:rPr>
+          <w:noProof/>
+        </w:rPr>
+        <mc:AlternateContent>
+          <mc:Choice Requires="wps">
+            <w:drawing>
+              <wp:anchor distT="0" distB="0" distL="114300" distR="114300" simplePos="0" relativeHeight="251667456" behindDoc="1" locked="0" layoutInCell="1" allowOverlap="1" wp14:anchorId="17ADE32E" wp14:editId="031AD35C">
+                <wp:simplePos x="0" y="0"/>
+                <wp:positionH relativeFrom="column">
+                  <wp:posOffset>2319655</wp:posOffset>
+                </wp:positionH>
+                <wp:positionV relativeFrom="paragraph">
+                  <wp:posOffset>8255</wp:posOffset>
+                </wp:positionV>
+                <wp:extent cx="1104900" cy="285750"/>
+                <wp:effectExtent l="0" t="0" r="0" b="0"/>
+                <wp:wrapTight wrapText="bothSides">
+                  <wp:wrapPolygon edited="0">
+                    <wp:start x="0" y="0"/>
+                    <wp:lineTo x="0" y="20160"/>
+                    <wp:lineTo x="21228" y="20160"/>
+                    <wp:lineTo x="21228" y="0"/>
+                    <wp:lineTo x="0" y="0"/>
+                  </wp:wrapPolygon>
+                </wp:wrapTight>
+                <wp:docPr id="1" name="Szövegdoboz 1"/>
+                <wp:cNvGraphicFramePr/>
+                <a:graphic xmlns:a="http://schemas.openxmlformats.org/drawingml/2006/main">
+                  <a:graphicData uri="http://schemas.microsoft.com/office/word/2010/wordprocessingShape">
+                    <wps:wsp>
+                      <wps:cNvSpPr txBox="1"/>
+                      <wps:spPr>
+                        <a:xfrm>
+                          <a:off x="0" y="0"/>
+                          <a:ext cx="1104900" cy="285750"/>
+                        </a:xfrm>
+                        <a:prstGeom prst="rect">
+                          <a:avLst/>
+                        </a:prstGeom>
+                        <a:solidFill>
+                          <a:prstClr val="white"/>
+                        </a:solidFill>
+                        <a:ln>
+                          <a:noFill/>
+                        </a:ln>
+                      </wps:spPr>
+                      <wps:txbx>
+                        <w:txbxContent>
+                          <w:p>
+                            <w:pPr>
+                              <w:pStyle w:val="Kpalrs"/>
+                              <w:rPr>
+                                <w:noProof/>
+                                <w:sz w:val="24"/>
+                                <w:szCs w:val="24"/>
+                              </w:rPr>
+                            </w:pPr>
+                            <w:r>
+                              <w:t>m</w:t>
+                            </w:r>
+                            <w:r>
+                              <w:t>ode</w:t>
+                            </w:r>
+                            <w:r>
+                              <w:t>ls/Lemez.js</w:t>
+                            </w:r>
+                            <w:r>
+                              <w:t xml:space="preserve"> példa</w:t>
+                            </w:r>
+                          </w:p>
+                        </w:txbxContent>
+                      </wps:txbx>
+                      <wps:bodyPr rot="0" spcFirstLastPara="0" vertOverflow="overflow" horzOverflow="overflow" vert="horz" wrap="square" lIns="0" tIns="0" rIns="0" bIns="0" numCol="1" spcCol="0" rtlCol="0" fromWordArt="0" anchor="t" anchorCtr="0" forceAA="0" compatLnSpc="1">
+                        <a:prstTxWarp prst="textNoShape">
+                          <a:avLst/>
+                        </a:prstTxWarp>
+                        <a:noAutofit/>
+                      </wps:bodyPr>
+                    </wps:wsp>
+                  </a:graphicData>
+                </a:graphic>
+                <wp14:sizeRelH relativeFrom="margin">
+                  <wp14:pctWidth>0</wp14:pctWidth>
+                </wp14:sizeRelH>
+                <wp14:sizeRelV relativeFrom="margin">
+                  <wp14:pctHeight>0</wp14:pctHeight>
+                </wp14:sizeRelV>
+              </wp:anchor>
+            </w:drawing>
+          </mc:Choice>
+          <mc:Fallback>
+            <w:pict>
+              <v:shape w14:anchorId="17ADE32E" id="Szövegdoboz 1" o:spid="_x0000_s1028" type="#_x0000_t202" style="position:absolute;margin-left:182.65pt;margin-top:.65pt;width:87pt;height:22.5pt;z-index:-251649024;visibility:visible;mso-wrap-style:square;mso-width-percent:0;mso-height-percent:0;mso-wrap-distance-left:9pt;mso-wrap-distance-top:0;mso-wrap-distance-right:9pt;mso-wrap-distance-bottom:0;mso-position-horizontal:absolute;mso-position-horizontal-relative:text;mso-position-vertical:absolute;mso-position-vertical-relative:text;mso-width-percent:0;mso-height-percent:0;mso-width-relative:margin;mso-height-relative:margin;v-text-anchor:top" o:gfxdata="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" stroked="f">
+                <v:textbox inset="0,0,0,0">
+                  <w:txbxContent>
+                    <w:p>
+                      <w:pPr>
+                        <w:pStyle w:val="Kpalrs"/>
+                        <w:rPr>
+                          <w:noProof/>
+                          <w:sz w:val="24"/>
+                          <w:szCs w:val="24"/>
+                        </w:rPr>
+                      </w:pPr>
+                      <w:r>
+                        <w:t>m</w:t>
+                      </w:r>
+                      <w:r>
+                        <w:t>ode</w:t>
+                      </w:r>
+                      <w:r>
+                        <w:t>ls/Lemez.js</w:t>
+                      </w:r>
+                      <w:r>
+                        <w:t xml:space="preserve"> példa</w:t>
+                      </w:r>
+                    </w:p>
+                  </w:txbxContent>
+                </v:textbox>
+                <w10:wrap type="tight"/>
+              </v:shape>
+            </w:pict>
+          </mc:Fallback>
+        </mc:AlternateContent>
+      </w:r>
+    </w:p>
+    <w:p>
+      <w:pPr>
+        <w:spacing w:after="151" w:line="361" w:lineRule="auto"/>
+        <w:ind w:left="-15" w:right="10" w:firstLine="556"/>
+        <w:jc w:val="both"/>
+        <w:rPr>
+          <w:szCs w:val="24"/>
+        </w:rPr>
+      </w:pPr>
+      <w:r>
+        <w:rPr>
+          <w:szCs w:val="24"/>
+        </w:rPr>
+        <w:t xml:space="preserve">Miután felvettünk minden kollekciónak a megfelelő </w:t>
+      </w:r>
+      <w:r>
+        <w:rPr>
+          <w:szCs w:val="24"/>
+        </w:rPr>
+        <w:t>„</w:t>
+      </w:r>
+      <w:r>
+        <w:rPr>
+          <w:szCs w:val="24"/>
+        </w:rPr>
+        <w:t>model</w:t>
+      </w:r>
+      <w:r>
+        <w:rPr>
+          <w:szCs w:val="24"/>
+        </w:rPr>
+        <w:t>”</w:t>
+      </w:r>
+      <w:r>
+        <w:rPr>
+          <w:szCs w:val="24"/>
+        </w:rPr>
+        <w:t>-jét</w:t>
+      </w:r>
+      <w:r>
+        <w:rPr>
+          <w:szCs w:val="24"/>
+        </w:rPr>
+        <w:t>, következő lépésként létrehoztuk a controller mappát, másik nevén a vezérlőket, ahol felvettük a különböző metódusokat</w:t>
+      </w:r>
+      <w:r>
+        <w:rPr>
+          <w:szCs w:val="24"/>
+        </w:rPr>
+        <w:t xml:space="preserve">. Példaként a következő </w:t>
+      </w:r>
+      <w:r>
+        <w:rPr>
+          <w:szCs w:val="24"/>
+        </w:rPr>
+        <w:t>kódrészletben több metódus található a controllers</w:t>
+      </w:r>
+      <w:r>
+        <w:rPr>
+          <w:szCs w:val="24"/>
+        </w:rPr>
+        <w:t>/lemezek.js</w:t>
+      </w:r>
+      <w:r>
+        <w:rPr>
+          <w:szCs w:val="24"/>
+        </w:rPr>
+        <w:t xml:space="preserve"> mappán belül, amelyek különböző funkciókat látnak el az alkalmazásban. Az egyes metódusok a következők:</w:t>
+      </w:r>
+      <w:r>
+        <w:rPr>
+          <w:szCs w:val="24"/>
+        </w:rPr>
+        <w:t xml:space="preserve"> </w:t>
+      </w:r>
+    </w:p>
+    <w:p>
+      <w:pPr>
+        <w:spacing w:after="151" w:line="361" w:lineRule="auto"/>
+        <w:ind w:left="-15" w:right="10" w:firstLine="556"/>
+        <w:jc w:val="both"/>
+        <w:rPr>
+          <w:szCs w:val="24"/>
+        </w:rPr>
+      </w:pPr>
+      <w:r>
+        <w:rPr>
+          <w:szCs w:val="24"/>
+        </w:rPr>
+        <w:t>„</w:t>
+      </w:r>
+      <w:r>
+        <w:rPr>
+          <w:szCs w:val="24"/>
+        </w:rPr>
+        <w:t>getLemezek": Az összes lemezt listázza az adatbázisból. Lehetőség van szűrésre előadó, évjárat vagy műfaj alapján. A lemezekhez tartozó termékeket is lekérdezi és azokat is megjeleníti.</w:t>
+      </w:r>
+    </w:p>
+    <w:p>
+      <w:pPr>
+        <w:spacing w:after="151" w:line="361" w:lineRule="auto"/>
+        <w:ind w:left="-15" w:right="10" w:firstLine="556"/>
+        <w:jc w:val="both"/>
+        <w:rPr>
+          <w:szCs w:val="24"/>
+        </w:rPr>
+      </w:pPr>
+      <w:r>
+        <w:rPr>
+          <w:szCs w:val="24"/>
+        </w:rPr>
+        <w:lastRenderedPageBreak/>
+        <w:t>„</w:t>
+      </w:r>
+      <w:r>
+        <w:rPr>
+          <w:szCs w:val="24"/>
+        </w:rPr>
+        <w:t>getLemez": Egyetlen lemez adatait kéri le az adatbázisból az azonosítója alapján. Itt is tartalmazza a lemezekhez tartozó termékeket.</w:t>
+      </w:r>
+    </w:p>
+    <w:p>
+      <w:pPr>
+        <w:spacing w:after="151" w:line="361" w:lineRule="auto"/>
+        <w:ind w:left="-15" w:right="10" w:firstLine="556"/>
+        <w:jc w:val="both"/>
+        <w:rPr>
+          <w:szCs w:val="24"/>
+        </w:rPr>
+      </w:pPr>
+      <w:r>
+        <w:rPr>
+          <w:szCs w:val="24"/>
+        </w:rPr>
+        <w:t>„</w:t>
+      </w:r>
+      <w:r>
+        <w:rPr>
+          <w:szCs w:val="24"/>
+        </w:rPr>
+        <w:t>createLemez": Új lemez hozzáadása az adatbázishoz. A lemez adatait a kérés testében kapja meg a metódus, és a metódus az adatbázisba menti a lemezt.</w:t>
+      </w:r>
+    </w:p>
+    <w:p>
+      <w:pPr>
+        <w:spacing w:after="151" w:line="361" w:lineRule="auto"/>
+        <w:ind w:left="-15" w:right="10" w:firstLine="556"/>
+        <w:jc w:val="both"/>
+        <w:rPr>
+          <w:szCs w:val="24"/>
+        </w:rPr>
+      </w:pPr>
+      <w:r>
+        <w:rPr>
+          <w:szCs w:val="24"/>
+        </w:rPr>
+        <w:t>„</w:t>
+      </w:r>
+      <w:r>
+        <w:rPr>
+          <w:szCs w:val="24"/>
+        </w:rPr>
+        <w:t>updateLemez": Egy meglévő lemez adatainak módosítása az azonosítója alapján. A módosításokat szintén a kérés testében kapja meg a metódus, és a metódus frissíti az adatbázisban a lemez adatait.</w:t>
+      </w:r>
+    </w:p>
+    <w:p>
+      <w:pPr>
+        <w:spacing w:after="151" w:line="361" w:lineRule="auto"/>
+        <w:ind w:left="-15" w:right="10" w:firstLine="556"/>
+        <w:jc w:val="both"/>
+        <w:rPr>
+          <w:szCs w:val="24"/>
+        </w:rPr>
+      </w:pPr>
+      <w:r>
+        <w:rPr>
+          <w:szCs w:val="24"/>
+        </w:rPr>
+        <w:t>Az előnye annak, hogy ezeket a metódusokat külön hozt</w:t>
+      </w:r>
+      <w:r>
+        <w:rPr>
+          <w:szCs w:val="24"/>
+        </w:rPr>
+        <w:t>uk létre</w:t>
+      </w:r>
+      <w:r>
+        <w:rPr>
+          <w:szCs w:val="24"/>
+        </w:rPr>
+        <w:t>, hogy könnyen karbantarthatóvá és bővíthetővé teszi az alkalmazást. Egy adott funkcióhoz tartozó kódok elkülönítése megkönnyíti a hibakeresést és az új funkciók hozzáadását is. Ezenkívül, az is segít, hogyha később szükség van valamely metódus módosítására, akkor azt külön lehet végezni anélkül, hogy a többi metódust is érintené.</w:t>
+      </w:r>
+      <w:r>
+        <w:rPr>
+          <w:szCs w:val="24"/>
+        </w:rPr>
+        <w:t xml:space="preserve"> </w:t>
+      </w:r>
+    </w:p>
+    <w:p>
+      <w:pPr>
+        <w:spacing w:after="151" w:line="361" w:lineRule="auto"/>
+        <w:ind w:left="-15" w:right="10" w:firstLine="556"/>
+        <w:jc w:val="both"/>
+        <w:rPr>
+          <w:szCs w:val="24"/>
+        </w:rPr>
+      </w:pPr>
+      <w:r>
+        <w:rPr>
+          <w:noProof/>
+        </w:rPr>
+        <mc:AlternateContent>
+          <mc:Choice Requires="wps">
+            <w:drawing>
+              <wp:anchor distT="0" distB="0" distL="114300" distR="114300" simplePos="0" relativeHeight="251678720" behindDoc="1" locked="0" layoutInCell="1" allowOverlap="1" wp14:anchorId="34966AA6" wp14:editId="212CD344">
+                <wp:simplePos x="0" y="0"/>
+                <wp:positionH relativeFrom="column">
+                  <wp:posOffset>2614930</wp:posOffset>
+                </wp:positionH>
+                <wp:positionV relativeFrom="paragraph">
+                  <wp:posOffset>3987800</wp:posOffset>
+                </wp:positionV>
+                <wp:extent cx="1638300" cy="200025"/>
+                <wp:effectExtent l="0" t="0" r="0" b="9525"/>
+                <wp:wrapTight wrapText="bothSides">
+                  <wp:wrapPolygon edited="0">
+                    <wp:start x="0" y="0"/>
+                    <wp:lineTo x="0" y="20571"/>
+                    <wp:lineTo x="21349" y="20571"/>
+                    <wp:lineTo x="21349" y="0"/>
+                    <wp:lineTo x="0" y="0"/>
+                  </wp:wrapPolygon>
+                </wp:wrapTight>
+                <wp:docPr id="19" name="Szövegdoboz 19"/>
+                <wp:cNvGraphicFramePr/>
+                <a:graphic xmlns:a="http://schemas.openxmlformats.org/drawingml/2006/main">
+                  <a:graphicData uri="http://schemas.microsoft.com/office/word/2010/wordprocessingShape">
+                    <wps:wsp>
+                      <wps:cNvSpPr txBox="1"/>
+                      <wps:spPr>
+                        <a:xfrm>
+                          <a:off x="0" y="0"/>
+                          <a:ext cx="1638300" cy="200025"/>
+                        </a:xfrm>
+                        <a:prstGeom prst="rect">
+                          <a:avLst/>
+                        </a:prstGeom>
+                        <a:solidFill>
+                          <a:prstClr val="white"/>
+                        </a:solidFill>
+                        <a:ln>
+                          <a:noFill/>
+                        </a:ln>
+                      </wps:spPr>
+                      <wps:txbx>
+                        <w:txbxContent>
+                          <w:p>
+                            <w:pPr>
+                              <w:pStyle w:val="Kpalrs"/>
+                              <w:rPr>
+                                <w:noProof/>
+                                <w:sz w:val="24"/>
+                                <w:szCs w:val="24"/>
+                              </w:rPr>
+                            </w:pPr>
+                            <w:r>
+                              <w:rPr>
+                                <w:noProof/>
+                                <w:szCs w:val="24"/>
+                              </w:rPr>
+                              <w:t>controllers/lemezek.js példa</w:t>
+                            </w:r>
+                          </w:p>
+                        </w:txbxContent>
+                      </wps:txbx>
+                      <wps:bodyPr rot="0" spcFirstLastPara="0" vertOverflow="overflow" horzOverflow="overflow" vert="horz" wrap="square" lIns="0" tIns="0" rIns="0" bIns="0" numCol="1" spcCol="0" rtlCol="0" fromWordArt="0" anchor="t" anchorCtr="0" forceAA="0" compatLnSpc="1">
+                        <a:prstTxWarp prst="textNoShape">
+                          <a:avLst/>
+                        </a:prstTxWarp>
+                        <a:noAutofit/>
+                      </wps:bodyPr>
+                    </wps:wsp>
+                  </a:graphicData>
+                </a:graphic>
+                <wp14:sizeRelH relativeFrom="margin">
+                  <wp14:pctWidth>0</wp14:pctWidth>
+                </wp14:sizeRelH>
+                <wp14:sizeRelV relativeFrom="margin">
+                  <wp14:pctHeight>0</wp14:pctHeight>
+                </wp14:sizeRelV>
+              </wp:anchor>
+            </w:drawing>
+          </mc:Choice>
+          <mc:Fallback>
+            <w:pict>
+              <v:shape w14:anchorId="34966AA6" id="Szövegdoboz 19" o:spid="_x0000_s1029" type="#_x0000_t202" style="position:absolute;left:0;text-align:left;margin-left:205.9pt;margin-top:314pt;width:129pt;height:15.75pt;z-index:-251637760;visibility:visible;mso-wrap-style:square;mso-width-percent:0;mso-height-percent:0;mso-wrap-distance-left:9pt;mso-wrap-distance-top:0;mso-wrap-distance-right:9pt;mso-wrap-distance-bottom:0;mso-position-horizontal:absolute;mso-position-horizontal-relative:text;mso-position-vertical:absolute;mso-position-vertical-relative:text;mso-width-percent:0;mso-height-percent:0;mso-width-relative:margin;mso-height-relative:margin;v-text-anchor:top" o:gfxdata="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" stroked="f">
+                <v:textbox inset="0,0,0,0">
+                  <w:txbxContent>
+                    <w:p>
+                      <w:pPr>
+                        <w:pStyle w:val="Kpalrs"/>
+                        <w:rPr>
+                          <w:noProof/>
+                          <w:sz w:val="24"/>
+                          <w:szCs w:val="24"/>
+                        </w:rPr>
+                      </w:pPr>
+                      <w:r>
+                        <w:rPr>
+                          <w:noProof/>
+                          <w:szCs w:val="24"/>
+                        </w:rPr>
+                        <w:t>controllers/lemezek.js példa</w:t>
+                      </w:r>
+                    </w:p>
+                  </w:txbxContent>
+                </v:textbox>
+                <w10:wrap type="tight"/>
+              </v:shape>
+            </w:pict>
+          </mc:Fallback>
+        </mc:AlternateContent>
+      </w:r>
+      <w:r>
+        <w:rPr>
+          <w:noProof/>
+          <w:szCs w:val="24"/>
+        </w:rPr>
+        <w:drawing>
+          <wp:anchor distT="0" distB="0" distL="114300" distR="114300" simplePos="0" relativeHeight="251676672" behindDoc="1" locked="0" layoutInCell="1" allowOverlap="1" wp14:anchorId="418070D2" wp14:editId="5D1F5D63">
+            <wp:simplePos x="0" y="0"/>
+            <wp:positionH relativeFrom="column">
+              <wp:posOffset>347980</wp:posOffset>
+            </wp:positionH>
+            <wp:positionV relativeFrom="paragraph">
+              <wp:posOffset>-2540</wp:posOffset>
+            </wp:positionV>
+            <wp:extent cx="5760720" cy="3931920"/>
+            <wp:effectExtent l="0" t="0" r="0" b="0"/>
+            <wp:wrapTight wrapText="bothSides">
+              <wp:wrapPolygon edited="0">
+                <wp:start x="0" y="0"/>
+                <wp:lineTo x="0" y="21453"/>
+                <wp:lineTo x="21500" y="21453"/>
+                <wp:lineTo x="21500" y="0"/>
+                <wp:lineTo x="0" y="0"/>
+              </wp:wrapPolygon>
+            </wp:wrapTight>
+            <wp:docPr id="18" name="Kép 18" descr="A képen szöveg látható&#10;&#10;Automatikusan generált leírás"/>
+            <wp:cNvGraphicFramePr>
+              <a:graphicFrameLocks xmlns:a="http://schemas.openxmlformats.org/drawingml/2006/main" noChangeAspect="1"/>
+            </wp:cNvGraphicFramePr>
+            <a:graphic xmlns:a="http://schemas.openxmlformats.org/drawingml/2006/main">
+              <a:graphicData uri="http://schemas.openxmlformats.org/drawingml/2006/picture">
+                <pic:pic xmlns:pic="http://schemas.openxmlformats.org/drawingml/2006/picture">
+                  <pic:nvPicPr>
+                    <pic:cNvPr id="18" name="Kép 18" descr="A képen szöveg látható&#10;&#10;Automatikusan generált leírás"/>
+                    <pic:cNvPicPr/>
+                  </pic:nvPicPr>
+                  <pic:blipFill>
+                    <a:blip r:embed="rId17">
+                      <a:extLst>
+                        <a:ext uri="{28A0092B-C50C-407E-A947-70E740481C1C}">
+                          <a14:useLocalDpi xmlns:a14="http://schemas.microsoft.com/office/drawing/2010/main" val="0"/>
+                        </a:ext>
+                      </a:extLst>
+                    </a:blip>
+                    <a:stretch>
+                      <a:fillRect/>
+                    </a:stretch>
+                  </pic:blipFill>
+                  <pic:spPr>
+                    <a:xfrm>
+                      <a:off x="0" y="0"/>
+                      <a:ext cx="5760720" cy="3931920"/>
+                    </a:xfrm>
+                    <a:prstGeom prst="rect">
+                      <a:avLst/>
+                    </a:prstGeom>
+                  </pic:spPr>
+                </pic:pic>
+              </a:graphicData>
+            </a:graphic>
+          </wp:anchor>
+        </w:drawing>
+      </w:r>
+      <w:r>
+        <w:rPr>
+          <w:szCs w:val="24"/>
+        </w:rPr>
+        <w:br w:type="page"/>
+      </w:r>
+    </w:p>
+    <w:p>
+      <w:pPr>
+        <w:spacing w:after="151" w:line="361" w:lineRule="auto"/>
+        <w:ind w:left="-15" w:right="10" w:firstLine="556"/>
+        <w:jc w:val="both"/>
+        <w:rPr>
+          <w:noProof/>
+          <w:szCs w:val="24"/>
+        </w:rPr>
+      </w:pPr>
+      <w:r>
+        <w:rPr>
+          <w:szCs w:val="24"/>
+        </w:rPr>
+        <w:lastRenderedPageBreak/>
+        <w:t xml:space="preserve">Miután felvettünk minden kollekciónak a megfelelő </w:t>
+      </w:r>
+      <w:r>
+        <w:rPr>
+          <w:szCs w:val="24"/>
+        </w:rPr>
+        <w:t>vezérlőjét</w:t>
+      </w:r>
+      <w:r>
+        <w:rPr>
+          <w:szCs w:val="24"/>
+        </w:rPr>
+        <w:t xml:space="preserve">, jött az útválasztás a routes mappán belül. </w:t>
+      </w:r>
+      <w:r>
+        <w:rPr>
+          <w:szCs w:val="24"/>
+        </w:rPr>
+        <w:t>Az útvonalakat Express objektum függvényeivel határozzuk meg. A kérések különböző típusaihoz különböző metódusok tartoznak, amelyek azok fogadására szolgálnak. Az egyes végpontok címeit egy karakterlánc határozza meg, amely után opcionálisan egy paraméter is követhet. Ezenkívül meg kell adni egy visszahívó függvényt, amely fut a végpont hívásakor</w:t>
+      </w:r>
+      <w:r>
+        <w:rPr>
+          <w:szCs w:val="24"/>
+        </w:rPr>
+        <w:t xml:space="preserve">. Külön fájlokban tároljuk </w:t>
+      </w:r>
+      <w:r>
+        <w:rPr>
+          <w:noProof/>
+          <w:szCs w:val="24"/>
+        </w:rPr>
+        <w:t>a metódusok funkciójuk és elérhetőségük</w:t>
+      </w:r>
+      <w:r>
+        <w:rPr>
+          <w:noProof/>
+          <w:szCs w:val="24"/>
+        </w:rPr>
+        <w:t xml:space="preserve"> alapján, mivel így </w:t>
+      </w:r>
+      <w:r>
+        <w:rPr>
+          <w:noProof/>
+          <w:szCs w:val="24"/>
+        </w:rPr>
+        <w:t xml:space="preserve"> könnyebb</w:t>
+      </w:r>
+      <w:r>
+        <w:rPr>
+          <w:noProof/>
+          <w:szCs w:val="24"/>
+        </w:rPr>
+        <w:t>en</w:t>
+      </w:r>
+      <w:r>
+        <w:rPr>
+          <w:noProof/>
+          <w:szCs w:val="24"/>
+        </w:rPr>
+        <w:t xml:space="preserve"> átlátható </w:t>
+      </w:r>
+      <w:r>
+        <w:rPr>
+          <w:noProof/>
+          <w:szCs w:val="24"/>
+        </w:rPr>
+        <w:t>és</w:t>
+      </w:r>
+      <w:r>
+        <w:rPr>
+          <w:noProof/>
+          <w:szCs w:val="24"/>
+        </w:rPr>
+        <w:t xml:space="preserve"> így a kód sokkal letisztultabb</w:t>
+      </w:r>
+      <w:r>
+        <w:rPr>
+          <w:noProof/>
+          <w:szCs w:val="24"/>
+        </w:rPr>
+        <w:t>, valamint</w:t>
+      </w:r>
+      <w:r>
+        <w:rPr>
+          <w:noProof/>
+          <w:szCs w:val="24"/>
+        </w:rPr>
+        <w:t xml:space="preserve"> hiba </w:t>
+      </w:r>
+      <w:r>
+        <w:rPr>
+          <w:noProof/>
+          <w:szCs w:val="24"/>
+        </w:rPr>
+        <w:t>sokkal egyszerűbb kiigazodni a problémán, majd megoldani azt.</w:t>
+      </w:r>
+    </w:p>
+    <w:p>
+      <w:pPr>
+        <w:spacing w:after="151" w:line="361" w:lineRule="auto"/>
+        <w:ind w:right="10" w:firstLine="567"/>
+        <w:jc w:val="both"/>
+        <w:rPr>
+          <w:noProof/>
+          <w:szCs w:val="24"/>
+        </w:rPr>
+      </w:pPr>
+      <w:r>
+        <w:rPr>
+          <w:szCs w:val="24"/>
+        </w:rPr>
+        <w:t xml:space="preserve">A szöveg alatti példában látható, hogy </w:t>
+      </w:r>
+      <w:r>
+        <w:rPr>
+          <w:szCs w:val="24"/>
+        </w:rPr>
+        <w:t>adott végpontra küldött, GET</w:t>
+      </w:r>
+      <w:r>
+        <w:rPr>
+          <w:szCs w:val="24"/>
+        </w:rPr>
+        <w:t>, POST, PUT, DELETE</w:t>
+      </w:r>
+      <w:r>
+        <w:rPr>
+          <w:szCs w:val="24"/>
+        </w:rPr>
+        <w:t xml:space="preserve"> metódussal hívott kéréseket kötnek össze </w:t>
+      </w:r>
+      <w:r>
+        <w:rPr>
+          <w:szCs w:val="24"/>
+        </w:rPr>
+        <w:t xml:space="preserve">a különböző „controller” mappából </w:t>
+      </w:r>
+      <w:r>
+        <w:rPr>
+          <w:szCs w:val="24"/>
+        </w:rPr>
+        <w:t>beimportált ál</w:t>
+      </w:r>
+      <w:bookmarkStart w:id="9" w:name="_Toc133259529"/>
+      <w:r>
+        <w:rPr>
+          <w:szCs w:val="24"/>
+        </w:rPr>
+        <w:drawing>
+          <wp:anchor distT="0" distB="0" distL="114300" distR="114300" simplePos="0" relativeHeight="251665408" behindDoc="1" locked="0" layoutInCell="1" allowOverlap="1" wp14:anchorId="56B00A29" wp14:editId="12EE68FC">
+            <wp:simplePos x="0" y="0"/>
+            <wp:positionH relativeFrom="page">
+              <wp:posOffset>1028700</wp:posOffset>
+            </wp:positionH>
+            <wp:positionV relativeFrom="paragraph">
+              <wp:posOffset>3548380</wp:posOffset>
+            </wp:positionV>
+            <wp:extent cx="4733925" cy="2555240"/>
+            <wp:effectExtent l="0" t="0" r="9525" b="0"/>
+            <wp:wrapTight wrapText="bothSides">
+              <wp:wrapPolygon edited="0">
+                <wp:start x="0" y="0"/>
+                <wp:lineTo x="0" y="21417"/>
+                <wp:lineTo x="21557" y="21417"/>
+                <wp:lineTo x="21557" y="0"/>
+                <wp:lineTo x="0" y="0"/>
+              </wp:wrapPolygon>
+            </wp:wrapTight>
+            <wp:docPr id="11" name="Kép 11" descr="A képen szöveg látható&#10;&#10;Automatikusan generált leírás"/>
+            <wp:cNvGraphicFramePr>
+              <a:graphicFrameLocks xmlns:a="http://schemas.openxmlformats.org/drawingml/2006/main" noChangeAspect="1"/>
+            </wp:cNvGraphicFramePr>
+            <a:graphic xmlns:a="http://schemas.openxmlformats.org/drawingml/2006/main">
+              <a:graphicData uri="http://schemas.openxmlformats.org/drawingml/2006/picture">
+                <pic:pic xmlns:pic="http://schemas.openxmlformats.org/drawingml/2006/picture">
+                  <pic:nvPicPr>
+                    <pic:cNvPr id="11" name="Kép 11" descr="A képen szöveg látható&#10;&#10;Automatikusan generált leírás"/>
+                    <pic:cNvPicPr/>
+                  </pic:nvPicPr>
+                  <pic:blipFill>
+                    <a:blip r:embed="rId18">
+                      <a:extLst>
+                        <a:ext uri="{28A0092B-C50C-407E-A947-70E740481C1C}">
+                          <a14:useLocalDpi xmlns:a14="http://schemas.microsoft.com/office/drawing/2010/main" val="0"/>
+                        </a:ext>
+                      </a:extLst>
+                    </a:blip>
+                    <a:stretch>
+                      <a:fillRect/>
+                    </a:stretch>
+                  </pic:blipFill>
+                  <pic:spPr>
+                    <a:xfrm>
+                      <a:off x="0" y="0"/>
+                      <a:ext cx="4733925" cy="2555240"/>
+                    </a:xfrm>
+                    <a:prstGeom prst="rect">
+                      <a:avLst/>
+                    </a:prstGeom>
+                  </pic:spPr>
+                </pic:pic>
+              </a:graphicData>
+            </a:graphic>
+            <wp14:sizeRelH relativeFrom="margin">
+              <wp14:pctWidth>0</wp14:pctWidth>
+            </wp14:sizeRelH>
+            <wp14:sizeRelV relativeFrom="margin">
+              <wp14:pctHeight>0</wp14:pctHeight>
+            </wp14:sizeRelV>
+          </wp:anchor>
+        </w:drawing>
+      </w:r>
+      <w:bookmarkEnd w:id="9"/>
+      <w:r>
+        <w:rPr>
+          <w:noProof/>
+        </w:rPr>
+        <mc:AlternateContent>
+          <mc:Choice Requires="wps">
+            <w:drawing>
+              <wp:anchor distT="0" distB="0" distL="114300" distR="114300" simplePos="0" relativeHeight="251675648" behindDoc="1" locked="0" layoutInCell="1" allowOverlap="1" wp14:anchorId="696FC401" wp14:editId="48AC85A4">
+                <wp:simplePos x="0" y="0"/>
+                <wp:positionH relativeFrom="column">
+                  <wp:posOffset>1576705</wp:posOffset>
+                </wp:positionH>
+                <wp:positionV relativeFrom="paragraph">
+                  <wp:posOffset>3382645</wp:posOffset>
+                </wp:positionV>
+                <wp:extent cx="4467225" cy="133350"/>
+                <wp:effectExtent l="0" t="0" r="9525" b="0"/>
+                <wp:wrapTight wrapText="bothSides">
+                  <wp:wrapPolygon edited="0">
+                    <wp:start x="0" y="0"/>
+                    <wp:lineTo x="0" y="18514"/>
+                    <wp:lineTo x="21554" y="18514"/>
+                    <wp:lineTo x="21554" y="0"/>
+                    <wp:lineTo x="0" y="0"/>
+                  </wp:wrapPolygon>
+                </wp:wrapTight>
+                <wp:docPr id="17" name="Szövegdoboz 17"/>
+                <wp:cNvGraphicFramePr/>
+                <a:graphic xmlns:a="http://schemas.openxmlformats.org/drawingml/2006/main">
+                  <a:graphicData uri="http://schemas.microsoft.com/office/word/2010/wordprocessingShape">
+                    <wps:wsp>
+                      <wps:cNvSpPr txBox="1"/>
+                      <wps:spPr>
+                        <a:xfrm>
+                          <a:off x="0" y="0"/>
+                          <a:ext cx="4467225" cy="133350"/>
+                        </a:xfrm>
+                        <a:prstGeom prst="rect">
+                          <a:avLst/>
+                        </a:prstGeom>
+                        <a:solidFill>
+                          <a:prstClr val="white"/>
+                        </a:solidFill>
+                        <a:ln>
+                          <a:noFill/>
+                        </a:ln>
+                      </wps:spPr>
+                      <wps:txbx>
+                        <w:txbxContent>
+                          <w:p>
+                            <w:pPr>
+                              <w:pStyle w:val="Kpalrs"/>
+                              <w:rPr>
+                                <w:noProof/>
+                                <w:sz w:val="24"/>
+                                <w:szCs w:val="24"/>
+                              </w:rPr>
+                            </w:pPr>
+                            <w:r>
+                              <w:rPr>
+                                <w:noProof/>
+                                <w:szCs w:val="24"/>
+                              </w:rPr>
+                              <w:t>routes/lemezek.js</w:t>
+                            </w:r>
+                            <w:r>
+                              <w:rPr>
+                                <w:noProof/>
+                                <w:szCs w:val="24"/>
+                              </w:rPr>
+                              <w:t xml:space="preserve"> példa</w:t>
+                            </w:r>
+                          </w:p>
+                        </w:txbxContent>
+                      </wps:txbx>
+                      <wps:bodyPr rot="0" spcFirstLastPara="0" vertOverflow="overflow" horzOverflow="overflow" vert="horz" wrap="square" lIns="0" tIns="0" rIns="0" bIns="0" numCol="1" spcCol="0" rtlCol="0" fromWordArt="0" anchor="t" anchorCtr="0" forceAA="0" compatLnSpc="1">
+                        <a:prstTxWarp prst="textNoShape">
+                          <a:avLst/>
+                        </a:prstTxWarp>
+                        <a:noAutofit/>
+                      </wps:bodyPr>
+                    </wps:wsp>
+                  </a:graphicData>
+                </a:graphic>
+                <wp14:sizeRelH relativeFrom="margin">
+                  <wp14:pctWidth>0</wp14:pctWidth>
+                </wp14:sizeRelH>
+                <wp14:sizeRelV relativeFrom="margin">
+                  <wp14:pctHeight>0</wp14:pctHeight>
+                </wp14:sizeRelV>
+              </wp:anchor>
+            </w:drawing>
+          </mc:Choice>
+          <mc:Fallback>
+            <w:pict>
+              <v:shape w14:anchorId="696FC401" id="Szövegdoboz 17" o:spid="_x0000_s1030" type="#_x0000_t202" style="position:absolute;left:0;text-align:left;margin-left:124.15pt;margin-top:266.35pt;width:351.75pt;height:10.5pt;z-index:-251640832;visibility:visible;mso-wrap-style:square;mso-width-percent:0;mso-height-percent:0;mso-wrap-distance-left:9pt;mso-wrap-distance-top:0;mso-wrap-distance-right:9pt;mso-wrap-distance-bottom:0;mso-position-horizontal:absolute;mso-position-horizontal-relative:text;mso-position-vertical:absolute;mso-position-vertical-relative:text;mso-width-percent:0;mso-height-percent:0;mso-width-relative:margin;mso-height-relative:margin;v-text-anchor:top" o:gfxdata="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" stroked="f">
+                <v:textbox inset="0,0,0,0">
+                  <w:txbxContent>
+                    <w:p>
+                      <w:pPr>
+                        <w:pStyle w:val="Kpalrs"/>
+                        <w:rPr>
+                          <w:noProof/>
+                          <w:sz w:val="24"/>
+                          <w:szCs w:val="24"/>
+                        </w:rPr>
+                      </w:pPr>
+                      <w:r>
+                        <w:rPr>
+                          <w:noProof/>
+                          <w:szCs w:val="24"/>
+                        </w:rPr>
+                        <w:t>routes/lemezek.js</w:t>
+                      </w:r>
+                      <w:r>
+                        <w:rPr>
+                          <w:noProof/>
+                          <w:szCs w:val="24"/>
+                        </w:rPr>
+                        <w:t xml:space="preserve"> példa</w:t>
+                      </w:r>
+                    </w:p>
+                  </w:txbxContent>
+                </v:textbox>
+                <w10:wrap type="tight"/>
+              </v:shape>
+            </w:pict>
+          </mc:Fallback>
+        </mc:AlternateContent>
+      </w:r>
+      <w:r>
+        <w:rPr>
+          <w:noProof/>
+        </w:rPr>
+        <mc:AlternateContent>
+          <mc:Choice Requires="wps">
+            <w:drawing>
+              <wp:anchor distT="0" distB="0" distL="114300" distR="114300" simplePos="0" relativeHeight="251673600" behindDoc="1" locked="0" layoutInCell="1" allowOverlap="1" wp14:anchorId="39A90F99" wp14:editId="7FD8E1B9">
+                <wp:simplePos x="0" y="0"/>
+                <wp:positionH relativeFrom="column">
+                  <wp:posOffset>1710055</wp:posOffset>
+                </wp:positionH>
+                <wp:positionV relativeFrom="paragraph">
+                  <wp:posOffset>6148705</wp:posOffset>
+                </wp:positionV>
+                <wp:extent cx="2990850" cy="285750"/>
+                <wp:effectExtent l="0" t="0" r="0" b="0"/>
+                <wp:wrapTight wrapText="bothSides">
+                  <wp:wrapPolygon edited="0">
+                    <wp:start x="0" y="0"/>
+                    <wp:lineTo x="0" y="20160"/>
+                    <wp:lineTo x="21462" y="20160"/>
+                    <wp:lineTo x="21462" y="0"/>
+                    <wp:lineTo x="0" y="0"/>
+                  </wp:wrapPolygon>
+                </wp:wrapTight>
+                <wp:docPr id="16" name="Szövegdoboz 16"/>
+                <wp:cNvGraphicFramePr/>
+                <a:graphic xmlns:a="http://schemas.openxmlformats.org/drawingml/2006/main">
+                  <a:graphicData uri="http://schemas.microsoft.com/office/word/2010/wordprocessingShape">
+                    <wps:wsp>
+                      <wps:cNvSpPr txBox="1"/>
+                      <wps:spPr>
+                        <a:xfrm>
+                          <a:off x="0" y="0"/>
+                          <a:ext cx="2990850" cy="285750"/>
+                        </a:xfrm>
+                        <a:prstGeom prst="rect">
+                          <a:avLst/>
+                        </a:prstGeom>
+                        <a:solidFill>
+                          <a:prstClr val="white"/>
+                        </a:solidFill>
+                        <a:ln>
+                          <a:noFill/>
+                        </a:ln>
+                      </wps:spPr>
+                      <wps:txbx>
+                        <w:txbxContent>
+                          <w:p>
+                            <w:pPr>
+                              <w:pStyle w:val="Kpalrs"/>
+                              <w:rPr>
+                                <w:noProof/>
+                                <w:sz w:val="24"/>
+                                <w:szCs w:val="24"/>
+                              </w:rPr>
+                            </w:pPr>
+                            <w:r>
+                              <w:rPr>
+                                <w:noProof/>
+                                <w:szCs w:val="24"/>
+                              </w:rPr>
+                              <w:t xml:space="preserve">routes/lemezek.js </w:t>
+                            </w:r>
+                            <w:r>
+                              <w:rPr>
+                                <w:noProof/>
+                                <w:szCs w:val="24"/>
+                              </w:rPr>
+                              <w:t>példa</w:t>
+                            </w:r>
+                          </w:p>
+                        </w:txbxContent>
+                      </wps:txbx>
+                      <wps:bodyPr rot="0" spcFirstLastPara="0" vertOverflow="overflow" horzOverflow="overflow" vert="horz" wrap="square" lIns="0" tIns="0" rIns="0" bIns="0" numCol="1" spcCol="0" rtlCol="0" fromWordArt="0" anchor="t" anchorCtr="0" forceAA="0" compatLnSpc="1">
+                        <a:prstTxWarp prst="textNoShape">
+                          <a:avLst/>
+                        </a:prstTxWarp>
+                        <a:noAutofit/>
+                      </wps:bodyPr>
+                    </wps:wsp>
+                  </a:graphicData>
+                </a:graphic>
+                <wp14:sizeRelH relativeFrom="margin">
+                  <wp14:pctWidth>0</wp14:pctWidth>
+                </wp14:sizeRelH>
+                <wp14:sizeRelV relativeFrom="margin">
+                  <wp14:pctHeight>0</wp14:pctHeight>
+                </wp14:sizeRelV>
+              </wp:anchor>
+            </w:drawing>
+          </mc:Choice>
+          <mc:Fallback>
+            <w:pict>
+              <v:shape w14:anchorId="39A90F99" id="Szövegdoboz 16" o:spid="_x0000_s1031" type="#_x0000_t202" style="position:absolute;left:0;text-align:left;margin-left:134.65pt;margin-top:484.15pt;width:235.5pt;height:22.5pt;z-index:-251642880;visibility:visible;mso-wrap-style:square;mso-width-percent:0;mso-height-percent:0;mso-wrap-distance-left:9pt;mso-wrap-distance-top:0;mso-wrap-distance-right:9pt;mso-wrap-distance-bottom:0;mso-position-horizontal:absolute;mso-position-horizontal-relative:text;mso-position-vertical:absolute;mso-position-vertical-relative:text;mso-width-percent:0;mso-height-percent:0;mso-width-relative:margin;mso-height-relative:margin;v-text-anchor:top" o:gfxdata="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" stroked="f">
+                <v:textbox inset="0,0,0,0">
+                  <w:txbxContent>
+                    <w:p>
+                      <w:pPr>
+                        <w:pStyle w:val="Kpalrs"/>
+                        <w:rPr>
+                          <w:noProof/>
+                          <w:sz w:val="24"/>
+                          <w:szCs w:val="24"/>
+                        </w:rPr>
+                      </w:pPr>
+                      <w:r>
+                        <w:rPr>
+                          <w:noProof/>
+                          <w:szCs w:val="24"/>
+                        </w:rPr>
+                        <w:t xml:space="preserve">routes/lemezek.js </w:t>
+                      </w:r>
+                      <w:r>
+                        <w:rPr>
+                          <w:noProof/>
+                          <w:szCs w:val="24"/>
+                        </w:rPr>
+                        <w:t>példa</w:t>
+                      </w:r>
+                    </w:p>
+                  </w:txbxContent>
+                </v:textbox>
+                <w10:wrap type="tight"/>
+              </v:shape>
+            </w:pict>
+          </mc:Fallback>
+        </mc:AlternateContent>
+      </w:r>
+      <w:r>
+        <w:rPr>
+          <w:szCs w:val="24"/>
+        </w:rPr>
+        <w:drawing>
+          <wp:anchor distT="0" distB="0" distL="114300" distR="114300" simplePos="0" relativeHeight="251664384" behindDoc="1" locked="0" layoutInCell="1" allowOverlap="1" wp14:anchorId="0EA3351F" wp14:editId="6FABC549">
+            <wp:simplePos x="0" y="0"/>
+            <wp:positionH relativeFrom="page">
+              <wp:posOffset>1009650</wp:posOffset>
+            </wp:positionH>
+            <wp:positionV relativeFrom="paragraph">
+              <wp:posOffset>986155</wp:posOffset>
+            </wp:positionV>
+            <wp:extent cx="4771390" cy="2396490"/>
+            <wp:effectExtent l="0" t="0" r="0" b="3810"/>
+            <wp:wrapTight wrapText="bothSides">
+              <wp:wrapPolygon edited="0">
+                <wp:start x="0" y="0"/>
+                <wp:lineTo x="0" y="21463"/>
+                <wp:lineTo x="21474" y="21463"/>
+                <wp:lineTo x="21474" y="0"/>
+                <wp:lineTo x="0" y="0"/>
+              </wp:wrapPolygon>
+            </wp:wrapTight>
+            <wp:docPr id="12" name="Kép 12" descr="A képen szöveg látható&#10;&#10;Automatikusan generált leírás"/>
+            <wp:cNvGraphicFramePr>
+              <a:graphicFrameLocks xmlns:a="http://schemas.openxmlformats.org/drawingml/2006/main" noChangeAspect="1"/>
+            </wp:cNvGraphicFramePr>
+            <a:graphic xmlns:a="http://schemas.openxmlformats.org/drawingml/2006/main">
+              <a:graphicData uri="http://schemas.openxmlformats.org/drawingml/2006/picture">
+                <pic:pic xmlns:pic="http://schemas.openxmlformats.org/drawingml/2006/picture">
+                  <pic:nvPicPr>
+                    <pic:cNvPr id="12" name="Kép 12" descr="A képen szöveg látható&#10;&#10;Automatikusan generált leírás"/>
+                    <pic:cNvPicPr/>
+                  </pic:nvPicPr>
+                  <pic:blipFill>
+                    <a:blip r:embed="rId19">
+                      <a:extLst>
+                        <a:ext uri="{28A0092B-C50C-407E-A947-70E740481C1C}">
+                          <a14:useLocalDpi xmlns:a14="http://schemas.microsoft.com/office/drawing/2010/main" val="0"/>
+                        </a:ext>
+                      </a:extLst>
+                    </a:blip>
+                    <a:stretch>
+                      <a:fillRect/>
+                    </a:stretch>
+                  </pic:blipFill>
+                  <pic:spPr>
+                    <a:xfrm>
+                      <a:off x="0" y="0"/>
+                      <a:ext cx="4771390" cy="2396490"/>
+                    </a:xfrm>
+                    <a:prstGeom prst="rect">
+                      <a:avLst/>
+                    </a:prstGeom>
+                  </pic:spPr>
+                </pic:pic>
+              </a:graphicData>
+            </a:graphic>
+            <wp14:sizeRelH relativeFrom="margin">
+              <wp14:pctWidth>0</wp14:pctWidth>
+            </wp14:sizeRelH>
+            <wp14:sizeRelV relativeFrom="margin">
+              <wp14:pctHeight>0</wp14:pctHeight>
+            </wp14:sizeRelV>
+          </wp:anchor>
+        </w:drawing>
+      </w:r>
+      <w:r>
+        <w:rPr>
+          <w:szCs w:val="24"/>
+        </w:rPr>
+        <w:t>lományban szereplő visszahívó függvényekkel.</w:t>
+      </w:r>
+      <w:r>
+        <w:br w:type="page"/>
+      </w:r>
+    </w:p>
+    <w:p>
+      <w:pPr>
+        <w:pStyle w:val="Cmsor2"/>
+      </w:pPr>
+      <w:r>
+        <w:lastRenderedPageBreak/>
+        <w:t>Hibák és azok kiküszöbölése</w:t>
+      </w:r>
+    </w:p>
+    <w:p>
+      <w:r>
+        <w:br w:type="page"/>
+      </w:r>
+    </w:p>
+    <w:p/>
+    <w:p>
+      <w:pPr>
+        <w:pStyle w:val="Cmsor1"/>
+      </w:pPr>
+      <w:bookmarkStart w:id="10" w:name="_Toc133259530"/>
+      <w:r>
+        <w:t>A front</w:t>
+      </w:r>
+      <w:r>
+        <w:t>end</w:t>
+      </w:r>
+      <w:r>
+        <w:t xml:space="preserve"> fejlesztése</w:t>
+      </w:r>
       <w:bookmarkEnd w:id="10"/>
     </w:p>
     <w:p>
       <w:pPr>
         <w:pStyle w:val="Cmsor2"/>
       </w:pPr>
-      <w:bookmarkStart w:id="11" w:name="_Toc133259527"/>
+      <w:bookmarkStart w:id="11" w:name="_Toc133259531"/>
       <w:r>
         <w:t>A fejlesztés eszközei, szoftverek, fejlesztői környezetek</w:t>
       </w:r>
@@ -869,7 +3183,7 @@
       <w:pPr>
         <w:pStyle w:val="Cmsor2"/>
       </w:pPr>
-      <w:bookmarkStart w:id="12" w:name="_Toc133259528"/>
+      <w:bookmarkStart w:id="12" w:name="_Toc133259532"/>
       <w:r>
         <w:t>A fejlesztés menetrendje, mérföldkövek</w:t>
       </w:r>
@@ -879,7 +3193,7 @@
       <w:pPr>
         <w:pStyle w:val="Cmsor2"/>
       </w:pPr>
-      <w:bookmarkStart w:id="13" w:name="_Toc133259529"/>
+      <w:bookmarkStart w:id="13" w:name="_Toc133259533"/>
       <w:r>
         <w:t>A fejlesztés fontosabb megoldandó problémái</w:t>
       </w:r>
@@ -902,48 +3216,20 @@
       <w:pPr>
         <w:pStyle w:val="Cmsor1"/>
       </w:pPr>
-      <w:bookmarkStart w:id="14" w:name="_Toc133259530"/>
+      <w:bookmarkStart w:id="14" w:name="_Toc133259534"/>
       <w:r>
         <w:lastRenderedPageBreak/>
-        <w:t>A front</w:t>
-      </w:r>
-      <w:r>
-        <w:t>end</w:t>
-      </w:r>
-      <w:r>
-        <w:t xml:space="preserve"> fejlesztése</w:t>
+        <w:t>Mobil alkalmazás, mobil nézet</w:t>
       </w:r>
       <w:bookmarkEnd w:id="14"/>
     </w:p>
     <w:p>
-      <w:pPr>
-        <w:pStyle w:val="Cmsor2"/>
-      </w:pPr>
-      <w:bookmarkStart w:id="15" w:name="_Toc133259531"/>
-      <w:r>
-        <w:t>A fejlesztés eszközei, szoftverek, fejlesztői környezetek</w:t>
-      </w:r>
-      <w:bookmarkEnd w:id="15"/>
-    </w:p>
-    <w:p>
-      <w:pPr>
-        <w:pStyle w:val="Cmsor2"/>
-      </w:pPr>
-      <w:bookmarkStart w:id="16" w:name="_Toc133259532"/>
-      <w:r>
-        <w:t>A fejlesztés menetrendje, mérföldkövek</w:t>
-      </w:r>
-      <w:bookmarkEnd w:id="16"/>
-    </w:p>
-    <w:p>
-      <w:pPr>
-        <w:pStyle w:val="Cmsor2"/>
-      </w:pPr>
-      <w:bookmarkStart w:id="17" w:name="_Toc133259533"/>
-      <w:r>
-        <w:t>A fejlesztés fontosabb megoldandó problémái</w:t>
-      </w:r>
-      <w:bookmarkEnd w:id="17"/>
+      <w:r>
+        <w:t>A mobil nézetről leírás, képekkel</w:t>
+      </w:r>
+      <w:r>
+        <w:t>, technológiája, lehet forráskód is</w:t>
+      </w:r>
     </w:p>
     <w:p>
       <w:pPr>
@@ -962,44 +3248,12 @@
       <w:pPr>
         <w:pStyle w:val="Cmsor1"/>
       </w:pPr>
-      <w:bookmarkStart w:id="18" w:name="_Toc133259534"/>
-      <w:r>
-        <w:lastRenderedPageBreak/>
-        <w:t>Mobil alkalmazás, mobil nézet</w:t>
-      </w:r>
-      <w:bookmarkEnd w:id="18"/>
-    </w:p>
-    <w:p>
-      <w:r>
-        <w:t>A mobil nézetről leírás, képekkel</w:t>
-      </w:r>
-      <w:r>
-        <w:t>, technológiája, lehet forráskód is</w:t>
-      </w:r>
-    </w:p>
-    <w:p>
-      <w:pPr>
-        <w:rPr>
-          <w:rFonts w:asciiTheme="majorHAnsi" w:eastAsiaTheme="majorEastAsia" w:hAnsiTheme="majorHAnsi" w:cstheme="majorBidi"/>
-          <w:color w:val="2F5496" w:themeColor="accent1" w:themeShade="BF"/>
-          <w:sz w:val="32"/>
-          <w:szCs w:val="32"/>
-        </w:rPr>
-      </w:pPr>
-      <w:r>
-        <w:br w:type="page"/>
-      </w:r>
-    </w:p>
-    <w:p>
-      <w:pPr>
-        <w:pStyle w:val="Cmsor1"/>
-      </w:pPr>
-      <w:bookmarkStart w:id="19" w:name="_Toc133259535"/>
+      <w:bookmarkStart w:id="15" w:name="_Toc133259535"/>
       <w:r>
         <w:lastRenderedPageBreak/>
         <w:t>Tesztelés</w:t>
       </w:r>
-      <w:bookmarkEnd w:id="19"/>
+      <w:bookmarkEnd w:id="15"/>
     </w:p>
     <w:p>
       <w:r>
@@ -1030,12 +3284,12 @@
       <w:pPr>
         <w:pStyle w:val="Cmsor1"/>
       </w:pPr>
-      <w:bookmarkStart w:id="20" w:name="_Toc133259536"/>
+      <w:bookmarkStart w:id="16" w:name="_Toc133259536"/>
       <w:r>
         <w:lastRenderedPageBreak/>
         <w:t>Felhasználói útmutató</w:t>
       </w:r>
-      <w:bookmarkEnd w:id="20"/>
+      <w:bookmarkEnd w:id="16"/>
     </w:p>
     <w:p>
       <w:r>
@@ -1051,12 +3305,12 @@
       <w:pPr>
         <w:pStyle w:val="Cmsor1"/>
       </w:pPr>
-      <w:bookmarkStart w:id="21" w:name="_Toc133259537"/>
+      <w:bookmarkStart w:id="17" w:name="_Toc133259537"/>
       <w:r>
         <w:lastRenderedPageBreak/>
         <w:t>Összegzés</w:t>
       </w:r>
-      <w:bookmarkEnd w:id="21"/>
+      <w:bookmarkEnd w:id="17"/>
     </w:p>
     <w:p>
       <w:r>
@@ -3060,7 +5314,7 @@
     </w:sdt>
     <w:p/>
     <w:sectPr>
-      <w:footerReference w:type="default" r:id="rId9"/>
+      <w:footerReference w:type="default" r:id="rId20"/>
       <w:pgSz w:w="11906" w:h="16838"/>
       <w:pgMar w:top="1417" w:right="1417" w:bottom="1417" w:left="1417" w:header="708" w:footer="708" w:gutter="0"/>
       <w:cols w:space="708"/>
@@ -3071,7 +5325,7 @@
 </file>
 
 <file path=word/endnotes.xml><?xml version="1.0" encoding="utf-8"?>
-<w:endnotes xmlns:wpc="http://schemas.microsoft.com/office/word/2010/wordprocessingCanvas" xmlns:cx="http://schemas.microsoft.com/office/drawing/2014/chartex" xmlns:cx1="http://schemas.microsoft.com/office/drawing/2015/9/8/chartex" xmlns:cx2="http://schemas.microsoft.com/office/drawing/2015/10/21/chartex" xmlns:cx3="http://schemas.microsoft.com/office/drawing/2016/5/9/chartex" xmlns:cx4="http://schemas.microsoft.com/office/drawing/2016/5/10/chartex" xmlns:cx5="http://schemas.microsoft.com/office/drawing/2016/5/11/chartex" xmlns:cx6="http://schemas.microsoft.com/office/drawing/2016/5/12/chartex" xmlns:cx7="http://schemas.microsoft.com/office/drawing/2016/5/13/chartex" xmlns:cx8="http://schemas.microsoft.com/office/drawing/2016/5/14/chartex" xmlns:mc="http://schemas.openxmlformats.org/markup-compatibility/2006" xmlns:aink="http://schemas.microsoft.com/office/drawing/2016/ink" xmlns:am3d="http://schemas.microsoft.com/office/drawing/2017/model3d" xmlns:o="urn:schemas-microsoft-com:office:office" xmlns:r="http://schemas.openxmlformats.org/officeDocument/2006/relationships" xmlns:m="http://schemas.openxmlformats.org/officeDocument/2006/math" xmlns:v="urn:schemas-microsoft-com:vml" xmlns:wp14="http://schemas.microsoft.com/office/word/2010/wordprocessingDrawing" xmlns:wp="http://schemas.openxmlformats.org/drawingml/2006/wordprocessingDrawing" xmlns:w10="urn:schemas-microsoft-com:office:word" xmlns:w="http://schemas.openxmlformats.org/wordprocessingml/2006/main" xmlns:w14="http://schemas.microsoft.com/office/word/2010/wordml" xmlns:w15="http://schemas.microsoft.com/office/word/2012/wordml" xmlns:w16cid="http://schemas.microsoft.com/office/word/2016/wordml/cid" xmlns:w16se="http://schemas.microsoft.com/office/word/2015/wordml/symex" xmlns:wpg="http://schemas.microsoft.com/office/word/2010/wordprocessingGroup" xmlns:wpi="http://schemas.microsoft.com/office/word/2010/wordprocessingInk" xmlns:wne="http://schemas.microsoft.com/office/word/2006/wordml" xmlns:wps="http://schemas.microsoft.com/office/word/2010/wordprocessingShape" mc:Ignorable="w14 w15 w16se w16cid wp14">
+<w:endnotes xmlns:wpc="http://schemas.microsoft.com/office/word/2010/wordprocessingCanvas" xmlns:cx="http://schemas.microsoft.com/office/drawing/2014/chartex" xmlns:cx1="http://schemas.microsoft.com/office/drawing/2015/9/8/chartex" xmlns:cx2="http://schemas.microsoft.com/office/drawing/2015/10/21/chartex" xmlns:cx3="http://schemas.microsoft.com/office/drawing/2016/5/9/chartex" xmlns:cx4="http://schemas.microsoft.com/office/drawing/2016/5/10/chartex" xmlns:cx5="http://schemas.microsoft.com/office/drawing/2016/5/11/chartex" xmlns:cx6="http://schemas.microsoft.com/office/drawing/2016/5/12/chartex" xmlns:cx7="http://schemas.microsoft.com/office/drawing/2016/5/13/chartex" xmlns:cx8="http://schemas.microsoft.com/office/drawing/2016/5/14/chartex" xmlns:mc="http://schemas.openxmlformats.org/markup-compatibility/2006" xmlns:aink="http://schemas.microsoft.com/office/drawing/2016/ink" xmlns:am3d="http://schemas.microsoft.com/office/drawing/2017/model3d" xmlns:o="urn:schemas-microsoft-com:office:office" xmlns:oel="http://schemas.microsoft.com/office/2019/extlst" xmlns:r="http://schemas.openxmlformats.org/officeDocument/2006/relationships" xmlns:m="http://schemas.openxmlformats.org/officeDocument/2006/math" xmlns:v="urn:schemas-microsoft-com:vml" xmlns:wp14="http://schemas.microsoft.com/office/word/2010/wordprocessingDrawing" xmlns:wp="http://schemas.openxmlformats.org/drawingml/2006/wordprocessingDrawing" xmlns:w10="urn:schemas-microsoft-com:office:word" xmlns:w="http://schemas.openxmlformats.org/wordprocessingml/2006/main" xmlns:w14="http://schemas.microsoft.com/office/word/2010/wordml" xmlns:w15="http://schemas.microsoft.com/office/word/2012/wordml" xmlns:w16cex="http://schemas.microsoft.com/office/word/2018/wordml/cex" xmlns:w16cid="http://schemas.microsoft.com/office/word/2016/wordml/cid" xmlns:w16="http://schemas.microsoft.com/office/word/2018/wordml" xmlns:w16sdtdh="http://schemas.microsoft.com/office/word/2020/wordml/sdtdatahash" xmlns:w16se="http://schemas.microsoft.com/office/word/2015/wordml/symex" xmlns:wpg="http://schemas.microsoft.com/office/word/2010/wordprocessingGroup" xmlns:wpi="http://schemas.microsoft.com/office/word/2010/wordprocessingInk" xmlns:wne="http://schemas.microsoft.com/office/word/2006/wordml" xmlns:wps="http://schemas.microsoft.com/office/word/2010/wordprocessingShape" mc:Ignorable="w14 w15 w16se w16cid w16 w16cex w16sdtdh wp14">
   <w:endnote w:type="separator" w:id="-1">
     <w:p>
       <w:pPr>
@@ -3096,7 +5350,7 @@
 </file>
 
 <file path=word/footer1.xml><?xml version="1.0" encoding="utf-8"?>
-<w:ftr xmlns:wpc="http://schemas.microsoft.com/office/word/2010/wordprocessingCanvas" xmlns:cx="http://schemas.microsoft.com/office/drawing/2014/chartex" xmlns:cx1="http://schemas.microsoft.com/office/drawing/2015/9/8/chartex" xmlns:cx2="http://schemas.microsoft.com/office/drawing/2015/10/21/chartex" xmlns:cx3="http://schemas.microsoft.com/office/drawing/2016/5/9/chartex" xmlns:cx4="http://schemas.microsoft.com/office/drawing/2016/5/10/chartex" xmlns:cx5="http://schemas.microsoft.com/office/drawing/2016/5/11/chartex" xmlns:cx6="http://schemas.microsoft.com/office/drawing/2016/5/12/chartex" xmlns:cx7="http://schemas.microsoft.com/office/drawing/2016/5/13/chartex" xmlns:cx8="http://schemas.microsoft.com/office/drawing/2016/5/14/chartex" xmlns:mc="http://schemas.openxmlformats.org/markup-compatibility/2006" xmlns:aink="http://schemas.microsoft.com/office/drawing/2016/ink" xmlns:am3d="http://schemas.microsoft.com/office/drawing/2017/model3d" xmlns:o="urn:schemas-microsoft-com:office:office" xmlns:r="http://schemas.openxmlformats.org/officeDocument/2006/relationships" xmlns:m="http://schemas.openxmlformats.org/officeDocument/2006/math" xmlns:v="urn:schemas-microsoft-com:vml" xmlns:wp14="http://schemas.microsoft.com/office/word/2010/wordprocessingDrawing" xmlns:wp="http://schemas.openxmlformats.org/drawingml/2006/wordprocessingDrawing" xmlns:w10="urn:schemas-microsoft-com:office:word" xmlns:w="http://schemas.openxmlformats.org/wordprocessingml/2006/main" xmlns:w14="http://schemas.microsoft.com/office/word/2010/wordml" xmlns:w15="http://schemas.microsoft.com/office/word/2012/wordml" xmlns:w16cid="http://schemas.microsoft.com/office/word/2016/wordml/cid" xmlns:w16se="http://schemas.microsoft.com/office/word/2015/wordml/symex" xmlns:wpg="http://schemas.microsoft.com/office/word/2010/wordprocessingGroup" xmlns:wpi="http://schemas.microsoft.com/office/word/2010/wordprocessingInk" xmlns:wne="http://schemas.microsoft.com/office/word/2006/wordml" xmlns:wps="http://schemas.microsoft.com/office/word/2010/wordprocessingShape" mc:Ignorable="w14 w15 w16se w16cid wp14">
+<w:ftr xmlns:wpc="http://schemas.microsoft.com/office/word/2010/wordprocessingCanvas" xmlns:cx="http://schemas.microsoft.com/office/drawing/2014/chartex" xmlns:cx1="http://schemas.microsoft.com/office/drawing/2015/9/8/chartex" xmlns:cx2="http://schemas.microsoft.com/office/drawing/2015/10/21/chartex" xmlns:cx3="http://schemas.microsoft.com/office/drawing/2016/5/9/chartex" xmlns:cx4="http://schemas.microsoft.com/office/drawing/2016/5/10/chartex" xmlns:cx5="http://schemas.microsoft.com/office/drawing/2016/5/11/chartex" xmlns:cx6="http://schemas.microsoft.com/office/drawing/2016/5/12/chartex" xmlns:cx7="http://schemas.microsoft.com/office/drawing/2016/5/13/chartex" xmlns:cx8="http://schemas.microsoft.com/office/drawing/2016/5/14/chartex" xmlns:mc="http://schemas.openxmlformats.org/markup-compatibility/2006" xmlns:aink="http://schemas.microsoft.com/office/drawing/2016/ink" xmlns:am3d="http://schemas.microsoft.com/office/drawing/2017/model3d" xmlns:o="urn:schemas-microsoft-com:office:office" xmlns:oel="http://schemas.microsoft.com/office/2019/extlst" xmlns:r="http://schemas.openxmlformats.org/officeDocument/2006/relationships" xmlns:m="http://schemas.openxmlformats.org/officeDocument/2006/math" xmlns:v="urn:schemas-microsoft-com:vml" xmlns:wp14="http://schemas.microsoft.com/office/word/2010/wordprocessingDrawing" xmlns:wp="http://schemas.openxmlformats.org/drawingml/2006/wordprocessingDrawing" xmlns:w10="urn:schemas-microsoft-com:office:word" xmlns:w="http://schemas.openxmlformats.org/wordprocessingml/2006/main" xmlns:w14="http://schemas.microsoft.com/office/word/2010/wordml" xmlns:w15="http://schemas.microsoft.com/office/word/2012/wordml" xmlns:w16cex="http://schemas.microsoft.com/office/word/2018/wordml/cex" xmlns:w16cid="http://schemas.microsoft.com/office/word/2016/wordml/cid" xmlns:w16="http://schemas.microsoft.com/office/word/2018/wordml" xmlns:w16sdtdh="http://schemas.microsoft.com/office/word/2020/wordml/sdtdatahash" xmlns:w16se="http://schemas.microsoft.com/office/word/2015/wordml/symex" xmlns:wpg="http://schemas.microsoft.com/office/word/2010/wordprocessingGroup" xmlns:wpi="http://schemas.microsoft.com/office/word/2010/wordprocessingInk" xmlns:wne="http://schemas.microsoft.com/office/word/2006/wordml" xmlns:wps="http://schemas.microsoft.com/office/word/2010/wordprocessingShape" mc:Ignorable="w14 w15 w16se w16cid w16 w16cex w16sdtdh wp14">
   <w:sdt>
     <w:sdtPr>
       <w:id w:val="1288394043"/>
@@ -3105,7 +5359,6 @@
         <w:docPartUnique/>
       </w:docPartObj>
     </w:sdtPr>
-    <w:sdtEndPr/>
     <w:sdtContent>
       <w:p>
         <w:pPr>
@@ -3139,7 +5392,7 @@
 </file>
 
 <file path=word/footnotes.xml><?xml version="1.0" encoding="utf-8"?>
-<w:footnotes xmlns:wpc="http://schemas.microsoft.com/office/word/2010/wordprocessingCanvas" xmlns:cx="http://schemas.microsoft.com/office/drawing/2014/chartex" xmlns:cx1="http://schemas.microsoft.com/office/drawing/2015/9/8/chartex" xmlns:cx2="http://schemas.microsoft.com/office/drawing/2015/10/21/chartex" xmlns:cx3="http://schemas.microsoft.com/office/drawing/2016/5/9/chartex" xmlns:cx4="http://schemas.microsoft.com/office/drawing/2016/5/10/chartex" xmlns:cx5="http://schemas.microsoft.com/office/drawing/2016/5/11/chartex" xmlns:cx6="http://schemas.microsoft.com/office/drawing/2016/5/12/chartex" xmlns:cx7="http://schemas.microsoft.com/office/drawing/2016/5/13/chartex" xmlns:cx8="http://schemas.microsoft.com/office/drawing/2016/5/14/chartex" xmlns:mc="http://schemas.openxmlformats.org/markup-compatibility/2006" xmlns:aink="http://schemas.microsoft.com/office/drawing/2016/ink" xmlns:am3d="http://schemas.microsoft.com/office/drawing/2017/model3d" xmlns:o="urn:schemas-microsoft-com:office:office" xmlns:r="http://schemas.openxmlformats.org/officeDocument/2006/relationships" xmlns:m="http://schemas.openxmlformats.org/officeDocument/2006/math" xmlns:v="urn:schemas-microsoft-com:vml" xmlns:wp14="http://schemas.microsoft.com/office/word/2010/wordprocessingDrawing" xmlns:wp="http://schemas.openxmlformats.org/drawingml/2006/wordprocessingDrawing" xmlns:w10="urn:schemas-microsoft-com:office:word" xmlns:w="http://schemas.openxmlformats.org/wordprocessingml/2006/main" xmlns:w14="http://schemas.microsoft.com/office/word/2010/wordml" xmlns:w15="http://schemas.microsoft.com/office/word/2012/wordml" xmlns:w16cid="http://schemas.microsoft.com/office/word/2016/wordml/cid" xmlns:w16se="http://schemas.microsoft.com/office/word/2015/wordml/symex" xmlns:wpg="http://schemas.microsoft.com/office/word/2010/wordprocessingGroup" xmlns:wpi="http://schemas.microsoft.com/office/word/2010/wordprocessingInk" xmlns:wne="http://schemas.microsoft.com/office/word/2006/wordml" xmlns:wps="http://schemas.microsoft.com/office/word/2010/wordprocessingShape" mc:Ignorable="w14 w15 w16se w16cid wp14">
+<w:footnotes xmlns:wpc="http://schemas.microsoft.com/office/word/2010/wordprocessingCanvas" xmlns:cx="http://schemas.microsoft.com/office/drawing/2014/chartex" xmlns:cx1="http://schemas.microsoft.com/office/drawing/2015/9/8/chartex" xmlns:cx2="http://schemas.microsoft.com/office/drawing/2015/10/21/chartex" xmlns:cx3="http://schemas.microsoft.com/office/drawing/2016/5/9/chartex" xmlns:cx4="http://schemas.microsoft.com/office/drawing/2016/5/10/chartex" xmlns:cx5="http://schemas.microsoft.com/office/drawing/2016/5/11/chartex" xmlns:cx6="http://schemas.microsoft.com/office/drawing/2016/5/12/chartex" xmlns:cx7="http://schemas.microsoft.com/office/drawing/2016/5/13/chartex" xmlns:cx8="http://schemas.microsoft.com/office/drawing/2016/5/14/chartex" xmlns:mc="http://schemas.openxmlformats.org/markup-compatibility/2006" xmlns:aink="http://schemas.microsoft.com/office/drawing/2016/ink" xmlns:am3d="http://schemas.microsoft.com/office/drawing/2017/model3d" xmlns:o="urn:schemas-microsoft-com:office:office" xmlns:oel="http://schemas.microsoft.com/office/2019/extlst" xmlns:r="http://schemas.openxmlformats.org/officeDocument/2006/relationships" xmlns:m="http://schemas.openxmlformats.org/officeDocument/2006/math" xmlns:v="urn:schemas-microsoft-com:vml" xmlns:wp14="http://schemas.microsoft.com/office/word/2010/wordprocessingDrawing" xmlns:wp="http://schemas.openxmlformats.org/drawingml/2006/wordprocessingDrawing" xmlns:w10="urn:schemas-microsoft-com:office:word" xmlns:w="http://schemas.openxmlformats.org/wordprocessingml/2006/main" xmlns:w14="http://schemas.microsoft.com/office/word/2010/wordml" xmlns:w15="http://schemas.microsoft.com/office/word/2012/wordml" xmlns:w16cex="http://schemas.microsoft.com/office/word/2018/wordml/cex" xmlns:w16cid="http://schemas.microsoft.com/office/word/2016/wordml/cid" xmlns:w16="http://schemas.microsoft.com/office/word/2018/wordml" xmlns:w16sdtdh="http://schemas.microsoft.com/office/word/2020/wordml/sdtdatahash" xmlns:w16se="http://schemas.microsoft.com/office/word/2015/wordml/symex" xmlns:wpg="http://schemas.microsoft.com/office/word/2010/wordprocessingGroup" xmlns:wpi="http://schemas.microsoft.com/office/word/2010/wordprocessingInk" xmlns:wne="http://schemas.microsoft.com/office/word/2006/wordml" xmlns:wps="http://schemas.microsoft.com/office/word/2010/wordprocessingShape" mc:Ignorable="w14 w15 w16se w16cid w16 w16cex w16sdtdh wp14">
   <w:footnote w:type="separator" w:id="-1">
     <w:p>
       <w:pPr>
@@ -3164,7 +5417,7 @@
 </file>
 
 <file path=word/numbering.xml><?xml version="1.0" encoding="utf-8"?>
-<w:numbering xmlns:wpc="http://schemas.microsoft.com/office/word/2010/wordprocessingCanvas" xmlns:cx="http://schemas.microsoft.com/office/drawing/2014/chartex" xmlns:cx1="http://schemas.microsoft.com/office/drawing/2015/9/8/chartex" xmlns:cx2="http://schemas.microsoft.com/office/drawing/2015/10/21/chartex" xmlns:cx3="http://schemas.microsoft.com/office/drawing/2016/5/9/chartex" xmlns:cx4="http://schemas.microsoft.com/office/drawing/2016/5/10/chartex" xmlns:cx5="http://schemas.microsoft.com/office/drawing/2016/5/11/chartex" xmlns:cx6="http://schemas.microsoft.com/office/drawing/2016/5/12/chartex" xmlns:cx7="http://schemas.microsoft.com/office/drawing/2016/5/13/chartex" xmlns:cx8="http://schemas.microsoft.com/office/drawing/2016/5/14/chartex" xmlns:mc="http://schemas.openxmlformats.org/markup-compatibility/2006" xmlns:aink="http://schemas.microsoft.com/office/drawing/2016/ink" xmlns:am3d="http://schemas.microsoft.com/office/drawing/2017/model3d" xmlns:o="urn:schemas-microsoft-com:office:office" xmlns:r="http://schemas.openxmlformats.org/officeDocument/2006/relationships" xmlns:m="http://schemas.openxmlformats.org/officeDocument/2006/math" xmlns:v="urn:schemas-microsoft-com:vml" xmlns:wp14="http://schemas.microsoft.com/office/word/2010/wordprocessingDrawing" xmlns:wp="http://schemas.openxmlformats.org/drawingml/2006/wordprocessingDrawing" xmlns:w10="urn:schemas-microsoft-com:office:word" xmlns:w="http://schemas.openxmlformats.org/wordprocessingml/2006/main" xmlns:w14="http://schemas.microsoft.com/office/word/2010/wordml" xmlns:w15="http://schemas.microsoft.com/office/word/2012/wordml" xmlns:w16cid="http://schemas.microsoft.com/office/word/2016/wordml/cid" xmlns:w16se="http://schemas.microsoft.com/office/word/2015/wordml/symex" xmlns:wpg="http://schemas.microsoft.com/office/word/2010/wordprocessingGroup" xmlns:wpi="http://schemas.microsoft.com/office/word/2010/wordprocessingInk" xmlns:wne="http://schemas.microsoft.com/office/word/2006/wordml" xmlns:wps="http://schemas.microsoft.com/office/word/2010/wordprocessingShape" mc:Ignorable="w14 w15 w16se w16cid wp14">
+<w:numbering xmlns:wpc="http://schemas.microsoft.com/office/word/2010/wordprocessingCanvas" xmlns:cx="http://schemas.microsoft.com/office/drawing/2014/chartex" xmlns:cx1="http://schemas.microsoft.com/office/drawing/2015/9/8/chartex" xmlns:cx2="http://schemas.microsoft.com/office/drawing/2015/10/21/chartex" xmlns:cx3="http://schemas.microsoft.com/office/drawing/2016/5/9/chartex" xmlns:cx4="http://schemas.microsoft.com/office/drawing/2016/5/10/chartex" xmlns:cx5="http://schemas.microsoft.com/office/drawing/2016/5/11/chartex" xmlns:cx6="http://schemas.microsoft.com/office/drawing/2016/5/12/chartex" xmlns:cx7="http://schemas.microsoft.com/office/drawing/2016/5/13/chartex" xmlns:cx8="http://schemas.microsoft.com/office/drawing/2016/5/14/chartex" xmlns:mc="http://schemas.openxmlformats.org/markup-compatibility/2006" xmlns:aink="http://schemas.microsoft.com/office/drawing/2016/ink" xmlns:am3d="http://schemas.microsoft.com/office/drawing/2017/model3d" xmlns:o="urn:schemas-microsoft-com:office:office" xmlns:oel="http://schemas.microsoft.com/office/2019/extlst" xmlns:r="http://schemas.openxmlformats.org/officeDocument/2006/relationships" xmlns:m="http://schemas.openxmlformats.org/officeDocument/2006/math" xmlns:v="urn:schemas-microsoft-com:vml" xmlns:wp14="http://schemas.microsoft.com/office/word/2010/wordprocessingDrawing" xmlns:wp="http://schemas.openxmlformats.org/drawingml/2006/wordprocessingDrawing" xmlns:w10="urn:schemas-microsoft-com:office:word" xmlns:w="http://schemas.openxmlformats.org/wordprocessingml/2006/main" xmlns:w14="http://schemas.microsoft.com/office/word/2010/wordml" xmlns:w15="http://schemas.microsoft.com/office/word/2012/wordml" xmlns:w16cex="http://schemas.microsoft.com/office/word/2018/wordml/cex" xmlns:w16cid="http://schemas.microsoft.com/office/word/2016/wordml/cid" xmlns:w16="http://schemas.microsoft.com/office/word/2018/wordml" xmlns:w16sdtdh="http://schemas.microsoft.com/office/word/2020/wordml/sdtdatahash" xmlns:w16se="http://schemas.microsoft.com/office/word/2015/wordml/symex" xmlns:wpg="http://schemas.microsoft.com/office/word/2010/wordprocessingGroup" xmlns:wpi="http://schemas.microsoft.com/office/word/2010/wordprocessingInk" xmlns:wne="http://schemas.microsoft.com/office/word/2006/wordml" xmlns:wps="http://schemas.microsoft.com/office/word/2010/wordprocessingShape" mc:Ignorable="w14 w15 w16se w16cid w16 w16cex w16sdtdh wp14">
   <w:abstractNum w:abstractNumId="0" w15:restartNumberingAfterBreak="0">
     <w:nsid w:val="0BD05718"/>
     <w:multiLevelType w:val="multilevel"/>
@@ -3275,7 +5528,7 @@
       <w:lvlText w:val="%1.%2."/>
       <w:lvlJc w:val="left"/>
       <w:pPr>
-        <w:ind w:left="792" w:hanging="432"/>
+        <w:ind w:left="1991" w:hanging="432"/>
       </w:pPr>
       <w:rPr>
         <w:rFonts w:hint="default"/>
@@ -4055,31 +6308,31 @@
       </w:pPr>
     </w:lvl>
   </w:abstractNum>
-  <w:num w:numId="1">
+  <w:num w:numId="1" w16cid:durableId="1222402627">
     <w:abstractNumId w:val="6"/>
   </w:num>
-  <w:num w:numId="2">
+  <w:num w:numId="2" w16cid:durableId="1085104692">
     <w:abstractNumId w:val="4"/>
   </w:num>
-  <w:num w:numId="3">
+  <w:num w:numId="3" w16cid:durableId="614100063">
     <w:abstractNumId w:val="2"/>
   </w:num>
-  <w:num w:numId="4">
+  <w:num w:numId="4" w16cid:durableId="1245607514">
     <w:abstractNumId w:val="7"/>
   </w:num>
-  <w:num w:numId="5">
+  <w:num w:numId="5" w16cid:durableId="552539772">
     <w:abstractNumId w:val="6"/>
   </w:num>
-  <w:num w:numId="6">
+  <w:num w:numId="6" w16cid:durableId="988947085">
     <w:abstractNumId w:val="9"/>
   </w:num>
-  <w:num w:numId="7">
+  <w:num w:numId="7" w16cid:durableId="256596317">
     <w:abstractNumId w:val="8"/>
   </w:num>
-  <w:num w:numId="8">
+  <w:num w:numId="8" w16cid:durableId="572856052">
     <w:abstractNumId w:val="0"/>
   </w:num>
-  <w:num w:numId="9">
+  <w:num w:numId="9" w16cid:durableId="1833451353">
     <w:abstractNumId w:val="0"/>
     <w:lvlOverride w:ilvl="0">
       <w:startOverride w:val="1"/>
@@ -4109,19 +6362,19 @@
       <w:startOverride w:val="1"/>
     </w:lvlOverride>
   </w:num>
-  <w:num w:numId="10">
+  <w:num w:numId="10" w16cid:durableId="846748786">
     <w:abstractNumId w:val="3"/>
   </w:num>
-  <w:num w:numId="11">
+  <w:num w:numId="11" w16cid:durableId="1792016551">
     <w:abstractNumId w:val="5"/>
   </w:num>
-  <w:num w:numId="12">
+  <w:num w:numId="12" w16cid:durableId="1240486319">
     <w:abstractNumId w:val="1"/>
   </w:num>
-  <w:num w:numId="13">
+  <w:num w:numId="13" w16cid:durableId="1241064521">
     <w:abstractNumId w:val="1"/>
   </w:num>
-  <w:num w:numId="14">
+  <w:num w:numId="14" w16cid:durableId="179393502">
     <w:abstractNumId w:val="1"/>
     <w:lvlOverride w:ilvl="0">
       <w:startOverride w:val="1"/>
@@ -4151,17 +6404,17 @@
       <w:startOverride w:val="1"/>
     </w:lvlOverride>
   </w:num>
-  <w:num w:numId="15">
+  <w:num w:numId="15" w16cid:durableId="256448403">
     <w:abstractNumId w:val="1"/>
   </w:num>
-  <w:num w:numId="16">
+  <w:num w:numId="16" w16cid:durableId="1163475154">
     <w:abstractNumId w:val="1"/>
   </w:num>
 </w:numbering>
 </file>
 
 <file path=word/styles.xml><?xml version="1.0" encoding="utf-8"?>
-<w:styles xmlns:mc="http://schemas.openxmlformats.org/markup-compatibility/2006" xmlns:r="http://schemas.openxmlformats.org/officeDocument/2006/relationships" xmlns:w="http://schemas.openxmlformats.org/wordprocessingml/2006/main" xmlns:w14="http://schemas.microsoft.com/office/word/2010/wordml" xmlns:w15="http://schemas.microsoft.com/office/word/2012/wordml" xmlns:w16cid="http://schemas.microsoft.com/office/word/2016/wordml/cid" xmlns:w16se="http://schemas.microsoft.com/office/word/2015/wordml/symex" mc:Ignorable="w14 w15 w16se w16cid">
+<w:styles xmlns:mc="http://schemas.openxmlformats.org/markup-compatibility/2006" xmlns:r="http://schemas.openxmlformats.org/officeDocument/2006/relationships" xmlns:w="http://schemas.openxmlformats.org/wordprocessingml/2006/main" xmlns:w14="http://schemas.microsoft.com/office/word/2010/wordml" xmlns:w15="http://schemas.microsoft.com/office/word/2012/wordml" xmlns:w16cex="http://schemas.microsoft.com/office/word/2018/wordml/cex" xmlns:w16cid="http://schemas.microsoft.com/office/word/2016/wordml/cid" xmlns:w16="http://schemas.microsoft.com/office/word/2018/wordml" xmlns:w16sdtdh="http://schemas.microsoft.com/office/word/2020/wordml/sdtdatahash" xmlns:w16se="http://schemas.microsoft.com/office/word/2015/wordml/symex" mc:Ignorable="w14 w15 w16se w16cid w16 w16cex w16sdtdh">
   <w:docDefaults>
     <w:rPrDefault>
       <w:rPr>
@@ -4179,7 +6432,7 @@
       </w:pPr>
     </w:pPrDefault>
   </w:docDefaults>
-  <w:latentStyles w:defLockedState="0" w:defUIPriority="99" w:defSemiHidden="0" w:defUnhideWhenUsed="0" w:defQFormat="0" w:count="375">
+  <w:latentStyles w:defLockedState="0" w:defUIPriority="99" w:defSemiHidden="0" w:defUnhideWhenUsed="0" w:defQFormat="0" w:count="376">
     <w:lsdException w:name="Normal" w:uiPriority="0" w:qFormat="1"/>
     <w:lsdException w:name="heading 1" w:uiPriority="9" w:qFormat="1"/>
     <w:lsdException w:name="heading 2" w:semiHidden="1" w:uiPriority="9" w:unhideWhenUsed="1" w:qFormat="1"/>
@@ -4285,7 +6538,6 @@
     <w:lsdException w:name="HTML Sample" w:semiHidden="1" w:unhideWhenUsed="1"/>
     <w:lsdException w:name="HTML Typewriter" w:semiHidden="1" w:unhideWhenUsed="1"/>
     <w:lsdException w:name="HTML Variable" w:semiHidden="1" w:unhideWhenUsed="1"/>
-    <w:lsdException w:name="Normal Table" w:semiHidden="1" w:unhideWhenUsed="1"/>
     <w:lsdException w:name="annotation subject" w:semiHidden="1" w:unhideWhenUsed="1"/>
     <w:lsdException w:name="No List" w:semiHidden="1" w:unhideWhenUsed="1"/>
     <w:lsdException w:name="Outline List 1" w:semiHidden="1" w:unhideWhenUsed="1"/>
@@ -4332,10 +6584,8 @@
     <w:lsdException w:name="Table Subtle 2" w:semiHidden="1" w:unhideWhenUsed="1"/>
     <w:lsdException w:name="Table Web 1" w:semiHidden="1" w:unhideWhenUsed="1"/>
     <w:lsdException w:name="Table Web 2" w:semiHidden="1" w:unhideWhenUsed="1"/>
-    <w:lsdException w:name="Table Web 3" w:semiHidden="1" w:unhideWhenUsed="1"/>
     <w:lsdException w:name="Balloon Text" w:semiHidden="1" w:unhideWhenUsed="1"/>
     <w:lsdException w:name="Table Grid" w:uiPriority="39"/>
-    <w:lsdException w:name="Table Theme" w:semiHidden="1" w:unhideWhenUsed="1"/>
     <w:lsdException w:name="Placeholder Text" w:semiHidden="1"/>
     <w:lsdException w:name="No Spacing" w:uiPriority="1" w:qFormat="1"/>
     <w:lsdException w:name="Light Shading" w:uiPriority="60"/>
@@ -4555,6 +6805,7 @@
     <w:lsdException w:name="Smart Hyperlink" w:semiHidden="1" w:unhideWhenUsed="1"/>
     <w:lsdException w:name="Hashtag" w:semiHidden="1" w:unhideWhenUsed="1"/>
     <w:lsdException w:name="Unresolved Mention" w:semiHidden="1" w:unhideWhenUsed="1"/>
+    <w:lsdException w:name="Smart Link" w:semiHidden="1" w:unhideWhenUsed="1"/>
   </w:latentStyles>
   <w:style w:type="paragraph" w:default="1" w:styleId="Norml">
     <w:name w:val="Normal"/>
@@ -4898,6 +7149,25 @@
       <w:szCs w:val="20"/>
     </w:rPr>
   </w:style>
+  <w:style w:type="paragraph" w:styleId="Kpalrs">
+    <w:name w:val="caption"/>
+    <w:basedOn w:val="Norml"/>
+    <w:next w:val="Norml"/>
+    <w:uiPriority w:val="35"/>
+    <w:unhideWhenUsed/>
+    <w:qFormat/>
+    <w:rsid w:val="00C33E69"/>
+    <w:pPr>
+      <w:spacing w:after="200" w:line="240" w:lineRule="auto"/>
+    </w:pPr>
+    <w:rPr>
+      <w:i/>
+      <w:iCs/>
+      <w:color w:val="44546A" w:themeColor="text2"/>
+      <w:sz w:val="18"/>
+      <w:szCs w:val="18"/>
+    </w:rPr>
+  </w:style>
 </w:styles>
 </file>
 

--- a/Vizsgaremek.docx
+++ b/Vizsgaremek.docx
@@ -847,13 +847,7 @@
         <w:rPr>
           <w:szCs w:val="24"/>
         </w:rPr>
-        <w:t xml:space="preserve">Az idei évben találkoztunk először a MongoDB adatbázis szoftverrel, amely annyira tetszett nekünk fejlesztői szempontból, hogy ezt választottuk weboldalunk adatbázisának tárolására. </w:t>
-      </w:r>
-      <w:r>
-        <w:rPr>
-          <w:szCs w:val="24"/>
-        </w:rPr>
-        <w:t>A MongoDB </w:t>
+        <w:t>Az idei évben találkoztunk először a MongoDB adatbázis szoftverrel, amely annyira tetszett nekünk fejlesztői szempontból, hogy ezt választottuk weboldalunk adatbázisának tárolására. A MongoDB </w:t>
       </w:r>
       <w:hyperlink r:id="rId9" w:tooltip="Nyílt forráskód" w:history="1">
         <w:r>
@@ -893,13 +887,7 @@
         <w:rPr>
           <w:szCs w:val="24"/>
         </w:rPr>
-        <w:t xml:space="preserve">amelyekben az adatok struktúrája rugalmasabb, mint a hagyományos relációs adatbázisokban. Emellett a MongoDB nagyon jól skálázható, ami azt jelenti, hogy könnyen lehet bővíteni az adatbázist, ha növekszik a felhasználók száma vagy a tárolt adatok </w:t>
-      </w:r>
-      <w:r>
-        <w:rPr>
-          <w:szCs w:val="24"/>
-        </w:rPr>
-        <w:t>mennyisége.</w:t>
+        <w:t>amelyekben az adatok struktúrája rugalmasabb, mint a hagyományos relációs adatbázisokban. Emellett a MongoDB nagyon jól skálázható, ami azt jelenti, hogy könnyen lehet bővíteni az adatbázist, ha növekszik a felhasználók száma vagy a tárolt adatok mennyisége.</w:t>
       </w:r>
       <w:r>
         <w:rPr>
@@ -1112,19 +1100,7 @@
         <w:rPr>
           <w:szCs w:val="24"/>
         </w:rPr>
-        <w:t xml:space="preserve">A MongoDB saját fejlesztésű weboldalára való regisztrálás után, létrehoztuk az oldalon egy saját „cluster” -t, melynek nyilvánvalóan az oldalunk nevét adtuk meg. </w:t>
-      </w:r>
-      <w:r>
-        <w:rPr>
-          <w:szCs w:val="24"/>
-        </w:rPr>
-        <w:t>A MongoDB cluster egy olyan elosztott adatbázis rendszer, amely több szerveren tárolja az adatokat, és lehetővé teszi a nagyobb rendelkezésre állást és skálázhatóságot.</w:t>
-      </w:r>
-      <w:r>
-        <w:rPr>
-          <w:szCs w:val="24"/>
-        </w:rPr>
-        <w:t xml:space="preserve"> Itt a létrehozott cluster-nél kértünk egy kapcsolódási címet, melyet a MongoDB Compasson belül a „New Connection” fülre kattintva </w:t>
+        <w:t xml:space="preserve">A MongoDB saját fejlesztésű weboldalára való regisztrálás után, létrehoztuk az oldalon egy saját „cluster” -t, melynek nyilvánvalóan az oldalunk nevét adtuk meg. A MongoDB cluster egy olyan elosztott adatbázis rendszer, amely több szerveren tárolja az adatokat, és lehetővé teszi a nagyobb rendelkezésre állást és skálázhatóságot. Itt a létrehozott cluster-nél kértünk egy kapcsolódási címet, melyet a MongoDB Compasson belül a „New Connection” fülre kattintva </w:t>
       </w:r>
       <w:r>
         <w:rPr>
@@ -2215,13 +2191,7 @@
         <w:rPr>
           <w:szCs w:val="24"/>
         </w:rPr>
-        <w:t>-jét</w:t>
-      </w:r>
-      <w:r>
-        <w:rPr>
-          <w:szCs w:val="24"/>
-        </w:rPr>
-        <w:t>, következő lépésként létrehoztuk a controller mappát, másik nevén a vezérlőket, ahol felvettük a különböző metódusokat</w:t>
+        <w:t>-jét, következő lépésként létrehoztuk a controller mappát, másik nevén a vezérlőket, ahol felvettük a különböző metódusokat</w:t>
       </w:r>
       <w:r>
         <w:rPr>
@@ -2368,13 +2338,7 @@
         <w:rPr>
           <w:szCs w:val="24"/>
         </w:rPr>
-        <w:t>, hogy könnyen karbantarthatóvá és bővíthetővé teszi az alkalmazást. Egy adott funkcióhoz tartozó kódok elkülönítése megkönnyíti a hibakeresést és az új funkciók hozzáadását is. Ezenkívül, az is segít, hogyha később szükség van valamely metódus módosítására, akkor azt külön lehet végezni anélkül, hogy a többi metódust is érintené.</w:t>
-      </w:r>
-      <w:r>
-        <w:rPr>
-          <w:szCs w:val="24"/>
-        </w:rPr>
-        <w:t xml:space="preserve"> </w:t>
+        <w:t xml:space="preserve">, hogy könnyen karbantarthatóvá és bővíthetővé teszi az alkalmazást. Egy adott funkcióhoz tartozó kódok elkülönítése megkönnyíti a hibakeresést és az új funkciók hozzáadását is. Ezenkívül, az is segít, hogyha később szükség van valamely metódus módosítására, akkor azt külön lehet végezni anélkül, hogy a többi metódust is érintené. </w:t>
       </w:r>
     </w:p>
     <w:p>
@@ -2733,6 +2697,7 @@
       <w:bookmarkStart w:id="9" w:name="_Toc133259529"/>
       <w:r>
         <w:rPr>
+          <w:noProof/>
           <w:szCs w:val="24"/>
         </w:rPr>
         <w:drawing>
@@ -3062,6 +3027,7 @@
       </w:r>
       <w:r>
         <w:rPr>
+          <w:noProof/>
           <w:szCs w:val="24"/>
         </w:rPr>
         <w:drawing>
@@ -3144,14 +3110,291 @@
       </w:pPr>
       <w:r>
         <w:lastRenderedPageBreak/>
-        <w:t>Hibák és azok kiküszöbölése</w:t>
-      </w:r>
-    </w:p>
-    <w:p>
+        <w:t>Hib</w:t>
+      </w:r>
+      <w:r>
+        <w:t>a</w:t>
+      </w:r>
+      <w:r>
+        <w:t xml:space="preserve"> és a</w:t>
+      </w:r>
+      <w:r>
+        <w:t>nnak</w:t>
+      </w:r>
+      <w:r>
+        <w:t xml:space="preserve"> kiküszöbölése</w:t>
+      </w:r>
+      <w:r>
+        <w:t>, tesztelés</w:t>
+      </w:r>
+    </w:p>
+    <w:p>
+      <w:pPr>
+        <w:spacing w:after="151" w:line="361" w:lineRule="auto"/>
+        <w:ind w:left="-15" w:right="10" w:firstLine="556"/>
+        <w:jc w:val="both"/>
+        <w:rPr>
+          <w:szCs w:val="24"/>
+        </w:rPr>
+      </w:pPr>
+      <w:r>
+        <w:rPr>
+          <w:noProof/>
+        </w:rPr>
+        <w:drawing>
+          <wp:anchor distT="0" distB="0" distL="114300" distR="114300" simplePos="0" relativeHeight="251679744" behindDoc="1" locked="0" layoutInCell="1" allowOverlap="1" wp14:anchorId="2ACEC392" wp14:editId="3E476748">
+            <wp:simplePos x="0" y="0"/>
+            <wp:positionH relativeFrom="margin">
+              <wp:align>center</wp:align>
+            </wp:positionH>
+            <wp:positionV relativeFrom="paragraph">
+              <wp:posOffset>1819275</wp:posOffset>
+            </wp:positionV>
+            <wp:extent cx="6912676" cy="1781175"/>
+            <wp:effectExtent l="0" t="0" r="2540" b="0"/>
+            <wp:wrapTight wrapText="bothSides">
+              <wp:wrapPolygon edited="0">
+                <wp:start x="0" y="0"/>
+                <wp:lineTo x="0" y="21253"/>
+                <wp:lineTo x="21548" y="21253"/>
+                <wp:lineTo x="21548" y="0"/>
+                <wp:lineTo x="0" y="0"/>
+              </wp:wrapPolygon>
+            </wp:wrapTight>
+            <wp:docPr id="2" name="Kép 2"/>
+            <wp:cNvGraphicFramePr>
+              <a:graphicFrameLocks xmlns:a="http://schemas.openxmlformats.org/drawingml/2006/main" noChangeAspect="1"/>
+            </wp:cNvGraphicFramePr>
+            <a:graphic xmlns:a="http://schemas.openxmlformats.org/drawingml/2006/main">
+              <a:graphicData uri="http://schemas.openxmlformats.org/drawingml/2006/picture">
+                <pic:pic xmlns:pic="http://schemas.openxmlformats.org/drawingml/2006/picture">
+                  <pic:nvPicPr>
+                    <pic:cNvPr id="2" name="Kép 2"/>
+                    <pic:cNvPicPr/>
+                  </pic:nvPicPr>
+                  <pic:blipFill>
+                    <a:blip r:embed="rId20" cstate="print">
+                      <a:extLst>
+                        <a:ext uri="{28A0092B-C50C-407E-A947-70E740481C1C}">
+                          <a14:useLocalDpi xmlns:a14="http://schemas.microsoft.com/office/drawing/2010/main" val="0"/>
+                        </a:ext>
+                      </a:extLst>
+                    </a:blip>
+                    <a:stretch>
+                      <a:fillRect/>
+                    </a:stretch>
+                  </pic:blipFill>
+                  <pic:spPr>
+                    <a:xfrm>
+                      <a:off x="0" y="0"/>
+                      <a:ext cx="6912676" cy="1781175"/>
+                    </a:xfrm>
+                    <a:prstGeom prst="rect">
+                      <a:avLst/>
+                    </a:prstGeom>
+                  </pic:spPr>
+                </pic:pic>
+              </a:graphicData>
+            </a:graphic>
+            <wp14:sizeRelH relativeFrom="margin">
+              <wp14:pctWidth>0</wp14:pctWidth>
+            </wp14:sizeRelH>
+            <wp14:sizeRelV relativeFrom="margin">
+              <wp14:pctHeight>0</wp14:pctHeight>
+            </wp14:sizeRelV>
+          </wp:anchor>
+        </w:drawing>
+      </w:r>
+      <w:r>
+        <w:rPr>
+          <w:szCs w:val="24"/>
+        </w:rPr>
+        <w:t>A models/Termek.js fájl</w:t>
+      </w:r>
+      <w:r>
+        <w:rPr>
+          <w:szCs w:val="24"/>
+        </w:rPr>
+        <w:t>ban és azon belül</w:t>
+      </w:r>
+      <w:r>
+        <w:rPr>
+          <w:szCs w:val="24"/>
+        </w:rPr>
+        <w:t xml:space="preserve"> a TermekSchema</w:t>
+      </w:r>
+      <w:r>
+        <w:rPr>
+          <w:szCs w:val="24"/>
+        </w:rPr>
+        <w:t>-ban</w:t>
+      </w:r>
+      <w:r>
+        <w:rPr>
+          <w:szCs w:val="24"/>
+        </w:rPr>
+        <w:t xml:space="preserve"> fel lett véve egy „leírás” property, melynek kitöltése kötelező, </w:t>
+      </w:r>
+      <w:r>
+        <w:rPr>
+          <w:szCs w:val="24"/>
+        </w:rPr>
+        <w:t>ám nem muszáj egyedinek lennie, ennek ellenére véletlen felvettünk hozzá egy „</w:t>
+      </w:r>
+      <w:proofErr w:type="gramStart"/>
+      <w:r>
+        <w:rPr>
+          <w:szCs w:val="24"/>
+        </w:rPr>
+        <w:t>unique:true</w:t>
+      </w:r>
+      <w:proofErr w:type="gramEnd"/>
+      <w:r>
+        <w:rPr>
+          <w:szCs w:val="24"/>
+        </w:rPr>
+        <w:t>” változót, melynek következtében a leírásnak lett egy id-je, melyre egy duplikált kulcs hibaüzenetet írt ki egy GET kérés tesztelésnél. Erre megoldásként a MongoDB Compasson belül, a terminált használva kitöröltük a leirásnak létrehozott indexet, mellyel megoldódott a probléma és működött a lekérdezés.</w:t>
+      </w:r>
+    </w:p>
+    <w:p>
+      <w:pPr>
+        <w:spacing w:after="151" w:line="361" w:lineRule="auto"/>
+        <w:ind w:left="-15" w:right="10" w:firstLine="556"/>
+        <w:jc w:val="both"/>
+        <w:rPr>
+          <w:szCs w:val="24"/>
+        </w:rPr>
+      </w:pPr>
+      <w:r>
+        <w:rPr>
+          <w:szCs w:val="24"/>
+        </w:rPr>
+        <mc:AlternateContent>
+          <mc:Choice Requires="wps">
+            <w:drawing>
+              <wp:anchor distT="0" distB="0" distL="114300" distR="114300" simplePos="0" relativeHeight="251681792" behindDoc="1" locked="0" layoutInCell="1" allowOverlap="1" wp14:anchorId="7A21BE32" wp14:editId="6A20B756">
+                <wp:simplePos x="0" y="0"/>
+                <wp:positionH relativeFrom="margin">
+                  <wp:align>center</wp:align>
+                </wp:positionH>
+                <wp:positionV relativeFrom="paragraph">
+                  <wp:posOffset>1873250</wp:posOffset>
+                </wp:positionV>
+                <wp:extent cx="1095375" cy="171450"/>
+                <wp:effectExtent l="0" t="0" r="9525" b="0"/>
+                <wp:wrapTight wrapText="bothSides">
+                  <wp:wrapPolygon edited="0">
+                    <wp:start x="0" y="0"/>
+                    <wp:lineTo x="0" y="19200"/>
+                    <wp:lineTo x="21412" y="19200"/>
+                    <wp:lineTo x="21412" y="0"/>
+                    <wp:lineTo x="0" y="0"/>
+                  </wp:wrapPolygon>
+                </wp:wrapTight>
+                <wp:docPr id="5" name="Szövegdoboz 5"/>
+                <wp:cNvGraphicFramePr/>
+                <a:graphic xmlns:a="http://schemas.openxmlformats.org/drawingml/2006/main">
+                  <a:graphicData uri="http://schemas.microsoft.com/office/word/2010/wordprocessingShape">
+                    <wps:wsp>
+                      <wps:cNvSpPr txBox="1"/>
+                      <wps:spPr>
+                        <a:xfrm>
+                          <a:off x="0" y="0"/>
+                          <a:ext cx="1095375" cy="171450"/>
+                        </a:xfrm>
+                        <a:prstGeom prst="rect">
+                          <a:avLst/>
+                        </a:prstGeom>
+                        <a:solidFill>
+                          <a:prstClr val="white"/>
+                        </a:solidFill>
+                        <a:ln>
+                          <a:noFill/>
+                        </a:ln>
+                      </wps:spPr>
+                      <wps:txbx>
+                        <w:txbxContent>
+                          <w:p>
+                            <w:pPr>
+                              <w:pStyle w:val="Kpalrs"/>
+                              <w:rPr>
+                                <w:noProof/>
+                                <w:sz w:val="24"/>
+                              </w:rPr>
+                            </w:pPr>
+                            <w:r>
+                              <w:rPr>
+                                <w:noProof/>
+                              </w:rPr>
+                              <w:t>DuplaIndex hiba</w:t>
+                            </w:r>
+                          </w:p>
+                        </w:txbxContent>
+                      </wps:txbx>
+                      <wps:bodyPr rot="0" spcFirstLastPara="0" vertOverflow="overflow" horzOverflow="overflow" vert="horz" wrap="square" lIns="0" tIns="0" rIns="0" bIns="0" numCol="1" spcCol="0" rtlCol="0" fromWordArt="0" anchor="t" anchorCtr="0" forceAA="0" compatLnSpc="1">
+                        <a:prstTxWarp prst="textNoShape">
+                          <a:avLst/>
+                        </a:prstTxWarp>
+                        <a:noAutofit/>
+                      </wps:bodyPr>
+                    </wps:wsp>
+                  </a:graphicData>
+                </a:graphic>
+                <wp14:sizeRelH relativeFrom="margin">
+                  <wp14:pctWidth>0</wp14:pctWidth>
+                </wp14:sizeRelH>
+                <wp14:sizeRelV relativeFrom="margin">
+                  <wp14:pctHeight>0</wp14:pctHeight>
+                </wp14:sizeRelV>
+              </wp:anchor>
+            </w:drawing>
+          </mc:Choice>
+          <mc:Fallback>
+            <w:pict>
+              <v:shape w14:anchorId="7A21BE32" id="Szövegdoboz 5" o:spid="_x0000_s1032" type="#_x0000_t202" style="position:absolute;left:0;text-align:left;margin-left:0;margin-top:147.5pt;width:86.25pt;height:13.5pt;z-index:-251634688;visibility:visible;mso-wrap-style:square;mso-width-percent:0;mso-height-percent:0;mso-wrap-distance-left:9pt;mso-wrap-distance-top:0;mso-wrap-distance-right:9pt;mso-wrap-distance-bottom:0;mso-position-horizontal:center;mso-position-horizontal-relative:margin;mso-position-vertical:absolute;mso-position-vertical-relative:text;mso-width-percent:0;mso-height-percent:0;mso-width-relative:margin;mso-height-relative:margin;v-text-anchor:top" o:gfxdata="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" stroked="f">
+                <v:textbox inset="0,0,0,0">
+                  <w:txbxContent>
+                    <w:p>
+                      <w:pPr>
+                        <w:pStyle w:val="Kpalrs"/>
+                        <w:rPr>
+                          <w:noProof/>
+                          <w:sz w:val="24"/>
+                        </w:rPr>
+                      </w:pPr>
+                      <w:r>
+                        <w:rPr>
+                          <w:noProof/>
+                        </w:rPr>
+                        <w:t>DuplaIndex hiba</w:t>
+                      </w:r>
+                    </w:p>
+                  </w:txbxContent>
+                </v:textbox>
+                <w10:wrap type="tight" anchorx="margin"/>
+              </v:shape>
+            </w:pict>
+          </mc:Fallback>
+        </mc:AlternateContent>
+      </w:r>
+    </w:p>
+    <w:p>
+      <w:pPr>
+        <w:spacing w:after="151" w:line="361" w:lineRule="auto"/>
+        <w:ind w:left="-15" w:right="10" w:firstLine="556"/>
+        <w:jc w:val="both"/>
+      </w:pPr>
+      <w:r>
+        <w:rPr>
+          <w:szCs w:val="24"/>
+        </w:rPr>
+        <w:t>A Thunder Client egy olyan bővítmény a Visual Studio Code-hoz, amely lehetővé teszi az API-k és a webalkalmazások tesztelését. Ezt a bővítményt használtuk a backend teszteléséhez, mivel lehetővé teszi HTTP kérések küldését és a válaszok megtekintését anélkül, hogy szükség lenne egy különálló alkalmazásra vagy eszközre. A Thunder Client könnyen kezelhető és konfigurálható, és számos hasznos funkcióval rendelkezik, például az előzmények, a környezet változók, az automatikus kódgenerálás és a tesztek futtatása a kérésre adott válaszok ellenőrzéséhez. Ezek a funkciók lehetővé teszik a hatékonyabb és megbízhatóbb API tesztelést, ami fontos szerepet játszik a backend fejlesztésében és karbantartásában.</w:t>
+      </w:r>
       <w:r>
         <w:br w:type="page"/>
       </w:r>
     </w:p>
+    <w:p/>
     <w:p/>
     <w:p>
       <w:pPr>
@@ -5314,7 +5557,7 @@
     </w:sdt>
     <w:p/>
     <w:sectPr>
-      <w:footerReference w:type="default" r:id="rId20"/>
+      <w:footerReference w:type="default" r:id="rId21"/>
       <w:pgSz w:w="11906" w:h="16838"/>
       <w:pgMar w:top="1417" w:right="1417" w:bottom="1417" w:left="1417" w:header="708" w:footer="708" w:gutter="0"/>
       <w:cols w:space="708"/>
@@ -6538,6 +6781,7 @@
     <w:lsdException w:name="HTML Sample" w:semiHidden="1" w:unhideWhenUsed="1"/>
     <w:lsdException w:name="HTML Typewriter" w:semiHidden="1" w:unhideWhenUsed="1"/>
     <w:lsdException w:name="HTML Variable" w:semiHidden="1" w:unhideWhenUsed="1"/>
+    <w:lsdException w:name="Normal Table" w:semiHidden="1" w:unhideWhenUsed="1"/>
     <w:lsdException w:name="annotation subject" w:semiHidden="1" w:unhideWhenUsed="1"/>
     <w:lsdException w:name="No List" w:semiHidden="1" w:unhideWhenUsed="1"/>
     <w:lsdException w:name="Outline List 1" w:semiHidden="1" w:unhideWhenUsed="1"/>
@@ -6584,8 +6828,10 @@
     <w:lsdException w:name="Table Subtle 2" w:semiHidden="1" w:unhideWhenUsed="1"/>
     <w:lsdException w:name="Table Web 1" w:semiHidden="1" w:unhideWhenUsed="1"/>
     <w:lsdException w:name="Table Web 2" w:semiHidden="1" w:unhideWhenUsed="1"/>
+    <w:lsdException w:name="Table Web 3" w:semiHidden="1" w:unhideWhenUsed="1"/>
     <w:lsdException w:name="Balloon Text" w:semiHidden="1" w:unhideWhenUsed="1"/>
     <w:lsdException w:name="Table Grid" w:uiPriority="39"/>
+    <w:lsdException w:name="Table Theme" w:semiHidden="1" w:unhideWhenUsed="1"/>
     <w:lsdException w:name="Placeholder Text" w:semiHidden="1"/>
     <w:lsdException w:name="No Spacing" w:uiPriority="1" w:qFormat="1"/>
     <w:lsdException w:name="Light Shading" w:uiPriority="60"/>

--- a/Vizsgaremek.docx
+++ b/Vizsgaremek.docx
@@ -1,6 +1,6 @@
 
 <file path=word/document.xml><?xml version="1.0" encoding="utf-8"?>
-<w:document xmlns:wpc="http://schemas.microsoft.com/office/word/2010/wordprocessingCanvas" xmlns:cx="http://schemas.microsoft.com/office/drawing/2014/chartex" xmlns:cx1="http://schemas.microsoft.com/office/drawing/2015/9/8/chartex" xmlns:cx2="http://schemas.microsoft.com/office/drawing/2015/10/21/chartex" xmlns:cx3="http://schemas.microsoft.com/office/drawing/2016/5/9/chartex" xmlns:cx4="http://schemas.microsoft.com/office/drawing/2016/5/10/chartex" xmlns:cx5="http://schemas.microsoft.com/office/drawing/2016/5/11/chartex" xmlns:cx6="http://schemas.microsoft.com/office/drawing/2016/5/12/chartex" xmlns:cx7="http://schemas.microsoft.com/office/drawing/2016/5/13/chartex" xmlns:cx8="http://schemas.microsoft.com/office/drawing/2016/5/14/chartex" xmlns:mc="http://schemas.openxmlformats.org/markup-compatibility/2006" xmlns:aink="http://schemas.microsoft.com/office/drawing/2016/ink" xmlns:am3d="http://schemas.microsoft.com/office/drawing/2017/model3d" xmlns:o="urn:schemas-microsoft-com:office:office" xmlns:oel="http://schemas.microsoft.com/office/2019/extlst" xmlns:r="http://schemas.openxmlformats.org/officeDocument/2006/relationships" xmlns:m="http://schemas.openxmlformats.org/officeDocument/2006/math" xmlns:v="urn:schemas-microsoft-com:vml" xmlns:wp14="http://schemas.microsoft.com/office/word/2010/wordprocessingDrawing" xmlns:wp="http://schemas.openxmlformats.org/drawingml/2006/wordprocessingDrawing" xmlns:w10="urn:schemas-microsoft-com:office:word" xmlns:w="http://schemas.openxmlformats.org/wordprocessingml/2006/main" xmlns:w14="http://schemas.microsoft.com/office/word/2010/wordml" xmlns:w15="http://schemas.microsoft.com/office/word/2012/wordml" xmlns:w16cex="http://schemas.microsoft.com/office/word/2018/wordml/cex" xmlns:w16cid="http://schemas.microsoft.com/office/word/2016/wordml/cid" xmlns:w16="http://schemas.microsoft.com/office/word/2018/wordml" xmlns:w16sdtdh="http://schemas.microsoft.com/office/word/2020/wordml/sdtdatahash" xmlns:w16se="http://schemas.microsoft.com/office/word/2015/wordml/symex" xmlns:wpg="http://schemas.microsoft.com/office/word/2010/wordprocessingGroup" xmlns:wpi="http://schemas.microsoft.com/office/word/2010/wordprocessingInk" xmlns:wne="http://schemas.microsoft.com/office/word/2006/wordml" xmlns:wps="http://schemas.microsoft.com/office/word/2010/wordprocessingShape" mc:Ignorable="w14 w15 w16se w16cid w16 w16cex w16sdtdh wp14">
+<w:document xmlns:wpc="http://schemas.microsoft.com/office/word/2010/wordprocessingCanvas" xmlns:cx="http://schemas.microsoft.com/office/drawing/2014/chartex" xmlns:cx1="http://schemas.microsoft.com/office/drawing/2015/9/8/chartex" xmlns:cx2="http://schemas.microsoft.com/office/drawing/2015/10/21/chartex" xmlns:cx3="http://schemas.microsoft.com/office/drawing/2016/5/9/chartex" xmlns:cx4="http://schemas.microsoft.com/office/drawing/2016/5/10/chartex" xmlns:cx5="http://schemas.microsoft.com/office/drawing/2016/5/11/chartex" xmlns:cx6="http://schemas.microsoft.com/office/drawing/2016/5/12/chartex" xmlns:cx7="http://schemas.microsoft.com/office/drawing/2016/5/13/chartex" xmlns:cx8="http://schemas.microsoft.com/office/drawing/2016/5/14/chartex" xmlns:mc="http://schemas.openxmlformats.org/markup-compatibility/2006" xmlns:aink="http://schemas.microsoft.com/office/drawing/2016/ink" xmlns:am3d="http://schemas.microsoft.com/office/drawing/2017/model3d" xmlns:o="urn:schemas-microsoft-com:office:office" xmlns:r="http://schemas.openxmlformats.org/officeDocument/2006/relationships" xmlns:m="http://schemas.openxmlformats.org/officeDocument/2006/math" xmlns:v="urn:schemas-microsoft-com:vml" xmlns:wp14="http://schemas.microsoft.com/office/word/2010/wordprocessingDrawing" xmlns:wp="http://schemas.openxmlformats.org/drawingml/2006/wordprocessingDrawing" xmlns:w10="urn:schemas-microsoft-com:office:word" xmlns:w="http://schemas.openxmlformats.org/wordprocessingml/2006/main" xmlns:w14="http://schemas.microsoft.com/office/word/2010/wordml" xmlns:w15="http://schemas.microsoft.com/office/word/2012/wordml" xmlns:w16cid="http://schemas.microsoft.com/office/word/2016/wordml/cid" xmlns:w16se="http://schemas.microsoft.com/office/word/2015/wordml/symex" xmlns:wpg="http://schemas.microsoft.com/office/word/2010/wordprocessingGroup" xmlns:wpi="http://schemas.microsoft.com/office/word/2010/wordprocessingInk" xmlns:wne="http://schemas.microsoft.com/office/word/2006/wordml" xmlns:wps="http://schemas.microsoft.com/office/word/2010/wordprocessingShape" mc:Ignorable="w14 w15 w16se w16cid wp14">
   <w:body>
     <w:p>
       <w:pPr>
@@ -1171,6 +1171,76 @@
       <w:pPr>
         <w:pStyle w:val="Cmsor2"/>
       </w:pPr>
+      <w:r>
+        <w:rPr>
+          <w:noProof/>
+          <w:sz w:val="32"/>
+          <w:szCs w:val="32"/>
+        </w:rPr>
+        <w:drawing>
+          <wp:anchor distT="0" distB="0" distL="114300" distR="114300" simplePos="0" relativeHeight="251695104" behindDoc="1" locked="0" layoutInCell="1" allowOverlap="1" wp14:anchorId="3706F2B8" wp14:editId="3280E7EE">
+            <wp:simplePos x="0" y="0"/>
+            <wp:positionH relativeFrom="margin">
+              <wp:posOffset>-300355</wp:posOffset>
+            </wp:positionH>
+            <wp:positionV relativeFrom="paragraph">
+              <wp:posOffset>372110</wp:posOffset>
+            </wp:positionV>
+            <wp:extent cx="6523990" cy="5133975"/>
+            <wp:effectExtent l="0" t="0" r="0" b="9525"/>
+            <wp:wrapTight wrapText="bothSides">
+              <wp:wrapPolygon edited="0">
+                <wp:start x="0" y="0"/>
+                <wp:lineTo x="0" y="21560"/>
+                <wp:lineTo x="21507" y="21560"/>
+                <wp:lineTo x="21507" y="0"/>
+                <wp:lineTo x="0" y="0"/>
+              </wp:wrapPolygon>
+            </wp:wrapTight>
+            <wp:docPr id="26" name="Kép 26"/>
+            <wp:cNvGraphicFramePr>
+              <a:graphicFrameLocks xmlns:a="http://schemas.openxmlformats.org/drawingml/2006/main" noChangeAspect="1"/>
+            </wp:cNvGraphicFramePr>
+            <a:graphic xmlns:a="http://schemas.openxmlformats.org/drawingml/2006/main">
+              <a:graphicData uri="http://schemas.openxmlformats.org/drawingml/2006/picture">
+                <pic:pic xmlns:pic="http://schemas.openxmlformats.org/drawingml/2006/picture">
+                  <pic:nvPicPr>
+                    <pic:cNvPr id="26" name="databsediagram.png"/>
+                    <pic:cNvPicPr/>
+                  </pic:nvPicPr>
+                  <pic:blipFill>
+                    <a:blip r:embed="rId14">
+                      <a:extLst>
+                        <a:ext uri="{28A0092B-C50C-407E-A947-70E740481C1C}">
+                          <a14:useLocalDpi xmlns:a14="http://schemas.microsoft.com/office/drawing/2010/main" val="0"/>
+                        </a:ext>
+                      </a:extLst>
+                    </a:blip>
+                    <a:stretch>
+                      <a:fillRect/>
+                    </a:stretch>
+                  </pic:blipFill>
+                  <pic:spPr>
+                    <a:xfrm>
+                      <a:off x="0" y="0"/>
+                      <a:ext cx="6523990" cy="5133975"/>
+                    </a:xfrm>
+                    <a:prstGeom prst="rect">
+                      <a:avLst/>
+                    </a:prstGeom>
+                  </pic:spPr>
+                </pic:pic>
+              </a:graphicData>
+            </a:graphic>
+            <wp14:sizeRelH relativeFrom="margin">
+              <wp14:pctWidth>0</wp14:pctWidth>
+            </wp14:sizeRelH>
+            <wp14:sizeRelV relativeFrom="margin">
+              <wp14:pctHeight>0</wp14:pctHeight>
+            </wp14:sizeRelV>
+          </wp:anchor>
+        </w:drawing>
+      </w:r>
       <w:r>
         <w:t>Adatbázis diagramja</w:t>
       </w:r>
@@ -1359,7 +1429,7 @@
                 <v:stroke joinstyle="miter"/>
                 <v:path gradientshapeok="t" o:connecttype="rect"/>
               </v:shapetype>
-              <v:shape id="Szövegdoboz 15" o:spid="_x0000_s1026" type="#_x0000_t202" style="position:absolute;left:0;text-align:left;margin-left:142.9pt;margin-top:344.2pt;width:159.75pt;height:20.9pt;z-index:-251644928;visibility:visible;mso-wrap-style:square;mso-width-percent:0;mso-height-percent:0;mso-wrap-distance-left:9pt;mso-wrap-distance-top:0;mso-wrap-distance-right:9pt;mso-wrap-distance-bottom:0;mso-position-horizontal:absolute;mso-position-horizontal-relative:text;mso-position-vertical:absolute;mso-position-vertical-relative:text;mso-width-percent:0;mso-height-percent:0;mso-width-relative:margin;mso-height-relative:margin;v-text-anchor:top" o:gfxdata="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" stroked="f">
+              <v:shape id="Szövegdoboz 15" o:spid="_x0000_s1026" type="#_x0000_t202" style="position:absolute;left:0;text-align:left;margin-left:142.9pt;margin-top:344.2pt;width:159.75pt;height:20.9pt;z-index:-251644928;visibility:visible;mso-wrap-style:square;mso-width-percent:0;mso-height-percent:0;mso-wrap-distance-left:9pt;mso-wrap-distance-top:0;mso-wrap-distance-right:9pt;mso-wrap-distance-bottom:0;mso-position-horizontal:absolute;mso-position-horizontal-relative:text;mso-position-vertical:absolute;mso-position-vertical-relative:text;mso-width-percent:0;mso-height-percent:0;mso-width-relative:margin;mso-height-relative:margin;v-text-anchor:top" o:gfxdata="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" stroked="f">
                 <v:textbox inset="0,0,0,0">
                   <w:txbxContent>
                     <w:p>
@@ -1424,7 +1494,7 @@
                     <pic:cNvPicPr/>
                   </pic:nvPicPr>
                   <pic:blipFill>
-                    <a:blip r:embed="rId14" cstate="print">
+                    <a:blip r:embed="rId15" cstate="print">
                       <a:extLst>
                         <a:ext uri="{28A0092B-C50C-407E-A947-70E740481C1C}">
                           <a14:useLocalDpi xmlns:a14="http://schemas.microsoft.com/office/drawing/2010/main" val="0"/>
@@ -1523,7 +1593,7 @@
                     </pic:cNvPicPr>
                   </pic:nvPicPr>
                   <pic:blipFill>
-                    <a:blip r:embed="rId15">
+                    <a:blip r:embed="rId16">
                       <a:extLst>
                         <a:ext uri="{28A0092B-C50C-407E-A947-70E740481C1C}">
                           <a14:useLocalDpi xmlns:a14="http://schemas.microsoft.com/office/drawing/2010/main" val="0"/>
@@ -1564,21 +1634,7 @@
         <w:rPr>
           <w:szCs w:val="24"/>
         </w:rPr>
-        <w:t xml:space="preserve">A fenti parancsok által </w:t>
-      </w:r>
-      <w:proofErr w:type="gramStart"/>
-      <w:r>
-        <w:rPr>
-          <w:szCs w:val="24"/>
-        </w:rPr>
-        <w:t>a .env</w:t>
-      </w:r>
-      <w:proofErr w:type="gramEnd"/>
-      <w:r>
-        <w:rPr>
-          <w:szCs w:val="24"/>
-        </w:rPr>
-        <w:t xml:space="preserve"> fájlunkban megadott adatbázis csatlakozási linket megadva már kommunikál is a backend az adatbázissal. A fájl tartalma itt látható:</w:t>
+        <w:t>A fenti parancsok által a .env fájlunkban megadott adatbázis csatlakozási linket megadva már kommunikál is a backend az adatbázissal. A fájl tartalma itt látható:</w:t>
       </w:r>
     </w:p>
     <w:p>
@@ -1670,7 +1726,7 @@
           </mc:Choice>
           <mc:Fallback>
             <w:pict>
-              <v:shape w14:anchorId="30FE8B35" id="Szövegdoboz 14" o:spid="_x0000_s1027" type="#_x0000_t202" style="position:absolute;margin-left:129.4pt;margin-top:59.45pt;width:267pt;height:17.25pt;z-index:-251646976;visibility:visible;mso-wrap-style:square;mso-width-percent:0;mso-height-percent:0;mso-wrap-distance-left:9pt;mso-wrap-distance-top:0;mso-wrap-distance-right:9pt;mso-wrap-distance-bottom:0;mso-position-horizontal:absolute;mso-position-horizontal-relative:text;mso-position-vertical:absolute;mso-position-vertical-relative:text;mso-width-percent:0;mso-height-percent:0;mso-width-relative:margin;mso-height-relative:margin;v-text-anchor:top" o:gfxdata="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" stroked="f">
+              <v:shape w14:anchorId="30FE8B35" id="Szövegdoboz 14" o:spid="_x0000_s1027" type="#_x0000_t202" style="position:absolute;margin-left:129.4pt;margin-top:59.45pt;width:267pt;height:17.25pt;z-index:-251646976;visibility:visible;mso-wrap-style:square;mso-width-percent:0;mso-height-percent:0;mso-wrap-distance-left:9pt;mso-wrap-distance-top:0;mso-wrap-distance-right:9pt;mso-wrap-distance-bottom:0;mso-position-horizontal:absolute;mso-position-horizontal-relative:text;mso-position-vertical:absolute;mso-position-vertical-relative:text;mso-width-percent:0;mso-height-percent:0;mso-width-relative:margin;mso-height-relative:margin;v-text-anchor:top" o:gfxdata="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" stroked="f">
                 <v:textbox inset="0,0,0,0">
                   <w:txbxContent>
                     <w:p>
@@ -1880,7 +1936,7 @@
                     <pic:cNvPicPr/>
                   </pic:nvPicPr>
                   <pic:blipFill>
-                    <a:blip r:embed="rId16">
+                    <a:blip r:embed="rId17">
                       <a:extLst>
                         <a:ext uri="{28A0092B-C50C-407E-A947-70E740481C1C}">
                           <a14:useLocalDpi xmlns:a14="http://schemas.microsoft.com/office/drawing/2010/main" val="0"/>
@@ -2120,7 +2176,7 @@
           </mc:Choice>
           <mc:Fallback>
             <w:pict>
-              <v:shape w14:anchorId="17ADE32E" id="Szövegdoboz 1" o:spid="_x0000_s1028" type="#_x0000_t202" style="position:absolute;margin-left:182.65pt;margin-top:.65pt;width:87pt;height:22.5pt;z-index:-251649024;visibility:visible;mso-wrap-style:square;mso-width-percent:0;mso-height-percent:0;mso-wrap-distance-left:9pt;mso-wrap-distance-top:0;mso-wrap-distance-right:9pt;mso-wrap-distance-bottom:0;mso-position-horizontal:absolute;mso-position-horizontal-relative:text;mso-position-vertical:absolute;mso-position-vertical-relative:text;mso-width-percent:0;mso-height-percent:0;mso-width-relative:margin;mso-height-relative:margin;v-text-anchor:top" o:gfxdata="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" stroked="f">
+              <v:shape w14:anchorId="17ADE32E" id="Szövegdoboz 1" o:spid="_x0000_s1028" type="#_x0000_t202" style="position:absolute;margin-left:182.65pt;margin-top:.65pt;width:87pt;height:22.5pt;z-index:-251649024;visibility:visible;mso-wrap-style:square;mso-width-percent:0;mso-height-percent:0;mso-wrap-distance-left:9pt;mso-wrap-distance-top:0;mso-wrap-distance-right:9pt;mso-wrap-distance-bottom:0;mso-position-horizontal:absolute;mso-position-horizontal-relative:text;mso-position-vertical:absolute;mso-position-vertical-relative:text;mso-width-percent:0;mso-height-percent:0;mso-width-relative:margin;mso-height-relative:margin;v-text-anchor:top" o:gfxdata="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" stroked="f">
                 <v:textbox inset="0,0,0,0">
                   <w:txbxContent>
                     <w:p>
@@ -2438,7 +2494,7 @@
           </mc:Choice>
           <mc:Fallback>
             <w:pict>
-              <v:shape w14:anchorId="34966AA6" id="Szövegdoboz 19" o:spid="_x0000_s1029" type="#_x0000_t202" style="position:absolute;left:0;text-align:left;margin-left:205.9pt;margin-top:314pt;width:129pt;height:15.75pt;z-index:-251637760;visibility:visible;mso-wrap-style:square;mso-width-percent:0;mso-height-percent:0;mso-wrap-distance-left:9pt;mso-wrap-distance-top:0;mso-wrap-distance-right:9pt;mso-wrap-distance-bottom:0;mso-position-horizontal:absolute;mso-position-horizontal-relative:text;mso-position-vertical:absolute;mso-position-vertical-relative:text;mso-width-percent:0;mso-height-percent:0;mso-width-relative:margin;mso-height-relative:margin;v-text-anchor:top" o:gfxdata="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" stroked="f">
+              <v:shape w14:anchorId="34966AA6" id="Szövegdoboz 19" o:spid="_x0000_s1029" type="#_x0000_t202" style="position:absolute;left:0;text-align:left;margin-left:205.9pt;margin-top:314pt;width:129pt;height:15.75pt;z-index:-251637760;visibility:visible;mso-wrap-style:square;mso-width-percent:0;mso-height-percent:0;mso-wrap-distance-left:9pt;mso-wrap-distance-top:0;mso-wrap-distance-right:9pt;mso-wrap-distance-bottom:0;mso-position-horizontal:absolute;mso-position-horizontal-relative:text;mso-position-vertical:absolute;mso-position-vertical-relative:text;mso-width-percent:0;mso-height-percent:0;mso-width-relative:margin;mso-height-relative:margin;v-text-anchor:top" o:gfxdata="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" stroked="f">
                 <v:textbox inset="0,0,0,0">
                   <w:txbxContent>
                     <w:p>
@@ -2503,7 +2559,7 @@
                     <pic:cNvPicPr/>
                   </pic:nvPicPr>
                   <pic:blipFill>
-                    <a:blip r:embed="rId17">
+                    <a:blip r:embed="rId18">
                       <a:extLst>
                         <a:ext uri="{28A0092B-C50C-407E-A947-70E740481C1C}">
                           <a14:useLocalDpi xmlns:a14="http://schemas.microsoft.com/office/drawing/2010/main" val="0"/>
@@ -2650,46 +2706,50 @@
     </w:p>
     <w:p>
       <w:pPr>
-        <w:spacing w:after="151" w:line="361" w:lineRule="auto"/>
-        <w:ind w:right="10" w:firstLine="567"/>
-        <w:jc w:val="both"/>
+        <w:spacing w:line="360" w:lineRule="auto"/>
+        <w:ind w:firstLine="567"/>
+        <w:rPr>
+          <w:szCs w:val="24"/>
+        </w:rPr>
+      </w:pPr>
+      <w:r>
         <w:rPr>
           <w:noProof/>
           <w:szCs w:val="24"/>
         </w:rPr>
-      </w:pPr>
-      <w:r>
-        <w:rPr>
-          <w:szCs w:val="24"/>
-        </w:rPr>
         <w:t xml:space="preserve">A szöveg alatti példában látható, hogy </w:t>
       </w:r>
       <w:r>
         <w:rPr>
+          <w:noProof/>
           <w:szCs w:val="24"/>
         </w:rPr>
         <w:t>adott végpontra küldött, GET</w:t>
       </w:r>
       <w:r>
         <w:rPr>
+          <w:noProof/>
           <w:szCs w:val="24"/>
         </w:rPr>
         <w:t>, POST, PUT, DELETE</w:t>
       </w:r>
       <w:r>
         <w:rPr>
+          <w:noProof/>
           <w:szCs w:val="24"/>
         </w:rPr>
         <w:t xml:space="preserve"> metódussal hívott kéréseket kötnek össze </w:t>
       </w:r>
       <w:r>
         <w:rPr>
+          <w:noProof/>
           <w:szCs w:val="24"/>
         </w:rPr>
         <w:t xml:space="preserve">a különböző „controller” mappából </w:t>
       </w:r>
       <w:r>
         <w:rPr>
+          <w:noProof/>
           <w:szCs w:val="24"/>
         </w:rPr>
         <w:t>beimportált ál</w:t>
@@ -2732,7 +2792,7 @@
                     <pic:cNvPicPr/>
                   </pic:nvPicPr>
                   <pic:blipFill>
-                    <a:blip r:embed="rId18">
+                    <a:blip r:embed="rId19">
                       <a:extLst>
                         <a:ext uri="{28A0092B-C50C-407E-A947-70E740481C1C}">
                           <a14:useLocalDpi xmlns:a14="http://schemas.microsoft.com/office/drawing/2010/main" val="0"/>
@@ -2768,6 +2828,7 @@
       <w:r>
         <w:rPr>
           <w:noProof/>
+          <w:szCs w:val="24"/>
         </w:rPr>
         <mc:AlternateContent>
           <mc:Choice Requires="wps">
@@ -2860,7 +2921,7 @@
           </mc:Choice>
           <mc:Fallback>
             <w:pict>
-              <v:shape w14:anchorId="696FC401" id="Szövegdoboz 17" o:spid="_x0000_s1030" type="#_x0000_t202" style="position:absolute;left:0;text-align:left;margin-left:124.15pt;margin-top:266.35pt;width:351.75pt;height:10.5pt;z-index:-251640832;visibility:visible;mso-wrap-style:square;mso-width-percent:0;mso-height-percent:0;mso-wrap-distance-left:9pt;mso-wrap-distance-top:0;mso-wrap-distance-right:9pt;mso-wrap-distance-bottom:0;mso-position-horizontal:absolute;mso-position-horizontal-relative:text;mso-position-vertical:absolute;mso-position-vertical-relative:text;mso-width-percent:0;mso-height-percent:0;mso-width-relative:margin;mso-height-relative:margin;v-text-anchor:top" o:gfxdata="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" stroked="f">
+              <v:shape w14:anchorId="696FC401" id="Szövegdoboz 17" o:spid="_x0000_s1030" type="#_x0000_t202" style="position:absolute;left:0;text-align:left;margin-left:124.15pt;margin-top:266.35pt;width:351.75pt;height:10.5pt;z-index:-251640832;visibility:visible;mso-wrap-style:square;mso-width-percent:0;mso-height-percent:0;mso-wrap-distance-left:9pt;mso-wrap-distance-top:0;mso-wrap-distance-right:9pt;mso-wrap-distance-bottom:0;mso-position-horizontal:absolute;mso-position-horizontal-relative:text;mso-position-vertical:absolute;mso-position-vertical-relative:text;mso-width-percent:0;mso-height-percent:0;mso-width-relative:margin;mso-height-relative:margin;v-text-anchor:top" o:gfxdata="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" stroked="f">
                 <v:textbox inset="0,0,0,0">
                   <w:txbxContent>
                     <w:p>
@@ -2898,6 +2959,7 @@
       <w:r>
         <w:rPr>
           <w:noProof/>
+          <w:szCs w:val="24"/>
         </w:rPr>
         <mc:AlternateContent>
           <mc:Choice Requires="wps">
@@ -2990,7 +3052,7 @@
           </mc:Choice>
           <mc:Fallback>
             <w:pict>
-              <v:shape w14:anchorId="39A90F99" id="Szövegdoboz 16" o:spid="_x0000_s1031" type="#_x0000_t202" style="position:absolute;left:0;text-align:left;margin-left:134.65pt;margin-top:484.15pt;width:235.5pt;height:22.5pt;z-index:-251642880;visibility:visible;mso-wrap-style:square;mso-width-percent:0;mso-height-percent:0;mso-wrap-distance-left:9pt;mso-wrap-distance-top:0;mso-wrap-distance-right:9pt;mso-wrap-distance-bottom:0;mso-position-horizontal:absolute;mso-position-horizontal-relative:text;mso-position-vertical:absolute;mso-position-vertical-relative:text;mso-width-percent:0;mso-height-percent:0;mso-width-relative:margin;mso-height-relative:margin;v-text-anchor:top" o:gfxdata="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" stroked="f">
+              <v:shape w14:anchorId="39A90F99" id="Szövegdoboz 16" o:spid="_x0000_s1031" type="#_x0000_t202" style="position:absolute;left:0;text-align:left;margin-left:134.65pt;margin-top:484.15pt;width:235.5pt;height:22.5pt;z-index:-251642880;visibility:visible;mso-wrap-style:square;mso-width-percent:0;mso-height-percent:0;mso-wrap-distance-left:9pt;mso-wrap-distance-top:0;mso-wrap-distance-right:9pt;mso-wrap-distance-bottom:0;mso-position-horizontal:absolute;mso-position-horizontal-relative:text;mso-position-vertical:absolute;mso-position-vertical-relative:text;mso-width-percent:0;mso-height-percent:0;mso-width-relative:margin;mso-height-relative:margin;v-text-anchor:top" o:gfxdata="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" stroked="f">
                 <v:textbox inset="0,0,0,0">
                   <w:txbxContent>
                     <w:p>
@@ -3062,7 +3124,7 @@
                     <pic:cNvPicPr/>
                   </pic:nvPicPr>
                   <pic:blipFill>
-                    <a:blip r:embed="rId19">
+                    <a:blip r:embed="rId20">
                       <a:extLst>
                         <a:ext uri="{28A0092B-C50C-407E-A947-70E740481C1C}">
                           <a14:useLocalDpi xmlns:a14="http://schemas.microsoft.com/office/drawing/2010/main" val="0"/>
@@ -3096,6 +3158,7 @@
       </w:r>
       <w:r>
         <w:rPr>
+          <w:noProof/>
           <w:szCs w:val="24"/>
         </w:rPr>
         <w:t>lományban szereplő visszahívó függvényekkel.</w:t>
@@ -3103,17 +3166,435 @@
       <w:r>
         <w:br w:type="page"/>
       </w:r>
+      <w:r>
+        <w:rPr>
+          <w:szCs w:val="24"/>
+        </w:rPr>
+        <w:lastRenderedPageBreak/>
+        <w:t>Az első mérföldkövünk, annak tekinthető amikor</w:t>
+      </w:r>
+      <w:r>
+        <w:rPr>
+          <w:szCs w:val="24"/>
+        </w:rPr>
+        <w:t xml:space="preserve"> a</w:t>
+      </w:r>
+      <w:r>
+        <w:rPr>
+          <w:szCs w:val="24"/>
+        </w:rPr>
+        <w:t xml:space="preserve"> terveink szerint létrehozott modellek, vezérlők és útválasztások megfelelő összhangban egyaránt, egymásra felépítve </w:t>
+      </w:r>
+      <w:r>
+        <w:rPr>
+          <w:szCs w:val="24"/>
+        </w:rPr>
+        <w:t>a jól</w:t>
+      </w:r>
+      <w:r>
+        <w:rPr>
+          <w:szCs w:val="24"/>
+        </w:rPr>
+        <w:t xml:space="preserve"> működtek a tesztelés fázisban.</w:t>
+      </w:r>
+      <w:r>
+        <w:rPr>
+          <w:szCs w:val="24"/>
+        </w:rPr>
+        <w:t xml:space="preserve"> Utána következtek a finomítások, egy két populattel, esetleges új metódusok létrehozása a frontend szükségletei szerint. Ha valamit az eddig kitalált kóddal, nem tudtunk megjeleníteni írtunk még hozzá, hogy az a tőlünk telhető legjobb felhasználói élményt </w:t>
+      </w:r>
+      <w:r>
+        <w:rPr>
+          <w:noProof/>
+        </w:rPr>
+        <mc:AlternateContent>
+          <mc:Choice Requires="wps">
+            <w:drawing>
+              <wp:anchor distT="0" distB="0" distL="114300" distR="114300" simplePos="0" relativeHeight="251685888" behindDoc="1" locked="0" layoutInCell="1" allowOverlap="1" wp14:anchorId="3D149941" wp14:editId="7AA0A783">
+                <wp:simplePos x="0" y="0"/>
+                <wp:positionH relativeFrom="column">
+                  <wp:posOffset>2576830</wp:posOffset>
+                </wp:positionH>
+                <wp:positionV relativeFrom="paragraph">
+                  <wp:posOffset>4043680</wp:posOffset>
+                </wp:positionV>
+                <wp:extent cx="1847850" cy="209550"/>
+                <wp:effectExtent l="0" t="0" r="0" b="0"/>
+                <wp:wrapTight wrapText="bothSides">
+                  <wp:wrapPolygon edited="0">
+                    <wp:start x="0" y="0"/>
+                    <wp:lineTo x="0" y="19636"/>
+                    <wp:lineTo x="21377" y="19636"/>
+                    <wp:lineTo x="21377" y="0"/>
+                    <wp:lineTo x="0" y="0"/>
+                  </wp:wrapPolygon>
+                </wp:wrapTight>
+                <wp:docPr id="10" name="Szövegdoboz 10"/>
+                <wp:cNvGraphicFramePr/>
+                <a:graphic xmlns:a="http://schemas.openxmlformats.org/drawingml/2006/main">
+                  <a:graphicData uri="http://schemas.microsoft.com/office/word/2010/wordprocessingShape">
+                    <wps:wsp>
+                      <wps:cNvSpPr txBox="1"/>
+                      <wps:spPr>
+                        <a:xfrm>
+                          <a:off x="0" y="0"/>
+                          <a:ext cx="1847850" cy="209550"/>
+                        </a:xfrm>
+                        <a:prstGeom prst="rect">
+                          <a:avLst/>
+                        </a:prstGeom>
+                        <a:solidFill>
+                          <a:prstClr val="white"/>
+                        </a:solidFill>
+                        <a:ln>
+                          <a:noFill/>
+                        </a:ln>
+                      </wps:spPr>
+                      <wps:txbx>
+                        <w:txbxContent>
+                          <w:p>
+                            <w:pPr>
+                              <w:pStyle w:val="Kpalrs"/>
+                              <w:rPr>
+                                <w:noProof/>
+                                <w:sz w:val="24"/>
+                                <w:szCs w:val="24"/>
+                              </w:rPr>
+                            </w:pPr>
+                            <w:r>
+                              <w:rPr>
+                                <w:noProof/>
+                                <w:szCs w:val="24"/>
+                              </w:rPr>
+                              <w:t>Populate példa</w:t>
+                            </w:r>
+                          </w:p>
+                        </w:txbxContent>
+                      </wps:txbx>
+                      <wps:bodyPr rot="0" spcFirstLastPara="0" vertOverflow="overflow" horzOverflow="overflow" vert="horz" wrap="square" lIns="0" tIns="0" rIns="0" bIns="0" numCol="1" spcCol="0" rtlCol="0" fromWordArt="0" anchor="t" anchorCtr="0" forceAA="0" compatLnSpc="1">
+                        <a:prstTxWarp prst="textNoShape">
+                          <a:avLst/>
+                        </a:prstTxWarp>
+                        <a:noAutofit/>
+                      </wps:bodyPr>
+                    </wps:wsp>
+                  </a:graphicData>
+                </a:graphic>
+                <wp14:sizeRelH relativeFrom="margin">
+                  <wp14:pctWidth>0</wp14:pctWidth>
+                </wp14:sizeRelH>
+                <wp14:sizeRelV relativeFrom="margin">
+                  <wp14:pctHeight>0</wp14:pctHeight>
+                </wp14:sizeRelV>
+              </wp:anchor>
+            </w:drawing>
+          </mc:Choice>
+          <mc:Fallback>
+            <w:pict>
+              <v:shape w14:anchorId="3D149941" id="Szövegdoboz 10" o:spid="_x0000_s1032" type="#_x0000_t202" style="position:absolute;left:0;text-align:left;margin-left:202.9pt;margin-top:318.4pt;width:145.5pt;height:16.5pt;z-index:-251630592;visibility:visible;mso-wrap-style:square;mso-width-percent:0;mso-height-percent:0;mso-wrap-distance-left:9pt;mso-wrap-distance-top:0;mso-wrap-distance-right:9pt;mso-wrap-distance-bottom:0;mso-position-horizontal:absolute;mso-position-horizontal-relative:text;mso-position-vertical:absolute;mso-position-vertical-relative:text;mso-width-percent:0;mso-height-percent:0;mso-width-relative:margin;mso-height-relative:margin;v-text-anchor:top" o:gfxdata="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" stroked="f">
+                <v:textbox inset="0,0,0,0">
+                  <w:txbxContent>
+                    <w:p>
+                      <w:pPr>
+                        <w:pStyle w:val="Kpalrs"/>
+                        <w:rPr>
+                          <w:noProof/>
+                          <w:sz w:val="24"/>
+                          <w:szCs w:val="24"/>
+                        </w:rPr>
+                      </w:pPr>
+                      <w:r>
+                        <w:rPr>
+                          <w:noProof/>
+                          <w:szCs w:val="24"/>
+                        </w:rPr>
+                        <w:t>Populate példa</w:t>
+                      </w:r>
+                    </w:p>
+                  </w:txbxContent>
+                </v:textbox>
+                <w10:wrap type="tight"/>
+              </v:shape>
+            </w:pict>
+          </mc:Fallback>
+        </mc:AlternateContent>
+      </w:r>
+      <w:r>
+        <w:rPr>
+          <w:noProof/>
+        </w:rPr>
+        <w:drawing>
+          <wp:anchor distT="0" distB="0" distL="114300" distR="114300" simplePos="0" relativeHeight="251683840" behindDoc="1" locked="0" layoutInCell="1" allowOverlap="1" wp14:anchorId="41D4A234" wp14:editId="4C8B6D2D">
+            <wp:simplePos x="0" y="0"/>
+            <wp:positionH relativeFrom="margin">
+              <wp:align>right</wp:align>
+            </wp:positionH>
+            <wp:positionV relativeFrom="paragraph">
+              <wp:posOffset>4281805</wp:posOffset>
+            </wp:positionV>
+            <wp:extent cx="5760720" cy="2489200"/>
+            <wp:effectExtent l="0" t="0" r="0" b="6350"/>
+            <wp:wrapTight wrapText="bothSides">
+              <wp:wrapPolygon edited="0">
+                <wp:start x="0" y="0"/>
+                <wp:lineTo x="0" y="21490"/>
+                <wp:lineTo x="21500" y="21490"/>
+                <wp:lineTo x="21500" y="0"/>
+                <wp:lineTo x="0" y="0"/>
+              </wp:wrapPolygon>
+            </wp:wrapTight>
+            <wp:docPr id="9" name="Kép 9"/>
+            <wp:cNvGraphicFramePr>
+              <a:graphicFrameLocks xmlns:a="http://schemas.openxmlformats.org/drawingml/2006/main" noChangeAspect="1"/>
+            </wp:cNvGraphicFramePr>
+            <a:graphic xmlns:a="http://schemas.openxmlformats.org/drawingml/2006/main">
+              <a:graphicData uri="http://schemas.openxmlformats.org/drawingml/2006/picture">
+                <pic:pic xmlns:pic="http://schemas.openxmlformats.org/drawingml/2006/picture">
+                  <pic:nvPicPr>
+                    <pic:cNvPr id="9" name="populatepelda1.png"/>
+                    <pic:cNvPicPr/>
+                  </pic:nvPicPr>
+                  <pic:blipFill>
+                    <a:blip r:embed="rId21">
+                      <a:extLst>
+                        <a:ext uri="{28A0092B-C50C-407E-A947-70E740481C1C}">
+                          <a14:useLocalDpi xmlns:a14="http://schemas.microsoft.com/office/drawing/2010/main" val="0"/>
+                        </a:ext>
+                      </a:extLst>
+                    </a:blip>
+                    <a:stretch>
+                      <a:fillRect/>
+                    </a:stretch>
+                  </pic:blipFill>
+                  <pic:spPr>
+                    <a:xfrm>
+                      <a:off x="0" y="0"/>
+                      <a:ext cx="5760720" cy="2489200"/>
+                    </a:xfrm>
+                    <a:prstGeom prst="rect">
+                      <a:avLst/>
+                    </a:prstGeom>
+                  </pic:spPr>
+                </pic:pic>
+              </a:graphicData>
+            </a:graphic>
+          </wp:anchor>
+        </w:drawing>
+      </w:r>
+      <w:r>
+        <w:rPr>
+          <w:noProof/>
+        </w:rPr>
+        <w:drawing>
+          <wp:anchor distT="0" distB="0" distL="114300" distR="114300" simplePos="0" relativeHeight="251682816" behindDoc="1" locked="0" layoutInCell="1" allowOverlap="1" wp14:anchorId="41FB1FDE" wp14:editId="01DA4A86">
+            <wp:simplePos x="0" y="0"/>
+            <wp:positionH relativeFrom="margin">
+              <wp:align>right</wp:align>
+            </wp:positionH>
+            <wp:positionV relativeFrom="paragraph">
+              <wp:posOffset>1786255</wp:posOffset>
+            </wp:positionV>
+            <wp:extent cx="5760720" cy="2241550"/>
+            <wp:effectExtent l="0" t="0" r="0" b="6350"/>
+            <wp:wrapTight wrapText="bothSides">
+              <wp:wrapPolygon edited="0">
+                <wp:start x="0" y="0"/>
+                <wp:lineTo x="0" y="21478"/>
+                <wp:lineTo x="21500" y="21478"/>
+                <wp:lineTo x="21500" y="0"/>
+                <wp:lineTo x="0" y="0"/>
+              </wp:wrapPolygon>
+            </wp:wrapTight>
+            <wp:docPr id="8" name="Kép 8"/>
+            <wp:cNvGraphicFramePr>
+              <a:graphicFrameLocks xmlns:a="http://schemas.openxmlformats.org/drawingml/2006/main" noChangeAspect="1"/>
+            </wp:cNvGraphicFramePr>
+            <a:graphic xmlns:a="http://schemas.openxmlformats.org/drawingml/2006/main">
+              <a:graphicData uri="http://schemas.openxmlformats.org/drawingml/2006/picture">
+                <pic:pic xmlns:pic="http://schemas.openxmlformats.org/drawingml/2006/picture">
+                  <pic:nvPicPr>
+                    <pic:cNvPr id="8" name="populatepelda2.png"/>
+                    <pic:cNvPicPr/>
+                  </pic:nvPicPr>
+                  <pic:blipFill>
+                    <a:blip r:embed="rId22">
+                      <a:extLst>
+                        <a:ext uri="{28A0092B-C50C-407E-A947-70E740481C1C}">
+                          <a14:useLocalDpi xmlns:a14="http://schemas.microsoft.com/office/drawing/2010/main" val="0"/>
+                        </a:ext>
+                      </a:extLst>
+                    </a:blip>
+                    <a:stretch>
+                      <a:fillRect/>
+                    </a:stretch>
+                  </pic:blipFill>
+                  <pic:spPr>
+                    <a:xfrm>
+                      <a:off x="0" y="0"/>
+                      <a:ext cx="5760720" cy="2241550"/>
+                    </a:xfrm>
+                    <a:prstGeom prst="rect">
+                      <a:avLst/>
+                    </a:prstGeom>
+                  </pic:spPr>
+                </pic:pic>
+              </a:graphicData>
+            </a:graphic>
+          </wp:anchor>
+        </w:drawing>
+      </w:r>
+      <w:r>
+        <w:rPr>
+          <w:szCs w:val="24"/>
+        </w:rPr>
+        <w:t>nyújtsa, mind funkcióiban, mind megjelenítés szempontjából.</w:t>
+      </w:r>
+    </w:p>
+    <w:p>
+      <w:pPr>
+        <w:spacing w:line="360" w:lineRule="auto"/>
+        <w:ind w:firstLine="567"/>
+      </w:pPr>
+      <w:r>
+        <w:rPr>
+          <w:noProof/>
+        </w:rPr>
+        <mc:AlternateContent>
+          <mc:Choice Requires="wps">
+            <w:drawing>
+              <wp:anchor distT="0" distB="0" distL="114300" distR="114300" simplePos="0" relativeHeight="251687936" behindDoc="1" locked="0" layoutInCell="1" allowOverlap="1" wp14:anchorId="34CFAFD5" wp14:editId="31876BD8">
+                <wp:simplePos x="0" y="0"/>
+                <wp:positionH relativeFrom="column">
+                  <wp:posOffset>2657475</wp:posOffset>
+                </wp:positionH>
+                <wp:positionV relativeFrom="paragraph">
+                  <wp:posOffset>5031740</wp:posOffset>
+                </wp:positionV>
+                <wp:extent cx="1847850" cy="209550"/>
+                <wp:effectExtent l="0" t="0" r="0" b="0"/>
+                <wp:wrapTight wrapText="bothSides">
+                  <wp:wrapPolygon edited="0">
+                    <wp:start x="0" y="0"/>
+                    <wp:lineTo x="0" y="19636"/>
+                    <wp:lineTo x="21377" y="19636"/>
+                    <wp:lineTo x="21377" y="0"/>
+                    <wp:lineTo x="0" y="0"/>
+                  </wp:wrapPolygon>
+                </wp:wrapTight>
+                <wp:docPr id="21" name="Szövegdoboz 21"/>
+                <wp:cNvGraphicFramePr/>
+                <a:graphic xmlns:a="http://schemas.openxmlformats.org/drawingml/2006/main">
+                  <a:graphicData uri="http://schemas.microsoft.com/office/word/2010/wordprocessingShape">
+                    <wps:wsp>
+                      <wps:cNvSpPr txBox="1"/>
+                      <wps:spPr>
+                        <a:xfrm>
+                          <a:off x="0" y="0"/>
+                          <a:ext cx="1847850" cy="209550"/>
+                        </a:xfrm>
+                        <a:prstGeom prst="rect">
+                          <a:avLst/>
+                        </a:prstGeom>
+                        <a:solidFill>
+                          <a:prstClr val="white"/>
+                        </a:solidFill>
+                        <a:ln>
+                          <a:noFill/>
+                        </a:ln>
+                      </wps:spPr>
+                      <wps:txbx>
+                        <w:txbxContent>
+                          <w:p>
+                            <w:pPr>
+                              <w:pStyle w:val="Kpalrs"/>
+                              <w:rPr>
+                                <w:noProof/>
+                                <w:sz w:val="24"/>
+                                <w:szCs w:val="24"/>
+                              </w:rPr>
+                            </w:pPr>
+                            <w:r>
+                              <w:rPr>
+                                <w:noProof/>
+                                <w:szCs w:val="24"/>
+                              </w:rPr>
+                              <w:t>Populate példa</w:t>
+                            </w:r>
+                          </w:p>
+                        </w:txbxContent>
+                      </wps:txbx>
+                      <wps:bodyPr rot="0" spcFirstLastPara="0" vertOverflow="overflow" horzOverflow="overflow" vert="horz" wrap="square" lIns="0" tIns="0" rIns="0" bIns="0" numCol="1" spcCol="0" rtlCol="0" fromWordArt="0" anchor="t" anchorCtr="0" forceAA="0" compatLnSpc="1">
+                        <a:prstTxWarp prst="textNoShape">
+                          <a:avLst/>
+                        </a:prstTxWarp>
+                        <a:noAutofit/>
+                      </wps:bodyPr>
+                    </wps:wsp>
+                  </a:graphicData>
+                </a:graphic>
+                <wp14:sizeRelH relativeFrom="margin">
+                  <wp14:pctWidth>0</wp14:pctWidth>
+                </wp14:sizeRelH>
+                <wp14:sizeRelV relativeFrom="margin">
+                  <wp14:pctHeight>0</wp14:pctHeight>
+                </wp14:sizeRelV>
+              </wp:anchor>
+            </w:drawing>
+          </mc:Choice>
+          <mc:Fallback>
+            <w:pict>
+              <v:shape w14:anchorId="34CFAFD5" id="Szövegdoboz 21" o:spid="_x0000_s1033" type="#_x0000_t202" style="position:absolute;left:0;text-align:left;margin-left:209.25pt;margin-top:396.2pt;width:145.5pt;height:16.5pt;z-index:-251628544;visibility:visible;mso-wrap-style:square;mso-width-percent:0;mso-height-percent:0;mso-wrap-distance-left:9pt;mso-wrap-distance-top:0;mso-wrap-distance-right:9pt;mso-wrap-distance-bottom:0;mso-position-horizontal:absolute;mso-position-horizontal-relative:text;mso-position-vertical:absolute;mso-position-vertical-relative:text;mso-width-percent:0;mso-height-percent:0;mso-width-relative:margin;mso-height-relative:margin;v-text-anchor:top" o:gfxdata="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" stroked="f">
+                <v:textbox inset="0,0,0,0">
+                  <w:txbxContent>
+                    <w:p>
+                      <w:pPr>
+                        <w:pStyle w:val="Kpalrs"/>
+                        <w:rPr>
+                          <w:noProof/>
+                          <w:sz w:val="24"/>
+                          <w:szCs w:val="24"/>
+                        </w:rPr>
+                      </w:pPr>
+                      <w:r>
+                        <w:rPr>
+                          <w:noProof/>
+                          <w:szCs w:val="24"/>
+                        </w:rPr>
+                        <w:t>Populate példa</w:t>
+                      </w:r>
+                    </w:p>
+                  </w:txbxContent>
+                </v:textbox>
+                <w10:wrap type="tight"/>
+              </v:shape>
+            </w:pict>
+          </mc:Fallback>
+        </mc:AlternateContent>
+      </w:r>
+      <w:r>
+        <w:br w:type="page"/>
+      </w:r>
+    </w:p>
+    <w:p>
+      <w:pPr>
+        <w:spacing w:after="151" w:line="361" w:lineRule="auto"/>
+        <w:ind w:right="10" w:firstLine="567"/>
+        <w:jc w:val="both"/>
+        <w:rPr>
+          <w:noProof/>
+          <w:szCs w:val="24"/>
+        </w:rPr>
+      </w:pPr>
     </w:p>
     <w:p>
       <w:pPr>
         <w:pStyle w:val="Cmsor2"/>
       </w:pPr>
       <w:r>
-        <w:lastRenderedPageBreak/>
         <w:t>Hib</w:t>
       </w:r>
       <w:r>
-        <w:t>a</w:t>
+        <w:t>ára példa</w:t>
       </w:r>
       <w:r>
         <w:t xml:space="preserve"> és a</w:t>
@@ -3173,7 +3654,7 @@
                     <pic:cNvPicPr/>
                   </pic:nvPicPr>
                   <pic:blipFill>
-                    <a:blip r:embed="rId20" cstate="print">
+                    <a:blip r:embed="rId23" cstate="print">
                       <a:extLst>
                         <a:ext uri="{28A0092B-C50C-407E-A947-70E740481C1C}">
                           <a14:useLocalDpi xmlns:a14="http://schemas.microsoft.com/office/drawing/2010/main" val="0"/>
@@ -3239,21 +3720,7 @@
         <w:rPr>
           <w:szCs w:val="24"/>
         </w:rPr>
-        <w:t>ám nem muszáj egyedinek lennie, ennek ellenére véletlen felvettünk hozzá egy „</w:t>
-      </w:r>
-      <w:proofErr w:type="gramStart"/>
-      <w:r>
-        <w:rPr>
-          <w:szCs w:val="24"/>
-        </w:rPr>
-        <w:t>unique:true</w:t>
-      </w:r>
-      <w:proofErr w:type="gramEnd"/>
-      <w:r>
-        <w:rPr>
-          <w:szCs w:val="24"/>
-        </w:rPr>
-        <w:t>” változót, melynek következtében a leírásnak lett egy id-je, melyre egy duplikált kulcs hibaüzenetet írt ki egy GET kérés tesztelésnél. Erre megoldásként a MongoDB Compasson belül, a terminált használva kitöröltük a leirásnak létrehozott indexet, mellyel megoldódott a probléma és működött a lekérdezés.</w:t>
+        <w:t>ám nem muszáj egyedinek lennie, ennek ellenére véletlen felvettünk hozzá egy „unique:true” változót, melynek következtében a leírásnak lett egy id-je, melyre egy duplikált kulcs hibaüzenetet írt ki egy GET kérés tesztelésnél. Erre megoldásként a MongoDB Compasson belül, a terminált használva kitöröltük a leirásnak létrehozott indexet, mellyel megoldódott a probléma és működött a lekérdezés.</w:t>
       </w:r>
     </w:p>
     <w:p>
@@ -3267,6 +3734,7 @@
       </w:pPr>
       <w:r>
         <w:rPr>
+          <w:noProof/>
           <w:szCs w:val="24"/>
         </w:rPr>
         <mc:AlternateContent>
@@ -3351,7 +3819,7 @@
           </mc:Choice>
           <mc:Fallback>
             <w:pict>
-              <v:shape w14:anchorId="7A21BE32" id="Szövegdoboz 5" o:spid="_x0000_s1032" type="#_x0000_t202" style="position:absolute;left:0;text-align:left;margin-left:0;margin-top:147.5pt;width:86.25pt;height:13.5pt;z-index:-251634688;visibility:visible;mso-wrap-style:square;mso-width-percent:0;mso-height-percent:0;mso-wrap-distance-left:9pt;mso-wrap-distance-top:0;mso-wrap-distance-right:9pt;mso-wrap-distance-bottom:0;mso-position-horizontal:center;mso-position-horizontal-relative:margin;mso-position-vertical:absolute;mso-position-vertical-relative:text;mso-width-percent:0;mso-height-percent:0;mso-width-relative:margin;mso-height-relative:margin;v-text-anchor:top" o:gfxdata="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" stroked="f">
+              <v:shape w14:anchorId="7A21BE32" id="Szövegdoboz 5" o:spid="_x0000_s1034" type="#_x0000_t202" style="position:absolute;left:0;text-align:left;margin-left:0;margin-top:147.5pt;width:86.25pt;height:13.5pt;z-index:-251634688;visibility:visible;mso-wrap-style:square;mso-width-percent:0;mso-height-percent:0;mso-wrap-distance-left:9pt;mso-wrap-distance-top:0;mso-wrap-distance-right:9pt;mso-wrap-distance-bottom:0;mso-position-horizontal:center;mso-position-horizontal-relative:margin;mso-position-vertical:absolute;mso-position-vertical-relative:text;mso-width-percent:0;mso-height-percent:0;mso-width-relative:margin;mso-height-relative:margin;v-text-anchor:top" o:gfxdata="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" stroked="f">
                 <v:textbox inset="0,0,0,0">
                   <w:txbxContent>
                     <w:p>
@@ -3394,13 +3862,2102 @@
         <w:br w:type="page"/>
       </w:r>
     </w:p>
+    <w:p>
+      <w:pPr>
+        <w:pStyle w:val="Cmsor1"/>
+      </w:pPr>
+      <w:r>
+        <w:lastRenderedPageBreak/>
+        <w:t>REST API</w:t>
+      </w:r>
+    </w:p>
+    <w:p>
+      <w:pPr>
+        <w:pStyle w:val="Cmsor2"/>
+      </w:pPr>
+      <w:r>
+        <w:t>Bevezető</w:t>
+      </w:r>
+    </w:p>
+    <w:p>
+      <w:pPr>
+        <w:spacing w:after="151" w:line="361" w:lineRule="auto"/>
+        <w:ind w:left="-15" w:right="10" w:firstLine="556"/>
+        <w:jc w:val="both"/>
+        <w:rPr>
+          <w:szCs w:val="24"/>
+        </w:rPr>
+      </w:pPr>
+      <w:r>
+        <w:rPr>
+          <w:szCs w:val="24"/>
+        </w:rPr>
+        <w:t>REST API (Representational State Transfer Application Programming Interface) egy programozási interfész, amely lehetővé teszi az alkalmazások számára, hogy kommunikáljanak egymással és adatokat osszanak meg egymás között az interneten keresztül.</w:t>
+      </w:r>
+      <w:r>
+        <w:rPr>
+          <w:szCs w:val="24"/>
+        </w:rPr>
+        <w:t xml:space="preserve"> </w:t>
+      </w:r>
+      <w:r>
+        <w:rPr>
+          <w:szCs w:val="24"/>
+        </w:rPr>
+        <w:t>A REST API-k szabványos formátumban adnak vissza adatokat, általában JSON vagy XML formájában</w:t>
+      </w:r>
+      <w:r>
+        <w:rPr>
+          <w:szCs w:val="24"/>
+        </w:rPr>
+        <w:t>.</w:t>
+      </w:r>
+      <w:r>
+        <w:rPr>
+          <w:szCs w:val="24"/>
+        </w:rPr>
+        <w:t xml:space="preserve"> Nálunk a tesztelésnél JSON formában írattuk, ki valamint vittük fel az adatokat. </w:t>
+      </w:r>
+    </w:p>
+    <w:p>
+      <w:pPr>
+        <w:spacing w:after="151" w:line="361" w:lineRule="auto"/>
+        <w:ind w:left="-15" w:right="10" w:firstLine="556"/>
+        <w:jc w:val="both"/>
+        <w:rPr>
+          <w:szCs w:val="24"/>
+        </w:rPr>
+      </w:pPr>
+      <w:r>
+        <w:rPr>
+          <w:szCs w:val="24"/>
+        </w:rPr>
+        <w:t xml:space="preserve">Mint már feljebb is említettem az API kérések tesztelésére és kipróbálására Thunder Client bővítményt alkalmaztuk. </w:t>
+      </w:r>
+      <w:r>
+        <w:rPr>
+          <w:szCs w:val="24"/>
+        </w:rPr>
+        <w:t>A</w:t>
+      </w:r>
+      <w:r>
+        <w:rPr>
+          <w:szCs w:val="24"/>
+        </w:rPr>
+        <w:t>z API kéréseket</w:t>
+      </w:r>
+      <w:r>
+        <w:rPr>
+          <w:szCs w:val="24"/>
+        </w:rPr>
+        <w:t xml:space="preserve"> a fejlesztési fázisban egy a 30</w:t>
+      </w:r>
+      <w:r>
+        <w:rPr>
+          <w:szCs w:val="24"/>
+        </w:rPr>
+        <w:t>0</w:t>
+      </w:r>
+      <w:r>
+        <w:rPr>
+          <w:szCs w:val="24"/>
+        </w:rPr>
+        <w:t>0-as porton futó Node.js webszerver fogadta</w:t>
+      </w:r>
+      <w:r>
+        <w:rPr>
+          <w:szCs w:val="24"/>
+        </w:rPr>
+        <w:t>. A végpontok ebből kifolyólag „</w:t>
+      </w:r>
+      <w:r>
+        <w:rPr>
+          <w:szCs w:val="24"/>
+        </w:rPr>
+        <w:t>localhost:3000/api/</w:t>
+      </w:r>
+      <w:r>
+        <w:rPr>
+          <w:szCs w:val="24"/>
+        </w:rPr>
+        <w:t>” kezdetűek és az utána lévő paraméterek befolyásolják a kérés válaszának tartalmát.</w:t>
+      </w:r>
+    </w:p>
+    <w:p>
+      <w:pPr>
+        <w:pStyle w:val="Cmsor2"/>
+        <w:rPr>
+          <w:szCs w:val="24"/>
+        </w:rPr>
+      </w:pPr>
+      <w:r>
+        <w:rPr>
+          <w:szCs w:val="24"/>
+        </w:rPr>
+        <w:t>Azonosítás és hitelesítés</w:t>
+      </w:r>
+    </w:p>
+    <w:p>
+      <w:pPr>
+        <w:spacing w:after="151" w:line="361" w:lineRule="auto"/>
+        <w:ind w:left="-15" w:right="10" w:firstLine="556"/>
+        <w:jc w:val="both"/>
+        <w:rPr>
+          <w:szCs w:val="24"/>
+        </w:rPr>
+      </w:pPr>
+      <w:r>
+        <w:rPr>
+          <w:noProof/>
+        </w:rPr>
+        <mc:AlternateContent>
+          <mc:Choice Requires="wps">
+            <w:drawing>
+              <wp:anchor distT="0" distB="0" distL="114300" distR="114300" simplePos="0" relativeHeight="251694080" behindDoc="1" locked="0" layoutInCell="1" allowOverlap="1" wp14:anchorId="6893B08D" wp14:editId="523298E1">
+                <wp:simplePos x="0" y="0"/>
+                <wp:positionH relativeFrom="margin">
+                  <wp:posOffset>5436870</wp:posOffset>
+                </wp:positionH>
+                <wp:positionV relativeFrom="paragraph">
+                  <wp:posOffset>5002530</wp:posOffset>
+                </wp:positionV>
+                <wp:extent cx="1047750" cy="142875"/>
+                <wp:effectExtent l="0" t="0" r="0" b="9525"/>
+                <wp:wrapTight wrapText="bothSides">
+                  <wp:wrapPolygon edited="0">
+                    <wp:start x="0" y="0"/>
+                    <wp:lineTo x="0" y="20160"/>
+                    <wp:lineTo x="21207" y="20160"/>
+                    <wp:lineTo x="21207" y="0"/>
+                    <wp:lineTo x="0" y="0"/>
+                  </wp:wrapPolygon>
+                </wp:wrapTight>
+                <wp:docPr id="25" name="Szövegdoboz 25"/>
+                <wp:cNvGraphicFramePr/>
+                <a:graphic xmlns:a="http://schemas.openxmlformats.org/drawingml/2006/main">
+                  <a:graphicData uri="http://schemas.microsoft.com/office/word/2010/wordprocessingShape">
+                    <wps:wsp>
+                      <wps:cNvSpPr txBox="1"/>
+                      <wps:spPr>
+                        <a:xfrm>
+                          <a:off x="0" y="0"/>
+                          <a:ext cx="1047750" cy="142875"/>
+                        </a:xfrm>
+                        <a:prstGeom prst="rect">
+                          <a:avLst/>
+                        </a:prstGeom>
+                        <a:solidFill>
+                          <a:prstClr val="white"/>
+                        </a:solidFill>
+                        <a:ln>
+                          <a:noFill/>
+                        </a:ln>
+                      </wps:spPr>
+                      <wps:txbx>
+                        <w:txbxContent>
+                          <w:p>
+                            <w:pPr>
+                              <w:pStyle w:val="Kpalrs"/>
+                              <w:rPr>
+                                <w:noProof/>
+                                <w:sz w:val="24"/>
+                              </w:rPr>
+                            </w:pPr>
+                            <w:r>
+                              <w:rPr>
+                                <w:noProof/>
+                              </w:rPr>
+                              <w:t>Authentication/Bearer</w:t>
+                            </w:r>
+                          </w:p>
+                        </w:txbxContent>
+                      </wps:txbx>
+                      <wps:bodyPr rot="0" spcFirstLastPara="0" vertOverflow="overflow" horzOverflow="overflow" vert="horz" wrap="square" lIns="0" tIns="0" rIns="0" bIns="0" numCol="1" spcCol="0" rtlCol="0" fromWordArt="0" anchor="t" anchorCtr="0" forceAA="0" compatLnSpc="1">
+                        <a:prstTxWarp prst="textNoShape">
+                          <a:avLst/>
+                        </a:prstTxWarp>
+                        <a:noAutofit/>
+                      </wps:bodyPr>
+                    </wps:wsp>
+                  </a:graphicData>
+                </a:graphic>
+                <wp14:sizeRelH relativeFrom="margin">
+                  <wp14:pctWidth>0</wp14:pctWidth>
+                </wp14:sizeRelH>
+                <wp14:sizeRelV relativeFrom="margin">
+                  <wp14:pctHeight>0</wp14:pctHeight>
+                </wp14:sizeRelV>
+              </wp:anchor>
+            </w:drawing>
+          </mc:Choice>
+          <mc:Fallback>
+            <w:pict>
+              <v:shape w14:anchorId="6893B08D" id="Szövegdoboz 25" o:spid="_x0000_s1035" type="#_x0000_t202" style="position:absolute;left:0;text-align:left;margin-left:428.1pt;margin-top:393.9pt;width:82.5pt;height:11.25pt;z-index:-251622400;visibility:visible;mso-wrap-style:square;mso-width-percent:0;mso-height-percent:0;mso-wrap-distance-left:9pt;mso-wrap-distance-top:0;mso-wrap-distance-right:9pt;mso-wrap-distance-bottom:0;mso-position-horizontal:absolute;mso-position-horizontal-relative:margin;mso-position-vertical:absolute;mso-position-vertical-relative:text;mso-width-percent:0;mso-height-percent:0;mso-width-relative:margin;mso-height-relative:margin;v-text-anchor:top" o:gfxdata="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" stroked="f">
+                <v:textbox inset="0,0,0,0">
+                  <w:txbxContent>
+                    <w:p>
+                      <w:pPr>
+                        <w:pStyle w:val="Kpalrs"/>
+                        <w:rPr>
+                          <w:noProof/>
+                          <w:sz w:val="24"/>
+                        </w:rPr>
+                      </w:pPr>
+                      <w:r>
+                        <w:rPr>
+                          <w:noProof/>
+                        </w:rPr>
+                        <w:t>Authentication/Bearer</w:t>
+                      </w:r>
+                    </w:p>
+                  </w:txbxContent>
+                </v:textbox>
+                <w10:wrap type="tight" anchorx="margin"/>
+              </v:shape>
+            </w:pict>
+          </mc:Fallback>
+        </mc:AlternateContent>
+      </w:r>
+      <w:r>
+        <w:rPr>
+          <w:noProof/>
+        </w:rPr>
+        <mc:AlternateContent>
+          <mc:Choice Requires="wps">
+            <w:drawing>
+              <wp:anchor distT="0" distB="0" distL="114300" distR="114300" simplePos="0" relativeHeight="251692032" behindDoc="1" locked="0" layoutInCell="1" allowOverlap="1" wp14:anchorId="56CE1E66" wp14:editId="01B68200">
+                <wp:simplePos x="0" y="0"/>
+                <wp:positionH relativeFrom="column">
+                  <wp:posOffset>5481955</wp:posOffset>
+                </wp:positionH>
+                <wp:positionV relativeFrom="paragraph">
+                  <wp:posOffset>2580005</wp:posOffset>
+                </wp:positionV>
+                <wp:extent cx="952500" cy="171450"/>
+                <wp:effectExtent l="0" t="0" r="0" b="0"/>
+                <wp:wrapTight wrapText="bothSides">
+                  <wp:wrapPolygon edited="0">
+                    <wp:start x="0" y="0"/>
+                    <wp:lineTo x="0" y="19200"/>
+                    <wp:lineTo x="21168" y="19200"/>
+                    <wp:lineTo x="21168" y="0"/>
+                    <wp:lineTo x="0" y="0"/>
+                  </wp:wrapPolygon>
+                </wp:wrapTight>
+                <wp:docPr id="24" name="Szövegdoboz 24"/>
+                <wp:cNvGraphicFramePr/>
+                <a:graphic xmlns:a="http://schemas.openxmlformats.org/drawingml/2006/main">
+                  <a:graphicData uri="http://schemas.microsoft.com/office/word/2010/wordprocessingShape">
+                    <wps:wsp>
+                      <wps:cNvSpPr txBox="1"/>
+                      <wps:spPr>
+                        <a:xfrm>
+                          <a:off x="0" y="0"/>
+                          <a:ext cx="952500" cy="171450"/>
+                        </a:xfrm>
+                        <a:prstGeom prst="rect">
+                          <a:avLst/>
+                        </a:prstGeom>
+                        <a:solidFill>
+                          <a:prstClr val="white"/>
+                        </a:solidFill>
+                        <a:ln>
+                          <a:noFill/>
+                        </a:ln>
+                      </wps:spPr>
+                      <wps:txbx>
+                        <w:txbxContent>
+                          <w:p>
+                            <w:pPr>
+                              <w:pStyle w:val="Kpalrs"/>
+                              <w:rPr>
+                                <w:noProof/>
+                                <w:sz w:val="24"/>
+                                <w:szCs w:val="24"/>
+                              </w:rPr>
+                            </w:pPr>
+                            <w:r>
+                              <w:rPr>
+                                <w:noProof/>
+                                <w:szCs w:val="24"/>
+                              </w:rPr>
+                              <w:t>Environment</w:t>
+                            </w:r>
+                          </w:p>
+                        </w:txbxContent>
+                      </wps:txbx>
+                      <wps:bodyPr rot="0" spcFirstLastPara="0" vertOverflow="overflow" horzOverflow="overflow" vert="horz" wrap="square" lIns="0" tIns="0" rIns="0" bIns="0" numCol="1" spcCol="0" rtlCol="0" fromWordArt="0" anchor="t" anchorCtr="0" forceAA="0" compatLnSpc="1">
+                        <a:prstTxWarp prst="textNoShape">
+                          <a:avLst/>
+                        </a:prstTxWarp>
+                        <a:noAutofit/>
+                      </wps:bodyPr>
+                    </wps:wsp>
+                  </a:graphicData>
+                </a:graphic>
+                <wp14:sizeRelH relativeFrom="margin">
+                  <wp14:pctWidth>0</wp14:pctWidth>
+                </wp14:sizeRelH>
+                <wp14:sizeRelV relativeFrom="margin">
+                  <wp14:pctHeight>0</wp14:pctHeight>
+                </wp14:sizeRelV>
+              </wp:anchor>
+            </w:drawing>
+          </mc:Choice>
+          <mc:Fallback>
+            <w:pict>
+              <v:shape w14:anchorId="56CE1E66" id="Szövegdoboz 24" o:spid="_x0000_s1036" type="#_x0000_t202" style="position:absolute;left:0;text-align:left;margin-left:431.65pt;margin-top:203.15pt;width:75pt;height:13.5pt;z-index:-251624448;visibility:visible;mso-wrap-style:square;mso-width-percent:0;mso-height-percent:0;mso-wrap-distance-left:9pt;mso-wrap-distance-top:0;mso-wrap-distance-right:9pt;mso-wrap-distance-bottom:0;mso-position-horizontal:absolute;mso-position-horizontal-relative:text;mso-position-vertical:absolute;mso-position-vertical-relative:text;mso-width-percent:0;mso-height-percent:0;mso-width-relative:margin;mso-height-relative:margin;v-text-anchor:top" o:gfxdata="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" stroked="f">
+                <v:textbox inset="0,0,0,0">
+                  <w:txbxContent>
+                    <w:p>
+                      <w:pPr>
+                        <w:pStyle w:val="Kpalrs"/>
+                        <w:rPr>
+                          <w:noProof/>
+                          <w:sz w:val="24"/>
+                          <w:szCs w:val="24"/>
+                        </w:rPr>
+                      </w:pPr>
+                      <w:r>
+                        <w:rPr>
+                          <w:noProof/>
+                          <w:szCs w:val="24"/>
+                        </w:rPr>
+                        <w:t>Environment</w:t>
+                      </w:r>
+                    </w:p>
+                  </w:txbxContent>
+                </v:textbox>
+                <w10:wrap type="tight"/>
+              </v:shape>
+            </w:pict>
+          </mc:Fallback>
+        </mc:AlternateContent>
+      </w:r>
+      <w:r>
+        <w:rPr>
+          <w:noProof/>
+          <w:szCs w:val="24"/>
+        </w:rPr>
+        <w:drawing>
+          <wp:anchor distT="0" distB="0" distL="114300" distR="114300" simplePos="0" relativeHeight="251689984" behindDoc="1" locked="0" layoutInCell="1" allowOverlap="1" wp14:anchorId="75ED0DF0" wp14:editId="7EB69DE2">
+            <wp:simplePos x="0" y="0"/>
+            <wp:positionH relativeFrom="margin">
+              <wp:align>center</wp:align>
+            </wp:positionH>
+            <wp:positionV relativeFrom="paragraph">
+              <wp:posOffset>1400810</wp:posOffset>
+            </wp:positionV>
+            <wp:extent cx="5143500" cy="1349375"/>
+            <wp:effectExtent l="0" t="0" r="0" b="3175"/>
+            <wp:wrapTight wrapText="bothSides">
+              <wp:wrapPolygon edited="0">
+                <wp:start x="0" y="0"/>
+                <wp:lineTo x="0" y="21346"/>
+                <wp:lineTo x="21520" y="21346"/>
+                <wp:lineTo x="21520" y="0"/>
+                <wp:lineTo x="0" y="0"/>
+              </wp:wrapPolygon>
+            </wp:wrapTight>
+            <wp:docPr id="23" name="Kép 23"/>
+            <wp:cNvGraphicFramePr>
+              <a:graphicFrameLocks xmlns:a="http://schemas.openxmlformats.org/drawingml/2006/main" noChangeAspect="1"/>
+            </wp:cNvGraphicFramePr>
+            <a:graphic xmlns:a="http://schemas.openxmlformats.org/drawingml/2006/main">
+              <a:graphicData uri="http://schemas.openxmlformats.org/drawingml/2006/picture">
+                <pic:pic xmlns:pic="http://schemas.openxmlformats.org/drawingml/2006/picture">
+                  <pic:nvPicPr>
+                    <pic:cNvPr id="23" name="jwt enviroment.png"/>
+                    <pic:cNvPicPr/>
+                  </pic:nvPicPr>
+                  <pic:blipFill>
+                    <a:blip r:embed="rId24" cstate="print">
+                      <a:extLst>
+                        <a:ext uri="{28A0092B-C50C-407E-A947-70E740481C1C}">
+                          <a14:useLocalDpi xmlns:a14="http://schemas.microsoft.com/office/drawing/2010/main" val="0"/>
+                        </a:ext>
+                      </a:extLst>
+                    </a:blip>
+                    <a:stretch>
+                      <a:fillRect/>
+                    </a:stretch>
+                  </pic:blipFill>
+                  <pic:spPr>
+                    <a:xfrm>
+                      <a:off x="0" y="0"/>
+                      <a:ext cx="5143500" cy="1349375"/>
+                    </a:xfrm>
+                    <a:prstGeom prst="rect">
+                      <a:avLst/>
+                    </a:prstGeom>
+                  </pic:spPr>
+                </pic:pic>
+              </a:graphicData>
+            </a:graphic>
+            <wp14:sizeRelH relativeFrom="margin">
+              <wp14:pctWidth>0</wp14:pctWidth>
+            </wp14:sizeRelH>
+            <wp14:sizeRelV relativeFrom="margin">
+              <wp14:pctHeight>0</wp14:pctHeight>
+            </wp14:sizeRelV>
+          </wp:anchor>
+        </w:drawing>
+      </w:r>
+      <w:r>
+        <w:rPr>
+          <w:noProof/>
+          <w:szCs w:val="24"/>
+        </w:rPr>
+        <w:drawing>
+          <wp:anchor distT="0" distB="0" distL="114300" distR="114300" simplePos="0" relativeHeight="251688960" behindDoc="1" locked="0" layoutInCell="1" allowOverlap="1" wp14:anchorId="10A5602C" wp14:editId="363CF2CF">
+            <wp:simplePos x="0" y="0"/>
+            <wp:positionH relativeFrom="margin">
+              <wp:posOffset>328930</wp:posOffset>
+            </wp:positionH>
+            <wp:positionV relativeFrom="paragraph">
+              <wp:posOffset>2844800</wp:posOffset>
+            </wp:positionV>
+            <wp:extent cx="5067300" cy="2400935"/>
+            <wp:effectExtent l="0" t="0" r="0" b="0"/>
+            <wp:wrapTight wrapText="bothSides">
+              <wp:wrapPolygon edited="0">
+                <wp:start x="0" y="0"/>
+                <wp:lineTo x="0" y="21423"/>
+                <wp:lineTo x="21519" y="21423"/>
+                <wp:lineTo x="21519" y="0"/>
+                <wp:lineTo x="0" y="0"/>
+              </wp:wrapPolygon>
+            </wp:wrapTight>
+            <wp:docPr id="22" name="Kép 22"/>
+            <wp:cNvGraphicFramePr>
+              <a:graphicFrameLocks xmlns:a="http://schemas.openxmlformats.org/drawingml/2006/main" noChangeAspect="1"/>
+            </wp:cNvGraphicFramePr>
+            <a:graphic xmlns:a="http://schemas.openxmlformats.org/drawingml/2006/main">
+              <a:graphicData uri="http://schemas.openxmlformats.org/drawingml/2006/picture">
+                <pic:pic xmlns:pic="http://schemas.openxmlformats.org/drawingml/2006/picture">
+                  <pic:nvPicPr>
+                    <pic:cNvPr id="22" name="Auth_bearerer.png"/>
+                    <pic:cNvPicPr/>
+                  </pic:nvPicPr>
+                  <pic:blipFill>
+                    <a:blip r:embed="rId25">
+                      <a:extLst>
+                        <a:ext uri="{28A0092B-C50C-407E-A947-70E740481C1C}">
+                          <a14:useLocalDpi xmlns:a14="http://schemas.microsoft.com/office/drawing/2010/main" val="0"/>
+                        </a:ext>
+                      </a:extLst>
+                    </a:blip>
+                    <a:stretch>
+                      <a:fillRect/>
+                    </a:stretch>
+                  </pic:blipFill>
+                  <pic:spPr>
+                    <a:xfrm>
+                      <a:off x="0" y="0"/>
+                      <a:ext cx="5067300" cy="2400935"/>
+                    </a:xfrm>
+                    <a:prstGeom prst="rect">
+                      <a:avLst/>
+                    </a:prstGeom>
+                  </pic:spPr>
+                </pic:pic>
+              </a:graphicData>
+            </a:graphic>
+            <wp14:sizeRelH relativeFrom="margin">
+              <wp14:pctWidth>0</wp14:pctWidth>
+            </wp14:sizeRelH>
+            <wp14:sizeRelV relativeFrom="margin">
+              <wp14:pctHeight>0</wp14:pctHeight>
+            </wp14:sizeRelV>
+          </wp:anchor>
+        </w:drawing>
+      </w:r>
+      <w:r>
+        <w:rPr>
+          <w:szCs w:val="24"/>
+        </w:rPr>
+        <w:t>Ahhoz, hogy a kéréseink nagy részét el lehessen érni, a belépést meg kellett oldanunk.  Hozzáférési azonosításhoz mi JWT tokent használtunk, melyet egy Environmentben felvettünk és tároltunk, majd minden kérésnél az Authentication fül, Bearer mezőjébe a felvett változó nevét raktuk, ami az eltárolt JWT tokent tartalmazza, mellyel megtörténik az azonosítás és kezdődhet a tesztelés.</w:t>
+      </w:r>
+    </w:p>
+    <w:p>
+      <w:pPr>
+        <w:pStyle w:val="Cmsor2"/>
+        <w:rPr>
+          <w:szCs w:val="24"/>
+        </w:rPr>
+      </w:pPr>
+      <w:r>
+        <w:rPr>
+          <w:szCs w:val="24"/>
+        </w:rPr>
+        <w:lastRenderedPageBreak/>
+        <w:t>Tesztelések</w:t>
+      </w:r>
+    </w:p>
+    <w:p>
+      <w:pPr>
+        <w:pStyle w:val="Cmsor3"/>
+      </w:pPr>
+      <w:r>
+        <w:t>Felhasználó regisztrálása, bejelentkezése</w:t>
+      </w:r>
+    </w:p>
+    <w:p>
+      <w:pPr>
+        <w:spacing w:line="360" w:lineRule="auto"/>
+        <w:ind w:firstLine="567"/>
+      </w:pPr>
+      <w:r>
+        <w:rPr>
+          <w:szCs w:val="24"/>
+        </w:rPr>
+        <w:t xml:space="preserve">Tunder Client-be „teszt” Kollekciónk beimportálásával megtekinthető minden tesztelésünk. Elérési útvonala: lemezbazis/backend/thunder-collection_teszt.json </w:t>
+      </w:r>
+      <w:r>
+        <w:rPr>
+          <w:szCs w:val="24"/>
+        </w:rPr>
+        <w:t>Egy felhasználó regisztrálás a következőképpen néz ki:</w:t>
+      </w:r>
+      <w:r>
+        <w:t xml:space="preserve"> </w:t>
+      </w:r>
+      <w:r>
+        <w:rPr>
+          <w:rFonts w:ascii="Segoe UI" w:hAnsi="Segoe UI" w:cs="Segoe UI"/>
+          <w:color w:val="CCCCCC"/>
+          <w:sz w:val="20"/>
+          <w:szCs w:val="20"/>
+          <w:shd w:val="clear" w:color="auto" w:fill="1E1E1E"/>
+        </w:rPr>
+        <w:t xml:space="preserve">POST </w:t>
+      </w:r>
+      <w:r>
+        <w:rPr>
+          <w:rFonts w:ascii="Segoe UI" w:hAnsi="Segoe UI" w:cs="Segoe UI"/>
+          <w:color w:val="CCCCCC"/>
+          <w:sz w:val="20"/>
+          <w:szCs w:val="20"/>
+          <w:shd w:val="clear" w:color="auto" w:fill="1E1E1E"/>
+        </w:rPr>
+        <w:t>localhost:3000/api/auth/register</w:t>
+      </w:r>
+    </w:p>
+    <w:p>
+      <w:r>
+        <w:rPr>
+          <w:noProof/>
+        </w:rPr>
+        <w:drawing>
+          <wp:anchor distT="0" distB="0" distL="114300" distR="114300" simplePos="0" relativeHeight="251696128" behindDoc="1" locked="0" layoutInCell="1" allowOverlap="1" wp14:anchorId="0BF0AE73" wp14:editId="32BA77F5">
+            <wp:simplePos x="0" y="0"/>
+            <wp:positionH relativeFrom="margin">
+              <wp:posOffset>-194945</wp:posOffset>
+            </wp:positionH>
+            <wp:positionV relativeFrom="paragraph">
+              <wp:posOffset>316230</wp:posOffset>
+            </wp:positionV>
+            <wp:extent cx="3876675" cy="1515110"/>
+            <wp:effectExtent l="0" t="0" r="9525" b="8890"/>
+            <wp:wrapTight wrapText="bothSides">
+              <wp:wrapPolygon edited="0">
+                <wp:start x="0" y="0"/>
+                <wp:lineTo x="0" y="21455"/>
+                <wp:lineTo x="21547" y="21455"/>
+                <wp:lineTo x="21547" y="0"/>
+                <wp:lineTo x="0" y="0"/>
+              </wp:wrapPolygon>
+            </wp:wrapTight>
+            <wp:docPr id="28" name="Kép 28"/>
+            <wp:cNvGraphicFramePr>
+              <a:graphicFrameLocks xmlns:a="http://schemas.openxmlformats.org/drawingml/2006/main" noChangeAspect="1"/>
+            </wp:cNvGraphicFramePr>
+            <a:graphic xmlns:a="http://schemas.openxmlformats.org/drawingml/2006/main">
+              <a:graphicData uri="http://schemas.openxmlformats.org/drawingml/2006/picture">
+                <pic:pic xmlns:pic="http://schemas.openxmlformats.org/drawingml/2006/picture">
+                  <pic:nvPicPr>
+                    <pic:cNvPr id="28" name="register_json.png"/>
+                    <pic:cNvPicPr/>
+                  </pic:nvPicPr>
+                  <pic:blipFill>
+                    <a:blip r:embed="rId26">
+                      <a:extLst>
+                        <a:ext uri="{28A0092B-C50C-407E-A947-70E740481C1C}">
+                          <a14:useLocalDpi xmlns:a14="http://schemas.microsoft.com/office/drawing/2010/main" val="0"/>
+                        </a:ext>
+                      </a:extLst>
+                    </a:blip>
+                    <a:stretch>
+                      <a:fillRect/>
+                    </a:stretch>
+                  </pic:blipFill>
+                  <pic:spPr>
+                    <a:xfrm>
+                      <a:off x="0" y="0"/>
+                      <a:ext cx="3876675" cy="1515110"/>
+                    </a:xfrm>
+                    <a:prstGeom prst="rect">
+                      <a:avLst/>
+                    </a:prstGeom>
+                  </pic:spPr>
+                </pic:pic>
+              </a:graphicData>
+            </a:graphic>
+            <wp14:sizeRelH relativeFrom="margin">
+              <wp14:pctWidth>0</wp14:pctWidth>
+            </wp14:sizeRelH>
+            <wp14:sizeRelV relativeFrom="margin">
+              <wp14:pctHeight>0</wp14:pctHeight>
+            </wp14:sizeRelV>
+          </wp:anchor>
+        </w:drawing>
+      </w:r>
+      <w:r>
+        <w:t>B</w:t>
+      </w:r>
+      <w:r>
+        <w:t>ody/Json/Json Content:</w:t>
+      </w:r>
+    </w:p>
     <w:p/>
     <w:p/>
+    <w:p/>
+    <w:p/>
+    <w:p/>
+    <w:p>
+      <w:r>
+        <w:rPr>
+          <w:noProof/>
+        </w:rPr>
+        <mc:AlternateContent>
+          <mc:Choice Requires="wps">
+            <w:drawing>
+              <wp:anchor distT="0" distB="0" distL="114300" distR="114300" simplePos="0" relativeHeight="251699200" behindDoc="1" locked="0" layoutInCell="1" allowOverlap="1" wp14:anchorId="365179B9" wp14:editId="000259EE">
+                <wp:simplePos x="0" y="0"/>
+                <wp:positionH relativeFrom="column">
+                  <wp:posOffset>1738630</wp:posOffset>
+                </wp:positionH>
+                <wp:positionV relativeFrom="paragraph">
+                  <wp:posOffset>45085</wp:posOffset>
+                </wp:positionV>
+                <wp:extent cx="1095375" cy="171450"/>
+                <wp:effectExtent l="0" t="0" r="9525" b="0"/>
+                <wp:wrapTight wrapText="bothSides">
+                  <wp:wrapPolygon edited="0">
+                    <wp:start x="0" y="0"/>
+                    <wp:lineTo x="0" y="19200"/>
+                    <wp:lineTo x="21412" y="19200"/>
+                    <wp:lineTo x="21412" y="0"/>
+                    <wp:lineTo x="0" y="0"/>
+                  </wp:wrapPolygon>
+                </wp:wrapTight>
+                <wp:docPr id="29" name="Szövegdoboz 29"/>
+                <wp:cNvGraphicFramePr/>
+                <a:graphic xmlns:a="http://schemas.openxmlformats.org/drawingml/2006/main">
+                  <a:graphicData uri="http://schemas.microsoft.com/office/word/2010/wordprocessingShape">
+                    <wps:wsp>
+                      <wps:cNvSpPr txBox="1"/>
+                      <wps:spPr>
+                        <a:xfrm>
+                          <a:off x="0" y="0"/>
+                          <a:ext cx="1095375" cy="171450"/>
+                        </a:xfrm>
+                        <a:prstGeom prst="rect">
+                          <a:avLst/>
+                        </a:prstGeom>
+                        <a:solidFill>
+                          <a:prstClr val="white"/>
+                        </a:solidFill>
+                        <a:ln>
+                          <a:noFill/>
+                        </a:ln>
+                      </wps:spPr>
+                      <wps:txbx>
+                        <w:txbxContent>
+                          <w:p>
+                            <w:pPr>
+                              <w:pStyle w:val="Kpalrs"/>
+                              <w:rPr>
+                                <w:noProof/>
+                                <w:sz w:val="24"/>
+                              </w:rPr>
+                            </w:pPr>
+                            <w:r>
+                              <w:rPr>
+                                <w:noProof/>
+                              </w:rPr>
+                              <w:t>JSON Content</w:t>
+                            </w:r>
+                          </w:p>
+                        </w:txbxContent>
+                      </wps:txbx>
+                      <wps:bodyPr rot="0" spcFirstLastPara="0" vertOverflow="overflow" horzOverflow="overflow" vert="horz" wrap="square" lIns="0" tIns="0" rIns="0" bIns="0" numCol="1" spcCol="0" rtlCol="0" fromWordArt="0" anchor="t" anchorCtr="0" forceAA="0" compatLnSpc="1">
+                        <a:prstTxWarp prst="textNoShape">
+                          <a:avLst/>
+                        </a:prstTxWarp>
+                        <a:noAutofit/>
+                      </wps:bodyPr>
+                    </wps:wsp>
+                  </a:graphicData>
+                </a:graphic>
+                <wp14:sizeRelH relativeFrom="margin">
+                  <wp14:pctWidth>0</wp14:pctWidth>
+                </wp14:sizeRelH>
+                <wp14:sizeRelV relativeFrom="margin">
+                  <wp14:pctHeight>0</wp14:pctHeight>
+                </wp14:sizeRelV>
+              </wp:anchor>
+            </w:drawing>
+          </mc:Choice>
+          <mc:Fallback>
+            <w:pict>
+              <v:shape w14:anchorId="365179B9" id="Szövegdoboz 29" o:spid="_x0000_s1037" type="#_x0000_t202" style="position:absolute;margin-left:136.9pt;margin-top:3.55pt;width:86.25pt;height:13.5pt;z-index:-251617280;visibility:visible;mso-wrap-style:square;mso-width-percent:0;mso-height-percent:0;mso-wrap-distance-left:9pt;mso-wrap-distance-top:0;mso-wrap-distance-right:9pt;mso-wrap-distance-bottom:0;mso-position-horizontal:absolute;mso-position-horizontal-relative:text;mso-position-vertical:absolute;mso-position-vertical-relative:text;mso-width-percent:0;mso-height-percent:0;mso-width-relative:margin;mso-height-relative:margin;v-text-anchor:top" o:gfxdata="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" stroked="f">
+                <v:textbox inset="0,0,0,0">
+                  <w:txbxContent>
+                    <w:p>
+                      <w:pPr>
+                        <w:pStyle w:val="Kpalrs"/>
+                        <w:rPr>
+                          <w:noProof/>
+                          <w:sz w:val="24"/>
+                        </w:rPr>
+                      </w:pPr>
+                      <w:r>
+                        <w:rPr>
+                          <w:noProof/>
+                        </w:rPr>
+                        <w:t>JSON Content</w:t>
+                      </w:r>
+                    </w:p>
+                  </w:txbxContent>
+                </v:textbox>
+                <w10:wrap type="tight"/>
+              </v:shape>
+            </w:pict>
+          </mc:Fallback>
+        </mc:AlternateContent>
+      </w:r>
+    </w:p>
+    <w:p>
+      <w:r>
+        <w:rPr>
+          <w:noProof/>
+        </w:rPr>
+        <w:drawing>
+          <wp:anchor distT="0" distB="0" distL="114300" distR="114300" simplePos="0" relativeHeight="251697152" behindDoc="1" locked="0" layoutInCell="1" allowOverlap="1" wp14:anchorId="0A48E5AA" wp14:editId="29F65562">
+            <wp:simplePos x="0" y="0"/>
+            <wp:positionH relativeFrom="page">
+              <wp:posOffset>695325</wp:posOffset>
+            </wp:positionH>
+            <wp:positionV relativeFrom="paragraph">
+              <wp:posOffset>361950</wp:posOffset>
+            </wp:positionV>
+            <wp:extent cx="4895850" cy="1525905"/>
+            <wp:effectExtent l="0" t="0" r="0" b="0"/>
+            <wp:wrapTight wrapText="bothSides">
+              <wp:wrapPolygon edited="0">
+                <wp:start x="0" y="0"/>
+                <wp:lineTo x="0" y="21303"/>
+                <wp:lineTo x="21516" y="21303"/>
+                <wp:lineTo x="21516" y="0"/>
+                <wp:lineTo x="0" y="0"/>
+              </wp:wrapPolygon>
+            </wp:wrapTight>
+            <wp:docPr id="27" name="Kép 27"/>
+            <wp:cNvGraphicFramePr>
+              <a:graphicFrameLocks xmlns:a="http://schemas.openxmlformats.org/drawingml/2006/main" noChangeAspect="1"/>
+            </wp:cNvGraphicFramePr>
+            <a:graphic xmlns:a="http://schemas.openxmlformats.org/drawingml/2006/main">
+              <a:graphicData uri="http://schemas.openxmlformats.org/drawingml/2006/picture">
+                <pic:pic xmlns:pic="http://schemas.openxmlformats.org/drawingml/2006/picture">
+                  <pic:nvPicPr>
+                    <pic:cNvPr id="27" name="register_response.png"/>
+                    <pic:cNvPicPr/>
+                  </pic:nvPicPr>
+                  <pic:blipFill>
+                    <a:blip r:embed="rId27">
+                      <a:extLst>
+                        <a:ext uri="{28A0092B-C50C-407E-A947-70E740481C1C}">
+                          <a14:useLocalDpi xmlns:a14="http://schemas.microsoft.com/office/drawing/2010/main" val="0"/>
+                        </a:ext>
+                      </a:extLst>
+                    </a:blip>
+                    <a:stretch>
+                      <a:fillRect/>
+                    </a:stretch>
+                  </pic:blipFill>
+                  <pic:spPr>
+                    <a:xfrm>
+                      <a:off x="0" y="0"/>
+                      <a:ext cx="4895850" cy="1525905"/>
+                    </a:xfrm>
+                    <a:prstGeom prst="rect">
+                      <a:avLst/>
+                    </a:prstGeom>
+                  </pic:spPr>
+                </pic:pic>
+              </a:graphicData>
+            </a:graphic>
+            <wp14:sizeRelH relativeFrom="margin">
+              <wp14:pctWidth>0</wp14:pctWidth>
+            </wp14:sizeRelH>
+            <wp14:sizeRelV relativeFrom="margin">
+              <wp14:pctHeight>0</wp14:pctHeight>
+            </wp14:sizeRelV>
+          </wp:anchor>
+        </w:drawing>
+      </w:r>
+      <w:r>
+        <w:t>Amire a válasz:</w:t>
+      </w:r>
+    </w:p>
+    <w:p>
+      <w:r>
+        <w:rPr>
+          <w:noProof/>
+        </w:rPr>
+        <mc:AlternateContent>
+          <mc:Choice Requires="wps">
+            <w:drawing>
+              <wp:anchor distT="0" distB="0" distL="114300" distR="114300" simplePos="0" relativeHeight="251701248" behindDoc="1" locked="0" layoutInCell="1" allowOverlap="1" wp14:anchorId="3449E211" wp14:editId="3F921889">
+                <wp:simplePos x="0" y="0"/>
+                <wp:positionH relativeFrom="column">
+                  <wp:posOffset>1662430</wp:posOffset>
+                </wp:positionH>
+                <wp:positionV relativeFrom="paragraph">
+                  <wp:posOffset>1678305</wp:posOffset>
+                </wp:positionV>
+                <wp:extent cx="1257300" cy="200025"/>
+                <wp:effectExtent l="0" t="0" r="0" b="9525"/>
+                <wp:wrapTight wrapText="bothSides">
+                  <wp:wrapPolygon edited="0">
+                    <wp:start x="0" y="0"/>
+                    <wp:lineTo x="0" y="20571"/>
+                    <wp:lineTo x="21273" y="20571"/>
+                    <wp:lineTo x="21273" y="0"/>
+                    <wp:lineTo x="0" y="0"/>
+                  </wp:wrapPolygon>
+                </wp:wrapTight>
+                <wp:docPr id="30" name="Szövegdoboz 30"/>
+                <wp:cNvGraphicFramePr/>
+                <a:graphic xmlns:a="http://schemas.openxmlformats.org/drawingml/2006/main">
+                  <a:graphicData uri="http://schemas.microsoft.com/office/word/2010/wordprocessingShape">
+                    <wps:wsp>
+                      <wps:cNvSpPr txBox="1"/>
+                      <wps:spPr>
+                        <a:xfrm>
+                          <a:off x="0" y="0"/>
+                          <a:ext cx="1257300" cy="200025"/>
+                        </a:xfrm>
+                        <a:prstGeom prst="rect">
+                          <a:avLst/>
+                        </a:prstGeom>
+                        <a:solidFill>
+                          <a:prstClr val="white"/>
+                        </a:solidFill>
+                        <a:ln>
+                          <a:noFill/>
+                        </a:ln>
+                      </wps:spPr>
+                      <wps:txbx>
+                        <w:txbxContent>
+                          <w:p>
+                            <w:pPr>
+                              <w:pStyle w:val="Kpalrs"/>
+                              <w:rPr>
+                                <w:noProof/>
+                                <w:sz w:val="24"/>
+                              </w:rPr>
+                            </w:pPr>
+                            <w:r>
+                              <w:rPr>
+                                <w:noProof/>
+                              </w:rPr>
+                              <w:t>Response text</w:t>
+                            </w:r>
+                          </w:p>
+                        </w:txbxContent>
+                      </wps:txbx>
+                      <wps:bodyPr rot="0" spcFirstLastPara="0" vertOverflow="overflow" horzOverflow="overflow" vert="horz" wrap="square" lIns="0" tIns="0" rIns="0" bIns="0" numCol="1" spcCol="0" rtlCol="0" fromWordArt="0" anchor="t" anchorCtr="0" forceAA="0" compatLnSpc="1">
+                        <a:prstTxWarp prst="textNoShape">
+                          <a:avLst/>
+                        </a:prstTxWarp>
+                        <a:noAutofit/>
+                      </wps:bodyPr>
+                    </wps:wsp>
+                  </a:graphicData>
+                </a:graphic>
+                <wp14:sizeRelH relativeFrom="margin">
+                  <wp14:pctWidth>0</wp14:pctWidth>
+                </wp14:sizeRelH>
+                <wp14:sizeRelV relativeFrom="margin">
+                  <wp14:pctHeight>0</wp14:pctHeight>
+                </wp14:sizeRelV>
+              </wp:anchor>
+            </w:drawing>
+          </mc:Choice>
+          <mc:Fallback>
+            <w:pict>
+              <v:shape w14:anchorId="3449E211" id="Szövegdoboz 30" o:spid="_x0000_s1038" type="#_x0000_t202" style="position:absolute;margin-left:130.9pt;margin-top:132.15pt;width:99pt;height:15.75pt;z-index:-251615232;visibility:visible;mso-wrap-style:square;mso-width-percent:0;mso-height-percent:0;mso-wrap-distance-left:9pt;mso-wrap-distance-top:0;mso-wrap-distance-right:9pt;mso-wrap-distance-bottom:0;mso-position-horizontal:absolute;mso-position-horizontal-relative:text;mso-position-vertical:absolute;mso-position-vertical-relative:text;mso-width-percent:0;mso-height-percent:0;mso-width-relative:margin;mso-height-relative:margin;v-text-anchor:top" o:gfxdata="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" stroked="f">
+                <v:textbox inset="0,0,0,0">
+                  <w:txbxContent>
+                    <w:p>
+                      <w:pPr>
+                        <w:pStyle w:val="Kpalrs"/>
+                        <w:rPr>
+                          <w:noProof/>
+                          <w:sz w:val="24"/>
+                        </w:rPr>
+                      </w:pPr>
+                      <w:r>
+                        <w:rPr>
+                          <w:noProof/>
+                        </w:rPr>
+                        <w:t>Response text</w:t>
+                      </w:r>
+                    </w:p>
+                  </w:txbxContent>
+                </v:textbox>
+                <w10:wrap type="tight"/>
+              </v:shape>
+            </w:pict>
+          </mc:Fallback>
+        </mc:AlternateContent>
+      </w:r>
+    </w:p>
+    <w:p/>
+    <w:p/>
+    <w:p/>
+    <w:p/>
+    <w:p/>
+    <w:p>
+      <w:r>
+        <w:t>Eredmény:</w:t>
+      </w:r>
+    </w:p>
+    <w:p>
+      <w:pPr>
+        <w:keepNext/>
+      </w:pPr>
+      <w:r>
+        <w:rPr>
+          <w:noProof/>
+        </w:rPr>
+        <w:drawing>
+          <wp:inline distT="0" distB="0" distL="0" distR="0" wp14:anchorId="32E61FC7" wp14:editId="76FD705C">
+            <wp:extent cx="4633623" cy="2114550"/>
+            <wp:effectExtent l="0" t="0" r="0" b="0"/>
+            <wp:docPr id="31" name="Kép 31"/>
+            <wp:cNvGraphicFramePr>
+              <a:graphicFrameLocks xmlns:a="http://schemas.openxmlformats.org/drawingml/2006/main" noChangeAspect="1"/>
+            </wp:cNvGraphicFramePr>
+            <a:graphic xmlns:a="http://schemas.openxmlformats.org/drawingml/2006/main">
+              <a:graphicData uri="http://schemas.openxmlformats.org/drawingml/2006/picture">
+                <pic:pic xmlns:pic="http://schemas.openxmlformats.org/drawingml/2006/picture">
+                  <pic:nvPicPr>
+                    <pic:cNvPr id="31" name="register_eredmény.png"/>
+                    <pic:cNvPicPr/>
+                  </pic:nvPicPr>
+                  <pic:blipFill>
+                    <a:blip r:embed="rId28" cstate="print">
+                      <a:extLst>
+                        <a:ext uri="{28A0092B-C50C-407E-A947-70E740481C1C}">
+                          <a14:useLocalDpi xmlns:a14="http://schemas.microsoft.com/office/drawing/2010/main" val="0"/>
+                        </a:ext>
+                      </a:extLst>
+                    </a:blip>
+                    <a:stretch>
+                      <a:fillRect/>
+                    </a:stretch>
+                  </pic:blipFill>
+                  <pic:spPr>
+                    <a:xfrm>
+                      <a:off x="0" y="0"/>
+                      <a:ext cx="4633623" cy="2114550"/>
+                    </a:xfrm>
+                    <a:prstGeom prst="rect">
+                      <a:avLst/>
+                    </a:prstGeom>
+                  </pic:spPr>
+                </pic:pic>
+              </a:graphicData>
+            </a:graphic>
+          </wp:inline>
+        </w:drawing>
+      </w:r>
+    </w:p>
+    <w:p>
+      <w:pPr>
+        <w:pStyle w:val="Kpalrs"/>
+      </w:pPr>
+      <w:r>
+        <w:t>Adatbázisban megjelenő regisztrált felhasználó</w:t>
+      </w:r>
+    </w:p>
+    <w:p/>
+    <w:p>
+      <w:r>
+        <w:lastRenderedPageBreak/>
+        <w:t xml:space="preserve">Egy felhasználó bejelentkezése a következőképpen néz ki: </w:t>
+      </w:r>
+      <w:r>
+        <w:rPr>
+          <w:rFonts w:ascii="Segoe UI" w:hAnsi="Segoe UI" w:cs="Segoe UI"/>
+          <w:color w:val="CCCCCC"/>
+          <w:sz w:val="20"/>
+          <w:szCs w:val="20"/>
+          <w:shd w:val="clear" w:color="auto" w:fill="1E1E1E"/>
+        </w:rPr>
+        <w:t>POST</w:t>
+      </w:r>
+      <w:r>
+        <w:rPr>
+          <w:rFonts w:ascii="Segoe UI" w:hAnsi="Segoe UI" w:cs="Segoe UI"/>
+          <w:color w:val="CCCCCC"/>
+          <w:sz w:val="20"/>
+          <w:szCs w:val="20"/>
+          <w:shd w:val="clear" w:color="auto" w:fill="1E1E1E"/>
+        </w:rPr>
+        <w:t xml:space="preserve"> </w:t>
+      </w:r>
+      <w:r>
+        <w:rPr>
+          <w:rFonts w:ascii="Segoe UI" w:hAnsi="Segoe UI" w:cs="Segoe UI"/>
+          <w:color w:val="CCCCCC"/>
+          <w:sz w:val="20"/>
+          <w:szCs w:val="20"/>
+          <w:shd w:val="clear" w:color="auto" w:fill="1E1E1E"/>
+        </w:rPr>
+        <w:t>localhost:3000/api/auth/login</w:t>
+      </w:r>
+    </w:p>
+    <w:p/>
+    <w:p>
+      <w:r>
+        <w:t>Body/JSON/Content:</w:t>
+      </w:r>
+    </w:p>
+    <w:p>
+      <w:pPr>
+        <w:keepNext/>
+      </w:pPr>
+      <w:r>
+        <w:rPr>
+          <w:noProof/>
+        </w:rPr>
+        <w:drawing>
+          <wp:inline distT="0" distB="0" distL="0" distR="0" wp14:anchorId="1E80675C" wp14:editId="5292D18D">
+            <wp:extent cx="4133850" cy="1046640"/>
+            <wp:effectExtent l="0" t="0" r="0" b="1270"/>
+            <wp:docPr id="32" name="Kép 32"/>
+            <wp:cNvGraphicFramePr>
+              <a:graphicFrameLocks xmlns:a="http://schemas.openxmlformats.org/drawingml/2006/main" noChangeAspect="1"/>
+            </wp:cNvGraphicFramePr>
+            <a:graphic xmlns:a="http://schemas.openxmlformats.org/drawingml/2006/main">
+              <a:graphicData uri="http://schemas.openxmlformats.org/drawingml/2006/picture">
+                <pic:pic xmlns:pic="http://schemas.openxmlformats.org/drawingml/2006/picture">
+                  <pic:nvPicPr>
+                    <pic:cNvPr id="32" name="login_json.png"/>
+                    <pic:cNvPicPr/>
+                  </pic:nvPicPr>
+                  <pic:blipFill>
+                    <a:blip r:embed="rId29">
+                      <a:extLst>
+                        <a:ext uri="{28A0092B-C50C-407E-A947-70E740481C1C}">
+                          <a14:useLocalDpi xmlns:a14="http://schemas.microsoft.com/office/drawing/2010/main" val="0"/>
+                        </a:ext>
+                      </a:extLst>
+                    </a:blip>
+                    <a:stretch>
+                      <a:fillRect/>
+                    </a:stretch>
+                  </pic:blipFill>
+                  <pic:spPr>
+                    <a:xfrm>
+                      <a:off x="0" y="0"/>
+                      <a:ext cx="4166254" cy="1054844"/>
+                    </a:xfrm>
+                    <a:prstGeom prst="rect">
+                      <a:avLst/>
+                    </a:prstGeom>
+                  </pic:spPr>
+                </pic:pic>
+              </a:graphicData>
+            </a:graphic>
+          </wp:inline>
+        </w:drawing>
+      </w:r>
+    </w:p>
+    <w:p>
+      <w:pPr>
+        <w:pStyle w:val="Kpalrs"/>
+      </w:pPr>
+      <w:r>
+        <w:t>Json Content</w:t>
+      </w:r>
+    </w:p>
+    <w:p>
+      <w:r>
+        <w:t>Amire a válasz:</w:t>
+      </w:r>
+    </w:p>
+    <w:p>
+      <w:pPr>
+        <w:keepNext/>
+      </w:pPr>
+      <w:r>
+        <w:rPr>
+          <w:noProof/>
+        </w:rPr>
+        <w:drawing>
+          <wp:inline distT="0" distB="0" distL="0" distR="0" wp14:anchorId="19111FE1" wp14:editId="338357DC">
+            <wp:extent cx="4159357" cy="1261745"/>
+            <wp:effectExtent l="0" t="0" r="0" b="0"/>
+            <wp:docPr id="33" name="Kép 33"/>
+            <wp:cNvGraphicFramePr>
+              <a:graphicFrameLocks xmlns:a="http://schemas.openxmlformats.org/drawingml/2006/main" noChangeAspect="1"/>
+            </wp:cNvGraphicFramePr>
+            <a:graphic xmlns:a="http://schemas.openxmlformats.org/drawingml/2006/main">
+              <a:graphicData uri="http://schemas.openxmlformats.org/drawingml/2006/picture">
+                <pic:pic xmlns:pic="http://schemas.openxmlformats.org/drawingml/2006/picture">
+                  <pic:nvPicPr>
+                    <pic:cNvPr id="33" name="login_response.png"/>
+                    <pic:cNvPicPr/>
+                  </pic:nvPicPr>
+                  <pic:blipFill>
+                    <a:blip r:embed="rId30">
+                      <a:extLst>
+                        <a:ext uri="{28A0092B-C50C-407E-A947-70E740481C1C}">
+                          <a14:useLocalDpi xmlns:a14="http://schemas.microsoft.com/office/drawing/2010/main" val="0"/>
+                        </a:ext>
+                      </a:extLst>
+                    </a:blip>
+                    <a:stretch>
+                      <a:fillRect/>
+                    </a:stretch>
+                  </pic:blipFill>
+                  <pic:spPr>
+                    <a:xfrm>
+                      <a:off x="0" y="0"/>
+                      <a:ext cx="4182328" cy="1268713"/>
+                    </a:xfrm>
+                    <a:prstGeom prst="rect">
+                      <a:avLst/>
+                    </a:prstGeom>
+                  </pic:spPr>
+                </pic:pic>
+              </a:graphicData>
+            </a:graphic>
+          </wp:inline>
+        </w:drawing>
+      </w:r>
+    </w:p>
+    <w:p>
+      <w:pPr>
+        <w:pStyle w:val="Kpalrs"/>
+      </w:pPr>
+      <w:r>
+        <w:t>Response text</w:t>
+      </w:r>
+    </w:p>
+    <w:p>
+      <w:pPr>
+        <w:spacing w:line="360" w:lineRule="auto"/>
+        <w:rPr>
+          <w:rFonts w:ascii="Segoe UI" w:hAnsi="Segoe UI" w:cs="Segoe UI"/>
+          <w:color w:val="CCCCCC"/>
+          <w:sz w:val="20"/>
+          <w:szCs w:val="20"/>
+          <w:shd w:val="clear" w:color="auto" w:fill="1E1E1E"/>
+        </w:rPr>
+      </w:pPr>
+      <w:r>
+        <w:rPr>
+          <w:szCs w:val="24"/>
+        </w:rPr>
+        <w:t>Eredményül, hogy teszteljük sikerült-e a bejelentkezés valójában, a következő végpont használatával kideríthetjük ki is van bejelentkezve</w:t>
+      </w:r>
+      <w:r>
+        <w:t xml:space="preserve">: </w:t>
+      </w:r>
+      <w:r>
+        <w:rPr>
+          <w:rFonts w:ascii="Segoe UI" w:hAnsi="Segoe UI" w:cs="Segoe UI"/>
+          <w:color w:val="CCCCCC"/>
+          <w:sz w:val="20"/>
+          <w:szCs w:val="20"/>
+          <w:shd w:val="clear" w:color="auto" w:fill="1E1E1E"/>
+        </w:rPr>
+        <w:t xml:space="preserve">GET </w:t>
+      </w:r>
+      <w:r>
+        <w:rPr>
+          <w:rFonts w:ascii="Segoe UI" w:hAnsi="Segoe UI" w:cs="Segoe UI"/>
+          <w:color w:val="CCCCCC"/>
+          <w:sz w:val="20"/>
+          <w:szCs w:val="20"/>
+          <w:shd w:val="clear" w:color="auto" w:fill="1E1E1E"/>
+        </w:rPr>
+        <w:t>localhost:3000/api/auth/me</w:t>
+      </w:r>
+    </w:p>
+    <w:p>
+      <w:r>
+        <w:t>Válasz üzenet:</w:t>
+      </w:r>
+    </w:p>
+    <w:p>
+      <w:pPr>
+        <w:keepNext/>
+      </w:pPr>
+      <w:r>
+        <w:rPr>
+          <w:noProof/>
+        </w:rPr>
+        <w:drawing>
+          <wp:inline distT="0" distB="0" distL="0" distR="0" wp14:anchorId="7E8E3CBB" wp14:editId="7FB98A06">
+            <wp:extent cx="4121347" cy="2226945"/>
+            <wp:effectExtent l="0" t="0" r="0" b="1905"/>
+            <wp:docPr id="34" name="Kép 34"/>
+            <wp:cNvGraphicFramePr>
+              <a:graphicFrameLocks xmlns:a="http://schemas.openxmlformats.org/drawingml/2006/main" noChangeAspect="1"/>
+            </wp:cNvGraphicFramePr>
+            <a:graphic xmlns:a="http://schemas.openxmlformats.org/drawingml/2006/main">
+              <a:graphicData uri="http://schemas.openxmlformats.org/drawingml/2006/picture">
+                <pic:pic xmlns:pic="http://schemas.openxmlformats.org/drawingml/2006/picture">
+                  <pic:nvPicPr>
+                    <pic:cNvPr id="34" name="kivanbejelentkezve.png"/>
+                    <pic:cNvPicPr/>
+                  </pic:nvPicPr>
+                  <pic:blipFill>
+                    <a:blip r:embed="rId31">
+                      <a:extLst>
+                        <a:ext uri="{28A0092B-C50C-407E-A947-70E740481C1C}">
+                          <a14:useLocalDpi xmlns:a14="http://schemas.microsoft.com/office/drawing/2010/main" val="0"/>
+                        </a:ext>
+                      </a:extLst>
+                    </a:blip>
+                    <a:stretch>
+                      <a:fillRect/>
+                    </a:stretch>
+                  </pic:blipFill>
+                  <pic:spPr>
+                    <a:xfrm>
+                      <a:off x="0" y="0"/>
+                      <a:ext cx="4136825" cy="2235308"/>
+                    </a:xfrm>
+                    <a:prstGeom prst="rect">
+                      <a:avLst/>
+                    </a:prstGeom>
+                  </pic:spPr>
+                </pic:pic>
+              </a:graphicData>
+            </a:graphic>
+          </wp:inline>
+        </w:drawing>
+      </w:r>
+    </w:p>
+    <w:p>
+      <w:pPr>
+        <w:pStyle w:val="Kpalrs"/>
+      </w:pPr>
+      <w:r>
+        <w:t>Response text</w:t>
+      </w:r>
+    </w:p>
+    <w:p>
+      <w:pPr>
+        <w:spacing w:line="360" w:lineRule="auto"/>
+      </w:pPr>
+      <w:r>
+        <w:t>Itt láthatjuk, hogy akivel bejelentkeztünk</w:t>
+      </w:r>
+      <w:r>
+        <w:t xml:space="preserve"> </w:t>
+      </w:r>
+      <w:r>
+        <w:t>a GET kérés őt adja vissza, ez</w:t>
+      </w:r>
+      <w:r>
+        <w:t xml:space="preserve"> </w:t>
+      </w:r>
+      <w:r>
+        <w:t>után jöhet a többi funkció tesztelése, mihez szükséges a bejel</w:t>
+      </w:r>
+      <w:r>
+        <w:t>e</w:t>
+      </w:r>
+      <w:r>
+        <w:t>ntkezés.</w:t>
+      </w:r>
+    </w:p>
+    <w:p>
+      <w:pPr>
+        <w:pStyle w:val="Cmsor3"/>
+      </w:pPr>
+      <w:r>
+        <w:lastRenderedPageBreak/>
+        <w:t>Termékek lekérdezése, feltöltése</w:t>
+      </w:r>
+      <w:r>
+        <w:t>, módosítása, törlése</w:t>
+      </w:r>
+    </w:p>
+    <w:p>
+      <w:pPr>
+        <w:spacing w:line="360" w:lineRule="auto"/>
+        <w:rPr>
+          <w:rFonts w:ascii="Segoe UI" w:hAnsi="Segoe UI" w:cs="Segoe UI"/>
+          <w:color w:val="CCCCCC"/>
+          <w:sz w:val="20"/>
+          <w:szCs w:val="20"/>
+          <w:shd w:val="clear" w:color="auto" w:fill="1E1E1E"/>
+        </w:rPr>
+      </w:pPr>
+      <w:r>
+        <w:t xml:space="preserve">Termékek össze vannak kapcsolva a Lemezekkel egy populattel. Két féle GET kérésünk van a termékekkel, ami az összes terméket lekéri, valamint ami csak egy adott indexel rendelkező terméket kér csak le. Elsőnek nézzük meg az összes terméket kilistázó kérést. Ezt a következő végponton érhetjük el: </w:t>
+      </w:r>
+      <w:r>
+        <w:rPr>
+          <w:rFonts w:ascii="Segoe UI" w:hAnsi="Segoe UI" w:cs="Segoe UI"/>
+          <w:color w:val="CCCCCC"/>
+          <w:sz w:val="20"/>
+          <w:szCs w:val="20"/>
+          <w:shd w:val="clear" w:color="auto" w:fill="1E1E1E"/>
+        </w:rPr>
+        <w:t xml:space="preserve"> GET </w:t>
+      </w:r>
+      <w:r>
+        <w:rPr>
+          <w:rFonts w:ascii="Segoe UI" w:hAnsi="Segoe UI" w:cs="Segoe UI"/>
+          <w:color w:val="CCCCCC"/>
+          <w:sz w:val="20"/>
+          <w:szCs w:val="20"/>
+          <w:shd w:val="clear" w:color="auto" w:fill="1E1E1E"/>
+        </w:rPr>
+        <w:t>localhost:3000/api/termekek/</w:t>
+      </w:r>
+    </w:p>
+    <w:p>
+      <w:pPr>
+        <w:spacing w:line="360" w:lineRule="auto"/>
+      </w:pPr>
+      <w:r>
+        <w:t>Válasz:</w:t>
+      </w:r>
+    </w:p>
+    <w:p>
+      <w:pPr>
+        <w:keepNext/>
+        <w:spacing w:line="360" w:lineRule="auto"/>
+      </w:pPr>
+      <w:r>
+        <w:rPr>
+          <w:noProof/>
+        </w:rPr>
+        <w:drawing>
+          <wp:inline distT="0" distB="0" distL="0" distR="0" wp14:anchorId="260E3533" wp14:editId="6213313C">
+            <wp:extent cx="4389522" cy="4300976"/>
+            <wp:effectExtent l="0" t="0" r="0" b="4445"/>
+            <wp:docPr id="35" name="Kép 35"/>
+            <wp:cNvGraphicFramePr>
+              <a:graphicFrameLocks xmlns:a="http://schemas.openxmlformats.org/drawingml/2006/main" noChangeAspect="1"/>
+            </wp:cNvGraphicFramePr>
+            <a:graphic xmlns:a="http://schemas.openxmlformats.org/drawingml/2006/main">
+              <a:graphicData uri="http://schemas.openxmlformats.org/drawingml/2006/picture">
+                <pic:pic xmlns:pic="http://schemas.openxmlformats.org/drawingml/2006/picture">
+                  <pic:nvPicPr>
+                    <pic:cNvPr id="35" name="getALLTermek.png"/>
+                    <pic:cNvPicPr/>
+                  </pic:nvPicPr>
+                  <pic:blipFill>
+                    <a:blip r:embed="rId32">
+                      <a:extLst>
+                        <a:ext uri="{28A0092B-C50C-407E-A947-70E740481C1C}">
+                          <a14:useLocalDpi xmlns:a14="http://schemas.microsoft.com/office/drawing/2010/main" val="0"/>
+                        </a:ext>
+                      </a:extLst>
+                    </a:blip>
+                    <a:stretch>
+                      <a:fillRect/>
+                    </a:stretch>
+                  </pic:blipFill>
+                  <pic:spPr>
+                    <a:xfrm>
+                      <a:off x="0" y="0"/>
+                      <a:ext cx="4406864" cy="4317968"/>
+                    </a:xfrm>
+                    <a:prstGeom prst="rect">
+                      <a:avLst/>
+                    </a:prstGeom>
+                  </pic:spPr>
+                </pic:pic>
+              </a:graphicData>
+            </a:graphic>
+          </wp:inline>
+        </w:drawing>
+      </w:r>
+    </w:p>
+    <w:p>
+      <w:pPr>
+        <w:pStyle w:val="Kpalrs"/>
+      </w:pPr>
+      <w:r>
+        <w:t>Response text</w:t>
+      </w:r>
+    </w:p>
+    <w:p>
+      <w:pPr>
+        <w:spacing w:line="360" w:lineRule="auto"/>
+      </w:pPr>
+    </w:p>
+    <w:p>
+      <w:pPr>
+        <w:spacing w:line="360" w:lineRule="auto"/>
+        <w:rPr>
+          <w:rFonts w:ascii="Segoe UI" w:hAnsi="Segoe UI" w:cs="Segoe UI"/>
+          <w:color w:val="CCCCCC"/>
+          <w:sz w:val="20"/>
+          <w:szCs w:val="20"/>
+          <w:shd w:val="clear" w:color="auto" w:fill="1E1E1E"/>
+        </w:rPr>
+      </w:pPr>
+      <w:r>
+        <w:t xml:space="preserve">Mint látható a count paraméteren, hogy sikeresen kilistázta mind a 9 jelenleg eladó terméket. Ha csak egy adott terméket szeretnénk lekérni a következő végpont használatával ez is megoldható: </w:t>
+      </w:r>
+      <w:r>
+        <w:rPr>
+          <w:rFonts w:ascii="Segoe UI" w:hAnsi="Segoe UI" w:cs="Segoe UI"/>
+          <w:color w:val="CCCCCC"/>
+          <w:sz w:val="20"/>
+          <w:szCs w:val="20"/>
+          <w:shd w:val="clear" w:color="auto" w:fill="1E1E1E"/>
+        </w:rPr>
+        <w:t xml:space="preserve">GET </w:t>
+      </w:r>
+      <w:r>
+        <w:rPr>
+          <w:rFonts w:ascii="Segoe UI" w:hAnsi="Segoe UI" w:cs="Segoe UI"/>
+          <w:color w:val="CCCCCC"/>
+          <w:sz w:val="20"/>
+          <w:szCs w:val="20"/>
+          <w:shd w:val="clear" w:color="auto" w:fill="1E1E1E"/>
+        </w:rPr>
+        <w:t>localhost:3000/api/termekek/</w:t>
+      </w:r>
+      <w:r>
+        <w:rPr>
+          <w:rFonts w:ascii="Segoe UI" w:hAnsi="Segoe UI" w:cs="Segoe UI"/>
+          <w:color w:val="CCCCCC"/>
+          <w:sz w:val="20"/>
+          <w:szCs w:val="20"/>
+          <w:shd w:val="clear" w:color="auto" w:fill="1E1E1E"/>
+        </w:rPr>
+        <w:t>:id</w:t>
+      </w:r>
+    </w:p>
+    <w:p>
+      <w:r>
+        <w:br w:type="page"/>
+      </w:r>
+    </w:p>
+    <w:p>
+      <w:pPr>
+        <w:spacing w:line="360" w:lineRule="auto"/>
+      </w:pPr>
+      <w:r>
+        <w:lastRenderedPageBreak/>
+        <w:t>Válasz üzenetként:</w:t>
+      </w:r>
+    </w:p>
+    <w:p>
+      <w:pPr>
+        <w:keepNext/>
+        <w:spacing w:line="360" w:lineRule="auto"/>
+      </w:pPr>
+      <w:r>
+        <w:rPr>
+          <w:noProof/>
+        </w:rPr>
+        <w:drawing>
+          <wp:inline distT="0" distB="0" distL="0" distR="0" wp14:anchorId="0B4B3F39" wp14:editId="7AF4C1C3">
+            <wp:extent cx="2917591" cy="3790698"/>
+            <wp:effectExtent l="0" t="0" r="0" b="635"/>
+            <wp:docPr id="50" name="Kép 50"/>
+            <wp:cNvGraphicFramePr>
+              <a:graphicFrameLocks xmlns:a="http://schemas.openxmlformats.org/drawingml/2006/main" noChangeAspect="1"/>
+            </wp:cNvGraphicFramePr>
+            <a:graphic xmlns:a="http://schemas.openxmlformats.org/drawingml/2006/main">
+              <a:graphicData uri="http://schemas.openxmlformats.org/drawingml/2006/picture">
+                <pic:pic xmlns:pic="http://schemas.openxmlformats.org/drawingml/2006/picture">
+                  <pic:nvPicPr>
+                    <pic:cNvPr id="50" name="getTermek.png"/>
+                    <pic:cNvPicPr/>
+                  </pic:nvPicPr>
+                  <pic:blipFill>
+                    <a:blip r:embed="rId33">
+                      <a:extLst>
+                        <a:ext uri="{28A0092B-C50C-407E-A947-70E740481C1C}">
+                          <a14:useLocalDpi xmlns:a14="http://schemas.microsoft.com/office/drawing/2010/main" val="0"/>
+                        </a:ext>
+                      </a:extLst>
+                    </a:blip>
+                    <a:stretch>
+                      <a:fillRect/>
+                    </a:stretch>
+                  </pic:blipFill>
+                  <pic:spPr>
+                    <a:xfrm>
+                      <a:off x="0" y="0"/>
+                      <a:ext cx="2944682" cy="3825896"/>
+                    </a:xfrm>
+                    <a:prstGeom prst="rect">
+                      <a:avLst/>
+                    </a:prstGeom>
+                  </pic:spPr>
+                </pic:pic>
+              </a:graphicData>
+            </a:graphic>
+          </wp:inline>
+        </w:drawing>
+      </w:r>
+    </w:p>
+    <w:p>
+      <w:pPr>
+        <w:pStyle w:val="Kpalrs"/>
+      </w:pPr>
+      <w:r>
+        <w:t>Response text</w:t>
+      </w:r>
+    </w:p>
+    <w:p>
+      <w:pPr>
+        <w:spacing w:line="360" w:lineRule="auto"/>
+        <w:rPr>
+          <w:rFonts w:ascii="Segoe UI" w:hAnsi="Segoe UI" w:cs="Segoe UI"/>
+          <w:color w:val="CCCCCC"/>
+          <w:sz w:val="20"/>
+          <w:szCs w:val="20"/>
+          <w:shd w:val="clear" w:color="auto" w:fill="1E1E1E"/>
+        </w:rPr>
+      </w:pPr>
+      <w:r>
+        <w:t>Látható a lekért termék minden adata, valamint a lemez adatai is megfelelően megjelennek a populate parancs pontos használatának köszönhetően.</w:t>
+      </w:r>
+      <w:r>
+        <w:t xml:space="preserve"> Azonban a termékeket nem csak lekérni és megjeleníteni lehet az oldalon, hanem feltölteni is, amit a következi POST kéréssel lehet megtenni: </w:t>
+      </w:r>
+      <w:r>
+        <w:rPr>
+          <w:rFonts w:ascii="Segoe UI" w:hAnsi="Segoe UI" w:cs="Segoe UI"/>
+          <w:color w:val="CCCCCC"/>
+          <w:sz w:val="20"/>
+          <w:szCs w:val="20"/>
+          <w:shd w:val="clear" w:color="auto" w:fill="1E1E1E"/>
+        </w:rPr>
+        <w:t xml:space="preserve">POST </w:t>
+      </w:r>
+      <w:r>
+        <w:rPr>
+          <w:rFonts w:ascii="Segoe UI" w:hAnsi="Segoe UI" w:cs="Segoe UI"/>
+          <w:color w:val="CCCCCC"/>
+          <w:sz w:val="20"/>
+          <w:szCs w:val="20"/>
+          <w:shd w:val="clear" w:color="auto" w:fill="1E1E1E"/>
+        </w:rPr>
+        <w:t>localhost:3000/api/lemezek</w:t>
+      </w:r>
+      <w:r>
+        <w:rPr>
+          <w:rFonts w:ascii="Segoe UI" w:hAnsi="Segoe UI" w:cs="Segoe UI"/>
+          <w:color w:val="CCCCCC"/>
+          <w:sz w:val="20"/>
+          <w:szCs w:val="20"/>
+          <w:shd w:val="clear" w:color="auto" w:fill="1E1E1E"/>
+        </w:rPr>
+        <w:t>/:</w:t>
+      </w:r>
+      <w:proofErr w:type="spellStart"/>
+      <w:r>
+        <w:rPr>
+          <w:rFonts w:ascii="Segoe UI" w:hAnsi="Segoe UI" w:cs="Segoe UI"/>
+          <w:color w:val="CCCCCC"/>
+          <w:sz w:val="20"/>
+          <w:szCs w:val="20"/>
+          <w:shd w:val="clear" w:color="auto" w:fill="1E1E1E"/>
+        </w:rPr>
+        <w:t>lemezId</w:t>
+      </w:r>
+      <w:proofErr w:type="spellEnd"/>
+      <w:r>
+        <w:rPr>
+          <w:rFonts w:ascii="Segoe UI" w:hAnsi="Segoe UI" w:cs="Segoe UI"/>
+          <w:color w:val="CCCCCC"/>
+          <w:sz w:val="20"/>
+          <w:szCs w:val="20"/>
+          <w:shd w:val="clear" w:color="auto" w:fill="1E1E1E"/>
+        </w:rPr>
+        <w:t>/termekek</w:t>
+      </w:r>
+    </w:p>
+    <w:p>
+      <w:pPr>
+        <w:spacing w:line="360" w:lineRule="auto"/>
+      </w:pPr>
+      <w:r>
+        <w:t>Body/JSON/Content: kötelező megadni az alábbi paramétereket:</w:t>
+      </w:r>
+    </w:p>
+    <w:p>
+      <w:pPr>
+        <w:spacing w:line="360" w:lineRule="auto"/>
+      </w:pPr>
+      <w:r>
+        <w:rPr>
+          <w:noProof/>
+        </w:rPr>
+        <w:drawing>
+          <wp:inline distT="0" distB="0" distL="0" distR="0" wp14:anchorId="3DF05949" wp14:editId="4168C211">
+            <wp:extent cx="3639058" cy="1629002"/>
+            <wp:effectExtent l="0" t="0" r="0" b="9525"/>
+            <wp:docPr id="51" name="Kép 51"/>
+            <wp:cNvGraphicFramePr>
+              <a:graphicFrameLocks xmlns:a="http://schemas.openxmlformats.org/drawingml/2006/main" noChangeAspect="1"/>
+            </wp:cNvGraphicFramePr>
+            <a:graphic xmlns:a="http://schemas.openxmlformats.org/drawingml/2006/main">
+              <a:graphicData uri="http://schemas.openxmlformats.org/drawingml/2006/picture">
+                <pic:pic xmlns:pic="http://schemas.openxmlformats.org/drawingml/2006/picture">
+                  <pic:nvPicPr>
+                    <pic:cNvPr id="51" name="TermekFeltoltes_jsoncontent.png"/>
+                    <pic:cNvPicPr/>
+                  </pic:nvPicPr>
+                  <pic:blipFill>
+                    <a:blip r:embed="rId34">
+                      <a:extLst>
+                        <a:ext uri="{28A0092B-C50C-407E-A947-70E740481C1C}">
+                          <a14:useLocalDpi xmlns:a14="http://schemas.microsoft.com/office/drawing/2010/main" val="0"/>
+                        </a:ext>
+                      </a:extLst>
+                    </a:blip>
+                    <a:stretch>
+                      <a:fillRect/>
+                    </a:stretch>
+                  </pic:blipFill>
+                  <pic:spPr>
+                    <a:xfrm>
+                      <a:off x="0" y="0"/>
+                      <a:ext cx="3639058" cy="1629002"/>
+                    </a:xfrm>
+                    <a:prstGeom prst="rect">
+                      <a:avLst/>
+                    </a:prstGeom>
+                  </pic:spPr>
+                </pic:pic>
+              </a:graphicData>
+            </a:graphic>
+          </wp:inline>
+        </w:drawing>
+      </w:r>
+    </w:p>
+    <w:p>
+      <w:pPr>
+        <w:spacing w:line="360" w:lineRule="auto"/>
+      </w:pPr>
+    </w:p>
+    <w:p>
+      <w:pPr>
+        <w:spacing w:line="360" w:lineRule="auto"/>
+      </w:pPr>
+    </w:p>
+    <w:p>
+      <w:pPr>
+        <w:spacing w:line="360" w:lineRule="auto"/>
+      </w:pPr>
+      <w:r>
+        <w:lastRenderedPageBreak/>
+        <w:t>Válasz üzenet:</w:t>
+      </w:r>
+    </w:p>
+    <w:p>
+      <w:pPr>
+        <w:spacing w:line="360" w:lineRule="auto"/>
+      </w:pPr>
+      <w:r>
+        <w:rPr>
+          <w:noProof/>
+        </w:rPr>
+        <w:drawing>
+          <wp:inline distT="0" distB="0" distL="0" distR="0" wp14:anchorId="25A1A933" wp14:editId="0B488EAA">
+            <wp:extent cx="5543550" cy="2577457"/>
+            <wp:effectExtent l="0" t="0" r="0" b="0"/>
+            <wp:docPr id="52" name="Kép 52"/>
+            <wp:cNvGraphicFramePr>
+              <a:graphicFrameLocks xmlns:a="http://schemas.openxmlformats.org/drawingml/2006/main" noChangeAspect="1"/>
+            </wp:cNvGraphicFramePr>
+            <a:graphic xmlns:a="http://schemas.openxmlformats.org/drawingml/2006/main">
+              <a:graphicData uri="http://schemas.openxmlformats.org/drawingml/2006/picture">
+                <pic:pic xmlns:pic="http://schemas.openxmlformats.org/drawingml/2006/picture">
+                  <pic:nvPicPr>
+                    <pic:cNvPr id="52" name="TermekFeltoltes_response.png"/>
+                    <pic:cNvPicPr/>
+                  </pic:nvPicPr>
+                  <pic:blipFill>
+                    <a:blip r:embed="rId35">
+                      <a:extLst>
+                        <a:ext uri="{28A0092B-C50C-407E-A947-70E740481C1C}">
+                          <a14:useLocalDpi xmlns:a14="http://schemas.microsoft.com/office/drawing/2010/main" val="0"/>
+                        </a:ext>
+                      </a:extLst>
+                    </a:blip>
+                    <a:stretch>
+                      <a:fillRect/>
+                    </a:stretch>
+                  </pic:blipFill>
+                  <pic:spPr>
+                    <a:xfrm>
+                      <a:off x="0" y="0"/>
+                      <a:ext cx="5598882" cy="2603183"/>
+                    </a:xfrm>
+                    <a:prstGeom prst="rect">
+                      <a:avLst/>
+                    </a:prstGeom>
+                  </pic:spPr>
+                </pic:pic>
+              </a:graphicData>
+            </a:graphic>
+          </wp:inline>
+        </w:drawing>
+      </w:r>
+    </w:p>
+    <w:p>
+      <w:pPr>
+        <w:spacing w:line="360" w:lineRule="auto"/>
+      </w:pPr>
+      <w:r>
+        <w:t>És végül a következő POST kérés eredménye melyen látszik, hogy megjelenik az adatbázisunkban:</w:t>
+      </w:r>
+    </w:p>
+    <w:p>
+      <w:pPr>
+        <w:spacing w:line="360" w:lineRule="auto"/>
+      </w:pPr>
+      <w:r>
+        <w:rPr>
+          <w:noProof/>
+        </w:rPr>
+        <w:drawing>
+          <wp:inline distT="0" distB="0" distL="0" distR="0" wp14:anchorId="0FDA66AC" wp14:editId="392C5BFA">
+            <wp:extent cx="5565662" cy="3261360"/>
+            <wp:effectExtent l="0" t="0" r="0" b="0"/>
+            <wp:docPr id="53" name="Kép 53"/>
+            <wp:cNvGraphicFramePr>
+              <a:graphicFrameLocks xmlns:a="http://schemas.openxmlformats.org/drawingml/2006/main" noChangeAspect="1"/>
+            </wp:cNvGraphicFramePr>
+            <a:graphic xmlns:a="http://schemas.openxmlformats.org/drawingml/2006/main">
+              <a:graphicData uri="http://schemas.openxmlformats.org/drawingml/2006/picture">
+                <pic:pic xmlns:pic="http://schemas.openxmlformats.org/drawingml/2006/picture">
+                  <pic:nvPicPr>
+                    <pic:cNvPr id="53" name="TermekFeltoltes_eredmény.png"/>
+                    <pic:cNvPicPr/>
+                  </pic:nvPicPr>
+                  <pic:blipFill>
+                    <a:blip r:embed="rId36">
+                      <a:extLst>
+                        <a:ext uri="{28A0092B-C50C-407E-A947-70E740481C1C}">
+                          <a14:useLocalDpi xmlns:a14="http://schemas.microsoft.com/office/drawing/2010/main" val="0"/>
+                        </a:ext>
+                      </a:extLst>
+                    </a:blip>
+                    <a:stretch>
+                      <a:fillRect/>
+                    </a:stretch>
+                  </pic:blipFill>
+                  <pic:spPr>
+                    <a:xfrm>
+                      <a:off x="0" y="0"/>
+                      <a:ext cx="5583689" cy="3271923"/>
+                    </a:xfrm>
+                    <a:prstGeom prst="rect">
+                      <a:avLst/>
+                    </a:prstGeom>
+                  </pic:spPr>
+                </pic:pic>
+              </a:graphicData>
+            </a:graphic>
+          </wp:inline>
+        </w:drawing>
+      </w:r>
+    </w:p>
+    <w:p>
+      <w:pPr>
+        <w:spacing w:line="360" w:lineRule="auto"/>
+      </w:pPr>
+    </w:p>
+    <w:p>
+      <w:pPr>
+        <w:spacing w:line="360" w:lineRule="auto"/>
+        <w:rPr>
+          <w:rFonts w:ascii="Segoe UI" w:hAnsi="Segoe UI" w:cs="Segoe UI"/>
+          <w:color w:val="CCCCCC"/>
+          <w:sz w:val="20"/>
+          <w:szCs w:val="20"/>
+          <w:shd w:val="clear" w:color="auto" w:fill="1E1E1E"/>
+        </w:rPr>
+      </w:pPr>
+      <w:r>
+        <w:rPr>
+          <w:noProof/>
+        </w:rPr>
+        <w:t xml:space="preserve"> </w:t>
+      </w:r>
+      <w:r>
+        <w:rPr>
+          <w:noProof/>
+        </w:rPr>
+        <w:t xml:space="preserve">A feltöltött termékeket terszmészetesen </w:t>
+      </w:r>
+      <w:r>
+        <w:rPr>
+          <w:noProof/>
+        </w:rPr>
+        <w:t xml:space="preserve">lehet módosítani, amit a következő végponttal tehetünk meg. </w:t>
+      </w:r>
+      <w:r>
+        <w:rPr>
+          <w:rFonts w:ascii="Segoe UI" w:hAnsi="Segoe UI" w:cs="Segoe UI"/>
+          <w:color w:val="CCCCCC"/>
+          <w:sz w:val="20"/>
+          <w:szCs w:val="20"/>
+          <w:shd w:val="clear" w:color="auto" w:fill="1E1E1E"/>
+        </w:rPr>
+        <w:t xml:space="preserve">PUT </w:t>
+      </w:r>
+      <w:r>
+        <w:rPr>
+          <w:rFonts w:ascii="Segoe UI" w:hAnsi="Segoe UI" w:cs="Segoe UI"/>
+          <w:color w:val="CCCCCC"/>
+          <w:sz w:val="20"/>
+          <w:szCs w:val="20"/>
+          <w:shd w:val="clear" w:color="auto" w:fill="1E1E1E"/>
+        </w:rPr>
+        <w:t>localhost:3000/api/termekek/644908067d609b20eb872dd</w:t>
+      </w:r>
+      <w:r>
+        <w:rPr>
+          <w:rFonts w:ascii="Segoe UI" w:hAnsi="Segoe UI" w:cs="Segoe UI"/>
+          <w:color w:val="CCCCCC"/>
+          <w:sz w:val="20"/>
+          <w:szCs w:val="20"/>
+          <w:shd w:val="clear" w:color="auto" w:fill="1E1E1E"/>
+        </w:rPr>
+        <w:t xml:space="preserve"> </w:t>
+      </w:r>
+      <w:r>
+        <w:t xml:space="preserve">. </w:t>
+      </w:r>
+      <w:r>
+        <w:t>JSON Contentbe ugyanazon paraméterek megadása kötelező a módosításhoz, mint ami a feltöltéshez kellett:</w:t>
+      </w:r>
+    </w:p>
+    <w:p>
+      <w:pPr>
+        <w:spacing w:line="360" w:lineRule="auto"/>
+      </w:pPr>
+    </w:p>
+    <w:p>
+      <w:pPr>
+        <w:spacing w:line="360" w:lineRule="auto"/>
+      </w:pPr>
+      <w:r>
+        <w:lastRenderedPageBreak/>
+        <w:t>Body/JSON/Content:</w:t>
+      </w:r>
+    </w:p>
+    <w:p>
+      <w:pPr>
+        <w:spacing w:line="360" w:lineRule="auto"/>
+      </w:pPr>
+      <w:r>
+        <w:rPr>
+          <w:noProof/>
+        </w:rPr>
+        <w:drawing>
+          <wp:inline distT="0" distB="0" distL="0" distR="0" wp14:anchorId="40C5DA76" wp14:editId="37B58BC6">
+            <wp:extent cx="4334480" cy="1600423"/>
+            <wp:effectExtent l="0" t="0" r="9525" b="0"/>
+            <wp:docPr id="54" name="Kép 54"/>
+            <wp:cNvGraphicFramePr>
+              <a:graphicFrameLocks xmlns:a="http://schemas.openxmlformats.org/drawingml/2006/main" noChangeAspect="1"/>
+            </wp:cNvGraphicFramePr>
+            <a:graphic xmlns:a="http://schemas.openxmlformats.org/drawingml/2006/main">
+              <a:graphicData uri="http://schemas.openxmlformats.org/drawingml/2006/picture">
+                <pic:pic xmlns:pic="http://schemas.openxmlformats.org/drawingml/2006/picture">
+                  <pic:nvPicPr>
+                    <pic:cNvPr id="54" name="termModositas.png"/>
+                    <pic:cNvPicPr/>
+                  </pic:nvPicPr>
+                  <pic:blipFill>
+                    <a:blip r:embed="rId37">
+                      <a:extLst>
+                        <a:ext uri="{28A0092B-C50C-407E-A947-70E740481C1C}">
+                          <a14:useLocalDpi xmlns:a14="http://schemas.microsoft.com/office/drawing/2010/main" val="0"/>
+                        </a:ext>
+                      </a:extLst>
+                    </a:blip>
+                    <a:stretch>
+                      <a:fillRect/>
+                    </a:stretch>
+                  </pic:blipFill>
+                  <pic:spPr>
+                    <a:xfrm>
+                      <a:off x="0" y="0"/>
+                      <a:ext cx="4334480" cy="1600423"/>
+                    </a:xfrm>
+                    <a:prstGeom prst="rect">
+                      <a:avLst/>
+                    </a:prstGeom>
+                  </pic:spPr>
+                </pic:pic>
+              </a:graphicData>
+            </a:graphic>
+          </wp:inline>
+        </w:drawing>
+      </w:r>
+    </w:p>
+    <w:p>
+      <w:pPr>
+        <w:spacing w:line="360" w:lineRule="auto"/>
+      </w:pPr>
+      <w:r>
+        <w:t>Válasz:</w:t>
+      </w:r>
+    </w:p>
+    <w:p>
+      <w:pPr>
+        <w:spacing w:line="360" w:lineRule="auto"/>
+      </w:pPr>
+      <w:r>
+        <w:rPr>
+          <w:noProof/>
+        </w:rPr>
+        <w:drawing>
+          <wp:inline distT="0" distB="0" distL="0" distR="0" wp14:anchorId="5259042F" wp14:editId="5745A800">
+            <wp:extent cx="4391025" cy="2664715"/>
+            <wp:effectExtent l="0" t="0" r="0" b="2540"/>
+            <wp:docPr id="55" name="Kép 55"/>
+            <wp:cNvGraphicFramePr>
+              <a:graphicFrameLocks xmlns:a="http://schemas.openxmlformats.org/drawingml/2006/main" noChangeAspect="1"/>
+            </wp:cNvGraphicFramePr>
+            <a:graphic xmlns:a="http://schemas.openxmlformats.org/drawingml/2006/main">
+              <a:graphicData uri="http://schemas.openxmlformats.org/drawingml/2006/picture">
+                <pic:pic xmlns:pic="http://schemas.openxmlformats.org/drawingml/2006/picture">
+                  <pic:nvPicPr>
+                    <pic:cNvPr id="55" name="termekmodositas_response.png"/>
+                    <pic:cNvPicPr/>
+                  </pic:nvPicPr>
+                  <pic:blipFill>
+                    <a:blip r:embed="rId38">
+                      <a:extLst>
+                        <a:ext uri="{28A0092B-C50C-407E-A947-70E740481C1C}">
+                          <a14:useLocalDpi xmlns:a14="http://schemas.microsoft.com/office/drawing/2010/main" val="0"/>
+                        </a:ext>
+                      </a:extLst>
+                    </a:blip>
+                    <a:stretch>
+                      <a:fillRect/>
+                    </a:stretch>
+                  </pic:blipFill>
+                  <pic:spPr>
+                    <a:xfrm>
+                      <a:off x="0" y="0"/>
+                      <a:ext cx="4406355" cy="2674018"/>
+                    </a:xfrm>
+                    <a:prstGeom prst="rect">
+                      <a:avLst/>
+                    </a:prstGeom>
+                  </pic:spPr>
+                </pic:pic>
+              </a:graphicData>
+            </a:graphic>
+          </wp:inline>
+        </w:drawing>
+      </w:r>
+    </w:p>
+    <w:p>
+      <w:pPr>
+        <w:spacing w:line="360" w:lineRule="auto"/>
+      </w:pPr>
+      <w:r>
+        <w:t>Eredményül az adatbázisba való változtatások is megtörténtek:</w:t>
+      </w:r>
+    </w:p>
+    <w:p>
+      <w:pPr>
+        <w:spacing w:line="360" w:lineRule="auto"/>
+      </w:pPr>
+      <w:r>
+        <w:rPr>
+          <w:noProof/>
+        </w:rPr>
+        <w:drawing>
+          <wp:inline distT="0" distB="0" distL="0" distR="0" wp14:anchorId="62FE02B2" wp14:editId="6437D255">
+            <wp:extent cx="4414084" cy="1428750"/>
+            <wp:effectExtent l="0" t="0" r="5715" b="0"/>
+            <wp:docPr id="56" name="Kép 56"/>
+            <wp:cNvGraphicFramePr>
+              <a:graphicFrameLocks xmlns:a="http://schemas.openxmlformats.org/drawingml/2006/main" noChangeAspect="1"/>
+            </wp:cNvGraphicFramePr>
+            <a:graphic xmlns:a="http://schemas.openxmlformats.org/drawingml/2006/main">
+              <a:graphicData uri="http://schemas.openxmlformats.org/drawingml/2006/picture">
+                <pic:pic xmlns:pic="http://schemas.openxmlformats.org/drawingml/2006/picture">
+                  <pic:nvPicPr>
+                    <pic:cNvPr id="56" name="termekmodositas_eredmeny.png"/>
+                    <pic:cNvPicPr/>
+                  </pic:nvPicPr>
+                  <pic:blipFill>
+                    <a:blip r:embed="rId39">
+                      <a:extLst>
+                        <a:ext uri="{28A0092B-C50C-407E-A947-70E740481C1C}">
+                          <a14:useLocalDpi xmlns:a14="http://schemas.microsoft.com/office/drawing/2010/main" val="0"/>
+                        </a:ext>
+                      </a:extLst>
+                    </a:blip>
+                    <a:stretch>
+                      <a:fillRect/>
+                    </a:stretch>
+                  </pic:blipFill>
+                  <pic:spPr>
+                    <a:xfrm>
+                      <a:off x="0" y="0"/>
+                      <a:ext cx="4443379" cy="1438232"/>
+                    </a:xfrm>
+                    <a:prstGeom prst="rect">
+                      <a:avLst/>
+                    </a:prstGeom>
+                  </pic:spPr>
+                </pic:pic>
+              </a:graphicData>
+            </a:graphic>
+          </wp:inline>
+        </w:drawing>
+      </w:r>
+      <w:bookmarkStart w:id="10" w:name="_GoBack"/>
+      <w:bookmarkEnd w:id="10"/>
+    </w:p>
+    <w:p>
+      <w:pPr>
+        <w:spacing w:line="360" w:lineRule="auto"/>
+      </w:pPr>
+      <w:r>
+        <w:br w:type="page"/>
+      </w:r>
+    </w:p>
+    <w:p/>
     <w:p>
       <w:pPr>
         <w:pStyle w:val="Cmsor1"/>
       </w:pPr>
-      <w:bookmarkStart w:id="10" w:name="_Toc133259530"/>
+      <w:bookmarkStart w:id="11" w:name="_Toc133259530"/>
       <w:r>
         <w:t>A front</w:t>
       </w:r>
@@ -3410,37 +5967,37 @@
       <w:r>
         <w:t xml:space="preserve"> fejlesztése</w:t>
       </w:r>
-      <w:bookmarkEnd w:id="10"/>
+      <w:bookmarkEnd w:id="11"/>
     </w:p>
     <w:p>
       <w:pPr>
         <w:pStyle w:val="Cmsor2"/>
       </w:pPr>
-      <w:bookmarkStart w:id="11" w:name="_Toc133259531"/>
+      <w:bookmarkStart w:id="12" w:name="_Toc133259531"/>
       <w:r>
         <w:t>A fejlesztés eszközei, szoftverek, fejlesztői környezetek</w:t>
       </w:r>
-      <w:bookmarkEnd w:id="11"/>
+      <w:bookmarkEnd w:id="12"/>
     </w:p>
     <w:p>
       <w:pPr>
         <w:pStyle w:val="Cmsor2"/>
       </w:pPr>
-      <w:bookmarkStart w:id="12" w:name="_Toc133259532"/>
+      <w:bookmarkStart w:id="13" w:name="_Toc133259532"/>
       <w:r>
         <w:t>A fejlesztés menetrendje, mérföldkövek</w:t>
       </w:r>
-      <w:bookmarkEnd w:id="12"/>
+      <w:bookmarkEnd w:id="13"/>
     </w:p>
     <w:p>
       <w:pPr>
         <w:pStyle w:val="Cmsor2"/>
       </w:pPr>
-      <w:bookmarkStart w:id="13" w:name="_Toc133259533"/>
+      <w:bookmarkStart w:id="14" w:name="_Toc133259533"/>
       <w:r>
         <w:t>A fejlesztés fontosabb megoldandó problémái</w:t>
       </w:r>
-      <w:bookmarkEnd w:id="13"/>
+      <w:bookmarkEnd w:id="14"/>
     </w:p>
     <w:p>
       <w:pPr>
@@ -3459,12 +6016,12 @@
       <w:pPr>
         <w:pStyle w:val="Cmsor1"/>
       </w:pPr>
-      <w:bookmarkStart w:id="14" w:name="_Toc133259534"/>
+      <w:bookmarkStart w:id="15" w:name="_Toc133259534"/>
       <w:r>
         <w:lastRenderedPageBreak/>
         <w:t>Mobil alkalmazás, mobil nézet</w:t>
       </w:r>
-      <w:bookmarkEnd w:id="14"/>
+      <w:bookmarkEnd w:id="15"/>
     </w:p>
     <w:p>
       <w:r>
@@ -3491,12 +6048,12 @@
       <w:pPr>
         <w:pStyle w:val="Cmsor1"/>
       </w:pPr>
-      <w:bookmarkStart w:id="15" w:name="_Toc133259535"/>
+      <w:bookmarkStart w:id="16" w:name="_Toc133259535"/>
       <w:r>
         <w:lastRenderedPageBreak/>
         <w:t>Tesztelés</w:t>
       </w:r>
-      <w:bookmarkEnd w:id="15"/>
+      <w:bookmarkEnd w:id="16"/>
     </w:p>
     <w:p>
       <w:r>
@@ -3527,12 +6084,12 @@
       <w:pPr>
         <w:pStyle w:val="Cmsor1"/>
       </w:pPr>
-      <w:bookmarkStart w:id="16" w:name="_Toc133259536"/>
+      <w:bookmarkStart w:id="17" w:name="_Toc133259536"/>
       <w:r>
         <w:lastRenderedPageBreak/>
         <w:t>Felhasználói útmutató</w:t>
       </w:r>
-      <w:bookmarkEnd w:id="16"/>
+      <w:bookmarkEnd w:id="17"/>
     </w:p>
     <w:p>
       <w:r>
@@ -3548,12 +6105,12 @@
       <w:pPr>
         <w:pStyle w:val="Cmsor1"/>
       </w:pPr>
-      <w:bookmarkStart w:id="17" w:name="_Toc133259537"/>
+      <w:bookmarkStart w:id="18" w:name="_Toc133259537"/>
       <w:r>
         <w:lastRenderedPageBreak/>
         <w:t>Összegzés</w:t>
       </w:r>
-      <w:bookmarkEnd w:id="17"/>
+      <w:bookmarkEnd w:id="18"/>
     </w:p>
     <w:p>
       <w:r>
@@ -5557,7 +8114,7 @@
     </w:sdt>
     <w:p/>
     <w:sectPr>
-      <w:footerReference w:type="default" r:id="rId21"/>
+      <w:footerReference w:type="default" r:id="rId40"/>
       <w:pgSz w:w="11906" w:h="16838"/>
       <w:pgMar w:top="1417" w:right="1417" w:bottom="1417" w:left="1417" w:header="708" w:footer="708" w:gutter="0"/>
       <w:cols w:space="708"/>
@@ -5568,7 +8125,7 @@
 </file>
 
 <file path=word/endnotes.xml><?xml version="1.0" encoding="utf-8"?>
-<w:endnotes xmlns:wpc="http://schemas.microsoft.com/office/word/2010/wordprocessingCanvas" xmlns:cx="http://schemas.microsoft.com/office/drawing/2014/chartex" xmlns:cx1="http://schemas.microsoft.com/office/drawing/2015/9/8/chartex" xmlns:cx2="http://schemas.microsoft.com/office/drawing/2015/10/21/chartex" xmlns:cx3="http://schemas.microsoft.com/office/drawing/2016/5/9/chartex" xmlns:cx4="http://schemas.microsoft.com/office/drawing/2016/5/10/chartex" xmlns:cx5="http://schemas.microsoft.com/office/drawing/2016/5/11/chartex" xmlns:cx6="http://schemas.microsoft.com/office/drawing/2016/5/12/chartex" xmlns:cx7="http://schemas.microsoft.com/office/drawing/2016/5/13/chartex" xmlns:cx8="http://schemas.microsoft.com/office/drawing/2016/5/14/chartex" xmlns:mc="http://schemas.openxmlformats.org/markup-compatibility/2006" xmlns:aink="http://schemas.microsoft.com/office/drawing/2016/ink" xmlns:am3d="http://schemas.microsoft.com/office/drawing/2017/model3d" xmlns:o="urn:schemas-microsoft-com:office:office" xmlns:oel="http://schemas.microsoft.com/office/2019/extlst" xmlns:r="http://schemas.openxmlformats.org/officeDocument/2006/relationships" xmlns:m="http://schemas.openxmlformats.org/officeDocument/2006/math" xmlns:v="urn:schemas-microsoft-com:vml" xmlns:wp14="http://schemas.microsoft.com/office/word/2010/wordprocessingDrawing" xmlns:wp="http://schemas.openxmlformats.org/drawingml/2006/wordprocessingDrawing" xmlns:w10="urn:schemas-microsoft-com:office:word" xmlns:w="http://schemas.openxmlformats.org/wordprocessingml/2006/main" xmlns:w14="http://schemas.microsoft.com/office/word/2010/wordml" xmlns:w15="http://schemas.microsoft.com/office/word/2012/wordml" xmlns:w16cex="http://schemas.microsoft.com/office/word/2018/wordml/cex" xmlns:w16cid="http://schemas.microsoft.com/office/word/2016/wordml/cid" xmlns:w16="http://schemas.microsoft.com/office/word/2018/wordml" xmlns:w16sdtdh="http://schemas.microsoft.com/office/word/2020/wordml/sdtdatahash" xmlns:w16se="http://schemas.microsoft.com/office/word/2015/wordml/symex" xmlns:wpg="http://schemas.microsoft.com/office/word/2010/wordprocessingGroup" xmlns:wpi="http://schemas.microsoft.com/office/word/2010/wordprocessingInk" xmlns:wne="http://schemas.microsoft.com/office/word/2006/wordml" xmlns:wps="http://schemas.microsoft.com/office/word/2010/wordprocessingShape" mc:Ignorable="w14 w15 w16se w16cid w16 w16cex w16sdtdh wp14">
+<w:endnotes xmlns:wpc="http://schemas.microsoft.com/office/word/2010/wordprocessingCanvas" xmlns:cx="http://schemas.microsoft.com/office/drawing/2014/chartex" xmlns:cx1="http://schemas.microsoft.com/office/drawing/2015/9/8/chartex" xmlns:cx2="http://schemas.microsoft.com/office/drawing/2015/10/21/chartex" xmlns:cx3="http://schemas.microsoft.com/office/drawing/2016/5/9/chartex" xmlns:cx4="http://schemas.microsoft.com/office/drawing/2016/5/10/chartex" xmlns:cx5="http://schemas.microsoft.com/office/drawing/2016/5/11/chartex" xmlns:cx6="http://schemas.microsoft.com/office/drawing/2016/5/12/chartex" xmlns:cx7="http://schemas.microsoft.com/office/drawing/2016/5/13/chartex" xmlns:cx8="http://schemas.microsoft.com/office/drawing/2016/5/14/chartex" xmlns:mc="http://schemas.openxmlformats.org/markup-compatibility/2006" xmlns:aink="http://schemas.microsoft.com/office/drawing/2016/ink" xmlns:am3d="http://schemas.microsoft.com/office/drawing/2017/model3d" xmlns:o="urn:schemas-microsoft-com:office:office" xmlns:r="http://schemas.openxmlformats.org/officeDocument/2006/relationships" xmlns:m="http://schemas.openxmlformats.org/officeDocument/2006/math" xmlns:v="urn:schemas-microsoft-com:vml" xmlns:wp14="http://schemas.microsoft.com/office/word/2010/wordprocessingDrawing" xmlns:wp="http://schemas.openxmlformats.org/drawingml/2006/wordprocessingDrawing" xmlns:w10="urn:schemas-microsoft-com:office:word" xmlns:w="http://schemas.openxmlformats.org/wordprocessingml/2006/main" xmlns:w14="http://schemas.microsoft.com/office/word/2010/wordml" xmlns:w15="http://schemas.microsoft.com/office/word/2012/wordml" xmlns:w16cid="http://schemas.microsoft.com/office/word/2016/wordml/cid" xmlns:w16se="http://schemas.microsoft.com/office/word/2015/wordml/symex" xmlns:wpg="http://schemas.microsoft.com/office/word/2010/wordprocessingGroup" xmlns:wpi="http://schemas.microsoft.com/office/word/2010/wordprocessingInk" xmlns:wne="http://schemas.microsoft.com/office/word/2006/wordml" xmlns:wps="http://schemas.microsoft.com/office/word/2010/wordprocessingShape" mc:Ignorable="w14 w15 w16se w16cid wp14">
   <w:endnote w:type="separator" w:id="-1">
     <w:p>
       <w:pPr>
@@ -5593,7 +8150,7 @@
 </file>
 
 <file path=word/footer1.xml><?xml version="1.0" encoding="utf-8"?>
-<w:ftr xmlns:wpc="http://schemas.microsoft.com/office/word/2010/wordprocessingCanvas" xmlns:cx="http://schemas.microsoft.com/office/drawing/2014/chartex" xmlns:cx1="http://schemas.microsoft.com/office/drawing/2015/9/8/chartex" xmlns:cx2="http://schemas.microsoft.com/office/drawing/2015/10/21/chartex" xmlns:cx3="http://schemas.microsoft.com/office/drawing/2016/5/9/chartex" xmlns:cx4="http://schemas.microsoft.com/office/drawing/2016/5/10/chartex" xmlns:cx5="http://schemas.microsoft.com/office/drawing/2016/5/11/chartex" xmlns:cx6="http://schemas.microsoft.com/office/drawing/2016/5/12/chartex" xmlns:cx7="http://schemas.microsoft.com/office/drawing/2016/5/13/chartex" xmlns:cx8="http://schemas.microsoft.com/office/drawing/2016/5/14/chartex" xmlns:mc="http://schemas.openxmlformats.org/markup-compatibility/2006" xmlns:aink="http://schemas.microsoft.com/office/drawing/2016/ink" xmlns:am3d="http://schemas.microsoft.com/office/drawing/2017/model3d" xmlns:o="urn:schemas-microsoft-com:office:office" xmlns:oel="http://schemas.microsoft.com/office/2019/extlst" xmlns:r="http://schemas.openxmlformats.org/officeDocument/2006/relationships" xmlns:m="http://schemas.openxmlformats.org/officeDocument/2006/math" xmlns:v="urn:schemas-microsoft-com:vml" xmlns:wp14="http://schemas.microsoft.com/office/word/2010/wordprocessingDrawing" xmlns:wp="http://schemas.openxmlformats.org/drawingml/2006/wordprocessingDrawing" xmlns:w10="urn:schemas-microsoft-com:office:word" xmlns:w="http://schemas.openxmlformats.org/wordprocessingml/2006/main" xmlns:w14="http://schemas.microsoft.com/office/word/2010/wordml" xmlns:w15="http://schemas.microsoft.com/office/word/2012/wordml" xmlns:w16cex="http://schemas.microsoft.com/office/word/2018/wordml/cex" xmlns:w16cid="http://schemas.microsoft.com/office/word/2016/wordml/cid" xmlns:w16="http://schemas.microsoft.com/office/word/2018/wordml" xmlns:w16sdtdh="http://schemas.microsoft.com/office/word/2020/wordml/sdtdatahash" xmlns:w16se="http://schemas.microsoft.com/office/word/2015/wordml/symex" xmlns:wpg="http://schemas.microsoft.com/office/word/2010/wordprocessingGroup" xmlns:wpi="http://schemas.microsoft.com/office/word/2010/wordprocessingInk" xmlns:wne="http://schemas.microsoft.com/office/word/2006/wordml" xmlns:wps="http://schemas.microsoft.com/office/word/2010/wordprocessingShape" mc:Ignorable="w14 w15 w16se w16cid w16 w16cex w16sdtdh wp14">
+<w:ftr xmlns:wpc="http://schemas.microsoft.com/office/word/2010/wordprocessingCanvas" xmlns:cx="http://schemas.microsoft.com/office/drawing/2014/chartex" xmlns:cx1="http://schemas.microsoft.com/office/drawing/2015/9/8/chartex" xmlns:cx2="http://schemas.microsoft.com/office/drawing/2015/10/21/chartex" xmlns:cx3="http://schemas.microsoft.com/office/drawing/2016/5/9/chartex" xmlns:cx4="http://schemas.microsoft.com/office/drawing/2016/5/10/chartex" xmlns:cx5="http://schemas.microsoft.com/office/drawing/2016/5/11/chartex" xmlns:cx6="http://schemas.microsoft.com/office/drawing/2016/5/12/chartex" xmlns:cx7="http://schemas.microsoft.com/office/drawing/2016/5/13/chartex" xmlns:cx8="http://schemas.microsoft.com/office/drawing/2016/5/14/chartex" xmlns:mc="http://schemas.openxmlformats.org/markup-compatibility/2006" xmlns:aink="http://schemas.microsoft.com/office/drawing/2016/ink" xmlns:am3d="http://schemas.microsoft.com/office/drawing/2017/model3d" xmlns:o="urn:schemas-microsoft-com:office:office" xmlns:r="http://schemas.openxmlformats.org/officeDocument/2006/relationships" xmlns:m="http://schemas.openxmlformats.org/officeDocument/2006/math" xmlns:v="urn:schemas-microsoft-com:vml" xmlns:wp14="http://schemas.microsoft.com/office/word/2010/wordprocessingDrawing" xmlns:wp="http://schemas.openxmlformats.org/drawingml/2006/wordprocessingDrawing" xmlns:w10="urn:schemas-microsoft-com:office:word" xmlns:w="http://schemas.openxmlformats.org/wordprocessingml/2006/main" xmlns:w14="http://schemas.microsoft.com/office/word/2010/wordml" xmlns:w15="http://schemas.microsoft.com/office/word/2012/wordml" xmlns:w16cid="http://schemas.microsoft.com/office/word/2016/wordml/cid" xmlns:w16se="http://schemas.microsoft.com/office/word/2015/wordml/symex" xmlns:wpg="http://schemas.microsoft.com/office/word/2010/wordprocessingGroup" xmlns:wpi="http://schemas.microsoft.com/office/word/2010/wordprocessingInk" xmlns:wne="http://schemas.microsoft.com/office/word/2006/wordml" xmlns:wps="http://schemas.microsoft.com/office/word/2010/wordprocessingShape" mc:Ignorable="w14 w15 w16se w16cid wp14">
   <w:sdt>
     <w:sdtPr>
       <w:id w:val="1288394043"/>
@@ -5602,6 +8159,7 @@
         <w:docPartUnique/>
       </w:docPartObj>
     </w:sdtPr>
+    <w:sdtEndPr/>
     <w:sdtContent>
       <w:p>
         <w:pPr>
@@ -5635,7 +8193,7 @@
 </file>
 
 <file path=word/footnotes.xml><?xml version="1.0" encoding="utf-8"?>
-<w:footnotes xmlns:wpc="http://schemas.microsoft.com/office/word/2010/wordprocessingCanvas" xmlns:cx="http://schemas.microsoft.com/office/drawing/2014/chartex" xmlns:cx1="http://schemas.microsoft.com/office/drawing/2015/9/8/chartex" xmlns:cx2="http://schemas.microsoft.com/office/drawing/2015/10/21/chartex" xmlns:cx3="http://schemas.microsoft.com/office/drawing/2016/5/9/chartex" xmlns:cx4="http://schemas.microsoft.com/office/drawing/2016/5/10/chartex" xmlns:cx5="http://schemas.microsoft.com/office/drawing/2016/5/11/chartex" xmlns:cx6="http://schemas.microsoft.com/office/drawing/2016/5/12/chartex" xmlns:cx7="http://schemas.microsoft.com/office/drawing/2016/5/13/chartex" xmlns:cx8="http://schemas.microsoft.com/office/drawing/2016/5/14/chartex" xmlns:mc="http://schemas.openxmlformats.org/markup-compatibility/2006" xmlns:aink="http://schemas.microsoft.com/office/drawing/2016/ink" xmlns:am3d="http://schemas.microsoft.com/office/drawing/2017/model3d" xmlns:o="urn:schemas-microsoft-com:office:office" xmlns:oel="http://schemas.microsoft.com/office/2019/extlst" xmlns:r="http://schemas.openxmlformats.org/officeDocument/2006/relationships" xmlns:m="http://schemas.openxmlformats.org/officeDocument/2006/math" xmlns:v="urn:schemas-microsoft-com:vml" xmlns:wp14="http://schemas.microsoft.com/office/word/2010/wordprocessingDrawing" xmlns:wp="http://schemas.openxmlformats.org/drawingml/2006/wordprocessingDrawing" xmlns:w10="urn:schemas-microsoft-com:office:word" xmlns:w="http://schemas.openxmlformats.org/wordprocessingml/2006/main" xmlns:w14="http://schemas.microsoft.com/office/word/2010/wordml" xmlns:w15="http://schemas.microsoft.com/office/word/2012/wordml" xmlns:w16cex="http://schemas.microsoft.com/office/word/2018/wordml/cex" xmlns:w16cid="http://schemas.microsoft.com/office/word/2016/wordml/cid" xmlns:w16="http://schemas.microsoft.com/office/word/2018/wordml" xmlns:w16sdtdh="http://schemas.microsoft.com/office/word/2020/wordml/sdtdatahash" xmlns:w16se="http://schemas.microsoft.com/office/word/2015/wordml/symex" xmlns:wpg="http://schemas.microsoft.com/office/word/2010/wordprocessingGroup" xmlns:wpi="http://schemas.microsoft.com/office/word/2010/wordprocessingInk" xmlns:wne="http://schemas.microsoft.com/office/word/2006/wordml" xmlns:wps="http://schemas.microsoft.com/office/word/2010/wordprocessingShape" mc:Ignorable="w14 w15 w16se w16cid w16 w16cex w16sdtdh wp14">
+<w:footnotes xmlns:wpc="http://schemas.microsoft.com/office/word/2010/wordprocessingCanvas" xmlns:cx="http://schemas.microsoft.com/office/drawing/2014/chartex" xmlns:cx1="http://schemas.microsoft.com/office/drawing/2015/9/8/chartex" xmlns:cx2="http://schemas.microsoft.com/office/drawing/2015/10/21/chartex" xmlns:cx3="http://schemas.microsoft.com/office/drawing/2016/5/9/chartex" xmlns:cx4="http://schemas.microsoft.com/office/drawing/2016/5/10/chartex" xmlns:cx5="http://schemas.microsoft.com/office/drawing/2016/5/11/chartex" xmlns:cx6="http://schemas.microsoft.com/office/drawing/2016/5/12/chartex" xmlns:cx7="http://schemas.microsoft.com/office/drawing/2016/5/13/chartex" xmlns:cx8="http://schemas.microsoft.com/office/drawing/2016/5/14/chartex" xmlns:mc="http://schemas.openxmlformats.org/markup-compatibility/2006" xmlns:aink="http://schemas.microsoft.com/office/drawing/2016/ink" xmlns:am3d="http://schemas.microsoft.com/office/drawing/2017/model3d" xmlns:o="urn:schemas-microsoft-com:office:office" xmlns:r="http://schemas.openxmlformats.org/officeDocument/2006/relationships" xmlns:m="http://schemas.openxmlformats.org/officeDocument/2006/math" xmlns:v="urn:schemas-microsoft-com:vml" xmlns:wp14="http://schemas.microsoft.com/office/word/2010/wordprocessingDrawing" xmlns:wp="http://schemas.openxmlformats.org/drawingml/2006/wordprocessingDrawing" xmlns:w10="urn:schemas-microsoft-com:office:word" xmlns:w="http://schemas.openxmlformats.org/wordprocessingml/2006/main" xmlns:w14="http://schemas.microsoft.com/office/word/2010/wordml" xmlns:w15="http://schemas.microsoft.com/office/word/2012/wordml" xmlns:w16cid="http://schemas.microsoft.com/office/word/2016/wordml/cid" xmlns:w16se="http://schemas.microsoft.com/office/word/2015/wordml/symex" xmlns:wpg="http://schemas.microsoft.com/office/word/2010/wordprocessingGroup" xmlns:wpi="http://schemas.microsoft.com/office/word/2010/wordprocessingInk" xmlns:wne="http://schemas.microsoft.com/office/word/2006/wordml" xmlns:wps="http://schemas.microsoft.com/office/word/2010/wordprocessingShape" mc:Ignorable="w14 w15 w16se w16cid wp14">
   <w:footnote w:type="separator" w:id="-1">
     <w:p>
       <w:pPr>
@@ -5660,7 +8218,7 @@
 </file>
 
 <file path=word/numbering.xml><?xml version="1.0" encoding="utf-8"?>
-<w:numbering xmlns:wpc="http://schemas.microsoft.com/office/word/2010/wordprocessingCanvas" xmlns:cx="http://schemas.microsoft.com/office/drawing/2014/chartex" xmlns:cx1="http://schemas.microsoft.com/office/drawing/2015/9/8/chartex" xmlns:cx2="http://schemas.microsoft.com/office/drawing/2015/10/21/chartex" xmlns:cx3="http://schemas.microsoft.com/office/drawing/2016/5/9/chartex" xmlns:cx4="http://schemas.microsoft.com/office/drawing/2016/5/10/chartex" xmlns:cx5="http://schemas.microsoft.com/office/drawing/2016/5/11/chartex" xmlns:cx6="http://schemas.microsoft.com/office/drawing/2016/5/12/chartex" xmlns:cx7="http://schemas.microsoft.com/office/drawing/2016/5/13/chartex" xmlns:cx8="http://schemas.microsoft.com/office/drawing/2016/5/14/chartex" xmlns:mc="http://schemas.openxmlformats.org/markup-compatibility/2006" xmlns:aink="http://schemas.microsoft.com/office/drawing/2016/ink" xmlns:am3d="http://schemas.microsoft.com/office/drawing/2017/model3d" xmlns:o="urn:schemas-microsoft-com:office:office" xmlns:oel="http://schemas.microsoft.com/office/2019/extlst" xmlns:r="http://schemas.openxmlformats.org/officeDocument/2006/relationships" xmlns:m="http://schemas.openxmlformats.org/officeDocument/2006/math" xmlns:v="urn:schemas-microsoft-com:vml" xmlns:wp14="http://schemas.microsoft.com/office/word/2010/wordprocessingDrawing" xmlns:wp="http://schemas.openxmlformats.org/drawingml/2006/wordprocessingDrawing" xmlns:w10="urn:schemas-microsoft-com:office:word" xmlns:w="http://schemas.openxmlformats.org/wordprocessingml/2006/main" xmlns:w14="http://schemas.microsoft.com/office/word/2010/wordml" xmlns:w15="http://schemas.microsoft.com/office/word/2012/wordml" xmlns:w16cex="http://schemas.microsoft.com/office/word/2018/wordml/cex" xmlns:w16cid="http://schemas.microsoft.com/office/word/2016/wordml/cid" xmlns:w16="http://schemas.microsoft.com/office/word/2018/wordml" xmlns:w16sdtdh="http://schemas.microsoft.com/office/word/2020/wordml/sdtdatahash" xmlns:w16se="http://schemas.microsoft.com/office/word/2015/wordml/symex" xmlns:wpg="http://schemas.microsoft.com/office/word/2010/wordprocessingGroup" xmlns:wpi="http://schemas.microsoft.com/office/word/2010/wordprocessingInk" xmlns:wne="http://schemas.microsoft.com/office/word/2006/wordml" xmlns:wps="http://schemas.microsoft.com/office/word/2010/wordprocessingShape" mc:Ignorable="w14 w15 w16se w16cid w16 w16cex w16sdtdh wp14">
+<w:numbering xmlns:wpc="http://schemas.microsoft.com/office/word/2010/wordprocessingCanvas" xmlns:cx="http://schemas.microsoft.com/office/drawing/2014/chartex" xmlns:cx1="http://schemas.microsoft.com/office/drawing/2015/9/8/chartex" xmlns:cx2="http://schemas.microsoft.com/office/drawing/2015/10/21/chartex" xmlns:cx3="http://schemas.microsoft.com/office/drawing/2016/5/9/chartex" xmlns:cx4="http://schemas.microsoft.com/office/drawing/2016/5/10/chartex" xmlns:cx5="http://schemas.microsoft.com/office/drawing/2016/5/11/chartex" xmlns:cx6="http://schemas.microsoft.com/office/drawing/2016/5/12/chartex" xmlns:cx7="http://schemas.microsoft.com/office/drawing/2016/5/13/chartex" xmlns:cx8="http://schemas.microsoft.com/office/drawing/2016/5/14/chartex" xmlns:mc="http://schemas.openxmlformats.org/markup-compatibility/2006" xmlns:aink="http://schemas.microsoft.com/office/drawing/2016/ink" xmlns:am3d="http://schemas.microsoft.com/office/drawing/2017/model3d" xmlns:o="urn:schemas-microsoft-com:office:office" xmlns:r="http://schemas.openxmlformats.org/officeDocument/2006/relationships" xmlns:m="http://schemas.openxmlformats.org/officeDocument/2006/math" xmlns:v="urn:schemas-microsoft-com:vml" xmlns:wp14="http://schemas.microsoft.com/office/word/2010/wordprocessingDrawing" xmlns:wp="http://schemas.openxmlformats.org/drawingml/2006/wordprocessingDrawing" xmlns:w10="urn:schemas-microsoft-com:office:word" xmlns:w="http://schemas.openxmlformats.org/wordprocessingml/2006/main" xmlns:w14="http://schemas.microsoft.com/office/word/2010/wordml" xmlns:w15="http://schemas.microsoft.com/office/word/2012/wordml" xmlns:w16cid="http://schemas.microsoft.com/office/word/2016/wordml/cid" xmlns:w16se="http://schemas.microsoft.com/office/word/2015/wordml/symex" xmlns:wpg="http://schemas.microsoft.com/office/word/2010/wordprocessingGroup" xmlns:wpi="http://schemas.microsoft.com/office/word/2010/wordprocessingInk" xmlns:wne="http://schemas.microsoft.com/office/word/2006/wordml" xmlns:wps="http://schemas.microsoft.com/office/word/2010/wordprocessingShape" mc:Ignorable="w14 w15 w16se w16cid wp14">
   <w:abstractNum w:abstractNumId="0" w15:restartNumberingAfterBreak="0">
     <w:nsid w:val="0BD05718"/>
     <w:multiLevelType w:val="multilevel"/>
@@ -6551,31 +9109,31 @@
       </w:pPr>
     </w:lvl>
   </w:abstractNum>
-  <w:num w:numId="1" w16cid:durableId="1222402627">
+  <w:num w:numId="1">
     <w:abstractNumId w:val="6"/>
   </w:num>
-  <w:num w:numId="2" w16cid:durableId="1085104692">
+  <w:num w:numId="2">
     <w:abstractNumId w:val="4"/>
   </w:num>
-  <w:num w:numId="3" w16cid:durableId="614100063">
+  <w:num w:numId="3">
     <w:abstractNumId w:val="2"/>
   </w:num>
-  <w:num w:numId="4" w16cid:durableId="1245607514">
+  <w:num w:numId="4">
     <w:abstractNumId w:val="7"/>
   </w:num>
-  <w:num w:numId="5" w16cid:durableId="552539772">
+  <w:num w:numId="5">
     <w:abstractNumId w:val="6"/>
   </w:num>
-  <w:num w:numId="6" w16cid:durableId="988947085">
+  <w:num w:numId="6">
     <w:abstractNumId w:val="9"/>
   </w:num>
-  <w:num w:numId="7" w16cid:durableId="256596317">
+  <w:num w:numId="7">
     <w:abstractNumId w:val="8"/>
   </w:num>
-  <w:num w:numId="8" w16cid:durableId="572856052">
+  <w:num w:numId="8">
     <w:abstractNumId w:val="0"/>
   </w:num>
-  <w:num w:numId="9" w16cid:durableId="1833451353">
+  <w:num w:numId="9">
     <w:abstractNumId w:val="0"/>
     <w:lvlOverride w:ilvl="0">
       <w:startOverride w:val="1"/>
@@ -6605,19 +9163,19 @@
       <w:startOverride w:val="1"/>
     </w:lvlOverride>
   </w:num>
-  <w:num w:numId="10" w16cid:durableId="846748786">
+  <w:num w:numId="10">
     <w:abstractNumId w:val="3"/>
   </w:num>
-  <w:num w:numId="11" w16cid:durableId="1792016551">
+  <w:num w:numId="11">
     <w:abstractNumId w:val="5"/>
   </w:num>
-  <w:num w:numId="12" w16cid:durableId="1240486319">
+  <w:num w:numId="12">
     <w:abstractNumId w:val="1"/>
   </w:num>
-  <w:num w:numId="13" w16cid:durableId="1241064521">
+  <w:num w:numId="13">
     <w:abstractNumId w:val="1"/>
   </w:num>
-  <w:num w:numId="14" w16cid:durableId="179393502">
+  <w:num w:numId="14">
     <w:abstractNumId w:val="1"/>
     <w:lvlOverride w:ilvl="0">
       <w:startOverride w:val="1"/>
@@ -6647,17 +9205,17 @@
       <w:startOverride w:val="1"/>
     </w:lvlOverride>
   </w:num>
-  <w:num w:numId="15" w16cid:durableId="256448403">
+  <w:num w:numId="15">
     <w:abstractNumId w:val="1"/>
   </w:num>
-  <w:num w:numId="16" w16cid:durableId="1163475154">
+  <w:num w:numId="16">
     <w:abstractNumId w:val="1"/>
   </w:num>
 </w:numbering>
 </file>
 
 <file path=word/styles.xml><?xml version="1.0" encoding="utf-8"?>
-<w:styles xmlns:mc="http://schemas.openxmlformats.org/markup-compatibility/2006" xmlns:r="http://schemas.openxmlformats.org/officeDocument/2006/relationships" xmlns:w="http://schemas.openxmlformats.org/wordprocessingml/2006/main" xmlns:w14="http://schemas.microsoft.com/office/word/2010/wordml" xmlns:w15="http://schemas.microsoft.com/office/word/2012/wordml" xmlns:w16cex="http://schemas.microsoft.com/office/word/2018/wordml/cex" xmlns:w16cid="http://schemas.microsoft.com/office/word/2016/wordml/cid" xmlns:w16="http://schemas.microsoft.com/office/word/2018/wordml" xmlns:w16sdtdh="http://schemas.microsoft.com/office/word/2020/wordml/sdtdatahash" xmlns:w16se="http://schemas.microsoft.com/office/word/2015/wordml/symex" mc:Ignorable="w14 w15 w16se w16cid w16 w16cex w16sdtdh">
+<w:styles xmlns:mc="http://schemas.openxmlformats.org/markup-compatibility/2006" xmlns:r="http://schemas.openxmlformats.org/officeDocument/2006/relationships" xmlns:w="http://schemas.openxmlformats.org/wordprocessingml/2006/main" xmlns:w14="http://schemas.microsoft.com/office/word/2010/wordml" xmlns:w15="http://schemas.microsoft.com/office/word/2012/wordml" xmlns:w16cid="http://schemas.microsoft.com/office/word/2016/wordml/cid" xmlns:w16se="http://schemas.microsoft.com/office/word/2015/wordml/symex" mc:Ignorable="w14 w15 w16se w16cid">
   <w:docDefaults>
     <w:rPrDefault>
       <w:rPr>
@@ -6675,7 +9233,7 @@
       </w:pPr>
     </w:pPrDefault>
   </w:docDefaults>
-  <w:latentStyles w:defLockedState="0" w:defUIPriority="99" w:defSemiHidden="0" w:defUnhideWhenUsed="0" w:defQFormat="0" w:count="376">
+  <w:latentStyles w:defLockedState="0" w:defUIPriority="99" w:defSemiHidden="0" w:defUnhideWhenUsed="0" w:defQFormat="0" w:count="375">
     <w:lsdException w:name="Normal" w:uiPriority="0" w:qFormat="1"/>
     <w:lsdException w:name="heading 1" w:uiPriority="9" w:qFormat="1"/>
     <w:lsdException w:name="heading 2" w:semiHidden="1" w:uiPriority="9" w:unhideWhenUsed="1" w:qFormat="1"/>
@@ -7051,7 +9609,6 @@
     <w:lsdException w:name="Smart Hyperlink" w:semiHidden="1" w:unhideWhenUsed="1"/>
     <w:lsdException w:name="Hashtag" w:semiHidden="1" w:unhideWhenUsed="1"/>
     <w:lsdException w:name="Unresolved Mention" w:semiHidden="1" w:unhideWhenUsed="1"/>
-    <w:lsdException w:name="Smart Link" w:semiHidden="1" w:unhideWhenUsed="1"/>
   </w:latentStyles>
   <w:style w:type="paragraph" w:default="1" w:styleId="Norml">
     <w:name w:val="Normal"/>
@@ -7717,7 +10274,7 @@
 </file>
 
 <file path=customXml/itemProps1.xml><?xml version="1.0" encoding="utf-8"?>
-<ds:datastoreItem xmlns:ds="http://schemas.openxmlformats.org/officeDocument/2006/customXml" ds:itemID="{6430576C-1653-427C-9B44-AF0F4D08D402}">
+<ds:datastoreItem xmlns:ds="http://schemas.openxmlformats.org/officeDocument/2006/customXml" ds:itemID="{A7666DAE-3FC9-4EE7-8CBA-0DE1AAA3A740}">
   <ds:schemaRefs>
     <ds:schemaRef ds:uri="http://schemas.openxmlformats.org/officeDocument/2006/bibliography"/>
   </ds:schemaRefs>

--- a/Vizsgaremek.docx
+++ b/Vizsgaremek.docx
@@ -1,6 +1,6 @@
 
 <file path=word/document.xml><?xml version="1.0" encoding="utf-8"?>
-<w:document xmlns:wpc="http://schemas.microsoft.com/office/word/2010/wordprocessingCanvas" xmlns:cx="http://schemas.microsoft.com/office/drawing/2014/chartex" xmlns:cx1="http://schemas.microsoft.com/office/drawing/2015/9/8/chartex" xmlns:cx2="http://schemas.microsoft.com/office/drawing/2015/10/21/chartex" xmlns:cx3="http://schemas.microsoft.com/office/drawing/2016/5/9/chartex" xmlns:cx4="http://schemas.microsoft.com/office/drawing/2016/5/10/chartex" xmlns:cx5="http://schemas.microsoft.com/office/drawing/2016/5/11/chartex" xmlns:cx6="http://schemas.microsoft.com/office/drawing/2016/5/12/chartex" xmlns:cx7="http://schemas.microsoft.com/office/drawing/2016/5/13/chartex" xmlns:cx8="http://schemas.microsoft.com/office/drawing/2016/5/14/chartex" xmlns:mc="http://schemas.openxmlformats.org/markup-compatibility/2006" xmlns:aink="http://schemas.microsoft.com/office/drawing/2016/ink" xmlns:am3d="http://schemas.microsoft.com/office/drawing/2017/model3d" xmlns:o="urn:schemas-microsoft-com:office:office" xmlns:r="http://schemas.openxmlformats.org/officeDocument/2006/relationships" xmlns:m="http://schemas.openxmlformats.org/officeDocument/2006/math" xmlns:v="urn:schemas-microsoft-com:vml" xmlns:wp14="http://schemas.microsoft.com/office/word/2010/wordprocessingDrawing" xmlns:wp="http://schemas.openxmlformats.org/drawingml/2006/wordprocessingDrawing" xmlns:w10="urn:schemas-microsoft-com:office:word" xmlns:w="http://schemas.openxmlformats.org/wordprocessingml/2006/main" xmlns:w14="http://schemas.microsoft.com/office/word/2010/wordml" xmlns:w15="http://schemas.microsoft.com/office/word/2012/wordml" xmlns:w16cid="http://schemas.microsoft.com/office/word/2016/wordml/cid" xmlns:w16se="http://schemas.microsoft.com/office/word/2015/wordml/symex" xmlns:wpg="http://schemas.microsoft.com/office/word/2010/wordprocessingGroup" xmlns:wpi="http://schemas.microsoft.com/office/word/2010/wordprocessingInk" xmlns:wne="http://schemas.microsoft.com/office/word/2006/wordml" xmlns:wps="http://schemas.microsoft.com/office/word/2010/wordprocessingShape" mc:Ignorable="w14 w15 w16se w16cid wp14">
+<w:document xmlns:wpc="http://schemas.microsoft.com/office/word/2010/wordprocessingCanvas" xmlns:cx="http://schemas.microsoft.com/office/drawing/2014/chartex" xmlns:cx1="http://schemas.microsoft.com/office/drawing/2015/9/8/chartex" xmlns:cx2="http://schemas.microsoft.com/office/drawing/2015/10/21/chartex" xmlns:cx3="http://schemas.microsoft.com/office/drawing/2016/5/9/chartex" xmlns:cx4="http://schemas.microsoft.com/office/drawing/2016/5/10/chartex" xmlns:cx5="http://schemas.microsoft.com/office/drawing/2016/5/11/chartex" xmlns:cx6="http://schemas.microsoft.com/office/drawing/2016/5/12/chartex" xmlns:cx7="http://schemas.microsoft.com/office/drawing/2016/5/13/chartex" xmlns:cx8="http://schemas.microsoft.com/office/drawing/2016/5/14/chartex" xmlns:mc="http://schemas.openxmlformats.org/markup-compatibility/2006" xmlns:aink="http://schemas.microsoft.com/office/drawing/2016/ink" xmlns:am3d="http://schemas.microsoft.com/office/drawing/2017/model3d" xmlns:o="urn:schemas-microsoft-com:office:office" xmlns:oel="http://schemas.microsoft.com/office/2019/extlst" xmlns:r="http://schemas.openxmlformats.org/officeDocument/2006/relationships" xmlns:m="http://schemas.openxmlformats.org/officeDocument/2006/math" xmlns:v="urn:schemas-microsoft-com:vml" xmlns:wp14="http://schemas.microsoft.com/office/word/2010/wordprocessingDrawing" xmlns:wp="http://schemas.openxmlformats.org/drawingml/2006/wordprocessingDrawing" xmlns:w10="urn:schemas-microsoft-com:office:word" xmlns:w="http://schemas.openxmlformats.org/wordprocessingml/2006/main" xmlns:w14="http://schemas.microsoft.com/office/word/2010/wordml" xmlns:w15="http://schemas.microsoft.com/office/word/2012/wordml" xmlns:w16cex="http://schemas.microsoft.com/office/word/2018/wordml/cex" xmlns:w16cid="http://schemas.microsoft.com/office/word/2016/wordml/cid" xmlns:w16="http://schemas.microsoft.com/office/word/2018/wordml" xmlns:w16sdtdh="http://schemas.microsoft.com/office/word/2020/wordml/sdtdatahash" xmlns:w16se="http://schemas.microsoft.com/office/word/2015/wordml/symex" xmlns:wpg="http://schemas.microsoft.com/office/word/2010/wordprocessingGroup" xmlns:wpi="http://schemas.microsoft.com/office/word/2010/wordprocessingInk" xmlns:wne="http://schemas.microsoft.com/office/word/2006/wordml" xmlns:wps="http://schemas.microsoft.com/office/word/2010/wordprocessingShape" mc:Ignorable="w14 w15 w16se w16cid w16 w16cex w16sdtdh wp14">
   <w:body>
     <w:p>
       <w:pPr>
@@ -1178,7 +1178,7 @@
           <w:szCs w:val="32"/>
         </w:rPr>
         <w:drawing>
-          <wp:anchor distT="0" distB="0" distL="114300" distR="114300" simplePos="0" relativeHeight="251695104" behindDoc="1" locked="0" layoutInCell="1" allowOverlap="1" wp14:anchorId="3706F2B8" wp14:editId="3280E7EE">
+          <wp:anchor distT="0" distB="0" distL="114300" distR="114300" simplePos="0" relativeHeight="251695104" behindDoc="1" locked="0" layoutInCell="1" allowOverlap="1" wp14:anchorId="3706F2B8" wp14:editId="0F479E44">
             <wp:simplePos x="0" y="0"/>
             <wp:positionH relativeFrom="margin">
               <wp:posOffset>-300355</wp:posOffset>
@@ -1254,6 +1254,128 @@
           <w:szCs w:val="32"/>
         </w:rPr>
       </w:pPr>
+      <w:r>
+        <w:rPr>
+          <w:noProof/>
+        </w:rPr>
+        <mc:AlternateContent>
+          <mc:Choice Requires="wps">
+            <w:drawing>
+              <wp:anchor distT="0" distB="0" distL="114300" distR="114300" simplePos="0" relativeHeight="251703296" behindDoc="1" locked="0" layoutInCell="1" allowOverlap="1" wp14:anchorId="1C9F4EC4" wp14:editId="36EBA4D1">
+                <wp:simplePos x="0" y="0"/>
+                <wp:positionH relativeFrom="column">
+                  <wp:posOffset>1605280</wp:posOffset>
+                </wp:positionH>
+                <wp:positionV relativeFrom="paragraph">
+                  <wp:posOffset>5273040</wp:posOffset>
+                </wp:positionV>
+                <wp:extent cx="3343275" cy="289560"/>
+                <wp:effectExtent l="0" t="0" r="9525" b="0"/>
+                <wp:wrapTight wrapText="bothSides">
+                  <wp:wrapPolygon edited="0">
+                    <wp:start x="0" y="0"/>
+                    <wp:lineTo x="0" y="19895"/>
+                    <wp:lineTo x="21538" y="19895"/>
+                    <wp:lineTo x="21538" y="0"/>
+                    <wp:lineTo x="0" y="0"/>
+                  </wp:wrapPolygon>
+                </wp:wrapTight>
+                <wp:docPr id="20" name="Szövegdoboz 20"/>
+                <wp:cNvGraphicFramePr/>
+                <a:graphic xmlns:a="http://schemas.openxmlformats.org/drawingml/2006/main">
+                  <a:graphicData uri="http://schemas.microsoft.com/office/word/2010/wordprocessingShape">
+                    <wps:wsp>
+                      <wps:cNvSpPr txBox="1"/>
+                      <wps:spPr>
+                        <a:xfrm>
+                          <a:off x="0" y="0"/>
+                          <a:ext cx="3343275" cy="289560"/>
+                        </a:xfrm>
+                        <a:prstGeom prst="rect">
+                          <a:avLst/>
+                        </a:prstGeom>
+                        <a:solidFill>
+                          <a:prstClr val="white"/>
+                        </a:solidFill>
+                        <a:ln>
+                          <a:noFill/>
+                        </a:ln>
+                      </wps:spPr>
+                      <wps:txbx>
+                        <w:txbxContent>
+                          <w:p>
+                            <w:pPr>
+                              <w:pStyle w:val="Kpalrs"/>
+                              <w:rPr>
+                                <w:noProof/>
+                                <w:sz w:val="32"/>
+                                <w:szCs w:val="32"/>
+                              </w:rPr>
+                            </w:pPr>
+                            <w:r>
+                              <w:rPr>
+                                <w:noProof/>
+                                <w:sz w:val="32"/>
+                                <w:szCs w:val="32"/>
+                              </w:rPr>
+                              <w:t>MongoDB adatbázisunk modellje</w:t>
+                            </w:r>
+                          </w:p>
+                        </w:txbxContent>
+                      </wps:txbx>
+                      <wps:bodyPr rot="0" spcFirstLastPara="0" vertOverflow="overflow" horzOverflow="overflow" vert="horz" wrap="square" lIns="0" tIns="0" rIns="0" bIns="0" numCol="1" spcCol="0" rtlCol="0" fromWordArt="0" anchor="t" anchorCtr="0" forceAA="0" compatLnSpc="1">
+                        <a:prstTxWarp prst="textNoShape">
+                          <a:avLst/>
+                        </a:prstTxWarp>
+                        <a:noAutofit/>
+                      </wps:bodyPr>
+                    </wps:wsp>
+                  </a:graphicData>
+                </a:graphic>
+                <wp14:sizeRelH relativeFrom="margin">
+                  <wp14:pctWidth>0</wp14:pctWidth>
+                </wp14:sizeRelH>
+                <wp14:sizeRelV relativeFrom="margin">
+                  <wp14:pctHeight>0</wp14:pctHeight>
+                </wp14:sizeRelV>
+              </wp:anchor>
+            </w:drawing>
+          </mc:Choice>
+          <mc:Fallback>
+            <w:pict>
+              <v:shapetype w14:anchorId="1C9F4EC4" id="_x0000_t202" coordsize="21600,21600" o:spt="202" path="m,l,21600r21600,l21600,xe">
+                <v:stroke joinstyle="miter"/>
+                <v:path gradientshapeok="t" o:connecttype="rect"/>
+              </v:shapetype>
+              <v:shape id="Szövegdoboz 20" o:spid="_x0000_s1026" type="#_x0000_t202" style="position:absolute;margin-left:126.4pt;margin-top:415.2pt;width:263.25pt;height:22.8pt;z-index:-251613184;visibility:visible;mso-wrap-style:square;mso-width-percent:0;mso-height-percent:0;mso-wrap-distance-left:9pt;mso-wrap-distance-top:0;mso-wrap-distance-right:9pt;mso-wrap-distance-bottom:0;mso-position-horizontal:absolute;mso-position-horizontal-relative:text;mso-position-vertical:absolute;mso-position-vertical-relative:text;mso-width-percent:0;mso-height-percent:0;mso-width-relative:margin;mso-height-relative:margin;v-text-anchor:top" o:gfxdata="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" stroked="f">
+                <v:textbox inset="0,0,0,0">
+                  <w:txbxContent>
+                    <w:p>
+                      <w:pPr>
+                        <w:pStyle w:val="Kpalrs"/>
+                        <w:rPr>
+                          <w:noProof/>
+                          <w:sz w:val="32"/>
+                          <w:szCs w:val="32"/>
+                        </w:rPr>
+                      </w:pPr>
+                      <w:r>
+                        <w:rPr>
+                          <w:noProof/>
+                          <w:sz w:val="32"/>
+                          <w:szCs w:val="32"/>
+                        </w:rPr>
+                        <w:t>MongoDB adatbázisunk modellje</w:t>
+                      </w:r>
+                    </w:p>
+                  </w:txbxContent>
+                </v:textbox>
+                <w10:wrap type="tight"/>
+              </v:shape>
+            </w:pict>
+          </mc:Fallback>
+        </mc:AlternateContent>
+      </w:r>
       <w:r>
         <w:br w:type="page"/>
       </w:r>
@@ -1425,11 +1547,7 @@
           </mc:Choice>
           <mc:Fallback>
             <w:pict>
-              <v:shapetype w14:anchorId="2302142F" id="_x0000_t202" coordsize="21600,21600" o:spt="202" path="m,l,21600r21600,l21600,xe">
-                <v:stroke joinstyle="miter"/>
-                <v:path gradientshapeok="t" o:connecttype="rect"/>
-              </v:shapetype>
-              <v:shape id="Szövegdoboz 15" o:spid="_x0000_s1026" type="#_x0000_t202" style="position:absolute;left:0;text-align:left;margin-left:142.9pt;margin-top:344.2pt;width:159.75pt;height:20.9pt;z-index:-251644928;visibility:visible;mso-wrap-style:square;mso-width-percent:0;mso-height-percent:0;mso-wrap-distance-left:9pt;mso-wrap-distance-top:0;mso-wrap-distance-right:9pt;mso-wrap-distance-bottom:0;mso-position-horizontal:absolute;mso-position-horizontal-relative:text;mso-position-vertical:absolute;mso-position-vertical-relative:text;mso-width-percent:0;mso-height-percent:0;mso-width-relative:margin;mso-height-relative:margin;v-text-anchor:top" o:gfxdata="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" stroked="f">
+              <v:shape w14:anchorId="2302142F" id="Szövegdoboz 15" o:spid="_x0000_s1027" type="#_x0000_t202" style="position:absolute;left:0;text-align:left;margin-left:142.9pt;margin-top:344.2pt;width:159.75pt;height:20.9pt;z-index:-251644928;visibility:visible;mso-wrap-style:square;mso-width-percent:0;mso-height-percent:0;mso-wrap-distance-left:9pt;mso-wrap-distance-top:0;mso-wrap-distance-right:9pt;mso-wrap-distance-bottom:0;mso-position-horizontal:absolute;mso-position-horizontal-relative:text;mso-position-vertical:absolute;mso-position-vertical-relative:text;mso-width-percent:0;mso-height-percent:0;mso-width-relative:margin;mso-height-relative:margin;v-text-anchor:top" o:gfxdata="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" stroked="f">
                 <v:textbox inset="0,0,0,0">
                   <w:txbxContent>
                     <w:p>
@@ -1634,7 +1752,21 @@
         <w:rPr>
           <w:szCs w:val="24"/>
         </w:rPr>
-        <w:t>A fenti parancsok által a .env fájlunkban megadott adatbázis csatlakozási linket megadva már kommunikál is a backend az adatbázissal. A fájl tartalma itt látható:</w:t>
+        <w:t xml:space="preserve">A fenti parancsok által </w:t>
+      </w:r>
+      <w:proofErr w:type="gramStart"/>
+      <w:r>
+        <w:rPr>
+          <w:szCs w:val="24"/>
+        </w:rPr>
+        <w:t>a .env</w:t>
+      </w:r>
+      <w:proofErr w:type="gramEnd"/>
+      <w:r>
+        <w:rPr>
+          <w:szCs w:val="24"/>
+        </w:rPr>
+        <w:t xml:space="preserve"> fájlunkban megadott adatbázis csatlakozási linket megadva már kommunikál is a backend az adatbázissal. A fájl tartalma itt látható:</w:t>
       </w:r>
     </w:p>
     <w:p>
@@ -1726,7 +1858,7 @@
           </mc:Choice>
           <mc:Fallback>
             <w:pict>
-              <v:shape w14:anchorId="30FE8B35" id="Szövegdoboz 14" o:spid="_x0000_s1027" type="#_x0000_t202" style="position:absolute;margin-left:129.4pt;margin-top:59.45pt;width:267pt;height:17.25pt;z-index:-251646976;visibility:visible;mso-wrap-style:square;mso-width-percent:0;mso-height-percent:0;mso-wrap-distance-left:9pt;mso-wrap-distance-top:0;mso-wrap-distance-right:9pt;mso-wrap-distance-bottom:0;mso-position-horizontal:absolute;mso-position-horizontal-relative:text;mso-position-vertical:absolute;mso-position-vertical-relative:text;mso-width-percent:0;mso-height-percent:0;mso-width-relative:margin;mso-height-relative:margin;v-text-anchor:top" o:gfxdata="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" stroked="f">
+              <v:shape w14:anchorId="30FE8B35" id="Szövegdoboz 14" o:spid="_x0000_s1028" type="#_x0000_t202" style="position:absolute;margin-left:129.4pt;margin-top:59.45pt;width:267pt;height:17.25pt;z-index:-251646976;visibility:visible;mso-wrap-style:square;mso-width-percent:0;mso-height-percent:0;mso-wrap-distance-left:9pt;mso-wrap-distance-top:0;mso-wrap-distance-right:9pt;mso-wrap-distance-bottom:0;mso-position-horizontal:absolute;mso-position-horizontal-relative:text;mso-position-vertical:absolute;mso-position-vertical-relative:text;mso-width-percent:0;mso-height-percent:0;mso-width-relative:margin;mso-height-relative:margin;v-text-anchor:top" o:gfxdata="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" stroked="f">
                 <v:textbox inset="0,0,0,0">
                   <w:txbxContent>
                     <w:p>
@@ -2176,7 +2308,7 @@
           </mc:Choice>
           <mc:Fallback>
             <w:pict>
-              <v:shape w14:anchorId="17ADE32E" id="Szövegdoboz 1" o:spid="_x0000_s1028" type="#_x0000_t202" style="position:absolute;margin-left:182.65pt;margin-top:.65pt;width:87pt;height:22.5pt;z-index:-251649024;visibility:visible;mso-wrap-style:square;mso-width-percent:0;mso-height-percent:0;mso-wrap-distance-left:9pt;mso-wrap-distance-top:0;mso-wrap-distance-right:9pt;mso-wrap-distance-bottom:0;mso-position-horizontal:absolute;mso-position-horizontal-relative:text;mso-position-vertical:absolute;mso-position-vertical-relative:text;mso-width-percent:0;mso-height-percent:0;mso-width-relative:margin;mso-height-relative:margin;v-text-anchor:top" o:gfxdata="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" stroked="f">
+              <v:shape w14:anchorId="17ADE32E" id="Szövegdoboz 1" o:spid="_x0000_s1029" type="#_x0000_t202" style="position:absolute;margin-left:182.65pt;margin-top:.65pt;width:87pt;height:22.5pt;z-index:-251649024;visibility:visible;mso-wrap-style:square;mso-width-percent:0;mso-height-percent:0;mso-wrap-distance-left:9pt;mso-wrap-distance-top:0;mso-wrap-distance-right:9pt;mso-wrap-distance-bottom:0;mso-position-horizontal:absolute;mso-position-horizontal-relative:text;mso-position-vertical:absolute;mso-position-vertical-relative:text;mso-width-percent:0;mso-height-percent:0;mso-width-relative:margin;mso-height-relative:margin;v-text-anchor:top" o:gfxdata="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" stroked="f">
                 <v:textbox inset="0,0,0,0">
                   <w:txbxContent>
                     <w:p>
@@ -2235,19 +2367,13 @@
         <w:rPr>
           <w:szCs w:val="24"/>
         </w:rPr>
-        <w:t>model</w:t>
-      </w:r>
-      <w:r>
-        <w:rPr>
-          <w:szCs w:val="24"/>
-        </w:rPr>
-        <w:t>”</w:t>
-      </w:r>
-      <w:r>
-        <w:rPr>
-          <w:szCs w:val="24"/>
-        </w:rPr>
-        <w:t>-jét, következő lépésként létrehoztuk a controller mappát, másik nevén a vezérlőket, ahol felvettük a különböző metódusokat</w:t>
+        <w:t>model” -</w:t>
+      </w:r>
+      <w:r>
+        <w:rPr>
+          <w:szCs w:val="24"/>
+        </w:rPr>
+        <w:t>jét, következő lépésként létrehoztuk a controller mappát, másik nevén a vezérlőket, ahol felvettük a különböző metódusokat</w:t>
       </w:r>
       <w:r>
         <w:rPr>
@@ -2494,7 +2620,7 @@
           </mc:Choice>
           <mc:Fallback>
             <w:pict>
-              <v:shape w14:anchorId="34966AA6" id="Szövegdoboz 19" o:spid="_x0000_s1029" type="#_x0000_t202" style="position:absolute;left:0;text-align:left;margin-left:205.9pt;margin-top:314pt;width:129pt;height:15.75pt;z-index:-251637760;visibility:visible;mso-wrap-style:square;mso-width-percent:0;mso-height-percent:0;mso-wrap-distance-left:9pt;mso-wrap-distance-top:0;mso-wrap-distance-right:9pt;mso-wrap-distance-bottom:0;mso-position-horizontal:absolute;mso-position-horizontal-relative:text;mso-position-vertical:absolute;mso-position-vertical-relative:text;mso-width-percent:0;mso-height-percent:0;mso-width-relative:margin;mso-height-relative:margin;v-text-anchor:top" o:gfxdata="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" stroked="f">
+              <v:shape w14:anchorId="34966AA6" id="Szövegdoboz 19" o:spid="_x0000_s1030" type="#_x0000_t202" style="position:absolute;left:0;text-align:left;margin-left:205.9pt;margin-top:314pt;width:129pt;height:15.75pt;z-index:-251637760;visibility:visible;mso-wrap-style:square;mso-width-percent:0;mso-height-percent:0;mso-wrap-distance-left:9pt;mso-wrap-distance-top:0;mso-wrap-distance-right:9pt;mso-wrap-distance-bottom:0;mso-position-horizontal:absolute;mso-position-horizontal-relative:text;mso-position-vertical:absolute;mso-position-vertical-relative:text;mso-width-percent:0;mso-height-percent:0;mso-width-relative:margin;mso-height-relative:margin;v-text-anchor:top" o:gfxdata="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" stroked="f">
                 <v:textbox inset="0,0,0,0">
                   <w:txbxContent>
                     <w:p>
@@ -2708,9 +2834,7 @@
       <w:pPr>
         <w:spacing w:line="360" w:lineRule="auto"/>
         <w:ind w:firstLine="567"/>
-        <w:rPr>
-          <w:szCs w:val="24"/>
-        </w:rPr>
+        <w:jc w:val="both"/>
       </w:pPr>
       <w:r>
         <w:rPr>
@@ -2921,7 +3045,7 @@
           </mc:Choice>
           <mc:Fallback>
             <w:pict>
-              <v:shape w14:anchorId="696FC401" id="Szövegdoboz 17" o:spid="_x0000_s1030" type="#_x0000_t202" style="position:absolute;left:0;text-align:left;margin-left:124.15pt;margin-top:266.35pt;width:351.75pt;height:10.5pt;z-index:-251640832;visibility:visible;mso-wrap-style:square;mso-width-percent:0;mso-height-percent:0;mso-wrap-distance-left:9pt;mso-wrap-distance-top:0;mso-wrap-distance-right:9pt;mso-wrap-distance-bottom:0;mso-position-horizontal:absolute;mso-position-horizontal-relative:text;mso-position-vertical:absolute;mso-position-vertical-relative:text;mso-width-percent:0;mso-height-percent:0;mso-width-relative:margin;mso-height-relative:margin;v-text-anchor:top" o:gfxdata="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" stroked="f">
+              <v:shape w14:anchorId="696FC401" id="Szövegdoboz 17" o:spid="_x0000_s1031" type="#_x0000_t202" style="position:absolute;left:0;text-align:left;margin-left:124.15pt;margin-top:266.35pt;width:351.75pt;height:10.5pt;z-index:-251640832;visibility:visible;mso-wrap-style:square;mso-width-percent:0;mso-height-percent:0;mso-wrap-distance-left:9pt;mso-wrap-distance-top:0;mso-wrap-distance-right:9pt;mso-wrap-distance-bottom:0;mso-position-horizontal:absolute;mso-position-horizontal-relative:text;mso-position-vertical:absolute;mso-position-vertical-relative:text;mso-width-percent:0;mso-height-percent:0;mso-width-relative:margin;mso-height-relative:margin;v-text-anchor:top" o:gfxdata="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" stroked="f">
                 <v:textbox inset="0,0,0,0">
                   <w:txbxContent>
                     <w:p>
@@ -3052,7 +3176,7 @@
           </mc:Choice>
           <mc:Fallback>
             <w:pict>
-              <v:shape w14:anchorId="39A90F99" id="Szövegdoboz 16" o:spid="_x0000_s1031" type="#_x0000_t202" style="position:absolute;left:0;text-align:left;margin-left:134.65pt;margin-top:484.15pt;width:235.5pt;height:22.5pt;z-index:-251642880;visibility:visible;mso-wrap-style:square;mso-width-percent:0;mso-height-percent:0;mso-wrap-distance-left:9pt;mso-wrap-distance-top:0;mso-wrap-distance-right:9pt;mso-wrap-distance-bottom:0;mso-position-horizontal:absolute;mso-position-horizontal-relative:text;mso-position-vertical:absolute;mso-position-vertical-relative:text;mso-width-percent:0;mso-height-percent:0;mso-width-relative:margin;mso-height-relative:margin;v-text-anchor:top" o:gfxdata="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" stroked="f">
+              <v:shape w14:anchorId="39A90F99" id="Szövegdoboz 16" o:spid="_x0000_s1032" type="#_x0000_t202" style="position:absolute;left:0;text-align:left;margin-left:134.65pt;margin-top:484.15pt;width:235.5pt;height:22.5pt;z-index:-251642880;visibility:visible;mso-wrap-style:square;mso-width-percent:0;mso-height-percent:0;mso-wrap-distance-left:9pt;mso-wrap-distance-top:0;mso-wrap-distance-right:9pt;mso-wrap-distance-bottom:0;mso-position-horizontal:absolute;mso-position-horizontal-relative:text;mso-position-vertical:absolute;mso-position-vertical-relative:text;mso-width-percent:0;mso-height-percent:0;mso-width-relative:margin;mso-height-relative:margin;v-text-anchor:top" o:gfxdata="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" stroked="f">
                 <v:textbox inset="0,0,0,0">
                   <w:txbxContent>
                     <w:p>
@@ -3166,6 +3290,16 @@
       <w:r>
         <w:br w:type="page"/>
       </w:r>
+    </w:p>
+    <w:p>
+      <w:pPr>
+        <w:spacing w:line="360" w:lineRule="auto"/>
+        <w:ind w:firstLine="567"/>
+        <w:jc w:val="both"/>
+        <w:rPr>
+          <w:szCs w:val="24"/>
+        </w:rPr>
+      </w:pPr>
       <w:r>
         <w:rPr>
           <w:szCs w:val="24"/>
@@ -3268,6 +3402,13 @@
                               </w:rPr>
                               <w:t>Populate példa</w:t>
                             </w:r>
+                            <w:r>
+                              <w:rPr>
+                                <w:noProof/>
+                                <w:szCs w:val="24"/>
+                              </w:rPr>
+                              <w:t xml:space="preserve"> 1.</w:t>
+                            </w:r>
                           </w:p>
                         </w:txbxContent>
                       </wps:txbx>
@@ -3291,7 +3432,7 @@
           </mc:Choice>
           <mc:Fallback>
             <w:pict>
-              <v:shape w14:anchorId="3D149941" id="Szövegdoboz 10" o:spid="_x0000_s1032" type="#_x0000_t202" style="position:absolute;left:0;text-align:left;margin-left:202.9pt;margin-top:318.4pt;width:145.5pt;height:16.5pt;z-index:-251630592;visibility:visible;mso-wrap-style:square;mso-width-percent:0;mso-height-percent:0;mso-wrap-distance-left:9pt;mso-wrap-distance-top:0;mso-wrap-distance-right:9pt;mso-wrap-distance-bottom:0;mso-position-horizontal:absolute;mso-position-horizontal-relative:text;mso-position-vertical:absolute;mso-position-vertical-relative:text;mso-width-percent:0;mso-height-percent:0;mso-width-relative:margin;mso-height-relative:margin;v-text-anchor:top" o:gfxdata="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" stroked="f">
+              <v:shape w14:anchorId="3D149941" id="Szövegdoboz 10" o:spid="_x0000_s1033" type="#_x0000_t202" style="position:absolute;left:0;text-align:left;margin-left:202.9pt;margin-top:318.4pt;width:145.5pt;height:16.5pt;z-index:-251630592;visibility:visible;mso-wrap-style:square;mso-width-percent:0;mso-height-percent:0;mso-wrap-distance-left:9pt;mso-wrap-distance-top:0;mso-wrap-distance-right:9pt;mso-wrap-distance-bottom:0;mso-position-horizontal:absolute;mso-position-horizontal-relative:text;mso-position-vertical:absolute;mso-position-vertical-relative:text;mso-width-percent:0;mso-height-percent:0;mso-width-relative:margin;mso-height-relative:margin;v-text-anchor:top" o:gfxdata="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" stroked="f">
                 <v:textbox inset="0,0,0,0">
                   <w:txbxContent>
                     <w:p>
@@ -3309,6 +3450,13 @@
                           <w:szCs w:val="24"/>
                         </w:rPr>
                         <w:t>Populate példa</w:t>
+                      </w:r>
+                      <w:r>
+                        <w:rPr>
+                          <w:noProof/>
+                          <w:szCs w:val="24"/>
+                        </w:rPr>
+                        <w:t xml:space="preserve"> 1.</w:t>
                       </w:r>
                     </w:p>
                   </w:txbxContent>
@@ -3520,6 +3668,13 @@
                               </w:rPr>
                               <w:t>Populate példa</w:t>
                             </w:r>
+                            <w:r>
+                              <w:rPr>
+                                <w:noProof/>
+                                <w:szCs w:val="24"/>
+                              </w:rPr>
+                              <w:t xml:space="preserve"> 2.</w:t>
+                            </w:r>
                           </w:p>
                         </w:txbxContent>
                       </wps:txbx>
@@ -3543,7 +3698,7 @@
           </mc:Choice>
           <mc:Fallback>
             <w:pict>
-              <v:shape w14:anchorId="34CFAFD5" id="Szövegdoboz 21" o:spid="_x0000_s1033" type="#_x0000_t202" style="position:absolute;left:0;text-align:left;margin-left:209.25pt;margin-top:396.2pt;width:145.5pt;height:16.5pt;z-index:-251628544;visibility:visible;mso-wrap-style:square;mso-width-percent:0;mso-height-percent:0;mso-wrap-distance-left:9pt;mso-wrap-distance-top:0;mso-wrap-distance-right:9pt;mso-wrap-distance-bottom:0;mso-position-horizontal:absolute;mso-position-horizontal-relative:text;mso-position-vertical:absolute;mso-position-vertical-relative:text;mso-width-percent:0;mso-height-percent:0;mso-width-relative:margin;mso-height-relative:margin;v-text-anchor:top" o:gfxdata="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" stroked="f">
+              <v:shape w14:anchorId="34CFAFD5" id="Szövegdoboz 21" o:spid="_x0000_s1034" type="#_x0000_t202" style="position:absolute;left:0;text-align:left;margin-left:209.25pt;margin-top:396.2pt;width:145.5pt;height:16.5pt;z-index:-251628544;visibility:visible;mso-wrap-style:square;mso-width-percent:0;mso-height-percent:0;mso-wrap-distance-left:9pt;mso-wrap-distance-top:0;mso-wrap-distance-right:9pt;mso-wrap-distance-bottom:0;mso-position-horizontal:absolute;mso-position-horizontal-relative:text;mso-position-vertical:absolute;mso-position-vertical-relative:text;mso-width-percent:0;mso-height-percent:0;mso-width-relative:margin;mso-height-relative:margin;v-text-anchor:top" o:gfxdata="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" stroked="f">
                 <v:textbox inset="0,0,0,0">
                   <w:txbxContent>
                     <w:p>
@@ -3561,6 +3716,13 @@
                           <w:szCs w:val="24"/>
                         </w:rPr>
                         <w:t>Populate példa</w:t>
+                      </w:r>
+                      <w:r>
+                        <w:rPr>
+                          <w:noProof/>
+                          <w:szCs w:val="24"/>
+                        </w:rPr>
+                        <w:t xml:space="preserve"> 2.</w:t>
                       </w:r>
                     </w:p>
                   </w:txbxContent>
@@ -3720,7 +3882,19 @@
         <w:rPr>
           <w:szCs w:val="24"/>
         </w:rPr>
-        <w:t>ám nem muszáj egyedinek lennie, ennek ellenére véletlen felvettünk hozzá egy „unique:true” változót, melynek következtében a leírásnak lett egy id-je, melyre egy duplikált kulcs hibaüzenetet írt ki egy GET kérés tesztelésnél. Erre megoldásként a MongoDB Compasson belül, a terminált használva kitöröltük a leirásnak létrehozott indexet, mellyel megoldódott a probléma és működött a lekérdezés.</w:t>
+        <w:t>ám nem muszáj egyedinek lennie, ennek ellenére véletlen felvettünk hozzá egy „</w:t>
+      </w:r>
+      <w:r>
+        <w:rPr>
+          <w:szCs w:val="24"/>
+        </w:rPr>
+        <w:t>unique: true</w:t>
+      </w:r>
+      <w:r>
+        <w:rPr>
+          <w:szCs w:val="24"/>
+        </w:rPr>
+        <w:t>” változót, melynek következtében a leírásnak lett egy id-je, melyre egy duplikált kulcs hibaüzenetet írt ki egy GET kérés tesztelésnél. Erre megoldásként a MongoDB Compasson belül, a terminált használva kitöröltük a leirásnak létrehozott indexet, mellyel megoldódott a probléma és működött a lekérdezés.</w:t>
       </w:r>
     </w:p>
     <w:p>
@@ -3819,7 +3993,7 @@
           </mc:Choice>
           <mc:Fallback>
             <w:pict>
-              <v:shape w14:anchorId="7A21BE32" id="Szövegdoboz 5" o:spid="_x0000_s1034" type="#_x0000_t202" style="position:absolute;left:0;text-align:left;margin-left:0;margin-top:147.5pt;width:86.25pt;height:13.5pt;z-index:-251634688;visibility:visible;mso-wrap-style:square;mso-width-percent:0;mso-height-percent:0;mso-wrap-distance-left:9pt;mso-wrap-distance-top:0;mso-wrap-distance-right:9pt;mso-wrap-distance-bottom:0;mso-position-horizontal:center;mso-position-horizontal-relative:margin;mso-position-vertical:absolute;mso-position-vertical-relative:text;mso-width-percent:0;mso-height-percent:0;mso-width-relative:margin;mso-height-relative:margin;v-text-anchor:top" o:gfxdata="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" stroked="f">
+              <v:shape w14:anchorId="7A21BE32" id="Szövegdoboz 5" o:spid="_x0000_s1035" type="#_x0000_t202" style="position:absolute;left:0;text-align:left;margin-left:0;margin-top:147.5pt;width:86.25pt;height:13.5pt;z-index:-251634688;visibility:visible;mso-wrap-style:square;mso-width-percent:0;mso-height-percent:0;mso-wrap-distance-left:9pt;mso-wrap-distance-top:0;mso-wrap-distance-right:9pt;mso-wrap-distance-bottom:0;mso-position-horizontal:center;mso-position-horizontal-relative:margin;mso-position-vertical:absolute;mso-position-vertical-relative:text;mso-width-percent:0;mso-height-percent:0;mso-width-relative:margin;mso-height-relative:margin;v-text-anchor:top" o:gfxdata="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" stroked="f">
                 <v:textbox inset="0,0,0,0">
                   <w:txbxContent>
                     <w:p>
@@ -3904,19 +4078,25 @@
         <w:rPr>
           <w:szCs w:val="24"/>
         </w:rPr>
-        <w:t>A REST API-k szabványos formátumban adnak vissza adatokat, általában JSON vagy XML formájában</w:t>
-      </w:r>
-      <w:r>
-        <w:rPr>
-          <w:szCs w:val="24"/>
-        </w:rPr>
-        <w:t>.</w:t>
-      </w:r>
-      <w:r>
-        <w:rPr>
-          <w:szCs w:val="24"/>
-        </w:rPr>
-        <w:t xml:space="preserve"> Nálunk a tesztelésnél JSON formában írattuk, ki valamint vittük fel az adatokat. </w:t>
+        <w:t>A REST API-k szabványos formátumban adnak vissza adatokat, általában JSON vagy XML formájában.</w:t>
+      </w:r>
+      <w:r>
+        <w:rPr>
+          <w:szCs w:val="24"/>
+        </w:rPr>
+        <w:t xml:space="preserve"> Nálunk a tesztelésnél JSON formában írattuk, </w:t>
+      </w:r>
+      <w:r>
+        <w:rPr>
+          <w:szCs w:val="24"/>
+        </w:rPr>
+        <w:t>ki,</w:t>
+      </w:r>
+      <w:r>
+        <w:rPr>
+          <w:szCs w:val="24"/>
+        </w:rPr>
+        <w:t xml:space="preserve"> valamint vittük fel az adatokat. </w:t>
       </w:r>
     </w:p>
     <w:p>
@@ -4092,7 +4272,7 @@
           </mc:Choice>
           <mc:Fallback>
             <w:pict>
-              <v:shape w14:anchorId="6893B08D" id="Szövegdoboz 25" o:spid="_x0000_s1035" type="#_x0000_t202" style="position:absolute;left:0;text-align:left;margin-left:428.1pt;margin-top:393.9pt;width:82.5pt;height:11.25pt;z-index:-251622400;visibility:visible;mso-wrap-style:square;mso-width-percent:0;mso-height-percent:0;mso-wrap-distance-left:9pt;mso-wrap-distance-top:0;mso-wrap-distance-right:9pt;mso-wrap-distance-bottom:0;mso-position-horizontal:absolute;mso-position-horizontal-relative:margin;mso-position-vertical:absolute;mso-position-vertical-relative:text;mso-width-percent:0;mso-height-percent:0;mso-width-relative:margin;mso-height-relative:margin;v-text-anchor:top" o:gfxdata="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" stroked="f">
+              <v:shape w14:anchorId="6893B08D" id="Szövegdoboz 25" o:spid="_x0000_s1036" type="#_x0000_t202" style="position:absolute;left:0;text-align:left;margin-left:428.1pt;margin-top:393.9pt;width:82.5pt;height:11.25pt;z-index:-251622400;visibility:visible;mso-wrap-style:square;mso-width-percent:0;mso-height-percent:0;mso-wrap-distance-left:9pt;mso-wrap-distance-top:0;mso-wrap-distance-right:9pt;mso-wrap-distance-bottom:0;mso-position-horizontal:absolute;mso-position-horizontal-relative:margin;mso-position-vertical:absolute;mso-position-vertical-relative:text;mso-width-percent:0;mso-height-percent:0;mso-width-relative:margin;mso-height-relative:margin;v-text-anchor:top" o:gfxdata="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" stroked="f">
                 <v:textbox inset="0,0,0,0">
                   <w:txbxContent>
                     <w:p>
@@ -4206,7 +4386,7 @@
           </mc:Choice>
           <mc:Fallback>
             <w:pict>
-              <v:shape w14:anchorId="56CE1E66" id="Szövegdoboz 24" o:spid="_x0000_s1036" type="#_x0000_t202" style="position:absolute;left:0;text-align:left;margin-left:431.65pt;margin-top:203.15pt;width:75pt;height:13.5pt;z-index:-251624448;visibility:visible;mso-wrap-style:square;mso-width-percent:0;mso-height-percent:0;mso-wrap-distance-left:9pt;mso-wrap-distance-top:0;mso-wrap-distance-right:9pt;mso-wrap-distance-bottom:0;mso-position-horizontal:absolute;mso-position-horizontal-relative:text;mso-position-vertical:absolute;mso-position-vertical-relative:text;mso-width-percent:0;mso-height-percent:0;mso-width-relative:margin;mso-height-relative:margin;v-text-anchor:top" o:gfxdata="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" stroked="f">
+              <v:shape w14:anchorId="56CE1E66" id="Szövegdoboz 24" o:spid="_x0000_s1037" type="#_x0000_t202" style="position:absolute;left:0;text-align:left;margin-left:431.65pt;margin-top:203.15pt;width:75pt;height:13.5pt;z-index:-251624448;visibility:visible;mso-wrap-style:square;mso-width-percent:0;mso-height-percent:0;mso-wrap-distance-left:9pt;mso-wrap-distance-top:0;mso-wrap-distance-right:9pt;mso-wrap-distance-bottom:0;mso-position-horizontal:absolute;mso-position-horizontal-relative:text;mso-position-vertical:absolute;mso-position-vertical-relative:text;mso-width-percent:0;mso-height-percent:0;mso-width-relative:margin;mso-height-relative:margin;v-text-anchor:top" o:gfxdata="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" stroked="f">
                 <v:textbox inset="0,0,0,0">
                   <w:txbxContent>
                     <w:p>
@@ -4611,7 +4791,7 @@
           </mc:Choice>
           <mc:Fallback>
             <w:pict>
-              <v:shape w14:anchorId="365179B9" id="Szövegdoboz 29" o:spid="_x0000_s1037" type="#_x0000_t202" style="position:absolute;margin-left:136.9pt;margin-top:3.55pt;width:86.25pt;height:13.5pt;z-index:-251617280;visibility:visible;mso-wrap-style:square;mso-width-percent:0;mso-height-percent:0;mso-wrap-distance-left:9pt;mso-wrap-distance-top:0;mso-wrap-distance-right:9pt;mso-wrap-distance-bottom:0;mso-position-horizontal:absolute;mso-position-horizontal-relative:text;mso-position-vertical:absolute;mso-position-vertical-relative:text;mso-width-percent:0;mso-height-percent:0;mso-width-relative:margin;mso-height-relative:margin;v-text-anchor:top" o:gfxdata="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" stroked="f">
+              <v:shape w14:anchorId="365179B9" id="Szövegdoboz 29" o:spid="_x0000_s1038" type="#_x0000_t202" style="position:absolute;margin-left:136.9pt;margin-top:3.55pt;width:86.25pt;height:13.5pt;z-index:-251617280;visibility:visible;mso-wrap-style:square;mso-width-percent:0;mso-height-percent:0;mso-wrap-distance-left:9pt;mso-wrap-distance-top:0;mso-wrap-distance-right:9pt;mso-wrap-distance-bottom:0;mso-position-horizontal:absolute;mso-position-horizontal-relative:text;mso-position-vertical:absolute;mso-position-vertical-relative:text;mso-width-percent:0;mso-height-percent:0;mso-width-relative:margin;mso-height-relative:margin;v-text-anchor:top" o:gfxdata="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" stroked="f">
                 <v:textbox inset="0,0,0,0">
                   <w:txbxContent>
                     <w:p>
@@ -4798,7 +4978,7 @@
           </mc:Choice>
           <mc:Fallback>
             <w:pict>
-              <v:shape w14:anchorId="3449E211" id="Szövegdoboz 30" o:spid="_x0000_s1038" type="#_x0000_t202" style="position:absolute;margin-left:130.9pt;margin-top:132.15pt;width:99pt;height:15.75pt;z-index:-251615232;visibility:visible;mso-wrap-style:square;mso-width-percent:0;mso-height-percent:0;mso-wrap-distance-left:9pt;mso-wrap-distance-top:0;mso-wrap-distance-right:9pt;mso-wrap-distance-bottom:0;mso-position-horizontal:absolute;mso-position-horizontal-relative:text;mso-position-vertical:absolute;mso-position-vertical-relative:text;mso-width-percent:0;mso-height-percent:0;mso-width-relative:margin;mso-height-relative:margin;v-text-anchor:top" o:gfxdata="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" stroked="f">
+              <v:shape w14:anchorId="3449E211" id="Szövegdoboz 30" o:spid="_x0000_s1039" type="#_x0000_t202" style="position:absolute;margin-left:130.9pt;margin-top:132.15pt;width:99pt;height:15.75pt;z-index:-251615232;visibility:visible;mso-wrap-style:square;mso-width-percent:0;mso-height-percent:0;mso-wrap-distance-left:9pt;mso-wrap-distance-top:0;mso-wrap-distance-right:9pt;mso-wrap-distance-bottom:0;mso-position-horizontal:absolute;mso-position-horizontal-relative:text;mso-position-vertical:absolute;mso-position-vertical-relative:text;mso-width-percent:0;mso-height-percent:0;mso-width-relative:margin;mso-height-relative:margin;v-text-anchor:top" o:gfxdata="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" stroked="f">
                 <v:textbox inset="0,0,0,0">
                   <w:txbxContent>
                     <w:p>
@@ -4918,17 +5098,7 @@
           <w:szCs w:val="20"/>
           <w:shd w:val="clear" w:color="auto" w:fill="1E1E1E"/>
         </w:rPr>
-        <w:t xml:space="preserve"> </w:t>
-      </w:r>
-      <w:r>
-        <w:rPr>
-          <w:rFonts w:ascii="Segoe UI" w:hAnsi="Segoe UI" w:cs="Segoe UI"/>
-          <w:color w:val="CCCCCC"/>
-          <w:sz w:val="20"/>
-          <w:szCs w:val="20"/>
-          <w:shd w:val="clear" w:color="auto" w:fill="1E1E1E"/>
-        </w:rPr>
-        <w:t>localhost:3000/api/auth/login</w:t>
+        <w:t xml:space="preserve"> localhost:3000/api/auth/login</w:t>
       </w:r>
     </w:p>
     <w:p/>
@@ -5215,17 +5385,32 @@
         </w:rPr>
       </w:pPr>
       <w:r>
-        <w:t xml:space="preserve">Termékek össze vannak kapcsolva a Lemezekkel egy populattel. Két féle GET kérésünk van a termékekkel, ami az összes terméket lekéri, valamint ami csak egy adott indexel rendelkező terméket kér csak le. Elsőnek nézzük meg az összes terméket kilistázó kérést. Ezt a következő végponton érhetjük el: </w:t>
-      </w:r>
-      <w:r>
-        <w:rPr>
-          <w:rFonts w:ascii="Segoe UI" w:hAnsi="Segoe UI" w:cs="Segoe UI"/>
-          <w:color w:val="CCCCCC"/>
-          <w:sz w:val="20"/>
-          <w:szCs w:val="20"/>
-          <w:shd w:val="clear" w:color="auto" w:fill="1E1E1E"/>
-        </w:rPr>
-        <w:t xml:space="preserve"> GET </w:t>
+        <w:t xml:space="preserve">Termékek össze vannak kapcsolva a Lemezekkel egy populattel. Két féle GET kérésünk van a termékekkel, ami az összes terméket lekéri, valamint ami csak egy adott indexel rendelkező terméket kér csak le. Elsőnek nézzük meg az összes terméket kilistázó kérést. Ezt a következő végponton érhetjük </w:t>
+      </w:r>
+      <w:proofErr w:type="gramStart"/>
+      <w:r>
+        <w:t xml:space="preserve">el: </w:t>
+      </w:r>
+      <w:r>
+        <w:rPr>
+          <w:rFonts w:ascii="Segoe UI" w:hAnsi="Segoe UI" w:cs="Segoe UI"/>
+          <w:color w:val="CCCCCC"/>
+          <w:sz w:val="20"/>
+          <w:szCs w:val="20"/>
+          <w:shd w:val="clear" w:color="auto" w:fill="1E1E1E"/>
+        </w:rPr>
+        <w:t xml:space="preserve"> GET</w:t>
+      </w:r>
+      <w:proofErr w:type="gramEnd"/>
+      <w:r>
+        <w:rPr>
+          <w:rFonts w:ascii="Segoe UI" w:hAnsi="Segoe UI" w:cs="Segoe UI"/>
+          <w:color w:val="CCCCCC"/>
+          <w:sz w:val="20"/>
+          <w:szCs w:val="20"/>
+          <w:shd w:val="clear" w:color="auto" w:fill="1E1E1E"/>
+        </w:rPr>
+        <w:t xml:space="preserve"> </w:t>
       </w:r>
       <w:r>
         <w:rPr>
@@ -5256,9 +5441,9 @@
           <w:noProof/>
         </w:rPr>
         <w:drawing>
-          <wp:inline distT="0" distB="0" distL="0" distR="0" wp14:anchorId="260E3533" wp14:editId="6213313C">
-            <wp:extent cx="4389522" cy="4300976"/>
-            <wp:effectExtent l="0" t="0" r="0" b="4445"/>
+          <wp:inline distT="0" distB="0" distL="0" distR="0" wp14:anchorId="260E3533" wp14:editId="2C254290">
+            <wp:extent cx="4019550" cy="3938467"/>
+            <wp:effectExtent l="0" t="0" r="0" b="5080"/>
             <wp:docPr id="35" name="Kép 35"/>
             <wp:cNvGraphicFramePr>
               <a:graphicFrameLocks xmlns:a="http://schemas.openxmlformats.org/drawingml/2006/main" noChangeAspect="1"/>
@@ -5285,7 +5470,7 @@
                   <pic:spPr>
                     <a:xfrm>
                       <a:off x="0" y="0"/>
-                      <a:ext cx="4406864" cy="4317968"/>
+                      <a:ext cx="4073325" cy="3991158"/>
                     </a:xfrm>
                     <a:prstGeom prst="rect">
                       <a:avLst/>
@@ -5343,17 +5528,7 @@
           <w:szCs w:val="20"/>
           <w:shd w:val="clear" w:color="auto" w:fill="1E1E1E"/>
         </w:rPr>
-        <w:t>localhost:3000/api/termekek/</w:t>
-      </w:r>
-      <w:r>
-        <w:rPr>
-          <w:rFonts w:ascii="Segoe UI" w:hAnsi="Segoe UI" w:cs="Segoe UI"/>
-          <w:color w:val="CCCCCC"/>
-          <w:sz w:val="20"/>
-          <w:szCs w:val="20"/>
-          <w:shd w:val="clear" w:color="auto" w:fill="1E1E1E"/>
-        </w:rPr>
-        <w:t>:id</w:t>
+        <w:t>localhost:3000/api/termekek/:id</w:t>
       </w:r>
     </w:p>
     <w:p>
@@ -5467,6 +5642,7 @@
         </w:rPr>
         <w:t>localhost:3000/api/lemezek</w:t>
       </w:r>
+      <w:proofErr w:type="gramStart"/>
       <w:r>
         <w:rPr>
           <w:rFonts w:ascii="Segoe UI" w:hAnsi="Segoe UI" w:cs="Segoe UI"/>
@@ -5489,6 +5665,7 @@
         <w:t>lemezId</w:t>
       </w:r>
       <w:proofErr w:type="spellEnd"/>
+      <w:proofErr w:type="gramEnd"/>
       <w:r>
         <w:rPr>
           <w:rFonts w:ascii="Segoe UI" w:hAnsi="Segoe UI" w:cs="Segoe UI"/>
@@ -5510,6 +5687,7 @@
     </w:p>
     <w:p>
       <w:pPr>
+        <w:keepNext/>
         <w:spacing w:line="360" w:lineRule="auto"/>
       </w:pPr>
       <w:r>
@@ -5561,6 +5739,14 @@
     </w:p>
     <w:p>
       <w:pPr>
+        <w:pStyle w:val="Kpalrs"/>
+      </w:pPr>
+      <w:r>
+        <w:t>JSON Content</w:t>
+      </w:r>
+    </w:p>
+    <w:p>
+      <w:pPr>
         <w:spacing w:line="360" w:lineRule="auto"/>
       </w:pPr>
     </w:p>
@@ -5574,12 +5760,12 @@
         <w:spacing w:line="360" w:lineRule="auto"/>
       </w:pPr>
       <w:r>
-        <w:lastRenderedPageBreak/>
         <w:t>Válasz üzenet:</w:t>
       </w:r>
     </w:p>
     <w:p>
       <w:pPr>
+        <w:keepNext/>
         <w:spacing w:line="360" w:lineRule="auto"/>
       </w:pPr>
       <w:r>
@@ -5631,6 +5817,14 @@
     </w:p>
     <w:p>
       <w:pPr>
+        <w:pStyle w:val="Kpalrs"/>
+      </w:pPr>
+      <w:r>
+        <w:t>Response text</w:t>
+      </w:r>
+    </w:p>
+    <w:p>
+      <w:pPr>
         <w:spacing w:line="360" w:lineRule="auto"/>
       </w:pPr>
       <w:r>
@@ -5639,6 +5833,7 @@
     </w:p>
     <w:p>
       <w:pPr>
+        <w:keepNext/>
         <w:spacing w:line="360" w:lineRule="auto"/>
       </w:pPr>
       <w:r>
@@ -5690,6 +5885,14 @@
     </w:p>
     <w:p>
       <w:pPr>
+        <w:pStyle w:val="Kpalrs"/>
+      </w:pPr>
+      <w:r>
+        <w:t>Adatbázisban megjelenő termék</w:t>
+      </w:r>
+    </w:p>
+    <w:p>
+      <w:pPr>
         <w:spacing w:line="360" w:lineRule="auto"/>
       </w:pPr>
     </w:p>
@@ -5708,6 +5911,7 @@
         <w:rPr>
           <w:noProof/>
         </w:rPr>
+        <w:lastRenderedPageBreak/>
         <w:t xml:space="preserve"> </w:t>
       </w:r>
       <w:r>
@@ -5740,22 +5944,76 @@
           <w:szCs w:val="20"/>
           <w:shd w:val="clear" w:color="auto" w:fill="1E1E1E"/>
         </w:rPr>
-        <w:t>localhost:3000/api/termekek/644908067d609b20eb872dd</w:t>
-      </w:r>
-      <w:r>
-        <w:rPr>
-          <w:rFonts w:ascii="Segoe UI" w:hAnsi="Segoe UI" w:cs="Segoe UI"/>
-          <w:color w:val="CCCCCC"/>
-          <w:sz w:val="20"/>
-          <w:szCs w:val="20"/>
-          <w:shd w:val="clear" w:color="auto" w:fill="1E1E1E"/>
-        </w:rPr>
+        <w:t>localhost:3000/api/termekek</w:t>
+      </w:r>
+      <w:proofErr w:type="gramStart"/>
+      <w:r>
+        <w:rPr>
+          <w:rFonts w:ascii="Segoe UI" w:hAnsi="Segoe UI" w:cs="Segoe UI"/>
+          <w:color w:val="CCCCCC"/>
+          <w:sz w:val="20"/>
+          <w:szCs w:val="20"/>
+          <w:shd w:val="clear" w:color="auto" w:fill="1E1E1E"/>
+        </w:rPr>
+        <w:t>/</w:t>
+      </w:r>
+      <w:r>
+        <w:rPr>
+          <w:rFonts w:ascii="Segoe UI" w:hAnsi="Segoe UI" w:cs="Segoe UI"/>
+          <w:color w:val="CCCCCC"/>
+          <w:sz w:val="20"/>
+          <w:szCs w:val="20"/>
+          <w:shd w:val="clear" w:color="auto" w:fill="1E1E1E"/>
+        </w:rPr>
+        <w:t>:</w:t>
+      </w:r>
+      <w:proofErr w:type="spellStart"/>
+      <w:r>
+        <w:rPr>
+          <w:rFonts w:ascii="Segoe UI" w:hAnsi="Segoe UI" w:cs="Segoe UI"/>
+          <w:color w:val="CCCCCC"/>
+          <w:sz w:val="20"/>
+          <w:szCs w:val="20"/>
+          <w:shd w:val="clear" w:color="auto" w:fill="1E1E1E"/>
+        </w:rPr>
+        <w:t>terme</w:t>
+      </w:r>
+      <w:r>
+        <w:rPr>
+          <w:rFonts w:ascii="Segoe UI" w:hAnsi="Segoe UI" w:cs="Segoe UI"/>
+          <w:color w:val="CCCCCC"/>
+          <w:sz w:val="20"/>
+          <w:szCs w:val="20"/>
+          <w:shd w:val="clear" w:color="auto" w:fill="1E1E1E"/>
+        </w:rPr>
+        <w:t>k</w:t>
+      </w:r>
+      <w:r>
+        <w:rPr>
+          <w:rFonts w:ascii="Segoe UI" w:hAnsi="Segoe UI" w:cs="Segoe UI"/>
+          <w:color w:val="CCCCCC"/>
+          <w:sz w:val="20"/>
+          <w:szCs w:val="20"/>
+          <w:shd w:val="clear" w:color="auto" w:fill="1E1E1E"/>
+        </w:rPr>
+        <w:t>Id</w:t>
+      </w:r>
+      <w:proofErr w:type="spellEnd"/>
+      <w:proofErr w:type="gramEnd"/>
+      <w:r>
+        <w:rPr>
+          <w:rFonts w:ascii="Segoe UI" w:hAnsi="Segoe UI" w:cs="Segoe UI"/>
+          <w:color w:val="CCCCCC"/>
+          <w:sz w:val="20"/>
+          <w:szCs w:val="20"/>
+          <w:shd w:val="clear" w:color="auto" w:fill="1E1E1E"/>
+        </w:rPr>
+        <w:t>.</w:t>
+      </w:r>
+      <w:r>
         <w:t xml:space="preserve"> </w:t>
       </w:r>
       <w:r>
-        <w:t xml:space="preserve">. </w:t>
-      </w:r>
-      <w:r>
         <w:t>JSON Contentbe ugyanazon paraméterek megadása kötelező a módosításhoz, mint ami a feltöltéshez kellett:</w:t>
       </w:r>
     </w:p>
@@ -5769,12 +6027,12 @@
         <w:spacing w:line="360" w:lineRule="auto"/>
       </w:pPr>
       <w:r>
-        <w:lastRenderedPageBreak/>
         <w:t>Body/JSON/Content:</w:t>
       </w:r>
     </w:p>
     <w:p>
       <w:pPr>
+        <w:keepNext/>
         <w:spacing w:line="360" w:lineRule="auto"/>
       </w:pPr>
       <w:r>
@@ -5782,9 +6040,9 @@
           <w:noProof/>
         </w:rPr>
         <w:drawing>
-          <wp:inline distT="0" distB="0" distL="0" distR="0" wp14:anchorId="40C5DA76" wp14:editId="37B58BC6">
-            <wp:extent cx="4334480" cy="1600423"/>
-            <wp:effectExtent l="0" t="0" r="9525" b="0"/>
+          <wp:inline distT="0" distB="0" distL="0" distR="0" wp14:anchorId="40C5DA76" wp14:editId="5F25F642">
+            <wp:extent cx="3743325" cy="1382151"/>
+            <wp:effectExtent l="0" t="0" r="0" b="8890"/>
             <wp:docPr id="54" name="Kép 54"/>
             <wp:cNvGraphicFramePr>
               <a:graphicFrameLocks xmlns:a="http://schemas.openxmlformats.org/drawingml/2006/main" noChangeAspect="1"/>
@@ -5811,7 +6069,7 @@
                   <pic:spPr>
                     <a:xfrm>
                       <a:off x="0" y="0"/>
-                      <a:ext cx="4334480" cy="1600423"/>
+                      <a:ext cx="3752086" cy="1385386"/>
                     </a:xfrm>
                     <a:prstGeom prst="rect">
                       <a:avLst/>
@@ -5826,6 +6084,14 @@
     </w:p>
     <w:p>
       <w:pPr>
+        <w:pStyle w:val="Kpalrs"/>
+      </w:pPr>
+      <w:r>
+        <w:t>JSON Content</w:t>
+      </w:r>
+    </w:p>
+    <w:p>
+      <w:pPr>
         <w:spacing w:line="360" w:lineRule="auto"/>
       </w:pPr>
       <w:r>
@@ -5834,6 +6100,7 @@
     </w:p>
     <w:p>
       <w:pPr>
+        <w:keepNext/>
         <w:spacing w:line="360" w:lineRule="auto"/>
       </w:pPr>
       <w:r>
@@ -5841,9 +6108,9 @@
           <w:noProof/>
         </w:rPr>
         <w:drawing>
-          <wp:inline distT="0" distB="0" distL="0" distR="0" wp14:anchorId="5259042F" wp14:editId="5745A800">
-            <wp:extent cx="4391025" cy="2664715"/>
-            <wp:effectExtent l="0" t="0" r="0" b="2540"/>
+          <wp:inline distT="0" distB="0" distL="0" distR="0" wp14:anchorId="5259042F" wp14:editId="25101621">
+            <wp:extent cx="3695700" cy="2242754"/>
+            <wp:effectExtent l="0" t="0" r="0" b="5715"/>
             <wp:docPr id="55" name="Kép 55"/>
             <wp:cNvGraphicFramePr>
               <a:graphicFrameLocks xmlns:a="http://schemas.openxmlformats.org/drawingml/2006/main" noChangeAspect="1"/>
@@ -5870,7 +6137,7 @@
                   <pic:spPr>
                     <a:xfrm>
                       <a:off x="0" y="0"/>
-                      <a:ext cx="4406355" cy="2674018"/>
+                      <a:ext cx="3719438" cy="2257160"/>
                     </a:xfrm>
                     <a:prstGeom prst="rect">
                       <a:avLst/>
@@ -5885,6 +6152,14 @@
     </w:p>
     <w:p>
       <w:pPr>
+        <w:pStyle w:val="Kpalrs"/>
+      </w:pPr>
+      <w:r>
+        <w:t>Response text</w:t>
+      </w:r>
+    </w:p>
+    <w:p>
+      <w:pPr>
         <w:spacing w:line="360" w:lineRule="auto"/>
       </w:pPr>
       <w:r>
@@ -5893,6 +6168,7 @@
     </w:p>
     <w:p>
       <w:pPr>
+        <w:keepNext/>
         <w:spacing w:line="360" w:lineRule="auto"/>
       </w:pPr>
       <w:r>
@@ -5900,9 +6176,9 @@
           <w:noProof/>
         </w:rPr>
         <w:drawing>
-          <wp:inline distT="0" distB="0" distL="0" distR="0" wp14:anchorId="62FE02B2" wp14:editId="6437D255">
-            <wp:extent cx="4414084" cy="1428750"/>
-            <wp:effectExtent l="0" t="0" r="5715" b="0"/>
+          <wp:inline distT="0" distB="0" distL="0" distR="0" wp14:anchorId="62FE02B2" wp14:editId="0B46B2B6">
+            <wp:extent cx="3724275" cy="1205473"/>
+            <wp:effectExtent l="0" t="0" r="0" b="0"/>
             <wp:docPr id="56" name="Kép 56"/>
             <wp:cNvGraphicFramePr>
               <a:graphicFrameLocks xmlns:a="http://schemas.openxmlformats.org/drawingml/2006/main" noChangeAspect="1"/>
@@ -5929,7 +6205,7 @@
                   <pic:spPr>
                     <a:xfrm>
                       <a:off x="0" y="0"/>
-                      <a:ext cx="4443379" cy="1438232"/>
+                      <a:ext cx="3901461" cy="1262825"/>
                     </a:xfrm>
                     <a:prstGeom prst="rect">
                       <a:avLst/>
@@ -5941,31 +6217,3214 @@
           </wp:inline>
         </w:drawing>
       </w:r>
-      <w:bookmarkStart w:id="10" w:name="_GoBack"/>
+    </w:p>
+    <w:p>
+      <w:pPr>
+        <w:pStyle w:val="Kpalrs"/>
+      </w:pPr>
+      <w:r>
+        <w:t>Adatbázisban megjelenő változás</w:t>
+      </w:r>
+    </w:p>
+    <w:p>
+      <w:pPr>
+        <w:spacing w:line="360" w:lineRule="auto"/>
+        <w:rPr>
+          <w:rFonts w:ascii="Segoe UI" w:hAnsi="Segoe UI" w:cs="Segoe UI"/>
+          <w:color w:val="CCCCCC"/>
+          <w:sz w:val="20"/>
+          <w:szCs w:val="20"/>
+          <w:shd w:val="clear" w:color="auto" w:fill="1E1E1E"/>
+        </w:rPr>
+      </w:pPr>
+      <w:r>
+        <w:lastRenderedPageBreak/>
+        <w:t>Végül, ha a terméket már le szeretné törölni a felhasználója, van rá lehetősége. A következő végpontot hoztuk létre, amivel a lekérdezés végbemegy</w:t>
+      </w:r>
+      <w:r>
+        <w:t xml:space="preserve">: </w:t>
+      </w:r>
+      <w:r>
+        <w:rPr>
+          <w:rFonts w:ascii="Segoe UI" w:hAnsi="Segoe UI" w:cs="Segoe UI"/>
+          <w:color w:val="CCCCCC"/>
+          <w:sz w:val="20"/>
+          <w:szCs w:val="20"/>
+          <w:shd w:val="clear" w:color="auto" w:fill="1E1E1E"/>
+        </w:rPr>
+        <w:t xml:space="preserve">DELETE </w:t>
+      </w:r>
+      <w:r>
+        <w:rPr>
+          <w:rFonts w:ascii="Segoe UI" w:hAnsi="Segoe UI" w:cs="Segoe UI"/>
+          <w:color w:val="CCCCCC"/>
+          <w:sz w:val="20"/>
+          <w:szCs w:val="20"/>
+          <w:shd w:val="clear" w:color="auto" w:fill="1E1E1E"/>
+        </w:rPr>
+        <w:t>localhost:3000/api/termekek/</w:t>
+      </w:r>
+      <w:proofErr w:type="spellStart"/>
+      <w:r>
+        <w:rPr>
+          <w:rFonts w:ascii="Segoe UI" w:hAnsi="Segoe UI" w:cs="Segoe UI"/>
+          <w:color w:val="CCCCCC"/>
+          <w:sz w:val="20"/>
+          <w:szCs w:val="20"/>
+          <w:shd w:val="clear" w:color="auto" w:fill="1E1E1E"/>
+        </w:rPr>
+        <w:t>termekId</w:t>
+      </w:r>
+      <w:proofErr w:type="spellEnd"/>
+      <w:r>
+        <w:rPr>
+          <w:rFonts w:ascii="Segoe UI" w:hAnsi="Segoe UI" w:cs="Segoe UI"/>
+          <w:color w:val="CCCCCC"/>
+          <w:sz w:val="20"/>
+          <w:szCs w:val="20"/>
+          <w:shd w:val="clear" w:color="auto" w:fill="1E1E1E"/>
+        </w:rPr>
+        <w:t>.</w:t>
+      </w:r>
+    </w:p>
+    <w:p>
+      <w:pPr>
+        <w:spacing w:line="360" w:lineRule="auto"/>
+      </w:pPr>
+      <w:r>
+        <w:t>A</w:t>
+      </w:r>
+      <w:r>
+        <w:t xml:space="preserve"> lekérdezést elküldése után a következő választ üzenetet kapjuk:</w:t>
+      </w:r>
+    </w:p>
+    <w:p>
+      <w:pPr>
+        <w:keepNext/>
+        <w:spacing w:line="360" w:lineRule="auto"/>
+      </w:pPr>
+      <w:r>
+        <w:rPr>
+          <w:noProof/>
+        </w:rPr>
+        <w:drawing>
+          <wp:inline distT="0" distB="0" distL="0" distR="0" wp14:anchorId="5DE7F509" wp14:editId="501F6F9A">
+            <wp:extent cx="4363059" cy="1943371"/>
+            <wp:effectExtent l="0" t="0" r="0" b="0"/>
+            <wp:docPr id="36" name="Kép 36" descr="A képen szöveg látható&#10;&#10;Automatikusan generált leírás"/>
+            <wp:cNvGraphicFramePr>
+              <a:graphicFrameLocks xmlns:a="http://schemas.openxmlformats.org/drawingml/2006/main" noChangeAspect="1"/>
+            </wp:cNvGraphicFramePr>
+            <a:graphic xmlns:a="http://schemas.openxmlformats.org/drawingml/2006/main">
+              <a:graphicData uri="http://schemas.openxmlformats.org/drawingml/2006/picture">
+                <pic:pic xmlns:pic="http://schemas.openxmlformats.org/drawingml/2006/picture">
+                  <pic:nvPicPr>
+                    <pic:cNvPr id="36" name="Kép 36" descr="A képen szöveg látható&#10;&#10;Automatikusan generált leírás"/>
+                    <pic:cNvPicPr/>
+                  </pic:nvPicPr>
+                  <pic:blipFill>
+                    <a:blip r:embed="rId40">
+                      <a:extLst>
+                        <a:ext uri="{28A0092B-C50C-407E-A947-70E740481C1C}">
+                          <a14:useLocalDpi xmlns:a14="http://schemas.microsoft.com/office/drawing/2010/main" val="0"/>
+                        </a:ext>
+                      </a:extLst>
+                    </a:blip>
+                    <a:stretch>
+                      <a:fillRect/>
+                    </a:stretch>
+                  </pic:blipFill>
+                  <pic:spPr>
+                    <a:xfrm>
+                      <a:off x="0" y="0"/>
+                      <a:ext cx="4363059" cy="1943371"/>
+                    </a:xfrm>
+                    <a:prstGeom prst="rect">
+                      <a:avLst/>
+                    </a:prstGeom>
+                  </pic:spPr>
+                </pic:pic>
+              </a:graphicData>
+            </a:graphic>
+          </wp:inline>
+        </w:drawing>
+      </w:r>
+    </w:p>
+    <w:p>
+      <w:pPr>
+        <w:pStyle w:val="Kpalrs"/>
+      </w:pPr>
+      <w:r>
+        <w:t>Response text</w:t>
+      </w:r>
+    </w:p>
+    <w:p>
+      <w:r>
+        <w:t xml:space="preserve">A termékekhez képet is lehet feltölteni a következővel: </w:t>
+      </w:r>
+      <w:r>
+        <w:rPr>
+          <w:rFonts w:ascii="Segoe UI" w:hAnsi="Segoe UI" w:cs="Segoe UI"/>
+          <w:color w:val="CCCCCC"/>
+          <w:sz w:val="20"/>
+          <w:szCs w:val="20"/>
+          <w:shd w:val="clear" w:color="auto" w:fill="1E1E1E"/>
+        </w:rPr>
+        <w:t>localhost:3000/api/lemezek</w:t>
+      </w:r>
+      <w:proofErr w:type="gramStart"/>
+      <w:r>
+        <w:rPr>
+          <w:rFonts w:ascii="Segoe UI" w:hAnsi="Segoe UI" w:cs="Segoe UI"/>
+          <w:color w:val="CCCCCC"/>
+          <w:sz w:val="20"/>
+          <w:szCs w:val="20"/>
+          <w:shd w:val="clear" w:color="auto" w:fill="1E1E1E"/>
+        </w:rPr>
+        <w:t>/</w:t>
+      </w:r>
+      <w:r>
+        <w:rPr>
+          <w:rFonts w:ascii="Segoe UI" w:hAnsi="Segoe UI" w:cs="Segoe UI"/>
+          <w:color w:val="CCCCCC"/>
+          <w:sz w:val="20"/>
+          <w:szCs w:val="20"/>
+          <w:shd w:val="clear" w:color="auto" w:fill="1E1E1E"/>
+        </w:rPr>
+        <w:t>:</w:t>
+      </w:r>
+      <w:proofErr w:type="spellStart"/>
+      <w:r>
+        <w:rPr>
+          <w:rFonts w:ascii="Segoe UI" w:hAnsi="Segoe UI" w:cs="Segoe UI"/>
+          <w:color w:val="CCCCCC"/>
+          <w:sz w:val="20"/>
+          <w:szCs w:val="20"/>
+          <w:shd w:val="clear" w:color="auto" w:fill="1E1E1E"/>
+        </w:rPr>
+        <w:t>lemezId</w:t>
+      </w:r>
+      <w:proofErr w:type="spellEnd"/>
+      <w:proofErr w:type="gramEnd"/>
+      <w:r>
+        <w:rPr>
+          <w:rFonts w:ascii="Segoe UI" w:hAnsi="Segoe UI" w:cs="Segoe UI"/>
+          <w:color w:val="CCCCCC"/>
+          <w:sz w:val="20"/>
+          <w:szCs w:val="20"/>
+          <w:shd w:val="clear" w:color="auto" w:fill="1E1E1E"/>
+        </w:rPr>
+        <w:t>/</w:t>
+      </w:r>
+      <w:proofErr w:type="spellStart"/>
+      <w:r>
+        <w:rPr>
+          <w:rFonts w:ascii="Segoe UI" w:hAnsi="Segoe UI" w:cs="Segoe UI"/>
+          <w:color w:val="CCCCCC"/>
+          <w:sz w:val="20"/>
+          <w:szCs w:val="20"/>
+          <w:shd w:val="clear" w:color="auto" w:fill="1E1E1E"/>
+        </w:rPr>
+        <w:t>photo</w:t>
+      </w:r>
+      <w:proofErr w:type="spellEnd"/>
+      <w:r>
+        <w:rPr>
+          <w:rFonts w:ascii="Segoe UI" w:hAnsi="Segoe UI" w:cs="Segoe UI"/>
+          <w:color w:val="CCCCCC"/>
+          <w:sz w:val="20"/>
+          <w:szCs w:val="20"/>
+          <w:shd w:val="clear" w:color="auto" w:fill="1E1E1E"/>
+        </w:rPr>
+        <w:t xml:space="preserve">. </w:t>
+      </w:r>
+      <w:r>
+        <w:t>A</w:t>
+      </w:r>
+      <w:r>
+        <w:t xml:space="preserve"> kép feltöltéséhez Body/Form/Files elérési útvonalon kell feltöltenünk a kiválasztott képünket. </w:t>
+      </w:r>
+    </w:p>
+    <w:p>
+      <w:pPr>
+        <w:rPr>
+          <w:rFonts w:ascii="Segoe UI" w:hAnsi="Segoe UI" w:cs="Segoe UI"/>
+          <w:color w:val="CCCCCC"/>
+          <w:sz w:val="20"/>
+          <w:szCs w:val="20"/>
+          <w:shd w:val="clear" w:color="auto" w:fill="1E1E1E"/>
+        </w:rPr>
+      </w:pPr>
+      <w:r>
+        <w:rPr>
+          <w:rFonts w:ascii="Segoe UI" w:hAnsi="Segoe UI" w:cs="Segoe UI"/>
+          <w:color w:val="CCCCCC"/>
+          <w:sz w:val="20"/>
+          <w:szCs w:val="20"/>
+          <w:shd w:val="clear" w:color="auto" w:fill="1E1E1E"/>
+        </w:rPr>
+        <w:drawing>
+          <wp:inline distT="0" distB="0" distL="0" distR="0" wp14:anchorId="3E05DF10" wp14:editId="49BC528E">
+            <wp:extent cx="4829175" cy="2343790"/>
+            <wp:effectExtent l="0" t="0" r="0" b="0"/>
+            <wp:docPr id="62" name="Kép 62"/>
+            <wp:cNvGraphicFramePr>
+              <a:graphicFrameLocks xmlns:a="http://schemas.openxmlformats.org/drawingml/2006/main" noChangeAspect="1"/>
+            </wp:cNvGraphicFramePr>
+            <a:graphic xmlns:a="http://schemas.openxmlformats.org/drawingml/2006/main">
+              <a:graphicData uri="http://schemas.openxmlformats.org/drawingml/2006/picture">
+                <pic:pic xmlns:pic="http://schemas.openxmlformats.org/drawingml/2006/picture">
+                  <pic:nvPicPr>
+                    <pic:cNvPr id="1" name=""/>
+                    <pic:cNvPicPr/>
+                  </pic:nvPicPr>
+                  <pic:blipFill>
+                    <a:blip r:embed="rId41"/>
+                    <a:stretch>
+                      <a:fillRect/>
+                    </a:stretch>
+                  </pic:blipFill>
+                  <pic:spPr>
+                    <a:xfrm>
+                      <a:off x="0" y="0"/>
+                      <a:ext cx="5037543" cy="2444919"/>
+                    </a:xfrm>
+                    <a:prstGeom prst="rect">
+                      <a:avLst/>
+                    </a:prstGeom>
+                  </pic:spPr>
+                </pic:pic>
+              </a:graphicData>
+            </a:graphic>
+          </wp:inline>
+        </w:drawing>
+      </w:r>
+    </w:p>
+    <w:p/>
+    <w:p>
+      <w:pPr>
+        <w:pStyle w:val="Cmsor3"/>
+      </w:pPr>
+      <w:r>
+        <w:t>Posztok lekérdezése, létrehozása, frissítése, törlése</w:t>
+      </w:r>
+    </w:p>
+    <w:p/>
+    <w:p>
+      <w:pPr>
+        <w:spacing w:line="360" w:lineRule="auto"/>
+        <w:rPr>
+          <w:rFonts w:ascii="Segoe UI" w:hAnsi="Segoe UI" w:cs="Segoe UI"/>
+          <w:color w:val="CCCCCC"/>
+          <w:sz w:val="20"/>
+          <w:szCs w:val="20"/>
+          <w:shd w:val="clear" w:color="auto" w:fill="1E1E1E"/>
+        </w:rPr>
+      </w:pPr>
+      <w:r>
+        <w:t xml:space="preserve">Az oldalon megtalálható egy közösségi fórum, ahol a felhasználók tudnak feltölteni posztokat, különböző témákban, többek között kereshetnek lemezt vagy megvitathatnak bizonyos dolgokat. A többi felhasználó rá tud kattintani a számukra érdekes, vagy hasznos posztra és </w:t>
+      </w:r>
+      <w:r>
+        <w:lastRenderedPageBreak/>
+        <w:t xml:space="preserve">tudnak kommentet is írni. Az összes poszt lekérdezéséhez a következőt kell beírnunk: </w:t>
+      </w:r>
+      <w:r>
+        <w:rPr>
+          <w:rFonts w:ascii="Segoe UI" w:hAnsi="Segoe UI" w:cs="Segoe UI"/>
+          <w:color w:val="CCCCCC"/>
+          <w:sz w:val="20"/>
+          <w:szCs w:val="20"/>
+          <w:shd w:val="clear" w:color="auto" w:fill="1E1E1E"/>
+        </w:rPr>
+        <w:t xml:space="preserve">GET </w:t>
+      </w:r>
+      <w:r>
+        <w:rPr>
+          <w:rFonts w:ascii="Segoe UI" w:hAnsi="Segoe UI" w:cs="Segoe UI"/>
+          <w:color w:val="CCCCCC"/>
+          <w:sz w:val="20"/>
+          <w:szCs w:val="20"/>
+          <w:shd w:val="clear" w:color="auto" w:fill="1E1E1E"/>
+        </w:rPr>
+        <w:t>localhost:3000/api/postok/</w:t>
+      </w:r>
+    </w:p>
+    <w:p>
+      <w:pPr>
+        <w:rPr>
+          <w:rFonts w:ascii="Segoe UI" w:hAnsi="Segoe UI" w:cs="Segoe UI"/>
+          <w:color w:val="CCCCCC"/>
+          <w:sz w:val="20"/>
+          <w:szCs w:val="20"/>
+          <w:shd w:val="clear" w:color="auto" w:fill="1E1E1E"/>
+        </w:rPr>
+      </w:pPr>
+      <w:r>
+        <w:t>Válaszul a következőt kapjuk:</w:t>
+      </w:r>
+    </w:p>
+    <w:p>
+      <w:pPr>
+        <w:keepNext/>
+        <w:spacing w:line="360" w:lineRule="auto"/>
+      </w:pPr>
+      <w:r>
+        <w:drawing>
+          <wp:inline distT="0" distB="0" distL="0" distR="0" wp14:anchorId="31579707" wp14:editId="1ADAC557">
+            <wp:extent cx="4219192" cy="4652645"/>
+            <wp:effectExtent l="0" t="0" r="0" b="0"/>
+            <wp:docPr id="37" name="Kép 37"/>
+            <wp:cNvGraphicFramePr>
+              <a:graphicFrameLocks xmlns:a="http://schemas.openxmlformats.org/drawingml/2006/main" noChangeAspect="1"/>
+            </wp:cNvGraphicFramePr>
+            <a:graphic xmlns:a="http://schemas.openxmlformats.org/drawingml/2006/main">
+              <a:graphicData uri="http://schemas.openxmlformats.org/drawingml/2006/picture">
+                <pic:pic xmlns:pic="http://schemas.openxmlformats.org/drawingml/2006/picture">
+                  <pic:nvPicPr>
+                    <pic:cNvPr id="1" name=""/>
+                    <pic:cNvPicPr/>
+                  </pic:nvPicPr>
+                  <pic:blipFill>
+                    <a:blip r:embed="rId42"/>
+                    <a:stretch>
+                      <a:fillRect/>
+                    </a:stretch>
+                  </pic:blipFill>
+                  <pic:spPr>
+                    <a:xfrm>
+                      <a:off x="0" y="0"/>
+                      <a:ext cx="4228687" cy="4663115"/>
+                    </a:xfrm>
+                    <a:prstGeom prst="rect">
+                      <a:avLst/>
+                    </a:prstGeom>
+                  </pic:spPr>
+                </pic:pic>
+              </a:graphicData>
+            </a:graphic>
+          </wp:inline>
+        </w:drawing>
+      </w:r>
+    </w:p>
+    <w:p>
+      <w:pPr>
+        <w:pStyle w:val="Kpalrs"/>
+      </w:pPr>
+      <w:r>
+        <w:t>Response text</w:t>
+      </w:r>
+    </w:p>
+    <w:p>
+      <w:pPr>
+        <w:spacing w:line="360" w:lineRule="auto"/>
+      </w:pPr>
+      <w:r>
+        <w:t xml:space="preserve">Mint látható </w:t>
+      </w:r>
+      <w:r>
+        <w:t>az adatbázisban szereplő mind a hét poszt megjelenik, amit a válaszüzenet ki is ír: „count: 7”. Ha egy adott posztot szeretnénk lekérni, annak is megvan a módja, miszerint az indexe alapján keresünk rá. Ez a metódus populate függvényekkel lett kiegészítve, mellyel hozzá kiírtuk pluszba a hozzászólásokat, valamint, hogy kik írták azokat.</w:t>
+      </w:r>
+    </w:p>
+    <w:p>
+      <w:pPr>
+        <w:rPr>
+          <w:rFonts w:ascii="Segoe UI" w:hAnsi="Segoe UI" w:cs="Segoe UI"/>
+          <w:color w:val="CCCCCC"/>
+          <w:sz w:val="20"/>
+          <w:szCs w:val="20"/>
+          <w:shd w:val="clear" w:color="auto" w:fill="1E1E1E"/>
+        </w:rPr>
+      </w:pPr>
+      <w:r>
+        <w:rPr>
+          <w:rFonts w:ascii="Segoe UI" w:hAnsi="Segoe UI" w:cs="Segoe UI"/>
+          <w:color w:val="CCCCCC"/>
+          <w:sz w:val="20"/>
+          <w:szCs w:val="20"/>
+          <w:shd w:val="clear" w:color="auto" w:fill="1E1E1E"/>
+        </w:rPr>
+        <w:br w:type="page"/>
+      </w:r>
+      <w:r>
+        <w:rPr>
+          <w:rFonts w:ascii="Segoe UI" w:hAnsi="Segoe UI" w:cs="Segoe UI"/>
+          <w:color w:val="CCCCCC"/>
+          <w:sz w:val="20"/>
+          <w:szCs w:val="20"/>
+          <w:shd w:val="clear" w:color="auto" w:fill="1E1E1E"/>
+        </w:rPr>
+        <w:lastRenderedPageBreak/>
+        <w:t xml:space="preserve">GET </w:t>
+      </w:r>
+      <w:r>
+        <w:rPr>
+          <w:rFonts w:ascii="Segoe UI" w:hAnsi="Segoe UI" w:cs="Segoe UI"/>
+          <w:color w:val="CCCCCC"/>
+          <w:sz w:val="20"/>
+          <w:szCs w:val="20"/>
+          <w:shd w:val="clear" w:color="auto" w:fill="1E1E1E"/>
+        </w:rPr>
+        <w:t>localhost:3000/api/postok</w:t>
+      </w:r>
+      <w:proofErr w:type="gramStart"/>
+      <w:r>
+        <w:rPr>
+          <w:rFonts w:ascii="Segoe UI" w:hAnsi="Segoe UI" w:cs="Segoe UI"/>
+          <w:color w:val="CCCCCC"/>
+          <w:sz w:val="20"/>
+          <w:szCs w:val="20"/>
+          <w:shd w:val="clear" w:color="auto" w:fill="1E1E1E"/>
+        </w:rPr>
+        <w:t>/</w:t>
+      </w:r>
+      <w:r>
+        <w:rPr>
+          <w:rFonts w:ascii="Segoe UI" w:hAnsi="Segoe UI" w:cs="Segoe UI"/>
+          <w:color w:val="CCCCCC"/>
+          <w:sz w:val="20"/>
+          <w:szCs w:val="20"/>
+          <w:shd w:val="clear" w:color="auto" w:fill="1E1E1E"/>
+        </w:rPr>
+        <w:t>:postId</w:t>
+      </w:r>
+      <w:proofErr w:type="gramEnd"/>
+    </w:p>
+    <w:p>
+      <w:pPr>
+        <w:keepNext/>
+        <w:spacing w:line="360" w:lineRule="auto"/>
+      </w:pPr>
+      <w:r>
+        <w:drawing>
+          <wp:inline distT="0" distB="0" distL="0" distR="0" wp14:anchorId="24571F85" wp14:editId="7A7D8BC9">
+            <wp:extent cx="4914900" cy="3752270"/>
+            <wp:effectExtent l="0" t="0" r="0" b="635"/>
+            <wp:docPr id="38" name="Kép 38"/>
+            <wp:cNvGraphicFramePr>
+              <a:graphicFrameLocks xmlns:a="http://schemas.openxmlformats.org/drawingml/2006/main" noChangeAspect="1"/>
+            </wp:cNvGraphicFramePr>
+            <a:graphic xmlns:a="http://schemas.openxmlformats.org/drawingml/2006/main">
+              <a:graphicData uri="http://schemas.openxmlformats.org/drawingml/2006/picture">
+                <pic:pic xmlns:pic="http://schemas.openxmlformats.org/drawingml/2006/picture">
+                  <pic:nvPicPr>
+                    <pic:cNvPr id="1" name=""/>
+                    <pic:cNvPicPr/>
+                  </pic:nvPicPr>
+                  <pic:blipFill>
+                    <a:blip r:embed="rId43"/>
+                    <a:stretch>
+                      <a:fillRect/>
+                    </a:stretch>
+                  </pic:blipFill>
+                  <pic:spPr>
+                    <a:xfrm>
+                      <a:off x="0" y="0"/>
+                      <a:ext cx="4942910" cy="3773654"/>
+                    </a:xfrm>
+                    <a:prstGeom prst="rect">
+                      <a:avLst/>
+                    </a:prstGeom>
+                  </pic:spPr>
+                </pic:pic>
+              </a:graphicData>
+            </a:graphic>
+          </wp:inline>
+        </w:drawing>
+      </w:r>
+    </w:p>
+    <w:p>
+      <w:pPr>
+        <w:pStyle w:val="Kpalrs"/>
+      </w:pPr>
+      <w:r>
+        <w:t>Response text</w:t>
+      </w:r>
+    </w:p>
+    <w:p>
+      <w:pPr>
+        <w:spacing w:line="360" w:lineRule="auto"/>
+      </w:pPr>
+      <w:r>
+        <w:t xml:space="preserve">Posztokat feltölteni is lehet természetesen, melyre a backend ki van alakítva a megfelelő metódussal, így a következő végpont használatával és a JSON Content kitöltésével meg is lehet oldani: </w:t>
+      </w:r>
+      <w:r>
+        <w:rPr>
+          <w:rFonts w:ascii="Segoe UI" w:hAnsi="Segoe UI" w:cs="Segoe UI"/>
+          <w:color w:val="CCCCCC"/>
+          <w:sz w:val="20"/>
+          <w:szCs w:val="20"/>
+          <w:shd w:val="clear" w:color="auto" w:fill="1E1E1E"/>
+        </w:rPr>
+        <w:t>POST l</w:t>
+      </w:r>
+      <w:r>
+        <w:rPr>
+          <w:rFonts w:ascii="Segoe UI" w:hAnsi="Segoe UI" w:cs="Segoe UI"/>
+          <w:color w:val="CCCCCC"/>
+          <w:sz w:val="20"/>
+          <w:szCs w:val="20"/>
+          <w:shd w:val="clear" w:color="auto" w:fill="1E1E1E"/>
+        </w:rPr>
+        <w:t>ocalhost:3000/api/postok/</w:t>
+      </w:r>
+      <w:r>
+        <w:t xml:space="preserve"> </w:t>
+      </w:r>
+    </w:p>
+    <w:p>
+      <w:pPr>
+        <w:spacing w:line="360" w:lineRule="auto"/>
+      </w:pPr>
+      <w:r>
+        <w:t>Body/JSON/Content:</w:t>
+      </w:r>
+    </w:p>
+    <w:p>
+      <w:pPr>
+        <w:keepNext/>
+        <w:spacing w:line="360" w:lineRule="auto"/>
+      </w:pPr>
+      <w:r>
+        <w:rPr>
+          <w:noProof/>
+        </w:rPr>
+        <w:drawing>
+          <wp:inline distT="0" distB="0" distL="0" distR="0" wp14:anchorId="0A2C267E" wp14:editId="5F1AD8F1">
+            <wp:extent cx="4562475" cy="1146654"/>
+            <wp:effectExtent l="0" t="0" r="0" b="0"/>
+            <wp:docPr id="39" name="Kép 39"/>
+            <wp:cNvGraphicFramePr>
+              <a:graphicFrameLocks xmlns:a="http://schemas.openxmlformats.org/drawingml/2006/main" noChangeAspect="1"/>
+            </wp:cNvGraphicFramePr>
+            <a:graphic xmlns:a="http://schemas.openxmlformats.org/drawingml/2006/main">
+              <a:graphicData uri="http://schemas.openxmlformats.org/drawingml/2006/picture">
+                <pic:pic xmlns:pic="http://schemas.openxmlformats.org/drawingml/2006/picture">
+                  <pic:nvPicPr>
+                    <pic:cNvPr id="0" name="Picture 1"/>
+                    <pic:cNvPicPr>
+                      <a:picLocks noChangeAspect="1" noChangeArrowheads="1"/>
+                    </pic:cNvPicPr>
+                  </pic:nvPicPr>
+                  <pic:blipFill>
+                    <a:blip r:embed="rId44">
+                      <a:extLst>
+                        <a:ext uri="{28A0092B-C50C-407E-A947-70E740481C1C}">
+                          <a14:useLocalDpi xmlns:a14="http://schemas.microsoft.com/office/drawing/2010/main" val="0"/>
+                        </a:ext>
+                      </a:extLst>
+                    </a:blip>
+                    <a:srcRect/>
+                    <a:stretch>
+                      <a:fillRect/>
+                    </a:stretch>
+                  </pic:blipFill>
+                  <pic:spPr bwMode="auto">
+                    <a:xfrm>
+                      <a:off x="0" y="0"/>
+                      <a:ext cx="4584456" cy="1152178"/>
+                    </a:xfrm>
+                    <a:prstGeom prst="rect">
+                      <a:avLst/>
+                    </a:prstGeom>
+                    <a:noFill/>
+                    <a:ln>
+                      <a:noFill/>
+                    </a:ln>
+                  </pic:spPr>
+                </pic:pic>
+              </a:graphicData>
+            </a:graphic>
+          </wp:inline>
+        </w:drawing>
+      </w:r>
+    </w:p>
+    <w:p>
+      <w:pPr>
+        <w:pStyle w:val="Kpalrs"/>
+      </w:pPr>
+      <w:r>
+        <w:t>JSON Content</w:t>
+      </w:r>
+    </w:p>
+    <w:p>
+      <w:r>
+        <w:br w:type="page"/>
+      </w:r>
+    </w:p>
+    <w:p>
+      <w:r>
+        <w:lastRenderedPageBreak/>
+        <w:t>Válaszként a következőt kapjuk:</w:t>
+      </w:r>
+    </w:p>
+    <w:p>
+      <w:r>
+        <w:rPr>
+          <w:noProof/>
+        </w:rPr>
+        <w:drawing>
+          <wp:inline distT="0" distB="0" distL="0" distR="0" wp14:anchorId="300DB69B" wp14:editId="1541E342">
+            <wp:extent cx="5895975" cy="2316926"/>
+            <wp:effectExtent l="0" t="0" r="0" b="7620"/>
+            <wp:docPr id="40" name="Kép 40" descr="A képen szöveg látható&#10;&#10;Automatikusan generált leírás"/>
+            <wp:cNvGraphicFramePr>
+              <a:graphicFrameLocks xmlns:a="http://schemas.openxmlformats.org/drawingml/2006/main" noChangeAspect="1"/>
+            </wp:cNvGraphicFramePr>
+            <a:graphic xmlns:a="http://schemas.openxmlformats.org/drawingml/2006/main">
+              <a:graphicData uri="http://schemas.openxmlformats.org/drawingml/2006/picture">
+                <pic:pic xmlns:pic="http://schemas.openxmlformats.org/drawingml/2006/picture">
+                  <pic:nvPicPr>
+                    <pic:cNvPr id="40" name="Kép 40" descr="A képen szöveg látható&#10;&#10;Automatikusan generált leírás"/>
+                    <pic:cNvPicPr/>
+                  </pic:nvPicPr>
+                  <pic:blipFill>
+                    <a:blip r:embed="rId45">
+                      <a:extLst>
+                        <a:ext uri="{28A0092B-C50C-407E-A947-70E740481C1C}">
+                          <a14:useLocalDpi xmlns:a14="http://schemas.microsoft.com/office/drawing/2010/main" val="0"/>
+                        </a:ext>
+                      </a:extLst>
+                    </a:blip>
+                    <a:stretch>
+                      <a:fillRect/>
+                    </a:stretch>
+                  </pic:blipFill>
+                  <pic:spPr>
+                    <a:xfrm>
+                      <a:off x="0" y="0"/>
+                      <a:ext cx="5962052" cy="2342892"/>
+                    </a:xfrm>
+                    <a:prstGeom prst="rect">
+                      <a:avLst/>
+                    </a:prstGeom>
+                  </pic:spPr>
+                </pic:pic>
+              </a:graphicData>
+            </a:graphic>
+          </wp:inline>
+        </w:drawing>
+      </w:r>
+    </w:p>
+    <w:p>
+      <w:r>
+        <w:t>Eredmény az adatbázisunkban látható:</w:t>
+      </w:r>
+    </w:p>
+    <w:p>
+      <w:r>
+        <w:rPr>
+          <w:noProof/>
+        </w:rPr>
+        <w:drawing>
+          <wp:inline distT="0" distB="0" distL="0" distR="0" wp14:anchorId="2FA7D937" wp14:editId="26953253">
+            <wp:extent cx="5955047" cy="875665"/>
+            <wp:effectExtent l="0" t="0" r="7620" b="635"/>
+            <wp:docPr id="41" name="Kép 41"/>
+            <wp:cNvGraphicFramePr>
+              <a:graphicFrameLocks xmlns:a="http://schemas.openxmlformats.org/drawingml/2006/main" noChangeAspect="1"/>
+            </wp:cNvGraphicFramePr>
+            <a:graphic xmlns:a="http://schemas.openxmlformats.org/drawingml/2006/main">
+              <a:graphicData uri="http://schemas.openxmlformats.org/drawingml/2006/picture">
+                <pic:pic xmlns:pic="http://schemas.openxmlformats.org/drawingml/2006/picture">
+                  <pic:nvPicPr>
+                    <pic:cNvPr id="0" name="Picture 3"/>
+                    <pic:cNvPicPr>
+                      <a:picLocks noChangeAspect="1" noChangeArrowheads="1"/>
+                    </pic:cNvPicPr>
+                  </pic:nvPicPr>
+                  <pic:blipFill>
+                    <a:blip r:embed="rId46">
+                      <a:extLst>
+                        <a:ext uri="{28A0092B-C50C-407E-A947-70E740481C1C}">
+                          <a14:useLocalDpi xmlns:a14="http://schemas.microsoft.com/office/drawing/2010/main" val="0"/>
+                        </a:ext>
+                      </a:extLst>
+                    </a:blip>
+                    <a:srcRect/>
+                    <a:stretch>
+                      <a:fillRect/>
+                    </a:stretch>
+                  </pic:blipFill>
+                  <pic:spPr bwMode="auto">
+                    <a:xfrm>
+                      <a:off x="0" y="0"/>
+                      <a:ext cx="5955081" cy="875670"/>
+                    </a:xfrm>
+                    <a:prstGeom prst="rect">
+                      <a:avLst/>
+                    </a:prstGeom>
+                    <a:noFill/>
+                    <a:ln>
+                      <a:noFill/>
+                    </a:ln>
+                  </pic:spPr>
+                </pic:pic>
+              </a:graphicData>
+            </a:graphic>
+          </wp:inline>
+        </w:drawing>
+      </w:r>
+    </w:p>
+    <w:p>
+      <w:pPr>
+        <w:spacing w:line="360" w:lineRule="auto"/>
+        <w:rPr>
+          <w:rFonts w:ascii="Segoe UI" w:hAnsi="Segoe UI" w:cs="Segoe UI"/>
+          <w:color w:val="CCCCCC"/>
+          <w:sz w:val="20"/>
+          <w:szCs w:val="20"/>
+          <w:shd w:val="clear" w:color="auto" w:fill="1E1E1E"/>
+        </w:rPr>
+      </w:pPr>
+      <w:r>
+        <w:t xml:space="preserve">Post módosítás a következőképpen lehetséges: </w:t>
+      </w:r>
+      <w:r>
+        <w:rPr>
+          <w:rFonts w:ascii="Segoe UI" w:hAnsi="Segoe UI" w:cs="Segoe UI"/>
+          <w:color w:val="CCCCCC"/>
+          <w:sz w:val="20"/>
+          <w:szCs w:val="20"/>
+          <w:shd w:val="clear" w:color="auto" w:fill="1E1E1E"/>
+        </w:rPr>
+        <w:t xml:space="preserve">PUT </w:t>
+      </w:r>
+      <w:r>
+        <w:rPr>
+          <w:rFonts w:ascii="Segoe UI" w:hAnsi="Segoe UI" w:cs="Segoe UI"/>
+          <w:color w:val="CCCCCC"/>
+          <w:sz w:val="20"/>
+          <w:szCs w:val="20"/>
+          <w:shd w:val="clear" w:color="auto" w:fill="1E1E1E"/>
+        </w:rPr>
+        <w:t>localhost:3000/api/postok</w:t>
+      </w:r>
+      <w:proofErr w:type="gramStart"/>
+      <w:r>
+        <w:rPr>
+          <w:rFonts w:ascii="Segoe UI" w:hAnsi="Segoe UI" w:cs="Segoe UI"/>
+          <w:color w:val="CCCCCC"/>
+          <w:sz w:val="20"/>
+          <w:szCs w:val="20"/>
+          <w:shd w:val="clear" w:color="auto" w:fill="1E1E1E"/>
+        </w:rPr>
+        <w:t>/</w:t>
+      </w:r>
+      <w:r>
+        <w:rPr>
+          <w:rFonts w:ascii="Segoe UI" w:hAnsi="Segoe UI" w:cs="Segoe UI"/>
+          <w:color w:val="CCCCCC"/>
+          <w:sz w:val="20"/>
+          <w:szCs w:val="20"/>
+          <w:shd w:val="clear" w:color="auto" w:fill="1E1E1E"/>
+        </w:rPr>
+        <w:t>:postId</w:t>
+      </w:r>
+      <w:proofErr w:type="gramEnd"/>
+    </w:p>
+    <w:p>
+      <w:pPr>
+        <w:spacing w:line="360" w:lineRule="auto"/>
+      </w:pPr>
+      <w:r>
+        <w:t>JSON</w:t>
+      </w:r>
+      <w:r>
+        <w:t xml:space="preserve"> Content:</w:t>
+      </w:r>
+    </w:p>
+    <w:p>
+      <w:pPr>
+        <w:spacing w:line="360" w:lineRule="auto"/>
+      </w:pPr>
+      <w:r>
+        <w:rPr>
+          <w:noProof/>
+        </w:rPr>
+        <w:drawing>
+          <wp:inline distT="0" distB="0" distL="0" distR="0" wp14:anchorId="6FEF7D29" wp14:editId="38CDD5C2">
+            <wp:extent cx="4152900" cy="1266825"/>
+            <wp:effectExtent l="0" t="0" r="0" b="9525"/>
+            <wp:docPr id="42" name="Kép 42"/>
+            <wp:cNvGraphicFramePr>
+              <a:graphicFrameLocks xmlns:a="http://schemas.openxmlformats.org/drawingml/2006/main" noChangeAspect="1"/>
+            </wp:cNvGraphicFramePr>
+            <a:graphic xmlns:a="http://schemas.openxmlformats.org/drawingml/2006/main">
+              <a:graphicData uri="http://schemas.openxmlformats.org/drawingml/2006/picture">
+                <pic:pic xmlns:pic="http://schemas.openxmlformats.org/drawingml/2006/picture">
+                  <pic:nvPicPr>
+                    <pic:cNvPr id="0" name="Picture 5"/>
+                    <pic:cNvPicPr>
+                      <a:picLocks noChangeAspect="1" noChangeArrowheads="1"/>
+                    </pic:cNvPicPr>
+                  </pic:nvPicPr>
+                  <pic:blipFill>
+                    <a:blip r:embed="rId47">
+                      <a:extLst>
+                        <a:ext uri="{28A0092B-C50C-407E-A947-70E740481C1C}">
+                          <a14:useLocalDpi xmlns:a14="http://schemas.microsoft.com/office/drawing/2010/main" val="0"/>
+                        </a:ext>
+                      </a:extLst>
+                    </a:blip>
+                    <a:srcRect/>
+                    <a:stretch>
+                      <a:fillRect/>
+                    </a:stretch>
+                  </pic:blipFill>
+                  <pic:spPr bwMode="auto">
+                    <a:xfrm>
+                      <a:off x="0" y="0"/>
+                      <a:ext cx="4152900" cy="1266825"/>
+                    </a:xfrm>
+                    <a:prstGeom prst="rect">
+                      <a:avLst/>
+                    </a:prstGeom>
+                    <a:noFill/>
+                    <a:ln>
+                      <a:noFill/>
+                    </a:ln>
+                  </pic:spPr>
+                </pic:pic>
+              </a:graphicData>
+            </a:graphic>
+          </wp:inline>
+        </w:drawing>
+      </w:r>
+    </w:p>
+    <w:p>
+      <w:pPr>
+        <w:spacing w:line="360" w:lineRule="auto"/>
+      </w:pPr>
+      <w:r>
+        <w:t xml:space="preserve">Válasz: </w:t>
+      </w:r>
+      <w:r>
+        <w:rPr>
+          <w:noProof/>
+        </w:rPr>
+        <w:drawing>
+          <wp:inline distT="0" distB="0" distL="0" distR="0" wp14:anchorId="0E2809E9" wp14:editId="3B5EB667">
+            <wp:extent cx="5760720" cy="2328545"/>
+            <wp:effectExtent l="0" t="0" r="0" b="0"/>
+            <wp:docPr id="43" name="Kép 43" descr="A képen szöveg látható&#10;&#10;Automatikusan generált leírás"/>
+            <wp:cNvGraphicFramePr>
+              <a:graphicFrameLocks xmlns:a="http://schemas.openxmlformats.org/drawingml/2006/main" noChangeAspect="1"/>
+            </wp:cNvGraphicFramePr>
+            <a:graphic xmlns:a="http://schemas.openxmlformats.org/drawingml/2006/main">
+              <a:graphicData uri="http://schemas.openxmlformats.org/drawingml/2006/picture">
+                <pic:pic xmlns:pic="http://schemas.openxmlformats.org/drawingml/2006/picture">
+                  <pic:nvPicPr>
+                    <pic:cNvPr id="43" name="Kép 43" descr="A képen szöveg látható&#10;&#10;Automatikusan generált leírás"/>
+                    <pic:cNvPicPr/>
+                  </pic:nvPicPr>
+                  <pic:blipFill>
+                    <a:blip r:embed="rId48">
+                      <a:extLst>
+                        <a:ext uri="{28A0092B-C50C-407E-A947-70E740481C1C}">
+                          <a14:useLocalDpi xmlns:a14="http://schemas.microsoft.com/office/drawing/2010/main" val="0"/>
+                        </a:ext>
+                      </a:extLst>
+                    </a:blip>
+                    <a:stretch>
+                      <a:fillRect/>
+                    </a:stretch>
+                  </pic:blipFill>
+                  <pic:spPr>
+                    <a:xfrm>
+                      <a:off x="0" y="0"/>
+                      <a:ext cx="5760720" cy="2328545"/>
+                    </a:xfrm>
+                    <a:prstGeom prst="rect">
+                      <a:avLst/>
+                    </a:prstGeom>
+                  </pic:spPr>
+                </pic:pic>
+              </a:graphicData>
+            </a:graphic>
+          </wp:inline>
+        </w:drawing>
+      </w:r>
+    </w:p>
+    <w:p>
+      <w:pPr>
+        <w:spacing w:line="360" w:lineRule="auto"/>
+      </w:pPr>
+      <w:r>
+        <w:lastRenderedPageBreak/>
+        <w:t>Eredmény, ahol látható a változás az adatbázisban:</w:t>
+      </w:r>
+    </w:p>
+    <w:p>
+      <w:pPr>
+        <w:keepNext/>
+        <w:spacing w:line="360" w:lineRule="auto"/>
+      </w:pPr>
+      <w:r>
+        <w:rPr>
+          <w:noProof/>
+        </w:rPr>
+        <w:drawing>
+          <wp:inline distT="0" distB="0" distL="0" distR="0" wp14:anchorId="69376028" wp14:editId="135DAFB6">
+            <wp:extent cx="5760720" cy="852805"/>
+            <wp:effectExtent l="0" t="0" r="0" b="4445"/>
+            <wp:docPr id="44" name="Kép 44"/>
+            <wp:cNvGraphicFramePr>
+              <a:graphicFrameLocks xmlns:a="http://schemas.openxmlformats.org/drawingml/2006/main" noChangeAspect="1"/>
+            </wp:cNvGraphicFramePr>
+            <a:graphic xmlns:a="http://schemas.openxmlformats.org/drawingml/2006/main">
+              <a:graphicData uri="http://schemas.openxmlformats.org/drawingml/2006/picture">
+                <pic:pic xmlns:pic="http://schemas.openxmlformats.org/drawingml/2006/picture">
+                  <pic:nvPicPr>
+                    <pic:cNvPr id="0" name="Picture 7"/>
+                    <pic:cNvPicPr>
+                      <a:picLocks noChangeAspect="1" noChangeArrowheads="1"/>
+                    </pic:cNvPicPr>
+                  </pic:nvPicPr>
+                  <pic:blipFill>
+                    <a:blip r:embed="rId49">
+                      <a:extLst>
+                        <a:ext uri="{28A0092B-C50C-407E-A947-70E740481C1C}">
+                          <a14:useLocalDpi xmlns:a14="http://schemas.microsoft.com/office/drawing/2010/main" val="0"/>
+                        </a:ext>
+                      </a:extLst>
+                    </a:blip>
+                    <a:srcRect/>
+                    <a:stretch>
+                      <a:fillRect/>
+                    </a:stretch>
+                  </pic:blipFill>
+                  <pic:spPr bwMode="auto">
+                    <a:xfrm>
+                      <a:off x="0" y="0"/>
+                      <a:ext cx="5760720" cy="852805"/>
+                    </a:xfrm>
+                    <a:prstGeom prst="rect">
+                      <a:avLst/>
+                    </a:prstGeom>
+                    <a:noFill/>
+                    <a:ln>
+                      <a:noFill/>
+                    </a:ln>
+                  </pic:spPr>
+                </pic:pic>
+              </a:graphicData>
+            </a:graphic>
+          </wp:inline>
+        </w:drawing>
+      </w:r>
+    </w:p>
+    <w:p>
+      <w:pPr>
+        <w:pStyle w:val="Kpalrs"/>
+      </w:pPr>
+      <w:r>
+        <w:t>Adatbázisban megjelenő változás</w:t>
+      </w:r>
+    </w:p>
+    <w:p>
+      <w:pPr>
+        <w:spacing w:line="360" w:lineRule="auto"/>
+      </w:pPr>
+      <w:r>
+        <w:t xml:space="preserve">És ha jelen példában, melyet most szemléltettem, már megtaláltuk a keresett lemezt, vagy éppen már nem tartunk rá igényt, akkor egyszerűen a poszt törlése is megoldható. </w:t>
+      </w:r>
+    </w:p>
+    <w:p>
+      <w:pPr>
+        <w:spacing w:line="360" w:lineRule="auto"/>
+        <w:rPr>
+          <w:rFonts w:ascii="Segoe UI" w:hAnsi="Segoe UI" w:cs="Segoe UI"/>
+          <w:color w:val="CCCCCC"/>
+          <w:sz w:val="20"/>
+          <w:szCs w:val="20"/>
+          <w:shd w:val="clear" w:color="auto" w:fill="1E1E1E"/>
+        </w:rPr>
+      </w:pPr>
+      <w:r>
+        <w:rPr>
+          <w:rFonts w:ascii="Segoe UI" w:hAnsi="Segoe UI" w:cs="Segoe UI"/>
+          <w:color w:val="CCCCCC"/>
+          <w:sz w:val="20"/>
+          <w:szCs w:val="20"/>
+          <w:shd w:val="clear" w:color="auto" w:fill="1E1E1E"/>
+        </w:rPr>
+        <w:t xml:space="preserve">DELETE </w:t>
+      </w:r>
+      <w:r>
+        <w:rPr>
+          <w:rFonts w:ascii="Segoe UI" w:hAnsi="Segoe UI" w:cs="Segoe UI"/>
+          <w:color w:val="CCCCCC"/>
+          <w:sz w:val="20"/>
+          <w:szCs w:val="20"/>
+          <w:shd w:val="clear" w:color="auto" w:fill="1E1E1E"/>
+        </w:rPr>
+        <w:t>localhost:3000/api/postok</w:t>
+      </w:r>
+      <w:proofErr w:type="gramStart"/>
+      <w:r>
+        <w:rPr>
+          <w:rFonts w:ascii="Segoe UI" w:hAnsi="Segoe UI" w:cs="Segoe UI"/>
+          <w:color w:val="CCCCCC"/>
+          <w:sz w:val="20"/>
+          <w:szCs w:val="20"/>
+          <w:shd w:val="clear" w:color="auto" w:fill="1E1E1E"/>
+        </w:rPr>
+        <w:t>/</w:t>
+      </w:r>
+      <w:r>
+        <w:rPr>
+          <w:rFonts w:ascii="Segoe UI" w:hAnsi="Segoe UI" w:cs="Segoe UI"/>
+          <w:color w:val="CCCCCC"/>
+          <w:sz w:val="20"/>
+          <w:szCs w:val="20"/>
+          <w:shd w:val="clear" w:color="auto" w:fill="1E1E1E"/>
+        </w:rPr>
+        <w:t>:postId</w:t>
+      </w:r>
+      <w:proofErr w:type="gramEnd"/>
+    </w:p>
+    <w:p>
+      <w:pPr>
+        <w:spacing w:line="360" w:lineRule="auto"/>
+      </w:pPr>
+      <w:r>
+        <w:drawing>
+          <wp:inline distT="0" distB="0" distL="0" distR="0" wp14:anchorId="508C6B3C" wp14:editId="35FABA75">
+            <wp:extent cx="3734321" cy="1467055"/>
+            <wp:effectExtent l="0" t="0" r="0" b="0"/>
+            <wp:docPr id="45" name="Kép 45"/>
+            <wp:cNvGraphicFramePr>
+              <a:graphicFrameLocks xmlns:a="http://schemas.openxmlformats.org/drawingml/2006/main" noChangeAspect="1"/>
+            </wp:cNvGraphicFramePr>
+            <a:graphic xmlns:a="http://schemas.openxmlformats.org/drawingml/2006/main">
+              <a:graphicData uri="http://schemas.openxmlformats.org/drawingml/2006/picture">
+                <pic:pic xmlns:pic="http://schemas.openxmlformats.org/drawingml/2006/picture">
+                  <pic:nvPicPr>
+                    <pic:cNvPr id="1" name=""/>
+                    <pic:cNvPicPr/>
+                  </pic:nvPicPr>
+                  <pic:blipFill>
+                    <a:blip r:embed="rId50"/>
+                    <a:stretch>
+                      <a:fillRect/>
+                    </a:stretch>
+                  </pic:blipFill>
+                  <pic:spPr>
+                    <a:xfrm>
+                      <a:off x="0" y="0"/>
+                      <a:ext cx="3734321" cy="1467055"/>
+                    </a:xfrm>
+                    <a:prstGeom prst="rect">
+                      <a:avLst/>
+                    </a:prstGeom>
+                  </pic:spPr>
+                </pic:pic>
+              </a:graphicData>
+            </a:graphic>
+          </wp:inline>
+        </w:drawing>
+      </w:r>
+    </w:p>
+    <w:p>
+      <w:pPr>
+        <w:spacing w:line="360" w:lineRule="auto"/>
+      </w:pPr>
+      <w:r>
+        <w:t>Mint látható a metódus sikeresen végbement, így a poszt törlésre került.</w:t>
+      </w:r>
+    </w:p>
+    <w:p>
+      <w:pPr>
+        <w:pStyle w:val="Cmsor3"/>
+      </w:pPr>
+      <w:r>
+        <w:t xml:space="preserve">Hozzászólások feltöltése, </w:t>
+      </w:r>
+      <w:r>
+        <w:t>szerkesztése, törlése</w:t>
+      </w:r>
+    </w:p>
+    <w:p>
+      <w:pPr>
+        <w:spacing w:line="360" w:lineRule="auto"/>
+      </w:pPr>
+      <w:r>
+        <w:t xml:space="preserve">A fent már megemlített posztok működésinek és funkcióinak bemutatásánál már volt arról szó, hogy lehet hozzászólásokat közzétenni. Ezeket a felhasználó igénye szerint módosíthatja, frissítheti és törölheti is. Feltöltés a következőképpen zajlik: </w:t>
+      </w:r>
+    </w:p>
+    <w:p>
+      <w:pPr>
+        <w:spacing w:line="360" w:lineRule="auto"/>
+        <w:rPr>
+          <w:rFonts w:ascii="Segoe UI" w:hAnsi="Segoe UI" w:cs="Segoe UI"/>
+          <w:color w:val="CCCCCC"/>
+          <w:sz w:val="20"/>
+          <w:szCs w:val="20"/>
+          <w:shd w:val="clear" w:color="auto" w:fill="1E1E1E"/>
+        </w:rPr>
+      </w:pPr>
+      <w:r>
+        <w:rPr>
+          <w:rFonts w:ascii="Segoe UI" w:hAnsi="Segoe UI" w:cs="Segoe UI"/>
+          <w:color w:val="CCCCCC"/>
+          <w:sz w:val="20"/>
+          <w:szCs w:val="20"/>
+          <w:shd w:val="clear" w:color="auto" w:fill="1E1E1E"/>
+        </w:rPr>
+        <w:t xml:space="preserve">POST </w:t>
+      </w:r>
+      <w:r>
+        <w:rPr>
+          <w:rFonts w:ascii="Segoe UI" w:hAnsi="Segoe UI" w:cs="Segoe UI"/>
+          <w:color w:val="CCCCCC"/>
+          <w:sz w:val="20"/>
+          <w:szCs w:val="20"/>
+          <w:shd w:val="clear" w:color="auto" w:fill="1E1E1E"/>
+        </w:rPr>
+        <w:t>localhost:3000/api/postok</w:t>
+      </w:r>
+      <w:proofErr w:type="gramStart"/>
+      <w:r>
+        <w:rPr>
+          <w:rFonts w:ascii="Segoe UI" w:hAnsi="Segoe UI" w:cs="Segoe UI"/>
+          <w:color w:val="CCCCCC"/>
+          <w:sz w:val="20"/>
+          <w:szCs w:val="20"/>
+          <w:shd w:val="clear" w:color="auto" w:fill="1E1E1E"/>
+        </w:rPr>
+        <w:t>/</w:t>
+      </w:r>
+      <w:r>
+        <w:rPr>
+          <w:rFonts w:ascii="Segoe UI" w:hAnsi="Segoe UI" w:cs="Segoe UI"/>
+          <w:color w:val="CCCCCC"/>
+          <w:sz w:val="20"/>
+          <w:szCs w:val="20"/>
+          <w:shd w:val="clear" w:color="auto" w:fill="1E1E1E"/>
+        </w:rPr>
+        <w:t>:postId</w:t>
+      </w:r>
+      <w:proofErr w:type="gramEnd"/>
+      <w:r>
+        <w:rPr>
+          <w:rFonts w:ascii="Segoe UI" w:hAnsi="Segoe UI" w:cs="Segoe UI"/>
+          <w:color w:val="CCCCCC"/>
+          <w:sz w:val="20"/>
+          <w:szCs w:val="20"/>
+          <w:shd w:val="clear" w:color="auto" w:fill="1E1E1E"/>
+        </w:rPr>
+        <w:t>/hozzaszolasok</w:t>
+      </w:r>
+    </w:p>
+    <w:p>
+      <w:pPr>
+        <w:spacing w:line="360" w:lineRule="auto"/>
+      </w:pPr>
+      <w:r>
+        <w:t>J</w:t>
+      </w:r>
+      <w:r>
+        <w:t>SON Content:</w:t>
+      </w:r>
+    </w:p>
+    <w:p>
+      <w:pPr>
+        <w:spacing w:line="360" w:lineRule="auto"/>
+      </w:pPr>
+      <w:r>
+        <w:drawing>
+          <wp:inline distT="0" distB="0" distL="0" distR="0" wp14:anchorId="1E0AA76C" wp14:editId="62917E69">
+            <wp:extent cx="4257334" cy="944197"/>
+            <wp:effectExtent l="0" t="0" r="0" b="8890"/>
+            <wp:docPr id="46" name="Kép 46"/>
+            <wp:cNvGraphicFramePr>
+              <a:graphicFrameLocks xmlns:a="http://schemas.openxmlformats.org/drawingml/2006/main" noChangeAspect="1"/>
+            </wp:cNvGraphicFramePr>
+            <a:graphic xmlns:a="http://schemas.openxmlformats.org/drawingml/2006/main">
+              <a:graphicData uri="http://schemas.openxmlformats.org/drawingml/2006/picture">
+                <pic:pic xmlns:pic="http://schemas.openxmlformats.org/drawingml/2006/picture">
+                  <pic:nvPicPr>
+                    <pic:cNvPr id="1" name=""/>
+                    <pic:cNvPicPr/>
+                  </pic:nvPicPr>
+                  <pic:blipFill>
+                    <a:blip r:embed="rId51"/>
+                    <a:stretch>
+                      <a:fillRect/>
+                    </a:stretch>
+                  </pic:blipFill>
+                  <pic:spPr>
+                    <a:xfrm>
+                      <a:off x="0" y="0"/>
+                      <a:ext cx="4345737" cy="963803"/>
+                    </a:xfrm>
+                    <a:prstGeom prst="rect">
+                      <a:avLst/>
+                    </a:prstGeom>
+                  </pic:spPr>
+                </pic:pic>
+              </a:graphicData>
+            </a:graphic>
+          </wp:inline>
+        </w:drawing>
+      </w:r>
+    </w:p>
+    <w:p>
+      <w:pPr>
+        <w:spacing w:line="360" w:lineRule="auto"/>
+      </w:pPr>
+      <w:r>
+        <w:t>Adatbázisban a feltöltés után meg is jelenik az adatbázisban az imént írt hozzászólás:</w:t>
+      </w:r>
+    </w:p>
+    <w:p>
+      <w:pPr>
+        <w:spacing w:line="360" w:lineRule="auto"/>
+      </w:pPr>
+      <w:r>
+        <w:drawing>
+          <wp:inline distT="0" distB="0" distL="0" distR="0" wp14:anchorId="2560A4FD" wp14:editId="795666EB">
+            <wp:extent cx="5760720" cy="728345"/>
+            <wp:effectExtent l="0" t="0" r="0" b="0"/>
+            <wp:docPr id="47" name="Kép 47"/>
+            <wp:cNvGraphicFramePr>
+              <a:graphicFrameLocks xmlns:a="http://schemas.openxmlformats.org/drawingml/2006/main" noChangeAspect="1"/>
+            </wp:cNvGraphicFramePr>
+            <a:graphic xmlns:a="http://schemas.openxmlformats.org/drawingml/2006/main">
+              <a:graphicData uri="http://schemas.openxmlformats.org/drawingml/2006/picture">
+                <pic:pic xmlns:pic="http://schemas.openxmlformats.org/drawingml/2006/picture">
+                  <pic:nvPicPr>
+                    <pic:cNvPr id="1" name=""/>
+                    <pic:cNvPicPr/>
+                  </pic:nvPicPr>
+                  <pic:blipFill>
+                    <a:blip r:embed="rId52"/>
+                    <a:stretch>
+                      <a:fillRect/>
+                    </a:stretch>
+                  </pic:blipFill>
+                  <pic:spPr>
+                    <a:xfrm>
+                      <a:off x="0" y="0"/>
+                      <a:ext cx="5760720" cy="728345"/>
+                    </a:xfrm>
+                    <a:prstGeom prst="rect">
+                      <a:avLst/>
+                    </a:prstGeom>
+                  </pic:spPr>
+                </pic:pic>
+              </a:graphicData>
+            </a:graphic>
+          </wp:inline>
+        </w:drawing>
+      </w:r>
+    </w:p>
+    <w:p>
+      <w:pPr>
+        <w:spacing w:line="360" w:lineRule="auto"/>
+        <w:rPr>
+          <w:rFonts w:ascii="Segoe UI" w:hAnsi="Segoe UI" w:cs="Segoe UI"/>
+          <w:color w:val="CCCCCC"/>
+          <w:sz w:val="20"/>
+          <w:szCs w:val="20"/>
+          <w:shd w:val="clear" w:color="auto" w:fill="1E1E1E"/>
+        </w:rPr>
+      </w:pPr>
+      <w:r>
+        <w:lastRenderedPageBreak/>
+        <w:t xml:space="preserve">A hozzászólás szerkesztéséhez a következő API-s kérést kell beírni: </w:t>
+      </w:r>
+      <w:r>
+        <w:rPr>
+          <w:rFonts w:ascii="Segoe UI" w:hAnsi="Segoe UI" w:cs="Segoe UI"/>
+          <w:color w:val="CCCCCC"/>
+          <w:sz w:val="20"/>
+          <w:szCs w:val="20"/>
+          <w:shd w:val="clear" w:color="auto" w:fill="1E1E1E"/>
+        </w:rPr>
+        <w:t>PUT l</w:t>
+      </w:r>
+      <w:r>
+        <w:rPr>
+          <w:rFonts w:ascii="Segoe UI" w:hAnsi="Segoe UI" w:cs="Segoe UI"/>
+          <w:color w:val="CCCCCC"/>
+          <w:sz w:val="20"/>
+          <w:szCs w:val="20"/>
+          <w:shd w:val="clear" w:color="auto" w:fill="1E1E1E"/>
+        </w:rPr>
+        <w:t>ocalhost:3000/api/hozzaszolasok</w:t>
+      </w:r>
+      <w:proofErr w:type="gramStart"/>
+      <w:r>
+        <w:rPr>
+          <w:rFonts w:ascii="Segoe UI" w:hAnsi="Segoe UI" w:cs="Segoe UI"/>
+          <w:color w:val="CCCCCC"/>
+          <w:sz w:val="20"/>
+          <w:szCs w:val="20"/>
+          <w:shd w:val="clear" w:color="auto" w:fill="1E1E1E"/>
+        </w:rPr>
+        <w:t>/</w:t>
+      </w:r>
+      <w:r>
+        <w:rPr>
+          <w:rFonts w:ascii="Segoe UI" w:hAnsi="Segoe UI" w:cs="Segoe UI"/>
+          <w:color w:val="CCCCCC"/>
+          <w:sz w:val="20"/>
+          <w:szCs w:val="20"/>
+          <w:shd w:val="clear" w:color="auto" w:fill="1E1E1E"/>
+        </w:rPr>
+        <w:t>:hozzaszolasId</w:t>
+      </w:r>
+      <w:proofErr w:type="gramEnd"/>
+    </w:p>
+    <w:p>
+      <w:pPr>
+        <w:spacing w:line="360" w:lineRule="auto"/>
+      </w:pPr>
+      <w:r>
+        <w:t>J</w:t>
+      </w:r>
+      <w:r>
+        <w:t>SON Content:</w:t>
+      </w:r>
+    </w:p>
+    <w:p>
+      <w:pPr>
+        <w:spacing w:line="360" w:lineRule="auto"/>
+      </w:pPr>
+      <w:r>
+        <w:drawing>
+          <wp:inline distT="0" distB="0" distL="0" distR="0" wp14:anchorId="79B0A421" wp14:editId="11B97415">
+            <wp:extent cx="5760720" cy="609600"/>
+            <wp:effectExtent l="0" t="0" r="0" b="0"/>
+            <wp:docPr id="48" name="Kép 48"/>
+            <wp:cNvGraphicFramePr>
+              <a:graphicFrameLocks xmlns:a="http://schemas.openxmlformats.org/drawingml/2006/main" noChangeAspect="1"/>
+            </wp:cNvGraphicFramePr>
+            <a:graphic xmlns:a="http://schemas.openxmlformats.org/drawingml/2006/main">
+              <a:graphicData uri="http://schemas.openxmlformats.org/drawingml/2006/picture">
+                <pic:pic xmlns:pic="http://schemas.openxmlformats.org/drawingml/2006/picture">
+                  <pic:nvPicPr>
+                    <pic:cNvPr id="1" name=""/>
+                    <pic:cNvPicPr/>
+                  </pic:nvPicPr>
+                  <pic:blipFill>
+                    <a:blip r:embed="rId53"/>
+                    <a:stretch>
+                      <a:fillRect/>
+                    </a:stretch>
+                  </pic:blipFill>
+                  <pic:spPr>
+                    <a:xfrm>
+                      <a:off x="0" y="0"/>
+                      <a:ext cx="5760720" cy="609600"/>
+                    </a:xfrm>
+                    <a:prstGeom prst="rect">
+                      <a:avLst/>
+                    </a:prstGeom>
+                  </pic:spPr>
+                </pic:pic>
+              </a:graphicData>
+            </a:graphic>
+          </wp:inline>
+        </w:drawing>
+      </w:r>
+    </w:p>
+    <w:p>
+      <w:pPr>
+        <w:spacing w:line="360" w:lineRule="auto"/>
+      </w:pPr>
+      <w:r>
+        <w:t>Adatbázisban megjelenő változás:</w:t>
+      </w:r>
+    </w:p>
+    <w:p>
+      <w:pPr>
+        <w:spacing w:line="360" w:lineRule="auto"/>
+      </w:pPr>
+      <w:r>
+        <w:drawing>
+          <wp:inline distT="0" distB="0" distL="0" distR="0" wp14:anchorId="4A83D9C8" wp14:editId="5DDC9EAC">
+            <wp:extent cx="5324475" cy="934366"/>
+            <wp:effectExtent l="0" t="0" r="0" b="0"/>
+            <wp:docPr id="57" name="Kép 57"/>
+            <wp:cNvGraphicFramePr>
+              <a:graphicFrameLocks xmlns:a="http://schemas.openxmlformats.org/drawingml/2006/main" noChangeAspect="1"/>
+            </wp:cNvGraphicFramePr>
+            <a:graphic xmlns:a="http://schemas.openxmlformats.org/drawingml/2006/main">
+              <a:graphicData uri="http://schemas.openxmlformats.org/drawingml/2006/picture">
+                <pic:pic xmlns:pic="http://schemas.openxmlformats.org/drawingml/2006/picture">
+                  <pic:nvPicPr>
+                    <pic:cNvPr id="1" name=""/>
+                    <pic:cNvPicPr/>
+                  </pic:nvPicPr>
+                  <pic:blipFill>
+                    <a:blip r:embed="rId54"/>
+                    <a:stretch>
+                      <a:fillRect/>
+                    </a:stretch>
+                  </pic:blipFill>
+                  <pic:spPr>
+                    <a:xfrm>
+                      <a:off x="0" y="0"/>
+                      <a:ext cx="5340379" cy="937157"/>
+                    </a:xfrm>
+                    <a:prstGeom prst="rect">
+                      <a:avLst/>
+                    </a:prstGeom>
+                  </pic:spPr>
+                </pic:pic>
+              </a:graphicData>
+            </a:graphic>
+          </wp:inline>
+        </w:drawing>
+      </w:r>
+    </w:p>
+    <w:p>
+      <w:pPr>
+        <w:spacing w:line="360" w:lineRule="auto"/>
+        <w:rPr>
+          <w:rFonts w:ascii="Segoe UI" w:hAnsi="Segoe UI" w:cs="Segoe UI"/>
+          <w:color w:val="CCCCCC"/>
+          <w:sz w:val="20"/>
+          <w:szCs w:val="20"/>
+          <w:shd w:val="clear" w:color="auto" w:fill="1E1E1E"/>
+        </w:rPr>
+      </w:pPr>
+      <w:r>
+        <w:t xml:space="preserve">A hozzászólás törléséhez szükséges végpont: </w:t>
+      </w:r>
+      <w:r>
+        <w:rPr>
+          <w:rFonts w:ascii="Segoe UI" w:hAnsi="Segoe UI" w:cs="Segoe UI"/>
+          <w:color w:val="CCCCCC"/>
+          <w:sz w:val="20"/>
+          <w:szCs w:val="20"/>
+          <w:shd w:val="clear" w:color="auto" w:fill="1E1E1E"/>
+        </w:rPr>
+        <w:t>DELETE l</w:t>
+      </w:r>
+      <w:r>
+        <w:rPr>
+          <w:rFonts w:ascii="Segoe UI" w:hAnsi="Segoe UI" w:cs="Segoe UI"/>
+          <w:color w:val="CCCCCC"/>
+          <w:sz w:val="20"/>
+          <w:szCs w:val="20"/>
+          <w:shd w:val="clear" w:color="auto" w:fill="1E1E1E"/>
+        </w:rPr>
+        <w:t>ocalhost:3000/api/hozzaszolasok</w:t>
+      </w:r>
+      <w:proofErr w:type="gramStart"/>
+      <w:r>
+        <w:rPr>
+          <w:rFonts w:ascii="Segoe UI" w:hAnsi="Segoe UI" w:cs="Segoe UI"/>
+          <w:color w:val="CCCCCC"/>
+          <w:sz w:val="20"/>
+          <w:szCs w:val="20"/>
+          <w:shd w:val="clear" w:color="auto" w:fill="1E1E1E"/>
+        </w:rPr>
+        <w:t>/</w:t>
+      </w:r>
+      <w:r>
+        <w:rPr>
+          <w:rFonts w:ascii="Segoe UI" w:hAnsi="Segoe UI" w:cs="Segoe UI"/>
+          <w:color w:val="CCCCCC"/>
+          <w:sz w:val="20"/>
+          <w:szCs w:val="20"/>
+          <w:shd w:val="clear" w:color="auto" w:fill="1E1E1E"/>
+        </w:rPr>
+        <w:t>:hozzaszolasId</w:t>
+      </w:r>
+      <w:proofErr w:type="gramEnd"/>
+    </w:p>
+    <w:p>
+      <w:pPr>
+        <w:spacing w:line="360" w:lineRule="auto"/>
+      </w:pPr>
+      <w:r>
+        <w:t>A kérés elküldésénél a következő válasz üzenetet kapjuk, mely igazolja, hogy az imént feltett hozzászólás törölve lett:</w:t>
+      </w:r>
+    </w:p>
+    <w:p>
+      <w:pPr>
+        <w:spacing w:line="360" w:lineRule="auto"/>
+      </w:pPr>
+      <w:r>
+        <w:drawing>
+          <wp:inline distT="0" distB="0" distL="0" distR="0" wp14:anchorId="614791AB" wp14:editId="68688780">
+            <wp:extent cx="3257550" cy="1420530"/>
+            <wp:effectExtent l="0" t="0" r="0" b="8255"/>
+            <wp:docPr id="58" name="Kép 58"/>
+            <wp:cNvGraphicFramePr>
+              <a:graphicFrameLocks xmlns:a="http://schemas.openxmlformats.org/drawingml/2006/main" noChangeAspect="1"/>
+            </wp:cNvGraphicFramePr>
+            <a:graphic xmlns:a="http://schemas.openxmlformats.org/drawingml/2006/main">
+              <a:graphicData uri="http://schemas.openxmlformats.org/drawingml/2006/picture">
+                <pic:pic xmlns:pic="http://schemas.openxmlformats.org/drawingml/2006/picture">
+                  <pic:nvPicPr>
+                    <pic:cNvPr id="1" name=""/>
+                    <pic:cNvPicPr/>
+                  </pic:nvPicPr>
+                  <pic:blipFill>
+                    <a:blip r:embed="rId55"/>
+                    <a:stretch>
+                      <a:fillRect/>
+                    </a:stretch>
+                  </pic:blipFill>
+                  <pic:spPr>
+                    <a:xfrm>
+                      <a:off x="0" y="0"/>
+                      <a:ext cx="3267688" cy="1424951"/>
+                    </a:xfrm>
+                    <a:prstGeom prst="rect">
+                      <a:avLst/>
+                    </a:prstGeom>
+                  </pic:spPr>
+                </pic:pic>
+              </a:graphicData>
+            </a:graphic>
+          </wp:inline>
+        </w:drawing>
+      </w:r>
+    </w:p>
+    <w:p>
+      <w:pPr>
+        <w:spacing w:line="360" w:lineRule="auto"/>
+      </w:pPr>
+    </w:p>
+    <w:p>
+      <w:pPr>
+        <w:pStyle w:val="Cmsor3"/>
+      </w:pPr>
+      <w:r>
+        <w:t>Kívánságlista lekérdezése, hozzáadás, törlés</w:t>
+      </w:r>
+    </w:p>
+    <w:p>
+      <w:pPr>
+        <w:spacing w:line="360" w:lineRule="auto"/>
+      </w:pPr>
+      <w:r>
+        <w:t>A felhasználók kívánt termékeit hozzátudják adni saját kívánságlistájukhoz, melyet onnantól kezdve könnyedén számon tudnak tartani.</w:t>
+      </w:r>
+      <w:r>
+        <w:t xml:space="preserve"> </w:t>
+      </w:r>
+    </w:p>
+    <w:p>
+      <w:pPr>
+        <w:spacing w:line="360" w:lineRule="auto"/>
+        <w:rPr>
+          <w:rFonts w:ascii="Segoe UI" w:hAnsi="Segoe UI" w:cs="Segoe UI"/>
+          <w:color w:val="CCCCCC"/>
+          <w:sz w:val="20"/>
+          <w:szCs w:val="20"/>
+          <w:shd w:val="clear" w:color="auto" w:fill="1E1E1E"/>
+        </w:rPr>
+      </w:pPr>
+      <w:r>
+        <w:rPr>
+          <w:rFonts w:ascii="Segoe UI" w:hAnsi="Segoe UI" w:cs="Segoe UI"/>
+          <w:color w:val="CCCCCC"/>
+          <w:sz w:val="20"/>
+          <w:szCs w:val="20"/>
+          <w:shd w:val="clear" w:color="auto" w:fill="1E1E1E"/>
+        </w:rPr>
+        <w:t xml:space="preserve">GET </w:t>
+      </w:r>
+      <w:r>
+        <w:rPr>
+          <w:rFonts w:ascii="Segoe UI" w:hAnsi="Segoe UI" w:cs="Segoe UI"/>
+          <w:color w:val="CCCCCC"/>
+          <w:sz w:val="20"/>
+          <w:szCs w:val="20"/>
+          <w:shd w:val="clear" w:color="auto" w:fill="1E1E1E"/>
+        </w:rPr>
+        <w:t>localhost:3000/api/</w:t>
+      </w:r>
+      <w:proofErr w:type="spellStart"/>
+      <w:r>
+        <w:rPr>
+          <w:rFonts w:ascii="Segoe UI" w:hAnsi="Segoe UI" w:cs="Segoe UI"/>
+          <w:color w:val="CCCCCC"/>
+          <w:sz w:val="20"/>
+          <w:szCs w:val="20"/>
+          <w:shd w:val="clear" w:color="auto" w:fill="1E1E1E"/>
+        </w:rPr>
+        <w:t>wishlists</w:t>
+      </w:r>
+      <w:proofErr w:type="spellEnd"/>
+      <w:r>
+        <w:br w:type="page"/>
+      </w:r>
+    </w:p>
+    <w:p>
+      <w:pPr>
+        <w:spacing w:line="360" w:lineRule="auto"/>
+      </w:pPr>
+      <w:r>
+        <w:lastRenderedPageBreak/>
+        <w:t>Válasz üzenet:</w:t>
+      </w:r>
+    </w:p>
+    <w:p>
+      <w:pPr>
+        <w:spacing w:line="360" w:lineRule="auto"/>
+      </w:pPr>
+      <w:r>
+        <w:drawing>
+          <wp:inline distT="0" distB="0" distL="0" distR="0" wp14:anchorId="1BB9272D" wp14:editId="6CFD66B8">
+            <wp:extent cx="2847975" cy="4716200"/>
+            <wp:effectExtent l="0" t="0" r="0" b="8255"/>
+            <wp:docPr id="59" name="Kép 59"/>
+            <wp:cNvGraphicFramePr>
+              <a:graphicFrameLocks xmlns:a="http://schemas.openxmlformats.org/drawingml/2006/main" noChangeAspect="1"/>
+            </wp:cNvGraphicFramePr>
+            <a:graphic xmlns:a="http://schemas.openxmlformats.org/drawingml/2006/main">
+              <a:graphicData uri="http://schemas.openxmlformats.org/drawingml/2006/picture">
+                <pic:pic xmlns:pic="http://schemas.openxmlformats.org/drawingml/2006/picture">
+                  <pic:nvPicPr>
+                    <pic:cNvPr id="1" name=""/>
+                    <pic:cNvPicPr/>
+                  </pic:nvPicPr>
+                  <pic:blipFill>
+                    <a:blip r:embed="rId56"/>
+                    <a:stretch>
+                      <a:fillRect/>
+                    </a:stretch>
+                  </pic:blipFill>
+                  <pic:spPr>
+                    <a:xfrm>
+                      <a:off x="0" y="0"/>
+                      <a:ext cx="2858062" cy="4732904"/>
+                    </a:xfrm>
+                    <a:prstGeom prst="rect">
+                      <a:avLst/>
+                    </a:prstGeom>
+                  </pic:spPr>
+                </pic:pic>
+              </a:graphicData>
+            </a:graphic>
+          </wp:inline>
+        </w:drawing>
+      </w:r>
+    </w:p>
+    <w:p>
+      <w:pPr>
+        <w:spacing w:line="360" w:lineRule="auto"/>
+      </w:pPr>
+      <w:r>
+        <w:t xml:space="preserve">Hozzáadás a Kívánságlistához: </w:t>
+      </w:r>
+      <w:r>
+        <w:rPr>
+          <w:rFonts w:ascii="Segoe UI" w:hAnsi="Segoe UI" w:cs="Segoe UI"/>
+          <w:color w:val="CCCCCC"/>
+          <w:sz w:val="20"/>
+          <w:szCs w:val="20"/>
+          <w:shd w:val="clear" w:color="auto" w:fill="1E1E1E"/>
+        </w:rPr>
+        <w:t>POST l</w:t>
+      </w:r>
+      <w:r>
+        <w:rPr>
+          <w:rFonts w:ascii="Segoe UI" w:hAnsi="Segoe UI" w:cs="Segoe UI"/>
+          <w:color w:val="CCCCCC"/>
+          <w:sz w:val="20"/>
+          <w:szCs w:val="20"/>
+          <w:shd w:val="clear" w:color="auto" w:fill="1E1E1E"/>
+        </w:rPr>
+        <w:t>ocalhost:3000/api/</w:t>
+      </w:r>
+      <w:proofErr w:type="spellStart"/>
+      <w:r>
+        <w:rPr>
+          <w:rFonts w:ascii="Segoe UI" w:hAnsi="Segoe UI" w:cs="Segoe UI"/>
+          <w:color w:val="CCCCCC"/>
+          <w:sz w:val="20"/>
+          <w:szCs w:val="20"/>
+          <w:shd w:val="clear" w:color="auto" w:fill="1E1E1E"/>
+        </w:rPr>
+        <w:t>wishlists</w:t>
+      </w:r>
+      <w:proofErr w:type="spellEnd"/>
+      <w:r>
+        <w:rPr>
+          <w:rFonts w:ascii="Segoe UI" w:hAnsi="Segoe UI" w:cs="Segoe UI"/>
+          <w:color w:val="CCCCCC"/>
+          <w:sz w:val="20"/>
+          <w:szCs w:val="20"/>
+          <w:shd w:val="clear" w:color="auto" w:fill="1E1E1E"/>
+        </w:rPr>
+        <w:t xml:space="preserve">. </w:t>
+      </w:r>
+      <w:r>
+        <w:t>JSON Content-be a következő elemek megadásával vihető fel egy termék:</w:t>
+      </w:r>
+    </w:p>
+    <w:p>
+      <w:pPr>
+        <w:spacing w:line="360" w:lineRule="auto"/>
+        <w:rPr>
+          <w:rFonts w:ascii="Segoe UI" w:hAnsi="Segoe UI" w:cs="Segoe UI"/>
+          <w:color w:val="CCCCCC"/>
+          <w:sz w:val="20"/>
+          <w:szCs w:val="20"/>
+          <w:shd w:val="clear" w:color="auto" w:fill="1E1E1E"/>
+        </w:rPr>
+      </w:pPr>
+      <w:r>
+        <w:rPr>
+          <w:rFonts w:ascii="Segoe UI" w:hAnsi="Segoe UI" w:cs="Segoe UI"/>
+          <w:color w:val="CCCCCC"/>
+          <w:sz w:val="20"/>
+          <w:szCs w:val="20"/>
+          <w:shd w:val="clear" w:color="auto" w:fill="1E1E1E"/>
+        </w:rPr>
+        <w:drawing>
+          <wp:inline distT="0" distB="0" distL="0" distR="0" wp14:anchorId="242C74B5" wp14:editId="5886137A">
+            <wp:extent cx="2905530" cy="676369"/>
+            <wp:effectExtent l="0" t="0" r="9525" b="9525"/>
+            <wp:docPr id="60" name="Kép 60"/>
+            <wp:cNvGraphicFramePr>
+              <a:graphicFrameLocks xmlns:a="http://schemas.openxmlformats.org/drawingml/2006/main" noChangeAspect="1"/>
+            </wp:cNvGraphicFramePr>
+            <a:graphic xmlns:a="http://schemas.openxmlformats.org/drawingml/2006/main">
+              <a:graphicData uri="http://schemas.openxmlformats.org/drawingml/2006/picture">
+                <pic:pic xmlns:pic="http://schemas.openxmlformats.org/drawingml/2006/picture">
+                  <pic:nvPicPr>
+                    <pic:cNvPr id="1" name=""/>
+                    <pic:cNvPicPr/>
+                  </pic:nvPicPr>
+                  <pic:blipFill>
+                    <a:blip r:embed="rId57"/>
+                    <a:stretch>
+                      <a:fillRect/>
+                    </a:stretch>
+                  </pic:blipFill>
+                  <pic:spPr>
+                    <a:xfrm>
+                      <a:off x="0" y="0"/>
+                      <a:ext cx="2905530" cy="676369"/>
+                    </a:xfrm>
+                    <a:prstGeom prst="rect">
+                      <a:avLst/>
+                    </a:prstGeom>
+                  </pic:spPr>
+                </pic:pic>
+              </a:graphicData>
+            </a:graphic>
+          </wp:inline>
+        </w:drawing>
+      </w:r>
+    </w:p>
+    <w:p>
+      <w:pPr>
+        <w:spacing w:line="360" w:lineRule="auto"/>
+        <w:rPr>
+          <w:rFonts w:ascii="Segoe UI" w:hAnsi="Segoe UI" w:cs="Segoe UI"/>
+          <w:color w:val="CCCCCC"/>
+          <w:sz w:val="20"/>
+          <w:szCs w:val="20"/>
+          <w:shd w:val="clear" w:color="auto" w:fill="1E1E1E"/>
+        </w:rPr>
+      </w:pPr>
+      <w:r>
+        <w:t>Ugyanezen index megadásával törölhető a termék a Kívánságlistán</w:t>
+      </w:r>
+      <w:r>
+        <w:t>k</w:t>
+      </w:r>
+      <w:r>
+        <w:t>ból:</w:t>
+      </w:r>
+    </w:p>
+    <w:p>
+      <w:pPr>
+        <w:spacing w:line="360" w:lineRule="auto"/>
+        <w:rPr>
+          <w:rFonts w:ascii="Segoe UI" w:hAnsi="Segoe UI" w:cs="Segoe UI"/>
+          <w:color w:val="CCCCCC"/>
+          <w:sz w:val="20"/>
+          <w:szCs w:val="20"/>
+          <w:shd w:val="clear" w:color="auto" w:fill="1E1E1E"/>
+        </w:rPr>
+      </w:pPr>
+      <w:r>
+        <w:rPr>
+          <w:rFonts w:ascii="Segoe UI" w:hAnsi="Segoe UI" w:cs="Segoe UI"/>
+          <w:color w:val="CCCCCC"/>
+          <w:sz w:val="20"/>
+          <w:szCs w:val="20"/>
+          <w:shd w:val="clear" w:color="auto" w:fill="1E1E1E"/>
+        </w:rPr>
+        <w:t>DELETE</w:t>
+      </w:r>
+      <w:r>
+        <w:rPr>
+          <w:rFonts w:ascii="Segoe UI" w:hAnsi="Segoe UI" w:cs="Segoe UI"/>
+          <w:color w:val="CCCCCC"/>
+          <w:sz w:val="20"/>
+          <w:szCs w:val="20"/>
+          <w:shd w:val="clear" w:color="auto" w:fill="1E1E1E"/>
+        </w:rPr>
+        <w:t xml:space="preserve"> localhost:3000/api/</w:t>
+      </w:r>
+      <w:proofErr w:type="spellStart"/>
+      <w:r>
+        <w:rPr>
+          <w:rFonts w:ascii="Segoe UI" w:hAnsi="Segoe UI" w:cs="Segoe UI"/>
+          <w:color w:val="CCCCCC"/>
+          <w:sz w:val="20"/>
+          <w:szCs w:val="20"/>
+          <w:shd w:val="clear" w:color="auto" w:fill="1E1E1E"/>
+        </w:rPr>
+        <w:t>wishlists</w:t>
+      </w:r>
+      <w:proofErr w:type="spellEnd"/>
+    </w:p>
+    <w:p>
+      <w:pPr>
+        <w:spacing w:line="360" w:lineRule="auto"/>
+        <w:rPr>
+          <w:rFonts w:ascii="Segoe UI" w:hAnsi="Segoe UI" w:cs="Segoe UI"/>
+          <w:color w:val="CCCCCC"/>
+          <w:sz w:val="20"/>
+          <w:szCs w:val="20"/>
+          <w:shd w:val="clear" w:color="auto" w:fill="1E1E1E"/>
+        </w:rPr>
+      </w:pPr>
+      <w:r>
+        <w:rPr>
+          <w:rFonts w:ascii="Segoe UI" w:hAnsi="Segoe UI" w:cs="Segoe UI"/>
+          <w:color w:val="CCCCCC"/>
+          <w:sz w:val="20"/>
+          <w:szCs w:val="20"/>
+          <w:shd w:val="clear" w:color="auto" w:fill="1E1E1E"/>
+        </w:rPr>
+        <w:drawing>
+          <wp:inline distT="0" distB="0" distL="0" distR="0" wp14:anchorId="5B9E51D8" wp14:editId="63B6A77B">
+            <wp:extent cx="3439005" cy="866896"/>
+            <wp:effectExtent l="0" t="0" r="9525" b="9525"/>
+            <wp:docPr id="61" name="Kép 61"/>
+            <wp:cNvGraphicFramePr>
+              <a:graphicFrameLocks xmlns:a="http://schemas.openxmlformats.org/drawingml/2006/main" noChangeAspect="1"/>
+            </wp:cNvGraphicFramePr>
+            <a:graphic xmlns:a="http://schemas.openxmlformats.org/drawingml/2006/main">
+              <a:graphicData uri="http://schemas.openxmlformats.org/drawingml/2006/picture">
+                <pic:pic xmlns:pic="http://schemas.openxmlformats.org/drawingml/2006/picture">
+                  <pic:nvPicPr>
+                    <pic:cNvPr id="1" name=""/>
+                    <pic:cNvPicPr/>
+                  </pic:nvPicPr>
+                  <pic:blipFill>
+                    <a:blip r:embed="rId58"/>
+                    <a:stretch>
+                      <a:fillRect/>
+                    </a:stretch>
+                  </pic:blipFill>
+                  <pic:spPr>
+                    <a:xfrm>
+                      <a:off x="0" y="0"/>
+                      <a:ext cx="3439005" cy="866896"/>
+                    </a:xfrm>
+                    <a:prstGeom prst="rect">
+                      <a:avLst/>
+                    </a:prstGeom>
+                  </pic:spPr>
+                </pic:pic>
+              </a:graphicData>
+            </a:graphic>
+          </wp:inline>
+        </w:drawing>
+      </w:r>
+    </w:p>
+    <w:p>
+      <w:r>
+        <w:br w:type="page"/>
+      </w:r>
+    </w:p>
+    <w:p>
+      <w:pPr>
+        <w:pStyle w:val="Cmsor3"/>
+      </w:pPr>
+      <w:r>
+        <w:lastRenderedPageBreak/>
+        <w:t>Vélemények lekérése, hozzáadása, módosítása és törlése</w:t>
+      </w:r>
+    </w:p>
+    <w:p>
+      <w:pPr>
+        <w:spacing w:line="360" w:lineRule="auto"/>
+        <w:rPr>
+          <w:rFonts w:ascii="Segoe UI" w:hAnsi="Segoe UI" w:cs="Segoe UI"/>
+          <w:color w:val="CCCCCC"/>
+          <w:sz w:val="20"/>
+          <w:szCs w:val="20"/>
+          <w:shd w:val="clear" w:color="auto" w:fill="1E1E1E"/>
+        </w:rPr>
+      </w:pPr>
+      <w:r>
+        <w:t xml:space="preserve">Vélemények hozzáadásához is van lehetőség az oldalon. Ezt a felhasználók egymásról tudják alkotni 1-5-ös skálán. Egy adott vélemény lekéréséhez szükség van a vélemény indexére és a következő végpont elküldésével meg is kapjuk válaszként: </w:t>
+      </w:r>
+      <w:r>
+        <w:rPr>
+          <w:rFonts w:ascii="Segoe UI" w:hAnsi="Segoe UI" w:cs="Segoe UI"/>
+          <w:color w:val="CCCCCC"/>
+          <w:sz w:val="20"/>
+          <w:szCs w:val="20"/>
+          <w:shd w:val="clear" w:color="auto" w:fill="1E1E1E"/>
+        </w:rPr>
+        <w:t xml:space="preserve">GET </w:t>
+      </w:r>
+      <w:r>
+        <w:rPr>
+          <w:rFonts w:ascii="Segoe UI" w:hAnsi="Segoe UI" w:cs="Segoe UI"/>
+          <w:color w:val="CCCCCC"/>
+          <w:sz w:val="20"/>
+          <w:szCs w:val="20"/>
+          <w:shd w:val="clear" w:color="auto" w:fill="1E1E1E"/>
+        </w:rPr>
+        <w:t>localhost:3000/api/ratings</w:t>
+      </w:r>
+      <w:proofErr w:type="gramStart"/>
+      <w:r>
+        <w:rPr>
+          <w:rFonts w:ascii="Segoe UI" w:hAnsi="Segoe UI" w:cs="Segoe UI"/>
+          <w:color w:val="CCCCCC"/>
+          <w:sz w:val="20"/>
+          <w:szCs w:val="20"/>
+          <w:shd w:val="clear" w:color="auto" w:fill="1E1E1E"/>
+        </w:rPr>
+        <w:t>/</w:t>
+      </w:r>
+      <w:r>
+        <w:rPr>
+          <w:rFonts w:ascii="Segoe UI" w:hAnsi="Segoe UI" w:cs="Segoe UI"/>
+          <w:color w:val="CCCCCC"/>
+          <w:sz w:val="20"/>
+          <w:szCs w:val="20"/>
+          <w:shd w:val="clear" w:color="auto" w:fill="1E1E1E"/>
+        </w:rPr>
+        <w:t>:ratingId</w:t>
+      </w:r>
+      <w:proofErr w:type="gramEnd"/>
+    </w:p>
+    <w:p>
+      <w:pPr>
+        <w:spacing w:line="360" w:lineRule="auto"/>
+      </w:pPr>
+      <w:r>
+        <w:t xml:space="preserve">Válasz üzenet: </w:t>
+      </w:r>
+    </w:p>
+    <w:p>
+      <w:pPr>
+        <w:spacing w:line="360" w:lineRule="auto"/>
+      </w:pPr>
+      <w:r>
+        <w:drawing>
+          <wp:inline distT="0" distB="0" distL="0" distR="0" wp14:anchorId="7B965F0A" wp14:editId="1CDC12AB">
+            <wp:extent cx="4488832" cy="2756535"/>
+            <wp:effectExtent l="0" t="0" r="6985" b="5715"/>
+            <wp:docPr id="63" name="Kép 63"/>
+            <wp:cNvGraphicFramePr>
+              <a:graphicFrameLocks xmlns:a="http://schemas.openxmlformats.org/drawingml/2006/main" noChangeAspect="1"/>
+            </wp:cNvGraphicFramePr>
+            <a:graphic xmlns:a="http://schemas.openxmlformats.org/drawingml/2006/main">
+              <a:graphicData uri="http://schemas.openxmlformats.org/drawingml/2006/picture">
+                <pic:pic xmlns:pic="http://schemas.openxmlformats.org/drawingml/2006/picture">
+                  <pic:nvPicPr>
+                    <pic:cNvPr id="1" name=""/>
+                    <pic:cNvPicPr/>
+                  </pic:nvPicPr>
+                  <pic:blipFill>
+                    <a:blip r:embed="rId59"/>
+                    <a:stretch>
+                      <a:fillRect/>
+                    </a:stretch>
+                  </pic:blipFill>
+                  <pic:spPr>
+                    <a:xfrm>
+                      <a:off x="0" y="0"/>
+                      <a:ext cx="4494734" cy="2760159"/>
+                    </a:xfrm>
+                    <a:prstGeom prst="rect">
+                      <a:avLst/>
+                    </a:prstGeom>
+                  </pic:spPr>
+                </pic:pic>
+              </a:graphicData>
+            </a:graphic>
+          </wp:inline>
+        </w:drawing>
+      </w:r>
+    </w:p>
+    <w:p>
+      <w:pPr>
+        <w:spacing w:line="360" w:lineRule="auto"/>
+        <w:rPr>
+          <w:rFonts w:ascii="Segoe UI" w:hAnsi="Segoe UI" w:cs="Segoe UI"/>
+          <w:color w:val="CCCCCC"/>
+          <w:sz w:val="20"/>
+          <w:szCs w:val="20"/>
+          <w:shd w:val="clear" w:color="auto" w:fill="1E1E1E"/>
+        </w:rPr>
+      </w:pPr>
+      <w:r>
+        <w:t xml:space="preserve">Mint látható </w:t>
+      </w:r>
+      <w:r>
+        <w:t>magán a hozzászóláson és az értékelésen felül a</w:t>
+      </w:r>
+      <w:r>
+        <w:t xml:space="preserve"> lekér</w:t>
+      </w:r>
+      <w:r>
+        <w:t>dezés</w:t>
+      </w:r>
+      <w:r>
+        <w:t xml:space="preserve"> kiírja, hogy a vélemény kiről is lett alkotva, valamint, hogy ki adta</w:t>
+      </w:r>
+      <w:r>
+        <w:t xml:space="preserve"> </w:t>
+      </w:r>
+      <w:r>
+        <w:t>hozzá</w:t>
+      </w:r>
+      <w:r>
+        <w:t xml:space="preserve"> azt.</w:t>
+      </w:r>
+      <w:r>
+        <w:t xml:space="preserve"> Úgy, mint az eddigieknél is véleményt lehet hozzáadni is. </w:t>
+      </w:r>
+      <w:r>
+        <w:rPr>
+          <w:rFonts w:ascii="Segoe UI" w:hAnsi="Segoe UI" w:cs="Segoe UI"/>
+          <w:color w:val="CCCCCC"/>
+          <w:sz w:val="20"/>
+          <w:szCs w:val="20"/>
+          <w:shd w:val="clear" w:color="auto" w:fill="1E1E1E"/>
+        </w:rPr>
+        <w:t>POST l</w:t>
+      </w:r>
+      <w:r>
+        <w:rPr>
+          <w:rFonts w:ascii="Segoe UI" w:hAnsi="Segoe UI" w:cs="Segoe UI"/>
+          <w:color w:val="CCCCCC"/>
+          <w:sz w:val="20"/>
+          <w:szCs w:val="20"/>
+          <w:shd w:val="clear" w:color="auto" w:fill="1E1E1E"/>
+        </w:rPr>
+        <w:t>ocalhost:3000/api/ratings</w:t>
+      </w:r>
+      <w:proofErr w:type="gramStart"/>
+      <w:r>
+        <w:rPr>
+          <w:rFonts w:ascii="Segoe UI" w:hAnsi="Segoe UI" w:cs="Segoe UI"/>
+          <w:color w:val="CCCCCC"/>
+          <w:sz w:val="20"/>
+          <w:szCs w:val="20"/>
+          <w:shd w:val="clear" w:color="auto" w:fill="1E1E1E"/>
+        </w:rPr>
+        <w:t>/</w:t>
+      </w:r>
+      <w:r>
+        <w:rPr>
+          <w:rFonts w:ascii="Segoe UI" w:hAnsi="Segoe UI" w:cs="Segoe UI"/>
+          <w:color w:val="CCCCCC"/>
+          <w:sz w:val="20"/>
+          <w:szCs w:val="20"/>
+          <w:shd w:val="clear" w:color="auto" w:fill="1E1E1E"/>
+        </w:rPr>
+        <w:t>:</w:t>
+      </w:r>
+      <w:proofErr w:type="spellStart"/>
+      <w:r>
+        <w:rPr>
+          <w:rFonts w:ascii="Segoe UI" w:hAnsi="Segoe UI" w:cs="Segoe UI"/>
+          <w:color w:val="CCCCCC"/>
+          <w:sz w:val="20"/>
+          <w:szCs w:val="20"/>
+          <w:shd w:val="clear" w:color="auto" w:fill="1E1E1E"/>
+        </w:rPr>
+        <w:t>userId</w:t>
+      </w:r>
+      <w:proofErr w:type="spellEnd"/>
+      <w:proofErr w:type="gramEnd"/>
+    </w:p>
+    <w:p>
+      <w:pPr>
+        <w:spacing w:line="360" w:lineRule="auto"/>
+      </w:pPr>
+      <w:r>
+        <w:t>JSON Content:</w:t>
+      </w:r>
+    </w:p>
+    <w:p>
+      <w:pPr>
+        <w:spacing w:line="360" w:lineRule="auto"/>
+      </w:pPr>
+      <w:r>
+        <w:drawing>
+          <wp:inline distT="0" distB="0" distL="0" distR="0" wp14:anchorId="5B6E4C5A" wp14:editId="3173FDB3">
+            <wp:extent cx="4639322" cy="1333686"/>
+            <wp:effectExtent l="0" t="0" r="8890" b="0"/>
+            <wp:docPr id="64" name="Kép 64"/>
+            <wp:cNvGraphicFramePr>
+              <a:graphicFrameLocks xmlns:a="http://schemas.openxmlformats.org/drawingml/2006/main" noChangeAspect="1"/>
+            </wp:cNvGraphicFramePr>
+            <a:graphic xmlns:a="http://schemas.openxmlformats.org/drawingml/2006/main">
+              <a:graphicData uri="http://schemas.openxmlformats.org/drawingml/2006/picture">
+                <pic:pic xmlns:pic="http://schemas.openxmlformats.org/drawingml/2006/picture">
+                  <pic:nvPicPr>
+                    <pic:cNvPr id="1" name=""/>
+                    <pic:cNvPicPr/>
+                  </pic:nvPicPr>
+                  <pic:blipFill>
+                    <a:blip r:embed="rId60"/>
+                    <a:stretch>
+                      <a:fillRect/>
+                    </a:stretch>
+                  </pic:blipFill>
+                  <pic:spPr>
+                    <a:xfrm>
+                      <a:off x="0" y="0"/>
+                      <a:ext cx="4639322" cy="1333686"/>
+                    </a:xfrm>
+                    <a:prstGeom prst="rect">
+                      <a:avLst/>
+                    </a:prstGeom>
+                  </pic:spPr>
+                </pic:pic>
+              </a:graphicData>
+            </a:graphic>
+          </wp:inline>
+        </w:drawing>
+      </w:r>
+    </w:p>
+    <w:p>
+      <w:pPr>
+        <w:spacing w:line="360" w:lineRule="auto"/>
+      </w:pPr>
+      <w:r>
+        <w:t>Válasz üzenet sikeres küldéskor:</w:t>
+      </w:r>
+    </w:p>
+    <w:p>
+      <w:pPr>
+        <w:spacing w:line="360" w:lineRule="auto"/>
+      </w:pPr>
+      <w:r>
+        <w:drawing>
+          <wp:inline distT="0" distB="0" distL="0" distR="0" wp14:anchorId="61E814FD" wp14:editId="1F7A13BD">
+            <wp:extent cx="3562847" cy="828791"/>
+            <wp:effectExtent l="0" t="0" r="0" b="9525"/>
+            <wp:docPr id="65" name="Kép 65"/>
+            <wp:cNvGraphicFramePr>
+              <a:graphicFrameLocks xmlns:a="http://schemas.openxmlformats.org/drawingml/2006/main" noChangeAspect="1"/>
+            </wp:cNvGraphicFramePr>
+            <a:graphic xmlns:a="http://schemas.openxmlformats.org/drawingml/2006/main">
+              <a:graphicData uri="http://schemas.openxmlformats.org/drawingml/2006/picture">
+                <pic:pic xmlns:pic="http://schemas.openxmlformats.org/drawingml/2006/picture">
+                  <pic:nvPicPr>
+                    <pic:cNvPr id="1" name=""/>
+                    <pic:cNvPicPr/>
+                  </pic:nvPicPr>
+                  <pic:blipFill>
+                    <a:blip r:embed="rId61"/>
+                    <a:stretch>
+                      <a:fillRect/>
+                    </a:stretch>
+                  </pic:blipFill>
+                  <pic:spPr>
+                    <a:xfrm>
+                      <a:off x="0" y="0"/>
+                      <a:ext cx="3562847" cy="828791"/>
+                    </a:xfrm>
+                    <a:prstGeom prst="rect">
+                      <a:avLst/>
+                    </a:prstGeom>
+                  </pic:spPr>
+                </pic:pic>
+              </a:graphicData>
+            </a:graphic>
+          </wp:inline>
+        </w:drawing>
+      </w:r>
+    </w:p>
+    <w:p>
+      <w:pPr>
+        <w:spacing w:line="360" w:lineRule="auto"/>
+      </w:pPr>
+      <w:r>
+        <w:lastRenderedPageBreak/>
+        <w:t>Vélemény frissítéséhez a következő végponton kell a változtatásokat megejteni:</w:t>
+      </w:r>
+      <w:r>
+        <w:rPr>
+          <w:rFonts w:ascii="Segoe UI" w:hAnsi="Segoe UI" w:cs="Segoe UI"/>
+          <w:color w:val="CCCCCC"/>
+          <w:sz w:val="20"/>
+          <w:szCs w:val="20"/>
+          <w:shd w:val="clear" w:color="auto" w:fill="1E1E1E"/>
+        </w:rPr>
+        <w:t xml:space="preserve"> </w:t>
+      </w:r>
+      <w:r>
+        <w:rPr>
+          <w:rFonts w:ascii="Segoe UI" w:hAnsi="Segoe UI" w:cs="Segoe UI"/>
+          <w:color w:val="CCCCCC"/>
+          <w:sz w:val="20"/>
+          <w:szCs w:val="20"/>
+          <w:shd w:val="clear" w:color="auto" w:fill="1E1E1E"/>
+        </w:rPr>
+        <w:t xml:space="preserve">PUT </w:t>
+      </w:r>
+      <w:r>
+        <w:rPr>
+          <w:rFonts w:ascii="Segoe UI" w:hAnsi="Segoe UI" w:cs="Segoe UI"/>
+          <w:color w:val="CCCCCC"/>
+          <w:sz w:val="20"/>
+          <w:szCs w:val="20"/>
+          <w:shd w:val="clear" w:color="auto" w:fill="1E1E1E"/>
+        </w:rPr>
+        <w:t>localhost:3000/api/ratings</w:t>
+      </w:r>
+      <w:proofErr w:type="gramStart"/>
+      <w:r>
+        <w:rPr>
+          <w:rFonts w:ascii="Segoe UI" w:hAnsi="Segoe UI" w:cs="Segoe UI"/>
+          <w:color w:val="CCCCCC"/>
+          <w:sz w:val="20"/>
+          <w:szCs w:val="20"/>
+          <w:shd w:val="clear" w:color="auto" w:fill="1E1E1E"/>
+        </w:rPr>
+        <w:t>/</w:t>
+      </w:r>
+      <w:r>
+        <w:rPr>
+          <w:rFonts w:ascii="Segoe UI" w:hAnsi="Segoe UI" w:cs="Segoe UI"/>
+          <w:color w:val="CCCCCC"/>
+          <w:sz w:val="20"/>
+          <w:szCs w:val="20"/>
+          <w:shd w:val="clear" w:color="auto" w:fill="1E1E1E"/>
+        </w:rPr>
+        <w:t>:ratingId</w:t>
+      </w:r>
+      <w:proofErr w:type="gramEnd"/>
+    </w:p>
+    <w:p>
+      <w:pPr>
+        <w:spacing w:line="360" w:lineRule="auto"/>
+      </w:pPr>
+      <w:r>
+        <w:drawing>
+          <wp:inline distT="0" distB="0" distL="0" distR="0" wp14:anchorId="53BC29C3" wp14:editId="749B09CF">
+            <wp:extent cx="2838846" cy="1095528"/>
+            <wp:effectExtent l="0" t="0" r="0" b="9525"/>
+            <wp:docPr id="66" name="Kép 66"/>
+            <wp:cNvGraphicFramePr>
+              <a:graphicFrameLocks xmlns:a="http://schemas.openxmlformats.org/drawingml/2006/main" noChangeAspect="1"/>
+            </wp:cNvGraphicFramePr>
+            <a:graphic xmlns:a="http://schemas.openxmlformats.org/drawingml/2006/main">
+              <a:graphicData uri="http://schemas.openxmlformats.org/drawingml/2006/picture">
+                <pic:pic xmlns:pic="http://schemas.openxmlformats.org/drawingml/2006/picture">
+                  <pic:nvPicPr>
+                    <pic:cNvPr id="1" name=""/>
+                    <pic:cNvPicPr/>
+                  </pic:nvPicPr>
+                  <pic:blipFill>
+                    <a:blip r:embed="rId62"/>
+                    <a:stretch>
+                      <a:fillRect/>
+                    </a:stretch>
+                  </pic:blipFill>
+                  <pic:spPr>
+                    <a:xfrm>
+                      <a:off x="0" y="0"/>
+                      <a:ext cx="2838846" cy="1095528"/>
+                    </a:xfrm>
+                    <a:prstGeom prst="rect">
+                      <a:avLst/>
+                    </a:prstGeom>
+                  </pic:spPr>
+                </pic:pic>
+              </a:graphicData>
+            </a:graphic>
+          </wp:inline>
+        </w:drawing>
+      </w:r>
+    </w:p>
+    <w:p>
+      <w:pPr>
+        <w:spacing w:line="360" w:lineRule="auto"/>
+      </w:pPr>
+      <w:r>
+        <w:t xml:space="preserve">Válasz üzenet sikeres küldés esetén: </w:t>
+      </w:r>
+      <w:r>
+        <w:drawing>
+          <wp:inline distT="0" distB="0" distL="0" distR="0" wp14:anchorId="2306CB6A" wp14:editId="56B66D42">
+            <wp:extent cx="4334480" cy="2772162"/>
+            <wp:effectExtent l="0" t="0" r="9525" b="9525"/>
+            <wp:docPr id="67" name="Kép 67"/>
+            <wp:cNvGraphicFramePr>
+              <a:graphicFrameLocks xmlns:a="http://schemas.openxmlformats.org/drawingml/2006/main" noChangeAspect="1"/>
+            </wp:cNvGraphicFramePr>
+            <a:graphic xmlns:a="http://schemas.openxmlformats.org/drawingml/2006/main">
+              <a:graphicData uri="http://schemas.openxmlformats.org/drawingml/2006/picture">
+                <pic:pic xmlns:pic="http://schemas.openxmlformats.org/drawingml/2006/picture">
+                  <pic:nvPicPr>
+                    <pic:cNvPr id="1" name=""/>
+                    <pic:cNvPicPr/>
+                  </pic:nvPicPr>
+                  <pic:blipFill>
+                    <a:blip r:embed="rId63"/>
+                    <a:stretch>
+                      <a:fillRect/>
+                    </a:stretch>
+                  </pic:blipFill>
+                  <pic:spPr>
+                    <a:xfrm>
+                      <a:off x="0" y="0"/>
+                      <a:ext cx="4334480" cy="2772162"/>
+                    </a:xfrm>
+                    <a:prstGeom prst="rect">
+                      <a:avLst/>
+                    </a:prstGeom>
+                  </pic:spPr>
+                </pic:pic>
+              </a:graphicData>
+            </a:graphic>
+          </wp:inline>
+        </w:drawing>
+      </w:r>
+    </w:p>
+    <w:p>
+      <w:pPr>
+        <w:spacing w:line="360" w:lineRule="auto"/>
+      </w:pPr>
+      <w:r>
+        <w:t>Eredmény az adatbázisban is látható:</w:t>
+      </w:r>
+    </w:p>
+    <w:p>
+      <w:pPr>
+        <w:spacing w:line="360" w:lineRule="auto"/>
+      </w:pPr>
+      <w:r>
+        <w:drawing>
+          <wp:inline distT="0" distB="0" distL="0" distR="0" wp14:anchorId="38C99F1C" wp14:editId="29E9CB0B">
+            <wp:extent cx="5029902" cy="1695687"/>
+            <wp:effectExtent l="0" t="0" r="0" b="0"/>
+            <wp:docPr id="68" name="Kép 68"/>
+            <wp:cNvGraphicFramePr>
+              <a:graphicFrameLocks xmlns:a="http://schemas.openxmlformats.org/drawingml/2006/main" noChangeAspect="1"/>
+            </wp:cNvGraphicFramePr>
+            <a:graphic xmlns:a="http://schemas.openxmlformats.org/drawingml/2006/main">
+              <a:graphicData uri="http://schemas.openxmlformats.org/drawingml/2006/picture">
+                <pic:pic xmlns:pic="http://schemas.openxmlformats.org/drawingml/2006/picture">
+                  <pic:nvPicPr>
+                    <pic:cNvPr id="1" name=""/>
+                    <pic:cNvPicPr/>
+                  </pic:nvPicPr>
+                  <pic:blipFill>
+                    <a:blip r:embed="rId64"/>
+                    <a:stretch>
+                      <a:fillRect/>
+                    </a:stretch>
+                  </pic:blipFill>
+                  <pic:spPr>
+                    <a:xfrm>
+                      <a:off x="0" y="0"/>
+                      <a:ext cx="5029902" cy="1695687"/>
+                    </a:xfrm>
+                    <a:prstGeom prst="rect">
+                      <a:avLst/>
+                    </a:prstGeom>
+                  </pic:spPr>
+                </pic:pic>
+              </a:graphicData>
+            </a:graphic>
+          </wp:inline>
+        </w:drawing>
+      </w:r>
+    </w:p>
+    <w:p>
+      <w:pPr>
+        <w:spacing w:line="360" w:lineRule="auto"/>
+        <w:rPr>
+          <w:rFonts w:ascii="Segoe UI" w:hAnsi="Segoe UI" w:cs="Segoe UI"/>
+          <w:color w:val="CCCCCC"/>
+          <w:sz w:val="20"/>
+          <w:szCs w:val="20"/>
+          <w:shd w:val="clear" w:color="auto" w:fill="1E1E1E"/>
+        </w:rPr>
+      </w:pPr>
+      <w:r>
+        <w:t xml:space="preserve">A törlés ezen a végponton megvalósítható: </w:t>
+      </w:r>
+      <w:r>
+        <w:rPr>
+          <w:rFonts w:ascii="Segoe UI" w:hAnsi="Segoe UI" w:cs="Segoe UI"/>
+          <w:color w:val="CCCCCC"/>
+          <w:sz w:val="20"/>
+          <w:szCs w:val="20"/>
+          <w:shd w:val="clear" w:color="auto" w:fill="1E1E1E"/>
+        </w:rPr>
+        <w:t>DELETE l</w:t>
+      </w:r>
+      <w:r>
+        <w:rPr>
+          <w:rFonts w:ascii="Segoe UI" w:hAnsi="Segoe UI" w:cs="Segoe UI"/>
+          <w:color w:val="CCCCCC"/>
+          <w:sz w:val="20"/>
+          <w:szCs w:val="20"/>
+          <w:shd w:val="clear" w:color="auto" w:fill="1E1E1E"/>
+        </w:rPr>
+        <w:t>ocalhost:3000/api/ratings</w:t>
+      </w:r>
+      <w:proofErr w:type="gramStart"/>
+      <w:r>
+        <w:rPr>
+          <w:rFonts w:ascii="Segoe UI" w:hAnsi="Segoe UI" w:cs="Segoe UI"/>
+          <w:color w:val="CCCCCC"/>
+          <w:sz w:val="20"/>
+          <w:szCs w:val="20"/>
+          <w:shd w:val="clear" w:color="auto" w:fill="1E1E1E"/>
+        </w:rPr>
+        <w:t>/</w:t>
+      </w:r>
+      <w:r>
+        <w:rPr>
+          <w:rFonts w:ascii="Segoe UI" w:hAnsi="Segoe UI" w:cs="Segoe UI"/>
+          <w:color w:val="CCCCCC"/>
+          <w:sz w:val="20"/>
+          <w:szCs w:val="20"/>
+          <w:shd w:val="clear" w:color="auto" w:fill="1E1E1E"/>
+        </w:rPr>
+        <w:t>:ratingId</w:t>
+      </w:r>
+      <w:proofErr w:type="gramEnd"/>
+    </w:p>
+    <w:p>
+      <w:pPr>
+        <w:rPr>
+          <w:rFonts w:ascii="Segoe UI" w:hAnsi="Segoe UI" w:cs="Segoe UI"/>
+          <w:color w:val="CCCCCC"/>
+          <w:sz w:val="20"/>
+          <w:szCs w:val="20"/>
+          <w:shd w:val="clear" w:color="auto" w:fill="1E1E1E"/>
+        </w:rPr>
+      </w:pPr>
+      <w:r>
+        <w:rPr>
+          <w:rFonts w:ascii="Segoe UI" w:hAnsi="Segoe UI" w:cs="Segoe UI"/>
+          <w:color w:val="CCCCCC"/>
+          <w:sz w:val="20"/>
+          <w:szCs w:val="20"/>
+          <w:shd w:val="clear" w:color="auto" w:fill="1E1E1E"/>
+        </w:rPr>
+        <w:br w:type="page"/>
+      </w:r>
+    </w:p>
+    <w:p>
+      <w:pPr>
+        <w:spacing w:line="360" w:lineRule="auto"/>
+      </w:pPr>
+      <w:r>
+        <w:lastRenderedPageBreak/>
+        <w:t xml:space="preserve">Válasz: </w:t>
+      </w:r>
+    </w:p>
+    <w:p>
+      <w:pPr>
+        <w:spacing w:line="360" w:lineRule="auto"/>
+      </w:pPr>
+      <w:r>
+        <w:rPr>
+          <w:rFonts w:ascii="Segoe UI" w:hAnsi="Segoe UI" w:cs="Segoe UI"/>
+          <w:color w:val="CCCCCC"/>
+          <w:sz w:val="20"/>
+          <w:szCs w:val="20"/>
+          <w:shd w:val="clear" w:color="auto" w:fill="1E1E1E"/>
+        </w:rPr>
+        <w:drawing>
+          <wp:inline distT="0" distB="0" distL="0" distR="0" wp14:anchorId="3A9CC0F6" wp14:editId="2C2220EE">
+            <wp:extent cx="3009900" cy="1958601"/>
+            <wp:effectExtent l="0" t="0" r="0" b="3810"/>
+            <wp:docPr id="69" name="Kép 69"/>
+            <wp:cNvGraphicFramePr>
+              <a:graphicFrameLocks xmlns:a="http://schemas.openxmlformats.org/drawingml/2006/main" noChangeAspect="1"/>
+            </wp:cNvGraphicFramePr>
+            <a:graphic xmlns:a="http://schemas.openxmlformats.org/drawingml/2006/main">
+              <a:graphicData uri="http://schemas.openxmlformats.org/drawingml/2006/picture">
+                <pic:pic xmlns:pic="http://schemas.openxmlformats.org/drawingml/2006/picture">
+                  <pic:nvPicPr>
+                    <pic:cNvPr id="1" name=""/>
+                    <pic:cNvPicPr/>
+                  </pic:nvPicPr>
+                  <pic:blipFill>
+                    <a:blip r:embed="rId65"/>
+                    <a:stretch>
+                      <a:fillRect/>
+                    </a:stretch>
+                  </pic:blipFill>
+                  <pic:spPr>
+                    <a:xfrm>
+                      <a:off x="0" y="0"/>
+                      <a:ext cx="3217166" cy="2093473"/>
+                    </a:xfrm>
+                    <a:prstGeom prst="rect">
+                      <a:avLst/>
+                    </a:prstGeom>
+                  </pic:spPr>
+                </pic:pic>
+              </a:graphicData>
+            </a:graphic>
+          </wp:inline>
+        </w:drawing>
+      </w:r>
+    </w:p>
+    <w:p>
+      <w:pPr>
+        <w:pStyle w:val="Cmsor3"/>
+      </w:pPr>
+      <w:r>
+        <w:t>Szűrések</w:t>
+      </w:r>
+    </w:p>
+    <w:p>
+      <w:pPr>
+        <w:spacing w:line="360" w:lineRule="auto"/>
+      </w:pPr>
+      <w:r>
+        <w:t>Az weboldalunkon a felhasználók használhatnak különböző szűrésmódokat, amivel leegyszerüsíthetik a keresést az oldalunkon. Tudnak böngészni az eladó lemezek között megjelenés, lemezcím, műfaj és előadó alapján is. A fórumon, pedig a témák szerint tudják a felhasználók a szűrést elvégezni. Természetesen ehhez ki kellett egészítenünk a meglévő metódusunkat „</w:t>
+      </w:r>
+      <w:proofErr w:type="spellStart"/>
+      <w:r>
+        <w:t>if</w:t>
+      </w:r>
+      <w:proofErr w:type="spellEnd"/>
+      <w:r>
+        <w:t xml:space="preserve">” elágazásokkal. </w:t>
+      </w:r>
+    </w:p>
+    <w:p>
+      <w:pPr>
+        <w:spacing w:line="360" w:lineRule="auto"/>
+      </w:pPr>
+      <w:r>
+        <w:drawing>
+          <wp:inline distT="0" distB="0" distL="0" distR="0" wp14:anchorId="27F6B008" wp14:editId="71C101C4">
+            <wp:extent cx="3604373" cy="4534535"/>
+            <wp:effectExtent l="0" t="0" r="0" b="0"/>
+            <wp:docPr id="70" name="Kép 70"/>
+            <wp:cNvGraphicFramePr>
+              <a:graphicFrameLocks xmlns:a="http://schemas.openxmlformats.org/drawingml/2006/main" noChangeAspect="1"/>
+            </wp:cNvGraphicFramePr>
+            <a:graphic xmlns:a="http://schemas.openxmlformats.org/drawingml/2006/main">
+              <a:graphicData uri="http://schemas.openxmlformats.org/drawingml/2006/picture">
+                <pic:pic xmlns:pic="http://schemas.openxmlformats.org/drawingml/2006/picture">
+                  <pic:nvPicPr>
+                    <pic:cNvPr id="1" name=""/>
+                    <pic:cNvPicPr/>
+                  </pic:nvPicPr>
+                  <pic:blipFill>
+                    <a:blip r:embed="rId66"/>
+                    <a:stretch>
+                      <a:fillRect/>
+                    </a:stretch>
+                  </pic:blipFill>
+                  <pic:spPr>
+                    <a:xfrm>
+                      <a:off x="0" y="0"/>
+                      <a:ext cx="3608319" cy="4539499"/>
+                    </a:xfrm>
+                    <a:prstGeom prst="rect">
+                      <a:avLst/>
+                    </a:prstGeom>
+                  </pic:spPr>
+                </pic:pic>
+              </a:graphicData>
+            </a:graphic>
+          </wp:inline>
+        </w:drawing>
+      </w:r>
+    </w:p>
+    <w:p>
+      <w:pPr>
+        <w:spacing w:line="360" w:lineRule="auto"/>
+        <w:rPr>
+          <w:rFonts w:ascii="Segoe UI" w:hAnsi="Segoe UI" w:cs="Segoe UI"/>
+          <w:color w:val="CCCCCC"/>
+          <w:sz w:val="20"/>
+          <w:szCs w:val="20"/>
+          <w:shd w:val="clear" w:color="auto" w:fill="1E1E1E"/>
+        </w:rPr>
+      </w:pPr>
+      <w:r>
+        <w:lastRenderedPageBreak/>
+        <w:t xml:space="preserve">Megjelenés alapján a szűrést következő végpont használatával lehet: </w:t>
+      </w:r>
+      <w:r>
+        <w:rPr>
+          <w:rFonts w:ascii="Segoe UI" w:hAnsi="Segoe UI" w:cs="Segoe UI"/>
+          <w:color w:val="CCCCCC"/>
+          <w:sz w:val="20"/>
+          <w:szCs w:val="20"/>
+          <w:shd w:val="clear" w:color="auto" w:fill="1E1E1E"/>
+        </w:rPr>
+        <w:t>GET l</w:t>
+      </w:r>
+      <w:r>
+        <w:rPr>
+          <w:rFonts w:ascii="Segoe UI" w:hAnsi="Segoe UI" w:cs="Segoe UI"/>
+          <w:color w:val="CCCCCC"/>
+          <w:sz w:val="20"/>
+          <w:szCs w:val="20"/>
+          <w:shd w:val="clear" w:color="auto" w:fill="1E1E1E"/>
+        </w:rPr>
+        <w:t>ocalhost:3000/api/</w:t>
+      </w:r>
+      <w:proofErr w:type="spellStart"/>
+      <w:r>
+        <w:rPr>
+          <w:rFonts w:ascii="Segoe UI" w:hAnsi="Segoe UI" w:cs="Segoe UI"/>
+          <w:color w:val="CCCCCC"/>
+          <w:sz w:val="20"/>
+          <w:szCs w:val="20"/>
+          <w:shd w:val="clear" w:color="auto" w:fill="1E1E1E"/>
+        </w:rPr>
+        <w:t>lemezek?evjarat</w:t>
+      </w:r>
+      <w:proofErr w:type="spellEnd"/>
+      <w:r>
+        <w:rPr>
+          <w:rFonts w:ascii="Segoe UI" w:hAnsi="Segoe UI" w:cs="Segoe UI"/>
+          <w:color w:val="CCCCCC"/>
+          <w:sz w:val="20"/>
+          <w:szCs w:val="20"/>
+          <w:shd w:val="clear" w:color="auto" w:fill="1E1E1E"/>
+        </w:rPr>
+        <w:t>=</w:t>
+      </w:r>
+      <w:r>
+        <w:rPr>
+          <w:rFonts w:ascii="Segoe UI" w:hAnsi="Segoe UI" w:cs="Segoe UI"/>
+          <w:color w:val="CCCCCC"/>
+          <w:sz w:val="20"/>
+          <w:szCs w:val="20"/>
+          <w:shd w:val="clear" w:color="auto" w:fill="1E1E1E"/>
+        </w:rPr>
+        <w:t>””</w:t>
+      </w:r>
+    </w:p>
+    <w:p>
+      <w:pPr>
+        <w:spacing w:line="360" w:lineRule="auto"/>
+      </w:pPr>
+      <w:r>
+        <w:t>Válasz</w:t>
+      </w:r>
+      <w:r>
+        <w:t xml:space="preserve"> üzenetben</w:t>
+      </w:r>
+      <w:r>
+        <w:t xml:space="preserve"> a 2020-as megjelenésű eladó lemezeket dobja ki:</w:t>
+      </w:r>
+    </w:p>
+    <w:p>
+      <w:pPr>
+        <w:spacing w:line="360" w:lineRule="auto"/>
+      </w:pPr>
+      <w:r>
+        <w:drawing>
+          <wp:inline distT="0" distB="0" distL="0" distR="0" wp14:anchorId="0A6DD132" wp14:editId="2B2081EB">
+            <wp:extent cx="2095500" cy="2737184"/>
+            <wp:effectExtent l="0" t="0" r="0" b="6350"/>
+            <wp:docPr id="71" name="Kép 71"/>
+            <wp:cNvGraphicFramePr>
+              <a:graphicFrameLocks xmlns:a="http://schemas.openxmlformats.org/drawingml/2006/main" noChangeAspect="1"/>
+            </wp:cNvGraphicFramePr>
+            <a:graphic xmlns:a="http://schemas.openxmlformats.org/drawingml/2006/main">
+              <a:graphicData uri="http://schemas.openxmlformats.org/drawingml/2006/picture">
+                <pic:pic xmlns:pic="http://schemas.openxmlformats.org/drawingml/2006/picture">
+                  <pic:nvPicPr>
+                    <pic:cNvPr id="1" name=""/>
+                    <pic:cNvPicPr/>
+                  </pic:nvPicPr>
+                  <pic:blipFill>
+                    <a:blip r:embed="rId67"/>
+                    <a:stretch>
+                      <a:fillRect/>
+                    </a:stretch>
+                  </pic:blipFill>
+                  <pic:spPr>
+                    <a:xfrm>
+                      <a:off x="0" y="0"/>
+                      <a:ext cx="2113517" cy="2760718"/>
+                    </a:xfrm>
+                    <a:prstGeom prst="rect">
+                      <a:avLst/>
+                    </a:prstGeom>
+                  </pic:spPr>
+                </pic:pic>
+              </a:graphicData>
+            </a:graphic>
+          </wp:inline>
+        </w:drawing>
+      </w:r>
+    </w:p>
+    <w:p>
+      <w:pPr>
+        <w:spacing w:line="360" w:lineRule="auto"/>
+        <w:rPr>
+          <w:rFonts w:ascii="Segoe UI" w:hAnsi="Segoe UI" w:cs="Segoe UI"/>
+          <w:color w:val="CCCCCC"/>
+          <w:sz w:val="20"/>
+          <w:szCs w:val="20"/>
+          <w:shd w:val="clear" w:color="auto" w:fill="1E1E1E"/>
+        </w:rPr>
+      </w:pPr>
+      <w:r>
+        <w:t>Műfaj alapján való szűrés:</w:t>
+      </w:r>
+      <w:r>
+        <w:rPr>
+          <w:rFonts w:ascii="Segoe UI" w:hAnsi="Segoe UI" w:cs="Segoe UI"/>
+          <w:color w:val="CCCCCC"/>
+          <w:sz w:val="20"/>
+          <w:szCs w:val="20"/>
+          <w:shd w:val="clear" w:color="auto" w:fill="1E1E1E"/>
+        </w:rPr>
+        <w:t xml:space="preserve"> GET </w:t>
+      </w:r>
+      <w:r>
+        <w:rPr>
+          <w:rFonts w:ascii="Segoe UI" w:hAnsi="Segoe UI" w:cs="Segoe UI"/>
+          <w:color w:val="CCCCCC"/>
+          <w:sz w:val="20"/>
+          <w:szCs w:val="20"/>
+          <w:shd w:val="clear" w:color="auto" w:fill="1E1E1E"/>
+        </w:rPr>
+        <w:t>localhost:3000/api/</w:t>
+      </w:r>
+      <w:proofErr w:type="spellStart"/>
+      <w:r>
+        <w:rPr>
+          <w:rFonts w:ascii="Segoe UI" w:hAnsi="Segoe UI" w:cs="Segoe UI"/>
+          <w:color w:val="CCCCCC"/>
+          <w:sz w:val="20"/>
+          <w:szCs w:val="20"/>
+          <w:shd w:val="clear" w:color="auto" w:fill="1E1E1E"/>
+        </w:rPr>
+        <w:t>lemezek?mufaj</w:t>
+      </w:r>
+      <w:proofErr w:type="spellEnd"/>
+      <w:r>
+        <w:rPr>
+          <w:rFonts w:ascii="Segoe UI" w:hAnsi="Segoe UI" w:cs="Segoe UI"/>
+          <w:color w:val="CCCCCC"/>
+          <w:sz w:val="20"/>
+          <w:szCs w:val="20"/>
+          <w:shd w:val="clear" w:color="auto" w:fill="1E1E1E"/>
+        </w:rPr>
+        <w:t>=</w:t>
+      </w:r>
+      <w:r>
+        <w:rPr>
+          <w:rFonts w:ascii="Segoe UI" w:hAnsi="Segoe UI" w:cs="Segoe UI"/>
+          <w:color w:val="CCCCCC"/>
+          <w:sz w:val="20"/>
+          <w:szCs w:val="20"/>
+          <w:shd w:val="clear" w:color="auto" w:fill="1E1E1E"/>
+        </w:rPr>
+        <w:t>””</w:t>
+      </w:r>
+    </w:p>
+    <w:p>
+      <w:pPr>
+        <w:spacing w:line="360" w:lineRule="auto"/>
+      </w:pPr>
+      <w:r>
+        <w:t>Válasz üzenet</w:t>
+      </w:r>
+      <w:r>
+        <w:t>:</w:t>
+      </w:r>
+    </w:p>
+    <w:p>
+      <w:pPr>
+        <w:spacing w:line="360" w:lineRule="auto"/>
+      </w:pPr>
+      <w:r>
+        <w:drawing>
+          <wp:inline distT="0" distB="0" distL="0" distR="0" wp14:anchorId="35F7F71D" wp14:editId="3F2EC4D5">
+            <wp:extent cx="2142940" cy="3141980"/>
+            <wp:effectExtent l="0" t="0" r="0" b="1270"/>
+            <wp:docPr id="72" name="Kép 72"/>
+            <wp:cNvGraphicFramePr>
+              <a:graphicFrameLocks xmlns:a="http://schemas.openxmlformats.org/drawingml/2006/main" noChangeAspect="1"/>
+            </wp:cNvGraphicFramePr>
+            <a:graphic xmlns:a="http://schemas.openxmlformats.org/drawingml/2006/main">
+              <a:graphicData uri="http://schemas.openxmlformats.org/drawingml/2006/picture">
+                <pic:pic xmlns:pic="http://schemas.openxmlformats.org/drawingml/2006/picture">
+                  <pic:nvPicPr>
+                    <pic:cNvPr id="1" name=""/>
+                    <pic:cNvPicPr/>
+                  </pic:nvPicPr>
+                  <pic:blipFill>
+                    <a:blip r:embed="rId68"/>
+                    <a:stretch>
+                      <a:fillRect/>
+                    </a:stretch>
+                  </pic:blipFill>
+                  <pic:spPr>
+                    <a:xfrm>
+                      <a:off x="0" y="0"/>
+                      <a:ext cx="2156909" cy="3162461"/>
+                    </a:xfrm>
+                    <a:prstGeom prst="rect">
+                      <a:avLst/>
+                    </a:prstGeom>
+                  </pic:spPr>
+                </pic:pic>
+              </a:graphicData>
+            </a:graphic>
+          </wp:inline>
+        </w:drawing>
+      </w:r>
+    </w:p>
+    <w:p>
+      <w:pPr>
+        <w:spacing w:line="360" w:lineRule="auto"/>
+      </w:pPr>
+      <w:r>
+        <w:t>A válaszban a Hip-Hop műfajban felrakott lemezeket listázta ki.</w:t>
+      </w:r>
+    </w:p>
+    <w:p>
+      <w:r>
+        <w:br w:type="page"/>
+      </w:r>
+    </w:p>
+    <w:p>
+      <w:pPr>
+        <w:spacing w:line="360" w:lineRule="auto"/>
+        <w:rPr>
+          <w:rFonts w:ascii="Segoe UI" w:hAnsi="Segoe UI" w:cs="Segoe UI"/>
+          <w:color w:val="CCCCCC"/>
+          <w:sz w:val="20"/>
+          <w:szCs w:val="20"/>
+          <w:shd w:val="clear" w:color="auto" w:fill="1E1E1E"/>
+        </w:rPr>
+      </w:pPr>
+      <w:r>
+        <w:lastRenderedPageBreak/>
+        <w:t xml:space="preserve">Előadó alapján való szűréshez a következő végponton lehet a lekérdezést elküldeni: </w:t>
+      </w:r>
+      <w:r>
+        <w:rPr>
+          <w:rFonts w:ascii="Segoe UI" w:hAnsi="Segoe UI" w:cs="Segoe UI"/>
+          <w:color w:val="CCCCCC"/>
+          <w:sz w:val="20"/>
+          <w:szCs w:val="20"/>
+          <w:shd w:val="clear" w:color="auto" w:fill="1E1E1E"/>
+        </w:rPr>
+        <w:t>GET l</w:t>
+      </w:r>
+      <w:r>
+        <w:rPr>
+          <w:rFonts w:ascii="Segoe UI" w:hAnsi="Segoe UI" w:cs="Segoe UI"/>
+          <w:color w:val="CCCCCC"/>
+          <w:sz w:val="20"/>
+          <w:szCs w:val="20"/>
+          <w:shd w:val="clear" w:color="auto" w:fill="1E1E1E"/>
+        </w:rPr>
+        <w:t>ocalhost:3000/api/</w:t>
+      </w:r>
+      <w:proofErr w:type="spellStart"/>
+      <w:r>
+        <w:rPr>
+          <w:rFonts w:ascii="Segoe UI" w:hAnsi="Segoe UI" w:cs="Segoe UI"/>
+          <w:color w:val="CCCCCC"/>
+          <w:sz w:val="20"/>
+          <w:szCs w:val="20"/>
+          <w:shd w:val="clear" w:color="auto" w:fill="1E1E1E"/>
+        </w:rPr>
+        <w:t>lemezek?eloado</w:t>
+      </w:r>
+      <w:proofErr w:type="spellEnd"/>
+      <w:r>
+        <w:rPr>
+          <w:rFonts w:ascii="Segoe UI" w:hAnsi="Segoe UI" w:cs="Segoe UI"/>
+          <w:color w:val="CCCCCC"/>
+          <w:sz w:val="20"/>
+          <w:szCs w:val="20"/>
+          <w:shd w:val="clear" w:color="auto" w:fill="1E1E1E"/>
+        </w:rPr>
+        <w:t>=</w:t>
+      </w:r>
+      <w:r>
+        <w:rPr>
+          <w:rFonts w:ascii="Segoe UI" w:hAnsi="Segoe UI" w:cs="Segoe UI"/>
+          <w:color w:val="CCCCCC"/>
+          <w:sz w:val="20"/>
+          <w:szCs w:val="20"/>
+          <w:shd w:val="clear" w:color="auto" w:fill="1E1E1E"/>
+        </w:rPr>
+        <w:t>””</w:t>
+      </w:r>
+    </w:p>
+    <w:p>
+      <w:pPr>
+        <w:spacing w:line="360" w:lineRule="auto"/>
+      </w:pPr>
+      <w:r>
+        <w:t>Válasz üzenet:</w:t>
+      </w:r>
+    </w:p>
+    <w:p>
+      <w:pPr>
+        <w:spacing w:line="360" w:lineRule="auto"/>
+      </w:pPr>
+      <w:r>
+        <w:drawing>
+          <wp:inline distT="0" distB="0" distL="0" distR="0" wp14:anchorId="265B772F" wp14:editId="0208D343">
+            <wp:extent cx="2533202" cy="5362576"/>
+            <wp:effectExtent l="0" t="0" r="635" b="0"/>
+            <wp:docPr id="73" name="Kép 73"/>
+            <wp:cNvGraphicFramePr>
+              <a:graphicFrameLocks xmlns:a="http://schemas.openxmlformats.org/drawingml/2006/main" noChangeAspect="1"/>
+            </wp:cNvGraphicFramePr>
+            <a:graphic xmlns:a="http://schemas.openxmlformats.org/drawingml/2006/main">
+              <a:graphicData uri="http://schemas.openxmlformats.org/drawingml/2006/picture">
+                <pic:pic xmlns:pic="http://schemas.openxmlformats.org/drawingml/2006/picture">
+                  <pic:nvPicPr>
+                    <pic:cNvPr id="1" name=""/>
+                    <pic:cNvPicPr/>
+                  </pic:nvPicPr>
+                  <pic:blipFill>
+                    <a:blip r:embed="rId69"/>
+                    <a:stretch>
+                      <a:fillRect/>
+                    </a:stretch>
+                  </pic:blipFill>
+                  <pic:spPr>
+                    <a:xfrm>
+                      <a:off x="0" y="0"/>
+                      <a:ext cx="2538978" cy="5374804"/>
+                    </a:xfrm>
+                    <a:prstGeom prst="rect">
+                      <a:avLst/>
+                    </a:prstGeom>
+                  </pic:spPr>
+                </pic:pic>
+              </a:graphicData>
+            </a:graphic>
+          </wp:inline>
+        </w:drawing>
+      </w:r>
+    </w:p>
+    <w:p>
+      <w:pPr>
+        <w:spacing w:line="360" w:lineRule="auto"/>
+      </w:pPr>
+      <w:r>
+        <w:t xml:space="preserve">A lekérdezésben az előadónak Olivia Rodrigo-t adtam meg és sikeresen ki is listázta azt az </w:t>
+      </w:r>
+      <w:r>
+        <w:t>egyet,</w:t>
+      </w:r>
+      <w:r>
+        <w:t xml:space="preserve"> ami fenn van az oldalon.</w:t>
+      </w:r>
+    </w:p>
+    <w:p>
+      <w:r>
+        <w:br w:type="page"/>
+      </w:r>
+    </w:p>
+    <w:p>
+      <w:pPr>
+        <w:spacing w:line="360" w:lineRule="auto"/>
+        <w:rPr>
+          <w:rFonts w:ascii="Segoe UI" w:hAnsi="Segoe UI" w:cs="Segoe UI"/>
+          <w:color w:val="CCCCCC"/>
+          <w:sz w:val="20"/>
+          <w:szCs w:val="20"/>
+          <w:shd w:val="clear" w:color="auto" w:fill="1E1E1E"/>
+        </w:rPr>
+      </w:pPr>
+      <w:r>
+        <w:lastRenderedPageBreak/>
+        <w:t xml:space="preserve">És az utolsó szűrésfajta, ami megtalálható oldalunkon az a fórumon helyezkedik </w:t>
+      </w:r>
+      <w:proofErr w:type="gramStart"/>
+      <w:r>
+        <w:t>el</w:t>
+      </w:r>
+      <w:proofErr w:type="gramEnd"/>
+      <w:r>
+        <w:t xml:space="preserve"> ahol a témák között lehet válogatni: </w:t>
+      </w:r>
+      <w:r>
+        <w:rPr>
+          <w:rFonts w:ascii="Segoe UI" w:hAnsi="Segoe UI" w:cs="Segoe UI"/>
+          <w:color w:val="CCCCCC"/>
+          <w:sz w:val="20"/>
+          <w:szCs w:val="20"/>
+          <w:shd w:val="clear" w:color="auto" w:fill="1E1E1E"/>
+        </w:rPr>
+        <w:t>GET l</w:t>
+      </w:r>
+      <w:r>
+        <w:rPr>
+          <w:rFonts w:ascii="Segoe UI" w:hAnsi="Segoe UI" w:cs="Segoe UI"/>
+          <w:color w:val="CCCCCC"/>
+          <w:sz w:val="20"/>
+          <w:szCs w:val="20"/>
+          <w:shd w:val="clear" w:color="auto" w:fill="1E1E1E"/>
+        </w:rPr>
+        <w:t>ocalhost:3000/api/</w:t>
+      </w:r>
+      <w:proofErr w:type="spellStart"/>
+      <w:r>
+        <w:rPr>
+          <w:rFonts w:ascii="Segoe UI" w:hAnsi="Segoe UI" w:cs="Segoe UI"/>
+          <w:color w:val="CCCCCC"/>
+          <w:sz w:val="20"/>
+          <w:szCs w:val="20"/>
+          <w:shd w:val="clear" w:color="auto" w:fill="1E1E1E"/>
+        </w:rPr>
+        <w:t>postok?topic</w:t>
+      </w:r>
+      <w:proofErr w:type="spellEnd"/>
+      <w:r>
+        <w:rPr>
+          <w:rFonts w:ascii="Segoe UI" w:hAnsi="Segoe UI" w:cs="Segoe UI"/>
+          <w:color w:val="CCCCCC"/>
+          <w:sz w:val="20"/>
+          <w:szCs w:val="20"/>
+          <w:shd w:val="clear" w:color="auto" w:fill="1E1E1E"/>
+        </w:rPr>
+        <w:t>=Zene</w:t>
+      </w:r>
+    </w:p>
+    <w:p>
+      <w:pPr>
+        <w:spacing w:line="360" w:lineRule="auto"/>
+      </w:pPr>
+      <w:r>
+        <w:t>Válasz sikeres küldés esetén:</w:t>
+      </w:r>
+    </w:p>
+    <w:p>
+      <w:pPr>
+        <w:spacing w:line="360" w:lineRule="auto"/>
+      </w:pPr>
+      <w:r>
+        <w:drawing>
+          <wp:inline distT="0" distB="0" distL="0" distR="0" wp14:anchorId="0FDDDE1B" wp14:editId="4D9E7CD0">
+            <wp:extent cx="3658111" cy="4201111"/>
+            <wp:effectExtent l="0" t="0" r="0" b="0"/>
+            <wp:docPr id="74" name="Kép 74"/>
+            <wp:cNvGraphicFramePr>
+              <a:graphicFrameLocks xmlns:a="http://schemas.openxmlformats.org/drawingml/2006/main" noChangeAspect="1"/>
+            </wp:cNvGraphicFramePr>
+            <a:graphic xmlns:a="http://schemas.openxmlformats.org/drawingml/2006/main">
+              <a:graphicData uri="http://schemas.openxmlformats.org/drawingml/2006/picture">
+                <pic:pic xmlns:pic="http://schemas.openxmlformats.org/drawingml/2006/picture">
+                  <pic:nvPicPr>
+                    <pic:cNvPr id="1" name=""/>
+                    <pic:cNvPicPr/>
+                  </pic:nvPicPr>
+                  <pic:blipFill>
+                    <a:blip r:embed="rId70"/>
+                    <a:stretch>
+                      <a:fillRect/>
+                    </a:stretch>
+                  </pic:blipFill>
+                  <pic:spPr>
+                    <a:xfrm>
+                      <a:off x="0" y="0"/>
+                      <a:ext cx="3658111" cy="4201111"/>
+                    </a:xfrm>
+                    <a:prstGeom prst="rect">
+                      <a:avLst/>
+                    </a:prstGeom>
+                  </pic:spPr>
+                </pic:pic>
+              </a:graphicData>
+            </a:graphic>
+          </wp:inline>
+        </w:drawing>
+      </w:r>
+    </w:p>
+    <w:p>
+      <w:pPr>
+        <w:pStyle w:val="Cmsor3"/>
+      </w:pPr>
+      <w:r>
+        <w:t>Engedélyek</w:t>
+      </w:r>
+    </w:p>
+    <w:p>
+      <w:pPr>
+        <w:spacing w:line="360" w:lineRule="auto"/>
+        <w:ind w:firstLine="567"/>
+      </w:pPr>
+      <w:r>
+        <w:t xml:space="preserve">Természetesen kialakításra került minden módosításhoz és törléshez, olyan funkció, ahol csak az adott terméket/posztot/hozzászólást/véleményt író vagy közzé tevő felhasználó tudja azokat elvégezni, másképpen a válasz egy hibaüzenetet ír ki. </w:t>
+      </w:r>
+    </w:p>
+    <w:p>
+      <w:pPr>
+        <w:spacing w:line="360" w:lineRule="auto"/>
+      </w:pPr>
+    </w:p>
+    <w:p>
+      <w:pPr>
+        <w:spacing w:line="360" w:lineRule="auto"/>
+      </w:pPr>
+      <w:r>
+        <w:t xml:space="preserve"> </w:t>
+      </w:r>
+    </w:p>
+    <w:p>
+      <w:pPr>
+        <w:spacing w:line="360" w:lineRule="auto"/>
+      </w:pPr>
+      <w:r>
+        <w:br w:type="page"/>
+      </w:r>
+    </w:p>
+    <w:p/>
+    <w:p>
+      <w:pPr>
+        <w:pStyle w:val="Cmsor1"/>
+      </w:pPr>
+      <w:bookmarkStart w:id="10" w:name="_Toc133259530"/>
+      <w:r>
+        <w:t>A front</w:t>
+      </w:r>
+      <w:r>
+        <w:t>end</w:t>
+      </w:r>
+      <w:r>
+        <w:t xml:space="preserve"> fejlesztése</w:t>
+      </w:r>
       <w:bookmarkEnd w:id="10"/>
     </w:p>
     <w:p>
       <w:pPr>
-        <w:spacing w:line="360" w:lineRule="auto"/>
-      </w:pPr>
-      <w:r>
-        <w:br w:type="page"/>
-      </w:r>
-    </w:p>
-    <w:p/>
-    <w:p>
-      <w:pPr>
-        <w:pStyle w:val="Cmsor1"/>
-      </w:pPr>
-      <w:bookmarkStart w:id="11" w:name="_Toc133259530"/>
-      <w:r>
-        <w:t>A front</w:t>
-      </w:r>
-      <w:r>
-        <w:t>end</w:t>
-      </w:r>
-      <w:r>
-        <w:t xml:space="preserve"> fejlesztése</w:t>
+        <w:pStyle w:val="Cmsor2"/>
+      </w:pPr>
+      <w:bookmarkStart w:id="11" w:name="_Toc133259531"/>
+      <w:r>
+        <w:t>A fejlesztés eszközei, szoftverek, fejlesztői környezetek</w:t>
       </w:r>
       <w:bookmarkEnd w:id="11"/>
     </w:p>
@@ -5973,9 +9432,9 @@
       <w:pPr>
         <w:pStyle w:val="Cmsor2"/>
       </w:pPr>
-      <w:bookmarkStart w:id="12" w:name="_Toc133259531"/>
-      <w:r>
-        <w:t>A fejlesztés eszközei, szoftverek, fejlesztői környezetek</w:t>
+      <w:bookmarkStart w:id="12" w:name="_Toc133259532"/>
+      <w:r>
+        <w:t>A fejlesztés menetrendje, mérföldkövek</w:t>
       </w:r>
       <w:bookmarkEnd w:id="12"/>
     </w:p>
@@ -5983,21 +9442,11 @@
       <w:pPr>
         <w:pStyle w:val="Cmsor2"/>
       </w:pPr>
-      <w:bookmarkStart w:id="13" w:name="_Toc133259532"/>
-      <w:r>
-        <w:t>A fejlesztés menetrendje, mérföldkövek</w:t>
+      <w:bookmarkStart w:id="13" w:name="_Toc133259533"/>
+      <w:r>
+        <w:t>A fejlesztés fontosabb megoldandó problémái</w:t>
       </w:r>
       <w:bookmarkEnd w:id="13"/>
-    </w:p>
-    <w:p>
-      <w:pPr>
-        <w:pStyle w:val="Cmsor2"/>
-      </w:pPr>
-      <w:bookmarkStart w:id="14" w:name="_Toc133259533"/>
-      <w:r>
-        <w:t>A fejlesztés fontosabb megoldandó problémái</w:t>
-      </w:r>
-      <w:bookmarkEnd w:id="14"/>
     </w:p>
     <w:p>
       <w:pPr>
@@ -6016,12 +9465,12 @@
       <w:pPr>
         <w:pStyle w:val="Cmsor1"/>
       </w:pPr>
-      <w:bookmarkStart w:id="15" w:name="_Toc133259534"/>
+      <w:bookmarkStart w:id="14" w:name="_Toc133259534"/>
       <w:r>
         <w:lastRenderedPageBreak/>
         <w:t>Mobil alkalmazás, mobil nézet</w:t>
       </w:r>
-      <w:bookmarkEnd w:id="15"/>
+      <w:bookmarkEnd w:id="14"/>
     </w:p>
     <w:p>
       <w:r>
@@ -6048,12 +9497,12 @@
       <w:pPr>
         <w:pStyle w:val="Cmsor1"/>
       </w:pPr>
-      <w:bookmarkStart w:id="16" w:name="_Toc133259535"/>
+      <w:bookmarkStart w:id="15" w:name="_Toc133259535"/>
       <w:r>
         <w:lastRenderedPageBreak/>
         <w:t>Tesztelés</w:t>
       </w:r>
-      <w:bookmarkEnd w:id="16"/>
+      <w:bookmarkEnd w:id="15"/>
     </w:p>
     <w:p>
       <w:r>
@@ -6084,12 +9533,12 @@
       <w:pPr>
         <w:pStyle w:val="Cmsor1"/>
       </w:pPr>
-      <w:bookmarkStart w:id="17" w:name="_Toc133259536"/>
+      <w:bookmarkStart w:id="16" w:name="_Toc133259536"/>
       <w:r>
         <w:lastRenderedPageBreak/>
         <w:t>Felhasználói útmutató</w:t>
       </w:r>
-      <w:bookmarkEnd w:id="17"/>
+      <w:bookmarkEnd w:id="16"/>
     </w:p>
     <w:p>
       <w:r>
@@ -6105,12 +9554,12 @@
       <w:pPr>
         <w:pStyle w:val="Cmsor1"/>
       </w:pPr>
-      <w:bookmarkStart w:id="18" w:name="_Toc133259537"/>
+      <w:bookmarkStart w:id="17" w:name="_Toc133259537"/>
       <w:r>
         <w:lastRenderedPageBreak/>
         <w:t>Összegzés</w:t>
       </w:r>
-      <w:bookmarkEnd w:id="18"/>
+      <w:bookmarkEnd w:id="17"/>
     </w:p>
     <w:p>
       <w:r>
@@ -8114,7 +11563,7 @@
     </w:sdt>
     <w:p/>
     <w:sectPr>
-      <w:footerReference w:type="default" r:id="rId40"/>
+      <w:footerReference w:type="default" r:id="rId71"/>
       <w:pgSz w:w="11906" w:h="16838"/>
       <w:pgMar w:top="1417" w:right="1417" w:bottom="1417" w:left="1417" w:header="708" w:footer="708" w:gutter="0"/>
       <w:cols w:space="708"/>
@@ -8125,7 +11574,7 @@
 </file>
 
 <file path=word/endnotes.xml><?xml version="1.0" encoding="utf-8"?>
-<w:endnotes xmlns:wpc="http://schemas.microsoft.com/office/word/2010/wordprocessingCanvas" xmlns:cx="http://schemas.microsoft.com/office/drawing/2014/chartex" xmlns:cx1="http://schemas.microsoft.com/office/drawing/2015/9/8/chartex" xmlns:cx2="http://schemas.microsoft.com/office/drawing/2015/10/21/chartex" xmlns:cx3="http://schemas.microsoft.com/office/drawing/2016/5/9/chartex" xmlns:cx4="http://schemas.microsoft.com/office/drawing/2016/5/10/chartex" xmlns:cx5="http://schemas.microsoft.com/office/drawing/2016/5/11/chartex" xmlns:cx6="http://schemas.microsoft.com/office/drawing/2016/5/12/chartex" xmlns:cx7="http://schemas.microsoft.com/office/drawing/2016/5/13/chartex" xmlns:cx8="http://schemas.microsoft.com/office/drawing/2016/5/14/chartex" xmlns:mc="http://schemas.openxmlformats.org/markup-compatibility/2006" xmlns:aink="http://schemas.microsoft.com/office/drawing/2016/ink" xmlns:am3d="http://schemas.microsoft.com/office/drawing/2017/model3d" xmlns:o="urn:schemas-microsoft-com:office:office" xmlns:r="http://schemas.openxmlformats.org/officeDocument/2006/relationships" xmlns:m="http://schemas.openxmlformats.org/officeDocument/2006/math" xmlns:v="urn:schemas-microsoft-com:vml" xmlns:wp14="http://schemas.microsoft.com/office/word/2010/wordprocessingDrawing" xmlns:wp="http://schemas.openxmlformats.org/drawingml/2006/wordprocessingDrawing" xmlns:w10="urn:schemas-microsoft-com:office:word" xmlns:w="http://schemas.openxmlformats.org/wordprocessingml/2006/main" xmlns:w14="http://schemas.microsoft.com/office/word/2010/wordml" xmlns:w15="http://schemas.microsoft.com/office/word/2012/wordml" xmlns:w16cid="http://schemas.microsoft.com/office/word/2016/wordml/cid" xmlns:w16se="http://schemas.microsoft.com/office/word/2015/wordml/symex" xmlns:wpg="http://schemas.microsoft.com/office/word/2010/wordprocessingGroup" xmlns:wpi="http://schemas.microsoft.com/office/word/2010/wordprocessingInk" xmlns:wne="http://schemas.microsoft.com/office/word/2006/wordml" xmlns:wps="http://schemas.microsoft.com/office/word/2010/wordprocessingShape" mc:Ignorable="w14 w15 w16se w16cid wp14">
+<w:endnotes xmlns:wpc="http://schemas.microsoft.com/office/word/2010/wordprocessingCanvas" xmlns:cx="http://schemas.microsoft.com/office/drawing/2014/chartex" xmlns:cx1="http://schemas.microsoft.com/office/drawing/2015/9/8/chartex" xmlns:cx2="http://schemas.microsoft.com/office/drawing/2015/10/21/chartex" xmlns:cx3="http://schemas.microsoft.com/office/drawing/2016/5/9/chartex" xmlns:cx4="http://schemas.microsoft.com/office/drawing/2016/5/10/chartex" xmlns:cx5="http://schemas.microsoft.com/office/drawing/2016/5/11/chartex" xmlns:cx6="http://schemas.microsoft.com/office/drawing/2016/5/12/chartex" xmlns:cx7="http://schemas.microsoft.com/office/drawing/2016/5/13/chartex" xmlns:cx8="http://schemas.microsoft.com/office/drawing/2016/5/14/chartex" xmlns:mc="http://schemas.openxmlformats.org/markup-compatibility/2006" xmlns:aink="http://schemas.microsoft.com/office/drawing/2016/ink" xmlns:am3d="http://schemas.microsoft.com/office/drawing/2017/model3d" xmlns:o="urn:schemas-microsoft-com:office:office" xmlns:oel="http://schemas.microsoft.com/office/2019/extlst" xmlns:r="http://schemas.openxmlformats.org/officeDocument/2006/relationships" xmlns:m="http://schemas.openxmlformats.org/officeDocument/2006/math" xmlns:v="urn:schemas-microsoft-com:vml" xmlns:wp14="http://schemas.microsoft.com/office/word/2010/wordprocessingDrawing" xmlns:wp="http://schemas.openxmlformats.org/drawingml/2006/wordprocessingDrawing" xmlns:w10="urn:schemas-microsoft-com:office:word" xmlns:w="http://schemas.openxmlformats.org/wordprocessingml/2006/main" xmlns:w14="http://schemas.microsoft.com/office/word/2010/wordml" xmlns:w15="http://schemas.microsoft.com/office/word/2012/wordml" xmlns:w16cex="http://schemas.microsoft.com/office/word/2018/wordml/cex" xmlns:w16cid="http://schemas.microsoft.com/office/word/2016/wordml/cid" xmlns:w16="http://schemas.microsoft.com/office/word/2018/wordml" xmlns:w16sdtdh="http://schemas.microsoft.com/office/word/2020/wordml/sdtdatahash" xmlns:w16se="http://schemas.microsoft.com/office/word/2015/wordml/symex" xmlns:wpg="http://schemas.microsoft.com/office/word/2010/wordprocessingGroup" xmlns:wpi="http://schemas.microsoft.com/office/word/2010/wordprocessingInk" xmlns:wne="http://schemas.microsoft.com/office/word/2006/wordml" xmlns:wps="http://schemas.microsoft.com/office/word/2010/wordprocessingShape" mc:Ignorable="w14 w15 w16se w16cid w16 w16cex w16sdtdh wp14">
   <w:endnote w:type="separator" w:id="-1">
     <w:p>
       <w:pPr>
@@ -8150,7 +11599,7 @@
 </file>
 
 <file path=word/footer1.xml><?xml version="1.0" encoding="utf-8"?>
-<w:ftr xmlns:wpc="http://schemas.microsoft.com/office/word/2010/wordprocessingCanvas" xmlns:cx="http://schemas.microsoft.com/office/drawing/2014/chartex" xmlns:cx1="http://schemas.microsoft.com/office/drawing/2015/9/8/chartex" xmlns:cx2="http://schemas.microsoft.com/office/drawing/2015/10/21/chartex" xmlns:cx3="http://schemas.microsoft.com/office/drawing/2016/5/9/chartex" xmlns:cx4="http://schemas.microsoft.com/office/drawing/2016/5/10/chartex" xmlns:cx5="http://schemas.microsoft.com/office/drawing/2016/5/11/chartex" xmlns:cx6="http://schemas.microsoft.com/office/drawing/2016/5/12/chartex" xmlns:cx7="http://schemas.microsoft.com/office/drawing/2016/5/13/chartex" xmlns:cx8="http://schemas.microsoft.com/office/drawing/2016/5/14/chartex" xmlns:mc="http://schemas.openxmlformats.org/markup-compatibility/2006" xmlns:aink="http://schemas.microsoft.com/office/drawing/2016/ink" xmlns:am3d="http://schemas.microsoft.com/office/drawing/2017/model3d" xmlns:o="urn:schemas-microsoft-com:office:office" xmlns:r="http://schemas.openxmlformats.org/officeDocument/2006/relationships" xmlns:m="http://schemas.openxmlformats.org/officeDocument/2006/math" xmlns:v="urn:schemas-microsoft-com:vml" xmlns:wp14="http://schemas.microsoft.com/office/word/2010/wordprocessingDrawing" xmlns:wp="http://schemas.openxmlformats.org/drawingml/2006/wordprocessingDrawing" xmlns:w10="urn:schemas-microsoft-com:office:word" xmlns:w="http://schemas.openxmlformats.org/wordprocessingml/2006/main" xmlns:w14="http://schemas.microsoft.com/office/word/2010/wordml" xmlns:w15="http://schemas.microsoft.com/office/word/2012/wordml" xmlns:w16cid="http://schemas.microsoft.com/office/word/2016/wordml/cid" xmlns:w16se="http://schemas.microsoft.com/office/word/2015/wordml/symex" xmlns:wpg="http://schemas.microsoft.com/office/word/2010/wordprocessingGroup" xmlns:wpi="http://schemas.microsoft.com/office/word/2010/wordprocessingInk" xmlns:wne="http://schemas.microsoft.com/office/word/2006/wordml" xmlns:wps="http://schemas.microsoft.com/office/word/2010/wordprocessingShape" mc:Ignorable="w14 w15 w16se w16cid wp14">
+<w:ftr xmlns:wpc="http://schemas.microsoft.com/office/word/2010/wordprocessingCanvas" xmlns:cx="http://schemas.microsoft.com/office/drawing/2014/chartex" xmlns:cx1="http://schemas.microsoft.com/office/drawing/2015/9/8/chartex" xmlns:cx2="http://schemas.microsoft.com/office/drawing/2015/10/21/chartex" xmlns:cx3="http://schemas.microsoft.com/office/drawing/2016/5/9/chartex" xmlns:cx4="http://schemas.microsoft.com/office/drawing/2016/5/10/chartex" xmlns:cx5="http://schemas.microsoft.com/office/drawing/2016/5/11/chartex" xmlns:cx6="http://schemas.microsoft.com/office/drawing/2016/5/12/chartex" xmlns:cx7="http://schemas.microsoft.com/office/drawing/2016/5/13/chartex" xmlns:cx8="http://schemas.microsoft.com/office/drawing/2016/5/14/chartex" xmlns:mc="http://schemas.openxmlformats.org/markup-compatibility/2006" xmlns:aink="http://schemas.microsoft.com/office/drawing/2016/ink" xmlns:am3d="http://schemas.microsoft.com/office/drawing/2017/model3d" xmlns:o="urn:schemas-microsoft-com:office:office" xmlns:oel="http://schemas.microsoft.com/office/2019/extlst" xmlns:r="http://schemas.openxmlformats.org/officeDocument/2006/relationships" xmlns:m="http://schemas.openxmlformats.org/officeDocument/2006/math" xmlns:v="urn:schemas-microsoft-com:vml" xmlns:wp14="http://schemas.microsoft.com/office/word/2010/wordprocessingDrawing" xmlns:wp="http://schemas.openxmlformats.org/drawingml/2006/wordprocessingDrawing" xmlns:w10="urn:schemas-microsoft-com:office:word" xmlns:w="http://schemas.openxmlformats.org/wordprocessingml/2006/main" xmlns:w14="http://schemas.microsoft.com/office/word/2010/wordml" xmlns:w15="http://schemas.microsoft.com/office/word/2012/wordml" xmlns:w16cex="http://schemas.microsoft.com/office/word/2018/wordml/cex" xmlns:w16cid="http://schemas.microsoft.com/office/word/2016/wordml/cid" xmlns:w16="http://schemas.microsoft.com/office/word/2018/wordml" xmlns:w16sdtdh="http://schemas.microsoft.com/office/word/2020/wordml/sdtdatahash" xmlns:w16se="http://schemas.microsoft.com/office/word/2015/wordml/symex" xmlns:wpg="http://schemas.microsoft.com/office/word/2010/wordprocessingGroup" xmlns:wpi="http://schemas.microsoft.com/office/word/2010/wordprocessingInk" xmlns:wne="http://schemas.microsoft.com/office/word/2006/wordml" xmlns:wps="http://schemas.microsoft.com/office/word/2010/wordprocessingShape" mc:Ignorable="w14 w15 w16se w16cid w16 w16cex w16sdtdh wp14">
   <w:sdt>
     <w:sdtPr>
       <w:id w:val="1288394043"/>
@@ -8159,7 +11608,6 @@
         <w:docPartUnique/>
       </w:docPartObj>
     </w:sdtPr>
-    <w:sdtEndPr/>
     <w:sdtContent>
       <w:p>
         <w:pPr>
@@ -8193,7 +11641,7 @@
 </file>
 
 <file path=word/footnotes.xml><?xml version="1.0" encoding="utf-8"?>
-<w:footnotes xmlns:wpc="http://schemas.microsoft.com/office/word/2010/wordprocessingCanvas" xmlns:cx="http://schemas.microsoft.com/office/drawing/2014/chartex" xmlns:cx1="http://schemas.microsoft.com/office/drawing/2015/9/8/chartex" xmlns:cx2="http://schemas.microsoft.com/office/drawing/2015/10/21/chartex" xmlns:cx3="http://schemas.microsoft.com/office/drawing/2016/5/9/chartex" xmlns:cx4="http://schemas.microsoft.com/office/drawing/2016/5/10/chartex" xmlns:cx5="http://schemas.microsoft.com/office/drawing/2016/5/11/chartex" xmlns:cx6="http://schemas.microsoft.com/office/drawing/2016/5/12/chartex" xmlns:cx7="http://schemas.microsoft.com/office/drawing/2016/5/13/chartex" xmlns:cx8="http://schemas.microsoft.com/office/drawing/2016/5/14/chartex" xmlns:mc="http://schemas.openxmlformats.org/markup-compatibility/2006" xmlns:aink="http://schemas.microsoft.com/office/drawing/2016/ink" xmlns:am3d="http://schemas.microsoft.com/office/drawing/2017/model3d" xmlns:o="urn:schemas-microsoft-com:office:office" xmlns:r="http://schemas.openxmlformats.org/officeDocument/2006/relationships" xmlns:m="http://schemas.openxmlformats.org/officeDocument/2006/math" xmlns:v="urn:schemas-microsoft-com:vml" xmlns:wp14="http://schemas.microsoft.com/office/word/2010/wordprocessingDrawing" xmlns:wp="http://schemas.openxmlformats.org/drawingml/2006/wordprocessingDrawing" xmlns:w10="urn:schemas-microsoft-com:office:word" xmlns:w="http://schemas.openxmlformats.org/wordprocessingml/2006/main" xmlns:w14="http://schemas.microsoft.com/office/word/2010/wordml" xmlns:w15="http://schemas.microsoft.com/office/word/2012/wordml" xmlns:w16cid="http://schemas.microsoft.com/office/word/2016/wordml/cid" xmlns:w16se="http://schemas.microsoft.com/office/word/2015/wordml/symex" xmlns:wpg="http://schemas.microsoft.com/office/word/2010/wordprocessingGroup" xmlns:wpi="http://schemas.microsoft.com/office/word/2010/wordprocessingInk" xmlns:wne="http://schemas.microsoft.com/office/word/2006/wordml" xmlns:wps="http://schemas.microsoft.com/office/word/2010/wordprocessingShape" mc:Ignorable="w14 w15 w16se w16cid wp14">
+<w:footnotes xmlns:wpc="http://schemas.microsoft.com/office/word/2010/wordprocessingCanvas" xmlns:cx="http://schemas.microsoft.com/office/drawing/2014/chartex" xmlns:cx1="http://schemas.microsoft.com/office/drawing/2015/9/8/chartex" xmlns:cx2="http://schemas.microsoft.com/office/drawing/2015/10/21/chartex" xmlns:cx3="http://schemas.microsoft.com/office/drawing/2016/5/9/chartex" xmlns:cx4="http://schemas.microsoft.com/office/drawing/2016/5/10/chartex" xmlns:cx5="http://schemas.microsoft.com/office/drawing/2016/5/11/chartex" xmlns:cx6="http://schemas.microsoft.com/office/drawing/2016/5/12/chartex" xmlns:cx7="http://schemas.microsoft.com/office/drawing/2016/5/13/chartex" xmlns:cx8="http://schemas.microsoft.com/office/drawing/2016/5/14/chartex" xmlns:mc="http://schemas.openxmlformats.org/markup-compatibility/2006" xmlns:aink="http://schemas.microsoft.com/office/drawing/2016/ink" xmlns:am3d="http://schemas.microsoft.com/office/drawing/2017/model3d" xmlns:o="urn:schemas-microsoft-com:office:office" xmlns:oel="http://schemas.microsoft.com/office/2019/extlst" xmlns:r="http://schemas.openxmlformats.org/officeDocument/2006/relationships" xmlns:m="http://schemas.openxmlformats.org/officeDocument/2006/math" xmlns:v="urn:schemas-microsoft-com:vml" xmlns:wp14="http://schemas.microsoft.com/office/word/2010/wordprocessingDrawing" xmlns:wp="http://schemas.openxmlformats.org/drawingml/2006/wordprocessingDrawing" xmlns:w10="urn:schemas-microsoft-com:office:word" xmlns:w="http://schemas.openxmlformats.org/wordprocessingml/2006/main" xmlns:w14="http://schemas.microsoft.com/office/word/2010/wordml" xmlns:w15="http://schemas.microsoft.com/office/word/2012/wordml" xmlns:w16cex="http://schemas.microsoft.com/office/word/2018/wordml/cex" xmlns:w16cid="http://schemas.microsoft.com/office/word/2016/wordml/cid" xmlns:w16="http://schemas.microsoft.com/office/word/2018/wordml" xmlns:w16sdtdh="http://schemas.microsoft.com/office/word/2020/wordml/sdtdatahash" xmlns:w16se="http://schemas.microsoft.com/office/word/2015/wordml/symex" xmlns:wpg="http://schemas.microsoft.com/office/word/2010/wordprocessingGroup" xmlns:wpi="http://schemas.microsoft.com/office/word/2010/wordprocessingInk" xmlns:wne="http://schemas.microsoft.com/office/word/2006/wordml" xmlns:wps="http://schemas.microsoft.com/office/word/2010/wordprocessingShape" mc:Ignorable="w14 w15 w16se w16cid w16 w16cex w16sdtdh wp14">
   <w:footnote w:type="separator" w:id="-1">
     <w:p>
       <w:pPr>
@@ -8218,7 +11666,7 @@
 </file>
 
 <file path=word/numbering.xml><?xml version="1.0" encoding="utf-8"?>
-<w:numbering xmlns:wpc="http://schemas.microsoft.com/office/word/2010/wordprocessingCanvas" xmlns:cx="http://schemas.microsoft.com/office/drawing/2014/chartex" xmlns:cx1="http://schemas.microsoft.com/office/drawing/2015/9/8/chartex" xmlns:cx2="http://schemas.microsoft.com/office/drawing/2015/10/21/chartex" xmlns:cx3="http://schemas.microsoft.com/office/drawing/2016/5/9/chartex" xmlns:cx4="http://schemas.microsoft.com/office/drawing/2016/5/10/chartex" xmlns:cx5="http://schemas.microsoft.com/office/drawing/2016/5/11/chartex" xmlns:cx6="http://schemas.microsoft.com/office/drawing/2016/5/12/chartex" xmlns:cx7="http://schemas.microsoft.com/office/drawing/2016/5/13/chartex" xmlns:cx8="http://schemas.microsoft.com/office/drawing/2016/5/14/chartex" xmlns:mc="http://schemas.openxmlformats.org/markup-compatibility/2006" xmlns:aink="http://schemas.microsoft.com/office/drawing/2016/ink" xmlns:am3d="http://schemas.microsoft.com/office/drawing/2017/model3d" xmlns:o="urn:schemas-microsoft-com:office:office" xmlns:r="http://schemas.openxmlformats.org/officeDocument/2006/relationships" xmlns:m="http://schemas.openxmlformats.org/officeDocument/2006/math" xmlns:v="urn:schemas-microsoft-com:vml" xmlns:wp14="http://schemas.microsoft.com/office/word/2010/wordprocessingDrawing" xmlns:wp="http://schemas.openxmlformats.org/drawingml/2006/wordprocessingDrawing" xmlns:w10="urn:schemas-microsoft-com:office:word" xmlns:w="http://schemas.openxmlformats.org/wordprocessingml/2006/main" xmlns:w14="http://schemas.microsoft.com/office/word/2010/wordml" xmlns:w15="http://schemas.microsoft.com/office/word/2012/wordml" xmlns:w16cid="http://schemas.microsoft.com/office/word/2016/wordml/cid" xmlns:w16se="http://schemas.microsoft.com/office/word/2015/wordml/symex" xmlns:wpg="http://schemas.microsoft.com/office/word/2010/wordprocessingGroup" xmlns:wpi="http://schemas.microsoft.com/office/word/2010/wordprocessingInk" xmlns:wne="http://schemas.microsoft.com/office/word/2006/wordml" xmlns:wps="http://schemas.microsoft.com/office/word/2010/wordprocessingShape" mc:Ignorable="w14 w15 w16se w16cid wp14">
+<w:numbering xmlns:wpc="http://schemas.microsoft.com/office/word/2010/wordprocessingCanvas" xmlns:cx="http://schemas.microsoft.com/office/drawing/2014/chartex" xmlns:cx1="http://schemas.microsoft.com/office/drawing/2015/9/8/chartex" xmlns:cx2="http://schemas.microsoft.com/office/drawing/2015/10/21/chartex" xmlns:cx3="http://schemas.microsoft.com/office/drawing/2016/5/9/chartex" xmlns:cx4="http://schemas.microsoft.com/office/drawing/2016/5/10/chartex" xmlns:cx5="http://schemas.microsoft.com/office/drawing/2016/5/11/chartex" xmlns:cx6="http://schemas.microsoft.com/office/drawing/2016/5/12/chartex" xmlns:cx7="http://schemas.microsoft.com/office/drawing/2016/5/13/chartex" xmlns:cx8="http://schemas.microsoft.com/office/drawing/2016/5/14/chartex" xmlns:mc="http://schemas.openxmlformats.org/markup-compatibility/2006" xmlns:aink="http://schemas.microsoft.com/office/drawing/2016/ink" xmlns:am3d="http://schemas.microsoft.com/office/drawing/2017/model3d" xmlns:o="urn:schemas-microsoft-com:office:office" xmlns:oel="http://schemas.microsoft.com/office/2019/extlst" xmlns:r="http://schemas.openxmlformats.org/officeDocument/2006/relationships" xmlns:m="http://schemas.openxmlformats.org/officeDocument/2006/math" xmlns:v="urn:schemas-microsoft-com:vml" xmlns:wp14="http://schemas.microsoft.com/office/word/2010/wordprocessingDrawing" xmlns:wp="http://schemas.openxmlformats.org/drawingml/2006/wordprocessingDrawing" xmlns:w10="urn:schemas-microsoft-com:office:word" xmlns:w="http://schemas.openxmlformats.org/wordprocessingml/2006/main" xmlns:w14="http://schemas.microsoft.com/office/word/2010/wordml" xmlns:w15="http://schemas.microsoft.com/office/word/2012/wordml" xmlns:w16cex="http://schemas.microsoft.com/office/word/2018/wordml/cex" xmlns:w16cid="http://schemas.microsoft.com/office/word/2016/wordml/cid" xmlns:w16="http://schemas.microsoft.com/office/word/2018/wordml" xmlns:w16sdtdh="http://schemas.microsoft.com/office/word/2020/wordml/sdtdatahash" xmlns:w16se="http://schemas.microsoft.com/office/word/2015/wordml/symex" xmlns:wpg="http://schemas.microsoft.com/office/word/2010/wordprocessingGroup" xmlns:wpi="http://schemas.microsoft.com/office/word/2010/wordprocessingInk" xmlns:wne="http://schemas.microsoft.com/office/word/2006/wordml" xmlns:wps="http://schemas.microsoft.com/office/word/2010/wordprocessingShape" mc:Ignorable="w14 w15 w16se w16cid w16 w16cex w16sdtdh wp14">
   <w:abstractNum w:abstractNumId="0" w15:restartNumberingAfterBreak="0">
     <w:nsid w:val="0BD05718"/>
     <w:multiLevelType w:val="multilevel"/>
@@ -8308,7 +11756,7 @@
   <w:abstractNum w:abstractNumId="1" w15:restartNumberingAfterBreak="0">
     <w:nsid w:val="0E1F7660"/>
     <w:multiLevelType w:val="multilevel"/>
-    <w:tmpl w:val="C0703536"/>
+    <w:tmpl w:val="92B6FA74"/>
     <w:lvl w:ilvl="0">
       <w:start w:val="1"/>
       <w:numFmt w:val="decimal"/>
@@ -8344,9 +11792,6 @@
       <w:pPr>
         <w:ind w:left="1224" w:hanging="504"/>
       </w:pPr>
-      <w:rPr>
-        <w:rFonts w:hint="default"/>
-      </w:rPr>
     </w:lvl>
     <w:lvl w:ilvl="3">
       <w:start w:val="1"/>
@@ -9109,31 +12554,31 @@
       </w:pPr>
     </w:lvl>
   </w:abstractNum>
-  <w:num w:numId="1">
+  <w:num w:numId="1" w16cid:durableId="354186531">
     <w:abstractNumId w:val="6"/>
   </w:num>
-  <w:num w:numId="2">
+  <w:num w:numId="2" w16cid:durableId="976489453">
     <w:abstractNumId w:val="4"/>
   </w:num>
-  <w:num w:numId="3">
+  <w:num w:numId="3" w16cid:durableId="255018386">
     <w:abstractNumId w:val="2"/>
   </w:num>
-  <w:num w:numId="4">
+  <w:num w:numId="4" w16cid:durableId="715354943">
     <w:abstractNumId w:val="7"/>
   </w:num>
-  <w:num w:numId="5">
+  <w:num w:numId="5" w16cid:durableId="44571700">
     <w:abstractNumId w:val="6"/>
   </w:num>
-  <w:num w:numId="6">
+  <w:num w:numId="6" w16cid:durableId="292490606">
     <w:abstractNumId w:val="9"/>
   </w:num>
-  <w:num w:numId="7">
+  <w:num w:numId="7" w16cid:durableId="785344951">
     <w:abstractNumId w:val="8"/>
   </w:num>
-  <w:num w:numId="8">
+  <w:num w:numId="8" w16cid:durableId="1440952694">
     <w:abstractNumId w:val="0"/>
   </w:num>
-  <w:num w:numId="9">
+  <w:num w:numId="9" w16cid:durableId="1083139595">
     <w:abstractNumId w:val="0"/>
     <w:lvlOverride w:ilvl="0">
       <w:startOverride w:val="1"/>
@@ -9163,19 +12608,19 @@
       <w:startOverride w:val="1"/>
     </w:lvlOverride>
   </w:num>
-  <w:num w:numId="10">
+  <w:num w:numId="10" w16cid:durableId="326593933">
     <w:abstractNumId w:val="3"/>
   </w:num>
-  <w:num w:numId="11">
+  <w:num w:numId="11" w16cid:durableId="954679397">
     <w:abstractNumId w:val="5"/>
   </w:num>
-  <w:num w:numId="12">
+  <w:num w:numId="12" w16cid:durableId="1099988795">
     <w:abstractNumId w:val="1"/>
   </w:num>
-  <w:num w:numId="13">
+  <w:num w:numId="13" w16cid:durableId="1376734421">
     <w:abstractNumId w:val="1"/>
   </w:num>
-  <w:num w:numId="14">
+  <w:num w:numId="14" w16cid:durableId="1841699771">
     <w:abstractNumId w:val="1"/>
     <w:lvlOverride w:ilvl="0">
       <w:startOverride w:val="1"/>
@@ -9205,17 +12650,17 @@
       <w:startOverride w:val="1"/>
     </w:lvlOverride>
   </w:num>
-  <w:num w:numId="15">
+  <w:num w:numId="15" w16cid:durableId="928850075">
     <w:abstractNumId w:val="1"/>
   </w:num>
-  <w:num w:numId="16">
+  <w:num w:numId="16" w16cid:durableId="704409831">
     <w:abstractNumId w:val="1"/>
   </w:num>
 </w:numbering>
 </file>
 
 <file path=word/styles.xml><?xml version="1.0" encoding="utf-8"?>
-<w:styles xmlns:mc="http://schemas.openxmlformats.org/markup-compatibility/2006" xmlns:r="http://schemas.openxmlformats.org/officeDocument/2006/relationships" xmlns:w="http://schemas.openxmlformats.org/wordprocessingml/2006/main" xmlns:w14="http://schemas.microsoft.com/office/word/2010/wordml" xmlns:w15="http://schemas.microsoft.com/office/word/2012/wordml" xmlns:w16cid="http://schemas.microsoft.com/office/word/2016/wordml/cid" xmlns:w16se="http://schemas.microsoft.com/office/word/2015/wordml/symex" mc:Ignorable="w14 w15 w16se w16cid">
+<w:styles xmlns:mc="http://schemas.openxmlformats.org/markup-compatibility/2006" xmlns:r="http://schemas.openxmlformats.org/officeDocument/2006/relationships" xmlns:w="http://schemas.openxmlformats.org/wordprocessingml/2006/main" xmlns:w14="http://schemas.microsoft.com/office/word/2010/wordml" xmlns:w15="http://schemas.microsoft.com/office/word/2012/wordml" xmlns:w16cex="http://schemas.microsoft.com/office/word/2018/wordml/cex" xmlns:w16cid="http://schemas.microsoft.com/office/word/2016/wordml/cid" xmlns:w16="http://schemas.microsoft.com/office/word/2018/wordml" xmlns:w16sdtdh="http://schemas.microsoft.com/office/word/2020/wordml/sdtdatahash" xmlns:w16se="http://schemas.microsoft.com/office/word/2015/wordml/symex" mc:Ignorable="w14 w15 w16se w16cid w16 w16cex w16sdtdh">
   <w:docDefaults>
     <w:rPrDefault>
       <w:rPr>
@@ -9233,7 +12678,7 @@
       </w:pPr>
     </w:pPrDefault>
   </w:docDefaults>
-  <w:latentStyles w:defLockedState="0" w:defUIPriority="99" w:defSemiHidden="0" w:defUnhideWhenUsed="0" w:defQFormat="0" w:count="375">
+  <w:latentStyles w:defLockedState="0" w:defUIPriority="99" w:defSemiHidden="0" w:defUnhideWhenUsed="0" w:defQFormat="0" w:count="376">
     <w:lsdException w:name="Normal" w:uiPriority="0" w:qFormat="1"/>
     <w:lsdException w:name="heading 1" w:uiPriority="9" w:qFormat="1"/>
     <w:lsdException w:name="heading 2" w:semiHidden="1" w:uiPriority="9" w:unhideWhenUsed="1" w:qFormat="1"/>
@@ -9339,7 +12784,6 @@
     <w:lsdException w:name="HTML Sample" w:semiHidden="1" w:unhideWhenUsed="1"/>
     <w:lsdException w:name="HTML Typewriter" w:semiHidden="1" w:unhideWhenUsed="1"/>
     <w:lsdException w:name="HTML Variable" w:semiHidden="1" w:unhideWhenUsed="1"/>
-    <w:lsdException w:name="Normal Table" w:semiHidden="1" w:unhideWhenUsed="1"/>
     <w:lsdException w:name="annotation subject" w:semiHidden="1" w:unhideWhenUsed="1"/>
     <w:lsdException w:name="No List" w:semiHidden="1" w:unhideWhenUsed="1"/>
     <w:lsdException w:name="Outline List 1" w:semiHidden="1" w:unhideWhenUsed="1"/>
@@ -9386,10 +12830,8 @@
     <w:lsdException w:name="Table Subtle 2" w:semiHidden="1" w:unhideWhenUsed="1"/>
     <w:lsdException w:name="Table Web 1" w:semiHidden="1" w:unhideWhenUsed="1"/>
     <w:lsdException w:name="Table Web 2" w:semiHidden="1" w:unhideWhenUsed="1"/>
-    <w:lsdException w:name="Table Web 3" w:semiHidden="1" w:unhideWhenUsed="1"/>
     <w:lsdException w:name="Balloon Text" w:semiHidden="1" w:unhideWhenUsed="1"/>
     <w:lsdException w:name="Table Grid" w:uiPriority="39"/>
-    <w:lsdException w:name="Table Theme" w:semiHidden="1" w:unhideWhenUsed="1"/>
     <w:lsdException w:name="Placeholder Text" w:semiHidden="1"/>
     <w:lsdException w:name="No Spacing" w:uiPriority="1" w:qFormat="1"/>
     <w:lsdException w:name="Light Shading" w:uiPriority="60"/>
@@ -9609,6 +13051,7 @@
     <w:lsdException w:name="Smart Hyperlink" w:semiHidden="1" w:unhideWhenUsed="1"/>
     <w:lsdException w:name="Hashtag" w:semiHidden="1" w:unhideWhenUsed="1"/>
     <w:lsdException w:name="Unresolved Mention" w:semiHidden="1" w:unhideWhenUsed="1"/>
+    <w:lsdException w:name="Smart Link" w:semiHidden="1" w:unhideWhenUsed="1"/>
   </w:latentStyles>
   <w:style w:type="paragraph" w:default="1" w:styleId="Norml">
     <w:name w:val="Normal"/>

--- a/Vizsgaremek.docx
+++ b/Vizsgaremek.docx
@@ -6381,8 +6381,9 @@
           <w:szCs w:val="20"/>
           <w:shd w:val="clear" w:color="auto" w:fill="1E1E1E"/>
         </w:rPr>
-        <w:t>/</w:t>
-      </w:r>
+        <w:t>/:</w:t>
+      </w:r>
+      <w:proofErr w:type="spellStart"/>
       <w:r>
         <w:rPr>
           <w:rFonts w:ascii="Segoe UI" w:hAnsi="Segoe UI" w:cs="Segoe UI"/>
@@ -6391,9 +6392,10 @@
           <w:szCs w:val="20"/>
           <w:shd w:val="clear" w:color="auto" w:fill="1E1E1E"/>
         </w:rPr>
-        <w:t>:</w:t>
-      </w:r>
-      <w:proofErr w:type="spellStart"/>
+        <w:t>lemezId</w:t>
+      </w:r>
+      <w:proofErr w:type="spellEnd"/>
+      <w:proofErr w:type="gramEnd"/>
       <w:r>
         <w:rPr>
           <w:rFonts w:ascii="Segoe UI" w:hAnsi="Segoe UI" w:cs="Segoe UI"/>
@@ -6402,10 +6404,9 @@
           <w:szCs w:val="20"/>
           <w:shd w:val="clear" w:color="auto" w:fill="1E1E1E"/>
         </w:rPr>
-        <w:t>lemezId</w:t>
-      </w:r>
-      <w:proofErr w:type="spellEnd"/>
-      <w:proofErr w:type="gramEnd"/>
+        <w:t>/</w:t>
+      </w:r>
+      <w:proofErr w:type="spellStart"/>
       <w:r>
         <w:rPr>
           <w:rFonts w:ascii="Segoe UI" w:hAnsi="Segoe UI" w:cs="Segoe UI"/>
@@ -6414,9 +6415,9 @@
           <w:szCs w:val="20"/>
           <w:shd w:val="clear" w:color="auto" w:fill="1E1E1E"/>
         </w:rPr>
-        <w:t>/</w:t>
-      </w:r>
-      <w:proofErr w:type="spellStart"/>
+        <w:t>photo</w:t>
+      </w:r>
+      <w:proofErr w:type="spellEnd"/>
       <w:r>
         <w:rPr>
           <w:rFonts w:ascii="Segoe UI" w:hAnsi="Segoe UI" w:cs="Segoe UI"/>
@@ -6425,10 +6426,17 @@
           <w:szCs w:val="20"/>
           <w:shd w:val="clear" w:color="auto" w:fill="1E1E1E"/>
         </w:rPr>
-        <w:t>photo</w:t>
-      </w:r>
-      <w:proofErr w:type="spellEnd"/>
-      <w:r>
+        <w:t xml:space="preserve">. </w:t>
+      </w:r>
+      <w:r>
+        <w:t>A</w:t>
+      </w:r>
+      <w:r>
+        <w:t xml:space="preserve"> kép feltöltéséhez Body/Form/Files elérési útvonalon kell feltöltenünk a kiválasztott képünket. </w:t>
+      </w:r>
+    </w:p>
+    <w:p>
+      <w:pPr>
         <w:rPr>
           <w:rFonts w:ascii="Segoe UI" w:hAnsi="Segoe UI" w:cs="Segoe UI"/>
           <w:color w:val="CCCCCC"/>
@@ -6436,28 +6444,11 @@
           <w:szCs w:val="20"/>
           <w:shd w:val="clear" w:color="auto" w:fill="1E1E1E"/>
         </w:rPr>
-        <w:t xml:space="preserve">. </w:t>
-      </w:r>
-      <w:r>
-        <w:t>A</w:t>
-      </w:r>
-      <w:r>
-        <w:t xml:space="preserve"> kép feltöltéséhez Body/Form/Files elérési útvonalon kell feltöltenünk a kiválasztott képünket. </w:t>
-      </w:r>
-    </w:p>
-    <w:p>
-      <w:pPr>
+      </w:pPr>
+      <w:r>
         <w:rPr>
           <w:rFonts w:ascii="Segoe UI" w:hAnsi="Segoe UI" w:cs="Segoe UI"/>
-          <w:color w:val="CCCCCC"/>
-          <w:sz w:val="20"/>
-          <w:szCs w:val="20"/>
-          <w:shd w:val="clear" w:color="auto" w:fill="1E1E1E"/>
-        </w:rPr>
-      </w:pPr>
-      <w:r>
-        <w:rPr>
-          <w:rFonts w:ascii="Segoe UI" w:hAnsi="Segoe UI" w:cs="Segoe UI"/>
+          <w:noProof/>
           <w:color w:val="CCCCCC"/>
           <w:sz w:val="20"/>
           <w:szCs w:val="20"/>
@@ -6569,6 +6560,9 @@
         <w:spacing w:line="360" w:lineRule="auto"/>
       </w:pPr>
       <w:r>
+        <w:rPr>
+          <w:noProof/>
+        </w:rPr>
         <w:drawing>
           <wp:inline distT="0" distB="0" distL="0" distR="0" wp14:anchorId="31579707" wp14:editId="1ADAC557">
             <wp:extent cx="4219192" cy="4652645"/>
@@ -6654,8 +6648,9 @@
           <w:shd w:val="clear" w:color="auto" w:fill="1E1E1E"/>
         </w:rPr>
         <w:lastRenderedPageBreak/>
-        <w:t xml:space="preserve">GET </w:t>
-      </w:r>
+        <w:t>GET localhost:3000/api/postok</w:t>
+      </w:r>
+      <w:proofErr w:type="gramStart"/>
       <w:r>
         <w:rPr>
           <w:rFonts w:ascii="Segoe UI" w:hAnsi="Segoe UI" w:cs="Segoe UI"/>
@@ -6664,28 +6659,7 @@
           <w:szCs w:val="20"/>
           <w:shd w:val="clear" w:color="auto" w:fill="1E1E1E"/>
         </w:rPr>
-        <w:t>localhost:3000/api/postok</w:t>
-      </w:r>
-      <w:proofErr w:type="gramStart"/>
-      <w:r>
-        <w:rPr>
-          <w:rFonts w:ascii="Segoe UI" w:hAnsi="Segoe UI" w:cs="Segoe UI"/>
-          <w:color w:val="CCCCCC"/>
-          <w:sz w:val="20"/>
-          <w:szCs w:val="20"/>
-          <w:shd w:val="clear" w:color="auto" w:fill="1E1E1E"/>
-        </w:rPr>
-        <w:t>/</w:t>
-      </w:r>
-      <w:r>
-        <w:rPr>
-          <w:rFonts w:ascii="Segoe UI" w:hAnsi="Segoe UI" w:cs="Segoe UI"/>
-          <w:color w:val="CCCCCC"/>
-          <w:sz w:val="20"/>
-          <w:szCs w:val="20"/>
-          <w:shd w:val="clear" w:color="auto" w:fill="1E1E1E"/>
-        </w:rPr>
-        <w:t>:postId</w:t>
+        <w:t>/:postId</w:t>
       </w:r>
       <w:proofErr w:type="gramEnd"/>
     </w:p>
@@ -6695,6 +6669,9 @@
         <w:spacing w:line="360" w:lineRule="auto"/>
       </w:pPr>
       <w:r>
+        <w:rPr>
+          <w:noProof/>
+        </w:rPr>
         <w:drawing>
           <wp:inline distT="0" distB="0" distL="0" distR="0" wp14:anchorId="24571F85" wp14:editId="7A7D8BC9">
             <wp:extent cx="4914900" cy="3752270"/>
@@ -7008,17 +6985,7 @@
           <w:szCs w:val="20"/>
           <w:shd w:val="clear" w:color="auto" w:fill="1E1E1E"/>
         </w:rPr>
-        <w:t>/</w:t>
-      </w:r>
-      <w:r>
-        <w:rPr>
-          <w:rFonts w:ascii="Segoe UI" w:hAnsi="Segoe UI" w:cs="Segoe UI"/>
-          <w:color w:val="CCCCCC"/>
-          <w:sz w:val="20"/>
-          <w:szCs w:val="20"/>
-          <w:shd w:val="clear" w:color="auto" w:fill="1E1E1E"/>
-        </w:rPr>
-        <w:t>:postId</w:t>
+        <w:t>/:postId</w:t>
       </w:r>
       <w:proofErr w:type="gramEnd"/>
     </w:p>
@@ -7248,8 +7215,9 @@
           <w:szCs w:val="20"/>
           <w:shd w:val="clear" w:color="auto" w:fill="1E1E1E"/>
         </w:rPr>
-        <w:t xml:space="preserve">DELETE </w:t>
-      </w:r>
+        <w:t>DELETE localhost:3000/api/postok</w:t>
+      </w:r>
+      <w:proofErr w:type="gramStart"/>
       <w:r>
         <w:rPr>
           <w:rFonts w:ascii="Segoe UI" w:hAnsi="Segoe UI" w:cs="Segoe UI"/>
@@ -7258,28 +7226,7 @@
           <w:szCs w:val="20"/>
           <w:shd w:val="clear" w:color="auto" w:fill="1E1E1E"/>
         </w:rPr>
-        <w:t>localhost:3000/api/postok</w:t>
-      </w:r>
-      <w:proofErr w:type="gramStart"/>
-      <w:r>
-        <w:rPr>
-          <w:rFonts w:ascii="Segoe UI" w:hAnsi="Segoe UI" w:cs="Segoe UI"/>
-          <w:color w:val="CCCCCC"/>
-          <w:sz w:val="20"/>
-          <w:szCs w:val="20"/>
-          <w:shd w:val="clear" w:color="auto" w:fill="1E1E1E"/>
-        </w:rPr>
-        <w:t>/</w:t>
-      </w:r>
-      <w:r>
-        <w:rPr>
-          <w:rFonts w:ascii="Segoe UI" w:hAnsi="Segoe UI" w:cs="Segoe UI"/>
-          <w:color w:val="CCCCCC"/>
-          <w:sz w:val="20"/>
-          <w:szCs w:val="20"/>
-          <w:shd w:val="clear" w:color="auto" w:fill="1E1E1E"/>
-        </w:rPr>
-        <w:t>:postId</w:t>
+        <w:t>/:postId</w:t>
       </w:r>
       <w:proofErr w:type="gramEnd"/>
     </w:p>
@@ -7288,6 +7235,9 @@
         <w:spacing w:line="360" w:lineRule="auto"/>
       </w:pPr>
       <w:r>
+        <w:rPr>
+          <w:noProof/>
+        </w:rPr>
         <w:drawing>
           <wp:inline distT="0" distB="0" distL="0" distR="0" wp14:anchorId="508C6B3C" wp14:editId="35FABA75">
             <wp:extent cx="3734321" cy="1467055"/>
@@ -7371,8 +7321,9 @@
           <w:szCs w:val="20"/>
           <w:shd w:val="clear" w:color="auto" w:fill="1E1E1E"/>
         </w:rPr>
-        <w:t xml:space="preserve">POST </w:t>
-      </w:r>
+        <w:t>POST localhost:3000/api/postok</w:t>
+      </w:r>
+      <w:proofErr w:type="gramStart"/>
       <w:r>
         <w:rPr>
           <w:rFonts w:ascii="Segoe UI" w:hAnsi="Segoe UI" w:cs="Segoe UI"/>
@@ -7381,9 +7332,9 @@
           <w:szCs w:val="20"/>
           <w:shd w:val="clear" w:color="auto" w:fill="1E1E1E"/>
         </w:rPr>
-        <w:t>localhost:3000/api/postok</w:t>
-      </w:r>
-      <w:proofErr w:type="gramStart"/>
+        <w:t>/:postId</w:t>
+      </w:r>
+      <w:proofErr w:type="gramEnd"/>
       <w:r>
         <w:rPr>
           <w:rFonts w:ascii="Segoe UI" w:hAnsi="Segoe UI" w:cs="Segoe UI"/>
@@ -7392,27 +7343,6 @@
           <w:szCs w:val="20"/>
           <w:shd w:val="clear" w:color="auto" w:fill="1E1E1E"/>
         </w:rPr>
-        <w:t>/</w:t>
-      </w:r>
-      <w:r>
-        <w:rPr>
-          <w:rFonts w:ascii="Segoe UI" w:hAnsi="Segoe UI" w:cs="Segoe UI"/>
-          <w:color w:val="CCCCCC"/>
-          <w:sz w:val="20"/>
-          <w:szCs w:val="20"/>
-          <w:shd w:val="clear" w:color="auto" w:fill="1E1E1E"/>
-        </w:rPr>
-        <w:t>:postId</w:t>
-      </w:r>
-      <w:proofErr w:type="gramEnd"/>
-      <w:r>
-        <w:rPr>
-          <w:rFonts w:ascii="Segoe UI" w:hAnsi="Segoe UI" w:cs="Segoe UI"/>
-          <w:color w:val="CCCCCC"/>
-          <w:sz w:val="20"/>
-          <w:szCs w:val="20"/>
-          <w:shd w:val="clear" w:color="auto" w:fill="1E1E1E"/>
-        </w:rPr>
         <w:t>/hozzaszolasok</w:t>
       </w:r>
     </w:p>
@@ -7432,6 +7362,9 @@
         <w:spacing w:line="360" w:lineRule="auto"/>
       </w:pPr>
       <w:r>
+        <w:rPr>
+          <w:noProof/>
+        </w:rPr>
         <w:drawing>
           <wp:inline distT="0" distB="0" distL="0" distR="0" wp14:anchorId="1E0AA76C" wp14:editId="62917E69">
             <wp:extent cx="4257334" cy="944197"/>
@@ -7482,6 +7415,9 @@
         <w:spacing w:line="360" w:lineRule="auto"/>
       </w:pPr>
       <w:r>
+        <w:rPr>
+          <w:noProof/>
+        </w:rPr>
         <w:drawing>
           <wp:inline distT="0" distB="0" distL="0" distR="0" wp14:anchorId="2560A4FD" wp14:editId="795666EB">
             <wp:extent cx="5760720" cy="728345"/>
@@ -7542,8 +7478,9 @@
           <w:szCs w:val="20"/>
           <w:shd w:val="clear" w:color="auto" w:fill="1E1E1E"/>
         </w:rPr>
-        <w:t>PUT l</w:t>
-      </w:r>
+        <w:t>PUT localhost:3000/api/hozzaszolasok</w:t>
+      </w:r>
+      <w:proofErr w:type="gramStart"/>
       <w:r>
         <w:rPr>
           <w:rFonts w:ascii="Segoe UI" w:hAnsi="Segoe UI" w:cs="Segoe UI"/>
@@ -7552,28 +7489,7 @@
           <w:szCs w:val="20"/>
           <w:shd w:val="clear" w:color="auto" w:fill="1E1E1E"/>
         </w:rPr>
-        <w:t>ocalhost:3000/api/hozzaszolasok</w:t>
-      </w:r>
-      <w:proofErr w:type="gramStart"/>
-      <w:r>
-        <w:rPr>
-          <w:rFonts w:ascii="Segoe UI" w:hAnsi="Segoe UI" w:cs="Segoe UI"/>
-          <w:color w:val="CCCCCC"/>
-          <w:sz w:val="20"/>
-          <w:szCs w:val="20"/>
-          <w:shd w:val="clear" w:color="auto" w:fill="1E1E1E"/>
-        </w:rPr>
-        <w:t>/</w:t>
-      </w:r>
-      <w:r>
-        <w:rPr>
-          <w:rFonts w:ascii="Segoe UI" w:hAnsi="Segoe UI" w:cs="Segoe UI"/>
-          <w:color w:val="CCCCCC"/>
-          <w:sz w:val="20"/>
-          <w:szCs w:val="20"/>
-          <w:shd w:val="clear" w:color="auto" w:fill="1E1E1E"/>
-        </w:rPr>
-        <w:t>:hozzaszolasId</w:t>
+        <w:t>/:hozzaszolasId</w:t>
       </w:r>
       <w:proofErr w:type="gramEnd"/>
     </w:p>
@@ -7593,6 +7509,9 @@
         <w:spacing w:line="360" w:lineRule="auto"/>
       </w:pPr>
       <w:r>
+        <w:rPr>
+          <w:noProof/>
+        </w:rPr>
         <w:drawing>
           <wp:inline distT="0" distB="0" distL="0" distR="0" wp14:anchorId="79B0A421" wp14:editId="11B97415">
             <wp:extent cx="5760720" cy="609600"/>
@@ -7643,6 +7562,9 @@
         <w:spacing w:line="360" w:lineRule="auto"/>
       </w:pPr>
       <w:r>
+        <w:rPr>
+          <w:noProof/>
+        </w:rPr>
         <w:drawing>
           <wp:inline distT="0" distB="0" distL="0" distR="0" wp14:anchorId="4A83D9C8" wp14:editId="5DDC9EAC">
             <wp:extent cx="5324475" cy="934366"/>
@@ -7702,8 +7624,9 @@
           <w:szCs w:val="20"/>
           <w:shd w:val="clear" w:color="auto" w:fill="1E1E1E"/>
         </w:rPr>
-        <w:t>DELETE l</w:t>
-      </w:r>
+        <w:t>DELETE localhost:3000/api/hozzaszolasok</w:t>
+      </w:r>
+      <w:proofErr w:type="gramStart"/>
       <w:r>
         <w:rPr>
           <w:rFonts w:ascii="Segoe UI" w:hAnsi="Segoe UI" w:cs="Segoe UI"/>
@@ -7712,28 +7635,7 @@
           <w:szCs w:val="20"/>
           <w:shd w:val="clear" w:color="auto" w:fill="1E1E1E"/>
         </w:rPr>
-        <w:t>ocalhost:3000/api/hozzaszolasok</w:t>
-      </w:r>
-      <w:proofErr w:type="gramStart"/>
-      <w:r>
-        <w:rPr>
-          <w:rFonts w:ascii="Segoe UI" w:hAnsi="Segoe UI" w:cs="Segoe UI"/>
-          <w:color w:val="CCCCCC"/>
-          <w:sz w:val="20"/>
-          <w:szCs w:val="20"/>
-          <w:shd w:val="clear" w:color="auto" w:fill="1E1E1E"/>
-        </w:rPr>
-        <w:t>/</w:t>
-      </w:r>
-      <w:r>
-        <w:rPr>
-          <w:rFonts w:ascii="Segoe UI" w:hAnsi="Segoe UI" w:cs="Segoe UI"/>
-          <w:color w:val="CCCCCC"/>
-          <w:sz w:val="20"/>
-          <w:szCs w:val="20"/>
-          <w:shd w:val="clear" w:color="auto" w:fill="1E1E1E"/>
-        </w:rPr>
-        <w:t>:hozzaszolasId</w:t>
+        <w:t>/:hozzaszolasId</w:t>
       </w:r>
       <w:proofErr w:type="gramEnd"/>
     </w:p>
@@ -7750,6 +7652,9 @@
         <w:spacing w:line="360" w:lineRule="auto"/>
       </w:pPr>
       <w:r>
+        <w:rPr>
+          <w:noProof/>
+        </w:rPr>
         <w:drawing>
           <wp:inline distT="0" distB="0" distL="0" distR="0" wp14:anchorId="614791AB" wp14:editId="68688780">
             <wp:extent cx="3257550" cy="1420530"/>
@@ -7872,6 +7777,9 @@
         <w:spacing w:line="360" w:lineRule="auto"/>
       </w:pPr>
       <w:r>
+        <w:rPr>
+          <w:noProof/>
+        </w:rPr>
         <w:drawing>
           <wp:inline distT="0" distB="0" distL="0" distR="0" wp14:anchorId="1BB9272D" wp14:editId="6CFD66B8">
             <wp:extent cx="2847975" cy="4716200"/>
@@ -7924,8 +7832,9 @@
           <w:szCs w:val="20"/>
           <w:shd w:val="clear" w:color="auto" w:fill="1E1E1E"/>
         </w:rPr>
-        <w:t>POST l</w:t>
-      </w:r>
+        <w:t>POST localhost:3000/api/</w:t>
+      </w:r>
+      <w:proofErr w:type="spellStart"/>
       <w:r>
         <w:rPr>
           <w:rFonts w:ascii="Segoe UI" w:hAnsi="Segoe UI" w:cs="Segoe UI"/>
@@ -7934,9 +7843,9 @@
           <w:szCs w:val="20"/>
           <w:shd w:val="clear" w:color="auto" w:fill="1E1E1E"/>
         </w:rPr>
-        <w:t>ocalhost:3000/api/</w:t>
-      </w:r>
-      <w:proofErr w:type="spellStart"/>
+        <w:t>wishlists</w:t>
+      </w:r>
+      <w:proofErr w:type="spellEnd"/>
       <w:r>
         <w:rPr>
           <w:rFonts w:ascii="Segoe UI" w:hAnsi="Segoe UI" w:cs="Segoe UI"/>
@@ -7945,10 +7854,15 @@
           <w:szCs w:val="20"/>
           <w:shd w:val="clear" w:color="auto" w:fill="1E1E1E"/>
         </w:rPr>
-        <w:t>wishlists</w:t>
-      </w:r>
-      <w:proofErr w:type="spellEnd"/>
-      <w:r>
+        <w:t xml:space="preserve">. </w:t>
+      </w:r>
+      <w:r>
+        <w:t>JSON Content-be a következő elemek megadásával vihető fel egy termék:</w:t>
+      </w:r>
+    </w:p>
+    <w:p>
+      <w:pPr>
+        <w:spacing w:line="360" w:lineRule="auto"/>
         <w:rPr>
           <w:rFonts w:ascii="Segoe UI" w:hAnsi="Segoe UI" w:cs="Segoe UI"/>
           <w:color w:val="CCCCCC"/>
@@ -7956,26 +7870,11 @@
           <w:szCs w:val="20"/>
           <w:shd w:val="clear" w:color="auto" w:fill="1E1E1E"/>
         </w:rPr>
-        <w:t xml:space="preserve">. </w:t>
-      </w:r>
-      <w:r>
-        <w:t>JSON Content-be a következő elemek megadásával vihető fel egy termék:</w:t>
-      </w:r>
-    </w:p>
-    <w:p>
-      <w:pPr>
-        <w:spacing w:line="360" w:lineRule="auto"/>
+      </w:pPr>
+      <w:r>
         <w:rPr>
           <w:rFonts w:ascii="Segoe UI" w:hAnsi="Segoe UI" w:cs="Segoe UI"/>
-          <w:color w:val="CCCCCC"/>
-          <w:sz w:val="20"/>
-          <w:szCs w:val="20"/>
-          <w:shd w:val="clear" w:color="auto" w:fill="1E1E1E"/>
-        </w:rPr>
-      </w:pPr>
-      <w:r>
-        <w:rPr>
-          <w:rFonts w:ascii="Segoe UI" w:hAnsi="Segoe UI" w:cs="Segoe UI"/>
+          <w:noProof/>
           <w:color w:val="CCCCCC"/>
           <w:sz w:val="20"/>
           <w:szCs w:val="20"/>
@@ -8058,8 +7957,9 @@
           <w:szCs w:val="20"/>
           <w:shd w:val="clear" w:color="auto" w:fill="1E1E1E"/>
         </w:rPr>
-        <w:t>DELETE</w:t>
-      </w:r>
+        <w:t>DELETE localhost:3000/api/</w:t>
+      </w:r>
+      <w:proofErr w:type="spellStart"/>
       <w:r>
         <w:rPr>
           <w:rFonts w:ascii="Segoe UI" w:hAnsi="Segoe UI" w:cs="Segoe UI"/>
@@ -8068,10 +7968,13 @@
           <w:szCs w:val="20"/>
           <w:shd w:val="clear" w:color="auto" w:fill="1E1E1E"/>
         </w:rPr>
-        <w:t xml:space="preserve"> localhost:3000/api/</w:t>
-      </w:r>
-      <w:proofErr w:type="spellStart"/>
-      <w:r>
+        <w:t>wishlists</w:t>
+      </w:r>
+      <w:proofErr w:type="spellEnd"/>
+    </w:p>
+    <w:p>
+      <w:pPr>
+        <w:spacing w:line="360" w:lineRule="auto"/>
         <w:rPr>
           <w:rFonts w:ascii="Segoe UI" w:hAnsi="Segoe UI" w:cs="Segoe UI"/>
           <w:color w:val="CCCCCC"/>
@@ -8079,24 +7982,11 @@
           <w:szCs w:val="20"/>
           <w:shd w:val="clear" w:color="auto" w:fill="1E1E1E"/>
         </w:rPr>
-        <w:t>wishlists</w:t>
-      </w:r>
-      <w:proofErr w:type="spellEnd"/>
-    </w:p>
-    <w:p>
-      <w:pPr>
-        <w:spacing w:line="360" w:lineRule="auto"/>
+      </w:pPr>
+      <w:r>
         <w:rPr>
           <w:rFonts w:ascii="Segoe UI" w:hAnsi="Segoe UI" w:cs="Segoe UI"/>
-          <w:color w:val="CCCCCC"/>
-          <w:sz w:val="20"/>
-          <w:szCs w:val="20"/>
-          <w:shd w:val="clear" w:color="auto" w:fill="1E1E1E"/>
-        </w:rPr>
-      </w:pPr>
-      <w:r>
-        <w:rPr>
-          <w:rFonts w:ascii="Segoe UI" w:hAnsi="Segoe UI" w:cs="Segoe UI"/>
+          <w:noProof/>
           <w:color w:val="CCCCCC"/>
           <w:sz w:val="20"/>
           <w:szCs w:val="20"/>
@@ -8223,6 +8113,9 @@
         <w:spacing w:line="360" w:lineRule="auto"/>
       </w:pPr>
       <w:r>
+        <w:rPr>
+          <w:noProof/>
+        </w:rPr>
         <w:drawing>
           <wp:inline distT="0" distB="0" distL="0" distR="0" wp14:anchorId="7B965F0A" wp14:editId="1CDC12AB">
             <wp:extent cx="4488832" cy="2756535"/>
@@ -8306,8 +8199,9 @@
           <w:szCs w:val="20"/>
           <w:shd w:val="clear" w:color="auto" w:fill="1E1E1E"/>
         </w:rPr>
-        <w:t>POST l</w:t>
-      </w:r>
+        <w:t>POST localhost:3000/api/ratings</w:t>
+      </w:r>
+      <w:proofErr w:type="gramStart"/>
       <w:r>
         <w:rPr>
           <w:rFonts w:ascii="Segoe UI" w:hAnsi="Segoe UI" w:cs="Segoe UI"/>
@@ -8316,9 +8210,9 @@
           <w:szCs w:val="20"/>
           <w:shd w:val="clear" w:color="auto" w:fill="1E1E1E"/>
         </w:rPr>
-        <w:t>ocalhost:3000/api/ratings</w:t>
-      </w:r>
-      <w:proofErr w:type="gramStart"/>
+        <w:t>/:</w:t>
+      </w:r>
+      <w:proofErr w:type="spellStart"/>
       <w:r>
         <w:rPr>
           <w:rFonts w:ascii="Segoe UI" w:hAnsi="Segoe UI" w:cs="Segoe UI"/>
@@ -8327,27 +8221,6 @@
           <w:szCs w:val="20"/>
           <w:shd w:val="clear" w:color="auto" w:fill="1E1E1E"/>
         </w:rPr>
-        <w:t>/</w:t>
-      </w:r>
-      <w:r>
-        <w:rPr>
-          <w:rFonts w:ascii="Segoe UI" w:hAnsi="Segoe UI" w:cs="Segoe UI"/>
-          <w:color w:val="CCCCCC"/>
-          <w:sz w:val="20"/>
-          <w:szCs w:val="20"/>
-          <w:shd w:val="clear" w:color="auto" w:fill="1E1E1E"/>
-        </w:rPr>
-        <w:t>:</w:t>
-      </w:r>
-      <w:proofErr w:type="spellStart"/>
-      <w:r>
-        <w:rPr>
-          <w:rFonts w:ascii="Segoe UI" w:hAnsi="Segoe UI" w:cs="Segoe UI"/>
-          <w:color w:val="CCCCCC"/>
-          <w:sz w:val="20"/>
-          <w:szCs w:val="20"/>
-          <w:shd w:val="clear" w:color="auto" w:fill="1E1E1E"/>
-        </w:rPr>
         <w:t>userId</w:t>
       </w:r>
       <w:proofErr w:type="spellEnd"/>
@@ -8366,6 +8239,9 @@
         <w:spacing w:line="360" w:lineRule="auto"/>
       </w:pPr>
       <w:r>
+        <w:rPr>
+          <w:noProof/>
+        </w:rPr>
         <w:drawing>
           <wp:inline distT="0" distB="0" distL="0" distR="0" wp14:anchorId="5B6E4C5A" wp14:editId="3173FDB3">
             <wp:extent cx="4639322" cy="1333686"/>
@@ -8416,6 +8292,9 @@
         <w:spacing w:line="360" w:lineRule="auto"/>
       </w:pPr>
       <w:r>
+        <w:rPr>
+          <w:noProof/>
+        </w:rPr>
         <w:drawing>
           <wp:inline distT="0" distB="0" distL="0" distR="0" wp14:anchorId="61E814FD" wp14:editId="1F7A13BD">
             <wp:extent cx="3562847" cy="828791"/>
@@ -8479,8 +8358,9 @@
           <w:szCs w:val="20"/>
           <w:shd w:val="clear" w:color="auto" w:fill="1E1E1E"/>
         </w:rPr>
-        <w:t xml:space="preserve">PUT </w:t>
-      </w:r>
+        <w:t>PUT localhost:3000/api/ratings</w:t>
+      </w:r>
+      <w:proofErr w:type="gramStart"/>
       <w:r>
         <w:rPr>
           <w:rFonts w:ascii="Segoe UI" w:hAnsi="Segoe UI" w:cs="Segoe UI"/>
@@ -8489,28 +8369,7 @@
           <w:szCs w:val="20"/>
           <w:shd w:val="clear" w:color="auto" w:fill="1E1E1E"/>
         </w:rPr>
-        <w:t>localhost:3000/api/ratings</w:t>
-      </w:r>
-      <w:proofErr w:type="gramStart"/>
-      <w:r>
-        <w:rPr>
-          <w:rFonts w:ascii="Segoe UI" w:hAnsi="Segoe UI" w:cs="Segoe UI"/>
-          <w:color w:val="CCCCCC"/>
-          <w:sz w:val="20"/>
-          <w:szCs w:val="20"/>
-          <w:shd w:val="clear" w:color="auto" w:fill="1E1E1E"/>
-        </w:rPr>
-        <w:t>/</w:t>
-      </w:r>
-      <w:r>
-        <w:rPr>
-          <w:rFonts w:ascii="Segoe UI" w:hAnsi="Segoe UI" w:cs="Segoe UI"/>
-          <w:color w:val="CCCCCC"/>
-          <w:sz w:val="20"/>
-          <w:szCs w:val="20"/>
-          <w:shd w:val="clear" w:color="auto" w:fill="1E1E1E"/>
-        </w:rPr>
-        <w:t>:ratingId</w:t>
+        <w:t>/:ratingId</w:t>
       </w:r>
       <w:proofErr w:type="gramEnd"/>
     </w:p>
@@ -8519,6 +8378,9 @@
         <w:spacing w:line="360" w:lineRule="auto"/>
       </w:pPr>
       <w:r>
+        <w:rPr>
+          <w:noProof/>
+        </w:rPr>
         <w:drawing>
           <wp:inline distT="0" distB="0" distL="0" distR="0" wp14:anchorId="53BC29C3" wp14:editId="749B09CF">
             <wp:extent cx="2838846" cy="1095528"/>
@@ -8564,6 +8426,9 @@
         <w:t xml:space="preserve">Válasz üzenet sikeres küldés esetén: </w:t>
       </w:r>
       <w:r>
+        <w:rPr>
+          <w:noProof/>
+        </w:rPr>
         <w:drawing>
           <wp:inline distT="0" distB="0" distL="0" distR="0" wp14:anchorId="2306CB6A" wp14:editId="56B66D42">
             <wp:extent cx="4334480" cy="2772162"/>
@@ -8614,6 +8479,9 @@
         <w:spacing w:line="360" w:lineRule="auto"/>
       </w:pPr>
       <w:r>
+        <w:rPr>
+          <w:noProof/>
+        </w:rPr>
         <w:drawing>
           <wp:inline distT="0" distB="0" distL="0" distR="0" wp14:anchorId="38C99F1C" wp14:editId="29E9CB0B">
             <wp:extent cx="5029902" cy="1695687"/>
@@ -8673,8 +8541,9 @@
           <w:szCs w:val="20"/>
           <w:shd w:val="clear" w:color="auto" w:fill="1E1E1E"/>
         </w:rPr>
-        <w:t>DELETE l</w:t>
-      </w:r>
+        <w:t>DELETE localhost:3000/api/ratings</w:t>
+      </w:r>
+      <w:proofErr w:type="gramStart"/>
       <w:r>
         <w:rPr>
           <w:rFonts w:ascii="Segoe UI" w:hAnsi="Segoe UI" w:cs="Segoe UI"/>
@@ -8683,10 +8552,12 @@
           <w:szCs w:val="20"/>
           <w:shd w:val="clear" w:color="auto" w:fill="1E1E1E"/>
         </w:rPr>
-        <w:t>ocalhost:3000/api/ratings</w:t>
-      </w:r>
-      <w:proofErr w:type="gramStart"/>
-      <w:r>
+        <w:t>/:ratingId</w:t>
+      </w:r>
+      <w:proofErr w:type="gramEnd"/>
+    </w:p>
+    <w:p>
+      <w:pPr>
         <w:rPr>
           <w:rFonts w:ascii="Segoe UI" w:hAnsi="Segoe UI" w:cs="Segoe UI"/>
           <w:color w:val="CCCCCC"/>
@@ -8694,8 +8565,7 @@
           <w:szCs w:val="20"/>
           <w:shd w:val="clear" w:color="auto" w:fill="1E1E1E"/>
         </w:rPr>
-        <w:t>/</w:t>
-      </w:r>
+      </w:pPr>
       <w:r>
         <w:rPr>
           <w:rFonts w:ascii="Segoe UI" w:hAnsi="Segoe UI" w:cs="Segoe UI"/>
@@ -8704,28 +8574,6 @@
           <w:szCs w:val="20"/>
           <w:shd w:val="clear" w:color="auto" w:fill="1E1E1E"/>
         </w:rPr>
-        <w:t>:ratingId</w:t>
-      </w:r>
-      <w:proofErr w:type="gramEnd"/>
-    </w:p>
-    <w:p>
-      <w:pPr>
-        <w:rPr>
-          <w:rFonts w:ascii="Segoe UI" w:hAnsi="Segoe UI" w:cs="Segoe UI"/>
-          <w:color w:val="CCCCCC"/>
-          <w:sz w:val="20"/>
-          <w:szCs w:val="20"/>
-          <w:shd w:val="clear" w:color="auto" w:fill="1E1E1E"/>
-        </w:rPr>
-      </w:pPr>
-      <w:r>
-        <w:rPr>
-          <w:rFonts w:ascii="Segoe UI" w:hAnsi="Segoe UI" w:cs="Segoe UI"/>
-          <w:color w:val="CCCCCC"/>
-          <w:sz w:val="20"/>
-          <w:szCs w:val="20"/>
-          <w:shd w:val="clear" w:color="auto" w:fill="1E1E1E"/>
-        </w:rPr>
         <w:br w:type="page"/>
       </w:r>
     </w:p>
@@ -8745,6 +8593,7 @@
       <w:r>
         <w:rPr>
           <w:rFonts w:ascii="Segoe UI" w:hAnsi="Segoe UI" w:cs="Segoe UI"/>
+          <w:noProof/>
           <w:color w:val="CCCCCC"/>
           <w:sz w:val="20"/>
           <w:szCs w:val="20"/>
@@ -8816,6 +8665,9 @@
         <w:spacing w:line="360" w:lineRule="auto"/>
       </w:pPr>
       <w:r>
+        <w:rPr>
+          <w:noProof/>
+        </w:rPr>
         <w:drawing>
           <wp:inline distT="0" distB="0" distL="0" distR="0" wp14:anchorId="27F6B008" wp14:editId="71C101C4">
             <wp:extent cx="3604373" cy="4534535"/>
@@ -8876,8 +8728,9 @@
           <w:szCs w:val="20"/>
           <w:shd w:val="clear" w:color="auto" w:fill="1E1E1E"/>
         </w:rPr>
-        <w:t>GET l</w:t>
-      </w:r>
+        <w:t>GET localhost:3000/api/</w:t>
+      </w:r>
+      <w:proofErr w:type="spellStart"/>
       <w:r>
         <w:rPr>
           <w:rFonts w:ascii="Segoe UI" w:hAnsi="Segoe UI" w:cs="Segoe UI"/>
@@ -8886,9 +8739,9 @@
           <w:szCs w:val="20"/>
           <w:shd w:val="clear" w:color="auto" w:fill="1E1E1E"/>
         </w:rPr>
-        <w:t>ocalhost:3000/api/</w:t>
-      </w:r>
-      <w:proofErr w:type="spellStart"/>
+        <w:t>lemezek?evjarat</w:t>
+      </w:r>
+      <w:proofErr w:type="spellEnd"/>
       <w:r>
         <w:rPr>
           <w:rFonts w:ascii="Segoe UI" w:hAnsi="Segoe UI" w:cs="Segoe UI"/>
@@ -8897,9 +8750,8 @@
           <w:szCs w:val="20"/>
           <w:shd w:val="clear" w:color="auto" w:fill="1E1E1E"/>
         </w:rPr>
-        <w:t>lemezek?evjarat</w:t>
-      </w:r>
-      <w:proofErr w:type="spellEnd"/>
+        <w:t>=</w:t>
+      </w:r>
       <w:r>
         <w:rPr>
           <w:rFonts w:ascii="Segoe UI" w:hAnsi="Segoe UI" w:cs="Segoe UI"/>
@@ -8908,16 +8760,6 @@
           <w:szCs w:val="20"/>
           <w:shd w:val="clear" w:color="auto" w:fill="1E1E1E"/>
         </w:rPr>
-        <w:t>=</w:t>
-      </w:r>
-      <w:r>
-        <w:rPr>
-          <w:rFonts w:ascii="Segoe UI" w:hAnsi="Segoe UI" w:cs="Segoe UI"/>
-          <w:color w:val="CCCCCC"/>
-          <w:sz w:val="20"/>
-          <w:szCs w:val="20"/>
-          <w:shd w:val="clear" w:color="auto" w:fill="1E1E1E"/>
-        </w:rPr>
         <w:t>””</w:t>
       </w:r>
     </w:p>
@@ -8940,6 +8782,9 @@
         <w:spacing w:line="360" w:lineRule="auto"/>
       </w:pPr>
       <w:r>
+        <w:rPr>
+          <w:noProof/>
+        </w:rPr>
         <w:drawing>
           <wp:inline distT="0" distB="0" distL="0" distR="0" wp14:anchorId="0A6DD132" wp14:editId="2B2081EB">
             <wp:extent cx="2095500" cy="2737184"/>
@@ -8999,8 +8844,9 @@
           <w:szCs w:val="20"/>
           <w:shd w:val="clear" w:color="auto" w:fill="1E1E1E"/>
         </w:rPr>
-        <w:t xml:space="preserve"> GET </w:t>
-      </w:r>
+        <w:t xml:space="preserve"> GET localhost:3000/api/</w:t>
+      </w:r>
+      <w:proofErr w:type="spellStart"/>
       <w:r>
         <w:rPr>
           <w:rFonts w:ascii="Segoe UI" w:hAnsi="Segoe UI" w:cs="Segoe UI"/>
@@ -9009,9 +8855,9 @@
           <w:szCs w:val="20"/>
           <w:shd w:val="clear" w:color="auto" w:fill="1E1E1E"/>
         </w:rPr>
-        <w:t>localhost:3000/api/</w:t>
-      </w:r>
-      <w:proofErr w:type="spellStart"/>
+        <w:t>lemezek?mufaj</w:t>
+      </w:r>
+      <w:proofErr w:type="spellEnd"/>
       <w:r>
         <w:rPr>
           <w:rFonts w:ascii="Segoe UI" w:hAnsi="Segoe UI" w:cs="Segoe UI"/>
@@ -9020,28 +8866,7 @@
           <w:szCs w:val="20"/>
           <w:shd w:val="clear" w:color="auto" w:fill="1E1E1E"/>
         </w:rPr>
-        <w:t>lemezek?mufaj</w:t>
-      </w:r>
-      <w:proofErr w:type="spellEnd"/>
-      <w:r>
-        <w:rPr>
-          <w:rFonts w:ascii="Segoe UI" w:hAnsi="Segoe UI" w:cs="Segoe UI"/>
-          <w:color w:val="CCCCCC"/>
-          <w:sz w:val="20"/>
-          <w:szCs w:val="20"/>
-          <w:shd w:val="clear" w:color="auto" w:fill="1E1E1E"/>
-        </w:rPr>
-        <w:t>=</w:t>
-      </w:r>
-      <w:r>
-        <w:rPr>
-          <w:rFonts w:ascii="Segoe UI" w:hAnsi="Segoe UI" w:cs="Segoe UI"/>
-          <w:color w:val="CCCCCC"/>
-          <w:sz w:val="20"/>
-          <w:szCs w:val="20"/>
-          <w:shd w:val="clear" w:color="auto" w:fill="1E1E1E"/>
-        </w:rPr>
-        <w:t>””</w:t>
+        <w:t>=””</w:t>
       </w:r>
     </w:p>
     <w:p>
@@ -9060,6 +8885,9 @@
         <w:spacing w:line="360" w:lineRule="auto"/>
       </w:pPr>
       <w:r>
+        <w:rPr>
+          <w:noProof/>
+        </w:rPr>
         <w:drawing>
           <wp:inline distT="0" distB="0" distL="0" distR="0" wp14:anchorId="35F7F71D" wp14:editId="3F2EC4D5">
             <wp:extent cx="2142940" cy="3141980"/>
@@ -9133,8 +8961,9 @@
           <w:szCs w:val="20"/>
           <w:shd w:val="clear" w:color="auto" w:fill="1E1E1E"/>
         </w:rPr>
-        <w:t>GET l</w:t>
-      </w:r>
+        <w:t>GET localhost:3000/api/</w:t>
+      </w:r>
+      <w:proofErr w:type="spellStart"/>
       <w:r>
         <w:rPr>
           <w:rFonts w:ascii="Segoe UI" w:hAnsi="Segoe UI" w:cs="Segoe UI"/>
@@ -9143,9 +8972,9 @@
           <w:szCs w:val="20"/>
           <w:shd w:val="clear" w:color="auto" w:fill="1E1E1E"/>
         </w:rPr>
-        <w:t>ocalhost:3000/api/</w:t>
-      </w:r>
-      <w:proofErr w:type="spellStart"/>
+        <w:t>lemezek?eloado</w:t>
+      </w:r>
+      <w:proofErr w:type="spellEnd"/>
       <w:r>
         <w:rPr>
           <w:rFonts w:ascii="Segoe UI" w:hAnsi="Segoe UI" w:cs="Segoe UI"/>
@@ -9154,28 +8983,7 @@
           <w:szCs w:val="20"/>
           <w:shd w:val="clear" w:color="auto" w:fill="1E1E1E"/>
         </w:rPr>
-        <w:t>lemezek?eloado</w:t>
-      </w:r>
-      <w:proofErr w:type="spellEnd"/>
-      <w:r>
-        <w:rPr>
-          <w:rFonts w:ascii="Segoe UI" w:hAnsi="Segoe UI" w:cs="Segoe UI"/>
-          <w:color w:val="CCCCCC"/>
-          <w:sz w:val="20"/>
-          <w:szCs w:val="20"/>
-          <w:shd w:val="clear" w:color="auto" w:fill="1E1E1E"/>
-        </w:rPr>
-        <w:t>=</w:t>
-      </w:r>
-      <w:r>
-        <w:rPr>
-          <w:rFonts w:ascii="Segoe UI" w:hAnsi="Segoe UI" w:cs="Segoe UI"/>
-          <w:color w:val="CCCCCC"/>
-          <w:sz w:val="20"/>
-          <w:szCs w:val="20"/>
-          <w:shd w:val="clear" w:color="auto" w:fill="1E1E1E"/>
-        </w:rPr>
-        <w:t>””</w:t>
+        <w:t>=””</w:t>
       </w:r>
     </w:p>
     <w:p>
@@ -9191,6 +8999,9 @@
         <w:spacing w:line="360" w:lineRule="auto"/>
       </w:pPr>
       <w:r>
+        <w:rPr>
+          <w:noProof/>
+        </w:rPr>
         <w:drawing>
           <wp:inline distT="0" distB="0" distL="0" distR="0" wp14:anchorId="265B772F" wp14:editId="0208D343">
             <wp:extent cx="2533202" cy="5362576"/>
@@ -9278,8 +9089,9 @@
           <w:szCs w:val="20"/>
           <w:shd w:val="clear" w:color="auto" w:fill="1E1E1E"/>
         </w:rPr>
-        <w:t>GET l</w:t>
-      </w:r>
+        <w:t>GET localhost:3000/api/</w:t>
+      </w:r>
+      <w:proofErr w:type="spellStart"/>
       <w:r>
         <w:rPr>
           <w:rFonts w:ascii="Segoe UI" w:hAnsi="Segoe UI" w:cs="Segoe UI"/>
@@ -9288,9 +9100,9 @@
           <w:szCs w:val="20"/>
           <w:shd w:val="clear" w:color="auto" w:fill="1E1E1E"/>
         </w:rPr>
-        <w:t>ocalhost:3000/api/</w:t>
-      </w:r>
-      <w:proofErr w:type="spellStart"/>
+        <w:t>postok?topic</w:t>
+      </w:r>
+      <w:proofErr w:type="spellEnd"/>
       <w:r>
         <w:rPr>
           <w:rFonts w:ascii="Segoe UI" w:hAnsi="Segoe UI" w:cs="Segoe UI"/>
@@ -9299,9 +9111,8 @@
           <w:szCs w:val="20"/>
           <w:shd w:val="clear" w:color="auto" w:fill="1E1E1E"/>
         </w:rPr>
-        <w:t>postok?topic</w:t>
-      </w:r>
-      <w:proofErr w:type="spellEnd"/>
+        <w:t>=</w:t>
+      </w:r>
       <w:r>
         <w:rPr>
           <w:rFonts w:ascii="Segoe UI" w:hAnsi="Segoe UI" w:cs="Segoe UI"/>
@@ -9310,7 +9121,7 @@
           <w:szCs w:val="20"/>
           <w:shd w:val="clear" w:color="auto" w:fill="1E1E1E"/>
         </w:rPr>
-        <w:t>=Zene</w:t>
+        <w:t>””</w:t>
       </w:r>
     </w:p>
     <w:p>
@@ -9326,6 +9137,9 @@
         <w:spacing w:line="360" w:lineRule="auto"/>
       </w:pPr>
       <w:r>
+        <w:rPr>
+          <w:noProof/>
+        </w:rPr>
         <w:drawing>
           <wp:inline distT="0" distB="0" distL="0" distR="0" wp14:anchorId="0FDDDE1B" wp14:editId="4D9E7CD0">
             <wp:extent cx="3658111" cy="4201111"/>
@@ -9361,6 +9175,14 @@
             </a:graphic>
           </wp:inline>
         </w:drawing>
+      </w:r>
+    </w:p>
+    <w:p>
+      <w:pPr>
+        <w:spacing w:line="360" w:lineRule="auto"/>
+      </w:pPr>
+      <w:r>
+        <w:t xml:space="preserve">A „Zene” témákban létrehozott bejegyzéseket listázta ki a fórumról a kérés. </w:t>
       </w:r>
     </w:p>
     <w:p>
@@ -12784,6 +12606,7 @@
     <w:lsdException w:name="HTML Sample" w:semiHidden="1" w:unhideWhenUsed="1"/>
     <w:lsdException w:name="HTML Typewriter" w:semiHidden="1" w:unhideWhenUsed="1"/>
     <w:lsdException w:name="HTML Variable" w:semiHidden="1" w:unhideWhenUsed="1"/>
+    <w:lsdException w:name="Normal Table" w:semiHidden="1" w:unhideWhenUsed="1"/>
     <w:lsdException w:name="annotation subject" w:semiHidden="1" w:unhideWhenUsed="1"/>
     <w:lsdException w:name="No List" w:semiHidden="1" w:unhideWhenUsed="1"/>
     <w:lsdException w:name="Outline List 1" w:semiHidden="1" w:unhideWhenUsed="1"/>
@@ -12830,8 +12653,10 @@
     <w:lsdException w:name="Table Subtle 2" w:semiHidden="1" w:unhideWhenUsed="1"/>
     <w:lsdException w:name="Table Web 1" w:semiHidden="1" w:unhideWhenUsed="1"/>
     <w:lsdException w:name="Table Web 2" w:semiHidden="1" w:unhideWhenUsed="1"/>
+    <w:lsdException w:name="Table Web 3" w:semiHidden="1" w:unhideWhenUsed="1"/>
     <w:lsdException w:name="Balloon Text" w:semiHidden="1" w:unhideWhenUsed="1"/>
     <w:lsdException w:name="Table Grid" w:uiPriority="39"/>
+    <w:lsdException w:name="Table Theme" w:semiHidden="1" w:unhideWhenUsed="1"/>
     <w:lsdException w:name="Placeholder Text" w:semiHidden="1"/>
     <w:lsdException w:name="No Spacing" w:uiPriority="1" w:qFormat="1"/>
     <w:lsdException w:name="Light Shading" w:uiPriority="60"/>

--- a/Vizsgaremek.docx
+++ b/Vizsgaremek.docx
@@ -1,10 +1,11 @@
 
 <file path=word/document.xml><?xml version="1.0" encoding="utf-8"?>
-<w:document xmlns:wpc="http://schemas.microsoft.com/office/word/2010/wordprocessingCanvas" xmlns:cx="http://schemas.microsoft.com/office/drawing/2014/chartex" xmlns:cx1="http://schemas.microsoft.com/office/drawing/2015/9/8/chartex" xmlns:cx2="http://schemas.microsoft.com/office/drawing/2015/10/21/chartex" xmlns:cx3="http://schemas.microsoft.com/office/drawing/2016/5/9/chartex" xmlns:cx4="http://schemas.microsoft.com/office/drawing/2016/5/10/chartex" xmlns:cx5="http://schemas.microsoft.com/office/drawing/2016/5/11/chartex" xmlns:cx6="http://schemas.microsoft.com/office/drawing/2016/5/12/chartex" xmlns:cx7="http://schemas.microsoft.com/office/drawing/2016/5/13/chartex" xmlns:cx8="http://schemas.microsoft.com/office/drawing/2016/5/14/chartex" xmlns:mc="http://schemas.openxmlformats.org/markup-compatibility/2006" xmlns:aink="http://schemas.microsoft.com/office/drawing/2016/ink" xmlns:am3d="http://schemas.microsoft.com/office/drawing/2017/model3d" xmlns:o="urn:schemas-microsoft-com:office:office" xmlns:oel="http://schemas.microsoft.com/office/2019/extlst" xmlns:r="http://schemas.openxmlformats.org/officeDocument/2006/relationships" xmlns:m="http://schemas.openxmlformats.org/officeDocument/2006/math" xmlns:v="urn:schemas-microsoft-com:vml" xmlns:wp14="http://schemas.microsoft.com/office/word/2010/wordprocessingDrawing" xmlns:wp="http://schemas.openxmlformats.org/drawingml/2006/wordprocessingDrawing" xmlns:w10="urn:schemas-microsoft-com:office:word" xmlns:w="http://schemas.openxmlformats.org/wordprocessingml/2006/main" xmlns:w14="http://schemas.microsoft.com/office/word/2010/wordml" xmlns:w15="http://schemas.microsoft.com/office/word/2012/wordml" xmlns:w16cex="http://schemas.microsoft.com/office/word/2018/wordml/cex" xmlns:w16cid="http://schemas.microsoft.com/office/word/2016/wordml/cid" xmlns:w16="http://schemas.microsoft.com/office/word/2018/wordml" xmlns:w16sdtdh="http://schemas.microsoft.com/office/word/2020/wordml/sdtdatahash" xmlns:w16se="http://schemas.microsoft.com/office/word/2015/wordml/symex" xmlns:wpg="http://schemas.microsoft.com/office/word/2010/wordprocessingGroup" xmlns:wpi="http://schemas.microsoft.com/office/word/2010/wordprocessingInk" xmlns:wne="http://schemas.microsoft.com/office/word/2006/wordml" xmlns:wps="http://schemas.microsoft.com/office/word/2010/wordprocessingShape" mc:Ignorable="w14 w15 w16se w16cid w16 w16cex w16sdtdh wp14">
+<w:document xmlns:wpc="http://schemas.microsoft.com/office/word/2010/wordprocessingCanvas" xmlns:cx="http://schemas.microsoft.com/office/drawing/2014/chartex" xmlns:cx1="http://schemas.microsoft.com/office/drawing/2015/9/8/chartex" xmlns:cx2="http://schemas.microsoft.com/office/drawing/2015/10/21/chartex" xmlns:cx3="http://schemas.microsoft.com/office/drawing/2016/5/9/chartex" xmlns:cx4="http://schemas.microsoft.com/office/drawing/2016/5/10/chartex" xmlns:cx5="http://schemas.microsoft.com/office/drawing/2016/5/11/chartex" xmlns:cx6="http://schemas.microsoft.com/office/drawing/2016/5/12/chartex" xmlns:cx7="http://schemas.microsoft.com/office/drawing/2016/5/13/chartex" xmlns:cx8="http://schemas.microsoft.com/office/drawing/2016/5/14/chartex" xmlns:mc="http://schemas.openxmlformats.org/markup-compatibility/2006" xmlns:aink="http://schemas.microsoft.com/office/drawing/2016/ink" xmlns:am3d="http://schemas.microsoft.com/office/drawing/2017/model3d" xmlns:o="urn:schemas-microsoft-com:office:office" xmlns:r="http://schemas.openxmlformats.org/officeDocument/2006/relationships" xmlns:m="http://schemas.openxmlformats.org/officeDocument/2006/math" xmlns:v="urn:schemas-microsoft-com:vml" xmlns:wp14="http://schemas.microsoft.com/office/word/2010/wordprocessingDrawing" xmlns:wp="http://schemas.openxmlformats.org/drawingml/2006/wordprocessingDrawing" xmlns:w10="urn:schemas-microsoft-com:office:word" xmlns:w="http://schemas.openxmlformats.org/wordprocessingml/2006/main" xmlns:w14="http://schemas.microsoft.com/office/word/2010/wordml" xmlns:w15="http://schemas.microsoft.com/office/word/2012/wordml" xmlns:w16cid="http://schemas.microsoft.com/office/word/2016/wordml/cid" xmlns:w16se="http://schemas.microsoft.com/office/word/2015/wordml/symex" xmlns:wpg="http://schemas.microsoft.com/office/word/2010/wordprocessingGroup" xmlns:wpi="http://schemas.microsoft.com/office/word/2010/wordprocessingInk" xmlns:wne="http://schemas.microsoft.com/office/word/2006/wordml" xmlns:wps="http://schemas.microsoft.com/office/word/2010/wordprocessingShape" mc:Ignorable="w14 w15 w16se w16cid wp14">
   <w:body>
     <w:p>
       <w:pPr>
         <w:pStyle w:val="Cmsor1"/>
+        <w:jc w:val="both"/>
       </w:pPr>
       <w:bookmarkStart w:id="0" w:name="_Toc133259517"/>
       <w:r>
@@ -15,6 +16,7 @@
     <w:p>
       <w:pPr>
         <w:pStyle w:val="Cmsor2"/>
+        <w:jc w:val="both"/>
       </w:pPr>
       <w:r>
         <w:t xml:space="preserve"> </w:t>
@@ -103,6 +105,7 @@
     </w:p>
     <w:p>
       <w:pPr>
+        <w:jc w:val="both"/>
         <w:rPr>
           <w:i/>
           <w:iCs/>
@@ -202,6 +205,7 @@
     <w:p>
       <w:pPr>
         <w:pStyle w:val="Cmsor2"/>
+        <w:jc w:val="both"/>
       </w:pPr>
       <w:r>
         <w:t>Szoftver célja</w:t>
@@ -302,6 +306,7 @@
     <w:p>
       <w:pPr>
         <w:pStyle w:val="Cmsor2"/>
+        <w:jc w:val="both"/>
         <w:rPr>
           <w:szCs w:val="24"/>
         </w:rPr>
@@ -585,6 +590,7 @@
     </w:p>
     <w:p>
       <w:pPr>
+        <w:jc w:val="both"/>
         <w:rPr>
           <w:szCs w:val="24"/>
         </w:rPr>
@@ -613,6 +619,7 @@
           <w:ilvl w:val="0"/>
           <w:numId w:val="12"/>
         </w:numPr>
+        <w:jc w:val="both"/>
       </w:pPr>
       <w:bookmarkStart w:id="1" w:name="_Toc133259518"/>
       <w:r>
@@ -629,6 +636,7 @@
     <w:p>
       <w:pPr>
         <w:pStyle w:val="Cmsor2"/>
+        <w:jc w:val="both"/>
       </w:pPr>
       <w:bookmarkStart w:id="2" w:name="_Toc133259519"/>
       <w:r>
@@ -733,6 +741,7 @@
     <w:p>
       <w:pPr>
         <w:pStyle w:val="Cmsor2"/>
+        <w:jc w:val="both"/>
       </w:pPr>
       <w:bookmarkStart w:id="3" w:name="_Toc133259520"/>
       <w:r>
@@ -818,6 +827,7 @@
     <w:p>
       <w:pPr>
         <w:pStyle w:val="Cmsor1"/>
+        <w:jc w:val="both"/>
       </w:pPr>
       <w:bookmarkStart w:id="4" w:name="_Toc133259521"/>
       <w:r>
@@ -829,6 +839,7 @@
     <w:p>
       <w:pPr>
         <w:pStyle w:val="Cmsor2"/>
+        <w:jc w:val="both"/>
       </w:pPr>
       <w:r>
         <w:t>Az adatbázis háttér technológiája, adatbáziskezelő program</w:t>
@@ -1011,6 +1022,7 @@
     <w:p>
       <w:pPr>
         <w:pStyle w:val="Cmsor2"/>
+        <w:jc w:val="both"/>
       </w:pPr>
       <w:bookmarkStart w:id="5" w:name="_Toc133259523"/>
       <w:r>
@@ -1170,6 +1182,7 @@
     <w:p>
       <w:pPr>
         <w:pStyle w:val="Cmsor2"/>
+        <w:jc w:val="both"/>
       </w:pPr>
       <w:r>
         <w:rPr>
@@ -1247,6 +1260,7 @@
     </w:p>
     <w:p>
       <w:pPr>
+        <w:jc w:val="both"/>
         <w:rPr>
           <w:rFonts w:asciiTheme="majorHAnsi" w:eastAsiaTheme="majorEastAsia" w:hAnsiTheme="majorHAnsi" w:cstheme="majorBidi"/>
           <w:color w:val="2F5496" w:themeColor="accent1" w:themeShade="BF"/>
@@ -1347,7 +1361,7 @@
                 <v:stroke joinstyle="miter"/>
                 <v:path gradientshapeok="t" o:connecttype="rect"/>
               </v:shapetype>
-              <v:shape id="Szövegdoboz 20" o:spid="_x0000_s1026" type="#_x0000_t202" style="position:absolute;margin-left:126.4pt;margin-top:415.2pt;width:263.25pt;height:22.8pt;z-index:-251613184;visibility:visible;mso-wrap-style:square;mso-width-percent:0;mso-height-percent:0;mso-wrap-distance-left:9pt;mso-wrap-distance-top:0;mso-wrap-distance-right:9pt;mso-wrap-distance-bottom:0;mso-position-horizontal:absolute;mso-position-horizontal-relative:text;mso-position-vertical:absolute;mso-position-vertical-relative:text;mso-width-percent:0;mso-height-percent:0;mso-width-relative:margin;mso-height-relative:margin;v-text-anchor:top" o:gfxdata="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" stroked="f">
+              <v:shape id="Szövegdoboz 20" o:spid="_x0000_s1026" type="#_x0000_t202" style="position:absolute;left:0;text-align:left;margin-left:126.4pt;margin-top:415.2pt;width:263.25pt;height:22.8pt;z-index:-251613184;visibility:visible;mso-wrap-style:square;mso-width-percent:0;mso-height-percent:0;mso-wrap-distance-left:9pt;mso-wrap-distance-top:0;mso-wrap-distance-right:9pt;mso-wrap-distance-bottom:0;mso-position-horizontal:absolute;mso-position-horizontal-relative:text;mso-position-vertical:absolute;mso-position-vertical-relative:text;mso-width-percent:0;mso-height-percent:0;mso-width-relative:margin;mso-height-relative:margin;v-text-anchor:top" o:gfxdata="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" stroked="f">
                 <v:textbox inset="0,0,0,0">
                   <w:txbxContent>
                     <w:p>
@@ -1383,6 +1397,7 @@
     <w:p>
       <w:pPr>
         <w:pStyle w:val="Cmsor1"/>
+        <w:jc w:val="both"/>
       </w:pPr>
       <w:bookmarkStart w:id="6" w:name="_Toc133259526"/>
       <w:r>
@@ -1400,6 +1415,7 @@
     <w:p>
       <w:pPr>
         <w:pStyle w:val="Cmsor2"/>
+        <w:jc w:val="both"/>
       </w:pPr>
       <w:bookmarkStart w:id="7" w:name="_Toc133259527"/>
       <w:r>
@@ -1547,7 +1563,7 @@
           </mc:Choice>
           <mc:Fallback>
             <w:pict>
-              <v:shape w14:anchorId="2302142F" id="Szövegdoboz 15" o:spid="_x0000_s1027" type="#_x0000_t202" style="position:absolute;left:0;text-align:left;margin-left:142.9pt;margin-top:344.2pt;width:159.75pt;height:20.9pt;z-index:-251644928;visibility:visible;mso-wrap-style:square;mso-width-percent:0;mso-height-percent:0;mso-wrap-distance-left:9pt;mso-wrap-distance-top:0;mso-wrap-distance-right:9pt;mso-wrap-distance-bottom:0;mso-position-horizontal:absolute;mso-position-horizontal-relative:text;mso-position-vertical:absolute;mso-position-vertical-relative:text;mso-width-percent:0;mso-height-percent:0;mso-width-relative:margin;mso-height-relative:margin;v-text-anchor:top" o:gfxdata="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" stroked="f">
+              <v:shape w14:anchorId="2302142F" id="Szövegdoboz 15" o:spid="_x0000_s1027" type="#_x0000_t202" style="position:absolute;left:0;text-align:left;margin-left:142.9pt;margin-top:344.2pt;width:159.75pt;height:20.9pt;z-index:-251644928;visibility:visible;mso-wrap-style:square;mso-width-percent:0;mso-height-percent:0;mso-wrap-distance-left:9pt;mso-wrap-distance-top:0;mso-wrap-distance-right:9pt;mso-wrap-distance-bottom:0;mso-position-horizontal:absolute;mso-position-horizontal-relative:text;mso-position-vertical:absolute;mso-position-vertical-relative:text;mso-width-percent:0;mso-height-percent:0;mso-width-relative:margin;mso-height-relative:margin;v-text-anchor:top" o:gfxdata="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" stroked="f">
                 <v:textbox inset="0,0,0,0">
                   <w:txbxContent>
                     <w:p>
@@ -1752,24 +1768,13 @@
         <w:rPr>
           <w:szCs w:val="24"/>
         </w:rPr>
-        <w:t xml:space="preserve">A fenti parancsok által </w:t>
-      </w:r>
-      <w:proofErr w:type="gramStart"/>
-      <w:r>
-        <w:rPr>
-          <w:szCs w:val="24"/>
-        </w:rPr>
-        <w:t>a .env</w:t>
-      </w:r>
-      <w:proofErr w:type="gramEnd"/>
-      <w:r>
-        <w:rPr>
-          <w:szCs w:val="24"/>
-        </w:rPr>
-        <w:t xml:space="preserve"> fájlunkban megadott adatbázis csatlakozási linket megadva már kommunikál is a backend az adatbázissal. A fájl tartalma itt látható:</w:t>
-      </w:r>
-    </w:p>
-    <w:p>
+        <w:t>A fenti parancsok által a .env fájlunkban megadott adatbázis csatlakozási linket megadva már kommunikál is a backend az adatbázissal. A fájl tartalma itt látható:</w:t>
+      </w:r>
+    </w:p>
+    <w:p>
+      <w:pPr>
+        <w:jc w:val="both"/>
+      </w:pPr>
       <w:r>
         <w:rPr>
           <w:noProof/>
@@ -1858,7 +1863,7 @@
           </mc:Choice>
           <mc:Fallback>
             <w:pict>
-              <v:shape w14:anchorId="30FE8B35" id="Szövegdoboz 14" o:spid="_x0000_s1028" type="#_x0000_t202" style="position:absolute;margin-left:129.4pt;margin-top:59.45pt;width:267pt;height:17.25pt;z-index:-251646976;visibility:visible;mso-wrap-style:square;mso-width-percent:0;mso-height-percent:0;mso-wrap-distance-left:9pt;mso-wrap-distance-top:0;mso-wrap-distance-right:9pt;mso-wrap-distance-bottom:0;mso-position-horizontal:absolute;mso-position-horizontal-relative:text;mso-position-vertical:absolute;mso-position-vertical-relative:text;mso-width-percent:0;mso-height-percent:0;mso-width-relative:margin;mso-height-relative:margin;v-text-anchor:top" o:gfxdata="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" stroked="f">
+              <v:shape w14:anchorId="30FE8B35" id="Szövegdoboz 14" o:spid="_x0000_s1028" type="#_x0000_t202" style="position:absolute;left:0;text-align:left;margin-left:129.4pt;margin-top:59.45pt;width:267pt;height:17.25pt;z-index:-251646976;visibility:visible;mso-wrap-style:square;mso-width-percent:0;mso-height-percent:0;mso-wrap-distance-left:9pt;mso-wrap-distance-top:0;mso-wrap-distance-right:9pt;mso-wrap-distance-bottom:0;mso-position-horizontal:absolute;mso-position-horizontal-relative:text;mso-position-vertical:absolute;mso-position-vertical-relative:text;mso-width-percent:0;mso-height-percent:0;mso-width-relative:margin;mso-height-relative:margin;v-text-anchor:top" o:gfxdata="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" stroked="f">
                 <v:textbox inset="0,0,0,0">
                   <w:txbxContent>
                     <w:p>
@@ -1893,6 +1898,7 @@
     <w:p>
       <w:pPr>
         <w:pStyle w:val="Cmsor2"/>
+        <w:jc w:val="both"/>
       </w:pPr>
       <w:bookmarkStart w:id="8" w:name="_Toc133259528"/>
       <w:r>
@@ -2211,6 +2217,7 @@
     </w:p>
     <w:p>
       <w:pPr>
+        <w:jc w:val="both"/>
         <w:rPr>
           <w:szCs w:val="24"/>
         </w:rPr>
@@ -2308,7 +2315,7 @@
           </mc:Choice>
           <mc:Fallback>
             <w:pict>
-              <v:shape w14:anchorId="17ADE32E" id="Szövegdoboz 1" o:spid="_x0000_s1029" type="#_x0000_t202" style="position:absolute;margin-left:182.65pt;margin-top:.65pt;width:87pt;height:22.5pt;z-index:-251649024;visibility:visible;mso-wrap-style:square;mso-width-percent:0;mso-height-percent:0;mso-wrap-distance-left:9pt;mso-wrap-distance-top:0;mso-wrap-distance-right:9pt;mso-wrap-distance-bottom:0;mso-position-horizontal:absolute;mso-position-horizontal-relative:text;mso-position-vertical:absolute;mso-position-vertical-relative:text;mso-width-percent:0;mso-height-percent:0;mso-width-relative:margin;mso-height-relative:margin;v-text-anchor:top" o:gfxdata="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" stroked="f">
+              <v:shape w14:anchorId="17ADE32E" id="Szövegdoboz 1" o:spid="_x0000_s1029" type="#_x0000_t202" style="position:absolute;left:0;text-align:left;margin-left:182.65pt;margin-top:.65pt;width:87pt;height:22.5pt;z-index:-251649024;visibility:visible;mso-wrap-style:square;mso-width-percent:0;mso-height-percent:0;mso-wrap-distance-left:9pt;mso-wrap-distance-top:0;mso-wrap-distance-right:9pt;mso-wrap-distance-bottom:0;mso-position-horizontal:absolute;mso-position-horizontal-relative:text;mso-position-vertical:absolute;mso-position-vertical-relative:text;mso-width-percent:0;mso-height-percent:0;mso-width-relative:margin;mso-height-relative:margin;v-text-anchor:top" o:gfxdata="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" stroked="f">
                 <v:textbox inset="0,0,0,0">
                   <w:txbxContent>
                     <w:p>
@@ -2620,7 +2627,7 @@
           </mc:Choice>
           <mc:Fallback>
             <w:pict>
-              <v:shape w14:anchorId="34966AA6" id="Szövegdoboz 19" o:spid="_x0000_s1030" type="#_x0000_t202" style="position:absolute;left:0;text-align:left;margin-left:205.9pt;margin-top:314pt;width:129pt;height:15.75pt;z-index:-251637760;visibility:visible;mso-wrap-style:square;mso-width-percent:0;mso-height-percent:0;mso-wrap-distance-left:9pt;mso-wrap-distance-top:0;mso-wrap-distance-right:9pt;mso-wrap-distance-bottom:0;mso-position-horizontal:absolute;mso-position-horizontal-relative:text;mso-position-vertical:absolute;mso-position-vertical-relative:text;mso-width-percent:0;mso-height-percent:0;mso-width-relative:margin;mso-height-relative:margin;v-text-anchor:top" o:gfxdata="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" stroked="f">
+              <v:shape w14:anchorId="34966AA6" id="Szövegdoboz 19" o:spid="_x0000_s1030" type="#_x0000_t202" style="position:absolute;left:0;text-align:left;margin-left:205.9pt;margin-top:314pt;width:129pt;height:15.75pt;z-index:-251637760;visibility:visible;mso-wrap-style:square;mso-width-percent:0;mso-height-percent:0;mso-wrap-distance-left:9pt;mso-wrap-distance-top:0;mso-wrap-distance-right:9pt;mso-wrap-distance-bottom:0;mso-position-horizontal:absolute;mso-position-horizontal-relative:text;mso-position-vertical:absolute;mso-position-vertical-relative:text;mso-width-percent:0;mso-height-percent:0;mso-width-relative:margin;mso-height-relative:margin;v-text-anchor:top" o:gfxdata="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" stroked="f">
                 <v:textbox inset="0,0,0,0">
                   <w:txbxContent>
                     <w:p>
@@ -3045,7 +3052,7 @@
           </mc:Choice>
           <mc:Fallback>
             <w:pict>
-              <v:shape w14:anchorId="696FC401" id="Szövegdoboz 17" o:spid="_x0000_s1031" type="#_x0000_t202" style="position:absolute;left:0;text-align:left;margin-left:124.15pt;margin-top:266.35pt;width:351.75pt;height:10.5pt;z-index:-251640832;visibility:visible;mso-wrap-style:square;mso-width-percent:0;mso-height-percent:0;mso-wrap-distance-left:9pt;mso-wrap-distance-top:0;mso-wrap-distance-right:9pt;mso-wrap-distance-bottom:0;mso-position-horizontal:absolute;mso-position-horizontal-relative:text;mso-position-vertical:absolute;mso-position-vertical-relative:text;mso-width-percent:0;mso-height-percent:0;mso-width-relative:margin;mso-height-relative:margin;v-text-anchor:top" o:gfxdata="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" stroked="f">
+              <v:shape w14:anchorId="696FC401" id="Szövegdoboz 17" o:spid="_x0000_s1031" type="#_x0000_t202" style="position:absolute;left:0;text-align:left;margin-left:124.15pt;margin-top:266.35pt;width:351.75pt;height:10.5pt;z-index:-251640832;visibility:visible;mso-wrap-style:square;mso-width-percent:0;mso-height-percent:0;mso-wrap-distance-left:9pt;mso-wrap-distance-top:0;mso-wrap-distance-right:9pt;mso-wrap-distance-bottom:0;mso-position-horizontal:absolute;mso-position-horizontal-relative:text;mso-position-vertical:absolute;mso-position-vertical-relative:text;mso-width-percent:0;mso-height-percent:0;mso-width-relative:margin;mso-height-relative:margin;v-text-anchor:top" o:gfxdata="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" stroked="f">
                 <v:textbox inset="0,0,0,0">
                   <w:txbxContent>
                     <w:p>
@@ -3176,7 +3183,7 @@
           </mc:Choice>
           <mc:Fallback>
             <w:pict>
-              <v:shape w14:anchorId="39A90F99" id="Szövegdoboz 16" o:spid="_x0000_s1032" type="#_x0000_t202" style="position:absolute;left:0;text-align:left;margin-left:134.65pt;margin-top:484.15pt;width:235.5pt;height:22.5pt;z-index:-251642880;visibility:visible;mso-wrap-style:square;mso-width-percent:0;mso-height-percent:0;mso-wrap-distance-left:9pt;mso-wrap-distance-top:0;mso-wrap-distance-right:9pt;mso-wrap-distance-bottom:0;mso-position-horizontal:absolute;mso-position-horizontal-relative:text;mso-position-vertical:absolute;mso-position-vertical-relative:text;mso-width-percent:0;mso-height-percent:0;mso-width-relative:margin;mso-height-relative:margin;v-text-anchor:top" o:gfxdata="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" stroked="f">
+              <v:shape w14:anchorId="39A90F99" id="Szövegdoboz 16" o:spid="_x0000_s1032" type="#_x0000_t202" style="position:absolute;left:0;text-align:left;margin-left:134.65pt;margin-top:484.15pt;width:235.5pt;height:22.5pt;z-index:-251642880;visibility:visible;mso-wrap-style:square;mso-width-percent:0;mso-height-percent:0;mso-wrap-distance-left:9pt;mso-wrap-distance-top:0;mso-wrap-distance-right:9pt;mso-wrap-distance-bottom:0;mso-position-horizontal:absolute;mso-position-horizontal-relative:text;mso-position-vertical:absolute;mso-position-vertical-relative:text;mso-width-percent:0;mso-height-percent:0;mso-width-relative:margin;mso-height-relative:margin;v-text-anchor:top" o:gfxdata="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" stroked="f">
                 <v:textbox inset="0,0,0,0">
                   <w:txbxContent>
                     <w:p>
@@ -3432,7 +3439,7 @@
           </mc:Choice>
           <mc:Fallback>
             <w:pict>
-              <v:shape w14:anchorId="3D149941" id="Szövegdoboz 10" o:spid="_x0000_s1033" type="#_x0000_t202" style="position:absolute;left:0;text-align:left;margin-left:202.9pt;margin-top:318.4pt;width:145.5pt;height:16.5pt;z-index:-251630592;visibility:visible;mso-wrap-style:square;mso-width-percent:0;mso-height-percent:0;mso-wrap-distance-left:9pt;mso-wrap-distance-top:0;mso-wrap-distance-right:9pt;mso-wrap-distance-bottom:0;mso-position-horizontal:absolute;mso-position-horizontal-relative:text;mso-position-vertical:absolute;mso-position-vertical-relative:text;mso-width-percent:0;mso-height-percent:0;mso-width-relative:margin;mso-height-relative:margin;v-text-anchor:top" o:gfxdata="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" stroked="f">
+              <v:shape w14:anchorId="3D149941" id="Szövegdoboz 10" o:spid="_x0000_s1033" type="#_x0000_t202" style="position:absolute;left:0;text-align:left;margin-left:202.9pt;margin-top:318.4pt;width:145.5pt;height:16.5pt;z-index:-251630592;visibility:visible;mso-wrap-style:square;mso-width-percent:0;mso-height-percent:0;mso-wrap-distance-left:9pt;mso-wrap-distance-top:0;mso-wrap-distance-right:9pt;mso-wrap-distance-bottom:0;mso-position-horizontal:absolute;mso-position-horizontal-relative:text;mso-position-vertical:absolute;mso-position-vertical-relative:text;mso-width-percent:0;mso-height-percent:0;mso-width-relative:margin;mso-height-relative:margin;v-text-anchor:top" o:gfxdata="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" stroked="f">
                 <v:textbox inset="0,0,0,0">
                   <w:txbxContent>
                     <w:p>
@@ -3602,6 +3609,7 @@
       <w:pPr>
         <w:spacing w:line="360" w:lineRule="auto"/>
         <w:ind w:firstLine="567"/>
+        <w:jc w:val="both"/>
       </w:pPr>
       <w:r>
         <w:rPr>
@@ -3698,7 +3706,7 @@
           </mc:Choice>
           <mc:Fallback>
             <w:pict>
-              <v:shape w14:anchorId="34CFAFD5" id="Szövegdoboz 21" o:spid="_x0000_s1034" type="#_x0000_t202" style="position:absolute;left:0;text-align:left;margin-left:209.25pt;margin-top:396.2pt;width:145.5pt;height:16.5pt;z-index:-251628544;visibility:visible;mso-wrap-style:square;mso-width-percent:0;mso-height-percent:0;mso-wrap-distance-left:9pt;mso-wrap-distance-top:0;mso-wrap-distance-right:9pt;mso-wrap-distance-bottom:0;mso-position-horizontal:absolute;mso-position-horizontal-relative:text;mso-position-vertical:absolute;mso-position-vertical-relative:text;mso-width-percent:0;mso-height-percent:0;mso-width-relative:margin;mso-height-relative:margin;v-text-anchor:top" o:gfxdata="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" stroked="f">
+              <v:shape w14:anchorId="34CFAFD5" id="Szövegdoboz 21" o:spid="_x0000_s1034" type="#_x0000_t202" style="position:absolute;left:0;text-align:left;margin-left:209.25pt;margin-top:396.2pt;width:145.5pt;height:16.5pt;z-index:-251628544;visibility:visible;mso-wrap-style:square;mso-width-percent:0;mso-height-percent:0;mso-wrap-distance-left:9pt;mso-wrap-distance-top:0;mso-wrap-distance-right:9pt;mso-wrap-distance-bottom:0;mso-position-horizontal:absolute;mso-position-horizontal-relative:text;mso-position-vertical:absolute;mso-position-vertical-relative:text;mso-width-percent:0;mso-height-percent:0;mso-width-relative:margin;mso-height-relative:margin;v-text-anchor:top" o:gfxdata="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" stroked="f">
                 <v:textbox inset="0,0,0,0">
                   <w:txbxContent>
                     <w:p>
@@ -3751,6 +3759,7 @@
     <w:p>
       <w:pPr>
         <w:pStyle w:val="Cmsor2"/>
+        <w:jc w:val="both"/>
       </w:pPr>
       <w:r>
         <w:t>Hib</w:t>
@@ -3993,7 +4002,7 @@
           </mc:Choice>
           <mc:Fallback>
             <w:pict>
-              <v:shape w14:anchorId="7A21BE32" id="Szövegdoboz 5" o:spid="_x0000_s1035" type="#_x0000_t202" style="position:absolute;left:0;text-align:left;margin-left:0;margin-top:147.5pt;width:86.25pt;height:13.5pt;z-index:-251634688;visibility:visible;mso-wrap-style:square;mso-width-percent:0;mso-height-percent:0;mso-wrap-distance-left:9pt;mso-wrap-distance-top:0;mso-wrap-distance-right:9pt;mso-wrap-distance-bottom:0;mso-position-horizontal:center;mso-position-horizontal-relative:margin;mso-position-vertical:absolute;mso-position-vertical-relative:text;mso-width-percent:0;mso-height-percent:0;mso-width-relative:margin;mso-height-relative:margin;v-text-anchor:top" o:gfxdata="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" stroked="f">
+              <v:shape w14:anchorId="7A21BE32" id="Szövegdoboz 5" o:spid="_x0000_s1035" type="#_x0000_t202" style="position:absolute;left:0;text-align:left;margin-left:0;margin-top:147.5pt;width:86.25pt;height:13.5pt;z-index:-251634688;visibility:visible;mso-wrap-style:square;mso-width-percent:0;mso-height-percent:0;mso-wrap-distance-left:9pt;mso-wrap-distance-top:0;mso-wrap-distance-right:9pt;mso-wrap-distance-bottom:0;mso-position-horizontal:center;mso-position-horizontal-relative:margin;mso-position-vertical:absolute;mso-position-vertical-relative:text;mso-width-percent:0;mso-height-percent:0;mso-width-relative:margin;mso-height-relative:margin;v-text-anchor:top" o:gfxdata="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" stroked="f">
                 <v:textbox inset="0,0,0,0">
                   <w:txbxContent>
                     <w:p>
@@ -4039,6 +4048,7 @@
     <w:p>
       <w:pPr>
         <w:pStyle w:val="Cmsor1"/>
+        <w:jc w:val="both"/>
       </w:pPr>
       <w:r>
         <w:lastRenderedPageBreak/>
@@ -4048,6 +4058,7 @@
     <w:p>
       <w:pPr>
         <w:pStyle w:val="Cmsor2"/>
+        <w:jc w:val="both"/>
       </w:pPr>
       <w:r>
         <w:t>Bevezető</w:t>
@@ -4166,6 +4177,7 @@
     <w:p>
       <w:pPr>
         <w:pStyle w:val="Cmsor2"/>
+        <w:jc w:val="both"/>
         <w:rPr>
           <w:szCs w:val="24"/>
         </w:rPr>
@@ -4193,7 +4205,123 @@
         <mc:AlternateContent>
           <mc:Choice Requires="wps">
             <w:drawing>
-              <wp:anchor distT="0" distB="0" distL="114300" distR="114300" simplePos="0" relativeHeight="251694080" behindDoc="1" locked="0" layoutInCell="1" allowOverlap="1" wp14:anchorId="6893B08D" wp14:editId="523298E1">
+              <wp:anchor distT="0" distB="0" distL="114300" distR="114300" simplePos="0" relativeHeight="251692032" behindDoc="1" locked="0" layoutInCell="1" allowOverlap="1" wp14:anchorId="56CE1E66" wp14:editId="6ADAE58B">
+                <wp:simplePos x="0" y="0"/>
+                <wp:positionH relativeFrom="column">
+                  <wp:posOffset>5453380</wp:posOffset>
+                </wp:positionH>
+                <wp:positionV relativeFrom="paragraph">
+                  <wp:posOffset>2560955</wp:posOffset>
+                </wp:positionV>
+                <wp:extent cx="952500" cy="171450"/>
+                <wp:effectExtent l="0" t="0" r="0" b="0"/>
+                <wp:wrapTight wrapText="bothSides">
+                  <wp:wrapPolygon edited="0">
+                    <wp:start x="0" y="0"/>
+                    <wp:lineTo x="0" y="19200"/>
+                    <wp:lineTo x="21168" y="19200"/>
+                    <wp:lineTo x="21168" y="0"/>
+                    <wp:lineTo x="0" y="0"/>
+                  </wp:wrapPolygon>
+                </wp:wrapTight>
+                <wp:docPr id="24" name="Szövegdoboz 24"/>
+                <wp:cNvGraphicFramePr/>
+                <a:graphic xmlns:a="http://schemas.openxmlformats.org/drawingml/2006/main">
+                  <a:graphicData uri="http://schemas.microsoft.com/office/word/2010/wordprocessingShape">
+                    <wps:wsp>
+                      <wps:cNvSpPr txBox="1"/>
+                      <wps:spPr>
+                        <a:xfrm>
+                          <a:off x="0" y="0"/>
+                          <a:ext cx="952500" cy="171450"/>
+                        </a:xfrm>
+                        <a:prstGeom prst="rect">
+                          <a:avLst/>
+                        </a:prstGeom>
+                        <a:solidFill>
+                          <a:prstClr val="white"/>
+                        </a:solidFill>
+                        <a:ln>
+                          <a:noFill/>
+                        </a:ln>
+                      </wps:spPr>
+                      <wps:txbx>
+                        <w:txbxContent>
+                          <w:p>
+                            <w:pPr>
+                              <w:pStyle w:val="Kpalrs"/>
+                              <w:rPr>
+                                <w:noProof/>
+                                <w:sz w:val="24"/>
+                                <w:szCs w:val="24"/>
+                              </w:rPr>
+                            </w:pPr>
+                            <w:r>
+                              <w:rPr>
+                                <w:noProof/>
+                                <w:szCs w:val="24"/>
+                              </w:rPr>
+                              <w:t>Environment</w:t>
+                            </w:r>
+                          </w:p>
+                        </w:txbxContent>
+                      </wps:txbx>
+                      <wps:bodyPr rot="0" spcFirstLastPara="0" vertOverflow="overflow" horzOverflow="overflow" vert="horz" wrap="square" lIns="0" tIns="0" rIns="0" bIns="0" numCol="1" spcCol="0" rtlCol="0" fromWordArt="0" anchor="t" anchorCtr="0" forceAA="0" compatLnSpc="1">
+                        <a:prstTxWarp prst="textNoShape">
+                          <a:avLst/>
+                        </a:prstTxWarp>
+                        <a:noAutofit/>
+                      </wps:bodyPr>
+                    </wps:wsp>
+                  </a:graphicData>
+                </a:graphic>
+                <wp14:sizeRelH relativeFrom="margin">
+                  <wp14:pctWidth>0</wp14:pctWidth>
+                </wp14:sizeRelH>
+                <wp14:sizeRelV relativeFrom="margin">
+                  <wp14:pctHeight>0</wp14:pctHeight>
+                </wp14:sizeRelV>
+              </wp:anchor>
+            </w:drawing>
+          </mc:Choice>
+          <mc:Fallback>
+            <w:pict>
+              <v:shape w14:anchorId="56CE1E66" id="Szövegdoboz 24" o:spid="_x0000_s1036" type="#_x0000_t202" style="position:absolute;left:0;text-align:left;margin-left:429.4pt;margin-top:201.65pt;width:75pt;height:13.5pt;z-index:-251624448;visibility:visible;mso-wrap-style:square;mso-width-percent:0;mso-height-percent:0;mso-wrap-distance-left:9pt;mso-wrap-distance-top:0;mso-wrap-distance-right:9pt;mso-wrap-distance-bottom:0;mso-position-horizontal:absolute;mso-position-horizontal-relative:text;mso-position-vertical:absolute;mso-position-vertical-relative:text;mso-width-percent:0;mso-height-percent:0;mso-width-relative:margin;mso-height-relative:margin;v-text-anchor:top" o:gfxdata="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" stroked="f">
+                <v:textbox inset="0,0,0,0">
+                  <w:txbxContent>
+                    <w:p>
+                      <w:pPr>
+                        <w:pStyle w:val="Kpalrs"/>
+                        <w:rPr>
+                          <w:noProof/>
+                          <w:sz w:val="24"/>
+                          <w:szCs w:val="24"/>
+                        </w:rPr>
+                      </w:pPr>
+                      <w:r>
+                        <w:rPr>
+                          <w:noProof/>
+                          <w:szCs w:val="24"/>
+                        </w:rPr>
+                        <w:t>Environment</w:t>
+                      </w:r>
+                    </w:p>
+                  </w:txbxContent>
+                </v:textbox>
+                <w10:wrap type="tight"/>
+              </v:shape>
+            </w:pict>
+          </mc:Fallback>
+        </mc:AlternateContent>
+      </w:r>
+      <w:r>
+        <w:rPr>
+          <w:noProof/>
+        </w:rPr>
+        <mc:AlternateContent>
+          <mc:Choice Requires="wps">
+            <w:drawing>
+              <wp:anchor distT="0" distB="0" distL="114300" distR="114300" simplePos="0" relativeHeight="251694080" behindDoc="1" locked="0" layoutInCell="1" allowOverlap="1" wp14:anchorId="6893B08D" wp14:editId="0DA0988A">
                 <wp:simplePos x="0" y="0"/>
                 <wp:positionH relativeFrom="margin">
                   <wp:posOffset>5436870</wp:posOffset>
@@ -4272,7 +4400,7 @@
           </mc:Choice>
           <mc:Fallback>
             <w:pict>
-              <v:shape w14:anchorId="6893B08D" id="Szövegdoboz 25" o:spid="_x0000_s1036" type="#_x0000_t202" style="position:absolute;left:0;text-align:left;margin-left:428.1pt;margin-top:393.9pt;width:82.5pt;height:11.25pt;z-index:-251622400;visibility:visible;mso-wrap-style:square;mso-width-percent:0;mso-height-percent:0;mso-wrap-distance-left:9pt;mso-wrap-distance-top:0;mso-wrap-distance-right:9pt;mso-wrap-distance-bottom:0;mso-position-horizontal:absolute;mso-position-horizontal-relative:margin;mso-position-vertical:absolute;mso-position-vertical-relative:text;mso-width-percent:0;mso-height-percent:0;mso-width-relative:margin;mso-height-relative:margin;v-text-anchor:top" o:gfxdata="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" stroked="f">
+              <v:shape w14:anchorId="6893B08D" id="Szövegdoboz 25" o:spid="_x0000_s1037" type="#_x0000_t202" style="position:absolute;left:0;text-align:left;margin-left:428.1pt;margin-top:393.9pt;width:82.5pt;height:11.25pt;z-index:-251622400;visibility:visible;mso-wrap-style:square;mso-width-percent:0;mso-height-percent:0;mso-wrap-distance-left:9pt;mso-wrap-distance-top:0;mso-wrap-distance-right:9pt;mso-wrap-distance-bottom:0;mso-position-horizontal:absolute;mso-position-horizontal-relative:margin;mso-position-vertical:absolute;mso-position-vertical-relative:text;mso-width-percent:0;mso-height-percent:0;mso-width-relative:margin;mso-height-relative:margin;v-text-anchor:top" o:gfxdata="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" stroked="f">
                 <v:textbox inset="0,0,0,0">
                   <w:txbxContent>
                     <w:p>
@@ -4301,126 +4429,10 @@
       <w:r>
         <w:rPr>
           <w:noProof/>
-        </w:rPr>
-        <mc:AlternateContent>
-          <mc:Choice Requires="wps">
-            <w:drawing>
-              <wp:anchor distT="0" distB="0" distL="114300" distR="114300" simplePos="0" relativeHeight="251692032" behindDoc="1" locked="0" layoutInCell="1" allowOverlap="1" wp14:anchorId="56CE1E66" wp14:editId="01B68200">
-                <wp:simplePos x="0" y="0"/>
-                <wp:positionH relativeFrom="column">
-                  <wp:posOffset>5481955</wp:posOffset>
-                </wp:positionH>
-                <wp:positionV relativeFrom="paragraph">
-                  <wp:posOffset>2580005</wp:posOffset>
-                </wp:positionV>
-                <wp:extent cx="952500" cy="171450"/>
-                <wp:effectExtent l="0" t="0" r="0" b="0"/>
-                <wp:wrapTight wrapText="bothSides">
-                  <wp:wrapPolygon edited="0">
-                    <wp:start x="0" y="0"/>
-                    <wp:lineTo x="0" y="19200"/>
-                    <wp:lineTo x="21168" y="19200"/>
-                    <wp:lineTo x="21168" y="0"/>
-                    <wp:lineTo x="0" y="0"/>
-                  </wp:wrapPolygon>
-                </wp:wrapTight>
-                <wp:docPr id="24" name="Szövegdoboz 24"/>
-                <wp:cNvGraphicFramePr/>
-                <a:graphic xmlns:a="http://schemas.openxmlformats.org/drawingml/2006/main">
-                  <a:graphicData uri="http://schemas.microsoft.com/office/word/2010/wordprocessingShape">
-                    <wps:wsp>
-                      <wps:cNvSpPr txBox="1"/>
-                      <wps:spPr>
-                        <a:xfrm>
-                          <a:off x="0" y="0"/>
-                          <a:ext cx="952500" cy="171450"/>
-                        </a:xfrm>
-                        <a:prstGeom prst="rect">
-                          <a:avLst/>
-                        </a:prstGeom>
-                        <a:solidFill>
-                          <a:prstClr val="white"/>
-                        </a:solidFill>
-                        <a:ln>
-                          <a:noFill/>
-                        </a:ln>
-                      </wps:spPr>
-                      <wps:txbx>
-                        <w:txbxContent>
-                          <w:p>
-                            <w:pPr>
-                              <w:pStyle w:val="Kpalrs"/>
-                              <w:rPr>
-                                <w:noProof/>
-                                <w:sz w:val="24"/>
-                                <w:szCs w:val="24"/>
-                              </w:rPr>
-                            </w:pPr>
-                            <w:r>
-                              <w:rPr>
-                                <w:noProof/>
-                                <w:szCs w:val="24"/>
-                              </w:rPr>
-                              <w:t>Environment</w:t>
-                            </w:r>
-                          </w:p>
-                        </w:txbxContent>
-                      </wps:txbx>
-                      <wps:bodyPr rot="0" spcFirstLastPara="0" vertOverflow="overflow" horzOverflow="overflow" vert="horz" wrap="square" lIns="0" tIns="0" rIns="0" bIns="0" numCol="1" spcCol="0" rtlCol="0" fromWordArt="0" anchor="t" anchorCtr="0" forceAA="0" compatLnSpc="1">
-                        <a:prstTxWarp prst="textNoShape">
-                          <a:avLst/>
-                        </a:prstTxWarp>
-                        <a:noAutofit/>
-                      </wps:bodyPr>
-                    </wps:wsp>
-                  </a:graphicData>
-                </a:graphic>
-                <wp14:sizeRelH relativeFrom="margin">
-                  <wp14:pctWidth>0</wp14:pctWidth>
-                </wp14:sizeRelH>
-                <wp14:sizeRelV relativeFrom="margin">
-                  <wp14:pctHeight>0</wp14:pctHeight>
-                </wp14:sizeRelV>
-              </wp:anchor>
-            </w:drawing>
-          </mc:Choice>
-          <mc:Fallback>
-            <w:pict>
-              <v:shape w14:anchorId="56CE1E66" id="Szövegdoboz 24" o:spid="_x0000_s1037" type="#_x0000_t202" style="position:absolute;left:0;text-align:left;margin-left:431.65pt;margin-top:203.15pt;width:75pt;height:13.5pt;z-index:-251624448;visibility:visible;mso-wrap-style:square;mso-width-percent:0;mso-height-percent:0;mso-wrap-distance-left:9pt;mso-wrap-distance-top:0;mso-wrap-distance-right:9pt;mso-wrap-distance-bottom:0;mso-position-horizontal:absolute;mso-position-horizontal-relative:text;mso-position-vertical:absolute;mso-position-vertical-relative:text;mso-width-percent:0;mso-height-percent:0;mso-width-relative:margin;mso-height-relative:margin;v-text-anchor:top" o:gfxdata="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" stroked="f">
-                <v:textbox inset="0,0,0,0">
-                  <w:txbxContent>
-                    <w:p>
-                      <w:pPr>
-                        <w:pStyle w:val="Kpalrs"/>
-                        <w:rPr>
-                          <w:noProof/>
-                          <w:sz w:val="24"/>
-                          <w:szCs w:val="24"/>
-                        </w:rPr>
-                      </w:pPr>
-                      <w:r>
-                        <w:rPr>
-                          <w:noProof/>
-                          <w:szCs w:val="24"/>
-                        </w:rPr>
-                        <w:t>Environment</w:t>
-                      </w:r>
-                    </w:p>
-                  </w:txbxContent>
-                </v:textbox>
-                <w10:wrap type="tight"/>
-              </v:shape>
-            </w:pict>
-          </mc:Fallback>
-        </mc:AlternateContent>
-      </w:r>
-      <w:r>
-        <w:rPr>
-          <w:noProof/>
           <w:szCs w:val="24"/>
         </w:rPr>
         <w:drawing>
-          <wp:anchor distT="0" distB="0" distL="114300" distR="114300" simplePos="0" relativeHeight="251689984" behindDoc="1" locked="0" layoutInCell="1" allowOverlap="1" wp14:anchorId="75ED0DF0" wp14:editId="7EB69DE2">
+          <wp:anchor distT="0" distB="0" distL="114300" distR="114300" simplePos="0" relativeHeight="251689984" behindDoc="1" locked="0" layoutInCell="1" allowOverlap="1" wp14:anchorId="75ED0DF0" wp14:editId="5C0D04CC">
             <wp:simplePos x="0" y="0"/>
             <wp:positionH relativeFrom="margin">
               <wp:align>center</wp:align>
@@ -4562,6 +4574,7 @@
     <w:p>
       <w:pPr>
         <w:pStyle w:val="Cmsor2"/>
+        <w:jc w:val="both"/>
         <w:rPr>
           <w:szCs w:val="24"/>
         </w:rPr>
@@ -4577,6 +4590,7 @@
     <w:p>
       <w:pPr>
         <w:pStyle w:val="Cmsor3"/>
+        <w:jc w:val="both"/>
       </w:pPr>
       <w:r>
         <w:t>Felhasználó regisztrálása, bejelentkezése</w:t>
@@ -4586,6 +4600,7 @@
       <w:pPr>
         <w:spacing w:line="360" w:lineRule="auto"/>
         <w:ind w:firstLine="567"/>
+        <w:jc w:val="both"/>
       </w:pPr>
       <w:r>
         <w:rPr>
@@ -4624,27 +4639,30 @@
       </w:r>
     </w:p>
     <w:p>
+      <w:pPr>
+        <w:jc w:val="both"/>
+      </w:pPr>
       <w:r>
         <w:rPr>
           <w:noProof/>
         </w:rPr>
         <w:drawing>
-          <wp:anchor distT="0" distB="0" distL="114300" distR="114300" simplePos="0" relativeHeight="251696128" behindDoc="1" locked="0" layoutInCell="1" allowOverlap="1" wp14:anchorId="0BF0AE73" wp14:editId="32BA77F5">
+          <wp:anchor distT="0" distB="0" distL="114300" distR="114300" simplePos="0" relativeHeight="251696128" behindDoc="1" locked="0" layoutInCell="1" allowOverlap="1" wp14:anchorId="0BF0AE73" wp14:editId="6547C294">
             <wp:simplePos x="0" y="0"/>
             <wp:positionH relativeFrom="margin">
               <wp:posOffset>-194945</wp:posOffset>
             </wp:positionH>
             <wp:positionV relativeFrom="paragraph">
-              <wp:posOffset>316230</wp:posOffset>
+              <wp:posOffset>239395</wp:posOffset>
             </wp:positionV>
-            <wp:extent cx="3876675" cy="1515110"/>
-            <wp:effectExtent l="0" t="0" r="9525" b="8890"/>
+            <wp:extent cx="4076700" cy="1593215"/>
+            <wp:effectExtent l="0" t="0" r="0" b="6985"/>
             <wp:wrapTight wrapText="bothSides">
               <wp:wrapPolygon edited="0">
                 <wp:start x="0" y="0"/>
-                <wp:lineTo x="0" y="21455"/>
-                <wp:lineTo x="21547" y="21455"/>
-                <wp:lineTo x="21547" y="0"/>
+                <wp:lineTo x="0" y="21436"/>
+                <wp:lineTo x="21499" y="21436"/>
+                <wp:lineTo x="21499" y="0"/>
                 <wp:lineTo x="0" y="0"/>
               </wp:wrapPolygon>
             </wp:wrapTight>
@@ -4674,7 +4692,7 @@
                   <pic:spPr>
                     <a:xfrm>
                       <a:off x="0" y="0"/>
-                      <a:ext cx="3876675" cy="1515110"/>
+                      <a:ext cx="4076700" cy="1593215"/>
                     </a:xfrm>
                     <a:prstGeom prst="rect">
                       <a:avLst/>
@@ -4699,12 +4717,35 @@
         <w:t>ody/Json/Json Content:</w:t>
       </w:r>
     </w:p>
-    <w:p/>
-    <w:p/>
-    <w:p/>
-    <w:p/>
-    <w:p/>
-    <w:p>
+    <w:p>
+      <w:pPr>
+        <w:jc w:val="both"/>
+      </w:pPr>
+    </w:p>
+    <w:p>
+      <w:pPr>
+        <w:jc w:val="both"/>
+      </w:pPr>
+    </w:p>
+    <w:p>
+      <w:pPr>
+        <w:jc w:val="both"/>
+      </w:pPr>
+    </w:p>
+    <w:p>
+      <w:pPr>
+        <w:jc w:val="both"/>
+      </w:pPr>
+    </w:p>
+    <w:p>
+      <w:pPr>
+        <w:jc w:val="both"/>
+      </w:pPr>
+    </w:p>
+    <w:p>
+      <w:pPr>
+        <w:jc w:val="both"/>
+      </w:pPr>
       <w:r>
         <w:rPr>
           <w:noProof/>
@@ -4791,7 +4832,7 @@
           </mc:Choice>
           <mc:Fallback>
             <w:pict>
-              <v:shape w14:anchorId="365179B9" id="Szövegdoboz 29" o:spid="_x0000_s1038" type="#_x0000_t202" style="position:absolute;margin-left:136.9pt;margin-top:3.55pt;width:86.25pt;height:13.5pt;z-index:-251617280;visibility:visible;mso-wrap-style:square;mso-width-percent:0;mso-height-percent:0;mso-wrap-distance-left:9pt;mso-wrap-distance-top:0;mso-wrap-distance-right:9pt;mso-wrap-distance-bottom:0;mso-position-horizontal:absolute;mso-position-horizontal-relative:text;mso-position-vertical:absolute;mso-position-vertical-relative:text;mso-width-percent:0;mso-height-percent:0;mso-width-relative:margin;mso-height-relative:margin;v-text-anchor:top" o:gfxdata="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" stroked="f">
+              <v:shape w14:anchorId="365179B9" id="Szövegdoboz 29" o:spid="_x0000_s1038" type="#_x0000_t202" style="position:absolute;left:0;text-align:left;margin-left:136.9pt;margin-top:3.55pt;width:86.25pt;height:13.5pt;z-index:-251617280;visibility:visible;mso-wrap-style:square;mso-width-percent:0;mso-height-percent:0;mso-wrap-distance-left:9pt;mso-wrap-distance-top:0;mso-wrap-distance-right:9pt;mso-wrap-distance-bottom:0;mso-position-horizontal:absolute;mso-position-horizontal-relative:text;mso-position-vertical:absolute;mso-position-vertical-relative:text;mso-width-percent:0;mso-height-percent:0;mso-width-relative:margin;mso-height-relative:margin;v-text-anchor:top" o:gfxdata="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" stroked="f">
                 <v:textbox inset="0,0,0,0">
                   <w:txbxContent>
                     <w:p>
@@ -4819,6 +4860,9 @@
       </w:r>
     </w:p>
     <w:p>
+      <w:pPr>
+        <w:jc w:val="both"/>
+      </w:pPr>
       <w:r>
         <w:rPr>
           <w:noProof/>
@@ -4892,6 +4936,9 @@
       </w:r>
     </w:p>
     <w:p>
+      <w:pPr>
+        <w:jc w:val="both"/>
+      </w:pPr>
       <w:r>
         <w:rPr>
           <w:noProof/>
@@ -4978,7 +5025,7 @@
           </mc:Choice>
           <mc:Fallback>
             <w:pict>
-              <v:shape w14:anchorId="3449E211" id="Szövegdoboz 30" o:spid="_x0000_s1039" type="#_x0000_t202" style="position:absolute;margin-left:130.9pt;margin-top:132.15pt;width:99pt;height:15.75pt;z-index:-251615232;visibility:visible;mso-wrap-style:square;mso-width-percent:0;mso-height-percent:0;mso-wrap-distance-left:9pt;mso-wrap-distance-top:0;mso-wrap-distance-right:9pt;mso-wrap-distance-bottom:0;mso-position-horizontal:absolute;mso-position-horizontal-relative:text;mso-position-vertical:absolute;mso-position-vertical-relative:text;mso-width-percent:0;mso-height-percent:0;mso-width-relative:margin;mso-height-relative:margin;v-text-anchor:top" o:gfxdata="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" stroked="f">
+              <v:shape w14:anchorId="3449E211" id="Szövegdoboz 30" o:spid="_x0000_s1039" type="#_x0000_t202" style="position:absolute;left:0;text-align:left;margin-left:130.9pt;margin-top:132.15pt;width:99pt;height:15.75pt;z-index:-251615232;visibility:visible;mso-wrap-style:square;mso-width-percent:0;mso-height-percent:0;mso-wrap-distance-left:9pt;mso-wrap-distance-top:0;mso-wrap-distance-right:9pt;mso-wrap-distance-bottom:0;mso-position-horizontal:absolute;mso-position-horizontal-relative:text;mso-position-vertical:absolute;mso-position-vertical-relative:text;mso-width-percent:0;mso-height-percent:0;mso-width-relative:margin;mso-height-relative:margin;v-text-anchor:top" o:gfxdata="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" stroked="f">
                 <v:textbox inset="0,0,0,0">
                   <w:txbxContent>
                     <w:p>
@@ -5005,12 +5052,35 @@
         </mc:AlternateContent>
       </w:r>
     </w:p>
-    <w:p/>
-    <w:p/>
-    <w:p/>
-    <w:p/>
-    <w:p/>
-    <w:p>
+    <w:p>
+      <w:pPr>
+        <w:jc w:val="both"/>
+      </w:pPr>
+    </w:p>
+    <w:p>
+      <w:pPr>
+        <w:jc w:val="both"/>
+      </w:pPr>
+    </w:p>
+    <w:p>
+      <w:pPr>
+        <w:jc w:val="both"/>
+      </w:pPr>
+    </w:p>
+    <w:p>
+      <w:pPr>
+        <w:jc w:val="both"/>
+      </w:pPr>
+    </w:p>
+    <w:p>
+      <w:pPr>
+        <w:jc w:val="both"/>
+      </w:pPr>
+    </w:p>
+    <w:p>
+      <w:pPr>
+        <w:jc w:val="both"/>
+      </w:pPr>
       <w:r>
         <w:t>Eredmény:</w:t>
       </w:r>
@@ -5018,6 +5088,7 @@
     <w:p>
       <w:pPr>
         <w:keepNext/>
+        <w:jc w:val="both"/>
       </w:pPr>
       <w:r>
         <w:rPr>
@@ -5069,13 +5140,21 @@
     <w:p>
       <w:pPr>
         <w:pStyle w:val="Kpalrs"/>
+        <w:jc w:val="both"/>
       </w:pPr>
       <w:r>
         <w:t>Adatbázisban megjelenő regisztrált felhasználó</w:t>
       </w:r>
     </w:p>
-    <w:p/>
-    <w:p>
+    <w:p>
+      <w:pPr>
+        <w:jc w:val="both"/>
+      </w:pPr>
+    </w:p>
+    <w:p>
+      <w:pPr>
+        <w:jc w:val="both"/>
+      </w:pPr>
       <w:r>
         <w:lastRenderedPageBreak/>
         <w:t xml:space="preserve">Egy felhasználó bejelentkezése a következőképpen néz ki: </w:t>
@@ -5101,8 +5180,15 @@
         <w:t xml:space="preserve"> localhost:3000/api/auth/login</w:t>
       </w:r>
     </w:p>
-    <w:p/>
-    <w:p>
+    <w:p>
+      <w:pPr>
+        <w:jc w:val="both"/>
+      </w:pPr>
+    </w:p>
+    <w:p>
+      <w:pPr>
+        <w:jc w:val="both"/>
+      </w:pPr>
       <w:r>
         <w:t>Body/JSON/Content:</w:t>
       </w:r>
@@ -5110,6 +5196,7 @@
     <w:p>
       <w:pPr>
         <w:keepNext/>
+        <w:jc w:val="both"/>
       </w:pPr>
       <w:r>
         <w:rPr>
@@ -5161,12 +5248,16 @@
     <w:p>
       <w:pPr>
         <w:pStyle w:val="Kpalrs"/>
+        <w:jc w:val="both"/>
       </w:pPr>
       <w:r>
         <w:t>Json Content</w:t>
       </w:r>
     </w:p>
     <w:p>
+      <w:pPr>
+        <w:jc w:val="both"/>
+      </w:pPr>
       <w:r>
         <w:t>Amire a válasz:</w:t>
       </w:r>
@@ -5174,6 +5265,7 @@
     <w:p>
       <w:pPr>
         <w:keepNext/>
+        <w:jc w:val="both"/>
       </w:pPr>
       <w:r>
         <w:rPr>
@@ -5225,6 +5317,7 @@
     <w:p>
       <w:pPr>
         <w:pStyle w:val="Kpalrs"/>
+        <w:jc w:val="both"/>
       </w:pPr>
       <w:r>
         <w:t>Response text</w:t>
@@ -5233,6 +5326,7 @@
     <w:p>
       <w:pPr>
         <w:spacing w:line="360" w:lineRule="auto"/>
+        <w:jc w:val="both"/>
         <w:rPr>
           <w:rFonts w:ascii="Segoe UI" w:hAnsi="Segoe UI" w:cs="Segoe UI"/>
           <w:color w:val="CCCCCC"/>
@@ -5272,6 +5366,9 @@
       </w:r>
     </w:p>
     <w:p>
+      <w:pPr>
+        <w:jc w:val="both"/>
+      </w:pPr>
       <w:r>
         <w:t>Válasz üzenet:</w:t>
       </w:r>
@@ -5279,6 +5376,7 @@
     <w:p>
       <w:pPr>
         <w:keepNext/>
+        <w:jc w:val="both"/>
       </w:pPr>
       <w:r>
         <w:rPr>
@@ -5330,6 +5428,7 @@
     <w:p>
       <w:pPr>
         <w:pStyle w:val="Kpalrs"/>
+        <w:jc w:val="both"/>
       </w:pPr>
       <w:r>
         <w:t>Response text</w:t>
@@ -5338,6 +5437,7 @@
     <w:p>
       <w:pPr>
         <w:spacing w:line="360" w:lineRule="auto"/>
+        <w:jc w:val="both"/>
       </w:pPr>
       <w:r>
         <w:t>Itt láthatjuk, hogy akivel bejelentkeztünk</w:t>
@@ -5364,6 +5464,7 @@
     <w:p>
       <w:pPr>
         <w:pStyle w:val="Cmsor3"/>
+        <w:jc w:val="both"/>
       </w:pPr>
       <w:r>
         <w:lastRenderedPageBreak/>
@@ -5376,6 +5477,7 @@
     <w:p>
       <w:pPr>
         <w:spacing w:line="360" w:lineRule="auto"/>
+        <w:jc w:val="both"/>
         <w:rPr>
           <w:rFonts w:ascii="Segoe UI" w:hAnsi="Segoe UI" w:cs="Segoe UI"/>
           <w:color w:val="CCCCCC"/>
@@ -5385,11 +5487,7 @@
         </w:rPr>
       </w:pPr>
       <w:r>
-        <w:t xml:space="preserve">Termékek össze vannak kapcsolva a Lemezekkel egy populattel. Két féle GET kérésünk van a termékekkel, ami az összes terméket lekéri, valamint ami csak egy adott indexel rendelkező terméket kér csak le. Elsőnek nézzük meg az összes terméket kilistázó kérést. Ezt a következő végponton érhetjük </w:t>
-      </w:r>
-      <w:proofErr w:type="gramStart"/>
-      <w:r>
-        <w:t xml:space="preserve">el: </w:t>
+        <w:t xml:space="preserve">Termékek össze vannak kapcsolva a Lemezekkel egy populattel. Két féle GET kérésünk van a termékekkel, ami az összes terméket lekéri, valamint ami csak egy adott indexel rendelkező terméket kér csak le. Elsőnek nézzük meg az összes terméket kilistázó kérést. Ezt a következő végponton érhetjük el: </w:t>
       </w:r>
       <w:r>
         <w:rPr>
@@ -5399,9 +5497,8 @@
           <w:szCs w:val="20"/>
           <w:shd w:val="clear" w:color="auto" w:fill="1E1E1E"/>
         </w:rPr>
-        <w:t xml:space="preserve"> GET</w:t>
-      </w:r>
-      <w:proofErr w:type="gramEnd"/>
+        <w:t xml:space="preserve"> GET </w:t>
+      </w:r>
       <w:r>
         <w:rPr>
           <w:rFonts w:ascii="Segoe UI" w:hAnsi="Segoe UI" w:cs="Segoe UI"/>
@@ -5410,22 +5507,13 @@
           <w:szCs w:val="20"/>
           <w:shd w:val="clear" w:color="auto" w:fill="1E1E1E"/>
         </w:rPr>
-        <w:t xml:space="preserve"> </w:t>
-      </w:r>
-      <w:r>
-        <w:rPr>
-          <w:rFonts w:ascii="Segoe UI" w:hAnsi="Segoe UI" w:cs="Segoe UI"/>
-          <w:color w:val="CCCCCC"/>
-          <w:sz w:val="20"/>
-          <w:szCs w:val="20"/>
-          <w:shd w:val="clear" w:color="auto" w:fill="1E1E1E"/>
-        </w:rPr>
         <w:t>localhost:3000/api/termekek/</w:t>
       </w:r>
     </w:p>
     <w:p>
       <w:pPr>
         <w:spacing w:line="360" w:lineRule="auto"/>
+        <w:jc w:val="both"/>
       </w:pPr>
       <w:r>
         <w:t>Válasz:</w:t>
@@ -5435,15 +5523,16 @@
       <w:pPr>
         <w:keepNext/>
         <w:spacing w:line="360" w:lineRule="auto"/>
+        <w:jc w:val="both"/>
       </w:pPr>
       <w:r>
         <w:rPr>
           <w:noProof/>
         </w:rPr>
         <w:drawing>
-          <wp:inline distT="0" distB="0" distL="0" distR="0" wp14:anchorId="260E3533" wp14:editId="2C254290">
-            <wp:extent cx="4019550" cy="3938467"/>
-            <wp:effectExtent l="0" t="0" r="0" b="5080"/>
+          <wp:inline distT="0" distB="0" distL="0" distR="0" wp14:anchorId="260E3533" wp14:editId="67FBF59E">
+            <wp:extent cx="3504130" cy="3433445"/>
+            <wp:effectExtent l="0" t="0" r="1270" b="0"/>
             <wp:docPr id="35" name="Kép 35"/>
             <wp:cNvGraphicFramePr>
               <a:graphicFrameLocks xmlns:a="http://schemas.openxmlformats.org/drawingml/2006/main" noChangeAspect="1"/>
@@ -5470,7 +5559,7 @@
                   <pic:spPr>
                     <a:xfrm>
                       <a:off x="0" y="0"/>
-                      <a:ext cx="4073325" cy="3991158"/>
+                      <a:ext cx="3567786" cy="3495817"/>
                     </a:xfrm>
                     <a:prstGeom prst="rect">
                       <a:avLst/>
@@ -5486,6 +5575,7 @@
     <w:p>
       <w:pPr>
         <w:pStyle w:val="Kpalrs"/>
+        <w:jc w:val="both"/>
       </w:pPr>
       <w:r>
         <w:t>Response text</w:t>
@@ -5494,11 +5584,13 @@
     <w:p>
       <w:pPr>
         <w:spacing w:line="360" w:lineRule="auto"/>
+        <w:jc w:val="both"/>
       </w:pPr>
     </w:p>
     <w:p>
       <w:pPr>
         <w:spacing w:line="360" w:lineRule="auto"/>
+        <w:jc w:val="both"/>
         <w:rPr>
           <w:rFonts w:ascii="Segoe UI" w:hAnsi="Segoe UI" w:cs="Segoe UI"/>
           <w:color w:val="CCCCCC"/>
@@ -5532,6 +5624,9 @@
       </w:r>
     </w:p>
     <w:p>
+      <w:pPr>
+        <w:jc w:val="both"/>
+      </w:pPr>
       <w:r>
         <w:br w:type="page"/>
       </w:r>
@@ -5539,6 +5634,7 @@
     <w:p>
       <w:pPr>
         <w:spacing w:line="360" w:lineRule="auto"/>
+        <w:jc w:val="both"/>
       </w:pPr>
       <w:r>
         <w:lastRenderedPageBreak/>
@@ -5549,6 +5645,7 @@
       <w:pPr>
         <w:keepNext/>
         <w:spacing w:line="360" w:lineRule="auto"/>
+        <w:jc w:val="both"/>
       </w:pPr>
       <w:r>
         <w:rPr>
@@ -5600,6 +5697,7 @@
     <w:p>
       <w:pPr>
         <w:pStyle w:val="Kpalrs"/>
+        <w:jc w:val="both"/>
       </w:pPr>
       <w:r>
         <w:t>Response text</w:t>
@@ -5608,6 +5706,7 @@
     <w:p>
       <w:pPr>
         <w:spacing w:line="360" w:lineRule="auto"/>
+        <w:jc w:val="both"/>
         <w:rPr>
           <w:rFonts w:ascii="Segoe UI" w:hAnsi="Segoe UI" w:cs="Segoe UI"/>
           <w:color w:val="CCCCCC"/>
@@ -5640,9 +5739,9 @@
           <w:szCs w:val="20"/>
           <w:shd w:val="clear" w:color="auto" w:fill="1E1E1E"/>
         </w:rPr>
-        <w:t>localhost:3000/api/lemezek</w:t>
-      </w:r>
-      <w:proofErr w:type="gramStart"/>
+        <w:t>localhost:3000/api/lemezek/:</w:t>
+      </w:r>
+      <w:proofErr w:type="spellStart"/>
       <w:r>
         <w:rPr>
           <w:rFonts w:ascii="Segoe UI" w:hAnsi="Segoe UI" w:cs="Segoe UI"/>
@@ -5651,9 +5750,9 @@
           <w:szCs w:val="20"/>
           <w:shd w:val="clear" w:color="auto" w:fill="1E1E1E"/>
         </w:rPr>
-        <w:t>/:</w:t>
-      </w:r>
-      <w:proofErr w:type="spellStart"/>
+        <w:t>lemezId</w:t>
+      </w:r>
+      <w:proofErr w:type="spellEnd"/>
       <w:r>
         <w:rPr>
           <w:rFonts w:ascii="Segoe UI" w:hAnsi="Segoe UI" w:cs="Segoe UI"/>
@@ -5662,10 +5761,9 @@
           <w:szCs w:val="20"/>
           <w:shd w:val="clear" w:color="auto" w:fill="1E1E1E"/>
         </w:rPr>
-        <w:t>lemezId</w:t>
-      </w:r>
-      <w:proofErr w:type="spellEnd"/>
-      <w:proofErr w:type="gramEnd"/>
+        <w:t>/</w:t>
+      </w:r>
+      <w:proofErr w:type="spellStart"/>
       <w:r>
         <w:rPr>
           <w:rFonts w:ascii="Segoe UI" w:hAnsi="Segoe UI" w:cs="Segoe UI"/>
@@ -5674,12 +5772,14 @@
           <w:szCs w:val="20"/>
           <w:shd w:val="clear" w:color="auto" w:fill="1E1E1E"/>
         </w:rPr>
-        <w:t>/termekek</w:t>
-      </w:r>
+        <w:t>termekek</w:t>
+      </w:r>
+      <w:proofErr w:type="spellEnd"/>
     </w:p>
     <w:p>
       <w:pPr>
         <w:spacing w:line="360" w:lineRule="auto"/>
+        <w:jc w:val="both"/>
       </w:pPr>
       <w:r>
         <w:t>Body/JSON/Content: kötelező megadni az alábbi paramétereket:</w:t>
@@ -5689,6 +5789,7 @@
       <w:pPr>
         <w:keepNext/>
         <w:spacing w:line="360" w:lineRule="auto"/>
+        <w:jc w:val="both"/>
       </w:pPr>
       <w:r>
         <w:rPr>
@@ -5740,6 +5841,7 @@
     <w:p>
       <w:pPr>
         <w:pStyle w:val="Kpalrs"/>
+        <w:jc w:val="both"/>
       </w:pPr>
       <w:r>
         <w:t>JSON Content</w:t>
@@ -5748,16 +5850,19 @@
     <w:p>
       <w:pPr>
         <w:spacing w:line="360" w:lineRule="auto"/>
+        <w:jc w:val="both"/>
       </w:pPr>
     </w:p>
     <w:p>
       <w:pPr>
         <w:spacing w:line="360" w:lineRule="auto"/>
+        <w:jc w:val="both"/>
       </w:pPr>
     </w:p>
     <w:p>
       <w:pPr>
         <w:spacing w:line="360" w:lineRule="auto"/>
+        <w:jc w:val="both"/>
       </w:pPr>
       <w:r>
         <w:t>Válasz üzenet:</w:t>
@@ -5767,6 +5872,7 @@
       <w:pPr>
         <w:keepNext/>
         <w:spacing w:line="360" w:lineRule="auto"/>
+        <w:jc w:val="both"/>
       </w:pPr>
       <w:r>
         <w:rPr>
@@ -5818,6 +5924,7 @@
     <w:p>
       <w:pPr>
         <w:pStyle w:val="Kpalrs"/>
+        <w:jc w:val="both"/>
       </w:pPr>
       <w:r>
         <w:t>Response text</w:t>
@@ -5826,6 +5933,7 @@
     <w:p>
       <w:pPr>
         <w:spacing w:line="360" w:lineRule="auto"/>
+        <w:jc w:val="both"/>
       </w:pPr>
       <w:r>
         <w:t>És végül a következő POST kérés eredménye melyen látszik, hogy megjelenik az adatbázisunkban:</w:t>
@@ -5835,6 +5943,7 @@
       <w:pPr>
         <w:keepNext/>
         <w:spacing w:line="360" w:lineRule="auto"/>
+        <w:jc w:val="both"/>
       </w:pPr>
       <w:r>
         <w:rPr>
@@ -5886,6 +5995,7 @@
     <w:p>
       <w:pPr>
         <w:pStyle w:val="Kpalrs"/>
+        <w:jc w:val="both"/>
       </w:pPr>
       <w:r>
         <w:t>Adatbázisban megjelenő termék</w:t>
@@ -5894,11 +6004,13 @@
     <w:p>
       <w:pPr>
         <w:spacing w:line="360" w:lineRule="auto"/>
+        <w:jc w:val="both"/>
       </w:pPr>
     </w:p>
     <w:p>
       <w:pPr>
         <w:spacing w:line="360" w:lineRule="auto"/>
+        <w:jc w:val="both"/>
         <w:rPr>
           <w:rFonts w:ascii="Segoe UI" w:hAnsi="Segoe UI" w:cs="Segoe UI"/>
           <w:color w:val="CCCCCC"/>
@@ -5944,9 +6056,9 @@
           <w:szCs w:val="20"/>
           <w:shd w:val="clear" w:color="auto" w:fill="1E1E1E"/>
         </w:rPr>
-        <w:t>localhost:3000/api/termekek</w:t>
-      </w:r>
-      <w:proofErr w:type="gramStart"/>
+        <w:t>localhost:3000/api/</w:t>
+      </w:r>
+      <w:proofErr w:type="spellStart"/>
       <w:r>
         <w:rPr>
           <w:rFonts w:ascii="Segoe UI" w:hAnsi="Segoe UI" w:cs="Segoe UI"/>
@@ -5955,8 +6067,9 @@
           <w:szCs w:val="20"/>
           <w:shd w:val="clear" w:color="auto" w:fill="1E1E1E"/>
         </w:rPr>
-        <w:t>/</w:t>
-      </w:r>
+        <w:t>termekek</w:t>
+      </w:r>
+      <w:proofErr w:type="spellEnd"/>
       <w:r>
         <w:rPr>
           <w:rFonts w:ascii="Segoe UI" w:hAnsi="Segoe UI" w:cs="Segoe UI"/>
@@ -5965,9 +6078,8 @@
           <w:szCs w:val="20"/>
           <w:shd w:val="clear" w:color="auto" w:fill="1E1E1E"/>
         </w:rPr>
-        <w:t>:</w:t>
-      </w:r>
-      <w:proofErr w:type="spellStart"/>
+        <w:t>/</w:t>
+      </w:r>
       <w:r>
         <w:rPr>
           <w:rFonts w:ascii="Segoe UI" w:hAnsi="Segoe UI" w:cs="Segoe UI"/>
@@ -5976,8 +6088,9 @@
           <w:szCs w:val="20"/>
           <w:shd w:val="clear" w:color="auto" w:fill="1E1E1E"/>
         </w:rPr>
-        <w:t>terme</w:t>
-      </w:r>
+        <w:t>:</w:t>
+      </w:r>
+      <w:proofErr w:type="spellStart"/>
       <w:r>
         <w:rPr>
           <w:rFonts w:ascii="Segoe UI" w:hAnsi="Segoe UI" w:cs="Segoe UI"/>
@@ -5986,7 +6099,7 @@
           <w:szCs w:val="20"/>
           <w:shd w:val="clear" w:color="auto" w:fill="1E1E1E"/>
         </w:rPr>
-        <w:t>k</w:t>
+        <w:t>terme</w:t>
       </w:r>
       <w:r>
         <w:rPr>
@@ -5996,10 +6109,8 @@
           <w:szCs w:val="20"/>
           <w:shd w:val="clear" w:color="auto" w:fill="1E1E1E"/>
         </w:rPr>
-        <w:t>Id</w:t>
-      </w:r>
-      <w:proofErr w:type="spellEnd"/>
-      <w:proofErr w:type="gramEnd"/>
+        <w:t>k</w:t>
+      </w:r>
       <w:r>
         <w:rPr>
           <w:rFonts w:ascii="Segoe UI" w:hAnsi="Segoe UI" w:cs="Segoe UI"/>
@@ -6008,6 +6119,17 @@
           <w:szCs w:val="20"/>
           <w:shd w:val="clear" w:color="auto" w:fill="1E1E1E"/>
         </w:rPr>
+        <w:t>Id</w:t>
+      </w:r>
+      <w:proofErr w:type="spellEnd"/>
+      <w:r>
+        <w:rPr>
+          <w:rFonts w:ascii="Segoe UI" w:hAnsi="Segoe UI" w:cs="Segoe UI"/>
+          <w:color w:val="CCCCCC"/>
+          <w:sz w:val="20"/>
+          <w:szCs w:val="20"/>
+          <w:shd w:val="clear" w:color="auto" w:fill="1E1E1E"/>
+        </w:rPr>
         <w:t>.</w:t>
       </w:r>
       <w:r>
@@ -6020,11 +6142,13 @@
     <w:p>
       <w:pPr>
         <w:spacing w:line="360" w:lineRule="auto"/>
+        <w:jc w:val="both"/>
       </w:pPr>
     </w:p>
     <w:p>
       <w:pPr>
         <w:spacing w:line="360" w:lineRule="auto"/>
+        <w:jc w:val="both"/>
       </w:pPr>
       <w:r>
         <w:t>Body/JSON/Content:</w:t>
@@ -6034,6 +6158,7 @@
       <w:pPr>
         <w:keepNext/>
         <w:spacing w:line="360" w:lineRule="auto"/>
+        <w:jc w:val="both"/>
       </w:pPr>
       <w:r>
         <w:rPr>
@@ -6085,6 +6210,7 @@
     <w:p>
       <w:pPr>
         <w:pStyle w:val="Kpalrs"/>
+        <w:jc w:val="both"/>
       </w:pPr>
       <w:r>
         <w:t>JSON Content</w:t>
@@ -6093,6 +6219,7 @@
     <w:p>
       <w:pPr>
         <w:spacing w:line="360" w:lineRule="auto"/>
+        <w:jc w:val="both"/>
       </w:pPr>
       <w:r>
         <w:t>Válasz:</w:t>
@@ -6102,6 +6229,7 @@
       <w:pPr>
         <w:keepNext/>
         <w:spacing w:line="360" w:lineRule="auto"/>
+        <w:jc w:val="both"/>
       </w:pPr>
       <w:r>
         <w:rPr>
@@ -6153,6 +6281,7 @@
     <w:p>
       <w:pPr>
         <w:pStyle w:val="Kpalrs"/>
+        <w:jc w:val="both"/>
       </w:pPr>
       <w:r>
         <w:t>Response text</w:t>
@@ -6161,6 +6290,7 @@
     <w:p>
       <w:pPr>
         <w:spacing w:line="360" w:lineRule="auto"/>
+        <w:jc w:val="both"/>
       </w:pPr>
       <w:r>
         <w:t>Eredményül az adatbázisba való változtatások is megtörténtek:</w:t>
@@ -6170,6 +6300,7 @@
       <w:pPr>
         <w:keepNext/>
         <w:spacing w:line="360" w:lineRule="auto"/>
+        <w:jc w:val="both"/>
       </w:pPr>
       <w:r>
         <w:rPr>
@@ -6221,6 +6352,7 @@
     <w:p>
       <w:pPr>
         <w:pStyle w:val="Kpalrs"/>
+        <w:jc w:val="both"/>
       </w:pPr>
       <w:r>
         <w:t>Adatbázisban megjelenő változás</w:t>
@@ -6229,6 +6361,7 @@
     <w:p>
       <w:pPr>
         <w:spacing w:line="360" w:lineRule="auto"/>
+        <w:jc w:val="both"/>
         <w:rPr>
           <w:rFonts w:ascii="Segoe UI" w:hAnsi="Segoe UI" w:cs="Segoe UI"/>
           <w:color w:val="CCCCCC"/>
@@ -6262,7 +6395,7 @@
           <w:szCs w:val="20"/>
           <w:shd w:val="clear" w:color="auto" w:fill="1E1E1E"/>
         </w:rPr>
-        <w:t>localhost:3000/api/termekek/</w:t>
+        <w:t>localhost:3000/api/</w:t>
       </w:r>
       <w:proofErr w:type="spellStart"/>
       <w:r>
@@ -6273,7 +6406,7 @@
           <w:szCs w:val="20"/>
           <w:shd w:val="clear" w:color="auto" w:fill="1E1E1E"/>
         </w:rPr>
-        <w:t>termekId</w:t>
+        <w:t>termekek</w:t>
       </w:r>
       <w:proofErr w:type="spellEnd"/>
       <w:r>
@@ -6284,12 +6417,35 @@
           <w:szCs w:val="20"/>
           <w:shd w:val="clear" w:color="auto" w:fill="1E1E1E"/>
         </w:rPr>
+        <w:t>/</w:t>
+      </w:r>
+      <w:proofErr w:type="spellStart"/>
+      <w:r>
+        <w:rPr>
+          <w:rFonts w:ascii="Segoe UI" w:hAnsi="Segoe UI" w:cs="Segoe UI"/>
+          <w:color w:val="CCCCCC"/>
+          <w:sz w:val="20"/>
+          <w:szCs w:val="20"/>
+          <w:shd w:val="clear" w:color="auto" w:fill="1E1E1E"/>
+        </w:rPr>
+        <w:t>termekId</w:t>
+      </w:r>
+      <w:proofErr w:type="spellEnd"/>
+      <w:r>
+        <w:rPr>
+          <w:rFonts w:ascii="Segoe UI" w:hAnsi="Segoe UI" w:cs="Segoe UI"/>
+          <w:color w:val="CCCCCC"/>
+          <w:sz w:val="20"/>
+          <w:szCs w:val="20"/>
+          <w:shd w:val="clear" w:color="auto" w:fill="1E1E1E"/>
+        </w:rPr>
         <w:t>.</w:t>
       </w:r>
     </w:p>
     <w:p>
       <w:pPr>
         <w:spacing w:line="360" w:lineRule="auto"/>
+        <w:jc w:val="both"/>
       </w:pPr>
       <w:r>
         <w:t>A</w:t>
@@ -6302,6 +6458,7 @@
       <w:pPr>
         <w:keepNext/>
         <w:spacing w:line="360" w:lineRule="auto"/>
+        <w:jc w:val="both"/>
       </w:pPr>
       <w:r>
         <w:rPr>
@@ -6353,12 +6510,16 @@
     <w:p>
       <w:pPr>
         <w:pStyle w:val="Kpalrs"/>
+        <w:jc w:val="both"/>
       </w:pPr>
       <w:r>
         <w:t>Response text</w:t>
       </w:r>
     </w:p>
     <w:p>
+      <w:pPr>
+        <w:jc w:val="both"/>
+      </w:pPr>
       <w:r>
         <w:t xml:space="preserve">A termékekhez képet is lehet feltölteni a következővel: </w:t>
       </w:r>
@@ -6370,9 +6531,9 @@
           <w:szCs w:val="20"/>
           <w:shd w:val="clear" w:color="auto" w:fill="1E1E1E"/>
         </w:rPr>
-        <w:t>localhost:3000/api/lemezek</w:t>
-      </w:r>
-      <w:proofErr w:type="gramStart"/>
+        <w:t>localhost:3000/api/lemezek/:</w:t>
+      </w:r>
+      <w:proofErr w:type="spellStart"/>
       <w:r>
         <w:rPr>
           <w:rFonts w:ascii="Segoe UI" w:hAnsi="Segoe UI" w:cs="Segoe UI"/>
@@ -6381,9 +6542,9 @@
           <w:szCs w:val="20"/>
           <w:shd w:val="clear" w:color="auto" w:fill="1E1E1E"/>
         </w:rPr>
-        <w:t>/:</w:t>
-      </w:r>
-      <w:proofErr w:type="spellStart"/>
+        <w:t>lemezId</w:t>
+      </w:r>
+      <w:proofErr w:type="spellEnd"/>
       <w:r>
         <w:rPr>
           <w:rFonts w:ascii="Segoe UI" w:hAnsi="Segoe UI" w:cs="Segoe UI"/>
@@ -6392,10 +6553,9 @@
           <w:szCs w:val="20"/>
           <w:shd w:val="clear" w:color="auto" w:fill="1E1E1E"/>
         </w:rPr>
-        <w:t>lemezId</w:t>
-      </w:r>
-      <w:proofErr w:type="spellEnd"/>
-      <w:proofErr w:type="gramEnd"/>
+        <w:t>/</w:t>
+      </w:r>
+      <w:proofErr w:type="spellStart"/>
       <w:r>
         <w:rPr>
           <w:rFonts w:ascii="Segoe UI" w:hAnsi="Segoe UI" w:cs="Segoe UI"/>
@@ -6404,9 +6564,9 @@
           <w:szCs w:val="20"/>
           <w:shd w:val="clear" w:color="auto" w:fill="1E1E1E"/>
         </w:rPr>
-        <w:t>/</w:t>
-      </w:r>
-      <w:proofErr w:type="spellStart"/>
+        <w:t>photo</w:t>
+      </w:r>
+      <w:proofErr w:type="spellEnd"/>
       <w:r>
         <w:rPr>
           <w:rFonts w:ascii="Segoe UI" w:hAnsi="Segoe UI" w:cs="Segoe UI"/>
@@ -6415,17 +6575,6 @@
           <w:szCs w:val="20"/>
           <w:shd w:val="clear" w:color="auto" w:fill="1E1E1E"/>
         </w:rPr>
-        <w:t>photo</w:t>
-      </w:r>
-      <w:proofErr w:type="spellEnd"/>
-      <w:r>
-        <w:rPr>
-          <w:rFonts w:ascii="Segoe UI" w:hAnsi="Segoe UI" w:cs="Segoe UI"/>
-          <w:color w:val="CCCCCC"/>
-          <w:sz w:val="20"/>
-          <w:szCs w:val="20"/>
-          <w:shd w:val="clear" w:color="auto" w:fill="1E1E1E"/>
-        </w:rPr>
         <w:t xml:space="preserve">. </w:t>
       </w:r>
       <w:r>
@@ -6437,6 +6586,7 @@
     </w:p>
     <w:p>
       <w:pPr>
+        <w:jc w:val="both"/>
         <w:rPr>
           <w:rFonts w:ascii="Segoe UI" w:hAnsi="Segoe UI" w:cs="Segoe UI"/>
           <w:color w:val="CCCCCC"/>
@@ -6491,19 +6641,29 @@
         </w:drawing>
       </w:r>
     </w:p>
-    <w:p/>
+    <w:p>
+      <w:pPr>
+        <w:jc w:val="both"/>
+      </w:pPr>
+    </w:p>
     <w:p>
       <w:pPr>
         <w:pStyle w:val="Cmsor3"/>
+        <w:jc w:val="both"/>
       </w:pPr>
       <w:r>
         <w:t>Posztok lekérdezése, létrehozása, frissítése, törlése</w:t>
       </w:r>
     </w:p>
-    <w:p/>
+    <w:p>
+      <w:pPr>
+        <w:jc w:val="both"/>
+      </w:pPr>
+    </w:p>
     <w:p>
       <w:pPr>
         <w:spacing w:line="360" w:lineRule="auto"/>
+        <w:jc w:val="both"/>
         <w:rPr>
           <w:rFonts w:ascii="Segoe UI" w:hAnsi="Segoe UI" w:cs="Segoe UI"/>
           <w:color w:val="CCCCCC"/>
@@ -6513,11 +6673,11 @@
         </w:rPr>
       </w:pPr>
       <w:r>
-        <w:t xml:space="preserve">Az oldalon megtalálható egy közösségi fórum, ahol a felhasználók tudnak feltölteni posztokat, különböző témákban, többek között kereshetnek lemezt vagy megvitathatnak bizonyos dolgokat. A többi felhasználó rá tud kattintani a számukra érdekes, vagy hasznos posztra és </w:t>
+        <w:t xml:space="preserve">Az oldalon megtalálható egy közösségi fórum, ahol a felhasználók tudnak feltölteni posztokat, különböző témákban, többek között kereshetnek lemezt vagy megvitathatnak bizonyos dolgokat. A többi felhasználó rá tud kattintani a számukra érdekes, vagy hasznos posztra és tudnak </w:t>
       </w:r>
       <w:r>
         <w:lastRenderedPageBreak/>
-        <w:t xml:space="preserve">tudnak kommentet is írni. Az összes poszt lekérdezéséhez a következőt kell beírnunk: </w:t>
+        <w:t xml:space="preserve">kommentet is írni. Az összes poszt lekérdezéséhez a következőt kell beírnunk: </w:t>
       </w:r>
       <w:r>
         <w:rPr>
@@ -6542,6 +6702,7 @@
     </w:p>
     <w:p>
       <w:pPr>
+        <w:jc w:val="both"/>
         <w:rPr>
           <w:rFonts w:ascii="Segoe UI" w:hAnsi="Segoe UI" w:cs="Segoe UI"/>
           <w:color w:val="CCCCCC"/>
@@ -6558,6 +6719,7 @@
       <w:pPr>
         <w:keepNext/>
         <w:spacing w:line="360" w:lineRule="auto"/>
+        <w:jc w:val="both"/>
       </w:pPr>
       <w:r>
         <w:rPr>
@@ -6603,6 +6765,7 @@
     <w:p>
       <w:pPr>
         <w:pStyle w:val="Kpalrs"/>
+        <w:jc w:val="both"/>
       </w:pPr>
       <w:r>
         <w:t>Response text</w:t>
@@ -6611,6 +6774,7 @@
     <w:p>
       <w:pPr>
         <w:spacing w:line="360" w:lineRule="auto"/>
+        <w:jc w:val="both"/>
       </w:pPr>
       <w:r>
         <w:t xml:space="preserve">Mint látható </w:t>
@@ -6621,6 +6785,7 @@
     </w:p>
     <w:p>
       <w:pPr>
+        <w:jc w:val="both"/>
         <w:rPr>
           <w:rFonts w:ascii="Segoe UI" w:hAnsi="Segoe UI" w:cs="Segoe UI"/>
           <w:color w:val="CCCCCC"/>
@@ -6648,25 +6813,14 @@
           <w:shd w:val="clear" w:color="auto" w:fill="1E1E1E"/>
         </w:rPr>
         <w:lastRenderedPageBreak/>
-        <w:t>GET localhost:3000/api/postok</w:t>
-      </w:r>
-      <w:proofErr w:type="gramStart"/>
-      <w:r>
-        <w:rPr>
-          <w:rFonts w:ascii="Segoe UI" w:hAnsi="Segoe UI" w:cs="Segoe UI"/>
-          <w:color w:val="CCCCCC"/>
-          <w:sz w:val="20"/>
-          <w:szCs w:val="20"/>
-          <w:shd w:val="clear" w:color="auto" w:fill="1E1E1E"/>
-        </w:rPr>
-        <w:t>/:postId</w:t>
-      </w:r>
-      <w:proofErr w:type="gramEnd"/>
+        <w:t>GET localhost:3000/api/postok/:postId</w:t>
+      </w:r>
     </w:p>
     <w:p>
       <w:pPr>
         <w:keepNext/>
         <w:spacing w:line="360" w:lineRule="auto"/>
+        <w:jc w:val="both"/>
       </w:pPr>
       <w:r>
         <w:rPr>
@@ -6712,6 +6866,7 @@
     <w:p>
       <w:pPr>
         <w:pStyle w:val="Kpalrs"/>
+        <w:jc w:val="both"/>
       </w:pPr>
       <w:r>
         <w:t>Response text</w:t>
@@ -6720,6 +6875,7 @@
     <w:p>
       <w:pPr>
         <w:spacing w:line="360" w:lineRule="auto"/>
+        <w:jc w:val="both"/>
       </w:pPr>
       <w:r>
         <w:t xml:space="preserve">Posztokat feltölteni is lehet természetesen, melyre a backend ki van alakítva a megfelelő metódussal, így a következő végpont használatával és a JSON Content kitöltésével meg is lehet oldani: </w:t>
@@ -6751,6 +6907,7 @@
     <w:p>
       <w:pPr>
         <w:spacing w:line="360" w:lineRule="auto"/>
+        <w:jc w:val="both"/>
       </w:pPr>
       <w:r>
         <w:t>Body/JSON/Content:</w:t>
@@ -6760,14 +6917,15 @@
       <w:pPr>
         <w:keepNext/>
         <w:spacing w:line="360" w:lineRule="auto"/>
+        <w:jc w:val="both"/>
       </w:pPr>
       <w:r>
         <w:rPr>
           <w:noProof/>
         </w:rPr>
         <w:drawing>
-          <wp:inline distT="0" distB="0" distL="0" distR="0" wp14:anchorId="0A2C267E" wp14:editId="5F1AD8F1">
-            <wp:extent cx="4562475" cy="1146654"/>
+          <wp:inline distT="0" distB="0" distL="0" distR="0" wp14:anchorId="0A2C267E" wp14:editId="3F6EBCB1">
+            <wp:extent cx="4943475" cy="1242408"/>
             <wp:effectExtent l="0" t="0" r="0" b="0"/>
             <wp:docPr id="39" name="Kép 39"/>
             <wp:cNvGraphicFramePr>
@@ -6798,7 +6956,7 @@
                   <pic:spPr bwMode="auto">
                     <a:xfrm>
                       <a:off x="0" y="0"/>
-                      <a:ext cx="4584456" cy="1152178"/>
+                      <a:ext cx="4996625" cy="1255766"/>
                     </a:xfrm>
                     <a:prstGeom prst="rect">
                       <a:avLst/>
@@ -6818,23 +6976,34 @@
     <w:p>
       <w:pPr>
         <w:pStyle w:val="Kpalrs"/>
+        <w:jc w:val="both"/>
       </w:pPr>
       <w:r>
         <w:t>JSON Content</w:t>
       </w:r>
     </w:p>
     <w:p>
+      <w:pPr>
+        <w:jc w:val="both"/>
+      </w:pPr>
       <w:r>
         <w:br w:type="page"/>
       </w:r>
     </w:p>
     <w:p>
+      <w:pPr>
+        <w:jc w:val="both"/>
+      </w:pPr>
       <w:r>
         <w:lastRenderedPageBreak/>
         <w:t>Válaszként a következőt kapjuk:</w:t>
       </w:r>
     </w:p>
     <w:p>
+      <w:pPr>
+        <w:keepNext/>
+        <w:jc w:val="both"/>
+      </w:pPr>
       <w:r>
         <w:rPr>
           <w:noProof/>
@@ -6883,11 +7052,26 @@
       </w:r>
     </w:p>
     <w:p>
+      <w:pPr>
+        <w:pStyle w:val="Kpalrs"/>
+        <w:jc w:val="both"/>
+      </w:pPr>
+      <w:r>
+        <w:t>Response text</w:t>
+      </w:r>
+    </w:p>
+    <w:p>
+      <w:pPr>
+        <w:jc w:val="both"/>
+      </w:pPr>
       <w:r>
         <w:t>Eredmény az adatbázisunkban látható:</w:t>
       </w:r>
     </w:p>
     <w:p>
+      <w:pPr>
+        <w:jc w:val="both"/>
+      </w:pPr>
       <w:r>
         <w:rPr>
           <w:noProof/>
@@ -6945,6 +7129,7 @@
     <w:p>
       <w:pPr>
         <w:spacing w:line="360" w:lineRule="auto"/>
+        <w:jc w:val="both"/>
         <w:rPr>
           <w:rFonts w:ascii="Segoe UI" w:hAnsi="Segoe UI" w:cs="Segoe UI"/>
           <w:color w:val="CCCCCC"/>
@@ -6974,24 +7159,13 @@
           <w:szCs w:val="20"/>
           <w:shd w:val="clear" w:color="auto" w:fill="1E1E1E"/>
         </w:rPr>
-        <w:t>localhost:3000/api/postok</w:t>
-      </w:r>
-      <w:proofErr w:type="gramStart"/>
-      <w:r>
-        <w:rPr>
-          <w:rFonts w:ascii="Segoe UI" w:hAnsi="Segoe UI" w:cs="Segoe UI"/>
-          <w:color w:val="CCCCCC"/>
-          <w:sz w:val="20"/>
-          <w:szCs w:val="20"/>
-          <w:shd w:val="clear" w:color="auto" w:fill="1E1E1E"/>
-        </w:rPr>
-        <w:t>/:postId</w:t>
-      </w:r>
-      <w:proofErr w:type="gramEnd"/>
+        <w:t>localhost:3000/api/postok/:postId</w:t>
+      </w:r>
     </w:p>
     <w:p>
       <w:pPr>
         <w:spacing w:line="360" w:lineRule="auto"/>
+        <w:jc w:val="both"/>
       </w:pPr>
       <w:r>
         <w:t>JSON</w:t>
@@ -7002,14 +7176,16 @@
     </w:p>
     <w:p>
       <w:pPr>
+        <w:keepNext/>
         <w:spacing w:line="360" w:lineRule="auto"/>
+        <w:jc w:val="both"/>
       </w:pPr>
       <w:r>
         <w:rPr>
           <w:noProof/>
         </w:rPr>
         <w:drawing>
-          <wp:inline distT="0" distB="0" distL="0" distR="0" wp14:anchorId="6FEF7D29" wp14:editId="38CDD5C2">
+          <wp:inline distT="0" distB="0" distL="0" distR="0" wp14:anchorId="6FEF7D29" wp14:editId="4B3669BF">
             <wp:extent cx="4152900" cy="1266825"/>
             <wp:effectExtent l="0" t="0" r="0" b="9525"/>
             <wp:docPr id="42" name="Kép 42"/>
@@ -7060,19 +7236,42 @@
     </w:p>
     <w:p>
       <w:pPr>
+        <w:pStyle w:val="Kpalrs"/>
+        <w:jc w:val="both"/>
+      </w:pPr>
+      <w:r>
+        <w:t>JSON Content</w:t>
+      </w:r>
+    </w:p>
+    <w:p>
+      <w:pPr>
         <w:spacing w:line="360" w:lineRule="auto"/>
-      </w:pPr>
-      <w:r>
-        <w:t xml:space="preserve">Válasz: </w:t>
-      </w:r>
+        <w:jc w:val="both"/>
+      </w:pPr>
       <w:r>
         <w:rPr>
           <w:noProof/>
         </w:rPr>
         <w:drawing>
-          <wp:inline distT="0" distB="0" distL="0" distR="0" wp14:anchorId="0E2809E9" wp14:editId="3B5EB667">
-            <wp:extent cx="5760720" cy="2328545"/>
-            <wp:effectExtent l="0" t="0" r="0" b="0"/>
+          <wp:anchor distT="0" distB="0" distL="114300" distR="114300" simplePos="0" relativeHeight="251704320" behindDoc="1" locked="0" layoutInCell="1" allowOverlap="1" wp14:anchorId="0E2809E9" wp14:editId="1CFE152B">
+            <wp:simplePos x="0" y="0"/>
+            <wp:positionH relativeFrom="margin">
+              <wp:align>left</wp:align>
+            </wp:positionH>
+            <wp:positionV relativeFrom="paragraph">
+              <wp:posOffset>303530</wp:posOffset>
+            </wp:positionV>
+            <wp:extent cx="4324350" cy="1747520"/>
+            <wp:effectExtent l="0" t="0" r="0" b="5080"/>
+            <wp:wrapTight wrapText="bothSides">
+              <wp:wrapPolygon edited="0">
+                <wp:start x="0" y="0"/>
+                <wp:lineTo x="0" y="21427"/>
+                <wp:lineTo x="21505" y="21427"/>
+                <wp:lineTo x="21505" y="0"/>
+                <wp:lineTo x="0" y="0"/>
+              </wp:wrapPolygon>
+            </wp:wrapTight>
             <wp:docPr id="43" name="Kép 43" descr="A képen szöveg látható&#10;&#10;Automatikusan generált leírás"/>
             <wp:cNvGraphicFramePr>
               <a:graphicFrameLocks xmlns:a="http://schemas.openxmlformats.org/drawingml/2006/main" noChangeAspect="1"/>
@@ -7099,7 +7298,7 @@
                   <pic:spPr>
                     <a:xfrm>
                       <a:off x="0" y="0"/>
-                      <a:ext cx="5760720" cy="2328545"/>
+                      <a:ext cx="4324350" cy="1747520"/>
                     </a:xfrm>
                     <a:prstGeom prst="rect">
                       <a:avLst/>
@@ -7108,28 +7307,136 @@
                 </pic:pic>
               </a:graphicData>
             </a:graphic>
-          </wp:inline>
+            <wp14:sizeRelH relativeFrom="margin">
+              <wp14:pctWidth>0</wp14:pctWidth>
+            </wp14:sizeRelH>
+            <wp14:sizeRelV relativeFrom="margin">
+              <wp14:pctHeight>0</wp14:pctHeight>
+            </wp14:sizeRelV>
+          </wp:anchor>
         </w:drawing>
       </w:r>
-    </w:p>
-    <w:p>
-      <w:pPr>
-        <w:spacing w:line="360" w:lineRule="auto"/>
-      </w:pPr>
-      <w:r>
-        <w:lastRenderedPageBreak/>
-        <w:t>Eredmény, ahol látható a változás az adatbázisban:</w:t>
+      <w:r>
+        <w:rPr>
+          <w:noProof/>
+        </w:rPr>
+        <mc:AlternateContent>
+          <mc:Choice Requires="wps">
+            <w:drawing>
+              <wp:anchor distT="0" distB="0" distL="114300" distR="114300" simplePos="0" relativeHeight="251706368" behindDoc="1" locked="0" layoutInCell="1" allowOverlap="1" wp14:anchorId="0089F900" wp14:editId="2E51D5CE">
+                <wp:simplePos x="0" y="0"/>
+                <wp:positionH relativeFrom="margin">
+                  <wp:align>left</wp:align>
+                </wp:positionH>
+                <wp:positionV relativeFrom="paragraph">
+                  <wp:posOffset>1819275</wp:posOffset>
+                </wp:positionV>
+                <wp:extent cx="4457700" cy="635"/>
+                <wp:effectExtent l="0" t="0" r="0" b="0"/>
+                <wp:wrapTight wrapText="bothSides">
+                  <wp:wrapPolygon edited="0">
+                    <wp:start x="0" y="0"/>
+                    <wp:lineTo x="0" y="20057"/>
+                    <wp:lineTo x="21508" y="20057"/>
+                    <wp:lineTo x="21508" y="0"/>
+                    <wp:lineTo x="0" y="0"/>
+                  </wp:wrapPolygon>
+                </wp:wrapTight>
+                <wp:docPr id="75" name="Szövegdoboz 75"/>
+                <wp:cNvGraphicFramePr/>
+                <a:graphic xmlns:a="http://schemas.openxmlformats.org/drawingml/2006/main">
+                  <a:graphicData uri="http://schemas.microsoft.com/office/word/2010/wordprocessingShape">
+                    <wps:wsp>
+                      <wps:cNvSpPr txBox="1"/>
+                      <wps:spPr>
+                        <a:xfrm>
+                          <a:off x="0" y="0"/>
+                          <a:ext cx="4457700" cy="635"/>
+                        </a:xfrm>
+                        <a:prstGeom prst="rect">
+                          <a:avLst/>
+                        </a:prstGeom>
+                        <a:solidFill>
+                          <a:prstClr val="white"/>
+                        </a:solidFill>
+                        <a:ln>
+                          <a:noFill/>
+                        </a:ln>
+                      </wps:spPr>
+                      <wps:txbx>
+                        <w:txbxContent>
+                          <w:p>
+                            <w:pPr>
+                              <w:pStyle w:val="Kpalrs"/>
+                              <w:rPr>
+                                <w:noProof/>
+                                <w:sz w:val="24"/>
+                              </w:rPr>
+                            </w:pPr>
+                            <w:r>
+                              <w:rPr>
+                                <w:noProof/>
+                              </w:rPr>
+                              <w:t>Response text</w:t>
+                            </w:r>
+                          </w:p>
+                        </w:txbxContent>
+                      </wps:txbx>
+                      <wps:bodyPr rot="0" spcFirstLastPara="0" vertOverflow="overflow" horzOverflow="overflow" vert="horz" wrap="square" lIns="0" tIns="0" rIns="0" bIns="0" numCol="1" spcCol="0" rtlCol="0" fromWordArt="0" anchor="t" anchorCtr="0" forceAA="0" compatLnSpc="1">
+                        <a:prstTxWarp prst="textNoShape">
+                          <a:avLst/>
+                        </a:prstTxWarp>
+                        <a:spAutoFit/>
+                      </wps:bodyPr>
+                    </wps:wsp>
+                  </a:graphicData>
+                </a:graphic>
+              </wp:anchor>
+            </w:drawing>
+          </mc:Choice>
+          <mc:Fallback>
+            <w:pict>
+              <v:shape w14:anchorId="0089F900" id="Szövegdoboz 75" o:spid="_x0000_s1040" type="#_x0000_t202" style="position:absolute;left:0;text-align:left;margin-left:0;margin-top:143.25pt;width:351pt;height:.05pt;z-index:-251610112;visibility:visible;mso-wrap-style:square;mso-wrap-distance-left:9pt;mso-wrap-distance-top:0;mso-wrap-distance-right:9pt;mso-wrap-distance-bottom:0;mso-position-horizontal:left;mso-position-horizontal-relative:margin;mso-position-vertical:absolute;mso-position-vertical-relative:text;v-text-anchor:top" o:gfxdata="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" stroked="f">
+                <v:textbox style="mso-fit-shape-to-text:t" inset="0,0,0,0">
+                  <w:txbxContent>
+                    <w:p>
+                      <w:pPr>
+                        <w:pStyle w:val="Kpalrs"/>
+                        <w:rPr>
+                          <w:noProof/>
+                          <w:sz w:val="24"/>
+                        </w:rPr>
+                      </w:pPr>
+                      <w:r>
+                        <w:rPr>
+                          <w:noProof/>
+                        </w:rPr>
+                        <w:t>Response text</w:t>
+                      </w:r>
+                    </w:p>
+                  </w:txbxContent>
+                </v:textbox>
+                <w10:wrap type="tight" anchorx="margin"/>
+              </v:shape>
+            </w:pict>
+          </mc:Fallback>
+        </mc:AlternateContent>
+      </w:r>
+      <w:r>
+        <w:t xml:space="preserve">Válasz: </w:t>
       </w:r>
     </w:p>
     <w:p>
       <w:pPr>
         <w:keepNext/>
         <w:spacing w:line="360" w:lineRule="auto"/>
+        <w:jc w:val="both"/>
       </w:pPr>
       <w:r>
         <w:rPr>
           <w:noProof/>
         </w:rPr>
+        <w:lastRenderedPageBreak/>
         <w:drawing>
           <wp:inline distT="0" distB="0" distL="0" distR="0" wp14:anchorId="69376028" wp14:editId="135DAFB6">
             <wp:extent cx="5760720" cy="852805"/>
@@ -7183,6 +7490,7 @@
     <w:p>
       <w:pPr>
         <w:pStyle w:val="Kpalrs"/>
+        <w:jc w:val="both"/>
       </w:pPr>
       <w:r>
         <w:t>Adatbázisban megjelenő változás</w:t>
@@ -7191,6 +7499,7 @@
     <w:p>
       <w:pPr>
         <w:spacing w:line="360" w:lineRule="auto"/>
+        <w:jc w:val="both"/>
       </w:pPr>
       <w:r>
         <w:t xml:space="preserve">És ha jelen példában, melyet most szemléltettem, már megtaláltuk a keresett lemezt, vagy éppen már nem tartunk rá igényt, akkor egyszerűen a poszt törlése is megoldható. </w:t>
@@ -7199,6 +7508,7 @@
     <w:p>
       <w:pPr>
         <w:spacing w:line="360" w:lineRule="auto"/>
+        <w:jc w:val="both"/>
         <w:rPr>
           <w:rFonts w:ascii="Segoe UI" w:hAnsi="Segoe UI" w:cs="Segoe UI"/>
           <w:color w:val="CCCCCC"/>
@@ -7215,24 +7525,14 @@
           <w:szCs w:val="20"/>
           <w:shd w:val="clear" w:color="auto" w:fill="1E1E1E"/>
         </w:rPr>
-        <w:t>DELETE localhost:3000/api/postok</w:t>
-      </w:r>
-      <w:proofErr w:type="gramStart"/>
-      <w:r>
-        <w:rPr>
-          <w:rFonts w:ascii="Segoe UI" w:hAnsi="Segoe UI" w:cs="Segoe UI"/>
-          <w:color w:val="CCCCCC"/>
-          <w:sz w:val="20"/>
-          <w:szCs w:val="20"/>
-          <w:shd w:val="clear" w:color="auto" w:fill="1E1E1E"/>
-        </w:rPr>
-        <w:t>/:postId</w:t>
-      </w:r>
-      <w:proofErr w:type="gramEnd"/>
-    </w:p>
-    <w:p>
-      <w:pPr>
+        <w:t>DELETE localhost:3000/api/postok/:postId</w:t>
+      </w:r>
+    </w:p>
+    <w:p>
+      <w:pPr>
+        <w:keepNext/>
         <w:spacing w:line="360" w:lineRule="auto"/>
+        <w:jc w:val="both"/>
       </w:pPr>
       <w:r>
         <w:rPr>
@@ -7277,7 +7577,17 @@
     </w:p>
     <w:p>
       <w:pPr>
+        <w:pStyle w:val="Kpalrs"/>
+        <w:jc w:val="both"/>
+      </w:pPr>
+      <w:r>
+        <w:t>Response text</w:t>
+      </w:r>
+    </w:p>
+    <w:p>
+      <w:pPr>
         <w:spacing w:line="360" w:lineRule="auto"/>
+        <w:jc w:val="both"/>
       </w:pPr>
       <w:r>
         <w:t>Mint látható a metódus sikeresen végbement, így a poszt törlésre került.</w:t>
@@ -7286,6 +7596,7 @@
     <w:p>
       <w:pPr>
         <w:pStyle w:val="Cmsor3"/>
+        <w:jc w:val="both"/>
       </w:pPr>
       <w:r>
         <w:t xml:space="preserve">Hozzászólások feltöltése, </w:t>
@@ -7297,6 +7608,7 @@
     <w:p>
       <w:pPr>
         <w:spacing w:line="360" w:lineRule="auto"/>
+        <w:jc w:val="both"/>
       </w:pPr>
       <w:r>
         <w:t xml:space="preserve">A fent már megemlített posztok működésinek és funkcióinak bemutatásánál már volt arról szó, hogy lehet hozzászólásokat közzétenni. Ezeket a felhasználó igénye szerint módosíthatja, frissítheti és törölheti is. Feltöltés a következőképpen zajlik: </w:t>
@@ -7305,6 +7617,7 @@
     <w:p>
       <w:pPr>
         <w:spacing w:line="360" w:lineRule="auto"/>
+        <w:jc w:val="both"/>
         <w:rPr>
           <w:rFonts w:ascii="Segoe UI" w:hAnsi="Segoe UI" w:cs="Segoe UI"/>
           <w:color w:val="CCCCCC"/>
@@ -7321,34 +7634,13 @@
           <w:szCs w:val="20"/>
           <w:shd w:val="clear" w:color="auto" w:fill="1E1E1E"/>
         </w:rPr>
-        <w:t>POST localhost:3000/api/postok</w:t>
-      </w:r>
-      <w:proofErr w:type="gramStart"/>
-      <w:r>
-        <w:rPr>
-          <w:rFonts w:ascii="Segoe UI" w:hAnsi="Segoe UI" w:cs="Segoe UI"/>
-          <w:color w:val="CCCCCC"/>
-          <w:sz w:val="20"/>
-          <w:szCs w:val="20"/>
-          <w:shd w:val="clear" w:color="auto" w:fill="1E1E1E"/>
-        </w:rPr>
-        <w:t>/:postId</w:t>
-      </w:r>
-      <w:proofErr w:type="gramEnd"/>
-      <w:r>
-        <w:rPr>
-          <w:rFonts w:ascii="Segoe UI" w:hAnsi="Segoe UI" w:cs="Segoe UI"/>
-          <w:color w:val="CCCCCC"/>
-          <w:sz w:val="20"/>
-          <w:szCs w:val="20"/>
-          <w:shd w:val="clear" w:color="auto" w:fill="1E1E1E"/>
-        </w:rPr>
-        <w:t>/hozzaszolasok</w:t>
+        <w:t>POST localhost:3000/api/postok/:postId/hozzaszolasok</w:t>
       </w:r>
     </w:p>
     <w:p>
       <w:pPr>
         <w:spacing w:line="360" w:lineRule="auto"/>
+        <w:jc w:val="both"/>
       </w:pPr>
       <w:r>
         <w:t>J</w:t>
@@ -7359,7 +7651,9 @@
     </w:p>
     <w:p>
       <w:pPr>
+        <w:keepNext/>
         <w:spacing w:line="360" w:lineRule="auto"/>
+        <w:jc w:val="both"/>
       </w:pPr>
       <w:r>
         <w:rPr>
@@ -7404,15 +7698,36 @@
     </w:p>
     <w:p>
       <w:pPr>
+        <w:pStyle w:val="Kpalrs"/>
+        <w:jc w:val="both"/>
+      </w:pPr>
+      <w:r>
+        <w:t>JSON Content</w:t>
+      </w:r>
+    </w:p>
+    <w:p>
+      <w:pPr>
+        <w:jc w:val="both"/>
+      </w:pPr>
+      <w:r>
+        <w:br w:type="page"/>
+      </w:r>
+    </w:p>
+    <w:p>
+      <w:pPr>
         <w:spacing w:line="360" w:lineRule="auto"/>
-      </w:pPr>
-      <w:r>
+        <w:jc w:val="both"/>
+      </w:pPr>
+      <w:r>
+        <w:lastRenderedPageBreak/>
         <w:t>Adatbázisban a feltöltés után meg is jelenik az adatbázisban az imént írt hozzászólás:</w:t>
       </w:r>
     </w:p>
     <w:p>
       <w:pPr>
+        <w:keepNext/>
         <w:spacing w:line="360" w:lineRule="auto"/>
+        <w:jc w:val="both"/>
       </w:pPr>
       <w:r>
         <w:rPr>
@@ -7457,7 +7772,17 @@
     </w:p>
     <w:p>
       <w:pPr>
+        <w:pStyle w:val="Kpalrs"/>
+        <w:jc w:val="both"/>
+      </w:pPr>
+      <w:r>
+        <w:t>Adatbázisban megjelenő eredmény</w:t>
+      </w:r>
+    </w:p>
+    <w:p>
+      <w:pPr>
         <w:spacing w:line="360" w:lineRule="auto"/>
+        <w:jc w:val="both"/>
         <w:rPr>
           <w:rFonts w:ascii="Segoe UI" w:hAnsi="Segoe UI" w:cs="Segoe UI"/>
           <w:color w:val="CCCCCC"/>
@@ -7467,7 +7792,6 @@
         </w:rPr>
       </w:pPr>
       <w:r>
-        <w:lastRenderedPageBreak/>
         <w:t xml:space="preserve">A hozzászólás szerkesztéséhez a következő API-s kérést kell beírni: </w:t>
       </w:r>
       <w:r>
@@ -7478,24 +7802,13 @@
           <w:szCs w:val="20"/>
           <w:shd w:val="clear" w:color="auto" w:fill="1E1E1E"/>
         </w:rPr>
-        <w:t>PUT localhost:3000/api/hozzaszolasok</w:t>
-      </w:r>
-      <w:proofErr w:type="gramStart"/>
-      <w:r>
-        <w:rPr>
-          <w:rFonts w:ascii="Segoe UI" w:hAnsi="Segoe UI" w:cs="Segoe UI"/>
-          <w:color w:val="CCCCCC"/>
-          <w:sz w:val="20"/>
-          <w:szCs w:val="20"/>
-          <w:shd w:val="clear" w:color="auto" w:fill="1E1E1E"/>
-        </w:rPr>
-        <w:t>/:hozzaszolasId</w:t>
-      </w:r>
-      <w:proofErr w:type="gramEnd"/>
+        <w:t>PUT localhost:3000/api/hozzaszolasok/:hozzaszolasId</w:t>
+      </w:r>
     </w:p>
     <w:p>
       <w:pPr>
         <w:spacing w:line="360" w:lineRule="auto"/>
+        <w:jc w:val="both"/>
       </w:pPr>
       <w:r>
         <w:t>J</w:t>
@@ -7506,15 +7819,17 @@
     </w:p>
     <w:p>
       <w:pPr>
+        <w:keepNext/>
         <w:spacing w:line="360" w:lineRule="auto"/>
+        <w:jc w:val="both"/>
       </w:pPr>
       <w:r>
         <w:rPr>
           <w:noProof/>
         </w:rPr>
         <w:drawing>
-          <wp:inline distT="0" distB="0" distL="0" distR="0" wp14:anchorId="79B0A421" wp14:editId="11B97415">
-            <wp:extent cx="5760720" cy="609600"/>
+          <wp:inline distT="0" distB="0" distL="0" distR="0" wp14:anchorId="79B0A421" wp14:editId="6692BF85">
+            <wp:extent cx="5629275" cy="595690"/>
             <wp:effectExtent l="0" t="0" r="0" b="0"/>
             <wp:docPr id="48" name="Kép 48"/>
             <wp:cNvGraphicFramePr>
@@ -7536,7 +7851,7 @@
                   <pic:spPr>
                     <a:xfrm>
                       <a:off x="0" y="0"/>
-                      <a:ext cx="5760720" cy="609600"/>
+                      <a:ext cx="5990103" cy="633873"/>
                     </a:xfrm>
                     <a:prstGeom prst="rect">
                       <a:avLst/>
@@ -7551,7 +7866,17 @@
     </w:p>
     <w:p>
       <w:pPr>
+        <w:pStyle w:val="Kpalrs"/>
+        <w:jc w:val="both"/>
+      </w:pPr>
+      <w:r>
+        <w:t>JSON Content</w:t>
+      </w:r>
+    </w:p>
+    <w:p>
+      <w:pPr>
         <w:spacing w:line="360" w:lineRule="auto"/>
+        <w:jc w:val="both"/>
       </w:pPr>
       <w:r>
         <w:t>Adatbázisban megjelenő változás:</w:t>
@@ -7559,16 +7884,18 @@
     </w:p>
     <w:p>
       <w:pPr>
+        <w:keepNext/>
         <w:spacing w:line="360" w:lineRule="auto"/>
+        <w:jc w:val="both"/>
       </w:pPr>
       <w:r>
         <w:rPr>
           <w:noProof/>
         </w:rPr>
         <w:drawing>
-          <wp:inline distT="0" distB="0" distL="0" distR="0" wp14:anchorId="4A83D9C8" wp14:editId="5DDC9EAC">
-            <wp:extent cx="5324475" cy="934366"/>
-            <wp:effectExtent l="0" t="0" r="0" b="0"/>
+          <wp:inline distT="0" distB="0" distL="0" distR="0" wp14:anchorId="4A83D9C8" wp14:editId="0A0F52A2">
+            <wp:extent cx="5648542" cy="991235"/>
+            <wp:effectExtent l="0" t="0" r="9525" b="0"/>
             <wp:docPr id="57" name="Kép 57"/>
             <wp:cNvGraphicFramePr>
               <a:graphicFrameLocks xmlns:a="http://schemas.openxmlformats.org/drawingml/2006/main" noChangeAspect="1"/>
@@ -7589,7 +7916,7 @@
                   <pic:spPr>
                     <a:xfrm>
                       <a:off x="0" y="0"/>
-                      <a:ext cx="5340379" cy="937157"/>
+                      <a:ext cx="5707114" cy="1001514"/>
                     </a:xfrm>
                     <a:prstGeom prst="rect">
                       <a:avLst/>
@@ -7604,7 +7931,17 @@
     </w:p>
     <w:p>
       <w:pPr>
+        <w:pStyle w:val="Kpalrs"/>
+        <w:jc w:val="both"/>
+      </w:pPr>
+      <w:r>
+        <w:t>Adatbázisban megjelenő változás</w:t>
+      </w:r>
+    </w:p>
+    <w:p>
+      <w:pPr>
         <w:spacing w:line="360" w:lineRule="auto"/>
+        <w:jc w:val="both"/>
         <w:rPr>
           <w:rFonts w:ascii="Segoe UI" w:hAnsi="Segoe UI" w:cs="Segoe UI"/>
           <w:color w:val="CCCCCC"/>
@@ -7624,24 +7961,13 @@
           <w:szCs w:val="20"/>
           <w:shd w:val="clear" w:color="auto" w:fill="1E1E1E"/>
         </w:rPr>
-        <w:t>DELETE localhost:3000/api/hozzaszolasok</w:t>
-      </w:r>
-      <w:proofErr w:type="gramStart"/>
-      <w:r>
-        <w:rPr>
-          <w:rFonts w:ascii="Segoe UI" w:hAnsi="Segoe UI" w:cs="Segoe UI"/>
-          <w:color w:val="CCCCCC"/>
-          <w:sz w:val="20"/>
-          <w:szCs w:val="20"/>
-          <w:shd w:val="clear" w:color="auto" w:fill="1E1E1E"/>
-        </w:rPr>
-        <w:t>/:hozzaszolasId</w:t>
-      </w:r>
-      <w:proofErr w:type="gramEnd"/>
+        <w:t>DELETE localhost:3000/api/hozzaszolasok/:hozzaszolasId</w:t>
+      </w:r>
     </w:p>
     <w:p>
       <w:pPr>
         <w:spacing w:line="360" w:lineRule="auto"/>
+        <w:jc w:val="both"/>
       </w:pPr>
       <w:r>
         <w:t>A kérés elküldésénél a következő válasz üzenetet kapjuk, mely igazolja, hogy az imént feltett hozzászólás törölve lett:</w:t>
@@ -7649,17 +7975,16 @@
     </w:p>
     <w:p>
       <w:pPr>
+        <w:keepNext/>
         <w:spacing w:line="360" w:lineRule="auto"/>
-      </w:pPr>
-      <w:r>
-        <w:rPr>
-          <w:noProof/>
-        </w:rPr>
+        <w:jc w:val="both"/>
+      </w:pPr>
+      <w:r>
         <w:drawing>
-          <wp:inline distT="0" distB="0" distL="0" distR="0" wp14:anchorId="614791AB" wp14:editId="68688780">
-            <wp:extent cx="3257550" cy="1420530"/>
+          <wp:inline distT="0" distB="0" distL="0" distR="0" wp14:anchorId="31F03FF0" wp14:editId="775D3213">
+            <wp:extent cx="5000625" cy="1401449"/>
             <wp:effectExtent l="0" t="0" r="0" b="8255"/>
-            <wp:docPr id="58" name="Kép 58"/>
+            <wp:docPr id="49" name="Kép 49"/>
             <wp:cNvGraphicFramePr>
               <a:graphicFrameLocks xmlns:a="http://schemas.openxmlformats.org/drawingml/2006/main" noChangeAspect="1"/>
             </wp:cNvGraphicFramePr>
@@ -7679,7 +8004,7 @@
                   <pic:spPr>
                     <a:xfrm>
                       <a:off x="0" y="0"/>
-                      <a:ext cx="3267688" cy="1424951"/>
+                      <a:ext cx="5150189" cy="1443365"/>
                     </a:xfrm>
                     <a:prstGeom prst="rect">
                       <a:avLst/>
@@ -7694,20 +8019,33 @@
     </w:p>
     <w:p>
       <w:pPr>
+        <w:pStyle w:val="Kpalrs"/>
+        <w:jc w:val="both"/>
+      </w:pPr>
+      <w:r>
+        <w:t>Response text</w:t>
+      </w:r>
+    </w:p>
+    <w:p>
+      <w:pPr>
         <w:spacing w:line="360" w:lineRule="auto"/>
+        <w:jc w:val="both"/>
       </w:pPr>
     </w:p>
     <w:p>
       <w:pPr>
         <w:pStyle w:val="Cmsor3"/>
-      </w:pPr>
-      <w:r>
+        <w:jc w:val="both"/>
+      </w:pPr>
+      <w:r>
+        <w:lastRenderedPageBreak/>
         <w:t>Kívánságlista lekérdezése, hozzáadás, törlés</w:t>
       </w:r>
     </w:p>
     <w:p>
       <w:pPr>
         <w:spacing w:line="360" w:lineRule="auto"/>
+        <w:jc w:val="both"/>
       </w:pPr>
       <w:r>
         <w:t>A felhasználók kívánt termékeit hozzátudják adni saját kívánságlistájukhoz, melyet onnantól kezdve könnyedén számon tudnak tartani.</w:t>
@@ -7719,6 +8057,9 @@
     <w:p>
       <w:pPr>
         <w:spacing w:line="360" w:lineRule="auto"/>
+        <w:jc w:val="both"/>
+      </w:pPr>
+      <w:r>
         <w:rPr>
           <w:rFonts w:ascii="Segoe UI" w:hAnsi="Segoe UI" w:cs="Segoe UI"/>
           <w:color w:val="CCCCCC"/>
@@ -7726,7 +8067,8 @@
           <w:szCs w:val="20"/>
           <w:shd w:val="clear" w:color="auto" w:fill="1E1E1E"/>
         </w:rPr>
-      </w:pPr>
+        <w:t xml:space="preserve">GET </w:t>
+      </w:r>
       <w:r>
         <w:rPr>
           <w:rFonts w:ascii="Segoe UI" w:hAnsi="Segoe UI" w:cs="Segoe UI"/>
@@ -7735,9 +8077,13 @@
           <w:szCs w:val="20"/>
           <w:shd w:val="clear" w:color="auto" w:fill="1E1E1E"/>
         </w:rPr>
-        <w:t xml:space="preserve">GET </w:t>
-      </w:r>
-      <w:r>
+        <w:t>localhost:3000/api/wishlists</w:t>
+      </w:r>
+    </w:p>
+    <w:p>
+      <w:pPr>
+        <w:spacing w:line="360" w:lineRule="auto"/>
+        <w:jc w:val="both"/>
         <w:rPr>
           <w:rFonts w:ascii="Segoe UI" w:hAnsi="Segoe UI" w:cs="Segoe UI"/>
           <w:color w:val="CCCCCC"/>
@@ -7745,36 +8091,15 @@
           <w:szCs w:val="20"/>
           <w:shd w:val="clear" w:color="auto" w:fill="1E1E1E"/>
         </w:rPr>
-        <w:t>localhost:3000/api/</w:t>
-      </w:r>
-      <w:proofErr w:type="spellStart"/>
-      <w:r>
-        <w:rPr>
-          <w:rFonts w:ascii="Segoe UI" w:hAnsi="Segoe UI" w:cs="Segoe UI"/>
-          <w:color w:val="CCCCCC"/>
-          <w:sz w:val="20"/>
-          <w:szCs w:val="20"/>
-          <w:shd w:val="clear" w:color="auto" w:fill="1E1E1E"/>
-        </w:rPr>
-        <w:t>wishlists</w:t>
-      </w:r>
-      <w:proofErr w:type="spellEnd"/>
-      <w:r>
-        <w:br w:type="page"/>
+      </w:pPr>
+      <w:r>
+        <w:t>Válasz üzenet:</w:t>
       </w:r>
     </w:p>
     <w:p>
       <w:pPr>
         <w:spacing w:line="360" w:lineRule="auto"/>
-      </w:pPr>
-      <w:r>
-        <w:lastRenderedPageBreak/>
-        <w:t>Válasz üzenet:</w:t>
-      </w:r>
-    </w:p>
-    <w:p>
-      <w:pPr>
-        <w:spacing w:line="360" w:lineRule="auto"/>
+        <w:jc w:val="both"/>
       </w:pPr>
       <w:r>
         <w:rPr>
@@ -7820,6 +8145,7 @@
     <w:p>
       <w:pPr>
         <w:spacing w:line="360" w:lineRule="auto"/>
+        <w:jc w:val="both"/>
       </w:pPr>
       <w:r>
         <w:t xml:space="preserve">Hozzáadás a Kívánságlistához: </w:t>
@@ -7832,29 +8158,7 @@
           <w:szCs w:val="20"/>
           <w:shd w:val="clear" w:color="auto" w:fill="1E1E1E"/>
         </w:rPr>
-        <w:t>POST localhost:3000/api/</w:t>
-      </w:r>
-      <w:proofErr w:type="spellStart"/>
-      <w:r>
-        <w:rPr>
-          <w:rFonts w:ascii="Segoe UI" w:hAnsi="Segoe UI" w:cs="Segoe UI"/>
-          <w:color w:val="CCCCCC"/>
-          <w:sz w:val="20"/>
-          <w:szCs w:val="20"/>
-          <w:shd w:val="clear" w:color="auto" w:fill="1E1E1E"/>
-        </w:rPr>
-        <w:t>wishlists</w:t>
-      </w:r>
-      <w:proofErr w:type="spellEnd"/>
-      <w:r>
-        <w:rPr>
-          <w:rFonts w:ascii="Segoe UI" w:hAnsi="Segoe UI" w:cs="Segoe UI"/>
-          <w:color w:val="CCCCCC"/>
-          <w:sz w:val="20"/>
-          <w:szCs w:val="20"/>
-          <w:shd w:val="clear" w:color="auto" w:fill="1E1E1E"/>
-        </w:rPr>
-        <w:t xml:space="preserve">. </w:t>
+        <w:t xml:space="preserve">POST localhost:3000/api/wishlists. </w:t>
       </w:r>
       <w:r>
         <w:t>JSON Content-be a következő elemek megadásával vihető fel egy termék:</w:t>
@@ -7863,6 +8167,7 @@
     <w:p>
       <w:pPr>
         <w:spacing w:line="360" w:lineRule="auto"/>
+        <w:jc w:val="both"/>
         <w:rPr>
           <w:rFonts w:ascii="Segoe UI" w:hAnsi="Segoe UI" w:cs="Segoe UI"/>
           <w:color w:val="CCCCCC"/>
@@ -7881,9 +8186,9 @@
           <w:shd w:val="clear" w:color="auto" w:fill="1E1E1E"/>
         </w:rPr>
         <w:drawing>
-          <wp:inline distT="0" distB="0" distL="0" distR="0" wp14:anchorId="242C74B5" wp14:editId="5886137A">
-            <wp:extent cx="2905530" cy="676369"/>
-            <wp:effectExtent l="0" t="0" r="9525" b="9525"/>
+          <wp:inline distT="0" distB="0" distL="0" distR="0" wp14:anchorId="242C74B5" wp14:editId="31AFB590">
+            <wp:extent cx="2886075" cy="671841"/>
+            <wp:effectExtent l="0" t="0" r="0" b="0"/>
             <wp:docPr id="60" name="Kép 60"/>
             <wp:cNvGraphicFramePr>
               <a:graphicFrameLocks xmlns:a="http://schemas.openxmlformats.org/drawingml/2006/main" noChangeAspect="1"/>
@@ -7904,7 +8209,7 @@
                   <pic:spPr>
                     <a:xfrm>
                       <a:off x="0" y="0"/>
-                      <a:ext cx="2905530" cy="676369"/>
+                      <a:ext cx="2966042" cy="690456"/>
                     </a:xfrm>
                     <a:prstGeom prst="rect">
                       <a:avLst/>
@@ -7918,8 +8223,14 @@
       </w:r>
     </w:p>
     <w:p>
+      <w:r>
+        <w:br w:type="page"/>
+      </w:r>
+    </w:p>
+    <w:p>
       <w:pPr>
         <w:spacing w:line="360" w:lineRule="auto"/>
+        <w:jc w:val="both"/>
         <w:rPr>
           <w:rFonts w:ascii="Segoe UI" w:hAnsi="Segoe UI" w:cs="Segoe UI"/>
           <w:color w:val="CCCCCC"/>
@@ -7929,6 +8240,7 @@
         </w:rPr>
       </w:pPr>
       <w:r>
+        <w:lastRenderedPageBreak/>
         <w:t>Ugyanezen index megadásával törölhető a termék a Kívánságlistán</w:t>
       </w:r>
       <w:r>
@@ -7941,6 +8253,7 @@
     <w:p>
       <w:pPr>
         <w:spacing w:line="360" w:lineRule="auto"/>
+        <w:jc w:val="both"/>
         <w:rPr>
           <w:rFonts w:ascii="Segoe UI" w:hAnsi="Segoe UI" w:cs="Segoe UI"/>
           <w:color w:val="CCCCCC"/>
@@ -7957,9 +8270,8 @@
           <w:szCs w:val="20"/>
           <w:shd w:val="clear" w:color="auto" w:fill="1E1E1E"/>
         </w:rPr>
-        <w:t>DELETE localhost:3000/api/</w:t>
-      </w:r>
-      <w:proofErr w:type="spellStart"/>
+        <w:t>DELETE localhost:3000/api/wishlists</w:t>
+      </w:r>
       <w:r>
         <w:rPr>
           <w:rFonts w:ascii="Segoe UI" w:hAnsi="Segoe UI" w:cs="Segoe UI"/>
@@ -7968,13 +8280,13 @@
           <w:szCs w:val="20"/>
           <w:shd w:val="clear" w:color="auto" w:fill="1E1E1E"/>
         </w:rPr>
-        <w:t>wishlists</w:t>
-      </w:r>
-      <w:proofErr w:type="spellEnd"/>
+        <w:t>/:wishlistId</w:t>
+      </w:r>
     </w:p>
     <w:p>
       <w:pPr>
         <w:spacing w:line="360" w:lineRule="auto"/>
+        <w:jc w:val="both"/>
         <w:rPr>
           <w:rFonts w:ascii="Segoe UI" w:hAnsi="Segoe UI" w:cs="Segoe UI"/>
           <w:color w:val="CCCCCC"/>
@@ -7993,9 +8305,9 @@
           <w:shd w:val="clear" w:color="auto" w:fill="1E1E1E"/>
         </w:rPr>
         <w:drawing>
-          <wp:inline distT="0" distB="0" distL="0" distR="0" wp14:anchorId="5B9E51D8" wp14:editId="63B6A77B">
-            <wp:extent cx="3439005" cy="866896"/>
-            <wp:effectExtent l="0" t="0" r="9525" b="9525"/>
+          <wp:inline distT="0" distB="0" distL="0" distR="0" wp14:anchorId="5B9E51D8" wp14:editId="034A5FCF">
+            <wp:extent cx="3305175" cy="833161"/>
+            <wp:effectExtent l="0" t="0" r="0" b="5080"/>
             <wp:docPr id="61" name="Kép 61"/>
             <wp:cNvGraphicFramePr>
               <a:graphicFrameLocks xmlns:a="http://schemas.openxmlformats.org/drawingml/2006/main" noChangeAspect="1"/>
@@ -8016,7 +8328,7 @@
                   <pic:spPr>
                     <a:xfrm>
                       <a:off x="0" y="0"/>
-                      <a:ext cx="3439005" cy="866896"/>
+                      <a:ext cx="3350485" cy="844583"/>
                     </a:xfrm>
                     <a:prstGeom prst="rect">
                       <a:avLst/>
@@ -8030,22 +8342,23 @@
       </w:r>
     </w:p>
     <w:p>
-      <w:r>
-        <w:br w:type="page"/>
-      </w:r>
+      <w:pPr>
+        <w:jc w:val="both"/>
+      </w:pPr>
     </w:p>
     <w:p>
       <w:pPr>
         <w:pStyle w:val="Cmsor3"/>
-      </w:pPr>
-      <w:r>
-        <w:lastRenderedPageBreak/>
+        <w:jc w:val="both"/>
+      </w:pPr>
+      <w:r>
         <w:t>Vélemények lekérése, hozzáadása, módosítása és törlése</w:t>
       </w:r>
     </w:p>
     <w:p>
       <w:pPr>
         <w:spacing w:line="360" w:lineRule="auto"/>
+        <w:jc w:val="both"/>
         <w:rPr>
           <w:rFonts w:ascii="Segoe UI" w:hAnsi="Segoe UI" w:cs="Segoe UI"/>
           <w:color w:val="CCCCCC"/>
@@ -8075,9 +8388,8 @@
           <w:szCs w:val="20"/>
           <w:shd w:val="clear" w:color="auto" w:fill="1E1E1E"/>
         </w:rPr>
-        <w:t>localhost:3000/api/ratings</w:t>
-      </w:r>
-      <w:proofErr w:type="gramStart"/>
+        <w:t>localhost:3000/api/ratings/</w:t>
+      </w:r>
       <w:r>
         <w:rPr>
           <w:rFonts w:ascii="Segoe UI" w:hAnsi="Segoe UI" w:cs="Segoe UI"/>
@@ -8086,23 +8398,13 @@
           <w:szCs w:val="20"/>
           <w:shd w:val="clear" w:color="auto" w:fill="1E1E1E"/>
         </w:rPr>
-        <w:t>/</w:t>
-      </w:r>
-      <w:r>
-        <w:rPr>
-          <w:rFonts w:ascii="Segoe UI" w:hAnsi="Segoe UI" w:cs="Segoe UI"/>
-          <w:color w:val="CCCCCC"/>
-          <w:sz w:val="20"/>
-          <w:szCs w:val="20"/>
-          <w:shd w:val="clear" w:color="auto" w:fill="1E1E1E"/>
-        </w:rPr>
         <w:t>:ratingId</w:t>
       </w:r>
-      <w:proofErr w:type="gramEnd"/>
     </w:p>
     <w:p>
       <w:pPr>
         <w:spacing w:line="360" w:lineRule="auto"/>
+        <w:jc w:val="both"/>
       </w:pPr>
       <w:r>
         <w:t xml:space="preserve">Válasz üzenet: </w:t>
@@ -8111,15 +8413,16 @@
     <w:p>
       <w:pPr>
         <w:spacing w:line="360" w:lineRule="auto"/>
+        <w:jc w:val="both"/>
       </w:pPr>
       <w:r>
         <w:rPr>
           <w:noProof/>
         </w:rPr>
         <w:drawing>
-          <wp:inline distT="0" distB="0" distL="0" distR="0" wp14:anchorId="7B965F0A" wp14:editId="1CDC12AB">
-            <wp:extent cx="4488832" cy="2756535"/>
-            <wp:effectExtent l="0" t="0" r="6985" b="5715"/>
+          <wp:inline distT="0" distB="0" distL="0" distR="0" wp14:anchorId="7B965F0A" wp14:editId="695DA6FC">
+            <wp:extent cx="4191000" cy="2573640"/>
+            <wp:effectExtent l="0" t="0" r="0" b="0"/>
             <wp:docPr id="63" name="Kép 63"/>
             <wp:cNvGraphicFramePr>
               <a:graphicFrameLocks xmlns:a="http://schemas.openxmlformats.org/drawingml/2006/main" noChangeAspect="1"/>
@@ -8140,7 +8443,7 @@
                   <pic:spPr>
                     <a:xfrm>
                       <a:off x="0" y="0"/>
-                      <a:ext cx="4494734" cy="2760159"/>
+                      <a:ext cx="4224845" cy="2594424"/>
                     </a:xfrm>
                     <a:prstGeom prst="rect">
                       <a:avLst/>
@@ -8156,6 +8459,7 @@
     <w:p>
       <w:pPr>
         <w:spacing w:line="360" w:lineRule="auto"/>
+        <w:jc w:val="both"/>
         <w:rPr>
           <w:rFonts w:ascii="Segoe UI" w:hAnsi="Segoe UI" w:cs="Segoe UI"/>
           <w:color w:val="CCCCCC"/>
@@ -8199,36 +8503,13 @@
           <w:szCs w:val="20"/>
           <w:shd w:val="clear" w:color="auto" w:fill="1E1E1E"/>
         </w:rPr>
-        <w:t>POST localhost:3000/api/ratings</w:t>
-      </w:r>
-      <w:proofErr w:type="gramStart"/>
-      <w:r>
-        <w:rPr>
-          <w:rFonts w:ascii="Segoe UI" w:hAnsi="Segoe UI" w:cs="Segoe UI"/>
-          <w:color w:val="CCCCCC"/>
-          <w:sz w:val="20"/>
-          <w:szCs w:val="20"/>
-          <w:shd w:val="clear" w:color="auto" w:fill="1E1E1E"/>
-        </w:rPr>
-        <w:t>/:</w:t>
-      </w:r>
-      <w:proofErr w:type="spellStart"/>
-      <w:r>
-        <w:rPr>
-          <w:rFonts w:ascii="Segoe UI" w:hAnsi="Segoe UI" w:cs="Segoe UI"/>
-          <w:color w:val="CCCCCC"/>
-          <w:sz w:val="20"/>
-          <w:szCs w:val="20"/>
-          <w:shd w:val="clear" w:color="auto" w:fill="1E1E1E"/>
-        </w:rPr>
-        <w:t>userId</w:t>
-      </w:r>
-      <w:proofErr w:type="spellEnd"/>
-      <w:proofErr w:type="gramEnd"/>
+        <w:t>POST localhost:3000/api/ratings/:userId</w:t>
+      </w:r>
     </w:p>
     <w:p>
       <w:pPr>
         <w:spacing w:line="360" w:lineRule="auto"/>
+        <w:jc w:val="both"/>
       </w:pPr>
       <w:r>
         <w:t>JSON Content:</w:t>
@@ -8237,15 +8518,16 @@
     <w:p>
       <w:pPr>
         <w:spacing w:line="360" w:lineRule="auto"/>
+        <w:jc w:val="both"/>
       </w:pPr>
       <w:r>
         <w:rPr>
           <w:noProof/>
         </w:rPr>
         <w:drawing>
-          <wp:inline distT="0" distB="0" distL="0" distR="0" wp14:anchorId="5B6E4C5A" wp14:editId="3173FDB3">
-            <wp:extent cx="4639322" cy="1333686"/>
-            <wp:effectExtent l="0" t="0" r="8890" b="0"/>
+          <wp:inline distT="0" distB="0" distL="0" distR="0" wp14:anchorId="5B6E4C5A" wp14:editId="2A6D585C">
+            <wp:extent cx="4095750" cy="1177422"/>
+            <wp:effectExtent l="0" t="0" r="0" b="3810"/>
             <wp:docPr id="64" name="Kép 64"/>
             <wp:cNvGraphicFramePr>
               <a:graphicFrameLocks xmlns:a="http://schemas.openxmlformats.org/drawingml/2006/main" noChangeAspect="1"/>
@@ -8266,7 +8548,7 @@
                   <pic:spPr>
                     <a:xfrm>
                       <a:off x="0" y="0"/>
-                      <a:ext cx="4639322" cy="1333686"/>
+                      <a:ext cx="4157860" cy="1195277"/>
                     </a:xfrm>
                     <a:prstGeom prst="rect">
                       <a:avLst/>
@@ -8281,24 +8563,29 @@
     </w:p>
     <w:p>
       <w:pPr>
+        <w:jc w:val="both"/>
+      </w:pPr>
+      <w:r>
+        <w:br w:type="page"/>
+      </w:r>
+      <w:r>
+        <w:lastRenderedPageBreak/>
+        <w:t>Válasz üzenet sikeres küldéskor:</w:t>
+      </w:r>
+    </w:p>
+    <w:p>
+      <w:pPr>
         <w:spacing w:line="360" w:lineRule="auto"/>
-      </w:pPr>
-      <w:r>
-        <w:t>Válasz üzenet sikeres küldéskor:</w:t>
-      </w:r>
-    </w:p>
-    <w:p>
-      <w:pPr>
-        <w:spacing w:line="360" w:lineRule="auto"/>
+        <w:jc w:val="both"/>
       </w:pPr>
       <w:r>
         <w:rPr>
           <w:noProof/>
         </w:rPr>
         <w:drawing>
-          <wp:inline distT="0" distB="0" distL="0" distR="0" wp14:anchorId="61E814FD" wp14:editId="1F7A13BD">
-            <wp:extent cx="3562847" cy="828791"/>
-            <wp:effectExtent l="0" t="0" r="0" b="9525"/>
+          <wp:inline distT="0" distB="0" distL="0" distR="0" wp14:anchorId="61E814FD" wp14:editId="511440F3">
+            <wp:extent cx="3543300" cy="824244"/>
+            <wp:effectExtent l="0" t="0" r="0" b="0"/>
             <wp:docPr id="65" name="Kép 65"/>
             <wp:cNvGraphicFramePr>
               <a:graphicFrameLocks xmlns:a="http://schemas.openxmlformats.org/drawingml/2006/main" noChangeAspect="1"/>
@@ -8319,7 +8606,7 @@
                   <pic:spPr>
                     <a:xfrm>
                       <a:off x="0" y="0"/>
-                      <a:ext cx="3562847" cy="828791"/>
+                      <a:ext cx="3660394" cy="851482"/>
                     </a:xfrm>
                     <a:prstGeom prst="rect">
                       <a:avLst/>
@@ -8335,9 +8622,9 @@
     <w:p>
       <w:pPr>
         <w:spacing w:line="360" w:lineRule="auto"/>
-      </w:pPr>
-      <w:r>
-        <w:lastRenderedPageBreak/>
+        <w:jc w:val="both"/>
+      </w:pPr>
+      <w:r>
         <w:t>Vélemény frissítéséhez a következő végponton kell a változtatásokat megejteni:</w:t>
       </w:r>
       <w:r>
@@ -8358,33 +8645,22 @@
           <w:szCs w:val="20"/>
           <w:shd w:val="clear" w:color="auto" w:fill="1E1E1E"/>
         </w:rPr>
-        <w:t>PUT localhost:3000/api/ratings</w:t>
-      </w:r>
-      <w:proofErr w:type="gramStart"/>
-      <w:r>
-        <w:rPr>
-          <w:rFonts w:ascii="Segoe UI" w:hAnsi="Segoe UI" w:cs="Segoe UI"/>
-          <w:color w:val="CCCCCC"/>
-          <w:sz w:val="20"/>
-          <w:szCs w:val="20"/>
-          <w:shd w:val="clear" w:color="auto" w:fill="1E1E1E"/>
-        </w:rPr>
-        <w:t>/:ratingId</w:t>
-      </w:r>
-      <w:proofErr w:type="gramEnd"/>
+        <w:t>PUT localhost:3000/api/ratings/:ratingId</w:t>
+      </w:r>
     </w:p>
     <w:p>
       <w:pPr>
         <w:spacing w:line="360" w:lineRule="auto"/>
+        <w:jc w:val="both"/>
       </w:pPr>
       <w:r>
         <w:rPr>
           <w:noProof/>
         </w:rPr>
         <w:drawing>
-          <wp:inline distT="0" distB="0" distL="0" distR="0" wp14:anchorId="53BC29C3" wp14:editId="749B09CF">
-            <wp:extent cx="2838846" cy="1095528"/>
-            <wp:effectExtent l="0" t="0" r="0" b="9525"/>
+          <wp:inline distT="0" distB="0" distL="0" distR="0" wp14:anchorId="53BC29C3" wp14:editId="39C5AA24">
+            <wp:extent cx="3533775" cy="1363705"/>
+            <wp:effectExtent l="0" t="0" r="0" b="8255"/>
             <wp:docPr id="66" name="Kép 66"/>
             <wp:cNvGraphicFramePr>
               <a:graphicFrameLocks xmlns:a="http://schemas.openxmlformats.org/drawingml/2006/main" noChangeAspect="1"/>
@@ -8405,7 +8681,7 @@
                   <pic:spPr>
                     <a:xfrm>
                       <a:off x="0" y="0"/>
-                      <a:ext cx="2838846" cy="1095528"/>
+                      <a:ext cx="3612302" cy="1394009"/>
                     </a:xfrm>
                     <a:prstGeom prst="rect">
                       <a:avLst/>
@@ -8421,18 +8697,28 @@
     <w:p>
       <w:pPr>
         <w:spacing w:line="360" w:lineRule="auto"/>
+        <w:jc w:val="both"/>
+        <w:rPr>
+          <w:noProof/>
+        </w:rPr>
       </w:pPr>
       <w:r>
         <w:t xml:space="preserve">Válasz üzenet sikeres küldés esetén: </w:t>
       </w:r>
+    </w:p>
+    <w:p>
+      <w:pPr>
+        <w:spacing w:line="360" w:lineRule="auto"/>
+        <w:jc w:val="both"/>
+      </w:pPr>
       <w:r>
         <w:rPr>
           <w:noProof/>
         </w:rPr>
         <w:drawing>
-          <wp:inline distT="0" distB="0" distL="0" distR="0" wp14:anchorId="2306CB6A" wp14:editId="56B66D42">
-            <wp:extent cx="4334480" cy="2772162"/>
-            <wp:effectExtent l="0" t="0" r="9525" b="9525"/>
+          <wp:inline distT="0" distB="0" distL="0" distR="0" wp14:anchorId="2306CB6A" wp14:editId="37EF38F6">
+            <wp:extent cx="3529651" cy="2257425"/>
+            <wp:effectExtent l="0" t="0" r="0" b="0"/>
             <wp:docPr id="67" name="Kép 67"/>
             <wp:cNvGraphicFramePr>
               <a:graphicFrameLocks xmlns:a="http://schemas.openxmlformats.org/drawingml/2006/main" noChangeAspect="1"/>
@@ -8453,7 +8739,7 @@
                   <pic:spPr>
                     <a:xfrm>
                       <a:off x="0" y="0"/>
-                      <a:ext cx="4334480" cy="2772162"/>
+                      <a:ext cx="3552382" cy="2271963"/>
                     </a:xfrm>
                     <a:prstGeom prst="rect">
                       <a:avLst/>
@@ -8469,6 +8755,7 @@
     <w:p>
       <w:pPr>
         <w:spacing w:line="360" w:lineRule="auto"/>
+        <w:jc w:val="both"/>
       </w:pPr>
       <w:r>
         <w:t>Eredmény az adatbázisban is látható:</w:t>
@@ -8477,14 +8764,15 @@
     <w:p>
       <w:pPr>
         <w:spacing w:line="360" w:lineRule="auto"/>
+        <w:jc w:val="both"/>
       </w:pPr>
       <w:r>
         <w:rPr>
           <w:noProof/>
         </w:rPr>
         <w:drawing>
-          <wp:inline distT="0" distB="0" distL="0" distR="0" wp14:anchorId="38C99F1C" wp14:editId="29E9CB0B">
-            <wp:extent cx="5029902" cy="1695687"/>
+          <wp:inline distT="0" distB="0" distL="0" distR="0" wp14:anchorId="38C99F1C" wp14:editId="3A8F7626">
+            <wp:extent cx="4096819" cy="1381125"/>
             <wp:effectExtent l="0" t="0" r="0" b="0"/>
             <wp:docPr id="68" name="Kép 68"/>
             <wp:cNvGraphicFramePr>
@@ -8506,7 +8794,7 @@
                   <pic:spPr>
                     <a:xfrm>
                       <a:off x="0" y="0"/>
-                      <a:ext cx="5029902" cy="1695687"/>
+                      <a:ext cx="4124169" cy="1390345"/>
                     </a:xfrm>
                     <a:prstGeom prst="rect">
                       <a:avLst/>
@@ -8521,7 +8809,16 @@
     </w:p>
     <w:p>
       <w:pPr>
+        <w:jc w:val="both"/>
+      </w:pPr>
+      <w:r>
+        <w:br w:type="page"/>
+      </w:r>
+    </w:p>
+    <w:p>
+      <w:pPr>
         <w:spacing w:line="360" w:lineRule="auto"/>
+        <w:jc w:val="both"/>
         <w:rPr>
           <w:rFonts w:ascii="Segoe UI" w:hAnsi="Segoe UI" w:cs="Segoe UI"/>
           <w:color w:val="CCCCCC"/>
@@ -8531,6 +8828,7 @@
         </w:rPr>
       </w:pPr>
       <w:r>
+        <w:lastRenderedPageBreak/>
         <w:t xml:space="preserve">A törlés ezen a végponton megvalósítható: </w:t>
       </w:r>
       <w:r>
@@ -8541,10 +8839,12 @@
           <w:szCs w:val="20"/>
           <w:shd w:val="clear" w:color="auto" w:fill="1E1E1E"/>
         </w:rPr>
-        <w:t>DELETE localhost:3000/api/ratings</w:t>
-      </w:r>
-      <w:proofErr w:type="gramStart"/>
-      <w:r>
+        <w:t>DELETE localhost:3000/api/ratings/:ratingId</w:t>
+      </w:r>
+    </w:p>
+    <w:p>
+      <w:pPr>
+        <w:jc w:val="both"/>
         <w:rPr>
           <w:rFonts w:ascii="Segoe UI" w:hAnsi="Segoe UI" w:cs="Segoe UI"/>
           <w:color w:val="CCCCCC"/>
@@ -8552,43 +8852,15 @@
           <w:szCs w:val="20"/>
           <w:shd w:val="clear" w:color="auto" w:fill="1E1E1E"/>
         </w:rPr>
-        <w:t>/:ratingId</w:t>
-      </w:r>
-      <w:proofErr w:type="gramEnd"/>
-    </w:p>
-    <w:p>
-      <w:pPr>
-        <w:rPr>
-          <w:rFonts w:ascii="Segoe UI" w:hAnsi="Segoe UI" w:cs="Segoe UI"/>
-          <w:color w:val="CCCCCC"/>
-          <w:sz w:val="20"/>
-          <w:szCs w:val="20"/>
-          <w:shd w:val="clear" w:color="auto" w:fill="1E1E1E"/>
-        </w:rPr>
-      </w:pPr>
-      <w:r>
-        <w:rPr>
-          <w:rFonts w:ascii="Segoe UI" w:hAnsi="Segoe UI" w:cs="Segoe UI"/>
-          <w:color w:val="CCCCCC"/>
-          <w:sz w:val="20"/>
-          <w:szCs w:val="20"/>
-          <w:shd w:val="clear" w:color="auto" w:fill="1E1E1E"/>
-        </w:rPr>
-        <w:br w:type="page"/>
+      </w:pPr>
+      <w:r>
+        <w:t xml:space="preserve">Válasz: </w:t>
       </w:r>
     </w:p>
     <w:p>
       <w:pPr>
         <w:spacing w:line="360" w:lineRule="auto"/>
-      </w:pPr>
-      <w:r>
-        <w:lastRenderedPageBreak/>
-        <w:t xml:space="preserve">Válasz: </w:t>
-      </w:r>
-    </w:p>
-    <w:p>
-      <w:pPr>
-        <w:spacing w:line="360" w:lineRule="auto"/>
+        <w:jc w:val="both"/>
       </w:pPr>
       <w:r>
         <w:rPr>
@@ -8639,6 +8911,7 @@
     <w:p>
       <w:pPr>
         <w:pStyle w:val="Cmsor3"/>
+        <w:jc w:val="both"/>
       </w:pPr>
       <w:r>
         <w:t>Szűrések</w:t>
@@ -8647,6 +8920,7 @@
     <w:p>
       <w:pPr>
         <w:spacing w:line="360" w:lineRule="auto"/>
+        <w:jc w:val="both"/>
       </w:pPr>
       <w:r>
         <w:t>Az weboldalunkon a felhasználók használhatnak különböző szűrésmódokat, amivel leegyszerüsíthetik a keresést az oldalunkon. Tudnak böngészni az eladó lemezek között megjelenés, lemezcím, műfaj és előadó alapján is. A fórumon, pedig a témák szerint tudják a felhasználók a szűrést elvégezni. Természetesen ehhez ki kellett egészítenünk a meglévő metódusunkat „</w:t>
@@ -8663,14 +8937,15 @@
     <w:p>
       <w:pPr>
         <w:spacing w:line="360" w:lineRule="auto"/>
+        <w:jc w:val="both"/>
       </w:pPr>
       <w:r>
         <w:rPr>
           <w:noProof/>
         </w:rPr>
         <w:drawing>
-          <wp:inline distT="0" distB="0" distL="0" distR="0" wp14:anchorId="27F6B008" wp14:editId="71C101C4">
-            <wp:extent cx="3604373" cy="4534535"/>
+          <wp:inline distT="0" distB="0" distL="0" distR="0" wp14:anchorId="27F6B008" wp14:editId="597280AC">
+            <wp:extent cx="2861896" cy="3600450"/>
             <wp:effectExtent l="0" t="0" r="0" b="0"/>
             <wp:docPr id="70" name="Kép 70"/>
             <wp:cNvGraphicFramePr>
@@ -8692,7 +8967,7 @@
                   <pic:spPr>
                     <a:xfrm>
                       <a:off x="0" y="0"/>
-                      <a:ext cx="3608319" cy="4539499"/>
+                      <a:ext cx="2897117" cy="3644761"/>
                     </a:xfrm>
                     <a:prstGeom prst="rect">
                       <a:avLst/>
@@ -8708,6 +8983,7 @@
     <w:p>
       <w:pPr>
         <w:spacing w:line="360" w:lineRule="auto"/>
+        <w:jc w:val="both"/>
         <w:rPr>
           <w:rFonts w:ascii="Segoe UI" w:hAnsi="Segoe UI" w:cs="Segoe UI"/>
           <w:color w:val="CCCCCC"/>
@@ -8717,7 +8993,6 @@
         </w:rPr>
       </w:pPr>
       <w:r>
-        <w:lastRenderedPageBreak/>
         <w:t xml:space="preserve">Megjelenés alapján a szűrést következő végpont használatával lehet: </w:t>
       </w:r>
       <w:r>
@@ -8728,9 +9003,8 @@
           <w:szCs w:val="20"/>
           <w:shd w:val="clear" w:color="auto" w:fill="1E1E1E"/>
         </w:rPr>
-        <w:t>GET localhost:3000/api/</w:t>
-      </w:r>
-      <w:proofErr w:type="spellStart"/>
+        <w:t>GET localhost:3000/api/lemezek?evjarat=</w:t>
+      </w:r>
       <w:r>
         <w:rPr>
           <w:rFonts w:ascii="Segoe UI" w:hAnsi="Segoe UI" w:cs="Segoe UI"/>
@@ -8739,35 +9013,16 @@
           <w:szCs w:val="20"/>
           <w:shd w:val="clear" w:color="auto" w:fill="1E1E1E"/>
         </w:rPr>
-        <w:t>lemezek?evjarat</w:t>
-      </w:r>
-      <w:proofErr w:type="spellEnd"/>
-      <w:r>
-        <w:rPr>
-          <w:rFonts w:ascii="Segoe UI" w:hAnsi="Segoe UI" w:cs="Segoe UI"/>
-          <w:color w:val="CCCCCC"/>
-          <w:sz w:val="20"/>
-          <w:szCs w:val="20"/>
-          <w:shd w:val="clear" w:color="auto" w:fill="1E1E1E"/>
-        </w:rPr>
-        <w:t>=</w:t>
-      </w:r>
-      <w:r>
-        <w:rPr>
-          <w:rFonts w:ascii="Segoe UI" w:hAnsi="Segoe UI" w:cs="Segoe UI"/>
-          <w:color w:val="CCCCCC"/>
-          <w:sz w:val="20"/>
-          <w:szCs w:val="20"/>
-          <w:shd w:val="clear" w:color="auto" w:fill="1E1E1E"/>
-        </w:rPr>
         <w:t>””</w:t>
       </w:r>
     </w:p>
     <w:p>
       <w:pPr>
         <w:spacing w:line="360" w:lineRule="auto"/>
-      </w:pPr>
-      <w:r>
+        <w:jc w:val="both"/>
+      </w:pPr>
+      <w:r>
+        <w:lastRenderedPageBreak/>
         <w:t>Válasz</w:t>
       </w:r>
       <w:r>
@@ -8780,15 +9035,16 @@
     <w:p>
       <w:pPr>
         <w:spacing w:line="360" w:lineRule="auto"/>
+        <w:jc w:val="both"/>
       </w:pPr>
       <w:r>
         <w:rPr>
           <w:noProof/>
         </w:rPr>
         <w:drawing>
-          <wp:inline distT="0" distB="0" distL="0" distR="0" wp14:anchorId="0A6DD132" wp14:editId="2B2081EB">
-            <wp:extent cx="2095500" cy="2737184"/>
-            <wp:effectExtent l="0" t="0" r="0" b="6350"/>
+          <wp:inline distT="0" distB="0" distL="0" distR="0" wp14:anchorId="0A6DD132" wp14:editId="0F98856E">
+            <wp:extent cx="2270788" cy="2966149"/>
+            <wp:effectExtent l="0" t="0" r="0" b="5715"/>
             <wp:docPr id="71" name="Kép 71"/>
             <wp:cNvGraphicFramePr>
               <a:graphicFrameLocks xmlns:a="http://schemas.openxmlformats.org/drawingml/2006/main" noChangeAspect="1"/>
@@ -8809,7 +9065,7 @@
                   <pic:spPr>
                     <a:xfrm>
                       <a:off x="0" y="0"/>
-                      <a:ext cx="2113517" cy="2760718"/>
+                      <a:ext cx="2318131" cy="3027989"/>
                     </a:xfrm>
                     <a:prstGeom prst="rect">
                       <a:avLst/>
@@ -8825,6 +9081,7 @@
     <w:p>
       <w:pPr>
         <w:spacing w:line="360" w:lineRule="auto"/>
+        <w:jc w:val="both"/>
         <w:rPr>
           <w:rFonts w:ascii="Segoe UI" w:hAnsi="Segoe UI" w:cs="Segoe UI"/>
           <w:color w:val="CCCCCC"/>
@@ -8844,10 +9101,13 @@
           <w:szCs w:val="20"/>
           <w:shd w:val="clear" w:color="auto" w:fill="1E1E1E"/>
         </w:rPr>
-        <w:t xml:space="preserve"> GET localhost:3000/api/</w:t>
-      </w:r>
-      <w:proofErr w:type="spellStart"/>
-      <w:r>
+        <w:t xml:space="preserve"> GET localhost:3000/api/lemezek?mufaj=””</w:t>
+      </w:r>
+    </w:p>
+    <w:p>
+      <w:pPr>
+        <w:spacing w:line="360" w:lineRule="auto"/>
+        <w:jc w:val="both"/>
         <w:rPr>
           <w:rFonts w:ascii="Segoe UI" w:hAnsi="Segoe UI" w:cs="Segoe UI"/>
           <w:color w:val="CCCCCC"/>
@@ -8855,43 +9115,24 @@
           <w:szCs w:val="20"/>
           <w:shd w:val="clear" w:color="auto" w:fill="1E1E1E"/>
         </w:rPr>
-        <w:t>lemezek?mufaj</w:t>
-      </w:r>
-      <w:proofErr w:type="spellEnd"/>
-      <w:r>
-        <w:rPr>
-          <w:rFonts w:ascii="Segoe UI" w:hAnsi="Segoe UI" w:cs="Segoe UI"/>
-          <w:color w:val="CCCCCC"/>
-          <w:sz w:val="20"/>
-          <w:szCs w:val="20"/>
-          <w:shd w:val="clear" w:color="auto" w:fill="1E1E1E"/>
-        </w:rPr>
-        <w:t>=””</w:t>
+      </w:pPr>
+      <w:r>
+        <w:t>Válasz üzenet</w:t>
       </w:r>
     </w:p>
     <w:p>
       <w:pPr>
         <w:spacing w:line="360" w:lineRule="auto"/>
-      </w:pPr>
-      <w:r>
-        <w:t>Válasz üzenet</w:t>
-      </w:r>
-      <w:r>
-        <w:t>:</w:t>
-      </w:r>
-    </w:p>
-    <w:p>
-      <w:pPr>
-        <w:spacing w:line="360" w:lineRule="auto"/>
+        <w:jc w:val="both"/>
       </w:pPr>
       <w:r>
         <w:rPr>
           <w:noProof/>
         </w:rPr>
         <w:drawing>
-          <wp:inline distT="0" distB="0" distL="0" distR="0" wp14:anchorId="35F7F71D" wp14:editId="3F2EC4D5">
-            <wp:extent cx="2142940" cy="3141980"/>
-            <wp:effectExtent l="0" t="0" r="0" b="1270"/>
+          <wp:inline distT="0" distB="0" distL="0" distR="0" wp14:anchorId="35F7F71D" wp14:editId="27D9A4B7">
+            <wp:extent cx="2177520" cy="3192681"/>
+            <wp:effectExtent l="0" t="0" r="0" b="8255"/>
             <wp:docPr id="72" name="Kép 72"/>
             <wp:cNvGraphicFramePr>
               <a:graphicFrameLocks xmlns:a="http://schemas.openxmlformats.org/drawingml/2006/main" noChangeAspect="1"/>
@@ -8912,7 +9153,7 @@
                   <pic:spPr>
                     <a:xfrm>
                       <a:off x="0" y="0"/>
-                      <a:ext cx="2156909" cy="3162461"/>
+                      <a:ext cx="2218858" cy="3253291"/>
                     </a:xfrm>
                     <a:prstGeom prst="rect">
                       <a:avLst/>
@@ -8928,19 +9169,24 @@
     <w:p>
       <w:pPr>
         <w:spacing w:line="360" w:lineRule="auto"/>
+        <w:jc w:val="both"/>
       </w:pPr>
       <w:r>
         <w:t>A válaszban a Hip-Hop műfajban felrakott lemezeket listázta ki.</w:t>
       </w:r>
     </w:p>
     <w:p>
+      <w:pPr>
+        <w:jc w:val="both"/>
+      </w:pPr>
       <w:r>
         <w:br w:type="page"/>
       </w:r>
-    </w:p>
-    <w:p>
-      <w:pPr>
-        <w:spacing w:line="360" w:lineRule="auto"/>
+      <w:r>
+        <w:lastRenderedPageBreak/>
+        <w:t xml:space="preserve">Előadó alapján való szűréshez a következő végponton lehet a lekérdezést elküldeni: </w:t>
+      </w:r>
+      <w:r>
         <w:rPr>
           <w:rFonts w:ascii="Segoe UI" w:hAnsi="Segoe UI" w:cs="Segoe UI"/>
           <w:color w:val="CCCCCC"/>
@@ -8948,11 +9194,9 @@
           <w:szCs w:val="20"/>
           <w:shd w:val="clear" w:color="auto" w:fill="1E1E1E"/>
         </w:rPr>
-      </w:pPr>
-      <w:r>
-        <w:lastRenderedPageBreak/>
-        <w:t xml:space="preserve">Előadó alapján való szűréshez a következő végponton lehet a lekérdezést elküldeni: </w:t>
-      </w:r>
+        <w:t>GET localhost:3000/api/</w:t>
+      </w:r>
+      <w:proofErr w:type="spellStart"/>
       <w:r>
         <w:rPr>
           <w:rFonts w:ascii="Segoe UI" w:hAnsi="Segoe UI" w:cs="Segoe UI"/>
@@ -8961,9 +9205,9 @@
           <w:szCs w:val="20"/>
           <w:shd w:val="clear" w:color="auto" w:fill="1E1E1E"/>
         </w:rPr>
-        <w:t>GET localhost:3000/api/</w:t>
-      </w:r>
-      <w:proofErr w:type="spellStart"/>
+        <w:t>lemezek?eloado</w:t>
+      </w:r>
+      <w:proofErr w:type="spellEnd"/>
       <w:r>
         <w:rPr>
           <w:rFonts w:ascii="Segoe UI" w:hAnsi="Segoe UI" w:cs="Segoe UI"/>
@@ -8972,23 +9216,13 @@
           <w:szCs w:val="20"/>
           <w:shd w:val="clear" w:color="auto" w:fill="1E1E1E"/>
         </w:rPr>
-        <w:t>lemezek?eloado</w:t>
-      </w:r>
-      <w:proofErr w:type="spellEnd"/>
-      <w:r>
-        <w:rPr>
-          <w:rFonts w:ascii="Segoe UI" w:hAnsi="Segoe UI" w:cs="Segoe UI"/>
-          <w:color w:val="CCCCCC"/>
-          <w:sz w:val="20"/>
-          <w:szCs w:val="20"/>
-          <w:shd w:val="clear" w:color="auto" w:fill="1E1E1E"/>
-        </w:rPr>
         <w:t>=””</w:t>
       </w:r>
     </w:p>
     <w:p>
       <w:pPr>
         <w:spacing w:line="360" w:lineRule="auto"/>
+        <w:jc w:val="both"/>
       </w:pPr>
       <w:r>
         <w:t>Válasz üzenet:</w:t>
@@ -8997,15 +9231,16 @@
     <w:p>
       <w:pPr>
         <w:spacing w:line="360" w:lineRule="auto"/>
+        <w:jc w:val="both"/>
       </w:pPr>
       <w:r>
         <w:rPr>
           <w:noProof/>
         </w:rPr>
         <w:drawing>
-          <wp:inline distT="0" distB="0" distL="0" distR="0" wp14:anchorId="265B772F" wp14:editId="0208D343">
-            <wp:extent cx="2533202" cy="5362576"/>
-            <wp:effectExtent l="0" t="0" r="635" b="0"/>
+          <wp:inline distT="0" distB="0" distL="0" distR="0" wp14:anchorId="265B772F" wp14:editId="4CE5F31C">
+            <wp:extent cx="2037695" cy="4313630"/>
+            <wp:effectExtent l="0" t="0" r="1270" b="0"/>
             <wp:docPr id="73" name="Kép 73"/>
             <wp:cNvGraphicFramePr>
               <a:graphicFrameLocks xmlns:a="http://schemas.openxmlformats.org/drawingml/2006/main" noChangeAspect="1"/>
@@ -9026,7 +9261,7 @@
                   <pic:spPr>
                     <a:xfrm>
                       <a:off x="0" y="0"/>
-                      <a:ext cx="2538978" cy="5374804"/>
+                      <a:ext cx="2068395" cy="4378620"/>
                     </a:xfrm>
                     <a:prstGeom prst="rect">
                       <a:avLst/>
@@ -9042,6 +9277,7 @@
     <w:p>
       <w:pPr>
         <w:spacing w:line="360" w:lineRule="auto"/>
+        <w:jc w:val="both"/>
       </w:pPr>
       <w:r>
         <w:t xml:space="preserve">A lekérdezésben az előadónak Olivia Rodrigo-t adtam meg és sikeresen ki is listázta azt az </w:t>
@@ -9052,15 +9288,13 @@
       <w:r>
         <w:t xml:space="preserve"> ami fenn van az oldalon.</w:t>
       </w:r>
-    </w:p>
-    <w:p>
-      <w:r>
-        <w:br w:type="page"/>
-      </w:r>
-    </w:p>
-    <w:p>
-      <w:pPr>
-        <w:spacing w:line="360" w:lineRule="auto"/>
+      <w:r>
+        <w:t xml:space="preserve"> </w:t>
+      </w:r>
+      <w:r>
+        <w:t xml:space="preserve">És az utolsó szűrésfajta, ami megtalálható oldalunkon az a fórumon helyezkedik el ahol a témák között lehet válogatni: </w:t>
+      </w:r>
+      <w:r>
         <w:rPr>
           <w:rFonts w:ascii="Segoe UI" w:hAnsi="Segoe UI" w:cs="Segoe UI"/>
           <w:color w:val="CCCCCC"/>
@@ -9068,18 +9302,7 @@
           <w:szCs w:val="20"/>
           <w:shd w:val="clear" w:color="auto" w:fill="1E1E1E"/>
         </w:rPr>
-      </w:pPr>
-      <w:r>
-        <w:lastRenderedPageBreak/>
-        <w:t xml:space="preserve">És az utolsó szűrésfajta, ami megtalálható oldalunkon az a fórumon helyezkedik </w:t>
-      </w:r>
-      <w:proofErr w:type="gramStart"/>
-      <w:r>
-        <w:t>el</w:t>
-      </w:r>
-      <w:proofErr w:type="gramEnd"/>
-      <w:r>
-        <w:t xml:space="preserve"> ahol a témák között lehet válogatni: </w:t>
+        <w:t>GET localhost:3000/api/postok?topic=</w:t>
       </w:r>
       <w:r>
         <w:rPr>
@@ -9089,60 +9312,29 @@
           <w:szCs w:val="20"/>
           <w:shd w:val="clear" w:color="auto" w:fill="1E1E1E"/>
         </w:rPr>
-        <w:t>GET localhost:3000/api/</w:t>
-      </w:r>
-      <w:proofErr w:type="spellStart"/>
-      <w:r>
-        <w:rPr>
-          <w:rFonts w:ascii="Segoe UI" w:hAnsi="Segoe UI" w:cs="Segoe UI"/>
-          <w:color w:val="CCCCCC"/>
-          <w:sz w:val="20"/>
-          <w:szCs w:val="20"/>
-          <w:shd w:val="clear" w:color="auto" w:fill="1E1E1E"/>
-        </w:rPr>
-        <w:t>postok?topic</w:t>
-      </w:r>
-      <w:proofErr w:type="spellEnd"/>
-      <w:r>
-        <w:rPr>
-          <w:rFonts w:ascii="Segoe UI" w:hAnsi="Segoe UI" w:cs="Segoe UI"/>
-          <w:color w:val="CCCCCC"/>
-          <w:sz w:val="20"/>
-          <w:szCs w:val="20"/>
-          <w:shd w:val="clear" w:color="auto" w:fill="1E1E1E"/>
-        </w:rPr>
-        <w:t>=</w:t>
-      </w:r>
-      <w:r>
-        <w:rPr>
-          <w:rFonts w:ascii="Segoe UI" w:hAnsi="Segoe UI" w:cs="Segoe UI"/>
-          <w:color w:val="CCCCCC"/>
-          <w:sz w:val="20"/>
-          <w:szCs w:val="20"/>
-          <w:shd w:val="clear" w:color="auto" w:fill="1E1E1E"/>
-        </w:rPr>
         <w:t>””</w:t>
       </w:r>
     </w:p>
     <w:p>
       <w:pPr>
+        <w:jc w:val="both"/>
+      </w:pPr>
+      <w:r>
+        <w:t>Válasz sikeres küldés esetén:</w:t>
+      </w:r>
+    </w:p>
+    <w:p>
+      <w:pPr>
         <w:spacing w:line="360" w:lineRule="auto"/>
-      </w:pPr>
-      <w:r>
-        <w:t>Válasz sikeres küldés esetén:</w:t>
-      </w:r>
-    </w:p>
-    <w:p>
-      <w:pPr>
-        <w:spacing w:line="360" w:lineRule="auto"/>
+        <w:jc w:val="both"/>
       </w:pPr>
       <w:r>
         <w:rPr>
           <w:noProof/>
         </w:rPr>
         <w:drawing>
-          <wp:inline distT="0" distB="0" distL="0" distR="0" wp14:anchorId="0FDDDE1B" wp14:editId="4D9E7CD0">
-            <wp:extent cx="3658111" cy="4201111"/>
+          <wp:inline distT="0" distB="0" distL="0" distR="0" wp14:anchorId="0FDDDE1B" wp14:editId="156F3CE6">
+            <wp:extent cx="1981200" cy="2275284"/>
             <wp:effectExtent l="0" t="0" r="0" b="0"/>
             <wp:docPr id="74" name="Kép 74"/>
             <wp:cNvGraphicFramePr>
@@ -9164,7 +9356,7 @@
                   <pic:spPr>
                     <a:xfrm>
                       <a:off x="0" y="0"/>
-                      <a:ext cx="3658111" cy="4201111"/>
+                      <a:ext cx="1988050" cy="2283151"/>
                     </a:xfrm>
                     <a:prstGeom prst="rect">
                       <a:avLst/>
@@ -9180,36 +9372,47 @@
     <w:p>
       <w:pPr>
         <w:spacing w:line="360" w:lineRule="auto"/>
-      </w:pPr>
-      <w:r>
+        <w:jc w:val="both"/>
+      </w:pPr>
+      <w:r>
+        <w:lastRenderedPageBreak/>
         <w:t xml:space="preserve">A „Zene” témákban létrehozott bejegyzéseket listázta ki a fórumról a kérés. </w:t>
       </w:r>
     </w:p>
     <w:p>
       <w:pPr>
         <w:pStyle w:val="Cmsor3"/>
+        <w:jc w:val="both"/>
       </w:pPr>
       <w:r>
         <w:t>Engedélyek</w:t>
+      </w:r>
+      <w:r>
+        <w:t>, hibaüzenetek</w:t>
       </w:r>
     </w:p>
     <w:p>
       <w:pPr>
         <w:spacing w:line="360" w:lineRule="auto"/>
         <w:ind w:firstLine="567"/>
+        <w:jc w:val="both"/>
       </w:pPr>
       <w:r>
         <w:t xml:space="preserve">Természetesen kialakításra került minden módosításhoz és törléshez, olyan funkció, ahol csak az adott terméket/posztot/hozzászólást/véleményt író vagy közzé tevő felhasználó tudja azokat elvégezni, másképpen a válasz egy hibaüzenetet ír ki. </w:t>
       </w:r>
+      <w:bookmarkStart w:id="10" w:name="_GoBack"/>
+      <w:bookmarkEnd w:id="10"/>
     </w:p>
     <w:p>
       <w:pPr>
         <w:spacing w:line="360" w:lineRule="auto"/>
+        <w:jc w:val="both"/>
       </w:pPr>
     </w:p>
     <w:p>
       <w:pPr>
         <w:spacing w:line="360" w:lineRule="auto"/>
+        <w:jc w:val="both"/>
       </w:pPr>
       <w:r>
         <w:t xml:space="preserve"> </w:t>
@@ -9218,17 +9421,23 @@
     <w:p>
       <w:pPr>
         <w:spacing w:line="360" w:lineRule="auto"/>
+        <w:jc w:val="both"/>
       </w:pPr>
       <w:r>
         <w:br w:type="page"/>
       </w:r>
     </w:p>
-    <w:p/>
+    <w:p>
+      <w:pPr>
+        <w:jc w:val="both"/>
+      </w:pPr>
+    </w:p>
     <w:p>
       <w:pPr>
         <w:pStyle w:val="Cmsor1"/>
-      </w:pPr>
-      <w:bookmarkStart w:id="10" w:name="_Toc133259530"/>
+        <w:jc w:val="both"/>
+      </w:pPr>
+      <w:bookmarkStart w:id="11" w:name="_Toc133259530"/>
       <w:r>
         <w:t>A front</w:t>
       </w:r>
@@ -9238,40 +9447,44 @@
       <w:r>
         <w:t xml:space="preserve"> fejlesztése</w:t>
       </w:r>
-      <w:bookmarkEnd w:id="10"/>
+      <w:bookmarkEnd w:id="11"/>
     </w:p>
     <w:p>
       <w:pPr>
         <w:pStyle w:val="Cmsor2"/>
-      </w:pPr>
-      <w:bookmarkStart w:id="11" w:name="_Toc133259531"/>
+        <w:jc w:val="both"/>
+      </w:pPr>
+      <w:bookmarkStart w:id="12" w:name="_Toc133259531"/>
       <w:r>
         <w:t>A fejlesztés eszközei, szoftverek, fejlesztői környezetek</w:t>
       </w:r>
-      <w:bookmarkEnd w:id="11"/>
+      <w:bookmarkEnd w:id="12"/>
     </w:p>
     <w:p>
       <w:pPr>
         <w:pStyle w:val="Cmsor2"/>
-      </w:pPr>
-      <w:bookmarkStart w:id="12" w:name="_Toc133259532"/>
+        <w:jc w:val="both"/>
+      </w:pPr>
+      <w:bookmarkStart w:id="13" w:name="_Toc133259532"/>
       <w:r>
         <w:t>A fejlesztés menetrendje, mérföldkövek</w:t>
       </w:r>
-      <w:bookmarkEnd w:id="12"/>
+      <w:bookmarkEnd w:id="13"/>
     </w:p>
     <w:p>
       <w:pPr>
         <w:pStyle w:val="Cmsor2"/>
-      </w:pPr>
-      <w:bookmarkStart w:id="13" w:name="_Toc133259533"/>
+        <w:jc w:val="both"/>
+      </w:pPr>
+      <w:bookmarkStart w:id="14" w:name="_Toc133259533"/>
       <w:r>
         <w:t>A fejlesztés fontosabb megoldandó problémái</w:t>
       </w:r>
-      <w:bookmarkEnd w:id="13"/>
-    </w:p>
-    <w:p>
-      <w:pPr>
+      <w:bookmarkEnd w:id="14"/>
+    </w:p>
+    <w:p>
+      <w:pPr>
+        <w:jc w:val="both"/>
         <w:rPr>
           <w:rFonts w:asciiTheme="majorHAnsi" w:eastAsiaTheme="majorEastAsia" w:hAnsiTheme="majorHAnsi" w:cstheme="majorBidi"/>
           <w:color w:val="2F5496" w:themeColor="accent1" w:themeShade="BF"/>
@@ -9286,15 +9499,19 @@
     <w:p>
       <w:pPr>
         <w:pStyle w:val="Cmsor1"/>
-      </w:pPr>
-      <w:bookmarkStart w:id="14" w:name="_Toc133259534"/>
+        <w:jc w:val="both"/>
+      </w:pPr>
+      <w:bookmarkStart w:id="15" w:name="_Toc133259534"/>
       <w:r>
         <w:lastRenderedPageBreak/>
         <w:t>Mobil alkalmazás, mobil nézet</w:t>
       </w:r>
-      <w:bookmarkEnd w:id="14"/>
-    </w:p>
-    <w:p>
+      <w:bookmarkEnd w:id="15"/>
+    </w:p>
+    <w:p>
+      <w:pPr>
+        <w:jc w:val="both"/>
+      </w:pPr>
       <w:r>
         <w:t>A mobil nézetről leírás, képekkel</w:t>
       </w:r>
@@ -9304,6 +9521,7 @@
     </w:p>
     <w:p>
       <w:pPr>
+        <w:jc w:val="both"/>
         <w:rPr>
           <w:rFonts w:asciiTheme="majorHAnsi" w:eastAsiaTheme="majorEastAsia" w:hAnsiTheme="majorHAnsi" w:cstheme="majorBidi"/>
           <w:color w:val="2F5496" w:themeColor="accent1" w:themeShade="BF"/>
@@ -9318,15 +9536,19 @@
     <w:p>
       <w:pPr>
         <w:pStyle w:val="Cmsor1"/>
-      </w:pPr>
-      <w:bookmarkStart w:id="15" w:name="_Toc133259535"/>
+        <w:jc w:val="both"/>
+      </w:pPr>
+      <w:bookmarkStart w:id="16" w:name="_Toc133259535"/>
       <w:r>
         <w:lastRenderedPageBreak/>
         <w:t>Tesztelés</w:t>
       </w:r>
-      <w:bookmarkEnd w:id="15"/>
-    </w:p>
-    <w:p>
+      <w:bookmarkEnd w:id="16"/>
+    </w:p>
+    <w:p>
+      <w:pPr>
+        <w:jc w:val="both"/>
+      </w:pPr>
       <w:r>
         <w:t>Kötelező elem a tesztelés</w:t>
       </w:r>
@@ -9347,6 +9569,9 @@
       </w:r>
     </w:p>
     <w:p>
+      <w:pPr>
+        <w:jc w:val="both"/>
+      </w:pPr>
       <w:r>
         <w:br w:type="page"/>
       </w:r>
@@ -9354,20 +9579,27 @@
     <w:p>
       <w:pPr>
         <w:pStyle w:val="Cmsor1"/>
-      </w:pPr>
-      <w:bookmarkStart w:id="16" w:name="_Toc133259536"/>
+        <w:jc w:val="both"/>
+      </w:pPr>
+      <w:bookmarkStart w:id="17" w:name="_Toc133259536"/>
       <w:r>
         <w:lastRenderedPageBreak/>
         <w:t>Felhasználói útmutató</w:t>
       </w:r>
-      <w:bookmarkEnd w:id="16"/>
-    </w:p>
-    <w:p>
+      <w:bookmarkEnd w:id="17"/>
+    </w:p>
+    <w:p>
+      <w:pPr>
+        <w:jc w:val="both"/>
+      </w:pPr>
       <w:r>
         <w:t>Röviden a weboldal(program) használatáról. Nem kell alapvető részletesség, a magától értetődő dolgokat nem kell részletezni. Jöhetnek képek, de ne túl sok, pl. egy 2 beviteli mezős bejelentkezésről nem kell teljes képernyőkép.</w:t>
       </w:r>
     </w:p>
     <w:p>
+      <w:pPr>
+        <w:jc w:val="both"/>
+      </w:pPr>
       <w:r>
         <w:br w:type="page"/>
       </w:r>
@@ -9375,15 +9607,19 @@
     <w:p>
       <w:pPr>
         <w:pStyle w:val="Cmsor1"/>
-      </w:pPr>
-      <w:bookmarkStart w:id="17" w:name="_Toc133259537"/>
+        <w:jc w:val="both"/>
+      </w:pPr>
+      <w:bookmarkStart w:id="18" w:name="_Toc133259537"/>
       <w:r>
         <w:lastRenderedPageBreak/>
         <w:t>Összegzés</w:t>
       </w:r>
-      <w:bookmarkEnd w:id="17"/>
-    </w:p>
-    <w:p>
+      <w:bookmarkEnd w:id="18"/>
+    </w:p>
+    <w:p>
+      <w:pPr>
+        <w:jc w:val="both"/>
+      </w:pPr>
       <w:r>
         <w:t xml:space="preserve">Foglalják össze az egész folyamatot </w:t>
       </w:r>
@@ -9392,11 +9628,17 @@
       </w:r>
     </w:p>
     <w:p>
+      <w:pPr>
+        <w:jc w:val="both"/>
+      </w:pPr>
       <w:r>
         <w:t>Jó volt-e a feladat</w:t>
       </w:r>
     </w:p>
     <w:p>
+      <w:pPr>
+        <w:jc w:val="both"/>
+      </w:pPr>
       <w:r>
         <w:t>Jó volt-e a csapat, a kommunikáció, a tudás</w:t>
       </w:r>
@@ -9405,12 +9647,16 @@
       </w:r>
     </w:p>
     <w:p>
+      <w:pPr>
+        <w:jc w:val="both"/>
+      </w:pPr>
       <w:r>
         <w:t>Mit sikerült, mit nem</w:t>
       </w:r>
     </w:p>
     <w:p>
       <w:pPr>
+        <w:jc w:val="both"/>
         <w:rPr>
           <w:rFonts w:asciiTheme="majorHAnsi" w:eastAsiaTheme="majorEastAsia" w:hAnsiTheme="majorHAnsi" w:cstheme="majorBidi"/>
           <w:color w:val="2F5496" w:themeColor="accent1" w:themeShade="BF"/>
@@ -9430,6 +9676,7 @@
     </w:p>
     <w:p>
       <w:pPr>
+        <w:jc w:val="both"/>
         <w:rPr>
           <w:rFonts w:asciiTheme="majorHAnsi" w:eastAsiaTheme="majorEastAsia" w:hAnsiTheme="majorHAnsi" w:cstheme="majorBidi"/>
           <w:color w:val="2F5496" w:themeColor="accent1" w:themeShade="BF"/>
@@ -9465,6 +9712,7 @@
         <w:p>
           <w:pPr>
             <w:pStyle w:val="Tartalomjegyzkcmsora"/>
+            <w:jc w:val="both"/>
           </w:pPr>
           <w:r>
             <w:t>Tartalom</w:t>
@@ -9477,6 +9725,7 @@
               <w:tab w:val="left" w:pos="440"/>
               <w:tab w:val="right" w:leader="dot" w:pos="9062"/>
             </w:tabs>
+            <w:jc w:val="both"/>
             <w:rPr>
               <w:rFonts w:eastAsiaTheme="minorEastAsia"/>
               <w:noProof/>
@@ -9576,6 +9825,7 @@
               <w:tab w:val="left" w:pos="440"/>
               <w:tab w:val="right" w:leader="dot" w:pos="9062"/>
             </w:tabs>
+            <w:jc w:val="both"/>
             <w:rPr>
               <w:rFonts w:eastAsiaTheme="minorEastAsia"/>
               <w:noProof/>
@@ -9666,6 +9916,7 @@
               <w:tab w:val="left" w:pos="880"/>
               <w:tab w:val="right" w:leader="dot" w:pos="9062"/>
             </w:tabs>
+            <w:jc w:val="both"/>
             <w:rPr>
               <w:rFonts w:eastAsiaTheme="minorEastAsia"/>
               <w:noProof/>
@@ -9756,6 +10007,7 @@
               <w:tab w:val="left" w:pos="880"/>
               <w:tab w:val="right" w:leader="dot" w:pos="9062"/>
             </w:tabs>
+            <w:jc w:val="both"/>
             <w:rPr>
               <w:rFonts w:eastAsiaTheme="minorEastAsia"/>
               <w:noProof/>
@@ -9846,6 +10098,7 @@
               <w:tab w:val="left" w:pos="440"/>
               <w:tab w:val="right" w:leader="dot" w:pos="9062"/>
             </w:tabs>
+            <w:jc w:val="both"/>
             <w:rPr>
               <w:rFonts w:eastAsiaTheme="minorEastAsia"/>
               <w:noProof/>
@@ -9936,6 +10189,7 @@
               <w:tab w:val="left" w:pos="880"/>
               <w:tab w:val="right" w:leader="dot" w:pos="9062"/>
             </w:tabs>
+            <w:jc w:val="both"/>
             <w:rPr>
               <w:rFonts w:eastAsiaTheme="minorEastAsia"/>
               <w:noProof/>
@@ -10026,6 +10280,7 @@
               <w:tab w:val="left" w:pos="880"/>
               <w:tab w:val="right" w:leader="dot" w:pos="9062"/>
             </w:tabs>
+            <w:jc w:val="both"/>
             <w:rPr>
               <w:rFonts w:eastAsiaTheme="minorEastAsia"/>
               <w:noProof/>
@@ -10116,6 +10371,7 @@
               <w:tab w:val="left" w:pos="880"/>
               <w:tab w:val="right" w:leader="dot" w:pos="9062"/>
             </w:tabs>
+            <w:jc w:val="both"/>
             <w:rPr>
               <w:rFonts w:eastAsiaTheme="minorEastAsia"/>
               <w:noProof/>
@@ -10206,6 +10462,7 @@
               <w:tab w:val="left" w:pos="440"/>
               <w:tab w:val="right" w:leader="dot" w:pos="9062"/>
             </w:tabs>
+            <w:jc w:val="both"/>
             <w:rPr>
               <w:rFonts w:eastAsiaTheme="minorEastAsia"/>
               <w:noProof/>
@@ -10296,6 +10553,7 @@
               <w:tab w:val="left" w:pos="440"/>
               <w:tab w:val="right" w:leader="dot" w:pos="9062"/>
             </w:tabs>
+            <w:jc w:val="both"/>
             <w:rPr>
               <w:rFonts w:eastAsiaTheme="minorEastAsia"/>
               <w:noProof/>
@@ -10386,6 +10644,7 @@
               <w:tab w:val="left" w:pos="880"/>
               <w:tab w:val="right" w:leader="dot" w:pos="9062"/>
             </w:tabs>
+            <w:jc w:val="both"/>
             <w:rPr>
               <w:rFonts w:eastAsiaTheme="minorEastAsia"/>
               <w:noProof/>
@@ -10476,6 +10735,7 @@
               <w:tab w:val="left" w:pos="880"/>
               <w:tab w:val="right" w:leader="dot" w:pos="9062"/>
             </w:tabs>
+            <w:jc w:val="both"/>
             <w:rPr>
               <w:rFonts w:eastAsiaTheme="minorEastAsia"/>
               <w:noProof/>
@@ -10566,6 +10826,7 @@
               <w:tab w:val="left" w:pos="880"/>
               <w:tab w:val="right" w:leader="dot" w:pos="9062"/>
             </w:tabs>
+            <w:jc w:val="both"/>
             <w:rPr>
               <w:rFonts w:eastAsiaTheme="minorEastAsia"/>
               <w:noProof/>
@@ -10656,6 +10917,7 @@
               <w:tab w:val="left" w:pos="440"/>
               <w:tab w:val="right" w:leader="dot" w:pos="9062"/>
             </w:tabs>
+            <w:jc w:val="both"/>
             <w:rPr>
               <w:rFonts w:eastAsiaTheme="minorEastAsia"/>
               <w:noProof/>
@@ -10746,6 +11008,7 @@
               <w:tab w:val="left" w:pos="880"/>
               <w:tab w:val="right" w:leader="dot" w:pos="9062"/>
             </w:tabs>
+            <w:jc w:val="both"/>
             <w:rPr>
               <w:rFonts w:eastAsiaTheme="minorEastAsia"/>
               <w:noProof/>
@@ -10836,6 +11099,7 @@
               <w:tab w:val="left" w:pos="880"/>
               <w:tab w:val="right" w:leader="dot" w:pos="9062"/>
             </w:tabs>
+            <w:jc w:val="both"/>
             <w:rPr>
               <w:rFonts w:eastAsiaTheme="minorEastAsia"/>
               <w:noProof/>
@@ -10926,6 +11190,7 @@
               <w:tab w:val="left" w:pos="880"/>
               <w:tab w:val="right" w:leader="dot" w:pos="9062"/>
             </w:tabs>
+            <w:jc w:val="both"/>
             <w:rPr>
               <w:rFonts w:eastAsiaTheme="minorEastAsia"/>
               <w:noProof/>
@@ -11016,6 +11281,7 @@
               <w:tab w:val="left" w:pos="440"/>
               <w:tab w:val="right" w:leader="dot" w:pos="9062"/>
             </w:tabs>
+            <w:jc w:val="both"/>
             <w:rPr>
               <w:rFonts w:eastAsiaTheme="minorEastAsia"/>
               <w:noProof/>
@@ -11106,6 +11372,7 @@
               <w:tab w:val="left" w:pos="440"/>
               <w:tab w:val="right" w:leader="dot" w:pos="9062"/>
             </w:tabs>
+            <w:jc w:val="both"/>
             <w:rPr>
               <w:rFonts w:eastAsiaTheme="minorEastAsia"/>
               <w:noProof/>
@@ -11196,6 +11463,7 @@
               <w:tab w:val="left" w:pos="440"/>
               <w:tab w:val="right" w:leader="dot" w:pos="9062"/>
             </w:tabs>
+            <w:jc w:val="both"/>
             <w:rPr>
               <w:rFonts w:eastAsiaTheme="minorEastAsia"/>
               <w:noProof/>
@@ -11286,6 +11554,7 @@
               <w:tab w:val="left" w:pos="660"/>
               <w:tab w:val="right" w:leader="dot" w:pos="9062"/>
             </w:tabs>
+            <w:jc w:val="both"/>
             <w:rPr>
               <w:rFonts w:eastAsiaTheme="minorEastAsia"/>
               <w:noProof/>
@@ -11371,6 +11640,7 @@
         </w:p>
         <w:p>
           <w:pPr>
+            <w:jc w:val="both"/>
             <w:outlineLvl w:val="0"/>
           </w:pPr>
           <w:r>
@@ -11383,7 +11653,11 @@
         </w:p>
       </w:sdtContent>
     </w:sdt>
-    <w:p/>
+    <w:p>
+      <w:pPr>
+        <w:jc w:val="both"/>
+      </w:pPr>
+    </w:p>
     <w:sectPr>
       <w:footerReference w:type="default" r:id="rId71"/>
       <w:pgSz w:w="11906" w:h="16838"/>
@@ -11396,7 +11670,7 @@
 </file>
 
 <file path=word/endnotes.xml><?xml version="1.0" encoding="utf-8"?>
-<w:endnotes xmlns:wpc="http://schemas.microsoft.com/office/word/2010/wordprocessingCanvas" xmlns:cx="http://schemas.microsoft.com/office/drawing/2014/chartex" xmlns:cx1="http://schemas.microsoft.com/office/drawing/2015/9/8/chartex" xmlns:cx2="http://schemas.microsoft.com/office/drawing/2015/10/21/chartex" xmlns:cx3="http://schemas.microsoft.com/office/drawing/2016/5/9/chartex" xmlns:cx4="http://schemas.microsoft.com/office/drawing/2016/5/10/chartex" xmlns:cx5="http://schemas.microsoft.com/office/drawing/2016/5/11/chartex" xmlns:cx6="http://schemas.microsoft.com/office/drawing/2016/5/12/chartex" xmlns:cx7="http://schemas.microsoft.com/office/drawing/2016/5/13/chartex" xmlns:cx8="http://schemas.microsoft.com/office/drawing/2016/5/14/chartex" xmlns:mc="http://schemas.openxmlformats.org/markup-compatibility/2006" xmlns:aink="http://schemas.microsoft.com/office/drawing/2016/ink" xmlns:am3d="http://schemas.microsoft.com/office/drawing/2017/model3d" xmlns:o="urn:schemas-microsoft-com:office:office" xmlns:oel="http://schemas.microsoft.com/office/2019/extlst" xmlns:r="http://schemas.openxmlformats.org/officeDocument/2006/relationships" xmlns:m="http://schemas.openxmlformats.org/officeDocument/2006/math" xmlns:v="urn:schemas-microsoft-com:vml" xmlns:wp14="http://schemas.microsoft.com/office/word/2010/wordprocessingDrawing" xmlns:wp="http://schemas.openxmlformats.org/drawingml/2006/wordprocessingDrawing" xmlns:w10="urn:schemas-microsoft-com:office:word" xmlns:w="http://schemas.openxmlformats.org/wordprocessingml/2006/main" xmlns:w14="http://schemas.microsoft.com/office/word/2010/wordml" xmlns:w15="http://schemas.microsoft.com/office/word/2012/wordml" xmlns:w16cex="http://schemas.microsoft.com/office/word/2018/wordml/cex" xmlns:w16cid="http://schemas.microsoft.com/office/word/2016/wordml/cid" xmlns:w16="http://schemas.microsoft.com/office/word/2018/wordml" xmlns:w16sdtdh="http://schemas.microsoft.com/office/word/2020/wordml/sdtdatahash" xmlns:w16se="http://schemas.microsoft.com/office/word/2015/wordml/symex" xmlns:wpg="http://schemas.microsoft.com/office/word/2010/wordprocessingGroup" xmlns:wpi="http://schemas.microsoft.com/office/word/2010/wordprocessingInk" xmlns:wne="http://schemas.microsoft.com/office/word/2006/wordml" xmlns:wps="http://schemas.microsoft.com/office/word/2010/wordprocessingShape" mc:Ignorable="w14 w15 w16se w16cid w16 w16cex w16sdtdh wp14">
+<w:endnotes xmlns:wpc="http://schemas.microsoft.com/office/word/2010/wordprocessingCanvas" xmlns:cx="http://schemas.microsoft.com/office/drawing/2014/chartex" xmlns:cx1="http://schemas.microsoft.com/office/drawing/2015/9/8/chartex" xmlns:cx2="http://schemas.microsoft.com/office/drawing/2015/10/21/chartex" xmlns:cx3="http://schemas.microsoft.com/office/drawing/2016/5/9/chartex" xmlns:cx4="http://schemas.microsoft.com/office/drawing/2016/5/10/chartex" xmlns:cx5="http://schemas.microsoft.com/office/drawing/2016/5/11/chartex" xmlns:cx6="http://schemas.microsoft.com/office/drawing/2016/5/12/chartex" xmlns:cx7="http://schemas.microsoft.com/office/drawing/2016/5/13/chartex" xmlns:cx8="http://schemas.microsoft.com/office/drawing/2016/5/14/chartex" xmlns:mc="http://schemas.openxmlformats.org/markup-compatibility/2006" xmlns:aink="http://schemas.microsoft.com/office/drawing/2016/ink" xmlns:am3d="http://schemas.microsoft.com/office/drawing/2017/model3d" xmlns:o="urn:schemas-microsoft-com:office:office" xmlns:r="http://schemas.openxmlformats.org/officeDocument/2006/relationships" xmlns:m="http://schemas.openxmlformats.org/officeDocument/2006/math" xmlns:v="urn:schemas-microsoft-com:vml" xmlns:wp14="http://schemas.microsoft.com/office/word/2010/wordprocessingDrawing" xmlns:wp="http://schemas.openxmlformats.org/drawingml/2006/wordprocessingDrawing" xmlns:w10="urn:schemas-microsoft-com:office:word" xmlns:w="http://schemas.openxmlformats.org/wordprocessingml/2006/main" xmlns:w14="http://schemas.microsoft.com/office/word/2010/wordml" xmlns:w15="http://schemas.microsoft.com/office/word/2012/wordml" xmlns:w16cid="http://schemas.microsoft.com/office/word/2016/wordml/cid" xmlns:w16se="http://schemas.microsoft.com/office/word/2015/wordml/symex" xmlns:wpg="http://schemas.microsoft.com/office/word/2010/wordprocessingGroup" xmlns:wpi="http://schemas.microsoft.com/office/word/2010/wordprocessingInk" xmlns:wne="http://schemas.microsoft.com/office/word/2006/wordml" xmlns:wps="http://schemas.microsoft.com/office/word/2010/wordprocessingShape" mc:Ignorable="w14 w15 w16se w16cid wp14">
   <w:endnote w:type="separator" w:id="-1">
     <w:p>
       <w:pPr>
@@ -11421,7 +11695,7 @@
 </file>
 
 <file path=word/footer1.xml><?xml version="1.0" encoding="utf-8"?>
-<w:ftr xmlns:wpc="http://schemas.microsoft.com/office/word/2010/wordprocessingCanvas" xmlns:cx="http://schemas.microsoft.com/office/drawing/2014/chartex" xmlns:cx1="http://schemas.microsoft.com/office/drawing/2015/9/8/chartex" xmlns:cx2="http://schemas.microsoft.com/office/drawing/2015/10/21/chartex" xmlns:cx3="http://schemas.microsoft.com/office/drawing/2016/5/9/chartex" xmlns:cx4="http://schemas.microsoft.com/office/drawing/2016/5/10/chartex" xmlns:cx5="http://schemas.microsoft.com/office/drawing/2016/5/11/chartex" xmlns:cx6="http://schemas.microsoft.com/office/drawing/2016/5/12/chartex" xmlns:cx7="http://schemas.microsoft.com/office/drawing/2016/5/13/chartex" xmlns:cx8="http://schemas.microsoft.com/office/drawing/2016/5/14/chartex" xmlns:mc="http://schemas.openxmlformats.org/markup-compatibility/2006" xmlns:aink="http://schemas.microsoft.com/office/drawing/2016/ink" xmlns:am3d="http://schemas.microsoft.com/office/drawing/2017/model3d" xmlns:o="urn:schemas-microsoft-com:office:office" xmlns:oel="http://schemas.microsoft.com/office/2019/extlst" xmlns:r="http://schemas.openxmlformats.org/officeDocument/2006/relationships" xmlns:m="http://schemas.openxmlformats.org/officeDocument/2006/math" xmlns:v="urn:schemas-microsoft-com:vml" xmlns:wp14="http://schemas.microsoft.com/office/word/2010/wordprocessingDrawing" xmlns:wp="http://schemas.openxmlformats.org/drawingml/2006/wordprocessingDrawing" xmlns:w10="urn:schemas-microsoft-com:office:word" xmlns:w="http://schemas.openxmlformats.org/wordprocessingml/2006/main" xmlns:w14="http://schemas.microsoft.com/office/word/2010/wordml" xmlns:w15="http://schemas.microsoft.com/office/word/2012/wordml" xmlns:w16cex="http://schemas.microsoft.com/office/word/2018/wordml/cex" xmlns:w16cid="http://schemas.microsoft.com/office/word/2016/wordml/cid" xmlns:w16="http://schemas.microsoft.com/office/word/2018/wordml" xmlns:w16sdtdh="http://schemas.microsoft.com/office/word/2020/wordml/sdtdatahash" xmlns:w16se="http://schemas.microsoft.com/office/word/2015/wordml/symex" xmlns:wpg="http://schemas.microsoft.com/office/word/2010/wordprocessingGroup" xmlns:wpi="http://schemas.microsoft.com/office/word/2010/wordprocessingInk" xmlns:wne="http://schemas.microsoft.com/office/word/2006/wordml" xmlns:wps="http://schemas.microsoft.com/office/word/2010/wordprocessingShape" mc:Ignorable="w14 w15 w16se w16cid w16 w16cex w16sdtdh wp14">
+<w:ftr xmlns:wpc="http://schemas.microsoft.com/office/word/2010/wordprocessingCanvas" xmlns:cx="http://schemas.microsoft.com/office/drawing/2014/chartex" xmlns:cx1="http://schemas.microsoft.com/office/drawing/2015/9/8/chartex" xmlns:cx2="http://schemas.microsoft.com/office/drawing/2015/10/21/chartex" xmlns:cx3="http://schemas.microsoft.com/office/drawing/2016/5/9/chartex" xmlns:cx4="http://schemas.microsoft.com/office/drawing/2016/5/10/chartex" xmlns:cx5="http://schemas.microsoft.com/office/drawing/2016/5/11/chartex" xmlns:cx6="http://schemas.microsoft.com/office/drawing/2016/5/12/chartex" xmlns:cx7="http://schemas.microsoft.com/office/drawing/2016/5/13/chartex" xmlns:cx8="http://schemas.microsoft.com/office/drawing/2016/5/14/chartex" xmlns:mc="http://schemas.openxmlformats.org/markup-compatibility/2006" xmlns:aink="http://schemas.microsoft.com/office/drawing/2016/ink" xmlns:am3d="http://schemas.microsoft.com/office/drawing/2017/model3d" xmlns:o="urn:schemas-microsoft-com:office:office" xmlns:r="http://schemas.openxmlformats.org/officeDocument/2006/relationships" xmlns:m="http://schemas.openxmlformats.org/officeDocument/2006/math" xmlns:v="urn:schemas-microsoft-com:vml" xmlns:wp14="http://schemas.microsoft.com/office/word/2010/wordprocessingDrawing" xmlns:wp="http://schemas.openxmlformats.org/drawingml/2006/wordprocessingDrawing" xmlns:w10="urn:schemas-microsoft-com:office:word" xmlns:w="http://schemas.openxmlformats.org/wordprocessingml/2006/main" xmlns:w14="http://schemas.microsoft.com/office/word/2010/wordml" xmlns:w15="http://schemas.microsoft.com/office/word/2012/wordml" xmlns:w16cid="http://schemas.microsoft.com/office/word/2016/wordml/cid" xmlns:w16se="http://schemas.microsoft.com/office/word/2015/wordml/symex" xmlns:wpg="http://schemas.microsoft.com/office/word/2010/wordprocessingGroup" xmlns:wpi="http://schemas.microsoft.com/office/word/2010/wordprocessingInk" xmlns:wne="http://schemas.microsoft.com/office/word/2006/wordml" xmlns:wps="http://schemas.microsoft.com/office/word/2010/wordprocessingShape" mc:Ignorable="w14 w15 w16se w16cid wp14">
   <w:sdt>
     <w:sdtPr>
       <w:id w:val="1288394043"/>
@@ -11430,6 +11704,7 @@
         <w:docPartUnique/>
       </w:docPartObj>
     </w:sdtPr>
+    <w:sdtEndPr/>
     <w:sdtContent>
       <w:p>
         <w:pPr>
@@ -11463,7 +11738,7 @@
 </file>
 
 <file path=word/footnotes.xml><?xml version="1.0" encoding="utf-8"?>
-<w:footnotes xmlns:wpc="http://schemas.microsoft.com/office/word/2010/wordprocessingCanvas" xmlns:cx="http://schemas.microsoft.com/office/drawing/2014/chartex" xmlns:cx1="http://schemas.microsoft.com/office/drawing/2015/9/8/chartex" xmlns:cx2="http://schemas.microsoft.com/office/drawing/2015/10/21/chartex" xmlns:cx3="http://schemas.microsoft.com/office/drawing/2016/5/9/chartex" xmlns:cx4="http://schemas.microsoft.com/office/drawing/2016/5/10/chartex" xmlns:cx5="http://schemas.microsoft.com/office/drawing/2016/5/11/chartex" xmlns:cx6="http://schemas.microsoft.com/office/drawing/2016/5/12/chartex" xmlns:cx7="http://schemas.microsoft.com/office/drawing/2016/5/13/chartex" xmlns:cx8="http://schemas.microsoft.com/office/drawing/2016/5/14/chartex" xmlns:mc="http://schemas.openxmlformats.org/markup-compatibility/2006" xmlns:aink="http://schemas.microsoft.com/office/drawing/2016/ink" xmlns:am3d="http://schemas.microsoft.com/office/drawing/2017/model3d" xmlns:o="urn:schemas-microsoft-com:office:office" xmlns:oel="http://schemas.microsoft.com/office/2019/extlst" xmlns:r="http://schemas.openxmlformats.org/officeDocument/2006/relationships" xmlns:m="http://schemas.openxmlformats.org/officeDocument/2006/math" xmlns:v="urn:schemas-microsoft-com:vml" xmlns:wp14="http://schemas.microsoft.com/office/word/2010/wordprocessingDrawing" xmlns:wp="http://schemas.openxmlformats.org/drawingml/2006/wordprocessingDrawing" xmlns:w10="urn:schemas-microsoft-com:office:word" xmlns:w="http://schemas.openxmlformats.org/wordprocessingml/2006/main" xmlns:w14="http://schemas.microsoft.com/office/word/2010/wordml" xmlns:w15="http://schemas.microsoft.com/office/word/2012/wordml" xmlns:w16cex="http://schemas.microsoft.com/office/word/2018/wordml/cex" xmlns:w16cid="http://schemas.microsoft.com/office/word/2016/wordml/cid" xmlns:w16="http://schemas.microsoft.com/office/word/2018/wordml" xmlns:w16sdtdh="http://schemas.microsoft.com/office/word/2020/wordml/sdtdatahash" xmlns:w16se="http://schemas.microsoft.com/office/word/2015/wordml/symex" xmlns:wpg="http://schemas.microsoft.com/office/word/2010/wordprocessingGroup" xmlns:wpi="http://schemas.microsoft.com/office/word/2010/wordprocessingInk" xmlns:wne="http://schemas.microsoft.com/office/word/2006/wordml" xmlns:wps="http://schemas.microsoft.com/office/word/2010/wordprocessingShape" mc:Ignorable="w14 w15 w16se w16cid w16 w16cex w16sdtdh wp14">
+<w:footnotes xmlns:wpc="http://schemas.microsoft.com/office/word/2010/wordprocessingCanvas" xmlns:cx="http://schemas.microsoft.com/office/drawing/2014/chartex" xmlns:cx1="http://schemas.microsoft.com/office/drawing/2015/9/8/chartex" xmlns:cx2="http://schemas.microsoft.com/office/drawing/2015/10/21/chartex" xmlns:cx3="http://schemas.microsoft.com/office/drawing/2016/5/9/chartex" xmlns:cx4="http://schemas.microsoft.com/office/drawing/2016/5/10/chartex" xmlns:cx5="http://schemas.microsoft.com/office/drawing/2016/5/11/chartex" xmlns:cx6="http://schemas.microsoft.com/office/drawing/2016/5/12/chartex" xmlns:cx7="http://schemas.microsoft.com/office/drawing/2016/5/13/chartex" xmlns:cx8="http://schemas.microsoft.com/office/drawing/2016/5/14/chartex" xmlns:mc="http://schemas.openxmlformats.org/markup-compatibility/2006" xmlns:aink="http://schemas.microsoft.com/office/drawing/2016/ink" xmlns:am3d="http://schemas.microsoft.com/office/drawing/2017/model3d" xmlns:o="urn:schemas-microsoft-com:office:office" xmlns:r="http://schemas.openxmlformats.org/officeDocument/2006/relationships" xmlns:m="http://schemas.openxmlformats.org/officeDocument/2006/math" xmlns:v="urn:schemas-microsoft-com:vml" xmlns:wp14="http://schemas.microsoft.com/office/word/2010/wordprocessingDrawing" xmlns:wp="http://schemas.openxmlformats.org/drawingml/2006/wordprocessingDrawing" xmlns:w10="urn:schemas-microsoft-com:office:word" xmlns:w="http://schemas.openxmlformats.org/wordprocessingml/2006/main" xmlns:w14="http://schemas.microsoft.com/office/word/2010/wordml" xmlns:w15="http://schemas.microsoft.com/office/word/2012/wordml" xmlns:w16cid="http://schemas.microsoft.com/office/word/2016/wordml/cid" xmlns:w16se="http://schemas.microsoft.com/office/word/2015/wordml/symex" xmlns:wpg="http://schemas.microsoft.com/office/word/2010/wordprocessingGroup" xmlns:wpi="http://schemas.microsoft.com/office/word/2010/wordprocessingInk" xmlns:wne="http://schemas.microsoft.com/office/word/2006/wordml" xmlns:wps="http://schemas.microsoft.com/office/word/2010/wordprocessingShape" mc:Ignorable="w14 w15 w16se w16cid wp14">
   <w:footnote w:type="separator" w:id="-1">
     <w:p>
       <w:pPr>
@@ -11488,7 +11763,7 @@
 </file>
 
 <file path=word/numbering.xml><?xml version="1.0" encoding="utf-8"?>
-<w:numbering xmlns:wpc="http://schemas.microsoft.com/office/word/2010/wordprocessingCanvas" xmlns:cx="http://schemas.microsoft.com/office/drawing/2014/chartex" xmlns:cx1="http://schemas.microsoft.com/office/drawing/2015/9/8/chartex" xmlns:cx2="http://schemas.microsoft.com/office/drawing/2015/10/21/chartex" xmlns:cx3="http://schemas.microsoft.com/office/drawing/2016/5/9/chartex" xmlns:cx4="http://schemas.microsoft.com/office/drawing/2016/5/10/chartex" xmlns:cx5="http://schemas.microsoft.com/office/drawing/2016/5/11/chartex" xmlns:cx6="http://schemas.microsoft.com/office/drawing/2016/5/12/chartex" xmlns:cx7="http://schemas.microsoft.com/office/drawing/2016/5/13/chartex" xmlns:cx8="http://schemas.microsoft.com/office/drawing/2016/5/14/chartex" xmlns:mc="http://schemas.openxmlformats.org/markup-compatibility/2006" xmlns:aink="http://schemas.microsoft.com/office/drawing/2016/ink" xmlns:am3d="http://schemas.microsoft.com/office/drawing/2017/model3d" xmlns:o="urn:schemas-microsoft-com:office:office" xmlns:oel="http://schemas.microsoft.com/office/2019/extlst" xmlns:r="http://schemas.openxmlformats.org/officeDocument/2006/relationships" xmlns:m="http://schemas.openxmlformats.org/officeDocument/2006/math" xmlns:v="urn:schemas-microsoft-com:vml" xmlns:wp14="http://schemas.microsoft.com/office/word/2010/wordprocessingDrawing" xmlns:wp="http://schemas.openxmlformats.org/drawingml/2006/wordprocessingDrawing" xmlns:w10="urn:schemas-microsoft-com:office:word" xmlns:w="http://schemas.openxmlformats.org/wordprocessingml/2006/main" xmlns:w14="http://schemas.microsoft.com/office/word/2010/wordml" xmlns:w15="http://schemas.microsoft.com/office/word/2012/wordml" xmlns:w16cex="http://schemas.microsoft.com/office/word/2018/wordml/cex" xmlns:w16cid="http://schemas.microsoft.com/office/word/2016/wordml/cid" xmlns:w16="http://schemas.microsoft.com/office/word/2018/wordml" xmlns:w16sdtdh="http://schemas.microsoft.com/office/word/2020/wordml/sdtdatahash" xmlns:w16se="http://schemas.microsoft.com/office/word/2015/wordml/symex" xmlns:wpg="http://schemas.microsoft.com/office/word/2010/wordprocessingGroup" xmlns:wpi="http://schemas.microsoft.com/office/word/2010/wordprocessingInk" xmlns:wne="http://schemas.microsoft.com/office/word/2006/wordml" xmlns:wps="http://schemas.microsoft.com/office/word/2010/wordprocessingShape" mc:Ignorable="w14 w15 w16se w16cid w16 w16cex w16sdtdh wp14">
+<w:numbering xmlns:wpc="http://schemas.microsoft.com/office/word/2010/wordprocessingCanvas" xmlns:cx="http://schemas.microsoft.com/office/drawing/2014/chartex" xmlns:cx1="http://schemas.microsoft.com/office/drawing/2015/9/8/chartex" xmlns:cx2="http://schemas.microsoft.com/office/drawing/2015/10/21/chartex" xmlns:cx3="http://schemas.microsoft.com/office/drawing/2016/5/9/chartex" xmlns:cx4="http://schemas.microsoft.com/office/drawing/2016/5/10/chartex" xmlns:cx5="http://schemas.microsoft.com/office/drawing/2016/5/11/chartex" xmlns:cx6="http://schemas.microsoft.com/office/drawing/2016/5/12/chartex" xmlns:cx7="http://schemas.microsoft.com/office/drawing/2016/5/13/chartex" xmlns:cx8="http://schemas.microsoft.com/office/drawing/2016/5/14/chartex" xmlns:mc="http://schemas.openxmlformats.org/markup-compatibility/2006" xmlns:aink="http://schemas.microsoft.com/office/drawing/2016/ink" xmlns:am3d="http://schemas.microsoft.com/office/drawing/2017/model3d" xmlns:o="urn:schemas-microsoft-com:office:office" xmlns:r="http://schemas.openxmlformats.org/officeDocument/2006/relationships" xmlns:m="http://schemas.openxmlformats.org/officeDocument/2006/math" xmlns:v="urn:schemas-microsoft-com:vml" xmlns:wp14="http://schemas.microsoft.com/office/word/2010/wordprocessingDrawing" xmlns:wp="http://schemas.openxmlformats.org/drawingml/2006/wordprocessingDrawing" xmlns:w10="urn:schemas-microsoft-com:office:word" xmlns:w="http://schemas.openxmlformats.org/wordprocessingml/2006/main" xmlns:w14="http://schemas.microsoft.com/office/word/2010/wordml" xmlns:w15="http://schemas.microsoft.com/office/word/2012/wordml" xmlns:w16cid="http://schemas.microsoft.com/office/word/2016/wordml/cid" xmlns:w16se="http://schemas.microsoft.com/office/word/2015/wordml/symex" xmlns:wpg="http://schemas.microsoft.com/office/word/2010/wordprocessingGroup" xmlns:wpi="http://schemas.microsoft.com/office/word/2010/wordprocessingInk" xmlns:wne="http://schemas.microsoft.com/office/word/2006/wordml" xmlns:wps="http://schemas.microsoft.com/office/word/2010/wordprocessingShape" mc:Ignorable="w14 w15 w16se w16cid wp14">
   <w:abstractNum w:abstractNumId="0" w15:restartNumberingAfterBreak="0">
     <w:nsid w:val="0BD05718"/>
     <w:multiLevelType w:val="multilevel"/>
@@ -12376,31 +12651,31 @@
       </w:pPr>
     </w:lvl>
   </w:abstractNum>
-  <w:num w:numId="1" w16cid:durableId="354186531">
+  <w:num w:numId="1">
     <w:abstractNumId w:val="6"/>
   </w:num>
-  <w:num w:numId="2" w16cid:durableId="976489453">
+  <w:num w:numId="2">
     <w:abstractNumId w:val="4"/>
   </w:num>
-  <w:num w:numId="3" w16cid:durableId="255018386">
+  <w:num w:numId="3">
     <w:abstractNumId w:val="2"/>
   </w:num>
-  <w:num w:numId="4" w16cid:durableId="715354943">
+  <w:num w:numId="4">
     <w:abstractNumId w:val="7"/>
   </w:num>
-  <w:num w:numId="5" w16cid:durableId="44571700">
+  <w:num w:numId="5">
     <w:abstractNumId w:val="6"/>
   </w:num>
-  <w:num w:numId="6" w16cid:durableId="292490606">
+  <w:num w:numId="6">
     <w:abstractNumId w:val="9"/>
   </w:num>
-  <w:num w:numId="7" w16cid:durableId="785344951">
+  <w:num w:numId="7">
     <w:abstractNumId w:val="8"/>
   </w:num>
-  <w:num w:numId="8" w16cid:durableId="1440952694">
+  <w:num w:numId="8">
     <w:abstractNumId w:val="0"/>
   </w:num>
-  <w:num w:numId="9" w16cid:durableId="1083139595">
+  <w:num w:numId="9">
     <w:abstractNumId w:val="0"/>
     <w:lvlOverride w:ilvl="0">
       <w:startOverride w:val="1"/>
@@ -12430,19 +12705,19 @@
       <w:startOverride w:val="1"/>
     </w:lvlOverride>
   </w:num>
-  <w:num w:numId="10" w16cid:durableId="326593933">
+  <w:num w:numId="10">
     <w:abstractNumId w:val="3"/>
   </w:num>
-  <w:num w:numId="11" w16cid:durableId="954679397">
+  <w:num w:numId="11">
     <w:abstractNumId w:val="5"/>
   </w:num>
-  <w:num w:numId="12" w16cid:durableId="1099988795">
+  <w:num w:numId="12">
     <w:abstractNumId w:val="1"/>
   </w:num>
-  <w:num w:numId="13" w16cid:durableId="1376734421">
+  <w:num w:numId="13">
     <w:abstractNumId w:val="1"/>
   </w:num>
-  <w:num w:numId="14" w16cid:durableId="1841699771">
+  <w:num w:numId="14">
     <w:abstractNumId w:val="1"/>
     <w:lvlOverride w:ilvl="0">
       <w:startOverride w:val="1"/>
@@ -12472,17 +12747,17 @@
       <w:startOverride w:val="1"/>
     </w:lvlOverride>
   </w:num>
-  <w:num w:numId="15" w16cid:durableId="928850075">
+  <w:num w:numId="15">
     <w:abstractNumId w:val="1"/>
   </w:num>
-  <w:num w:numId="16" w16cid:durableId="704409831">
+  <w:num w:numId="16">
     <w:abstractNumId w:val="1"/>
   </w:num>
 </w:numbering>
 </file>
 
 <file path=word/styles.xml><?xml version="1.0" encoding="utf-8"?>
-<w:styles xmlns:mc="http://schemas.openxmlformats.org/markup-compatibility/2006" xmlns:r="http://schemas.openxmlformats.org/officeDocument/2006/relationships" xmlns:w="http://schemas.openxmlformats.org/wordprocessingml/2006/main" xmlns:w14="http://schemas.microsoft.com/office/word/2010/wordml" xmlns:w15="http://schemas.microsoft.com/office/word/2012/wordml" xmlns:w16cex="http://schemas.microsoft.com/office/word/2018/wordml/cex" xmlns:w16cid="http://schemas.microsoft.com/office/word/2016/wordml/cid" xmlns:w16="http://schemas.microsoft.com/office/word/2018/wordml" xmlns:w16sdtdh="http://schemas.microsoft.com/office/word/2020/wordml/sdtdatahash" xmlns:w16se="http://schemas.microsoft.com/office/word/2015/wordml/symex" mc:Ignorable="w14 w15 w16se w16cid w16 w16cex w16sdtdh">
+<w:styles xmlns:mc="http://schemas.openxmlformats.org/markup-compatibility/2006" xmlns:r="http://schemas.openxmlformats.org/officeDocument/2006/relationships" xmlns:w="http://schemas.openxmlformats.org/wordprocessingml/2006/main" xmlns:w14="http://schemas.microsoft.com/office/word/2010/wordml" xmlns:w15="http://schemas.microsoft.com/office/word/2012/wordml" xmlns:w16cid="http://schemas.microsoft.com/office/word/2016/wordml/cid" xmlns:w16se="http://schemas.microsoft.com/office/word/2015/wordml/symex" mc:Ignorable="w14 w15 w16se w16cid">
   <w:docDefaults>
     <w:rPrDefault>
       <w:rPr>
@@ -12500,7 +12775,7 @@
       </w:pPr>
     </w:pPrDefault>
   </w:docDefaults>
-  <w:latentStyles w:defLockedState="0" w:defUIPriority="99" w:defSemiHidden="0" w:defUnhideWhenUsed="0" w:defQFormat="0" w:count="376">
+  <w:latentStyles w:defLockedState="0" w:defUIPriority="99" w:defSemiHidden="0" w:defUnhideWhenUsed="0" w:defQFormat="0" w:count="375">
     <w:lsdException w:name="Normal" w:uiPriority="0" w:qFormat="1"/>
     <w:lsdException w:name="heading 1" w:uiPriority="9" w:qFormat="1"/>
     <w:lsdException w:name="heading 2" w:semiHidden="1" w:uiPriority="9" w:unhideWhenUsed="1" w:qFormat="1"/>
@@ -12876,7 +13151,6 @@
     <w:lsdException w:name="Smart Hyperlink" w:semiHidden="1" w:unhideWhenUsed="1"/>
     <w:lsdException w:name="Hashtag" w:semiHidden="1" w:unhideWhenUsed="1"/>
     <w:lsdException w:name="Unresolved Mention" w:semiHidden="1" w:unhideWhenUsed="1"/>
-    <w:lsdException w:name="Smart Link" w:semiHidden="1" w:unhideWhenUsed="1"/>
   </w:latentStyles>
   <w:style w:type="paragraph" w:default="1" w:styleId="Norml">
     <w:name w:val="Normal"/>
@@ -13542,7 +13816,7 @@
 </file>
 
 <file path=customXml/itemProps1.xml><?xml version="1.0" encoding="utf-8"?>
-<ds:datastoreItem xmlns:ds="http://schemas.openxmlformats.org/officeDocument/2006/customXml" ds:itemID="{A7666DAE-3FC9-4EE7-8CBA-0DE1AAA3A740}">
+<ds:datastoreItem xmlns:ds="http://schemas.openxmlformats.org/officeDocument/2006/customXml" ds:itemID="{82A3AC14-B2CF-4FE7-82AC-C1F2D6AA87B5}">
   <ds:schemaRefs>
     <ds:schemaRef ds:uri="http://schemas.openxmlformats.org/officeDocument/2006/bibliography"/>
   </ds:schemaRefs>

--- a/Vizsgaremek.docx
+++ b/Vizsgaremek.docx
@@ -1191,22 +1191,22 @@
           <w:szCs w:val="32"/>
         </w:rPr>
         <w:drawing>
-          <wp:anchor distT="0" distB="0" distL="114300" distR="114300" simplePos="0" relativeHeight="251695104" behindDoc="1" locked="0" layoutInCell="1" allowOverlap="1" wp14:anchorId="3706F2B8" wp14:editId="0F479E44">
+          <wp:anchor distT="0" distB="0" distL="114300" distR="114300" simplePos="0" relativeHeight="251695104" behindDoc="1" locked="0" layoutInCell="1" allowOverlap="1" wp14:anchorId="3706F2B8" wp14:editId="497C302A">
             <wp:simplePos x="0" y="0"/>
             <wp:positionH relativeFrom="margin">
-              <wp:posOffset>-300355</wp:posOffset>
+              <wp:posOffset>-299720</wp:posOffset>
             </wp:positionH>
             <wp:positionV relativeFrom="paragraph">
-              <wp:posOffset>372110</wp:posOffset>
+              <wp:posOffset>505460</wp:posOffset>
             </wp:positionV>
-            <wp:extent cx="6523990" cy="5133975"/>
-            <wp:effectExtent l="0" t="0" r="0" b="9525"/>
+            <wp:extent cx="6354445" cy="5000625"/>
+            <wp:effectExtent l="0" t="0" r="8255" b="9525"/>
             <wp:wrapTight wrapText="bothSides">
               <wp:wrapPolygon edited="0">
                 <wp:start x="0" y="0"/>
-                <wp:lineTo x="0" y="21560"/>
-                <wp:lineTo x="21507" y="21560"/>
-                <wp:lineTo x="21507" y="0"/>
+                <wp:lineTo x="0" y="21559"/>
+                <wp:lineTo x="21563" y="21559"/>
+                <wp:lineTo x="21563" y="0"/>
                 <wp:lineTo x="0" y="0"/>
               </wp:wrapPolygon>
             </wp:wrapTight>
@@ -1236,7 +1236,7 @@
                   <pic:spPr>
                     <a:xfrm>
                       <a:off x="0" y="0"/>
-                      <a:ext cx="6523990" cy="5133975"/>
+                      <a:ext cx="6354445" cy="5000625"/>
                     </a:xfrm>
                     <a:prstGeom prst="rect">
                       <a:avLst/>
@@ -2281,16 +2281,7 @@
                               </w:rPr>
                             </w:pPr>
                             <w:r>
-                              <w:t>m</w:t>
-                            </w:r>
-                            <w:r>
-                              <w:t>ode</w:t>
-                            </w:r>
-                            <w:r>
-                              <w:t>ls/Lemez.js</w:t>
-                            </w:r>
-                            <w:r>
-                              <w:t xml:space="preserve"> példa</w:t>
+                              <w:t>models/Lemez.js példa</w:t>
                             </w:r>
                           </w:p>
                         </w:txbxContent>
@@ -2328,16 +2319,7 @@
                         </w:rPr>
                       </w:pPr>
                       <w:r>
-                        <w:t>m</w:t>
-                      </w:r>
-                      <w:r>
-                        <w:t>ode</w:t>
-                      </w:r>
-                      <w:r>
-                        <w:t>ls/Lemez.js</w:t>
-                      </w:r>
-                      <w:r>
-                        <w:t xml:space="preserve"> példa</w:t>
+                        <w:t>models/Lemez.js példa</w:t>
                       </w:r>
                     </w:p>
                   </w:txbxContent>
@@ -3020,14 +3002,7 @@
                                 <w:noProof/>
                                 <w:szCs w:val="24"/>
                               </w:rPr>
-                              <w:t>routes/lemezek.js</w:t>
-                            </w:r>
-                            <w:r>
-                              <w:rPr>
-                                <w:noProof/>
-                                <w:szCs w:val="24"/>
-                              </w:rPr>
-                              <w:t xml:space="preserve"> példa</w:t>
+                              <w:t>routes/lemezek.js példa</w:t>
                             </w:r>
                           </w:p>
                         </w:txbxContent>
@@ -3069,14 +3044,7 @@
                           <w:noProof/>
                           <w:szCs w:val="24"/>
                         </w:rPr>
-                        <w:t>routes/lemezek.js</w:t>
-                      </w:r>
-                      <w:r>
-                        <w:rPr>
-                          <w:noProof/>
-                          <w:szCs w:val="24"/>
-                        </w:rPr>
-                        <w:t xml:space="preserve"> példa</w:t>
+                        <w:t>routes/lemezek.js példa</w:t>
                       </w:r>
                     </w:p>
                   </w:txbxContent>
@@ -3151,14 +3119,7 @@
                                 <w:noProof/>
                                 <w:szCs w:val="24"/>
                               </w:rPr>
-                              <w:t xml:space="preserve">routes/lemezek.js </w:t>
-                            </w:r>
-                            <w:r>
-                              <w:rPr>
-                                <w:noProof/>
-                                <w:szCs w:val="24"/>
-                              </w:rPr>
-                              <w:t>példa</w:t>
+                              <w:t>routes/lemezek.js példa</w:t>
                             </w:r>
                           </w:p>
                         </w:txbxContent>
@@ -3200,14 +3161,7 @@
                           <w:noProof/>
                           <w:szCs w:val="24"/>
                         </w:rPr>
-                        <w:t xml:space="preserve">routes/lemezek.js </w:t>
-                      </w:r>
-                      <w:r>
-                        <w:rPr>
-                          <w:noProof/>
-                          <w:szCs w:val="24"/>
-                        </w:rPr>
-                        <w:t>példa</w:t>
+                        <w:t>routes/lemezek.js példa</w:t>
                       </w:r>
                     </w:p>
                   </w:txbxContent>
@@ -3407,14 +3361,7 @@
                                 <w:noProof/>
                                 <w:szCs w:val="24"/>
                               </w:rPr>
-                              <w:t>Populate példa</w:t>
-                            </w:r>
-                            <w:r>
-                              <w:rPr>
-                                <w:noProof/>
-                                <w:szCs w:val="24"/>
-                              </w:rPr>
-                              <w:t xml:space="preserve"> 1.</w:t>
+                              <w:t>Populate példa 1.</w:t>
                             </w:r>
                           </w:p>
                         </w:txbxContent>
@@ -3456,14 +3403,7 @@
                           <w:noProof/>
                           <w:szCs w:val="24"/>
                         </w:rPr>
-                        <w:t>Populate példa</w:t>
-                      </w:r>
-                      <w:r>
-                        <w:rPr>
-                          <w:noProof/>
-                          <w:szCs w:val="24"/>
-                        </w:rPr>
-                        <w:t xml:space="preserve"> 1.</w:t>
+                        <w:t>Populate példa 1.</w:t>
                       </w:r>
                     </w:p>
                   </w:txbxContent>
@@ -3674,14 +3614,7 @@
                                 <w:noProof/>
                                 <w:szCs w:val="24"/>
                               </w:rPr>
-                              <w:t>Populate példa</w:t>
-                            </w:r>
-                            <w:r>
-                              <w:rPr>
-                                <w:noProof/>
-                                <w:szCs w:val="24"/>
-                              </w:rPr>
-                              <w:t xml:space="preserve"> 2.</w:t>
+                              <w:t>Populate példa 2.</w:t>
                             </w:r>
                           </w:p>
                         </w:txbxContent>
@@ -3723,14 +3656,7 @@
                           <w:noProof/>
                           <w:szCs w:val="24"/>
                         </w:rPr>
-                        <w:t>Populate példa</w:t>
-                      </w:r>
-                      <w:r>
-                        <w:rPr>
-                          <w:noProof/>
-                          <w:szCs w:val="24"/>
-                        </w:rPr>
-                        <w:t xml:space="preserve"> 2.</w:t>
+                        <w:t>Populate példa 2.</w:t>
                       </w:r>
                     </w:p>
                   </w:txbxContent>
@@ -4286,7 +4212,7 @@
           </mc:Choice>
           <mc:Fallback>
             <w:pict>
-              <v:shape w14:anchorId="56CE1E66" id="Szövegdoboz 24" o:spid="_x0000_s1036" type="#_x0000_t202" style="position:absolute;left:0;text-align:left;margin-left:429.4pt;margin-top:201.65pt;width:75pt;height:13.5pt;z-index:-251624448;visibility:visible;mso-wrap-style:square;mso-width-percent:0;mso-height-percent:0;mso-wrap-distance-left:9pt;mso-wrap-distance-top:0;mso-wrap-distance-right:9pt;mso-wrap-distance-bottom:0;mso-position-horizontal:absolute;mso-position-horizontal-relative:text;mso-position-vertical:absolute;mso-position-vertical-relative:text;mso-width-percent:0;mso-height-percent:0;mso-width-relative:margin;mso-height-relative:margin;v-text-anchor:top" o:gfxdata="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" stroked="f">
+              <v:shape w14:anchorId="56CE1E66" id="Szövegdoboz 24" o:spid="_x0000_s1036" type="#_x0000_t202" style="position:absolute;left:0;text-align:left;margin-left:429.4pt;margin-top:201.65pt;width:75pt;height:13.5pt;z-index:-251624448;visibility:visible;mso-wrap-style:square;mso-width-percent:0;mso-height-percent:0;mso-wrap-distance-left:9pt;mso-wrap-distance-top:0;mso-wrap-distance-right:9pt;mso-wrap-distance-bottom:0;mso-position-horizontal:absolute;mso-position-horizontal-relative:text;mso-position-vertical:absolute;mso-position-vertical-relative:text;mso-width-percent:0;mso-height-percent:0;mso-width-relative:margin;mso-height-relative:margin;v-text-anchor:top" o:gfxdata="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" stroked="f">
                 <v:textbox inset="0,0,0,0">
                   <w:txbxContent>
                     <w:p>
@@ -4400,7 +4326,7 @@
           </mc:Choice>
           <mc:Fallback>
             <w:pict>
-              <v:shape w14:anchorId="6893B08D" id="Szövegdoboz 25" o:spid="_x0000_s1037" type="#_x0000_t202" style="position:absolute;left:0;text-align:left;margin-left:428.1pt;margin-top:393.9pt;width:82.5pt;height:11.25pt;z-index:-251622400;visibility:visible;mso-wrap-style:square;mso-width-percent:0;mso-height-percent:0;mso-wrap-distance-left:9pt;mso-wrap-distance-top:0;mso-wrap-distance-right:9pt;mso-wrap-distance-bottom:0;mso-position-horizontal:absolute;mso-position-horizontal-relative:margin;mso-position-vertical:absolute;mso-position-vertical-relative:text;mso-width-percent:0;mso-height-percent:0;mso-width-relative:margin;mso-height-relative:margin;v-text-anchor:top" o:gfxdata="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" stroked="f">
+              <v:shape w14:anchorId="6893B08D" id="Szövegdoboz 25" o:spid="_x0000_s1037" type="#_x0000_t202" style="position:absolute;left:0;text-align:left;margin-left:428.1pt;margin-top:393.9pt;width:82.5pt;height:11.25pt;z-index:-251622400;visibility:visible;mso-wrap-style:square;mso-width-percent:0;mso-height-percent:0;mso-wrap-distance-left:9pt;mso-wrap-distance-top:0;mso-wrap-distance-right:9pt;mso-wrap-distance-bottom:0;mso-position-horizontal:absolute;mso-position-horizontal-relative:margin;mso-position-vertical:absolute;mso-position-vertical-relative:text;mso-width-percent:0;mso-height-percent:0;mso-width-relative:margin;mso-height-relative:margin;v-text-anchor:top" o:gfxdata="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" stroked="f">
                 <v:textbox inset="0,0,0,0">
                   <w:txbxContent>
                     <w:p>
@@ -5739,7 +5665,29 @@
           <w:szCs w:val="20"/>
           <w:shd w:val="clear" w:color="auto" w:fill="1E1E1E"/>
         </w:rPr>
-        <w:t>localhost:3000/api/lemezek/:</w:t>
+        <w:t>localhost:3000/</w:t>
+      </w:r>
+      <w:proofErr w:type="spellStart"/>
+      <w:r>
+        <w:rPr>
+          <w:rFonts w:ascii="Segoe UI" w:hAnsi="Segoe UI" w:cs="Segoe UI"/>
+          <w:color w:val="CCCCCC"/>
+          <w:sz w:val="20"/>
+          <w:szCs w:val="20"/>
+          <w:shd w:val="clear" w:color="auto" w:fill="1E1E1E"/>
+        </w:rPr>
+        <w:t>api</w:t>
+      </w:r>
+      <w:proofErr w:type="spellEnd"/>
+      <w:r>
+        <w:rPr>
+          <w:rFonts w:ascii="Segoe UI" w:hAnsi="Segoe UI" w:cs="Segoe UI"/>
+          <w:color w:val="CCCCCC"/>
+          <w:sz w:val="20"/>
+          <w:szCs w:val="20"/>
+          <w:shd w:val="clear" w:color="auto" w:fill="1E1E1E"/>
+        </w:rPr>
+        <w:t>/lemezek/:</w:t>
       </w:r>
       <w:proofErr w:type="spellStart"/>
       <w:r>
@@ -6056,7 +6004,29 @@
           <w:szCs w:val="20"/>
           <w:shd w:val="clear" w:color="auto" w:fill="1E1E1E"/>
         </w:rPr>
-        <w:t>localhost:3000/api/</w:t>
+        <w:t>localhost:3000/</w:t>
+      </w:r>
+      <w:proofErr w:type="spellStart"/>
+      <w:r>
+        <w:rPr>
+          <w:rFonts w:ascii="Segoe UI" w:hAnsi="Segoe UI" w:cs="Segoe UI"/>
+          <w:color w:val="CCCCCC"/>
+          <w:sz w:val="20"/>
+          <w:szCs w:val="20"/>
+          <w:shd w:val="clear" w:color="auto" w:fill="1E1E1E"/>
+        </w:rPr>
+        <w:t>api</w:t>
+      </w:r>
+      <w:proofErr w:type="spellEnd"/>
+      <w:r>
+        <w:rPr>
+          <w:rFonts w:ascii="Segoe UI" w:hAnsi="Segoe UI" w:cs="Segoe UI"/>
+          <w:color w:val="CCCCCC"/>
+          <w:sz w:val="20"/>
+          <w:szCs w:val="20"/>
+          <w:shd w:val="clear" w:color="auto" w:fill="1E1E1E"/>
+        </w:rPr>
+        <w:t>/</w:t>
       </w:r>
       <w:proofErr w:type="spellStart"/>
       <w:r>
@@ -6395,7 +6365,29 @@
           <w:szCs w:val="20"/>
           <w:shd w:val="clear" w:color="auto" w:fill="1E1E1E"/>
         </w:rPr>
-        <w:t>localhost:3000/api/</w:t>
+        <w:t>localhost:3000/</w:t>
+      </w:r>
+      <w:proofErr w:type="spellStart"/>
+      <w:r>
+        <w:rPr>
+          <w:rFonts w:ascii="Segoe UI" w:hAnsi="Segoe UI" w:cs="Segoe UI"/>
+          <w:color w:val="CCCCCC"/>
+          <w:sz w:val="20"/>
+          <w:szCs w:val="20"/>
+          <w:shd w:val="clear" w:color="auto" w:fill="1E1E1E"/>
+        </w:rPr>
+        <w:t>api</w:t>
+      </w:r>
+      <w:proofErr w:type="spellEnd"/>
+      <w:r>
+        <w:rPr>
+          <w:rFonts w:ascii="Segoe UI" w:hAnsi="Segoe UI" w:cs="Segoe UI"/>
+          <w:color w:val="CCCCCC"/>
+          <w:sz w:val="20"/>
+          <w:szCs w:val="20"/>
+          <w:shd w:val="clear" w:color="auto" w:fill="1E1E1E"/>
+        </w:rPr>
+        <w:t>/</w:t>
       </w:r>
       <w:proofErr w:type="spellStart"/>
       <w:r>
@@ -6531,7 +6523,39 @@
           <w:szCs w:val="20"/>
           <w:shd w:val="clear" w:color="auto" w:fill="1E1E1E"/>
         </w:rPr>
-        <w:t>localhost:3000/api/lemezek/:</w:t>
+        <w:t>PUT l</w:t>
+      </w:r>
+      <w:r>
+        <w:rPr>
+          <w:rFonts w:ascii="Segoe UI" w:hAnsi="Segoe UI" w:cs="Segoe UI"/>
+          <w:color w:val="CCCCCC"/>
+          <w:sz w:val="20"/>
+          <w:szCs w:val="20"/>
+          <w:shd w:val="clear" w:color="auto" w:fill="1E1E1E"/>
+        </w:rPr>
+        <w:t>ocalhost:3000/</w:t>
+      </w:r>
+      <w:proofErr w:type="spellStart"/>
+      <w:r>
+        <w:rPr>
+          <w:rFonts w:ascii="Segoe UI" w:hAnsi="Segoe UI" w:cs="Segoe UI"/>
+          <w:color w:val="CCCCCC"/>
+          <w:sz w:val="20"/>
+          <w:szCs w:val="20"/>
+          <w:shd w:val="clear" w:color="auto" w:fill="1E1E1E"/>
+        </w:rPr>
+        <w:t>api</w:t>
+      </w:r>
+      <w:proofErr w:type="spellEnd"/>
+      <w:r>
+        <w:rPr>
+          <w:rFonts w:ascii="Segoe UI" w:hAnsi="Segoe UI" w:cs="Segoe UI"/>
+          <w:color w:val="CCCCCC"/>
+          <w:sz w:val="20"/>
+          <w:szCs w:val="20"/>
+          <w:shd w:val="clear" w:color="auto" w:fill="1E1E1E"/>
+        </w:rPr>
+        <w:t>/lemezek/:</w:t>
       </w:r>
       <w:proofErr w:type="spellStart"/>
       <w:r>
@@ -6726,9 +6750,9 @@
           <w:noProof/>
         </w:rPr>
         <w:drawing>
-          <wp:inline distT="0" distB="0" distL="0" distR="0" wp14:anchorId="31579707" wp14:editId="1ADAC557">
-            <wp:extent cx="4219192" cy="4652645"/>
-            <wp:effectExtent l="0" t="0" r="0" b="0"/>
+          <wp:inline distT="0" distB="0" distL="0" distR="0" wp14:anchorId="31579707" wp14:editId="43CEA3B5">
+            <wp:extent cx="3709320" cy="4090392"/>
+            <wp:effectExtent l="0" t="0" r="5715" b="5715"/>
             <wp:docPr id="37" name="Kép 37"/>
             <wp:cNvGraphicFramePr>
               <a:graphicFrameLocks xmlns:a="http://schemas.openxmlformats.org/drawingml/2006/main" noChangeAspect="1"/>
@@ -6749,7 +6773,7 @@
                   <pic:spPr>
                     <a:xfrm>
                       <a:off x="0" y="0"/>
-                      <a:ext cx="4228687" cy="4663115"/>
+                      <a:ext cx="3737732" cy="4121723"/>
                     </a:xfrm>
                     <a:prstGeom prst="rect">
                       <a:avLst/>
@@ -7980,6 +8004,9 @@
         <w:jc w:val="both"/>
       </w:pPr>
       <w:r>
+        <w:rPr>
+          <w:noProof/>
+        </w:rPr>
         <w:drawing>
           <wp:inline distT="0" distB="0" distL="0" distR="0" wp14:anchorId="31F03FF0" wp14:editId="775D3213">
             <wp:extent cx="5000625" cy="1401449"/>
@@ -9194,7 +9221,29 @@
           <w:szCs w:val="20"/>
           <w:shd w:val="clear" w:color="auto" w:fill="1E1E1E"/>
         </w:rPr>
-        <w:t>GET localhost:3000/api/</w:t>
+        <w:t>GET localhost:3000/</w:t>
+      </w:r>
+      <w:proofErr w:type="spellStart"/>
+      <w:r>
+        <w:rPr>
+          <w:rFonts w:ascii="Segoe UI" w:hAnsi="Segoe UI" w:cs="Segoe UI"/>
+          <w:color w:val="CCCCCC"/>
+          <w:sz w:val="20"/>
+          <w:szCs w:val="20"/>
+          <w:shd w:val="clear" w:color="auto" w:fill="1E1E1E"/>
+        </w:rPr>
+        <w:t>api</w:t>
+      </w:r>
+      <w:proofErr w:type="spellEnd"/>
+      <w:r>
+        <w:rPr>
+          <w:rFonts w:ascii="Segoe UI" w:hAnsi="Segoe UI" w:cs="Segoe UI"/>
+          <w:color w:val="CCCCCC"/>
+          <w:sz w:val="20"/>
+          <w:szCs w:val="20"/>
+          <w:shd w:val="clear" w:color="auto" w:fill="1E1E1E"/>
+        </w:rPr>
+        <w:t>/</w:t>
       </w:r>
       <w:proofErr w:type="spellStart"/>
       <w:r>
@@ -9400,21 +9449,292 @@
       <w:r>
         <w:t xml:space="preserve">Természetesen kialakításra került minden módosításhoz és törléshez, olyan funkció, ahol csak az adott terméket/posztot/hozzászólást/véleményt író vagy közzé tevő felhasználó tudja azokat elvégezni, másképpen a válasz egy hibaüzenetet ír ki. </w:t>
       </w:r>
-      <w:bookmarkStart w:id="10" w:name="_GoBack"/>
+      <w:r>
+        <w:t>Az API hibák esetén JSON formátumban adja vissza az alábbi válaszokat:</w:t>
+      </w:r>
+    </w:p>
+    <w:tbl>
+      <w:tblPr>
+        <w:tblStyle w:val="Rcsostblzat"/>
+        <w:tblW w:w="0" w:type="auto"/>
+        <w:tblLook w:val="04A0" w:firstRow="1" w:lastRow="0" w:firstColumn="1" w:lastColumn="0" w:noHBand="0" w:noVBand="1"/>
+      </w:tblPr>
+      <w:tblGrid>
+        <w:gridCol w:w="3020"/>
+        <w:gridCol w:w="5764"/>
+      </w:tblGrid>
+      <w:tr>
+        <w:tc>
+          <w:tcPr>
+            <w:tcW w:w="3020" w:type="dxa"/>
+          </w:tcPr>
+          <w:p>
+            <w:pPr>
+              <w:spacing w:after="160" w:line="360" w:lineRule="auto"/>
+            </w:pPr>
+            <w:r>
+              <w:t>{ "success": false }</w:t>
+            </w:r>
+          </w:p>
+        </w:tc>
+        <w:tc>
+          <w:tcPr>
+            <w:tcW w:w="5764" w:type="dxa"/>
+          </w:tcPr>
+          <w:p>
+            <w:pPr>
+              <w:spacing w:after="160"/>
+            </w:pPr>
+            <w:r>
+              <w:t>Általános hibaüzenet, amely akkor jelenik meg, ha valami nem stimmel az adatbázissal vagy a szerverrel.</w:t>
+            </w:r>
+          </w:p>
+        </w:tc>
+      </w:tr>
+      <w:tr>
+        <w:tc>
+          <w:tcPr>
+            <w:tcW w:w="3020" w:type="dxa"/>
+          </w:tcPr>
+          <w:p>
+            <w:pPr>
+              <w:spacing w:after="160" w:line="360" w:lineRule="auto"/>
+            </w:pPr>
+            <w:r>
+              <w:t>{ "success": false, "msg": "Not found" }</w:t>
+            </w:r>
+          </w:p>
+        </w:tc>
+        <w:tc>
+          <w:tcPr>
+            <w:tcW w:w="5764" w:type="dxa"/>
+          </w:tcPr>
+          <w:p>
+            <w:pPr>
+              <w:spacing w:after="160"/>
+            </w:pPr>
+            <w:r>
+              <w:t>Amikor a kérés nem találja az adott erőforrást.</w:t>
+            </w:r>
+          </w:p>
+        </w:tc>
+      </w:tr>
+      <w:tr>
+        <w:tc>
+          <w:tcPr>
+            <w:tcW w:w="3020" w:type="dxa"/>
+          </w:tcPr>
+          <w:p>
+            <w:pPr>
+              <w:spacing w:after="160" w:line="360" w:lineRule="auto"/>
+            </w:pPr>
+            <w:r>
+              <w:t>{ "success": false, "msg": "Nincs engedélyed ehhez az útvonalhoz!" }</w:t>
+            </w:r>
+          </w:p>
+        </w:tc>
+        <w:tc>
+          <w:tcPr>
+            <w:tcW w:w="5764" w:type="dxa"/>
+          </w:tcPr>
+          <w:p>
+            <w:pPr>
+              <w:spacing w:after="160"/>
+            </w:pPr>
+            <w:r>
+              <w:t>Amikor az adott művelethez nincs megfelelő jogosultság.</w:t>
+            </w:r>
+          </w:p>
+        </w:tc>
+      </w:tr>
+    </w:tbl>
+    <w:p>
+      <w:pPr>
+        <w:spacing w:line="360" w:lineRule="auto"/>
+        <w:ind w:firstLine="567"/>
+        <w:jc w:val="both"/>
+      </w:pPr>
+    </w:p>
+    <w:p>
+      <w:pPr>
+        <w:spacing w:line="360" w:lineRule="auto"/>
+        <w:ind w:firstLine="567"/>
+        <w:jc w:val="both"/>
+      </w:pPr>
+      <w:r>
+        <w:t>Fontos megjegyezni, hogy az egyes végpontok különböző hibaüzeneteket is visszaadhatnak a specifikus hibák jelzésére. Ezek az üzenetek az adott végpont dokumentációjában találhatók.</w:t>
+      </w:r>
+    </w:p>
+    <w:p>
+      <w:pPr>
+        <w:spacing w:line="360" w:lineRule="auto"/>
+        <w:jc w:val="both"/>
+      </w:pPr>
+      <w:r>
+        <w:t xml:space="preserve"> </w:t>
+      </w:r>
+    </w:p>
+    <w:p>
+      <w:pPr>
+        <w:spacing w:line="360" w:lineRule="auto"/>
+        <w:jc w:val="both"/>
+      </w:pPr>
+      <w:r>
+        <w:br w:type="page"/>
+      </w:r>
+    </w:p>
+    <w:p>
+      <w:pPr>
+        <w:jc w:val="both"/>
+      </w:pPr>
+    </w:p>
+    <w:p>
+      <w:pPr>
+        <w:pStyle w:val="Cmsor1"/>
+        <w:jc w:val="both"/>
+      </w:pPr>
+      <w:bookmarkStart w:id="10" w:name="_Toc133259530"/>
+      <w:r>
+        <w:t>A front</w:t>
+      </w:r>
+      <w:r>
+        <w:t>end</w:t>
+      </w:r>
+      <w:r>
+        <w:t xml:space="preserve"> fejlesztése</w:t>
+      </w:r>
       <w:bookmarkEnd w:id="10"/>
     </w:p>
     <w:p>
       <w:pPr>
+        <w:pStyle w:val="Cmsor2"/>
+        <w:jc w:val="both"/>
+      </w:pPr>
+      <w:bookmarkStart w:id="11" w:name="_Toc133259531"/>
+      <w:r>
+        <w:t>A fejleszt</w:t>
+      </w:r>
+      <w:bookmarkEnd w:id="11"/>
+      <w:r>
+        <w:t>ői környezet és kialakítás</w:t>
+      </w:r>
+    </w:p>
+    <w:p>
+      <w:pPr>
         <w:spacing w:line="360" w:lineRule="auto"/>
-        <w:jc w:val="both"/>
-      </w:pPr>
+        <w:ind w:firstLine="567"/>
+        <w:jc w:val="both"/>
+      </w:pPr>
+      <w:r>
+        <w:drawing>
+          <wp:anchor distT="0" distB="0" distL="114300" distR="114300" simplePos="0" relativeHeight="251710464" behindDoc="1" locked="0" layoutInCell="1" allowOverlap="1" wp14:anchorId="2E9839E1" wp14:editId="56C24E91">
+            <wp:simplePos x="0" y="0"/>
+            <wp:positionH relativeFrom="column">
+              <wp:posOffset>2405380</wp:posOffset>
+            </wp:positionH>
+            <wp:positionV relativeFrom="paragraph">
+              <wp:posOffset>2225040</wp:posOffset>
+            </wp:positionV>
+            <wp:extent cx="3686175" cy="2043430"/>
+            <wp:effectExtent l="0" t="0" r="9525" b="0"/>
+            <wp:wrapTight wrapText="bothSides">
+              <wp:wrapPolygon edited="0">
+                <wp:start x="0" y="0"/>
+                <wp:lineTo x="0" y="21345"/>
+                <wp:lineTo x="21544" y="21345"/>
+                <wp:lineTo x="21544" y="0"/>
+                <wp:lineTo x="0" y="0"/>
+              </wp:wrapPolygon>
+            </wp:wrapTight>
+            <wp:docPr id="78" name="Kép 78"/>
+            <wp:cNvGraphicFramePr>
+              <a:graphicFrameLocks xmlns:a="http://schemas.openxmlformats.org/drawingml/2006/main" noChangeAspect="1"/>
+            </wp:cNvGraphicFramePr>
+            <a:graphic xmlns:a="http://schemas.openxmlformats.org/drawingml/2006/main">
+              <a:graphicData uri="http://schemas.openxmlformats.org/drawingml/2006/picture">
+                <pic:pic xmlns:pic="http://schemas.openxmlformats.org/drawingml/2006/picture">
+                  <pic:nvPicPr>
+                    <pic:cNvPr id="1" name=""/>
+                    <pic:cNvPicPr/>
+                  </pic:nvPicPr>
+                  <pic:blipFill>
+                    <a:blip r:embed="rId71">
+                      <a:extLst>
+                        <a:ext uri="{28A0092B-C50C-407E-A947-70E740481C1C}">
+                          <a14:useLocalDpi xmlns:a14="http://schemas.microsoft.com/office/drawing/2010/main" val="0"/>
+                        </a:ext>
+                      </a:extLst>
+                    </a:blip>
+                    <a:stretch>
+                      <a:fillRect/>
+                    </a:stretch>
+                  </pic:blipFill>
+                  <pic:spPr>
+                    <a:xfrm>
+                      <a:off x="0" y="0"/>
+                      <a:ext cx="3686175" cy="2043430"/>
+                    </a:xfrm>
+                    <a:prstGeom prst="rect">
+                      <a:avLst/>
+                    </a:prstGeom>
+                  </pic:spPr>
+                </pic:pic>
+              </a:graphicData>
+            </a:graphic>
+            <wp14:sizeRelH relativeFrom="margin">
+              <wp14:pctWidth>0</wp14:pctWidth>
+            </wp14:sizeRelH>
+            <wp14:sizeRelV relativeFrom="margin">
+              <wp14:pctHeight>0</wp14:pctHeight>
+            </wp14:sizeRelV>
+          </wp:anchor>
+        </w:drawing>
+      </w:r>
+      <w:r>
+        <w:t>A frontend</w:t>
+      </w:r>
+      <w:r>
+        <w:t>ünk</w:t>
+      </w:r>
+      <w:r>
+        <w:t xml:space="preserve">  Vue 3 keretrendszerrel készül</w:t>
+      </w:r>
+      <w:r>
+        <w:t>t</w:t>
+      </w:r>
+      <w:r>
+        <w:t>. A Vue egy progresszív, inkrementális JavaScript keretrendszer, amely lehetővé teszi az egyszerű és hatékony felhasználói felületek készítését. A Vue 3 az előző verzióhoz képest számos új funkcióval és fejlesztéssel rendelkezik, többek között az új telepítési lehetőségekkel, a fejlettebb reaktivitással és a komponens szintű dinamikus importálással. A Vue 3 továbbá optimalizálva van a teljesítményre és a memóriahasználatra, ami javítja a felhasználói élményt és a fejlesztői produktivitást.</w:t>
+      </w:r>
+      <w:r>
+        <w:t xml:space="preserve"> Mi ezzel a keretrendszerrel szintén az idén találkoztunk először, de egyből elnyerte tetszésünket, ezért is választottuk ezt a záródolgozat frontend részéhez.</w:t>
+      </w:r>
+      <w:r>
+        <w:t xml:space="preserve"> </w:t>
+      </w:r>
     </w:p>
     <w:p>
       <w:pPr>
         <w:spacing w:line="360" w:lineRule="auto"/>
-        <w:jc w:val="both"/>
-      </w:pPr>
-      <w:r>
+        <w:ind w:firstLine="567"/>
+        <w:jc w:val="both"/>
+      </w:pPr>
+      <w:r>
+        <w:rPr>
+          <w:b/>
+          <w:bCs/>
+        </w:rPr>
+        <w:t>Router</w:t>
+      </w:r>
+      <w:r>
+        <w:t>: Az alkalmazás elérési útvonalait kezeli. A router/index.js fájlban található, és definiálja az összes útvonalat, amelyet az alkalmazás használ. Fontos, hogy az útvonalak és a hozzájuk kapcsolódó komponensek összhangban legyenek egymással</w:t>
+      </w:r>
+      <w:r>
+        <w:t>:</w:t>
+      </w:r>
+      <w:r>
+        <w:rPr>
+          <w:noProof/>
+        </w:rPr>
         <w:t xml:space="preserve"> </w:t>
       </w:r>
     </w:p>
@@ -9424,63 +9744,567 @@
         <w:jc w:val="both"/>
       </w:pPr>
       <w:r>
+        <w:drawing>
+          <wp:anchor distT="0" distB="0" distL="114300" distR="114300" simplePos="0" relativeHeight="251707392" behindDoc="1" locked="0" layoutInCell="1" allowOverlap="1" wp14:anchorId="13BC5F32" wp14:editId="78FC2471">
+            <wp:simplePos x="0" y="0"/>
+            <wp:positionH relativeFrom="margin">
+              <wp:align>left</wp:align>
+            </wp:positionH>
+            <wp:positionV relativeFrom="paragraph">
+              <wp:posOffset>9525</wp:posOffset>
+            </wp:positionV>
+            <wp:extent cx="2171700" cy="2962275"/>
+            <wp:effectExtent l="0" t="0" r="0" b="9525"/>
+            <wp:wrapTight wrapText="bothSides">
+              <wp:wrapPolygon edited="0">
+                <wp:start x="0" y="0"/>
+                <wp:lineTo x="0" y="21531"/>
+                <wp:lineTo x="21411" y="21531"/>
+                <wp:lineTo x="21411" y="0"/>
+                <wp:lineTo x="0" y="0"/>
+              </wp:wrapPolygon>
+            </wp:wrapTight>
+            <wp:docPr id="76" name="Kép 76"/>
+            <wp:cNvGraphicFramePr>
+              <a:graphicFrameLocks xmlns:a="http://schemas.openxmlformats.org/drawingml/2006/main" noChangeAspect="1"/>
+            </wp:cNvGraphicFramePr>
+            <a:graphic xmlns:a="http://schemas.openxmlformats.org/drawingml/2006/main">
+              <a:graphicData uri="http://schemas.openxmlformats.org/drawingml/2006/picture">
+                <pic:pic xmlns:pic="http://schemas.openxmlformats.org/drawingml/2006/picture">
+                  <pic:nvPicPr>
+                    <pic:cNvPr id="1" name=""/>
+                    <pic:cNvPicPr/>
+                  </pic:nvPicPr>
+                  <pic:blipFill>
+                    <a:blip r:embed="rId72">
+                      <a:extLst>
+                        <a:ext uri="{28A0092B-C50C-407E-A947-70E740481C1C}">
+                          <a14:useLocalDpi xmlns:a14="http://schemas.microsoft.com/office/drawing/2010/main" val="0"/>
+                        </a:ext>
+                      </a:extLst>
+                    </a:blip>
+                    <a:stretch>
+                      <a:fillRect/>
+                    </a:stretch>
+                  </pic:blipFill>
+                  <pic:spPr>
+                    <a:xfrm>
+                      <a:off x="0" y="0"/>
+                      <a:ext cx="2171700" cy="2962275"/>
+                    </a:xfrm>
+                    <a:prstGeom prst="rect">
+                      <a:avLst/>
+                    </a:prstGeom>
+                  </pic:spPr>
+                </pic:pic>
+              </a:graphicData>
+            </a:graphic>
+          </wp:anchor>
+        </w:drawing>
+      </w:r>
+      <w:r>
+        <w:rPr>
+          <w:b/>
+          <w:bCs/>
+        </w:rPr>
+        <w:t>Views</w:t>
+      </w:r>
+      <w:r>
+        <w:t xml:space="preserve">: A views mappa az összes oldalt tartalmazza, amelyek megjelennek az alkalmazásban. Ezek az oldalak a routeren keresztül érhetők el, és általában az alkalmazás állapotát </w:t>
+      </w:r>
+      <w:r>
+        <w:t>:</w:t>
+      </w:r>
+    </w:p>
+    <w:p>
+      <w:pPr>
+        <w:rPr>
+          <w:b/>
+          <w:bCs/>
+        </w:rPr>
+      </w:pPr>
+      <w:r>
+        <w:rPr>
+          <w:b/>
+          <w:bCs/>
+        </w:rPr>
         <w:br w:type="page"/>
       </w:r>
     </w:p>
     <w:p>
       <w:pPr>
-        <w:jc w:val="both"/>
-      </w:pPr>
-    </w:p>
-    <w:p>
-      <w:pPr>
-        <w:pStyle w:val="Cmsor1"/>
-        <w:jc w:val="both"/>
-      </w:pPr>
-      <w:bookmarkStart w:id="11" w:name="_Toc133259530"/>
-      <w:r>
-        <w:t>A front</w:t>
-      </w:r>
-      <w:r>
-        <w:t>end</w:t>
-      </w:r>
-      <w:r>
-        <w:t xml:space="preserve"> fejlesztése</w:t>
-      </w:r>
-      <w:bookmarkEnd w:id="11"/>
+        <w:spacing w:line="360" w:lineRule="auto"/>
+        <w:ind w:firstLine="567"/>
+        <w:jc w:val="both"/>
+      </w:pPr>
+      <w:r>
+        <w:lastRenderedPageBreak/>
+        <w:drawing>
+          <wp:anchor distT="0" distB="0" distL="114300" distR="114300" simplePos="0" relativeHeight="251709440" behindDoc="1" locked="0" layoutInCell="1" allowOverlap="1" wp14:anchorId="0A5A6D30" wp14:editId="295FFB7C">
+            <wp:simplePos x="0" y="0"/>
+            <wp:positionH relativeFrom="margin">
+              <wp:align>right</wp:align>
+            </wp:positionH>
+            <wp:positionV relativeFrom="paragraph">
+              <wp:posOffset>414655</wp:posOffset>
+            </wp:positionV>
+            <wp:extent cx="2279650" cy="2466975"/>
+            <wp:effectExtent l="0" t="0" r="6350" b="9525"/>
+            <wp:wrapTight wrapText="bothSides">
+              <wp:wrapPolygon edited="0">
+                <wp:start x="0" y="0"/>
+                <wp:lineTo x="0" y="21517"/>
+                <wp:lineTo x="21480" y="21517"/>
+                <wp:lineTo x="21480" y="0"/>
+                <wp:lineTo x="0" y="0"/>
+              </wp:wrapPolygon>
+            </wp:wrapTight>
+            <wp:docPr id="77" name="Kép 77"/>
+            <wp:cNvGraphicFramePr>
+              <a:graphicFrameLocks xmlns:a="http://schemas.openxmlformats.org/drawingml/2006/main" noChangeAspect="1"/>
+            </wp:cNvGraphicFramePr>
+            <a:graphic xmlns:a="http://schemas.openxmlformats.org/drawingml/2006/main">
+              <a:graphicData uri="http://schemas.openxmlformats.org/drawingml/2006/picture">
+                <pic:pic xmlns:pic="http://schemas.openxmlformats.org/drawingml/2006/picture">
+                  <pic:nvPicPr>
+                    <pic:cNvPr id="1" name=""/>
+                    <pic:cNvPicPr/>
+                  </pic:nvPicPr>
+                  <pic:blipFill>
+                    <a:blip r:embed="rId73">
+                      <a:extLst>
+                        <a:ext uri="{28A0092B-C50C-407E-A947-70E740481C1C}">
+                          <a14:useLocalDpi xmlns:a14="http://schemas.microsoft.com/office/drawing/2010/main" val="0"/>
+                        </a:ext>
+                      </a:extLst>
+                    </a:blip>
+                    <a:stretch>
+                      <a:fillRect/>
+                    </a:stretch>
+                  </pic:blipFill>
+                  <pic:spPr>
+                    <a:xfrm>
+                      <a:off x="0" y="0"/>
+                      <a:ext cx="2279650" cy="2466975"/>
+                    </a:xfrm>
+                    <a:prstGeom prst="rect">
+                      <a:avLst/>
+                    </a:prstGeom>
+                  </pic:spPr>
+                </pic:pic>
+              </a:graphicData>
+            </a:graphic>
+            <wp14:sizeRelH relativeFrom="margin">
+              <wp14:pctWidth>0</wp14:pctWidth>
+            </wp14:sizeRelH>
+            <wp14:sizeRelV relativeFrom="margin">
+              <wp14:pctHeight>0</wp14:pctHeight>
+            </wp14:sizeRelV>
+          </wp:anchor>
+        </w:drawing>
+      </w:r>
+      <w:r>
+        <w:rPr>
+          <w:b/>
+          <w:bCs/>
+        </w:rPr>
+        <w:t>Stores</w:t>
+      </w:r>
+      <w:r>
+        <w:t xml:space="preserve">: Az alkalmazás állapotát kezeli, és az összes adatot tárolja, amelyet az alkalmazás használ. </w:t>
+      </w:r>
+    </w:p>
+    <w:p>
+      <w:pPr>
+        <w:spacing w:line="360" w:lineRule="auto"/>
+        <w:ind w:firstLine="567"/>
+        <w:jc w:val="both"/>
+      </w:pPr>
+      <w:r>
+        <w:rPr>
+          <w:b/>
+          <w:bCs/>
+        </w:rPr>
+        <w:t>Main.js</w:t>
+      </w:r>
+      <w:r>
+        <w:t xml:space="preserve">: Az alkalmazás fő belépési pontja, amely a Vue alkalmazást inicializálja. Az index.html fájlban a main.js fájl hivatkozása található meg. A main.js fájl a Vue alkalmazás fő beállításait végzi, például a Vue </w:t>
+      </w:r>
+      <w:proofErr w:type="spellStart"/>
+      <w:r>
+        <w:t>instance</w:t>
+      </w:r>
+      <w:proofErr w:type="spellEnd"/>
+      <w:r>
+        <w:t xml:space="preserve"> létrehozását, a router és </w:t>
+      </w:r>
+      <w:proofErr w:type="spellStart"/>
+      <w:r>
+        <w:t>store</w:t>
+      </w:r>
+      <w:proofErr w:type="spellEnd"/>
+      <w:r>
+        <w:t xml:space="preserve"> beállításait, az alkalmazás alapértelmezett stílusainak beállítását, valamint a globális komponensek és pluginok beállításait is végzi.</w:t>
+      </w:r>
+      <w:r>
+        <w:rPr>
+          <w:noProof/>
+        </w:rPr>
+        <w:t xml:space="preserve"> </w:t>
+      </w:r>
+    </w:p>
+    <w:p>
+      <w:pPr>
+        <w:spacing w:line="360" w:lineRule="auto"/>
+        <w:ind w:firstLine="567"/>
+        <w:jc w:val="both"/>
+      </w:pPr>
+      <w:r>
+        <w:rPr>
+          <w:b/>
+        </w:rPr>
+        <w:t>Components:</w:t>
+      </w:r>
+      <w:r>
+        <w:t xml:space="preserve"> </w:t>
+      </w:r>
+      <w:r>
+        <w:t xml:space="preserve">Components mappában találhatók az alkalmazás felhasználói felületének különböző komponensei. Ezek a komponensek </w:t>
+      </w:r>
+      <w:r>
+        <w:t>újra felhasználható</w:t>
+      </w:r>
+      <w:r>
+        <w:t xml:space="preserve"> elemek, amelyeket külön-külön lehet használni, és össze lehet állítani belőlük az alkalmazás felhasználói felületének különböző részeit</w:t>
+      </w:r>
+      <w:r>
+        <w:t>:</w:t>
+      </w:r>
+    </w:p>
+    <w:tbl>
+      <w:tblPr>
+        <w:tblStyle w:val="Rcsostblzat"/>
+        <w:tblW w:w="0" w:type="auto"/>
+        <w:tblLook w:val="04A0" w:firstRow="1" w:lastRow="0" w:firstColumn="1" w:lastColumn="0" w:noHBand="0" w:noVBand="1"/>
+      </w:tblPr>
+      <w:tblGrid>
+        <w:gridCol w:w="4531"/>
+        <w:gridCol w:w="4531"/>
+      </w:tblGrid>
+      <w:tr>
+        <w:tc>
+          <w:tcPr>
+            <w:tcW w:w="4531" w:type="dxa"/>
+          </w:tcPr>
+          <w:p>
+            <w:pPr>
+              <w:spacing w:line="360" w:lineRule="auto"/>
+              <w:jc w:val="both"/>
+            </w:pPr>
+            <w:r>
+              <w:t>Header.vue</w:t>
+            </w:r>
+          </w:p>
+        </w:tc>
+        <w:tc>
+          <w:tcPr>
+            <w:tcW w:w="4531" w:type="dxa"/>
+          </w:tcPr>
+          <w:p>
+            <w:pPr>
+              <w:spacing w:line="360" w:lineRule="auto"/>
+              <w:jc w:val="both"/>
+            </w:pPr>
+            <w:r>
+              <w:t>A webalkalmazás fejlécének komponense.</w:t>
+            </w:r>
+          </w:p>
+        </w:tc>
+      </w:tr>
+      <w:tr>
+        <w:tc>
+          <w:tcPr>
+            <w:tcW w:w="4531" w:type="dxa"/>
+          </w:tcPr>
+          <w:p>
+            <w:pPr>
+              <w:spacing w:line="360" w:lineRule="auto"/>
+              <w:jc w:val="both"/>
+            </w:pPr>
+            <w:r>
+              <w:t>Footer.vue</w:t>
+            </w:r>
+          </w:p>
+        </w:tc>
+        <w:tc>
+          <w:tcPr>
+            <w:tcW w:w="4531" w:type="dxa"/>
+          </w:tcPr>
+          <w:p>
+            <w:pPr>
+              <w:spacing w:line="360" w:lineRule="auto"/>
+              <w:jc w:val="both"/>
+            </w:pPr>
+            <w:r>
+              <w:t>A webalkalmazás láblécének komponense.</w:t>
+            </w:r>
+          </w:p>
+        </w:tc>
+      </w:tr>
+      <w:tr>
+        <w:tc>
+          <w:tcPr>
+            <w:tcW w:w="4531" w:type="dxa"/>
+          </w:tcPr>
+          <w:p>
+            <w:pPr>
+              <w:spacing w:line="360" w:lineRule="auto"/>
+              <w:jc w:val="both"/>
+            </w:pPr>
+            <w:r>
+              <w:t>AppNav.vue</w:t>
+            </w:r>
+          </w:p>
+        </w:tc>
+        <w:tc>
+          <w:tcPr>
+            <w:tcW w:w="4531" w:type="dxa"/>
+          </w:tcPr>
+          <w:p>
+            <w:pPr>
+              <w:jc w:val="both"/>
+            </w:pPr>
+            <w:r>
+              <w:t>A webalkalmazás navigációs sávjának komponense</w:t>
+            </w:r>
+            <w:r>
+              <w:t>.</w:t>
+            </w:r>
+          </w:p>
+        </w:tc>
+      </w:tr>
+      <w:tr>
+        <w:tc>
+          <w:tcPr>
+            <w:tcW w:w="4531" w:type="dxa"/>
+          </w:tcPr>
+          <w:p>
+            <w:pPr>
+              <w:spacing w:line="360" w:lineRule="auto"/>
+              <w:jc w:val="both"/>
+            </w:pPr>
+            <w:r>
+              <w:t>FeltoltesForm.vue</w:t>
+            </w:r>
+          </w:p>
+        </w:tc>
+        <w:tc>
+          <w:tcPr>
+            <w:tcW w:w="4531" w:type="dxa"/>
+          </w:tcPr>
+          <w:p>
+            <w:pPr>
+              <w:jc w:val="both"/>
+            </w:pPr>
+            <w:r>
+              <w:t>A webalkalmazás Feltöltés űrlapjának komponense.</w:t>
+            </w:r>
+          </w:p>
+        </w:tc>
+      </w:tr>
+      <w:tr>
+        <w:tc>
+          <w:tcPr>
+            <w:tcW w:w="4531" w:type="dxa"/>
+          </w:tcPr>
+          <w:p>
+            <w:pPr>
+              <w:spacing w:line="360" w:lineRule="auto"/>
+              <w:jc w:val="both"/>
+            </w:pPr>
+            <w:r>
+              <w:t>PostCard.vue</w:t>
+            </w:r>
+          </w:p>
+        </w:tc>
+        <w:tc>
+          <w:tcPr>
+            <w:tcW w:w="4531" w:type="dxa"/>
+          </w:tcPr>
+          <w:p>
+            <w:pPr>
+              <w:spacing w:line="360" w:lineRule="auto"/>
+              <w:jc w:val="both"/>
+            </w:pPr>
+            <w:r>
+              <w:t>Posztok kártyájának komponense.</w:t>
+            </w:r>
+          </w:p>
+        </w:tc>
+      </w:tr>
+      <w:tr>
+        <w:tc>
+          <w:tcPr>
+            <w:tcW w:w="4531" w:type="dxa"/>
+          </w:tcPr>
+          <w:p>
+            <w:pPr>
+              <w:spacing w:line="360" w:lineRule="auto"/>
+              <w:jc w:val="both"/>
+            </w:pPr>
+            <w:r>
+              <w:t>PostForm.vue</w:t>
+            </w:r>
+          </w:p>
+        </w:tc>
+        <w:tc>
+          <w:tcPr>
+            <w:tcW w:w="4531" w:type="dxa"/>
+          </w:tcPr>
+          <w:p>
+            <w:pPr>
+              <w:spacing w:line="360" w:lineRule="auto"/>
+              <w:jc w:val="both"/>
+            </w:pPr>
+            <w:r>
+              <w:t>Posztok űrlapjának komponense.</w:t>
+            </w:r>
+          </w:p>
+        </w:tc>
+      </w:tr>
+      <w:tr>
+        <w:tc>
+          <w:tcPr>
+            <w:tcW w:w="4531" w:type="dxa"/>
+          </w:tcPr>
+          <w:p>
+            <w:pPr>
+              <w:spacing w:line="360" w:lineRule="auto"/>
+              <w:jc w:val="both"/>
+            </w:pPr>
+            <w:r>
+              <w:t>TermekCard.vue</w:t>
+            </w:r>
+          </w:p>
+        </w:tc>
+        <w:tc>
+          <w:tcPr>
+            <w:tcW w:w="4531" w:type="dxa"/>
+          </w:tcPr>
+          <w:p>
+            <w:pPr>
+              <w:spacing w:line="360" w:lineRule="auto"/>
+              <w:jc w:val="both"/>
+            </w:pPr>
+            <w:r>
+              <w:t>Termékkártyák komponense.</w:t>
+            </w:r>
+          </w:p>
+        </w:tc>
+      </w:tr>
+    </w:tbl>
+    <w:p>
+      <w:pPr>
+        <w:spacing w:line="360" w:lineRule="auto"/>
+        <w:jc w:val="both"/>
+      </w:pPr>
+    </w:p>
+    <w:p>
+      <w:pPr>
+        <w:spacing w:line="360" w:lineRule="auto"/>
+        <w:ind w:firstLine="567"/>
+        <w:jc w:val="both"/>
+      </w:pPr>
+      <w:r>
+        <w:t xml:space="preserve">A weboldal kinézetének személyre szabásához a style.css módosítását használtuk, mellyel többek között a footer-ünk lett a legnagyobb mértékben módosítva. A footer alján megtalálható egy social icon, melynek megjelenítéséhez a következő parancsot írtuk be a terminal-ba: </w:t>
+      </w:r>
+      <w:r>
+        <w:t>npm install vue-socials</w:t>
+      </w:r>
+      <w:r>
+        <w:t>. A megfelelő icon kiválasztása után, már csak a megfelelő helyre kellett beilleszteni az annak egyedi svg kódjával.</w:t>
+      </w:r>
     </w:p>
     <w:p>
       <w:pPr>
         <w:pStyle w:val="Cmsor2"/>
         <w:jc w:val="both"/>
       </w:pPr>
-      <w:bookmarkStart w:id="12" w:name="_Toc133259531"/>
-      <w:r>
-        <w:t>A fejlesztés eszközei, szoftverek, fejlesztői környezetek</w:t>
+      <w:bookmarkStart w:id="12" w:name="_Toc133259532"/>
+      <w:r>
+        <w:lastRenderedPageBreak/>
+        <w:t>A fejlesztés menetrendje, mérföldkövek</w:t>
       </w:r>
       <w:bookmarkEnd w:id="12"/>
     </w:p>
     <w:p>
       <w:pPr>
+        <w:spacing w:line="360" w:lineRule="auto"/>
+        <w:ind w:firstLine="567"/>
+        <w:jc w:val="both"/>
+      </w:pPr>
+      <w:r>
+        <w:t xml:space="preserve">A fejlesztés első lépéseként megterveztük magának az oldalunknak a kinézetét nagyvonalakban, hogy mik és hol jelenjenek meg. Miután összeállt a kép a fejünkben elkezdtük a valódi a programozást, és lefektettük az alapokat. </w:t>
+      </w:r>
+      <w:r>
+        <w:t>A</w:t>
+      </w:r>
+      <w:r>
+        <w:t xml:space="preserve">pp </w:t>
+      </w:r>
+      <w:r>
+        <w:t>V</w:t>
+      </w:r>
+      <w:r>
+        <w:t>ue-ba beil</w:t>
+      </w:r>
+      <w:r>
+        <w:t>l</w:t>
+      </w:r>
+      <w:r>
+        <w:t>eszthető kompon</w:t>
+      </w:r>
+      <w:r>
+        <w:t>e</w:t>
+      </w:r>
+      <w:r>
+        <w:t>nsek következtek: header, footer</w:t>
+      </w:r>
+      <w:r>
+        <w:t xml:space="preserve"> és</w:t>
+      </w:r>
+      <w:r>
+        <w:t xml:space="preserve"> navbar</w:t>
+      </w:r>
+      <w:r>
+        <w:t xml:space="preserve">. Törekedtünk a letisztult megjelenésre, ezért a header tartalma mindössze egy kép, melyet magunk szerkesztettünk, hogy megfelelő legyen és illeszkedjen a weboldalunk témájához. Az eredeti képre még rá lett szerkesztve az oldalunk logója. </w:t>
+      </w:r>
+      <w:bookmarkStart w:id="13" w:name="_GoBack"/>
+      <w:bookmarkEnd w:id="13"/>
+      <w:r>
+        <w:t xml:space="preserve"> </w:t>
+      </w:r>
+    </w:p>
+    <w:p/>
+    <w:p/>
+    <w:p>
+      <w:pPr>
         <w:pStyle w:val="Cmsor2"/>
         <w:jc w:val="both"/>
       </w:pPr>
-      <w:bookmarkStart w:id="13" w:name="_Toc133259532"/>
-      <w:r>
-        <w:t>A fejlesztés menetrendje, mérföldkövek</w:t>
-      </w:r>
-      <w:bookmarkEnd w:id="13"/>
+      <w:bookmarkStart w:id="14" w:name="_Toc133259533"/>
+      <w:r>
+        <w:t>A fejlesztés fontosabb megoldandó problémái</w:t>
+      </w:r>
+      <w:bookmarkEnd w:id="14"/>
     </w:p>
     <w:p>
       <w:pPr>
         <w:pStyle w:val="Cmsor2"/>
-        <w:jc w:val="both"/>
-      </w:pPr>
-      <w:bookmarkStart w:id="14" w:name="_Toc133259533"/>
-      <w:r>
-        <w:t>A fejlesztés fontosabb megoldandó problémái</w:t>
-      </w:r>
-      <w:bookmarkEnd w:id="14"/>
+      </w:pPr>
+      <w:r>
+        <w:t>Telefonos nézet, reszponzivitás</w:t>
+      </w:r>
     </w:p>
     <w:p>
       <w:pPr>
@@ -9499,14 +10323,11 @@
     <w:p>
       <w:pPr>
         <w:pStyle w:val="Cmsor1"/>
-        <w:jc w:val="both"/>
-      </w:pPr>
-      <w:bookmarkStart w:id="15" w:name="_Toc133259534"/>
+      </w:pPr>
       <w:r>
         <w:lastRenderedPageBreak/>
-        <w:t>Mobil alkalmazás, mobil nézet</w:t>
-      </w:r>
-      <w:bookmarkEnd w:id="15"/>
+        <w:t>Felhasználói útmutató:</w:t>
+      </w:r>
     </w:p>
     <w:p>
       <w:pPr>
@@ -9538,12 +10359,12 @@
         <w:pStyle w:val="Cmsor1"/>
         <w:jc w:val="both"/>
       </w:pPr>
-      <w:bookmarkStart w:id="16" w:name="_Toc133259535"/>
+      <w:bookmarkStart w:id="15" w:name="_Toc133259535"/>
       <w:r>
         <w:lastRenderedPageBreak/>
         <w:t>Tesztelés</w:t>
       </w:r>
-      <w:bookmarkEnd w:id="16"/>
+      <w:bookmarkEnd w:id="15"/>
     </w:p>
     <w:p>
       <w:pPr>
@@ -9581,12 +10402,12 @@
         <w:pStyle w:val="Cmsor1"/>
         <w:jc w:val="both"/>
       </w:pPr>
-      <w:bookmarkStart w:id="17" w:name="_Toc133259536"/>
+      <w:bookmarkStart w:id="16" w:name="_Toc133259536"/>
       <w:r>
         <w:lastRenderedPageBreak/>
         <w:t>Felhasználói útmutató</w:t>
       </w:r>
-      <w:bookmarkEnd w:id="17"/>
+      <w:bookmarkEnd w:id="16"/>
     </w:p>
     <w:p>
       <w:pPr>
@@ -9609,12 +10430,12 @@
         <w:pStyle w:val="Cmsor1"/>
         <w:jc w:val="both"/>
       </w:pPr>
-      <w:bookmarkStart w:id="18" w:name="_Toc133259537"/>
+      <w:bookmarkStart w:id="17" w:name="_Toc133259537"/>
       <w:r>
         <w:lastRenderedPageBreak/>
         <w:t>Összegzés</w:t>
       </w:r>
-      <w:bookmarkEnd w:id="18"/>
+      <w:bookmarkEnd w:id="17"/>
     </w:p>
     <w:p>
       <w:pPr>
@@ -11659,7 +12480,7 @@
       </w:pPr>
     </w:p>
     <w:sectPr>
-      <w:footerReference w:type="default" r:id="rId71"/>
+      <w:footerReference w:type="default" r:id="rId74"/>
       <w:pgSz w:w="11906" w:h="16838"/>
       <w:pgMar w:top="1417" w:right="1417" w:bottom="1417" w:left="1417" w:header="708" w:footer="708" w:gutter="0"/>
       <w:cols w:space="708"/>
@@ -11704,7 +12525,6 @@
         <w:docPartUnique/>
       </w:docPartObj>
     </w:sdtPr>
-    <w:sdtEndPr/>
     <w:sdtContent>
       <w:p>
         <w:pPr>
@@ -12222,6 +13042,155 @@
     </w:lvl>
   </w:abstractNum>
   <w:abstractNum w:abstractNumId="5" w15:restartNumberingAfterBreak="0">
+    <w:nsid w:val="47501B5B"/>
+    <w:multiLevelType w:val="multilevel"/>
+    <w:tmpl w:val="774AF280"/>
+    <w:lvl w:ilvl="0">
+      <w:start w:val="1"/>
+      <w:numFmt w:val="bullet"/>
+      <w:lvlText w:val=""/>
+      <w:lvlJc w:val="left"/>
+      <w:pPr>
+        <w:tabs>
+          <w:tab w:val="num" w:pos="720"/>
+        </w:tabs>
+        <w:ind w:left="720" w:hanging="360"/>
+      </w:pPr>
+      <w:rPr>
+        <w:rFonts w:ascii="Symbol" w:hAnsi="Symbol" w:hint="default"/>
+        <w:sz w:val="20"/>
+      </w:rPr>
+    </w:lvl>
+    <w:lvl w:ilvl="1" w:tentative="1">
+      <w:start w:val="1"/>
+      <w:numFmt w:val="bullet"/>
+      <w:lvlText w:val=""/>
+      <w:lvlJc w:val="left"/>
+      <w:pPr>
+        <w:tabs>
+          <w:tab w:val="num" w:pos="1440"/>
+        </w:tabs>
+        <w:ind w:left="1440" w:hanging="360"/>
+      </w:pPr>
+      <w:rPr>
+        <w:rFonts w:ascii="Symbol" w:hAnsi="Symbol" w:hint="default"/>
+        <w:sz w:val="20"/>
+      </w:rPr>
+    </w:lvl>
+    <w:lvl w:ilvl="2" w:tentative="1">
+      <w:start w:val="1"/>
+      <w:numFmt w:val="bullet"/>
+      <w:lvlText w:val=""/>
+      <w:lvlJc w:val="left"/>
+      <w:pPr>
+        <w:tabs>
+          <w:tab w:val="num" w:pos="2160"/>
+        </w:tabs>
+        <w:ind w:left="2160" w:hanging="360"/>
+      </w:pPr>
+      <w:rPr>
+        <w:rFonts w:ascii="Symbol" w:hAnsi="Symbol" w:hint="default"/>
+        <w:sz w:val="20"/>
+      </w:rPr>
+    </w:lvl>
+    <w:lvl w:ilvl="3" w:tentative="1">
+      <w:start w:val="1"/>
+      <w:numFmt w:val="bullet"/>
+      <w:lvlText w:val=""/>
+      <w:lvlJc w:val="left"/>
+      <w:pPr>
+        <w:tabs>
+          <w:tab w:val="num" w:pos="2880"/>
+        </w:tabs>
+        <w:ind w:left="2880" w:hanging="360"/>
+      </w:pPr>
+      <w:rPr>
+        <w:rFonts w:ascii="Symbol" w:hAnsi="Symbol" w:hint="default"/>
+        <w:sz w:val="20"/>
+      </w:rPr>
+    </w:lvl>
+    <w:lvl w:ilvl="4" w:tentative="1">
+      <w:start w:val="1"/>
+      <w:numFmt w:val="bullet"/>
+      <w:lvlText w:val=""/>
+      <w:lvlJc w:val="left"/>
+      <w:pPr>
+        <w:tabs>
+          <w:tab w:val="num" w:pos="3600"/>
+        </w:tabs>
+        <w:ind w:left="3600" w:hanging="360"/>
+      </w:pPr>
+      <w:rPr>
+        <w:rFonts w:ascii="Symbol" w:hAnsi="Symbol" w:hint="default"/>
+        <w:sz w:val="20"/>
+      </w:rPr>
+    </w:lvl>
+    <w:lvl w:ilvl="5" w:tentative="1">
+      <w:start w:val="1"/>
+      <w:numFmt w:val="bullet"/>
+      <w:lvlText w:val=""/>
+      <w:lvlJc w:val="left"/>
+      <w:pPr>
+        <w:tabs>
+          <w:tab w:val="num" w:pos="4320"/>
+        </w:tabs>
+        <w:ind w:left="4320" w:hanging="360"/>
+      </w:pPr>
+      <w:rPr>
+        <w:rFonts w:ascii="Symbol" w:hAnsi="Symbol" w:hint="default"/>
+        <w:sz w:val="20"/>
+      </w:rPr>
+    </w:lvl>
+    <w:lvl w:ilvl="6" w:tentative="1">
+      <w:start w:val="1"/>
+      <w:numFmt w:val="bullet"/>
+      <w:lvlText w:val=""/>
+      <w:lvlJc w:val="left"/>
+      <w:pPr>
+        <w:tabs>
+          <w:tab w:val="num" w:pos="5040"/>
+        </w:tabs>
+        <w:ind w:left="5040" w:hanging="360"/>
+      </w:pPr>
+      <w:rPr>
+        <w:rFonts w:ascii="Symbol" w:hAnsi="Symbol" w:hint="default"/>
+        <w:sz w:val="20"/>
+      </w:rPr>
+    </w:lvl>
+    <w:lvl w:ilvl="7" w:tentative="1">
+      <w:start w:val="1"/>
+      <w:numFmt w:val="bullet"/>
+      <w:lvlText w:val=""/>
+      <w:lvlJc w:val="left"/>
+      <w:pPr>
+        <w:tabs>
+          <w:tab w:val="num" w:pos="5760"/>
+        </w:tabs>
+        <w:ind w:left="5760" w:hanging="360"/>
+      </w:pPr>
+      <w:rPr>
+        <w:rFonts w:ascii="Symbol" w:hAnsi="Symbol" w:hint="default"/>
+        <w:sz w:val="20"/>
+      </w:rPr>
+    </w:lvl>
+    <w:lvl w:ilvl="8" w:tentative="1">
+      <w:start w:val="1"/>
+      <w:numFmt w:val="bullet"/>
+      <w:lvlText w:val=""/>
+      <w:lvlJc w:val="left"/>
+      <w:pPr>
+        <w:tabs>
+          <w:tab w:val="num" w:pos="6480"/>
+        </w:tabs>
+        <w:ind w:left="6480" w:hanging="360"/>
+      </w:pPr>
+      <w:rPr>
+        <w:rFonts w:ascii="Symbol" w:hAnsi="Symbol" w:hint="default"/>
+        <w:sz w:val="20"/>
+      </w:rPr>
+    </w:lvl>
+  </w:abstractNum>
+  <w:abstractNum w:abstractNumId="6" w15:restartNumberingAfterBreak="0">
     <w:nsid w:val="50BD2BA1"/>
     <w:multiLevelType w:val="multilevel"/>
     <w:tmpl w:val="040E001F"/>
@@ -12307,7 +13276,7 @@
       </w:pPr>
     </w:lvl>
   </w:abstractNum>
-  <w:abstractNum w:abstractNumId="6" w15:restartNumberingAfterBreak="0">
+  <w:abstractNum w:abstractNumId="7" w15:restartNumberingAfterBreak="0">
     <w:nsid w:val="6076564A"/>
     <w:multiLevelType w:val="hybridMultilevel"/>
     <w:tmpl w:val="17F69418"/>
@@ -12393,7 +13362,7 @@
       </w:pPr>
     </w:lvl>
   </w:abstractNum>
-  <w:abstractNum w:abstractNumId="7" w15:restartNumberingAfterBreak="0">
+  <w:abstractNum w:abstractNumId="8" w15:restartNumberingAfterBreak="0">
     <w:nsid w:val="621D456C"/>
     <w:multiLevelType w:val="multilevel"/>
     <w:tmpl w:val="040E001F"/>
@@ -12479,7 +13448,7 @@
       </w:pPr>
     </w:lvl>
   </w:abstractNum>
-  <w:abstractNum w:abstractNumId="8" w15:restartNumberingAfterBreak="0">
+  <w:abstractNum w:abstractNumId="9" w15:restartNumberingAfterBreak="0">
     <w:nsid w:val="72D23FED"/>
     <w:multiLevelType w:val="multilevel"/>
     <w:tmpl w:val="040E001F"/>
@@ -12565,7 +13534,156 @@
       </w:pPr>
     </w:lvl>
   </w:abstractNum>
-  <w:abstractNum w:abstractNumId="9" w15:restartNumberingAfterBreak="0">
+  <w:abstractNum w:abstractNumId="10" w15:restartNumberingAfterBreak="0">
+    <w:nsid w:val="7A2F289D"/>
+    <w:multiLevelType w:val="multilevel"/>
+    <w:tmpl w:val="922899D6"/>
+    <w:lvl w:ilvl="0">
+      <w:start w:val="1"/>
+      <w:numFmt w:val="bullet"/>
+      <w:lvlText w:val=""/>
+      <w:lvlJc w:val="left"/>
+      <w:pPr>
+        <w:tabs>
+          <w:tab w:val="num" w:pos="720"/>
+        </w:tabs>
+        <w:ind w:left="720" w:hanging="360"/>
+      </w:pPr>
+      <w:rPr>
+        <w:rFonts w:ascii="Symbol" w:hAnsi="Symbol" w:hint="default"/>
+        <w:sz w:val="20"/>
+      </w:rPr>
+    </w:lvl>
+    <w:lvl w:ilvl="1" w:tentative="1">
+      <w:start w:val="1"/>
+      <w:numFmt w:val="bullet"/>
+      <w:lvlText w:val=""/>
+      <w:lvlJc w:val="left"/>
+      <w:pPr>
+        <w:tabs>
+          <w:tab w:val="num" w:pos="1440"/>
+        </w:tabs>
+        <w:ind w:left="1440" w:hanging="360"/>
+      </w:pPr>
+      <w:rPr>
+        <w:rFonts w:ascii="Symbol" w:hAnsi="Symbol" w:hint="default"/>
+        <w:sz w:val="20"/>
+      </w:rPr>
+    </w:lvl>
+    <w:lvl w:ilvl="2" w:tentative="1">
+      <w:start w:val="1"/>
+      <w:numFmt w:val="bullet"/>
+      <w:lvlText w:val=""/>
+      <w:lvlJc w:val="left"/>
+      <w:pPr>
+        <w:tabs>
+          <w:tab w:val="num" w:pos="2160"/>
+        </w:tabs>
+        <w:ind w:left="2160" w:hanging="360"/>
+      </w:pPr>
+      <w:rPr>
+        <w:rFonts w:ascii="Symbol" w:hAnsi="Symbol" w:hint="default"/>
+        <w:sz w:val="20"/>
+      </w:rPr>
+    </w:lvl>
+    <w:lvl w:ilvl="3" w:tentative="1">
+      <w:start w:val="1"/>
+      <w:numFmt w:val="bullet"/>
+      <w:lvlText w:val=""/>
+      <w:lvlJc w:val="left"/>
+      <w:pPr>
+        <w:tabs>
+          <w:tab w:val="num" w:pos="2880"/>
+        </w:tabs>
+        <w:ind w:left="2880" w:hanging="360"/>
+      </w:pPr>
+      <w:rPr>
+        <w:rFonts w:ascii="Symbol" w:hAnsi="Symbol" w:hint="default"/>
+        <w:sz w:val="20"/>
+      </w:rPr>
+    </w:lvl>
+    <w:lvl w:ilvl="4" w:tentative="1">
+      <w:start w:val="1"/>
+      <w:numFmt w:val="bullet"/>
+      <w:lvlText w:val=""/>
+      <w:lvlJc w:val="left"/>
+      <w:pPr>
+        <w:tabs>
+          <w:tab w:val="num" w:pos="3600"/>
+        </w:tabs>
+        <w:ind w:left="3600" w:hanging="360"/>
+      </w:pPr>
+      <w:rPr>
+        <w:rFonts w:ascii="Symbol" w:hAnsi="Symbol" w:hint="default"/>
+        <w:sz w:val="20"/>
+      </w:rPr>
+    </w:lvl>
+    <w:lvl w:ilvl="5" w:tentative="1">
+      <w:start w:val="1"/>
+      <w:numFmt w:val="bullet"/>
+      <w:lvlText w:val=""/>
+      <w:lvlJc w:val="left"/>
+      <w:pPr>
+        <w:tabs>
+          <w:tab w:val="num" w:pos="4320"/>
+        </w:tabs>
+        <w:ind w:left="4320" w:hanging="360"/>
+      </w:pPr>
+      <w:rPr>
+        <w:rFonts w:ascii="Symbol" w:hAnsi="Symbol" w:hint="default"/>
+        <w:sz w:val="20"/>
+      </w:rPr>
+    </w:lvl>
+    <w:lvl w:ilvl="6" w:tentative="1">
+      <w:start w:val="1"/>
+      <w:numFmt w:val="bullet"/>
+      <w:lvlText w:val=""/>
+      <w:lvlJc w:val="left"/>
+      <w:pPr>
+        <w:tabs>
+          <w:tab w:val="num" w:pos="5040"/>
+        </w:tabs>
+        <w:ind w:left="5040" w:hanging="360"/>
+      </w:pPr>
+      <w:rPr>
+        <w:rFonts w:ascii="Symbol" w:hAnsi="Symbol" w:hint="default"/>
+        <w:sz w:val="20"/>
+      </w:rPr>
+    </w:lvl>
+    <w:lvl w:ilvl="7" w:tentative="1">
+      <w:start w:val="1"/>
+      <w:numFmt w:val="bullet"/>
+      <w:lvlText w:val=""/>
+      <w:lvlJc w:val="left"/>
+      <w:pPr>
+        <w:tabs>
+          <w:tab w:val="num" w:pos="5760"/>
+        </w:tabs>
+        <w:ind w:left="5760" w:hanging="360"/>
+      </w:pPr>
+      <w:rPr>
+        <w:rFonts w:ascii="Symbol" w:hAnsi="Symbol" w:hint="default"/>
+        <w:sz w:val="20"/>
+      </w:rPr>
+    </w:lvl>
+    <w:lvl w:ilvl="8" w:tentative="1">
+      <w:start w:val="1"/>
+      <w:numFmt w:val="bullet"/>
+      <w:lvlText w:val=""/>
+      <w:lvlJc w:val="left"/>
+      <w:pPr>
+        <w:tabs>
+          <w:tab w:val="num" w:pos="6480"/>
+        </w:tabs>
+        <w:ind w:left="6480" w:hanging="360"/>
+      </w:pPr>
+      <w:rPr>
+        <w:rFonts w:ascii="Symbol" w:hAnsi="Symbol" w:hint="default"/>
+        <w:sz w:val="20"/>
+      </w:rPr>
+    </w:lvl>
+  </w:abstractNum>
+  <w:abstractNum w:abstractNumId="11" w15:restartNumberingAfterBreak="0">
     <w:nsid w:val="7BD55B98"/>
     <w:multiLevelType w:val="multilevel"/>
     <w:tmpl w:val="040E001F"/>
@@ -12652,7 +13770,7 @@
     </w:lvl>
   </w:abstractNum>
   <w:num w:numId="1">
-    <w:abstractNumId w:val="6"/>
+    <w:abstractNumId w:val="7"/>
   </w:num>
   <w:num w:numId="2">
     <w:abstractNumId w:val="4"/>
@@ -12661,16 +13779,16 @@
     <w:abstractNumId w:val="2"/>
   </w:num>
   <w:num w:numId="4">
+    <w:abstractNumId w:val="8"/>
+  </w:num>
+  <w:num w:numId="5">
     <w:abstractNumId w:val="7"/>
   </w:num>
-  <w:num w:numId="5">
-    <w:abstractNumId w:val="6"/>
-  </w:num>
   <w:num w:numId="6">
-    <w:abstractNumId w:val="9"/>
+    <w:abstractNumId w:val="11"/>
   </w:num>
   <w:num w:numId="7">
-    <w:abstractNumId w:val="8"/>
+    <w:abstractNumId w:val="9"/>
   </w:num>
   <w:num w:numId="8">
     <w:abstractNumId w:val="0"/>
@@ -12709,7 +13827,7 @@
     <w:abstractNumId w:val="3"/>
   </w:num>
   <w:num w:numId="11">
-    <w:abstractNumId w:val="5"/>
+    <w:abstractNumId w:val="6"/>
   </w:num>
   <w:num w:numId="12">
     <w:abstractNumId w:val="1"/>
@@ -12752,6 +13870,16 @@
   </w:num>
   <w:num w:numId="16">
     <w:abstractNumId w:val="1"/>
+  </w:num>
+  <w:num w:numId="17">
+    <w:abstractNumId w:val="1"/>
+    <w:lvlOverride w:ilvl="0"/>
+  </w:num>
+  <w:num w:numId="18">
+    <w:abstractNumId w:val="5"/>
+  </w:num>
+  <w:num w:numId="19">
+    <w:abstractNumId w:val="10"/>
   </w:num>
 </w:numbering>
 </file>
@@ -13513,6 +14641,121 @@
       <w:szCs w:val="18"/>
     </w:rPr>
   </w:style>
+  <w:style w:type="table" w:styleId="Rcsostblzat">
+    <w:name w:val="Table Grid"/>
+    <w:basedOn w:val="Normltblzat"/>
+    <w:uiPriority w:val="39"/>
+    <w:rsid w:val="001D746A"/>
+    <w:pPr>
+      <w:spacing w:after="0" w:line="240" w:lineRule="auto"/>
+    </w:pPr>
+    <w:tblPr>
+      <w:tblBorders>
+        <w:top w:val="single" w:sz="4" w:space="0" w:color="auto"/>
+        <w:left w:val="single" w:sz="4" w:space="0" w:color="auto"/>
+        <w:bottom w:val="single" w:sz="4" w:space="0" w:color="auto"/>
+        <w:right w:val="single" w:sz="4" w:space="0" w:color="auto"/>
+        <w:insideH w:val="single" w:sz="4" w:space="0" w:color="auto"/>
+        <w:insideV w:val="single" w:sz="4" w:space="0" w:color="auto"/>
+      </w:tblBorders>
+    </w:tblPr>
+  </w:style>
+  <w:style w:type="paragraph" w:styleId="HTML-kntformzott">
+    <w:name w:val="HTML Preformatted"/>
+    <w:basedOn w:val="Norml"/>
+    <w:link w:val="HTML-kntformzottChar"/>
+    <w:uiPriority w:val="99"/>
+    <w:semiHidden/>
+    <w:unhideWhenUsed/>
+    <w:rsid w:val="00203724"/>
+    <w:pPr>
+      <w:tabs>
+        <w:tab w:val="left" w:pos="916"/>
+        <w:tab w:val="left" w:pos="1832"/>
+        <w:tab w:val="left" w:pos="2748"/>
+        <w:tab w:val="left" w:pos="3664"/>
+        <w:tab w:val="left" w:pos="4580"/>
+        <w:tab w:val="left" w:pos="5496"/>
+        <w:tab w:val="left" w:pos="6412"/>
+        <w:tab w:val="left" w:pos="7328"/>
+        <w:tab w:val="left" w:pos="8244"/>
+        <w:tab w:val="left" w:pos="9160"/>
+        <w:tab w:val="left" w:pos="10076"/>
+        <w:tab w:val="left" w:pos="10992"/>
+        <w:tab w:val="left" w:pos="11908"/>
+        <w:tab w:val="left" w:pos="12824"/>
+        <w:tab w:val="left" w:pos="13740"/>
+        <w:tab w:val="left" w:pos="14656"/>
+      </w:tabs>
+      <w:spacing w:after="0" w:line="240" w:lineRule="auto"/>
+    </w:pPr>
+    <w:rPr>
+      <w:rFonts w:ascii="Courier New" w:eastAsia="Times New Roman" w:hAnsi="Courier New" w:cs="Courier New"/>
+      <w:kern w:val="0"/>
+      <w:sz w:val="20"/>
+      <w:szCs w:val="20"/>
+      <w:lang w:eastAsia="hu-HU"/>
+      <w14:ligatures w14:val="none"/>
+    </w:rPr>
+  </w:style>
+  <w:style w:type="character" w:customStyle="1" w:styleId="HTML-kntformzottChar">
+    <w:name w:val="HTML-ként formázott Char"/>
+    <w:basedOn w:val="Bekezdsalapbettpusa"/>
+    <w:link w:val="HTML-kntformzott"/>
+    <w:uiPriority w:val="99"/>
+    <w:semiHidden/>
+    <w:rsid w:val="00203724"/>
+    <w:rPr>
+      <w:rFonts w:ascii="Courier New" w:eastAsia="Times New Roman" w:hAnsi="Courier New" w:cs="Courier New"/>
+      <w:kern w:val="0"/>
+      <w:sz w:val="20"/>
+      <w:szCs w:val="20"/>
+      <w:lang w:eastAsia="hu-HU"/>
+      <w14:ligatures w14:val="none"/>
+    </w:rPr>
+  </w:style>
+  <w:style w:type="paragraph" w:styleId="NormlWeb">
+    <w:name w:val="Normal (Web)"/>
+    <w:basedOn w:val="Norml"/>
+    <w:uiPriority w:val="99"/>
+    <w:semiHidden/>
+    <w:unhideWhenUsed/>
+    <w:rsid w:val="00B633D9"/>
+    <w:pPr>
+      <w:spacing w:before="100" w:beforeAutospacing="1" w:after="100" w:afterAutospacing="1" w:line="240" w:lineRule="auto"/>
+    </w:pPr>
+    <w:rPr>
+      <w:rFonts w:ascii="Times New Roman" w:eastAsia="Times New Roman" w:hAnsi="Times New Roman" w:cs="Times New Roman"/>
+      <w:kern w:val="0"/>
+      <w:szCs w:val="24"/>
+      <w:lang w:eastAsia="hu-HU"/>
+      <w14:ligatures w14:val="none"/>
+    </w:rPr>
+  </w:style>
+  <w:style w:type="character" w:styleId="Kiemels2">
+    <w:name w:val="Strong"/>
+    <w:basedOn w:val="Bekezdsalapbettpusa"/>
+    <w:uiPriority w:val="22"/>
+    <w:qFormat/>
+    <w:rsid w:val="00B633D9"/>
+    <w:rPr>
+      <w:b/>
+      <w:bCs/>
+    </w:rPr>
+  </w:style>
+  <w:style w:type="character" w:styleId="HTML-kd">
+    <w:name w:val="HTML Code"/>
+    <w:basedOn w:val="Bekezdsalapbettpusa"/>
+    <w:uiPriority w:val="99"/>
+    <w:semiHidden/>
+    <w:unhideWhenUsed/>
+    <w:rsid w:val="00B633D9"/>
+    <w:rPr>
+      <w:rFonts w:ascii="Courier New" w:eastAsia="Times New Roman" w:hAnsi="Courier New" w:cs="Courier New"/>
+      <w:sz w:val="20"/>
+      <w:szCs w:val="20"/>
+    </w:rPr>
+  </w:style>
 </w:styles>
 </file>
 
@@ -13816,7 +15059,7 @@
 </file>
 
 <file path=customXml/itemProps1.xml><?xml version="1.0" encoding="utf-8"?>
-<ds:datastoreItem xmlns:ds="http://schemas.openxmlformats.org/officeDocument/2006/customXml" ds:itemID="{82A3AC14-B2CF-4FE7-82AC-C1F2D6AA87B5}">
+<ds:datastoreItem xmlns:ds="http://schemas.openxmlformats.org/officeDocument/2006/customXml" ds:itemID="{B680EB3B-383B-442C-96CD-8A1404C1831B}">
   <ds:schemaRefs>
     <ds:schemaRef ds:uri="http://schemas.openxmlformats.org/officeDocument/2006/bibliography"/>
   </ds:schemaRefs>

--- a/Vizsgaremek.docx
+++ b/Vizsgaremek.docx
@@ -1,6 +1,6 @@
 
 <file path=word/document.xml><?xml version="1.0" encoding="utf-8"?>
-<w:document xmlns:wpc="http://schemas.microsoft.com/office/word/2010/wordprocessingCanvas" xmlns:cx="http://schemas.microsoft.com/office/drawing/2014/chartex" xmlns:cx1="http://schemas.microsoft.com/office/drawing/2015/9/8/chartex" xmlns:cx2="http://schemas.microsoft.com/office/drawing/2015/10/21/chartex" xmlns:cx3="http://schemas.microsoft.com/office/drawing/2016/5/9/chartex" xmlns:cx4="http://schemas.microsoft.com/office/drawing/2016/5/10/chartex" xmlns:cx5="http://schemas.microsoft.com/office/drawing/2016/5/11/chartex" xmlns:cx6="http://schemas.microsoft.com/office/drawing/2016/5/12/chartex" xmlns:cx7="http://schemas.microsoft.com/office/drawing/2016/5/13/chartex" xmlns:cx8="http://schemas.microsoft.com/office/drawing/2016/5/14/chartex" xmlns:mc="http://schemas.openxmlformats.org/markup-compatibility/2006" xmlns:aink="http://schemas.microsoft.com/office/drawing/2016/ink" xmlns:am3d="http://schemas.microsoft.com/office/drawing/2017/model3d" xmlns:o="urn:schemas-microsoft-com:office:office" xmlns:oel="http://schemas.microsoft.com/office/2019/extlst" xmlns:r="http://schemas.openxmlformats.org/officeDocument/2006/relationships" xmlns:m="http://schemas.openxmlformats.org/officeDocument/2006/math" xmlns:v="urn:schemas-microsoft-com:vml" xmlns:wp14="http://schemas.microsoft.com/office/word/2010/wordprocessingDrawing" xmlns:wp="http://schemas.openxmlformats.org/drawingml/2006/wordprocessingDrawing" xmlns:w10="urn:schemas-microsoft-com:office:word" xmlns:w="http://schemas.openxmlformats.org/wordprocessingml/2006/main" xmlns:w14="http://schemas.microsoft.com/office/word/2010/wordml" xmlns:w15="http://schemas.microsoft.com/office/word/2012/wordml" xmlns:w16cex="http://schemas.microsoft.com/office/word/2018/wordml/cex" xmlns:w16cid="http://schemas.microsoft.com/office/word/2016/wordml/cid" xmlns:w16="http://schemas.microsoft.com/office/word/2018/wordml" xmlns:w16sdtdh="http://schemas.microsoft.com/office/word/2020/wordml/sdtdatahash" xmlns:w16se="http://schemas.microsoft.com/office/word/2015/wordml/symex" xmlns:wpg="http://schemas.microsoft.com/office/word/2010/wordprocessingGroup" xmlns:wpi="http://schemas.microsoft.com/office/word/2010/wordprocessingInk" xmlns:wne="http://schemas.microsoft.com/office/word/2006/wordml" xmlns:wps="http://schemas.microsoft.com/office/word/2010/wordprocessingShape" mc:Ignorable="w14 w15 w16se w16cid w16 w16cex w16sdtdh wp14">
+<w:document xmlns:wpc="http://schemas.microsoft.com/office/word/2010/wordprocessingCanvas" xmlns:cx="http://schemas.microsoft.com/office/drawing/2014/chartex" xmlns:cx1="http://schemas.microsoft.com/office/drawing/2015/9/8/chartex" xmlns:cx2="http://schemas.microsoft.com/office/drawing/2015/10/21/chartex" xmlns:cx3="http://schemas.microsoft.com/office/drawing/2016/5/9/chartex" xmlns:cx4="http://schemas.microsoft.com/office/drawing/2016/5/10/chartex" xmlns:cx5="http://schemas.microsoft.com/office/drawing/2016/5/11/chartex" xmlns:cx6="http://schemas.microsoft.com/office/drawing/2016/5/12/chartex" xmlns:cx7="http://schemas.microsoft.com/office/drawing/2016/5/13/chartex" xmlns:cx8="http://schemas.microsoft.com/office/drawing/2016/5/14/chartex" xmlns:mc="http://schemas.openxmlformats.org/markup-compatibility/2006" xmlns:aink="http://schemas.microsoft.com/office/drawing/2016/ink" xmlns:am3d="http://schemas.microsoft.com/office/drawing/2017/model3d" xmlns:o="urn:schemas-microsoft-com:office:office" xmlns:r="http://schemas.openxmlformats.org/officeDocument/2006/relationships" xmlns:m="http://schemas.openxmlformats.org/officeDocument/2006/math" xmlns:v="urn:schemas-microsoft-com:vml" xmlns:wp14="http://schemas.microsoft.com/office/word/2010/wordprocessingDrawing" xmlns:wp="http://schemas.openxmlformats.org/drawingml/2006/wordprocessingDrawing" xmlns:w10="urn:schemas-microsoft-com:office:word" xmlns:w="http://schemas.openxmlformats.org/wordprocessingml/2006/main" xmlns:w14="http://schemas.microsoft.com/office/word/2010/wordml" xmlns:w15="http://schemas.microsoft.com/office/word/2012/wordml" xmlns:w16cid="http://schemas.microsoft.com/office/word/2016/wordml/cid" xmlns:w16se="http://schemas.microsoft.com/office/word/2015/wordml/symex" xmlns:wpg="http://schemas.microsoft.com/office/word/2010/wordprocessingGroup" xmlns:wpi="http://schemas.microsoft.com/office/word/2010/wordprocessingInk" xmlns:wne="http://schemas.microsoft.com/office/word/2006/wordml" xmlns:wps="http://schemas.microsoft.com/office/word/2010/wordprocessingShape" mc:Ignorable="w14 w15 w16se w16cid wp14">
   <w:body>
     <w:p>
       <w:pPr>
@@ -968,6 +968,9 @@
         <w:spacing w:after="151" w:line="361" w:lineRule="auto"/>
         <w:ind w:left="-15" w:right="10" w:firstLine="556"/>
         <w:jc w:val="both"/>
+        <w:rPr>
+          <w:szCs w:val="24"/>
+        </w:rPr>
       </w:pPr>
       <w:r>
         <w:rPr>
@@ -990,18 +993,16 @@
         </w:rPr>
         <w:t xml:space="preserve"> nevű alkalmazáson, ahol összefoglaltuk, hogy hogyan is haladtunk valójában az elmúlt időben, valamint mik a következő tervek, esetlegesen, ha valaki elakadt próbáltuk közösen kiküszöbölni a problémát és megoldani azt. Körülbelül heti rendszerességgel történtek ilyen megbeszélések a munka elkezdésétől számítva.</w:t>
       </w:r>
-      <w:r>
-        <w:br w:type="page"/>
-      </w:r>
     </w:p>
     <w:p>
       <w:pPr>
         <w:pStyle w:val="Cmsor1"/>
+        <w:spacing w:before="5000"/>
+        <w:ind w:left="357" w:hanging="357"/>
         <w:jc w:val="both"/>
       </w:pPr>
       <w:bookmarkStart w:id="7" w:name="_Toc133522532"/>
       <w:r>
-        <w:lastRenderedPageBreak/>
         <w:t>Adatbázis</w:t>
       </w:r>
       <w:bookmarkEnd w:id="7"/>
@@ -1030,35 +1031,7 @@
         <w:rPr>
           <w:szCs w:val="24"/>
         </w:rPr>
-        <w:t xml:space="preserve">Az idei évben találkoztunk először a </w:t>
-      </w:r>
-      <w:proofErr w:type="spellStart"/>
-      <w:r>
-        <w:rPr>
-          <w:szCs w:val="24"/>
-        </w:rPr>
-        <w:t>MongoDB</w:t>
-      </w:r>
-      <w:proofErr w:type="spellEnd"/>
-      <w:r>
-        <w:rPr>
-          <w:szCs w:val="24"/>
-        </w:rPr>
-        <w:t xml:space="preserve"> adatbázis szoftverrel, amely annyira tetszett nekünk fejlesztői szempontból, hogy ezt választottuk weboldalunk adatbázisának tárolására. A </w:t>
-      </w:r>
-      <w:proofErr w:type="spellStart"/>
-      <w:r>
-        <w:rPr>
-          <w:szCs w:val="24"/>
-        </w:rPr>
-        <w:t>MongoDB</w:t>
-      </w:r>
-      <w:proofErr w:type="spellEnd"/>
-      <w:r>
-        <w:rPr>
-          <w:szCs w:val="24"/>
-        </w:rPr>
-        <w:t> </w:t>
+        <w:t>Az idei évben találkoztunk először a MongoDB adatbázis szoftverrel, amely annyira tetszett nekünk fejlesztői szempontból, hogy ezt választottuk weboldalunk adatbázisának tárolására. A MongoDB </w:t>
       </w:r>
       <w:hyperlink r:id="rId9" w:tooltip="Nyílt forráskód" w:history="1">
         <w:r>
@@ -1098,21 +1071,7 @@
         <w:rPr>
           <w:szCs w:val="24"/>
         </w:rPr>
-        <w:t xml:space="preserve">amelyekben az adatok struktúrája rugalmasabb, mint a hagyományos relációs adatbázisokban. Emellett a </w:t>
-      </w:r>
-      <w:proofErr w:type="spellStart"/>
-      <w:r>
-        <w:rPr>
-          <w:szCs w:val="24"/>
-        </w:rPr>
-        <w:t>MongoDB</w:t>
-      </w:r>
-      <w:proofErr w:type="spellEnd"/>
-      <w:r>
-        <w:rPr>
-          <w:szCs w:val="24"/>
-        </w:rPr>
-        <w:t xml:space="preserve"> nagyon jól skálázható, ami azt jelenti, hogy könnyen lehet bővíteni az adatbázist, ha növekszik a felhasználók száma vagy a tárolt adatok mennyisége.</w:t>
+        <w:t>amelyekben az adatok struktúrája rugalmasabb, mint a hagyományos relációs adatbázisokban. Emellett a MongoDB nagyon jól skálázható, ami azt jelenti, hogy könnyen lehet bővíteni az adatbázist, ha növekszik a felhasználók száma vagy a tárolt adatok mennyisége.</w:t>
       </w:r>
       <w:r>
         <w:rPr>
@@ -1181,46 +1140,36 @@
         </w:rPr>
         <w:t>„</w:t>
       </w:r>
-      <w:proofErr w:type="spellStart"/>
       <w:r>
         <w:rPr>
           <w:i/>
           <w:iCs/>
           <w:szCs w:val="24"/>
         </w:rPr>
-        <w:t>MongoDB</w:t>
-      </w:r>
-      <w:proofErr w:type="spellEnd"/>
+        <w:t xml:space="preserve">MongoDB </w:t>
+      </w:r>
+      <w:proofErr w:type="spellStart"/>
       <w:r>
         <w:rPr>
           <w:i/>
           <w:iCs/>
           <w:szCs w:val="24"/>
         </w:rPr>
+        <w:t>Compass</w:t>
+      </w:r>
+      <w:proofErr w:type="spellEnd"/>
+      <w:r>
+        <w:rPr>
+          <w:szCs w:val="24"/>
+        </w:rPr>
+        <w:t>”</w:t>
+      </w:r>
+      <w:r>
+        <w:rPr>
+          <w:szCs w:val="24"/>
+        </w:rPr>
         <w:t xml:space="preserve"> </w:t>
       </w:r>
-      <w:proofErr w:type="spellStart"/>
-      <w:r>
-        <w:rPr>
-          <w:i/>
-          <w:iCs/>
-          <w:szCs w:val="24"/>
-        </w:rPr>
-        <w:t>Compass</w:t>
-      </w:r>
-      <w:proofErr w:type="spellEnd"/>
-      <w:r>
-        <w:rPr>
-          <w:szCs w:val="24"/>
-        </w:rPr>
-        <w:t>”</w:t>
-      </w:r>
-      <w:r>
-        <w:rPr>
-          <w:szCs w:val="24"/>
-        </w:rPr>
-        <w:t xml:space="preserve"> </w:t>
-      </w:r>
       <w:r>
         <w:rPr>
           <w:szCs w:val="24"/>
@@ -1243,21 +1192,7 @@
         <w:rPr>
           <w:szCs w:val="24"/>
         </w:rPr>
-        <w:t xml:space="preserve"> a </w:t>
-      </w:r>
-      <w:proofErr w:type="spellStart"/>
-      <w:r>
-        <w:rPr>
-          <w:szCs w:val="24"/>
-        </w:rPr>
-        <w:t>MongoDB</w:t>
-      </w:r>
-      <w:proofErr w:type="spellEnd"/>
-      <w:r>
-        <w:rPr>
-          <w:szCs w:val="24"/>
-        </w:rPr>
-        <w:t>-adatok vizuális környezetben történő lekérdezéséhez, összesítéséhez és elemzéséhez</w:t>
+        <w:t xml:space="preserve"> a MongoDB-adatok vizuális környezetben történő lekérdezéséhez, összesítéséhez és elemzéséhez</w:t>
       </w:r>
       <w:r>
         <w:rPr>
@@ -1289,6 +1224,7 @@
       </w:pPr>
       <w:bookmarkStart w:id="9" w:name="_Toc133522534"/>
       <w:r>
+        <w:lastRenderedPageBreak/>
         <w:t>Az adatbázis leírása, magyarázata</w:t>
       </w:r>
       <w:bookmarkEnd w:id="9"/>
@@ -1375,21 +1311,21 @@
         <w:rPr>
           <w:szCs w:val="24"/>
         </w:rPr>
-        <w:t xml:space="preserve">A </w:t>
+        <w:t>A MongoDB saját fejlesztésű weboldalára való regisztrálás után, létrehoztuk az oldalon egy saját „</w:t>
       </w:r>
       <w:proofErr w:type="spellStart"/>
       <w:r>
         <w:rPr>
           <w:szCs w:val="24"/>
         </w:rPr>
-        <w:t>MongoDB</w:t>
+        <w:t>cluster</w:t>
       </w:r>
       <w:proofErr w:type="spellEnd"/>
       <w:r>
         <w:rPr>
           <w:szCs w:val="24"/>
         </w:rPr>
-        <w:t xml:space="preserve"> saját fejlesztésű weboldalára való regisztrálás után, létrehoztuk az oldalon egy saját „</w:t>
+        <w:t xml:space="preserve">” -t, melynek nyilvánvalóan az oldalunk nevét adtuk meg. A MongoDB </w:t>
       </w:r>
       <w:proofErr w:type="spellStart"/>
       <w:r>
@@ -1403,163 +1339,121 @@
         <w:rPr>
           <w:szCs w:val="24"/>
         </w:rPr>
-        <w:t xml:space="preserve">” -t, melynek nyilvánvalóan az oldalunk nevét adtuk meg. A </w:t>
+        <w:t xml:space="preserve"> egy olyan elosztott adatbázis rendszer, amely több szerveren tárolja az adatokat, és lehetővé teszi a nagyobb rendelkezésre állást és skálázhatóságot. Itt a létrehozott </w:t>
       </w:r>
       <w:proofErr w:type="spellStart"/>
       <w:r>
         <w:rPr>
           <w:szCs w:val="24"/>
         </w:rPr>
-        <w:t>MongoDB</w:t>
+        <w:t>cluster</w:t>
       </w:r>
       <w:proofErr w:type="spellEnd"/>
       <w:r>
         <w:rPr>
           <w:szCs w:val="24"/>
         </w:rPr>
+        <w:t xml:space="preserve">-nél kértünk egy kapcsolódási címet, melyet a MongoDB </w:t>
+      </w:r>
+      <w:proofErr w:type="spellStart"/>
+      <w:r>
+        <w:rPr>
+          <w:szCs w:val="24"/>
+        </w:rPr>
+        <w:t>Compasson</w:t>
+      </w:r>
+      <w:proofErr w:type="spellEnd"/>
+      <w:r>
+        <w:rPr>
+          <w:szCs w:val="24"/>
+        </w:rPr>
+        <w:t xml:space="preserve"> belül a „New </w:t>
+      </w:r>
+      <w:proofErr w:type="spellStart"/>
+      <w:r>
+        <w:rPr>
+          <w:szCs w:val="24"/>
+        </w:rPr>
+        <w:t>Connection</w:t>
+      </w:r>
+      <w:proofErr w:type="spellEnd"/>
+      <w:r>
+        <w:rPr>
+          <w:szCs w:val="24"/>
+        </w:rPr>
+        <w:t xml:space="preserve">” fülre kattintva </w:t>
+      </w:r>
+      <w:r>
+        <w:rPr>
+          <w:szCs w:val="24"/>
+        </w:rPr>
+        <w:t>tud</w:t>
+      </w:r>
+      <w:r>
+        <w:rPr>
+          <w:szCs w:val="24"/>
+        </w:rPr>
+        <w:t>t</w:t>
+      </w:r>
+      <w:r>
+        <w:rPr>
+          <w:szCs w:val="24"/>
+        </w:rPr>
+        <w:t>unk kapcsolódni a létrehozott adatbázishoz.</w:t>
+      </w:r>
+      <w:r>
+        <w:rPr>
+          <w:szCs w:val="24"/>
+        </w:rPr>
         <w:t xml:space="preserve"> </w:t>
       </w:r>
+      <w:r>
+        <w:rPr>
+          <w:szCs w:val="24"/>
+        </w:rPr>
+        <w:t xml:space="preserve"> Egyszerű könnyen átláthatóság miatt használtuk a MongoDB </w:t>
+      </w:r>
       <w:proofErr w:type="spellStart"/>
       <w:r>
         <w:rPr>
           <w:szCs w:val="24"/>
         </w:rPr>
-        <w:t>cluster</w:t>
+        <w:t>Compass</w:t>
       </w:r>
       <w:proofErr w:type="spellEnd"/>
       <w:r>
         <w:rPr>
           <w:szCs w:val="24"/>
         </w:rPr>
-        <w:t xml:space="preserve"> egy olyan elosztott adatbázis rendszer, amely több szerveren tárolja az adatokat, és lehetővé teszi a nagyobb rendelkezésre állást és skálázhatóságot. Itt a létrehozott </w:t>
+        <w:t xml:space="preserve"> applikációt, melyben a létrehozott „lemezbázis” nevű adatbázishoz a következő kollekciókat adtuk hozzá: Hozzászólások, Lemezek, </w:t>
       </w:r>
       <w:proofErr w:type="spellStart"/>
       <w:r>
         <w:rPr>
           <w:szCs w:val="24"/>
         </w:rPr>
-        <w:t>cluster</w:t>
+        <w:t>Messages</w:t>
       </w:r>
       <w:proofErr w:type="spellEnd"/>
       <w:r>
         <w:rPr>
           <w:szCs w:val="24"/>
         </w:rPr>
-        <w:t xml:space="preserve">-nél kértünk egy kapcsolódási címet, melyet a </w:t>
+        <w:t xml:space="preserve">, Postok, </w:t>
       </w:r>
       <w:proofErr w:type="spellStart"/>
       <w:r>
         <w:rPr>
           <w:szCs w:val="24"/>
         </w:rPr>
-        <w:t>MongoDB</w:t>
+        <w:t>Ratings</w:t>
       </w:r>
       <w:proofErr w:type="spellEnd"/>
       <w:r>
         <w:rPr>
           <w:szCs w:val="24"/>
         </w:rPr>
-        <w:t xml:space="preserve"> </w:t>
-      </w:r>
-      <w:proofErr w:type="spellStart"/>
-      <w:r>
-        <w:rPr>
-          <w:szCs w:val="24"/>
-        </w:rPr>
-        <w:t>Compasson</w:t>
-      </w:r>
-      <w:proofErr w:type="spellEnd"/>
-      <w:r>
-        <w:rPr>
-          <w:szCs w:val="24"/>
-        </w:rPr>
-        <w:t xml:space="preserve"> belül a „New </w:t>
-      </w:r>
-      <w:proofErr w:type="spellStart"/>
-      <w:r>
-        <w:rPr>
-          <w:szCs w:val="24"/>
-        </w:rPr>
-        <w:t>Connection</w:t>
-      </w:r>
-      <w:proofErr w:type="spellEnd"/>
-      <w:r>
-        <w:rPr>
-          <w:szCs w:val="24"/>
-        </w:rPr>
-        <w:t xml:space="preserve">” fülre kattintva </w:t>
-      </w:r>
-      <w:r>
-        <w:rPr>
-          <w:szCs w:val="24"/>
-        </w:rPr>
-        <w:t>tud</w:t>
-      </w:r>
-      <w:r>
-        <w:rPr>
-          <w:szCs w:val="24"/>
-        </w:rPr>
-        <w:t>t</w:t>
-      </w:r>
-      <w:r>
-        <w:rPr>
-          <w:szCs w:val="24"/>
-        </w:rPr>
-        <w:t>unk kapcsolódni a létrehozott adatbázishoz.</w:t>
-      </w:r>
-      <w:r>
-        <w:rPr>
-          <w:szCs w:val="24"/>
-        </w:rPr>
-        <w:t xml:space="preserve"> </w:t>
-      </w:r>
-      <w:r>
-        <w:rPr>
-          <w:szCs w:val="24"/>
-        </w:rPr>
-        <w:t xml:space="preserve"> Egyszerű könnyen átláthatóság miatt használtuk a </w:t>
-      </w:r>
-      <w:proofErr w:type="spellStart"/>
-      <w:r>
-        <w:rPr>
-          <w:szCs w:val="24"/>
-        </w:rPr>
-        <w:t>MongoDB</w:t>
-      </w:r>
-      <w:proofErr w:type="spellEnd"/>
-      <w:r>
-        <w:rPr>
-          <w:szCs w:val="24"/>
-        </w:rPr>
-        <w:t xml:space="preserve"> </w:t>
-      </w:r>
-      <w:proofErr w:type="spellStart"/>
-      <w:r>
-        <w:rPr>
-          <w:szCs w:val="24"/>
-        </w:rPr>
-        <w:t>Compass</w:t>
-      </w:r>
-      <w:proofErr w:type="spellEnd"/>
-      <w:r>
-        <w:rPr>
-          <w:szCs w:val="24"/>
-        </w:rPr>
-        <w:t xml:space="preserve"> applikációt, melyben a létrehozott „lemezbázis” nevű adatbázishoz a következő kollekciókat adtuk hozzá: Hozzászólások, Lemezek, </w:t>
-      </w:r>
-      <w:proofErr w:type="spellStart"/>
-      <w:r>
-        <w:rPr>
-          <w:szCs w:val="24"/>
-        </w:rPr>
-        <w:t>Messages</w:t>
-      </w:r>
-      <w:proofErr w:type="spellEnd"/>
-      <w:r>
-        <w:rPr>
-          <w:szCs w:val="24"/>
-        </w:rPr>
-        <w:t xml:space="preserve">, Postok, Ratings, </w:t>
+        <w:t xml:space="preserve">, </w:t>
       </w:r>
       <w:r>
         <w:rPr>
@@ -1636,6 +1530,7 @@
           <w:sz w:val="32"/>
           <w:szCs w:val="32"/>
         </w:rPr>
+        <w:lastRenderedPageBreak/>
         <w:drawing>
           <wp:anchor distT="0" distB="0" distL="114300" distR="114300" simplePos="0" relativeHeight="251695104" behindDoc="1" locked="0" layoutInCell="1" allowOverlap="1" wp14:anchorId="3706F2B8" wp14:editId="497C302A">
             <wp:simplePos x="0" y="0"/>
@@ -1808,7 +1703,7 @@
                 <v:stroke joinstyle="miter"/>
                 <v:path gradientshapeok="t" o:connecttype="rect"/>
               </v:shapetype>
-              <v:shape id="Szövegdoboz 20" o:spid="_x0000_s1026" type="#_x0000_t202" style="position:absolute;left:0;text-align:left;margin-left:126.4pt;margin-top:415.2pt;width:263.25pt;height:22.8pt;z-index:-251613184;visibility:visible;mso-wrap-style:square;mso-width-percent:0;mso-height-percent:0;mso-wrap-distance-left:9pt;mso-wrap-distance-top:0;mso-wrap-distance-right:9pt;mso-wrap-distance-bottom:0;mso-position-horizontal:absolute;mso-position-horizontal-relative:text;mso-position-vertical:absolute;mso-position-vertical-relative:text;mso-width-percent:0;mso-height-percent:0;mso-width-relative:margin;mso-height-relative:margin;v-text-anchor:top" o:gfxdata="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" stroked="f">
+              <v:shape id="Szövegdoboz 20" o:spid="_x0000_s1026" type="#_x0000_t202" style="position:absolute;left:0;text-align:left;margin-left:126.4pt;margin-top:415.2pt;width:263.25pt;height:22.8pt;z-index:-251613184;visibility:visible;mso-wrap-style:square;mso-width-percent:0;mso-height-percent:0;mso-wrap-distance-left:9pt;mso-wrap-distance-top:0;mso-wrap-distance-right:9pt;mso-wrap-distance-bottom:0;mso-position-horizontal:absolute;mso-position-horizontal-relative:text;mso-position-vertical:absolute;mso-position-vertical-relative:text;mso-width-percent:0;mso-height-percent:0;mso-width-relative:margin;mso-height-relative:margin;v-text-anchor:top" o:gfxdata="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" stroked="f">
                 <v:textbox inset="0,0,0,0">
                   <w:txbxContent>
                     <w:p>
@@ -2024,7 +1919,7 @@
           </mc:Choice>
           <mc:Fallback>
             <w:pict>
-              <v:shape w14:anchorId="2302142F" id="Szövegdoboz 15" o:spid="_x0000_s1027" type="#_x0000_t202" style="position:absolute;left:0;text-align:left;margin-left:142.9pt;margin-top:344.2pt;width:159.75pt;height:20.9pt;z-index:-251644928;visibility:visible;mso-wrap-style:square;mso-width-percent:0;mso-height-percent:0;mso-wrap-distance-left:9pt;mso-wrap-distance-top:0;mso-wrap-distance-right:9pt;mso-wrap-distance-bottom:0;mso-position-horizontal:absolute;mso-position-horizontal-relative:text;mso-position-vertical:absolute;mso-position-vertical-relative:text;mso-width-percent:0;mso-height-percent:0;mso-width-relative:margin;mso-height-relative:margin;v-text-anchor:top" o:gfxdata="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" stroked="f">
+              <v:shape w14:anchorId="2302142F" id="Szövegdoboz 15" o:spid="_x0000_s1027" type="#_x0000_t202" style="position:absolute;left:0;text-align:left;margin-left:142.9pt;margin-top:344.2pt;width:159.75pt;height:20.9pt;z-index:-251644928;visibility:visible;mso-wrap-style:square;mso-width-percent:0;mso-height-percent:0;mso-wrap-distance-left:9pt;mso-wrap-distance-top:0;mso-wrap-distance-right:9pt;mso-wrap-distance-bottom:0;mso-position-horizontal:absolute;mso-position-horizontal-relative:text;mso-position-vertical:absolute;mso-position-vertical-relative:text;mso-width-percent:0;mso-height-percent:0;mso-width-relative:margin;mso-height-relative:margin;v-text-anchor:top" o:gfxdata="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" stroked="f">
                 <v:textbox inset="0,0,0,0">
                   <w:txbxContent>
                     <w:p>
@@ -2187,35 +2082,7 @@
         <w:rPr>
           <w:szCs w:val="24"/>
         </w:rPr>
-        <w:t xml:space="preserve">) keretrendszer, amely lehetővé teszi a </w:t>
-      </w:r>
-      <w:proofErr w:type="spellStart"/>
-      <w:r>
-        <w:rPr>
-          <w:szCs w:val="24"/>
-        </w:rPr>
-        <w:t>MongoDB</w:t>
-      </w:r>
-      <w:proofErr w:type="spellEnd"/>
-      <w:r>
-        <w:rPr>
-          <w:szCs w:val="24"/>
-        </w:rPr>
-        <w:t xml:space="preserve"> adatbázis könnyebb kezelését a Node.js környezetben. Az adatok objektumként való kezelése egyszerűbb és intuitívabb szintaxist tesz lehetővé, mint a sima </w:t>
-      </w:r>
-      <w:proofErr w:type="spellStart"/>
-      <w:r>
-        <w:rPr>
-          <w:szCs w:val="24"/>
-        </w:rPr>
-        <w:t>MongoDB</w:t>
-      </w:r>
-      <w:proofErr w:type="spellEnd"/>
-      <w:r>
-        <w:rPr>
-          <w:szCs w:val="24"/>
-        </w:rPr>
-        <w:t xml:space="preserve"> API. Emellett a </w:t>
+        <w:t xml:space="preserve">) keretrendszer, amely lehetővé teszi a MongoDB adatbázis könnyebb kezelését a Node.js környezetben. Az adatok objektumként való kezelése egyszerűbb és intuitívabb szintaxist tesz lehetővé, mint a sima MongoDB API. Emellett a </w:t>
       </w:r>
       <w:proofErr w:type="spellStart"/>
       <w:r>
@@ -2341,14 +2208,7 @@
         <w:rPr>
           <w:szCs w:val="24"/>
         </w:rPr>
-        <w:t xml:space="preserve">A fenti parancsok által </w:t>
-      </w:r>
-      <w:proofErr w:type="gramStart"/>
-      <w:r>
-        <w:rPr>
-          <w:szCs w:val="24"/>
-        </w:rPr>
-        <w:t>a .</w:t>
+        <w:t>A fenti parancsok által a .</w:t>
       </w:r>
       <w:proofErr w:type="spellStart"/>
       <w:r>
@@ -2358,7 +2218,6 @@
         <w:t>env</w:t>
       </w:r>
       <w:proofErr w:type="spellEnd"/>
-      <w:proofErr w:type="gramEnd"/>
       <w:r>
         <w:rPr>
           <w:szCs w:val="24"/>
@@ -2458,7 +2317,7 @@
           </mc:Choice>
           <mc:Fallback>
             <w:pict>
-              <v:shape w14:anchorId="30FE8B35" id="Szövegdoboz 14" o:spid="_x0000_s1028" type="#_x0000_t202" style="position:absolute;left:0;text-align:left;margin-left:129.4pt;margin-top:59.45pt;width:267pt;height:17.25pt;z-index:-251646976;visibility:visible;mso-wrap-style:square;mso-width-percent:0;mso-height-percent:0;mso-wrap-distance-left:9pt;mso-wrap-distance-top:0;mso-wrap-distance-right:9pt;mso-wrap-distance-bottom:0;mso-position-horizontal:absolute;mso-position-horizontal-relative:text;mso-position-vertical:absolute;mso-position-vertical-relative:text;mso-width-percent:0;mso-height-percent:0;mso-width-relative:margin;mso-height-relative:margin;v-text-anchor:top" o:gfxdata="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" stroked="f">
+              <v:shape w14:anchorId="30FE8B35" id="Szövegdoboz 14" o:spid="_x0000_s1028" type="#_x0000_t202" style="position:absolute;left:0;text-align:left;margin-left:129.4pt;margin-top:59.45pt;width:267pt;height:17.25pt;z-index:-251646976;visibility:visible;mso-wrap-style:square;mso-width-percent:0;mso-height-percent:0;mso-wrap-distance-left:9pt;mso-wrap-distance-top:0;mso-wrap-distance-right:9pt;mso-wrap-distance-bottom:0;mso-position-horizontal:absolute;mso-position-horizontal-relative:text;mso-position-vertical:absolute;mso-position-vertical-relative:text;mso-width-percent:0;mso-height-percent:0;mso-width-relative:margin;mso-height-relative:margin;v-text-anchor:top" o:gfxdata="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" stroked="f">
                 <v:textbox inset="0,0,0,0">
                   <w:txbxContent>
                     <w:p>
@@ -2925,7 +2784,7 @@
           </mc:Choice>
           <mc:Fallback>
             <w:pict>
-              <v:shape w14:anchorId="17ADE32E" id="Szövegdoboz 1" o:spid="_x0000_s1029" type="#_x0000_t202" style="position:absolute;left:0;text-align:left;margin-left:182.65pt;margin-top:.65pt;width:87pt;height:22.5pt;z-index:-251649024;visibility:visible;mso-wrap-style:square;mso-width-percent:0;mso-height-percent:0;mso-wrap-distance-left:9pt;mso-wrap-distance-top:0;mso-wrap-distance-right:9pt;mso-wrap-distance-bottom:0;mso-position-horizontal:absolute;mso-position-horizontal-relative:text;mso-position-vertical:absolute;mso-position-vertical-relative:text;mso-width-percent:0;mso-height-percent:0;mso-width-relative:margin;mso-height-relative:margin;v-text-anchor:top" o:gfxdata="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" stroked="f">
+              <v:shape w14:anchorId="17ADE32E" id="Szövegdoboz 1" o:spid="_x0000_s1029" type="#_x0000_t202" style="position:absolute;left:0;text-align:left;margin-left:182.65pt;margin-top:.65pt;width:87pt;height:22.5pt;z-index:-251649024;visibility:visible;mso-wrap-style:square;mso-width-percent:0;mso-height-percent:0;mso-wrap-distance-left:9pt;mso-wrap-distance-top:0;mso-wrap-distance-right:9pt;mso-wrap-distance-bottom:0;mso-position-horizontal:absolute;mso-position-horizontal-relative:text;mso-position-vertical:absolute;mso-position-vertical-relative:text;mso-width-percent:0;mso-height-percent:0;mso-width-relative:margin;mso-height-relative:margin;v-text-anchor:top" o:gfxdata="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" stroked="f">
                 <v:textbox inset="0,0,0,0">
                   <w:txbxContent>
                     <w:p>
@@ -3290,7 +3149,7 @@
           </mc:Choice>
           <mc:Fallback>
             <w:pict>
-              <v:shape w14:anchorId="34966AA6" id="Szövegdoboz 19" o:spid="_x0000_s1030" type="#_x0000_t202" style="position:absolute;left:0;text-align:left;margin-left:205.9pt;margin-top:314pt;width:129pt;height:15.75pt;z-index:-251637760;visibility:visible;mso-wrap-style:square;mso-width-percent:0;mso-height-percent:0;mso-wrap-distance-left:9pt;mso-wrap-distance-top:0;mso-wrap-distance-right:9pt;mso-wrap-distance-bottom:0;mso-position-horizontal:absolute;mso-position-horizontal-relative:text;mso-position-vertical:absolute;mso-position-vertical-relative:text;mso-width-percent:0;mso-height-percent:0;mso-width-relative:margin;mso-height-relative:margin;v-text-anchor:top" o:gfxdata="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" stroked="f">
+              <v:shape w14:anchorId="34966AA6" id="Szövegdoboz 19" o:spid="_x0000_s1030" type="#_x0000_t202" style="position:absolute;left:0;text-align:left;margin-left:205.9pt;margin-top:314pt;width:129pt;height:15.75pt;z-index:-251637760;visibility:visible;mso-wrap-style:square;mso-width-percent:0;mso-height-percent:0;mso-wrap-distance-left:9pt;mso-wrap-distance-top:0;mso-wrap-distance-right:9pt;mso-wrap-distance-bottom:0;mso-position-horizontal:absolute;mso-position-horizontal-relative:text;mso-position-vertical:absolute;mso-position-vertical-relative:text;mso-width-percent:0;mso-height-percent:0;mso-width-relative:margin;mso-height-relative:margin;v-text-anchor:top" o:gfxdata="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" stroked="f">
                 <v:textbox inset="0,0,0,0">
                   <w:txbxContent>
                     <w:p>
@@ -3720,7 +3579,7 @@
           </mc:Choice>
           <mc:Fallback>
             <w:pict>
-              <v:shape w14:anchorId="696FC401" id="Szövegdoboz 17" o:spid="_x0000_s1031" type="#_x0000_t202" style="position:absolute;left:0;text-align:left;margin-left:124.15pt;margin-top:266.35pt;width:351.75pt;height:10.5pt;z-index:-251640832;visibility:visible;mso-wrap-style:square;mso-width-percent:0;mso-height-percent:0;mso-wrap-distance-left:9pt;mso-wrap-distance-top:0;mso-wrap-distance-right:9pt;mso-wrap-distance-bottom:0;mso-position-horizontal:absolute;mso-position-horizontal-relative:text;mso-position-vertical:absolute;mso-position-vertical-relative:text;mso-width-percent:0;mso-height-percent:0;mso-width-relative:margin;mso-height-relative:margin;v-text-anchor:top" o:gfxdata="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" stroked="f">
+              <v:shape w14:anchorId="696FC401" id="Szövegdoboz 17" o:spid="_x0000_s1031" type="#_x0000_t202" style="position:absolute;left:0;text-align:left;margin-left:124.15pt;margin-top:266.35pt;width:351.75pt;height:10.5pt;z-index:-251640832;visibility:visible;mso-wrap-style:square;mso-width-percent:0;mso-height-percent:0;mso-wrap-distance-left:9pt;mso-wrap-distance-top:0;mso-wrap-distance-right:9pt;mso-wrap-distance-bottom:0;mso-position-horizontal:absolute;mso-position-horizontal-relative:text;mso-position-vertical:absolute;mso-position-vertical-relative:text;mso-width-percent:0;mso-height-percent:0;mso-width-relative:margin;mso-height-relative:margin;v-text-anchor:top" o:gfxdata="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" stroked="f">
                 <v:textbox inset="0,0,0,0">
                   <w:txbxContent>
                     <w:p>
@@ -3837,7 +3696,7 @@
           </mc:Choice>
           <mc:Fallback>
             <w:pict>
-              <v:shape w14:anchorId="39A90F99" id="Szövegdoboz 16" o:spid="_x0000_s1032" type="#_x0000_t202" style="position:absolute;left:0;text-align:left;margin-left:134.65pt;margin-top:484.15pt;width:235.5pt;height:22.5pt;z-index:-251642880;visibility:visible;mso-wrap-style:square;mso-width-percent:0;mso-height-percent:0;mso-wrap-distance-left:9pt;mso-wrap-distance-top:0;mso-wrap-distance-right:9pt;mso-wrap-distance-bottom:0;mso-position-horizontal:absolute;mso-position-horizontal-relative:text;mso-position-vertical:absolute;mso-position-vertical-relative:text;mso-width-percent:0;mso-height-percent:0;mso-width-relative:margin;mso-height-relative:margin;v-text-anchor:top" o:gfxdata="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" stroked="f">
+              <v:shape w14:anchorId="39A90F99" id="Szövegdoboz 16" o:spid="_x0000_s1032" type="#_x0000_t202" style="position:absolute;left:0;text-align:left;margin-left:134.65pt;margin-top:484.15pt;width:235.5pt;height:22.5pt;z-index:-251642880;visibility:visible;mso-wrap-style:square;mso-width-percent:0;mso-height-percent:0;mso-wrap-distance-left:9pt;mso-wrap-distance-top:0;mso-wrap-distance-right:9pt;mso-wrap-distance-bottom:0;mso-position-horizontal:absolute;mso-position-horizontal-relative:text;mso-position-vertical:absolute;mso-position-vertical-relative:text;mso-width-percent:0;mso-height-percent:0;mso-width-relative:margin;mso-height-relative:margin;v-text-anchor:top" o:gfxdata="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" stroked="f">
                 <v:textbox inset="0,0,0,0">
                   <w:txbxContent>
                     <w:p>
@@ -4093,7 +3952,7 @@
           </mc:Choice>
           <mc:Fallback>
             <w:pict>
-              <v:shape w14:anchorId="3D149941" id="Szövegdoboz 10" o:spid="_x0000_s1033" type="#_x0000_t202" style="position:absolute;left:0;text-align:left;margin-left:202.9pt;margin-top:318.4pt;width:145.5pt;height:16.5pt;z-index:-251630592;visibility:visible;mso-wrap-style:square;mso-width-percent:0;mso-height-percent:0;mso-wrap-distance-left:9pt;mso-wrap-distance-top:0;mso-wrap-distance-right:9pt;mso-wrap-distance-bottom:0;mso-position-horizontal:absolute;mso-position-horizontal-relative:text;mso-position-vertical:absolute;mso-position-vertical-relative:text;mso-width-percent:0;mso-height-percent:0;mso-width-relative:margin;mso-height-relative:margin;v-text-anchor:top" o:gfxdata="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" stroked="f">
+              <v:shape w14:anchorId="3D149941" id="Szövegdoboz 10" o:spid="_x0000_s1033" type="#_x0000_t202" style="position:absolute;left:0;text-align:left;margin-left:202.9pt;margin-top:318.4pt;width:145.5pt;height:16.5pt;z-index:-251630592;visibility:visible;mso-wrap-style:square;mso-width-percent:0;mso-height-percent:0;mso-wrap-distance-left:9pt;mso-wrap-distance-top:0;mso-wrap-distance-right:9pt;mso-wrap-distance-bottom:0;mso-position-horizontal:absolute;mso-position-horizontal-relative:text;mso-position-vertical:absolute;mso-position-vertical-relative:text;mso-width-percent:0;mso-height-percent:0;mso-width-relative:margin;mso-height-relative:margin;v-text-anchor:top" o:gfxdata="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" stroked="f">
                 <v:textbox inset="0,0,0,0">
                   <w:txbxContent>
                     <w:p>
@@ -4346,7 +4205,7 @@
           </mc:Choice>
           <mc:Fallback>
             <w:pict>
-              <v:shape w14:anchorId="34CFAFD5" id="Szövegdoboz 21" o:spid="_x0000_s1034" type="#_x0000_t202" style="position:absolute;left:0;text-align:left;margin-left:209.25pt;margin-top:396.2pt;width:145.5pt;height:16.5pt;z-index:-251628544;visibility:visible;mso-wrap-style:square;mso-width-percent:0;mso-height-percent:0;mso-wrap-distance-left:9pt;mso-wrap-distance-top:0;mso-wrap-distance-right:9pt;mso-wrap-distance-bottom:0;mso-position-horizontal:absolute;mso-position-horizontal-relative:text;mso-position-vertical:absolute;mso-position-vertical-relative:text;mso-width-percent:0;mso-height-percent:0;mso-width-relative:margin;mso-height-relative:margin;v-text-anchor:top" o:gfxdata="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" stroked="f">
+              <v:shape w14:anchorId="34CFAFD5" id="Szövegdoboz 21" o:spid="_x0000_s1034" type="#_x0000_t202" style="position:absolute;left:0;text-align:left;margin-left:209.25pt;margin-top:396.2pt;width:145.5pt;height:16.5pt;z-index:-251628544;visibility:visible;mso-wrap-style:square;mso-width-percent:0;mso-height-percent:0;mso-wrap-distance-left:9pt;mso-wrap-distance-top:0;mso-wrap-distance-right:9pt;mso-wrap-distance-bottom:0;mso-position-horizontal:absolute;mso-position-horizontal-relative:text;mso-position-vertical:absolute;mso-position-vertical-relative:text;mso-width-percent:0;mso-height-percent:0;mso-width-relative:margin;mso-height-relative:margin;v-text-anchor:top" o:gfxdata="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" stroked="f">
                 <v:textbox inset="0,0,0,0">
                   <w:txbxContent>
                     <w:p>
@@ -4590,21 +4449,7 @@
         <w:rPr>
           <w:szCs w:val="24"/>
         </w:rPr>
-        <w:t xml:space="preserve">” változót, melynek következtében a leírásnak lett egy id-je, melyre egy duplikált kulcs hibaüzenetet írt ki egy GET kérés tesztelésnél. Erre megoldásként a </w:t>
-      </w:r>
-      <w:proofErr w:type="spellStart"/>
-      <w:r>
-        <w:rPr>
-          <w:szCs w:val="24"/>
-        </w:rPr>
-        <w:t>MongoDB</w:t>
-      </w:r>
-      <w:proofErr w:type="spellEnd"/>
-      <w:r>
-        <w:rPr>
-          <w:szCs w:val="24"/>
-        </w:rPr>
-        <w:t xml:space="preserve"> </w:t>
+        <w:t xml:space="preserve">” változót, melynek következtében a leírásnak lett egy id-je, melyre egy duplikált kulcs hibaüzenetet írt ki egy GET kérés tesztelésnél. Erre megoldásként a MongoDB </w:t>
       </w:r>
       <w:proofErr w:type="spellStart"/>
       <w:r>
@@ -4731,7 +4576,7 @@
           </mc:Choice>
           <mc:Fallback>
             <w:pict>
-              <v:shape w14:anchorId="7A21BE32" id="Szövegdoboz 5" o:spid="_x0000_s1035" type="#_x0000_t202" style="position:absolute;left:0;text-align:left;margin-left:0;margin-top:147.5pt;width:86.25pt;height:13.5pt;z-index:-251634688;visibility:visible;mso-wrap-style:square;mso-width-percent:0;mso-height-percent:0;mso-wrap-distance-left:9pt;mso-wrap-distance-top:0;mso-wrap-distance-right:9pt;mso-wrap-distance-bottom:0;mso-position-horizontal:center;mso-position-horizontal-relative:margin;mso-position-vertical:absolute;mso-position-vertical-relative:text;mso-width-percent:0;mso-height-percent:0;mso-width-relative:margin;mso-height-relative:margin;v-text-anchor:top" o:gfxdata="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" stroked="f">
+              <v:shape w14:anchorId="7A21BE32" id="Szövegdoboz 5" o:spid="_x0000_s1035" type="#_x0000_t202" style="position:absolute;left:0;text-align:left;margin-left:0;margin-top:147.5pt;width:86.25pt;height:13.5pt;z-index:-251634688;visibility:visible;mso-wrap-style:square;mso-width-percent:0;mso-height-percent:0;mso-wrap-distance-left:9pt;mso-wrap-distance-top:0;mso-wrap-distance-right:9pt;mso-wrap-distance-bottom:0;mso-position-horizontal:center;mso-position-horizontal-relative:margin;mso-position-vertical:absolute;mso-position-vertical-relative:text;mso-width-percent:0;mso-height-percent:0;mso-width-relative:margin;mso-height-relative:margin;v-text-anchor:top" o:gfxdata="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" stroked="f">
                 <v:textbox inset="0,0,0,0">
                   <w:txbxContent>
                     <w:p>
@@ -5231,7 +5076,7 @@
           </mc:Choice>
           <mc:Fallback>
             <w:pict>
-              <v:shape w14:anchorId="56CE1E66" id="Szövegdoboz 24" o:spid="_x0000_s1036" type="#_x0000_t202" style="position:absolute;left:0;text-align:left;margin-left:429.4pt;margin-top:201.65pt;width:75pt;height:13.5pt;z-index:-251624448;visibility:visible;mso-wrap-style:square;mso-width-percent:0;mso-height-percent:0;mso-wrap-distance-left:9pt;mso-wrap-distance-top:0;mso-wrap-distance-right:9pt;mso-wrap-distance-bottom:0;mso-position-horizontal:absolute;mso-position-horizontal-relative:text;mso-position-vertical:absolute;mso-position-vertical-relative:text;mso-width-percent:0;mso-height-percent:0;mso-width-relative:margin;mso-height-relative:margin;v-text-anchor:top" o:gfxdata="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" stroked="f">
+              <v:shape w14:anchorId="56CE1E66" id="Szövegdoboz 24" o:spid="_x0000_s1036" type="#_x0000_t202" style="position:absolute;left:0;text-align:left;margin-left:429.4pt;margin-top:201.65pt;width:75pt;height:13.5pt;z-index:-251624448;visibility:visible;mso-wrap-style:square;mso-width-percent:0;mso-height-percent:0;mso-wrap-distance-left:9pt;mso-wrap-distance-top:0;mso-wrap-distance-right:9pt;mso-wrap-distance-bottom:0;mso-position-horizontal:absolute;mso-position-horizontal-relative:text;mso-position-vertical:absolute;mso-position-vertical-relative:text;mso-width-percent:0;mso-height-percent:0;mso-width-relative:margin;mso-height-relative:margin;v-text-anchor:top" o:gfxdata="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" stroked="f">
                 <v:textbox inset="0,0,0,0">
                   <w:txbxContent>
                     <w:p>
@@ -5345,7 +5190,7 @@
           </mc:Choice>
           <mc:Fallback>
             <w:pict>
-              <v:shape w14:anchorId="6893B08D" id="Szövegdoboz 25" o:spid="_x0000_s1037" type="#_x0000_t202" style="position:absolute;left:0;text-align:left;margin-left:428.1pt;margin-top:393.9pt;width:82.5pt;height:11.25pt;z-index:-251622400;visibility:visible;mso-wrap-style:square;mso-width-percent:0;mso-height-percent:0;mso-wrap-distance-left:9pt;mso-wrap-distance-top:0;mso-wrap-distance-right:9pt;mso-wrap-distance-bottom:0;mso-position-horizontal:absolute;mso-position-horizontal-relative:margin;mso-position-vertical:absolute;mso-position-vertical-relative:text;mso-width-percent:0;mso-height-percent:0;mso-width-relative:margin;mso-height-relative:margin;v-text-anchor:top" o:gfxdata="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" stroked="f">
+              <v:shape w14:anchorId="6893B08D" id="Szövegdoboz 25" o:spid="_x0000_s1037" type="#_x0000_t202" style="position:absolute;left:0;text-align:left;margin-left:428.1pt;margin-top:393.9pt;width:82.5pt;height:11.25pt;z-index:-251622400;visibility:visible;mso-wrap-style:square;mso-width-percent:0;mso-height-percent:0;mso-wrap-distance-left:9pt;mso-wrap-distance-top:0;mso-wrap-distance-right:9pt;mso-wrap-distance-bottom:0;mso-position-horizontal:absolute;mso-position-horizontal-relative:margin;mso-position-vertical:absolute;mso-position-vertical-relative:text;mso-width-percent:0;mso-height-percent:0;mso-width-relative:margin;mso-height-relative:margin;v-text-anchor:top" o:gfxdata="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" stroked="f">
                 <v:textbox inset="0,0,0,0">
                   <w:txbxContent>
                     <w:p>
@@ -5676,7 +5521,29 @@
           <w:szCs w:val="20"/>
           <w:shd w:val="clear" w:color="auto" w:fill="1E1E1E"/>
         </w:rPr>
-        <w:t>localhost:3000/api/</w:t>
+        <w:t>localhost:3000/</w:t>
+      </w:r>
+      <w:proofErr w:type="spellStart"/>
+      <w:r>
+        <w:rPr>
+          <w:rFonts w:ascii="Segoe UI" w:hAnsi="Segoe UI" w:cs="Segoe UI"/>
+          <w:color w:val="CCCCCC"/>
+          <w:sz w:val="20"/>
+          <w:szCs w:val="20"/>
+          <w:shd w:val="clear" w:color="auto" w:fill="1E1E1E"/>
+        </w:rPr>
+        <w:t>api</w:t>
+      </w:r>
+      <w:proofErr w:type="spellEnd"/>
+      <w:r>
+        <w:rPr>
+          <w:rFonts w:ascii="Segoe UI" w:hAnsi="Segoe UI" w:cs="Segoe UI"/>
+          <w:color w:val="CCCCCC"/>
+          <w:sz w:val="20"/>
+          <w:szCs w:val="20"/>
+          <w:shd w:val="clear" w:color="auto" w:fill="1E1E1E"/>
+        </w:rPr>
+        <w:t>/</w:t>
       </w:r>
       <w:proofErr w:type="spellStart"/>
       <w:r>
@@ -5805,7 +5672,15 @@
       </w:r>
       <w:proofErr w:type="spellEnd"/>
       <w:r>
-        <w:t xml:space="preserve"> Content:</w:t>
+        <w:t xml:space="preserve"> </w:t>
+      </w:r>
+      <w:proofErr w:type="spellStart"/>
+      <w:r>
+        <w:t>Content</w:t>
+      </w:r>
+      <w:proofErr w:type="spellEnd"/>
+      <w:r>
+        <w:t>:</w:t>
       </w:r>
     </w:p>
     <w:p>
@@ -5923,7 +5798,7 @@
           </mc:Choice>
           <mc:Fallback>
             <w:pict>
-              <v:shape w14:anchorId="365179B9" id="Szövegdoboz 29" o:spid="_x0000_s1038" type="#_x0000_t202" style="position:absolute;left:0;text-align:left;margin-left:136.9pt;margin-top:3.55pt;width:86.25pt;height:13.5pt;z-index:-251617280;visibility:visible;mso-wrap-style:square;mso-width-percent:0;mso-height-percent:0;mso-wrap-distance-left:9pt;mso-wrap-distance-top:0;mso-wrap-distance-right:9pt;mso-wrap-distance-bottom:0;mso-position-horizontal:absolute;mso-position-horizontal-relative:text;mso-position-vertical:absolute;mso-position-vertical-relative:text;mso-width-percent:0;mso-height-percent:0;mso-width-relative:margin;mso-height-relative:margin;v-text-anchor:top" o:gfxdata="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" stroked="f">
+              <v:shape w14:anchorId="365179B9" id="Szövegdoboz 29" o:spid="_x0000_s1038" type="#_x0000_t202" style="position:absolute;left:0;text-align:left;margin-left:136.9pt;margin-top:3.55pt;width:86.25pt;height:13.5pt;z-index:-251617280;visibility:visible;mso-wrap-style:square;mso-width-percent:0;mso-height-percent:0;mso-wrap-distance-left:9pt;mso-wrap-distance-top:0;mso-wrap-distance-right:9pt;mso-wrap-distance-bottom:0;mso-position-horizontal:absolute;mso-position-horizontal-relative:text;mso-position-vertical:absolute;mso-position-vertical-relative:text;mso-width-percent:0;mso-height-percent:0;mso-width-relative:margin;mso-height-relative:margin;v-text-anchor:top" o:gfxdata="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" stroked="f">
                 <v:textbox inset="0,0,0,0">
                   <w:txbxContent>
                     <w:p>
@@ -6116,7 +5991,7 @@
           </mc:Choice>
           <mc:Fallback>
             <w:pict>
-              <v:shape w14:anchorId="3449E211" id="Szövegdoboz 30" o:spid="_x0000_s1039" type="#_x0000_t202" style="position:absolute;left:0;text-align:left;margin-left:130.9pt;margin-top:132.15pt;width:99pt;height:15.75pt;z-index:-251615232;visibility:visible;mso-wrap-style:square;mso-width-percent:0;mso-height-percent:0;mso-wrap-distance-left:9pt;mso-wrap-distance-top:0;mso-wrap-distance-right:9pt;mso-wrap-distance-bottom:0;mso-position-horizontal:absolute;mso-position-horizontal-relative:text;mso-position-vertical:absolute;mso-position-vertical-relative:text;mso-width-percent:0;mso-height-percent:0;mso-width-relative:margin;mso-height-relative:margin;v-text-anchor:top" o:gfxdata="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" stroked="f">
+              <v:shape w14:anchorId="3449E211" id="Szövegdoboz 30" o:spid="_x0000_s1039" type="#_x0000_t202" style="position:absolute;left:0;text-align:left;margin-left:130.9pt;margin-top:132.15pt;width:99pt;height:15.75pt;z-index:-251615232;visibility:visible;mso-wrap-style:square;mso-width-percent:0;mso-height-percent:0;mso-wrap-distance-left:9pt;mso-wrap-distance-top:0;mso-wrap-distance-right:9pt;mso-wrap-distance-bottom:0;mso-position-horizontal:absolute;mso-position-horizontal-relative:text;mso-position-vertical:absolute;mso-position-vertical-relative:text;mso-width-percent:0;mso-height-percent:0;mso-width-relative:margin;mso-height-relative:margin;v-text-anchor:top" o:gfxdata="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" stroked="f">
                 <v:textbox inset="0,0,0,0">
                   <w:txbxContent>
                     <w:p>
@@ -6268,7 +6143,29 @@
           <w:szCs w:val="20"/>
           <w:shd w:val="clear" w:color="auto" w:fill="1E1E1E"/>
         </w:rPr>
-        <w:t xml:space="preserve"> localhost:3000/api/</w:t>
+        <w:t xml:space="preserve"> localhost:3000/</w:t>
+      </w:r>
+      <w:proofErr w:type="spellStart"/>
+      <w:r>
+        <w:rPr>
+          <w:rFonts w:ascii="Segoe UI" w:hAnsi="Segoe UI" w:cs="Segoe UI"/>
+          <w:color w:val="CCCCCC"/>
+          <w:sz w:val="20"/>
+          <w:szCs w:val="20"/>
+          <w:shd w:val="clear" w:color="auto" w:fill="1E1E1E"/>
+        </w:rPr>
+        <w:t>api</w:t>
+      </w:r>
+      <w:proofErr w:type="spellEnd"/>
+      <w:r>
+        <w:rPr>
+          <w:rFonts w:ascii="Segoe UI" w:hAnsi="Segoe UI" w:cs="Segoe UI"/>
+          <w:color w:val="CCCCCC"/>
+          <w:sz w:val="20"/>
+          <w:szCs w:val="20"/>
+          <w:shd w:val="clear" w:color="auto" w:fill="1E1E1E"/>
+        </w:rPr>
+        <w:t>/</w:t>
       </w:r>
       <w:proofErr w:type="spellStart"/>
       <w:r>
@@ -6369,8 +6266,13 @@
       </w:r>
       <w:proofErr w:type="spellEnd"/>
       <w:r>
-        <w:t xml:space="preserve"> Content</w:t>
-      </w:r>
+        <w:t xml:space="preserve"> </w:t>
+      </w:r>
+      <w:proofErr w:type="spellStart"/>
+      <w:r>
+        <w:t>Content</w:t>
+      </w:r>
+      <w:proofErr w:type="spellEnd"/>
     </w:p>
     <w:p>
       <w:pPr>
@@ -6480,7 +6382,29 @@
           <w:szCs w:val="20"/>
           <w:shd w:val="clear" w:color="auto" w:fill="1E1E1E"/>
         </w:rPr>
-        <w:t>localhost:3000/api/</w:t>
+        <w:t>localhost:3000/</w:t>
+      </w:r>
+      <w:proofErr w:type="spellStart"/>
+      <w:r>
+        <w:rPr>
+          <w:rFonts w:ascii="Segoe UI" w:hAnsi="Segoe UI" w:cs="Segoe UI"/>
+          <w:color w:val="CCCCCC"/>
+          <w:sz w:val="20"/>
+          <w:szCs w:val="20"/>
+          <w:shd w:val="clear" w:color="auto" w:fill="1E1E1E"/>
+        </w:rPr>
+        <w:t>api</w:t>
+      </w:r>
+      <w:proofErr w:type="spellEnd"/>
+      <w:r>
+        <w:rPr>
+          <w:rFonts w:ascii="Segoe UI" w:hAnsi="Segoe UI" w:cs="Segoe UI"/>
+          <w:color w:val="CCCCCC"/>
+          <w:sz w:val="20"/>
+          <w:szCs w:val="20"/>
+          <w:shd w:val="clear" w:color="auto" w:fill="1E1E1E"/>
+        </w:rPr>
+        <w:t>/</w:t>
       </w:r>
       <w:proofErr w:type="spellStart"/>
       <w:r>
@@ -6649,11 +6573,7 @@
       </w:r>
       <w:proofErr w:type="spellEnd"/>
       <w:r>
-        <w:t xml:space="preserve">. Két féle GET kérésünk van a termékekkel, ami az összes terméket lekéri, valamint ami csak egy adott indexel rendelkező terméket kér csak le. Elsőnek nézzük meg az összes terméket kilistázó kérést. Ezt a következő végponton érhetjük </w:t>
-      </w:r>
-      <w:proofErr w:type="gramStart"/>
-      <w:r>
-        <w:t xml:space="preserve">el: </w:t>
+        <w:t xml:space="preserve">. Két féle GET kérésünk van a termékekkel, ami az összes terméket lekéri, valamint ami csak egy adott indexel rendelkező terméket kér csak le. Elsőnek nézzük meg az összes terméket kilistázó kérést. Ezt a következő végponton érhetjük el: </w:t>
       </w:r>
       <w:r>
         <w:rPr>
@@ -6663,9 +6583,8 @@
           <w:szCs w:val="20"/>
           <w:shd w:val="clear" w:color="auto" w:fill="1E1E1E"/>
         </w:rPr>
-        <w:t xml:space="preserve"> GET</w:t>
-      </w:r>
-      <w:proofErr w:type="gramEnd"/>
+        <w:t xml:space="preserve"> GET </w:t>
+      </w:r>
       <w:r>
         <w:rPr>
           <w:rFonts w:ascii="Segoe UI" w:hAnsi="Segoe UI" w:cs="Segoe UI"/>
@@ -6674,8 +6593,9 @@
           <w:szCs w:val="20"/>
           <w:shd w:val="clear" w:color="auto" w:fill="1E1E1E"/>
         </w:rPr>
-        <w:t xml:space="preserve"> </w:t>
-      </w:r>
+        <w:t>localhost:3000/</w:t>
+      </w:r>
+      <w:proofErr w:type="spellStart"/>
       <w:r>
         <w:rPr>
           <w:rFonts w:ascii="Segoe UI" w:hAnsi="Segoe UI" w:cs="Segoe UI"/>
@@ -6684,7 +6604,18 @@
           <w:szCs w:val="20"/>
           <w:shd w:val="clear" w:color="auto" w:fill="1E1E1E"/>
         </w:rPr>
-        <w:t>localhost:3000/api/</w:t>
+        <w:t>api</w:t>
+      </w:r>
+      <w:proofErr w:type="spellEnd"/>
+      <w:r>
+        <w:rPr>
+          <w:rFonts w:ascii="Segoe UI" w:hAnsi="Segoe UI" w:cs="Segoe UI"/>
+          <w:color w:val="CCCCCC"/>
+          <w:sz w:val="20"/>
+          <w:szCs w:val="20"/>
+          <w:shd w:val="clear" w:color="auto" w:fill="1E1E1E"/>
+        </w:rPr>
+        <w:t>/</w:t>
       </w:r>
       <w:proofErr w:type="spellStart"/>
       <w:r>
@@ -6827,7 +6758,7 @@
           <w:szCs w:val="20"/>
           <w:shd w:val="clear" w:color="auto" w:fill="1E1E1E"/>
         </w:rPr>
-        <w:t>localhost:3000/api/</w:t>
+        <w:t>localhost:3000/</w:t>
       </w:r>
       <w:proofErr w:type="spellStart"/>
       <w:r>
@@ -6838,7 +6769,7 @@
           <w:szCs w:val="20"/>
           <w:shd w:val="clear" w:color="auto" w:fill="1E1E1E"/>
         </w:rPr>
-        <w:t>termekek</w:t>
+        <w:t>api</w:t>
       </w:r>
       <w:proofErr w:type="spellEnd"/>
       <w:r>
@@ -6849,8 +6780,42 @@
           <w:szCs w:val="20"/>
           <w:shd w:val="clear" w:color="auto" w:fill="1E1E1E"/>
         </w:rPr>
-        <w:t>/:id</w:t>
-      </w:r>
+        <w:t>/</w:t>
+      </w:r>
+      <w:proofErr w:type="spellStart"/>
+      <w:r>
+        <w:rPr>
+          <w:rFonts w:ascii="Segoe UI" w:hAnsi="Segoe UI" w:cs="Segoe UI"/>
+          <w:color w:val="CCCCCC"/>
+          <w:sz w:val="20"/>
+          <w:szCs w:val="20"/>
+          <w:shd w:val="clear" w:color="auto" w:fill="1E1E1E"/>
+        </w:rPr>
+        <w:t>termekek</w:t>
+      </w:r>
+      <w:proofErr w:type="spellEnd"/>
+      <w:r>
+        <w:rPr>
+          <w:rFonts w:ascii="Segoe UI" w:hAnsi="Segoe UI" w:cs="Segoe UI"/>
+          <w:color w:val="CCCCCC"/>
+          <w:sz w:val="20"/>
+          <w:szCs w:val="20"/>
+          <w:shd w:val="clear" w:color="auto" w:fill="1E1E1E"/>
+        </w:rPr>
+        <w:t>/:</w:t>
+      </w:r>
+      <w:proofErr w:type="spellStart"/>
+      <w:r>
+        <w:rPr>
+          <w:rFonts w:ascii="Segoe UI" w:hAnsi="Segoe UI" w:cs="Segoe UI"/>
+          <w:color w:val="CCCCCC"/>
+          <w:sz w:val="20"/>
+          <w:szCs w:val="20"/>
+          <w:shd w:val="clear" w:color="auto" w:fill="1E1E1E"/>
+        </w:rPr>
+        <w:t>id</w:t>
+      </w:r>
+      <w:proofErr w:type="spellEnd"/>
     </w:p>
     <w:p>
       <w:pPr>
@@ -6976,9 +6941,9 @@
           <w:szCs w:val="20"/>
           <w:shd w:val="clear" w:color="auto" w:fill="1E1E1E"/>
         </w:rPr>
-        <w:t>localhost:3000/api/lemezek</w:t>
-      </w:r>
-      <w:proofErr w:type="gramStart"/>
+        <w:t>localhost:3000/</w:t>
+      </w:r>
+      <w:proofErr w:type="spellStart"/>
       <w:r>
         <w:rPr>
           <w:rFonts w:ascii="Segoe UI" w:hAnsi="Segoe UI" w:cs="Segoe UI"/>
@@ -6987,9 +6952,9 @@
           <w:szCs w:val="20"/>
           <w:shd w:val="clear" w:color="auto" w:fill="1E1E1E"/>
         </w:rPr>
-        <w:t>/:</w:t>
-      </w:r>
-      <w:proofErr w:type="spellStart"/>
+        <w:t>api</w:t>
+      </w:r>
+      <w:proofErr w:type="spellEnd"/>
       <w:r>
         <w:rPr>
           <w:rFonts w:ascii="Segoe UI" w:hAnsi="Segoe UI" w:cs="Segoe UI"/>
@@ -6998,10 +6963,20 @@
           <w:szCs w:val="20"/>
           <w:shd w:val="clear" w:color="auto" w:fill="1E1E1E"/>
         </w:rPr>
+        <w:t>/lemezek/:</w:t>
+      </w:r>
+      <w:proofErr w:type="spellStart"/>
+      <w:r>
+        <w:rPr>
+          <w:rFonts w:ascii="Segoe UI" w:hAnsi="Segoe UI" w:cs="Segoe UI"/>
+          <w:color w:val="CCCCCC"/>
+          <w:sz w:val="20"/>
+          <w:szCs w:val="20"/>
+          <w:shd w:val="clear" w:color="auto" w:fill="1E1E1E"/>
+        </w:rPr>
         <w:t>lemezId</w:t>
       </w:r>
       <w:proofErr w:type="spellEnd"/>
-      <w:proofErr w:type="gramEnd"/>
       <w:r>
         <w:rPr>
           <w:rFonts w:ascii="Segoe UI" w:hAnsi="Segoe UI" w:cs="Segoe UI"/>
@@ -7305,7 +7280,7 @@
           <w:szCs w:val="20"/>
           <w:shd w:val="clear" w:color="auto" w:fill="1E1E1E"/>
         </w:rPr>
-        <w:t>localhost:3000/api/</w:t>
+        <w:t>localhost:3000/</w:t>
       </w:r>
       <w:proofErr w:type="spellStart"/>
       <w:r>
@@ -7316,10 +7291,9 @@
           <w:szCs w:val="20"/>
           <w:shd w:val="clear" w:color="auto" w:fill="1E1E1E"/>
         </w:rPr>
-        <w:t>termekek</w:t>
+        <w:t>api</w:t>
       </w:r>
       <w:proofErr w:type="spellEnd"/>
-      <w:proofErr w:type="gramStart"/>
       <w:r>
         <w:rPr>
           <w:rFonts w:ascii="Segoe UI" w:hAnsi="Segoe UI" w:cs="Segoe UI"/>
@@ -7330,6 +7304,7 @@
         </w:rPr>
         <w:t>/</w:t>
       </w:r>
+      <w:proofErr w:type="spellStart"/>
       <w:r>
         <w:rPr>
           <w:rFonts w:ascii="Segoe UI" w:hAnsi="Segoe UI" w:cs="Segoe UI"/>
@@ -7338,9 +7313,9 @@
           <w:szCs w:val="20"/>
           <w:shd w:val="clear" w:color="auto" w:fill="1E1E1E"/>
         </w:rPr>
-        <w:t>:</w:t>
-      </w:r>
-      <w:proofErr w:type="spellStart"/>
+        <w:t>termekek</w:t>
+      </w:r>
+      <w:proofErr w:type="spellEnd"/>
       <w:r>
         <w:rPr>
           <w:rFonts w:ascii="Segoe UI" w:hAnsi="Segoe UI" w:cs="Segoe UI"/>
@@ -7349,7 +7324,7 @@
           <w:szCs w:val="20"/>
           <w:shd w:val="clear" w:color="auto" w:fill="1E1E1E"/>
         </w:rPr>
-        <w:t>terme</w:t>
+        <w:t>/</w:t>
       </w:r>
       <w:r>
         <w:rPr>
@@ -7359,8 +7334,9 @@
           <w:szCs w:val="20"/>
           <w:shd w:val="clear" w:color="auto" w:fill="1E1E1E"/>
         </w:rPr>
-        <w:t>k</w:t>
-      </w:r>
+        <w:t>:</w:t>
+      </w:r>
+      <w:proofErr w:type="spellStart"/>
       <w:r>
         <w:rPr>
           <w:rFonts w:ascii="Segoe UI" w:hAnsi="Segoe UI" w:cs="Segoe UI"/>
@@ -7369,10 +7345,29 @@
           <w:szCs w:val="20"/>
           <w:shd w:val="clear" w:color="auto" w:fill="1E1E1E"/>
         </w:rPr>
+        <w:t>terme</w:t>
+      </w:r>
+      <w:r>
+        <w:rPr>
+          <w:rFonts w:ascii="Segoe UI" w:hAnsi="Segoe UI" w:cs="Segoe UI"/>
+          <w:color w:val="CCCCCC"/>
+          <w:sz w:val="20"/>
+          <w:szCs w:val="20"/>
+          <w:shd w:val="clear" w:color="auto" w:fill="1E1E1E"/>
+        </w:rPr>
+        <w:t>k</w:t>
+      </w:r>
+      <w:r>
+        <w:rPr>
+          <w:rFonts w:ascii="Segoe UI" w:hAnsi="Segoe UI" w:cs="Segoe UI"/>
+          <w:color w:val="CCCCCC"/>
+          <w:sz w:val="20"/>
+          <w:szCs w:val="20"/>
+          <w:shd w:val="clear" w:color="auto" w:fill="1E1E1E"/>
+        </w:rPr>
         <w:t>Id</w:t>
       </w:r>
       <w:proofErr w:type="spellEnd"/>
-      <w:proofErr w:type="gramEnd"/>
       <w:r>
         <w:rPr>
           <w:rFonts w:ascii="Segoe UI" w:hAnsi="Segoe UI" w:cs="Segoe UI"/>
@@ -7654,7 +7649,29 @@
           <w:szCs w:val="20"/>
           <w:shd w:val="clear" w:color="auto" w:fill="1E1E1E"/>
         </w:rPr>
-        <w:t>localhost:3000/api/</w:t>
+        <w:t>localhost:3000/</w:t>
+      </w:r>
+      <w:proofErr w:type="spellStart"/>
+      <w:r>
+        <w:rPr>
+          <w:rFonts w:ascii="Segoe UI" w:hAnsi="Segoe UI" w:cs="Segoe UI"/>
+          <w:color w:val="CCCCCC"/>
+          <w:sz w:val="20"/>
+          <w:szCs w:val="20"/>
+          <w:shd w:val="clear" w:color="auto" w:fill="1E1E1E"/>
+        </w:rPr>
+        <w:t>api</w:t>
+      </w:r>
+      <w:proofErr w:type="spellEnd"/>
+      <w:r>
+        <w:rPr>
+          <w:rFonts w:ascii="Segoe UI" w:hAnsi="Segoe UI" w:cs="Segoe UI"/>
+          <w:color w:val="CCCCCC"/>
+          <w:sz w:val="20"/>
+          <w:szCs w:val="20"/>
+          <w:shd w:val="clear" w:color="auto" w:fill="1E1E1E"/>
+        </w:rPr>
+        <w:t>/</w:t>
       </w:r>
       <w:proofErr w:type="spellStart"/>
       <w:r>
@@ -7800,9 +7817,9 @@
           <w:szCs w:val="20"/>
           <w:shd w:val="clear" w:color="auto" w:fill="1E1E1E"/>
         </w:rPr>
-        <w:t>ocalhost:3000/api/lemezek</w:t>
-      </w:r>
-      <w:proofErr w:type="gramStart"/>
+        <w:t>ocalhost:3000/</w:t>
+      </w:r>
+      <w:proofErr w:type="spellStart"/>
       <w:r>
         <w:rPr>
           <w:rFonts w:ascii="Segoe UI" w:hAnsi="Segoe UI" w:cs="Segoe UI"/>
@@ -7811,9 +7828,9 @@
           <w:szCs w:val="20"/>
           <w:shd w:val="clear" w:color="auto" w:fill="1E1E1E"/>
         </w:rPr>
-        <w:t>/:</w:t>
-      </w:r>
-      <w:proofErr w:type="spellStart"/>
+        <w:t>api</w:t>
+      </w:r>
+      <w:proofErr w:type="spellEnd"/>
       <w:r>
         <w:rPr>
           <w:rFonts w:ascii="Segoe UI" w:hAnsi="Segoe UI" w:cs="Segoe UI"/>
@@ -7822,10 +7839,20 @@
           <w:szCs w:val="20"/>
           <w:shd w:val="clear" w:color="auto" w:fill="1E1E1E"/>
         </w:rPr>
+        <w:t>/lemezek/:</w:t>
+      </w:r>
+      <w:proofErr w:type="spellStart"/>
+      <w:r>
+        <w:rPr>
+          <w:rFonts w:ascii="Segoe UI" w:hAnsi="Segoe UI" w:cs="Segoe UI"/>
+          <w:color w:val="CCCCCC"/>
+          <w:sz w:val="20"/>
+          <w:szCs w:val="20"/>
+          <w:shd w:val="clear" w:color="auto" w:fill="1E1E1E"/>
+        </w:rPr>
         <w:t>lemezId</w:t>
       </w:r>
       <w:proofErr w:type="spellEnd"/>
-      <w:proofErr w:type="gramEnd"/>
       <w:r>
         <w:rPr>
           <w:rFonts w:ascii="Segoe UI" w:hAnsi="Segoe UI" w:cs="Segoe UI"/>
@@ -8128,20 +8155,8 @@
           <w:shd w:val="clear" w:color="auto" w:fill="1E1E1E"/>
         </w:rPr>
         <w:lastRenderedPageBreak/>
-        <w:t>GET localhost:3000/api/postok</w:t>
-      </w:r>
-      <w:proofErr w:type="gramStart"/>
-      <w:r>
-        <w:rPr>
-          <w:rFonts w:ascii="Segoe UI" w:hAnsi="Segoe UI" w:cs="Segoe UI"/>
-          <w:color w:val="CCCCCC"/>
-          <w:sz w:val="20"/>
-          <w:szCs w:val="20"/>
-          <w:shd w:val="clear" w:color="auto" w:fill="1E1E1E"/>
-        </w:rPr>
-        <w:t>/:postId</w:t>
-      </w:r>
-      <w:proofErr w:type="gramEnd"/>
+        <w:t>GET localhost:3000/api/postok/:postId</w:t>
+      </w:r>
     </w:p>
     <w:p>
       <w:pPr>
@@ -8486,20 +8501,8 @@
           <w:szCs w:val="20"/>
           <w:shd w:val="clear" w:color="auto" w:fill="1E1E1E"/>
         </w:rPr>
-        <w:t>localhost:3000/api/postok</w:t>
-      </w:r>
-      <w:proofErr w:type="gramStart"/>
-      <w:r>
-        <w:rPr>
-          <w:rFonts w:ascii="Segoe UI" w:hAnsi="Segoe UI" w:cs="Segoe UI"/>
-          <w:color w:val="CCCCCC"/>
-          <w:sz w:val="20"/>
-          <w:szCs w:val="20"/>
-          <w:shd w:val="clear" w:color="auto" w:fill="1E1E1E"/>
-        </w:rPr>
-        <w:t>/:postId</w:t>
-      </w:r>
-      <w:proofErr w:type="gramEnd"/>
+        <w:t>localhost:3000/api/postok/:postId</w:t>
+      </w:r>
     </w:p>
     <w:p>
       <w:pPr>
@@ -8735,7 +8738,7 @@
           </mc:Choice>
           <mc:Fallback>
             <w:pict>
-              <v:shape w14:anchorId="0089F900" id="Szövegdoboz 75" o:spid="_x0000_s1040" type="#_x0000_t202" style="position:absolute;left:0;text-align:left;margin-left:0;margin-top:143.25pt;width:351pt;height:.05pt;z-index:-251610112;visibility:visible;mso-wrap-style:square;mso-wrap-distance-left:9pt;mso-wrap-distance-top:0;mso-wrap-distance-right:9pt;mso-wrap-distance-bottom:0;mso-position-horizontal:left;mso-position-horizontal-relative:margin;mso-position-vertical:absolute;mso-position-vertical-relative:text;v-text-anchor:top" o:gfxdata="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" stroked="f">
+              <v:shape w14:anchorId="0089F900" id="Szövegdoboz 75" o:spid="_x0000_s1040" type="#_x0000_t202" style="position:absolute;left:0;text-align:left;margin-left:0;margin-top:143.25pt;width:351pt;height:.05pt;z-index:-251610112;visibility:visible;mso-wrap-style:square;mso-wrap-distance-left:9pt;mso-wrap-distance-top:0;mso-wrap-distance-right:9pt;mso-wrap-distance-bottom:0;mso-position-horizontal:left;mso-position-horizontal-relative:margin;mso-position-vertical:absolute;mso-position-vertical-relative:text;v-text-anchor:top" o:gfxdata="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" stroked="f">
                 <v:textbox style="mso-fit-shape-to-text:t" inset="0,0,0,0">
                   <w:txbxContent>
                     <w:p>
@@ -8864,20 +8867,8 @@
           <w:szCs w:val="20"/>
           <w:shd w:val="clear" w:color="auto" w:fill="1E1E1E"/>
         </w:rPr>
-        <w:t>DELETE localhost:3000/api/postok</w:t>
-      </w:r>
-      <w:proofErr w:type="gramStart"/>
-      <w:r>
-        <w:rPr>
-          <w:rFonts w:ascii="Segoe UI" w:hAnsi="Segoe UI" w:cs="Segoe UI"/>
-          <w:color w:val="CCCCCC"/>
-          <w:sz w:val="20"/>
-          <w:szCs w:val="20"/>
-          <w:shd w:val="clear" w:color="auto" w:fill="1E1E1E"/>
-        </w:rPr>
-        <w:t>/:postId</w:t>
-      </w:r>
-      <w:proofErr w:type="gramEnd"/>
+        <w:t>DELETE localhost:3000/api/postok/:postId</w:t>
+      </w:r>
     </w:p>
     <w:p>
       <w:pPr>
@@ -8987,9 +8978,9 @@
           <w:szCs w:val="20"/>
           <w:shd w:val="clear" w:color="auto" w:fill="1E1E1E"/>
         </w:rPr>
-        <w:t>POST localhost:3000/api/postok</w:t>
-      </w:r>
-      <w:proofErr w:type="gramStart"/>
+        <w:t>POST localhost:3000/</w:t>
+      </w:r>
+      <w:proofErr w:type="spellStart"/>
       <w:r>
         <w:rPr>
           <w:rFonts w:ascii="Segoe UI" w:hAnsi="Segoe UI" w:cs="Segoe UI"/>
@@ -8998,9 +8989,31 @@
           <w:szCs w:val="20"/>
           <w:shd w:val="clear" w:color="auto" w:fill="1E1E1E"/>
         </w:rPr>
-        <w:t>/:postId</w:t>
-      </w:r>
-      <w:proofErr w:type="gramEnd"/>
+        <w:t>api</w:t>
+      </w:r>
+      <w:proofErr w:type="spellEnd"/>
+      <w:r>
+        <w:rPr>
+          <w:rFonts w:ascii="Segoe UI" w:hAnsi="Segoe UI" w:cs="Segoe UI"/>
+          <w:color w:val="CCCCCC"/>
+          <w:sz w:val="20"/>
+          <w:szCs w:val="20"/>
+          <w:shd w:val="clear" w:color="auto" w:fill="1E1E1E"/>
+        </w:rPr>
+        <w:t>/postok/:</w:t>
+      </w:r>
+      <w:proofErr w:type="spellStart"/>
+      <w:r>
+        <w:rPr>
+          <w:rFonts w:ascii="Segoe UI" w:hAnsi="Segoe UI" w:cs="Segoe UI"/>
+          <w:color w:val="CCCCCC"/>
+          <w:sz w:val="20"/>
+          <w:szCs w:val="20"/>
+          <w:shd w:val="clear" w:color="auto" w:fill="1E1E1E"/>
+        </w:rPr>
+        <w:t>postId</w:t>
+      </w:r>
+      <w:proofErr w:type="spellEnd"/>
       <w:r>
         <w:rPr>
           <w:rFonts w:ascii="Segoe UI" w:hAnsi="Segoe UI" w:cs="Segoe UI"/>
@@ -9189,7 +9202,7 @@
           <w:szCs w:val="20"/>
           <w:shd w:val="clear" w:color="auto" w:fill="1E1E1E"/>
         </w:rPr>
-        <w:t>PUT localhost:3000/api/</w:t>
+        <w:t>PUT localhost:3000/</w:t>
       </w:r>
       <w:proofErr w:type="spellStart"/>
       <w:r>
@@ -9200,10 +9213,9 @@
           <w:szCs w:val="20"/>
           <w:shd w:val="clear" w:color="auto" w:fill="1E1E1E"/>
         </w:rPr>
-        <w:t>hozzaszolasok</w:t>
+        <w:t>api</w:t>
       </w:r>
       <w:proofErr w:type="spellEnd"/>
-      <w:proofErr w:type="gramStart"/>
       <w:r>
         <w:rPr>
           <w:rFonts w:ascii="Segoe UI" w:hAnsi="Segoe UI" w:cs="Segoe UI"/>
@@ -9212,7 +9224,7 @@
           <w:szCs w:val="20"/>
           <w:shd w:val="clear" w:color="auto" w:fill="1E1E1E"/>
         </w:rPr>
-        <w:t>/:</w:t>
+        <w:t>/</w:t>
       </w:r>
       <w:proofErr w:type="spellStart"/>
       <w:r>
@@ -9223,10 +9235,31 @@
           <w:szCs w:val="20"/>
           <w:shd w:val="clear" w:color="auto" w:fill="1E1E1E"/>
         </w:rPr>
+        <w:t>hozzaszolasok</w:t>
+      </w:r>
+      <w:proofErr w:type="spellEnd"/>
+      <w:r>
+        <w:rPr>
+          <w:rFonts w:ascii="Segoe UI" w:hAnsi="Segoe UI" w:cs="Segoe UI"/>
+          <w:color w:val="CCCCCC"/>
+          <w:sz w:val="20"/>
+          <w:szCs w:val="20"/>
+          <w:shd w:val="clear" w:color="auto" w:fill="1E1E1E"/>
+        </w:rPr>
+        <w:t>/:</w:t>
+      </w:r>
+      <w:proofErr w:type="spellStart"/>
+      <w:r>
+        <w:rPr>
+          <w:rFonts w:ascii="Segoe UI" w:hAnsi="Segoe UI" w:cs="Segoe UI"/>
+          <w:color w:val="CCCCCC"/>
+          <w:sz w:val="20"/>
+          <w:szCs w:val="20"/>
+          <w:shd w:val="clear" w:color="auto" w:fill="1E1E1E"/>
+        </w:rPr>
         <w:t>hozzaszolasId</w:t>
       </w:r>
       <w:proofErr w:type="spellEnd"/>
-      <w:proofErr w:type="gramEnd"/>
     </w:p>
     <w:p>
       <w:pPr>
@@ -9384,7 +9417,7 @@
           <w:szCs w:val="20"/>
           <w:shd w:val="clear" w:color="auto" w:fill="1E1E1E"/>
         </w:rPr>
-        <w:t>DELETE localhost:3000/api/</w:t>
+        <w:t>DELETE localhost:3000/</w:t>
       </w:r>
       <w:proofErr w:type="spellStart"/>
       <w:r>
@@ -9395,10 +9428,9 @@
           <w:szCs w:val="20"/>
           <w:shd w:val="clear" w:color="auto" w:fill="1E1E1E"/>
         </w:rPr>
-        <w:t>hozzaszolasok</w:t>
+        <w:t>api</w:t>
       </w:r>
       <w:proofErr w:type="spellEnd"/>
-      <w:proofErr w:type="gramStart"/>
       <w:r>
         <w:rPr>
           <w:rFonts w:ascii="Segoe UI" w:hAnsi="Segoe UI" w:cs="Segoe UI"/>
@@ -9407,7 +9439,7 @@
           <w:szCs w:val="20"/>
           <w:shd w:val="clear" w:color="auto" w:fill="1E1E1E"/>
         </w:rPr>
-        <w:t>/:</w:t>
+        <w:t>/</w:t>
       </w:r>
       <w:proofErr w:type="spellStart"/>
       <w:r>
@@ -9418,10 +9450,31 @@
           <w:szCs w:val="20"/>
           <w:shd w:val="clear" w:color="auto" w:fill="1E1E1E"/>
         </w:rPr>
+        <w:t>hozzaszolasok</w:t>
+      </w:r>
+      <w:proofErr w:type="spellEnd"/>
+      <w:r>
+        <w:rPr>
+          <w:rFonts w:ascii="Segoe UI" w:hAnsi="Segoe UI" w:cs="Segoe UI"/>
+          <w:color w:val="CCCCCC"/>
+          <w:sz w:val="20"/>
+          <w:szCs w:val="20"/>
+          <w:shd w:val="clear" w:color="auto" w:fill="1E1E1E"/>
+        </w:rPr>
+        <w:t>/:</w:t>
+      </w:r>
+      <w:proofErr w:type="spellStart"/>
+      <w:r>
+        <w:rPr>
+          <w:rFonts w:ascii="Segoe UI" w:hAnsi="Segoe UI" w:cs="Segoe UI"/>
+          <w:color w:val="CCCCCC"/>
+          <w:sz w:val="20"/>
+          <w:szCs w:val="20"/>
+          <w:shd w:val="clear" w:color="auto" w:fill="1E1E1E"/>
+        </w:rPr>
         <w:t>hozzaszolasId</w:t>
       </w:r>
       <w:proofErr w:type="spellEnd"/>
-      <w:proofErr w:type="gramEnd"/>
     </w:p>
     <w:p>
       <w:pPr>
@@ -9734,9 +9787,9 @@
           <w:szCs w:val="20"/>
           <w:shd w:val="clear" w:color="auto" w:fill="1E1E1E"/>
         </w:rPr>
-        <w:t>DELETE localhost:3000/api/wishlists</w:t>
-      </w:r>
-      <w:proofErr w:type="gramStart"/>
+        <w:t>DELETE localhost:3000/</w:t>
+      </w:r>
+      <w:proofErr w:type="spellStart"/>
       <w:r>
         <w:rPr>
           <w:rFonts w:ascii="Segoe UI" w:hAnsi="Segoe UI" w:cs="Segoe UI"/>
@@ -9745,9 +9798,9 @@
           <w:szCs w:val="20"/>
           <w:shd w:val="clear" w:color="auto" w:fill="1E1E1E"/>
         </w:rPr>
-        <w:t>/:</w:t>
-      </w:r>
-      <w:proofErr w:type="spellStart"/>
+        <w:t>api</w:t>
+      </w:r>
+      <w:proofErr w:type="spellEnd"/>
       <w:r>
         <w:rPr>
           <w:rFonts w:ascii="Segoe UI" w:hAnsi="Segoe UI" w:cs="Segoe UI"/>
@@ -9756,10 +9809,42 @@
           <w:szCs w:val="20"/>
           <w:shd w:val="clear" w:color="auto" w:fill="1E1E1E"/>
         </w:rPr>
+        <w:t>/</w:t>
+      </w:r>
+      <w:proofErr w:type="spellStart"/>
+      <w:r>
+        <w:rPr>
+          <w:rFonts w:ascii="Segoe UI" w:hAnsi="Segoe UI" w:cs="Segoe UI"/>
+          <w:color w:val="CCCCCC"/>
+          <w:sz w:val="20"/>
+          <w:szCs w:val="20"/>
+          <w:shd w:val="clear" w:color="auto" w:fill="1E1E1E"/>
+        </w:rPr>
+        <w:t>wishlists</w:t>
+      </w:r>
+      <w:proofErr w:type="spellEnd"/>
+      <w:r>
+        <w:rPr>
+          <w:rFonts w:ascii="Segoe UI" w:hAnsi="Segoe UI" w:cs="Segoe UI"/>
+          <w:color w:val="CCCCCC"/>
+          <w:sz w:val="20"/>
+          <w:szCs w:val="20"/>
+          <w:shd w:val="clear" w:color="auto" w:fill="1E1E1E"/>
+        </w:rPr>
+        <w:t>/:</w:t>
+      </w:r>
+      <w:proofErr w:type="spellStart"/>
+      <w:r>
+        <w:rPr>
+          <w:rFonts w:ascii="Segoe UI" w:hAnsi="Segoe UI" w:cs="Segoe UI"/>
+          <w:color w:val="CCCCCC"/>
+          <w:sz w:val="20"/>
+          <w:szCs w:val="20"/>
+          <w:shd w:val="clear" w:color="auto" w:fill="1E1E1E"/>
+        </w:rPr>
         <w:t>wishlistId</w:t>
       </w:r>
       <w:proofErr w:type="spellEnd"/>
-      <w:proofErr w:type="gramEnd"/>
     </w:p>
     <w:p>
       <w:pPr>
@@ -9868,9 +9953,8 @@
           <w:szCs w:val="20"/>
           <w:shd w:val="clear" w:color="auto" w:fill="1E1E1E"/>
         </w:rPr>
-        <w:t>localhost:3000/api/ratings</w:t>
-      </w:r>
-      <w:proofErr w:type="gramStart"/>
+        <w:t>localhost:3000/api/ratings/</w:t>
+      </w:r>
       <w:r>
         <w:rPr>
           <w:rFonts w:ascii="Segoe UI" w:hAnsi="Segoe UI" w:cs="Segoe UI"/>
@@ -9879,19 +9963,8 @@
           <w:szCs w:val="20"/>
           <w:shd w:val="clear" w:color="auto" w:fill="1E1E1E"/>
         </w:rPr>
-        <w:t>/</w:t>
-      </w:r>
-      <w:r>
-        <w:rPr>
-          <w:rFonts w:ascii="Segoe UI" w:hAnsi="Segoe UI" w:cs="Segoe UI"/>
-          <w:color w:val="CCCCCC"/>
-          <w:sz w:val="20"/>
-          <w:szCs w:val="20"/>
-          <w:shd w:val="clear" w:color="auto" w:fill="1E1E1E"/>
-        </w:rPr>
         <w:t>:ratingId</w:t>
       </w:r>
-      <w:proofErr w:type="gramEnd"/>
     </w:p>
     <w:p>
       <w:pPr>
@@ -9995,9 +10068,9 @@
           <w:szCs w:val="20"/>
           <w:shd w:val="clear" w:color="auto" w:fill="1E1E1E"/>
         </w:rPr>
-        <w:t>POST localhost:3000/api/ratings</w:t>
-      </w:r>
-      <w:proofErr w:type="gramStart"/>
+        <w:t>POST localhost:3000/</w:t>
+      </w:r>
+      <w:proofErr w:type="spellStart"/>
       <w:r>
         <w:rPr>
           <w:rFonts w:ascii="Segoe UI" w:hAnsi="Segoe UI" w:cs="Segoe UI"/>
@@ -10006,9 +10079,9 @@
           <w:szCs w:val="20"/>
           <w:shd w:val="clear" w:color="auto" w:fill="1E1E1E"/>
         </w:rPr>
-        <w:t>/:</w:t>
-      </w:r>
-      <w:proofErr w:type="spellStart"/>
+        <w:t>api</w:t>
+      </w:r>
+      <w:proofErr w:type="spellEnd"/>
       <w:r>
         <w:rPr>
           <w:rFonts w:ascii="Segoe UI" w:hAnsi="Segoe UI" w:cs="Segoe UI"/>
@@ -10017,10 +10090,42 @@
           <w:szCs w:val="20"/>
           <w:shd w:val="clear" w:color="auto" w:fill="1E1E1E"/>
         </w:rPr>
+        <w:t>/</w:t>
+      </w:r>
+      <w:proofErr w:type="spellStart"/>
+      <w:r>
+        <w:rPr>
+          <w:rFonts w:ascii="Segoe UI" w:hAnsi="Segoe UI" w:cs="Segoe UI"/>
+          <w:color w:val="CCCCCC"/>
+          <w:sz w:val="20"/>
+          <w:szCs w:val="20"/>
+          <w:shd w:val="clear" w:color="auto" w:fill="1E1E1E"/>
+        </w:rPr>
+        <w:t>ratings</w:t>
+      </w:r>
+      <w:proofErr w:type="spellEnd"/>
+      <w:r>
+        <w:rPr>
+          <w:rFonts w:ascii="Segoe UI" w:hAnsi="Segoe UI" w:cs="Segoe UI"/>
+          <w:color w:val="CCCCCC"/>
+          <w:sz w:val="20"/>
+          <w:szCs w:val="20"/>
+          <w:shd w:val="clear" w:color="auto" w:fill="1E1E1E"/>
+        </w:rPr>
+        <w:t>/:</w:t>
+      </w:r>
+      <w:proofErr w:type="spellStart"/>
+      <w:r>
+        <w:rPr>
+          <w:rFonts w:ascii="Segoe UI" w:hAnsi="Segoe UI" w:cs="Segoe UI"/>
+          <w:color w:val="CCCCCC"/>
+          <w:sz w:val="20"/>
+          <w:szCs w:val="20"/>
+          <w:shd w:val="clear" w:color="auto" w:fill="1E1E1E"/>
+        </w:rPr>
         <w:t>userId</w:t>
       </w:r>
       <w:proofErr w:type="spellEnd"/>
-      <w:proofErr w:type="gramEnd"/>
     </w:p>
     <w:p>
       <w:pPr>
@@ -10161,20 +10266,8 @@
           <w:szCs w:val="20"/>
           <w:shd w:val="clear" w:color="auto" w:fill="1E1E1E"/>
         </w:rPr>
-        <w:t>PUT localhost:3000/api/ratings</w:t>
-      </w:r>
-      <w:proofErr w:type="gramStart"/>
-      <w:r>
-        <w:rPr>
-          <w:rFonts w:ascii="Segoe UI" w:hAnsi="Segoe UI" w:cs="Segoe UI"/>
-          <w:color w:val="CCCCCC"/>
-          <w:sz w:val="20"/>
-          <w:szCs w:val="20"/>
-          <w:shd w:val="clear" w:color="auto" w:fill="1E1E1E"/>
-        </w:rPr>
-        <w:t>/:ratingId</w:t>
-      </w:r>
-      <w:proofErr w:type="gramEnd"/>
+        <w:t>PUT localhost:3000/api/ratings/:ratingId</w:t>
+      </w:r>
     </w:p>
     <w:p>
       <w:pPr>
@@ -10367,20 +10460,8 @@
           <w:szCs w:val="20"/>
           <w:shd w:val="clear" w:color="auto" w:fill="1E1E1E"/>
         </w:rPr>
-        <w:t>DELETE localhost:3000/api/ratings</w:t>
-      </w:r>
-      <w:proofErr w:type="gramStart"/>
-      <w:r>
-        <w:rPr>
-          <w:rFonts w:ascii="Segoe UI" w:hAnsi="Segoe UI" w:cs="Segoe UI"/>
-          <w:color w:val="CCCCCC"/>
-          <w:sz w:val="20"/>
-          <w:szCs w:val="20"/>
-          <w:shd w:val="clear" w:color="auto" w:fill="1E1E1E"/>
-        </w:rPr>
-        <w:t>/:ratingId</w:t>
-      </w:r>
-      <w:proofErr w:type="gramEnd"/>
+        <w:t>DELETE localhost:3000/api/ratings/:ratingId</w:t>
+      </w:r>
     </w:p>
     <w:p>
       <w:pPr>
@@ -10812,15 +10893,7 @@
         <w:t xml:space="preserve"> </w:t>
       </w:r>
       <w:r>
-        <w:t xml:space="preserve">És az utolsó szűrésfajta, ami megtalálható oldalunkon az a fórumon helyezkedik </w:t>
-      </w:r>
-      <w:proofErr w:type="gramStart"/>
-      <w:r>
-        <w:t>el</w:t>
-      </w:r>
-      <w:proofErr w:type="gramEnd"/>
-      <w:r>
-        <w:t xml:space="preserve"> ahol a témák között lehet válogatni: </w:t>
+        <w:t xml:space="preserve">És az utolsó szűrésfajta, ami megtalálható oldalunkon az a fórumon helyezkedik el ahol a témák között lehet válogatni: </w:t>
       </w:r>
       <w:r>
         <w:rPr>
@@ -10830,7 +10903,29 @@
           <w:szCs w:val="20"/>
           <w:shd w:val="clear" w:color="auto" w:fill="1E1E1E"/>
         </w:rPr>
-        <w:t>GET localhost:3000/api/</w:t>
+        <w:t>GET localhost:3000/</w:t>
+      </w:r>
+      <w:proofErr w:type="spellStart"/>
+      <w:r>
+        <w:rPr>
+          <w:rFonts w:ascii="Segoe UI" w:hAnsi="Segoe UI" w:cs="Segoe UI"/>
+          <w:color w:val="CCCCCC"/>
+          <w:sz w:val="20"/>
+          <w:szCs w:val="20"/>
+          <w:shd w:val="clear" w:color="auto" w:fill="1E1E1E"/>
+        </w:rPr>
+        <w:t>api</w:t>
+      </w:r>
+      <w:proofErr w:type="spellEnd"/>
+      <w:r>
+        <w:rPr>
+          <w:rFonts w:ascii="Segoe UI" w:hAnsi="Segoe UI" w:cs="Segoe UI"/>
+          <w:color w:val="CCCCCC"/>
+          <w:sz w:val="20"/>
+          <w:szCs w:val="20"/>
+          <w:shd w:val="clear" w:color="auto" w:fill="1E1E1E"/>
+        </w:rPr>
+        <w:t>/</w:t>
       </w:r>
       <w:proofErr w:type="spellStart"/>
       <w:r>
@@ -10975,12 +11070,10 @@
             <w:pPr>
               <w:spacing w:after="160" w:line="360" w:lineRule="auto"/>
             </w:pPr>
-            <w:proofErr w:type="gramStart"/>
             <w:r>
               <w:t>{ "</w:t>
             </w:r>
             <w:proofErr w:type="spellStart"/>
-            <w:proofErr w:type="gramEnd"/>
             <w:r>
               <w:t>success</w:t>
             </w:r>
@@ -11021,12 +11114,10 @@
             <w:pPr>
               <w:spacing w:after="160" w:line="360" w:lineRule="auto"/>
             </w:pPr>
-            <w:proofErr w:type="gramStart"/>
             <w:r>
               <w:t>{ "</w:t>
             </w:r>
             <w:proofErr w:type="spellStart"/>
-            <w:proofErr w:type="gramEnd"/>
             <w:r>
               <w:t>success</w:t>
             </w:r>
@@ -11091,12 +11182,10 @@
             <w:pPr>
               <w:spacing w:after="160" w:line="360" w:lineRule="auto"/>
             </w:pPr>
-            <w:proofErr w:type="gramStart"/>
             <w:r>
               <w:t>{ "</w:t>
             </w:r>
             <w:proofErr w:type="spellStart"/>
-            <w:proofErr w:type="gramEnd"/>
             <w:r>
               <w:t>success</w:t>
             </w:r>
@@ -11402,7 +11491,7 @@
           </mc:Choice>
           <mc:Fallback>
             <w:pict>
-              <v:shape w14:anchorId="7232ED9C" id="Szövegdoboz 82" o:spid="_x0000_s1041" type="#_x0000_t202" style="position:absolute;left:0;text-align:left;margin-left:247.9pt;margin-top:158.35pt;width:214.5pt;height:15.75pt;z-index:-251597824;visibility:visible;mso-wrap-style:square;mso-width-percent:0;mso-height-percent:0;mso-wrap-distance-left:9pt;mso-wrap-distance-top:0;mso-wrap-distance-right:9pt;mso-wrap-distance-bottom:0;mso-position-horizontal:absolute;mso-position-horizontal-relative:text;mso-position-vertical:absolute;mso-position-vertical-relative:text;mso-width-percent:0;mso-height-percent:0;mso-width-relative:margin;mso-height-relative:margin;v-text-anchor:top" o:gfxdata="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" stroked="f">
+              <v:shape w14:anchorId="7232ED9C" id="Szövegdoboz 82" o:spid="_x0000_s1041" type="#_x0000_t202" style="position:absolute;left:0;text-align:left;margin-left:247.9pt;margin-top:158.35pt;width:214.5pt;height:15.75pt;z-index:-251597824;visibility:visible;mso-wrap-style:square;mso-width-percent:0;mso-height-percent:0;mso-wrap-distance-left:9pt;mso-wrap-distance-top:0;mso-wrap-distance-right:9pt;mso-wrap-distance-bottom:0;mso-position-horizontal:absolute;mso-position-horizontal-relative:text;mso-position-vertical:absolute;mso-position-vertical-relative:text;mso-width-percent:0;mso-height-percent:0;mso-width-relative:margin;mso-height-relative:margin;v-text-anchor:top" o:gfxdata="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" stroked="f">
                 <v:textbox inset="0,0,0,0">
                   <w:txbxContent>
                     <w:p>
@@ -11532,7 +11621,7 @@
           </mc:Choice>
           <mc:Fallback>
             <w:pict>
-              <v:shape w14:anchorId="33B3D308" id="Szövegdoboz 83" o:spid="_x0000_s1042" type="#_x0000_t202" style="position:absolute;left:0;text-align:left;margin-left:0;margin-top:238.5pt;width:171pt;height:.05pt;z-index:-251595776;visibility:visible;mso-wrap-style:square;mso-wrap-distance-left:9pt;mso-wrap-distance-top:0;mso-wrap-distance-right:9pt;mso-wrap-distance-bottom:0;mso-position-horizontal:absolute;mso-position-horizontal-relative:text;mso-position-vertical:absolute;mso-position-vertical-relative:text;v-text-anchor:top" o:gfxdata="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" stroked="f">
+              <v:shape w14:anchorId="33B3D308" id="Szövegdoboz 83" o:spid="_x0000_s1042" type="#_x0000_t202" style="position:absolute;left:0;text-align:left;margin-left:0;margin-top:238.5pt;width:171pt;height:.05pt;z-index:-251595776;visibility:visible;mso-wrap-style:square;mso-wrap-distance-left:9pt;mso-wrap-distance-top:0;mso-wrap-distance-right:9pt;mso-wrap-distance-bottom:0;mso-position-horizontal:absolute;mso-position-horizontal-relative:text;mso-position-vertical:absolute;mso-position-vertical-relative:text;v-text-anchor:top" o:gfxdata="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" stroked="f">
                 <v:textbox style="mso-fit-shape-to-text:t" inset="0,0,0,0">
                   <w:txbxContent>
                     <w:p>
@@ -11832,7 +11921,7 @@
           </mc:Choice>
           <mc:Fallback>
             <w:pict>
-              <v:shape w14:anchorId="3DD777C1" id="Szövegdoboz 84" o:spid="_x0000_s1043" type="#_x0000_t202" style="position:absolute;left:0;text-align:left;margin-left:320.85pt;margin-top:174.95pt;width:179.5pt;height:.05pt;z-index:-251593728;visibility:visible;mso-wrap-style:square;mso-wrap-distance-left:9pt;mso-wrap-distance-top:0;mso-wrap-distance-right:9pt;mso-wrap-distance-bottom:0;mso-position-horizontal:absolute;mso-position-horizontal-relative:text;mso-position-vertical:absolute;mso-position-vertical-relative:text;v-text-anchor:top" o:gfxdata="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" stroked="f">
+              <v:shape w14:anchorId="3DD777C1" id="Szövegdoboz 84" o:spid="_x0000_s1043" type="#_x0000_t202" style="position:absolute;left:0;text-align:left;margin-left:320.85pt;margin-top:174.95pt;width:179.5pt;height:.05pt;z-index:-251593728;visibility:visible;mso-wrap-style:square;mso-wrap-distance-left:9pt;mso-wrap-distance-top:0;mso-wrap-distance-right:9pt;mso-wrap-distance-bottom:0;mso-position-horizontal:absolute;mso-position-horizontal-relative:text;mso-position-vertical:absolute;mso-position-vertical-relative:text;v-text-anchor:top" o:gfxdata="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" stroked="f">
                 <v:textbox style="mso-fit-shape-to-text:t" inset="0,0,0,0">
                   <w:txbxContent>
                     <w:p>
@@ -11866,7 +11955,15 @@
         <w:t>Main.js</w:t>
       </w:r>
       <w:r>
-        <w:t xml:space="preserve">: Az alkalmazás fő belépési pontja, amely a Vue alkalmazást inicializálja. Az index.html fájlban a main.js fájl hivatkozása található meg. A main.js fájl a Vue alkalmazás fő beállításait végzi, például a Vue </w:t>
+        <w:t xml:space="preserve">: Az alkalmazás fő belépési pontja, amely a Vue alkalmazást inicializálja. Az index.html fájlban a main.js fájl hivatkozása található meg. A main.js fájl a Vue alkalmazás fő beállításait végzi, például a </w:t>
+      </w:r>
+      <w:proofErr w:type="spellStart"/>
+      <w:r>
+        <w:t>Vue</w:t>
+      </w:r>
+      <w:proofErr w:type="spellEnd"/>
+      <w:r>
+        <w:t xml:space="preserve"> </w:t>
       </w:r>
       <w:proofErr w:type="spellStart"/>
       <w:r>
@@ -12437,7 +12534,7 @@
           </mc:Choice>
           <mc:Fallback>
             <w:pict>
-              <v:shape w14:anchorId="506DB967" id="Szövegdoboz 81" o:spid="_x0000_s1044" type="#_x0000_t202" style="position:absolute;left:0;text-align:left;margin-left:133.95pt;margin-top:555pt;width:185.15pt;height:.05pt;z-index:-251599872;visibility:visible;mso-wrap-style:square;mso-wrap-distance-left:9pt;mso-wrap-distance-top:0;mso-wrap-distance-right:9pt;mso-wrap-distance-bottom:0;mso-position-horizontal:right;mso-position-horizontal-relative:page;mso-position-vertical:absolute;mso-position-vertical-relative:text;v-text-anchor:top" o:gfxdata="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" stroked="f">
+              <v:shape w14:anchorId="506DB967" id="Szövegdoboz 81" o:spid="_x0000_s1044" type="#_x0000_t202" style="position:absolute;left:0;text-align:left;margin-left:133.95pt;margin-top:555pt;width:185.15pt;height:.05pt;z-index:-251599872;visibility:visible;mso-wrap-style:square;mso-wrap-distance-left:9pt;mso-wrap-distance-top:0;mso-wrap-distance-right:9pt;mso-wrap-distance-bottom:0;mso-position-horizontal:right;mso-position-horizontal-relative:page;mso-position-vertical:absolute;mso-position-vertical-relative:text;v-text-anchor:top" o:gfxdata="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" stroked="f">
                 <v:textbox style="mso-fit-shape-to-text:t" inset="0,0,0,0">
                   <w:txbxContent>
                     <w:p>
@@ -12460,6 +12557,9 @@
         </mc:AlternateContent>
       </w:r>
       <w:r>
+        <w:rPr>
+          <w:noProof/>
+        </w:rPr>
         <w:drawing>
           <wp:anchor distT="0" distB="0" distL="114300" distR="114300" simplePos="0" relativeHeight="251714560" behindDoc="1" locked="0" layoutInCell="1" allowOverlap="1" wp14:anchorId="2B7BEB04" wp14:editId="21D1AD74">
             <wp:simplePos x="0" y="0"/>
@@ -12525,6 +12625,9 @@
         </w:drawing>
       </w:r>
       <w:r>
+        <w:rPr>
+          <w:noProof/>
+        </w:rPr>
         <mc:AlternateContent>
           <mc:Choice Requires="wps">
             <w:drawing>
@@ -12596,7 +12699,7 @@
           </mc:Choice>
           <mc:Fallback>
             <w:pict>
-              <v:shape w14:anchorId="2281D34A" id="Szövegdoboz 79" o:spid="_x0000_s1045" type="#_x0000_t202" style="position:absolute;left:0;text-align:left;margin-left:331.15pt;margin-top:363.45pt;width:173.8pt;height:.05pt;z-index:-251602944;visibility:visible;mso-wrap-style:square;mso-wrap-distance-left:9pt;mso-wrap-distance-top:0;mso-wrap-distance-right:9pt;mso-wrap-distance-bottom:0;mso-position-horizontal:absolute;mso-position-horizontal-relative:text;mso-position-vertical:absolute;mso-position-vertical-relative:text;v-text-anchor:top" o:gfxdata="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" stroked="f">
+              <v:shape w14:anchorId="2281D34A" id="Szövegdoboz 79" o:spid="_x0000_s1045" type="#_x0000_t202" style="position:absolute;left:0;text-align:left;margin-left:331.15pt;margin-top:363.45pt;width:173.8pt;height:.05pt;z-index:-251602944;visibility:visible;mso-wrap-style:square;mso-wrap-distance-left:9pt;mso-wrap-distance-top:0;mso-wrap-distance-right:9pt;mso-wrap-distance-bottom:0;mso-position-horizontal:absolute;mso-position-horizontal-relative:text;mso-position-vertical:absolute;mso-position-vertical-relative:text;v-text-anchor:top" o:gfxdata="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" stroked="f">
                 <v:textbox style="mso-fit-shape-to-text:t" inset="0,0,0,0">
                   <w:txbxContent>
                     <w:p>
@@ -12619,6 +12722,9 @@
         </mc:AlternateContent>
       </w:r>
       <w:r>
+        <w:rPr>
+          <w:noProof/>
+        </w:rPr>
         <w:drawing>
           <wp:anchor distT="0" distB="0" distL="114300" distR="114300" simplePos="0" relativeHeight="251711488" behindDoc="1" locked="0" layoutInCell="1" allowOverlap="1" wp14:anchorId="32BF9DD8" wp14:editId="68588ACB">
             <wp:simplePos x="0" y="0"/>
@@ -12692,39 +12798,66 @@
       <w:r>
         <w:t xml:space="preserve">pp </w:t>
       </w:r>
+      <w:proofErr w:type="spellStart"/>
       <w:r>
         <w:t>V</w:t>
       </w:r>
       <w:r>
-        <w:t>ue-</w:t>
+        <w:t>ue-ba</w:t>
+      </w:r>
+      <w:proofErr w:type="spellEnd"/>
+      <w:r>
+        <w:t xml:space="preserve"> beil</w:t>
+      </w:r>
+      <w:r>
+        <w:t>l</w:t>
+      </w:r>
+      <w:r>
+        <w:t>eszthető kompon</w:t>
+      </w:r>
+      <w:r>
+        <w:t>e</w:t>
+      </w:r>
+      <w:r>
+        <w:t xml:space="preserve">nsek következtek: </w:t>
       </w:r>
       <w:proofErr w:type="spellStart"/>
       <w:r>
-        <w:t>ba</w:t>
+        <w:t>header</w:t>
       </w:r>
       <w:proofErr w:type="spellEnd"/>
       <w:r>
-        <w:t xml:space="preserve"> beil</w:t>
-      </w:r>
-      <w:r>
-        <w:t>l</w:t>
-      </w:r>
-      <w:r>
-        <w:t>eszthető kompon</w:t>
-      </w:r>
-      <w:r>
-        <w:t>e</w:t>
-      </w:r>
-      <w:r>
-        <w:t xml:space="preserve">nsek következtek: </w:t>
+        <w:t xml:space="preserve">, </w:t>
       </w:r>
       <w:proofErr w:type="spellStart"/>
       <w:r>
+        <w:t>footer</w:t>
+      </w:r>
+      <w:proofErr w:type="spellEnd"/>
+      <w:r>
+        <w:t xml:space="preserve"> és</w:t>
+      </w:r>
+      <w:r>
+        <w:t xml:space="preserve"> </w:t>
+      </w:r>
+      <w:proofErr w:type="spellStart"/>
+      <w:r>
+        <w:t>navbar</w:t>
+      </w:r>
+      <w:proofErr w:type="spellEnd"/>
+      <w:r>
+        <w:t xml:space="preserve">. Törekedtünk a letisztult megjelenésre, ezért a </w:t>
+      </w:r>
+      <w:proofErr w:type="spellStart"/>
+      <w:r>
         <w:t>header</w:t>
       </w:r>
       <w:proofErr w:type="spellEnd"/>
       <w:r>
-        <w:t xml:space="preserve">, </w:t>
+        <w:t xml:space="preserve"> tartalma mindössze egy kép, melyet magunk szerkesztettünk, hogy megfelelő legyen és illeszkedjen a weboldalunk témájához. Az eredeti képre még rá lett szerkesztve az oldalunk logója. </w:t>
+      </w:r>
+      <w:r>
+        <w:t xml:space="preserve">A </w:t>
       </w:r>
       <w:proofErr w:type="spellStart"/>
       <w:r>
@@ -12732,161 +12865,91 @@
       </w:r>
       <w:proofErr w:type="spellEnd"/>
       <w:r>
-        <w:t xml:space="preserve"> és</w:t>
-      </w:r>
+        <w:t xml:space="preserve"> szintén az egyszerű megjelenést képviseli az oldalunkon, itt helyezkedik a </w:t>
+      </w:r>
+      <w:proofErr w:type="spellStart"/>
+      <w:r>
+        <w:t>social</w:t>
+      </w:r>
+      <w:proofErr w:type="spellEnd"/>
       <w:r>
         <w:t xml:space="preserve"> </w:t>
       </w:r>
       <w:proofErr w:type="spellStart"/>
       <w:r>
-        <w:t>navbar</w:t>
+        <w:t>icon</w:t>
       </w:r>
       <w:proofErr w:type="spellEnd"/>
       <w:r>
-        <w:t xml:space="preserve">. Törekedtünk a letisztult megjelenésre, ezért a </w:t>
+        <w:t xml:space="preserve">, amit már említettem feljebb. Navigációs sáv létrejöttén is sokat agyaltunk, hogy hogyan is </w:t>
       </w:r>
       <w:proofErr w:type="spellStart"/>
       <w:r>
-        <w:t>header</w:t>
+        <w:t>működjön</w:t>
       </w:r>
       <w:proofErr w:type="spellEnd"/>
       <w:r>
-        <w:t xml:space="preserve"> tartalma mindössze egy kép, melyet magunk szerkesztettünk, hogy megfelelő legyen és illeszkedjen a weboldalunk témájához. Az eredeti képre még rá lett szerkesztve az oldalunk logója. </w:t>
-      </w:r>
-      <w:r>
-        <w:t xml:space="preserve">A </w:t>
+        <w:t xml:space="preserve"> és milyen legördülő lista jelenjen meg, de az alapok után elkezdtünk a terveink szerint sorrendbe haladni és megvalósítani azokat. </w:t>
+      </w:r>
+      <w:r>
+        <w:t xml:space="preserve">Ennek következtében létrehoztuk a kitervelt oldalak kinézetét tartalmazó </w:t>
       </w:r>
       <w:proofErr w:type="spellStart"/>
       <w:r>
-        <w:t>footer</w:t>
+        <w:t>vue</w:t>
       </w:r>
       <w:proofErr w:type="spellEnd"/>
       <w:r>
-        <w:t xml:space="preserve"> szintén az egyszerű megjelenést képviseli az oldalunkon, itt helyezkedik a </w:t>
+        <w:t xml:space="preserve"> fájlokat a </w:t>
       </w:r>
       <w:proofErr w:type="spellStart"/>
       <w:r>
-        <w:t>social</w:t>
+        <w:t>views</w:t>
       </w:r>
       <w:proofErr w:type="spellEnd"/>
       <w:r>
-        <w:t xml:space="preserve"> </w:t>
+        <w:t xml:space="preserve"> mappán belül. Minden egyes ilyen kész oldalnak kialakítottuk a megfelelő útvonal választást a router/index.js mappán belül. Mikor az oldal kinézete készen volt következhetett a funkciók beépítése </w:t>
+      </w:r>
+      <w:r>
+        <w:t xml:space="preserve">az oldalunkba, melyre a backend már készen állt és a frontendet kellett ráhangolni, valamint összekötni a kettőt, hogy kommunikáljanak egymással és működjenek a lekérdezések, mely célunk eléréshez Axios-t használtunk. </w:t>
+      </w:r>
+      <w:r>
+        <w:t xml:space="preserve">Az Axios egy HTTP kliens könyvtár, amely lehetővé teszi a böngésző és a Node.js közötti kommunikációt. </w:t>
+      </w:r>
+      <w:r>
+        <w:t xml:space="preserve">Ennek segítségével képesek vagyunk </w:t>
+      </w:r>
+      <w:r>
+        <w:t>HTTP kéréseket küld</w:t>
+      </w:r>
+      <w:r>
+        <w:t>eni</w:t>
+      </w:r>
+      <w:r>
+        <w:t xml:space="preserve"> aszinkron módon a backend felé, majd a válaszokat feldolgozzuk</w:t>
+      </w:r>
+      <w:r>
+        <w:t xml:space="preserve">. </w:t>
+      </w:r>
+      <w:r>
+        <w:t>Az Axios-t választottuk, mert nagyon könnyű használni, nagyon jól dokumentált, és széles körben használják a fejlesztők</w:t>
+      </w:r>
+      <w:r>
+        <w:t xml:space="preserve">. </w:t>
+      </w:r>
+      <w:r>
+        <w:t>Támogatja az aszinkron kéréseket és lehetőséget biztosít az egyszerű hibakezelésre. Továbbá a Vue.js keretrendszer támogatja az Axios használatát, így könnyen integrálható a Vue alkalmazásokkal.</w:t>
+      </w:r>
+      <w:r>
+        <w:t xml:space="preserve"> A </w:t>
       </w:r>
       <w:proofErr w:type="spellStart"/>
       <w:r>
-        <w:t>icon</w:t>
+        <w:t>services</w:t>
       </w:r>
       <w:proofErr w:type="spellEnd"/>
       <w:r>
-        <w:t xml:space="preserve">, amit már említettem feljebb. Navigációs sáv létrejöttén is sokat agyaltunk, hogy hogyan is </w:t>
-      </w:r>
-      <w:proofErr w:type="spellStart"/>
-      <w:r>
-        <w:t>működjön</w:t>
-      </w:r>
-      <w:proofErr w:type="spellEnd"/>
-      <w:r>
-        <w:t xml:space="preserve"> és milyen legördülő lista jelenjen meg, de az alapok után elkezdtünk a terveink szerint sorrendbe haladni és megvalósítani azokat. </w:t>
-      </w:r>
-      <w:r>
-        <w:t xml:space="preserve">Ennek következtében létrehoztuk a kitervelt oldalak kinézetét tartalmazó </w:t>
-      </w:r>
-      <w:proofErr w:type="spellStart"/>
-      <w:r>
-        <w:t>vue</w:t>
-      </w:r>
-      <w:proofErr w:type="spellEnd"/>
-      <w:r>
-        <w:t xml:space="preserve"> fájlokat a </w:t>
-      </w:r>
-      <w:proofErr w:type="spellStart"/>
-      <w:r>
-        <w:t>views</w:t>
-      </w:r>
-      <w:proofErr w:type="spellEnd"/>
-      <w:r>
-        <w:t xml:space="preserve"> mappán belül. Minden egyes ilyen kész oldalnak kialakítottuk a megfelelő útvonal választást a router/index.js mappán belül. Mikor az oldal kinézete készen volt következhetett a funkciók beépítése </w:t>
-      </w:r>
-      <w:r>
-        <w:t xml:space="preserve">az oldalunkba, melyre a backend már készen állt és a frontendet kellett ráhangolni, valamint összekötni a kettőt, hogy kommunikáljanak egymással és működjenek a lekérdezések, mely célunk eléréshez </w:t>
-      </w:r>
-      <w:proofErr w:type="spellStart"/>
-      <w:r>
-        <w:t>Axios</w:t>
-      </w:r>
-      <w:proofErr w:type="spellEnd"/>
-      <w:r>
-        <w:t xml:space="preserve">-t használtunk. </w:t>
-      </w:r>
-      <w:r>
-        <w:t xml:space="preserve">Az </w:t>
-      </w:r>
-      <w:proofErr w:type="spellStart"/>
-      <w:r>
-        <w:t>Axios</w:t>
-      </w:r>
-      <w:proofErr w:type="spellEnd"/>
-      <w:r>
-        <w:t xml:space="preserve"> egy HTTP kliens könyvtár, amely lehetővé teszi a böngésző és a Node.js közötti kommunikációt. </w:t>
-      </w:r>
-      <w:r>
-        <w:t xml:space="preserve">Ennek segítségével képesek vagyunk </w:t>
-      </w:r>
-      <w:r>
-        <w:t>HTTP kéréseket küld</w:t>
-      </w:r>
-      <w:r>
-        <w:t>eni</w:t>
-      </w:r>
-      <w:r>
-        <w:t xml:space="preserve"> aszinkron módon a backend felé, majd a válaszokat feldolgozzuk</w:t>
-      </w:r>
-      <w:r>
-        <w:t xml:space="preserve">. </w:t>
-      </w:r>
-      <w:r>
-        <w:t xml:space="preserve">Az </w:t>
-      </w:r>
-      <w:proofErr w:type="spellStart"/>
-      <w:r>
-        <w:t>Axios</w:t>
-      </w:r>
-      <w:proofErr w:type="spellEnd"/>
-      <w:r>
-        <w:t>-t választottuk, mert nagyon könnyű használni, nagyon jól dokumentált, és széles körben használják a fejlesztők</w:t>
-      </w:r>
-      <w:r>
-        <w:t xml:space="preserve">. </w:t>
-      </w:r>
-      <w:r>
-        <w:t xml:space="preserve">Támogatja az aszinkron kéréseket és lehetőséget biztosít az egyszerű hibakezelésre. Továbbá a Vue.js keretrendszer támogatja az </w:t>
-      </w:r>
-      <w:proofErr w:type="spellStart"/>
-      <w:r>
-        <w:t>Axios</w:t>
-      </w:r>
-      <w:proofErr w:type="spellEnd"/>
-      <w:r>
-        <w:t xml:space="preserve"> használatát, így könnyen integrálható a Vue alkalmazásokkal.</w:t>
-      </w:r>
-      <w:r>
-        <w:t xml:space="preserve"> A </w:t>
-      </w:r>
-      <w:proofErr w:type="spellStart"/>
-      <w:r>
-        <w:t>services</w:t>
-      </w:r>
-      <w:proofErr w:type="spellEnd"/>
-      <w:r>
-        <w:t xml:space="preserve">/dataservices.js fájlba bekerült a szükséges kód, mely tartalmazza az </w:t>
-      </w:r>
-      <w:proofErr w:type="spellStart"/>
-      <w:r>
-        <w:t>Axios</w:t>
-      </w:r>
-      <w:proofErr w:type="spellEnd"/>
-      <w:r>
-        <w:t xml:space="preserve"> importálást, valamint a szükséges </w:t>
+        <w:t xml:space="preserve">/dataservices.js fájlba bekerült a szükséges kód, mely tartalmazza az Axios importálást, valamint a szükséges </w:t>
       </w:r>
       <w:proofErr w:type="spellStart"/>
       <w:r>
@@ -12971,23 +13034,7 @@
       </w:r>
       <w:proofErr w:type="spellEnd"/>
       <w:r>
-        <w:t xml:space="preserve">, de nem gondoltunk </w:t>
-      </w:r>
-      <w:proofErr w:type="spellStart"/>
-      <w:r>
-        <w:t>sessionStorage</w:t>
-      </w:r>
-      <w:proofErr w:type="spellEnd"/>
-      <w:r>
-        <w:t xml:space="preserve"> használatára először, ezáltal nem tudtuk ellenőrizni, hogy biztosan be van- e lépve a felhasználó. A </w:t>
-      </w:r>
-      <w:proofErr w:type="spellStart"/>
-      <w:r>
-        <w:t>sessionStorage</w:t>
-      </w:r>
-      <w:proofErr w:type="spellEnd"/>
-      <w:r>
-        <w:t xml:space="preserve"> használata megoldást nyújtott erre problémára.</w:t>
+        <w:t>, de nem gondoltunk sessionStorage használatára először, ezáltal nem tudtuk ellenőrizni, hogy biztosan be van- e lépve a felhasználó. A sessionStorage használata megoldást nyújtott erre problémára.</w:t>
       </w:r>
     </w:p>
     <w:p>
@@ -13092,7 +13139,7 @@
           </mc:Choice>
           <mc:Fallback>
             <w:pict>
-              <v:shape w14:anchorId="6833460E" id="Szövegdoboz 86" o:spid="_x0000_s1046" type="#_x0000_t202" style="position:absolute;left:0;text-align:left;margin-left:362.05pt;margin-top:198.3pt;width:208.5pt;height:18pt;z-index:-251590656;visibility:visible;mso-wrap-style:square;mso-width-percent:0;mso-height-percent:0;mso-wrap-distance-left:9pt;mso-wrap-distance-top:0;mso-wrap-distance-right:9pt;mso-wrap-distance-bottom:0;mso-position-horizontal:absolute;mso-position-horizontal-relative:page;mso-position-vertical:absolute;mso-position-vertical-relative:text;mso-width-percent:0;mso-height-percent:0;mso-width-relative:margin;mso-height-relative:margin;v-text-anchor:top" o:gfxdata="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" stroked="f">
+              <v:shape w14:anchorId="6833460E" id="Szövegdoboz 86" o:spid="_x0000_s1046" type="#_x0000_t202" style="position:absolute;left:0;text-align:left;margin-left:362.05pt;margin-top:198.3pt;width:208.5pt;height:18pt;z-index:-251590656;visibility:visible;mso-wrap-style:square;mso-width-percent:0;mso-height-percent:0;mso-wrap-distance-left:9pt;mso-wrap-distance-top:0;mso-wrap-distance-right:9pt;mso-wrap-distance-bottom:0;mso-position-horizontal:absolute;mso-position-horizontal-relative:page;mso-position-vertical:absolute;mso-position-vertical-relative:text;mso-width-percent:0;mso-height-percent:0;mso-width-relative:margin;mso-height-relative:margin;v-text-anchor:top" o:gfxdata="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" stroked="f">
                 <v:textbox inset="0,0,0,0">
                   <w:txbxContent>
                     <w:p>
@@ -13216,17 +13263,12 @@
         <w:t xml:space="preserve">-ban létrehoztunk egy </w:t>
       </w:r>
       <w:proofErr w:type="spellStart"/>
-      <w:proofErr w:type="gramStart"/>
       <w:r>
         <w:t>getEladoLemezek</w:t>
       </w:r>
       <w:proofErr w:type="spellEnd"/>
       <w:r>
-        <w:t>(</w:t>
-      </w:r>
-      <w:proofErr w:type="gramEnd"/>
-      <w:r>
-        <w:t>) függvényt, amely már alapból kiválogatva adja át az adatokat az oldalnak</w:t>
+        <w:t>() függvényt, amely már alapból kiválogatva adja át az adatokat az oldalnak</w:t>
       </w:r>
       <w:r>
         <w:t>.</w:t>
@@ -13241,14 +13283,9 @@
       </w:pPr>
       <w:bookmarkStart w:id="33" w:name="_Toc133522558"/>
       <w:r>
-        <w:t xml:space="preserve">Telefonos nézet, </w:t>
-      </w:r>
-      <w:proofErr w:type="spellStart"/>
-      <w:r>
-        <w:t>reszponzivitás</w:t>
+        <w:t>Telefonos nézet, reszponzivitás</w:t>
       </w:r>
       <w:bookmarkEnd w:id="33"/>
-      <w:proofErr w:type="spellEnd"/>
     </w:p>
     <w:p>
       <w:pPr>
@@ -13257,49 +13294,27 @@
         <w:jc w:val="both"/>
       </w:pPr>
       <w:r>
-        <w:t xml:space="preserve">Az oldalunkon való megfelelő mobilos megjelenítést és </w:t>
+        <w:t xml:space="preserve">Az oldalunkon való megfelelő </w:t>
       </w:r>
       <w:proofErr w:type="spellStart"/>
       <w:r>
+        <w:t>mobilos</w:t>
+      </w:r>
+      <w:proofErr w:type="spellEnd"/>
+      <w:r>
+        <w:t xml:space="preserve"> megjelenítést és </w:t>
+      </w:r>
+      <w:proofErr w:type="spellStart"/>
+      <w:r>
         <w:t>reszponzivitást</w:t>
       </w:r>
       <w:proofErr w:type="spellEnd"/>
       <w:r>
-        <w:t xml:space="preserve"> a </w:t>
+        <w:t xml:space="preserve"> a Bootstrap keretrendszer segítségével értük el. A Bootstrap alapvetően egy reszponzív, mobilbarát CSS keretrendszer, amely lehetővé teszi, hogy egy weboldalt könnyedén alkalmazkodtassunk különböző méretű képernyőkhöz, így a felhasználók bármilyen eszközön kényelmesen és hatékonyan tudják használni az oldalt. A Bootstrap </w:t>
       </w:r>
       <w:proofErr w:type="spellStart"/>
       <w:r>
-        <w:t>Bootstrap</w:t>
-      </w:r>
-      <w:proofErr w:type="spellEnd"/>
-      <w:r>
-        <w:t xml:space="preserve"> keretrendszer segítségével értük el. A </w:t>
-      </w:r>
-      <w:proofErr w:type="spellStart"/>
-      <w:r>
-        <w:t>Bootstrap</w:t>
-      </w:r>
-      <w:proofErr w:type="spellEnd"/>
-      <w:r>
-        <w:t xml:space="preserve"> alapvetően egy reszponzív, mobilbarát CSS keretrendszer, amely lehetővé teszi, hogy egy weboldalt könnyedén alkalmazkodtassunk különböző méretű képernyőkhöz, így a felhasználók bármilyen eszközön kényelmesen és hatékonyan tudják használni az oldalt.</w:t>
-      </w:r>
-      <w:r>
-        <w:t xml:space="preserve"> </w:t>
-      </w:r>
-      <w:r>
-        <w:t xml:space="preserve">A </w:t>
-      </w:r>
-      <w:proofErr w:type="spellStart"/>
-      <w:r>
-        <w:t>Bootstrap</w:t>
-      </w:r>
-      <w:proofErr w:type="spellEnd"/>
-      <w:r>
-        <w:t xml:space="preserve"> class-</w:t>
-      </w:r>
-      <w:proofErr w:type="spellStart"/>
-      <w:r>
-        <w:t>okat</w:t>
+        <w:t>class-okat</w:t>
       </w:r>
       <w:proofErr w:type="spellEnd"/>
       <w:r>
@@ -13435,6 +13450,9 @@
         <w:spacing w:line="360" w:lineRule="auto"/>
       </w:pPr>
       <w:r>
+        <w:rPr>
+          <w:noProof/>
+        </w:rPr>
         <w:drawing>
           <wp:anchor distT="0" distB="0" distL="114300" distR="114300" simplePos="0" relativeHeight="251739136" behindDoc="1" locked="0" layoutInCell="1" allowOverlap="1" wp14:anchorId="1E1594BA" wp14:editId="057C44C4">
             <wp:simplePos x="0" y="0"/>
@@ -13500,6 +13518,9 @@
         </w:drawing>
       </w:r>
       <w:r>
+        <w:rPr>
+          <w:noProof/>
+        </w:rPr>
         <mc:AlternateContent>
           <mc:Choice Requires="wps">
             <w:drawing>
@@ -13571,7 +13592,7 @@
           </mc:Choice>
           <mc:Fallback>
             <w:pict>
-              <v:shape w14:anchorId="7652BADA" id="Szövegdoboz 88" o:spid="_x0000_s1047" type="#_x0000_t202" style="position:absolute;margin-left:287.95pt;margin-top:41.35pt;width:225.65pt;height:.05pt;z-index:-251587584;visibility:visible;mso-wrap-style:square;mso-wrap-distance-left:9pt;mso-wrap-distance-top:0;mso-wrap-distance-right:9pt;mso-wrap-distance-bottom:0;mso-position-horizontal:absolute;mso-position-horizontal-relative:text;mso-position-vertical:absolute;mso-position-vertical-relative:text;v-text-anchor:top" o:gfxdata="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" stroked="f">
+              <v:shape w14:anchorId="7652BADA" id="Szövegdoboz 88" o:spid="_x0000_s1047" type="#_x0000_t202" style="position:absolute;margin-left:287.95pt;margin-top:41.35pt;width:225.65pt;height:.05pt;z-index:-251587584;visibility:visible;mso-wrap-style:square;mso-wrap-distance-left:9pt;mso-wrap-distance-top:0;mso-wrap-distance-right:9pt;mso-wrap-distance-bottom:0;mso-position-horizontal:absolute;mso-position-horizontal-relative:text;mso-position-vertical:absolute;mso-position-vertical-relative:text;v-text-anchor:top" o:gfxdata="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" stroked="f">
                 <v:textbox style="mso-fit-shape-to-text:t" inset="0,0,0,0">
                   <w:txbxContent>
                     <w:p>
@@ -13594,6 +13615,9 @@
         </mc:AlternateContent>
       </w:r>
       <w:r>
+        <w:rPr>
+          <w:noProof/>
+        </w:rPr>
         <w:drawing>
           <wp:anchor distT="0" distB="0" distL="114300" distR="114300" simplePos="0" relativeHeight="251726848" behindDoc="1" locked="0" layoutInCell="1" allowOverlap="1" wp14:anchorId="24CB6F28" wp14:editId="250663AD">
             <wp:simplePos x="0" y="0"/>
@@ -13777,7 +13801,7 @@
           </mc:Choice>
           <mc:Fallback>
             <w:pict>
-              <v:shape w14:anchorId="614A9BF5" id="Szövegdoboz 96" o:spid="_x0000_s1048" type="#_x0000_t202" style="position:absolute;left:0;text-align:left;margin-left:290.65pt;margin-top:17pt;width:111pt;height:17.25pt;z-index:-251575296;visibility:visible;mso-wrap-style:square;mso-width-percent:0;mso-height-percent:0;mso-wrap-distance-left:9pt;mso-wrap-distance-top:0;mso-wrap-distance-right:9pt;mso-wrap-distance-bottom:0;mso-position-horizontal:absolute;mso-position-horizontal-relative:text;mso-position-vertical:absolute;mso-position-vertical-relative:text;mso-width-percent:0;mso-height-percent:0;mso-width-relative:margin;mso-height-relative:margin;v-text-anchor:top" o:gfxdata="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" stroked="f">
+              <v:shape w14:anchorId="614A9BF5" id="Szövegdoboz 96" o:spid="_x0000_s1048" type="#_x0000_t202" style="position:absolute;left:0;text-align:left;margin-left:290.65pt;margin-top:17pt;width:111pt;height:17.25pt;z-index:-251575296;visibility:visible;mso-wrap-style:square;mso-width-percent:0;mso-height-percent:0;mso-wrap-distance-left:9pt;mso-wrap-distance-top:0;mso-wrap-distance-right:9pt;mso-wrap-distance-bottom:0;mso-position-horizontal:absolute;mso-position-horizontal-relative:text;mso-position-vertical:absolute;mso-position-vertical-relative:text;mso-width-percent:0;mso-height-percent:0;mso-width-relative:margin;mso-height-relative:margin;v-text-anchor:top" o:gfxdata="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" stroked="f">
                 <v:textbox inset="0,0,0,0">
                   <w:txbxContent>
                     <w:p>
@@ -13820,6 +13844,9 @@
     </w:p>
     <w:p>
       <w:r>
+        <w:rPr>
+          <w:noProof/>
+        </w:rPr>
         <w:drawing>
           <wp:anchor distT="0" distB="0" distL="114300" distR="114300" simplePos="0" relativeHeight="251732992" behindDoc="1" locked="0" layoutInCell="1" allowOverlap="1" wp14:anchorId="5C50ED9B" wp14:editId="7B701E6E">
             <wp:simplePos x="0" y="0"/>
@@ -14040,7 +14067,7 @@
           </mc:Choice>
           <mc:Fallback>
             <w:pict>
-              <v:shape w14:anchorId="40EE2585" id="Szövegdoboz 90" o:spid="_x0000_s1049" type="#_x0000_t202" style="position:absolute;left:0;text-align:left;margin-left:178.9pt;margin-top:28.95pt;width:234.35pt;height:.05pt;z-index:-251584512;visibility:visible;mso-wrap-style:square;mso-wrap-distance-left:9pt;mso-wrap-distance-top:0;mso-wrap-distance-right:9pt;mso-wrap-distance-bottom:0;mso-position-horizontal:absolute;mso-position-horizontal-relative:text;mso-position-vertical:absolute;mso-position-vertical-relative:text;v-text-anchor:top" o:gfxdata="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" stroked="f">
+              <v:shape w14:anchorId="40EE2585" id="Szövegdoboz 90" o:spid="_x0000_s1049" type="#_x0000_t202" style="position:absolute;left:0;text-align:left;margin-left:178.9pt;margin-top:28.95pt;width:234.35pt;height:.05pt;z-index:-251584512;visibility:visible;mso-wrap-style:square;mso-wrap-distance-left:9pt;mso-wrap-distance-top:0;mso-wrap-distance-right:9pt;mso-wrap-distance-bottom:0;mso-position-horizontal:absolute;mso-position-horizontal-relative:text;mso-position-vertical:absolute;mso-position-vertical-relative:text;v-text-anchor:top" o:gfxdata="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" stroked="f">
                 <v:textbox style="mso-fit-shape-to-text:t" inset="0,0,0,0">
                   <w:txbxContent>
                     <w:p>
@@ -14141,7 +14168,7 @@
           </mc:Choice>
           <mc:Fallback>
             <w:pict>
-              <v:shape w14:anchorId="6DE854DE" id="Szövegdoboz 94" o:spid="_x0000_s1050" type="#_x0000_t202" style="position:absolute;left:0;text-align:left;margin-left:-37.1pt;margin-top:131.55pt;width:378pt;height:.05pt;z-index:251738112;visibility:visible;mso-wrap-style:square;mso-wrap-distance-left:9pt;mso-wrap-distance-top:0;mso-wrap-distance-right:9pt;mso-wrap-distance-bottom:0;mso-position-horizontal:absolute;mso-position-horizontal-relative:text;mso-position-vertical:absolute;mso-position-vertical-relative:text;v-text-anchor:top" o:gfxdata="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" stroked="f">
+              <v:shape w14:anchorId="6DE854DE" id="Szövegdoboz 94" o:spid="_x0000_s1050" type="#_x0000_t202" style="position:absolute;left:0;text-align:left;margin-left:-37.1pt;margin-top:131.55pt;width:378pt;height:.05pt;z-index:251738112;visibility:visible;mso-wrap-style:square;mso-wrap-distance-left:9pt;mso-wrap-distance-top:0;mso-wrap-distance-right:9pt;mso-wrap-distance-bottom:0;mso-position-horizontal:absolute;mso-position-horizontal-relative:text;mso-position-vertical:absolute;mso-position-vertical-relative:text;v-text-anchor:top" o:gfxdata="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" stroked="f">
                 <v:textbox style="mso-fit-shape-to-text:t" inset="0,0,0,0">
                   <w:txbxContent>
                     <w:p>
@@ -14164,6 +14191,9 @@
         </mc:AlternateContent>
       </w:r>
       <w:r>
+        <w:rPr>
+          <w:noProof/>
+        </w:rPr>
         <w:drawing>
           <wp:anchor distT="0" distB="0" distL="114300" distR="114300" simplePos="0" relativeHeight="251736064" behindDoc="0" locked="0" layoutInCell="1" allowOverlap="1" wp14:anchorId="74443BCF" wp14:editId="0E197421">
             <wp:simplePos x="0" y="0"/>
@@ -14295,7 +14325,7 @@
           </mc:Choice>
           <mc:Fallback>
             <w:pict>
-              <v:shape w14:anchorId="4A37373A" id="Szövegdoboz 92" o:spid="_x0000_s1051" type="#_x0000_t202" style="position:absolute;left:0;text-align:left;margin-left:-29.6pt;margin-top:.85pt;width:180.75pt;height:.05pt;z-index:-251581440;visibility:visible;mso-wrap-style:square;mso-wrap-distance-left:9pt;mso-wrap-distance-top:0;mso-wrap-distance-right:9pt;mso-wrap-distance-bottom:0;mso-position-horizontal:absolute;mso-position-horizontal-relative:text;mso-position-vertical:absolute;mso-position-vertical-relative:text;v-text-anchor:top" o:gfxdata="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" stroked="f">
+              <v:shape w14:anchorId="4A37373A" id="Szövegdoboz 92" o:spid="_x0000_s1051" type="#_x0000_t202" style="position:absolute;left:0;text-align:left;margin-left:-29.6pt;margin-top:.85pt;width:180.75pt;height:.05pt;z-index:-251581440;visibility:visible;mso-wrap-style:square;mso-wrap-distance-left:9pt;mso-wrap-distance-top:0;mso-wrap-distance-right:9pt;mso-wrap-distance-bottom:0;mso-position-horizontal:absolute;mso-position-horizontal-relative:text;mso-position-vertical:absolute;mso-position-vertical-relative:text;v-text-anchor:top" o:gfxdata="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" stroked="f">
                 <v:textbox style="mso-fit-shape-to-text:t" inset="0,0,0,0">
                   <w:txbxContent>
                     <w:p>
@@ -14357,19 +14387,7 @@
         <w:t xml:space="preserve">Lemezbázis weboldalunk </w:t>
       </w:r>
       <w:r>
-        <w:t>egy olyan online adás-vétel felület</w:t>
-      </w:r>
-      <w:r>
-        <w:t xml:space="preserve">, </w:t>
-      </w:r>
-      <w:r>
-        <w:t xml:space="preserve">amely elsősorban lemezgyűjtőknek </w:t>
-      </w:r>
-      <w:r>
-        <w:t>készült</w:t>
-      </w:r>
-      <w:r>
-        <w:t>.</w:t>
+        <w:t>egy olyan online adás-vétel felület, amely elsősorban lemezgyűjtőknek készült.</w:t>
       </w:r>
       <w:r>
         <w:rPr>
@@ -14404,6 +14422,7 @@
       </w:pPr>
       <w:r>
         <w:rPr>
+          <w:noProof/>
           <w:szCs w:val="24"/>
         </w:rPr>
         <mc:AlternateContent>
@@ -14477,7 +14496,7 @@
           </mc:Choice>
           <mc:Fallback>
             <w:pict>
-              <v:shape w14:anchorId="20442F14" id="Szövegdoboz 98" o:spid="_x0000_s1052" type="#_x0000_t202" style="position:absolute;left:0;text-align:left;margin-left:391.9pt;margin-top:197.3pt;width:110.3pt;height:.05pt;z-index:-251572224;visibility:visible;mso-wrap-style:square;mso-wrap-distance-left:9pt;mso-wrap-distance-top:0;mso-wrap-distance-right:9pt;mso-wrap-distance-bottom:0;mso-position-horizontal:absolute;mso-position-horizontal-relative:text;mso-position-vertical:absolute;mso-position-vertical-relative:text;v-text-anchor:top" o:gfxdata="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" stroked="f">
+              <v:shape w14:anchorId="20442F14" id="Szövegdoboz 98" o:spid="_x0000_s1052" type="#_x0000_t202" style="position:absolute;left:0;text-align:left;margin-left:391.9pt;margin-top:197.3pt;width:110.3pt;height:.05pt;z-index:-251572224;visibility:visible;mso-wrap-style:square;mso-wrap-distance-left:9pt;mso-wrap-distance-top:0;mso-wrap-distance-right:9pt;mso-wrap-distance-bottom:0;mso-position-horizontal:absolute;mso-position-horizontal-relative:text;mso-position-vertical:absolute;mso-position-vertical-relative:text;v-text-anchor:top" o:gfxdata="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" stroked="f">
                 <v:textbox style="mso-fit-shape-to-text:t" inset="0,0,0,0">
                   <w:txbxContent>
                     <w:p>
@@ -14520,6 +14539,7 @@
       <w:r>
         <w:rPr>
           <w:rFonts w:asciiTheme="minorHAnsi" w:eastAsiaTheme="minorHAnsi" w:hAnsiTheme="minorHAnsi" w:cstheme="minorBidi"/>
+          <w:noProof/>
           <w:color w:val="auto"/>
           <w:sz w:val="24"/>
           <w:szCs w:val="24"/>
@@ -14678,7 +14698,7 @@
           </mc:Choice>
           <mc:Fallback>
             <w:pict>
-              <v:shape w14:anchorId="1174E7C9" id="Szövegdoboz 102" o:spid="_x0000_s1053" type="#_x0000_t202" style="position:absolute;left:0;text-align:left;margin-left:379.9pt;margin-top:110.6pt;width:1in;height:.05pt;z-index:-251569152;visibility:visible;mso-wrap-style:square;mso-wrap-distance-left:9pt;mso-wrap-distance-top:0;mso-wrap-distance-right:9pt;mso-wrap-distance-bottom:0;mso-position-horizontal:absolute;mso-position-horizontal-relative:text;mso-position-vertical:absolute;mso-position-vertical-relative:text;v-text-anchor:top" o:gfxdata="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" stroked="f">
+              <v:shape w14:anchorId="1174E7C9" id="Szövegdoboz 102" o:spid="_x0000_s1053" type="#_x0000_t202" style="position:absolute;left:0;text-align:left;margin-left:379.9pt;margin-top:110.6pt;width:1in;height:.05pt;z-index:-251569152;visibility:visible;mso-wrap-style:square;mso-wrap-distance-left:9pt;mso-wrap-distance-top:0;mso-wrap-distance-right:9pt;mso-wrap-distance-bottom:0;mso-position-horizontal:absolute;mso-position-horizontal-relative:text;mso-position-vertical:absolute;mso-position-vertical-relative:text;v-text-anchor:top" o:gfxdata="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" stroked="f">
                 <v:textbox style="mso-fit-shape-to-text:t" inset="0,0,0,0">
                   <w:txbxContent>
                     <w:p>
@@ -14755,13 +14775,7 @@
         <w:t xml:space="preserve"> az oldalon felül található egy szűrő, ahol </w:t>
       </w:r>
       <w:r>
-        <w:t>t</w:t>
-      </w:r>
-      <w:r>
-        <w:t>udnak böngészni az eladó lemezek között megjelenés, lemezcím, műfaj és előadó alapján is.</w:t>
-      </w:r>
-      <w:r>
-        <w:t xml:space="preserve"> Ha kiválasztanak egy adott lemezt, mely felkeltette érdeklődésüket az oldal átirányítja, ahol már csak az adott termék jelenik meg a hozzá feltöltött információkkal. Odacsatolva megjelenik még az eladó is a lemeznek állapotával, borítójának állapotával és árával, amire kattintva az oldal tovább irányit az eladó saját fiókjára, ahol fel tudjuk venni vele a kapcsolatot és elkezdődhet az üzletkötés.</w:t>
+        <w:t>tudnak böngészni az eladó lemezek között megjelenés, lemezcím, műfaj és előadó alapján is. Ha kiválasztanak egy adott lemezt, mely felkeltette érdeklődésüket az oldal átirányítja, ahol már csak az adott termék jelenik meg a hozzá feltöltött információkkal. Odacsatolva megjelenik még az eladó is a lemeznek állapotával, borítójának állapotával és árával, amire kattintva az oldal tovább irányit az eladó saját fiókjára, ahol fel tudjuk venni vele a kapcsolatot és elkezdődhet az üzletkötés.</w:t>
       </w:r>
     </w:p>
     <w:p>
@@ -14992,162 +15006,613 @@
         </w:rPr>
         <w:t xml:space="preserve">számon tudja majd tartani az áhított termékeket. </w:t>
       </w:r>
+      <w:bookmarkStart w:id="50" w:name="_Toc133522575"/>
+    </w:p>
+    <w:p>
+      <w:pPr>
+        <w:pStyle w:val="Cmsor1"/>
+        <w:spacing w:before="1600"/>
+        <w:ind w:left="357" w:hanging="357"/>
+        <w:rPr>
+          <w:szCs w:val="24"/>
+        </w:rPr>
+      </w:pPr>
+      <w:r>
+        <w:rPr>
+          <w:szCs w:val="24"/>
+        </w:rPr>
+        <w:t>Össz</w:t>
+      </w:r>
+      <w:bookmarkStart w:id="51" w:name="_GoBack"/>
+      <w:bookmarkEnd w:id="51"/>
+      <w:r>
+        <w:rPr>
+          <w:szCs w:val="24"/>
+        </w:rPr>
+        <w:t>egzés</w:t>
+      </w:r>
+      <w:bookmarkEnd w:id="50"/>
+    </w:p>
+    <w:p>
+      <w:pPr>
+        <w:spacing w:after="151" w:line="361" w:lineRule="auto"/>
+        <w:ind w:left="-15" w:right="10" w:firstLine="556"/>
+        <w:jc w:val="both"/>
+      </w:pPr>
+      <w:r>
+        <w:t>Visszatekintve a projektre, sok kihívással</w:t>
+      </w:r>
+      <w:r>
+        <w:t xml:space="preserve"> kellett</w:t>
+      </w:r>
+      <w:r>
+        <w:t xml:space="preserve"> szembe</w:t>
+      </w:r>
+      <w:r>
+        <w:t>néznünk</w:t>
+      </w:r>
+      <w:r>
+        <w:t>, melyek</w:t>
+      </w:r>
+      <w:r>
+        <w:t xml:space="preserve"> megoldása sokszor majdnem egy teljes délutánt vett igénybe</w:t>
+      </w:r>
+      <w:r>
+        <w:t>. Ilyen élményben még egyikünknek se</w:t>
+      </w:r>
+      <w:r>
+        <w:t>m</w:t>
+      </w:r>
+      <w:r>
+        <w:t xml:space="preserve"> volt része</w:t>
+      </w:r>
+      <w:r>
+        <w:t>.</w:t>
+      </w:r>
+      <w:r>
+        <w:t xml:space="preserve"> </w:t>
+      </w:r>
+      <w:r>
+        <w:t>N</w:t>
+      </w:r>
+      <w:r>
+        <w:t>yilván nagy volt r</w:t>
+      </w:r>
+      <w:r>
+        <w:t>ajtunk a felelősség saját munkánk iránt ezáltal a teher is</w:t>
+      </w:r>
+      <w:r>
+        <w:t xml:space="preserve">, ugyanis ekkora feladatot még nem kaptunk a középiskolás éveink alatt, de örömmel </w:t>
+      </w:r>
+      <w:r>
+        <w:t xml:space="preserve">tekintünk vissza a folyamatra, ugyanis végül sikerült megoldani a hibákat és folytatni a munkát, melyből úgy gondoljuk a tőlünk telhető legjobbat sikerült kihozni. </w:t>
+      </w:r>
+      <w:r>
+        <w:rPr>
+          <w:szCs w:val="24"/>
+        </w:rPr>
+        <w:t xml:space="preserve">Az </w:t>
+      </w:r>
+      <w:r>
+        <w:rPr>
+          <w:szCs w:val="24"/>
+        </w:rPr>
+        <w:t>elképzelt és magunk elé kitűzött</w:t>
+      </w:r>
+      <w:r>
+        <w:rPr>
+          <w:szCs w:val="24"/>
+        </w:rPr>
+        <w:t xml:space="preserve"> feladatok nagy része sikeresen megvalósult, és azok, amelyek még fejlesztés alatt állnak, remélhetőleg hamarosan befejeződnek, ezzel tovább javítva a felhasználói élményt és funkcionalitást.</w:t>
+      </w:r>
+    </w:p>
+    <w:p>
+      <w:pPr>
+        <w:spacing w:after="151" w:line="361" w:lineRule="auto"/>
+        <w:ind w:left="-15" w:right="10" w:firstLine="556"/>
+        <w:jc w:val="both"/>
+      </w:pPr>
+      <w:r>
+        <w:rPr>
+          <w:szCs w:val="24"/>
+        </w:rPr>
+        <w:t>Az egész projekt izgalmas és érdekes volt számunkra, hiszen sok tapasztalatot szereztünk a fejlesztési folyamatokkal kapcsolatban. A fejlesztői csapat kiválóan működött együtt, és a csapatmunka megvalósítása is nagyon hatékony volt.</w:t>
+      </w:r>
+      <w:r>
+        <w:rPr>
+          <w:szCs w:val="24"/>
+        </w:rPr>
+        <w:t xml:space="preserve"> </w:t>
+      </w:r>
+    </w:p>
+    <w:p>
+      <w:pPr>
+        <w:spacing w:after="151" w:line="361" w:lineRule="auto"/>
+        <w:ind w:left="-15" w:right="10" w:firstLine="556"/>
+        <w:jc w:val="both"/>
+        <w:rPr>
+          <w:szCs w:val="24"/>
+        </w:rPr>
+      </w:pPr>
+      <w:r>
+        <w:rPr>
+          <w:szCs w:val="24"/>
+        </w:rPr>
+        <w:t>Ez a projekt új kihívásokat jelentett számunkra, és fontos tapasztalatokkal gazdagodtunk, amelyek hasznosak lesznek a jövőbeni munkahelyi vagy akár egyetemi projektek során is. Összességében nagyon elégedettek vagyunk a végeredménnyel, és büszkék vagyunk arra, amit elértünk.</w:t>
+      </w:r>
+    </w:p>
+    <w:p>
+      <w:pPr>
+        <w:spacing w:after="151" w:line="361" w:lineRule="auto"/>
+        <w:ind w:left="-15" w:right="10" w:firstLine="556"/>
+        <w:jc w:val="both"/>
+        <w:rPr>
+          <w:szCs w:val="24"/>
+        </w:rPr>
+      </w:pPr>
+      <w:r>
+        <w:rPr>
+          <w:szCs w:val="24"/>
+        </w:rPr>
+        <w:br w:type="page"/>
+      </w:r>
+    </w:p>
+    <w:p>
+      <w:pPr>
+        <w:pStyle w:val="Cmsor1"/>
+      </w:pPr>
+      <w:r>
+        <w:lastRenderedPageBreak/>
+        <w:t>Források</w:t>
+      </w:r>
     </w:p>
     <w:p>
       <w:pPr>
         <w:rPr>
           <w:rFonts w:asciiTheme="majorHAnsi" w:eastAsiaTheme="majorEastAsia" w:hAnsiTheme="majorHAnsi" w:cstheme="majorBidi"/>
           <w:color w:val="2F5496" w:themeColor="accent1" w:themeShade="BF"/>
-          <w:sz w:val="32"/>
-          <w:szCs w:val="32"/>
-        </w:rPr>
-      </w:pPr>
-      <w:r>
+          <w:szCs w:val="24"/>
+        </w:rPr>
+      </w:pPr>
+      <w:r>
+        <w:rPr>
+          <w:szCs w:val="24"/>
+        </w:rPr>
+        <w:t>Boot</w:t>
+      </w:r>
+      <w:r>
+        <w:rPr>
+          <w:szCs w:val="24"/>
+        </w:rPr>
+        <w:t>strap osztályok, gombok, űrlap</w:t>
+      </w:r>
+      <w:r>
+        <w:rPr>
+          <w:szCs w:val="24"/>
+        </w:rPr>
+        <w:t>, ikonok</w:t>
+      </w:r>
+      <w:r>
+        <w:rPr>
+          <w:szCs w:val="24"/>
+        </w:rPr>
+        <w:t>:</w:t>
+      </w:r>
+      <w:r>
+        <w:rPr>
+          <w:rFonts w:asciiTheme="majorHAnsi" w:eastAsiaTheme="majorEastAsia" w:hAnsiTheme="majorHAnsi" w:cstheme="majorBidi"/>
+          <w:color w:val="2F5496" w:themeColor="accent1" w:themeShade="BF"/>
+          <w:szCs w:val="24"/>
+        </w:rPr>
+        <w:t xml:space="preserve"> </w:t>
+      </w:r>
+    </w:p>
+    <w:p>
+      <w:pPr>
+        <w:rPr>
+          <w:rFonts w:asciiTheme="majorHAnsi" w:eastAsiaTheme="majorEastAsia" w:hAnsiTheme="majorHAnsi" w:cstheme="majorBidi"/>
+          <w:color w:val="2F5496" w:themeColor="accent1" w:themeShade="BF"/>
+          <w:szCs w:val="24"/>
+        </w:rPr>
+      </w:pPr>
+      <w:hyperlink r:id="rId82" w:history="1">
+        <w:r>
+          <w:rPr>
+            <w:rStyle w:val="Hiperhivatkozs"/>
+            <w:rFonts w:asciiTheme="majorHAnsi" w:eastAsiaTheme="majorEastAsia" w:hAnsiTheme="majorHAnsi" w:cstheme="majorBidi"/>
+            <w:szCs w:val="24"/>
+          </w:rPr>
+          <w:t>https://getbootstrap.com/</w:t>
+        </w:r>
+      </w:hyperlink>
+    </w:p>
+    <w:p>
+      <w:pPr>
+        <w:rPr>
+          <w:rFonts w:asciiTheme="majorHAnsi" w:eastAsiaTheme="majorEastAsia" w:hAnsiTheme="majorHAnsi" w:cstheme="majorBidi"/>
+          <w:color w:val="2F5496" w:themeColor="accent1" w:themeShade="BF"/>
+          <w:szCs w:val="24"/>
+        </w:rPr>
+      </w:pPr>
+      <w:hyperlink r:id="rId83" w:history="1">
+        <w:r>
+          <w:rPr>
+            <w:rStyle w:val="Hiperhivatkozs"/>
+            <w:rFonts w:asciiTheme="majorHAnsi" w:eastAsiaTheme="majorEastAsia" w:hAnsiTheme="majorHAnsi" w:cstheme="majorBidi"/>
+            <w:szCs w:val="24"/>
+          </w:rPr>
+          <w:t>https://www.npmjs.com/package/vue-socials?activeTab=readme</w:t>
+        </w:r>
+      </w:hyperlink>
+    </w:p>
+    <w:p>
+      <w:pPr>
+        <w:rPr>
+          <w:rFonts w:asciiTheme="majorHAnsi" w:eastAsiaTheme="majorEastAsia" w:hAnsiTheme="majorHAnsi" w:cstheme="majorBidi"/>
+          <w:color w:val="2F5496" w:themeColor="accent1" w:themeShade="BF"/>
+          <w:szCs w:val="24"/>
+        </w:rPr>
+      </w:pPr>
+      <w:hyperlink r:id="rId84" w:history="1">
+        <w:r>
+          <w:rPr>
+            <w:rStyle w:val="Hiperhivatkozs"/>
+            <w:rFonts w:asciiTheme="majorHAnsi" w:eastAsiaTheme="majorEastAsia" w:hAnsiTheme="majorHAnsi" w:cstheme="majorBidi"/>
+            <w:szCs w:val="24"/>
+          </w:rPr>
+          <w:t>https://mdbootstrap.com/docs/standard/extended/social-media/</w:t>
+        </w:r>
+      </w:hyperlink>
+    </w:p>
+    <w:p>
+      <w:pPr>
+        <w:rPr>
+          <w:szCs w:val="24"/>
+        </w:rPr>
+      </w:pPr>
+      <w:r>
+        <w:rPr>
+          <w:szCs w:val="24"/>
+        </w:rPr>
+        <w:t>Logó és képek szerkesztése:</w:t>
+      </w:r>
+    </w:p>
+    <w:p>
+      <w:pPr>
+        <w:rPr>
+          <w:rFonts w:asciiTheme="majorHAnsi" w:eastAsiaTheme="majorEastAsia" w:hAnsiTheme="majorHAnsi" w:cstheme="majorBidi"/>
+          <w:color w:val="2F5496" w:themeColor="accent1" w:themeShade="BF"/>
+          <w:szCs w:val="24"/>
+        </w:rPr>
+      </w:pPr>
+      <w:r>
+        <w:rPr>
+          <w:szCs w:val="24"/>
+        </w:rPr>
+        <w:t xml:space="preserve"> </w:t>
+      </w:r>
+      <w:hyperlink r:id="rId85" w:history="1">
+        <w:r>
+          <w:rPr>
+            <w:rStyle w:val="Hiperhivatkozs"/>
+            <w:rFonts w:asciiTheme="majorHAnsi" w:eastAsiaTheme="majorEastAsia" w:hAnsiTheme="majorHAnsi" w:cstheme="majorBidi"/>
+            <w:szCs w:val="24"/>
+          </w:rPr>
+          <w:t>https://imageresizer.com/</w:t>
+        </w:r>
+      </w:hyperlink>
+    </w:p>
+    <w:p>
+      <w:pPr>
+        <w:rPr>
+          <w:rFonts w:asciiTheme="majorHAnsi" w:eastAsiaTheme="majorEastAsia" w:hAnsiTheme="majorHAnsi" w:cstheme="majorBidi"/>
+          <w:color w:val="2F5496" w:themeColor="accent1" w:themeShade="BF"/>
+          <w:szCs w:val="24"/>
+        </w:rPr>
+      </w:pPr>
+      <w:hyperlink r:id="rId86" w:history="1">
+        <w:r>
+          <w:rPr>
+            <w:rStyle w:val="Hiperhivatkozs"/>
+            <w:rFonts w:asciiTheme="majorHAnsi" w:eastAsiaTheme="majorEastAsia" w:hAnsiTheme="majorHAnsi" w:cstheme="majorBidi"/>
+            <w:szCs w:val="24"/>
+          </w:rPr>
+          <w:t>https://www.remove.bg/</w:t>
+        </w:r>
+      </w:hyperlink>
+    </w:p>
+    <w:p>
+      <w:pPr>
+        <w:rPr>
+          <w:rFonts w:asciiTheme="majorHAnsi" w:eastAsiaTheme="majorEastAsia" w:hAnsiTheme="majorHAnsi" w:cstheme="majorBidi"/>
+          <w:color w:val="2F5496" w:themeColor="accent1" w:themeShade="BF"/>
+          <w:szCs w:val="24"/>
+        </w:rPr>
+      </w:pPr>
+      <w:hyperlink r:id="rId87" w:history="1">
+        <w:r>
+          <w:rPr>
+            <w:rStyle w:val="Hiperhivatkozs"/>
+            <w:rFonts w:asciiTheme="majorHAnsi" w:eastAsiaTheme="majorEastAsia" w:hAnsiTheme="majorHAnsi" w:cstheme="majorBidi"/>
+            <w:szCs w:val="24"/>
+          </w:rPr>
+          <w:t>https://pixlr.com/x/</w:t>
+        </w:r>
+      </w:hyperlink>
+    </w:p>
+    <w:p>
+      <w:pPr>
+        <w:rPr>
+          <w:rFonts w:asciiTheme="majorHAnsi" w:eastAsiaTheme="majorEastAsia" w:hAnsiTheme="majorHAnsi" w:cstheme="majorBidi"/>
+          <w:color w:val="2F5496" w:themeColor="accent1" w:themeShade="BF"/>
+          <w:szCs w:val="24"/>
+        </w:rPr>
+      </w:pPr>
+      <w:hyperlink r:id="rId88" w:history="1">
+        <w:r>
+          <w:rPr>
+            <w:rStyle w:val="Hiperhivatkozs"/>
+            <w:rFonts w:asciiTheme="majorHAnsi" w:eastAsiaTheme="majorEastAsia" w:hAnsiTheme="majorHAnsi" w:cstheme="majorBidi"/>
+            <w:szCs w:val="24"/>
+          </w:rPr>
+          <w:t>https://logo.com/</w:t>
+        </w:r>
+      </w:hyperlink>
+    </w:p>
+    <w:p>
+      <w:pPr>
+        <w:rPr>
+          <w:szCs w:val="24"/>
+        </w:rPr>
+      </w:pPr>
+      <w:r>
+        <w:rPr>
+          <w:szCs w:val="24"/>
+        </w:rPr>
+        <w:t>A</w:t>
+      </w:r>
+      <w:r>
+        <w:rPr>
+          <w:szCs w:val="24"/>
+        </w:rPr>
+        <w:t>xios:</w:t>
+      </w:r>
+    </w:p>
+    <w:p>
+      <w:pPr>
+        <w:rPr>
+          <w:rStyle w:val="Hiperhivatkozs"/>
+          <w:rFonts w:asciiTheme="majorHAnsi" w:eastAsiaTheme="majorEastAsia" w:hAnsiTheme="majorHAnsi" w:cstheme="majorBidi"/>
+        </w:rPr>
+      </w:pPr>
+      <w:hyperlink r:id="rId89" w:history="1">
+        <w:r>
+          <w:rPr>
+            <w:rStyle w:val="Hiperhivatkozs"/>
+            <w:rFonts w:asciiTheme="majorHAnsi" w:eastAsiaTheme="majorEastAsia" w:hAnsiTheme="majorHAnsi" w:cstheme="majorBidi"/>
+          </w:rPr>
+          <w:t>https://axios-http.com/docs/intro</w:t>
+        </w:r>
+      </w:hyperlink>
+    </w:p>
+    <w:p>
+      <w:pPr>
+        <w:rPr>
+          <w:szCs w:val="24"/>
+        </w:rPr>
+      </w:pPr>
+      <w:r>
+        <w:rPr>
+          <w:szCs w:val="24"/>
+        </w:rPr>
+        <w:t>Node .js</w:t>
+      </w:r>
+      <w:r>
+        <w:rPr>
+          <w:szCs w:val="24"/>
+        </w:rPr>
+        <w:t>:</w:t>
+      </w:r>
+    </w:p>
+    <w:p>
+      <w:pPr>
+        <w:rPr>
+          <w:szCs w:val="24"/>
+        </w:rPr>
+      </w:pPr>
+      <w:r>
+        <w:rPr>
+          <w:szCs w:val="24"/>
+        </w:rPr>
+        <w:t>Soós Gábor osztá</w:t>
+      </w:r>
+      <w:r>
+        <w:rPr>
+          <w:szCs w:val="24"/>
+        </w:rPr>
+        <w:t>lyf</w:t>
+      </w:r>
+      <w:r>
+        <w:rPr>
+          <w:szCs w:val="24"/>
+        </w:rPr>
+        <w:t>őnök</w:t>
+      </w:r>
+      <w:r>
+        <w:rPr>
+          <w:szCs w:val="24"/>
+        </w:rPr>
+        <w:t>ünk</w:t>
+      </w:r>
+      <w:r>
+        <w:rPr>
+          <w:szCs w:val="24"/>
+        </w:rPr>
+        <w:t xml:space="preserve"> óráin tanult kódok és órai munkák</w:t>
+      </w:r>
+    </w:p>
+    <w:p>
+      <w:pPr>
+        <w:rPr>
+          <w:rStyle w:val="Hiperhivatkozs"/>
+          <w:rFonts w:asciiTheme="majorHAnsi" w:eastAsiaTheme="majorEastAsia" w:hAnsiTheme="majorHAnsi" w:cstheme="majorBidi"/>
+        </w:rPr>
+      </w:pPr>
+      <w:hyperlink r:id="rId90" w:history="1">
+        <w:r>
+          <w:rPr>
+            <w:rStyle w:val="Hiperhivatkozs"/>
+            <w:rFonts w:asciiTheme="majorHAnsi" w:eastAsiaTheme="majorEastAsia" w:hAnsiTheme="majorHAnsi" w:cstheme="majorBidi"/>
+          </w:rPr>
+          <w:t>https://nodejs.org/en/about</w:t>
+        </w:r>
+      </w:hyperlink>
+    </w:p>
+    <w:p>
+      <w:pPr>
+        <w:rPr>
+          <w:szCs w:val="24"/>
+        </w:rPr>
+      </w:pPr>
+      <w:r>
+        <w:rPr>
+          <w:szCs w:val="24"/>
+        </w:rPr>
+        <w:t>Vue3</w:t>
+      </w:r>
+      <w:r>
+        <w:rPr>
+          <w:szCs w:val="24"/>
+        </w:rPr>
+        <w:t>:</w:t>
+      </w:r>
+    </w:p>
+    <w:p>
+      <w:pPr>
+        <w:rPr>
+          <w:szCs w:val="24"/>
+        </w:rPr>
+      </w:pPr>
+      <w:r>
+        <w:rPr>
+          <w:szCs w:val="24"/>
+        </w:rPr>
+        <w:t>Bólya Gábor Tanár Úr óráin tanult kódok és órai munkák</w:t>
+      </w:r>
+    </w:p>
+    <w:p>
+      <w:pPr>
+        <w:rPr>
+          <w:szCs w:val="24"/>
+        </w:rPr>
+      </w:pPr>
+      <w:r>
+        <w:rPr>
+          <w:szCs w:val="24"/>
+        </w:rPr>
+        <w:t>Footer:</w:t>
+      </w:r>
+    </w:p>
+    <w:p>
+      <w:pPr>
+        <w:rPr>
+          <w:rStyle w:val="Hiperhivatkozs"/>
+          <w:rFonts w:asciiTheme="majorHAnsi" w:eastAsiaTheme="majorEastAsia" w:hAnsiTheme="majorHAnsi" w:cstheme="majorBidi"/>
+        </w:rPr>
+      </w:pPr>
+      <w:hyperlink r:id="rId91" w:history="1">
+        <w:r>
+          <w:rPr>
+            <w:rStyle w:val="Hiperhivatkozs"/>
+            <w:rFonts w:asciiTheme="majorHAnsi" w:eastAsiaTheme="majorEastAsia" w:hAnsiTheme="majorHAnsi" w:cstheme="majorBidi"/>
+          </w:rPr>
+          <w:t>https://codepen.io/scanfcode/pen/MEZPNd</w:t>
+        </w:r>
+      </w:hyperlink>
+    </w:p>
+    <w:p>
+      <w:pPr>
+        <w:rPr>
+          <w:szCs w:val="24"/>
+        </w:rPr>
+      </w:pPr>
+      <w:r>
+        <w:rPr>
+          <w:szCs w:val="24"/>
+        </w:rPr>
+        <w:t>MongoDB:</w:t>
+      </w:r>
+    </w:p>
+    <w:p>
+      <w:pPr>
+        <w:rPr>
+          <w:rStyle w:val="Hiperhivatkozs"/>
+          <w:rFonts w:asciiTheme="majorHAnsi" w:eastAsiaTheme="majorEastAsia" w:hAnsiTheme="majorHAnsi" w:cstheme="majorBidi"/>
+        </w:rPr>
+      </w:pPr>
+      <w:hyperlink r:id="rId92" w:history="1">
+        <w:r>
+          <w:rPr>
+            <w:rStyle w:val="Hiperhivatkozs"/>
+            <w:rFonts w:asciiTheme="majorHAnsi" w:eastAsiaTheme="majorEastAsia" w:hAnsiTheme="majorHAnsi" w:cstheme="majorBidi"/>
+          </w:rPr>
+          <w:t>https://www.datensen.com/data-modeling/moon-modeler-for-databases.html</w:t>
+        </w:r>
+      </w:hyperlink>
+    </w:p>
+    <w:p>
+      <w:pPr>
+        <w:rPr>
+          <w:szCs w:val="24"/>
+        </w:rPr>
+      </w:pPr>
+      <w:r>
+        <w:rPr>
+          <w:szCs w:val="24"/>
+        </w:rPr>
+        <w:t>Bizonyos hibák megoldására:</w:t>
+      </w:r>
+    </w:p>
+    <w:p>
+      <w:pPr>
+        <w:rPr>
+          <w:rStyle w:val="Hiperhivatkozs"/>
+          <w:rFonts w:asciiTheme="majorHAnsi" w:eastAsiaTheme="majorEastAsia" w:hAnsiTheme="majorHAnsi" w:cstheme="majorBidi"/>
+        </w:rPr>
+      </w:pPr>
+      <w:r>
+        <w:rPr>
+          <w:rStyle w:val="Hiperhivatkozs"/>
+          <w:rFonts w:asciiTheme="majorHAnsi" w:eastAsiaTheme="majorEastAsia" w:hAnsiTheme="majorHAnsi" w:cstheme="majorBidi"/>
+        </w:rPr>
+        <w:t>https://stackoverflow.com/</w:t>
+      </w:r>
+    </w:p>
+    <w:p>
+      <w:pPr>
+        <w:rPr>
+          <w:rFonts w:asciiTheme="majorHAnsi" w:eastAsiaTheme="majorEastAsia" w:hAnsiTheme="majorHAnsi" w:cstheme="majorBidi"/>
+          <w:color w:val="2F5496" w:themeColor="accent1" w:themeShade="BF"/>
+          <w:szCs w:val="24"/>
+        </w:rPr>
+      </w:pPr>
+      <w:r>
+        <w:rPr>
+          <w:rFonts w:asciiTheme="majorHAnsi" w:eastAsiaTheme="majorEastAsia" w:hAnsiTheme="majorHAnsi" w:cstheme="majorBidi"/>
+          <w:color w:val="2F5496" w:themeColor="accent1" w:themeShade="BF"/>
+          <w:szCs w:val="24"/>
+        </w:rPr>
         <w:br w:type="page"/>
       </w:r>
     </w:p>
     <w:p>
       <w:pPr>
-        <w:pStyle w:val="Cmsor1"/>
-        <w:jc w:val="both"/>
-      </w:pPr>
-      <w:bookmarkStart w:id="50" w:name="_Toc133522575"/>
-      <w:r>
-        <w:lastRenderedPageBreak/>
-        <w:t>Összegzés</w:t>
-      </w:r>
-      <w:bookmarkEnd w:id="50"/>
-    </w:p>
-    <w:p>
-      <w:pPr>
-        <w:spacing w:after="151" w:line="361" w:lineRule="auto"/>
-        <w:ind w:left="-15" w:right="10" w:firstLine="556"/>
-        <w:jc w:val="both"/>
-      </w:pPr>
-    </w:p>
-    <w:p>
-      <w:pPr>
-        <w:spacing w:after="151" w:line="361" w:lineRule="auto"/>
-        <w:ind w:left="-15" w:right="10" w:firstLine="556"/>
-        <w:jc w:val="both"/>
-      </w:pPr>
-      <w:r>
-        <w:t>Visszatekintve a projektre, sok kihívással</w:t>
-      </w:r>
-      <w:r>
-        <w:t xml:space="preserve"> kellett</w:t>
-      </w:r>
-      <w:r>
-        <w:t xml:space="preserve"> szembe</w:t>
-      </w:r>
-      <w:r>
-        <w:t>néznünk</w:t>
-      </w:r>
-      <w:r>
-        <w:t>, melyek</w:t>
-      </w:r>
-      <w:r>
-        <w:t xml:space="preserve"> megoldása sokszor majdnem egy teljes délutánt vett igénybe</w:t>
-      </w:r>
-      <w:r>
-        <w:t>. Ilyen élményben még egyikünknek se</w:t>
-      </w:r>
-      <w:r>
-        <w:t>m</w:t>
-      </w:r>
-      <w:r>
-        <w:t xml:space="preserve"> volt része</w:t>
-      </w:r>
-      <w:r>
-        <w:t>.</w:t>
-      </w:r>
-      <w:r>
-        <w:t xml:space="preserve"> </w:t>
-      </w:r>
-      <w:r>
-        <w:t>N</w:t>
-      </w:r>
-      <w:r>
-        <w:t>yilván nagy volt r</w:t>
-      </w:r>
-      <w:r>
-        <w:t>ajtunk a felelősség saját munkánk iránt ezáltal a teher is</w:t>
-      </w:r>
-      <w:r>
-        <w:t xml:space="preserve">, ugyanis ekkora feladatot még nem kaptunk a középiskolás éveink alatt, de örömmel </w:t>
-      </w:r>
-      <w:r>
-        <w:t xml:space="preserve">tekintünk vissza a folyamatra, ugyanis végül sikerült megoldani a hibákat és folytatni a munkát, melyből úgy gondoljuk a tőlünk telhető legjobbat sikerült kihozni. </w:t>
-      </w:r>
-      <w:r>
-        <w:rPr>
-          <w:szCs w:val="24"/>
-        </w:rPr>
-        <w:t xml:space="preserve">Az </w:t>
-      </w:r>
-      <w:r>
-        <w:rPr>
-          <w:szCs w:val="24"/>
-        </w:rPr>
-        <w:t>elképzelt és magunk elé kitűzött</w:t>
-      </w:r>
-      <w:r>
-        <w:rPr>
-          <w:szCs w:val="24"/>
-        </w:rPr>
-        <w:t xml:space="preserve"> feladatok nagy része sikeresen megvalósult, és azok, amelyek még fejlesztés alatt állnak, remélhetőleg hamarosan befejeződnek, ezzel tovább javítva a felhasználói élményt és funkcionalitást.</w:t>
-      </w:r>
-    </w:p>
-    <w:p>
-      <w:pPr>
-        <w:spacing w:after="151" w:line="361" w:lineRule="auto"/>
-        <w:ind w:left="-15" w:right="10" w:firstLine="556"/>
-        <w:jc w:val="both"/>
-      </w:pPr>
-      <w:r>
-        <w:rPr>
-          <w:szCs w:val="24"/>
-        </w:rPr>
-        <w:t>Az egész projekt izgalmas és érdekes volt számunkra, hiszen sok tapasztalatot szereztünk a fejlesztési folyamatokkal kapcsolatban. A fejlesztői csapat kiválóan működött együtt, és a csapatmunka megvalósítása is nagyon hatékony volt.</w:t>
-      </w:r>
-      <w:r>
-        <w:rPr>
-          <w:szCs w:val="24"/>
-        </w:rPr>
-        <w:t xml:space="preserve"> </w:t>
-      </w:r>
-    </w:p>
-    <w:p>
-      <w:pPr>
-        <w:spacing w:after="151" w:line="361" w:lineRule="auto"/>
-        <w:ind w:left="-15" w:right="10" w:firstLine="556"/>
-        <w:jc w:val="both"/>
-        <w:rPr>
-          <w:szCs w:val="24"/>
-        </w:rPr>
-      </w:pPr>
-      <w:r>
-        <w:rPr>
-          <w:szCs w:val="24"/>
-        </w:rPr>
-        <w:t>Ez a projekt új kihívásokat jelentett számunkra, és fontos tapasztalatokkal gazdagodtunk, amelyek hasznosak lesznek a jövőbeni munkahelyi vagy akár egyetemi projektek során is. Összességében nagyon elégedettek vagyunk a végeredménnyel, és büszkék vagyunk arra, amit elértünk.</w:t>
-      </w:r>
-    </w:p>
-    <w:p>
-      <w:pPr>
-        <w:spacing w:after="151" w:line="361" w:lineRule="auto"/>
-        <w:ind w:left="-15" w:right="10" w:firstLine="556"/>
-        <w:jc w:val="both"/>
-        <w:rPr>
-          <w:szCs w:val="24"/>
-        </w:rPr>
-      </w:pPr>
-      <w:r>
-        <w:rPr>
-          <w:szCs w:val="24"/>
-        </w:rPr>
-        <w:br w:type="page"/>
-      </w:r>
+        <w:rPr>
+          <w:rFonts w:asciiTheme="majorHAnsi" w:eastAsiaTheme="majorEastAsia" w:hAnsiTheme="majorHAnsi" w:cstheme="majorBidi"/>
+          <w:color w:val="2F5496" w:themeColor="accent1" w:themeShade="BF"/>
+          <w:szCs w:val="24"/>
+        </w:rPr>
+      </w:pPr>
     </w:p>
     <w:p>
       <w:pPr>
@@ -19915,7 +20380,7 @@
       </w:pPr>
     </w:p>
     <w:sectPr>
-      <w:footerReference w:type="default" r:id="rId82"/>
+      <w:footerReference w:type="default" r:id="rId93"/>
       <w:pgSz w:w="11906" w:h="16838"/>
       <w:pgMar w:top="1417" w:right="1417" w:bottom="1417" w:left="1417" w:header="708" w:footer="708" w:gutter="0"/>
       <w:cols w:space="708"/>
@@ -19926,7 +20391,7 @@
 </file>
 
 <file path=word/endnotes.xml><?xml version="1.0" encoding="utf-8"?>
-<w:endnotes xmlns:wpc="http://schemas.microsoft.com/office/word/2010/wordprocessingCanvas" xmlns:cx="http://schemas.microsoft.com/office/drawing/2014/chartex" xmlns:cx1="http://schemas.microsoft.com/office/drawing/2015/9/8/chartex" xmlns:cx2="http://schemas.microsoft.com/office/drawing/2015/10/21/chartex" xmlns:cx3="http://schemas.microsoft.com/office/drawing/2016/5/9/chartex" xmlns:cx4="http://schemas.microsoft.com/office/drawing/2016/5/10/chartex" xmlns:cx5="http://schemas.microsoft.com/office/drawing/2016/5/11/chartex" xmlns:cx6="http://schemas.microsoft.com/office/drawing/2016/5/12/chartex" xmlns:cx7="http://schemas.microsoft.com/office/drawing/2016/5/13/chartex" xmlns:cx8="http://schemas.microsoft.com/office/drawing/2016/5/14/chartex" xmlns:mc="http://schemas.openxmlformats.org/markup-compatibility/2006" xmlns:aink="http://schemas.microsoft.com/office/drawing/2016/ink" xmlns:am3d="http://schemas.microsoft.com/office/drawing/2017/model3d" xmlns:o="urn:schemas-microsoft-com:office:office" xmlns:oel="http://schemas.microsoft.com/office/2019/extlst" xmlns:r="http://schemas.openxmlformats.org/officeDocument/2006/relationships" xmlns:m="http://schemas.openxmlformats.org/officeDocument/2006/math" xmlns:v="urn:schemas-microsoft-com:vml" xmlns:wp14="http://schemas.microsoft.com/office/word/2010/wordprocessingDrawing" xmlns:wp="http://schemas.openxmlformats.org/drawingml/2006/wordprocessingDrawing" xmlns:w10="urn:schemas-microsoft-com:office:word" xmlns:w="http://schemas.openxmlformats.org/wordprocessingml/2006/main" xmlns:w14="http://schemas.microsoft.com/office/word/2010/wordml" xmlns:w15="http://schemas.microsoft.com/office/word/2012/wordml" xmlns:w16cex="http://schemas.microsoft.com/office/word/2018/wordml/cex" xmlns:w16cid="http://schemas.microsoft.com/office/word/2016/wordml/cid" xmlns:w16="http://schemas.microsoft.com/office/word/2018/wordml" xmlns:w16sdtdh="http://schemas.microsoft.com/office/word/2020/wordml/sdtdatahash" xmlns:w16se="http://schemas.microsoft.com/office/word/2015/wordml/symex" xmlns:wpg="http://schemas.microsoft.com/office/word/2010/wordprocessingGroup" xmlns:wpi="http://schemas.microsoft.com/office/word/2010/wordprocessingInk" xmlns:wne="http://schemas.microsoft.com/office/word/2006/wordml" xmlns:wps="http://schemas.microsoft.com/office/word/2010/wordprocessingShape" mc:Ignorable="w14 w15 w16se w16cid w16 w16cex w16sdtdh wp14">
+<w:endnotes xmlns:wpc="http://schemas.microsoft.com/office/word/2010/wordprocessingCanvas" xmlns:cx="http://schemas.microsoft.com/office/drawing/2014/chartex" xmlns:cx1="http://schemas.microsoft.com/office/drawing/2015/9/8/chartex" xmlns:cx2="http://schemas.microsoft.com/office/drawing/2015/10/21/chartex" xmlns:cx3="http://schemas.microsoft.com/office/drawing/2016/5/9/chartex" xmlns:cx4="http://schemas.microsoft.com/office/drawing/2016/5/10/chartex" xmlns:cx5="http://schemas.microsoft.com/office/drawing/2016/5/11/chartex" xmlns:cx6="http://schemas.microsoft.com/office/drawing/2016/5/12/chartex" xmlns:cx7="http://schemas.microsoft.com/office/drawing/2016/5/13/chartex" xmlns:cx8="http://schemas.microsoft.com/office/drawing/2016/5/14/chartex" xmlns:mc="http://schemas.openxmlformats.org/markup-compatibility/2006" xmlns:aink="http://schemas.microsoft.com/office/drawing/2016/ink" xmlns:am3d="http://schemas.microsoft.com/office/drawing/2017/model3d" xmlns:o="urn:schemas-microsoft-com:office:office" xmlns:r="http://schemas.openxmlformats.org/officeDocument/2006/relationships" xmlns:m="http://schemas.openxmlformats.org/officeDocument/2006/math" xmlns:v="urn:schemas-microsoft-com:vml" xmlns:wp14="http://schemas.microsoft.com/office/word/2010/wordprocessingDrawing" xmlns:wp="http://schemas.openxmlformats.org/drawingml/2006/wordprocessingDrawing" xmlns:w10="urn:schemas-microsoft-com:office:word" xmlns:w="http://schemas.openxmlformats.org/wordprocessingml/2006/main" xmlns:w14="http://schemas.microsoft.com/office/word/2010/wordml" xmlns:w15="http://schemas.microsoft.com/office/word/2012/wordml" xmlns:w16cid="http://schemas.microsoft.com/office/word/2016/wordml/cid" xmlns:w16se="http://schemas.microsoft.com/office/word/2015/wordml/symex" xmlns:wpg="http://schemas.microsoft.com/office/word/2010/wordprocessingGroup" xmlns:wpi="http://schemas.microsoft.com/office/word/2010/wordprocessingInk" xmlns:wne="http://schemas.microsoft.com/office/word/2006/wordml" xmlns:wps="http://schemas.microsoft.com/office/word/2010/wordprocessingShape" mc:Ignorable="w14 w15 w16se w16cid wp14">
   <w:endnote w:type="separator" w:id="-1">
     <w:p>
       <w:pPr>
@@ -19951,7 +20416,7 @@
 </file>
 
 <file path=word/footer1.xml><?xml version="1.0" encoding="utf-8"?>
-<w:ftr xmlns:wpc="http://schemas.microsoft.com/office/word/2010/wordprocessingCanvas" xmlns:cx="http://schemas.microsoft.com/office/drawing/2014/chartex" xmlns:cx1="http://schemas.microsoft.com/office/drawing/2015/9/8/chartex" xmlns:cx2="http://schemas.microsoft.com/office/drawing/2015/10/21/chartex" xmlns:cx3="http://schemas.microsoft.com/office/drawing/2016/5/9/chartex" xmlns:cx4="http://schemas.microsoft.com/office/drawing/2016/5/10/chartex" xmlns:cx5="http://schemas.microsoft.com/office/drawing/2016/5/11/chartex" xmlns:cx6="http://schemas.microsoft.com/office/drawing/2016/5/12/chartex" xmlns:cx7="http://schemas.microsoft.com/office/drawing/2016/5/13/chartex" xmlns:cx8="http://schemas.microsoft.com/office/drawing/2016/5/14/chartex" xmlns:mc="http://schemas.openxmlformats.org/markup-compatibility/2006" xmlns:aink="http://schemas.microsoft.com/office/drawing/2016/ink" xmlns:am3d="http://schemas.microsoft.com/office/drawing/2017/model3d" xmlns:o="urn:schemas-microsoft-com:office:office" xmlns:oel="http://schemas.microsoft.com/office/2019/extlst" xmlns:r="http://schemas.openxmlformats.org/officeDocument/2006/relationships" xmlns:m="http://schemas.openxmlformats.org/officeDocument/2006/math" xmlns:v="urn:schemas-microsoft-com:vml" xmlns:wp14="http://schemas.microsoft.com/office/word/2010/wordprocessingDrawing" xmlns:wp="http://schemas.openxmlformats.org/drawingml/2006/wordprocessingDrawing" xmlns:w10="urn:schemas-microsoft-com:office:word" xmlns:w="http://schemas.openxmlformats.org/wordprocessingml/2006/main" xmlns:w14="http://schemas.microsoft.com/office/word/2010/wordml" xmlns:w15="http://schemas.microsoft.com/office/word/2012/wordml" xmlns:w16cex="http://schemas.microsoft.com/office/word/2018/wordml/cex" xmlns:w16cid="http://schemas.microsoft.com/office/word/2016/wordml/cid" xmlns:w16="http://schemas.microsoft.com/office/word/2018/wordml" xmlns:w16sdtdh="http://schemas.microsoft.com/office/word/2020/wordml/sdtdatahash" xmlns:w16se="http://schemas.microsoft.com/office/word/2015/wordml/symex" xmlns:wpg="http://schemas.microsoft.com/office/word/2010/wordprocessingGroup" xmlns:wpi="http://schemas.microsoft.com/office/word/2010/wordprocessingInk" xmlns:wne="http://schemas.microsoft.com/office/word/2006/wordml" xmlns:wps="http://schemas.microsoft.com/office/word/2010/wordprocessingShape" mc:Ignorable="w14 w15 w16se w16cid w16 w16cex w16sdtdh wp14">
+<w:ftr xmlns:wpc="http://schemas.microsoft.com/office/word/2010/wordprocessingCanvas" xmlns:cx="http://schemas.microsoft.com/office/drawing/2014/chartex" xmlns:cx1="http://schemas.microsoft.com/office/drawing/2015/9/8/chartex" xmlns:cx2="http://schemas.microsoft.com/office/drawing/2015/10/21/chartex" xmlns:cx3="http://schemas.microsoft.com/office/drawing/2016/5/9/chartex" xmlns:cx4="http://schemas.microsoft.com/office/drawing/2016/5/10/chartex" xmlns:cx5="http://schemas.microsoft.com/office/drawing/2016/5/11/chartex" xmlns:cx6="http://schemas.microsoft.com/office/drawing/2016/5/12/chartex" xmlns:cx7="http://schemas.microsoft.com/office/drawing/2016/5/13/chartex" xmlns:cx8="http://schemas.microsoft.com/office/drawing/2016/5/14/chartex" xmlns:mc="http://schemas.openxmlformats.org/markup-compatibility/2006" xmlns:aink="http://schemas.microsoft.com/office/drawing/2016/ink" xmlns:am3d="http://schemas.microsoft.com/office/drawing/2017/model3d" xmlns:o="urn:schemas-microsoft-com:office:office" xmlns:r="http://schemas.openxmlformats.org/officeDocument/2006/relationships" xmlns:m="http://schemas.openxmlformats.org/officeDocument/2006/math" xmlns:v="urn:schemas-microsoft-com:vml" xmlns:wp14="http://schemas.microsoft.com/office/word/2010/wordprocessingDrawing" xmlns:wp="http://schemas.openxmlformats.org/drawingml/2006/wordprocessingDrawing" xmlns:w10="urn:schemas-microsoft-com:office:word" xmlns:w="http://schemas.openxmlformats.org/wordprocessingml/2006/main" xmlns:w14="http://schemas.microsoft.com/office/word/2010/wordml" xmlns:w15="http://schemas.microsoft.com/office/word/2012/wordml" xmlns:w16cid="http://schemas.microsoft.com/office/word/2016/wordml/cid" xmlns:w16se="http://schemas.microsoft.com/office/word/2015/wordml/symex" xmlns:wpg="http://schemas.microsoft.com/office/word/2010/wordprocessingGroup" xmlns:wpi="http://schemas.microsoft.com/office/word/2010/wordprocessingInk" xmlns:wne="http://schemas.microsoft.com/office/word/2006/wordml" xmlns:wps="http://schemas.microsoft.com/office/word/2010/wordprocessingShape" mc:Ignorable="w14 w15 w16se w16cid wp14">
   <w:sdt>
     <w:sdtPr>
       <w:id w:val="1288394043"/>
@@ -19993,7 +20458,7 @@
 </file>
 
 <file path=word/footnotes.xml><?xml version="1.0" encoding="utf-8"?>
-<w:footnotes xmlns:wpc="http://schemas.microsoft.com/office/word/2010/wordprocessingCanvas" xmlns:cx="http://schemas.microsoft.com/office/drawing/2014/chartex" xmlns:cx1="http://schemas.microsoft.com/office/drawing/2015/9/8/chartex" xmlns:cx2="http://schemas.microsoft.com/office/drawing/2015/10/21/chartex" xmlns:cx3="http://schemas.microsoft.com/office/drawing/2016/5/9/chartex" xmlns:cx4="http://schemas.microsoft.com/office/drawing/2016/5/10/chartex" xmlns:cx5="http://schemas.microsoft.com/office/drawing/2016/5/11/chartex" xmlns:cx6="http://schemas.microsoft.com/office/drawing/2016/5/12/chartex" xmlns:cx7="http://schemas.microsoft.com/office/drawing/2016/5/13/chartex" xmlns:cx8="http://schemas.microsoft.com/office/drawing/2016/5/14/chartex" xmlns:mc="http://schemas.openxmlformats.org/markup-compatibility/2006" xmlns:aink="http://schemas.microsoft.com/office/drawing/2016/ink" xmlns:am3d="http://schemas.microsoft.com/office/drawing/2017/model3d" xmlns:o="urn:schemas-microsoft-com:office:office" xmlns:oel="http://schemas.microsoft.com/office/2019/extlst" xmlns:r="http://schemas.openxmlformats.org/officeDocument/2006/relationships" xmlns:m="http://schemas.openxmlformats.org/officeDocument/2006/math" xmlns:v="urn:schemas-microsoft-com:vml" xmlns:wp14="http://schemas.microsoft.com/office/word/2010/wordprocessingDrawing" xmlns:wp="http://schemas.openxmlformats.org/drawingml/2006/wordprocessingDrawing" xmlns:w10="urn:schemas-microsoft-com:office:word" xmlns:w="http://schemas.openxmlformats.org/wordprocessingml/2006/main" xmlns:w14="http://schemas.microsoft.com/office/word/2010/wordml" xmlns:w15="http://schemas.microsoft.com/office/word/2012/wordml" xmlns:w16cex="http://schemas.microsoft.com/office/word/2018/wordml/cex" xmlns:w16cid="http://schemas.microsoft.com/office/word/2016/wordml/cid" xmlns:w16="http://schemas.microsoft.com/office/word/2018/wordml" xmlns:w16sdtdh="http://schemas.microsoft.com/office/word/2020/wordml/sdtdatahash" xmlns:w16se="http://schemas.microsoft.com/office/word/2015/wordml/symex" xmlns:wpg="http://schemas.microsoft.com/office/word/2010/wordprocessingGroup" xmlns:wpi="http://schemas.microsoft.com/office/word/2010/wordprocessingInk" xmlns:wne="http://schemas.microsoft.com/office/word/2006/wordml" xmlns:wps="http://schemas.microsoft.com/office/word/2010/wordprocessingShape" mc:Ignorable="w14 w15 w16se w16cid w16 w16cex w16sdtdh wp14">
+<w:footnotes xmlns:wpc="http://schemas.microsoft.com/office/word/2010/wordprocessingCanvas" xmlns:cx="http://schemas.microsoft.com/office/drawing/2014/chartex" xmlns:cx1="http://schemas.microsoft.com/office/drawing/2015/9/8/chartex" xmlns:cx2="http://schemas.microsoft.com/office/drawing/2015/10/21/chartex" xmlns:cx3="http://schemas.microsoft.com/office/drawing/2016/5/9/chartex" xmlns:cx4="http://schemas.microsoft.com/office/drawing/2016/5/10/chartex" xmlns:cx5="http://schemas.microsoft.com/office/drawing/2016/5/11/chartex" xmlns:cx6="http://schemas.microsoft.com/office/drawing/2016/5/12/chartex" xmlns:cx7="http://schemas.microsoft.com/office/drawing/2016/5/13/chartex" xmlns:cx8="http://schemas.microsoft.com/office/drawing/2016/5/14/chartex" xmlns:mc="http://schemas.openxmlformats.org/markup-compatibility/2006" xmlns:aink="http://schemas.microsoft.com/office/drawing/2016/ink" xmlns:am3d="http://schemas.microsoft.com/office/drawing/2017/model3d" xmlns:o="urn:schemas-microsoft-com:office:office" xmlns:r="http://schemas.openxmlformats.org/officeDocument/2006/relationships" xmlns:m="http://schemas.openxmlformats.org/officeDocument/2006/math" xmlns:v="urn:schemas-microsoft-com:vml" xmlns:wp14="http://schemas.microsoft.com/office/word/2010/wordprocessingDrawing" xmlns:wp="http://schemas.openxmlformats.org/drawingml/2006/wordprocessingDrawing" xmlns:w10="urn:schemas-microsoft-com:office:word" xmlns:w="http://schemas.openxmlformats.org/wordprocessingml/2006/main" xmlns:w14="http://schemas.microsoft.com/office/word/2010/wordml" xmlns:w15="http://schemas.microsoft.com/office/word/2012/wordml" xmlns:w16cid="http://schemas.microsoft.com/office/word/2016/wordml/cid" xmlns:w16se="http://schemas.microsoft.com/office/word/2015/wordml/symex" xmlns:wpg="http://schemas.microsoft.com/office/word/2010/wordprocessingGroup" xmlns:wpi="http://schemas.microsoft.com/office/word/2010/wordprocessingInk" xmlns:wne="http://schemas.microsoft.com/office/word/2006/wordml" xmlns:wps="http://schemas.microsoft.com/office/word/2010/wordprocessingShape" mc:Ignorable="w14 w15 w16se w16cid wp14">
   <w:footnote w:type="separator" w:id="-1">
     <w:p>
       <w:pPr>
@@ -20018,7 +20483,7 @@
 </file>
 
 <file path=word/numbering.xml><?xml version="1.0" encoding="utf-8"?>
-<w:numbering xmlns:wpc="http://schemas.microsoft.com/office/word/2010/wordprocessingCanvas" xmlns:cx="http://schemas.microsoft.com/office/drawing/2014/chartex" xmlns:cx1="http://schemas.microsoft.com/office/drawing/2015/9/8/chartex" xmlns:cx2="http://schemas.microsoft.com/office/drawing/2015/10/21/chartex" xmlns:cx3="http://schemas.microsoft.com/office/drawing/2016/5/9/chartex" xmlns:cx4="http://schemas.microsoft.com/office/drawing/2016/5/10/chartex" xmlns:cx5="http://schemas.microsoft.com/office/drawing/2016/5/11/chartex" xmlns:cx6="http://schemas.microsoft.com/office/drawing/2016/5/12/chartex" xmlns:cx7="http://schemas.microsoft.com/office/drawing/2016/5/13/chartex" xmlns:cx8="http://schemas.microsoft.com/office/drawing/2016/5/14/chartex" xmlns:mc="http://schemas.openxmlformats.org/markup-compatibility/2006" xmlns:aink="http://schemas.microsoft.com/office/drawing/2016/ink" xmlns:am3d="http://schemas.microsoft.com/office/drawing/2017/model3d" xmlns:o="urn:schemas-microsoft-com:office:office" xmlns:oel="http://schemas.microsoft.com/office/2019/extlst" xmlns:r="http://schemas.openxmlformats.org/officeDocument/2006/relationships" xmlns:m="http://schemas.openxmlformats.org/officeDocument/2006/math" xmlns:v="urn:schemas-microsoft-com:vml" xmlns:wp14="http://schemas.microsoft.com/office/word/2010/wordprocessingDrawing" xmlns:wp="http://schemas.openxmlformats.org/drawingml/2006/wordprocessingDrawing" xmlns:w10="urn:schemas-microsoft-com:office:word" xmlns:w="http://schemas.openxmlformats.org/wordprocessingml/2006/main" xmlns:w14="http://schemas.microsoft.com/office/word/2010/wordml" xmlns:w15="http://schemas.microsoft.com/office/word/2012/wordml" xmlns:w16cex="http://schemas.microsoft.com/office/word/2018/wordml/cex" xmlns:w16cid="http://schemas.microsoft.com/office/word/2016/wordml/cid" xmlns:w16="http://schemas.microsoft.com/office/word/2018/wordml" xmlns:w16sdtdh="http://schemas.microsoft.com/office/word/2020/wordml/sdtdatahash" xmlns:w16se="http://schemas.microsoft.com/office/word/2015/wordml/symex" xmlns:wpg="http://schemas.microsoft.com/office/word/2010/wordprocessingGroup" xmlns:wpi="http://schemas.microsoft.com/office/word/2010/wordprocessingInk" xmlns:wne="http://schemas.microsoft.com/office/word/2006/wordml" xmlns:wps="http://schemas.microsoft.com/office/word/2010/wordprocessingShape" mc:Ignorable="w14 w15 w16se w16cid w16 w16cex w16sdtdh wp14">
+<w:numbering xmlns:wpc="http://schemas.microsoft.com/office/word/2010/wordprocessingCanvas" xmlns:cx="http://schemas.microsoft.com/office/drawing/2014/chartex" xmlns:cx1="http://schemas.microsoft.com/office/drawing/2015/9/8/chartex" xmlns:cx2="http://schemas.microsoft.com/office/drawing/2015/10/21/chartex" xmlns:cx3="http://schemas.microsoft.com/office/drawing/2016/5/9/chartex" xmlns:cx4="http://schemas.microsoft.com/office/drawing/2016/5/10/chartex" xmlns:cx5="http://schemas.microsoft.com/office/drawing/2016/5/11/chartex" xmlns:cx6="http://schemas.microsoft.com/office/drawing/2016/5/12/chartex" xmlns:cx7="http://schemas.microsoft.com/office/drawing/2016/5/13/chartex" xmlns:cx8="http://schemas.microsoft.com/office/drawing/2016/5/14/chartex" xmlns:mc="http://schemas.openxmlformats.org/markup-compatibility/2006" xmlns:aink="http://schemas.microsoft.com/office/drawing/2016/ink" xmlns:am3d="http://schemas.microsoft.com/office/drawing/2017/model3d" xmlns:o="urn:schemas-microsoft-com:office:office" xmlns:r="http://schemas.openxmlformats.org/officeDocument/2006/relationships" xmlns:m="http://schemas.openxmlformats.org/officeDocument/2006/math" xmlns:v="urn:schemas-microsoft-com:vml" xmlns:wp14="http://schemas.microsoft.com/office/word/2010/wordprocessingDrawing" xmlns:wp="http://schemas.openxmlformats.org/drawingml/2006/wordprocessingDrawing" xmlns:w10="urn:schemas-microsoft-com:office:word" xmlns:w="http://schemas.openxmlformats.org/wordprocessingml/2006/main" xmlns:w14="http://schemas.microsoft.com/office/word/2010/wordml" xmlns:w15="http://schemas.microsoft.com/office/word/2012/wordml" xmlns:w16cid="http://schemas.microsoft.com/office/word/2016/wordml/cid" xmlns:w16se="http://schemas.microsoft.com/office/word/2015/wordml/symex" xmlns:wpg="http://schemas.microsoft.com/office/word/2010/wordprocessingGroup" xmlns:wpi="http://schemas.microsoft.com/office/word/2010/wordprocessingInk" xmlns:wne="http://schemas.microsoft.com/office/word/2006/wordml" xmlns:wps="http://schemas.microsoft.com/office/word/2010/wordprocessingShape" mc:Ignorable="w14 w15 w16se w16cid wp14">
   <w:abstractNum w:abstractNumId="0" w15:restartNumberingAfterBreak="0">
     <w:nsid w:val="0BD05718"/>
     <w:multiLevelType w:val="multilevel"/>
@@ -21317,31 +21782,31 @@
       </w:pPr>
     </w:lvl>
   </w:abstractNum>
-  <w:num w:numId="1" w16cid:durableId="1415585331">
+  <w:num w:numId="1">
     <w:abstractNumId w:val="8"/>
   </w:num>
-  <w:num w:numId="2" w16cid:durableId="979530645">
+  <w:num w:numId="2">
     <w:abstractNumId w:val="4"/>
   </w:num>
-  <w:num w:numId="3" w16cid:durableId="1297494526">
+  <w:num w:numId="3">
     <w:abstractNumId w:val="2"/>
   </w:num>
-  <w:num w:numId="4" w16cid:durableId="148789013">
+  <w:num w:numId="4">
     <w:abstractNumId w:val="9"/>
   </w:num>
-  <w:num w:numId="5" w16cid:durableId="1554776152">
+  <w:num w:numId="5">
     <w:abstractNumId w:val="8"/>
   </w:num>
-  <w:num w:numId="6" w16cid:durableId="405734885">
+  <w:num w:numId="6">
     <w:abstractNumId w:val="12"/>
   </w:num>
-  <w:num w:numId="7" w16cid:durableId="202330593">
+  <w:num w:numId="7">
     <w:abstractNumId w:val="10"/>
   </w:num>
-  <w:num w:numId="8" w16cid:durableId="1227107223">
+  <w:num w:numId="8">
     <w:abstractNumId w:val="0"/>
   </w:num>
-  <w:num w:numId="9" w16cid:durableId="1535725868">
+  <w:num w:numId="9">
     <w:abstractNumId w:val="0"/>
     <w:lvlOverride w:ilvl="0">
       <w:startOverride w:val="1"/>
@@ -21371,19 +21836,19 @@
       <w:startOverride w:val="1"/>
     </w:lvlOverride>
   </w:num>
-  <w:num w:numId="10" w16cid:durableId="2026205926">
+  <w:num w:numId="10">
     <w:abstractNumId w:val="3"/>
   </w:num>
-  <w:num w:numId="11" w16cid:durableId="737555151">
+  <w:num w:numId="11">
     <w:abstractNumId w:val="6"/>
   </w:num>
-  <w:num w:numId="12" w16cid:durableId="56100514">
+  <w:num w:numId="12">
     <w:abstractNumId w:val="1"/>
   </w:num>
-  <w:num w:numId="13" w16cid:durableId="774404491">
+  <w:num w:numId="13">
     <w:abstractNumId w:val="1"/>
   </w:num>
-  <w:num w:numId="14" w16cid:durableId="799806545">
+  <w:num w:numId="14">
     <w:abstractNumId w:val="1"/>
     <w:lvlOverride w:ilvl="0">
       <w:startOverride w:val="1"/>
@@ -21413,29 +21878,32 @@
       <w:startOverride w:val="1"/>
     </w:lvlOverride>
   </w:num>
-  <w:num w:numId="15" w16cid:durableId="71633317">
+  <w:num w:numId="15">
     <w:abstractNumId w:val="1"/>
   </w:num>
-  <w:num w:numId="16" w16cid:durableId="1235625968">
+  <w:num w:numId="16">
     <w:abstractNumId w:val="1"/>
   </w:num>
-  <w:num w:numId="17" w16cid:durableId="489296517">
+  <w:num w:numId="17">
     <w:abstractNumId w:val="1"/>
   </w:num>
-  <w:num w:numId="18" w16cid:durableId="985084055">
+  <w:num w:numId="18">
     <w:abstractNumId w:val="5"/>
   </w:num>
-  <w:num w:numId="19" w16cid:durableId="2014454529">
+  <w:num w:numId="19">
     <w:abstractNumId w:val="11"/>
   </w:num>
-  <w:num w:numId="20" w16cid:durableId="558445030">
+  <w:num w:numId="20">
     <w:abstractNumId w:val="7"/>
+  </w:num>
+  <w:num w:numId="21">
+    <w:abstractNumId w:val="1"/>
   </w:num>
 </w:numbering>
 </file>
 
 <file path=word/styles.xml><?xml version="1.0" encoding="utf-8"?>
-<w:styles xmlns:mc="http://schemas.openxmlformats.org/markup-compatibility/2006" xmlns:r="http://schemas.openxmlformats.org/officeDocument/2006/relationships" xmlns:w="http://schemas.openxmlformats.org/wordprocessingml/2006/main" xmlns:w14="http://schemas.microsoft.com/office/word/2010/wordml" xmlns:w15="http://schemas.microsoft.com/office/word/2012/wordml" xmlns:w16cex="http://schemas.microsoft.com/office/word/2018/wordml/cex" xmlns:w16cid="http://schemas.microsoft.com/office/word/2016/wordml/cid" xmlns:w16="http://schemas.microsoft.com/office/word/2018/wordml" xmlns:w16sdtdh="http://schemas.microsoft.com/office/word/2020/wordml/sdtdatahash" xmlns:w16se="http://schemas.microsoft.com/office/word/2015/wordml/symex" mc:Ignorable="w14 w15 w16se w16cid w16 w16cex w16sdtdh">
+<w:styles xmlns:mc="http://schemas.openxmlformats.org/markup-compatibility/2006" xmlns:r="http://schemas.openxmlformats.org/officeDocument/2006/relationships" xmlns:w="http://schemas.openxmlformats.org/wordprocessingml/2006/main" xmlns:w14="http://schemas.microsoft.com/office/word/2010/wordml" xmlns:w15="http://schemas.microsoft.com/office/word/2012/wordml" xmlns:w16cid="http://schemas.microsoft.com/office/word/2016/wordml/cid" xmlns:w16se="http://schemas.microsoft.com/office/word/2015/wordml/symex" mc:Ignorable="w14 w15 w16se w16cid">
   <w:docDefaults>
     <w:rPrDefault>
       <w:rPr>
@@ -21453,7 +21921,7 @@
       </w:pPr>
     </w:pPrDefault>
   </w:docDefaults>
-  <w:latentStyles w:defLockedState="0" w:defUIPriority="99" w:defSemiHidden="0" w:defUnhideWhenUsed="0" w:defQFormat="0" w:count="376">
+  <w:latentStyles w:defLockedState="0" w:defUIPriority="99" w:defSemiHidden="0" w:defUnhideWhenUsed="0" w:defQFormat="0" w:count="375">
     <w:lsdException w:name="Normal" w:uiPriority="0" w:qFormat="1"/>
     <w:lsdException w:name="heading 1" w:uiPriority="9" w:qFormat="1"/>
     <w:lsdException w:name="heading 2" w:semiHidden="1" w:uiPriority="9" w:unhideWhenUsed="1" w:qFormat="1"/>
@@ -21559,6 +22027,7 @@
     <w:lsdException w:name="HTML Sample" w:semiHidden="1" w:unhideWhenUsed="1"/>
     <w:lsdException w:name="HTML Typewriter" w:semiHidden="1" w:unhideWhenUsed="1"/>
     <w:lsdException w:name="HTML Variable" w:semiHidden="1" w:unhideWhenUsed="1"/>
+    <w:lsdException w:name="Normal Table" w:semiHidden="1" w:unhideWhenUsed="1"/>
     <w:lsdException w:name="annotation subject" w:semiHidden="1" w:unhideWhenUsed="1"/>
     <w:lsdException w:name="No List" w:semiHidden="1" w:unhideWhenUsed="1"/>
     <w:lsdException w:name="Outline List 1" w:semiHidden="1" w:unhideWhenUsed="1"/>
@@ -21605,8 +22074,10 @@
     <w:lsdException w:name="Table Subtle 2" w:semiHidden="1" w:unhideWhenUsed="1"/>
     <w:lsdException w:name="Table Web 1" w:semiHidden="1" w:unhideWhenUsed="1"/>
     <w:lsdException w:name="Table Web 2" w:semiHidden="1" w:unhideWhenUsed="1"/>
+    <w:lsdException w:name="Table Web 3" w:semiHidden="1" w:unhideWhenUsed="1"/>
     <w:lsdException w:name="Balloon Text" w:semiHidden="1" w:unhideWhenUsed="1"/>
     <w:lsdException w:name="Table Grid" w:uiPriority="39"/>
+    <w:lsdException w:name="Table Theme" w:semiHidden="1" w:unhideWhenUsed="1"/>
     <w:lsdException w:name="Placeholder Text" w:semiHidden="1"/>
     <w:lsdException w:name="No Spacing" w:uiPriority="1" w:qFormat="1"/>
     <w:lsdException w:name="Light Shading" w:uiPriority="60"/>
@@ -21826,7 +22297,6 @@
     <w:lsdException w:name="Smart Hyperlink" w:semiHidden="1" w:unhideWhenUsed="1"/>
     <w:lsdException w:name="Hashtag" w:semiHidden="1" w:unhideWhenUsed="1"/>
     <w:lsdException w:name="Unresolved Mention" w:semiHidden="1" w:unhideWhenUsed="1"/>
-    <w:lsdException w:name="Smart Link" w:semiHidden="1" w:unhideWhenUsed="1"/>
   </w:latentStyles>
   <w:style w:type="paragraph" w:default="1" w:styleId="Norml">
     <w:name w:val="Normal"/>
@@ -21868,7 +22338,7 @@
     <w:uiPriority w:val="9"/>
     <w:unhideWhenUsed/>
     <w:qFormat/>
-    <w:rsid w:val="004B5C04"/>
+    <w:rsid w:val="00D53D60"/>
     <w:pPr>
       <w:keepNext/>
       <w:keepLines/>
@@ -21877,6 +22347,7 @@
         <w:numId w:val="13"/>
       </w:numPr>
       <w:spacing w:before="40"/>
+      <w:ind w:left="1282" w:hanging="431"/>
       <w:outlineLvl w:val="1"/>
     </w:pPr>
     <w:rPr>
@@ -21894,7 +22365,7 @@
     <w:uiPriority w:val="9"/>
     <w:unhideWhenUsed/>
     <w:qFormat/>
-    <w:rsid w:val="00CE56EC"/>
+    <w:rsid w:val="00D53D60"/>
     <w:pPr>
       <w:keepNext/>
       <w:keepLines/>
@@ -21903,6 +22374,7 @@
         <w:numId w:val="13"/>
       </w:numPr>
       <w:spacing w:before="40" w:after="0"/>
+      <w:ind w:left="1639" w:hanging="505"/>
       <w:outlineLvl w:val="2"/>
     </w:pPr>
     <w:rPr>
@@ -21956,7 +22428,7 @@
     <w:basedOn w:val="Bekezdsalapbettpusa"/>
     <w:link w:val="Cmsor2"/>
     <w:uiPriority w:val="9"/>
-    <w:rsid w:val="004B5C04"/>
+    <w:rsid w:val="00D53D60"/>
     <w:rPr>
       <w:rFonts w:asciiTheme="majorHAnsi" w:eastAsiaTheme="majorEastAsia" w:hAnsiTheme="majorHAnsi" w:cstheme="majorBidi"/>
       <w:color w:val="2F5496" w:themeColor="accent1" w:themeShade="BF"/>
@@ -22080,7 +22552,7 @@
     <w:basedOn w:val="Bekezdsalapbettpusa"/>
     <w:link w:val="Cmsor3"/>
     <w:uiPriority w:val="9"/>
-    <w:rsid w:val="00CE56EC"/>
+    <w:rsid w:val="00D53D60"/>
     <w:rPr>
       <w:rFonts w:asciiTheme="majorHAnsi" w:eastAsiaTheme="majorEastAsia" w:hAnsiTheme="majorHAnsi" w:cstheme="majorBidi"/>
       <w:color w:val="1F3763" w:themeColor="accent1" w:themeShade="7F"/>
@@ -22316,6 +22788,18 @@
       <w:spacing w:after="100"/>
       <w:ind w:left="480"/>
     </w:pPr>
+  </w:style>
+  <w:style w:type="character" w:styleId="Feloldatlanmegemlts">
+    <w:name w:val="Unresolved Mention"/>
+    <w:basedOn w:val="Bekezdsalapbettpusa"/>
+    <w:uiPriority w:val="99"/>
+    <w:semiHidden/>
+    <w:unhideWhenUsed/>
+    <w:rsid w:val="00F45103"/>
+    <w:rPr>
+      <w:color w:val="605E5C"/>
+      <w:shd w:val="clear" w:color="auto" w:fill="E1DFDD"/>
+    </w:rPr>
   </w:style>
 </w:styles>
 </file>
@@ -22620,7 +23104,7 @@
 </file>
 
 <file path=customXml/itemProps1.xml><?xml version="1.0" encoding="utf-8"?>
-<ds:datastoreItem xmlns:ds="http://schemas.openxmlformats.org/officeDocument/2006/customXml" ds:itemID="{B680EB3B-383B-442C-96CD-8A1404C1831B}">
+<ds:datastoreItem xmlns:ds="http://schemas.openxmlformats.org/officeDocument/2006/customXml" ds:itemID="{B895588F-2C06-4E01-9706-6CB48B73ADFA}">
   <ds:schemaRefs>
     <ds:schemaRef ds:uri="http://schemas.openxmlformats.org/officeDocument/2006/bibliography"/>
   </ds:schemaRefs>

--- a/Vizsgaremek.docx
+++ b/Vizsgaremek.docx
@@ -1,6 +1,6 @@
 
 <file path=word/document.xml><?xml version="1.0" encoding="utf-8"?>
-<w:document xmlns:wpc="http://schemas.microsoft.com/office/word/2010/wordprocessingCanvas" xmlns:cx="http://schemas.microsoft.com/office/drawing/2014/chartex" xmlns:cx1="http://schemas.microsoft.com/office/drawing/2015/9/8/chartex" xmlns:cx2="http://schemas.microsoft.com/office/drawing/2015/10/21/chartex" xmlns:cx3="http://schemas.microsoft.com/office/drawing/2016/5/9/chartex" xmlns:cx4="http://schemas.microsoft.com/office/drawing/2016/5/10/chartex" xmlns:cx5="http://schemas.microsoft.com/office/drawing/2016/5/11/chartex" xmlns:cx6="http://schemas.microsoft.com/office/drawing/2016/5/12/chartex" xmlns:cx7="http://schemas.microsoft.com/office/drawing/2016/5/13/chartex" xmlns:cx8="http://schemas.microsoft.com/office/drawing/2016/5/14/chartex" xmlns:mc="http://schemas.openxmlformats.org/markup-compatibility/2006" xmlns:aink="http://schemas.microsoft.com/office/drawing/2016/ink" xmlns:am3d="http://schemas.microsoft.com/office/drawing/2017/model3d" xmlns:o="urn:schemas-microsoft-com:office:office" xmlns:r="http://schemas.openxmlformats.org/officeDocument/2006/relationships" xmlns:m="http://schemas.openxmlformats.org/officeDocument/2006/math" xmlns:v="urn:schemas-microsoft-com:vml" xmlns:wp14="http://schemas.microsoft.com/office/word/2010/wordprocessingDrawing" xmlns:wp="http://schemas.openxmlformats.org/drawingml/2006/wordprocessingDrawing" xmlns:w10="urn:schemas-microsoft-com:office:word" xmlns:w="http://schemas.openxmlformats.org/wordprocessingml/2006/main" xmlns:w14="http://schemas.microsoft.com/office/word/2010/wordml" xmlns:w15="http://schemas.microsoft.com/office/word/2012/wordml" xmlns:w16cid="http://schemas.microsoft.com/office/word/2016/wordml/cid" xmlns:w16se="http://schemas.microsoft.com/office/word/2015/wordml/symex" xmlns:wpg="http://schemas.microsoft.com/office/word/2010/wordprocessingGroup" xmlns:wpi="http://schemas.microsoft.com/office/word/2010/wordprocessingInk" xmlns:wne="http://schemas.microsoft.com/office/word/2006/wordml" xmlns:wps="http://schemas.microsoft.com/office/word/2010/wordprocessingShape" mc:Ignorable="w14 w15 w16se w16cid wp14">
+<w:document xmlns:wpc="http://schemas.microsoft.com/office/word/2010/wordprocessingCanvas" xmlns:cx="http://schemas.microsoft.com/office/drawing/2014/chartex" xmlns:cx1="http://schemas.microsoft.com/office/drawing/2015/9/8/chartex" xmlns:cx2="http://schemas.microsoft.com/office/drawing/2015/10/21/chartex" xmlns:cx3="http://schemas.microsoft.com/office/drawing/2016/5/9/chartex" xmlns:cx4="http://schemas.microsoft.com/office/drawing/2016/5/10/chartex" xmlns:cx5="http://schemas.microsoft.com/office/drawing/2016/5/11/chartex" xmlns:cx6="http://schemas.microsoft.com/office/drawing/2016/5/12/chartex" xmlns:cx7="http://schemas.microsoft.com/office/drawing/2016/5/13/chartex" xmlns:cx8="http://schemas.microsoft.com/office/drawing/2016/5/14/chartex" xmlns:mc="http://schemas.openxmlformats.org/markup-compatibility/2006" xmlns:aink="http://schemas.microsoft.com/office/drawing/2016/ink" xmlns:am3d="http://schemas.microsoft.com/office/drawing/2017/model3d" xmlns:o="urn:schemas-microsoft-com:office:office" xmlns:oel="http://schemas.microsoft.com/office/2019/extlst" xmlns:r="http://schemas.openxmlformats.org/officeDocument/2006/relationships" xmlns:m="http://schemas.openxmlformats.org/officeDocument/2006/math" xmlns:v="urn:schemas-microsoft-com:vml" xmlns:wp14="http://schemas.microsoft.com/office/word/2010/wordprocessingDrawing" xmlns:wp="http://schemas.openxmlformats.org/drawingml/2006/wordprocessingDrawing" xmlns:w10="urn:schemas-microsoft-com:office:word" xmlns:w="http://schemas.openxmlformats.org/wordprocessingml/2006/main" xmlns:w14="http://schemas.microsoft.com/office/word/2010/wordml" xmlns:w15="http://schemas.microsoft.com/office/word/2012/wordml" xmlns:w16cex="http://schemas.microsoft.com/office/word/2018/wordml/cex" xmlns:w16cid="http://schemas.microsoft.com/office/word/2016/wordml/cid" xmlns:w16="http://schemas.microsoft.com/office/word/2018/wordml" xmlns:w16sdtdh="http://schemas.microsoft.com/office/word/2020/wordml/sdtdatahash" xmlns:w16se="http://schemas.microsoft.com/office/word/2015/wordml/symex" xmlns:wpg="http://schemas.microsoft.com/office/word/2010/wordprocessingGroup" xmlns:wpi="http://schemas.microsoft.com/office/word/2010/wordprocessingInk" xmlns:wne="http://schemas.microsoft.com/office/word/2006/wordml" xmlns:wps="http://schemas.microsoft.com/office/word/2010/wordprocessingShape" mc:Ignorable="w14 w15 w16se w16cid w16 w16cex w16sdtdh wp14">
   <w:body>
     <w:p>
       <w:pPr>
@@ -62,21 +62,7 @@
         <w:rPr>
           <w:szCs w:val="24"/>
         </w:rPr>
-        <w:t>Az ötletünk másik motivációja az volt, hogy az online térben egy olyan közösséget hoz-</w:t>
-      </w:r>
-      <w:proofErr w:type="spellStart"/>
-      <w:r>
-        <w:rPr>
-          <w:szCs w:val="24"/>
-        </w:rPr>
-        <w:t>zunk</w:t>
-      </w:r>
-      <w:proofErr w:type="spellEnd"/>
-      <w:r>
-        <w:rPr>
-          <w:szCs w:val="24"/>
-        </w:rPr>
-        <w:t xml:space="preserve"> létre, ahol a zene iránt érdeklődők találkozhatnak egymással, megoszthatják tapasztalataikat, továbbá bővíthetik a zenei ismereteiket. </w:t>
+        <w:t xml:space="preserve">Az ötletünk másik motivációja az volt, hogy az online térben egy olyan közösséget hoz-zunk létre, ahol a zene iránt érdeklődők találkozhatnak egymással, megoszthatják tapasztalataikat, továbbá bővíthetik a zenei ismereteiket. </w:t>
       </w:r>
     </w:p>
     <w:p>
@@ -106,14 +92,12 @@
         </w:rPr>
         <w:t xml:space="preserve"> tulajdonságairól, illetve külleméről, melyek akkorra körvonalazódtak bennünk. A kész, legenerált logókat kiszortíroztuk több szempont alapján, például, hogy fektetett-e, illetve illik-e az oldal profiljához. Amint megtaláltuk a számunkra legideálisabbnak tűnőt, nekiálltunk annak színeinek testreszabásának. Szerettük volna, ha a zöld színek dominálnak, ezért kipróbáltuk a zöld különböző árnyalatait és kiválasztottuk a legígéretesebbet. Végső állomásként </w:t>
       </w:r>
-      <w:proofErr w:type="spellStart"/>
-      <w:r>
-        <w:rPr>
-          <w:szCs w:val="24"/>
-        </w:rPr>
-        <w:t>testreszabtuk</w:t>
-      </w:r>
-      <w:proofErr w:type="spellEnd"/>
+      <w:r>
+        <w:rPr>
+          <w:szCs w:val="24"/>
+        </w:rPr>
+        <w:t>testre szabtuk</w:t>
+      </w:r>
       <w:r>
         <w:rPr>
           <w:szCs w:val="24"/>
@@ -132,14 +116,12 @@
         </w:rPr>
         <w:t xml:space="preserve">kész is volt a </w:t>
       </w:r>
-      <w:proofErr w:type="spellStart"/>
-      <w:r>
-        <w:rPr>
-          <w:szCs w:val="24"/>
-        </w:rPr>
-        <w:t>szemetgyönyörködtető</w:t>
-      </w:r>
-      <w:proofErr w:type="spellEnd"/>
+      <w:r>
+        <w:rPr>
+          <w:szCs w:val="24"/>
+        </w:rPr>
+        <w:t>szemet gyönyörködtető</w:t>
+      </w:r>
       <w:r>
         <w:rPr>
           <w:szCs w:val="24"/>
@@ -270,21 +252,7 @@
         <w:rPr>
           <w:szCs w:val="24"/>
         </w:rPr>
-        <w:t>Projektünk az idei tanévben indult el, és célunk egy olyan online adás-vétel felület lét-</w:t>
-      </w:r>
-      <w:proofErr w:type="spellStart"/>
-      <w:r>
-        <w:rPr>
-          <w:szCs w:val="24"/>
-        </w:rPr>
-        <w:t>rehozása</w:t>
-      </w:r>
-      <w:proofErr w:type="spellEnd"/>
-      <w:r>
-        <w:rPr>
-          <w:szCs w:val="24"/>
-        </w:rPr>
-        <w:t xml:space="preserve"> volt, amely elsősorban lemezgyűjtőknek szól. Felületünk célkitűzése, hogy lehetővé tegye a felhasználók részére a régi, továbbá újabb zenei kiadványok megvásárlását és azok böngészését, valamint keresését a platform adatbázisában. Az oldal ezzel együtt lehetőséget biztosít a felhasználók részére, hogy eladják saját lemezeiket, ezáltal elősegítse a zenei kultúra és a közösségi élmény bővülését Magyarországon. </w:t>
+        <w:t xml:space="preserve">Projektünk az idei tanévben indult el, és célunk egy olyan online adás-vétel felület lét-rehozása volt, amely elsősorban lemezgyűjtőknek szól. Felületünk célkitűzése, hogy lehetővé tegye a felhasználók részére a régi, továbbá újabb zenei kiadványok megvásárlását és azok böngészését, valamint keresését a platform adatbázisában. Az oldal ezzel együtt lehetőséget biztosít a felhasználók részére, hogy eladják saját lemezeiket, ezáltal elősegítse a zenei kultúra és a közösségi élmény bővülését Magyarországon. </w:t>
       </w:r>
     </w:p>
     <w:p>
@@ -383,15 +351,12 @@
     <w:p>
       <w:pPr>
         <w:spacing w:after="151" w:line="361" w:lineRule="auto"/>
-        <w:ind w:right="10"/>
-        <w:jc w:val="both"/>
-        <w:rPr>
-          <w:szCs w:val="24"/>
-        </w:rPr>
-      </w:pPr>
-      <w:r>
-        <w:br/>
-      </w:r>
+        <w:ind w:right="10" w:firstLine="567"/>
+        <w:jc w:val="both"/>
+        <w:rPr>
+          <w:szCs w:val="24"/>
+        </w:rPr>
+      </w:pPr>
       <w:r>
         <w:rPr>
           <w:szCs w:val="24"/>
@@ -436,14 +401,14 @@
         <w:rPr>
           <w:szCs w:val="24"/>
         </w:rPr>
-        <w:t xml:space="preserve"> a kiválasztott útvonalra (Főmenü, Eladó lemezek, Fórum). Az „Eladó lemezek” fülre kattintva az oldal kilistázza az összes eddig feltöltött lemezt, melynek szerepelnek a részletes adatai, valamint, hogy az eladó milyen lemez és borító állapotban hirdeti, és természetesen milyen áron válna meg tőle. Ebbe a blokkba kattintva kerülünk az eladó profiljára és az </w:t>
+        <w:t xml:space="preserve"> a kiválasztott útvonalra (Főmenü, Eladó lemezek, Fórum). Az „Eladó lemezek” fülre kattintva az oldal kilistázza az összes eddig feltöltött lemezt, melynek szerepelnek a részletes adatai, valamint, hogy az eladó milyen lemez és borító állapotban hirdeti, és természetesen milyen áron válna meg tőle. Ebbe a blokkba kattintva kerülünk az eladó profiljára és az általa megadott adatok alapján felvehetjük vele a kapcsolatot. A „Fórum” elemre klikkelve a </w:t>
       </w:r>
       <w:r>
         <w:rPr>
           <w:szCs w:val="24"/>
         </w:rPr>
         <w:lastRenderedPageBreak/>
-        <w:t>általa megadott adatok alapján felvehetjük vele a kapcsolatot. A „Fórum” elemre klikkelve a már éppen felvetett témák jelennek meg, alatta esetleges hozzászólásokkal. De ha maga a felhasználó nem találja a számára megfelelőt, vagy csak szeretne egy újat kezdeni ő maga, lehetősége nyílik rá a „Kérdés fel</w:t>
+        <w:t>már éppen felvetett témák jelennek meg, alatta esetleges hozzászólásokkal. De ha maga a felhasználó nem találja a számára megfelelőt, vagy csak szeretne egy újat kezdeni ő maga, lehetősége nyílik rá a „Kérdés fel</w:t>
       </w:r>
       <w:r>
         <w:rPr>
@@ -471,35 +436,7 @@
         <w:rPr>
           <w:szCs w:val="24"/>
         </w:rPr>
-        <w:t xml:space="preserve"> Sikeres bejelentkezést követően a navigációs sáv jobb felső sarkában található „</w:t>
-      </w:r>
-      <w:proofErr w:type="spellStart"/>
-      <w:r>
-        <w:rPr>
-          <w:szCs w:val="24"/>
-        </w:rPr>
-        <w:t>Regiszt</w:t>
-      </w:r>
-      <w:proofErr w:type="spellEnd"/>
-      <w:r>
-        <w:rPr>
-          <w:szCs w:val="24"/>
-        </w:rPr>
-        <w:t>-ráció”, valamint „Bejelentkezés” fül átvált „Profil” -</w:t>
-      </w:r>
-      <w:proofErr w:type="spellStart"/>
-      <w:r>
-        <w:rPr>
-          <w:szCs w:val="24"/>
-        </w:rPr>
-        <w:t>ra</w:t>
-      </w:r>
-      <w:proofErr w:type="spellEnd"/>
-      <w:r>
-        <w:rPr>
-          <w:szCs w:val="24"/>
-        </w:rPr>
-        <w:t xml:space="preserve">, melyre kattintva a következő legördülő lista jelenik meg: Feltöltés, </w:t>
+        <w:t xml:space="preserve"> Sikeres bejelentkezést követően a navigációs sáv jobb felső sarkában található „Regiszt-ráció”, valamint „Bejelentkezés” fül átvált „Profil” -ra, melyre kattintva a következő legördülő lista jelenik meg: Feltöltés, </w:t>
       </w:r>
       <w:r>
         <w:rPr>
@@ -511,49 +448,7 @@
         <w:rPr>
           <w:szCs w:val="24"/>
         </w:rPr>
-        <w:t xml:space="preserve"> szerkesztése, Kívánságlista, Üzenetek, Kijelentkezés. Ezeket a funkciókat csak a már regisztrált és bejelentkezett felhasználók érhetik el.  A „Feltöltés” feliratra kattintva, az oldal elvezérel a lemezek feltöltésére szolgaló felületre, ahol a megjelenő mezőket kitöltve és az utolsó gombra kattintva felkerülhet az oldalra az eladásra kínált bakelit. „</w:t>
-      </w:r>
-      <w:r>
-        <w:rPr>
-          <w:szCs w:val="24"/>
-        </w:rPr>
-        <w:t>Profil</w:t>
-      </w:r>
-      <w:r>
-        <w:rPr>
-          <w:szCs w:val="24"/>
-        </w:rPr>
-        <w:t xml:space="preserve"> szerkesztés</w:t>
-      </w:r>
-      <w:r>
-        <w:rPr>
-          <w:szCs w:val="24"/>
-        </w:rPr>
-        <w:t>e</w:t>
-      </w:r>
-      <w:r>
-        <w:rPr>
-          <w:szCs w:val="24"/>
-        </w:rPr>
-        <w:t>”</w:t>
-      </w:r>
-      <w:r>
-        <w:rPr>
-          <w:szCs w:val="24"/>
-        </w:rPr>
-        <w:t xml:space="preserve"> fülre klikkelve</w:t>
-      </w:r>
-      <w:r>
-        <w:rPr>
-          <w:szCs w:val="24"/>
-        </w:rPr>
-        <w:t>, ha van a felhasználón</w:t>
-      </w:r>
-      <w:r>
-        <w:rPr>
-          <w:szCs w:val="24"/>
-        </w:rPr>
-        <w:t>k tudja adatai módosítani.</w:t>
+        <w:t xml:space="preserve"> szerkesztése, Kívánságlista, Üzenetek, Kijelentkezés. Ezeket a funkciókat csak a már regisztrált és bejelentkezett felhasználók érhetik el.  A „Feltöltés” feliratra kattintva, az oldal elvezérel a lemezek feltöltésére szolgaló felületre, ahol a megjelenő mezőket kitöltve és az utolsó gombra kattintva felkerülhet az oldalra az eladásra kínált bakelit. </w:t>
       </w:r>
     </w:p>
     <w:p>
@@ -693,21 +588,7 @@
         <w:rPr>
           <w:szCs w:val="24"/>
         </w:rPr>
-        <w:t xml:space="preserve">hármas csoportokban kell dolgozni a projektfeladaton, melynek hallattán szerintem mindenki örült, ugyanis ezzel a módszerrel sokkal közelebb kerültünk az igazi </w:t>
-      </w:r>
-      <w:proofErr w:type="spellStart"/>
-      <w:r>
-        <w:rPr>
-          <w:szCs w:val="24"/>
-        </w:rPr>
-        <w:t>szofverfejlesztéshez</w:t>
-      </w:r>
-      <w:proofErr w:type="spellEnd"/>
-      <w:r>
-        <w:rPr>
-          <w:szCs w:val="24"/>
-        </w:rPr>
-        <w:t>, melynek nagy része a csapatmunkára épül, enélkül nem fejezhető be egy hasznosnak és jónak mondható projekt. Belecsöppentünk a programozáshoz szükséges kommunikáció, és egyéb szükséges képességek elsajátításához. A csapatunk tagjai</w:t>
+        <w:t>hármas csoportokban kell dolgozni a projektfeladaton, melynek hallattán szerintem mindenki örült, ugyanis ezzel a módszerrel sokkal közelebb kerültünk az igazi szofverfejlesztéshez, melynek nagy része a csapatmunkára épül, enélkül nem fejezhető be egy hasznosnak és jónak mondható projekt. Belecsöppentünk a programozáshoz szükséges kommunikáció, és egyéb szükséges képességek elsajátításához. A csapatunk tagjai</w:t>
       </w:r>
       <w:r>
         <w:rPr>
@@ -725,35 +606,7 @@
         <w:rPr>
           <w:szCs w:val="24"/>
         </w:rPr>
-        <w:t xml:space="preserve"> 2/14A osztályos tanulói: Szombathelyi Levente, </w:t>
-      </w:r>
-      <w:proofErr w:type="spellStart"/>
-      <w:r>
-        <w:rPr>
-          <w:szCs w:val="24"/>
-        </w:rPr>
-        <w:t>Dörnyei</w:t>
-      </w:r>
-      <w:proofErr w:type="spellEnd"/>
-      <w:r>
-        <w:rPr>
-          <w:szCs w:val="24"/>
-        </w:rPr>
-        <w:t xml:space="preserve"> Laura, Hegyi Szabolcs. Alapvetően és nyilvánvalóan a feladatot frontend/backend feladatrészre osztottuk fel, még a projekt megkezdése előtt. </w:t>
-      </w:r>
-      <w:proofErr w:type="spellStart"/>
-      <w:r>
-        <w:rPr>
-          <w:szCs w:val="24"/>
-        </w:rPr>
-        <w:t>Dörnyei</w:t>
-      </w:r>
-      <w:proofErr w:type="spellEnd"/>
-      <w:r>
-        <w:rPr>
-          <w:szCs w:val="24"/>
-        </w:rPr>
-        <w:t xml:space="preserve"> Laura vállalta és felelt a projekt frontend</w:t>
+        <w:t xml:space="preserve"> 2/14A osztályos tanulói: Szombathelyi Levente, Dörnyei Laura, Hegyi Szabolcs. Alapvetően és nyilvánvalóan a feladatot frontend/backend feladatrészre osztottuk fel, még a projekt megkezdése előtt. Dörnyei Laura vállalta és felelt a projekt frontend</w:t>
       </w:r>
       <w:r>
         <w:rPr>
@@ -876,21 +729,7 @@
         <w:rPr>
           <w:szCs w:val="24"/>
         </w:rPr>
-        <w:t xml:space="preserve"> a figyelmünket a GitHub </w:t>
-      </w:r>
-      <w:proofErr w:type="spellStart"/>
-      <w:r>
-        <w:rPr>
-          <w:szCs w:val="24"/>
-        </w:rPr>
-        <w:t>Desktop</w:t>
-      </w:r>
-      <w:proofErr w:type="spellEnd"/>
-      <w:r>
-        <w:rPr>
-          <w:szCs w:val="24"/>
-        </w:rPr>
-        <w:t xml:space="preserve"> nevű alkalmazás használatára, ahol csak hozzáadtuk projektünket az alkalmazáshoz, megosztottuk egymással és onnantól kezdve bármi változtatást csináltunk a projekten belül azt fel tudtuk „</w:t>
+        <w:t xml:space="preserve"> a figyelmünket a GitHub Desktop nevű alkalmazás használatára, ahol csak hozzáadtuk projektünket az alkalmazáshoz, megosztottuk egymással és onnantól kezdve bármi változtatást csináltunk a projekten belül azt fel tudtuk „</w:t>
       </w:r>
       <w:proofErr w:type="spellStart"/>
       <w:r>
@@ -1140,21 +979,31 @@
         </w:rPr>
         <w:t>„</w:t>
       </w:r>
+      <w:proofErr w:type="spellStart"/>
       <w:r>
         <w:rPr>
           <w:i/>
           <w:iCs/>
           <w:szCs w:val="24"/>
         </w:rPr>
-        <w:t xml:space="preserve">MongoDB </w:t>
-      </w:r>
-      <w:proofErr w:type="spellStart"/>
+        <w:t>MongoDB</w:t>
+      </w:r>
+      <w:proofErr w:type="spellEnd"/>
       <w:r>
         <w:rPr>
           <w:i/>
           <w:iCs/>
           <w:szCs w:val="24"/>
         </w:rPr>
+        <w:t xml:space="preserve"> </w:t>
+      </w:r>
+      <w:proofErr w:type="spellStart"/>
+      <w:r>
+        <w:rPr>
+          <w:i/>
+          <w:iCs/>
+          <w:szCs w:val="24"/>
+        </w:rPr>
         <w:t>Compass</w:t>
       </w:r>
       <w:proofErr w:type="spellEnd"/>
@@ -1244,7 +1093,7 @@
           <w:szCs w:val="24"/>
         </w:rPr>
         <w:drawing>
-          <wp:anchor distT="0" distB="0" distL="114300" distR="114300" simplePos="0" relativeHeight="251660288" behindDoc="1" locked="0" layoutInCell="1" allowOverlap="1" wp14:anchorId="7745800C" wp14:editId="25E463FC">
+          <wp:anchor distT="0" distB="0" distL="114300" distR="114300" simplePos="0" relativeHeight="251660288" behindDoc="1" locked="0" layoutInCell="1" allowOverlap="1" wp14:anchorId="7745800C" wp14:editId="649D0C21">
             <wp:simplePos x="0" y="0"/>
             <wp:positionH relativeFrom="margin">
               <wp:posOffset>-52705</wp:posOffset>
@@ -1311,13 +1160,27 @@
         <w:rPr>
           <w:szCs w:val="24"/>
         </w:rPr>
-        <w:t>A MongoDB saját fejlesztésű weboldalára való regisztrálás után, létrehoztuk az oldalon egy saját „</w:t>
+        <w:t xml:space="preserve">A </w:t>
       </w:r>
       <w:proofErr w:type="spellStart"/>
       <w:r>
         <w:rPr>
           <w:szCs w:val="24"/>
         </w:rPr>
+        <w:t>MongoDB</w:t>
+      </w:r>
+      <w:proofErr w:type="spellEnd"/>
+      <w:r>
+        <w:rPr>
+          <w:szCs w:val="24"/>
+        </w:rPr>
+        <w:t xml:space="preserve"> saját fejlesztésű weboldalára való regisztrálás után, létrehoztuk az oldalon egy saját „</w:t>
+      </w:r>
+      <w:proofErr w:type="spellStart"/>
+      <w:r>
+        <w:rPr>
+          <w:szCs w:val="24"/>
+        </w:rPr>
         <w:t>cluster</w:t>
       </w:r>
       <w:proofErr w:type="spellEnd"/>
@@ -1325,13 +1188,27 @@
         <w:rPr>
           <w:szCs w:val="24"/>
         </w:rPr>
-        <w:t xml:space="preserve">” -t, melynek nyilvánvalóan az oldalunk nevét adtuk meg. A MongoDB </w:t>
+        <w:t xml:space="preserve">” -t, melynek nyilvánvalóan az oldalunk nevét adtuk meg. A </w:t>
       </w:r>
       <w:proofErr w:type="spellStart"/>
       <w:r>
         <w:rPr>
           <w:szCs w:val="24"/>
         </w:rPr>
+        <w:t>MongoDB</w:t>
+      </w:r>
+      <w:proofErr w:type="spellEnd"/>
+      <w:r>
+        <w:rPr>
+          <w:szCs w:val="24"/>
+        </w:rPr>
+        <w:t xml:space="preserve"> </w:t>
+      </w:r>
+      <w:proofErr w:type="spellStart"/>
+      <w:r>
+        <w:rPr>
+          <w:szCs w:val="24"/>
+        </w:rPr>
         <w:t>cluster</w:t>
       </w:r>
       <w:proofErr w:type="spellEnd"/>
@@ -1353,13 +1230,27 @@
         <w:rPr>
           <w:szCs w:val="24"/>
         </w:rPr>
-        <w:t xml:space="preserve">-nél kértünk egy kapcsolódási címet, melyet a MongoDB </w:t>
+        <w:t xml:space="preserve">-nél kértünk egy kapcsolódási címet, melyet a </w:t>
       </w:r>
       <w:proofErr w:type="spellStart"/>
       <w:r>
         <w:rPr>
           <w:szCs w:val="24"/>
         </w:rPr>
+        <w:t>MongoDB</w:t>
+      </w:r>
+      <w:proofErr w:type="spellEnd"/>
+      <w:r>
+        <w:rPr>
+          <w:szCs w:val="24"/>
+        </w:rPr>
+        <w:t xml:space="preserve"> </w:t>
+      </w:r>
+      <w:proofErr w:type="spellStart"/>
+      <w:r>
+        <w:rPr>
+          <w:szCs w:val="24"/>
+        </w:rPr>
         <w:t>Compasson</w:t>
       </w:r>
       <w:proofErr w:type="spellEnd"/>
@@ -1411,13 +1302,27 @@
         <w:rPr>
           <w:szCs w:val="24"/>
         </w:rPr>
-        <w:t xml:space="preserve"> Egyszerű könnyen átláthatóság miatt használtuk a MongoDB </w:t>
+        <w:t xml:space="preserve"> Egyszerű könnyen átláthatóság miatt használtuk a </w:t>
       </w:r>
       <w:proofErr w:type="spellStart"/>
       <w:r>
         <w:rPr>
           <w:szCs w:val="24"/>
         </w:rPr>
+        <w:t>MongoDB</w:t>
+      </w:r>
+      <w:proofErr w:type="spellEnd"/>
+      <w:r>
+        <w:rPr>
+          <w:szCs w:val="24"/>
+        </w:rPr>
+        <w:t xml:space="preserve"> </w:t>
+      </w:r>
+      <w:proofErr w:type="spellStart"/>
+      <w:r>
+        <w:rPr>
+          <w:szCs w:val="24"/>
+        </w:rPr>
         <w:t>Compass</w:t>
       </w:r>
       <w:proofErr w:type="spellEnd"/>
@@ -1439,21 +1344,7 @@
         <w:rPr>
           <w:szCs w:val="24"/>
         </w:rPr>
-        <w:t xml:space="preserve">, Postok, </w:t>
-      </w:r>
-      <w:proofErr w:type="spellStart"/>
-      <w:r>
-        <w:rPr>
-          <w:szCs w:val="24"/>
-        </w:rPr>
-        <w:t>Ratings</w:t>
-      </w:r>
-      <w:proofErr w:type="spellEnd"/>
-      <w:r>
-        <w:rPr>
-          <w:szCs w:val="24"/>
-        </w:rPr>
-        <w:t xml:space="preserve">, </w:t>
+        <w:t xml:space="preserve">, Postok, Ratings, </w:t>
       </w:r>
       <w:r>
         <w:rPr>
@@ -1517,6 +1408,119 @@
           <w:szCs w:val="24"/>
         </w:rPr>
       </w:pPr>
+      <w:r>
+        <w:rPr>
+          <w:noProof/>
+        </w:rPr>
+        <mc:AlternateContent>
+          <mc:Choice Requires="wps">
+            <w:drawing>
+              <wp:anchor distT="0" distB="0" distL="114300" distR="114300" simplePos="0" relativeHeight="251749376" behindDoc="1" locked="0" layoutInCell="1" allowOverlap="1" wp14:anchorId="49B22F44" wp14:editId="1D449F8F">
+                <wp:simplePos x="0" y="0"/>
+                <wp:positionH relativeFrom="column">
+                  <wp:posOffset>565150</wp:posOffset>
+                </wp:positionH>
+                <wp:positionV relativeFrom="paragraph">
+                  <wp:posOffset>1868170</wp:posOffset>
+                </wp:positionV>
+                <wp:extent cx="6095365" cy="635"/>
+                <wp:effectExtent l="0" t="0" r="0" b="0"/>
+                <wp:wrapTight wrapText="bothSides">
+                  <wp:wrapPolygon edited="0">
+                    <wp:start x="0" y="0"/>
+                    <wp:lineTo x="0" y="21600"/>
+                    <wp:lineTo x="21600" y="21600"/>
+                    <wp:lineTo x="21600" y="0"/>
+                  </wp:wrapPolygon>
+                </wp:wrapTight>
+                <wp:docPr id="100" name="Szövegdoboz 100"/>
+                <wp:cNvGraphicFramePr/>
+                <a:graphic xmlns:a="http://schemas.openxmlformats.org/drawingml/2006/main">
+                  <a:graphicData uri="http://schemas.microsoft.com/office/word/2010/wordprocessingShape">
+                    <wps:wsp>
+                      <wps:cNvSpPr txBox="1"/>
+                      <wps:spPr>
+                        <a:xfrm>
+                          <a:off x="0" y="0"/>
+                          <a:ext cx="6095365" cy="635"/>
+                        </a:xfrm>
+                        <a:prstGeom prst="rect">
+                          <a:avLst/>
+                        </a:prstGeom>
+                        <a:solidFill>
+                          <a:prstClr val="white"/>
+                        </a:solidFill>
+                        <a:ln>
+                          <a:noFill/>
+                        </a:ln>
+                      </wps:spPr>
+                      <wps:txbx>
+                        <w:txbxContent>
+                          <w:p>
+                            <w:pPr>
+                              <w:pStyle w:val="Kpalrs"/>
+                              <w:rPr>
+                                <w:noProof/>
+                                <w:sz w:val="24"/>
+                                <w:szCs w:val="24"/>
+                              </w:rPr>
+                            </w:pPr>
+                            <w:r>
+                              <w:rPr>
+                                <w:noProof/>
+                                <w:szCs w:val="24"/>
+                              </w:rPr>
+                              <w:t>Adatbázisunk a MongoDB Compass alkalmazáson belül</w:t>
+                            </w:r>
+                          </w:p>
+                        </w:txbxContent>
+                      </wps:txbx>
+                      <wps:bodyPr rot="0" spcFirstLastPara="0" vertOverflow="overflow" horzOverflow="overflow" vert="horz" wrap="square" lIns="0" tIns="0" rIns="0" bIns="0" numCol="1" spcCol="0" rtlCol="0" fromWordArt="0" anchor="t" anchorCtr="0" forceAA="0" compatLnSpc="1">
+                        <a:prstTxWarp prst="textNoShape">
+                          <a:avLst/>
+                        </a:prstTxWarp>
+                        <a:spAutoFit/>
+                      </wps:bodyPr>
+                    </wps:wsp>
+                  </a:graphicData>
+                </a:graphic>
+              </wp:anchor>
+            </w:drawing>
+          </mc:Choice>
+          <mc:Fallback>
+            <w:pict>
+              <v:shapetype w14:anchorId="49B22F44" id="_x0000_t202" coordsize="21600,21600" o:spt="202" path="m,l,21600r21600,l21600,xe">
+                <v:stroke joinstyle="miter"/>
+                <v:path gradientshapeok="t" o:connecttype="rect"/>
+              </v:shapetype>
+              <v:shape id="Szövegdoboz 100" o:spid="_x0000_s1026" type="#_x0000_t202" style="position:absolute;left:0;text-align:left;margin-left:44.5pt;margin-top:147.1pt;width:479.95pt;height:.05pt;z-index:-251567104;visibility:visible;mso-wrap-style:square;mso-wrap-distance-left:9pt;mso-wrap-distance-top:0;mso-wrap-distance-right:9pt;mso-wrap-distance-bottom:0;mso-position-horizontal:absolute;mso-position-horizontal-relative:text;mso-position-vertical:absolute;mso-position-vertical-relative:text;v-text-anchor:top" o:gfxdata="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" stroked="f">
+                <v:textbox style="mso-fit-shape-to-text:t" inset="0,0,0,0">
+                  <w:txbxContent>
+                    <w:p>
+                      <w:pPr>
+                        <w:pStyle w:val="Kpalrs"/>
+                        <w:rPr>
+                          <w:noProof/>
+                          <w:sz w:val="24"/>
+                          <w:szCs w:val="24"/>
+                        </w:rPr>
+                      </w:pPr>
+                      <w:r>
+                        <w:rPr>
+                          <w:noProof/>
+                          <w:szCs w:val="24"/>
+                        </w:rPr>
+                        <w:t>Adatbázisunk a MongoDB Compass alkalmazáson belül</w:t>
+                      </w:r>
+                    </w:p>
+                  </w:txbxContent>
+                </v:textbox>
+                <w10:wrap type="tight"/>
+              </v:shape>
+            </w:pict>
+          </mc:Fallback>
+        </mc:AlternateContent>
+      </w:r>
     </w:p>
     <w:p>
       <w:pPr>
@@ -1699,11 +1703,7 @@
           </mc:Choice>
           <mc:Fallback>
             <w:pict>
-              <v:shapetype w14:anchorId="1C9F4EC4" id="_x0000_t202" coordsize="21600,21600" o:spt="202" path="m,l,21600r21600,l21600,xe">
-                <v:stroke joinstyle="miter"/>
-                <v:path gradientshapeok="t" o:connecttype="rect"/>
-              </v:shapetype>
-              <v:shape id="Szövegdoboz 20" o:spid="_x0000_s1026" type="#_x0000_t202" style="position:absolute;left:0;text-align:left;margin-left:126.4pt;margin-top:415.2pt;width:263.25pt;height:22.8pt;z-index:-251613184;visibility:visible;mso-wrap-style:square;mso-width-percent:0;mso-height-percent:0;mso-wrap-distance-left:9pt;mso-wrap-distance-top:0;mso-wrap-distance-right:9pt;mso-wrap-distance-bottom:0;mso-position-horizontal:absolute;mso-position-horizontal-relative:text;mso-position-vertical:absolute;mso-position-vertical-relative:text;mso-width-percent:0;mso-height-percent:0;mso-width-relative:margin;mso-height-relative:margin;v-text-anchor:top" o:gfxdata="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" stroked="f">
+              <v:shape w14:anchorId="1C9F4EC4" id="Szövegdoboz 20" o:spid="_x0000_s1027" type="#_x0000_t202" style="position:absolute;left:0;text-align:left;margin-left:126.4pt;margin-top:415.2pt;width:263.25pt;height:22.8pt;z-index:-251613184;visibility:visible;mso-wrap-style:square;mso-width-percent:0;mso-height-percent:0;mso-wrap-distance-left:9pt;mso-wrap-distance-top:0;mso-wrap-distance-right:9pt;mso-wrap-distance-bottom:0;mso-position-horizontal:absolute;mso-position-horizontal-relative:text;mso-position-vertical:absolute;mso-position-vertical-relative:text;mso-width-percent:0;mso-height-percent:0;mso-width-relative:margin;mso-height-relative:margin;v-text-anchor:top" o:gfxdata="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" stroked="f">
                 <v:textbox inset="0,0,0,0">
                   <w:txbxContent>
                     <w:p>
@@ -1919,7 +1919,7 @@
           </mc:Choice>
           <mc:Fallback>
             <w:pict>
-              <v:shape w14:anchorId="2302142F" id="Szövegdoboz 15" o:spid="_x0000_s1027" type="#_x0000_t202" style="position:absolute;left:0;text-align:left;margin-left:142.9pt;margin-top:344.2pt;width:159.75pt;height:20.9pt;z-index:-251644928;visibility:visible;mso-wrap-style:square;mso-width-percent:0;mso-height-percent:0;mso-wrap-distance-left:9pt;mso-wrap-distance-top:0;mso-wrap-distance-right:9pt;mso-wrap-distance-bottom:0;mso-position-horizontal:absolute;mso-position-horizontal-relative:text;mso-position-vertical:absolute;mso-position-vertical-relative:text;mso-width-percent:0;mso-height-percent:0;mso-width-relative:margin;mso-height-relative:margin;v-text-anchor:top" o:gfxdata="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" stroked="f">
+              <v:shape w14:anchorId="2302142F" id="Szövegdoboz 15" o:spid="_x0000_s1028" type="#_x0000_t202" style="position:absolute;left:0;text-align:left;margin-left:142.9pt;margin-top:344.2pt;width:159.75pt;height:20.9pt;z-index:-251644928;visibility:visible;mso-wrap-style:square;mso-width-percent:0;mso-height-percent:0;mso-wrap-distance-left:9pt;mso-wrap-distance-top:0;mso-wrap-distance-right:9pt;mso-wrap-distance-bottom:0;mso-position-horizontal:absolute;mso-position-horizontal-relative:text;mso-position-vertical:absolute;mso-position-vertical-relative:text;mso-width-percent:0;mso-height-percent:0;mso-width-relative:margin;mso-height-relative:margin;v-text-anchor:top" o:gfxdata="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" stroked="f">
                 <v:textbox inset="0,0,0,0">
                   <w:txbxContent>
                     <w:p>
@@ -2208,7 +2208,14 @@
         <w:rPr>
           <w:szCs w:val="24"/>
         </w:rPr>
-        <w:t>A fenti parancsok által a .</w:t>
+        <w:t xml:space="preserve">A fenti parancsok által </w:t>
+      </w:r>
+      <w:proofErr w:type="gramStart"/>
+      <w:r>
+        <w:rPr>
+          <w:szCs w:val="24"/>
+        </w:rPr>
+        <w:t>a .</w:t>
       </w:r>
       <w:proofErr w:type="spellStart"/>
       <w:r>
@@ -2218,6 +2225,7 @@
         <w:t>env</w:t>
       </w:r>
       <w:proofErr w:type="spellEnd"/>
+      <w:proofErr w:type="gramEnd"/>
       <w:r>
         <w:rPr>
           <w:szCs w:val="24"/>
@@ -2317,7 +2325,7 @@
           </mc:Choice>
           <mc:Fallback>
             <w:pict>
-              <v:shape w14:anchorId="30FE8B35" id="Szövegdoboz 14" o:spid="_x0000_s1028" type="#_x0000_t202" style="position:absolute;left:0;text-align:left;margin-left:129.4pt;margin-top:59.45pt;width:267pt;height:17.25pt;z-index:-251646976;visibility:visible;mso-wrap-style:square;mso-width-percent:0;mso-height-percent:0;mso-wrap-distance-left:9pt;mso-wrap-distance-top:0;mso-wrap-distance-right:9pt;mso-wrap-distance-bottom:0;mso-position-horizontal:absolute;mso-position-horizontal-relative:text;mso-position-vertical:absolute;mso-position-vertical-relative:text;mso-width-percent:0;mso-height-percent:0;mso-width-relative:margin;mso-height-relative:margin;v-text-anchor:top" o:gfxdata="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" stroked="f">
+              <v:shape w14:anchorId="30FE8B35" id="Szövegdoboz 14" o:spid="_x0000_s1029" type="#_x0000_t202" style="position:absolute;left:0;text-align:left;margin-left:129.4pt;margin-top:59.45pt;width:267pt;height:17.25pt;z-index:-251646976;visibility:visible;mso-wrap-style:square;mso-width-percent:0;mso-height-percent:0;mso-wrap-distance-left:9pt;mso-wrap-distance-top:0;mso-wrap-distance-right:9pt;mso-wrap-distance-bottom:0;mso-position-horizontal:absolute;mso-position-horizontal-relative:text;mso-position-vertical:absolute;mso-position-vertical-relative:text;mso-width-percent:0;mso-height-percent:0;mso-width-relative:margin;mso-height-relative:margin;v-text-anchor:top" o:gfxdata="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" stroked="f">
                 <v:textbox inset="0,0,0,0">
                   <w:txbxContent>
                     <w:p>
@@ -2784,7 +2792,7 @@
           </mc:Choice>
           <mc:Fallback>
             <w:pict>
-              <v:shape w14:anchorId="17ADE32E" id="Szövegdoboz 1" o:spid="_x0000_s1029" type="#_x0000_t202" style="position:absolute;left:0;text-align:left;margin-left:182.65pt;margin-top:.65pt;width:87pt;height:22.5pt;z-index:-251649024;visibility:visible;mso-wrap-style:square;mso-width-percent:0;mso-height-percent:0;mso-wrap-distance-left:9pt;mso-wrap-distance-top:0;mso-wrap-distance-right:9pt;mso-wrap-distance-bottom:0;mso-position-horizontal:absolute;mso-position-horizontal-relative:text;mso-position-vertical:absolute;mso-position-vertical-relative:text;mso-width-percent:0;mso-height-percent:0;mso-width-relative:margin;mso-height-relative:margin;v-text-anchor:top" o:gfxdata="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" stroked="f">
+              <v:shape w14:anchorId="17ADE32E" id="Szövegdoboz 1" o:spid="_x0000_s1030" type="#_x0000_t202" style="position:absolute;left:0;text-align:left;margin-left:182.65pt;margin-top:.65pt;width:87pt;height:22.5pt;z-index:-251649024;visibility:visible;mso-wrap-style:square;mso-width-percent:0;mso-height-percent:0;mso-wrap-distance-left:9pt;mso-wrap-distance-top:0;mso-wrap-distance-right:9pt;mso-wrap-distance-bottom:0;mso-position-horizontal:absolute;mso-position-horizontal-relative:text;mso-position-vertical:absolute;mso-position-vertical-relative:text;mso-width-percent:0;mso-height-percent:0;mso-width-relative:margin;mso-height-relative:margin;v-text-anchor:top" o:gfxdata="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" stroked="f">
                 <v:textbox inset="0,0,0,0">
                   <w:txbxContent>
                     <w:p>
@@ -2856,6 +2864,12 @@
           <w:szCs w:val="24"/>
         </w:rPr>
         <w:t>controller</w:t>
+      </w:r>
+      <w:r>
+        <w:rPr>
+          <w:szCs w:val="24"/>
+        </w:rPr>
+        <w:t>s</w:t>
       </w:r>
       <w:proofErr w:type="spellEnd"/>
       <w:r>
@@ -3149,7 +3163,7 @@
           </mc:Choice>
           <mc:Fallback>
             <w:pict>
-              <v:shape w14:anchorId="34966AA6" id="Szövegdoboz 19" o:spid="_x0000_s1030" type="#_x0000_t202" style="position:absolute;left:0;text-align:left;margin-left:205.9pt;margin-top:314pt;width:129pt;height:15.75pt;z-index:-251637760;visibility:visible;mso-wrap-style:square;mso-width-percent:0;mso-height-percent:0;mso-wrap-distance-left:9pt;mso-wrap-distance-top:0;mso-wrap-distance-right:9pt;mso-wrap-distance-bottom:0;mso-position-horizontal:absolute;mso-position-horizontal-relative:text;mso-position-vertical:absolute;mso-position-vertical-relative:text;mso-width-percent:0;mso-height-percent:0;mso-width-relative:margin;mso-height-relative:margin;v-text-anchor:top" o:gfxdata="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" stroked="f">
+              <v:shape w14:anchorId="34966AA6" id="Szövegdoboz 19" o:spid="_x0000_s1031" type="#_x0000_t202" style="position:absolute;left:0;text-align:left;margin-left:205.9pt;margin-top:314pt;width:129pt;height:15.75pt;z-index:-251637760;visibility:visible;mso-wrap-style:square;mso-width-percent:0;mso-height-percent:0;mso-wrap-distance-left:9pt;mso-wrap-distance-top:0;mso-wrap-distance-right:9pt;mso-wrap-distance-bottom:0;mso-position-horizontal:absolute;mso-position-horizontal-relative:text;mso-position-vertical:absolute;mso-position-vertical-relative:text;mso-width-percent:0;mso-height-percent:0;mso-width-relative:margin;mso-height-relative:margin;v-text-anchor:top" o:gfxdata="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" stroked="f">
                 <v:textbox inset="0,0,0,0">
                   <w:txbxContent>
                     <w:p>
@@ -3579,7 +3593,7 @@
           </mc:Choice>
           <mc:Fallback>
             <w:pict>
-              <v:shape w14:anchorId="696FC401" id="Szövegdoboz 17" o:spid="_x0000_s1031" type="#_x0000_t202" style="position:absolute;left:0;text-align:left;margin-left:124.15pt;margin-top:266.35pt;width:351.75pt;height:10.5pt;z-index:-251640832;visibility:visible;mso-wrap-style:square;mso-width-percent:0;mso-height-percent:0;mso-wrap-distance-left:9pt;mso-wrap-distance-top:0;mso-wrap-distance-right:9pt;mso-wrap-distance-bottom:0;mso-position-horizontal:absolute;mso-position-horizontal-relative:text;mso-position-vertical:absolute;mso-position-vertical-relative:text;mso-width-percent:0;mso-height-percent:0;mso-width-relative:margin;mso-height-relative:margin;v-text-anchor:top" o:gfxdata="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" stroked="f">
+              <v:shape w14:anchorId="696FC401" id="Szövegdoboz 17" o:spid="_x0000_s1032" type="#_x0000_t202" style="position:absolute;left:0;text-align:left;margin-left:124.15pt;margin-top:266.35pt;width:351.75pt;height:10.5pt;z-index:-251640832;visibility:visible;mso-wrap-style:square;mso-width-percent:0;mso-height-percent:0;mso-wrap-distance-left:9pt;mso-wrap-distance-top:0;mso-wrap-distance-right:9pt;mso-wrap-distance-bottom:0;mso-position-horizontal:absolute;mso-position-horizontal-relative:text;mso-position-vertical:absolute;mso-position-vertical-relative:text;mso-width-percent:0;mso-height-percent:0;mso-width-relative:margin;mso-height-relative:margin;v-text-anchor:top" o:gfxdata="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" stroked="f">
                 <v:textbox inset="0,0,0,0">
                   <w:txbxContent>
                     <w:p>
@@ -3696,7 +3710,7 @@
           </mc:Choice>
           <mc:Fallback>
             <w:pict>
-              <v:shape w14:anchorId="39A90F99" id="Szövegdoboz 16" o:spid="_x0000_s1032" type="#_x0000_t202" style="position:absolute;left:0;text-align:left;margin-left:134.65pt;margin-top:484.15pt;width:235.5pt;height:22.5pt;z-index:-251642880;visibility:visible;mso-wrap-style:square;mso-width-percent:0;mso-height-percent:0;mso-wrap-distance-left:9pt;mso-wrap-distance-top:0;mso-wrap-distance-right:9pt;mso-wrap-distance-bottom:0;mso-position-horizontal:absolute;mso-position-horizontal-relative:text;mso-position-vertical:absolute;mso-position-vertical-relative:text;mso-width-percent:0;mso-height-percent:0;mso-width-relative:margin;mso-height-relative:margin;v-text-anchor:top" o:gfxdata="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" stroked="f">
+              <v:shape w14:anchorId="39A90F99" id="Szövegdoboz 16" o:spid="_x0000_s1033" type="#_x0000_t202" style="position:absolute;left:0;text-align:left;margin-left:134.65pt;margin-top:484.15pt;width:235.5pt;height:22.5pt;z-index:-251642880;visibility:visible;mso-wrap-style:square;mso-width-percent:0;mso-height-percent:0;mso-wrap-distance-left:9pt;mso-wrap-distance-top:0;mso-wrap-distance-right:9pt;mso-wrap-distance-bottom:0;mso-position-horizontal:absolute;mso-position-horizontal-relative:text;mso-position-vertical:absolute;mso-position-vertical-relative:text;mso-width-percent:0;mso-height-percent:0;mso-width-relative:margin;mso-height-relative:margin;v-text-anchor:top" o:gfxdata="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" stroked="f">
                 <v:textbox inset="0,0,0,0">
                   <w:txbxContent>
                     <w:p>
@@ -3848,21 +3862,7 @@
         <w:rPr>
           <w:szCs w:val="24"/>
         </w:rPr>
-        <w:t xml:space="preserve"> Utána következtek a finomítások, egy két </w:t>
-      </w:r>
-      <w:proofErr w:type="spellStart"/>
-      <w:r>
-        <w:rPr>
-          <w:szCs w:val="24"/>
-        </w:rPr>
-        <w:t>populattel</w:t>
-      </w:r>
-      <w:proofErr w:type="spellEnd"/>
-      <w:r>
-        <w:rPr>
-          <w:szCs w:val="24"/>
-        </w:rPr>
-        <w:t xml:space="preserve">, esetleges új metódusok létrehozása a frontend szükségletei szerint. Ha valamit az eddig kitalált kóddal, nem tudtunk megjeleníteni írtunk még hozzá, hogy az a tőlünk telhető legjobb felhasználói élményt </w:t>
+        <w:t xml:space="preserve"> Utána következtek a finomítások, egy két populattel, esetleges új metódusok létrehozása a frontend szükségletei szerint. Ha valamit az eddig kitalált kóddal, nem tudtunk megjeleníteni írtunk még hozzá, hogy az a tőlünk telhető legjobb felhasználói élményt </w:t>
       </w:r>
       <w:r>
         <w:rPr>
@@ -3952,7 +3952,7 @@
           </mc:Choice>
           <mc:Fallback>
             <w:pict>
-              <v:shape w14:anchorId="3D149941" id="Szövegdoboz 10" o:spid="_x0000_s1033" type="#_x0000_t202" style="position:absolute;left:0;text-align:left;margin-left:202.9pt;margin-top:318.4pt;width:145.5pt;height:16.5pt;z-index:-251630592;visibility:visible;mso-wrap-style:square;mso-width-percent:0;mso-height-percent:0;mso-wrap-distance-left:9pt;mso-wrap-distance-top:0;mso-wrap-distance-right:9pt;mso-wrap-distance-bottom:0;mso-position-horizontal:absolute;mso-position-horizontal-relative:text;mso-position-vertical:absolute;mso-position-vertical-relative:text;mso-width-percent:0;mso-height-percent:0;mso-width-relative:margin;mso-height-relative:margin;v-text-anchor:top" o:gfxdata="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" stroked="f">
+              <v:shape w14:anchorId="3D149941" id="Szövegdoboz 10" o:spid="_x0000_s1034" type="#_x0000_t202" style="position:absolute;left:0;text-align:left;margin-left:202.9pt;margin-top:318.4pt;width:145.5pt;height:16.5pt;z-index:-251630592;visibility:visible;mso-wrap-style:square;mso-width-percent:0;mso-height-percent:0;mso-wrap-distance-left:9pt;mso-wrap-distance-top:0;mso-wrap-distance-right:9pt;mso-wrap-distance-bottom:0;mso-position-horizontal:absolute;mso-position-horizontal-relative:text;mso-position-vertical:absolute;mso-position-vertical-relative:text;mso-width-percent:0;mso-height-percent:0;mso-width-relative:margin;mso-height-relative:margin;v-text-anchor:top" o:gfxdata="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" stroked="f">
                 <v:textbox inset="0,0,0,0">
                   <w:txbxContent>
                     <w:p>
@@ -4205,7 +4205,7 @@
           </mc:Choice>
           <mc:Fallback>
             <w:pict>
-              <v:shape w14:anchorId="34CFAFD5" id="Szövegdoboz 21" o:spid="_x0000_s1034" type="#_x0000_t202" style="position:absolute;left:0;text-align:left;margin-left:209.25pt;margin-top:396.2pt;width:145.5pt;height:16.5pt;z-index:-251628544;visibility:visible;mso-wrap-style:square;mso-width-percent:0;mso-height-percent:0;mso-wrap-distance-left:9pt;mso-wrap-distance-top:0;mso-wrap-distance-right:9pt;mso-wrap-distance-bottom:0;mso-position-horizontal:absolute;mso-position-horizontal-relative:text;mso-position-vertical:absolute;mso-position-vertical-relative:text;mso-width-percent:0;mso-height-percent:0;mso-width-relative:margin;mso-height-relative:margin;v-text-anchor:top" o:gfxdata="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" stroked="f">
+              <v:shape w14:anchorId="34CFAFD5" id="Szövegdoboz 21" o:spid="_x0000_s1035" type="#_x0000_t202" style="position:absolute;left:0;text-align:left;margin-left:209.25pt;margin-top:396.2pt;width:145.5pt;height:16.5pt;z-index:-251628544;visibility:visible;mso-wrap-style:square;mso-width-percent:0;mso-height-percent:0;mso-wrap-distance-left:9pt;mso-wrap-distance-top:0;mso-wrap-distance-right:9pt;mso-wrap-distance-bottom:0;mso-position-horizontal:absolute;mso-position-horizontal-relative:text;mso-position-vertical:absolute;mso-position-vertical-relative:text;mso-width-percent:0;mso-height-percent:0;mso-width-relative:margin;mso-height-relative:margin;v-text-anchor:top" o:gfxdata="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" stroked="f">
                 <v:textbox inset="0,0,0,0">
                   <w:txbxContent>
                     <w:p>
@@ -4449,7 +4449,21 @@
         <w:rPr>
           <w:szCs w:val="24"/>
         </w:rPr>
-        <w:t xml:space="preserve">” változót, melynek következtében a leírásnak lett egy id-je, melyre egy duplikált kulcs hibaüzenetet írt ki egy GET kérés tesztelésnél. Erre megoldásként a MongoDB </w:t>
+        <w:t xml:space="preserve">” változót, melynek következtében a leírásnak lett egy id-je, melyre egy duplikált kulcs hibaüzenetet írt ki egy GET kérés tesztelésnél. Erre megoldásként a </w:t>
+      </w:r>
+      <w:proofErr w:type="spellStart"/>
+      <w:r>
+        <w:rPr>
+          <w:szCs w:val="24"/>
+        </w:rPr>
+        <w:t>MongoDB</w:t>
+      </w:r>
+      <w:proofErr w:type="spellEnd"/>
+      <w:r>
+        <w:rPr>
+          <w:szCs w:val="24"/>
+        </w:rPr>
+        <w:t xml:space="preserve"> </w:t>
       </w:r>
       <w:proofErr w:type="spellStart"/>
       <w:r>
@@ -4576,7 +4590,7 @@
           </mc:Choice>
           <mc:Fallback>
             <w:pict>
-              <v:shape w14:anchorId="7A21BE32" id="Szövegdoboz 5" o:spid="_x0000_s1035" type="#_x0000_t202" style="position:absolute;left:0;text-align:left;margin-left:0;margin-top:147.5pt;width:86.25pt;height:13.5pt;z-index:-251634688;visibility:visible;mso-wrap-style:square;mso-width-percent:0;mso-height-percent:0;mso-wrap-distance-left:9pt;mso-wrap-distance-top:0;mso-wrap-distance-right:9pt;mso-wrap-distance-bottom:0;mso-position-horizontal:center;mso-position-horizontal-relative:margin;mso-position-vertical:absolute;mso-position-vertical-relative:text;mso-width-percent:0;mso-height-percent:0;mso-width-relative:margin;mso-height-relative:margin;v-text-anchor:top" o:gfxdata="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" stroked="f">
+              <v:shape w14:anchorId="7A21BE32" id="Szövegdoboz 5" o:spid="_x0000_s1036" type="#_x0000_t202" style="position:absolute;left:0;text-align:left;margin-left:0;margin-top:147.5pt;width:86.25pt;height:13.5pt;z-index:-251634688;visibility:visible;mso-wrap-style:square;mso-width-percent:0;mso-height-percent:0;mso-wrap-distance-left:9pt;mso-wrap-distance-top:0;mso-wrap-distance-right:9pt;mso-wrap-distance-bottom:0;mso-position-horizontal:center;mso-position-horizontal-relative:margin;mso-position-vertical:absolute;mso-position-vertical-relative:text;mso-width-percent:0;mso-height-percent:0;mso-width-relative:margin;mso-height-relative:margin;v-text-anchor:top" o:gfxdata="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" stroked="f">
                 <v:textbox inset="0,0,0,0">
                   <w:txbxContent>
                     <w:p>
@@ -5076,7 +5090,7 @@
           </mc:Choice>
           <mc:Fallback>
             <w:pict>
-              <v:shape w14:anchorId="56CE1E66" id="Szövegdoboz 24" o:spid="_x0000_s1036" type="#_x0000_t202" style="position:absolute;left:0;text-align:left;margin-left:429.4pt;margin-top:201.65pt;width:75pt;height:13.5pt;z-index:-251624448;visibility:visible;mso-wrap-style:square;mso-width-percent:0;mso-height-percent:0;mso-wrap-distance-left:9pt;mso-wrap-distance-top:0;mso-wrap-distance-right:9pt;mso-wrap-distance-bottom:0;mso-position-horizontal:absolute;mso-position-horizontal-relative:text;mso-position-vertical:absolute;mso-position-vertical-relative:text;mso-width-percent:0;mso-height-percent:0;mso-width-relative:margin;mso-height-relative:margin;v-text-anchor:top" o:gfxdata="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" stroked="f">
+              <v:shape w14:anchorId="56CE1E66" id="Szövegdoboz 24" o:spid="_x0000_s1037" type="#_x0000_t202" style="position:absolute;left:0;text-align:left;margin-left:429.4pt;margin-top:201.65pt;width:75pt;height:13.5pt;z-index:-251624448;visibility:visible;mso-wrap-style:square;mso-width-percent:0;mso-height-percent:0;mso-wrap-distance-left:9pt;mso-wrap-distance-top:0;mso-wrap-distance-right:9pt;mso-wrap-distance-bottom:0;mso-position-horizontal:absolute;mso-position-horizontal-relative:text;mso-position-vertical:absolute;mso-position-vertical-relative:text;mso-width-percent:0;mso-height-percent:0;mso-width-relative:margin;mso-height-relative:margin;v-text-anchor:top" o:gfxdata="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" stroked="f">
                 <v:textbox inset="0,0,0,0">
                   <w:txbxContent>
                     <w:p>
@@ -5190,7 +5204,7 @@
           </mc:Choice>
           <mc:Fallback>
             <w:pict>
-              <v:shape w14:anchorId="6893B08D" id="Szövegdoboz 25" o:spid="_x0000_s1037" type="#_x0000_t202" style="position:absolute;left:0;text-align:left;margin-left:428.1pt;margin-top:393.9pt;width:82.5pt;height:11.25pt;z-index:-251622400;visibility:visible;mso-wrap-style:square;mso-width-percent:0;mso-height-percent:0;mso-wrap-distance-left:9pt;mso-wrap-distance-top:0;mso-wrap-distance-right:9pt;mso-wrap-distance-bottom:0;mso-position-horizontal:absolute;mso-position-horizontal-relative:margin;mso-position-vertical:absolute;mso-position-vertical-relative:text;mso-width-percent:0;mso-height-percent:0;mso-width-relative:margin;mso-height-relative:margin;v-text-anchor:top" o:gfxdata="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" stroked="f">
+              <v:shape w14:anchorId="6893B08D" id="Szövegdoboz 25" o:spid="_x0000_s1038" type="#_x0000_t202" style="position:absolute;left:0;text-align:left;margin-left:428.1pt;margin-top:393.9pt;width:82.5pt;height:11.25pt;z-index:-251622400;visibility:visible;mso-wrap-style:square;mso-width-percent:0;mso-height-percent:0;mso-wrap-distance-left:9pt;mso-wrap-distance-top:0;mso-wrap-distance-right:9pt;mso-wrap-distance-bottom:0;mso-position-horizontal:absolute;mso-position-horizontal-relative:margin;mso-position-vertical:absolute;mso-position-vertical-relative:text;mso-width-percent:0;mso-height-percent:0;mso-width-relative:margin;mso-height-relative:margin;v-text-anchor:top" o:gfxdata="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" stroked="f">
                 <v:textbox inset="0,0,0,0">
                   <w:txbxContent>
                     <w:p>
@@ -5521,29 +5535,7 @@
           <w:szCs w:val="20"/>
           <w:shd w:val="clear" w:color="auto" w:fill="1E1E1E"/>
         </w:rPr>
-        <w:t>localhost:3000/</w:t>
-      </w:r>
-      <w:proofErr w:type="spellStart"/>
-      <w:r>
-        <w:rPr>
-          <w:rFonts w:ascii="Segoe UI" w:hAnsi="Segoe UI" w:cs="Segoe UI"/>
-          <w:color w:val="CCCCCC"/>
-          <w:sz w:val="20"/>
-          <w:szCs w:val="20"/>
-          <w:shd w:val="clear" w:color="auto" w:fill="1E1E1E"/>
-        </w:rPr>
-        <w:t>api</w:t>
-      </w:r>
-      <w:proofErr w:type="spellEnd"/>
-      <w:r>
-        <w:rPr>
-          <w:rFonts w:ascii="Segoe UI" w:hAnsi="Segoe UI" w:cs="Segoe UI"/>
-          <w:color w:val="CCCCCC"/>
-          <w:sz w:val="20"/>
-          <w:szCs w:val="20"/>
-          <w:shd w:val="clear" w:color="auto" w:fill="1E1E1E"/>
-        </w:rPr>
-        <w:t>/</w:t>
+        <w:t>localhost:3000/api/</w:t>
       </w:r>
       <w:proofErr w:type="spellStart"/>
       <w:r>
@@ -5672,15 +5664,7 @@
       </w:r>
       <w:proofErr w:type="spellEnd"/>
       <w:r>
-        <w:t xml:space="preserve"> </w:t>
-      </w:r>
-      <w:proofErr w:type="spellStart"/>
-      <w:r>
-        <w:t>Content</w:t>
-      </w:r>
-      <w:proofErr w:type="spellEnd"/>
-      <w:r>
-        <w:t>:</w:t>
+        <w:t xml:space="preserve"> Content:</w:t>
       </w:r>
     </w:p>
     <w:p>
@@ -5798,7 +5782,7 @@
           </mc:Choice>
           <mc:Fallback>
             <w:pict>
-              <v:shape w14:anchorId="365179B9" id="Szövegdoboz 29" o:spid="_x0000_s1038" type="#_x0000_t202" style="position:absolute;left:0;text-align:left;margin-left:136.9pt;margin-top:3.55pt;width:86.25pt;height:13.5pt;z-index:-251617280;visibility:visible;mso-wrap-style:square;mso-width-percent:0;mso-height-percent:0;mso-wrap-distance-left:9pt;mso-wrap-distance-top:0;mso-wrap-distance-right:9pt;mso-wrap-distance-bottom:0;mso-position-horizontal:absolute;mso-position-horizontal-relative:text;mso-position-vertical:absolute;mso-position-vertical-relative:text;mso-width-percent:0;mso-height-percent:0;mso-width-relative:margin;mso-height-relative:margin;v-text-anchor:top" o:gfxdata="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" stroked="f">
+              <v:shape w14:anchorId="365179B9" id="Szövegdoboz 29" o:spid="_x0000_s1039" type="#_x0000_t202" style="position:absolute;left:0;text-align:left;margin-left:136.9pt;margin-top:3.55pt;width:86.25pt;height:13.5pt;z-index:-251617280;visibility:visible;mso-wrap-style:square;mso-width-percent:0;mso-height-percent:0;mso-wrap-distance-left:9pt;mso-wrap-distance-top:0;mso-wrap-distance-right:9pt;mso-wrap-distance-bottom:0;mso-position-horizontal:absolute;mso-position-horizontal-relative:text;mso-position-vertical:absolute;mso-position-vertical-relative:text;mso-width-percent:0;mso-height-percent:0;mso-width-relative:margin;mso-height-relative:margin;v-text-anchor:top" o:gfxdata="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" stroked="f">
                 <v:textbox inset="0,0,0,0">
                   <w:txbxContent>
                     <w:p>
@@ -5991,7 +5975,7 @@
           </mc:Choice>
           <mc:Fallback>
             <w:pict>
-              <v:shape w14:anchorId="3449E211" id="Szövegdoboz 30" o:spid="_x0000_s1039" type="#_x0000_t202" style="position:absolute;left:0;text-align:left;margin-left:130.9pt;margin-top:132.15pt;width:99pt;height:15.75pt;z-index:-251615232;visibility:visible;mso-wrap-style:square;mso-width-percent:0;mso-height-percent:0;mso-wrap-distance-left:9pt;mso-wrap-distance-top:0;mso-wrap-distance-right:9pt;mso-wrap-distance-bottom:0;mso-position-horizontal:absolute;mso-position-horizontal-relative:text;mso-position-vertical:absolute;mso-position-vertical-relative:text;mso-width-percent:0;mso-height-percent:0;mso-width-relative:margin;mso-height-relative:margin;v-text-anchor:top" o:gfxdata="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" stroked="f">
+              <v:shape w14:anchorId="3449E211" id="Szövegdoboz 30" o:spid="_x0000_s1040" type="#_x0000_t202" style="position:absolute;left:0;text-align:left;margin-left:130.9pt;margin-top:132.15pt;width:99pt;height:15.75pt;z-index:-251615232;visibility:visible;mso-wrap-style:square;mso-width-percent:0;mso-height-percent:0;mso-wrap-distance-left:9pt;mso-wrap-distance-top:0;mso-wrap-distance-right:9pt;mso-wrap-distance-bottom:0;mso-position-horizontal:absolute;mso-position-horizontal-relative:text;mso-position-vertical:absolute;mso-position-vertical-relative:text;mso-width-percent:0;mso-height-percent:0;mso-width-relative:margin;mso-height-relative:margin;v-text-anchor:top" o:gfxdata="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" stroked="f">
                 <v:textbox inset="0,0,0,0">
                   <w:txbxContent>
                     <w:p>
@@ -6143,29 +6127,7 @@
           <w:szCs w:val="20"/>
           <w:shd w:val="clear" w:color="auto" w:fill="1E1E1E"/>
         </w:rPr>
-        <w:t xml:space="preserve"> localhost:3000/</w:t>
-      </w:r>
-      <w:proofErr w:type="spellStart"/>
-      <w:r>
-        <w:rPr>
-          <w:rFonts w:ascii="Segoe UI" w:hAnsi="Segoe UI" w:cs="Segoe UI"/>
-          <w:color w:val="CCCCCC"/>
-          <w:sz w:val="20"/>
-          <w:szCs w:val="20"/>
-          <w:shd w:val="clear" w:color="auto" w:fill="1E1E1E"/>
-        </w:rPr>
-        <w:t>api</w:t>
-      </w:r>
-      <w:proofErr w:type="spellEnd"/>
-      <w:r>
-        <w:rPr>
-          <w:rFonts w:ascii="Segoe UI" w:hAnsi="Segoe UI" w:cs="Segoe UI"/>
-          <w:color w:val="CCCCCC"/>
-          <w:sz w:val="20"/>
-          <w:szCs w:val="20"/>
-          <w:shd w:val="clear" w:color="auto" w:fill="1E1E1E"/>
-        </w:rPr>
-        <w:t>/</w:t>
+        <w:t xml:space="preserve"> localhost:3000/api/</w:t>
       </w:r>
       <w:proofErr w:type="spellStart"/>
       <w:r>
@@ -6266,13 +6228,8 @@
       </w:r>
       <w:proofErr w:type="spellEnd"/>
       <w:r>
-        <w:t xml:space="preserve"> </w:t>
-      </w:r>
-      <w:proofErr w:type="spellStart"/>
-      <w:r>
-        <w:t>Content</w:t>
-      </w:r>
-      <w:proofErr w:type="spellEnd"/>
+        <w:t xml:space="preserve"> Content</w:t>
+      </w:r>
     </w:p>
     <w:p>
       <w:pPr>
@@ -6382,29 +6339,7 @@
           <w:szCs w:val="20"/>
           <w:shd w:val="clear" w:color="auto" w:fill="1E1E1E"/>
         </w:rPr>
-        <w:t>localhost:3000/</w:t>
-      </w:r>
-      <w:proofErr w:type="spellStart"/>
-      <w:r>
-        <w:rPr>
-          <w:rFonts w:ascii="Segoe UI" w:hAnsi="Segoe UI" w:cs="Segoe UI"/>
-          <w:color w:val="CCCCCC"/>
-          <w:sz w:val="20"/>
-          <w:szCs w:val="20"/>
-          <w:shd w:val="clear" w:color="auto" w:fill="1E1E1E"/>
-        </w:rPr>
-        <w:t>api</w:t>
-      </w:r>
-      <w:proofErr w:type="spellEnd"/>
-      <w:r>
-        <w:rPr>
-          <w:rFonts w:ascii="Segoe UI" w:hAnsi="Segoe UI" w:cs="Segoe UI"/>
-          <w:color w:val="CCCCCC"/>
-          <w:sz w:val="20"/>
-          <w:szCs w:val="20"/>
-          <w:shd w:val="clear" w:color="auto" w:fill="1E1E1E"/>
-        </w:rPr>
-        <w:t>/</w:t>
+        <w:t>localhost:3000/api/</w:t>
       </w:r>
       <w:proofErr w:type="spellStart"/>
       <w:r>
@@ -6565,15 +6500,11 @@
         </w:rPr>
       </w:pPr>
       <w:r>
-        <w:t xml:space="preserve">Termékek össze vannak kapcsolva a Lemezekkel egy </w:t>
-      </w:r>
-      <w:proofErr w:type="spellStart"/>
-      <w:r>
-        <w:t>populattel</w:t>
-      </w:r>
-      <w:proofErr w:type="spellEnd"/>
-      <w:r>
-        <w:t xml:space="preserve">. Két féle GET kérésünk van a termékekkel, ami az összes terméket lekéri, valamint ami csak egy adott indexel rendelkező terméket kér csak le. Elsőnek nézzük meg az összes terméket kilistázó kérést. Ezt a következő végponton érhetjük el: </w:t>
+        <w:t xml:space="preserve">Termékek össze vannak kapcsolva a Lemezekkel egy populattel. Két féle GET kérésünk van a termékekkel, ami az összes terméket lekéri, valamint ami csak egy adott indexel rendelkező terméket kér csak le. Elsőnek nézzük meg az összes terméket kilistázó kérést. Ezt a következő végponton érhetjük </w:t>
+      </w:r>
+      <w:proofErr w:type="gramStart"/>
+      <w:r>
+        <w:t xml:space="preserve">el: </w:t>
       </w:r>
       <w:r>
         <w:rPr>
@@ -6583,8 +6514,9 @@
           <w:szCs w:val="20"/>
           <w:shd w:val="clear" w:color="auto" w:fill="1E1E1E"/>
         </w:rPr>
-        <w:t xml:space="preserve"> GET </w:t>
-      </w:r>
+        <w:t xml:space="preserve"> GET</w:t>
+      </w:r>
+      <w:proofErr w:type="gramEnd"/>
       <w:r>
         <w:rPr>
           <w:rFonts w:ascii="Segoe UI" w:hAnsi="Segoe UI" w:cs="Segoe UI"/>
@@ -6593,9 +6525,8 @@
           <w:szCs w:val="20"/>
           <w:shd w:val="clear" w:color="auto" w:fill="1E1E1E"/>
         </w:rPr>
-        <w:t>localhost:3000/</w:t>
-      </w:r>
-      <w:proofErr w:type="spellStart"/>
+        <w:t xml:space="preserve"> </w:t>
+      </w:r>
       <w:r>
         <w:rPr>
           <w:rFonts w:ascii="Segoe UI" w:hAnsi="Segoe UI" w:cs="Segoe UI"/>
@@ -6604,18 +6535,7 @@
           <w:szCs w:val="20"/>
           <w:shd w:val="clear" w:color="auto" w:fill="1E1E1E"/>
         </w:rPr>
-        <w:t>api</w:t>
-      </w:r>
-      <w:proofErr w:type="spellEnd"/>
-      <w:r>
-        <w:rPr>
-          <w:rFonts w:ascii="Segoe UI" w:hAnsi="Segoe UI" w:cs="Segoe UI"/>
-          <w:color w:val="CCCCCC"/>
-          <w:sz w:val="20"/>
-          <w:szCs w:val="20"/>
-          <w:shd w:val="clear" w:color="auto" w:fill="1E1E1E"/>
-        </w:rPr>
-        <w:t>/</w:t>
+        <w:t>localhost:3000/api/</w:t>
       </w:r>
       <w:proofErr w:type="spellStart"/>
       <w:r>
@@ -6758,7 +6678,7 @@
           <w:szCs w:val="20"/>
           <w:shd w:val="clear" w:color="auto" w:fill="1E1E1E"/>
         </w:rPr>
-        <w:t>localhost:3000/</w:t>
+        <w:t>localhost:3000/api/</w:t>
       </w:r>
       <w:proofErr w:type="spellStart"/>
       <w:r>
@@ -6769,7 +6689,7 @@
           <w:szCs w:val="20"/>
           <w:shd w:val="clear" w:color="auto" w:fill="1E1E1E"/>
         </w:rPr>
-        <w:t>api</w:t>
+        <w:t>termekek</w:t>
       </w:r>
       <w:proofErr w:type="spellEnd"/>
       <w:r>
@@ -6780,42 +6700,8 @@
           <w:szCs w:val="20"/>
           <w:shd w:val="clear" w:color="auto" w:fill="1E1E1E"/>
         </w:rPr>
-        <w:t>/</w:t>
-      </w:r>
-      <w:proofErr w:type="spellStart"/>
-      <w:r>
-        <w:rPr>
-          <w:rFonts w:ascii="Segoe UI" w:hAnsi="Segoe UI" w:cs="Segoe UI"/>
-          <w:color w:val="CCCCCC"/>
-          <w:sz w:val="20"/>
-          <w:szCs w:val="20"/>
-          <w:shd w:val="clear" w:color="auto" w:fill="1E1E1E"/>
-        </w:rPr>
-        <w:t>termekek</w:t>
-      </w:r>
-      <w:proofErr w:type="spellEnd"/>
-      <w:r>
-        <w:rPr>
-          <w:rFonts w:ascii="Segoe UI" w:hAnsi="Segoe UI" w:cs="Segoe UI"/>
-          <w:color w:val="CCCCCC"/>
-          <w:sz w:val="20"/>
-          <w:szCs w:val="20"/>
-          <w:shd w:val="clear" w:color="auto" w:fill="1E1E1E"/>
-        </w:rPr>
-        <w:t>/:</w:t>
-      </w:r>
-      <w:proofErr w:type="spellStart"/>
-      <w:r>
-        <w:rPr>
-          <w:rFonts w:ascii="Segoe UI" w:hAnsi="Segoe UI" w:cs="Segoe UI"/>
-          <w:color w:val="CCCCCC"/>
-          <w:sz w:val="20"/>
-          <w:szCs w:val="20"/>
-          <w:shd w:val="clear" w:color="auto" w:fill="1E1E1E"/>
-        </w:rPr>
-        <w:t>id</w:t>
-      </w:r>
-      <w:proofErr w:type="spellEnd"/>
+        <w:t>/:id</w:t>
+      </w:r>
     </w:p>
     <w:p>
       <w:pPr>
@@ -6941,9 +6827,9 @@
           <w:szCs w:val="20"/>
           <w:shd w:val="clear" w:color="auto" w:fill="1E1E1E"/>
         </w:rPr>
-        <w:t>localhost:3000/</w:t>
-      </w:r>
-      <w:proofErr w:type="spellStart"/>
+        <w:t>localhost:3000/api/lemezek</w:t>
+      </w:r>
+      <w:proofErr w:type="gramStart"/>
       <w:r>
         <w:rPr>
           <w:rFonts w:ascii="Segoe UI" w:hAnsi="Segoe UI" w:cs="Segoe UI"/>
@@ -6952,9 +6838,9 @@
           <w:szCs w:val="20"/>
           <w:shd w:val="clear" w:color="auto" w:fill="1E1E1E"/>
         </w:rPr>
-        <w:t>api</w:t>
-      </w:r>
-      <w:proofErr w:type="spellEnd"/>
+        <w:t>/:</w:t>
+      </w:r>
+      <w:proofErr w:type="spellStart"/>
       <w:r>
         <w:rPr>
           <w:rFonts w:ascii="Segoe UI" w:hAnsi="Segoe UI" w:cs="Segoe UI"/>
@@ -6963,20 +6849,10 @@
           <w:szCs w:val="20"/>
           <w:shd w:val="clear" w:color="auto" w:fill="1E1E1E"/>
         </w:rPr>
-        <w:t>/lemezek/:</w:t>
-      </w:r>
-      <w:proofErr w:type="spellStart"/>
-      <w:r>
-        <w:rPr>
-          <w:rFonts w:ascii="Segoe UI" w:hAnsi="Segoe UI" w:cs="Segoe UI"/>
-          <w:color w:val="CCCCCC"/>
-          <w:sz w:val="20"/>
-          <w:szCs w:val="20"/>
-          <w:shd w:val="clear" w:color="auto" w:fill="1E1E1E"/>
-        </w:rPr>
         <w:t>lemezId</w:t>
       </w:r>
       <w:proofErr w:type="spellEnd"/>
+      <w:proofErr w:type="gramEnd"/>
       <w:r>
         <w:rPr>
           <w:rFonts w:ascii="Segoe UI" w:hAnsi="Segoe UI" w:cs="Segoe UI"/>
@@ -7280,7 +7156,7 @@
           <w:szCs w:val="20"/>
           <w:shd w:val="clear" w:color="auto" w:fill="1E1E1E"/>
         </w:rPr>
-        <w:t>localhost:3000/</w:t>
+        <w:t>localhost:3000/api/</w:t>
       </w:r>
       <w:proofErr w:type="spellStart"/>
       <w:r>
@@ -7291,9 +7167,10 @@
           <w:szCs w:val="20"/>
           <w:shd w:val="clear" w:color="auto" w:fill="1E1E1E"/>
         </w:rPr>
-        <w:t>api</w:t>
+        <w:t>termekek</w:t>
       </w:r>
       <w:proofErr w:type="spellEnd"/>
+      <w:proofErr w:type="gramStart"/>
       <w:r>
         <w:rPr>
           <w:rFonts w:ascii="Segoe UI" w:hAnsi="Segoe UI" w:cs="Segoe UI"/>
@@ -7304,7 +7181,6 @@
         </w:rPr>
         <w:t>/</w:t>
       </w:r>
-      <w:proofErr w:type="spellStart"/>
       <w:r>
         <w:rPr>
           <w:rFonts w:ascii="Segoe UI" w:hAnsi="Segoe UI" w:cs="Segoe UI"/>
@@ -7313,9 +7189,9 @@
           <w:szCs w:val="20"/>
           <w:shd w:val="clear" w:color="auto" w:fill="1E1E1E"/>
         </w:rPr>
-        <w:t>termekek</w:t>
-      </w:r>
-      <w:proofErr w:type="spellEnd"/>
+        <w:t>:</w:t>
+      </w:r>
+      <w:proofErr w:type="spellStart"/>
       <w:r>
         <w:rPr>
           <w:rFonts w:ascii="Segoe UI" w:hAnsi="Segoe UI" w:cs="Segoe UI"/>
@@ -7324,7 +7200,7 @@
           <w:szCs w:val="20"/>
           <w:shd w:val="clear" w:color="auto" w:fill="1E1E1E"/>
         </w:rPr>
-        <w:t>/</w:t>
+        <w:t>terme</w:t>
       </w:r>
       <w:r>
         <w:rPr>
@@ -7334,9 +7210,8 @@
           <w:szCs w:val="20"/>
           <w:shd w:val="clear" w:color="auto" w:fill="1E1E1E"/>
         </w:rPr>
-        <w:t>:</w:t>
-      </w:r>
-      <w:proofErr w:type="spellStart"/>
+        <w:t>k</w:t>
+      </w:r>
       <w:r>
         <w:rPr>
           <w:rFonts w:ascii="Segoe UI" w:hAnsi="Segoe UI" w:cs="Segoe UI"/>
@@ -7345,29 +7220,10 @@
           <w:szCs w:val="20"/>
           <w:shd w:val="clear" w:color="auto" w:fill="1E1E1E"/>
         </w:rPr>
-        <w:t>terme</w:t>
-      </w:r>
-      <w:r>
-        <w:rPr>
-          <w:rFonts w:ascii="Segoe UI" w:hAnsi="Segoe UI" w:cs="Segoe UI"/>
-          <w:color w:val="CCCCCC"/>
-          <w:sz w:val="20"/>
-          <w:szCs w:val="20"/>
-          <w:shd w:val="clear" w:color="auto" w:fill="1E1E1E"/>
-        </w:rPr>
-        <w:t>k</w:t>
-      </w:r>
-      <w:r>
-        <w:rPr>
-          <w:rFonts w:ascii="Segoe UI" w:hAnsi="Segoe UI" w:cs="Segoe UI"/>
-          <w:color w:val="CCCCCC"/>
-          <w:sz w:val="20"/>
-          <w:szCs w:val="20"/>
-          <w:shd w:val="clear" w:color="auto" w:fill="1E1E1E"/>
-        </w:rPr>
         <w:t>Id</w:t>
       </w:r>
       <w:proofErr w:type="spellEnd"/>
+      <w:proofErr w:type="gramEnd"/>
       <w:r>
         <w:rPr>
           <w:rFonts w:ascii="Segoe UI" w:hAnsi="Segoe UI" w:cs="Segoe UI"/>
@@ -7649,29 +7505,7 @@
           <w:szCs w:val="20"/>
           <w:shd w:val="clear" w:color="auto" w:fill="1E1E1E"/>
         </w:rPr>
-        <w:t>localhost:3000/</w:t>
-      </w:r>
-      <w:proofErr w:type="spellStart"/>
-      <w:r>
-        <w:rPr>
-          <w:rFonts w:ascii="Segoe UI" w:hAnsi="Segoe UI" w:cs="Segoe UI"/>
-          <w:color w:val="CCCCCC"/>
-          <w:sz w:val="20"/>
-          <w:szCs w:val="20"/>
-          <w:shd w:val="clear" w:color="auto" w:fill="1E1E1E"/>
-        </w:rPr>
-        <w:t>api</w:t>
-      </w:r>
-      <w:proofErr w:type="spellEnd"/>
-      <w:r>
-        <w:rPr>
-          <w:rFonts w:ascii="Segoe UI" w:hAnsi="Segoe UI" w:cs="Segoe UI"/>
-          <w:color w:val="CCCCCC"/>
-          <w:sz w:val="20"/>
-          <w:szCs w:val="20"/>
-          <w:shd w:val="clear" w:color="auto" w:fill="1E1E1E"/>
-        </w:rPr>
-        <w:t>/</w:t>
+        <w:t>localhost:3000/api/</w:t>
       </w:r>
       <w:proofErr w:type="spellStart"/>
       <w:r>
@@ -7817,9 +7651,9 @@
           <w:szCs w:val="20"/>
           <w:shd w:val="clear" w:color="auto" w:fill="1E1E1E"/>
         </w:rPr>
-        <w:t>ocalhost:3000/</w:t>
-      </w:r>
-      <w:proofErr w:type="spellStart"/>
+        <w:t>ocalhost:3000/api/lemezek</w:t>
+      </w:r>
+      <w:proofErr w:type="gramStart"/>
       <w:r>
         <w:rPr>
           <w:rFonts w:ascii="Segoe UI" w:hAnsi="Segoe UI" w:cs="Segoe UI"/>
@@ -7828,9 +7662,9 @@
           <w:szCs w:val="20"/>
           <w:shd w:val="clear" w:color="auto" w:fill="1E1E1E"/>
         </w:rPr>
-        <w:t>api</w:t>
-      </w:r>
-      <w:proofErr w:type="spellEnd"/>
+        <w:t>/:</w:t>
+      </w:r>
+      <w:proofErr w:type="spellStart"/>
       <w:r>
         <w:rPr>
           <w:rFonts w:ascii="Segoe UI" w:hAnsi="Segoe UI" w:cs="Segoe UI"/>
@@ -7839,20 +7673,10 @@
           <w:szCs w:val="20"/>
           <w:shd w:val="clear" w:color="auto" w:fill="1E1E1E"/>
         </w:rPr>
-        <w:t>/lemezek/:</w:t>
-      </w:r>
-      <w:proofErr w:type="spellStart"/>
-      <w:r>
-        <w:rPr>
-          <w:rFonts w:ascii="Segoe UI" w:hAnsi="Segoe UI" w:cs="Segoe UI"/>
-          <w:color w:val="CCCCCC"/>
-          <w:sz w:val="20"/>
-          <w:szCs w:val="20"/>
-          <w:shd w:val="clear" w:color="auto" w:fill="1E1E1E"/>
-        </w:rPr>
         <w:t>lemezId</w:t>
       </w:r>
       <w:proofErr w:type="spellEnd"/>
+      <w:proofErr w:type="gramEnd"/>
       <w:r>
         <w:rPr>
           <w:rFonts w:ascii="Segoe UI" w:hAnsi="Segoe UI" w:cs="Segoe UI"/>
@@ -8155,8 +7979,20 @@
           <w:shd w:val="clear" w:color="auto" w:fill="1E1E1E"/>
         </w:rPr>
         <w:lastRenderedPageBreak/>
-        <w:t>GET localhost:3000/api/postok/:postId</w:t>
-      </w:r>
+        <w:t>GET localhost:3000/api/postok</w:t>
+      </w:r>
+      <w:proofErr w:type="gramStart"/>
+      <w:r>
+        <w:rPr>
+          <w:rFonts w:ascii="Segoe UI" w:hAnsi="Segoe UI" w:cs="Segoe UI"/>
+          <w:color w:val="CCCCCC"/>
+          <w:sz w:val="20"/>
+          <w:szCs w:val="20"/>
+          <w:shd w:val="clear" w:color="auto" w:fill="1E1E1E"/>
+        </w:rPr>
+        <w:t>/:postId</w:t>
+      </w:r>
+      <w:proofErr w:type="gramEnd"/>
     </w:p>
     <w:p>
       <w:pPr>
@@ -8501,8 +8337,20 @@
           <w:szCs w:val="20"/>
           <w:shd w:val="clear" w:color="auto" w:fill="1E1E1E"/>
         </w:rPr>
-        <w:t>localhost:3000/api/postok/:postId</w:t>
-      </w:r>
+        <w:t>localhost:3000/api/postok</w:t>
+      </w:r>
+      <w:proofErr w:type="gramStart"/>
+      <w:r>
+        <w:rPr>
+          <w:rFonts w:ascii="Segoe UI" w:hAnsi="Segoe UI" w:cs="Segoe UI"/>
+          <w:color w:val="CCCCCC"/>
+          <w:sz w:val="20"/>
+          <w:szCs w:val="20"/>
+          <w:shd w:val="clear" w:color="auto" w:fill="1E1E1E"/>
+        </w:rPr>
+        <w:t>/:postId</w:t>
+      </w:r>
+      <w:proofErr w:type="gramEnd"/>
     </w:p>
     <w:p>
       <w:pPr>
@@ -8738,7 +8586,7 @@
           </mc:Choice>
           <mc:Fallback>
             <w:pict>
-              <v:shape w14:anchorId="0089F900" id="Szövegdoboz 75" o:spid="_x0000_s1040" type="#_x0000_t202" style="position:absolute;left:0;text-align:left;margin-left:0;margin-top:143.25pt;width:351pt;height:.05pt;z-index:-251610112;visibility:visible;mso-wrap-style:square;mso-wrap-distance-left:9pt;mso-wrap-distance-top:0;mso-wrap-distance-right:9pt;mso-wrap-distance-bottom:0;mso-position-horizontal:left;mso-position-horizontal-relative:margin;mso-position-vertical:absolute;mso-position-vertical-relative:text;v-text-anchor:top" o:gfxdata="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" stroked="f">
+              <v:shape w14:anchorId="0089F900" id="Szövegdoboz 75" o:spid="_x0000_s1041" type="#_x0000_t202" style="position:absolute;left:0;text-align:left;margin-left:0;margin-top:143.25pt;width:351pt;height:.05pt;z-index:-251610112;visibility:visible;mso-wrap-style:square;mso-wrap-distance-left:9pt;mso-wrap-distance-top:0;mso-wrap-distance-right:9pt;mso-wrap-distance-bottom:0;mso-position-horizontal:left;mso-position-horizontal-relative:margin;mso-position-vertical:absolute;mso-position-vertical-relative:text;v-text-anchor:top" o:gfxdata="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" stroked="f">
                 <v:textbox style="mso-fit-shape-to-text:t" inset="0,0,0,0">
                   <w:txbxContent>
                     <w:p>
@@ -8867,8 +8715,20 @@
           <w:szCs w:val="20"/>
           <w:shd w:val="clear" w:color="auto" w:fill="1E1E1E"/>
         </w:rPr>
-        <w:t>DELETE localhost:3000/api/postok/:postId</w:t>
-      </w:r>
+        <w:t>DELETE localhost:3000/api/postok</w:t>
+      </w:r>
+      <w:proofErr w:type="gramStart"/>
+      <w:r>
+        <w:rPr>
+          <w:rFonts w:ascii="Segoe UI" w:hAnsi="Segoe UI" w:cs="Segoe UI"/>
+          <w:color w:val="CCCCCC"/>
+          <w:sz w:val="20"/>
+          <w:szCs w:val="20"/>
+          <w:shd w:val="clear" w:color="auto" w:fill="1E1E1E"/>
+        </w:rPr>
+        <w:t>/:postId</w:t>
+      </w:r>
+      <w:proofErr w:type="gramEnd"/>
     </w:p>
     <w:p>
       <w:pPr>
@@ -8978,9 +8838,9 @@
           <w:szCs w:val="20"/>
           <w:shd w:val="clear" w:color="auto" w:fill="1E1E1E"/>
         </w:rPr>
-        <w:t>POST localhost:3000/</w:t>
-      </w:r>
-      <w:proofErr w:type="spellStart"/>
+        <w:t>POST localhost:3000/api/postok</w:t>
+      </w:r>
+      <w:proofErr w:type="gramStart"/>
       <w:r>
         <w:rPr>
           <w:rFonts w:ascii="Segoe UI" w:hAnsi="Segoe UI" w:cs="Segoe UI"/>
@@ -8989,31 +8849,9 @@
           <w:szCs w:val="20"/>
           <w:shd w:val="clear" w:color="auto" w:fill="1E1E1E"/>
         </w:rPr>
-        <w:t>api</w:t>
-      </w:r>
-      <w:proofErr w:type="spellEnd"/>
-      <w:r>
-        <w:rPr>
-          <w:rFonts w:ascii="Segoe UI" w:hAnsi="Segoe UI" w:cs="Segoe UI"/>
-          <w:color w:val="CCCCCC"/>
-          <w:sz w:val="20"/>
-          <w:szCs w:val="20"/>
-          <w:shd w:val="clear" w:color="auto" w:fill="1E1E1E"/>
-        </w:rPr>
-        <w:t>/postok/:</w:t>
-      </w:r>
-      <w:proofErr w:type="spellStart"/>
-      <w:r>
-        <w:rPr>
-          <w:rFonts w:ascii="Segoe UI" w:hAnsi="Segoe UI" w:cs="Segoe UI"/>
-          <w:color w:val="CCCCCC"/>
-          <w:sz w:val="20"/>
-          <w:szCs w:val="20"/>
-          <w:shd w:val="clear" w:color="auto" w:fill="1E1E1E"/>
-        </w:rPr>
-        <w:t>postId</w:t>
-      </w:r>
-      <w:proofErr w:type="spellEnd"/>
+        <w:t>/:postId</w:t>
+      </w:r>
+      <w:proofErr w:type="gramEnd"/>
       <w:r>
         <w:rPr>
           <w:rFonts w:ascii="Segoe UI" w:hAnsi="Segoe UI" w:cs="Segoe UI"/>
@@ -9202,7 +9040,7 @@
           <w:szCs w:val="20"/>
           <w:shd w:val="clear" w:color="auto" w:fill="1E1E1E"/>
         </w:rPr>
-        <w:t>PUT localhost:3000/</w:t>
+        <w:t>PUT localhost:3000/api/</w:t>
       </w:r>
       <w:proofErr w:type="spellStart"/>
       <w:r>
@@ -9213,9 +9051,10 @@
           <w:szCs w:val="20"/>
           <w:shd w:val="clear" w:color="auto" w:fill="1E1E1E"/>
         </w:rPr>
-        <w:t>api</w:t>
+        <w:t>hozzaszolasok</w:t>
       </w:r>
       <w:proofErr w:type="spellEnd"/>
+      <w:proofErr w:type="gramStart"/>
       <w:r>
         <w:rPr>
           <w:rFonts w:ascii="Segoe UI" w:hAnsi="Segoe UI" w:cs="Segoe UI"/>
@@ -9224,7 +9063,7 @@
           <w:szCs w:val="20"/>
           <w:shd w:val="clear" w:color="auto" w:fill="1E1E1E"/>
         </w:rPr>
-        <w:t>/</w:t>
+        <w:t>/:</w:t>
       </w:r>
       <w:proofErr w:type="spellStart"/>
       <w:r>
@@ -9235,31 +9074,10 @@
           <w:szCs w:val="20"/>
           <w:shd w:val="clear" w:color="auto" w:fill="1E1E1E"/>
         </w:rPr>
-        <w:t>hozzaszolasok</w:t>
+        <w:t>hozzaszolasId</w:t>
       </w:r>
       <w:proofErr w:type="spellEnd"/>
-      <w:r>
-        <w:rPr>
-          <w:rFonts w:ascii="Segoe UI" w:hAnsi="Segoe UI" w:cs="Segoe UI"/>
-          <w:color w:val="CCCCCC"/>
-          <w:sz w:val="20"/>
-          <w:szCs w:val="20"/>
-          <w:shd w:val="clear" w:color="auto" w:fill="1E1E1E"/>
-        </w:rPr>
-        <w:t>/:</w:t>
-      </w:r>
-      <w:proofErr w:type="spellStart"/>
-      <w:r>
-        <w:rPr>
-          <w:rFonts w:ascii="Segoe UI" w:hAnsi="Segoe UI" w:cs="Segoe UI"/>
-          <w:color w:val="CCCCCC"/>
-          <w:sz w:val="20"/>
-          <w:szCs w:val="20"/>
-          <w:shd w:val="clear" w:color="auto" w:fill="1E1E1E"/>
-        </w:rPr>
-        <w:t>hozzaszolasId</w:t>
-      </w:r>
-      <w:proofErr w:type="spellEnd"/>
+      <w:proofErr w:type="gramEnd"/>
     </w:p>
     <w:p>
       <w:pPr>
@@ -9417,7 +9235,7 @@
           <w:szCs w:val="20"/>
           <w:shd w:val="clear" w:color="auto" w:fill="1E1E1E"/>
         </w:rPr>
-        <w:t>DELETE localhost:3000/</w:t>
+        <w:t>DELETE localhost:3000/api/</w:t>
       </w:r>
       <w:proofErr w:type="spellStart"/>
       <w:r>
@@ -9428,9 +9246,10 @@
           <w:szCs w:val="20"/>
           <w:shd w:val="clear" w:color="auto" w:fill="1E1E1E"/>
         </w:rPr>
-        <w:t>api</w:t>
+        <w:t>hozzaszolasok</w:t>
       </w:r>
       <w:proofErr w:type="spellEnd"/>
+      <w:proofErr w:type="gramStart"/>
       <w:r>
         <w:rPr>
           <w:rFonts w:ascii="Segoe UI" w:hAnsi="Segoe UI" w:cs="Segoe UI"/>
@@ -9439,7 +9258,7 @@
           <w:szCs w:val="20"/>
           <w:shd w:val="clear" w:color="auto" w:fill="1E1E1E"/>
         </w:rPr>
-        <w:t>/</w:t>
+        <w:t>/:</w:t>
       </w:r>
       <w:proofErr w:type="spellStart"/>
       <w:r>
@@ -9450,31 +9269,10 @@
           <w:szCs w:val="20"/>
           <w:shd w:val="clear" w:color="auto" w:fill="1E1E1E"/>
         </w:rPr>
-        <w:t>hozzaszolasok</w:t>
+        <w:t>hozzaszolasId</w:t>
       </w:r>
       <w:proofErr w:type="spellEnd"/>
-      <w:r>
-        <w:rPr>
-          <w:rFonts w:ascii="Segoe UI" w:hAnsi="Segoe UI" w:cs="Segoe UI"/>
-          <w:color w:val="CCCCCC"/>
-          <w:sz w:val="20"/>
-          <w:szCs w:val="20"/>
-          <w:shd w:val="clear" w:color="auto" w:fill="1E1E1E"/>
-        </w:rPr>
-        <w:t>/:</w:t>
-      </w:r>
-      <w:proofErr w:type="spellStart"/>
-      <w:r>
-        <w:rPr>
-          <w:rFonts w:ascii="Segoe UI" w:hAnsi="Segoe UI" w:cs="Segoe UI"/>
-          <w:color w:val="CCCCCC"/>
-          <w:sz w:val="20"/>
-          <w:szCs w:val="20"/>
-          <w:shd w:val="clear" w:color="auto" w:fill="1E1E1E"/>
-        </w:rPr>
-        <w:t>hozzaszolasId</w:t>
-      </w:r>
-      <w:proofErr w:type="spellEnd"/>
+      <w:proofErr w:type="gramEnd"/>
     </w:p>
     <w:p>
       <w:pPr>
@@ -9615,6 +9413,7 @@
     </w:p>
     <w:p>
       <w:pPr>
+        <w:keepNext/>
         <w:spacing w:line="360" w:lineRule="auto"/>
         <w:jc w:val="both"/>
       </w:pPr>
@@ -9661,6 +9460,15 @@
     </w:p>
     <w:p>
       <w:pPr>
+        <w:pStyle w:val="Kpalrs"/>
+        <w:jc w:val="both"/>
+      </w:pPr>
+      <w:r>
+        <w:t>Response text</w:t>
+      </w:r>
+    </w:p>
+    <w:p>
+      <w:pPr>
         <w:spacing w:line="360" w:lineRule="auto"/>
         <w:jc w:val="both"/>
       </w:pPr>
@@ -9683,15 +9491,9 @@
     </w:p>
     <w:p>
       <w:pPr>
+        <w:keepNext/>
         <w:spacing w:line="360" w:lineRule="auto"/>
         <w:jc w:val="both"/>
-        <w:rPr>
-          <w:rFonts w:ascii="Segoe UI" w:hAnsi="Segoe UI" w:cs="Segoe UI"/>
-          <w:color w:val="CCCCCC"/>
-          <w:sz w:val="20"/>
-          <w:szCs w:val="20"/>
-          <w:shd w:val="clear" w:color="auto" w:fill="1E1E1E"/>
-        </w:rPr>
       </w:pPr>
       <w:r>
         <w:rPr>
@@ -9740,6 +9542,15 @@
       </w:r>
     </w:p>
     <w:p>
+      <w:pPr>
+        <w:pStyle w:val="Kpalrs"/>
+        <w:jc w:val="both"/>
+      </w:pPr>
+      <w:r>
+        <w:t>JSON Content</w:t>
+      </w:r>
+    </w:p>
+    <w:p>
       <w:r>
         <w:br w:type="page"/>
       </w:r>
@@ -9787,9 +9598,9 @@
           <w:szCs w:val="20"/>
           <w:shd w:val="clear" w:color="auto" w:fill="1E1E1E"/>
         </w:rPr>
-        <w:t>DELETE localhost:3000/</w:t>
-      </w:r>
-      <w:proofErr w:type="spellStart"/>
+        <w:t>DELETE localhost:3000/api/wishlists</w:t>
+      </w:r>
+      <w:proofErr w:type="gramStart"/>
       <w:r>
         <w:rPr>
           <w:rFonts w:ascii="Segoe UI" w:hAnsi="Segoe UI" w:cs="Segoe UI"/>
@@ -9798,9 +9609,9 @@
           <w:szCs w:val="20"/>
           <w:shd w:val="clear" w:color="auto" w:fill="1E1E1E"/>
         </w:rPr>
-        <w:t>api</w:t>
-      </w:r>
-      <w:proofErr w:type="spellEnd"/>
+        <w:t>/:</w:t>
+      </w:r>
+      <w:proofErr w:type="spellStart"/>
       <w:r>
         <w:rPr>
           <w:rFonts w:ascii="Segoe UI" w:hAnsi="Segoe UI" w:cs="Segoe UI"/>
@@ -9809,54 +9620,16 @@
           <w:szCs w:val="20"/>
           <w:shd w:val="clear" w:color="auto" w:fill="1E1E1E"/>
         </w:rPr>
-        <w:t>/</w:t>
-      </w:r>
-      <w:proofErr w:type="spellStart"/>
-      <w:r>
-        <w:rPr>
-          <w:rFonts w:ascii="Segoe UI" w:hAnsi="Segoe UI" w:cs="Segoe UI"/>
-          <w:color w:val="CCCCCC"/>
-          <w:sz w:val="20"/>
-          <w:szCs w:val="20"/>
-          <w:shd w:val="clear" w:color="auto" w:fill="1E1E1E"/>
-        </w:rPr>
-        <w:t>wishlists</w:t>
+        <w:t>wishlistId</w:t>
       </w:r>
       <w:proofErr w:type="spellEnd"/>
-      <w:r>
-        <w:rPr>
-          <w:rFonts w:ascii="Segoe UI" w:hAnsi="Segoe UI" w:cs="Segoe UI"/>
-          <w:color w:val="CCCCCC"/>
-          <w:sz w:val="20"/>
-          <w:szCs w:val="20"/>
-          <w:shd w:val="clear" w:color="auto" w:fill="1E1E1E"/>
-        </w:rPr>
-        <w:t>/:</w:t>
-      </w:r>
-      <w:proofErr w:type="spellStart"/>
-      <w:r>
-        <w:rPr>
-          <w:rFonts w:ascii="Segoe UI" w:hAnsi="Segoe UI" w:cs="Segoe UI"/>
-          <w:color w:val="CCCCCC"/>
-          <w:sz w:val="20"/>
-          <w:szCs w:val="20"/>
-          <w:shd w:val="clear" w:color="auto" w:fill="1E1E1E"/>
-        </w:rPr>
-        <w:t>wishlistId</w:t>
-      </w:r>
-      <w:proofErr w:type="spellEnd"/>
-    </w:p>
-    <w:p>
-      <w:pPr>
+      <w:proofErr w:type="gramEnd"/>
+    </w:p>
+    <w:p>
+      <w:pPr>
+        <w:keepNext/>
         <w:spacing w:line="360" w:lineRule="auto"/>
         <w:jc w:val="both"/>
-        <w:rPr>
-          <w:rFonts w:ascii="Segoe UI" w:hAnsi="Segoe UI" w:cs="Segoe UI"/>
-          <w:color w:val="CCCCCC"/>
-          <w:sz w:val="20"/>
-          <w:szCs w:val="20"/>
-          <w:shd w:val="clear" w:color="auto" w:fill="1E1E1E"/>
-        </w:rPr>
       </w:pPr>
       <w:r>
         <w:rPr>
@@ -9906,6 +9679,15 @@
     </w:p>
     <w:p>
       <w:pPr>
+        <w:pStyle w:val="Kpalrs"/>
+        <w:jc w:val="both"/>
+      </w:pPr>
+      <w:r>
+        <w:t>Response text</w:t>
+      </w:r>
+    </w:p>
+    <w:p>
+      <w:pPr>
         <w:jc w:val="both"/>
       </w:pPr>
     </w:p>
@@ -9953,8 +9735,9 @@
           <w:szCs w:val="20"/>
           <w:shd w:val="clear" w:color="auto" w:fill="1E1E1E"/>
         </w:rPr>
-        <w:t>localhost:3000/api/ratings/</w:t>
-      </w:r>
+        <w:t>localhost:3000/api/ratings</w:t>
+      </w:r>
+      <w:proofErr w:type="gramStart"/>
       <w:r>
         <w:rPr>
           <w:rFonts w:ascii="Segoe UI" w:hAnsi="Segoe UI" w:cs="Segoe UI"/>
@@ -9963,8 +9746,19 @@
           <w:szCs w:val="20"/>
           <w:shd w:val="clear" w:color="auto" w:fill="1E1E1E"/>
         </w:rPr>
+        <w:t>/</w:t>
+      </w:r>
+      <w:r>
+        <w:rPr>
+          <w:rFonts w:ascii="Segoe UI" w:hAnsi="Segoe UI" w:cs="Segoe UI"/>
+          <w:color w:val="CCCCCC"/>
+          <w:sz w:val="20"/>
+          <w:szCs w:val="20"/>
+          <w:shd w:val="clear" w:color="auto" w:fill="1E1E1E"/>
+        </w:rPr>
         <w:t>:ratingId</w:t>
       </w:r>
+      <w:proofErr w:type="gramEnd"/>
     </w:p>
     <w:p>
       <w:pPr>
@@ -9977,6 +9771,7 @@
     </w:p>
     <w:p>
       <w:pPr>
+        <w:keepNext/>
         <w:spacing w:line="360" w:lineRule="auto"/>
         <w:jc w:val="both"/>
       </w:pPr>
@@ -10023,6 +9818,15 @@
     </w:p>
     <w:p>
       <w:pPr>
+        <w:pStyle w:val="Kpalrs"/>
+        <w:jc w:val="both"/>
+      </w:pPr>
+      <w:r>
+        <w:t>Response text</w:t>
+      </w:r>
+    </w:p>
+    <w:p>
+      <w:pPr>
         <w:spacing w:line="360" w:lineRule="auto"/>
         <w:jc w:val="both"/>
         <w:rPr>
@@ -10068,9 +9872,9 @@
           <w:szCs w:val="20"/>
           <w:shd w:val="clear" w:color="auto" w:fill="1E1E1E"/>
         </w:rPr>
-        <w:t>POST localhost:3000/</w:t>
-      </w:r>
-      <w:proofErr w:type="spellStart"/>
+        <w:t>POST localhost:3000/api/ratings</w:t>
+      </w:r>
+      <w:proofErr w:type="gramStart"/>
       <w:r>
         <w:rPr>
           <w:rFonts w:ascii="Segoe UI" w:hAnsi="Segoe UI" w:cs="Segoe UI"/>
@@ -10079,9 +9883,9 @@
           <w:szCs w:val="20"/>
           <w:shd w:val="clear" w:color="auto" w:fill="1E1E1E"/>
         </w:rPr>
-        <w:t>api</w:t>
-      </w:r>
-      <w:proofErr w:type="spellEnd"/>
+        <w:t>/:</w:t>
+      </w:r>
+      <w:proofErr w:type="spellStart"/>
       <w:r>
         <w:rPr>
           <w:rFonts w:ascii="Segoe UI" w:hAnsi="Segoe UI" w:cs="Segoe UI"/>
@@ -10090,42 +9894,10 @@
           <w:szCs w:val="20"/>
           <w:shd w:val="clear" w:color="auto" w:fill="1E1E1E"/>
         </w:rPr>
-        <w:t>/</w:t>
-      </w:r>
-      <w:proofErr w:type="spellStart"/>
-      <w:r>
-        <w:rPr>
-          <w:rFonts w:ascii="Segoe UI" w:hAnsi="Segoe UI" w:cs="Segoe UI"/>
-          <w:color w:val="CCCCCC"/>
-          <w:sz w:val="20"/>
-          <w:szCs w:val="20"/>
-          <w:shd w:val="clear" w:color="auto" w:fill="1E1E1E"/>
-        </w:rPr>
-        <w:t>ratings</w:t>
+        <w:t>userId</w:t>
       </w:r>
       <w:proofErr w:type="spellEnd"/>
-      <w:r>
-        <w:rPr>
-          <w:rFonts w:ascii="Segoe UI" w:hAnsi="Segoe UI" w:cs="Segoe UI"/>
-          <w:color w:val="CCCCCC"/>
-          <w:sz w:val="20"/>
-          <w:szCs w:val="20"/>
-          <w:shd w:val="clear" w:color="auto" w:fill="1E1E1E"/>
-        </w:rPr>
-        <w:t>/:</w:t>
-      </w:r>
-      <w:proofErr w:type="spellStart"/>
-      <w:r>
-        <w:rPr>
-          <w:rFonts w:ascii="Segoe UI" w:hAnsi="Segoe UI" w:cs="Segoe UI"/>
-          <w:color w:val="CCCCCC"/>
-          <w:sz w:val="20"/>
-          <w:szCs w:val="20"/>
-          <w:shd w:val="clear" w:color="auto" w:fill="1E1E1E"/>
-        </w:rPr>
-        <w:t>userId</w:t>
-      </w:r>
-      <w:proofErr w:type="spellEnd"/>
+      <w:proofErr w:type="gramEnd"/>
     </w:p>
     <w:p>
       <w:pPr>
@@ -10133,22 +9905,29 @@
         <w:jc w:val="both"/>
       </w:pPr>
       <w:r>
-        <w:t>JSON Content:</w:t>
-      </w:r>
-    </w:p>
-    <w:p>
-      <w:pPr>
-        <w:spacing w:line="360" w:lineRule="auto"/>
-        <w:jc w:val="both"/>
-      </w:pPr>
-      <w:r>
         <w:rPr>
           <w:noProof/>
         </w:rPr>
         <w:drawing>
-          <wp:inline distT="0" distB="0" distL="0" distR="0" wp14:anchorId="5B6E4C5A" wp14:editId="2A6D585C">
-            <wp:extent cx="4095750" cy="1177422"/>
-            <wp:effectExtent l="0" t="0" r="0" b="3810"/>
+          <wp:anchor distT="0" distB="0" distL="114300" distR="114300" simplePos="0" relativeHeight="251750400" behindDoc="1" locked="0" layoutInCell="1" allowOverlap="1" wp14:anchorId="5B6E4C5A" wp14:editId="50260386">
+            <wp:simplePos x="0" y="0"/>
+            <wp:positionH relativeFrom="column">
+              <wp:posOffset>-337820</wp:posOffset>
+            </wp:positionH>
+            <wp:positionV relativeFrom="paragraph">
+              <wp:posOffset>335280</wp:posOffset>
+            </wp:positionV>
+            <wp:extent cx="2545715" cy="732155"/>
+            <wp:effectExtent l="0" t="0" r="6985" b="0"/>
+            <wp:wrapTight wrapText="bothSides">
+              <wp:wrapPolygon edited="0">
+                <wp:start x="0" y="0"/>
+                <wp:lineTo x="0" y="20794"/>
+                <wp:lineTo x="21498" y="20794"/>
+                <wp:lineTo x="21498" y="0"/>
+                <wp:lineTo x="0" y="0"/>
+              </wp:wrapPolygon>
+            </wp:wrapTight>
             <wp:docPr id="64" name="Kép 64"/>
             <wp:cNvGraphicFramePr>
               <a:graphicFrameLocks xmlns:a="http://schemas.openxmlformats.org/drawingml/2006/main" noChangeAspect="1"/>
@@ -10161,7 +9940,13 @@
                     <pic:cNvPicPr/>
                   </pic:nvPicPr>
                   <pic:blipFill>
-                    <a:blip r:embed="rId59"/>
+                    <a:blip r:embed="rId59">
+                      <a:extLst>
+                        <a:ext uri="{28A0092B-C50C-407E-A947-70E740481C1C}">
+                          <a14:useLocalDpi xmlns:a14="http://schemas.microsoft.com/office/drawing/2010/main" val="0"/>
+                        </a:ext>
+                      </a:extLst>
+                    </a:blip>
                     <a:stretch>
                       <a:fillRect/>
                     </a:stretch>
@@ -10169,7 +9954,7 @@
                   <pic:spPr>
                     <a:xfrm>
                       <a:off x="0" y="0"/>
-                      <a:ext cx="4157860" cy="1195277"/>
+                      <a:ext cx="2545715" cy="732155"/>
                     </a:xfrm>
                     <a:prstGeom prst="rect">
                       <a:avLst/>
@@ -10178,14 +9963,129 @@
                 </pic:pic>
               </a:graphicData>
             </a:graphic>
-          </wp:inline>
+            <wp14:sizeRelH relativeFrom="margin">
+              <wp14:pctWidth>0</wp14:pctWidth>
+            </wp14:sizeRelH>
+            <wp14:sizeRelV relativeFrom="margin">
+              <wp14:pctHeight>0</wp14:pctHeight>
+            </wp14:sizeRelV>
+          </wp:anchor>
         </w:drawing>
       </w:r>
-    </w:p>
-    <w:p>
-      <w:pPr>
-        <w:jc w:val="both"/>
-      </w:pPr>
+      <w:r>
+        <w:t>JSON Content:</w:t>
+      </w:r>
+    </w:p>
+    <w:p>
+      <w:pPr>
+        <w:keepNext/>
+        <w:spacing w:line="360" w:lineRule="auto"/>
+        <w:jc w:val="both"/>
+      </w:pPr>
+    </w:p>
+    <w:p>
+      <w:pPr>
+        <w:jc w:val="both"/>
+      </w:pPr>
+      <w:r>
+        <w:rPr>
+          <w:noProof/>
+        </w:rPr>
+        <mc:AlternateContent>
+          <mc:Choice Requires="wps">
+            <w:drawing>
+              <wp:anchor distT="0" distB="0" distL="114300" distR="114300" simplePos="0" relativeHeight="251752448" behindDoc="1" locked="0" layoutInCell="1" allowOverlap="1" wp14:anchorId="7B2F2221" wp14:editId="32BA7192">
+                <wp:simplePos x="0" y="0"/>
+                <wp:positionH relativeFrom="column">
+                  <wp:posOffset>2233930</wp:posOffset>
+                </wp:positionH>
+                <wp:positionV relativeFrom="paragraph">
+                  <wp:posOffset>39370</wp:posOffset>
+                </wp:positionV>
+                <wp:extent cx="2545715" cy="635"/>
+                <wp:effectExtent l="0" t="0" r="0" b="0"/>
+                <wp:wrapTight wrapText="bothSides">
+                  <wp:wrapPolygon edited="0">
+                    <wp:start x="0" y="0"/>
+                    <wp:lineTo x="0" y="21600"/>
+                    <wp:lineTo x="21600" y="21600"/>
+                    <wp:lineTo x="21600" y="0"/>
+                  </wp:wrapPolygon>
+                </wp:wrapTight>
+                <wp:docPr id="103" name="Szövegdoboz 103"/>
+                <wp:cNvGraphicFramePr/>
+                <a:graphic xmlns:a="http://schemas.openxmlformats.org/drawingml/2006/main">
+                  <a:graphicData uri="http://schemas.microsoft.com/office/word/2010/wordprocessingShape">
+                    <wps:wsp>
+                      <wps:cNvSpPr txBox="1"/>
+                      <wps:spPr>
+                        <a:xfrm>
+                          <a:off x="0" y="0"/>
+                          <a:ext cx="2545715" cy="635"/>
+                        </a:xfrm>
+                        <a:prstGeom prst="rect">
+                          <a:avLst/>
+                        </a:prstGeom>
+                        <a:solidFill>
+                          <a:prstClr val="white"/>
+                        </a:solidFill>
+                        <a:ln>
+                          <a:noFill/>
+                        </a:ln>
+                      </wps:spPr>
+                      <wps:txbx>
+                        <w:txbxContent>
+                          <w:p>
+                            <w:pPr>
+                              <w:pStyle w:val="Kpalrs"/>
+                              <w:rPr>
+                                <w:noProof/>
+                                <w:sz w:val="24"/>
+                              </w:rPr>
+                            </w:pPr>
+                            <w:r>
+                              <w:t>JSON Content</w:t>
+                            </w:r>
+                          </w:p>
+                        </w:txbxContent>
+                      </wps:txbx>
+                      <wps:bodyPr rot="0" spcFirstLastPara="0" vertOverflow="overflow" horzOverflow="overflow" vert="horz" wrap="square" lIns="0" tIns="0" rIns="0" bIns="0" numCol="1" spcCol="0" rtlCol="0" fromWordArt="0" anchor="t" anchorCtr="0" forceAA="0" compatLnSpc="1">
+                        <a:prstTxWarp prst="textNoShape">
+                          <a:avLst/>
+                        </a:prstTxWarp>
+                        <a:spAutoFit/>
+                      </wps:bodyPr>
+                    </wps:wsp>
+                  </a:graphicData>
+                </a:graphic>
+              </wp:anchor>
+            </w:drawing>
+          </mc:Choice>
+          <mc:Fallback>
+            <w:pict>
+              <v:shape w14:anchorId="7B2F2221" id="Szövegdoboz 103" o:spid="_x0000_s1042" type="#_x0000_t202" style="position:absolute;left:0;text-align:left;margin-left:175.9pt;margin-top:3.1pt;width:200.45pt;height:.05pt;z-index:-251564032;visibility:visible;mso-wrap-style:square;mso-wrap-distance-left:9pt;mso-wrap-distance-top:0;mso-wrap-distance-right:9pt;mso-wrap-distance-bottom:0;mso-position-horizontal:absolute;mso-position-horizontal-relative:text;mso-position-vertical:absolute;mso-position-vertical-relative:text;v-text-anchor:top" o:gfxdata="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" stroked="f">
+                <v:textbox style="mso-fit-shape-to-text:t" inset="0,0,0,0">
+                  <w:txbxContent>
+                    <w:p>
+                      <w:pPr>
+                        <w:pStyle w:val="Kpalrs"/>
+                        <w:rPr>
+                          <w:noProof/>
+                          <w:sz w:val="24"/>
+                        </w:rPr>
+                      </w:pPr>
+                      <w:r>
+                        <w:t>JSON Content</w:t>
+                      </w:r>
+                    </w:p>
+                  </w:txbxContent>
+                </v:textbox>
+                <w10:wrap type="tight"/>
+              </v:shape>
+            </w:pict>
+          </mc:Fallback>
+        </mc:AlternateContent>
+      </w:r>
       <w:r>
         <w:br w:type="page"/>
       </w:r>
@@ -10204,7 +10104,7 @@
           <w:noProof/>
         </w:rPr>
         <w:drawing>
-          <wp:inline distT="0" distB="0" distL="0" distR="0" wp14:anchorId="61E814FD" wp14:editId="511440F3">
+          <wp:inline distT="0" distB="0" distL="0" distR="0" wp14:anchorId="61E814FD" wp14:editId="209B71AB">
             <wp:extent cx="3543300" cy="824244"/>
             <wp:effectExtent l="0" t="0" r="0" b="0"/>
             <wp:docPr id="65" name="Kép 65"/>
@@ -10266,8 +10166,20 @@
           <w:szCs w:val="20"/>
           <w:shd w:val="clear" w:color="auto" w:fill="1E1E1E"/>
         </w:rPr>
-        <w:t>PUT localhost:3000/api/ratings/:ratingId</w:t>
-      </w:r>
+        <w:t>PUT localhost:3000/api/ratings</w:t>
+      </w:r>
+      <w:proofErr w:type="gramStart"/>
+      <w:r>
+        <w:rPr>
+          <w:rFonts w:ascii="Segoe UI" w:hAnsi="Segoe UI" w:cs="Segoe UI"/>
+          <w:color w:val="CCCCCC"/>
+          <w:sz w:val="20"/>
+          <w:szCs w:val="20"/>
+          <w:shd w:val="clear" w:color="auto" w:fill="1E1E1E"/>
+        </w:rPr>
+        <w:t>/:ratingId</w:t>
+      </w:r>
+      <w:proofErr w:type="gramEnd"/>
     </w:p>
     <w:p>
       <w:pPr>
@@ -10460,12 +10372,10 @@
           <w:szCs w:val="20"/>
           <w:shd w:val="clear" w:color="auto" w:fill="1E1E1E"/>
         </w:rPr>
-        <w:t>DELETE localhost:3000/api/ratings/:ratingId</w:t>
-      </w:r>
-    </w:p>
-    <w:p>
-      <w:pPr>
-        <w:jc w:val="both"/>
+        <w:t>DELETE localhost:3000/api/ratings</w:t>
+      </w:r>
+      <w:proofErr w:type="gramStart"/>
+      <w:r>
         <w:rPr>
           <w:rFonts w:ascii="Segoe UI" w:hAnsi="Segoe UI" w:cs="Segoe UI"/>
           <w:color w:val="CCCCCC"/>
@@ -10473,6 +10383,20 @@
           <w:szCs w:val="20"/>
           <w:shd w:val="clear" w:color="auto" w:fill="1E1E1E"/>
         </w:rPr>
+        <w:t>/:ratingId</w:t>
+      </w:r>
+      <w:proofErr w:type="gramEnd"/>
+    </w:p>
+    <w:p>
+      <w:pPr>
+        <w:jc w:val="both"/>
+        <w:rPr>
+          <w:rFonts w:ascii="Segoe UI" w:hAnsi="Segoe UI" w:cs="Segoe UI"/>
+          <w:color w:val="CCCCCC"/>
+          <w:sz w:val="20"/>
+          <w:szCs w:val="20"/>
+          <w:shd w:val="clear" w:color="auto" w:fill="1E1E1E"/>
+        </w:rPr>
       </w:pPr>
       <w:r>
         <w:t xml:space="preserve">Válasz: </w:t>
@@ -10480,6 +10404,7 @@
     </w:p>
     <w:p>
       <w:pPr>
+        <w:keepNext/>
         <w:spacing w:line="360" w:lineRule="auto"/>
         <w:jc w:val="both"/>
       </w:pPr>
@@ -10531,6 +10456,15 @@
     </w:p>
     <w:p>
       <w:pPr>
+        <w:pStyle w:val="Kpalrs"/>
+        <w:jc w:val="both"/>
+      </w:pPr>
+      <w:r>
+        <w:t>Response text</w:t>
+      </w:r>
+    </w:p>
+    <w:p>
+      <w:pPr>
         <w:pStyle w:val="Cmsor3"/>
         <w:jc w:val="both"/>
       </w:pPr>
@@ -10559,6 +10493,7 @@
     </w:p>
     <w:p>
       <w:pPr>
+        <w:keepNext/>
         <w:spacing w:line="360" w:lineRule="auto"/>
         <w:jc w:val="both"/>
       </w:pPr>
@@ -10605,6 +10540,20 @@
     </w:p>
     <w:p>
       <w:pPr>
+        <w:pStyle w:val="Kpalrs"/>
+        <w:jc w:val="both"/>
+      </w:pPr>
+      <w:proofErr w:type="spellStart"/>
+      <w:r>
+        <w:t>If</w:t>
+      </w:r>
+      <w:proofErr w:type="spellEnd"/>
+      <w:r>
+        <w:t xml:space="preserve"> elágazások</w:t>
+      </w:r>
+    </w:p>
+    <w:p>
+      <w:pPr>
         <w:spacing w:line="360" w:lineRule="auto"/>
         <w:jc w:val="both"/>
         <w:rPr>
@@ -10616,6 +10565,7 @@
         </w:rPr>
       </w:pPr>
       <w:r>
+        <w:lastRenderedPageBreak/>
         <w:t xml:space="preserve">Megjelenés alapján a szűrést következő végpont használatával lehet: </w:t>
       </w:r>
       <w:r>
@@ -10645,7 +10595,6 @@
         <w:jc w:val="both"/>
       </w:pPr>
       <w:r>
-        <w:lastRenderedPageBreak/>
         <w:t>Válasz</w:t>
       </w:r>
       <w:r>
@@ -10657,6 +10606,7 @@
     </w:p>
     <w:p>
       <w:pPr>
+        <w:keepNext/>
         <w:spacing w:line="360" w:lineRule="auto"/>
         <w:jc w:val="both"/>
       </w:pPr>
@@ -10703,6 +10653,15 @@
     </w:p>
     <w:p>
       <w:pPr>
+        <w:pStyle w:val="Kpalrs"/>
+        <w:jc w:val="both"/>
+      </w:pPr>
+      <w:r>
+        <w:t>Response text</w:t>
+      </w:r>
+    </w:p>
+    <w:p>
+      <w:pPr>
         <w:spacing w:line="360" w:lineRule="auto"/>
         <w:jc w:val="both"/>
         <w:rPr>
@@ -10740,22 +10699,29 @@
         </w:rPr>
       </w:pPr>
       <w:r>
-        <w:t>Válasz üzenet</w:t>
-      </w:r>
-    </w:p>
-    <w:p>
-      <w:pPr>
-        <w:spacing w:line="360" w:lineRule="auto"/>
-        <w:jc w:val="both"/>
-      </w:pPr>
-      <w:r>
         <w:rPr>
           <w:noProof/>
         </w:rPr>
         <w:drawing>
-          <wp:inline distT="0" distB="0" distL="0" distR="0" wp14:anchorId="35F7F71D" wp14:editId="27D9A4B7">
-            <wp:extent cx="2177520" cy="3192681"/>
-            <wp:effectExtent l="0" t="0" r="0" b="8255"/>
+          <wp:anchor distT="0" distB="0" distL="114300" distR="114300" simplePos="0" relativeHeight="251753472" behindDoc="1" locked="0" layoutInCell="1" allowOverlap="1" wp14:anchorId="35F7F71D" wp14:editId="25D6A6ED">
+            <wp:simplePos x="0" y="0"/>
+            <wp:positionH relativeFrom="margin">
+              <wp:posOffset>-257175</wp:posOffset>
+            </wp:positionH>
+            <wp:positionV relativeFrom="paragraph">
+              <wp:posOffset>377190</wp:posOffset>
+            </wp:positionV>
+            <wp:extent cx="1927860" cy="2828925"/>
+            <wp:effectExtent l="0" t="0" r="0" b="9525"/>
+            <wp:wrapTight wrapText="bothSides">
+              <wp:wrapPolygon edited="0">
+                <wp:start x="0" y="0"/>
+                <wp:lineTo x="0" y="21527"/>
+                <wp:lineTo x="21344" y="21527"/>
+                <wp:lineTo x="21344" y="0"/>
+                <wp:lineTo x="0" y="0"/>
+              </wp:wrapPolygon>
+            </wp:wrapTight>
             <wp:docPr id="72" name="Kép 72"/>
             <wp:cNvGraphicFramePr>
               <a:graphicFrameLocks xmlns:a="http://schemas.openxmlformats.org/drawingml/2006/main" noChangeAspect="1"/>
@@ -10768,7 +10734,13 @@
                     <pic:cNvPicPr/>
                   </pic:nvPicPr>
                   <pic:blipFill>
-                    <a:blip r:embed="rId67"/>
+                    <a:blip r:embed="rId67">
+                      <a:extLst>
+                        <a:ext uri="{28A0092B-C50C-407E-A947-70E740481C1C}">
+                          <a14:useLocalDpi xmlns:a14="http://schemas.microsoft.com/office/drawing/2010/main" val="0"/>
+                        </a:ext>
+                      </a:extLst>
+                    </a:blip>
                     <a:stretch>
                       <a:fillRect/>
                     </a:stretch>
@@ -10776,7 +10748,7 @@
                   <pic:spPr>
                     <a:xfrm>
                       <a:off x="0" y="0"/>
-                      <a:ext cx="2218858" cy="3253291"/>
+                      <a:ext cx="1927860" cy="2828925"/>
                     </a:xfrm>
                     <a:prstGeom prst="rect">
                       <a:avLst/>
@@ -10785,15 +10757,188 @@
                 </pic:pic>
               </a:graphicData>
             </a:graphic>
-          </wp:inline>
+            <wp14:sizeRelH relativeFrom="margin">
+              <wp14:pctWidth>0</wp14:pctWidth>
+            </wp14:sizeRelH>
+            <wp14:sizeRelV relativeFrom="margin">
+              <wp14:pctHeight>0</wp14:pctHeight>
+            </wp14:sizeRelV>
+          </wp:anchor>
         </w:drawing>
       </w:r>
-    </w:p>
-    <w:p>
-      <w:pPr>
+      <w:r>
+        <w:t>Válasz üzenet</w:t>
+      </w:r>
+      <w:r>
+        <w:t>:</w:t>
+      </w:r>
+    </w:p>
+    <w:p>
+      <w:pPr>
+        <w:keepNext/>
         <w:spacing w:line="360" w:lineRule="auto"/>
         <w:jc w:val="both"/>
       </w:pPr>
+    </w:p>
+    <w:p>
+      <w:pPr>
+        <w:spacing w:line="360" w:lineRule="auto"/>
+        <w:jc w:val="both"/>
+      </w:pPr>
+    </w:p>
+    <w:p>
+      <w:pPr>
+        <w:spacing w:line="360" w:lineRule="auto"/>
+        <w:jc w:val="both"/>
+      </w:pPr>
+    </w:p>
+    <w:p>
+      <w:pPr>
+        <w:spacing w:line="360" w:lineRule="auto"/>
+        <w:jc w:val="both"/>
+      </w:pPr>
+    </w:p>
+    <w:p>
+      <w:pPr>
+        <w:spacing w:line="360" w:lineRule="auto"/>
+        <w:jc w:val="both"/>
+      </w:pPr>
+    </w:p>
+    <w:p>
+      <w:pPr>
+        <w:spacing w:line="360" w:lineRule="auto"/>
+        <w:jc w:val="both"/>
+      </w:pPr>
+    </w:p>
+    <w:p>
+      <w:pPr>
+        <w:spacing w:line="360" w:lineRule="auto"/>
+        <w:jc w:val="both"/>
+      </w:pPr>
+    </w:p>
+    <w:p>
+      <w:pPr>
+        <w:spacing w:line="360" w:lineRule="auto"/>
+        <w:jc w:val="both"/>
+      </w:pPr>
+      <w:r>
+        <w:rPr>
+          <w:noProof/>
+        </w:rPr>
+        <mc:AlternateContent>
+          <mc:Choice Requires="wps">
+            <w:drawing>
+              <wp:anchor distT="0" distB="0" distL="114300" distR="114300" simplePos="0" relativeHeight="251755520" behindDoc="1" locked="0" layoutInCell="1" allowOverlap="1" wp14:anchorId="38A68607" wp14:editId="613D3817">
+                <wp:simplePos x="0" y="0"/>
+                <wp:positionH relativeFrom="margin">
+                  <wp:align>left</wp:align>
+                </wp:positionH>
+                <wp:positionV relativeFrom="paragraph">
+                  <wp:posOffset>257175</wp:posOffset>
+                </wp:positionV>
+                <wp:extent cx="1047750" cy="247650"/>
+                <wp:effectExtent l="0" t="0" r="0" b="0"/>
+                <wp:wrapTight wrapText="bothSides">
+                  <wp:wrapPolygon edited="0">
+                    <wp:start x="0" y="0"/>
+                    <wp:lineTo x="0" y="19938"/>
+                    <wp:lineTo x="21207" y="19938"/>
+                    <wp:lineTo x="21207" y="0"/>
+                    <wp:lineTo x="0" y="0"/>
+                  </wp:wrapPolygon>
+                </wp:wrapTight>
+                <wp:docPr id="104" name="Szövegdoboz 104"/>
+                <wp:cNvGraphicFramePr/>
+                <a:graphic xmlns:a="http://schemas.openxmlformats.org/drawingml/2006/main">
+                  <a:graphicData uri="http://schemas.microsoft.com/office/word/2010/wordprocessingShape">
+                    <wps:wsp>
+                      <wps:cNvSpPr txBox="1"/>
+                      <wps:spPr>
+                        <a:xfrm>
+                          <a:off x="0" y="0"/>
+                          <a:ext cx="1047750" cy="247650"/>
+                        </a:xfrm>
+                        <a:prstGeom prst="rect">
+                          <a:avLst/>
+                        </a:prstGeom>
+                        <a:solidFill>
+                          <a:prstClr val="white"/>
+                        </a:solidFill>
+                        <a:ln>
+                          <a:noFill/>
+                        </a:ln>
+                      </wps:spPr>
+                      <wps:txbx>
+                        <w:txbxContent>
+                          <w:p>
+                            <w:pPr>
+                              <w:pStyle w:val="Kpalrs"/>
+                              <w:jc w:val="both"/>
+                            </w:pPr>
+                            <w:r>
+                              <w:t>Response text</w:t>
+                            </w:r>
+                          </w:p>
+                          <w:p>
+                            <w:pPr>
+                              <w:pStyle w:val="Kpalrs"/>
+                              <w:rPr>
+                                <w:noProof/>
+                                <w:sz w:val="24"/>
+                              </w:rPr>
+                            </w:pPr>
+                          </w:p>
+                        </w:txbxContent>
+                      </wps:txbx>
+                      <wps:bodyPr rot="0" spcFirstLastPara="0" vertOverflow="overflow" horzOverflow="overflow" vert="horz" wrap="square" lIns="0" tIns="0" rIns="0" bIns="0" numCol="1" spcCol="0" rtlCol="0" fromWordArt="0" anchor="t" anchorCtr="0" forceAA="0" compatLnSpc="1">
+                        <a:prstTxWarp prst="textNoShape">
+                          <a:avLst/>
+                        </a:prstTxWarp>
+                        <a:noAutofit/>
+                      </wps:bodyPr>
+                    </wps:wsp>
+                  </a:graphicData>
+                </a:graphic>
+                <wp14:sizeRelH relativeFrom="margin">
+                  <wp14:pctWidth>0</wp14:pctWidth>
+                </wp14:sizeRelH>
+                <wp14:sizeRelV relativeFrom="margin">
+                  <wp14:pctHeight>0</wp14:pctHeight>
+                </wp14:sizeRelV>
+              </wp:anchor>
+            </w:drawing>
+          </mc:Choice>
+          <mc:Fallback>
+            <w:pict>
+              <v:shape w14:anchorId="38A68607" id="Szövegdoboz 104" o:spid="_x0000_s1043" type="#_x0000_t202" style="position:absolute;left:0;text-align:left;margin-left:0;margin-top:20.25pt;width:82.5pt;height:19.5pt;z-index:-251560960;visibility:visible;mso-wrap-style:square;mso-width-percent:0;mso-height-percent:0;mso-wrap-distance-left:9pt;mso-wrap-distance-top:0;mso-wrap-distance-right:9pt;mso-wrap-distance-bottom:0;mso-position-horizontal:left;mso-position-horizontal-relative:margin;mso-position-vertical:absolute;mso-position-vertical-relative:text;mso-width-percent:0;mso-height-percent:0;mso-width-relative:margin;mso-height-relative:margin;v-text-anchor:top" o:gfxdata="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" stroked="f">
+                <v:textbox inset="0,0,0,0">
+                  <w:txbxContent>
+                    <w:p>
+                      <w:pPr>
+                        <w:pStyle w:val="Kpalrs"/>
+                        <w:jc w:val="both"/>
+                      </w:pPr>
+                      <w:r>
+                        <w:t>Response text</w:t>
+                      </w:r>
+                    </w:p>
+                    <w:p>
+                      <w:pPr>
+                        <w:pStyle w:val="Kpalrs"/>
+                        <w:rPr>
+                          <w:noProof/>
+                          <w:sz w:val="24"/>
+                        </w:rPr>
+                      </w:pPr>
+                    </w:p>
+                  </w:txbxContent>
+                </v:textbox>
+                <w10:wrap type="tight" anchorx="margin"/>
+              </v:shape>
+            </w:pict>
+          </mc:Fallback>
+        </mc:AlternateContent>
+      </w:r>
       <w:r>
         <w:t>A válaszban a Hip-Hop műfajban felrakott lemezeket listázta ki.</w:t>
       </w:r>
@@ -10839,9 +10984,9 @@
           <w:noProof/>
         </w:rPr>
         <w:drawing>
-          <wp:inline distT="0" distB="0" distL="0" distR="0" wp14:anchorId="265B772F" wp14:editId="4CE5F31C">
-            <wp:extent cx="2037695" cy="4313630"/>
-            <wp:effectExtent l="0" t="0" r="1270" b="0"/>
+          <wp:inline distT="0" distB="0" distL="0" distR="0" wp14:anchorId="265B772F" wp14:editId="0F80B3A7">
+            <wp:extent cx="1669303" cy="3533775"/>
+            <wp:effectExtent l="0" t="0" r="7620" b="0"/>
             <wp:docPr id="73" name="Kép 73"/>
             <wp:cNvGraphicFramePr>
               <a:graphicFrameLocks xmlns:a="http://schemas.openxmlformats.org/drawingml/2006/main" noChangeAspect="1"/>
@@ -10862,7 +11007,7 @@
                   <pic:spPr>
                     <a:xfrm>
                       <a:off x="0" y="0"/>
-                      <a:ext cx="2068395" cy="4378620"/>
+                      <a:ext cx="1685812" cy="3568724"/>
                     </a:xfrm>
                     <a:prstGeom prst="rect">
                       <a:avLst/>
@@ -10889,11 +11034,23 @@
       <w:r>
         <w:t xml:space="preserve"> ami fenn van az oldalon.</w:t>
       </w:r>
+    </w:p>
+    <w:p>
+      <w:pPr>
+        <w:spacing w:line="360" w:lineRule="auto"/>
+        <w:jc w:val="both"/>
+      </w:pPr>
       <w:r>
         <w:t xml:space="preserve"> </w:t>
       </w:r>
       <w:r>
-        <w:t xml:space="preserve">És az utolsó szűrésfajta, ami megtalálható oldalunkon az a fórumon helyezkedik el ahol a témák között lehet válogatni: </w:t>
+        <w:t xml:space="preserve">És az utolsó szűrésfajta, ami megtalálható oldalunkon az a fórumon helyezkedik </w:t>
+      </w:r>
+      <w:r>
+        <w:t>el,</w:t>
+      </w:r>
+      <w:r>
+        <w:t xml:space="preserve"> ahol a témák között lehet válogatni: </w:t>
       </w:r>
       <w:r>
         <w:rPr>
@@ -10903,7 +11060,7 @@
           <w:szCs w:val="20"/>
           <w:shd w:val="clear" w:color="auto" w:fill="1E1E1E"/>
         </w:rPr>
-        <w:t>GET localhost:3000/</w:t>
+        <w:t>GET localhost:3000/api/</w:t>
       </w:r>
       <w:proofErr w:type="spellStart"/>
       <w:r>
@@ -10914,7 +11071,7 @@
           <w:szCs w:val="20"/>
           <w:shd w:val="clear" w:color="auto" w:fill="1E1E1E"/>
         </w:rPr>
-        <w:t>api</w:t>
+        <w:t>postok?topic</w:t>
       </w:r>
       <w:proofErr w:type="spellEnd"/>
       <w:r>
@@ -10925,9 +11082,8 @@
           <w:szCs w:val="20"/>
           <w:shd w:val="clear" w:color="auto" w:fill="1E1E1E"/>
         </w:rPr>
-        <w:t>/</w:t>
-      </w:r>
-      <w:proofErr w:type="spellStart"/>
+        <w:t>=</w:t>
+      </w:r>
       <w:r>
         <w:rPr>
           <w:rFonts w:ascii="Segoe UI" w:hAnsi="Segoe UI" w:cs="Segoe UI"/>
@@ -10936,27 +11092,6 @@
           <w:szCs w:val="20"/>
           <w:shd w:val="clear" w:color="auto" w:fill="1E1E1E"/>
         </w:rPr>
-        <w:t>postok?topic</w:t>
-      </w:r>
-      <w:proofErr w:type="spellEnd"/>
-      <w:r>
-        <w:rPr>
-          <w:rFonts w:ascii="Segoe UI" w:hAnsi="Segoe UI" w:cs="Segoe UI"/>
-          <w:color w:val="CCCCCC"/>
-          <w:sz w:val="20"/>
-          <w:szCs w:val="20"/>
-          <w:shd w:val="clear" w:color="auto" w:fill="1E1E1E"/>
-        </w:rPr>
-        <w:t>=</w:t>
-      </w:r>
-      <w:r>
-        <w:rPr>
-          <w:rFonts w:ascii="Segoe UI" w:hAnsi="Segoe UI" w:cs="Segoe UI"/>
-          <w:color w:val="CCCCCC"/>
-          <w:sz w:val="20"/>
-          <w:szCs w:val="20"/>
-          <w:shd w:val="clear" w:color="auto" w:fill="1E1E1E"/>
-        </w:rPr>
         <w:t>””</w:t>
       </w:r>
     </w:p>
@@ -10970,6 +11105,7 @@
     </w:p>
     <w:p>
       <w:pPr>
+        <w:keepNext/>
         <w:spacing w:line="360" w:lineRule="auto"/>
         <w:jc w:val="both"/>
       </w:pPr>
@@ -10978,8 +11114,8 @@
           <w:noProof/>
         </w:rPr>
         <w:drawing>
-          <wp:inline distT="0" distB="0" distL="0" distR="0" wp14:anchorId="0FDDDE1B" wp14:editId="156F3CE6">
-            <wp:extent cx="1981200" cy="2275284"/>
+          <wp:inline distT="0" distB="0" distL="0" distR="0" wp14:anchorId="0FDDDE1B" wp14:editId="2195FB97">
+            <wp:extent cx="1762125" cy="2023691"/>
             <wp:effectExtent l="0" t="0" r="0" b="0"/>
             <wp:docPr id="74" name="Kép 74"/>
             <wp:cNvGraphicFramePr>
@@ -11001,7 +11137,7 @@
                   <pic:spPr>
                     <a:xfrm>
                       <a:off x="0" y="0"/>
-                      <a:ext cx="1988050" cy="2283151"/>
+                      <a:ext cx="1783069" cy="2047744"/>
                     </a:xfrm>
                     <a:prstGeom prst="rect">
                       <a:avLst/>
@@ -11016,21 +11152,30 @@
     </w:p>
     <w:p>
       <w:pPr>
+        <w:pStyle w:val="Kpalrs"/>
+        <w:jc w:val="both"/>
+      </w:pPr>
+      <w:r>
+        <w:t>Response text</w:t>
+      </w:r>
+    </w:p>
+    <w:p>
+      <w:pPr>
         <w:spacing w:line="360" w:lineRule="auto"/>
         <w:jc w:val="both"/>
       </w:pPr>
       <w:r>
+        <w:t xml:space="preserve">A „Zene” témákban létrehozott bejegyzéseket listázta ki a fórumról a kérés. </w:t>
+      </w:r>
+    </w:p>
+    <w:p>
+      <w:pPr>
+        <w:pStyle w:val="Cmsor3"/>
+        <w:jc w:val="both"/>
+      </w:pPr>
+      <w:bookmarkStart w:id="26" w:name="_Toc133522551"/>
+      <w:r>
         <w:lastRenderedPageBreak/>
-        <w:t xml:space="preserve">A „Zene” témákban létrehozott bejegyzéseket listázta ki a fórumról a kérés. </w:t>
-      </w:r>
-    </w:p>
-    <w:p>
-      <w:pPr>
-        <w:pStyle w:val="Cmsor3"/>
-        <w:jc w:val="both"/>
-      </w:pPr>
-      <w:bookmarkStart w:id="26" w:name="_Toc133522551"/>
-      <w:r>
         <w:t>Engedélyek</w:t>
       </w:r>
       <w:r>
@@ -11070,10 +11215,12 @@
             <w:pPr>
               <w:spacing w:after="160" w:line="360" w:lineRule="auto"/>
             </w:pPr>
+            <w:proofErr w:type="gramStart"/>
             <w:r>
               <w:t>{ "</w:t>
             </w:r>
             <w:proofErr w:type="spellStart"/>
+            <w:proofErr w:type="gramEnd"/>
             <w:r>
               <w:t>success</w:t>
             </w:r>
@@ -11114,10 +11261,12 @@
             <w:pPr>
               <w:spacing w:after="160" w:line="360" w:lineRule="auto"/>
             </w:pPr>
+            <w:proofErr w:type="gramStart"/>
             <w:r>
               <w:t>{ "</w:t>
             </w:r>
             <w:proofErr w:type="spellStart"/>
+            <w:proofErr w:type="gramEnd"/>
             <w:r>
               <w:t>success</w:t>
             </w:r>
@@ -11182,10 +11331,12 @@
             <w:pPr>
               <w:spacing w:after="160" w:line="360" w:lineRule="auto"/>
             </w:pPr>
+            <w:proofErr w:type="gramStart"/>
             <w:r>
               <w:t>{ "</w:t>
             </w:r>
             <w:proofErr w:type="spellStart"/>
+            <w:proofErr w:type="gramEnd"/>
             <w:r>
               <w:t>success</w:t>
             </w:r>
@@ -11491,7 +11642,7 @@
           </mc:Choice>
           <mc:Fallback>
             <w:pict>
-              <v:shape w14:anchorId="7232ED9C" id="Szövegdoboz 82" o:spid="_x0000_s1041" type="#_x0000_t202" style="position:absolute;left:0;text-align:left;margin-left:247.9pt;margin-top:158.35pt;width:214.5pt;height:15.75pt;z-index:-251597824;visibility:visible;mso-wrap-style:square;mso-width-percent:0;mso-height-percent:0;mso-wrap-distance-left:9pt;mso-wrap-distance-top:0;mso-wrap-distance-right:9pt;mso-wrap-distance-bottom:0;mso-position-horizontal:absolute;mso-position-horizontal-relative:text;mso-position-vertical:absolute;mso-position-vertical-relative:text;mso-width-percent:0;mso-height-percent:0;mso-width-relative:margin;mso-height-relative:margin;v-text-anchor:top" o:gfxdata="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" stroked="f">
+              <v:shape w14:anchorId="7232ED9C" id="Szövegdoboz 82" o:spid="_x0000_s1044" type="#_x0000_t202" style="position:absolute;left:0;text-align:left;margin-left:247.9pt;margin-top:158.35pt;width:214.5pt;height:15.75pt;z-index:-251597824;visibility:visible;mso-wrap-style:square;mso-width-percent:0;mso-height-percent:0;mso-wrap-distance-left:9pt;mso-wrap-distance-top:0;mso-wrap-distance-right:9pt;mso-wrap-distance-bottom:0;mso-position-horizontal:absolute;mso-position-horizontal-relative:text;mso-position-vertical:absolute;mso-position-vertical-relative:text;mso-width-percent:0;mso-height-percent:0;mso-width-relative:margin;mso-height-relative:margin;v-text-anchor:top" o:gfxdata="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" stroked="f">
                 <v:textbox inset="0,0,0,0">
                   <w:txbxContent>
                     <w:p>
@@ -11621,7 +11772,7 @@
           </mc:Choice>
           <mc:Fallback>
             <w:pict>
-              <v:shape w14:anchorId="33B3D308" id="Szövegdoboz 83" o:spid="_x0000_s1042" type="#_x0000_t202" style="position:absolute;left:0;text-align:left;margin-left:0;margin-top:238.5pt;width:171pt;height:.05pt;z-index:-251595776;visibility:visible;mso-wrap-style:square;mso-wrap-distance-left:9pt;mso-wrap-distance-top:0;mso-wrap-distance-right:9pt;mso-wrap-distance-bottom:0;mso-position-horizontal:absolute;mso-position-horizontal-relative:text;mso-position-vertical:absolute;mso-position-vertical-relative:text;v-text-anchor:top" o:gfxdata="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" stroked="f">
+              <v:shape w14:anchorId="33B3D308" id="Szövegdoboz 83" o:spid="_x0000_s1045" type="#_x0000_t202" style="position:absolute;left:0;text-align:left;margin-left:0;margin-top:238.5pt;width:171pt;height:.05pt;z-index:-251595776;visibility:visible;mso-wrap-style:square;mso-wrap-distance-left:9pt;mso-wrap-distance-top:0;mso-wrap-distance-right:9pt;mso-wrap-distance-bottom:0;mso-position-horizontal:absolute;mso-position-horizontal-relative:text;mso-position-vertical:absolute;mso-position-vertical-relative:text;v-text-anchor:top" o:gfxdata="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" stroked="f">
                 <v:textbox style="mso-fit-shape-to-text:t" inset="0,0,0,0">
                   <w:txbxContent>
                     <w:p>
@@ -11709,7 +11860,6 @@
           </wp:anchor>
         </w:drawing>
       </w:r>
-      <w:proofErr w:type="spellStart"/>
       <w:r>
         <w:rPr>
           <w:b/>
@@ -11717,15 +11867,9 @@
         </w:rPr>
         <w:t>Views</w:t>
       </w:r>
-      <w:proofErr w:type="spellEnd"/>
-      <w:r>
-        <w:t xml:space="preserve">: </w:t>
-      </w:r>
-      <w:proofErr w:type="spellStart"/>
-      <w:r>
-        <w:t>Views</w:t>
-      </w:r>
-      <w:proofErr w:type="spellEnd"/>
+      <w:r>
+        <w:t>: Views</w:t>
+      </w:r>
       <w:r>
         <w:t xml:space="preserve"> mappa az összes oldalt tartalmazza, amelyek megjelennek az alkalmazásban. Ezek az oldalak a routeren keresztül érhetők el, és általában az alkalmazás </w:t>
       </w:r>
@@ -11921,7 +12065,7 @@
           </mc:Choice>
           <mc:Fallback>
             <w:pict>
-              <v:shape w14:anchorId="3DD777C1" id="Szövegdoboz 84" o:spid="_x0000_s1043" type="#_x0000_t202" style="position:absolute;left:0;text-align:left;margin-left:320.85pt;margin-top:174.95pt;width:179.5pt;height:.05pt;z-index:-251593728;visibility:visible;mso-wrap-style:square;mso-wrap-distance-left:9pt;mso-wrap-distance-top:0;mso-wrap-distance-right:9pt;mso-wrap-distance-bottom:0;mso-position-horizontal:absolute;mso-position-horizontal-relative:text;mso-position-vertical:absolute;mso-position-vertical-relative:text;v-text-anchor:top" o:gfxdata="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" stroked="f">
+              <v:shape w14:anchorId="3DD777C1" id="Szövegdoboz 84" o:spid="_x0000_s1046" type="#_x0000_t202" style="position:absolute;left:0;text-align:left;margin-left:320.85pt;margin-top:174.95pt;width:179.5pt;height:.05pt;z-index:-251593728;visibility:visible;mso-wrap-style:square;mso-wrap-distance-left:9pt;mso-wrap-distance-top:0;mso-wrap-distance-right:9pt;mso-wrap-distance-bottom:0;mso-position-horizontal:absolute;mso-position-horizontal-relative:text;mso-position-vertical:absolute;mso-position-vertical-relative:text;v-text-anchor:top" o:gfxdata="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" stroked="f">
                 <v:textbox style="mso-fit-shape-to-text:t" inset="0,0,0,0">
                   <w:txbxContent>
                     <w:p>
@@ -11955,15 +12099,7 @@
         <w:t>Main.js</w:t>
       </w:r>
       <w:r>
-        <w:t xml:space="preserve">: Az alkalmazás fő belépési pontja, amely a Vue alkalmazást inicializálja. Az index.html fájlban a main.js fájl hivatkozása található meg. A main.js fájl a Vue alkalmazás fő beállításait végzi, például a </w:t>
-      </w:r>
-      <w:proofErr w:type="spellStart"/>
-      <w:r>
-        <w:t>Vue</w:t>
-      </w:r>
-      <w:proofErr w:type="spellEnd"/>
-      <w:r>
-        <w:t xml:space="preserve"> </w:t>
+        <w:t xml:space="preserve">: Az alkalmazás fő belépési pontja, amely a Vue alkalmazást inicializálja. Az index.html fájlban a main.js fájl hivatkozása található meg. A main.js fájl a Vue alkalmazás fő beállításait végzi, például a Vue </w:t>
       </w:r>
       <w:proofErr w:type="spellStart"/>
       <w:r>
@@ -12534,7 +12670,7 @@
           </mc:Choice>
           <mc:Fallback>
             <w:pict>
-              <v:shape w14:anchorId="506DB967" id="Szövegdoboz 81" o:spid="_x0000_s1044" type="#_x0000_t202" style="position:absolute;left:0;text-align:left;margin-left:133.95pt;margin-top:555pt;width:185.15pt;height:.05pt;z-index:-251599872;visibility:visible;mso-wrap-style:square;mso-wrap-distance-left:9pt;mso-wrap-distance-top:0;mso-wrap-distance-right:9pt;mso-wrap-distance-bottom:0;mso-position-horizontal:right;mso-position-horizontal-relative:page;mso-position-vertical:absolute;mso-position-vertical-relative:text;v-text-anchor:top" o:gfxdata="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" stroked="f">
+              <v:shape w14:anchorId="506DB967" id="Szövegdoboz 81" o:spid="_x0000_s1047" type="#_x0000_t202" style="position:absolute;left:0;text-align:left;margin-left:133.95pt;margin-top:555pt;width:185.15pt;height:.05pt;z-index:-251599872;visibility:visible;mso-wrap-style:square;mso-wrap-distance-left:9pt;mso-wrap-distance-top:0;mso-wrap-distance-right:9pt;mso-wrap-distance-bottom:0;mso-position-horizontal:right;mso-position-horizontal-relative:page;mso-position-vertical:absolute;mso-position-vertical-relative:text;v-text-anchor:top" o:gfxdata="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" stroked="f">
                 <v:textbox style="mso-fit-shape-to-text:t" inset="0,0,0,0">
                   <w:txbxContent>
                     <w:p>
@@ -12699,7 +12835,7 @@
           </mc:Choice>
           <mc:Fallback>
             <w:pict>
-              <v:shape w14:anchorId="2281D34A" id="Szövegdoboz 79" o:spid="_x0000_s1045" type="#_x0000_t202" style="position:absolute;left:0;text-align:left;margin-left:331.15pt;margin-top:363.45pt;width:173.8pt;height:.05pt;z-index:-251602944;visibility:visible;mso-wrap-style:square;mso-wrap-distance-left:9pt;mso-wrap-distance-top:0;mso-wrap-distance-right:9pt;mso-wrap-distance-bottom:0;mso-position-horizontal:absolute;mso-position-horizontal-relative:text;mso-position-vertical:absolute;mso-position-vertical-relative:text;v-text-anchor:top" o:gfxdata="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" stroked="f">
+              <v:shape w14:anchorId="2281D34A" id="Szövegdoboz 79" o:spid="_x0000_s1048" type="#_x0000_t202" style="position:absolute;left:0;text-align:left;margin-left:331.15pt;margin-top:363.45pt;width:173.8pt;height:.05pt;z-index:-251602944;visibility:visible;mso-wrap-style:square;mso-wrap-distance-left:9pt;mso-wrap-distance-top:0;mso-wrap-distance-right:9pt;mso-wrap-distance-bottom:0;mso-position-horizontal:absolute;mso-position-horizontal-relative:text;mso-position-vertical:absolute;mso-position-vertical-relative:text;v-text-anchor:top" o:gfxdata="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" stroked="f">
                 <v:textbox style="mso-fit-shape-to-text:t" inset="0,0,0,0">
                   <w:txbxContent>
                     <w:p>
@@ -12798,12 +12934,15 @@
       <w:r>
         <w:t xml:space="preserve">pp </w:t>
       </w:r>
+      <w:r>
+        <w:t>V</w:t>
+      </w:r>
+      <w:r>
+        <w:t>ue-</w:t>
+      </w:r>
       <w:proofErr w:type="spellStart"/>
       <w:r>
-        <w:t>V</w:t>
-      </w:r>
-      <w:r>
-        <w:t>ue-ba</w:t>
+        <w:t>ba</w:t>
       </w:r>
       <w:proofErr w:type="spellEnd"/>
       <w:r>
@@ -13139,7 +13278,7 @@
           </mc:Choice>
           <mc:Fallback>
             <w:pict>
-              <v:shape w14:anchorId="6833460E" id="Szövegdoboz 86" o:spid="_x0000_s1046" type="#_x0000_t202" style="position:absolute;left:0;text-align:left;margin-left:362.05pt;margin-top:198.3pt;width:208.5pt;height:18pt;z-index:-251590656;visibility:visible;mso-wrap-style:square;mso-width-percent:0;mso-height-percent:0;mso-wrap-distance-left:9pt;mso-wrap-distance-top:0;mso-wrap-distance-right:9pt;mso-wrap-distance-bottom:0;mso-position-horizontal:absolute;mso-position-horizontal-relative:page;mso-position-vertical:absolute;mso-position-vertical-relative:text;mso-width-percent:0;mso-height-percent:0;mso-width-relative:margin;mso-height-relative:margin;v-text-anchor:top" o:gfxdata="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" stroked="f">
+              <v:shape w14:anchorId="6833460E" id="Szövegdoboz 86" o:spid="_x0000_s1049" type="#_x0000_t202" style="position:absolute;left:0;text-align:left;margin-left:362.05pt;margin-top:198.3pt;width:208.5pt;height:18pt;z-index:-251590656;visibility:visible;mso-wrap-style:square;mso-width-percent:0;mso-height-percent:0;mso-wrap-distance-left:9pt;mso-wrap-distance-top:0;mso-wrap-distance-right:9pt;mso-wrap-distance-bottom:0;mso-position-horizontal:absolute;mso-position-horizontal-relative:page;mso-position-vertical:absolute;mso-position-vertical-relative:text;mso-width-percent:0;mso-height-percent:0;mso-width-relative:margin;mso-height-relative:margin;v-text-anchor:top" o:gfxdata="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" stroked="f">
                 <v:textbox inset="0,0,0,0">
                   <w:txbxContent>
                     <w:p>
@@ -13263,12 +13402,17 @@
         <w:t xml:space="preserve">-ban létrehoztunk egy </w:t>
       </w:r>
       <w:proofErr w:type="spellStart"/>
+      <w:proofErr w:type="gramStart"/>
       <w:r>
         <w:t>getEladoLemezek</w:t>
       </w:r>
       <w:proofErr w:type="spellEnd"/>
       <w:r>
-        <w:t>() függvényt, amely már alapból kiválogatva adja át az adatokat az oldalnak</w:t>
+        <w:t>(</w:t>
+      </w:r>
+      <w:proofErr w:type="gramEnd"/>
+      <w:r>
+        <w:t>) függvényt, amely már alapból kiválogatva adja át az adatokat az oldalnak</w:t>
       </w:r>
       <w:r>
         <w:t>.</w:t>
@@ -13294,27 +13438,27 @@
         <w:jc w:val="both"/>
       </w:pPr>
       <w:r>
-        <w:t xml:space="preserve">Az oldalunkon való megfelelő </w:t>
+        <w:t xml:space="preserve">Az oldalunkon való megfelelő mobilos megjelenítést és </w:t>
       </w:r>
       <w:proofErr w:type="spellStart"/>
       <w:r>
-        <w:t>mobilos</w:t>
+        <w:t>reszponzivitást</w:t>
       </w:r>
       <w:proofErr w:type="spellEnd"/>
       <w:r>
-        <w:t xml:space="preserve"> megjelenítést és </w:t>
+        <w:t xml:space="preserve"> a Bootstrap keretrendszer segítségével értük el. A Bootstrap alapvetően egy reszponzív, mobilbarát CSS keretrendszer, amely lehetővé teszi, hogy egy weboldalt könnyedén alkalmazkodtassunk különböző méretű képernyőkhöz, így a felhasználók bármilyen eszközön kényelmesen és hatékonyan tudják használni az oldalt. A </w:t>
       </w:r>
       <w:proofErr w:type="spellStart"/>
       <w:r>
-        <w:t>reszponzivitást</w:t>
+        <w:t>Bootstrap</w:t>
       </w:r>
       <w:proofErr w:type="spellEnd"/>
       <w:r>
-        <w:t xml:space="preserve"> a Bootstrap keretrendszer segítségével értük el. A Bootstrap alapvetően egy reszponzív, mobilbarát CSS keretrendszer, amely lehetővé teszi, hogy egy weboldalt könnyedén alkalmazkodtassunk különböző méretű képernyőkhöz, így a felhasználók bármilyen eszközön kényelmesen és hatékonyan tudják használni az oldalt. A Bootstrap </w:t>
+        <w:t xml:space="preserve"> class-</w:t>
       </w:r>
       <w:proofErr w:type="spellStart"/>
       <w:r>
-        <w:t>class-okat</w:t>
+        <w:t>okat</w:t>
       </w:r>
       <w:proofErr w:type="spellEnd"/>
       <w:r>
@@ -13592,7 +13736,7 @@
           </mc:Choice>
           <mc:Fallback>
             <w:pict>
-              <v:shape w14:anchorId="7652BADA" id="Szövegdoboz 88" o:spid="_x0000_s1047" type="#_x0000_t202" style="position:absolute;margin-left:287.95pt;margin-top:41.35pt;width:225.65pt;height:.05pt;z-index:-251587584;visibility:visible;mso-wrap-style:square;mso-wrap-distance-left:9pt;mso-wrap-distance-top:0;mso-wrap-distance-right:9pt;mso-wrap-distance-bottom:0;mso-position-horizontal:absolute;mso-position-horizontal-relative:text;mso-position-vertical:absolute;mso-position-vertical-relative:text;v-text-anchor:top" o:gfxdata="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" stroked="f">
+              <v:shape w14:anchorId="7652BADA" id="Szövegdoboz 88" o:spid="_x0000_s1050" type="#_x0000_t202" style="position:absolute;margin-left:287.95pt;margin-top:41.35pt;width:225.65pt;height:.05pt;z-index:-251587584;visibility:visible;mso-wrap-style:square;mso-wrap-distance-left:9pt;mso-wrap-distance-top:0;mso-wrap-distance-right:9pt;mso-wrap-distance-bottom:0;mso-position-horizontal:absolute;mso-position-horizontal-relative:text;mso-position-vertical:absolute;mso-position-vertical-relative:text;v-text-anchor:top" o:gfxdata="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" stroked="f">
                 <v:textbox style="mso-fit-shape-to-text:t" inset="0,0,0,0">
                   <w:txbxContent>
                     <w:p>
@@ -13801,7 +13945,7 @@
           </mc:Choice>
           <mc:Fallback>
             <w:pict>
-              <v:shape w14:anchorId="614A9BF5" id="Szövegdoboz 96" o:spid="_x0000_s1048" type="#_x0000_t202" style="position:absolute;left:0;text-align:left;margin-left:290.65pt;margin-top:17pt;width:111pt;height:17.25pt;z-index:-251575296;visibility:visible;mso-wrap-style:square;mso-width-percent:0;mso-height-percent:0;mso-wrap-distance-left:9pt;mso-wrap-distance-top:0;mso-wrap-distance-right:9pt;mso-wrap-distance-bottom:0;mso-position-horizontal:absolute;mso-position-horizontal-relative:text;mso-position-vertical:absolute;mso-position-vertical-relative:text;mso-width-percent:0;mso-height-percent:0;mso-width-relative:margin;mso-height-relative:margin;v-text-anchor:top" o:gfxdata="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" stroked="f">
+              <v:shape w14:anchorId="614A9BF5" id="Szövegdoboz 96" o:spid="_x0000_s1051" type="#_x0000_t202" style="position:absolute;left:0;text-align:left;margin-left:290.65pt;margin-top:17pt;width:111pt;height:17.25pt;z-index:-251575296;visibility:visible;mso-wrap-style:square;mso-width-percent:0;mso-height-percent:0;mso-wrap-distance-left:9pt;mso-wrap-distance-top:0;mso-wrap-distance-right:9pt;mso-wrap-distance-bottom:0;mso-position-horizontal:absolute;mso-position-horizontal-relative:text;mso-position-vertical:absolute;mso-position-vertical-relative:text;mso-width-percent:0;mso-height-percent:0;mso-width-relative:margin;mso-height-relative:margin;v-text-anchor:top" o:gfxdata="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" stroked="f">
                 <v:textbox inset="0,0,0,0">
                   <w:txbxContent>
                     <w:p>
@@ -14067,7 +14211,7 @@
           </mc:Choice>
           <mc:Fallback>
             <w:pict>
-              <v:shape w14:anchorId="40EE2585" id="Szövegdoboz 90" o:spid="_x0000_s1049" type="#_x0000_t202" style="position:absolute;left:0;text-align:left;margin-left:178.9pt;margin-top:28.95pt;width:234.35pt;height:.05pt;z-index:-251584512;visibility:visible;mso-wrap-style:square;mso-wrap-distance-left:9pt;mso-wrap-distance-top:0;mso-wrap-distance-right:9pt;mso-wrap-distance-bottom:0;mso-position-horizontal:absolute;mso-position-horizontal-relative:text;mso-position-vertical:absolute;mso-position-vertical-relative:text;v-text-anchor:top" o:gfxdata="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" stroked="f">
+              <v:shape w14:anchorId="40EE2585" id="Szövegdoboz 90" o:spid="_x0000_s1052" type="#_x0000_t202" style="position:absolute;left:0;text-align:left;margin-left:178.9pt;margin-top:28.95pt;width:234.35pt;height:.05pt;z-index:-251584512;visibility:visible;mso-wrap-style:square;mso-wrap-distance-left:9pt;mso-wrap-distance-top:0;mso-wrap-distance-right:9pt;mso-wrap-distance-bottom:0;mso-position-horizontal:absolute;mso-position-horizontal-relative:text;mso-position-vertical:absolute;mso-position-vertical-relative:text;v-text-anchor:top" o:gfxdata="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" stroked="f">
                 <v:textbox style="mso-fit-shape-to-text:t" inset="0,0,0,0">
                   <w:txbxContent>
                     <w:p>
@@ -14168,7 +14312,7 @@
           </mc:Choice>
           <mc:Fallback>
             <w:pict>
-              <v:shape w14:anchorId="6DE854DE" id="Szövegdoboz 94" o:spid="_x0000_s1050" type="#_x0000_t202" style="position:absolute;left:0;text-align:left;margin-left:-37.1pt;margin-top:131.55pt;width:378pt;height:.05pt;z-index:251738112;visibility:visible;mso-wrap-style:square;mso-wrap-distance-left:9pt;mso-wrap-distance-top:0;mso-wrap-distance-right:9pt;mso-wrap-distance-bottom:0;mso-position-horizontal:absolute;mso-position-horizontal-relative:text;mso-position-vertical:absolute;mso-position-vertical-relative:text;v-text-anchor:top" o:gfxdata="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" stroked="f">
+              <v:shape w14:anchorId="6DE854DE" id="Szövegdoboz 94" o:spid="_x0000_s1053" type="#_x0000_t202" style="position:absolute;left:0;text-align:left;margin-left:-37.1pt;margin-top:131.55pt;width:378pt;height:.05pt;z-index:251738112;visibility:visible;mso-wrap-style:square;mso-wrap-distance-left:9pt;mso-wrap-distance-top:0;mso-wrap-distance-right:9pt;mso-wrap-distance-bottom:0;mso-position-horizontal:absolute;mso-position-horizontal-relative:text;mso-position-vertical:absolute;mso-position-vertical-relative:text;v-text-anchor:top" o:gfxdata="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" stroked="f">
                 <v:textbox style="mso-fit-shape-to-text:t" inset="0,0,0,0">
                   <w:txbxContent>
                     <w:p>
@@ -14325,7 +14469,7 @@
           </mc:Choice>
           <mc:Fallback>
             <w:pict>
-              <v:shape w14:anchorId="4A37373A" id="Szövegdoboz 92" o:spid="_x0000_s1051" type="#_x0000_t202" style="position:absolute;left:0;text-align:left;margin-left:-29.6pt;margin-top:.85pt;width:180.75pt;height:.05pt;z-index:-251581440;visibility:visible;mso-wrap-style:square;mso-wrap-distance-left:9pt;mso-wrap-distance-top:0;mso-wrap-distance-right:9pt;mso-wrap-distance-bottom:0;mso-position-horizontal:absolute;mso-position-horizontal-relative:text;mso-position-vertical:absolute;mso-position-vertical-relative:text;v-text-anchor:top" o:gfxdata="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" stroked="f">
+              <v:shape w14:anchorId="4A37373A" id="Szövegdoboz 92" o:spid="_x0000_s1054" type="#_x0000_t202" style="position:absolute;left:0;text-align:left;margin-left:-29.6pt;margin-top:.85pt;width:180.75pt;height:.05pt;z-index:-251581440;visibility:visible;mso-wrap-style:square;mso-wrap-distance-left:9pt;mso-wrap-distance-top:0;mso-wrap-distance-right:9pt;mso-wrap-distance-bottom:0;mso-position-horizontal:absolute;mso-position-horizontal-relative:text;mso-position-vertical:absolute;mso-position-vertical-relative:text;v-text-anchor:top" o:gfxdata="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" stroked="f">
                 <v:textbox style="mso-fit-shape-to-text:t" inset="0,0,0,0">
                   <w:txbxContent>
                     <w:p>
@@ -14496,7 +14640,7 @@
           </mc:Choice>
           <mc:Fallback>
             <w:pict>
-              <v:shape w14:anchorId="20442F14" id="Szövegdoboz 98" o:spid="_x0000_s1052" type="#_x0000_t202" style="position:absolute;left:0;text-align:left;margin-left:391.9pt;margin-top:197.3pt;width:110.3pt;height:.05pt;z-index:-251572224;visibility:visible;mso-wrap-style:square;mso-wrap-distance-left:9pt;mso-wrap-distance-top:0;mso-wrap-distance-right:9pt;mso-wrap-distance-bottom:0;mso-position-horizontal:absolute;mso-position-horizontal-relative:text;mso-position-vertical:absolute;mso-position-vertical-relative:text;v-text-anchor:top" o:gfxdata="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" stroked="f">
+              <v:shape w14:anchorId="20442F14" id="Szövegdoboz 98" o:spid="_x0000_s1055" type="#_x0000_t202" style="position:absolute;left:0;text-align:left;margin-left:391.9pt;margin-top:197.3pt;width:110.3pt;height:.05pt;z-index:-251572224;visibility:visible;mso-wrap-style:square;mso-wrap-distance-left:9pt;mso-wrap-distance-top:0;mso-wrap-distance-right:9pt;mso-wrap-distance-bottom:0;mso-position-horizontal:absolute;mso-position-horizontal-relative:text;mso-position-vertical:absolute;mso-position-vertical-relative:text;v-text-anchor:top" o:gfxdata="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" stroked="f">
                 <v:textbox style="mso-fit-shape-to-text:t" inset="0,0,0,0">
                   <w:txbxContent>
                     <w:p>
@@ -14698,7 +14842,7 @@
           </mc:Choice>
           <mc:Fallback>
             <w:pict>
-              <v:shape w14:anchorId="1174E7C9" id="Szövegdoboz 102" o:spid="_x0000_s1053" type="#_x0000_t202" style="position:absolute;left:0;text-align:left;margin-left:379.9pt;margin-top:110.6pt;width:1in;height:.05pt;z-index:-251569152;visibility:visible;mso-wrap-style:square;mso-wrap-distance-left:9pt;mso-wrap-distance-top:0;mso-wrap-distance-right:9pt;mso-wrap-distance-bottom:0;mso-position-horizontal:absolute;mso-position-horizontal-relative:text;mso-position-vertical:absolute;mso-position-vertical-relative:text;v-text-anchor:top" o:gfxdata="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" stroked="f">
+              <v:shape w14:anchorId="1174E7C9" id="Szövegdoboz 102" o:spid="_x0000_s1056" type="#_x0000_t202" style="position:absolute;left:0;text-align:left;margin-left:379.9pt;margin-top:110.6pt;width:1in;height:.05pt;z-index:-251569152;visibility:visible;mso-wrap-style:square;mso-wrap-distance-left:9pt;mso-wrap-distance-top:0;mso-wrap-distance-right:9pt;mso-wrap-distance-bottom:0;mso-position-horizontal:absolute;mso-position-horizontal-relative:text;mso-position-vertical:absolute;mso-position-vertical-relative:text;v-text-anchor:top" o:gfxdata="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" stroked="f">
                 <v:textbox style="mso-fit-shape-to-text:t" inset="0,0,0,0">
                   <w:txbxContent>
                     <w:p>
@@ -15021,15 +15165,7 @@
         <w:rPr>
           <w:szCs w:val="24"/>
         </w:rPr>
-        <w:t>Össz</w:t>
-      </w:r>
-      <w:bookmarkStart w:id="51" w:name="_GoBack"/>
-      <w:bookmarkEnd w:id="51"/>
-      <w:r>
-        <w:rPr>
-          <w:szCs w:val="24"/>
-        </w:rPr>
-        <w:t>egzés</w:t>
+        <w:t>Összegzés</w:t>
       </w:r>
       <w:bookmarkEnd w:id="50"/>
     </w:p>
@@ -15536,11 +15672,34 @@
           <w:szCs w:val="24"/>
         </w:rPr>
       </w:pPr>
-      <w:r>
-        <w:rPr>
-          <w:szCs w:val="24"/>
-        </w:rPr>
-        <w:t>MongoDB:</w:t>
+      <w:proofErr w:type="spellStart"/>
+      <w:r>
+        <w:rPr>
+          <w:szCs w:val="24"/>
+        </w:rPr>
+        <w:t>MongoDB</w:t>
+      </w:r>
+      <w:proofErr w:type="spellEnd"/>
+      <w:r>
+        <w:rPr>
+          <w:szCs w:val="24"/>
+        </w:rPr>
+        <w:t>:</w:t>
+      </w:r>
+    </w:p>
+    <w:p>
+      <w:pPr>
+        <w:rPr>
+          <w:rStyle w:val="Hiperhivatkozs"/>
+          <w:rFonts w:asciiTheme="majorHAnsi" w:eastAsiaTheme="majorEastAsia" w:hAnsiTheme="majorHAnsi" w:cstheme="majorBidi"/>
+        </w:rPr>
+      </w:pPr>
+      <w:r>
+        <w:rPr>
+          <w:rStyle w:val="Hiperhivatkozs"/>
+          <w:rFonts w:asciiTheme="majorHAnsi" w:eastAsiaTheme="majorEastAsia" w:hAnsiTheme="majorHAnsi" w:cstheme="majorBidi"/>
+        </w:rPr>
+        <w:t>https://www.mongodb.com/docs/atlas/</w:t>
       </w:r>
     </w:p>
     <w:p>
@@ -20380,7 +20539,8 @@
       </w:pPr>
     </w:p>
     <w:sectPr>
-      <w:footerReference w:type="default" r:id="rId93"/>
+      <w:headerReference w:type="default" r:id="rId93"/>
+      <w:footerReference w:type="default" r:id="rId94"/>
       <w:pgSz w:w="11906" w:h="16838"/>
       <w:pgMar w:top="1417" w:right="1417" w:bottom="1417" w:left="1417" w:header="708" w:footer="708" w:gutter="0"/>
       <w:cols w:space="708"/>
@@ -20391,7 +20551,7 @@
 </file>
 
 <file path=word/endnotes.xml><?xml version="1.0" encoding="utf-8"?>
-<w:endnotes xmlns:wpc="http://schemas.microsoft.com/office/word/2010/wordprocessingCanvas" xmlns:cx="http://schemas.microsoft.com/office/drawing/2014/chartex" xmlns:cx1="http://schemas.microsoft.com/office/drawing/2015/9/8/chartex" xmlns:cx2="http://schemas.microsoft.com/office/drawing/2015/10/21/chartex" xmlns:cx3="http://schemas.microsoft.com/office/drawing/2016/5/9/chartex" xmlns:cx4="http://schemas.microsoft.com/office/drawing/2016/5/10/chartex" xmlns:cx5="http://schemas.microsoft.com/office/drawing/2016/5/11/chartex" xmlns:cx6="http://schemas.microsoft.com/office/drawing/2016/5/12/chartex" xmlns:cx7="http://schemas.microsoft.com/office/drawing/2016/5/13/chartex" xmlns:cx8="http://schemas.microsoft.com/office/drawing/2016/5/14/chartex" xmlns:mc="http://schemas.openxmlformats.org/markup-compatibility/2006" xmlns:aink="http://schemas.microsoft.com/office/drawing/2016/ink" xmlns:am3d="http://schemas.microsoft.com/office/drawing/2017/model3d" xmlns:o="urn:schemas-microsoft-com:office:office" xmlns:r="http://schemas.openxmlformats.org/officeDocument/2006/relationships" xmlns:m="http://schemas.openxmlformats.org/officeDocument/2006/math" xmlns:v="urn:schemas-microsoft-com:vml" xmlns:wp14="http://schemas.microsoft.com/office/word/2010/wordprocessingDrawing" xmlns:wp="http://schemas.openxmlformats.org/drawingml/2006/wordprocessingDrawing" xmlns:w10="urn:schemas-microsoft-com:office:word" xmlns:w="http://schemas.openxmlformats.org/wordprocessingml/2006/main" xmlns:w14="http://schemas.microsoft.com/office/word/2010/wordml" xmlns:w15="http://schemas.microsoft.com/office/word/2012/wordml" xmlns:w16cid="http://schemas.microsoft.com/office/word/2016/wordml/cid" xmlns:w16se="http://schemas.microsoft.com/office/word/2015/wordml/symex" xmlns:wpg="http://schemas.microsoft.com/office/word/2010/wordprocessingGroup" xmlns:wpi="http://schemas.microsoft.com/office/word/2010/wordprocessingInk" xmlns:wne="http://schemas.microsoft.com/office/word/2006/wordml" xmlns:wps="http://schemas.microsoft.com/office/word/2010/wordprocessingShape" mc:Ignorable="w14 w15 w16se w16cid wp14">
+<w:endnotes xmlns:wpc="http://schemas.microsoft.com/office/word/2010/wordprocessingCanvas" xmlns:cx="http://schemas.microsoft.com/office/drawing/2014/chartex" xmlns:cx1="http://schemas.microsoft.com/office/drawing/2015/9/8/chartex" xmlns:cx2="http://schemas.microsoft.com/office/drawing/2015/10/21/chartex" xmlns:cx3="http://schemas.microsoft.com/office/drawing/2016/5/9/chartex" xmlns:cx4="http://schemas.microsoft.com/office/drawing/2016/5/10/chartex" xmlns:cx5="http://schemas.microsoft.com/office/drawing/2016/5/11/chartex" xmlns:cx6="http://schemas.microsoft.com/office/drawing/2016/5/12/chartex" xmlns:cx7="http://schemas.microsoft.com/office/drawing/2016/5/13/chartex" xmlns:cx8="http://schemas.microsoft.com/office/drawing/2016/5/14/chartex" xmlns:mc="http://schemas.openxmlformats.org/markup-compatibility/2006" xmlns:aink="http://schemas.microsoft.com/office/drawing/2016/ink" xmlns:am3d="http://schemas.microsoft.com/office/drawing/2017/model3d" xmlns:o="urn:schemas-microsoft-com:office:office" xmlns:oel="http://schemas.microsoft.com/office/2019/extlst" xmlns:r="http://schemas.openxmlformats.org/officeDocument/2006/relationships" xmlns:m="http://schemas.openxmlformats.org/officeDocument/2006/math" xmlns:v="urn:schemas-microsoft-com:vml" xmlns:wp14="http://schemas.microsoft.com/office/word/2010/wordprocessingDrawing" xmlns:wp="http://schemas.openxmlformats.org/drawingml/2006/wordprocessingDrawing" xmlns:w10="urn:schemas-microsoft-com:office:word" xmlns:w="http://schemas.openxmlformats.org/wordprocessingml/2006/main" xmlns:w14="http://schemas.microsoft.com/office/word/2010/wordml" xmlns:w15="http://schemas.microsoft.com/office/word/2012/wordml" xmlns:w16cex="http://schemas.microsoft.com/office/word/2018/wordml/cex" xmlns:w16cid="http://schemas.microsoft.com/office/word/2016/wordml/cid" xmlns:w16="http://schemas.microsoft.com/office/word/2018/wordml" xmlns:w16sdtdh="http://schemas.microsoft.com/office/word/2020/wordml/sdtdatahash" xmlns:w16se="http://schemas.microsoft.com/office/word/2015/wordml/symex" xmlns:wpg="http://schemas.microsoft.com/office/word/2010/wordprocessingGroup" xmlns:wpi="http://schemas.microsoft.com/office/word/2010/wordprocessingInk" xmlns:wne="http://schemas.microsoft.com/office/word/2006/wordml" xmlns:wps="http://schemas.microsoft.com/office/word/2010/wordprocessingShape" mc:Ignorable="w14 w15 w16se w16cid w16 w16cex w16sdtdh wp14">
   <w:endnote w:type="separator" w:id="-1">
     <w:p>
       <w:pPr>
@@ -20416,7 +20576,7 @@
 </file>
 
 <file path=word/footer1.xml><?xml version="1.0" encoding="utf-8"?>
-<w:ftr xmlns:wpc="http://schemas.microsoft.com/office/word/2010/wordprocessingCanvas" xmlns:cx="http://schemas.microsoft.com/office/drawing/2014/chartex" xmlns:cx1="http://schemas.microsoft.com/office/drawing/2015/9/8/chartex" xmlns:cx2="http://schemas.microsoft.com/office/drawing/2015/10/21/chartex" xmlns:cx3="http://schemas.microsoft.com/office/drawing/2016/5/9/chartex" xmlns:cx4="http://schemas.microsoft.com/office/drawing/2016/5/10/chartex" xmlns:cx5="http://schemas.microsoft.com/office/drawing/2016/5/11/chartex" xmlns:cx6="http://schemas.microsoft.com/office/drawing/2016/5/12/chartex" xmlns:cx7="http://schemas.microsoft.com/office/drawing/2016/5/13/chartex" xmlns:cx8="http://schemas.microsoft.com/office/drawing/2016/5/14/chartex" xmlns:mc="http://schemas.openxmlformats.org/markup-compatibility/2006" xmlns:aink="http://schemas.microsoft.com/office/drawing/2016/ink" xmlns:am3d="http://schemas.microsoft.com/office/drawing/2017/model3d" xmlns:o="urn:schemas-microsoft-com:office:office" xmlns:r="http://schemas.openxmlformats.org/officeDocument/2006/relationships" xmlns:m="http://schemas.openxmlformats.org/officeDocument/2006/math" xmlns:v="urn:schemas-microsoft-com:vml" xmlns:wp14="http://schemas.microsoft.com/office/word/2010/wordprocessingDrawing" xmlns:wp="http://schemas.openxmlformats.org/drawingml/2006/wordprocessingDrawing" xmlns:w10="urn:schemas-microsoft-com:office:word" xmlns:w="http://schemas.openxmlformats.org/wordprocessingml/2006/main" xmlns:w14="http://schemas.microsoft.com/office/word/2010/wordml" xmlns:w15="http://schemas.microsoft.com/office/word/2012/wordml" xmlns:w16cid="http://schemas.microsoft.com/office/word/2016/wordml/cid" xmlns:w16se="http://schemas.microsoft.com/office/word/2015/wordml/symex" xmlns:wpg="http://schemas.microsoft.com/office/word/2010/wordprocessingGroup" xmlns:wpi="http://schemas.microsoft.com/office/word/2010/wordprocessingInk" xmlns:wne="http://schemas.microsoft.com/office/word/2006/wordml" xmlns:wps="http://schemas.microsoft.com/office/word/2010/wordprocessingShape" mc:Ignorable="w14 w15 w16se w16cid wp14">
+<w:ftr xmlns:wpc="http://schemas.microsoft.com/office/word/2010/wordprocessingCanvas" xmlns:cx="http://schemas.microsoft.com/office/drawing/2014/chartex" xmlns:cx1="http://schemas.microsoft.com/office/drawing/2015/9/8/chartex" xmlns:cx2="http://schemas.microsoft.com/office/drawing/2015/10/21/chartex" xmlns:cx3="http://schemas.microsoft.com/office/drawing/2016/5/9/chartex" xmlns:cx4="http://schemas.microsoft.com/office/drawing/2016/5/10/chartex" xmlns:cx5="http://schemas.microsoft.com/office/drawing/2016/5/11/chartex" xmlns:cx6="http://schemas.microsoft.com/office/drawing/2016/5/12/chartex" xmlns:cx7="http://schemas.microsoft.com/office/drawing/2016/5/13/chartex" xmlns:cx8="http://schemas.microsoft.com/office/drawing/2016/5/14/chartex" xmlns:mc="http://schemas.openxmlformats.org/markup-compatibility/2006" xmlns:aink="http://schemas.microsoft.com/office/drawing/2016/ink" xmlns:am3d="http://schemas.microsoft.com/office/drawing/2017/model3d" xmlns:o="urn:schemas-microsoft-com:office:office" xmlns:oel="http://schemas.microsoft.com/office/2019/extlst" xmlns:r="http://schemas.openxmlformats.org/officeDocument/2006/relationships" xmlns:m="http://schemas.openxmlformats.org/officeDocument/2006/math" xmlns:v="urn:schemas-microsoft-com:vml" xmlns:wp14="http://schemas.microsoft.com/office/word/2010/wordprocessingDrawing" xmlns:wp="http://schemas.openxmlformats.org/drawingml/2006/wordprocessingDrawing" xmlns:w10="urn:schemas-microsoft-com:office:word" xmlns:w="http://schemas.openxmlformats.org/wordprocessingml/2006/main" xmlns:w14="http://schemas.microsoft.com/office/word/2010/wordml" xmlns:w15="http://schemas.microsoft.com/office/word/2012/wordml" xmlns:w16cex="http://schemas.microsoft.com/office/word/2018/wordml/cex" xmlns:w16cid="http://schemas.microsoft.com/office/word/2016/wordml/cid" xmlns:w16="http://schemas.microsoft.com/office/word/2018/wordml" xmlns:w16sdtdh="http://schemas.microsoft.com/office/word/2020/wordml/sdtdatahash" xmlns:w16se="http://schemas.microsoft.com/office/word/2015/wordml/symex" xmlns:wpg="http://schemas.microsoft.com/office/word/2010/wordprocessingGroup" xmlns:wpi="http://schemas.microsoft.com/office/word/2010/wordprocessingInk" xmlns:wne="http://schemas.microsoft.com/office/word/2006/wordml" xmlns:wps="http://schemas.microsoft.com/office/word/2010/wordprocessingShape" mc:Ignorable="w14 w15 w16se w16cid w16 w16cex w16sdtdh wp14">
   <w:sdt>
     <w:sdtPr>
       <w:id w:val="1288394043"/>
@@ -20458,7 +20618,7 @@
 </file>
 
 <file path=word/footnotes.xml><?xml version="1.0" encoding="utf-8"?>
-<w:footnotes xmlns:wpc="http://schemas.microsoft.com/office/word/2010/wordprocessingCanvas" xmlns:cx="http://schemas.microsoft.com/office/drawing/2014/chartex" xmlns:cx1="http://schemas.microsoft.com/office/drawing/2015/9/8/chartex" xmlns:cx2="http://schemas.microsoft.com/office/drawing/2015/10/21/chartex" xmlns:cx3="http://schemas.microsoft.com/office/drawing/2016/5/9/chartex" xmlns:cx4="http://schemas.microsoft.com/office/drawing/2016/5/10/chartex" xmlns:cx5="http://schemas.microsoft.com/office/drawing/2016/5/11/chartex" xmlns:cx6="http://schemas.microsoft.com/office/drawing/2016/5/12/chartex" xmlns:cx7="http://schemas.microsoft.com/office/drawing/2016/5/13/chartex" xmlns:cx8="http://schemas.microsoft.com/office/drawing/2016/5/14/chartex" xmlns:mc="http://schemas.openxmlformats.org/markup-compatibility/2006" xmlns:aink="http://schemas.microsoft.com/office/drawing/2016/ink" xmlns:am3d="http://schemas.microsoft.com/office/drawing/2017/model3d" xmlns:o="urn:schemas-microsoft-com:office:office" xmlns:r="http://schemas.openxmlformats.org/officeDocument/2006/relationships" xmlns:m="http://schemas.openxmlformats.org/officeDocument/2006/math" xmlns:v="urn:schemas-microsoft-com:vml" xmlns:wp14="http://schemas.microsoft.com/office/word/2010/wordprocessingDrawing" xmlns:wp="http://schemas.openxmlformats.org/drawingml/2006/wordprocessingDrawing" xmlns:w10="urn:schemas-microsoft-com:office:word" xmlns:w="http://schemas.openxmlformats.org/wordprocessingml/2006/main" xmlns:w14="http://schemas.microsoft.com/office/word/2010/wordml" xmlns:w15="http://schemas.microsoft.com/office/word/2012/wordml" xmlns:w16cid="http://schemas.microsoft.com/office/word/2016/wordml/cid" xmlns:w16se="http://schemas.microsoft.com/office/word/2015/wordml/symex" xmlns:wpg="http://schemas.microsoft.com/office/word/2010/wordprocessingGroup" xmlns:wpi="http://schemas.microsoft.com/office/word/2010/wordprocessingInk" xmlns:wne="http://schemas.microsoft.com/office/word/2006/wordml" xmlns:wps="http://schemas.microsoft.com/office/word/2010/wordprocessingShape" mc:Ignorable="w14 w15 w16se w16cid wp14">
+<w:footnotes xmlns:wpc="http://schemas.microsoft.com/office/word/2010/wordprocessingCanvas" xmlns:cx="http://schemas.microsoft.com/office/drawing/2014/chartex" xmlns:cx1="http://schemas.microsoft.com/office/drawing/2015/9/8/chartex" xmlns:cx2="http://schemas.microsoft.com/office/drawing/2015/10/21/chartex" xmlns:cx3="http://schemas.microsoft.com/office/drawing/2016/5/9/chartex" xmlns:cx4="http://schemas.microsoft.com/office/drawing/2016/5/10/chartex" xmlns:cx5="http://schemas.microsoft.com/office/drawing/2016/5/11/chartex" xmlns:cx6="http://schemas.microsoft.com/office/drawing/2016/5/12/chartex" xmlns:cx7="http://schemas.microsoft.com/office/drawing/2016/5/13/chartex" xmlns:cx8="http://schemas.microsoft.com/office/drawing/2016/5/14/chartex" xmlns:mc="http://schemas.openxmlformats.org/markup-compatibility/2006" xmlns:aink="http://schemas.microsoft.com/office/drawing/2016/ink" xmlns:am3d="http://schemas.microsoft.com/office/drawing/2017/model3d" xmlns:o="urn:schemas-microsoft-com:office:office" xmlns:oel="http://schemas.microsoft.com/office/2019/extlst" xmlns:r="http://schemas.openxmlformats.org/officeDocument/2006/relationships" xmlns:m="http://schemas.openxmlformats.org/officeDocument/2006/math" xmlns:v="urn:schemas-microsoft-com:vml" xmlns:wp14="http://schemas.microsoft.com/office/word/2010/wordprocessingDrawing" xmlns:wp="http://schemas.openxmlformats.org/drawingml/2006/wordprocessingDrawing" xmlns:w10="urn:schemas-microsoft-com:office:word" xmlns:w="http://schemas.openxmlformats.org/wordprocessingml/2006/main" xmlns:w14="http://schemas.microsoft.com/office/word/2010/wordml" xmlns:w15="http://schemas.microsoft.com/office/word/2012/wordml" xmlns:w16cex="http://schemas.microsoft.com/office/word/2018/wordml/cex" xmlns:w16cid="http://schemas.microsoft.com/office/word/2016/wordml/cid" xmlns:w16="http://schemas.microsoft.com/office/word/2018/wordml" xmlns:w16sdtdh="http://schemas.microsoft.com/office/word/2020/wordml/sdtdatahash" xmlns:w16se="http://schemas.microsoft.com/office/word/2015/wordml/symex" xmlns:wpg="http://schemas.microsoft.com/office/word/2010/wordprocessingGroup" xmlns:wpi="http://schemas.microsoft.com/office/word/2010/wordprocessingInk" xmlns:wne="http://schemas.microsoft.com/office/word/2006/wordml" xmlns:wps="http://schemas.microsoft.com/office/word/2010/wordprocessingShape" mc:Ignorable="w14 w15 w16se w16cid w16 w16cex w16sdtdh wp14">
   <w:footnote w:type="separator" w:id="-1">
     <w:p>
       <w:pPr>
@@ -20482,8 +20642,118 @@
 </w:footnotes>
 </file>
 
+<file path=word/header1.xml><?xml version="1.0" encoding="utf-8"?>
+<w:hdr xmlns:wpc="http://schemas.microsoft.com/office/word/2010/wordprocessingCanvas" xmlns:cx="http://schemas.microsoft.com/office/drawing/2014/chartex" xmlns:cx1="http://schemas.microsoft.com/office/drawing/2015/9/8/chartex" xmlns:cx2="http://schemas.microsoft.com/office/drawing/2015/10/21/chartex" xmlns:cx3="http://schemas.microsoft.com/office/drawing/2016/5/9/chartex" xmlns:cx4="http://schemas.microsoft.com/office/drawing/2016/5/10/chartex" xmlns:cx5="http://schemas.microsoft.com/office/drawing/2016/5/11/chartex" xmlns:cx6="http://schemas.microsoft.com/office/drawing/2016/5/12/chartex" xmlns:cx7="http://schemas.microsoft.com/office/drawing/2016/5/13/chartex" xmlns:cx8="http://schemas.microsoft.com/office/drawing/2016/5/14/chartex" xmlns:mc="http://schemas.openxmlformats.org/markup-compatibility/2006" xmlns:aink="http://schemas.microsoft.com/office/drawing/2016/ink" xmlns:am3d="http://schemas.microsoft.com/office/drawing/2017/model3d" xmlns:o="urn:schemas-microsoft-com:office:office" xmlns:oel="http://schemas.microsoft.com/office/2019/extlst" xmlns:r="http://schemas.openxmlformats.org/officeDocument/2006/relationships" xmlns:m="http://schemas.openxmlformats.org/officeDocument/2006/math" xmlns:v="urn:schemas-microsoft-com:vml" xmlns:wp14="http://schemas.microsoft.com/office/word/2010/wordprocessingDrawing" xmlns:wp="http://schemas.openxmlformats.org/drawingml/2006/wordprocessingDrawing" xmlns:w10="urn:schemas-microsoft-com:office:word" xmlns:w="http://schemas.openxmlformats.org/wordprocessingml/2006/main" xmlns:w14="http://schemas.microsoft.com/office/word/2010/wordml" xmlns:w15="http://schemas.microsoft.com/office/word/2012/wordml" xmlns:w16cex="http://schemas.microsoft.com/office/word/2018/wordml/cex" xmlns:w16cid="http://schemas.microsoft.com/office/word/2016/wordml/cid" xmlns:w16="http://schemas.microsoft.com/office/word/2018/wordml" xmlns:w16sdtdh="http://schemas.microsoft.com/office/word/2020/wordml/sdtdatahash" xmlns:w16se="http://schemas.microsoft.com/office/word/2015/wordml/symex" xmlns:wpg="http://schemas.microsoft.com/office/word/2010/wordprocessingGroup" xmlns:wpi="http://schemas.microsoft.com/office/word/2010/wordprocessingInk" xmlns:wne="http://schemas.microsoft.com/office/word/2006/wordml" xmlns:wps="http://schemas.microsoft.com/office/word/2010/wordprocessingShape" mc:Ignorable="w14 w15 w16se w16cid w16 w16cex w16sdtdh wp14">
+  <w:p>
+    <w:pPr>
+      <w:pStyle w:val="lfej"/>
+    </w:pPr>
+    <w:r>
+      <w:rPr>
+        <w:noProof/>
+        <w:sz w:val="18"/>
+        <w:szCs w:val="16"/>
+      </w:rPr>
+      <w:drawing>
+        <wp:anchor distT="0" distB="0" distL="114300" distR="114300" simplePos="0" relativeHeight="251658240" behindDoc="1" locked="0" layoutInCell="1" allowOverlap="1" wp14:anchorId="37E6ABD9" wp14:editId="333A3036">
+          <wp:simplePos x="0" y="0"/>
+          <wp:positionH relativeFrom="column">
+            <wp:posOffset>-795020</wp:posOffset>
+          </wp:positionH>
+          <wp:positionV relativeFrom="paragraph">
+            <wp:posOffset>-49530</wp:posOffset>
+          </wp:positionV>
+          <wp:extent cx="1072515" cy="250190"/>
+          <wp:effectExtent l="0" t="0" r="0" b="0"/>
+          <wp:wrapTight wrapText="bothSides">
+            <wp:wrapPolygon edited="0">
+              <wp:start x="0" y="0"/>
+              <wp:lineTo x="0" y="19736"/>
+              <wp:lineTo x="21101" y="19736"/>
+              <wp:lineTo x="21101" y="0"/>
+              <wp:lineTo x="0" y="0"/>
+            </wp:wrapPolygon>
+          </wp:wrapTight>
+          <wp:docPr id="97" name="Kép 97"/>
+          <wp:cNvGraphicFramePr>
+            <a:graphicFrameLocks xmlns:a="http://schemas.openxmlformats.org/drawingml/2006/main" noChangeAspect="1"/>
+          </wp:cNvGraphicFramePr>
+          <a:graphic xmlns:a="http://schemas.openxmlformats.org/drawingml/2006/main">
+            <a:graphicData uri="http://schemas.openxmlformats.org/drawingml/2006/picture">
+              <pic:pic xmlns:pic="http://schemas.openxmlformats.org/drawingml/2006/picture">
+                <pic:nvPicPr>
+                  <pic:cNvPr id="97" name="Kép 97"/>
+                  <pic:cNvPicPr/>
+                </pic:nvPicPr>
+                <pic:blipFill>
+                  <a:blip r:embed="rId1">
+                    <a:extLst>
+                      <a:ext uri="{28A0092B-C50C-407E-A947-70E740481C1C}">
+                        <a14:useLocalDpi xmlns:a14="http://schemas.microsoft.com/office/drawing/2010/main" val="0"/>
+                      </a:ext>
+                    </a:extLst>
+                  </a:blip>
+                  <a:stretch>
+                    <a:fillRect/>
+                  </a:stretch>
+                </pic:blipFill>
+                <pic:spPr>
+                  <a:xfrm>
+                    <a:off x="0" y="0"/>
+                    <a:ext cx="1072515" cy="250190"/>
+                  </a:xfrm>
+                  <a:prstGeom prst="rect">
+                    <a:avLst/>
+                  </a:prstGeom>
+                </pic:spPr>
+              </pic:pic>
+            </a:graphicData>
+          </a:graphic>
+          <wp14:sizeRelH relativeFrom="margin">
+            <wp14:pctWidth>0</wp14:pctWidth>
+          </wp14:sizeRelH>
+          <wp14:sizeRelV relativeFrom="margin">
+            <wp14:pctHeight>0</wp14:pctHeight>
+          </wp14:sizeRelV>
+        </wp:anchor>
+      </w:drawing>
+    </w:r>
+    <w:r>
+      <w:rPr>
+        <w:sz w:val="18"/>
+        <w:szCs w:val="16"/>
+      </w:rPr>
+      <w:t>Lemezbázis</w:t>
+    </w:r>
+    <w:r>
+      <w:tab/>
+    </w:r>
+    <w:r>
+      <w:rPr>
+        <w:sz w:val="18"/>
+        <w:szCs w:val="16"/>
+      </w:rPr>
+      <w:t>Győri SZC Jedlik Ányos Gépipari és Informatikai Technikum és Kollégium</w:t>
+    </w:r>
+    <w:r>
+      <w:rPr>
+        <w:sz w:val="18"/>
+        <w:szCs w:val="16"/>
+      </w:rPr>
+      <w:tab/>
+      <w:t>2022/23</w:t>
+    </w:r>
+  </w:p>
+  <w:p>
+    <w:pPr>
+      <w:pStyle w:val="lfej"/>
+    </w:pPr>
+  </w:p>
+</w:hdr>
+</file>
+
 <file path=word/numbering.xml><?xml version="1.0" encoding="utf-8"?>
-<w:numbering xmlns:wpc="http://schemas.microsoft.com/office/word/2010/wordprocessingCanvas" xmlns:cx="http://schemas.microsoft.com/office/drawing/2014/chartex" xmlns:cx1="http://schemas.microsoft.com/office/drawing/2015/9/8/chartex" xmlns:cx2="http://schemas.microsoft.com/office/drawing/2015/10/21/chartex" xmlns:cx3="http://schemas.microsoft.com/office/drawing/2016/5/9/chartex" xmlns:cx4="http://schemas.microsoft.com/office/drawing/2016/5/10/chartex" xmlns:cx5="http://schemas.microsoft.com/office/drawing/2016/5/11/chartex" xmlns:cx6="http://schemas.microsoft.com/office/drawing/2016/5/12/chartex" xmlns:cx7="http://schemas.microsoft.com/office/drawing/2016/5/13/chartex" xmlns:cx8="http://schemas.microsoft.com/office/drawing/2016/5/14/chartex" xmlns:mc="http://schemas.openxmlformats.org/markup-compatibility/2006" xmlns:aink="http://schemas.microsoft.com/office/drawing/2016/ink" xmlns:am3d="http://schemas.microsoft.com/office/drawing/2017/model3d" xmlns:o="urn:schemas-microsoft-com:office:office" xmlns:r="http://schemas.openxmlformats.org/officeDocument/2006/relationships" xmlns:m="http://schemas.openxmlformats.org/officeDocument/2006/math" xmlns:v="urn:schemas-microsoft-com:vml" xmlns:wp14="http://schemas.microsoft.com/office/word/2010/wordprocessingDrawing" xmlns:wp="http://schemas.openxmlformats.org/drawingml/2006/wordprocessingDrawing" xmlns:w10="urn:schemas-microsoft-com:office:word" xmlns:w="http://schemas.openxmlformats.org/wordprocessingml/2006/main" xmlns:w14="http://schemas.microsoft.com/office/word/2010/wordml" xmlns:w15="http://schemas.microsoft.com/office/word/2012/wordml" xmlns:w16cid="http://schemas.microsoft.com/office/word/2016/wordml/cid" xmlns:w16se="http://schemas.microsoft.com/office/word/2015/wordml/symex" xmlns:wpg="http://schemas.microsoft.com/office/word/2010/wordprocessingGroup" xmlns:wpi="http://schemas.microsoft.com/office/word/2010/wordprocessingInk" xmlns:wne="http://schemas.microsoft.com/office/word/2006/wordml" xmlns:wps="http://schemas.microsoft.com/office/word/2010/wordprocessingShape" mc:Ignorable="w14 w15 w16se w16cid wp14">
+<w:numbering xmlns:wpc="http://schemas.microsoft.com/office/word/2010/wordprocessingCanvas" xmlns:cx="http://schemas.microsoft.com/office/drawing/2014/chartex" xmlns:cx1="http://schemas.microsoft.com/office/drawing/2015/9/8/chartex" xmlns:cx2="http://schemas.microsoft.com/office/drawing/2015/10/21/chartex" xmlns:cx3="http://schemas.microsoft.com/office/drawing/2016/5/9/chartex" xmlns:cx4="http://schemas.microsoft.com/office/drawing/2016/5/10/chartex" xmlns:cx5="http://schemas.microsoft.com/office/drawing/2016/5/11/chartex" xmlns:cx6="http://schemas.microsoft.com/office/drawing/2016/5/12/chartex" xmlns:cx7="http://schemas.microsoft.com/office/drawing/2016/5/13/chartex" xmlns:cx8="http://schemas.microsoft.com/office/drawing/2016/5/14/chartex" xmlns:mc="http://schemas.openxmlformats.org/markup-compatibility/2006" xmlns:aink="http://schemas.microsoft.com/office/drawing/2016/ink" xmlns:am3d="http://schemas.microsoft.com/office/drawing/2017/model3d" xmlns:o="urn:schemas-microsoft-com:office:office" xmlns:oel="http://schemas.microsoft.com/office/2019/extlst" xmlns:r="http://schemas.openxmlformats.org/officeDocument/2006/relationships" xmlns:m="http://schemas.openxmlformats.org/officeDocument/2006/math" xmlns:v="urn:schemas-microsoft-com:vml" xmlns:wp14="http://schemas.microsoft.com/office/word/2010/wordprocessingDrawing" xmlns:wp="http://schemas.openxmlformats.org/drawingml/2006/wordprocessingDrawing" xmlns:w10="urn:schemas-microsoft-com:office:word" xmlns:w="http://schemas.openxmlformats.org/wordprocessingml/2006/main" xmlns:w14="http://schemas.microsoft.com/office/word/2010/wordml" xmlns:w15="http://schemas.microsoft.com/office/word/2012/wordml" xmlns:w16cex="http://schemas.microsoft.com/office/word/2018/wordml/cex" xmlns:w16cid="http://schemas.microsoft.com/office/word/2016/wordml/cid" xmlns:w16="http://schemas.microsoft.com/office/word/2018/wordml" xmlns:w16sdtdh="http://schemas.microsoft.com/office/word/2020/wordml/sdtdatahash" xmlns:w16se="http://schemas.microsoft.com/office/word/2015/wordml/symex" xmlns:wpg="http://schemas.microsoft.com/office/word/2010/wordprocessingGroup" xmlns:wpi="http://schemas.microsoft.com/office/word/2010/wordprocessingInk" xmlns:wne="http://schemas.microsoft.com/office/word/2006/wordml" xmlns:wps="http://schemas.microsoft.com/office/word/2010/wordprocessingShape" mc:Ignorable="w14 w15 w16se w16cid w16 w16cex w16sdtdh wp14">
   <w:abstractNum w:abstractNumId="0" w15:restartNumberingAfterBreak="0">
     <w:nsid w:val="0BD05718"/>
     <w:multiLevelType w:val="multilevel"/>
@@ -21782,31 +22052,31 @@
       </w:pPr>
     </w:lvl>
   </w:abstractNum>
-  <w:num w:numId="1">
+  <w:num w:numId="1" w16cid:durableId="1551334992">
     <w:abstractNumId w:val="8"/>
   </w:num>
-  <w:num w:numId="2">
+  <w:num w:numId="2" w16cid:durableId="1450247022">
     <w:abstractNumId w:val="4"/>
   </w:num>
-  <w:num w:numId="3">
+  <w:num w:numId="3" w16cid:durableId="1350522367">
     <w:abstractNumId w:val="2"/>
   </w:num>
-  <w:num w:numId="4">
+  <w:num w:numId="4" w16cid:durableId="134837776">
     <w:abstractNumId w:val="9"/>
   </w:num>
-  <w:num w:numId="5">
+  <w:num w:numId="5" w16cid:durableId="732658962">
     <w:abstractNumId w:val="8"/>
   </w:num>
-  <w:num w:numId="6">
+  <w:num w:numId="6" w16cid:durableId="794835048">
     <w:abstractNumId w:val="12"/>
   </w:num>
-  <w:num w:numId="7">
+  <w:num w:numId="7" w16cid:durableId="415129416">
     <w:abstractNumId w:val="10"/>
   </w:num>
-  <w:num w:numId="8">
+  <w:num w:numId="8" w16cid:durableId="1966570870">
     <w:abstractNumId w:val="0"/>
   </w:num>
-  <w:num w:numId="9">
+  <w:num w:numId="9" w16cid:durableId="1047297997">
     <w:abstractNumId w:val="0"/>
     <w:lvlOverride w:ilvl="0">
       <w:startOverride w:val="1"/>
@@ -21836,19 +22106,19 @@
       <w:startOverride w:val="1"/>
     </w:lvlOverride>
   </w:num>
-  <w:num w:numId="10">
+  <w:num w:numId="10" w16cid:durableId="600913304">
     <w:abstractNumId w:val="3"/>
   </w:num>
-  <w:num w:numId="11">
+  <w:num w:numId="11" w16cid:durableId="1238400306">
     <w:abstractNumId w:val="6"/>
   </w:num>
-  <w:num w:numId="12">
+  <w:num w:numId="12" w16cid:durableId="1826968007">
     <w:abstractNumId w:val="1"/>
   </w:num>
-  <w:num w:numId="13">
+  <w:num w:numId="13" w16cid:durableId="1109814836">
     <w:abstractNumId w:val="1"/>
   </w:num>
-  <w:num w:numId="14">
+  <w:num w:numId="14" w16cid:durableId="1530871467">
     <w:abstractNumId w:val="1"/>
     <w:lvlOverride w:ilvl="0">
       <w:startOverride w:val="1"/>
@@ -21878,32 +22148,32 @@
       <w:startOverride w:val="1"/>
     </w:lvlOverride>
   </w:num>
-  <w:num w:numId="15">
+  <w:num w:numId="15" w16cid:durableId="591861209">
     <w:abstractNumId w:val="1"/>
   </w:num>
-  <w:num w:numId="16">
+  <w:num w:numId="16" w16cid:durableId="288899234">
     <w:abstractNumId w:val="1"/>
   </w:num>
-  <w:num w:numId="17">
+  <w:num w:numId="17" w16cid:durableId="96873341">
     <w:abstractNumId w:val="1"/>
   </w:num>
-  <w:num w:numId="18">
+  <w:num w:numId="18" w16cid:durableId="1287662547">
     <w:abstractNumId w:val="5"/>
   </w:num>
-  <w:num w:numId="19">
+  <w:num w:numId="19" w16cid:durableId="1056784557">
     <w:abstractNumId w:val="11"/>
   </w:num>
-  <w:num w:numId="20">
+  <w:num w:numId="20" w16cid:durableId="1442412713">
     <w:abstractNumId w:val="7"/>
   </w:num>
-  <w:num w:numId="21">
+  <w:num w:numId="21" w16cid:durableId="418332359">
     <w:abstractNumId w:val="1"/>
   </w:num>
 </w:numbering>
 </file>
 
 <file path=word/styles.xml><?xml version="1.0" encoding="utf-8"?>
-<w:styles xmlns:mc="http://schemas.openxmlformats.org/markup-compatibility/2006" xmlns:r="http://schemas.openxmlformats.org/officeDocument/2006/relationships" xmlns:w="http://schemas.openxmlformats.org/wordprocessingml/2006/main" xmlns:w14="http://schemas.microsoft.com/office/word/2010/wordml" xmlns:w15="http://schemas.microsoft.com/office/word/2012/wordml" xmlns:w16cid="http://schemas.microsoft.com/office/word/2016/wordml/cid" xmlns:w16se="http://schemas.microsoft.com/office/word/2015/wordml/symex" mc:Ignorable="w14 w15 w16se w16cid">
+<w:styles xmlns:mc="http://schemas.openxmlformats.org/markup-compatibility/2006" xmlns:r="http://schemas.openxmlformats.org/officeDocument/2006/relationships" xmlns:w="http://schemas.openxmlformats.org/wordprocessingml/2006/main" xmlns:w14="http://schemas.microsoft.com/office/word/2010/wordml" xmlns:w15="http://schemas.microsoft.com/office/word/2012/wordml" xmlns:w16cex="http://schemas.microsoft.com/office/word/2018/wordml/cex" xmlns:w16cid="http://schemas.microsoft.com/office/word/2016/wordml/cid" xmlns:w16="http://schemas.microsoft.com/office/word/2018/wordml" xmlns:w16sdtdh="http://schemas.microsoft.com/office/word/2020/wordml/sdtdatahash" xmlns:w16se="http://schemas.microsoft.com/office/word/2015/wordml/symex" mc:Ignorable="w14 w15 w16se w16cid w16 w16cex w16sdtdh">
   <w:docDefaults>
     <w:rPrDefault>
       <w:rPr>
@@ -21921,7 +22191,7 @@
       </w:pPr>
     </w:pPrDefault>
   </w:docDefaults>
-  <w:latentStyles w:defLockedState="0" w:defUIPriority="99" w:defSemiHidden="0" w:defUnhideWhenUsed="0" w:defQFormat="0" w:count="375">
+  <w:latentStyles w:defLockedState="0" w:defUIPriority="99" w:defSemiHidden="0" w:defUnhideWhenUsed="0" w:defQFormat="0" w:count="376">
     <w:lsdException w:name="Normal" w:uiPriority="0" w:qFormat="1"/>
     <w:lsdException w:name="heading 1" w:uiPriority="9" w:qFormat="1"/>
     <w:lsdException w:name="heading 2" w:semiHidden="1" w:uiPriority="9" w:unhideWhenUsed="1" w:qFormat="1"/>
@@ -22027,7 +22297,6 @@
     <w:lsdException w:name="HTML Sample" w:semiHidden="1" w:unhideWhenUsed="1"/>
     <w:lsdException w:name="HTML Typewriter" w:semiHidden="1" w:unhideWhenUsed="1"/>
     <w:lsdException w:name="HTML Variable" w:semiHidden="1" w:unhideWhenUsed="1"/>
-    <w:lsdException w:name="Normal Table" w:semiHidden="1" w:unhideWhenUsed="1"/>
     <w:lsdException w:name="annotation subject" w:semiHidden="1" w:unhideWhenUsed="1"/>
     <w:lsdException w:name="No List" w:semiHidden="1" w:unhideWhenUsed="1"/>
     <w:lsdException w:name="Outline List 1" w:semiHidden="1" w:unhideWhenUsed="1"/>
@@ -22074,10 +22343,8 @@
     <w:lsdException w:name="Table Subtle 2" w:semiHidden="1" w:unhideWhenUsed="1"/>
     <w:lsdException w:name="Table Web 1" w:semiHidden="1" w:unhideWhenUsed="1"/>
     <w:lsdException w:name="Table Web 2" w:semiHidden="1" w:unhideWhenUsed="1"/>
-    <w:lsdException w:name="Table Web 3" w:semiHidden="1" w:unhideWhenUsed="1"/>
     <w:lsdException w:name="Balloon Text" w:semiHidden="1" w:unhideWhenUsed="1"/>
     <w:lsdException w:name="Table Grid" w:uiPriority="39"/>
-    <w:lsdException w:name="Table Theme" w:semiHidden="1" w:unhideWhenUsed="1"/>
     <w:lsdException w:name="Placeholder Text" w:semiHidden="1"/>
     <w:lsdException w:name="No Spacing" w:uiPriority="1" w:qFormat="1"/>
     <w:lsdException w:name="Light Shading" w:uiPriority="60"/>
@@ -22297,6 +22564,7 @@
     <w:lsdException w:name="Smart Hyperlink" w:semiHidden="1" w:unhideWhenUsed="1"/>
     <w:lsdException w:name="Hashtag" w:semiHidden="1" w:unhideWhenUsed="1"/>
     <w:lsdException w:name="Unresolved Mention" w:semiHidden="1" w:unhideWhenUsed="1"/>
+    <w:lsdException w:name="Smart Link" w:semiHidden="1" w:unhideWhenUsed="1"/>
   </w:latentStyles>
   <w:style w:type="paragraph" w:default="1" w:styleId="Norml">
     <w:name w:val="Normal"/>

--- a/Vizsgaremek.docx
+++ b/Vizsgaremek.docx
@@ -2208,14 +2208,7 @@
         <w:rPr>
           <w:szCs w:val="24"/>
         </w:rPr>
-        <w:t xml:space="preserve">A fenti parancsok által </w:t>
-      </w:r>
-      <w:proofErr w:type="gramStart"/>
-      <w:r>
-        <w:rPr>
-          <w:szCs w:val="24"/>
-        </w:rPr>
-        <w:t>a .</w:t>
+        <w:t>A fenti parancsok által a .</w:t>
       </w:r>
       <w:proofErr w:type="spellStart"/>
       <w:r>
@@ -2225,7 +2218,6 @@
         <w:t>env</w:t>
       </w:r>
       <w:proofErr w:type="spellEnd"/>
-      <w:proofErr w:type="gramEnd"/>
       <w:r>
         <w:rPr>
           <w:szCs w:val="24"/>
@@ -6500,11 +6492,7 @@
         </w:rPr>
       </w:pPr>
       <w:r>
-        <w:t xml:space="preserve">Termékek össze vannak kapcsolva a Lemezekkel egy populattel. Két féle GET kérésünk van a termékekkel, ami az összes terméket lekéri, valamint ami csak egy adott indexel rendelkező terméket kér csak le. Elsőnek nézzük meg az összes terméket kilistázó kérést. Ezt a következő végponton érhetjük </w:t>
-      </w:r>
-      <w:proofErr w:type="gramStart"/>
-      <w:r>
-        <w:t xml:space="preserve">el: </w:t>
+        <w:t xml:space="preserve">Termékek össze vannak kapcsolva a Lemezekkel egy populattel. Két féle GET kérésünk van a termékekkel, ami az összes terméket lekéri, valamint ami csak egy adott indexel rendelkező terméket kér csak le. Elsőnek nézzük meg az összes terméket kilistázó kérést. Ezt a következő végponton érhetjük el: </w:t>
       </w:r>
       <w:r>
         <w:rPr>
@@ -6514,18 +6502,7 @@
           <w:szCs w:val="20"/>
           <w:shd w:val="clear" w:color="auto" w:fill="1E1E1E"/>
         </w:rPr>
-        <w:t xml:space="preserve"> GET</w:t>
-      </w:r>
-      <w:proofErr w:type="gramEnd"/>
-      <w:r>
-        <w:rPr>
-          <w:rFonts w:ascii="Segoe UI" w:hAnsi="Segoe UI" w:cs="Segoe UI"/>
-          <w:color w:val="CCCCCC"/>
-          <w:sz w:val="20"/>
-          <w:szCs w:val="20"/>
-          <w:shd w:val="clear" w:color="auto" w:fill="1E1E1E"/>
-        </w:rPr>
-        <w:t xml:space="preserve"> </w:t>
+        <w:t xml:space="preserve"> GET </w:t>
       </w:r>
       <w:r>
         <w:rPr>
@@ -6827,9 +6804,9 @@
           <w:szCs w:val="20"/>
           <w:shd w:val="clear" w:color="auto" w:fill="1E1E1E"/>
         </w:rPr>
-        <w:t>localhost:3000/api/lemezek</w:t>
-      </w:r>
-      <w:proofErr w:type="gramStart"/>
+        <w:t>localhost:3000/api/lemezek/:</w:t>
+      </w:r>
+      <w:proofErr w:type="spellStart"/>
       <w:r>
         <w:rPr>
           <w:rFonts w:ascii="Segoe UI" w:hAnsi="Segoe UI" w:cs="Segoe UI"/>
@@ -6838,21 +6815,9 @@
           <w:szCs w:val="20"/>
           <w:shd w:val="clear" w:color="auto" w:fill="1E1E1E"/>
         </w:rPr>
-        <w:t>/:</w:t>
-      </w:r>
-      <w:proofErr w:type="spellStart"/>
-      <w:r>
-        <w:rPr>
-          <w:rFonts w:ascii="Segoe UI" w:hAnsi="Segoe UI" w:cs="Segoe UI"/>
-          <w:color w:val="CCCCCC"/>
-          <w:sz w:val="20"/>
-          <w:szCs w:val="20"/>
-          <w:shd w:val="clear" w:color="auto" w:fill="1E1E1E"/>
-        </w:rPr>
         <w:t>lemezId</w:t>
       </w:r>
       <w:proofErr w:type="spellEnd"/>
-      <w:proofErr w:type="gramEnd"/>
       <w:r>
         <w:rPr>
           <w:rFonts w:ascii="Segoe UI" w:hAnsi="Segoe UI" w:cs="Segoe UI"/>
@@ -7170,7 +7135,6 @@
         <w:t>termekek</w:t>
       </w:r>
       <w:proofErr w:type="spellEnd"/>
-      <w:proofErr w:type="gramStart"/>
       <w:r>
         <w:rPr>
           <w:rFonts w:ascii="Segoe UI" w:hAnsi="Segoe UI" w:cs="Segoe UI"/>
@@ -7223,7 +7187,6 @@
         <w:t>Id</w:t>
       </w:r>
       <w:proofErr w:type="spellEnd"/>
-      <w:proofErr w:type="gramEnd"/>
       <w:r>
         <w:rPr>
           <w:rFonts w:ascii="Segoe UI" w:hAnsi="Segoe UI" w:cs="Segoe UI"/>
@@ -7651,9 +7614,9 @@
           <w:szCs w:val="20"/>
           <w:shd w:val="clear" w:color="auto" w:fill="1E1E1E"/>
         </w:rPr>
-        <w:t>ocalhost:3000/api/lemezek</w:t>
-      </w:r>
-      <w:proofErr w:type="gramStart"/>
+        <w:t>ocalhost:3000/api/lemezek/:</w:t>
+      </w:r>
+      <w:proofErr w:type="spellStart"/>
       <w:r>
         <w:rPr>
           <w:rFonts w:ascii="Segoe UI" w:hAnsi="Segoe UI" w:cs="Segoe UI"/>
@@ -7662,21 +7625,9 @@
           <w:szCs w:val="20"/>
           <w:shd w:val="clear" w:color="auto" w:fill="1E1E1E"/>
         </w:rPr>
-        <w:t>/:</w:t>
-      </w:r>
-      <w:proofErr w:type="spellStart"/>
-      <w:r>
-        <w:rPr>
-          <w:rFonts w:ascii="Segoe UI" w:hAnsi="Segoe UI" w:cs="Segoe UI"/>
-          <w:color w:val="CCCCCC"/>
-          <w:sz w:val="20"/>
-          <w:szCs w:val="20"/>
-          <w:shd w:val="clear" w:color="auto" w:fill="1E1E1E"/>
-        </w:rPr>
         <w:t>lemezId</w:t>
       </w:r>
       <w:proofErr w:type="spellEnd"/>
-      <w:proofErr w:type="gramEnd"/>
       <w:r>
         <w:rPr>
           <w:rFonts w:ascii="Segoe UI" w:hAnsi="Segoe UI" w:cs="Segoe UI"/>
@@ -7979,20 +7930,8 @@
           <w:shd w:val="clear" w:color="auto" w:fill="1E1E1E"/>
         </w:rPr>
         <w:lastRenderedPageBreak/>
-        <w:t>GET localhost:3000/api/postok</w:t>
-      </w:r>
-      <w:proofErr w:type="gramStart"/>
-      <w:r>
-        <w:rPr>
-          <w:rFonts w:ascii="Segoe UI" w:hAnsi="Segoe UI" w:cs="Segoe UI"/>
-          <w:color w:val="CCCCCC"/>
-          <w:sz w:val="20"/>
-          <w:szCs w:val="20"/>
-          <w:shd w:val="clear" w:color="auto" w:fill="1E1E1E"/>
-        </w:rPr>
-        <w:t>/:postId</w:t>
-      </w:r>
-      <w:proofErr w:type="gramEnd"/>
+        <w:t>GET localhost:3000/api/postok/:postId</w:t>
+      </w:r>
     </w:p>
     <w:p>
       <w:pPr>
@@ -8337,20 +8276,8 @@
           <w:szCs w:val="20"/>
           <w:shd w:val="clear" w:color="auto" w:fill="1E1E1E"/>
         </w:rPr>
-        <w:t>localhost:3000/api/postok</w:t>
-      </w:r>
-      <w:proofErr w:type="gramStart"/>
-      <w:r>
-        <w:rPr>
-          <w:rFonts w:ascii="Segoe UI" w:hAnsi="Segoe UI" w:cs="Segoe UI"/>
-          <w:color w:val="CCCCCC"/>
-          <w:sz w:val="20"/>
-          <w:szCs w:val="20"/>
-          <w:shd w:val="clear" w:color="auto" w:fill="1E1E1E"/>
-        </w:rPr>
-        <w:t>/:postId</w:t>
-      </w:r>
-      <w:proofErr w:type="gramEnd"/>
+        <w:t>localhost:3000/api/postok/:postId</w:t>
+      </w:r>
     </w:p>
     <w:p>
       <w:pPr>
@@ -8715,20 +8642,8 @@
           <w:szCs w:val="20"/>
           <w:shd w:val="clear" w:color="auto" w:fill="1E1E1E"/>
         </w:rPr>
-        <w:t>DELETE localhost:3000/api/postok</w:t>
-      </w:r>
-      <w:proofErr w:type="gramStart"/>
-      <w:r>
-        <w:rPr>
-          <w:rFonts w:ascii="Segoe UI" w:hAnsi="Segoe UI" w:cs="Segoe UI"/>
-          <w:color w:val="CCCCCC"/>
-          <w:sz w:val="20"/>
-          <w:szCs w:val="20"/>
-          <w:shd w:val="clear" w:color="auto" w:fill="1E1E1E"/>
-        </w:rPr>
-        <w:t>/:postId</w:t>
-      </w:r>
-      <w:proofErr w:type="gramEnd"/>
+        <w:t>DELETE localhost:3000/api/postok/:postId</w:t>
+      </w:r>
     </w:p>
     <w:p>
       <w:pPr>
@@ -8838,29 +8753,7 @@
           <w:szCs w:val="20"/>
           <w:shd w:val="clear" w:color="auto" w:fill="1E1E1E"/>
         </w:rPr>
-        <w:t>POST localhost:3000/api/postok</w:t>
-      </w:r>
-      <w:proofErr w:type="gramStart"/>
-      <w:r>
-        <w:rPr>
-          <w:rFonts w:ascii="Segoe UI" w:hAnsi="Segoe UI" w:cs="Segoe UI"/>
-          <w:color w:val="CCCCCC"/>
-          <w:sz w:val="20"/>
-          <w:szCs w:val="20"/>
-          <w:shd w:val="clear" w:color="auto" w:fill="1E1E1E"/>
-        </w:rPr>
-        <w:t>/:postId</w:t>
-      </w:r>
-      <w:proofErr w:type="gramEnd"/>
-      <w:r>
-        <w:rPr>
-          <w:rFonts w:ascii="Segoe UI" w:hAnsi="Segoe UI" w:cs="Segoe UI"/>
-          <w:color w:val="CCCCCC"/>
-          <w:sz w:val="20"/>
-          <w:szCs w:val="20"/>
-          <w:shd w:val="clear" w:color="auto" w:fill="1E1E1E"/>
-        </w:rPr>
-        <w:t>/</w:t>
+        <w:t>POST localhost:3000/api/postok/:postId/</w:t>
       </w:r>
       <w:proofErr w:type="spellStart"/>
       <w:r>
@@ -9054,7 +8947,6 @@
         <w:t>hozzaszolasok</w:t>
       </w:r>
       <w:proofErr w:type="spellEnd"/>
-      <w:proofErr w:type="gramStart"/>
       <w:r>
         <w:rPr>
           <w:rFonts w:ascii="Segoe UI" w:hAnsi="Segoe UI" w:cs="Segoe UI"/>
@@ -9077,7 +8969,6 @@
         <w:t>hozzaszolasId</w:t>
       </w:r>
       <w:proofErr w:type="spellEnd"/>
-      <w:proofErr w:type="gramEnd"/>
     </w:p>
     <w:p>
       <w:pPr>
@@ -9249,7 +9140,6 @@
         <w:t>hozzaszolasok</w:t>
       </w:r>
       <w:proofErr w:type="spellEnd"/>
-      <w:proofErr w:type="gramStart"/>
       <w:r>
         <w:rPr>
           <w:rFonts w:ascii="Segoe UI" w:hAnsi="Segoe UI" w:cs="Segoe UI"/>
@@ -9272,7 +9162,6 @@
         <w:t>hozzaszolasId</w:t>
       </w:r>
       <w:proofErr w:type="spellEnd"/>
-      <w:proofErr w:type="gramEnd"/>
     </w:p>
     <w:p>
       <w:pPr>
@@ -9600,7 +9489,6 @@
         </w:rPr>
         <w:t>DELETE localhost:3000/api/wishlists</w:t>
       </w:r>
-      <w:proofErr w:type="gramStart"/>
       <w:r>
         <w:rPr>
           <w:rFonts w:ascii="Segoe UI" w:hAnsi="Segoe UI" w:cs="Segoe UI"/>
@@ -9623,7 +9511,6 @@
         <w:t>wishlistId</w:t>
       </w:r>
       <w:proofErr w:type="spellEnd"/>
-      <w:proofErr w:type="gramEnd"/>
     </w:p>
     <w:p>
       <w:pPr>
@@ -9735,9 +9622,8 @@
           <w:szCs w:val="20"/>
           <w:shd w:val="clear" w:color="auto" w:fill="1E1E1E"/>
         </w:rPr>
-        <w:t>localhost:3000/api/ratings</w:t>
-      </w:r>
-      <w:proofErr w:type="gramStart"/>
+        <w:t>localhost:3000/api/ratings/</w:t>
+      </w:r>
       <w:r>
         <w:rPr>
           <w:rFonts w:ascii="Segoe UI" w:hAnsi="Segoe UI" w:cs="Segoe UI"/>
@@ -9746,19 +9632,8 @@
           <w:szCs w:val="20"/>
           <w:shd w:val="clear" w:color="auto" w:fill="1E1E1E"/>
         </w:rPr>
-        <w:t>/</w:t>
-      </w:r>
-      <w:r>
-        <w:rPr>
-          <w:rFonts w:ascii="Segoe UI" w:hAnsi="Segoe UI" w:cs="Segoe UI"/>
-          <w:color w:val="CCCCCC"/>
-          <w:sz w:val="20"/>
-          <w:szCs w:val="20"/>
-          <w:shd w:val="clear" w:color="auto" w:fill="1E1E1E"/>
-        </w:rPr>
         <w:t>:ratingId</w:t>
       </w:r>
-      <w:proofErr w:type="gramEnd"/>
     </w:p>
     <w:p>
       <w:pPr>
@@ -9872,9 +9747,9 @@
           <w:szCs w:val="20"/>
           <w:shd w:val="clear" w:color="auto" w:fill="1E1E1E"/>
         </w:rPr>
-        <w:t>POST localhost:3000/api/ratings</w:t>
-      </w:r>
-      <w:proofErr w:type="gramStart"/>
+        <w:t>POST localhost:3000/api/ratings/:</w:t>
+      </w:r>
+      <w:proofErr w:type="spellStart"/>
       <w:r>
         <w:rPr>
           <w:rFonts w:ascii="Segoe UI" w:hAnsi="Segoe UI" w:cs="Segoe UI"/>
@@ -9883,21 +9758,9 @@
           <w:szCs w:val="20"/>
           <w:shd w:val="clear" w:color="auto" w:fill="1E1E1E"/>
         </w:rPr>
-        <w:t>/:</w:t>
-      </w:r>
-      <w:proofErr w:type="spellStart"/>
-      <w:r>
-        <w:rPr>
-          <w:rFonts w:ascii="Segoe UI" w:hAnsi="Segoe UI" w:cs="Segoe UI"/>
-          <w:color w:val="CCCCCC"/>
-          <w:sz w:val="20"/>
-          <w:szCs w:val="20"/>
-          <w:shd w:val="clear" w:color="auto" w:fill="1E1E1E"/>
-        </w:rPr>
         <w:t>userId</w:t>
       </w:r>
       <w:proofErr w:type="spellEnd"/>
-      <w:proofErr w:type="gramEnd"/>
     </w:p>
     <w:p>
       <w:pPr>
@@ -10166,20 +10029,8 @@
           <w:szCs w:val="20"/>
           <w:shd w:val="clear" w:color="auto" w:fill="1E1E1E"/>
         </w:rPr>
-        <w:t>PUT localhost:3000/api/ratings</w:t>
-      </w:r>
-      <w:proofErr w:type="gramStart"/>
-      <w:r>
-        <w:rPr>
-          <w:rFonts w:ascii="Segoe UI" w:hAnsi="Segoe UI" w:cs="Segoe UI"/>
-          <w:color w:val="CCCCCC"/>
-          <w:sz w:val="20"/>
-          <w:szCs w:val="20"/>
-          <w:shd w:val="clear" w:color="auto" w:fill="1E1E1E"/>
-        </w:rPr>
-        <w:t>/:ratingId</w:t>
-      </w:r>
-      <w:proofErr w:type="gramEnd"/>
+        <w:t>PUT localhost:3000/api/ratings/:ratingId</w:t>
+      </w:r>
     </w:p>
     <w:p>
       <w:pPr>
@@ -10372,20 +10223,8 @@
           <w:szCs w:val="20"/>
           <w:shd w:val="clear" w:color="auto" w:fill="1E1E1E"/>
         </w:rPr>
-        <w:t>DELETE localhost:3000/api/ratings</w:t>
-      </w:r>
-      <w:proofErr w:type="gramStart"/>
-      <w:r>
-        <w:rPr>
-          <w:rFonts w:ascii="Segoe UI" w:hAnsi="Segoe UI" w:cs="Segoe UI"/>
-          <w:color w:val="CCCCCC"/>
-          <w:sz w:val="20"/>
-          <w:szCs w:val="20"/>
-          <w:shd w:val="clear" w:color="auto" w:fill="1E1E1E"/>
-        </w:rPr>
-        <w:t>/:ratingId</w:t>
-      </w:r>
-      <w:proofErr w:type="gramEnd"/>
+        <w:t>DELETE localhost:3000/api/ratings/:ratingId</w:t>
+      </w:r>
     </w:p>
     <w:p>
       <w:pPr>
@@ -11215,12 +11054,10 @@
             <w:pPr>
               <w:spacing w:after="160" w:line="360" w:lineRule="auto"/>
             </w:pPr>
-            <w:proofErr w:type="gramStart"/>
             <w:r>
               <w:t>{ "</w:t>
             </w:r>
             <w:proofErr w:type="spellStart"/>
-            <w:proofErr w:type="gramEnd"/>
             <w:r>
               <w:t>success</w:t>
             </w:r>
@@ -11261,12 +11098,10 @@
             <w:pPr>
               <w:spacing w:after="160" w:line="360" w:lineRule="auto"/>
             </w:pPr>
-            <w:proofErr w:type="gramStart"/>
             <w:r>
               <w:t>{ "</w:t>
             </w:r>
             <w:proofErr w:type="spellStart"/>
-            <w:proofErr w:type="gramEnd"/>
             <w:r>
               <w:t>success</w:t>
             </w:r>
@@ -11331,12 +11166,10 @@
             <w:pPr>
               <w:spacing w:after="160" w:line="360" w:lineRule="auto"/>
             </w:pPr>
-            <w:proofErr w:type="gramStart"/>
             <w:r>
               <w:t>{ "</w:t>
             </w:r>
             <w:proofErr w:type="spellStart"/>
-            <w:proofErr w:type="gramEnd"/>
             <w:r>
               <w:t>success</w:t>
             </w:r>
@@ -13402,17 +13235,12 @@
         <w:t xml:space="preserve">-ban létrehoztunk egy </w:t>
       </w:r>
       <w:proofErr w:type="spellStart"/>
-      <w:proofErr w:type="gramStart"/>
       <w:r>
         <w:t>getEladoLemezek</w:t>
       </w:r>
       <w:proofErr w:type="spellEnd"/>
       <w:r>
-        <w:t>(</w:t>
-      </w:r>
-      <w:proofErr w:type="gramEnd"/>
-      <w:r>
-        <w:t>) függvényt, amely már alapból kiválogatva adja át az adatokat az oldalnak</w:t>
+        <w:t>() függvényt, amely már alapból kiválogatva adja át az adatokat az oldalnak</w:t>
       </w:r>
       <w:r>
         <w:t>.</w:t>
@@ -13446,7 +13274,15 @@
       </w:r>
       <w:proofErr w:type="spellEnd"/>
       <w:r>
-        <w:t xml:space="preserve"> a Bootstrap keretrendszer segítségével értük el. A Bootstrap alapvetően egy reszponzív, mobilbarát CSS keretrendszer, amely lehetővé teszi, hogy egy weboldalt könnyedén alkalmazkodtassunk különböző méretű képernyőkhöz, így a felhasználók bármilyen eszközön kényelmesen és hatékonyan tudják használni az oldalt. A </w:t>
+        <w:t xml:space="preserve"> a </w:t>
+      </w:r>
+      <w:proofErr w:type="spellStart"/>
+      <w:r>
+        <w:t>Bootstrap</w:t>
+      </w:r>
+      <w:proofErr w:type="spellEnd"/>
+      <w:r>
+        <w:t xml:space="preserve"> keretrendszer segítségével értük el. A Bootstrap alapvetően egy reszponzív, mobilbarát CSS keretrendszer, amely lehetővé teszi, hogy egy weboldalt könnyedén alkalmazkodtassunk különböző méretű képernyőkhöz, így a felhasználók bármilyen eszközön kényelmesen és hatékonyan tudják használni az oldalt. A </w:t>
       </w:r>
       <w:proofErr w:type="spellStart"/>
       <w:r>
@@ -15004,7 +14840,22 @@
         <w:t>Ez a profil fül első eleme a listában, erre kattintva elirányít az feltöltés oldalra, ahol terméket tudunk feltölteni, melyet eladásra szánunk. Először egy szűrést kell elvégeznünk, mely az adatbázisunkba szereplő összes lemezt átnézi, és ha egyezést talál kidobja azt. Ekkora kiválasztjuk a lemezt és csak a termék adatait kell kitöltenünk (Ár,</w:t>
       </w:r>
       <w:r>
-        <w:t xml:space="preserve"> lemezállapot, borítólállapot, leírás). Ha nem szerepel adatbázisunkban a „Lemez feltöltése” gombra kattintva ezeken felül még ki kell tölteni a következőket: Lemezcím, előadó, megjelenés, műfaj és zeneszámok. „Adatok feltöltése” gombra kattintva véglegesítjük a feltöltést és felkerül az az eladó lemezekhez. </w:t>
+        <w:t xml:space="preserve"> lemezállapot, borítólállapot, leírás). Ha nem szerepel adatbázisunkban a „Lemez feltöltése” gombra kattintva ezeken felül még ki kell tölteni a következőket: Lemezcím, előadó, megjelenés, műfaj és zeneszámok. „Adatok feltöltése” gombra kattintva véglegesítjük a feltöltést és felkerül az</w:t>
+      </w:r>
+      <w:r>
+        <w:t xml:space="preserve"> adatbázisunkba</w:t>
+      </w:r>
+      <w:r>
+        <w:t>.</w:t>
+      </w:r>
+      <w:r>
+        <w:t xml:space="preserve"> Innen azt kikeresve és az „Eladó termék feltöltése” gombra kattintva, ha kittöltjük ahhoz szükséges paraméterek megadásával felkerül az eladó </w:t>
+      </w:r>
+      <w:r>
+        <w:t>lemezekhez!</w:t>
+      </w:r>
+      <w:r>
+        <w:t xml:space="preserve"> </w:t>
       </w:r>
     </w:p>
     <w:p>
@@ -22297,6 +22148,7 @@
     <w:lsdException w:name="HTML Sample" w:semiHidden="1" w:unhideWhenUsed="1"/>
     <w:lsdException w:name="HTML Typewriter" w:semiHidden="1" w:unhideWhenUsed="1"/>
     <w:lsdException w:name="HTML Variable" w:semiHidden="1" w:unhideWhenUsed="1"/>
+    <w:lsdException w:name="Normal Table" w:semiHidden="1" w:unhideWhenUsed="1"/>
     <w:lsdException w:name="annotation subject" w:semiHidden="1" w:unhideWhenUsed="1"/>
     <w:lsdException w:name="No List" w:semiHidden="1" w:unhideWhenUsed="1"/>
     <w:lsdException w:name="Outline List 1" w:semiHidden="1" w:unhideWhenUsed="1"/>
@@ -22343,8 +22195,10 @@
     <w:lsdException w:name="Table Subtle 2" w:semiHidden="1" w:unhideWhenUsed="1"/>
     <w:lsdException w:name="Table Web 1" w:semiHidden="1" w:unhideWhenUsed="1"/>
     <w:lsdException w:name="Table Web 2" w:semiHidden="1" w:unhideWhenUsed="1"/>
+    <w:lsdException w:name="Table Web 3" w:semiHidden="1" w:unhideWhenUsed="1"/>
     <w:lsdException w:name="Balloon Text" w:semiHidden="1" w:unhideWhenUsed="1"/>
     <w:lsdException w:name="Table Grid" w:uiPriority="39"/>
+    <w:lsdException w:name="Table Theme" w:semiHidden="1" w:unhideWhenUsed="1"/>
     <w:lsdException w:name="Placeholder Text" w:semiHidden="1"/>
     <w:lsdException w:name="No Spacing" w:uiPriority="1" w:qFormat="1"/>
     <w:lsdException w:name="Light Shading" w:uiPriority="60"/>

--- a/Vizsgaremek.docx
+++ b/Vizsgaremek.docx
@@ -729,77 +729,7 @@
         <w:rPr>
           <w:szCs w:val="24"/>
         </w:rPr>
-        <w:t xml:space="preserve"> a figyelmünket a GitHub Desktop nevű alkalmazás használatára, ahol csak hozzáadtuk projektünket az alkalmazáshoz, megosztottuk egymással és onnantól kezdve bármi változtatást csináltunk a projekten belül azt fel tudtuk „</w:t>
-      </w:r>
-      <w:proofErr w:type="spellStart"/>
-      <w:r>
-        <w:rPr>
-          <w:szCs w:val="24"/>
-        </w:rPr>
-        <w:t>push</w:t>
-      </w:r>
-      <w:proofErr w:type="spellEnd"/>
-      <w:r>
-        <w:rPr>
-          <w:szCs w:val="24"/>
-        </w:rPr>
-        <w:t>”-</w:t>
-      </w:r>
-      <w:proofErr w:type="spellStart"/>
-      <w:r>
-        <w:rPr>
-          <w:szCs w:val="24"/>
-        </w:rPr>
-        <w:t>olni</w:t>
-      </w:r>
-      <w:proofErr w:type="spellEnd"/>
-      <w:r>
-        <w:rPr>
-          <w:szCs w:val="24"/>
-        </w:rPr>
-        <w:t xml:space="preserve"> az </w:t>
-      </w:r>
-      <w:proofErr w:type="spellStart"/>
-      <w:r>
-        <w:rPr>
-          <w:szCs w:val="24"/>
-        </w:rPr>
-        <w:t>alkamazásba</w:t>
-      </w:r>
-      <w:proofErr w:type="spellEnd"/>
-      <w:r>
-        <w:rPr>
-          <w:szCs w:val="24"/>
-        </w:rPr>
-        <w:t>, melyet többiek könnyedén saját munkaeszközükre le tudták „</w:t>
-      </w:r>
-      <w:proofErr w:type="spellStart"/>
-      <w:r>
-        <w:rPr>
-          <w:szCs w:val="24"/>
-        </w:rPr>
-        <w:t>pull</w:t>
-      </w:r>
-      <w:proofErr w:type="spellEnd"/>
-      <w:r>
-        <w:rPr>
-          <w:szCs w:val="24"/>
-        </w:rPr>
-        <w:t>”-</w:t>
-      </w:r>
-      <w:proofErr w:type="spellStart"/>
-      <w:r>
-        <w:rPr>
-          <w:szCs w:val="24"/>
-        </w:rPr>
-        <w:t>olni</w:t>
-      </w:r>
-      <w:proofErr w:type="spellEnd"/>
-      <w:r>
-        <w:rPr>
-          <w:szCs w:val="24"/>
-        </w:rPr>
-        <w:t xml:space="preserve"> és mindig a legfrissebb, legújabb kódú változattal tudtuk folytatni a munkát bármilyen messze  is voltunk egymástól.</w:t>
+        <w:t xml:space="preserve"> a figyelmünket a GitHub Desktop nevű alkalmazás használatára, ahol csak hozzáadtuk projektünket az alkalmazáshoz, megosztottuk egymással és onnantól kezdve bármi változtatást csináltunk a projekten belül azt fel tudtuk „push”-olni az alkamazásba, melyet többiek könnyedén saját munkaeszközükre le tudták „pull”-olni és mindig a legfrissebb, legújabb kódú változattal tudtuk folytatni a munkát bármilyen messze  is voltunk egymástól.</w:t>
       </w:r>
     </w:p>
     <w:p>
@@ -816,21 +746,7 @@
           <w:szCs w:val="24"/>
         </w:rPr>
         <w:lastRenderedPageBreak/>
-        <w:t xml:space="preserve">A közös munka érdekében rendszeres megbeszéléseket tartottunk a </w:t>
-      </w:r>
-      <w:proofErr w:type="spellStart"/>
-      <w:r>
-        <w:rPr>
-          <w:szCs w:val="24"/>
-        </w:rPr>
-        <w:t>Discord</w:t>
-      </w:r>
-      <w:proofErr w:type="spellEnd"/>
-      <w:r>
-        <w:rPr>
-          <w:szCs w:val="24"/>
-        </w:rPr>
-        <w:t xml:space="preserve"> nevű alkalmazáson, ahol összefoglaltuk, hogy hogyan is haladtunk valójában az elmúlt időben, valamint mik a következő tervek, esetlegesen, ha valaki elakadt próbáltuk közösen kiküszöbölni a problémát és megoldani azt. Körülbelül heti rendszerességgel történtek ilyen megbeszélések a munka elkezdésétől számítva.</w:t>
+        <w:t>A közös munka érdekében rendszeres megbeszéléseket tartottunk a Discord nevű alkalmazáson, ahol összefoglaltuk, hogy hogyan is haladtunk valójában az elmúlt időben, valamint mik a következő tervek, esetlegesen, ha valaki elakadt próbáltuk közösen kiküszöbölni a problémát és megoldani azt. Körülbelül heti rendszerességgel történtek ilyen megbeszélések a munka elkezdésétől számítva.</w:t>
       </w:r>
     </w:p>
     <w:p>
@@ -918,36 +834,21 @@
         </w:rPr>
         <w:t xml:space="preserve"> A </w:t>
       </w:r>
-      <w:proofErr w:type="spellStart"/>
-      <w:r>
-        <w:fldChar w:fldCharType="begin"/>
-      </w:r>
-      <w:r>
-        <w:instrText xml:space="preserve"> HYPERLINK "https://hu.wikipedia.org/wiki/NoSQL" \o "NoSQL" </w:instrText>
-      </w:r>
-      <w:r>
-        <w:fldChar w:fldCharType="separate"/>
-      </w:r>
-      <w:r>
-        <w:rPr>
-          <w:szCs w:val="24"/>
-        </w:rPr>
-        <w:t>NoSQL</w:t>
-      </w:r>
-      <w:proofErr w:type="spellEnd"/>
-      <w:r>
-        <w:rPr>
-          <w:szCs w:val="24"/>
-        </w:rPr>
-        <w:fldChar w:fldCharType="end"/>
-      </w:r>
+      <w:hyperlink r:id="rId11" w:tooltip="NoSQL" w:history="1">
+        <w:r>
+          <w:rPr>
+            <w:szCs w:val="24"/>
+          </w:rPr>
+          <w:t>NoSQL</w:t>
+        </w:r>
+      </w:hyperlink>
       <w:r>
         <w:rPr>
           <w:szCs w:val="24"/>
         </w:rPr>
         <w:t> adatbázisszerverek közé tartozik. A dokumentumokat </w:t>
       </w:r>
-      <w:hyperlink r:id="rId11" w:tooltip="JSON" w:history="1">
+      <w:hyperlink r:id="rId12" w:tooltip="JSON" w:history="1">
         <w:r>
           <w:rPr>
             <w:szCs w:val="24"/>
@@ -979,34 +880,14 @@
         </w:rPr>
         <w:t>„</w:t>
       </w:r>
-      <w:proofErr w:type="spellStart"/>
       <w:r>
         <w:rPr>
           <w:i/>
           <w:iCs/>
           <w:szCs w:val="24"/>
         </w:rPr>
-        <w:t>MongoDB</w:t>
-      </w:r>
-      <w:proofErr w:type="spellEnd"/>
-      <w:r>
-        <w:rPr>
-          <w:i/>
-          <w:iCs/>
-          <w:szCs w:val="24"/>
-        </w:rPr>
-        <w:t xml:space="preserve"> </w:t>
-      </w:r>
-      <w:proofErr w:type="spellStart"/>
-      <w:r>
-        <w:rPr>
-          <w:i/>
-          <w:iCs/>
-          <w:szCs w:val="24"/>
-        </w:rPr>
-        <w:t>Compass</w:t>
-      </w:r>
-      <w:proofErr w:type="spellEnd"/>
+        <w:t>MongoDB Compass</w:t>
+      </w:r>
       <w:r>
         <w:rPr>
           <w:szCs w:val="24"/>
@@ -1124,7 +1005,7 @@
                     <pic:cNvPicPr/>
                   </pic:nvPicPr>
                   <pic:blipFill>
-                    <a:blip r:embed="rId12" cstate="print">
+                    <a:blip r:embed="rId13" cstate="print">
                       <a:extLst>
                         <a:ext uri="{28A0092B-C50C-407E-A947-70E740481C1C}">
                           <a14:useLocalDpi xmlns:a14="http://schemas.microsoft.com/office/drawing/2010/main" val="0"/>
@@ -1160,191 +1041,37 @@
         <w:rPr>
           <w:szCs w:val="24"/>
         </w:rPr>
-        <w:t xml:space="preserve">A </w:t>
-      </w:r>
-      <w:proofErr w:type="spellStart"/>
-      <w:r>
-        <w:rPr>
-          <w:szCs w:val="24"/>
-        </w:rPr>
-        <w:t>MongoDB</w:t>
-      </w:r>
-      <w:proofErr w:type="spellEnd"/>
-      <w:r>
-        <w:rPr>
-          <w:szCs w:val="24"/>
-        </w:rPr>
-        <w:t xml:space="preserve"> saját fejlesztésű weboldalára való regisztrálás után, létrehoztuk az oldalon egy saját „</w:t>
-      </w:r>
-      <w:proofErr w:type="spellStart"/>
-      <w:r>
-        <w:rPr>
-          <w:szCs w:val="24"/>
-        </w:rPr>
-        <w:t>cluster</w:t>
-      </w:r>
-      <w:proofErr w:type="spellEnd"/>
-      <w:r>
-        <w:rPr>
-          <w:szCs w:val="24"/>
-        </w:rPr>
-        <w:t xml:space="preserve">” -t, melynek nyilvánvalóan az oldalunk nevét adtuk meg. A </w:t>
-      </w:r>
-      <w:proofErr w:type="spellStart"/>
-      <w:r>
-        <w:rPr>
-          <w:szCs w:val="24"/>
-        </w:rPr>
-        <w:t>MongoDB</w:t>
-      </w:r>
-      <w:proofErr w:type="spellEnd"/>
+        <w:t xml:space="preserve">A MongoDB saját fejlesztésű weboldalára való regisztrálás után, létrehoztuk az oldalon egy saját „cluster” -t, melynek nyilvánvalóan az oldalunk nevét adtuk meg. A MongoDB cluster egy olyan elosztott adatbázis rendszer, amely több szerveren tárolja az adatokat, és lehetővé teszi a nagyobb rendelkezésre állást és skálázhatóságot. Itt a létrehozott cluster-nél kértünk egy kapcsolódási címet, melyet a MongoDB Compasson belül a „New Connection” fülre kattintva </w:t>
+      </w:r>
+      <w:r>
+        <w:rPr>
+          <w:szCs w:val="24"/>
+        </w:rPr>
+        <w:t>tud</w:t>
+      </w:r>
+      <w:r>
+        <w:rPr>
+          <w:szCs w:val="24"/>
+        </w:rPr>
+        <w:t>t</w:t>
+      </w:r>
+      <w:r>
+        <w:rPr>
+          <w:szCs w:val="24"/>
+        </w:rPr>
+        <w:t>unk kapcsolódni a létrehozott adatbázishoz.</w:t>
+      </w:r>
       <w:r>
         <w:rPr>
           <w:szCs w:val="24"/>
         </w:rPr>
         <w:t xml:space="preserve"> </w:t>
       </w:r>
-      <w:proofErr w:type="spellStart"/>
-      <w:r>
-        <w:rPr>
-          <w:szCs w:val="24"/>
-        </w:rPr>
-        <w:t>cluster</w:t>
-      </w:r>
-      <w:proofErr w:type="spellEnd"/>
-      <w:r>
-        <w:rPr>
-          <w:szCs w:val="24"/>
-        </w:rPr>
-        <w:t xml:space="preserve"> egy olyan elosztott adatbázis rendszer, amely több szerveren tárolja az adatokat, és lehetővé teszi a nagyobb rendelkezésre állást és skálázhatóságot. Itt a létrehozott </w:t>
-      </w:r>
-      <w:proofErr w:type="spellStart"/>
-      <w:r>
-        <w:rPr>
-          <w:szCs w:val="24"/>
-        </w:rPr>
-        <w:t>cluster</w:t>
-      </w:r>
-      <w:proofErr w:type="spellEnd"/>
-      <w:r>
-        <w:rPr>
-          <w:szCs w:val="24"/>
-        </w:rPr>
-        <w:t xml:space="preserve">-nél kértünk egy kapcsolódási címet, melyet a </w:t>
-      </w:r>
-      <w:proofErr w:type="spellStart"/>
-      <w:r>
-        <w:rPr>
-          <w:szCs w:val="24"/>
-        </w:rPr>
-        <w:t>MongoDB</w:t>
-      </w:r>
-      <w:proofErr w:type="spellEnd"/>
-      <w:r>
-        <w:rPr>
-          <w:szCs w:val="24"/>
-        </w:rPr>
-        <w:t xml:space="preserve"> </w:t>
-      </w:r>
-      <w:proofErr w:type="spellStart"/>
-      <w:r>
-        <w:rPr>
-          <w:szCs w:val="24"/>
-        </w:rPr>
-        <w:t>Compasson</w:t>
-      </w:r>
-      <w:proofErr w:type="spellEnd"/>
-      <w:r>
-        <w:rPr>
-          <w:szCs w:val="24"/>
-        </w:rPr>
-        <w:t xml:space="preserve"> belül a „New </w:t>
-      </w:r>
-      <w:proofErr w:type="spellStart"/>
-      <w:r>
-        <w:rPr>
-          <w:szCs w:val="24"/>
-        </w:rPr>
-        <w:t>Connection</w:t>
-      </w:r>
-      <w:proofErr w:type="spellEnd"/>
-      <w:r>
-        <w:rPr>
-          <w:szCs w:val="24"/>
-        </w:rPr>
-        <w:t xml:space="preserve">” fülre kattintva </w:t>
-      </w:r>
-      <w:r>
-        <w:rPr>
-          <w:szCs w:val="24"/>
-        </w:rPr>
-        <w:t>tud</w:t>
-      </w:r>
-      <w:r>
-        <w:rPr>
-          <w:szCs w:val="24"/>
-        </w:rPr>
-        <w:t>t</w:t>
-      </w:r>
-      <w:r>
-        <w:rPr>
-          <w:szCs w:val="24"/>
-        </w:rPr>
-        <w:t>unk kapcsolódni a létrehozott adatbázishoz.</w:t>
-      </w:r>
-      <w:r>
-        <w:rPr>
-          <w:szCs w:val="24"/>
-        </w:rPr>
-        <w:t xml:space="preserve"> </w:t>
-      </w:r>
-      <w:r>
-        <w:rPr>
-          <w:szCs w:val="24"/>
-        </w:rPr>
-        <w:t xml:space="preserve"> Egyszerű könnyen átláthatóság miatt használtuk a </w:t>
-      </w:r>
-      <w:proofErr w:type="spellStart"/>
-      <w:r>
-        <w:rPr>
-          <w:szCs w:val="24"/>
-        </w:rPr>
-        <w:t>MongoDB</w:t>
-      </w:r>
-      <w:proofErr w:type="spellEnd"/>
-      <w:r>
-        <w:rPr>
-          <w:szCs w:val="24"/>
-        </w:rPr>
-        <w:t xml:space="preserve"> </w:t>
-      </w:r>
-      <w:proofErr w:type="spellStart"/>
-      <w:r>
-        <w:rPr>
-          <w:szCs w:val="24"/>
-        </w:rPr>
-        <w:t>Compass</w:t>
-      </w:r>
-      <w:proofErr w:type="spellEnd"/>
-      <w:r>
-        <w:rPr>
-          <w:szCs w:val="24"/>
-        </w:rPr>
-        <w:t xml:space="preserve"> applikációt, melyben a létrehozott „lemezbázis” nevű adatbázishoz a következő kollekciókat adtuk hozzá: Hozzászólások, Lemezek, </w:t>
-      </w:r>
-      <w:proofErr w:type="spellStart"/>
-      <w:r>
-        <w:rPr>
-          <w:szCs w:val="24"/>
-        </w:rPr>
-        <w:t>Messages</w:t>
-      </w:r>
-      <w:proofErr w:type="spellEnd"/>
-      <w:r>
-        <w:rPr>
-          <w:szCs w:val="24"/>
-        </w:rPr>
-        <w:t xml:space="preserve">, Postok, Ratings, </w:t>
+      <w:r>
+        <w:rPr>
+          <w:szCs w:val="24"/>
+        </w:rPr>
+        <w:t xml:space="preserve"> Egyszerű könnyen átláthatóság miatt használtuk a MongoDB Compass applikációt, melyben a létrehozott „lemezbázis” nevű adatbázishoz a következő kollekciókat adtuk hozzá: Hozzászólások, Lemezek, Messages, Postok, Ratings, </w:t>
       </w:r>
       <w:r>
         <w:rPr>
@@ -1356,35 +1083,7 @@
         <w:rPr>
           <w:szCs w:val="24"/>
         </w:rPr>
-        <w:t xml:space="preserve">, </w:t>
-      </w:r>
-      <w:proofErr w:type="spellStart"/>
-      <w:r>
-        <w:rPr>
-          <w:szCs w:val="24"/>
-        </w:rPr>
-        <w:t>Users</w:t>
-      </w:r>
-      <w:proofErr w:type="spellEnd"/>
-      <w:r>
-        <w:rPr>
-          <w:szCs w:val="24"/>
-        </w:rPr>
-        <w:t xml:space="preserve">, </w:t>
-      </w:r>
-      <w:proofErr w:type="spellStart"/>
-      <w:r>
-        <w:rPr>
-          <w:szCs w:val="24"/>
-        </w:rPr>
-        <w:t>Wishlist</w:t>
-      </w:r>
-      <w:proofErr w:type="spellEnd"/>
-      <w:r>
-        <w:rPr>
-          <w:szCs w:val="24"/>
-        </w:rPr>
-        <w:t>. Ezeken belül vannak tárolva az adatok dokumentum formában. Maga az adatbázis kial</w:t>
+        <w:t>, Users, Wishlist. Ezeken belül vannak tárolva az adatok dokumentum formában. Maga az adatbázis kial</w:t>
       </w:r>
       <w:r>
         <w:rPr>
@@ -1567,7 +1266,7 @@
                     <pic:cNvPicPr/>
                   </pic:nvPicPr>
                   <pic:blipFill>
-                    <a:blip r:embed="rId13">
+                    <a:blip r:embed="rId14">
                       <a:extLst>
                         <a:ext uri="{28A0092B-C50C-407E-A947-70E740481C1C}">
                           <a14:useLocalDpi xmlns:a14="http://schemas.microsoft.com/office/drawing/2010/main" val="0"/>
@@ -1799,21 +1498,7 @@
         <w:rPr>
           <w:szCs w:val="24"/>
         </w:rPr>
-        <w:t xml:space="preserve">Összességében a Node.js és az Express együtt alkotják a modern webalkalmazások egyik legnépszerűbb szerveroldali </w:t>
-      </w:r>
-      <w:proofErr w:type="spellStart"/>
-      <w:r>
-        <w:rPr>
-          <w:szCs w:val="24"/>
-        </w:rPr>
-        <w:t>stackjét</w:t>
-      </w:r>
-      <w:proofErr w:type="spellEnd"/>
-      <w:r>
-        <w:rPr>
-          <w:szCs w:val="24"/>
-        </w:rPr>
-        <w:t>, amely hatékony és könnyen kezelhető megoldást kínál az adatkezelésre és az API-k építésére.</w:t>
+        <w:t>Összességében a Node.js és az Express együtt alkotják a modern webalkalmazások egyik legnépszerűbb szerveroldali stackjét, amely hatékony és könnyen kezelhető megoldást kínál az adatkezelésre és az API-k építésére.</w:t>
       </w:r>
       <w:r>
         <w:rPr>
@@ -1984,7 +1669,7 @@
                     <pic:cNvPicPr/>
                   </pic:nvPicPr>
                   <pic:blipFill>
-                    <a:blip r:embed="rId14" cstate="print">
+                    <a:blip r:embed="rId15" cstate="print">
                       <a:extLst>
                         <a:ext uri="{28A0092B-C50C-407E-A947-70E740481C1C}">
                           <a14:useLocalDpi xmlns:a14="http://schemas.microsoft.com/office/drawing/2010/main" val="0"/>
@@ -2020,97 +1705,13 @@
         <w:rPr>
           <w:szCs w:val="24"/>
         </w:rPr>
-        <w:t xml:space="preserve">Az adatbázisunk eléréséhez node.js-en belül a </w:t>
-      </w:r>
-      <w:proofErr w:type="spellStart"/>
-      <w:r>
-        <w:rPr>
-          <w:szCs w:val="24"/>
-        </w:rPr>
-        <w:t>mongoose</w:t>
-      </w:r>
-      <w:proofErr w:type="spellEnd"/>
-      <w:r>
-        <w:rPr>
-          <w:szCs w:val="24"/>
-        </w:rPr>
-        <w:t xml:space="preserve">-t használtuk. </w:t>
-      </w:r>
-      <w:r>
-        <w:rPr>
-          <w:szCs w:val="24"/>
-        </w:rPr>
-        <w:t xml:space="preserve">A </w:t>
-      </w:r>
-      <w:proofErr w:type="spellStart"/>
-      <w:r>
-        <w:rPr>
-          <w:szCs w:val="24"/>
-        </w:rPr>
-        <w:t>mongoose</w:t>
-      </w:r>
-      <w:proofErr w:type="spellEnd"/>
-      <w:r>
-        <w:rPr>
-          <w:szCs w:val="24"/>
-        </w:rPr>
-        <w:t xml:space="preserve"> egy ODM (</w:t>
-      </w:r>
-      <w:proofErr w:type="spellStart"/>
-      <w:r>
-        <w:rPr>
-          <w:szCs w:val="24"/>
-        </w:rPr>
-        <w:t>Object</w:t>
-      </w:r>
-      <w:proofErr w:type="spellEnd"/>
-      <w:r>
-        <w:rPr>
-          <w:szCs w:val="24"/>
-        </w:rPr>
-        <w:t xml:space="preserve"> Data </w:t>
-      </w:r>
-      <w:proofErr w:type="spellStart"/>
-      <w:r>
-        <w:rPr>
-          <w:szCs w:val="24"/>
-        </w:rPr>
-        <w:t>Modeling</w:t>
-      </w:r>
-      <w:proofErr w:type="spellEnd"/>
-      <w:r>
-        <w:rPr>
-          <w:szCs w:val="24"/>
-        </w:rPr>
-        <w:t xml:space="preserve">) keretrendszer, amely lehetővé teszi a MongoDB adatbázis könnyebb kezelését a Node.js környezetben. Az adatok objektumként való kezelése egyszerűbb és intuitívabb szintaxist tesz lehetővé, mint a sima MongoDB API. Emellett a </w:t>
-      </w:r>
-      <w:proofErr w:type="spellStart"/>
-      <w:r>
-        <w:rPr>
-          <w:szCs w:val="24"/>
-        </w:rPr>
-        <w:t>mongoose</w:t>
-      </w:r>
-      <w:proofErr w:type="spellEnd"/>
-      <w:r>
-        <w:rPr>
-          <w:szCs w:val="24"/>
-        </w:rPr>
-        <w:t xml:space="preserve"> biztosít egy sokoldalú validációs rendszert, amely segít az adatbázis konzisztenciájának és integritásának biztosításában. Ezért választottuk a </w:t>
-      </w:r>
-      <w:proofErr w:type="spellStart"/>
-      <w:r>
-        <w:rPr>
-          <w:szCs w:val="24"/>
-        </w:rPr>
-        <w:t>mongoose</w:t>
-      </w:r>
-      <w:proofErr w:type="spellEnd"/>
-      <w:r>
-        <w:rPr>
-          <w:szCs w:val="24"/>
-        </w:rPr>
-        <w:t>-t az adatbázisunk összekötéséhez</w:t>
+        <w:t xml:space="preserve">Az adatbázisunk eléréséhez node.js-en belül a mongoose-t használtuk. </w:t>
+      </w:r>
+      <w:r>
+        <w:rPr>
+          <w:szCs w:val="24"/>
+        </w:rPr>
+        <w:t>A mongoose egy ODM (Object Data Modeling) keretrendszer, amely lehetővé teszi a MongoDB adatbázis könnyebb kezelését a Node.js környezetben. Az adatok objektumként való kezelése egyszerűbb és intuitívabb szintaxist tesz lehetővé, mint a sima MongoDB API. Emellett a mongoose biztosít egy sokoldalú validációs rendszert, amely segít az adatbázis konzisztenciájának és integritásának biztosításában. Ezért választottuk a mongoose-t az adatbázisunk összekötéséhez</w:t>
       </w:r>
       <w:r>
         <w:rPr>
@@ -2167,7 +1768,7 @@
                     </pic:cNvPicPr>
                   </pic:nvPicPr>
                   <pic:blipFill>
-                    <a:blip r:embed="rId15">
+                    <a:blip r:embed="rId16">
                       <a:extLst>
                         <a:ext uri="{28A0092B-C50C-407E-A947-70E740481C1C}">
                           <a14:useLocalDpi xmlns:a14="http://schemas.microsoft.com/office/drawing/2010/main" val="0"/>
@@ -2208,21 +1809,7 @@
         <w:rPr>
           <w:szCs w:val="24"/>
         </w:rPr>
-        <w:t>A fenti parancsok által a .</w:t>
-      </w:r>
-      <w:proofErr w:type="spellStart"/>
-      <w:r>
-        <w:rPr>
-          <w:szCs w:val="24"/>
-        </w:rPr>
-        <w:t>env</w:t>
-      </w:r>
-      <w:proofErr w:type="spellEnd"/>
-      <w:r>
-        <w:rPr>
-          <w:szCs w:val="24"/>
-        </w:rPr>
-        <w:t xml:space="preserve"> fájlunkban megadott adatbázis csatlakozási linket megadva már kommunikál is a backend az adatbázissal. A fájl tartalma itt látható:</w:t>
+        <w:t>A fenti parancsok által a .env fájlunkban megadott adatbázis csatlakozási linket megadva már kommunikál is a backend az adatbázissal. A fájl tartalma itt látható:</w:t>
       </w:r>
     </w:p>
     <w:p>
@@ -2425,21 +2012,7 @@
         <w:rPr>
           <w:szCs w:val="24"/>
         </w:rPr>
-        <w:t xml:space="preserve">s </w:t>
-      </w:r>
-      <w:proofErr w:type="spellStart"/>
-      <w:r>
-        <w:rPr>
-          <w:szCs w:val="24"/>
-        </w:rPr>
-        <w:t>porton</w:t>
-      </w:r>
-      <w:proofErr w:type="spellEnd"/>
-      <w:r>
-        <w:rPr>
-          <w:szCs w:val="24"/>
-        </w:rPr>
-        <w:t>, amely várja a beérkező kéréseket meghatározott végpontokon</w:t>
+        <w:t>s porton, amely várja a beérkező kéréseket meghatározott végpontokon</w:t>
       </w:r>
       <w:r>
         <w:rPr>
@@ -2453,14 +2026,12 @@
         </w:rPr>
         <w:t>„</w:t>
       </w:r>
-      <w:proofErr w:type="spellStart"/>
       <w:r>
         <w:rPr>
           <w:szCs w:val="24"/>
         </w:rPr>
         <w:t>models</w:t>
       </w:r>
-      <w:proofErr w:type="spellEnd"/>
       <w:r>
         <w:rPr>
           <w:szCs w:val="24"/>
@@ -2483,16 +2054,8 @@
         <w:rPr>
           <w:szCs w:val="24"/>
         </w:rPr>
-        <w:t xml:space="preserve">nak eltárolásához szükséges </w:t>
-      </w:r>
-      <w:proofErr w:type="spellStart"/>
-      <w:r>
-        <w:rPr>
-          <w:szCs w:val="24"/>
-        </w:rPr>
-        <w:t>modeleket</w:t>
-      </w:r>
-      <w:proofErr w:type="spellEnd"/>
+        <w:t>nak eltárolásához szükséges modeleket</w:t>
+      </w:r>
       <w:r>
         <w:rPr>
           <w:szCs w:val="24"/>
@@ -2552,7 +2115,7 @@
                     <pic:cNvPicPr/>
                   </pic:nvPicPr>
                   <pic:blipFill>
-                    <a:blip r:embed="rId16">
+                    <a:blip r:embed="rId17">
                       <a:extLst>
                         <a:ext uri="{28A0092B-C50C-407E-A947-70E740481C1C}">
                           <a14:useLocalDpi xmlns:a14="http://schemas.microsoft.com/office/drawing/2010/main" val="0"/>
@@ -2830,32 +2393,17 @@
         </w:rPr>
         <w:t>„</w:t>
       </w:r>
-      <w:proofErr w:type="spellStart"/>
-      <w:r>
-        <w:rPr>
-          <w:szCs w:val="24"/>
-        </w:rPr>
-        <w:t>model</w:t>
-      </w:r>
-      <w:proofErr w:type="spellEnd"/>
-      <w:r>
-        <w:rPr>
-          <w:szCs w:val="24"/>
-        </w:rPr>
-        <w:t>” -</w:t>
-      </w:r>
-      <w:r>
-        <w:rPr>
-          <w:szCs w:val="24"/>
-        </w:rPr>
-        <w:t xml:space="preserve">jét, következő lépésként létrehoztuk a </w:t>
-      </w:r>
-      <w:proofErr w:type="spellStart"/>
-      <w:r>
-        <w:rPr>
-          <w:szCs w:val="24"/>
-        </w:rPr>
-        <w:t>controller</w:t>
+      <w:r>
+        <w:rPr>
+          <w:szCs w:val="24"/>
+        </w:rPr>
+        <w:t>model” -</w:t>
+      </w:r>
+      <w:r>
+        <w:rPr>
+          <w:szCs w:val="24"/>
+        </w:rPr>
+        <w:t>jét, következő lépésként létrehoztuk a controller</w:t>
       </w:r>
       <w:r>
         <w:rPr>
@@ -2863,7 +2411,6 @@
         </w:rPr>
         <w:t>s</w:t>
       </w:r>
-      <w:proofErr w:type="spellEnd"/>
       <w:r>
         <w:rPr>
           <w:szCs w:val="24"/>
@@ -2880,16 +2427,8 @@
         <w:rPr>
           <w:szCs w:val="24"/>
         </w:rPr>
-        <w:t xml:space="preserve">kódrészletben több metódus található a </w:t>
-      </w:r>
-      <w:proofErr w:type="spellStart"/>
-      <w:r>
-        <w:rPr>
-          <w:szCs w:val="24"/>
-        </w:rPr>
-        <w:t>controllers</w:t>
-      </w:r>
-      <w:proofErr w:type="spellEnd"/>
+        <w:t>kódrészletben több metódus található a controllers</w:t>
+      </w:r>
       <w:r>
         <w:rPr>
           <w:szCs w:val="24"/>
@@ -2924,19 +2463,11 @@
         </w:rPr>
         <w:t>„</w:t>
       </w:r>
-      <w:proofErr w:type="spellStart"/>
-      <w:r>
-        <w:rPr>
-          <w:szCs w:val="24"/>
-        </w:rPr>
-        <w:t>getLemezek</w:t>
-      </w:r>
-      <w:proofErr w:type="spellEnd"/>
-      <w:r>
-        <w:rPr>
-          <w:szCs w:val="24"/>
-        </w:rPr>
-        <w:t>": Az összes lemezt listázza az adatbázisból. Lehetőség van szűrésre előadó, évjárat vagy műfaj alapján. A lemezekhez tartozó termékeket is lekérdezi és azokat is megjeleníti.</w:t>
+      <w:r>
+        <w:rPr>
+          <w:szCs w:val="24"/>
+        </w:rPr>
+        <w:t>getLemezek": Az összes lemezt listázza az adatbázisból. Lehetőség van szűrésre előadó, évjárat vagy műfaj alapján. A lemezekhez tartozó termékeket is lekérdezi és azokat is megjeleníti.</w:t>
       </w:r>
     </w:p>
     <w:p>
@@ -2955,19 +2486,11 @@
         <w:lastRenderedPageBreak/>
         <w:t>„</w:t>
       </w:r>
-      <w:proofErr w:type="spellStart"/>
-      <w:r>
-        <w:rPr>
-          <w:szCs w:val="24"/>
-        </w:rPr>
-        <w:t>getLemez</w:t>
-      </w:r>
-      <w:proofErr w:type="spellEnd"/>
-      <w:r>
-        <w:rPr>
-          <w:szCs w:val="24"/>
-        </w:rPr>
-        <w:t>": Egyetlen lemez adatait kéri le az adatbázisból az azonosítója alapján. Itt is tartalmazza a lemezekhez tartozó termékeket.</w:t>
+      <w:r>
+        <w:rPr>
+          <w:szCs w:val="24"/>
+        </w:rPr>
+        <w:t>getLemez": Egyetlen lemez adatait kéri le az adatbázisból az azonosítója alapján. Itt is tartalmazza a lemezekhez tartozó termékeket.</w:t>
       </w:r>
     </w:p>
     <w:p>
@@ -2985,19 +2508,11 @@
         </w:rPr>
         <w:t>„</w:t>
       </w:r>
-      <w:proofErr w:type="spellStart"/>
-      <w:r>
-        <w:rPr>
-          <w:szCs w:val="24"/>
-        </w:rPr>
-        <w:t>createLemez</w:t>
-      </w:r>
-      <w:proofErr w:type="spellEnd"/>
-      <w:r>
-        <w:rPr>
-          <w:szCs w:val="24"/>
-        </w:rPr>
-        <w:t>": Új lemez hozzáadása az adatbázishoz. A lemez adatait a kérés testében kapja meg a metódus, és a metódus az adatbázisba menti a lemezt.</w:t>
+      <w:r>
+        <w:rPr>
+          <w:szCs w:val="24"/>
+        </w:rPr>
+        <w:t>createLemez": Új lemez hozzáadása az adatbázishoz. A lemez adatait a kérés testében kapja meg a metódus, és a metódus az adatbázisba menti a lemezt.</w:t>
       </w:r>
     </w:p>
     <w:p>
@@ -3015,19 +2530,11 @@
         </w:rPr>
         <w:t>„</w:t>
       </w:r>
-      <w:proofErr w:type="spellStart"/>
-      <w:r>
-        <w:rPr>
-          <w:szCs w:val="24"/>
-        </w:rPr>
-        <w:t>updateLemez</w:t>
-      </w:r>
-      <w:proofErr w:type="spellEnd"/>
-      <w:r>
-        <w:rPr>
-          <w:szCs w:val="24"/>
-        </w:rPr>
-        <w:t>": Egy meglévő lemez adatainak módosítása az azonosítója alapján. A módosításokat szintén a kérés testében kapja meg a metódus, és a metódus frissíti az adatbázisban a lemez adatait.</w:t>
+      <w:r>
+        <w:rPr>
+          <w:szCs w:val="24"/>
+        </w:rPr>
+        <w:t>updateLemez": Egy meglévő lemez adatainak módosítása az azonosítója alapján. A módosításokat szintén a kérés testében kapja meg a metódus, és a metódus frissíti az adatbázisban a lemez adatait.</w:t>
       </w:r>
     </w:p>
     <w:p>
@@ -3220,7 +2727,7 @@
                     <pic:cNvPicPr/>
                   </pic:nvPicPr>
                   <pic:blipFill>
-                    <a:blip r:embed="rId17">
+                    <a:blip r:embed="rId18">
                       <a:extLst>
                         <a:ext uri="{28A0092B-C50C-407E-A947-70E740481C1C}">
                           <a14:useLocalDpi xmlns:a14="http://schemas.microsoft.com/office/drawing/2010/main" val="0"/>
@@ -3280,21 +2787,7 @@
         <w:rPr>
           <w:szCs w:val="24"/>
         </w:rPr>
-        <w:t xml:space="preserve">, jött az útválasztás a </w:t>
-      </w:r>
-      <w:proofErr w:type="spellStart"/>
-      <w:r>
-        <w:rPr>
-          <w:szCs w:val="24"/>
-        </w:rPr>
-        <w:t>routes</w:t>
-      </w:r>
-      <w:proofErr w:type="spellEnd"/>
-      <w:r>
-        <w:rPr>
-          <w:szCs w:val="24"/>
-        </w:rPr>
-        <w:t xml:space="preserve"> mappán belül. </w:t>
+        <w:t xml:space="preserve">, jött az útválasztás a routes mappán belül. </w:t>
       </w:r>
       <w:r>
         <w:rPr>
@@ -3464,7 +2957,7 @@
                     <pic:cNvPicPr/>
                   </pic:nvPicPr>
                   <pic:blipFill>
-                    <a:blip r:embed="rId18">
+                    <a:blip r:embed="rId19">
                       <a:extLst>
                         <a:ext uri="{28A0092B-C50C-407E-A947-70E740481C1C}">
                           <a14:useLocalDpi xmlns:a14="http://schemas.microsoft.com/office/drawing/2010/main" val="0"/>
@@ -3767,7 +3260,7 @@
                     <pic:cNvPicPr/>
                   </pic:nvPicPr>
                   <pic:blipFill>
-                    <a:blip r:embed="rId19">
+                    <a:blip r:embed="rId20">
                       <a:extLst>
                         <a:ext uri="{28A0092B-C50C-407E-A947-70E740481C1C}">
                           <a14:useLocalDpi xmlns:a14="http://schemas.microsoft.com/office/drawing/2010/main" val="0"/>
@@ -4008,7 +3501,7 @@
                     <pic:cNvPicPr/>
                   </pic:nvPicPr>
                   <pic:blipFill>
-                    <a:blip r:embed="rId20">
+                    <a:blip r:embed="rId21">
                       <a:extLst>
                         <a:ext uri="{28A0092B-C50C-407E-A947-70E740481C1C}">
                           <a14:useLocalDpi xmlns:a14="http://schemas.microsoft.com/office/drawing/2010/main" val="0"/>
@@ -4070,7 +3563,7 @@
                     <pic:cNvPicPr/>
                   </pic:nvPicPr>
                   <pic:blipFill>
-                    <a:blip r:embed="rId21">
+                    <a:blip r:embed="rId22">
                       <a:extLst>
                         <a:ext uri="{28A0092B-C50C-407E-A947-70E740481C1C}">
                           <a14:useLocalDpi xmlns:a14="http://schemas.microsoft.com/office/drawing/2010/main" val="0"/>
@@ -4311,7 +3804,7 @@
                     <pic:cNvPicPr/>
                   </pic:nvPicPr>
                   <pic:blipFill>
-                    <a:blip r:embed="rId22" cstate="print">
+                    <a:blip r:embed="rId23" cstate="print">
                       <a:extLst>
                         <a:ext uri="{28A0092B-C50C-407E-A947-70E740481C1C}">
                           <a14:useLocalDpi xmlns:a14="http://schemas.microsoft.com/office/drawing/2010/main" val="0"/>
@@ -4347,21 +3840,7 @@
         <w:rPr>
           <w:szCs w:val="24"/>
         </w:rPr>
-        <w:t xml:space="preserve">A </w:t>
-      </w:r>
-      <w:proofErr w:type="spellStart"/>
-      <w:r>
-        <w:rPr>
-          <w:szCs w:val="24"/>
-        </w:rPr>
-        <w:t>models</w:t>
-      </w:r>
-      <w:proofErr w:type="spellEnd"/>
-      <w:r>
-        <w:rPr>
-          <w:szCs w:val="24"/>
-        </w:rPr>
-        <w:t>/Termek.js fájl</w:t>
+        <w:t>A models/Termek.js fájl</w:t>
       </w:r>
       <w:r>
         <w:rPr>
@@ -4373,16 +3852,8 @@
         <w:rPr>
           <w:szCs w:val="24"/>
         </w:rPr>
-        <w:t xml:space="preserve"> a </w:t>
-      </w:r>
-      <w:proofErr w:type="spellStart"/>
-      <w:r>
-        <w:rPr>
-          <w:szCs w:val="24"/>
-        </w:rPr>
-        <w:t>TermekSchema</w:t>
-      </w:r>
-      <w:proofErr w:type="spellEnd"/>
+        <w:t xml:space="preserve"> a TermekSchema</w:t>
+      </w:r>
       <w:r>
         <w:rPr>
           <w:szCs w:val="24"/>
@@ -4393,21 +3864,7 @@
         <w:rPr>
           <w:szCs w:val="24"/>
         </w:rPr>
-        <w:t xml:space="preserve"> fel lett véve egy „leírás” </w:t>
-      </w:r>
-      <w:proofErr w:type="spellStart"/>
-      <w:r>
-        <w:rPr>
-          <w:szCs w:val="24"/>
-        </w:rPr>
-        <w:t>property</w:t>
-      </w:r>
-      <w:proofErr w:type="spellEnd"/>
-      <w:r>
-        <w:rPr>
-          <w:szCs w:val="24"/>
-        </w:rPr>
-        <w:t xml:space="preserve">, melynek kitöltése kötelező, </w:t>
+        <w:t xml:space="preserve"> fel lett véve egy „leírás” property, melynek kitöltése kötelező, </w:t>
       </w:r>
       <w:r>
         <w:rPr>
@@ -4415,75 +3872,17 @@
         </w:rPr>
         <w:t>ám nem muszáj egyedinek lennie, ennek ellenére véletlen felvettünk hozzá egy „</w:t>
       </w:r>
-      <w:proofErr w:type="spellStart"/>
-      <w:r>
-        <w:rPr>
-          <w:szCs w:val="24"/>
-        </w:rPr>
-        <w:t>unique</w:t>
-      </w:r>
-      <w:proofErr w:type="spellEnd"/>
-      <w:r>
-        <w:rPr>
-          <w:szCs w:val="24"/>
-        </w:rPr>
-        <w:t xml:space="preserve">: </w:t>
-      </w:r>
-      <w:proofErr w:type="spellStart"/>
-      <w:r>
-        <w:rPr>
-          <w:szCs w:val="24"/>
-        </w:rPr>
-        <w:t>true</w:t>
-      </w:r>
-      <w:proofErr w:type="spellEnd"/>
-      <w:r>
-        <w:rPr>
-          <w:szCs w:val="24"/>
-        </w:rPr>
-        <w:t xml:space="preserve">” változót, melynek következtében a leírásnak lett egy id-je, melyre egy duplikált kulcs hibaüzenetet írt ki egy GET kérés tesztelésnél. Erre megoldásként a </w:t>
-      </w:r>
-      <w:proofErr w:type="spellStart"/>
-      <w:r>
-        <w:rPr>
-          <w:szCs w:val="24"/>
-        </w:rPr>
-        <w:t>MongoDB</w:t>
-      </w:r>
-      <w:proofErr w:type="spellEnd"/>
-      <w:r>
-        <w:rPr>
-          <w:szCs w:val="24"/>
-        </w:rPr>
-        <w:t xml:space="preserve"> </w:t>
-      </w:r>
-      <w:proofErr w:type="spellStart"/>
-      <w:r>
-        <w:rPr>
-          <w:szCs w:val="24"/>
-        </w:rPr>
-        <w:t>Compasson</w:t>
-      </w:r>
-      <w:proofErr w:type="spellEnd"/>
-      <w:r>
-        <w:rPr>
-          <w:szCs w:val="24"/>
-        </w:rPr>
-        <w:t xml:space="preserve"> belül, a terminált használva kitöröltük a </w:t>
-      </w:r>
-      <w:proofErr w:type="spellStart"/>
-      <w:r>
-        <w:rPr>
-          <w:szCs w:val="24"/>
-        </w:rPr>
-        <w:t>leirásnak</w:t>
-      </w:r>
-      <w:proofErr w:type="spellEnd"/>
-      <w:r>
-        <w:rPr>
-          <w:szCs w:val="24"/>
-        </w:rPr>
-        <w:t xml:space="preserve"> létrehozott indexet, mellyel megoldódott a probléma és működött a lekérdezés.</w:t>
+      <w:r>
+        <w:rPr>
+          <w:szCs w:val="24"/>
+        </w:rPr>
+        <w:t>unique: true</w:t>
+      </w:r>
+      <w:r>
+        <w:rPr>
+          <w:szCs w:val="24"/>
+        </w:rPr>
+        <w:t>” változót, melynek következtében a leírásnak lett egy id-je, melyre egy duplikált kulcs hibaüzenetet írt ki egy GET kérés tesztelésnél. Erre megoldásként a MongoDB Compasson belül, a terminált használva kitöröltük a leirásnak létrehozott indexet, mellyel megoldódott a probléma és működött a lekérdezés.</w:t>
       </w:r>
     </w:p>
     <w:p>
@@ -4619,91 +4018,7 @@
         <w:rPr>
           <w:szCs w:val="24"/>
         </w:rPr>
-        <w:t xml:space="preserve">A </w:t>
-      </w:r>
-      <w:proofErr w:type="spellStart"/>
-      <w:r>
-        <w:rPr>
-          <w:szCs w:val="24"/>
-        </w:rPr>
-        <w:t>Thunder</w:t>
-      </w:r>
-      <w:proofErr w:type="spellEnd"/>
-      <w:r>
-        <w:rPr>
-          <w:szCs w:val="24"/>
-        </w:rPr>
-        <w:t xml:space="preserve"> </w:t>
-      </w:r>
-      <w:proofErr w:type="spellStart"/>
-      <w:r>
-        <w:rPr>
-          <w:szCs w:val="24"/>
-        </w:rPr>
-        <w:t>Client</w:t>
-      </w:r>
-      <w:proofErr w:type="spellEnd"/>
-      <w:r>
-        <w:rPr>
-          <w:szCs w:val="24"/>
-        </w:rPr>
-        <w:t xml:space="preserve"> egy olyan bővítmény a Visual </w:t>
-      </w:r>
-      <w:proofErr w:type="spellStart"/>
-      <w:r>
-        <w:rPr>
-          <w:szCs w:val="24"/>
-        </w:rPr>
-        <w:t>Studio</w:t>
-      </w:r>
-      <w:proofErr w:type="spellEnd"/>
-      <w:r>
-        <w:rPr>
-          <w:szCs w:val="24"/>
-        </w:rPr>
-        <w:t xml:space="preserve"> </w:t>
-      </w:r>
-      <w:proofErr w:type="spellStart"/>
-      <w:r>
-        <w:rPr>
-          <w:szCs w:val="24"/>
-        </w:rPr>
-        <w:t>Code</w:t>
-      </w:r>
-      <w:proofErr w:type="spellEnd"/>
-      <w:r>
-        <w:rPr>
-          <w:szCs w:val="24"/>
-        </w:rPr>
-        <w:t xml:space="preserve">-hoz, amely lehetővé teszi az API-k és a webalkalmazások tesztelését. Ezt a bővítményt használtuk a backend teszteléséhez, mivel lehetővé teszi HTTP kérések küldését és a válaszok megtekintését anélkül, hogy szükség lenne egy különálló alkalmazásra vagy eszközre. A </w:t>
-      </w:r>
-      <w:proofErr w:type="spellStart"/>
-      <w:r>
-        <w:rPr>
-          <w:szCs w:val="24"/>
-        </w:rPr>
-        <w:t>Thunder</w:t>
-      </w:r>
-      <w:proofErr w:type="spellEnd"/>
-      <w:r>
-        <w:rPr>
-          <w:szCs w:val="24"/>
-        </w:rPr>
-        <w:t xml:space="preserve"> </w:t>
-      </w:r>
-      <w:proofErr w:type="spellStart"/>
-      <w:r>
-        <w:rPr>
-          <w:szCs w:val="24"/>
-        </w:rPr>
-        <w:t>Client</w:t>
-      </w:r>
-      <w:proofErr w:type="spellEnd"/>
-      <w:r>
-        <w:rPr>
-          <w:szCs w:val="24"/>
-        </w:rPr>
-        <w:t xml:space="preserve"> könnyen kezelhető és konfigurálható, és számos hasznos funkcióval rendelkezik, például az előzmények, a környezet változók, az automatikus kódgenerálás és a tesztek futtatása a kérésre adott válaszok ellenőrzéséhez. Ezek a funkciók lehetővé teszik a hatékonyabb és megbízhatóbb API tesztelést, ami fontos szerepet játszik a backend fejlesztésében és karbantartásában.</w:t>
+        <w:t>A Thunder Client egy olyan bővítmény a Visual Studio Code-hoz, amely lehetővé teszi az API-k és a webalkalmazások tesztelését. Ezt a bővítményt használtuk a backend teszteléséhez, mivel lehetővé teszi HTTP kérések küldését és a válaszok megtekintését anélkül, hogy szükség lenne egy különálló alkalmazásra vagy eszközre. A Thunder Client könnyen kezelhető és konfigurálható, és számos hasznos funkcióval rendelkezik, például az előzmények, a környezet változók, az automatikus kódgenerálás és a tesztek futtatása a kérésre adott válaszok ellenőrzéséhez. Ezek a funkciók lehetővé teszik a hatékonyabb és megbízhatóbb API tesztelést, ami fontos szerepet játszik a backend fejlesztésében és karbantartásában.</w:t>
       </w:r>
       <w:r>
         <w:br w:type="page"/>
@@ -4745,91 +4060,7 @@
         <w:rPr>
           <w:szCs w:val="24"/>
         </w:rPr>
-        <w:t>REST API (</w:t>
-      </w:r>
-      <w:proofErr w:type="spellStart"/>
-      <w:r>
-        <w:rPr>
-          <w:szCs w:val="24"/>
-        </w:rPr>
-        <w:t>Representational</w:t>
-      </w:r>
-      <w:proofErr w:type="spellEnd"/>
-      <w:r>
-        <w:rPr>
-          <w:szCs w:val="24"/>
-        </w:rPr>
-        <w:t xml:space="preserve"> </w:t>
-      </w:r>
-      <w:proofErr w:type="spellStart"/>
-      <w:r>
-        <w:rPr>
-          <w:szCs w:val="24"/>
-        </w:rPr>
-        <w:t>State</w:t>
-      </w:r>
-      <w:proofErr w:type="spellEnd"/>
-      <w:r>
-        <w:rPr>
-          <w:szCs w:val="24"/>
-        </w:rPr>
-        <w:t xml:space="preserve"> </w:t>
-      </w:r>
-      <w:proofErr w:type="spellStart"/>
-      <w:r>
-        <w:rPr>
-          <w:szCs w:val="24"/>
-        </w:rPr>
-        <w:t>Transfer</w:t>
-      </w:r>
-      <w:proofErr w:type="spellEnd"/>
-      <w:r>
-        <w:rPr>
-          <w:szCs w:val="24"/>
-        </w:rPr>
-        <w:t xml:space="preserve"> </w:t>
-      </w:r>
-      <w:proofErr w:type="spellStart"/>
-      <w:r>
-        <w:rPr>
-          <w:szCs w:val="24"/>
-        </w:rPr>
-        <w:t>Application</w:t>
-      </w:r>
-      <w:proofErr w:type="spellEnd"/>
-      <w:r>
-        <w:rPr>
-          <w:szCs w:val="24"/>
-        </w:rPr>
-        <w:t xml:space="preserve"> </w:t>
-      </w:r>
-      <w:proofErr w:type="spellStart"/>
-      <w:r>
-        <w:rPr>
-          <w:szCs w:val="24"/>
-        </w:rPr>
-        <w:t>Programming</w:t>
-      </w:r>
-      <w:proofErr w:type="spellEnd"/>
-      <w:r>
-        <w:rPr>
-          <w:szCs w:val="24"/>
-        </w:rPr>
-        <w:t xml:space="preserve"> </w:t>
-      </w:r>
-      <w:proofErr w:type="spellStart"/>
-      <w:r>
-        <w:rPr>
-          <w:szCs w:val="24"/>
-        </w:rPr>
-        <w:t>Interface</w:t>
-      </w:r>
-      <w:proofErr w:type="spellEnd"/>
-      <w:r>
-        <w:rPr>
-          <w:szCs w:val="24"/>
-        </w:rPr>
-        <w:t>) egy programozási interfész, amely lehetővé teszi az alkalmazások számára, hogy kommunikáljanak egymással és adatokat osszanak meg egymás között az interneten keresztül.</w:t>
+        <w:t>REST API (Representational State Transfer Application Programming Interface) egy programozási interfész, amely lehetővé teszi az alkalmazások számára, hogy kommunikáljanak egymással és adatokat osszanak meg egymás között az interneten keresztül.</w:t>
       </w:r>
       <w:r>
         <w:rPr>
@@ -4875,35 +4106,7 @@
         <w:rPr>
           <w:szCs w:val="24"/>
         </w:rPr>
-        <w:t xml:space="preserve">Mint már feljebb is említettem az API kérések tesztelésére és kipróbálására </w:t>
-      </w:r>
-      <w:proofErr w:type="spellStart"/>
-      <w:r>
-        <w:rPr>
-          <w:szCs w:val="24"/>
-        </w:rPr>
-        <w:t>Thunder</w:t>
-      </w:r>
-      <w:proofErr w:type="spellEnd"/>
-      <w:r>
-        <w:rPr>
-          <w:szCs w:val="24"/>
-        </w:rPr>
-        <w:t xml:space="preserve"> </w:t>
-      </w:r>
-      <w:proofErr w:type="spellStart"/>
-      <w:r>
-        <w:rPr>
-          <w:szCs w:val="24"/>
-        </w:rPr>
-        <w:t>Client</w:t>
-      </w:r>
-      <w:proofErr w:type="spellEnd"/>
-      <w:r>
-        <w:rPr>
-          <w:szCs w:val="24"/>
-        </w:rPr>
-        <w:t xml:space="preserve"> bővítményt alkalmaztuk. </w:t>
+        <w:t xml:space="preserve">Mint már feljebb is említettem az API kérések tesztelésére és kipróbálására Thunder Client bővítményt alkalmaztuk. </w:t>
       </w:r>
       <w:r>
         <w:rPr>
@@ -4933,21 +4136,7 @@
         <w:rPr>
           <w:szCs w:val="24"/>
         </w:rPr>
-        <w:t xml:space="preserve">0-as </w:t>
-      </w:r>
-      <w:proofErr w:type="spellStart"/>
-      <w:r>
-        <w:rPr>
-          <w:szCs w:val="24"/>
-        </w:rPr>
-        <w:t>porton</w:t>
-      </w:r>
-      <w:proofErr w:type="spellEnd"/>
-      <w:r>
-        <w:rPr>
-          <w:szCs w:val="24"/>
-        </w:rPr>
-        <w:t xml:space="preserve"> futó Node.js webszerver fogadta</w:t>
+        <w:t>0-as porton futó Node.js webszerver fogadta</w:t>
       </w:r>
       <w:r>
         <w:rPr>
@@ -5259,7 +4448,7 @@
                     <pic:cNvPicPr/>
                   </pic:nvPicPr>
                   <pic:blipFill>
-                    <a:blip r:embed="rId23" cstate="print">
+                    <a:blip r:embed="rId24" cstate="print">
                       <a:extLst>
                         <a:ext uri="{28A0092B-C50C-407E-A947-70E740481C1C}">
                           <a14:useLocalDpi xmlns:a14="http://schemas.microsoft.com/office/drawing/2010/main" val="0"/>
@@ -5328,7 +4517,7 @@
                     <pic:cNvPicPr/>
                   </pic:nvPicPr>
                   <pic:blipFill>
-                    <a:blip r:embed="rId24">
+                    <a:blip r:embed="rId25">
                       <a:extLst>
                         <a:ext uri="{28A0092B-C50C-407E-A947-70E740481C1C}">
                           <a14:useLocalDpi xmlns:a14="http://schemas.microsoft.com/office/drawing/2010/main" val="0"/>
@@ -5364,49 +4553,7 @@
         <w:rPr>
           <w:szCs w:val="24"/>
         </w:rPr>
-        <w:t xml:space="preserve">Ahhoz, hogy a kéréseink nagy részét el lehessen érni, a belépést meg kellett oldanunk.  Hozzáférési azonosításhoz mi JWT tokent használtunk, melyet egy </w:t>
-      </w:r>
-      <w:proofErr w:type="spellStart"/>
-      <w:r>
-        <w:rPr>
-          <w:szCs w:val="24"/>
-        </w:rPr>
-        <w:t>Environmentben</w:t>
-      </w:r>
-      <w:proofErr w:type="spellEnd"/>
-      <w:r>
-        <w:rPr>
-          <w:szCs w:val="24"/>
-        </w:rPr>
-        <w:t xml:space="preserve"> felvettünk és tároltunk, majd minden kérésnél az </w:t>
-      </w:r>
-      <w:proofErr w:type="spellStart"/>
-      <w:r>
-        <w:rPr>
-          <w:szCs w:val="24"/>
-        </w:rPr>
-        <w:t>Authentication</w:t>
-      </w:r>
-      <w:proofErr w:type="spellEnd"/>
-      <w:r>
-        <w:rPr>
-          <w:szCs w:val="24"/>
-        </w:rPr>
-        <w:t xml:space="preserve"> fül, </w:t>
-      </w:r>
-      <w:proofErr w:type="spellStart"/>
-      <w:r>
-        <w:rPr>
-          <w:szCs w:val="24"/>
-        </w:rPr>
-        <w:t>Bearer</w:t>
-      </w:r>
-      <w:proofErr w:type="spellEnd"/>
-      <w:r>
-        <w:rPr>
-          <w:szCs w:val="24"/>
-        </w:rPr>
-        <w:t xml:space="preserve"> mezőjébe a felvett változó nevét raktuk, ami az eltárolt JWT tokent tartalmazza, mellyel megtörténik az azonosítás és kezdődhet a tesztelés.</w:t>
+        <w:t>Ahhoz, hogy a kéréseink nagy részét el lehessen érni, a belépést meg kellett oldanunk.  Hozzáférési azonosításhoz mi JWT tokent használtunk, melyet egy Environmentben felvettünk és tároltunk, majd minden kérésnél az Authentication fül, Bearer mezőjébe a felvett változó nevét raktuk, ami az eltárolt JWT tokent tartalmazza, mellyel megtörténik az azonosítás és kezdődhet a tesztelés.</w:t>
       </w:r>
     </w:p>
     <w:p>
@@ -5444,61 +4591,11 @@
         <w:ind w:firstLine="567"/>
         <w:jc w:val="both"/>
       </w:pPr>
-      <w:proofErr w:type="spellStart"/>
-      <w:r>
-        <w:rPr>
-          <w:szCs w:val="24"/>
-        </w:rPr>
-        <w:t>Tunder</w:t>
-      </w:r>
-      <w:proofErr w:type="spellEnd"/>
-      <w:r>
-        <w:rPr>
-          <w:szCs w:val="24"/>
-        </w:rPr>
-        <w:t xml:space="preserve"> </w:t>
-      </w:r>
-      <w:proofErr w:type="spellStart"/>
-      <w:r>
-        <w:rPr>
-          <w:szCs w:val="24"/>
-        </w:rPr>
-        <w:t>Client</w:t>
-      </w:r>
-      <w:proofErr w:type="spellEnd"/>
-      <w:r>
-        <w:rPr>
-          <w:szCs w:val="24"/>
-        </w:rPr>
-        <w:t xml:space="preserve">-be „teszt” Kollekciónk beimportálásával megtekinthető minden tesztelésünk. Elérési útvonala: </w:t>
-      </w:r>
-      <w:proofErr w:type="spellStart"/>
-      <w:r>
-        <w:rPr>
-          <w:szCs w:val="24"/>
-        </w:rPr>
-        <w:t>lemezbazis</w:t>
-      </w:r>
-      <w:proofErr w:type="spellEnd"/>
-      <w:r>
-        <w:rPr>
-          <w:szCs w:val="24"/>
-        </w:rPr>
-        <w:t>/backend/</w:t>
-      </w:r>
-      <w:proofErr w:type="spellStart"/>
-      <w:r>
-        <w:rPr>
-          <w:szCs w:val="24"/>
-        </w:rPr>
-        <w:t>thunder-collection_teszt.json</w:t>
-      </w:r>
-      <w:proofErr w:type="spellEnd"/>
-      <w:r>
-        <w:rPr>
-          <w:szCs w:val="24"/>
-        </w:rPr>
-        <w:t xml:space="preserve"> </w:t>
+      <w:r>
+        <w:rPr>
+          <w:szCs w:val="24"/>
+        </w:rPr>
+        <w:t xml:space="preserve">Tunder Client-be „teszt” Kollekciónk beimportálásával megtekinthető minden tesztelésünk. Elérési útvonala: lemezbazis/backend/thunder-collection_teszt.json </w:t>
       </w:r>
       <w:r>
         <w:rPr>
@@ -5527,42 +4624,8 @@
           <w:szCs w:val="20"/>
           <w:shd w:val="clear" w:color="auto" w:fill="1E1E1E"/>
         </w:rPr>
-        <w:t>localhost:3000/api/</w:t>
-      </w:r>
-      <w:proofErr w:type="spellStart"/>
-      <w:r>
-        <w:rPr>
-          <w:rFonts w:ascii="Segoe UI" w:hAnsi="Segoe UI" w:cs="Segoe UI"/>
-          <w:color w:val="CCCCCC"/>
-          <w:sz w:val="20"/>
-          <w:szCs w:val="20"/>
-          <w:shd w:val="clear" w:color="auto" w:fill="1E1E1E"/>
-        </w:rPr>
-        <w:t>auth</w:t>
-      </w:r>
-      <w:proofErr w:type="spellEnd"/>
-      <w:r>
-        <w:rPr>
-          <w:rFonts w:ascii="Segoe UI" w:hAnsi="Segoe UI" w:cs="Segoe UI"/>
-          <w:color w:val="CCCCCC"/>
-          <w:sz w:val="20"/>
-          <w:szCs w:val="20"/>
-          <w:shd w:val="clear" w:color="auto" w:fill="1E1E1E"/>
-        </w:rPr>
-        <w:t>/</w:t>
-      </w:r>
-      <w:proofErr w:type="spellStart"/>
-      <w:r>
-        <w:rPr>
-          <w:rFonts w:ascii="Segoe UI" w:hAnsi="Segoe UI" w:cs="Segoe UI"/>
-          <w:color w:val="CCCCCC"/>
-          <w:sz w:val="20"/>
-          <w:szCs w:val="20"/>
-          <w:shd w:val="clear" w:color="auto" w:fill="1E1E1E"/>
-        </w:rPr>
-        <w:t>register</w:t>
-      </w:r>
-      <w:proofErr w:type="spellEnd"/>
+        <w:t>localhost:3000/api/auth/register</w:t>
+      </w:r>
     </w:p>
     <w:p>
       <w:pPr>
@@ -5604,7 +4667,7 @@
                     <pic:cNvPicPr/>
                   </pic:nvPicPr>
                   <pic:blipFill>
-                    <a:blip r:embed="rId25">
+                    <a:blip r:embed="rId26">
                       <a:extLst>
                         <a:ext uri="{28A0092B-C50C-407E-A947-70E740481C1C}">
                           <a14:useLocalDpi xmlns:a14="http://schemas.microsoft.com/office/drawing/2010/main" val="0"/>
@@ -5640,23 +4703,7 @@
         <w:t>B</w:t>
       </w:r>
       <w:r>
-        <w:t>ody/</w:t>
-      </w:r>
-      <w:proofErr w:type="spellStart"/>
-      <w:r>
-        <w:t>Json</w:t>
-      </w:r>
-      <w:proofErr w:type="spellEnd"/>
-      <w:r>
-        <w:t>/</w:t>
-      </w:r>
-      <w:proofErr w:type="spellStart"/>
-      <w:r>
-        <w:t>Json</w:t>
-      </w:r>
-      <w:proofErr w:type="spellEnd"/>
-      <w:r>
-        <w:t xml:space="preserve"> Content:</w:t>
+        <w:t>ody/Json/Json Content:</w:t>
       </w:r>
     </w:p>
     <w:p>
@@ -5841,7 +4888,7 @@
                     <pic:cNvPicPr/>
                   </pic:nvPicPr>
                   <pic:blipFill>
-                    <a:blip r:embed="rId26">
+                    <a:blip r:embed="rId27">
                       <a:extLst>
                         <a:ext uri="{28A0092B-C50C-407E-A947-70E740481C1C}">
                           <a14:useLocalDpi xmlns:a14="http://schemas.microsoft.com/office/drawing/2010/main" val="0"/>
@@ -6052,7 +5099,7 @@
                     <pic:cNvPicPr/>
                   </pic:nvPicPr>
                   <pic:blipFill>
-                    <a:blip r:embed="rId27" cstate="print">
+                    <a:blip r:embed="rId28" cstate="print">
                       <a:extLst>
                         <a:ext uri="{28A0092B-C50C-407E-A947-70E740481C1C}">
                           <a14:useLocalDpi xmlns:a14="http://schemas.microsoft.com/office/drawing/2010/main" val="0"/>
@@ -6119,29 +5166,7 @@
           <w:szCs w:val="20"/>
           <w:shd w:val="clear" w:color="auto" w:fill="1E1E1E"/>
         </w:rPr>
-        <w:t xml:space="preserve"> localhost:3000/api/</w:t>
-      </w:r>
-      <w:proofErr w:type="spellStart"/>
-      <w:r>
-        <w:rPr>
-          <w:rFonts w:ascii="Segoe UI" w:hAnsi="Segoe UI" w:cs="Segoe UI"/>
-          <w:color w:val="CCCCCC"/>
-          <w:sz w:val="20"/>
-          <w:szCs w:val="20"/>
-          <w:shd w:val="clear" w:color="auto" w:fill="1E1E1E"/>
-        </w:rPr>
-        <w:t>auth</w:t>
-      </w:r>
-      <w:proofErr w:type="spellEnd"/>
-      <w:r>
-        <w:rPr>
-          <w:rFonts w:ascii="Segoe UI" w:hAnsi="Segoe UI" w:cs="Segoe UI"/>
-          <w:color w:val="CCCCCC"/>
-          <w:sz w:val="20"/>
-          <w:szCs w:val="20"/>
-          <w:shd w:val="clear" w:color="auto" w:fill="1E1E1E"/>
-        </w:rPr>
-        <w:t>/login</w:t>
+        <w:t xml:space="preserve"> localhost:3000/api/auth/login</w:t>
       </w:r>
     </w:p>
     <w:p>
@@ -6182,7 +5207,7 @@
                     <pic:cNvPicPr/>
                   </pic:nvPicPr>
                   <pic:blipFill>
-                    <a:blip r:embed="rId28">
+                    <a:blip r:embed="rId29">
                       <a:extLst>
                         <a:ext uri="{28A0092B-C50C-407E-A947-70E740481C1C}">
                           <a14:useLocalDpi xmlns:a14="http://schemas.microsoft.com/office/drawing/2010/main" val="0"/>
@@ -6214,13 +5239,8 @@
         <w:pStyle w:val="Kpalrs"/>
         <w:jc w:val="both"/>
       </w:pPr>
-      <w:proofErr w:type="spellStart"/>
-      <w:r>
-        <w:t>Json</w:t>
-      </w:r>
-      <w:proofErr w:type="spellEnd"/>
-      <w:r>
-        <w:t xml:space="preserve"> Content</w:t>
+      <w:r>
+        <w:t>Json Content</w:t>
       </w:r>
     </w:p>
     <w:p>
@@ -6256,7 +5276,7 @@
                     <pic:cNvPicPr/>
                   </pic:nvPicPr>
                   <pic:blipFill>
-                    <a:blip r:embed="rId29">
+                    <a:blip r:embed="rId30">
                       <a:extLst>
                         <a:ext uri="{28A0092B-C50C-407E-A947-70E740481C1C}">
                           <a14:useLocalDpi xmlns:a14="http://schemas.microsoft.com/office/drawing/2010/main" val="0"/>
@@ -6331,42 +5351,8 @@
           <w:szCs w:val="20"/>
           <w:shd w:val="clear" w:color="auto" w:fill="1E1E1E"/>
         </w:rPr>
-        <w:t>localhost:3000/api/</w:t>
-      </w:r>
-      <w:proofErr w:type="spellStart"/>
-      <w:r>
-        <w:rPr>
-          <w:rFonts w:ascii="Segoe UI" w:hAnsi="Segoe UI" w:cs="Segoe UI"/>
-          <w:color w:val="CCCCCC"/>
-          <w:sz w:val="20"/>
-          <w:szCs w:val="20"/>
-          <w:shd w:val="clear" w:color="auto" w:fill="1E1E1E"/>
-        </w:rPr>
-        <w:t>auth</w:t>
-      </w:r>
-      <w:proofErr w:type="spellEnd"/>
-      <w:r>
-        <w:rPr>
-          <w:rFonts w:ascii="Segoe UI" w:hAnsi="Segoe UI" w:cs="Segoe UI"/>
-          <w:color w:val="CCCCCC"/>
-          <w:sz w:val="20"/>
-          <w:szCs w:val="20"/>
-          <w:shd w:val="clear" w:color="auto" w:fill="1E1E1E"/>
-        </w:rPr>
-        <w:t>/</w:t>
-      </w:r>
-      <w:proofErr w:type="spellStart"/>
-      <w:r>
-        <w:rPr>
-          <w:rFonts w:ascii="Segoe UI" w:hAnsi="Segoe UI" w:cs="Segoe UI"/>
-          <w:color w:val="CCCCCC"/>
-          <w:sz w:val="20"/>
-          <w:szCs w:val="20"/>
-          <w:shd w:val="clear" w:color="auto" w:fill="1E1E1E"/>
-        </w:rPr>
-        <w:t>me</w:t>
-      </w:r>
-      <w:proofErr w:type="spellEnd"/>
+        <w:t>localhost:3000/api/auth/me</w:t>
+      </w:r>
     </w:p>
     <w:p>
       <w:pPr>
@@ -6401,7 +5387,7 @@
                     <pic:cNvPicPr/>
                   </pic:nvPicPr>
                   <pic:blipFill>
-                    <a:blip r:embed="rId30">
+                    <a:blip r:embed="rId31">
                       <a:extLst>
                         <a:ext uri="{28A0092B-C50C-407E-A947-70E740481C1C}">
                           <a14:useLocalDpi xmlns:a14="http://schemas.microsoft.com/office/drawing/2010/main" val="0"/>
@@ -6512,29 +5498,7 @@
           <w:szCs w:val="20"/>
           <w:shd w:val="clear" w:color="auto" w:fill="1E1E1E"/>
         </w:rPr>
-        <w:t>localhost:3000/api/</w:t>
-      </w:r>
-      <w:proofErr w:type="spellStart"/>
-      <w:r>
-        <w:rPr>
-          <w:rFonts w:ascii="Segoe UI" w:hAnsi="Segoe UI" w:cs="Segoe UI"/>
-          <w:color w:val="CCCCCC"/>
-          <w:sz w:val="20"/>
-          <w:szCs w:val="20"/>
-          <w:shd w:val="clear" w:color="auto" w:fill="1E1E1E"/>
-        </w:rPr>
-        <w:t>termekek</w:t>
-      </w:r>
-      <w:proofErr w:type="spellEnd"/>
-      <w:r>
-        <w:rPr>
-          <w:rFonts w:ascii="Segoe UI" w:hAnsi="Segoe UI" w:cs="Segoe UI"/>
-          <w:color w:val="CCCCCC"/>
-          <w:sz w:val="20"/>
-          <w:szCs w:val="20"/>
-          <w:shd w:val="clear" w:color="auto" w:fill="1E1E1E"/>
-        </w:rPr>
-        <w:t>/</w:t>
+        <w:t>localhost:3000/api/termekek/</w:t>
       </w:r>
     </w:p>
     <w:p>
@@ -6572,7 +5536,7 @@
                     <pic:cNvPicPr/>
                   </pic:nvPicPr>
                   <pic:blipFill>
-                    <a:blip r:embed="rId31">
+                    <a:blip r:embed="rId32">
                       <a:extLst>
                         <a:ext uri="{28A0092B-C50C-407E-A947-70E740481C1C}">
                           <a14:useLocalDpi xmlns:a14="http://schemas.microsoft.com/office/drawing/2010/main" val="0"/>
@@ -6627,15 +5591,7 @@
         </w:rPr>
       </w:pPr>
       <w:r>
-        <w:t xml:space="preserve">Mint látható a </w:t>
-      </w:r>
-      <w:proofErr w:type="spellStart"/>
-      <w:r>
-        <w:t>count</w:t>
-      </w:r>
-      <w:proofErr w:type="spellEnd"/>
-      <w:r>
-        <w:t xml:space="preserve"> paraméteren, hogy sikeresen kilistázta mind a 9 jelenleg eladó terméket. Ha csak egy adott terméket szeretnénk lekérni a következő végpont használatával ez is megoldható: </w:t>
+        <w:t xml:space="preserve">Mint látható a count paraméteren, hogy sikeresen kilistázta mind a 9 jelenleg eladó terméket. Ha csak egy adott terméket szeretnénk lekérni a következő végpont használatával ez is megoldható: </w:t>
       </w:r>
       <w:r>
         <w:rPr>
@@ -6655,29 +5611,7 @@
           <w:szCs w:val="20"/>
           <w:shd w:val="clear" w:color="auto" w:fill="1E1E1E"/>
         </w:rPr>
-        <w:t>localhost:3000/api/</w:t>
-      </w:r>
-      <w:proofErr w:type="spellStart"/>
-      <w:r>
-        <w:rPr>
-          <w:rFonts w:ascii="Segoe UI" w:hAnsi="Segoe UI" w:cs="Segoe UI"/>
-          <w:color w:val="CCCCCC"/>
-          <w:sz w:val="20"/>
-          <w:szCs w:val="20"/>
-          <w:shd w:val="clear" w:color="auto" w:fill="1E1E1E"/>
-        </w:rPr>
-        <w:t>termekek</w:t>
-      </w:r>
-      <w:proofErr w:type="spellEnd"/>
-      <w:r>
-        <w:rPr>
-          <w:rFonts w:ascii="Segoe UI" w:hAnsi="Segoe UI" w:cs="Segoe UI"/>
-          <w:color w:val="CCCCCC"/>
-          <w:sz w:val="20"/>
-          <w:szCs w:val="20"/>
-          <w:shd w:val="clear" w:color="auto" w:fill="1E1E1E"/>
-        </w:rPr>
-        <w:t>/:id</w:t>
+        <w:t>localhost:3000/api/termekek/:id</w:t>
       </w:r>
     </w:p>
     <w:p>
@@ -6724,7 +5658,7 @@
                     <pic:cNvPicPr/>
                   </pic:nvPicPr>
                   <pic:blipFill>
-                    <a:blip r:embed="rId32">
+                    <a:blip r:embed="rId33">
                       <a:extLst>
                         <a:ext uri="{28A0092B-C50C-407E-A947-70E740481C1C}">
                           <a14:useLocalDpi xmlns:a14="http://schemas.microsoft.com/office/drawing/2010/main" val="0"/>
@@ -6773,15 +5707,7 @@
         </w:rPr>
       </w:pPr>
       <w:r>
-        <w:t xml:space="preserve">Látható a lekért termék minden adata, valamint a lemez adatai is megfelelően megjelennek a </w:t>
-      </w:r>
-      <w:proofErr w:type="spellStart"/>
-      <w:r>
-        <w:t>populate</w:t>
-      </w:r>
-      <w:proofErr w:type="spellEnd"/>
-      <w:r>
-        <w:t xml:space="preserve"> parancs pontos használatának köszönhetően.</w:t>
+        <w:t>Látható a lekért termék minden adata, valamint a lemez adatai is megfelelően megjelennek a populate parancs pontos használatának köszönhetően.</w:t>
       </w:r>
       <w:r>
         <w:t xml:space="preserve"> Azonban a termékeket nem csak lekérni és megjeleníteni lehet az oldalon, hanem feltölteni is, amit a következi POST kéréssel lehet megtenni: </w:t>
@@ -6804,42 +5730,8 @@
           <w:szCs w:val="20"/>
           <w:shd w:val="clear" w:color="auto" w:fill="1E1E1E"/>
         </w:rPr>
-        <w:t>localhost:3000/api/lemezek/:</w:t>
-      </w:r>
-      <w:proofErr w:type="spellStart"/>
-      <w:r>
-        <w:rPr>
-          <w:rFonts w:ascii="Segoe UI" w:hAnsi="Segoe UI" w:cs="Segoe UI"/>
-          <w:color w:val="CCCCCC"/>
-          <w:sz w:val="20"/>
-          <w:szCs w:val="20"/>
-          <w:shd w:val="clear" w:color="auto" w:fill="1E1E1E"/>
-        </w:rPr>
-        <w:t>lemezId</w:t>
-      </w:r>
-      <w:proofErr w:type="spellEnd"/>
-      <w:r>
-        <w:rPr>
-          <w:rFonts w:ascii="Segoe UI" w:hAnsi="Segoe UI" w:cs="Segoe UI"/>
-          <w:color w:val="CCCCCC"/>
-          <w:sz w:val="20"/>
-          <w:szCs w:val="20"/>
-          <w:shd w:val="clear" w:color="auto" w:fill="1E1E1E"/>
-        </w:rPr>
-        <w:t>/</w:t>
-      </w:r>
-      <w:proofErr w:type="spellStart"/>
-      <w:r>
-        <w:rPr>
-          <w:rFonts w:ascii="Segoe UI" w:hAnsi="Segoe UI" w:cs="Segoe UI"/>
-          <w:color w:val="CCCCCC"/>
-          <w:sz w:val="20"/>
-          <w:szCs w:val="20"/>
-          <w:shd w:val="clear" w:color="auto" w:fill="1E1E1E"/>
-        </w:rPr>
-        <w:t>termekek</w:t>
-      </w:r>
-      <w:proofErr w:type="spellEnd"/>
+        <w:t>localhost:3000/api/lemezek/:lemezId/termekek</w:t>
+      </w:r>
     </w:p>
     <w:p>
       <w:pPr>
@@ -6876,7 +5768,7 @@
                     <pic:cNvPicPr/>
                   </pic:nvPicPr>
                   <pic:blipFill>
-                    <a:blip r:embed="rId33">
+                    <a:blip r:embed="rId34">
                       <a:extLst>
                         <a:ext uri="{28A0092B-C50C-407E-A947-70E740481C1C}">
                           <a14:useLocalDpi xmlns:a14="http://schemas.microsoft.com/office/drawing/2010/main" val="0"/>
@@ -6959,7 +5851,7 @@
                     <pic:cNvPicPr/>
                   </pic:nvPicPr>
                   <pic:blipFill>
-                    <a:blip r:embed="rId34">
+                    <a:blip r:embed="rId35">
                       <a:extLst>
                         <a:ext uri="{28A0092B-C50C-407E-A947-70E740481C1C}">
                           <a14:useLocalDpi xmlns:a14="http://schemas.microsoft.com/office/drawing/2010/main" val="0"/>
@@ -7030,7 +5922,7 @@
                     <pic:cNvPicPr/>
                   </pic:nvPicPr>
                   <pic:blipFill>
-                    <a:blip r:embed="rId35">
+                    <a:blip r:embed="rId36">
                       <a:extLst>
                         <a:ext uri="{28A0092B-C50C-407E-A947-70E740481C1C}">
                           <a14:useLocalDpi xmlns:a14="http://schemas.microsoft.com/office/drawing/2010/main" val="0"/>
@@ -7121,9 +6013,8 @@
           <w:szCs w:val="20"/>
           <w:shd w:val="clear" w:color="auto" w:fill="1E1E1E"/>
         </w:rPr>
-        <w:t>localhost:3000/api/</w:t>
-      </w:r>
-      <w:proofErr w:type="spellStart"/>
+        <w:t>localhost:3000/api/termekek/</w:t>
+      </w:r>
       <w:r>
         <w:rPr>
           <w:rFonts w:ascii="Segoe UI" w:hAnsi="Segoe UI" w:cs="Segoe UI"/>
@@ -7132,9 +6023,8 @@
           <w:szCs w:val="20"/>
           <w:shd w:val="clear" w:color="auto" w:fill="1E1E1E"/>
         </w:rPr>
-        <w:t>termekek</w:t>
-      </w:r>
-      <w:proofErr w:type="spellEnd"/>
+        <w:t>:terme</w:t>
+      </w:r>
       <w:r>
         <w:rPr>
           <w:rFonts w:ascii="Segoe UI" w:hAnsi="Segoe UI" w:cs="Segoe UI"/>
@@ -7143,7 +6033,7 @@
           <w:szCs w:val="20"/>
           <w:shd w:val="clear" w:color="auto" w:fill="1E1E1E"/>
         </w:rPr>
-        <w:t>/</w:t>
+        <w:t>k</w:t>
       </w:r>
       <w:r>
         <w:rPr>
@@ -7153,63 +6043,13 @@
           <w:szCs w:val="20"/>
           <w:shd w:val="clear" w:color="auto" w:fill="1E1E1E"/>
         </w:rPr>
-        <w:t>:</w:t>
-      </w:r>
-      <w:proofErr w:type="spellStart"/>
-      <w:r>
-        <w:rPr>
-          <w:rFonts w:ascii="Segoe UI" w:hAnsi="Segoe UI" w:cs="Segoe UI"/>
-          <w:color w:val="CCCCCC"/>
-          <w:sz w:val="20"/>
-          <w:szCs w:val="20"/>
-          <w:shd w:val="clear" w:color="auto" w:fill="1E1E1E"/>
-        </w:rPr>
-        <w:t>terme</w:t>
-      </w:r>
-      <w:r>
-        <w:rPr>
-          <w:rFonts w:ascii="Segoe UI" w:hAnsi="Segoe UI" w:cs="Segoe UI"/>
-          <w:color w:val="CCCCCC"/>
-          <w:sz w:val="20"/>
-          <w:szCs w:val="20"/>
-          <w:shd w:val="clear" w:color="auto" w:fill="1E1E1E"/>
-        </w:rPr>
-        <w:t>k</w:t>
-      </w:r>
-      <w:r>
-        <w:rPr>
-          <w:rFonts w:ascii="Segoe UI" w:hAnsi="Segoe UI" w:cs="Segoe UI"/>
-          <w:color w:val="CCCCCC"/>
-          <w:sz w:val="20"/>
-          <w:szCs w:val="20"/>
-          <w:shd w:val="clear" w:color="auto" w:fill="1E1E1E"/>
-        </w:rPr>
-        <w:t>Id</w:t>
-      </w:r>
-      <w:proofErr w:type="spellEnd"/>
-      <w:r>
-        <w:rPr>
-          <w:rFonts w:ascii="Segoe UI" w:hAnsi="Segoe UI" w:cs="Segoe UI"/>
-          <w:color w:val="CCCCCC"/>
-          <w:sz w:val="20"/>
-          <w:szCs w:val="20"/>
-          <w:shd w:val="clear" w:color="auto" w:fill="1E1E1E"/>
-        </w:rPr>
-        <w:t>.</w:t>
+        <w:t>Id.</w:t>
       </w:r>
       <w:r>
         <w:t xml:space="preserve"> </w:t>
       </w:r>
       <w:r>
-        <w:t xml:space="preserve">JSON </w:t>
-      </w:r>
-      <w:proofErr w:type="spellStart"/>
-      <w:r>
-        <w:t>Contentbe</w:t>
-      </w:r>
-      <w:proofErr w:type="spellEnd"/>
-      <w:r>
-        <w:t xml:space="preserve"> ugyanazon paraméterek megadása kötelező a módosításhoz, mint ami a feltöltéshez kellett:</w:t>
+        <w:t>JSON Contentbe ugyanazon paraméterek megadása kötelező a módosításhoz, mint ami a feltöltéshez kellett:</w:t>
       </w:r>
     </w:p>
     <w:p>
@@ -7253,7 +6093,7 @@
                     <pic:cNvPicPr/>
                   </pic:nvPicPr>
                   <pic:blipFill>
-                    <a:blip r:embed="rId36">
+                    <a:blip r:embed="rId37">
                       <a:extLst>
                         <a:ext uri="{28A0092B-C50C-407E-A947-70E740481C1C}">
                           <a14:useLocalDpi xmlns:a14="http://schemas.microsoft.com/office/drawing/2010/main" val="0"/>
@@ -7324,7 +6164,7 @@
                     <pic:cNvPicPr/>
                   </pic:nvPicPr>
                   <pic:blipFill>
-                    <a:blip r:embed="rId37">
+                    <a:blip r:embed="rId38">
                       <a:extLst>
                         <a:ext uri="{28A0092B-C50C-407E-A947-70E740481C1C}">
                           <a14:useLocalDpi xmlns:a14="http://schemas.microsoft.com/office/drawing/2010/main" val="0"/>
@@ -7395,7 +6235,7 @@
                     <pic:cNvPicPr/>
                   </pic:nvPicPr>
                   <pic:blipFill>
-                    <a:blip r:embed="rId38">
+                    <a:blip r:embed="rId39">
                       <a:extLst>
                         <a:ext uri="{28A0092B-C50C-407E-A947-70E740481C1C}">
                           <a14:useLocalDpi xmlns:a14="http://schemas.microsoft.com/office/drawing/2010/main" val="0"/>
@@ -7468,51 +6308,7 @@
           <w:szCs w:val="20"/>
           <w:shd w:val="clear" w:color="auto" w:fill="1E1E1E"/>
         </w:rPr>
-        <w:t>localhost:3000/api/</w:t>
-      </w:r>
-      <w:proofErr w:type="spellStart"/>
-      <w:r>
-        <w:rPr>
-          <w:rFonts w:ascii="Segoe UI" w:hAnsi="Segoe UI" w:cs="Segoe UI"/>
-          <w:color w:val="CCCCCC"/>
-          <w:sz w:val="20"/>
-          <w:szCs w:val="20"/>
-          <w:shd w:val="clear" w:color="auto" w:fill="1E1E1E"/>
-        </w:rPr>
-        <w:t>termekek</w:t>
-      </w:r>
-      <w:proofErr w:type="spellEnd"/>
-      <w:r>
-        <w:rPr>
-          <w:rFonts w:ascii="Segoe UI" w:hAnsi="Segoe UI" w:cs="Segoe UI"/>
-          <w:color w:val="CCCCCC"/>
-          <w:sz w:val="20"/>
-          <w:szCs w:val="20"/>
-          <w:shd w:val="clear" w:color="auto" w:fill="1E1E1E"/>
-        </w:rPr>
-        <w:t>/</w:t>
-      </w:r>
-      <w:proofErr w:type="spellStart"/>
-      <w:r>
-        <w:rPr>
-          <w:rFonts w:ascii="Segoe UI" w:hAnsi="Segoe UI" w:cs="Segoe UI"/>
-          <w:color w:val="CCCCCC"/>
-          <w:sz w:val="20"/>
-          <w:szCs w:val="20"/>
-          <w:shd w:val="clear" w:color="auto" w:fill="1E1E1E"/>
-        </w:rPr>
-        <w:t>termekId</w:t>
-      </w:r>
-      <w:proofErr w:type="spellEnd"/>
-      <w:r>
-        <w:rPr>
-          <w:rFonts w:ascii="Segoe UI" w:hAnsi="Segoe UI" w:cs="Segoe UI"/>
-          <w:color w:val="CCCCCC"/>
-          <w:sz w:val="20"/>
-          <w:szCs w:val="20"/>
-          <w:shd w:val="clear" w:color="auto" w:fill="1E1E1E"/>
-        </w:rPr>
-        <w:t>.</w:t>
+        <w:t>localhost:3000/api/termekek/termekId.</w:t>
       </w:r>
     </w:p>
     <w:p>
@@ -7553,7 +6349,7 @@
                     <pic:cNvPicPr/>
                   </pic:nvPicPr>
                   <pic:blipFill>
-                    <a:blip r:embed="rId39">
+                    <a:blip r:embed="rId40">
                       <a:extLst>
                         <a:ext uri="{28A0092B-C50C-407E-A947-70E740481C1C}">
                           <a14:useLocalDpi xmlns:a14="http://schemas.microsoft.com/office/drawing/2010/main" val="0"/>
@@ -7614,73 +6410,13 @@
           <w:szCs w:val="20"/>
           <w:shd w:val="clear" w:color="auto" w:fill="1E1E1E"/>
         </w:rPr>
-        <w:t>ocalhost:3000/api/lemezek/:</w:t>
-      </w:r>
-      <w:proofErr w:type="spellStart"/>
-      <w:r>
-        <w:rPr>
-          <w:rFonts w:ascii="Segoe UI" w:hAnsi="Segoe UI" w:cs="Segoe UI"/>
-          <w:color w:val="CCCCCC"/>
-          <w:sz w:val="20"/>
-          <w:szCs w:val="20"/>
-          <w:shd w:val="clear" w:color="auto" w:fill="1E1E1E"/>
-        </w:rPr>
-        <w:t>lemezId</w:t>
-      </w:r>
-      <w:proofErr w:type="spellEnd"/>
-      <w:r>
-        <w:rPr>
-          <w:rFonts w:ascii="Segoe UI" w:hAnsi="Segoe UI" w:cs="Segoe UI"/>
-          <w:color w:val="CCCCCC"/>
-          <w:sz w:val="20"/>
-          <w:szCs w:val="20"/>
-          <w:shd w:val="clear" w:color="auto" w:fill="1E1E1E"/>
-        </w:rPr>
-        <w:t>/</w:t>
-      </w:r>
-      <w:proofErr w:type="spellStart"/>
-      <w:r>
-        <w:rPr>
-          <w:rFonts w:ascii="Segoe UI" w:hAnsi="Segoe UI" w:cs="Segoe UI"/>
-          <w:color w:val="CCCCCC"/>
-          <w:sz w:val="20"/>
-          <w:szCs w:val="20"/>
-          <w:shd w:val="clear" w:color="auto" w:fill="1E1E1E"/>
-        </w:rPr>
-        <w:t>photo</w:t>
-      </w:r>
-      <w:proofErr w:type="spellEnd"/>
-      <w:r>
-        <w:rPr>
-          <w:rFonts w:ascii="Segoe UI" w:hAnsi="Segoe UI" w:cs="Segoe UI"/>
-          <w:color w:val="CCCCCC"/>
-          <w:sz w:val="20"/>
-          <w:szCs w:val="20"/>
-          <w:shd w:val="clear" w:color="auto" w:fill="1E1E1E"/>
-        </w:rPr>
-        <w:t xml:space="preserve">. </w:t>
+        <w:t xml:space="preserve">ocalhost:3000/api/lemezek/:lemezId/photo. </w:t>
       </w:r>
       <w:r>
         <w:t>A</w:t>
       </w:r>
       <w:r>
-        <w:t xml:space="preserve"> kép feltöltéséhez Body/</w:t>
-      </w:r>
-      <w:proofErr w:type="spellStart"/>
-      <w:r>
-        <w:t>Form</w:t>
-      </w:r>
-      <w:proofErr w:type="spellEnd"/>
-      <w:r>
-        <w:t>/</w:t>
-      </w:r>
-      <w:proofErr w:type="spellStart"/>
-      <w:r>
-        <w:t>Files</w:t>
-      </w:r>
-      <w:proofErr w:type="spellEnd"/>
-      <w:r>
-        <w:t xml:space="preserve"> elérési útvonalon kell feltöltenünk a kiválasztott képünket. </w:t>
+        <w:t xml:space="preserve"> kép feltöltéséhez Body/Form/Files elérési útvonalon kell feltöltenünk a kiválasztott képünket. </w:t>
       </w:r>
     </w:p>
     <w:p>
@@ -7708,129 +6444,6 @@
             <wp:extent cx="4829175" cy="2343790"/>
             <wp:effectExtent l="0" t="0" r="0" b="0"/>
             <wp:docPr id="62" name="Kép 62"/>
-            <wp:cNvGraphicFramePr>
-              <a:graphicFrameLocks xmlns:a="http://schemas.openxmlformats.org/drawingml/2006/main" noChangeAspect="1"/>
-            </wp:cNvGraphicFramePr>
-            <a:graphic xmlns:a="http://schemas.openxmlformats.org/drawingml/2006/main">
-              <a:graphicData uri="http://schemas.openxmlformats.org/drawingml/2006/picture">
-                <pic:pic xmlns:pic="http://schemas.openxmlformats.org/drawingml/2006/picture">
-                  <pic:nvPicPr>
-                    <pic:cNvPr id="1" name=""/>
-                    <pic:cNvPicPr/>
-                  </pic:nvPicPr>
-                  <pic:blipFill>
-                    <a:blip r:embed="rId40"/>
-                    <a:stretch>
-                      <a:fillRect/>
-                    </a:stretch>
-                  </pic:blipFill>
-                  <pic:spPr>
-                    <a:xfrm>
-                      <a:off x="0" y="0"/>
-                      <a:ext cx="5037543" cy="2444919"/>
-                    </a:xfrm>
-                    <a:prstGeom prst="rect">
-                      <a:avLst/>
-                    </a:prstGeom>
-                  </pic:spPr>
-                </pic:pic>
-              </a:graphicData>
-            </a:graphic>
-          </wp:inline>
-        </w:drawing>
-      </w:r>
-    </w:p>
-    <w:p>
-      <w:pPr>
-        <w:jc w:val="both"/>
-      </w:pPr>
-    </w:p>
-    <w:p>
-      <w:pPr>
-        <w:pStyle w:val="Cmsor3"/>
-        <w:jc w:val="both"/>
-      </w:pPr>
-      <w:bookmarkStart w:id="21" w:name="_Toc133522546"/>
-      <w:r>
-        <w:t>Posztok lekérdezése, létrehozása, frissítése, törlése</w:t>
-      </w:r>
-      <w:bookmarkEnd w:id="21"/>
-    </w:p>
-    <w:p>
-      <w:pPr>
-        <w:jc w:val="both"/>
-      </w:pPr>
-    </w:p>
-    <w:p>
-      <w:pPr>
-        <w:spacing w:line="360" w:lineRule="auto"/>
-        <w:jc w:val="both"/>
-        <w:rPr>
-          <w:rFonts w:ascii="Segoe UI" w:hAnsi="Segoe UI" w:cs="Segoe UI"/>
-          <w:color w:val="CCCCCC"/>
-          <w:sz w:val="20"/>
-          <w:szCs w:val="20"/>
-          <w:shd w:val="clear" w:color="auto" w:fill="1E1E1E"/>
-        </w:rPr>
-      </w:pPr>
-      <w:r>
-        <w:t xml:space="preserve">Az oldalon megtalálható egy közösségi fórum, ahol a felhasználók tudnak feltölteni posztokat, különböző témákban, többek között kereshetnek lemezt vagy megvitathatnak bizonyos dolgokat. A többi felhasználó rá tud kattintani a számukra érdekes, vagy hasznos posztra és tudnak </w:t>
-      </w:r>
-      <w:r>
-        <w:lastRenderedPageBreak/>
-        <w:t xml:space="preserve">kommentet is írni. Az összes poszt lekérdezéséhez a következőt kell beírnunk: </w:t>
-      </w:r>
-      <w:r>
-        <w:rPr>
-          <w:rFonts w:ascii="Segoe UI" w:hAnsi="Segoe UI" w:cs="Segoe UI"/>
-          <w:color w:val="CCCCCC"/>
-          <w:sz w:val="20"/>
-          <w:szCs w:val="20"/>
-          <w:shd w:val="clear" w:color="auto" w:fill="1E1E1E"/>
-        </w:rPr>
-        <w:t xml:space="preserve">GET </w:t>
-      </w:r>
-      <w:r>
-        <w:rPr>
-          <w:rFonts w:ascii="Segoe UI" w:hAnsi="Segoe UI" w:cs="Segoe UI"/>
-          <w:color w:val="CCCCCC"/>
-          <w:sz w:val="20"/>
-          <w:szCs w:val="20"/>
-          <w:shd w:val="clear" w:color="auto" w:fill="1E1E1E"/>
-        </w:rPr>
-        <w:t>localhost:3000/api/postok/</w:t>
-      </w:r>
-    </w:p>
-    <w:p>
-      <w:pPr>
-        <w:jc w:val="both"/>
-        <w:rPr>
-          <w:rFonts w:ascii="Segoe UI" w:hAnsi="Segoe UI" w:cs="Segoe UI"/>
-          <w:color w:val="CCCCCC"/>
-          <w:sz w:val="20"/>
-          <w:szCs w:val="20"/>
-          <w:shd w:val="clear" w:color="auto" w:fill="1E1E1E"/>
-        </w:rPr>
-      </w:pPr>
-      <w:r>
-        <w:t>Válaszul a következőt kapjuk:</w:t>
-      </w:r>
-    </w:p>
-    <w:p>
-      <w:pPr>
-        <w:keepNext/>
-        <w:spacing w:line="360" w:lineRule="auto"/>
-        <w:jc w:val="both"/>
-      </w:pPr>
-      <w:r>
-        <w:rPr>
-          <w:noProof/>
-        </w:rPr>
-        <w:drawing>
-          <wp:inline distT="0" distB="0" distL="0" distR="0" wp14:anchorId="31579707" wp14:editId="43CEA3B5">
-            <wp:extent cx="3709320" cy="4090392"/>
-            <wp:effectExtent l="0" t="0" r="5715" b="5715"/>
-            <wp:docPr id="37" name="Kép 37"/>
             <wp:cNvGraphicFramePr>
               <a:graphicFrameLocks xmlns:a="http://schemas.openxmlformats.org/drawingml/2006/main" noChangeAspect="1"/>
             </wp:cNvGraphicFramePr>
@@ -7850,7 +6463,7 @@
                   <pic:spPr>
                     <a:xfrm>
                       <a:off x="0" y="0"/>
-                      <a:ext cx="3737732" cy="4121723"/>
+                      <a:ext cx="5037543" cy="2444919"/>
                     </a:xfrm>
                     <a:prstGeom prst="rect">
                       <a:avLst/>
@@ -7865,43 +6478,28 @@
     </w:p>
     <w:p>
       <w:pPr>
-        <w:pStyle w:val="Kpalrs"/>
-        <w:jc w:val="both"/>
-      </w:pPr>
-      <w:r>
-        <w:t>Response text</w:t>
-      </w:r>
+        <w:jc w:val="both"/>
+      </w:pPr>
+    </w:p>
+    <w:p>
+      <w:pPr>
+        <w:pStyle w:val="Cmsor3"/>
+        <w:jc w:val="both"/>
+      </w:pPr>
+      <w:bookmarkStart w:id="21" w:name="_Toc133522546"/>
+      <w:r>
+        <w:t>Posztok lekérdezése, létrehozása, frissítése, törlése</w:t>
+      </w:r>
+      <w:bookmarkEnd w:id="21"/>
+    </w:p>
+    <w:p>
+      <w:pPr>
+        <w:jc w:val="both"/>
+      </w:pPr>
     </w:p>
     <w:p>
       <w:pPr>
         <w:spacing w:line="360" w:lineRule="auto"/>
-        <w:jc w:val="both"/>
-      </w:pPr>
-      <w:r>
-        <w:t xml:space="preserve">Mint látható </w:t>
-      </w:r>
-      <w:r>
-        <w:t>az adatbázisban szereplő mind a hét poszt megjelenik, amit a válaszüzenet ki is ír: „</w:t>
-      </w:r>
-      <w:proofErr w:type="spellStart"/>
-      <w:r>
-        <w:t>count</w:t>
-      </w:r>
-      <w:proofErr w:type="spellEnd"/>
-      <w:r>
-        <w:t xml:space="preserve">: 7”. Ha egy adott posztot szeretnénk lekérni, annak is megvan a módja, miszerint az indexe alapján keresünk rá. Ez a metódus </w:t>
-      </w:r>
-      <w:proofErr w:type="spellStart"/>
-      <w:r>
-        <w:t>populate</w:t>
-      </w:r>
-      <w:proofErr w:type="spellEnd"/>
-      <w:r>
-        <w:t xml:space="preserve"> függvényekkel lett kiegészítve, mellyel hozzá kiírtuk pluszba a hozzászólásokat, valamint, hogy kik írták azokat.</w:t>
-      </w:r>
-    </w:p>
-    <w:p>
-      <w:pPr>
         <w:jc w:val="both"/>
         <w:rPr>
           <w:rFonts w:ascii="Segoe UI" w:hAnsi="Segoe UI" w:cs="Segoe UI"/>
@@ -7912,6 +6510,13 @@
         </w:rPr>
       </w:pPr>
       <w:r>
+        <w:t xml:space="preserve">Az oldalon megtalálható egy közösségi fórum, ahol a felhasználók tudnak feltölteni posztokat, különböző témákban, többek között kereshetnek lemezt vagy megvitathatnak bizonyos dolgokat. A többi felhasználó rá tud kattintani a számukra érdekes, vagy hasznos posztra és tudnak </w:t>
+      </w:r>
+      <w:r>
+        <w:lastRenderedPageBreak/>
+        <w:t xml:space="preserve">kommentet is írni. Az összes poszt lekérdezéséhez a következőt kell beírnunk: </w:t>
+      </w:r>
+      <w:r>
         <w:rPr>
           <w:rFonts w:ascii="Segoe UI" w:hAnsi="Segoe UI" w:cs="Segoe UI"/>
           <w:color w:val="CCCCCC"/>
@@ -7919,7 +6524,7 @@
           <w:szCs w:val="20"/>
           <w:shd w:val="clear" w:color="auto" w:fill="1E1E1E"/>
         </w:rPr>
-        <w:br w:type="page"/>
+        <w:t xml:space="preserve">GET </w:t>
       </w:r>
       <w:r>
         <w:rPr>
@@ -7929,8 +6534,22 @@
           <w:szCs w:val="20"/>
           <w:shd w:val="clear" w:color="auto" w:fill="1E1E1E"/>
         </w:rPr>
-        <w:lastRenderedPageBreak/>
-        <w:t>GET localhost:3000/api/postok/:postId</w:t>
+        <w:t>localhost:3000/api/postok/</w:t>
+      </w:r>
+    </w:p>
+    <w:p>
+      <w:pPr>
+        <w:jc w:val="both"/>
+        <w:rPr>
+          <w:rFonts w:ascii="Segoe UI" w:hAnsi="Segoe UI" w:cs="Segoe UI"/>
+          <w:color w:val="CCCCCC"/>
+          <w:sz w:val="20"/>
+          <w:szCs w:val="20"/>
+          <w:shd w:val="clear" w:color="auto" w:fill="1E1E1E"/>
+        </w:rPr>
+      </w:pPr>
+      <w:r>
+        <w:t>Válaszul a következőt kapjuk:</w:t>
       </w:r>
     </w:p>
     <w:p>
@@ -7944,10 +6563,10 @@
           <w:noProof/>
         </w:rPr>
         <w:drawing>
-          <wp:inline distT="0" distB="0" distL="0" distR="0" wp14:anchorId="24571F85" wp14:editId="7A7D8BC9">
-            <wp:extent cx="4914900" cy="3752270"/>
-            <wp:effectExtent l="0" t="0" r="0" b="635"/>
-            <wp:docPr id="38" name="Kép 38"/>
+          <wp:inline distT="0" distB="0" distL="0" distR="0" wp14:anchorId="31579707" wp14:editId="43CEA3B5">
+            <wp:extent cx="3709320" cy="4090392"/>
+            <wp:effectExtent l="0" t="0" r="5715" b="5715"/>
+            <wp:docPr id="37" name="Kép 37"/>
             <wp:cNvGraphicFramePr>
               <a:graphicFrameLocks xmlns:a="http://schemas.openxmlformats.org/drawingml/2006/main" noChangeAspect="1"/>
             </wp:cNvGraphicFramePr>
@@ -7967,6 +6586,107 @@
                   <pic:spPr>
                     <a:xfrm>
                       <a:off x="0" y="0"/>
+                      <a:ext cx="3737732" cy="4121723"/>
+                    </a:xfrm>
+                    <a:prstGeom prst="rect">
+                      <a:avLst/>
+                    </a:prstGeom>
+                  </pic:spPr>
+                </pic:pic>
+              </a:graphicData>
+            </a:graphic>
+          </wp:inline>
+        </w:drawing>
+      </w:r>
+    </w:p>
+    <w:p>
+      <w:pPr>
+        <w:pStyle w:val="Kpalrs"/>
+        <w:jc w:val="both"/>
+      </w:pPr>
+      <w:r>
+        <w:t>Response text</w:t>
+      </w:r>
+    </w:p>
+    <w:p>
+      <w:pPr>
+        <w:spacing w:line="360" w:lineRule="auto"/>
+        <w:jc w:val="both"/>
+      </w:pPr>
+      <w:r>
+        <w:t xml:space="preserve">Mint látható </w:t>
+      </w:r>
+      <w:r>
+        <w:t>az adatbázisban szereplő mind a hét poszt megjelenik, amit a válaszüzenet ki is ír: „count: 7”. Ha egy adott posztot szeretnénk lekérni, annak is megvan a módja, miszerint az indexe alapján keresünk rá. Ez a metódus populate függvényekkel lett kiegészítve, mellyel hozzá kiírtuk pluszba a hozzászólásokat, valamint, hogy kik írták azokat.</w:t>
+      </w:r>
+    </w:p>
+    <w:p>
+      <w:pPr>
+        <w:jc w:val="both"/>
+        <w:rPr>
+          <w:rFonts w:ascii="Segoe UI" w:hAnsi="Segoe UI" w:cs="Segoe UI"/>
+          <w:color w:val="CCCCCC"/>
+          <w:sz w:val="20"/>
+          <w:szCs w:val="20"/>
+          <w:shd w:val="clear" w:color="auto" w:fill="1E1E1E"/>
+        </w:rPr>
+      </w:pPr>
+      <w:r>
+        <w:rPr>
+          <w:rFonts w:ascii="Segoe UI" w:hAnsi="Segoe UI" w:cs="Segoe UI"/>
+          <w:color w:val="CCCCCC"/>
+          <w:sz w:val="20"/>
+          <w:szCs w:val="20"/>
+          <w:shd w:val="clear" w:color="auto" w:fill="1E1E1E"/>
+        </w:rPr>
+        <w:br w:type="page"/>
+      </w:r>
+      <w:r>
+        <w:rPr>
+          <w:rFonts w:ascii="Segoe UI" w:hAnsi="Segoe UI" w:cs="Segoe UI"/>
+          <w:color w:val="CCCCCC"/>
+          <w:sz w:val="20"/>
+          <w:szCs w:val="20"/>
+          <w:shd w:val="clear" w:color="auto" w:fill="1E1E1E"/>
+        </w:rPr>
+        <w:lastRenderedPageBreak/>
+        <w:t>GET localhost:3000/api/postok/:postId</w:t>
+      </w:r>
+    </w:p>
+    <w:p>
+      <w:pPr>
+        <w:keepNext/>
+        <w:spacing w:line="360" w:lineRule="auto"/>
+        <w:jc w:val="both"/>
+      </w:pPr>
+      <w:r>
+        <w:rPr>
+          <w:noProof/>
+        </w:rPr>
+        <w:drawing>
+          <wp:inline distT="0" distB="0" distL="0" distR="0" wp14:anchorId="24571F85" wp14:editId="7A7D8BC9">
+            <wp:extent cx="4914900" cy="3752270"/>
+            <wp:effectExtent l="0" t="0" r="0" b="635"/>
+            <wp:docPr id="38" name="Kép 38"/>
+            <wp:cNvGraphicFramePr>
+              <a:graphicFrameLocks xmlns:a="http://schemas.openxmlformats.org/drawingml/2006/main" noChangeAspect="1"/>
+            </wp:cNvGraphicFramePr>
+            <a:graphic xmlns:a="http://schemas.openxmlformats.org/drawingml/2006/main">
+              <a:graphicData uri="http://schemas.openxmlformats.org/drawingml/2006/picture">
+                <pic:pic xmlns:pic="http://schemas.openxmlformats.org/drawingml/2006/picture">
+                  <pic:nvPicPr>
+                    <pic:cNvPr id="1" name=""/>
+                    <pic:cNvPicPr/>
+                  </pic:nvPicPr>
+                  <pic:blipFill>
+                    <a:blip r:embed="rId43"/>
+                    <a:stretch>
+                      <a:fillRect/>
+                    </a:stretch>
+                  </pic:blipFill>
+                  <pic:spPr>
+                    <a:xfrm>
+                      <a:off x="0" y="0"/>
                       <a:ext cx="4942910" cy="3773654"/>
                     </a:xfrm>
                     <a:prstGeom prst="rect">
@@ -8058,7 +6778,7 @@
                     </pic:cNvPicPr>
                   </pic:nvPicPr>
                   <pic:blipFill>
-                    <a:blip r:embed="rId43">
+                    <a:blip r:embed="rId44">
                       <a:extLst>
                         <a:ext uri="{28A0092B-C50C-407E-A947-70E740481C1C}">
                           <a14:useLocalDpi xmlns:a14="http://schemas.microsoft.com/office/drawing/2010/main" val="0"/>
@@ -8141,7 +6861,7 @@
                     <pic:cNvPicPr/>
                   </pic:nvPicPr>
                   <pic:blipFill>
-                    <a:blip r:embed="rId44">
+                    <a:blip r:embed="rId45">
                       <a:extLst>
                         <a:ext uri="{28A0092B-C50C-407E-A947-70E740481C1C}">
                           <a14:useLocalDpi xmlns:a14="http://schemas.microsoft.com/office/drawing/2010/main" val="0"/>
@@ -8211,7 +6931,7 @@
                     </pic:cNvPicPr>
                   </pic:nvPicPr>
                   <pic:blipFill>
-                    <a:blip r:embed="rId45">
+                    <a:blip r:embed="rId46">
                       <a:extLst>
                         <a:ext uri="{28A0092B-C50C-407E-A947-70E740481C1C}">
                           <a14:useLocalDpi xmlns:a14="http://schemas.microsoft.com/office/drawing/2010/main" val="0"/>
@@ -8319,7 +7039,7 @@
                     </pic:cNvPicPr>
                   </pic:nvPicPr>
                   <pic:blipFill>
-                    <a:blip r:embed="rId46">
+                    <a:blip r:embed="rId47">
                       <a:extLst>
                         <a:ext uri="{28A0092B-C50C-407E-A947-70E740481C1C}">
                           <a14:useLocalDpi xmlns:a14="http://schemas.microsoft.com/office/drawing/2010/main" val="0"/>
@@ -8401,7 +7121,7 @@
                     <pic:cNvPicPr/>
                   </pic:nvPicPr>
                   <pic:blipFill>
-                    <a:blip r:embed="rId47">
+                    <a:blip r:embed="rId48">
                       <a:extLst>
                         <a:ext uri="{28A0092B-C50C-407E-A947-70E740481C1C}">
                           <a14:useLocalDpi xmlns:a14="http://schemas.microsoft.com/office/drawing/2010/main" val="0"/>
@@ -8572,7 +7292,7 @@
                     </pic:cNvPicPr>
                   </pic:nvPicPr>
                   <pic:blipFill>
-                    <a:blip r:embed="rId48">
+                    <a:blip r:embed="rId49">
                       <a:extLst>
                         <a:ext uri="{28A0092B-C50C-407E-A947-70E740481C1C}">
                           <a14:useLocalDpi xmlns:a14="http://schemas.microsoft.com/office/drawing/2010/main" val="0"/>
@@ -8671,7 +7391,7 @@
                     <pic:cNvPicPr/>
                   </pic:nvPicPr>
                   <pic:blipFill>
-                    <a:blip r:embed="rId49"/>
+                    <a:blip r:embed="rId50"/>
                     <a:stretch>
                       <a:fillRect/>
                     </a:stretch>
@@ -8753,20 +7473,8 @@
           <w:szCs w:val="20"/>
           <w:shd w:val="clear" w:color="auto" w:fill="1E1E1E"/>
         </w:rPr>
-        <w:t>POST localhost:3000/api/postok/:postId/</w:t>
-      </w:r>
-      <w:proofErr w:type="spellStart"/>
-      <w:r>
-        <w:rPr>
-          <w:rFonts w:ascii="Segoe UI" w:hAnsi="Segoe UI" w:cs="Segoe UI"/>
-          <w:color w:val="CCCCCC"/>
-          <w:sz w:val="20"/>
-          <w:szCs w:val="20"/>
-          <w:shd w:val="clear" w:color="auto" w:fill="1E1E1E"/>
-        </w:rPr>
-        <w:t>hozzaszolasok</w:t>
-      </w:r>
-      <w:proofErr w:type="spellEnd"/>
+        <w:t>POST localhost:3000/api/postok/:postId/hozzaszolasok</w:t>
+      </w:r>
     </w:p>
     <w:p>
       <w:pPr>
@@ -8795,80 +7503,6 @@
             <wp:extent cx="4257334" cy="944197"/>
             <wp:effectExtent l="0" t="0" r="0" b="8890"/>
             <wp:docPr id="46" name="Kép 46"/>
-            <wp:cNvGraphicFramePr>
-              <a:graphicFrameLocks xmlns:a="http://schemas.openxmlformats.org/drawingml/2006/main" noChangeAspect="1"/>
-            </wp:cNvGraphicFramePr>
-            <a:graphic xmlns:a="http://schemas.openxmlformats.org/drawingml/2006/main">
-              <a:graphicData uri="http://schemas.openxmlformats.org/drawingml/2006/picture">
-                <pic:pic xmlns:pic="http://schemas.openxmlformats.org/drawingml/2006/picture">
-                  <pic:nvPicPr>
-                    <pic:cNvPr id="1" name=""/>
-                    <pic:cNvPicPr/>
-                  </pic:nvPicPr>
-                  <pic:blipFill>
-                    <a:blip r:embed="rId50"/>
-                    <a:stretch>
-                      <a:fillRect/>
-                    </a:stretch>
-                  </pic:blipFill>
-                  <pic:spPr>
-                    <a:xfrm>
-                      <a:off x="0" y="0"/>
-                      <a:ext cx="4345737" cy="963803"/>
-                    </a:xfrm>
-                    <a:prstGeom prst="rect">
-                      <a:avLst/>
-                    </a:prstGeom>
-                  </pic:spPr>
-                </pic:pic>
-              </a:graphicData>
-            </a:graphic>
-          </wp:inline>
-        </w:drawing>
-      </w:r>
-    </w:p>
-    <w:p>
-      <w:pPr>
-        <w:pStyle w:val="Kpalrs"/>
-        <w:jc w:val="both"/>
-      </w:pPr>
-      <w:r>
-        <w:t>JSON Content</w:t>
-      </w:r>
-    </w:p>
-    <w:p>
-      <w:pPr>
-        <w:jc w:val="both"/>
-      </w:pPr>
-      <w:r>
-        <w:br w:type="page"/>
-      </w:r>
-    </w:p>
-    <w:p>
-      <w:pPr>
-        <w:spacing w:line="360" w:lineRule="auto"/>
-        <w:jc w:val="both"/>
-      </w:pPr>
-      <w:r>
-        <w:lastRenderedPageBreak/>
-        <w:t>Adatbázisban a feltöltés után meg is jelenik az adatbázisban az imént írt hozzászólás:</w:t>
-      </w:r>
-    </w:p>
-    <w:p>
-      <w:pPr>
-        <w:keepNext/>
-        <w:spacing w:line="360" w:lineRule="auto"/>
-        <w:jc w:val="both"/>
-      </w:pPr>
-      <w:r>
-        <w:rPr>
-          <w:noProof/>
-        </w:rPr>
-        <w:drawing>
-          <wp:inline distT="0" distB="0" distL="0" distR="0" wp14:anchorId="2560A4FD" wp14:editId="795666EB">
-            <wp:extent cx="5760720" cy="728345"/>
-            <wp:effectExtent l="0" t="0" r="0" b="0"/>
-            <wp:docPr id="47" name="Kép 47"/>
             <wp:cNvGraphicFramePr>
               <a:graphicFrameLocks xmlns:a="http://schemas.openxmlformats.org/drawingml/2006/main" noChangeAspect="1"/>
             </wp:cNvGraphicFramePr>
@@ -8888,7 +7522,7 @@
                   <pic:spPr>
                     <a:xfrm>
                       <a:off x="0" y="0"/>
-                      <a:ext cx="5760720" cy="728345"/>
+                      <a:ext cx="4345737" cy="963803"/>
                     </a:xfrm>
                     <a:prstGeom prst="rect">
                       <a:avLst/>
@@ -8907,79 +7541,25 @@
         <w:jc w:val="both"/>
       </w:pPr>
       <w:r>
-        <w:t>Adatbázisban megjelenő eredmény</w:t>
+        <w:t>JSON Content</w:t>
+      </w:r>
+    </w:p>
+    <w:p>
+      <w:pPr>
+        <w:jc w:val="both"/>
+      </w:pPr>
+      <w:r>
+        <w:br w:type="page"/>
       </w:r>
     </w:p>
     <w:p>
       <w:pPr>
         <w:spacing w:line="360" w:lineRule="auto"/>
         <w:jc w:val="both"/>
-        <w:rPr>
-          <w:rFonts w:ascii="Segoe UI" w:hAnsi="Segoe UI" w:cs="Segoe UI"/>
-          <w:color w:val="CCCCCC"/>
-          <w:sz w:val="20"/>
-          <w:szCs w:val="20"/>
-          <w:shd w:val="clear" w:color="auto" w:fill="1E1E1E"/>
-        </w:rPr>
-      </w:pPr>
-      <w:r>
-        <w:t xml:space="preserve">A hozzászólás szerkesztéséhez a következő API-s kérést kell beírni: </w:t>
-      </w:r>
-      <w:r>
-        <w:rPr>
-          <w:rFonts w:ascii="Segoe UI" w:hAnsi="Segoe UI" w:cs="Segoe UI"/>
-          <w:color w:val="CCCCCC"/>
-          <w:sz w:val="20"/>
-          <w:szCs w:val="20"/>
-          <w:shd w:val="clear" w:color="auto" w:fill="1E1E1E"/>
-        </w:rPr>
-        <w:t>PUT localhost:3000/api/</w:t>
-      </w:r>
-      <w:proofErr w:type="spellStart"/>
-      <w:r>
-        <w:rPr>
-          <w:rFonts w:ascii="Segoe UI" w:hAnsi="Segoe UI" w:cs="Segoe UI"/>
-          <w:color w:val="CCCCCC"/>
-          <w:sz w:val="20"/>
-          <w:szCs w:val="20"/>
-          <w:shd w:val="clear" w:color="auto" w:fill="1E1E1E"/>
-        </w:rPr>
-        <w:t>hozzaszolasok</w:t>
-      </w:r>
-      <w:proofErr w:type="spellEnd"/>
-      <w:r>
-        <w:rPr>
-          <w:rFonts w:ascii="Segoe UI" w:hAnsi="Segoe UI" w:cs="Segoe UI"/>
-          <w:color w:val="CCCCCC"/>
-          <w:sz w:val="20"/>
-          <w:szCs w:val="20"/>
-          <w:shd w:val="clear" w:color="auto" w:fill="1E1E1E"/>
-        </w:rPr>
-        <w:t>/:</w:t>
-      </w:r>
-      <w:proofErr w:type="spellStart"/>
-      <w:r>
-        <w:rPr>
-          <w:rFonts w:ascii="Segoe UI" w:hAnsi="Segoe UI" w:cs="Segoe UI"/>
-          <w:color w:val="CCCCCC"/>
-          <w:sz w:val="20"/>
-          <w:szCs w:val="20"/>
-          <w:shd w:val="clear" w:color="auto" w:fill="1E1E1E"/>
-        </w:rPr>
-        <w:t>hozzaszolasId</w:t>
-      </w:r>
-      <w:proofErr w:type="spellEnd"/>
-    </w:p>
-    <w:p>
-      <w:pPr>
-        <w:spacing w:line="360" w:lineRule="auto"/>
-        <w:jc w:val="both"/>
-      </w:pPr>
-      <w:r>
-        <w:t>J</w:t>
-      </w:r>
-      <w:r>
-        <w:t>SON Content:</w:t>
+      </w:pPr>
+      <w:r>
+        <w:lastRenderedPageBreak/>
+        <w:t>Adatbázisban a feltöltés után meg is jelenik az adatbázisban az imént írt hozzászólás:</w:t>
       </w:r>
     </w:p>
     <w:p>
@@ -8993,10 +7573,10 @@
           <w:noProof/>
         </w:rPr>
         <w:drawing>
-          <wp:inline distT="0" distB="0" distL="0" distR="0" wp14:anchorId="79B0A421" wp14:editId="6692BF85">
-            <wp:extent cx="5629275" cy="595690"/>
+          <wp:inline distT="0" distB="0" distL="0" distR="0" wp14:anchorId="2560A4FD" wp14:editId="795666EB">
+            <wp:extent cx="5760720" cy="728345"/>
             <wp:effectExtent l="0" t="0" r="0" b="0"/>
-            <wp:docPr id="48" name="Kép 48"/>
+            <wp:docPr id="47" name="Kép 47"/>
             <wp:cNvGraphicFramePr>
               <a:graphicFrameLocks xmlns:a="http://schemas.openxmlformats.org/drawingml/2006/main" noChangeAspect="1"/>
             </wp:cNvGraphicFramePr>
@@ -9016,7 +7596,7 @@
                   <pic:spPr>
                     <a:xfrm>
                       <a:off x="0" y="0"/>
-                      <a:ext cx="5990103" cy="633873"/>
+                      <a:ext cx="5760720" cy="728345"/>
                     </a:xfrm>
                     <a:prstGeom prst="rect">
                       <a:avLst/>
@@ -9035,16 +7615,45 @@
         <w:jc w:val="both"/>
       </w:pPr>
       <w:r>
-        <w:t>JSON Content</w:t>
+        <w:t>Adatbázisban megjelenő eredmény</w:t>
       </w:r>
     </w:p>
     <w:p>
       <w:pPr>
         <w:spacing w:line="360" w:lineRule="auto"/>
         <w:jc w:val="both"/>
-      </w:pPr>
-      <w:r>
-        <w:t>Adatbázisban megjelenő változás:</w:t>
+        <w:rPr>
+          <w:rFonts w:ascii="Segoe UI" w:hAnsi="Segoe UI" w:cs="Segoe UI"/>
+          <w:color w:val="CCCCCC"/>
+          <w:sz w:val="20"/>
+          <w:szCs w:val="20"/>
+          <w:shd w:val="clear" w:color="auto" w:fill="1E1E1E"/>
+        </w:rPr>
+      </w:pPr>
+      <w:r>
+        <w:t xml:space="preserve">A hozzászólás szerkesztéséhez a következő API-s kérést kell beírni: </w:t>
+      </w:r>
+      <w:r>
+        <w:rPr>
+          <w:rFonts w:ascii="Segoe UI" w:hAnsi="Segoe UI" w:cs="Segoe UI"/>
+          <w:color w:val="CCCCCC"/>
+          <w:sz w:val="20"/>
+          <w:szCs w:val="20"/>
+          <w:shd w:val="clear" w:color="auto" w:fill="1E1E1E"/>
+        </w:rPr>
+        <w:t>PUT localhost:3000/api/hozzaszolasok/:hozzaszolasId</w:t>
+      </w:r>
+    </w:p>
+    <w:p>
+      <w:pPr>
+        <w:spacing w:line="360" w:lineRule="auto"/>
+        <w:jc w:val="both"/>
+      </w:pPr>
+      <w:r>
+        <w:t>J</w:t>
+      </w:r>
+      <w:r>
+        <w:t>SON Content:</w:t>
       </w:r>
     </w:p>
     <w:p>
@@ -9058,10 +7667,10 @@
           <w:noProof/>
         </w:rPr>
         <w:drawing>
-          <wp:inline distT="0" distB="0" distL="0" distR="0" wp14:anchorId="4A83D9C8" wp14:editId="0A0F52A2">
-            <wp:extent cx="5648542" cy="991235"/>
-            <wp:effectExtent l="0" t="0" r="9525" b="0"/>
-            <wp:docPr id="57" name="Kép 57"/>
+          <wp:inline distT="0" distB="0" distL="0" distR="0" wp14:anchorId="79B0A421" wp14:editId="6692BF85">
+            <wp:extent cx="5629275" cy="595690"/>
+            <wp:effectExtent l="0" t="0" r="0" b="0"/>
+            <wp:docPr id="48" name="Kép 48"/>
             <wp:cNvGraphicFramePr>
               <a:graphicFrameLocks xmlns:a="http://schemas.openxmlformats.org/drawingml/2006/main" noChangeAspect="1"/>
             </wp:cNvGraphicFramePr>
@@ -9081,7 +7690,7 @@
                   <pic:spPr>
                     <a:xfrm>
                       <a:off x="0" y="0"/>
-                      <a:ext cx="5707114" cy="1001514"/>
+                      <a:ext cx="5990103" cy="633873"/>
                     </a:xfrm>
                     <a:prstGeom prst="rect">
                       <a:avLst/>
@@ -9100,76 +7709,16 @@
         <w:jc w:val="both"/>
       </w:pPr>
       <w:r>
-        <w:t>Adatbázisban megjelenő változás</w:t>
+        <w:t>JSON Content</w:t>
       </w:r>
     </w:p>
     <w:p>
       <w:pPr>
         <w:spacing w:line="360" w:lineRule="auto"/>
         <w:jc w:val="both"/>
-        <w:rPr>
-          <w:rFonts w:ascii="Segoe UI" w:hAnsi="Segoe UI" w:cs="Segoe UI"/>
-          <w:color w:val="CCCCCC"/>
-          <w:sz w:val="20"/>
-          <w:szCs w:val="20"/>
-          <w:shd w:val="clear" w:color="auto" w:fill="1E1E1E"/>
-        </w:rPr>
-      </w:pPr>
-      <w:r>
-        <w:t xml:space="preserve">A hozzászólás törléséhez szükséges végpont: </w:t>
-      </w:r>
-      <w:r>
-        <w:rPr>
-          <w:rFonts w:ascii="Segoe UI" w:hAnsi="Segoe UI" w:cs="Segoe UI"/>
-          <w:color w:val="CCCCCC"/>
-          <w:sz w:val="20"/>
-          <w:szCs w:val="20"/>
-          <w:shd w:val="clear" w:color="auto" w:fill="1E1E1E"/>
-        </w:rPr>
-        <w:t>DELETE localhost:3000/api/</w:t>
-      </w:r>
-      <w:proofErr w:type="spellStart"/>
-      <w:r>
-        <w:rPr>
-          <w:rFonts w:ascii="Segoe UI" w:hAnsi="Segoe UI" w:cs="Segoe UI"/>
-          <w:color w:val="CCCCCC"/>
-          <w:sz w:val="20"/>
-          <w:szCs w:val="20"/>
-          <w:shd w:val="clear" w:color="auto" w:fill="1E1E1E"/>
-        </w:rPr>
-        <w:t>hozzaszolasok</w:t>
-      </w:r>
-      <w:proofErr w:type="spellEnd"/>
-      <w:r>
-        <w:rPr>
-          <w:rFonts w:ascii="Segoe UI" w:hAnsi="Segoe UI" w:cs="Segoe UI"/>
-          <w:color w:val="CCCCCC"/>
-          <w:sz w:val="20"/>
-          <w:szCs w:val="20"/>
-          <w:shd w:val="clear" w:color="auto" w:fill="1E1E1E"/>
-        </w:rPr>
-        <w:t>/:</w:t>
-      </w:r>
-      <w:proofErr w:type="spellStart"/>
-      <w:r>
-        <w:rPr>
-          <w:rFonts w:ascii="Segoe UI" w:hAnsi="Segoe UI" w:cs="Segoe UI"/>
-          <w:color w:val="CCCCCC"/>
-          <w:sz w:val="20"/>
-          <w:szCs w:val="20"/>
-          <w:shd w:val="clear" w:color="auto" w:fill="1E1E1E"/>
-        </w:rPr>
-        <w:t>hozzaszolasId</w:t>
-      </w:r>
-      <w:proofErr w:type="spellEnd"/>
-    </w:p>
-    <w:p>
-      <w:pPr>
-        <w:spacing w:line="360" w:lineRule="auto"/>
-        <w:jc w:val="both"/>
-      </w:pPr>
-      <w:r>
-        <w:t>A kérés elküldésénél a következő válasz üzenetet kapjuk, mely igazolja, hogy az imént feltett hozzászólás törölve lett:</w:t>
+      </w:pPr>
+      <w:r>
+        <w:t>Adatbázisban megjelenő változás:</w:t>
       </w:r>
     </w:p>
     <w:p>
@@ -9183,10 +7732,10 @@
           <w:noProof/>
         </w:rPr>
         <w:drawing>
-          <wp:inline distT="0" distB="0" distL="0" distR="0" wp14:anchorId="31F03FF0" wp14:editId="775D3213">
-            <wp:extent cx="5000625" cy="1401449"/>
-            <wp:effectExtent l="0" t="0" r="0" b="8255"/>
-            <wp:docPr id="49" name="Kép 49"/>
+          <wp:inline distT="0" distB="0" distL="0" distR="0" wp14:anchorId="4A83D9C8" wp14:editId="0A0F52A2">
+            <wp:extent cx="5648542" cy="991235"/>
+            <wp:effectExtent l="0" t="0" r="9525" b="0"/>
+            <wp:docPr id="57" name="Kép 57"/>
             <wp:cNvGraphicFramePr>
               <a:graphicFrameLocks xmlns:a="http://schemas.openxmlformats.org/drawingml/2006/main" noChangeAspect="1"/>
             </wp:cNvGraphicFramePr>
@@ -9206,7 +7755,7 @@
                   <pic:spPr>
                     <a:xfrm>
                       <a:off x="0" y="0"/>
-                      <a:ext cx="5150189" cy="1443365"/>
+                      <a:ext cx="5707114" cy="1001514"/>
                     </a:xfrm>
                     <a:prstGeom prst="rect">
                       <a:avLst/>
@@ -9225,45 +7774,13 @@
         <w:jc w:val="both"/>
       </w:pPr>
       <w:r>
-        <w:t>Response text</w:t>
+        <w:t>Adatbázisban megjelenő változás</w:t>
       </w:r>
     </w:p>
     <w:p>
       <w:pPr>
         <w:spacing w:line="360" w:lineRule="auto"/>
         <w:jc w:val="both"/>
-      </w:pPr>
-    </w:p>
-    <w:p>
-      <w:pPr>
-        <w:pStyle w:val="Cmsor3"/>
-        <w:jc w:val="both"/>
-      </w:pPr>
-      <w:bookmarkStart w:id="23" w:name="_Toc133522548"/>
-      <w:r>
-        <w:lastRenderedPageBreak/>
-        <w:t>Kívánságlista lekérdezése, hozzáadás, törlés</w:t>
-      </w:r>
-      <w:bookmarkEnd w:id="23"/>
-    </w:p>
-    <w:p>
-      <w:pPr>
-        <w:spacing w:line="360" w:lineRule="auto"/>
-        <w:jc w:val="both"/>
-      </w:pPr>
-      <w:r>
-        <w:t>A felhasználók kívánt termékeit hozzátudják adni saját kívánságlistájukhoz, melyet onnantól kezdve könnyedén számon tudnak tartani.</w:t>
-      </w:r>
-      <w:r>
-        <w:t xml:space="preserve"> </w:t>
-      </w:r>
-    </w:p>
-    <w:p>
-      <w:pPr>
-        <w:spacing w:line="360" w:lineRule="auto"/>
-        <w:jc w:val="both"/>
-      </w:pPr>
-      <w:r>
         <w:rPr>
           <w:rFonts w:ascii="Segoe UI" w:hAnsi="Segoe UI" w:cs="Segoe UI"/>
           <w:color w:val="CCCCCC"/>
@@ -9271,7 +7788,9 @@
           <w:szCs w:val="20"/>
           <w:shd w:val="clear" w:color="auto" w:fill="1E1E1E"/>
         </w:rPr>
-        <w:t xml:space="preserve">GET </w:t>
+      </w:pPr>
+      <w:r>
+        <w:t xml:space="preserve">A hozzászólás törléséhez szükséges végpont: </w:t>
       </w:r>
       <w:r>
         <w:rPr>
@@ -9281,23 +7800,16 @@
           <w:szCs w:val="20"/>
           <w:shd w:val="clear" w:color="auto" w:fill="1E1E1E"/>
         </w:rPr>
-        <w:t>localhost:3000/api/wishlists</w:t>
+        <w:t>DELETE localhost:3000/api/hozzaszolasok/:hozzaszolasId</w:t>
       </w:r>
     </w:p>
     <w:p>
       <w:pPr>
         <w:spacing w:line="360" w:lineRule="auto"/>
         <w:jc w:val="both"/>
-        <w:rPr>
-          <w:rFonts w:ascii="Segoe UI" w:hAnsi="Segoe UI" w:cs="Segoe UI"/>
-          <w:color w:val="CCCCCC"/>
-          <w:sz w:val="20"/>
-          <w:szCs w:val="20"/>
-          <w:shd w:val="clear" w:color="auto" w:fill="1E1E1E"/>
-        </w:rPr>
-      </w:pPr>
-      <w:r>
-        <w:t>Válasz üzenet:</w:t>
+      </w:pPr>
+      <w:r>
+        <w:t>A kérés elküldésénél a következő válasz üzenetet kapjuk, mely igazolja, hogy az imént feltett hozzászólás törölve lett:</w:t>
       </w:r>
     </w:p>
     <w:p>
@@ -9311,10 +7823,10 @@
           <w:noProof/>
         </w:rPr>
         <w:drawing>
-          <wp:inline distT="0" distB="0" distL="0" distR="0" wp14:anchorId="1BB9272D" wp14:editId="6CFD66B8">
-            <wp:extent cx="2847975" cy="4716200"/>
+          <wp:inline distT="0" distB="0" distL="0" distR="0" wp14:anchorId="31F03FF0" wp14:editId="775D3213">
+            <wp:extent cx="5000625" cy="1401449"/>
             <wp:effectExtent l="0" t="0" r="0" b="8255"/>
-            <wp:docPr id="59" name="Kép 59"/>
+            <wp:docPr id="49" name="Kép 49"/>
             <wp:cNvGraphicFramePr>
               <a:graphicFrameLocks xmlns:a="http://schemas.openxmlformats.org/drawingml/2006/main" noChangeAspect="1"/>
             </wp:cNvGraphicFramePr>
@@ -9334,7 +7846,7 @@
                   <pic:spPr>
                     <a:xfrm>
                       <a:off x="0" y="0"/>
-                      <a:ext cx="2858062" cy="4732904"/>
+                      <a:ext cx="5150189" cy="1443365"/>
                     </a:xfrm>
                     <a:prstGeom prst="rect">
                       <a:avLst/>
@@ -9361,9 +7873,36 @@
         <w:spacing w:line="360" w:lineRule="auto"/>
         <w:jc w:val="both"/>
       </w:pPr>
-      <w:r>
-        <w:t xml:space="preserve">Hozzáadás a Kívánságlistához: </w:t>
-      </w:r>
+    </w:p>
+    <w:p>
+      <w:pPr>
+        <w:pStyle w:val="Cmsor3"/>
+        <w:jc w:val="both"/>
+      </w:pPr>
+      <w:bookmarkStart w:id="23" w:name="_Toc133522548"/>
+      <w:r>
+        <w:lastRenderedPageBreak/>
+        <w:t>Kívánságlista lekérdezése, hozzáadás, törlés</w:t>
+      </w:r>
+      <w:bookmarkEnd w:id="23"/>
+    </w:p>
+    <w:p>
+      <w:pPr>
+        <w:spacing w:line="360" w:lineRule="auto"/>
+        <w:jc w:val="both"/>
+      </w:pPr>
+      <w:r>
+        <w:t>A felhasználók kívánt termékeit hozzátudják adni saját kívánságlistájukhoz, melyet onnantól kezdve könnyedén számon tudnak tartani.</w:t>
+      </w:r>
+      <w:r>
+        <w:t xml:space="preserve"> </w:t>
+      </w:r>
+    </w:p>
+    <w:p>
+      <w:pPr>
+        <w:spacing w:line="360" w:lineRule="auto"/>
+        <w:jc w:val="both"/>
+      </w:pPr>
       <w:r>
         <w:rPr>
           <w:rFonts w:ascii="Segoe UI" w:hAnsi="Segoe UI" w:cs="Segoe UI"/>
@@ -9372,32 +7911,50 @@
           <w:szCs w:val="20"/>
           <w:shd w:val="clear" w:color="auto" w:fill="1E1E1E"/>
         </w:rPr>
-        <w:t xml:space="preserve">POST localhost:3000/api/wishlists. </w:t>
-      </w:r>
-      <w:r>
-        <w:t>JSON Content-be a következő elemek megadásával vihető fel egy termék:</w:t>
-      </w:r>
-    </w:p>
-    <w:p>
-      <w:pPr>
-        <w:keepNext/>
-        <w:spacing w:line="360" w:lineRule="auto"/>
-        <w:jc w:val="both"/>
-      </w:pPr>
+        <w:t xml:space="preserve">GET </w:t>
+      </w:r>
       <w:r>
         <w:rPr>
           <w:rFonts w:ascii="Segoe UI" w:hAnsi="Segoe UI" w:cs="Segoe UI"/>
-          <w:noProof/>
           <w:color w:val="CCCCCC"/>
           <w:sz w:val="20"/>
           <w:szCs w:val="20"/>
           <w:shd w:val="clear" w:color="auto" w:fill="1E1E1E"/>
         </w:rPr>
+        <w:t>localhost:3000/api/wishlists</w:t>
+      </w:r>
+    </w:p>
+    <w:p>
+      <w:pPr>
+        <w:spacing w:line="360" w:lineRule="auto"/>
+        <w:jc w:val="both"/>
+        <w:rPr>
+          <w:rFonts w:ascii="Segoe UI" w:hAnsi="Segoe UI" w:cs="Segoe UI"/>
+          <w:color w:val="CCCCCC"/>
+          <w:sz w:val="20"/>
+          <w:szCs w:val="20"/>
+          <w:shd w:val="clear" w:color="auto" w:fill="1E1E1E"/>
+        </w:rPr>
+      </w:pPr>
+      <w:r>
+        <w:t>Válasz üzenet:</w:t>
+      </w:r>
+    </w:p>
+    <w:p>
+      <w:pPr>
+        <w:keepNext/>
+        <w:spacing w:line="360" w:lineRule="auto"/>
+        <w:jc w:val="both"/>
+      </w:pPr>
+      <w:r>
+        <w:rPr>
+          <w:noProof/>
+        </w:rPr>
         <w:drawing>
-          <wp:inline distT="0" distB="0" distL="0" distR="0" wp14:anchorId="242C74B5" wp14:editId="31AFB590">
-            <wp:extent cx="2886075" cy="671841"/>
-            <wp:effectExtent l="0" t="0" r="0" b="0"/>
-            <wp:docPr id="60" name="Kép 60"/>
+          <wp:inline distT="0" distB="0" distL="0" distR="0" wp14:anchorId="1BB9272D" wp14:editId="6CFD66B8">
+            <wp:extent cx="2847975" cy="4716200"/>
+            <wp:effectExtent l="0" t="0" r="0" b="8255"/>
+            <wp:docPr id="59" name="Kép 59"/>
             <wp:cNvGraphicFramePr>
               <a:graphicFrameLocks xmlns:a="http://schemas.openxmlformats.org/drawingml/2006/main" noChangeAspect="1"/>
             </wp:cNvGraphicFramePr>
@@ -9417,7 +7974,7 @@
                   <pic:spPr>
                     <a:xfrm>
                       <a:off x="0" y="0"/>
-                      <a:ext cx="2966042" cy="690456"/>
+                      <a:ext cx="2858062" cy="4732904"/>
                     </a:xfrm>
                     <a:prstGeom prst="rect">
                       <a:avLst/>
@@ -9436,18 +7993,18 @@
         <w:jc w:val="both"/>
       </w:pPr>
       <w:r>
-        <w:t>JSON Content</w:t>
-      </w:r>
-    </w:p>
-    <w:p>
-      <w:r>
-        <w:br w:type="page"/>
+        <w:t>Response text</w:t>
       </w:r>
     </w:p>
     <w:p>
       <w:pPr>
         <w:spacing w:line="360" w:lineRule="auto"/>
         <w:jc w:val="both"/>
+      </w:pPr>
+      <w:r>
+        <w:t xml:space="preserve">Hozzáadás a Kívánságlistához: </w:t>
+      </w:r>
+      <w:r>
         <w:rPr>
           <w:rFonts w:ascii="Segoe UI" w:hAnsi="Segoe UI" w:cs="Segoe UI"/>
           <w:color w:val="CCCCCC"/>
@@ -9455,62 +8012,11 @@
           <w:szCs w:val="20"/>
           <w:shd w:val="clear" w:color="auto" w:fill="1E1E1E"/>
         </w:rPr>
-      </w:pPr>
-      <w:r>
-        <w:lastRenderedPageBreak/>
-        <w:t>Ugyanezen index megadásával törölhető a termék a Kívánságlistán</w:t>
-      </w:r>
-      <w:r>
-        <w:t>k</w:t>
-      </w:r>
-      <w:r>
-        <w:t>ból:</w:t>
-      </w:r>
-    </w:p>
-    <w:p>
-      <w:pPr>
-        <w:spacing w:line="360" w:lineRule="auto"/>
-        <w:jc w:val="both"/>
-        <w:rPr>
-          <w:rFonts w:ascii="Segoe UI" w:hAnsi="Segoe UI" w:cs="Segoe UI"/>
-          <w:color w:val="CCCCCC"/>
-          <w:sz w:val="20"/>
-          <w:szCs w:val="20"/>
-          <w:shd w:val="clear" w:color="auto" w:fill="1E1E1E"/>
-        </w:rPr>
-      </w:pPr>
-      <w:r>
-        <w:rPr>
-          <w:rFonts w:ascii="Segoe UI" w:hAnsi="Segoe UI" w:cs="Segoe UI"/>
-          <w:color w:val="CCCCCC"/>
-          <w:sz w:val="20"/>
-          <w:szCs w:val="20"/>
-          <w:shd w:val="clear" w:color="auto" w:fill="1E1E1E"/>
-        </w:rPr>
-        <w:t>DELETE localhost:3000/api/wishlists</w:t>
-      </w:r>
-      <w:r>
-        <w:rPr>
-          <w:rFonts w:ascii="Segoe UI" w:hAnsi="Segoe UI" w:cs="Segoe UI"/>
-          <w:color w:val="CCCCCC"/>
-          <w:sz w:val="20"/>
-          <w:szCs w:val="20"/>
-          <w:shd w:val="clear" w:color="auto" w:fill="1E1E1E"/>
-        </w:rPr>
-        <w:t>/:</w:t>
-      </w:r>
-      <w:proofErr w:type="spellStart"/>
-      <w:r>
-        <w:rPr>
-          <w:rFonts w:ascii="Segoe UI" w:hAnsi="Segoe UI" w:cs="Segoe UI"/>
-          <w:color w:val="CCCCCC"/>
-          <w:sz w:val="20"/>
-          <w:szCs w:val="20"/>
-          <w:shd w:val="clear" w:color="auto" w:fill="1E1E1E"/>
-        </w:rPr>
-        <w:t>wishlistId</w:t>
-      </w:r>
-      <w:proofErr w:type="spellEnd"/>
+        <w:t xml:space="preserve">POST localhost:3000/api/wishlists. </w:t>
+      </w:r>
+      <w:r>
+        <w:t>JSON Content-be a következő elemek megadásával vihető fel egy termék:</w:t>
+      </w:r>
     </w:p>
     <w:p>
       <w:pPr>
@@ -9528,10 +8034,10 @@
           <w:shd w:val="clear" w:color="auto" w:fill="1E1E1E"/>
         </w:rPr>
         <w:drawing>
-          <wp:inline distT="0" distB="0" distL="0" distR="0" wp14:anchorId="5B9E51D8" wp14:editId="034A5FCF">
-            <wp:extent cx="3305175" cy="833161"/>
-            <wp:effectExtent l="0" t="0" r="0" b="5080"/>
-            <wp:docPr id="61" name="Kép 61"/>
+          <wp:inline distT="0" distB="0" distL="0" distR="0" wp14:anchorId="242C74B5" wp14:editId="31AFB590">
+            <wp:extent cx="2886075" cy="671841"/>
+            <wp:effectExtent l="0" t="0" r="0" b="0"/>
+            <wp:docPr id="60" name="Kép 60"/>
             <wp:cNvGraphicFramePr>
               <a:graphicFrameLocks xmlns:a="http://schemas.openxmlformats.org/drawingml/2006/main" noChangeAspect="1"/>
             </wp:cNvGraphicFramePr>
@@ -9551,7 +8057,7 @@
                   <pic:spPr>
                     <a:xfrm>
                       <a:off x="0" y="0"/>
-                      <a:ext cx="3350485" cy="844583"/>
+                      <a:ext cx="2966042" cy="690456"/>
                     </a:xfrm>
                     <a:prstGeom prst="rect">
                       <a:avLst/>
@@ -9570,24 +8076,13 @@
         <w:jc w:val="both"/>
       </w:pPr>
       <w:r>
-        <w:t>Response text</w:t>
-      </w:r>
-    </w:p>
-    <w:p>
-      <w:pPr>
-        <w:jc w:val="both"/>
-      </w:pPr>
-    </w:p>
-    <w:p>
-      <w:pPr>
-        <w:pStyle w:val="Cmsor3"/>
-        <w:jc w:val="both"/>
-      </w:pPr>
-      <w:bookmarkStart w:id="24" w:name="_Toc133522549"/>
-      <w:r>
-        <w:t>Vélemények lekérése, hozzáadása, módosítása és törlése</w:t>
-      </w:r>
-      <w:bookmarkEnd w:id="24"/>
+        <w:t>JSON Content</w:t>
+      </w:r>
+    </w:p>
+    <w:p>
+      <w:r>
+        <w:br w:type="page"/>
+      </w:r>
     </w:p>
     <w:p>
       <w:pPr>
@@ -9602,9 +8097,20 @@
         </w:rPr>
       </w:pPr>
       <w:r>
-        <w:t xml:space="preserve">Vélemények hozzáadásához is van lehetőség az oldalon. Ezt a felhasználók egymásról tudják alkotni 1-5-ös skálán. Egy adott vélemény lekéréséhez szükség van a vélemény indexére és a következő végpont elküldésével meg is kapjuk válaszként: </w:t>
-      </w:r>
-      <w:r>
+        <w:lastRenderedPageBreak/>
+        <w:t>Ugyanezen index megadásával törölhető a termék a Kívánságlistán</w:t>
+      </w:r>
+      <w:r>
+        <w:t>k</w:t>
+      </w:r>
+      <w:r>
+        <w:t>ból:</w:t>
+      </w:r>
+    </w:p>
+    <w:p>
+      <w:pPr>
+        <w:spacing w:line="360" w:lineRule="auto"/>
+        <w:jc w:val="both"/>
         <w:rPr>
           <w:rFonts w:ascii="Segoe UI" w:hAnsi="Segoe UI" w:cs="Segoe UI"/>
           <w:color w:val="CCCCCC"/>
@@ -9612,8 +8118,7 @@
           <w:szCs w:val="20"/>
           <w:shd w:val="clear" w:color="auto" w:fill="1E1E1E"/>
         </w:rPr>
-        <w:t xml:space="preserve">GET </w:t>
-      </w:r>
+      </w:pPr>
       <w:r>
         <w:rPr>
           <w:rFonts w:ascii="Segoe UI" w:hAnsi="Segoe UI" w:cs="Segoe UI"/>
@@ -9622,7 +8127,7 @@
           <w:szCs w:val="20"/>
           <w:shd w:val="clear" w:color="auto" w:fill="1E1E1E"/>
         </w:rPr>
-        <w:t>localhost:3000/api/ratings/</w:t>
+        <w:t>DELETE localhost:3000/api/wishlists</w:t>
       </w:r>
       <w:r>
         <w:rPr>
@@ -9632,16 +8137,7 @@
           <w:szCs w:val="20"/>
           <w:shd w:val="clear" w:color="auto" w:fill="1E1E1E"/>
         </w:rPr>
-        <w:t>:ratingId</w:t>
-      </w:r>
-    </w:p>
-    <w:p>
-      <w:pPr>
-        <w:spacing w:line="360" w:lineRule="auto"/>
-        <w:jc w:val="both"/>
-      </w:pPr>
-      <w:r>
-        <w:t xml:space="preserve">Válasz üzenet: </w:t>
+        <w:t>/:wishlistId</w:t>
       </w:r>
     </w:p>
     <w:p>
@@ -9652,13 +8148,18 @@
       </w:pPr>
       <w:r>
         <w:rPr>
+          <w:rFonts w:ascii="Segoe UI" w:hAnsi="Segoe UI" w:cs="Segoe UI"/>
           <w:noProof/>
+          <w:color w:val="CCCCCC"/>
+          <w:sz w:val="20"/>
+          <w:szCs w:val="20"/>
+          <w:shd w:val="clear" w:color="auto" w:fill="1E1E1E"/>
         </w:rPr>
         <w:drawing>
-          <wp:inline distT="0" distB="0" distL="0" distR="0" wp14:anchorId="7B965F0A" wp14:editId="695DA6FC">
-            <wp:extent cx="4191000" cy="2573640"/>
-            <wp:effectExtent l="0" t="0" r="0" b="0"/>
-            <wp:docPr id="63" name="Kép 63"/>
+          <wp:inline distT="0" distB="0" distL="0" distR="0" wp14:anchorId="5B9E51D8" wp14:editId="034A5FCF">
+            <wp:extent cx="3305175" cy="833161"/>
+            <wp:effectExtent l="0" t="0" r="0" b="5080"/>
+            <wp:docPr id="61" name="Kép 61"/>
             <wp:cNvGraphicFramePr>
               <a:graphicFrameLocks xmlns:a="http://schemas.openxmlformats.org/drawingml/2006/main" noChangeAspect="1"/>
             </wp:cNvGraphicFramePr>
@@ -9678,6 +8179,133 @@
                   <pic:spPr>
                     <a:xfrm>
                       <a:off x="0" y="0"/>
+                      <a:ext cx="3350485" cy="844583"/>
+                    </a:xfrm>
+                    <a:prstGeom prst="rect">
+                      <a:avLst/>
+                    </a:prstGeom>
+                  </pic:spPr>
+                </pic:pic>
+              </a:graphicData>
+            </a:graphic>
+          </wp:inline>
+        </w:drawing>
+      </w:r>
+    </w:p>
+    <w:p>
+      <w:pPr>
+        <w:pStyle w:val="Kpalrs"/>
+        <w:jc w:val="both"/>
+      </w:pPr>
+      <w:r>
+        <w:t>Response text</w:t>
+      </w:r>
+    </w:p>
+    <w:p>
+      <w:pPr>
+        <w:jc w:val="both"/>
+      </w:pPr>
+    </w:p>
+    <w:p>
+      <w:pPr>
+        <w:pStyle w:val="Cmsor3"/>
+        <w:jc w:val="both"/>
+      </w:pPr>
+      <w:bookmarkStart w:id="24" w:name="_Toc133522549"/>
+      <w:r>
+        <w:t>Vélemények lekérése, hozzáadása, módosítása és törlése</w:t>
+      </w:r>
+      <w:bookmarkEnd w:id="24"/>
+    </w:p>
+    <w:p>
+      <w:pPr>
+        <w:spacing w:line="360" w:lineRule="auto"/>
+        <w:jc w:val="both"/>
+        <w:rPr>
+          <w:rFonts w:ascii="Segoe UI" w:hAnsi="Segoe UI" w:cs="Segoe UI"/>
+          <w:color w:val="CCCCCC"/>
+          <w:sz w:val="20"/>
+          <w:szCs w:val="20"/>
+          <w:shd w:val="clear" w:color="auto" w:fill="1E1E1E"/>
+        </w:rPr>
+      </w:pPr>
+      <w:r>
+        <w:t xml:space="preserve">Vélemények hozzáadásához is van lehetőség az oldalon. Ezt a felhasználók egymásról tudják alkotni 1-5-ös skálán. Egy adott vélemény lekéréséhez szükség van a vélemény indexére és a következő végpont elküldésével meg is kapjuk válaszként: </w:t>
+      </w:r>
+      <w:r>
+        <w:rPr>
+          <w:rFonts w:ascii="Segoe UI" w:hAnsi="Segoe UI" w:cs="Segoe UI"/>
+          <w:color w:val="CCCCCC"/>
+          <w:sz w:val="20"/>
+          <w:szCs w:val="20"/>
+          <w:shd w:val="clear" w:color="auto" w:fill="1E1E1E"/>
+        </w:rPr>
+        <w:t xml:space="preserve">GET </w:t>
+      </w:r>
+      <w:r>
+        <w:rPr>
+          <w:rFonts w:ascii="Segoe UI" w:hAnsi="Segoe UI" w:cs="Segoe UI"/>
+          <w:color w:val="CCCCCC"/>
+          <w:sz w:val="20"/>
+          <w:szCs w:val="20"/>
+          <w:shd w:val="clear" w:color="auto" w:fill="1E1E1E"/>
+        </w:rPr>
+        <w:t>localhost:3000/api/ratings/</w:t>
+      </w:r>
+      <w:r>
+        <w:rPr>
+          <w:rFonts w:ascii="Segoe UI" w:hAnsi="Segoe UI" w:cs="Segoe UI"/>
+          <w:color w:val="CCCCCC"/>
+          <w:sz w:val="20"/>
+          <w:szCs w:val="20"/>
+          <w:shd w:val="clear" w:color="auto" w:fill="1E1E1E"/>
+        </w:rPr>
+        <w:t>:ratingId</w:t>
+      </w:r>
+    </w:p>
+    <w:p>
+      <w:pPr>
+        <w:spacing w:line="360" w:lineRule="auto"/>
+        <w:jc w:val="both"/>
+      </w:pPr>
+      <w:r>
+        <w:t xml:space="preserve">Válasz üzenet: </w:t>
+      </w:r>
+    </w:p>
+    <w:p>
+      <w:pPr>
+        <w:keepNext/>
+        <w:spacing w:line="360" w:lineRule="auto"/>
+        <w:jc w:val="both"/>
+      </w:pPr>
+      <w:r>
+        <w:rPr>
+          <w:noProof/>
+        </w:rPr>
+        <w:drawing>
+          <wp:inline distT="0" distB="0" distL="0" distR="0" wp14:anchorId="7B965F0A" wp14:editId="695DA6FC">
+            <wp:extent cx="4191000" cy="2573640"/>
+            <wp:effectExtent l="0" t="0" r="0" b="0"/>
+            <wp:docPr id="63" name="Kép 63"/>
+            <wp:cNvGraphicFramePr>
+              <a:graphicFrameLocks xmlns:a="http://schemas.openxmlformats.org/drawingml/2006/main" noChangeAspect="1"/>
+            </wp:cNvGraphicFramePr>
+            <a:graphic xmlns:a="http://schemas.openxmlformats.org/drawingml/2006/main">
+              <a:graphicData uri="http://schemas.openxmlformats.org/drawingml/2006/picture">
+                <pic:pic xmlns:pic="http://schemas.openxmlformats.org/drawingml/2006/picture">
+                  <pic:nvPicPr>
+                    <pic:cNvPr id="1" name=""/>
+                    <pic:cNvPicPr/>
+                  </pic:nvPicPr>
+                  <pic:blipFill>
+                    <a:blip r:embed="rId59"/>
+                    <a:stretch>
+                      <a:fillRect/>
+                    </a:stretch>
+                  </pic:blipFill>
+                  <pic:spPr>
+                    <a:xfrm>
+                      <a:off x="0" y="0"/>
                       <a:ext cx="4224845" cy="2594424"/>
                     </a:xfrm>
                     <a:prstGeom prst="rect">
@@ -9747,20 +8375,8 @@
           <w:szCs w:val="20"/>
           <w:shd w:val="clear" w:color="auto" w:fill="1E1E1E"/>
         </w:rPr>
-        <w:t>POST localhost:3000/api/ratings/:</w:t>
-      </w:r>
-      <w:proofErr w:type="spellStart"/>
-      <w:r>
-        <w:rPr>
-          <w:rFonts w:ascii="Segoe UI" w:hAnsi="Segoe UI" w:cs="Segoe UI"/>
-          <w:color w:val="CCCCCC"/>
-          <w:sz w:val="20"/>
-          <w:szCs w:val="20"/>
-          <w:shd w:val="clear" w:color="auto" w:fill="1E1E1E"/>
-        </w:rPr>
-        <w:t>userId</w:t>
-      </w:r>
-      <w:proofErr w:type="spellEnd"/>
+        <w:t>POST localhost:3000/api/ratings/:userId</w:t>
+      </w:r>
     </w:p>
     <w:p>
       <w:pPr>
@@ -9803,7 +8419,7 @@
                     <pic:cNvPicPr/>
                   </pic:nvPicPr>
                   <pic:blipFill>
-                    <a:blip r:embed="rId59">
+                    <a:blip r:embed="rId60">
                       <a:extLst>
                         <a:ext uri="{28A0092B-C50C-407E-A947-70E740481C1C}">
                           <a14:useLocalDpi xmlns:a14="http://schemas.microsoft.com/office/drawing/2010/main" val="0"/>
@@ -9982,7 +8598,7 @@
                     <pic:cNvPicPr/>
                   </pic:nvPicPr>
                   <pic:blipFill>
-                    <a:blip r:embed="rId60"/>
+                    <a:blip r:embed="rId61"/>
                     <a:stretch>
                       <a:fillRect/>
                     </a:stretch>
@@ -10046,64 +8662,6 @@
             <wp:extent cx="3533775" cy="1363705"/>
             <wp:effectExtent l="0" t="0" r="0" b="8255"/>
             <wp:docPr id="66" name="Kép 66"/>
-            <wp:cNvGraphicFramePr>
-              <a:graphicFrameLocks xmlns:a="http://schemas.openxmlformats.org/drawingml/2006/main" noChangeAspect="1"/>
-            </wp:cNvGraphicFramePr>
-            <a:graphic xmlns:a="http://schemas.openxmlformats.org/drawingml/2006/main">
-              <a:graphicData uri="http://schemas.openxmlformats.org/drawingml/2006/picture">
-                <pic:pic xmlns:pic="http://schemas.openxmlformats.org/drawingml/2006/picture">
-                  <pic:nvPicPr>
-                    <pic:cNvPr id="1" name=""/>
-                    <pic:cNvPicPr/>
-                  </pic:nvPicPr>
-                  <pic:blipFill>
-                    <a:blip r:embed="rId61"/>
-                    <a:stretch>
-                      <a:fillRect/>
-                    </a:stretch>
-                  </pic:blipFill>
-                  <pic:spPr>
-                    <a:xfrm>
-                      <a:off x="0" y="0"/>
-                      <a:ext cx="3612302" cy="1394009"/>
-                    </a:xfrm>
-                    <a:prstGeom prst="rect">
-                      <a:avLst/>
-                    </a:prstGeom>
-                  </pic:spPr>
-                </pic:pic>
-              </a:graphicData>
-            </a:graphic>
-          </wp:inline>
-        </w:drawing>
-      </w:r>
-    </w:p>
-    <w:p>
-      <w:pPr>
-        <w:spacing w:line="360" w:lineRule="auto"/>
-        <w:jc w:val="both"/>
-        <w:rPr>
-          <w:noProof/>
-        </w:rPr>
-      </w:pPr>
-      <w:r>
-        <w:t xml:space="preserve">Válasz üzenet sikeres küldés esetén: </w:t>
-      </w:r>
-    </w:p>
-    <w:p>
-      <w:pPr>
-        <w:spacing w:line="360" w:lineRule="auto"/>
-        <w:jc w:val="both"/>
-      </w:pPr>
-      <w:r>
-        <w:rPr>
-          <w:noProof/>
-        </w:rPr>
-        <w:drawing>
-          <wp:inline distT="0" distB="0" distL="0" distR="0" wp14:anchorId="2306CB6A" wp14:editId="37EF38F6">
-            <wp:extent cx="3529651" cy="2257425"/>
-            <wp:effectExtent l="0" t="0" r="0" b="0"/>
-            <wp:docPr id="67" name="Kép 67"/>
             <wp:cNvGraphicFramePr>
               <a:graphicFrameLocks xmlns:a="http://schemas.openxmlformats.org/drawingml/2006/main" noChangeAspect="1"/>
             </wp:cNvGraphicFramePr>
@@ -10123,7 +8681,7 @@
                   <pic:spPr>
                     <a:xfrm>
                       <a:off x="0" y="0"/>
-                      <a:ext cx="3552382" cy="2271963"/>
+                      <a:ext cx="3612302" cy="1394009"/>
                     </a:xfrm>
                     <a:prstGeom prst="rect">
                       <a:avLst/>
@@ -10140,9 +8698,12 @@
       <w:pPr>
         <w:spacing w:line="360" w:lineRule="auto"/>
         <w:jc w:val="both"/>
-      </w:pPr>
-      <w:r>
-        <w:t>Eredmény az adatbázisban is látható:</w:t>
+        <w:rPr>
+          <w:noProof/>
+        </w:rPr>
+      </w:pPr>
+      <w:r>
+        <w:t xml:space="preserve">Válasz üzenet sikeres küldés esetén: </w:t>
       </w:r>
     </w:p>
     <w:p>
@@ -10155,10 +8716,10 @@
           <w:noProof/>
         </w:rPr>
         <w:drawing>
-          <wp:inline distT="0" distB="0" distL="0" distR="0" wp14:anchorId="38C99F1C" wp14:editId="3A8F7626">
-            <wp:extent cx="4096819" cy="1381125"/>
+          <wp:inline distT="0" distB="0" distL="0" distR="0" wp14:anchorId="2306CB6A" wp14:editId="37EF38F6">
+            <wp:extent cx="3529651" cy="2257425"/>
             <wp:effectExtent l="0" t="0" r="0" b="0"/>
-            <wp:docPr id="68" name="Kép 68"/>
+            <wp:docPr id="67" name="Kép 67"/>
             <wp:cNvGraphicFramePr>
               <a:graphicFrameLocks xmlns:a="http://schemas.openxmlformats.org/drawingml/2006/main" noChangeAspect="1"/>
             </wp:cNvGraphicFramePr>
@@ -10178,7 +8739,7 @@
                   <pic:spPr>
                     <a:xfrm>
                       <a:off x="0" y="0"/>
-                      <a:ext cx="4124169" cy="1390345"/>
+                      <a:ext cx="3552382" cy="2271963"/>
                     </a:xfrm>
                     <a:prstGeom prst="rect">
                       <a:avLst/>
@@ -10193,74 +8754,27 @@
     </w:p>
     <w:p>
       <w:pPr>
-        <w:jc w:val="both"/>
-      </w:pPr>
-      <w:r>
-        <w:br w:type="page"/>
-      </w:r>
-    </w:p>
-    <w:p>
-      <w:pPr>
         <w:spacing w:line="360" w:lineRule="auto"/>
         <w:jc w:val="both"/>
-        <w:rPr>
-          <w:rFonts w:ascii="Segoe UI" w:hAnsi="Segoe UI" w:cs="Segoe UI"/>
-          <w:color w:val="CCCCCC"/>
-          <w:sz w:val="20"/>
-          <w:szCs w:val="20"/>
-          <w:shd w:val="clear" w:color="auto" w:fill="1E1E1E"/>
-        </w:rPr>
-      </w:pPr>
-      <w:r>
-        <w:lastRenderedPageBreak/>
-        <w:t xml:space="preserve">A törlés ezen a végponton megvalósítható: </w:t>
-      </w:r>
-      <w:r>
-        <w:rPr>
-          <w:rFonts w:ascii="Segoe UI" w:hAnsi="Segoe UI" w:cs="Segoe UI"/>
-          <w:color w:val="CCCCCC"/>
-          <w:sz w:val="20"/>
-          <w:szCs w:val="20"/>
-          <w:shd w:val="clear" w:color="auto" w:fill="1E1E1E"/>
-        </w:rPr>
-        <w:t>DELETE localhost:3000/api/ratings/:ratingId</w:t>
-      </w:r>
-    </w:p>
-    <w:p>
-      <w:pPr>
-        <w:jc w:val="both"/>
-        <w:rPr>
-          <w:rFonts w:ascii="Segoe UI" w:hAnsi="Segoe UI" w:cs="Segoe UI"/>
-          <w:color w:val="CCCCCC"/>
-          <w:sz w:val="20"/>
-          <w:szCs w:val="20"/>
-          <w:shd w:val="clear" w:color="auto" w:fill="1E1E1E"/>
-        </w:rPr>
-      </w:pPr>
-      <w:r>
-        <w:t xml:space="preserve">Válasz: </w:t>
-      </w:r>
-    </w:p>
-    <w:p>
-      <w:pPr>
-        <w:keepNext/>
+      </w:pPr>
+      <w:r>
+        <w:t>Eredmény az adatbázisban is látható:</w:t>
+      </w:r>
+    </w:p>
+    <w:p>
+      <w:pPr>
         <w:spacing w:line="360" w:lineRule="auto"/>
         <w:jc w:val="both"/>
       </w:pPr>
       <w:r>
         <w:rPr>
-          <w:rFonts w:ascii="Segoe UI" w:hAnsi="Segoe UI" w:cs="Segoe UI"/>
           <w:noProof/>
-          <w:color w:val="CCCCCC"/>
-          <w:sz w:val="20"/>
-          <w:szCs w:val="20"/>
-          <w:shd w:val="clear" w:color="auto" w:fill="1E1E1E"/>
         </w:rPr>
         <w:drawing>
-          <wp:inline distT="0" distB="0" distL="0" distR="0" wp14:anchorId="3A9CC0F6" wp14:editId="2C2220EE">
-            <wp:extent cx="3009900" cy="1958601"/>
-            <wp:effectExtent l="0" t="0" r="0" b="3810"/>
-            <wp:docPr id="69" name="Kép 69"/>
+          <wp:inline distT="0" distB="0" distL="0" distR="0" wp14:anchorId="38C99F1C" wp14:editId="3A8F7626">
+            <wp:extent cx="4096819" cy="1381125"/>
+            <wp:effectExtent l="0" t="0" r="0" b="0"/>
+            <wp:docPr id="68" name="Kép 68"/>
             <wp:cNvGraphicFramePr>
               <a:graphicFrameLocks xmlns:a="http://schemas.openxmlformats.org/drawingml/2006/main" noChangeAspect="1"/>
             </wp:cNvGraphicFramePr>
@@ -10280,7 +8794,7 @@
                   <pic:spPr>
                     <a:xfrm>
                       <a:off x="0" y="0"/>
-                      <a:ext cx="3217166" cy="2093473"/>
+                      <a:ext cx="4124169" cy="1390345"/>
                     </a:xfrm>
                     <a:prstGeom prst="rect">
                       <a:avLst/>
@@ -10295,39 +8809,52 @@
     </w:p>
     <w:p>
       <w:pPr>
-        <w:pStyle w:val="Kpalrs"/>
-        <w:jc w:val="both"/>
-      </w:pPr>
-      <w:r>
-        <w:t>Response text</w:t>
-      </w:r>
-    </w:p>
-    <w:p>
-      <w:pPr>
-        <w:pStyle w:val="Cmsor3"/>
-        <w:jc w:val="both"/>
-      </w:pPr>
-      <w:bookmarkStart w:id="25" w:name="_Toc133522550"/>
-      <w:r>
-        <w:t>Szűrések</w:t>
-      </w:r>
-      <w:bookmarkEnd w:id="25"/>
+        <w:jc w:val="both"/>
+      </w:pPr>
+      <w:r>
+        <w:br w:type="page"/>
+      </w:r>
     </w:p>
     <w:p>
       <w:pPr>
         <w:spacing w:line="360" w:lineRule="auto"/>
         <w:jc w:val="both"/>
-      </w:pPr>
-      <w:r>
-        <w:t>Az weboldalunkon a felhasználók használhatnak különböző szűrésmódokat, amivel leegyszerüsíthetik a keresést az oldalunkon. Tudnak böngészni az eladó lemezek között megjelenés, lemezcím, műfaj és előadó alapján is. A fórumon, pedig a témák szerint tudják a felhasználók a szűrést elvégezni. Természetesen ehhez ki kellett egészítenünk a meglévő metódusunkat „</w:t>
-      </w:r>
-      <w:proofErr w:type="spellStart"/>
-      <w:r>
-        <w:t>if</w:t>
-      </w:r>
-      <w:proofErr w:type="spellEnd"/>
-      <w:r>
-        <w:t xml:space="preserve">” elágazásokkal. </w:t>
+        <w:rPr>
+          <w:rFonts w:ascii="Segoe UI" w:hAnsi="Segoe UI" w:cs="Segoe UI"/>
+          <w:color w:val="CCCCCC"/>
+          <w:sz w:val="20"/>
+          <w:szCs w:val="20"/>
+          <w:shd w:val="clear" w:color="auto" w:fill="1E1E1E"/>
+        </w:rPr>
+      </w:pPr>
+      <w:r>
+        <w:lastRenderedPageBreak/>
+        <w:t xml:space="preserve">A törlés ezen a végponton megvalósítható: </w:t>
+      </w:r>
+      <w:r>
+        <w:rPr>
+          <w:rFonts w:ascii="Segoe UI" w:hAnsi="Segoe UI" w:cs="Segoe UI"/>
+          <w:color w:val="CCCCCC"/>
+          <w:sz w:val="20"/>
+          <w:szCs w:val="20"/>
+          <w:shd w:val="clear" w:color="auto" w:fill="1E1E1E"/>
+        </w:rPr>
+        <w:t>DELETE localhost:3000/api/ratings/:ratingId</w:t>
+      </w:r>
+    </w:p>
+    <w:p>
+      <w:pPr>
+        <w:jc w:val="both"/>
+        <w:rPr>
+          <w:rFonts w:ascii="Segoe UI" w:hAnsi="Segoe UI" w:cs="Segoe UI"/>
+          <w:color w:val="CCCCCC"/>
+          <w:sz w:val="20"/>
+          <w:szCs w:val="20"/>
+          <w:shd w:val="clear" w:color="auto" w:fill="1E1E1E"/>
+        </w:rPr>
+      </w:pPr>
+      <w:r>
+        <w:t xml:space="preserve">Válasz: </w:t>
       </w:r>
     </w:p>
     <w:p>
@@ -10338,13 +8865,18 @@
       </w:pPr>
       <w:r>
         <w:rPr>
+          <w:rFonts w:ascii="Segoe UI" w:hAnsi="Segoe UI" w:cs="Segoe UI"/>
           <w:noProof/>
+          <w:color w:val="CCCCCC"/>
+          <w:sz w:val="20"/>
+          <w:szCs w:val="20"/>
+          <w:shd w:val="clear" w:color="auto" w:fill="1E1E1E"/>
         </w:rPr>
         <w:drawing>
-          <wp:inline distT="0" distB="0" distL="0" distR="0" wp14:anchorId="27F6B008" wp14:editId="597280AC">
-            <wp:extent cx="2861896" cy="3600450"/>
-            <wp:effectExtent l="0" t="0" r="0" b="0"/>
-            <wp:docPr id="70" name="Kép 70"/>
+          <wp:inline distT="0" distB="0" distL="0" distR="0" wp14:anchorId="3A9CC0F6" wp14:editId="2C2220EE">
+            <wp:extent cx="3009900" cy="1958601"/>
+            <wp:effectExtent l="0" t="0" r="0" b="3810"/>
+            <wp:docPr id="69" name="Kép 69"/>
             <wp:cNvGraphicFramePr>
               <a:graphicFrameLocks xmlns:a="http://schemas.openxmlformats.org/drawingml/2006/main" noChangeAspect="1"/>
             </wp:cNvGraphicFramePr>
@@ -10364,6 +8896,82 @@
                   <pic:spPr>
                     <a:xfrm>
                       <a:off x="0" y="0"/>
+                      <a:ext cx="3217166" cy="2093473"/>
+                    </a:xfrm>
+                    <a:prstGeom prst="rect">
+                      <a:avLst/>
+                    </a:prstGeom>
+                  </pic:spPr>
+                </pic:pic>
+              </a:graphicData>
+            </a:graphic>
+          </wp:inline>
+        </w:drawing>
+      </w:r>
+    </w:p>
+    <w:p>
+      <w:pPr>
+        <w:pStyle w:val="Kpalrs"/>
+        <w:jc w:val="both"/>
+      </w:pPr>
+      <w:r>
+        <w:t>Response text</w:t>
+      </w:r>
+    </w:p>
+    <w:p>
+      <w:pPr>
+        <w:pStyle w:val="Cmsor3"/>
+        <w:jc w:val="both"/>
+      </w:pPr>
+      <w:bookmarkStart w:id="25" w:name="_Toc133522550"/>
+      <w:r>
+        <w:t>Szűrések</w:t>
+      </w:r>
+      <w:bookmarkEnd w:id="25"/>
+    </w:p>
+    <w:p>
+      <w:pPr>
+        <w:spacing w:line="360" w:lineRule="auto"/>
+        <w:jc w:val="both"/>
+      </w:pPr>
+      <w:r>
+        <w:t xml:space="preserve">Az weboldalunkon a felhasználók használhatnak különböző szűrésmódokat, amivel leegyszerüsíthetik a keresést az oldalunkon. Tudnak böngészni az eladó lemezek között megjelenés, lemezcím, műfaj és előadó alapján is. A fórumon, pedig a témák szerint tudják a felhasználók a szűrést elvégezni. Természetesen ehhez ki kellett egészítenünk a meglévő metódusunkat „if” elágazásokkal. </w:t>
+      </w:r>
+    </w:p>
+    <w:p>
+      <w:pPr>
+        <w:keepNext/>
+        <w:spacing w:line="360" w:lineRule="auto"/>
+        <w:jc w:val="both"/>
+      </w:pPr>
+      <w:r>
+        <w:rPr>
+          <w:noProof/>
+        </w:rPr>
+        <w:drawing>
+          <wp:inline distT="0" distB="0" distL="0" distR="0" wp14:anchorId="27F6B008" wp14:editId="597280AC">
+            <wp:extent cx="2861896" cy="3600450"/>
+            <wp:effectExtent l="0" t="0" r="0" b="0"/>
+            <wp:docPr id="70" name="Kép 70"/>
+            <wp:cNvGraphicFramePr>
+              <a:graphicFrameLocks xmlns:a="http://schemas.openxmlformats.org/drawingml/2006/main" noChangeAspect="1"/>
+            </wp:cNvGraphicFramePr>
+            <a:graphic xmlns:a="http://schemas.openxmlformats.org/drawingml/2006/main">
+              <a:graphicData uri="http://schemas.openxmlformats.org/drawingml/2006/picture">
+                <pic:pic xmlns:pic="http://schemas.openxmlformats.org/drawingml/2006/picture">
+                  <pic:nvPicPr>
+                    <pic:cNvPr id="1" name=""/>
+                    <pic:cNvPicPr/>
+                  </pic:nvPicPr>
+                  <pic:blipFill>
+                    <a:blip r:embed="rId66"/>
+                    <a:stretch>
+                      <a:fillRect/>
+                    </a:stretch>
+                  </pic:blipFill>
+                  <pic:spPr>
+                    <a:xfrm>
+                      <a:off x="0" y="0"/>
                       <a:ext cx="2897117" cy="3644761"/>
                     </a:xfrm>
                     <a:prstGeom prst="rect">
@@ -10382,13 +8990,8 @@
         <w:pStyle w:val="Kpalrs"/>
         <w:jc w:val="both"/>
       </w:pPr>
-      <w:proofErr w:type="spellStart"/>
-      <w:r>
-        <w:t>If</w:t>
-      </w:r>
-      <w:proofErr w:type="spellEnd"/>
-      <w:r>
-        <w:t xml:space="preserve"> elágazások</w:t>
+      <w:r>
+        <w:t>If elágazások</w:t>
       </w:r>
     </w:p>
     <w:p>
@@ -10469,7 +9072,7 @@
                     <pic:cNvPicPr/>
                   </pic:nvPicPr>
                   <pic:blipFill>
-                    <a:blip r:embed="rId66"/>
+                    <a:blip r:embed="rId67"/>
                     <a:stretch>
                       <a:fillRect/>
                     </a:stretch>
@@ -10573,7 +9176,7 @@
                     <pic:cNvPicPr/>
                   </pic:nvPicPr>
                   <pic:blipFill>
-                    <a:blip r:embed="rId67">
+                    <a:blip r:embed="rId68">
                       <a:extLst>
                         <a:ext uri="{28A0092B-C50C-407E-A947-70E740481C1C}">
                           <a14:useLocalDpi xmlns:a14="http://schemas.microsoft.com/office/drawing/2010/main" val="0"/>
@@ -10838,7 +9441,7 @@
                     <pic:cNvPicPr/>
                   </pic:nvPicPr>
                   <pic:blipFill>
-                    <a:blip r:embed="rId68"/>
+                    <a:blip r:embed="rId69"/>
                     <a:stretch>
                       <a:fillRect/>
                     </a:stretch>
@@ -10899,29 +9502,7 @@
           <w:szCs w:val="20"/>
           <w:shd w:val="clear" w:color="auto" w:fill="1E1E1E"/>
         </w:rPr>
-        <w:t>GET localhost:3000/api/</w:t>
-      </w:r>
-      <w:proofErr w:type="spellStart"/>
-      <w:r>
-        <w:rPr>
-          <w:rFonts w:ascii="Segoe UI" w:hAnsi="Segoe UI" w:cs="Segoe UI"/>
-          <w:color w:val="CCCCCC"/>
-          <w:sz w:val="20"/>
-          <w:szCs w:val="20"/>
-          <w:shd w:val="clear" w:color="auto" w:fill="1E1E1E"/>
-        </w:rPr>
-        <w:t>postok?topic</w:t>
-      </w:r>
-      <w:proofErr w:type="spellEnd"/>
-      <w:r>
-        <w:rPr>
-          <w:rFonts w:ascii="Segoe UI" w:hAnsi="Segoe UI" w:cs="Segoe UI"/>
-          <w:color w:val="CCCCCC"/>
-          <w:sz w:val="20"/>
-          <w:szCs w:val="20"/>
-          <w:shd w:val="clear" w:color="auto" w:fill="1E1E1E"/>
-        </w:rPr>
-        <w:t>=</w:t>
+        <w:t>GET localhost:3000/api/postok?topic=</w:t>
       </w:r>
       <w:r>
         <w:rPr>
@@ -10968,7 +9549,7 @@
                     <pic:cNvPicPr/>
                   </pic:nvPicPr>
                   <pic:blipFill>
-                    <a:blip r:embed="rId69"/>
+                    <a:blip r:embed="rId70"/>
                     <a:stretch>
                       <a:fillRect/>
                     </a:stretch>
@@ -11055,23 +9636,7 @@
               <w:spacing w:after="160" w:line="360" w:lineRule="auto"/>
             </w:pPr>
             <w:r>
-              <w:t>{ "</w:t>
-            </w:r>
-            <w:proofErr w:type="spellStart"/>
-            <w:r>
-              <w:t>success</w:t>
-            </w:r>
-            <w:proofErr w:type="spellEnd"/>
-            <w:r>
-              <w:t xml:space="preserve">": </w:t>
-            </w:r>
-            <w:proofErr w:type="spellStart"/>
-            <w:r>
-              <w:t>false</w:t>
-            </w:r>
-            <w:proofErr w:type="spellEnd"/>
-            <w:r>
-              <w:t xml:space="preserve"> }</w:t>
+              <w:t>{ "success": false }</w:t>
             </w:r>
           </w:p>
         </w:tc>
@@ -11099,47 +9664,7 @@
               <w:spacing w:after="160" w:line="360" w:lineRule="auto"/>
             </w:pPr>
             <w:r>
-              <w:t>{ "</w:t>
-            </w:r>
-            <w:proofErr w:type="spellStart"/>
-            <w:r>
-              <w:t>success</w:t>
-            </w:r>
-            <w:proofErr w:type="spellEnd"/>
-            <w:r>
-              <w:t xml:space="preserve">": </w:t>
-            </w:r>
-            <w:proofErr w:type="spellStart"/>
-            <w:r>
-              <w:t>false</w:t>
-            </w:r>
-            <w:proofErr w:type="spellEnd"/>
-            <w:r>
-              <w:t>, "</w:t>
-            </w:r>
-            <w:proofErr w:type="spellStart"/>
-            <w:r>
-              <w:t>msg</w:t>
-            </w:r>
-            <w:proofErr w:type="spellEnd"/>
-            <w:r>
-              <w:t>": "</w:t>
-            </w:r>
-            <w:proofErr w:type="spellStart"/>
-            <w:r>
-              <w:t>Not</w:t>
-            </w:r>
-            <w:proofErr w:type="spellEnd"/>
-            <w:r>
-              <w:t xml:space="preserve"> </w:t>
-            </w:r>
-            <w:proofErr w:type="spellStart"/>
-            <w:r>
-              <w:t>found</w:t>
-            </w:r>
-            <w:proofErr w:type="spellEnd"/>
-            <w:r>
-              <w:t>" }</w:t>
+              <w:t>{ "success": false, "msg": "Not found" }</w:t>
             </w:r>
           </w:p>
         </w:tc>
@@ -11167,31 +9692,7 @@
               <w:spacing w:after="160" w:line="360" w:lineRule="auto"/>
             </w:pPr>
             <w:r>
-              <w:t>{ "</w:t>
-            </w:r>
-            <w:proofErr w:type="spellStart"/>
-            <w:r>
-              <w:t>success</w:t>
-            </w:r>
-            <w:proofErr w:type="spellEnd"/>
-            <w:r>
-              <w:t xml:space="preserve">": </w:t>
-            </w:r>
-            <w:proofErr w:type="spellStart"/>
-            <w:r>
-              <w:t>false</w:t>
-            </w:r>
-            <w:proofErr w:type="spellEnd"/>
-            <w:r>
-              <w:t>, "</w:t>
-            </w:r>
-            <w:proofErr w:type="spellStart"/>
-            <w:r>
-              <w:t>msg</w:t>
-            </w:r>
-            <w:proofErr w:type="spellEnd"/>
-            <w:r>
-              <w:t>": "Nincs engedélyed ehhez az útvonalhoz!" }</w:t>
+              <w:t>{ "success": false, "msg": "Nincs engedélyed ehhez az útvonalhoz!" }</w:t>
             </w:r>
           </w:p>
         </w:tc>
@@ -11323,7 +9824,7 @@
                     <pic:cNvPicPr/>
                   </pic:nvPicPr>
                   <pic:blipFill>
-                    <a:blip r:embed="rId70">
+                    <a:blip r:embed="rId71">
                       <a:extLst>
                         <a:ext uri="{28A0092B-C50C-407E-A947-70E740481C1C}">
                           <a14:useLocalDpi xmlns:a14="http://schemas.microsoft.com/office/drawing/2010/main" val="0"/>
@@ -11667,7 +10168,7 @@
                     <pic:cNvPicPr/>
                   </pic:nvPicPr>
                   <pic:blipFill>
-                    <a:blip r:embed="rId71">
+                    <a:blip r:embed="rId72">
                       <a:extLst>
                         <a:ext uri="{28A0092B-C50C-407E-A947-70E740481C1C}">
                           <a14:useLocalDpi xmlns:a14="http://schemas.microsoft.com/office/drawing/2010/main" val="0"/>
@@ -11768,7 +10269,7 @@
                     <pic:cNvPicPr/>
                   </pic:nvPicPr>
                   <pic:blipFill>
-                    <a:blip r:embed="rId72">
+                    <a:blip r:embed="rId73">
                       <a:extLst>
                         <a:ext uri="{28A0092B-C50C-407E-A947-70E740481C1C}">
                           <a14:useLocalDpi xmlns:a14="http://schemas.microsoft.com/office/drawing/2010/main" val="0"/>
@@ -11800,7 +10301,6 @@
           </wp:anchor>
         </w:drawing>
       </w:r>
-      <w:proofErr w:type="spellStart"/>
       <w:r>
         <w:rPr>
           <w:b/>
@@ -11808,7 +10308,6 @@
         </w:rPr>
         <w:t>Stores</w:t>
       </w:r>
-      <w:proofErr w:type="spellEnd"/>
       <w:r>
         <w:t xml:space="preserve">: Az alkalmazás állapotát kezeli, és az összes adatot tárolja, amelyet az alkalmazás használ. </w:t>
       </w:r>
@@ -11932,31 +10431,7 @@
         <w:t>Main.js</w:t>
       </w:r>
       <w:r>
-        <w:t xml:space="preserve">: Az alkalmazás fő belépési pontja, amely a Vue alkalmazást inicializálja. Az index.html fájlban a main.js fájl hivatkozása található meg. A main.js fájl a Vue alkalmazás fő beállításait végzi, például a Vue </w:t>
-      </w:r>
-      <w:proofErr w:type="spellStart"/>
-      <w:r>
-        <w:t>instance</w:t>
-      </w:r>
-      <w:proofErr w:type="spellEnd"/>
-      <w:r>
-        <w:t xml:space="preserve"> létrehozását, a router és </w:t>
-      </w:r>
-      <w:proofErr w:type="spellStart"/>
-      <w:r>
-        <w:t>store</w:t>
-      </w:r>
-      <w:proofErr w:type="spellEnd"/>
-      <w:r>
-        <w:t xml:space="preserve"> beállításait, az alkalmazás alapértelmezett stílusainak beállítását, valamint a globális komponensek és </w:t>
-      </w:r>
-      <w:proofErr w:type="spellStart"/>
-      <w:r>
-        <w:t>pluginok</w:t>
-      </w:r>
-      <w:proofErr w:type="spellEnd"/>
-      <w:r>
-        <w:t xml:space="preserve"> beállításait is végzi.</w:t>
+        <w:t>: Az alkalmazás fő belépési pontja, amely a Vue alkalmazást inicializálja. Az index.html fájlban a main.js fájl hivatkozása található meg. A main.js fájl a Vue alkalmazás fő beállításait végzi, például a Vue instance létrehozását, a router és store beállításait, az alkalmazás alapértelmezett stílusainak beállítását, valamint a globális komponensek és pluginok beállításait is végzi.</w:t>
       </w:r>
       <w:r>
         <w:rPr>
@@ -11971,30 +10446,17 @@
         <w:ind w:firstLine="567"/>
         <w:jc w:val="both"/>
       </w:pPr>
-      <w:proofErr w:type="spellStart"/>
       <w:r>
         <w:rPr>
           <w:b/>
         </w:rPr>
-        <w:t>Components</w:t>
-      </w:r>
-      <w:proofErr w:type="spellEnd"/>
-      <w:r>
-        <w:rPr>
-          <w:b/>
-        </w:rPr>
-        <w:t>:</w:t>
+        <w:t>Components:</w:t>
       </w:r>
       <w:r>
         <w:t xml:space="preserve"> </w:t>
       </w:r>
-      <w:proofErr w:type="spellStart"/>
-      <w:r>
-        <w:t>Components</w:t>
-      </w:r>
-      <w:proofErr w:type="spellEnd"/>
-      <w:r>
-        <w:t xml:space="preserve"> mappában találhatók az alkalmazás felhasználói felületének különböző komponensei. Ezek a komponensek </w:t>
+      <w:r>
+        <w:t xml:space="preserve">Components mappában találhatók az alkalmazás felhasználói felületének különböző komponensei. Ezek a komponensek </w:t>
       </w:r>
       <w:r>
         <w:t>újra felhasználható</w:t>
@@ -12029,11 +10491,9 @@
               <w:spacing w:line="360" w:lineRule="auto"/>
               <w:jc w:val="both"/>
             </w:pPr>
-            <w:proofErr w:type="spellStart"/>
             <w:r>
               <w:t>Header.vue</w:t>
             </w:r>
-            <w:proofErr w:type="spellEnd"/>
           </w:p>
         </w:tc>
         <w:tc>
@@ -12064,11 +10524,9 @@
               <w:spacing w:line="360" w:lineRule="auto"/>
               <w:jc w:val="both"/>
             </w:pPr>
-            <w:proofErr w:type="spellStart"/>
             <w:r>
               <w:t>Footer.vue</w:t>
             </w:r>
-            <w:proofErr w:type="spellEnd"/>
           </w:p>
         </w:tc>
         <w:tc>
@@ -12099,11 +10557,9 @@
               <w:spacing w:line="360" w:lineRule="auto"/>
               <w:jc w:val="both"/>
             </w:pPr>
-            <w:proofErr w:type="spellStart"/>
             <w:r>
               <w:t>AppNav.vue</w:t>
             </w:r>
-            <w:proofErr w:type="spellEnd"/>
           </w:p>
         </w:tc>
         <w:tc>
@@ -12136,11 +10592,9 @@
               <w:spacing w:line="360" w:lineRule="auto"/>
               <w:jc w:val="both"/>
             </w:pPr>
-            <w:proofErr w:type="spellStart"/>
             <w:r>
               <w:t>FeltoltesForm.vue</w:t>
             </w:r>
-            <w:proofErr w:type="spellEnd"/>
           </w:p>
         </w:tc>
         <w:tc>
@@ -12170,11 +10624,9 @@
               <w:spacing w:line="360" w:lineRule="auto"/>
               <w:jc w:val="both"/>
             </w:pPr>
-            <w:proofErr w:type="spellStart"/>
             <w:r>
               <w:t>PostCard.vue</w:t>
             </w:r>
-            <w:proofErr w:type="spellEnd"/>
           </w:p>
         </w:tc>
         <w:tc>
@@ -12205,11 +10657,9 @@
               <w:spacing w:line="360" w:lineRule="auto"/>
               <w:jc w:val="both"/>
             </w:pPr>
-            <w:proofErr w:type="spellStart"/>
             <w:r>
               <w:t>PostForm.vue</w:t>
             </w:r>
-            <w:proofErr w:type="spellEnd"/>
           </w:p>
         </w:tc>
         <w:tc>
@@ -12240,11 +10690,9 @@
               <w:spacing w:line="360" w:lineRule="auto"/>
               <w:jc w:val="both"/>
             </w:pPr>
-            <w:proofErr w:type="spellStart"/>
             <w:r>
               <w:t>TermekCard.vue</w:t>
             </w:r>
-            <w:proofErr w:type="spellEnd"/>
           </w:p>
         </w:tc>
         <w:tc>
@@ -12275,11 +10723,9 @@
               <w:spacing w:line="360" w:lineRule="auto"/>
               <w:jc w:val="both"/>
             </w:pPr>
-            <w:proofErr w:type="spellStart"/>
             <w:r>
               <w:t>KepFeltoltesForm.vue</w:t>
             </w:r>
-            <w:proofErr w:type="spellEnd"/>
           </w:p>
         </w:tc>
         <w:tc>
@@ -12311,87 +10757,13 @@
         <w:jc w:val="both"/>
       </w:pPr>
       <w:r>
-        <w:t xml:space="preserve">A weboldal kinézetének személyre szabásához a style.css módosítását használtuk, mellyel többek között a </w:t>
-      </w:r>
-      <w:proofErr w:type="spellStart"/>
-      <w:r>
-        <w:t>footer-ünk</w:t>
-      </w:r>
-      <w:proofErr w:type="spellEnd"/>
-      <w:r>
-        <w:t xml:space="preserve"> lett a legnagyobb mértékben módosítva. A </w:t>
-      </w:r>
-      <w:proofErr w:type="spellStart"/>
-      <w:r>
-        <w:t>footer</w:t>
-      </w:r>
-      <w:proofErr w:type="spellEnd"/>
-      <w:r>
-        <w:t xml:space="preserve"> alján megtalálható egy </w:t>
-      </w:r>
-      <w:proofErr w:type="spellStart"/>
-      <w:r>
-        <w:t>social</w:t>
-      </w:r>
-      <w:proofErr w:type="spellEnd"/>
-      <w:r>
-        <w:t xml:space="preserve"> </w:t>
-      </w:r>
-      <w:proofErr w:type="spellStart"/>
-      <w:r>
-        <w:t>icon</w:t>
-      </w:r>
-      <w:proofErr w:type="spellEnd"/>
-      <w:r>
-        <w:t xml:space="preserve">, melynek megjelenítéséhez a következő parancsot írtuk be a </w:t>
-      </w:r>
-      <w:proofErr w:type="spellStart"/>
-      <w:r>
-        <w:t>terminal-ba</w:t>
-      </w:r>
-      <w:proofErr w:type="spellEnd"/>
-      <w:r>
-        <w:t xml:space="preserve">: </w:t>
-      </w:r>
-      <w:proofErr w:type="spellStart"/>
-      <w:r>
-        <w:t>npm</w:t>
-      </w:r>
-      <w:proofErr w:type="spellEnd"/>
-      <w:r>
-        <w:t xml:space="preserve"> </w:t>
-      </w:r>
-      <w:proofErr w:type="spellStart"/>
-      <w:r>
-        <w:t>install</w:t>
-      </w:r>
-      <w:proofErr w:type="spellEnd"/>
-      <w:r>
-        <w:t xml:space="preserve"> </w:t>
-      </w:r>
-      <w:proofErr w:type="spellStart"/>
-      <w:r>
-        <w:t>vue-socials</w:t>
-      </w:r>
-      <w:proofErr w:type="spellEnd"/>
-      <w:r>
-        <w:t xml:space="preserve">. A megfelelő </w:t>
-      </w:r>
-      <w:proofErr w:type="spellStart"/>
-      <w:r>
-        <w:t>icon</w:t>
-      </w:r>
-      <w:proofErr w:type="spellEnd"/>
-      <w:r>
-        <w:t xml:space="preserve"> kiválasztása után, már csak a megfelelő helyre kellett beilleszteni annak egyedi </w:t>
-      </w:r>
-      <w:proofErr w:type="spellStart"/>
-      <w:r>
-        <w:t>svg</w:t>
-      </w:r>
-      <w:proofErr w:type="spellEnd"/>
-      <w:r>
-        <w:t xml:space="preserve"> kódjá</w:t>
+        <w:t xml:space="preserve">A weboldal kinézetének személyre szabásához a style.css módosítását használtuk, mellyel többek között a footer-ünk lett a legnagyobb mértékben módosítva. A footer alján megtalálható egy social icon, melynek megjelenítéséhez a következő parancsot írtuk be a terminal-ba: </w:t>
+      </w:r>
+      <w:r>
+        <w:t>npm install vue-socials</w:t>
+      </w:r>
+      <w:r>
+        <w:t>. A megfelelő icon kiválasztása után, már csak a megfelelő helyre kellett beilleszteni annak egyedi svg kódjá</w:t>
       </w:r>
       <w:r>
         <w:t>t</w:t>
@@ -12561,7 +10933,7 @@
                     <pic:cNvPicPr/>
                   </pic:nvPicPr>
                   <pic:blipFill>
-                    <a:blip r:embed="rId73">
+                    <a:blip r:embed="rId74">
                       <a:extLst>
                         <a:ext uri="{28A0092B-C50C-407E-A947-70E740481C1C}">
                           <a14:useLocalDpi xmlns:a14="http://schemas.microsoft.com/office/drawing/2010/main" val="0"/>
@@ -12726,7 +11098,7 @@
                     <pic:cNvPicPr/>
                   </pic:nvPicPr>
                   <pic:blipFill>
-                    <a:blip r:embed="rId74">
+                    <a:blip r:embed="rId75">
                       <a:extLst>
                         <a:ext uri="{28A0092B-C50C-407E-A947-70E740481C1C}">
                           <a14:useLocalDpi xmlns:a14="http://schemas.microsoft.com/office/drawing/2010/main" val="0"/>
@@ -12771,15 +11143,7 @@
         <w:t>V</w:t>
       </w:r>
       <w:r>
-        <w:t>ue-</w:t>
-      </w:r>
-      <w:proofErr w:type="spellStart"/>
-      <w:r>
-        <w:t>ba</w:t>
-      </w:r>
-      <w:proofErr w:type="spellEnd"/>
-      <w:r>
-        <w:t xml:space="preserve"> beil</w:t>
+        <w:t>ue-ba beil</w:t>
       </w:r>
       <w:r>
         <w:t>l</w:t>
@@ -12791,155 +11155,68 @@
         <w:t>e</w:t>
       </w:r>
       <w:r>
-        <w:t xml:space="preserve">nsek következtek: </w:t>
-      </w:r>
-      <w:proofErr w:type="spellStart"/>
-      <w:r>
-        <w:t>header</w:t>
-      </w:r>
-      <w:proofErr w:type="spellEnd"/>
-      <w:r>
-        <w:t xml:space="preserve">, </w:t>
-      </w:r>
-      <w:proofErr w:type="spellStart"/>
-      <w:r>
-        <w:t>footer</w:t>
-      </w:r>
-      <w:proofErr w:type="spellEnd"/>
+        <w:t>nsek következtek: header, footer</w:t>
+      </w:r>
       <w:r>
         <w:t xml:space="preserve"> és</w:t>
       </w:r>
       <w:r>
+        <w:t xml:space="preserve"> navbar</w:t>
+      </w:r>
+      <w:r>
+        <w:t xml:space="preserve">. Törekedtünk a letisztult megjelenésre, ezért a header tartalma mindössze egy kép, melyet magunk szerkesztettünk, hogy megfelelő legyen és illeszkedjen a weboldalunk témájához. Az eredeti képre még rá lett szerkesztve az oldalunk logója. </w:t>
+      </w:r>
+      <w:r>
+        <w:t xml:space="preserve">A footer szintén az egyszerű megjelenést képviseli az oldalunkon, itt helyezkedik a social icon, amit már említettem feljebb. Navigációs sáv létrejöttén is sokat agyaltunk, hogy hogyan is működjön és milyen legördülő lista jelenjen meg, de az alapok után elkezdtünk a terveink szerint sorrendbe haladni és megvalósítani azokat. </w:t>
+      </w:r>
+      <w:r>
+        <w:t xml:space="preserve">Ennek következtében létrehoztuk a kitervelt oldalak kinézetét tartalmazó vue fájlokat a views mappán belül. Minden egyes ilyen kész oldalnak kialakítottuk a megfelelő útvonal választást a router/index.js mappán belül. Mikor az oldal kinézete készen volt következhetett a funkciók beépítése </w:t>
+      </w:r>
+      <w:r>
+        <w:t xml:space="preserve">az oldalunkba, melyre a backend már készen állt és a frontendet kellett ráhangolni, valamint összekötni a kettőt, hogy kommunikáljanak egymással és működjenek a lekérdezések, mely célunk eléréshez Axios-t használtunk. </w:t>
+      </w:r>
+      <w:r>
+        <w:t xml:space="preserve">Az Axios egy HTTP kliens könyvtár, amely lehetővé teszi a böngésző és a Node.js közötti kommunikációt. </w:t>
+      </w:r>
+      <w:r>
+        <w:t xml:space="preserve">Ennek segítségével képesek vagyunk </w:t>
+      </w:r>
+      <w:r>
+        <w:t>HTTP kéréseket küld</w:t>
+      </w:r>
+      <w:r>
+        <w:t>eni</w:t>
+      </w:r>
+      <w:r>
+        <w:t xml:space="preserve"> aszinkron módon a backend felé, majd a válaszokat feldolgozzuk</w:t>
+      </w:r>
+      <w:r>
+        <w:t xml:space="preserve">. </w:t>
+      </w:r>
+      <w:r>
+        <w:t>Az Axios-t választottuk, mert nagyon könnyű használni, nagyon jól dokumentált, és széles körben használják a fejlesztők</w:t>
+      </w:r>
+      <w:r>
+        <w:t xml:space="preserve">. </w:t>
+      </w:r>
+      <w:r>
+        <w:t>Támogatja az aszinkron kéréseket és lehetőséget biztosít az egyszerű hibakezelésre. Továbbá a Vue.js keretrendszer támogatja az Axios használatát, így könnyen integrálható a Vue alkalmazásokkal.</w:t>
+      </w:r>
+      <w:r>
+        <w:t xml:space="preserve"> A services/dataservices.js fájlba bekerült a szükséges kód, mely tartalmazza az Axios importálást, valamint a szükséges bázisURL</w:t>
+      </w:r>
+      <w:r>
+        <w:t>-t a</w:t>
+      </w:r>
+      <w:r>
+        <w:t xml:space="preserve"> kommunikáció megvalósításához.</w:t>
+      </w:r>
+      <w:r>
+        <w:rPr>
+          <w:noProof/>
+        </w:rPr>
         <w:t xml:space="preserve"> </w:t>
       </w:r>
-      <w:proofErr w:type="spellStart"/>
-      <w:r>
-        <w:t>navbar</w:t>
-      </w:r>
-      <w:proofErr w:type="spellEnd"/>
-      <w:r>
-        <w:t xml:space="preserve">. Törekedtünk a letisztult megjelenésre, ezért a </w:t>
-      </w:r>
-      <w:proofErr w:type="spellStart"/>
-      <w:r>
-        <w:t>header</w:t>
-      </w:r>
-      <w:proofErr w:type="spellEnd"/>
-      <w:r>
-        <w:t xml:space="preserve"> tartalma mindössze egy kép, melyet magunk szerkesztettünk, hogy megfelelő legyen és illeszkedjen a weboldalunk témájához. Az eredeti képre még rá lett szerkesztve az oldalunk logója. </w:t>
-      </w:r>
-      <w:r>
-        <w:t xml:space="preserve">A </w:t>
-      </w:r>
-      <w:proofErr w:type="spellStart"/>
-      <w:r>
-        <w:t>footer</w:t>
-      </w:r>
-      <w:proofErr w:type="spellEnd"/>
-      <w:r>
-        <w:t xml:space="preserve"> szintén az egyszerű megjelenést képviseli az oldalunkon, itt helyezkedik a </w:t>
-      </w:r>
-      <w:proofErr w:type="spellStart"/>
-      <w:r>
-        <w:t>social</w:t>
-      </w:r>
-      <w:proofErr w:type="spellEnd"/>
-      <w:r>
-        <w:t xml:space="preserve"> </w:t>
-      </w:r>
-      <w:proofErr w:type="spellStart"/>
-      <w:r>
-        <w:t>icon</w:t>
-      </w:r>
-      <w:proofErr w:type="spellEnd"/>
-      <w:r>
-        <w:t xml:space="preserve">, amit már említettem feljebb. Navigációs sáv létrejöttén is sokat agyaltunk, hogy hogyan is </w:t>
-      </w:r>
-      <w:proofErr w:type="spellStart"/>
-      <w:r>
-        <w:t>működjön</w:t>
-      </w:r>
-      <w:proofErr w:type="spellEnd"/>
-      <w:r>
-        <w:t xml:space="preserve"> és milyen legördülő lista jelenjen meg, de az alapok után elkezdtünk a terveink szerint sorrendbe haladni és megvalósítani azokat. </w:t>
-      </w:r>
-      <w:r>
-        <w:t xml:space="preserve">Ennek következtében létrehoztuk a kitervelt oldalak kinézetét tartalmazó </w:t>
-      </w:r>
-      <w:proofErr w:type="spellStart"/>
-      <w:r>
-        <w:t>vue</w:t>
-      </w:r>
-      <w:proofErr w:type="spellEnd"/>
-      <w:r>
-        <w:t xml:space="preserve"> fájlokat a </w:t>
-      </w:r>
-      <w:proofErr w:type="spellStart"/>
-      <w:r>
-        <w:t>views</w:t>
-      </w:r>
-      <w:proofErr w:type="spellEnd"/>
-      <w:r>
-        <w:t xml:space="preserve"> mappán belül. Minden egyes ilyen kész oldalnak kialakítottuk a megfelelő útvonal választást a router/index.js mappán belül. Mikor az oldal kinézete készen volt következhetett a funkciók beépítése </w:t>
-      </w:r>
-      <w:r>
-        <w:t xml:space="preserve">az oldalunkba, melyre a backend már készen állt és a frontendet kellett ráhangolni, valamint összekötni a kettőt, hogy kommunikáljanak egymással és működjenek a lekérdezések, mely célunk eléréshez Axios-t használtunk. </w:t>
-      </w:r>
-      <w:r>
-        <w:t xml:space="preserve">Az Axios egy HTTP kliens könyvtár, amely lehetővé teszi a böngésző és a Node.js közötti kommunikációt. </w:t>
-      </w:r>
-      <w:r>
-        <w:t xml:space="preserve">Ennek segítségével képesek vagyunk </w:t>
-      </w:r>
-      <w:r>
-        <w:t>HTTP kéréseket küld</w:t>
-      </w:r>
-      <w:r>
-        <w:t>eni</w:t>
-      </w:r>
-      <w:r>
-        <w:t xml:space="preserve"> aszinkron módon a backend felé, majd a válaszokat feldolgozzuk</w:t>
-      </w:r>
-      <w:r>
-        <w:t xml:space="preserve">. </w:t>
-      </w:r>
-      <w:r>
-        <w:t>Az Axios-t választottuk, mert nagyon könnyű használni, nagyon jól dokumentált, és széles körben használják a fejlesztők</w:t>
-      </w:r>
-      <w:r>
-        <w:t xml:space="preserve">. </w:t>
-      </w:r>
-      <w:r>
-        <w:t>Támogatja az aszinkron kéréseket és lehetőséget biztosít az egyszerű hibakezelésre. Továbbá a Vue.js keretrendszer támogatja az Axios használatát, így könnyen integrálható a Vue alkalmazásokkal.</w:t>
-      </w:r>
-      <w:r>
-        <w:t xml:space="preserve"> A </w:t>
-      </w:r>
-      <w:proofErr w:type="spellStart"/>
-      <w:r>
-        <w:t>services</w:t>
-      </w:r>
-      <w:proofErr w:type="spellEnd"/>
-      <w:r>
-        <w:t xml:space="preserve">/dataservices.js fájlba bekerült a szükséges kód, mely tartalmazza az Axios importálást, valamint a szükséges </w:t>
-      </w:r>
-      <w:proofErr w:type="spellStart"/>
-      <w:r>
-        <w:t>bázisURL</w:t>
-      </w:r>
-      <w:proofErr w:type="spellEnd"/>
-      <w:r>
-        <w:t>-t a</w:t>
-      </w:r>
-      <w:r>
-        <w:t xml:space="preserve"> kommunikáció megvalósításához.</w:t>
-      </w:r>
-      <w:r>
-        <w:rPr>
-          <w:noProof/>
-        </w:rPr>
-        <w:t xml:space="preserve"> </w:t>
-      </w:r>
     </w:p>
     <w:p>
       <w:pPr>
@@ -12948,15 +11225,7 @@
       </w:pPr>
       <w:r>
         <w:lastRenderedPageBreak/>
-        <w:t xml:space="preserve"> A </w:t>
-      </w:r>
-      <w:proofErr w:type="spellStart"/>
-      <w:r>
-        <w:t>stores</w:t>
-      </w:r>
-      <w:proofErr w:type="spellEnd"/>
-      <w:r>
-        <w:t>/index.js fájlba bekerültek a metódusok, melyekre szükség van az oldal megfelelő működéséhez</w:t>
+        <w:t xml:space="preserve"> A stores/index.js fájlba bekerültek a metódusok, melyekre szükség van az oldal megfelelő működéséhez</w:t>
       </w:r>
       <w:r>
         <w:t xml:space="preserve">, majd ezek a metódusok megfelelő importálásával és feltételek megadásával sikerült elérni a kívánt funkciókat az oldalon. Első mérföldkőnek azt mondanám, mikor a bejelentkezés teljes mértékben működött és ennek ellenőrzése is sikeres volt. Nagyon sokat bajlódtunk vele, ugyanis hibából hibába ütköztünk és bejelentkezés nélkül a legtöbb funkciónk nem működik. </w:t>
@@ -12990,23 +11259,7 @@
         <w:jc w:val="both"/>
       </w:pPr>
       <w:r>
-        <w:t xml:space="preserve">A bejelentkezéshez szükséges </w:t>
-      </w:r>
-      <w:proofErr w:type="spellStart"/>
-      <w:r>
-        <w:t>token</w:t>
-      </w:r>
-      <w:proofErr w:type="spellEnd"/>
-      <w:r>
-        <w:t xml:space="preserve"> el volt tárolva </w:t>
-      </w:r>
-      <w:proofErr w:type="spellStart"/>
-      <w:r>
-        <w:t>cookie-ba</w:t>
-      </w:r>
-      <w:proofErr w:type="spellEnd"/>
-      <w:r>
-        <w:t>, de nem gondoltunk sessionStorage használatára először, ezáltal nem tudtuk ellenőrizni, hogy biztosan be van- e lépve a felhasználó. A sessionStorage használata megoldást nyújtott erre problémára.</w:t>
+        <w:t>A bejelentkezéshez szükséges token el volt tárolva cookie-ba, de nem gondoltunk sessionStorage használatára először, ezáltal nem tudtuk ellenőrizni, hogy biztosan be van- e lépve a felhasználó. A sessionStorage használata megoldást nyújtott erre problémára.</w:t>
       </w:r>
     </w:p>
     <w:p>
@@ -13175,7 +11428,7 @@
                     </pic:cNvPicPr>
                   </pic:nvPicPr>
                   <pic:blipFill>
-                    <a:blip r:embed="rId75">
+                    <a:blip r:embed="rId76">
                       <a:extLst>
                         <a:ext uri="{28A0092B-C50C-407E-A947-70E740481C1C}">
                           <a14:useLocalDpi xmlns:a14="http://schemas.microsoft.com/office/drawing/2010/main" val="0"/>
@@ -13213,34 +11466,10 @@
         </w:drawing>
       </w:r>
       <w:r>
-        <w:t xml:space="preserve">A probléma nem volt más, minthogy amikor az eladó lemezeinket akartuk kilistázni, azokat a lemezeket is kiírattuk, melyekhez nem volt feltöltve termék, ezért üres div-ek formájában jelentek meg az oldalon, ezzel hézagos lett az elrendezés, mely </w:t>
-      </w:r>
-      <w:proofErr w:type="spellStart"/>
-      <w:r>
-        <w:t>esztétikailag</w:t>
-      </w:r>
-      <w:proofErr w:type="spellEnd"/>
-      <w:r>
-        <w:t xml:space="preserve"> nagyon nem volt megfelelő. Erre a problémára</w:t>
-      </w:r>
-      <w:r>
-        <w:t xml:space="preserve"> végül megoldást jelentett, hogy nem a kártya megjelenítésénél szűrtünk, hiszen így hiába nem jelent meg a kártya, a kártya helye le lett generálva. Ezért </w:t>
-      </w:r>
-      <w:proofErr w:type="spellStart"/>
-      <w:r>
-        <w:t>stores</w:t>
-      </w:r>
-      <w:proofErr w:type="spellEnd"/>
-      <w:r>
-        <w:t xml:space="preserve">-ban létrehoztunk egy </w:t>
-      </w:r>
-      <w:proofErr w:type="spellStart"/>
-      <w:r>
-        <w:t>getEladoLemezek</w:t>
-      </w:r>
-      <w:proofErr w:type="spellEnd"/>
-      <w:r>
-        <w:t>() függvényt, amely már alapból kiválogatva adja át az adatokat az oldalnak</w:t>
+        <w:t>A probléma nem volt más, minthogy amikor az eladó lemezeinket akartuk kilistázni, azokat a lemezeket is kiírattuk, melyekhez nem volt feltöltve termék, ezért üres div-ek formájában jelentek meg az oldalon, ezzel hézagos lett az elrendezés, mely esztétikailag nagyon nem volt megfelelő. Erre a problémára</w:t>
+      </w:r>
+      <w:r>
+        <w:t xml:space="preserve"> végül megoldást jelentett, hogy nem a kártya megjelenítésénél szűrtünk, hiszen így hiába nem jelent meg a kártya, a kártya helye le lett generálva. Ezért stores-ban létrehoztunk egy getEladoLemezek() függvényt, amely már alapból kiválogatva adja át az adatokat az oldalnak</w:t>
       </w:r>
       <w:r>
         <w:t>.</w:t>
@@ -13266,39 +11495,7 @@
         <w:jc w:val="both"/>
       </w:pPr>
       <w:r>
-        <w:t xml:space="preserve">Az oldalunkon való megfelelő mobilos megjelenítést és </w:t>
-      </w:r>
-      <w:proofErr w:type="spellStart"/>
-      <w:r>
-        <w:t>reszponzivitást</w:t>
-      </w:r>
-      <w:proofErr w:type="spellEnd"/>
-      <w:r>
-        <w:t xml:space="preserve"> a </w:t>
-      </w:r>
-      <w:proofErr w:type="spellStart"/>
-      <w:r>
-        <w:t>Bootstrap</w:t>
-      </w:r>
-      <w:proofErr w:type="spellEnd"/>
-      <w:r>
-        <w:t xml:space="preserve"> keretrendszer segítségével értük el. A Bootstrap alapvetően egy reszponzív, mobilbarát CSS keretrendszer, amely lehetővé teszi, hogy egy weboldalt könnyedén alkalmazkodtassunk különböző méretű képernyőkhöz, így a felhasználók bármilyen eszközön kényelmesen és hatékonyan tudják használni az oldalt. A </w:t>
-      </w:r>
-      <w:proofErr w:type="spellStart"/>
-      <w:r>
-        <w:t>Bootstrap</w:t>
-      </w:r>
-      <w:proofErr w:type="spellEnd"/>
-      <w:r>
-        <w:t xml:space="preserve"> class-</w:t>
-      </w:r>
-      <w:proofErr w:type="spellStart"/>
-      <w:r>
-        <w:t>okat</w:t>
-      </w:r>
-      <w:proofErr w:type="spellEnd"/>
-      <w:r>
-        <w:t xml:space="preserve"> használva a különböző elemek, min</w:t>
+        <w:t>Az oldalunkon való megfelelő mobilos megjelenítést és reszponzivitást a Bootstrap keretrendszer segítségével értük el. A Bootstrap alapvetően egy reszponzív, mobilbarát CSS keretrendszer, amely lehetővé teszi, hogy egy weboldalt könnyedén alkalmazkodtassunk különböző méretű képernyőkhöz, így a felhasználók bármilyen eszközön kényelmesen és hatékonyan tudják használni az oldalt. A Bootstrap class-okat használva a különböző elemek, min</w:t>
       </w:r>
       <w:r>
         <w:t xml:space="preserve"> </w:t>
@@ -13386,15 +11583,7 @@
         <w:t>majd,</w:t>
       </w:r>
       <w:r>
-        <w:t xml:space="preserve"> ha az ott megfelelően megjelent, valamint a backendünk terminálja 200-as státusz kódot, vagy a kereső fejlesztőeszközén belül a konzolban </w:t>
-      </w:r>
-      <w:proofErr w:type="spellStart"/>
-      <w:r>
-        <w:t>success</w:t>
-      </w:r>
-      <w:proofErr w:type="spellEnd"/>
-      <w:r>
-        <w:t xml:space="preserve"> üzenetet kaptunk, azaz sikeres küldést jelzett, akkor a funkciót működőnek dokumentáltuk.</w:t>
+        <w:t xml:space="preserve"> ha az ott megfelelően megjelent, valamint a backendünk terminálja 200-as státusz kódot, vagy a kereső fejlesztőeszközén belül a konzolban success üzenetet kaptunk, azaz sikeres küldést jelzett, akkor a funkciót működőnek dokumentáltuk.</w:t>
       </w:r>
     </w:p>
     <w:p>
@@ -13465,7 +11654,7 @@
                     <pic:cNvPicPr/>
                   </pic:nvPicPr>
                   <pic:blipFill>
-                    <a:blip r:embed="rId76">
+                    <a:blip r:embed="rId77">
                       <a:extLst>
                         <a:ext uri="{28A0092B-C50C-407E-A947-70E740481C1C}">
                           <a14:useLocalDpi xmlns:a14="http://schemas.microsoft.com/office/drawing/2010/main" val="0"/>
@@ -13630,7 +11819,7 @@
                     <pic:cNvPicPr/>
                   </pic:nvPicPr>
                   <pic:blipFill>
-                    <a:blip r:embed="rId77">
+                    <a:blip r:embed="rId78">
                       <a:extLst>
                         <a:ext uri="{28A0092B-C50C-407E-A947-70E740481C1C}">
                           <a14:useLocalDpi xmlns:a14="http://schemas.microsoft.com/office/drawing/2010/main" val="0"/>
@@ -13663,31 +11852,7 @@
         </w:drawing>
       </w:r>
       <w:r>
-        <w:t xml:space="preserve">A megfelelő email és jelszó használata után a </w:t>
-      </w:r>
-      <w:proofErr w:type="spellStart"/>
-      <w:r>
-        <w:t>success</w:t>
-      </w:r>
-      <w:proofErr w:type="spellEnd"/>
-      <w:r>
-        <w:t xml:space="preserve">: </w:t>
-      </w:r>
-      <w:proofErr w:type="spellStart"/>
-      <w:r>
-        <w:t>true</w:t>
-      </w:r>
-      <w:proofErr w:type="spellEnd"/>
-      <w:r>
-        <w:t xml:space="preserve">, jelenik meg a böngésző fejlesztőeszközének </w:t>
-      </w:r>
-      <w:proofErr w:type="spellStart"/>
-      <w:r>
-        <w:t>konzolában</w:t>
-      </w:r>
-      <w:proofErr w:type="spellEnd"/>
-      <w:r>
-        <w:t>.</w:t>
+        <w:t>A megfelelő email és jelszó használata után a success: true, jelenik meg a böngésző fejlesztőeszközének konzolában.</w:t>
       </w:r>
     </w:p>
     <w:p>
@@ -13859,7 +12024,7 @@
                     <pic:cNvPicPr/>
                   </pic:nvPicPr>
                   <pic:blipFill>
-                    <a:blip r:embed="rId78" cstate="print">
+                    <a:blip r:embed="rId79" cstate="print">
                       <a:extLst>
                         <a:ext uri="{28A0092B-C50C-407E-A947-70E740481C1C}">
                           <a14:useLocalDpi xmlns:a14="http://schemas.microsoft.com/office/drawing/2010/main" val="0"/>
@@ -13929,7 +12094,7 @@
                     <pic:cNvPicPr/>
                   </pic:nvPicPr>
                   <pic:blipFill>
-                    <a:blip r:embed="rId79">
+                    <a:blip r:embed="rId80">
                       <a:extLst>
                         <a:ext uri="{28A0092B-C50C-407E-A947-70E740481C1C}">
                           <a14:useLocalDpi xmlns:a14="http://schemas.microsoft.com/office/drawing/2010/main" val="0"/>
@@ -14198,7 +12363,7 @@
                     <pic:cNvPicPr/>
                   </pic:nvPicPr>
                   <pic:blipFill>
-                    <a:blip r:embed="rId80">
+                    <a:blip r:embed="rId81">
                       <a:extLst>
                         <a:ext uri="{28A0092B-C50C-407E-A947-70E740481C1C}">
                           <a14:useLocalDpi xmlns:a14="http://schemas.microsoft.com/office/drawing/2010/main" val="0"/>
@@ -14556,7 +12721,7 @@
                     <pic:cNvPicPr/>
                   </pic:nvPicPr>
                   <pic:blipFill>
-                    <a:blip r:embed="rId81">
+                    <a:blip r:embed="rId82">
                       <a:extLst>
                         <a:ext uri="{28A0092B-C50C-407E-A947-70E740481C1C}">
                           <a14:useLocalDpi xmlns:a14="http://schemas.microsoft.com/office/drawing/2010/main" val="0"/>
@@ -14760,44 +12925,89 @@
     </w:p>
     <w:p>
       <w:pPr>
-        <w:pStyle w:val="Cmsor2"/>
-      </w:pPr>
-      <w:bookmarkStart w:id="42" w:name="_Toc133522567"/>
-      <w:r>
-        <w:t>Vélemények</w:t>
-      </w:r>
-      <w:bookmarkEnd w:id="42"/>
-    </w:p>
-    <w:p>
-      <w:pPr>
         <w:spacing w:line="360" w:lineRule="auto"/>
         <w:ind w:firstLine="567"/>
       </w:pPr>
-      <w:r>
-        <w:t>Az eladóra rákattintva az „Eladó lemez” oldalról átirányít az felhasználó profiljára. Itt tudjuk őt értékelni 1-5-ös skálán értékelhetőek.</w:t>
-      </w:r>
+    </w:p>
+    <w:p>
+      <w:pPr>
+        <w:pStyle w:val="Cmsor2"/>
+      </w:pPr>
+      <w:bookmarkStart w:id="42" w:name="_Toc133522568"/>
+      <w:r>
+        <w:lastRenderedPageBreak/>
+        <w:t>Fórum</w:t>
+      </w:r>
+      <w:bookmarkEnd w:id="42"/>
     </w:p>
     <w:p>
       <w:pPr>
         <w:spacing w:line="360" w:lineRule="auto"/>
         <w:ind w:firstLine="567"/>
       </w:pPr>
+      <w:r>
+        <w:t xml:space="preserve">A Fórumra kattintva a navigációs sávon, vagy a </w:t>
+      </w:r>
+      <w:r>
+        <w:t xml:space="preserve">footeren átkerülünk a fórum oldalra. Itt a felhasználók szűrőnk segítségével böngészhetnek a különböző témák között, melyet az oldal kilistáz. Az itt megjelenő posztokat más felhasználók töltötték fel, rájuk kattintva megnyílik a poszt, és az, hogy milyen témában íródott az, valamint mire keres megoldást. Az oldal felhasználói képesek a poszt alá kommentelni is. Ha esetleg ő maga szeretne posztot létrehozni akkor a „kérdés feltétele” gombra kattintva megteheti azt. </w:t>
+      </w:r>
+    </w:p>
+    <w:p>
+      <w:pPr>
+        <w:pStyle w:val="Cmsor2"/>
+      </w:pPr>
+      <w:bookmarkStart w:id="43" w:name="_Toc133522569"/>
+      <w:r>
+        <w:t>Profil fül</w:t>
+      </w:r>
+      <w:bookmarkEnd w:id="43"/>
+    </w:p>
+    <w:p>
+      <w:pPr>
+        <w:pStyle w:val="Cmsor3"/>
+      </w:pPr>
+      <w:bookmarkStart w:id="44" w:name="_Toc133522570"/>
+      <w:r>
+        <w:t>Feltöltés</w:t>
+      </w:r>
+      <w:bookmarkEnd w:id="44"/>
     </w:p>
     <w:p>
       <w:pPr>
         <w:spacing w:line="360" w:lineRule="auto"/>
         <w:ind w:firstLine="567"/>
       </w:pPr>
-    </w:p>
-    <w:p>
-      <w:pPr>
-        <w:pStyle w:val="Cmsor2"/>
-      </w:pPr>
-      <w:bookmarkStart w:id="43" w:name="_Toc133522568"/>
-      <w:r>
-        <w:t>Fórum</w:t>
-      </w:r>
-      <w:bookmarkEnd w:id="43"/>
+      <w:r>
+        <w:t>Ez a profil fül első eleme a listában, erre kattintva elirányít az feltöltés oldalra, ahol terméket tudunk feltölteni, melyet eladásra szánunk. Először egy szűrést kell elvégeznünk, mely az adatbázisunkba szereplő összes lemezt átnézi, és ha egyezést talál kidobja azt. Ekkora kiválasztjuk a lemezt és csak a termék adatait kell kitöltenünk (Ár,</w:t>
+      </w:r>
+      <w:r>
+        <w:t xml:space="preserve"> lemezállapot, borítólállapot, leírás). Ha nem szerepel adatbázisunkban a „Lemez feltöltése” gombra kattintva ezeken felül még ki kell tölteni a következőket: Lemezcím, előadó, megjelenés, műfaj és zeneszámok. „Adatok feltöltése” gombra kattintva véglegesítjük a feltöltést és felkerül az</w:t>
+      </w:r>
+      <w:r>
+        <w:t xml:space="preserve"> adatbázisunkba</w:t>
+      </w:r>
+      <w:r>
+        <w:t>.</w:t>
+      </w:r>
+      <w:r>
+        <w:t xml:space="preserve"> Innen azt kikeresve és az „Eladó termék feltöltése” gombra kattintva, ha kittöltjük ahhoz szükséges paraméterek megadásával felkerül az eladó </w:t>
+      </w:r>
+      <w:r>
+        <w:t>lemezekhez!</w:t>
+      </w:r>
+      <w:r>
+        <w:t xml:space="preserve"> </w:t>
+      </w:r>
+    </w:p>
+    <w:p>
+      <w:pPr>
+        <w:pStyle w:val="Cmsor3"/>
+      </w:pPr>
+      <w:bookmarkStart w:id="45" w:name="_Toc133522571"/>
+      <w:r>
+        <w:t>Kívánságlista</w:t>
+      </w:r>
+      <w:bookmarkEnd w:id="45"/>
     </w:p>
     <w:p>
       <w:pPr>
@@ -14805,31 +13015,18 @@
         <w:ind w:firstLine="567"/>
       </w:pPr>
       <w:r>
-        <w:t xml:space="preserve">A Fórumra kattintva a navigációs sávon, vagy a </w:t>
-      </w:r>
-      <w:r>
-        <w:t xml:space="preserve">footeren átkerülünk a fórum oldalra. Itt a felhasználók szűrőnk segítségével böngészhetnek a különböző témák között, melyet az oldal kilistáz. Az itt megjelenő posztokat más felhasználók töltötték fel, rájuk kattintva megnyílik a poszt, és az, hogy milyen témában íródott az, valamint mire keres megoldást. Az oldal felhasználói képesek a poszt alá kommentelni is. Ha esetleg ő maga szeretne posztot létrehozni akkor a „kérdés feltétele” gombra kattintva megteheti azt. </w:t>
-      </w:r>
-    </w:p>
-    <w:p>
-      <w:pPr>
-        <w:pStyle w:val="Cmsor2"/>
-      </w:pPr>
-      <w:bookmarkStart w:id="44" w:name="_Toc133522569"/>
-      <w:r>
-        <w:t>Profil fül</w:t>
-      </w:r>
-      <w:bookmarkEnd w:id="44"/>
+        <w:t>Az oldalon a jövőben lesz egy ilyen funkció, melyet a „Tervek” címsor alatt kifejtettünk</w:t>
+      </w:r>
     </w:p>
     <w:p>
       <w:pPr>
         <w:pStyle w:val="Cmsor3"/>
       </w:pPr>
-      <w:bookmarkStart w:id="45" w:name="_Toc133522570"/>
-      <w:r>
-        <w:t>Feltöltés</w:t>
-      </w:r>
-      <w:bookmarkEnd w:id="45"/>
+      <w:bookmarkStart w:id="46" w:name="_Toc133522572"/>
+      <w:r>
+        <w:t>Üzenetek</w:t>
+      </w:r>
+      <w:bookmarkEnd w:id="46"/>
     </w:p>
     <w:p>
       <w:pPr>
@@ -14837,36 +13034,18 @@
         <w:ind w:firstLine="567"/>
       </w:pPr>
       <w:r>
-        <w:t>Ez a profil fül első eleme a listában, erre kattintva elirányít az feltöltés oldalra, ahol terméket tudunk feltölteni, melyet eladásra szánunk. Először egy szűrést kell elvégeznünk, mely az adatbázisunkba szereplő összes lemezt átnézi, és ha egyezést talál kidobja azt. Ekkora kiválasztjuk a lemezt és csak a termék adatait kell kitöltenünk (Ár,</w:t>
-      </w:r>
-      <w:r>
-        <w:t xml:space="preserve"> lemezállapot, borítólállapot, leírás). Ha nem szerepel adatbázisunkban a „Lemez feltöltése” gombra kattintva ezeken felül még ki kell tölteni a következőket: Lemezcím, előadó, megjelenés, műfaj és zeneszámok. „Adatok feltöltése” gombra kattintva véglegesítjük a feltöltést és felkerül az</w:t>
-      </w:r>
-      <w:r>
-        <w:t xml:space="preserve"> adatbázisunkba</w:t>
-      </w:r>
-      <w:r>
-        <w:t>.</w:t>
-      </w:r>
-      <w:r>
-        <w:t xml:space="preserve"> Innen azt kikeresve és az „Eladó termék feltöltése” gombra kattintva, ha kittöltjük ahhoz szükséges paraméterek megadásával felkerül az eladó </w:t>
-      </w:r>
-      <w:r>
-        <w:t>lemezekhez!</w:t>
-      </w:r>
-      <w:r>
-        <w:t xml:space="preserve"> </w:t>
+        <w:t>Az oldalon a jövőben lesz egy ilyen funkció, melyet a „Tervek” címsor alatt kifejtettünk</w:t>
       </w:r>
     </w:p>
     <w:p>
       <w:pPr>
         <w:pStyle w:val="Cmsor3"/>
       </w:pPr>
-      <w:bookmarkStart w:id="46" w:name="_Toc133522571"/>
-      <w:r>
-        <w:t>Kívánságlista</w:t>
-      </w:r>
-      <w:bookmarkEnd w:id="46"/>
+      <w:bookmarkStart w:id="47" w:name="_Toc133522573"/>
+      <w:r>
+        <w:t>Kijelentkezés</w:t>
+      </w:r>
+      <w:bookmarkEnd w:id="47"/>
     </w:p>
     <w:p>
       <w:pPr>
@@ -14874,44 +13053,6 @@
         <w:ind w:firstLine="567"/>
       </w:pPr>
       <w:r>
-        <w:t>Az oldalon a jövőben lesz egy ilyen funkció, melyet a „Tervek” címsor alatt kifejtettünk</w:t>
-      </w:r>
-    </w:p>
-    <w:p>
-      <w:pPr>
-        <w:pStyle w:val="Cmsor3"/>
-      </w:pPr>
-      <w:bookmarkStart w:id="47" w:name="_Toc133522572"/>
-      <w:r>
-        <w:t>Üzenetek</w:t>
-      </w:r>
-      <w:bookmarkEnd w:id="47"/>
-    </w:p>
-    <w:p>
-      <w:pPr>
-        <w:spacing w:line="360" w:lineRule="auto"/>
-        <w:ind w:firstLine="567"/>
-      </w:pPr>
-      <w:r>
-        <w:t>Az oldalon a jövőben lesz egy ilyen funkció, melyet a „Tervek” címsor alatt kifejtettünk</w:t>
-      </w:r>
-    </w:p>
-    <w:p>
-      <w:pPr>
-        <w:pStyle w:val="Cmsor3"/>
-      </w:pPr>
-      <w:bookmarkStart w:id="48" w:name="_Toc133522573"/>
-      <w:r>
-        <w:t>Kijelentkezés</w:t>
-      </w:r>
-      <w:bookmarkEnd w:id="48"/>
-    </w:p>
-    <w:p>
-      <w:pPr>
-        <w:spacing w:line="360" w:lineRule="auto"/>
-        <w:ind w:firstLine="567"/>
-      </w:pPr>
-      <w:r>
         <w:t xml:space="preserve">Ha a felhasználó rákattint a kijelentkezés gombra, akkor a webalkalmazás törli az összes aktuális felhasználói adatot a böngészőben tárolt munkamenetből, </w:t>
       </w:r>
       <w:r>
@@ -14928,7 +13069,7 @@
           <w:szCs w:val="24"/>
         </w:rPr>
       </w:pPr>
-      <w:bookmarkStart w:id="49" w:name="_Toc133522574"/>
+      <w:bookmarkStart w:id="48" w:name="_Toc133522574"/>
       <w:r>
         <w:rPr>
           <w:szCs w:val="24"/>
@@ -14936,7 +13077,7 @@
         <w:lastRenderedPageBreak/>
         <w:t>Tervek</w:t>
       </w:r>
-      <w:bookmarkEnd w:id="49"/>
+      <w:bookmarkEnd w:id="48"/>
     </w:p>
     <w:p>
       <w:pPr>
@@ -15001,7 +13142,13 @@
         </w:rPr>
         <w:t xml:space="preserve">számon tudja majd tartani az áhított termékeket. </w:t>
       </w:r>
-      <w:bookmarkStart w:id="50" w:name="_Toc133522575"/>
+      <w:bookmarkStart w:id="49" w:name="_Toc133522575"/>
+      <w:r>
+        <w:rPr>
+          <w:szCs w:val="24"/>
+        </w:rPr>
+        <w:t xml:space="preserve">Vélemények funkciónkkal is kifutottunk az időből, de a backenden teljes mértékben kialakításra került. </w:t>
+      </w:r>
     </w:p>
     <w:p>
       <w:pPr>
@@ -15018,7 +13165,7 @@
         </w:rPr>
         <w:t>Összegzés</w:t>
       </w:r>
-      <w:bookmarkEnd w:id="50"/>
+      <w:bookmarkEnd w:id="49"/>
     </w:p>
     <w:p>
       <w:pPr>
@@ -15202,7 +13349,7 @@
           <w:szCs w:val="24"/>
         </w:rPr>
       </w:pPr>
-      <w:hyperlink r:id="rId82" w:history="1">
+      <w:hyperlink r:id="rId83" w:history="1">
         <w:r>
           <w:rPr>
             <w:rStyle w:val="Hiperhivatkozs"/>
@@ -15221,7 +13368,7 @@
           <w:szCs w:val="24"/>
         </w:rPr>
       </w:pPr>
-      <w:hyperlink r:id="rId83" w:history="1">
+      <w:hyperlink r:id="rId84" w:history="1">
         <w:r>
           <w:rPr>
             <w:rStyle w:val="Hiperhivatkozs"/>
@@ -15240,7 +13387,7 @@
           <w:szCs w:val="24"/>
         </w:rPr>
       </w:pPr>
-      <w:hyperlink r:id="rId84" w:history="1">
+      <w:hyperlink r:id="rId85" w:history="1">
         <w:r>
           <w:rPr>
             <w:rStyle w:val="Hiperhivatkozs"/>
@@ -15278,7 +13425,7 @@
         </w:rPr>
         <w:t xml:space="preserve"> </w:t>
       </w:r>
-      <w:hyperlink r:id="rId85" w:history="1">
+      <w:hyperlink r:id="rId86" w:history="1">
         <w:r>
           <w:rPr>
             <w:rStyle w:val="Hiperhivatkozs"/>
@@ -15297,7 +13444,7 @@
           <w:szCs w:val="24"/>
         </w:rPr>
       </w:pPr>
-      <w:hyperlink r:id="rId86" w:history="1">
+      <w:hyperlink r:id="rId87" w:history="1">
         <w:r>
           <w:rPr>
             <w:rStyle w:val="Hiperhivatkozs"/>
@@ -15316,7 +13463,7 @@
           <w:szCs w:val="24"/>
         </w:rPr>
       </w:pPr>
-      <w:hyperlink r:id="rId87" w:history="1">
+      <w:hyperlink r:id="rId88" w:history="1">
         <w:r>
           <w:rPr>
             <w:rStyle w:val="Hiperhivatkozs"/>
@@ -15335,7 +13482,7 @@
           <w:szCs w:val="24"/>
         </w:rPr>
       </w:pPr>
-      <w:hyperlink r:id="rId88" w:history="1">
+      <w:hyperlink r:id="rId89" w:history="1">
         <w:r>
           <w:rPr>
             <w:rStyle w:val="Hiperhivatkozs"/>
@@ -15372,7 +13519,7 @@
           <w:rFonts w:asciiTheme="majorHAnsi" w:eastAsiaTheme="majorEastAsia" w:hAnsiTheme="majorHAnsi" w:cstheme="majorBidi"/>
         </w:rPr>
       </w:pPr>
-      <w:hyperlink r:id="rId89" w:history="1">
+      <w:hyperlink r:id="rId90" w:history="1">
         <w:r>
           <w:rPr>
             <w:rStyle w:val="Hiperhivatkozs"/>
@@ -15445,7 +13592,7 @@
           <w:rFonts w:asciiTheme="majorHAnsi" w:eastAsiaTheme="majorEastAsia" w:hAnsiTheme="majorHAnsi" w:cstheme="majorBidi"/>
         </w:rPr>
       </w:pPr>
-      <w:hyperlink r:id="rId90" w:history="1">
+      <w:hyperlink r:id="rId91" w:history="1">
         <w:r>
           <w:rPr>
             <w:rStyle w:val="Hiperhivatkozs"/>
@@ -15507,7 +13654,7 @@
           <w:rFonts w:asciiTheme="majorHAnsi" w:eastAsiaTheme="majorEastAsia" w:hAnsiTheme="majorHAnsi" w:cstheme="majorBidi"/>
         </w:rPr>
       </w:pPr>
-      <w:hyperlink r:id="rId91" w:history="1">
+      <w:hyperlink r:id="rId92" w:history="1">
         <w:r>
           <w:rPr>
             <w:rStyle w:val="Hiperhivatkozs"/>
@@ -15523,19 +13670,11 @@
           <w:szCs w:val="24"/>
         </w:rPr>
       </w:pPr>
-      <w:proofErr w:type="spellStart"/>
-      <w:r>
-        <w:rPr>
-          <w:szCs w:val="24"/>
-        </w:rPr>
-        <w:t>MongoDB</w:t>
-      </w:r>
-      <w:proofErr w:type="spellEnd"/>
-      <w:r>
-        <w:rPr>
-          <w:szCs w:val="24"/>
-        </w:rPr>
-        <w:t>:</w:t>
+      <w:r>
+        <w:rPr>
+          <w:szCs w:val="24"/>
+        </w:rPr>
+        <w:t>MongoDB:</w:t>
       </w:r>
     </w:p>
     <w:p>
@@ -15560,7 +13699,7 @@
           <w:rFonts w:asciiTheme="majorHAnsi" w:eastAsiaTheme="majorEastAsia" w:hAnsiTheme="majorHAnsi" w:cstheme="majorBidi"/>
         </w:rPr>
       </w:pPr>
-      <w:hyperlink r:id="rId92" w:history="1">
+      <w:hyperlink r:id="rId93" w:history="1">
         <w:r>
           <w:rPr>
             <w:rStyle w:val="Hiperhivatkozs"/>
@@ -20390,8 +18529,8 @@
       </w:pPr>
     </w:p>
     <w:sectPr>
-      <w:headerReference w:type="default" r:id="rId93"/>
-      <w:footerReference w:type="default" r:id="rId94"/>
+      <w:headerReference w:type="default" r:id="rId94"/>
+      <w:footerReference w:type="default" r:id="rId95"/>
       <w:pgSz w:w="11906" w:h="16838"/>
       <w:pgMar w:top="1417" w:right="1417" w:bottom="1417" w:left="1417" w:header="708" w:footer="708" w:gutter="0"/>
       <w:cols w:space="708"/>
